--- a/Simulation_Report.docx
+++ b/Simulation_Report.docx
@@ -6,13 +6,13 @@
       <w:pPr>
         <w:jc w:val="center"/>
         <w:rPr>
-          <w:rFonts w:ascii="Times New Roman" w:eastAsia="Times New Roman" w:hAnsi="Times New Roman" w:cs="Times New Roman"/>
-          <w:lang w:val="en-US"/>
-        </w:rPr>
-      </w:pPr>
-      <w:r>
-        <w:rPr>
-          <w:rFonts w:ascii="Times New Roman" w:eastAsia="Times New Roman" w:hAnsi="Times New Roman" w:cs="Times New Roman"/>
+          <w:rFonts w:eastAsia="Times New Roman"/>
+          <w:lang w:val="en-US"/>
+        </w:rPr>
+      </w:pPr>
+      <w:r>
+        <w:rPr>
+          <w:rFonts w:eastAsia="Times New Roman"/>
           <w:noProof/>
           <w:lang w:val="en-US"/>
         </w:rPr>
@@ -58,7 +58,7 @@
         <w:spacing w:line="360" w:lineRule="auto"/>
         <w:jc w:val="center"/>
         <w:rPr>
-          <w:rFonts w:ascii="Times New Roman" w:eastAsia="Times New Roman" w:hAnsi="Times New Roman" w:cs="Times New Roman"/>
+          <w:rFonts w:eastAsia="Times New Roman"/>
           <w:b/>
           <w:sz w:val="32"/>
           <w:szCs w:val="32"/>
@@ -71,7 +71,7 @@
         <w:spacing w:line="360" w:lineRule="auto"/>
         <w:jc w:val="center"/>
         <w:rPr>
-          <w:rFonts w:ascii="Times New Roman" w:eastAsia="Times New Roman" w:hAnsi="Times New Roman" w:cs="Times New Roman"/>
+          <w:rFonts w:eastAsia="Times New Roman"/>
           <w:b/>
           <w:sz w:val="32"/>
           <w:szCs w:val="32"/>
@@ -80,7 +80,7 @@
       </w:pPr>
       <w:r>
         <w:rPr>
-          <w:rFonts w:ascii="Times New Roman" w:eastAsia="Times New Roman" w:hAnsi="Times New Roman" w:cs="Times New Roman"/>
+          <w:rFonts w:eastAsia="Times New Roman"/>
           <w:b/>
           <w:sz w:val="32"/>
           <w:szCs w:val="32"/>
@@ -94,7 +94,7 @@
         <w:spacing w:line="360" w:lineRule="auto"/>
         <w:jc w:val="center"/>
         <w:rPr>
-          <w:rFonts w:ascii="Times New Roman" w:eastAsia="Times New Roman" w:hAnsi="Times New Roman" w:cs="Times New Roman"/>
+          <w:rFonts w:eastAsia="Times New Roman"/>
           <w:b/>
           <w:sz w:val="32"/>
           <w:szCs w:val="32"/>
@@ -103,7 +103,7 @@
       </w:pPr>
       <w:r>
         <w:rPr>
-          <w:rFonts w:ascii="Times New Roman" w:eastAsia="Times New Roman" w:hAnsi="Times New Roman" w:cs="Times New Roman"/>
+          <w:rFonts w:eastAsia="Times New Roman"/>
           <w:b/>
           <w:sz w:val="32"/>
           <w:szCs w:val="32"/>
@@ -117,7 +117,7 @@
         <w:spacing w:line="360" w:lineRule="auto"/>
         <w:jc w:val="center"/>
         <w:rPr>
-          <w:rFonts w:ascii="Times New Roman" w:eastAsia="Times New Roman" w:hAnsi="Times New Roman" w:cs="Times New Roman"/>
+          <w:rFonts w:eastAsia="Times New Roman"/>
           <w:b/>
           <w:sz w:val="32"/>
           <w:szCs w:val="32"/>
@@ -130,7 +130,7 @@
         <w:spacing w:line="360" w:lineRule="auto"/>
         <w:jc w:val="center"/>
         <w:rPr>
-          <w:rFonts w:ascii="Times New Roman" w:eastAsia="Times New Roman" w:hAnsi="Times New Roman" w:cs="Times New Roman"/>
+          <w:rFonts w:eastAsia="Times New Roman"/>
           <w:b/>
           <w:sz w:val="32"/>
           <w:szCs w:val="32"/>
@@ -139,7 +139,7 @@
       </w:pPr>
       <w:r>
         <w:rPr>
-          <w:rFonts w:ascii="Times New Roman" w:eastAsia="Times New Roman" w:hAnsi="Times New Roman" w:cs="Times New Roman"/>
+          <w:rFonts w:eastAsia="Times New Roman"/>
           <w:b/>
           <w:sz w:val="32"/>
           <w:szCs w:val="32"/>
@@ -154,7 +154,7 @@
         <w:spacing w:after="240" w:line="360" w:lineRule="auto"/>
         <w:jc w:val="center"/>
         <w:rPr>
-          <w:rFonts w:ascii="Times New Roman" w:eastAsia="Times New Roman" w:hAnsi="Times New Roman" w:cs="Times New Roman"/>
+          <w:rFonts w:eastAsia="Times New Roman"/>
           <w:b/>
           <w:sz w:val="40"/>
           <w:szCs w:val="40"/>
@@ -163,7 +163,7 @@
       </w:pPr>
       <w:r>
         <w:rPr>
-          <w:rFonts w:ascii="Times New Roman" w:eastAsia="Times New Roman" w:hAnsi="Times New Roman" w:cs="Times New Roman"/>
+          <w:rFonts w:eastAsia="Times New Roman"/>
           <w:b/>
           <w:color w:val="24292E"/>
           <w:sz w:val="32"/>
@@ -178,7 +178,7 @@
         <w:spacing w:line="360" w:lineRule="auto"/>
         <w:jc w:val="center"/>
         <w:rPr>
-          <w:rFonts w:ascii="Times New Roman" w:eastAsia="Times New Roman" w:hAnsi="Times New Roman" w:cs="Times New Roman"/>
+          <w:rFonts w:eastAsia="Times New Roman"/>
           <w:b/>
           <w:sz w:val="32"/>
           <w:szCs w:val="32"/>
@@ -187,7 +187,7 @@
       </w:pPr>
       <w:r>
         <w:rPr>
-          <w:rFonts w:ascii="Times New Roman" w:eastAsia="Times New Roman" w:hAnsi="Times New Roman" w:cs="Times New Roman"/>
+          <w:rFonts w:eastAsia="Times New Roman"/>
           <w:b/>
           <w:sz w:val="32"/>
           <w:szCs w:val="32"/>
@@ -201,7 +201,7 @@
         <w:spacing w:line="360" w:lineRule="auto"/>
         <w:jc w:val="center"/>
         <w:rPr>
-          <w:rFonts w:ascii="Times New Roman" w:eastAsia="Times New Roman" w:hAnsi="Times New Roman" w:cs="Times New Roman"/>
+          <w:rFonts w:eastAsia="Times New Roman"/>
           <w:b/>
           <w:sz w:val="32"/>
           <w:szCs w:val="32"/>
@@ -214,7 +214,7 @@
         <w:spacing w:line="360" w:lineRule="auto"/>
         <w:jc w:val="center"/>
         <w:rPr>
-          <w:rFonts w:ascii="Times New Roman" w:eastAsia="Times New Roman" w:hAnsi="Times New Roman" w:cs="Times New Roman"/>
+          <w:rFonts w:eastAsia="Times New Roman"/>
           <w:b/>
           <w:sz w:val="32"/>
           <w:szCs w:val="32"/>
@@ -227,7 +227,7 @@
         <w:spacing w:line="360" w:lineRule="auto"/>
         <w:jc w:val="center"/>
         <w:rPr>
-          <w:rFonts w:ascii="Times New Roman" w:eastAsia="Times New Roman" w:hAnsi="Times New Roman" w:cs="Times New Roman"/>
+          <w:rFonts w:eastAsia="Times New Roman"/>
           <w:b/>
           <w:sz w:val="24"/>
           <w:szCs w:val="24"/>
@@ -237,7 +237,7 @@
       <w:proofErr w:type="spellStart"/>
       <w:r>
         <w:rPr>
-          <w:rFonts w:ascii="Times New Roman" w:eastAsia="Times New Roman" w:hAnsi="Times New Roman" w:cs="Times New Roman"/>
+          <w:rFonts w:eastAsia="Times New Roman"/>
           <w:b/>
           <w:sz w:val="24"/>
           <w:szCs w:val="24"/>
@@ -248,7 +248,7 @@
       <w:proofErr w:type="spellEnd"/>
       <w:r>
         <w:rPr>
-          <w:rFonts w:ascii="Times New Roman" w:eastAsia="Times New Roman" w:hAnsi="Times New Roman" w:cs="Times New Roman"/>
+          <w:rFonts w:eastAsia="Times New Roman"/>
           <w:b/>
           <w:sz w:val="24"/>
           <w:szCs w:val="24"/>
@@ -259,7 +259,7 @@
       <w:proofErr w:type="spellStart"/>
       <w:r>
         <w:rPr>
-          <w:rFonts w:ascii="Times New Roman" w:eastAsia="Times New Roman" w:hAnsi="Times New Roman" w:cs="Times New Roman"/>
+          <w:rFonts w:eastAsia="Times New Roman"/>
           <w:b/>
           <w:sz w:val="24"/>
           <w:szCs w:val="24"/>
@@ -270,7 +270,7 @@
       <w:proofErr w:type="spellEnd"/>
       <w:r>
         <w:rPr>
-          <w:rFonts w:ascii="Times New Roman" w:eastAsia="Times New Roman" w:hAnsi="Times New Roman" w:cs="Times New Roman"/>
+          <w:rFonts w:eastAsia="Times New Roman"/>
           <w:b/>
           <w:sz w:val="24"/>
           <w:szCs w:val="24"/>
@@ -284,7 +284,7 @@
         <w:spacing w:line="360" w:lineRule="auto"/>
         <w:jc w:val="center"/>
         <w:rPr>
-          <w:rFonts w:ascii="Times New Roman" w:eastAsia="Times New Roman" w:hAnsi="Times New Roman" w:cs="Times New Roman"/>
+          <w:rFonts w:eastAsia="Times New Roman"/>
           <w:b/>
           <w:sz w:val="24"/>
           <w:szCs w:val="24"/>
@@ -293,7 +293,7 @@
       </w:pPr>
       <w:r>
         <w:rPr>
-          <w:rFonts w:ascii="Times New Roman" w:eastAsia="Times New Roman" w:hAnsi="Times New Roman" w:cs="Times New Roman"/>
+          <w:rFonts w:eastAsia="Times New Roman"/>
           <w:b/>
           <w:sz w:val="24"/>
           <w:szCs w:val="24"/>
@@ -307,7 +307,7 @@
         <w:spacing w:line="360" w:lineRule="auto"/>
         <w:jc w:val="center"/>
         <w:rPr>
-          <w:rFonts w:ascii="Times New Roman" w:eastAsia="Times New Roman" w:hAnsi="Times New Roman" w:cs="Times New Roman"/>
+          <w:rFonts w:eastAsia="Times New Roman"/>
           <w:b/>
           <w:sz w:val="24"/>
           <w:szCs w:val="24"/>
@@ -316,7 +316,7 @@
       </w:pPr>
       <w:r>
         <w:rPr>
-          <w:rFonts w:ascii="Times New Roman" w:eastAsia="Times New Roman" w:hAnsi="Times New Roman" w:cs="Times New Roman"/>
+          <w:rFonts w:eastAsia="Times New Roman"/>
           <w:b/>
           <w:sz w:val="24"/>
           <w:szCs w:val="24"/>
@@ -327,7 +327,7 @@
       <w:proofErr w:type="spellStart"/>
       <w:r>
         <w:rPr>
-          <w:rFonts w:ascii="Times New Roman" w:eastAsia="Times New Roman" w:hAnsi="Times New Roman" w:cs="Times New Roman"/>
+          <w:rFonts w:eastAsia="Times New Roman"/>
           <w:b/>
           <w:sz w:val="24"/>
           <w:szCs w:val="24"/>
@@ -338,7 +338,7 @@
       <w:proofErr w:type="spellEnd"/>
       <w:r>
         <w:rPr>
-          <w:rFonts w:ascii="Times New Roman" w:eastAsia="Times New Roman" w:hAnsi="Times New Roman" w:cs="Times New Roman"/>
+          <w:rFonts w:eastAsia="Times New Roman"/>
           <w:b/>
           <w:sz w:val="24"/>
           <w:szCs w:val="24"/>
@@ -349,7 +349,7 @@
       <w:proofErr w:type="spellStart"/>
       <w:r>
         <w:rPr>
-          <w:rFonts w:ascii="Times New Roman" w:eastAsia="Times New Roman" w:hAnsi="Times New Roman" w:cs="Times New Roman"/>
+          <w:rFonts w:eastAsia="Times New Roman"/>
           <w:b/>
           <w:sz w:val="24"/>
           <w:szCs w:val="24"/>
@@ -360,7 +360,7 @@
       <w:proofErr w:type="spellEnd"/>
       <w:r>
         <w:rPr>
-          <w:rFonts w:ascii="Times New Roman" w:eastAsia="Times New Roman" w:hAnsi="Times New Roman" w:cs="Times New Roman"/>
+          <w:rFonts w:eastAsia="Times New Roman"/>
           <w:b/>
           <w:sz w:val="24"/>
           <w:szCs w:val="24"/>
@@ -374,7 +374,7 @@
         <w:spacing w:line="360" w:lineRule="auto"/>
         <w:jc w:val="center"/>
         <w:rPr>
-          <w:rFonts w:ascii="Times New Roman" w:eastAsia="Times New Roman" w:hAnsi="Times New Roman" w:cs="Times New Roman"/>
+          <w:rFonts w:eastAsia="Times New Roman"/>
           <w:b/>
           <w:sz w:val="24"/>
           <w:szCs w:val="24"/>
@@ -387,7 +387,7 @@
         <w:spacing w:line="360" w:lineRule="auto"/>
         <w:jc w:val="center"/>
         <w:rPr>
-          <w:rFonts w:ascii="Times New Roman" w:eastAsia="Times New Roman" w:hAnsi="Times New Roman" w:cs="Times New Roman"/>
+          <w:rFonts w:eastAsia="Times New Roman"/>
           <w:b/>
           <w:sz w:val="24"/>
           <w:szCs w:val="24"/>
@@ -398,7 +398,7 @@
     <w:sdt>
       <w:sdtPr>
         <w:rPr>
-          <w:rFonts w:ascii="Arial" w:eastAsia="Arial" w:hAnsi="Arial" w:cs="Arial"/>
+          <w:rFonts w:eastAsia="Arial" w:cs="Arial"/>
           <w:b w:val="0"/>
           <w:caps w:val="0"/>
           <w:sz w:val="22"/>
@@ -421,11 +421,13 @@
           <w:pPr>
             <w:pStyle w:val="TBal"/>
             <w:rPr>
+              <w:rFonts w:cs="Arial"/>
               <w:lang w:val="en-US"/>
             </w:rPr>
           </w:pPr>
           <w:r>
             <w:rPr>
+              <w:rFonts w:cs="Arial"/>
               <w:lang w:val="en-US"/>
             </w:rPr>
             <w:t>Table of Contents</w:t>
@@ -461,7 +463,7 @@
             </w:rPr>
             <w:fldChar w:fldCharType="separate"/>
           </w:r>
-          <w:hyperlink w:anchor="_Toc70436224" w:history="1">
+          <w:hyperlink w:anchor="_Toc70463677" w:history="1">
             <w:r>
               <w:rPr>
                 <w:rStyle w:val="Kpr"/>
@@ -489,7 +491,7 @@
                 <w:noProof/>
                 <w:webHidden/>
               </w:rPr>
-              <w:instrText xml:space="preserve"> PAGEREF _Toc70436224 \h </w:instrText>
+              <w:instrText xml:space="preserve"> PAGEREF _Toc70463677 \h </w:instrText>
             </w:r>
             <w:r>
               <w:rPr>
@@ -532,7 +534,7 @@
               <w:lang w:val="tr-TR"/>
             </w:rPr>
           </w:pPr>
-          <w:hyperlink w:anchor="_Toc70436225" w:history="1">
+          <w:hyperlink w:anchor="_Toc70463678" w:history="1">
             <w:r>
               <w:rPr>
                 <w:rStyle w:val="Kpr"/>
@@ -560,7 +562,7 @@
                 <w:noProof/>
                 <w:webHidden/>
               </w:rPr>
-              <w:instrText xml:space="preserve"> PAGEREF _Toc70436225 \h </w:instrText>
+              <w:instrText xml:space="preserve"> PAGEREF _Toc70463678 \h </w:instrText>
             </w:r>
             <w:r>
               <w:rPr>
@@ -603,7 +605,7 @@
               <w:lang w:val="tr-TR"/>
             </w:rPr>
           </w:pPr>
-          <w:hyperlink w:anchor="_Toc70436226" w:history="1">
+          <w:hyperlink w:anchor="_Toc70463679" w:history="1">
             <w:r>
               <w:rPr>
                 <w:rStyle w:val="Kpr"/>
@@ -631,7 +633,7 @@
                 <w:noProof/>
                 <w:webHidden/>
               </w:rPr>
-              <w:instrText xml:space="preserve"> PAGEREF _Toc70436226 \h </w:instrText>
+              <w:instrText xml:space="preserve"> PAGEREF _Toc70463679 \h </w:instrText>
             </w:r>
             <w:r>
               <w:rPr>
@@ -674,7 +676,7 @@
               <w:lang w:val="tr-TR"/>
             </w:rPr>
           </w:pPr>
-          <w:hyperlink w:anchor="_Toc70436227" w:history="1">
+          <w:hyperlink w:anchor="_Toc70463680" w:history="1">
             <w:r>
               <w:rPr>
                 <w:rStyle w:val="Kpr"/>
@@ -702,7 +704,7 @@
                 <w:noProof/>
                 <w:webHidden/>
               </w:rPr>
-              <w:instrText xml:space="preserve"> PAGEREF _Toc70436227 \h </w:instrText>
+              <w:instrText xml:space="preserve"> PAGEREF _Toc70463680 \h </w:instrText>
             </w:r>
             <w:r>
               <w:rPr>
@@ -722,7 +724,7 @@
                 <w:noProof/>
                 <w:webHidden/>
               </w:rPr>
-              <w:t>6</w:t>
+              <w:t>5</w:t>
             </w:r>
             <w:r>
               <w:rPr>
@@ -745,7 +747,7 @@
               <w:lang w:val="tr-TR"/>
             </w:rPr>
           </w:pPr>
-          <w:hyperlink w:anchor="_Toc70436228" w:history="1">
+          <w:hyperlink w:anchor="_Toc70463681" w:history="1">
             <w:r>
               <w:rPr>
                 <w:rStyle w:val="Kpr"/>
@@ -773,7 +775,7 @@
                 <w:noProof/>
                 <w:webHidden/>
               </w:rPr>
-              <w:instrText xml:space="preserve"> PAGEREF _Toc70436228 \h </w:instrText>
+              <w:instrText xml:space="preserve"> PAGEREF _Toc70463681 \h </w:instrText>
             </w:r>
             <w:r>
               <w:rPr>
@@ -816,7 +818,7 @@
               <w:lang w:val="tr-TR"/>
             </w:rPr>
           </w:pPr>
-          <w:hyperlink w:anchor="_Toc70436229" w:history="1">
+          <w:hyperlink w:anchor="_Toc70463682" w:history="1">
             <w:r>
               <w:rPr>
                 <w:rStyle w:val="Kpr"/>
@@ -844,7 +846,7 @@
                 <w:noProof/>
                 <w:webHidden/>
               </w:rPr>
-              <w:instrText xml:space="preserve"> PAGEREF _Toc70436229 \h </w:instrText>
+              <w:instrText xml:space="preserve"> PAGEREF _Toc70463682 \h </w:instrText>
             </w:r>
             <w:r>
               <w:rPr>
@@ -864,7 +866,7 @@
                 <w:noProof/>
                 <w:webHidden/>
               </w:rPr>
-              <w:t>6</w:t>
+              <w:t>10</w:t>
             </w:r>
             <w:r>
               <w:rPr>
@@ -887,7 +889,7 @@
               <w:lang w:val="tr-TR"/>
             </w:rPr>
           </w:pPr>
-          <w:hyperlink w:anchor="_Toc70436230" w:history="1">
+          <w:hyperlink w:anchor="_Toc70463683" w:history="1">
             <w:r>
               <w:rPr>
                 <w:rStyle w:val="Kpr"/>
@@ -915,7 +917,7 @@
                 <w:noProof/>
                 <w:webHidden/>
               </w:rPr>
-              <w:instrText xml:space="preserve"> PAGEREF _Toc70436230 \h </w:instrText>
+              <w:instrText xml:space="preserve"> PAGEREF _Toc70463683 \h </w:instrText>
             </w:r>
             <w:r>
               <w:rPr>
@@ -935,7 +937,7 @@
                 <w:noProof/>
                 <w:webHidden/>
               </w:rPr>
-              <w:t>6</w:t>
+              <w:t>10</w:t>
             </w:r>
             <w:r>
               <w:rPr>
@@ -958,7 +960,7 @@
               <w:lang w:val="tr-TR"/>
             </w:rPr>
           </w:pPr>
-          <w:hyperlink w:anchor="_Toc70436231" w:history="1">
+          <w:hyperlink w:anchor="_Toc70463684" w:history="1">
             <w:r>
               <w:rPr>
                 <w:rStyle w:val="Kpr"/>
@@ -986,7 +988,7 @@
                 <w:noProof/>
                 <w:webHidden/>
               </w:rPr>
-              <w:instrText xml:space="preserve"> PAGEREF _Toc70436231 \h </w:instrText>
+              <w:instrText xml:space="preserve"> PAGEREF _Toc70463684 \h </w:instrText>
             </w:r>
             <w:r>
               <w:rPr>
@@ -1006,7 +1008,7 @@
                 <w:noProof/>
                 <w:webHidden/>
               </w:rPr>
-              <w:t>6</w:t>
+              <w:t>10</w:t>
             </w:r>
             <w:r>
               <w:rPr>
@@ -1029,7 +1031,7 @@
               <w:lang w:val="tr-TR"/>
             </w:rPr>
           </w:pPr>
-          <w:hyperlink w:anchor="_Toc70436232" w:history="1">
+          <w:hyperlink w:anchor="_Toc70463685" w:history="1">
             <w:r>
               <w:rPr>
                 <w:rStyle w:val="Kpr"/>
@@ -1057,7 +1059,7 @@
                 <w:noProof/>
                 <w:webHidden/>
               </w:rPr>
-              <w:instrText xml:space="preserve"> PAGEREF _Toc70436232 \h </w:instrText>
+              <w:instrText xml:space="preserve"> PAGEREF _Toc70463685 \h </w:instrText>
             </w:r>
             <w:r>
               <w:rPr>
@@ -1077,7 +1079,7 @@
                 <w:noProof/>
                 <w:webHidden/>
               </w:rPr>
-              <w:t>6</w:t>
+              <w:t>10</w:t>
             </w:r>
             <w:r>
               <w:rPr>
@@ -1100,7 +1102,7 @@
               <w:lang w:val="tr-TR"/>
             </w:rPr>
           </w:pPr>
-          <w:hyperlink w:anchor="_Toc70436233" w:history="1">
+          <w:hyperlink w:anchor="_Toc70463686" w:history="1">
             <w:r>
               <w:rPr>
                 <w:rStyle w:val="Kpr"/>
@@ -1128,7 +1130,7 @@
                 <w:noProof/>
                 <w:webHidden/>
               </w:rPr>
-              <w:instrText xml:space="preserve"> PAGEREF _Toc70436233 \h </w:instrText>
+              <w:instrText xml:space="preserve"> PAGEREF _Toc70463686 \h </w:instrText>
             </w:r>
             <w:r>
               <w:rPr>
@@ -1148,7 +1150,7 @@
                 <w:noProof/>
                 <w:webHidden/>
               </w:rPr>
-              <w:t>6</w:t>
+              <w:t>10</w:t>
             </w:r>
             <w:r>
               <w:rPr>
@@ -1171,7 +1173,7 @@
               <w:lang w:val="tr-TR"/>
             </w:rPr>
           </w:pPr>
-          <w:hyperlink w:anchor="_Toc70436234" w:history="1">
+          <w:hyperlink w:anchor="_Toc70463687" w:history="1">
             <w:r>
               <w:rPr>
                 <w:rStyle w:val="Kpr"/>
@@ -1199,7 +1201,7 @@
                 <w:noProof/>
                 <w:webHidden/>
               </w:rPr>
-              <w:instrText xml:space="preserve"> PAGEREF _Toc70436234 \h </w:instrText>
+              <w:instrText xml:space="preserve"> PAGEREF _Toc70463687 \h </w:instrText>
             </w:r>
             <w:r>
               <w:rPr>
@@ -1219,7 +1221,7 @@
                 <w:noProof/>
                 <w:webHidden/>
               </w:rPr>
-              <w:t>6</w:t>
+              <w:t>10</w:t>
             </w:r>
             <w:r>
               <w:rPr>
@@ -1242,7 +1244,7 @@
               <w:lang w:val="tr-TR"/>
             </w:rPr>
           </w:pPr>
-          <w:hyperlink w:anchor="_Toc70436235" w:history="1">
+          <w:hyperlink w:anchor="_Toc70463688" w:history="1">
             <w:r>
               <w:rPr>
                 <w:rStyle w:val="Kpr"/>
@@ -1270,7 +1272,7 @@
                 <w:noProof/>
                 <w:webHidden/>
               </w:rPr>
-              <w:instrText xml:space="preserve"> PAGEREF _Toc70436235 \h </w:instrText>
+              <w:instrText xml:space="preserve"> PAGEREF _Toc70463688 \h </w:instrText>
             </w:r>
             <w:r>
               <w:rPr>
@@ -1290,7 +1292,7 @@
                 <w:noProof/>
                 <w:webHidden/>
               </w:rPr>
-              <w:t>6</w:t>
+              <w:t>10</w:t>
             </w:r>
             <w:r>
               <w:rPr>
@@ -1313,7 +1315,7 @@
               <w:lang w:val="tr-TR"/>
             </w:rPr>
           </w:pPr>
-          <w:hyperlink w:anchor="_Toc70436236" w:history="1">
+          <w:hyperlink w:anchor="_Toc70463689" w:history="1">
             <w:r>
               <w:rPr>
                 <w:rStyle w:val="Kpr"/>
@@ -1341,7 +1343,7 @@
                 <w:noProof/>
                 <w:webHidden/>
               </w:rPr>
-              <w:instrText xml:space="preserve"> PAGEREF _Toc70436236 \h </w:instrText>
+              <w:instrText xml:space="preserve"> PAGEREF _Toc70463689 \h </w:instrText>
             </w:r>
             <w:r>
               <w:rPr>
@@ -1361,7 +1363,7 @@
                 <w:noProof/>
                 <w:webHidden/>
               </w:rPr>
-              <w:t>6</w:t>
+              <w:t>10</w:t>
             </w:r>
             <w:r>
               <w:rPr>
@@ -1384,7 +1386,7 @@
               <w:lang w:val="tr-TR"/>
             </w:rPr>
           </w:pPr>
-          <w:hyperlink w:anchor="_Toc70436237" w:history="1">
+          <w:hyperlink w:anchor="_Toc70463690" w:history="1">
             <w:r>
               <w:rPr>
                 <w:rStyle w:val="Kpr"/>
@@ -1412,7 +1414,7 @@
                 <w:noProof/>
                 <w:webHidden/>
               </w:rPr>
-              <w:instrText xml:space="preserve"> PAGEREF _Toc70436237 \h </w:instrText>
+              <w:instrText xml:space="preserve"> PAGEREF _Toc70463690 \h </w:instrText>
             </w:r>
             <w:r>
               <w:rPr>
@@ -1432,7 +1434,7 @@
                 <w:noProof/>
                 <w:webHidden/>
               </w:rPr>
-              <w:t>6</w:t>
+              <w:t>10</w:t>
             </w:r>
             <w:r>
               <w:rPr>
@@ -1653,12 +1655,14 @@
       <w:pPr>
         <w:pStyle w:val="Balk1"/>
         <w:rPr>
-          <w:lang w:val="en-US"/>
-        </w:rPr>
-      </w:pPr>
-      <w:bookmarkStart w:id="0" w:name="_Toc70436224"/>
-      <w:r>
-        <w:rPr>
+          <w:rFonts w:cs="Arial"/>
+          <w:lang w:val="en-US"/>
+        </w:rPr>
+      </w:pPr>
+      <w:bookmarkStart w:id="0" w:name="_Toc70463677"/>
+      <w:r>
+        <w:rPr>
+          <w:rFonts w:cs="Arial"/>
           <w:lang w:val="en-US"/>
         </w:rPr>
         <w:lastRenderedPageBreak/>
@@ -1727,12 +1731,14 @@
       <w:pPr>
         <w:pStyle w:val="Balk1"/>
         <w:rPr>
-          <w:lang w:val="en-US"/>
-        </w:rPr>
-      </w:pPr>
-      <w:bookmarkStart w:id="1" w:name="_Toc70436225"/>
-      <w:r>
-        <w:rPr>
+          <w:rFonts w:cs="Arial"/>
+          <w:lang w:val="en-US"/>
+        </w:rPr>
+      </w:pPr>
+      <w:bookmarkStart w:id="1" w:name="_Toc70463678"/>
+      <w:r>
+        <w:rPr>
+          <w:rFonts w:cs="Arial"/>
           <w:lang w:val="en-US"/>
         </w:rPr>
         <w:t>2. Topology Selection</w:t>
@@ -1740,6 +1746,7 @@
       <w:bookmarkEnd w:id="1"/>
       <w:r>
         <w:rPr>
+          <w:rFonts w:cs="Arial"/>
           <w:lang w:val="en-US"/>
         </w:rPr>
         <w:t xml:space="preserve"> </w:t>
@@ -2224,25 +2231,7 @@
         <w:rPr>
           <w:lang w:val="en-US"/>
         </w:rPr>
-        <w:t>When we look at the options,</w:t>
-      </w:r>
-      <w:r>
-        <w:rPr>
-          <w:lang w:val="en-US"/>
-        </w:rPr>
-        <w:t xml:space="preserve"> the Full-Bridge is not suitable. In addition,</w:t>
-      </w:r>
-      <w:r>
-        <w:rPr>
-          <w:lang w:val="en-US"/>
-        </w:rPr>
-        <w:t xml:space="preserve"> we can see that Push-Pull and Half-Bridge may be over design for our application because the lower limit of them is satisfying the maximum power requirement of our system</w:t>
-      </w:r>
-      <w:r>
-        <w:rPr>
-          <w:lang w:val="en-US"/>
-        </w:rPr>
-        <w:t xml:space="preserve">. Therefore, they are not suitable for our application. After that point, there are staying 3 different topologies. Forward and Active Clamp Forward has more </w:t>
+        <w:t xml:space="preserve">When we look at the options, the Full-Bridge is not suitable. In addition, we can see that Push-Pull and Half-Bridge may be over design for our application because the lower limit of them is satisfying the maximum power requirement of our system. Therefore, they are not suitable for our application. After that point, there are staying 3 different topologies. Forward and Active Clamp Forward has more </w:t>
       </w:r>
       <w:r>
         <w:rPr>
@@ -2292,12 +2281,14 @@
       <w:pPr>
         <w:pStyle w:val="Balk1"/>
         <w:rPr>
-          <w:lang w:val="en-US"/>
-        </w:rPr>
-      </w:pPr>
-      <w:bookmarkStart w:id="2" w:name="_Toc70436226"/>
-      <w:r>
-        <w:rPr>
+          <w:rFonts w:cs="Arial"/>
+          <w:lang w:val="en-US"/>
+        </w:rPr>
+      </w:pPr>
+      <w:bookmarkStart w:id="2" w:name="_Toc70463679"/>
+      <w:r>
+        <w:rPr>
+          <w:rFonts w:cs="Arial"/>
           <w:lang w:val="en-US"/>
         </w:rPr>
         <w:t>3. Controller Selection</w:t>
@@ -2316,19 +2307,7 @@
         <w:rPr>
           <w:lang w:val="en-US"/>
         </w:rPr>
-        <w:t xml:space="preserve">For the </w:t>
-      </w:r>
-      <w:r>
-        <w:rPr>
-          <w:lang w:val="en-US"/>
-        </w:rPr>
-        <w:t>controller</w:t>
-      </w:r>
-      <w:r>
-        <w:rPr>
-          <w:lang w:val="en-US"/>
-        </w:rPr>
-        <w:t xml:space="preserve"> selection, we have only found two different controllers of the Analog Devices for </w:t>
+        <w:t xml:space="preserve">For the controller selection, we have only found two different controllers of the Analog Devices for </w:t>
       </w:r>
       <w:r>
         <w:rPr>
@@ -2363,6 +2342,7 @@
       </w:pPr>
       <w:r>
         <w:rPr>
+          <w:noProof/>
           <w:lang w:val="en-US"/>
         </w:rPr>
         <w:drawing>
@@ -2449,6 +2429,7 @@
       </w:pPr>
       <w:r>
         <w:rPr>
+          <w:noProof/>
           <w:lang w:val="en-US"/>
         </w:rPr>
         <w:drawing>
@@ -2531,167 +2512,6105 @@
     </w:p>
     <w:p>
       <w:pPr>
+        <w:pStyle w:val="Balk1"/>
+        <w:rPr>
+          <w:rFonts w:cs="Arial"/>
+          <w:lang w:val="en-US"/>
+        </w:rPr>
+      </w:pPr>
+      <w:bookmarkStart w:id="3" w:name="_Toc70463680"/>
+      <w:r>
+        <w:rPr>
+          <w:rFonts w:cs="Arial"/>
+          <w:lang w:val="en-US"/>
+        </w:rPr>
+        <w:t>4. Transformer Design</w:t>
+      </w:r>
+      <w:bookmarkEnd w:id="3"/>
+    </w:p>
+    <w:p>
+      <w:pPr>
         <w:pStyle w:val="AralkYok"/>
-        <w:rPr>
-          <w:lang w:val="en-US"/>
-        </w:rPr>
-      </w:pPr>
+        <w:ind w:firstLine="567"/>
+        <w:jc w:val="both"/>
+        <w:rPr>
+          <w:lang w:val="en-US"/>
+        </w:rPr>
+      </w:pPr>
+      <w:r>
+        <w:rPr>
+          <w:lang w:val="en-US"/>
+        </w:rPr>
+        <w:t>In this part of the project, the following steps were done, the Magnetic Core Design, Winding Selection and Finite Element analysis. To do that, at first, we examined the Flyback topology and developed and Excel program to find the proper interval of inductance and turning ratios. There are mainly to considerations to find the intervals, which are the properties of the controller and the requirements of the Flyback topology. Before going into the calculations of the controller, we calculated the topology requirements for these conditions. After that we obtained the controller needs and intervals. By considering the results, we decided on which core we will use. When we finished the core selection, we beg</w:t>
+      </w:r>
+      <w:r>
+        <w:rPr>
+          <w:lang w:val="en-US"/>
+        </w:rPr>
+        <w:t>a</w:t>
+      </w:r>
+      <w:r>
+        <w:rPr>
+          <w:lang w:val="en-US"/>
+        </w:rPr>
+        <w:t xml:space="preserve">n to </w:t>
+      </w:r>
+      <w:r>
+        <w:rPr>
+          <w:lang w:val="en-US"/>
+        </w:rPr>
+        <w:t xml:space="preserve">clarify </w:t>
+      </w:r>
+      <w:r>
+        <w:rPr>
+          <w:lang w:val="en-US"/>
+        </w:rPr>
+        <w:t xml:space="preserve">the wiring properties which are </w:t>
+      </w:r>
+      <w:r>
+        <w:rPr>
+          <w:lang w:val="en-US"/>
+        </w:rPr>
+        <w:lastRenderedPageBreak/>
+        <w:t xml:space="preserve">depended on the effective window area of the core and current flowing through wirings. </w:t>
+      </w:r>
+      <w:r>
+        <w:rPr>
+          <w:lang w:val="en-US"/>
+        </w:rPr>
+        <w:t>After completing the wire and core selection parts, we run a finite element on ANYSY to check whether our transformer going into the saturation or not. By proving the non-saturated behavior of the core during the maximum limits of the operation, we finished the Transformer Design part.</w:t>
+      </w:r>
+    </w:p>
+    <w:p>
+      <w:pPr>
+        <w:pStyle w:val="Balk2"/>
+        <w:rPr>
+          <w:rFonts w:cs="Arial"/>
+          <w:lang w:val="en-US"/>
+        </w:rPr>
+      </w:pPr>
+      <w:bookmarkStart w:id="4" w:name="_Toc70463681"/>
+      <w:r>
+        <w:rPr>
+          <w:rFonts w:cs="Arial"/>
+          <w:lang w:val="en-US"/>
+        </w:rPr>
+        <w:t>4.1. Magnetic Core Design</w:t>
+      </w:r>
+      <w:bookmarkEnd w:id="4"/>
     </w:p>
     <w:p>
       <w:pPr>
         <w:pStyle w:val="AralkYok"/>
-        <w:rPr>
-          <w:lang w:val="en-US"/>
-        </w:rPr>
-      </w:pPr>
+        <w:ind w:firstLine="567"/>
+        <w:jc w:val="both"/>
+        <w:rPr>
+          <w:lang w:val="en-US"/>
+        </w:rPr>
+      </w:pPr>
+      <w:r>
+        <w:rPr>
+          <w:lang w:val="en-US"/>
+        </w:rPr>
+        <w:t xml:space="preserve">Before going through the design, at first, we need to decide how we make design, in other words we need to fix some of the parameters to find the rest of the values. We decided to fix the </w:t>
+      </w:r>
+      <w:r>
+        <w:rPr>
+          <w:lang w:val="en-US"/>
+        </w:rPr>
+        <w:t>desired</w:t>
+      </w:r>
+      <w:r>
+        <w:rPr>
+          <w:lang w:val="en-US"/>
+        </w:rPr>
+        <w:t xml:space="preserve"> duty cycle, </w:t>
+      </w:r>
+      <w:r>
+        <w:rPr>
+          <w:lang w:val="en-US"/>
+        </w:rPr>
+        <w:t>desired</w:t>
+      </w:r>
+      <w:r>
+        <w:rPr>
+          <w:lang w:val="en-US"/>
+        </w:rPr>
+        <w:t xml:space="preserve"> current ripple, estimated efficiency, and the switching frequency. The switching frequency and the </w:t>
+      </w:r>
+      <w:r>
+        <w:rPr>
+          <w:lang w:val="en-US"/>
+        </w:rPr>
+        <w:t>desir</w:t>
+      </w:r>
+      <w:r>
+        <w:rPr>
+          <w:lang w:val="en-US"/>
+        </w:rPr>
+        <w:t>ed current ripple are fixed by considering the operation of the converter. After the fixing the values, the theoretical calculation of the Flyback topology going through like that,</w:t>
+      </w:r>
     </w:p>
     <w:p>
       <w:pPr>
         <w:pStyle w:val="AralkYok"/>
-        <w:rPr>
-          <w:lang w:val="en-US"/>
-        </w:rPr>
-      </w:pPr>
-    </w:p>
-    <w:p>
-      <w:pPr>
-        <w:rPr>
-          <w:lang w:val="en-US"/>
-        </w:rPr>
-      </w:pPr>
-    </w:p>
-    <w:p>
-      <w:pPr>
-        <w:rPr>
-          <w:lang w:val="en-US"/>
-        </w:rPr>
-      </w:pPr>
-    </w:p>
-    <w:p>
-      <w:pPr>
-        <w:rPr>
-          <w:lang w:val="en-US"/>
-        </w:rPr>
-      </w:pPr>
-    </w:p>
-    <w:p>
-      <w:pPr>
-        <w:rPr>
-          <w:lang w:val="en-US"/>
-        </w:rPr>
-      </w:pPr>
-    </w:p>
-    <w:p>
-      <w:pPr>
-        <w:rPr>
-          <w:lang w:val="en-US"/>
-        </w:rPr>
-      </w:pPr>
-    </w:p>
-    <w:p>
-      <w:pPr>
-        <w:rPr>
-          <w:lang w:val="en-US"/>
-        </w:rPr>
-      </w:pPr>
-    </w:p>
-    <w:p>
-      <w:pPr>
-        <w:rPr>
-          <w:lang w:val="en-US"/>
-        </w:rPr>
-      </w:pPr>
-    </w:p>
-    <w:p>
-      <w:pPr>
-        <w:rPr>
-          <w:lang w:val="en-US"/>
-        </w:rPr>
-      </w:pPr>
-    </w:p>
-    <w:p>
-      <w:pPr>
-        <w:rPr>
-          <w:lang w:val="en-US"/>
-        </w:rPr>
-      </w:pPr>
-    </w:p>
-    <w:p>
-      <w:pPr>
-        <w:rPr>
-          <w:lang w:val="en-US"/>
-        </w:rPr>
-      </w:pPr>
-    </w:p>
-    <w:p>
-      <w:pPr>
-        <w:rPr>
-          <w:lang w:val="en-US"/>
-        </w:rPr>
-      </w:pPr>
-    </w:p>
-    <w:p>
-      <w:pPr>
-        <w:rPr>
-          <w:lang w:val="en-US"/>
-        </w:rPr>
-      </w:pPr>
-    </w:p>
-    <w:p>
-      <w:pPr>
-        <w:rPr>
-          <w:lang w:val="en-US"/>
-        </w:rPr>
-      </w:pPr>
-    </w:p>
-    <w:p>
-      <w:pPr>
-        <w:rPr>
-          <w:lang w:val="en-US"/>
-        </w:rPr>
-      </w:pPr>
-    </w:p>
-    <w:p>
-      <w:pPr>
-        <w:rPr>
-          <w:lang w:val="en-US"/>
-        </w:rPr>
-      </w:pPr>
-    </w:p>
-    <w:p>
-      <w:pPr>
-        <w:rPr>
-          <w:lang w:val="en-US"/>
-        </w:rPr>
-      </w:pPr>
-    </w:p>
-    <w:p>
-      <w:pPr>
-        <w:rPr>
-          <w:lang w:val="en-US"/>
-        </w:rPr>
-      </w:pPr>
-    </w:p>
-    <w:p>
-      <w:pPr>
-        <w:rPr>
-          <w:lang w:val="en-US"/>
-        </w:rPr>
-      </w:pPr>
-    </w:p>
-    <w:p>
-      <w:pPr>
-        <w:rPr>
-          <w:lang w:val="en-US"/>
-        </w:rPr>
-      </w:pPr>
-    </w:p>
-    <w:p>
-      <w:pPr>
-        <w:rPr>
-          <w:lang w:val="en-US"/>
-        </w:rPr>
-      </w:pPr>
+        <w:ind w:firstLine="567"/>
+        <w:jc w:val="both"/>
+        <w:rPr>
+          <w:lang w:val="en-US"/>
+        </w:rPr>
+      </w:pPr>
+      <m:oMathPara>
+        <m:oMath>
+          <m:r>
+            <w:rPr>
+              <w:rFonts w:ascii="Cambria Math" w:hAnsi="Cambria Math"/>
+              <w:lang w:val="en-US"/>
+            </w:rPr>
+            <m:t>%Δ</m:t>
+          </m:r>
+          <m:sSub>
+            <m:sSubPr>
+              <m:ctrlPr>
+                <w:rPr>
+                  <w:rFonts w:ascii="Cambria Math" w:hAnsi="Cambria Math"/>
+                  <w:i/>
+                  <w:lang w:val="en-US"/>
+                </w:rPr>
+              </m:ctrlPr>
+            </m:sSubPr>
+            <m:e>
+              <m:r>
+                <w:rPr>
+                  <w:rFonts w:ascii="Cambria Math" w:hAnsi="Cambria Math"/>
+                  <w:lang w:val="en-US"/>
+                </w:rPr>
+                <m:t>I</m:t>
+              </m:r>
+            </m:e>
+            <m:sub>
+              <m:r>
+                <w:rPr>
+                  <w:rFonts w:ascii="Cambria Math" w:hAnsi="Cambria Math"/>
+                  <w:lang w:val="en-US"/>
+                </w:rPr>
+                <m:t>L</m:t>
+              </m:r>
+            </m:sub>
+          </m:sSub>
+          <m:r>
+            <w:rPr>
+              <w:rFonts w:ascii="Cambria Math" w:hAnsi="Cambria Math"/>
+              <w:lang w:val="en-US"/>
+            </w:rPr>
+            <m:t>=100 (For boundary discontinous operation, nature of the controller)</m:t>
+          </m:r>
+        </m:oMath>
+      </m:oMathPara>
+    </w:p>
+    <w:p>
+      <w:pPr>
+        <w:pStyle w:val="AralkYok"/>
+        <w:ind w:firstLine="567"/>
+        <w:jc w:val="both"/>
+        <w:rPr>
+          <w:lang w:val="en-US"/>
+        </w:rPr>
+      </w:pPr>
+      <m:oMathPara>
+        <m:oMath>
+          <m:sSub>
+            <m:sSubPr>
+              <m:ctrlPr>
+                <w:rPr>
+                  <w:rFonts w:ascii="Cambria Math" w:hAnsi="Cambria Math"/>
+                  <w:i/>
+                  <w:lang w:val="en-US"/>
+                </w:rPr>
+              </m:ctrlPr>
+            </m:sSubPr>
+            <m:e>
+              <m:r>
+                <w:rPr>
+                  <w:rFonts w:ascii="Cambria Math" w:hAnsi="Cambria Math"/>
+                  <w:lang w:val="en-US"/>
+                </w:rPr>
+                <m:t>D</m:t>
+              </m:r>
+            </m:e>
+            <m:sub>
+              <m:r>
+                <w:rPr>
+                  <w:rFonts w:ascii="Cambria Math" w:hAnsi="Cambria Math"/>
+                  <w:lang w:val="en-US"/>
+                </w:rPr>
+                <m:t>max</m:t>
+              </m:r>
+            </m:sub>
+          </m:sSub>
+          <m:r>
+            <w:rPr>
+              <w:rFonts w:ascii="Cambria Math" w:hAnsi="Cambria Math"/>
+              <w:lang w:val="en-US"/>
+            </w:rPr>
+            <m:t>=0.35 , f=140 kHz, η=0.8</m:t>
+          </m:r>
+        </m:oMath>
+      </m:oMathPara>
+    </w:p>
+    <w:p>
+      <w:pPr>
+        <w:pStyle w:val="AralkYok"/>
+        <w:ind w:firstLine="567"/>
+        <w:jc w:val="both"/>
+        <w:rPr>
+          <w:lang w:val="en-US"/>
+        </w:rPr>
+      </w:pPr>
+      <w:r>
+        <w:rPr>
+          <w:lang w:val="en-US"/>
+        </w:rPr>
+        <w:t>We need to find some important variables</w:t>
+      </w:r>
+      <w:r>
+        <w:rPr>
+          <w:lang w:val="en-US"/>
+        </w:rPr>
+        <w:t xml:space="preserve"> of the circuit to continue the calculations,</w:t>
+      </w:r>
+    </w:p>
+    <w:p>
+      <w:pPr>
+        <w:pStyle w:val="AralkYok"/>
+        <w:ind w:firstLine="567"/>
+        <w:jc w:val="both"/>
+        <w:rPr>
+          <w:lang w:val="en-US"/>
+        </w:rPr>
+      </w:pPr>
+      <m:oMathPara>
+        <m:oMath>
+          <m:sSub>
+            <m:sSubPr>
+              <m:ctrlPr>
+                <w:rPr>
+                  <w:rFonts w:ascii="Cambria Math" w:hAnsi="Cambria Math"/>
+                  <w:i/>
+                  <w:lang w:val="en-US"/>
+                </w:rPr>
+              </m:ctrlPr>
+            </m:sSubPr>
+            <m:e>
+              <m:r>
+                <w:rPr>
+                  <w:rFonts w:ascii="Cambria Math" w:hAnsi="Cambria Math"/>
+                  <w:lang w:val="en-US"/>
+                </w:rPr>
+                <m:t>I</m:t>
+              </m:r>
+            </m:e>
+            <m:sub>
+              <m:r>
+                <w:rPr>
+                  <w:rFonts w:ascii="Cambria Math" w:hAnsi="Cambria Math"/>
+                  <w:lang w:val="en-US"/>
+                </w:rPr>
+                <m:t>out</m:t>
+              </m:r>
+            </m:sub>
+          </m:sSub>
+          <m:r>
+            <w:rPr>
+              <w:rFonts w:ascii="Cambria Math" w:hAnsi="Cambria Math"/>
+              <w:lang w:val="en-US"/>
+            </w:rPr>
+            <m:t>=</m:t>
+          </m:r>
+          <m:f>
+            <m:fPr>
+              <m:ctrlPr>
+                <w:rPr>
+                  <w:rFonts w:ascii="Cambria Math" w:hAnsi="Cambria Math"/>
+                  <w:i/>
+                  <w:lang w:val="en-US"/>
+                </w:rPr>
+              </m:ctrlPr>
+            </m:fPr>
+            <m:num>
+              <m:sSub>
+                <m:sSubPr>
+                  <m:ctrlPr>
+                    <w:rPr>
+                      <w:rFonts w:ascii="Cambria Math" w:hAnsi="Cambria Math"/>
+                      <w:i/>
+                      <w:lang w:val="en-US"/>
+                    </w:rPr>
+                  </m:ctrlPr>
+                </m:sSubPr>
+                <m:e>
+                  <m:r>
+                    <w:rPr>
+                      <w:rFonts w:ascii="Cambria Math" w:hAnsi="Cambria Math"/>
+                      <w:lang w:val="en-US"/>
+                    </w:rPr>
+                    <m:t>W</m:t>
+                  </m:r>
+                </m:e>
+                <m:sub>
+                  <m:r>
+                    <w:rPr>
+                      <w:rFonts w:ascii="Cambria Math" w:hAnsi="Cambria Math"/>
+                      <w:lang w:val="en-US"/>
+                    </w:rPr>
+                    <m:t>out</m:t>
+                  </m:r>
+                </m:sub>
+              </m:sSub>
+            </m:num>
+            <m:den>
+              <m:sSub>
+                <m:sSubPr>
+                  <m:ctrlPr>
+                    <w:rPr>
+                      <w:rFonts w:ascii="Cambria Math" w:hAnsi="Cambria Math"/>
+                      <w:i/>
+                      <w:lang w:val="en-US"/>
+                    </w:rPr>
+                  </m:ctrlPr>
+                </m:sSubPr>
+                <m:e>
+                  <m:r>
+                    <w:rPr>
+                      <w:rFonts w:ascii="Cambria Math" w:hAnsi="Cambria Math"/>
+                      <w:lang w:val="en-US"/>
+                    </w:rPr>
+                    <m:t>V</m:t>
+                  </m:r>
+                </m:e>
+                <m:sub>
+                  <m:r>
+                    <w:rPr>
+                      <w:rFonts w:ascii="Cambria Math" w:hAnsi="Cambria Math"/>
+                      <w:lang w:val="en-US"/>
+                    </w:rPr>
+                    <m:t>out</m:t>
+                  </m:r>
+                </m:sub>
+              </m:sSub>
+            </m:den>
+          </m:f>
+          <m:r>
+            <w:rPr>
+              <w:rFonts w:ascii="Cambria Math" w:hAnsi="Cambria Math"/>
+              <w:lang w:val="en-US"/>
+            </w:rPr>
+            <m:t>=</m:t>
+          </m:r>
+          <m:f>
+            <m:fPr>
+              <m:ctrlPr>
+                <w:rPr>
+                  <w:rFonts w:ascii="Cambria Math" w:hAnsi="Cambria Math"/>
+                  <w:i/>
+                  <w:lang w:val="en-US"/>
+                </w:rPr>
+              </m:ctrlPr>
+            </m:fPr>
+            <m:num>
+              <m:r>
+                <w:rPr>
+                  <w:rFonts w:ascii="Cambria Math" w:hAnsi="Cambria Math"/>
+                  <w:lang w:val="en-US"/>
+                </w:rPr>
+                <m:t>100</m:t>
+              </m:r>
+            </m:num>
+            <m:den>
+              <m:r>
+                <w:rPr>
+                  <w:rFonts w:ascii="Cambria Math" w:hAnsi="Cambria Math"/>
+                  <w:lang w:val="en-US"/>
+                </w:rPr>
+                <m:t>12</m:t>
+              </m:r>
+            </m:den>
+          </m:f>
+          <m:r>
+            <w:rPr>
+              <w:rFonts w:ascii="Cambria Math" w:hAnsi="Cambria Math"/>
+              <w:lang w:val="en-US"/>
+            </w:rPr>
+            <m:t>=8.34 A</m:t>
+          </m:r>
+        </m:oMath>
+      </m:oMathPara>
+    </w:p>
+    <w:p>
+      <w:pPr>
+        <w:pStyle w:val="AralkYok"/>
+        <w:ind w:firstLine="567"/>
+        <w:jc w:val="both"/>
+        <w:rPr>
+          <w:lang w:val="en-US"/>
+        </w:rPr>
+      </w:pPr>
+      <m:oMathPara>
+        <m:oMath>
+          <m:sSub>
+            <m:sSubPr>
+              <m:ctrlPr>
+                <w:rPr>
+                  <w:rFonts w:ascii="Cambria Math" w:hAnsi="Cambria Math"/>
+                  <w:i/>
+                  <w:lang w:val="en-US"/>
+                </w:rPr>
+              </m:ctrlPr>
+            </m:sSubPr>
+            <m:e>
+              <m:r>
+                <w:rPr>
+                  <w:rFonts w:ascii="Cambria Math" w:hAnsi="Cambria Math"/>
+                  <w:lang w:val="en-US"/>
+                </w:rPr>
+                <m:t>I</m:t>
+              </m:r>
+            </m:e>
+            <m:sub>
+              <m:r>
+                <w:rPr>
+                  <w:rFonts w:ascii="Cambria Math" w:hAnsi="Cambria Math"/>
+                  <w:lang w:val="en-US"/>
+                </w:rPr>
+                <m:t>out,average</m:t>
+              </m:r>
+            </m:sub>
+          </m:sSub>
+          <m:r>
+            <w:rPr>
+              <w:rFonts w:ascii="Cambria Math" w:hAnsi="Cambria Math"/>
+              <w:lang w:val="en-US"/>
+            </w:rPr>
+            <m:t>=</m:t>
+          </m:r>
+          <m:f>
+            <m:fPr>
+              <m:ctrlPr>
+                <w:rPr>
+                  <w:rFonts w:ascii="Cambria Math" w:hAnsi="Cambria Math"/>
+                  <w:i/>
+                  <w:lang w:val="en-US"/>
+                </w:rPr>
+              </m:ctrlPr>
+            </m:fPr>
+            <m:num>
+              <m:sSub>
+                <m:sSubPr>
+                  <m:ctrlPr>
+                    <w:rPr>
+                      <w:rFonts w:ascii="Cambria Math" w:hAnsi="Cambria Math"/>
+                      <w:i/>
+                      <w:lang w:val="en-US"/>
+                    </w:rPr>
+                  </m:ctrlPr>
+                </m:sSubPr>
+                <m:e>
+                  <m:r>
+                    <w:rPr>
+                      <w:rFonts w:ascii="Cambria Math" w:hAnsi="Cambria Math"/>
+                      <w:lang w:val="en-US"/>
+                    </w:rPr>
+                    <m:t>I</m:t>
+                  </m:r>
+                </m:e>
+                <m:sub>
+                  <m:r>
+                    <w:rPr>
+                      <w:rFonts w:ascii="Cambria Math" w:hAnsi="Cambria Math"/>
+                      <w:lang w:val="en-US"/>
+                    </w:rPr>
+                    <m:t>out</m:t>
+                  </m:r>
+                </m:sub>
+              </m:sSub>
+            </m:num>
+            <m:den>
+              <m:r>
+                <w:rPr>
+                  <w:rFonts w:ascii="Cambria Math" w:hAnsi="Cambria Math"/>
+                  <w:lang w:val="en-US"/>
+                </w:rPr>
+                <m:t>1-D</m:t>
+              </m:r>
+            </m:den>
+          </m:f>
+          <m:r>
+            <w:rPr>
+              <w:rFonts w:ascii="Cambria Math" w:hAnsi="Cambria Math"/>
+              <w:lang w:val="en-US"/>
+            </w:rPr>
+            <m:t>=</m:t>
+          </m:r>
+          <m:f>
+            <m:fPr>
+              <m:ctrlPr>
+                <w:rPr>
+                  <w:rFonts w:ascii="Cambria Math" w:hAnsi="Cambria Math"/>
+                  <w:i/>
+                  <w:lang w:val="en-US"/>
+                </w:rPr>
+              </m:ctrlPr>
+            </m:fPr>
+            <m:num>
+              <m:r>
+                <w:rPr>
+                  <w:rFonts w:ascii="Cambria Math" w:hAnsi="Cambria Math"/>
+                  <w:lang w:val="en-US"/>
+                </w:rPr>
+                <m:t>8.34</m:t>
+              </m:r>
+            </m:num>
+            <m:den>
+              <m:r>
+                <w:rPr>
+                  <w:rFonts w:ascii="Cambria Math" w:hAnsi="Cambria Math"/>
+                  <w:lang w:val="en-US"/>
+                </w:rPr>
+                <m:t>1-0.35</m:t>
+              </m:r>
+            </m:den>
+          </m:f>
+          <m:r>
+            <w:rPr>
+              <w:rFonts w:ascii="Cambria Math" w:hAnsi="Cambria Math"/>
+              <w:lang w:val="en-US"/>
+            </w:rPr>
+            <m:t>=12.83 A</m:t>
+          </m:r>
+        </m:oMath>
+      </m:oMathPara>
+    </w:p>
+    <w:p>
+      <w:pPr>
+        <w:pStyle w:val="AralkYok"/>
+        <w:ind w:firstLine="567"/>
+        <w:jc w:val="both"/>
+        <w:rPr>
+          <w:lang w:val="en-US"/>
+        </w:rPr>
+      </w:pPr>
+      <m:oMathPara>
+        <m:oMath>
+          <m:sSub>
+            <m:sSubPr>
+              <m:ctrlPr>
+                <w:rPr>
+                  <w:rFonts w:ascii="Cambria Math" w:hAnsi="Cambria Math"/>
+                  <w:i/>
+                  <w:lang w:val="en-US"/>
+                </w:rPr>
+              </m:ctrlPr>
+            </m:sSubPr>
+            <m:e>
+              <m:r>
+                <w:rPr>
+                  <w:rFonts w:ascii="Cambria Math" w:hAnsi="Cambria Math"/>
+                  <w:lang w:val="en-US"/>
+                </w:rPr>
+                <m:t>N</m:t>
+              </m:r>
+            </m:e>
+            <m:sub>
+              <m:r>
+                <w:rPr>
+                  <w:rFonts w:ascii="Cambria Math" w:hAnsi="Cambria Math"/>
+                  <w:lang w:val="en-US"/>
+                </w:rPr>
+                <m:t>PS</m:t>
+              </m:r>
+            </m:sub>
+          </m:sSub>
+          <m:r>
+            <w:rPr>
+              <w:rFonts w:ascii="Cambria Math" w:hAnsi="Cambria Math"/>
+              <w:lang w:val="en-US"/>
+            </w:rPr>
+            <m:t>=</m:t>
+          </m:r>
+          <m:f>
+            <m:fPr>
+              <m:ctrlPr>
+                <w:rPr>
+                  <w:rFonts w:ascii="Cambria Math" w:hAnsi="Cambria Math"/>
+                  <w:i/>
+                  <w:lang w:val="en-US"/>
+                </w:rPr>
+              </m:ctrlPr>
+            </m:fPr>
+            <m:num>
+              <m:r>
+                <w:rPr>
+                  <w:rFonts w:ascii="Cambria Math" w:hAnsi="Cambria Math"/>
+                  <w:lang w:val="en-US"/>
+                </w:rPr>
+                <m:t>D</m:t>
+              </m:r>
+            </m:num>
+            <m:den>
+              <m:r>
+                <w:rPr>
+                  <w:rFonts w:ascii="Cambria Math" w:hAnsi="Cambria Math"/>
+                  <w:lang w:val="en-US"/>
+                </w:rPr>
+                <m:t>1-D</m:t>
+              </m:r>
+            </m:den>
+          </m:f>
+          <m:r>
+            <w:rPr>
+              <w:rFonts w:ascii="Cambria Math" w:hAnsi="Cambria Math"/>
+              <w:lang w:val="en-US"/>
+            </w:rPr>
+            <m:t>.</m:t>
+          </m:r>
+          <m:f>
+            <m:fPr>
+              <m:ctrlPr>
+                <w:rPr>
+                  <w:rFonts w:ascii="Cambria Math" w:hAnsi="Cambria Math"/>
+                  <w:i/>
+                  <w:lang w:val="en-US"/>
+                </w:rPr>
+              </m:ctrlPr>
+            </m:fPr>
+            <m:num>
+              <m:sSub>
+                <m:sSubPr>
+                  <m:ctrlPr>
+                    <w:rPr>
+                      <w:rFonts w:ascii="Cambria Math" w:hAnsi="Cambria Math"/>
+                      <w:i/>
+                      <w:lang w:val="en-US"/>
+                    </w:rPr>
+                  </m:ctrlPr>
+                </m:sSubPr>
+                <m:e>
+                  <m:r>
+                    <w:rPr>
+                      <w:rFonts w:ascii="Cambria Math" w:hAnsi="Cambria Math"/>
+                      <w:lang w:val="en-US"/>
+                    </w:rPr>
+                    <m:t>V</m:t>
+                  </m:r>
+                </m:e>
+                <m:sub>
+                  <m:r>
+                    <w:rPr>
+                      <w:rFonts w:ascii="Cambria Math" w:hAnsi="Cambria Math"/>
+                      <w:lang w:val="en-US"/>
+                    </w:rPr>
+                    <m:t>in,min</m:t>
+                  </m:r>
+                </m:sub>
+              </m:sSub>
+            </m:num>
+            <m:den>
+              <m:sSub>
+                <m:sSubPr>
+                  <m:ctrlPr>
+                    <w:rPr>
+                      <w:rFonts w:ascii="Cambria Math" w:hAnsi="Cambria Math"/>
+                      <w:i/>
+                      <w:lang w:val="en-US"/>
+                    </w:rPr>
+                  </m:ctrlPr>
+                </m:sSubPr>
+                <m:e>
+                  <m:r>
+                    <w:rPr>
+                      <w:rFonts w:ascii="Cambria Math" w:hAnsi="Cambria Math"/>
+                      <w:lang w:val="en-US"/>
+                    </w:rPr>
+                    <m:t>V</m:t>
+                  </m:r>
+                </m:e>
+                <m:sub>
+                  <m:r>
+                    <w:rPr>
+                      <w:rFonts w:ascii="Cambria Math" w:hAnsi="Cambria Math"/>
+                      <w:lang w:val="en-US"/>
+                    </w:rPr>
+                    <m:t>out</m:t>
+                  </m:r>
+                </m:sub>
+              </m:sSub>
+              <m:r>
+                <w:rPr>
+                  <w:rFonts w:ascii="Cambria Math" w:hAnsi="Cambria Math"/>
+                  <w:lang w:val="en-US"/>
+                </w:rPr>
+                <m:t>+</m:t>
+              </m:r>
+              <m:sSub>
+                <m:sSubPr>
+                  <m:ctrlPr>
+                    <w:rPr>
+                      <w:rFonts w:ascii="Cambria Math" w:hAnsi="Cambria Math"/>
+                      <w:i/>
+                      <w:lang w:val="en-US"/>
+                    </w:rPr>
+                  </m:ctrlPr>
+                </m:sSubPr>
+                <m:e>
+                  <m:r>
+                    <w:rPr>
+                      <w:rFonts w:ascii="Cambria Math" w:hAnsi="Cambria Math"/>
+                      <w:lang w:val="en-US"/>
+                    </w:rPr>
+                    <m:t>V</m:t>
+                  </m:r>
+                </m:e>
+                <m:sub>
+                  <m:r>
+                    <w:rPr>
+                      <w:rFonts w:ascii="Cambria Math" w:hAnsi="Cambria Math"/>
+                      <w:lang w:val="en-US"/>
+                    </w:rPr>
+                    <m:t>diode</m:t>
+                  </m:r>
+                </m:sub>
+              </m:sSub>
+            </m:den>
+          </m:f>
+          <m:r>
+            <w:rPr>
+              <w:rFonts w:ascii="Cambria Math" w:hAnsi="Cambria Math"/>
+              <w:lang w:val="en-US"/>
+            </w:rPr>
+            <m:t>=</m:t>
+          </m:r>
+          <m:f>
+            <m:fPr>
+              <m:ctrlPr>
+                <w:rPr>
+                  <w:rFonts w:ascii="Cambria Math" w:hAnsi="Cambria Math"/>
+                  <w:i/>
+                  <w:lang w:val="en-US"/>
+                </w:rPr>
+              </m:ctrlPr>
+            </m:fPr>
+            <m:num>
+              <m:r>
+                <w:rPr>
+                  <w:rFonts w:ascii="Cambria Math" w:hAnsi="Cambria Math"/>
+                  <w:lang w:val="en-US"/>
+                </w:rPr>
+                <m:t>0.35</m:t>
+              </m:r>
+            </m:num>
+            <m:den>
+              <m:r>
+                <w:rPr>
+                  <w:rFonts w:ascii="Cambria Math" w:hAnsi="Cambria Math"/>
+                  <w:lang w:val="en-US"/>
+                </w:rPr>
+                <m:t>1-0.35</m:t>
+              </m:r>
+            </m:den>
+          </m:f>
+          <m:r>
+            <w:rPr>
+              <w:rFonts w:ascii="Cambria Math" w:hAnsi="Cambria Math"/>
+              <w:lang w:val="en-US"/>
+            </w:rPr>
+            <m:t>.</m:t>
+          </m:r>
+          <m:f>
+            <m:fPr>
+              <m:ctrlPr>
+                <w:rPr>
+                  <w:rFonts w:ascii="Cambria Math" w:hAnsi="Cambria Math"/>
+                  <w:i/>
+                  <w:lang w:val="en-US"/>
+                </w:rPr>
+              </m:ctrlPr>
+            </m:fPr>
+            <m:num>
+              <m:r>
+                <w:rPr>
+                  <w:rFonts w:ascii="Cambria Math" w:hAnsi="Cambria Math"/>
+                  <w:lang w:val="en-US"/>
+                </w:rPr>
+                <m:t>220</m:t>
+              </m:r>
+            </m:num>
+            <m:den>
+              <m:r>
+                <w:rPr>
+                  <w:rFonts w:ascii="Cambria Math" w:hAnsi="Cambria Math"/>
+                  <w:lang w:val="en-US"/>
+                </w:rPr>
+                <m:t>12+0.5</m:t>
+              </m:r>
+            </m:den>
+          </m:f>
+          <m:r>
+            <w:rPr>
+              <w:rFonts w:ascii="Cambria Math" w:hAnsi="Cambria Math"/>
+              <w:lang w:val="en-US"/>
+            </w:rPr>
+            <m:t xml:space="preserve">=9.47 </m:t>
+          </m:r>
+        </m:oMath>
+      </m:oMathPara>
+    </w:p>
+    <w:p>
+      <w:pPr>
+        <w:pStyle w:val="AralkYok"/>
+        <w:ind w:firstLine="567"/>
+        <w:jc w:val="both"/>
+        <w:rPr>
+          <w:lang w:val="en-US"/>
+        </w:rPr>
+      </w:pPr>
+      <w:r>
+        <w:rPr>
+          <w:lang w:val="en-US"/>
+        </w:rPr>
+        <w:t>The ratio is hard to find a proper turn numbers of the primary and secondary, therefore,</w:t>
+      </w:r>
+    </w:p>
+    <w:p>
+      <w:pPr>
+        <w:pStyle w:val="AralkYok"/>
+        <w:jc w:val="both"/>
+        <w:rPr>
+          <w:lang w:val="en-US"/>
+        </w:rPr>
+      </w:pPr>
+      <m:oMathPara>
+        <m:oMath>
+          <m:sSub>
+            <m:sSubPr>
+              <m:ctrlPr>
+                <w:rPr>
+                  <w:rFonts w:ascii="Cambria Math" w:hAnsi="Cambria Math"/>
+                  <w:i/>
+                  <w:lang w:val="en-US"/>
+                </w:rPr>
+              </m:ctrlPr>
+            </m:sSubPr>
+            <m:e>
+              <m:r>
+                <w:rPr>
+                  <w:rFonts w:ascii="Cambria Math" w:hAnsi="Cambria Math"/>
+                  <w:lang w:val="en-US"/>
+                </w:rPr>
+                <m:t>N</m:t>
+              </m:r>
+            </m:e>
+            <m:sub>
+              <m:r>
+                <w:rPr>
+                  <w:rFonts w:ascii="Cambria Math" w:hAnsi="Cambria Math"/>
+                  <w:lang w:val="en-US"/>
+                </w:rPr>
+                <m:t>PS</m:t>
+              </m:r>
+            </m:sub>
+          </m:sSub>
+          <m:r>
+            <w:rPr>
+              <w:rFonts w:ascii="Cambria Math" w:hAnsi="Cambria Math"/>
+              <w:lang w:val="en-US"/>
+            </w:rPr>
+            <m:t>≈9</m:t>
+          </m:r>
+        </m:oMath>
+      </m:oMathPara>
+    </w:p>
+    <w:p>
+      <w:pPr>
+        <w:pStyle w:val="AralkYok"/>
+        <w:ind w:firstLine="567"/>
+        <w:jc w:val="both"/>
+        <w:rPr>
+          <w:lang w:val="en-US"/>
+        </w:rPr>
+      </w:pPr>
+      <w:r>
+        <w:rPr>
+          <w:lang w:val="en-US"/>
+        </w:rPr>
+        <w:t>After deciding the turn, we need calculate e</w:t>
+      </w:r>
+      <w:r>
+        <w:rPr>
+          <w:lang w:val="en-US"/>
+        </w:rPr>
+        <w:t>stimated duty cycle of the system to find the turn number of the primary and secondary windings.</w:t>
+      </w:r>
+    </w:p>
+    <w:p>
+      <w:pPr>
+        <w:pStyle w:val="AralkYok"/>
+        <w:ind w:firstLine="567"/>
+        <w:jc w:val="both"/>
+        <w:rPr>
+          <w:lang w:val="en-US"/>
+        </w:rPr>
+      </w:pPr>
+      <m:oMathPara>
+        <m:oMath>
+          <m:sSub>
+            <m:sSubPr>
+              <m:ctrlPr>
+                <w:rPr>
+                  <w:rFonts w:ascii="Cambria Math" w:hAnsi="Cambria Math"/>
+                  <w:i/>
+                  <w:lang w:val="en-US"/>
+                </w:rPr>
+              </m:ctrlPr>
+            </m:sSubPr>
+            <m:e>
+              <m:r>
+                <w:rPr>
+                  <w:rFonts w:ascii="Cambria Math" w:hAnsi="Cambria Math"/>
+                  <w:lang w:val="en-US"/>
+                </w:rPr>
+                <m:t>D</m:t>
+              </m:r>
+            </m:e>
+            <m:sub>
+              <m:r>
+                <w:rPr>
+                  <w:rFonts w:ascii="Cambria Math" w:hAnsi="Cambria Math"/>
+                  <w:lang w:val="en-US"/>
+                </w:rPr>
+                <m:t>estimated_max</m:t>
+              </m:r>
+            </m:sub>
+          </m:sSub>
+          <m:r>
+            <w:rPr>
+              <w:rFonts w:ascii="Cambria Math" w:hAnsi="Cambria Math"/>
+              <w:lang w:val="en-US"/>
+            </w:rPr>
+            <m:t>=</m:t>
+          </m:r>
+          <m:f>
+            <m:fPr>
+              <m:ctrlPr>
+                <w:rPr>
+                  <w:rFonts w:ascii="Cambria Math" w:hAnsi="Cambria Math"/>
+                  <w:i/>
+                  <w:lang w:val="en-US"/>
+                </w:rPr>
+              </m:ctrlPr>
+            </m:fPr>
+            <m:num>
+              <m:r>
+                <w:rPr>
+                  <w:rFonts w:ascii="Cambria Math" w:hAnsi="Cambria Math"/>
+                  <w:lang w:val="en-US"/>
+                </w:rPr>
+                <m:t>1</m:t>
+              </m:r>
+            </m:num>
+            <m:den>
+              <m:r>
+                <w:rPr>
+                  <w:rFonts w:ascii="Cambria Math" w:hAnsi="Cambria Math"/>
+                  <w:lang w:val="en-US"/>
+                </w:rPr>
+                <m:t>1+</m:t>
+              </m:r>
+              <m:f>
+                <m:fPr>
+                  <m:ctrlPr>
+                    <w:rPr>
+                      <w:rFonts w:ascii="Cambria Math" w:hAnsi="Cambria Math"/>
+                      <w:i/>
+                      <w:lang w:val="en-US"/>
+                    </w:rPr>
+                  </m:ctrlPr>
+                </m:fPr>
+                <m:num>
+                  <m:sSub>
+                    <m:sSubPr>
+                      <m:ctrlPr>
+                        <w:rPr>
+                          <w:rFonts w:ascii="Cambria Math" w:hAnsi="Cambria Math"/>
+                          <w:i/>
+                          <w:lang w:val="en-US"/>
+                        </w:rPr>
+                      </m:ctrlPr>
+                    </m:sSubPr>
+                    <m:e>
+                      <m:r>
+                        <w:rPr>
+                          <w:rFonts w:ascii="Cambria Math" w:hAnsi="Cambria Math"/>
+                          <w:lang w:val="en-US"/>
+                        </w:rPr>
+                        <m:t>V</m:t>
+                      </m:r>
+                    </m:e>
+                    <m:sub>
+                      <m:r>
+                        <w:rPr>
+                          <w:rFonts w:ascii="Cambria Math" w:hAnsi="Cambria Math"/>
+                          <w:lang w:val="en-US"/>
+                        </w:rPr>
+                        <m:t>in,min</m:t>
+                      </m:r>
+                    </m:sub>
+                  </m:sSub>
+                </m:num>
+                <m:den>
+                  <m:sSub>
+                    <m:sSubPr>
+                      <m:ctrlPr>
+                        <w:rPr>
+                          <w:rFonts w:ascii="Cambria Math" w:hAnsi="Cambria Math"/>
+                          <w:i/>
+                          <w:lang w:val="en-US"/>
+                        </w:rPr>
+                      </m:ctrlPr>
+                    </m:sSubPr>
+                    <m:e>
+                      <m:r>
+                        <w:rPr>
+                          <w:rFonts w:ascii="Cambria Math" w:hAnsi="Cambria Math"/>
+                          <w:lang w:val="en-US"/>
+                        </w:rPr>
+                        <m:t>V</m:t>
+                      </m:r>
+                    </m:e>
+                    <m:sub>
+                      <m:r>
+                        <w:rPr>
+                          <w:rFonts w:ascii="Cambria Math" w:hAnsi="Cambria Math"/>
+                          <w:lang w:val="en-US"/>
+                        </w:rPr>
+                        <m:t>out</m:t>
+                      </m:r>
+                    </m:sub>
+                  </m:sSub>
+                </m:den>
+              </m:f>
+              <m:r>
+                <w:rPr>
+                  <w:rFonts w:ascii="Cambria Math" w:hAnsi="Cambria Math"/>
+                  <w:lang w:val="en-US"/>
+                </w:rPr>
+                <m:t>.</m:t>
+              </m:r>
+              <m:f>
+                <m:fPr>
+                  <m:ctrlPr>
+                    <w:rPr>
+                      <w:rFonts w:ascii="Cambria Math" w:hAnsi="Cambria Math"/>
+                      <w:i/>
+                      <w:lang w:val="en-US"/>
+                    </w:rPr>
+                  </m:ctrlPr>
+                </m:fPr>
+                <m:num>
+                  <m:r>
+                    <w:rPr>
+                      <w:rFonts w:ascii="Cambria Math" w:hAnsi="Cambria Math"/>
+                      <w:lang w:val="en-US"/>
+                    </w:rPr>
+                    <m:t>1</m:t>
+                  </m:r>
+                </m:num>
+                <m:den>
+                  <m:sSub>
+                    <m:sSubPr>
+                      <m:ctrlPr>
+                        <w:rPr>
+                          <w:rFonts w:ascii="Cambria Math" w:hAnsi="Cambria Math"/>
+                          <w:i/>
+                          <w:lang w:val="en-US"/>
+                        </w:rPr>
+                      </m:ctrlPr>
+                    </m:sSubPr>
+                    <m:e>
+                      <m:r>
+                        <w:rPr>
+                          <w:rFonts w:ascii="Cambria Math" w:hAnsi="Cambria Math"/>
+                          <w:lang w:val="en-US"/>
+                        </w:rPr>
+                        <m:t>N</m:t>
+                      </m:r>
+                    </m:e>
+                    <m:sub>
+                      <m:r>
+                        <w:rPr>
+                          <w:rFonts w:ascii="Cambria Math" w:hAnsi="Cambria Math"/>
+                          <w:lang w:val="en-US"/>
+                        </w:rPr>
+                        <m:t>PS</m:t>
+                      </m:r>
+                    </m:sub>
+                  </m:sSub>
+                </m:den>
+              </m:f>
+            </m:den>
+          </m:f>
+          <m:r>
+            <w:rPr>
+              <w:rFonts w:ascii="Cambria Math" w:hAnsi="Cambria Math"/>
+              <w:lang w:val="en-US"/>
+            </w:rPr>
+            <m:t>=</m:t>
+          </m:r>
+          <m:f>
+            <m:fPr>
+              <m:ctrlPr>
+                <w:rPr>
+                  <w:rFonts w:ascii="Cambria Math" w:hAnsi="Cambria Math"/>
+                  <w:i/>
+                  <w:lang w:val="en-US"/>
+                </w:rPr>
+              </m:ctrlPr>
+            </m:fPr>
+            <m:num>
+              <m:r>
+                <w:rPr>
+                  <w:rFonts w:ascii="Cambria Math" w:hAnsi="Cambria Math"/>
+                  <w:lang w:val="en-US"/>
+                </w:rPr>
+                <m:t>1</m:t>
+              </m:r>
+            </m:num>
+            <m:den>
+              <m:r>
+                <w:rPr>
+                  <w:rFonts w:ascii="Cambria Math" w:hAnsi="Cambria Math"/>
+                  <w:lang w:val="en-US"/>
+                </w:rPr>
+                <m:t>1+</m:t>
+              </m:r>
+              <m:f>
+                <m:fPr>
+                  <m:ctrlPr>
+                    <w:rPr>
+                      <w:rFonts w:ascii="Cambria Math" w:hAnsi="Cambria Math"/>
+                      <w:i/>
+                      <w:lang w:val="en-US"/>
+                    </w:rPr>
+                  </m:ctrlPr>
+                </m:fPr>
+                <m:num>
+                  <m:r>
+                    <w:rPr>
+                      <w:rFonts w:ascii="Cambria Math" w:hAnsi="Cambria Math"/>
+                      <w:lang w:val="en-US"/>
+                    </w:rPr>
+                    <m:t>220</m:t>
+                  </m:r>
+                </m:num>
+                <m:den>
+                  <m:r>
+                    <w:rPr>
+                      <w:rFonts w:ascii="Cambria Math" w:hAnsi="Cambria Math"/>
+                      <w:lang w:val="en-US"/>
+                    </w:rPr>
+                    <m:t>12</m:t>
+                  </m:r>
+                </m:den>
+              </m:f>
+              <m:r>
+                <w:rPr>
+                  <w:rFonts w:ascii="Cambria Math" w:hAnsi="Cambria Math"/>
+                  <w:lang w:val="en-US"/>
+                </w:rPr>
+                <m:t>.</m:t>
+              </m:r>
+              <m:f>
+                <m:fPr>
+                  <m:ctrlPr>
+                    <w:rPr>
+                      <w:rFonts w:ascii="Cambria Math" w:hAnsi="Cambria Math"/>
+                      <w:i/>
+                      <w:lang w:val="en-US"/>
+                    </w:rPr>
+                  </m:ctrlPr>
+                </m:fPr>
+                <m:num>
+                  <m:r>
+                    <w:rPr>
+                      <w:rFonts w:ascii="Cambria Math" w:hAnsi="Cambria Math"/>
+                      <w:lang w:val="en-US"/>
+                    </w:rPr>
+                    <m:t>1</m:t>
+                  </m:r>
+                </m:num>
+                <m:den>
+                  <m:r>
+                    <w:rPr>
+                      <w:rFonts w:ascii="Cambria Math" w:hAnsi="Cambria Math"/>
+                      <w:lang w:val="en-US"/>
+                    </w:rPr>
+                    <m:t>9</m:t>
+                  </m:r>
+                </m:den>
+              </m:f>
+            </m:den>
+          </m:f>
+          <m:r>
+            <w:rPr>
+              <w:rFonts w:ascii="Cambria Math" w:hAnsi="Cambria Math"/>
+              <w:lang w:val="en-US"/>
+            </w:rPr>
+            <m:t xml:space="preserve">=0.33 </m:t>
+          </m:r>
+        </m:oMath>
+      </m:oMathPara>
+    </w:p>
+    <w:p>
+      <w:pPr>
+        <w:pStyle w:val="AralkYok"/>
+        <w:ind w:firstLine="567"/>
+        <w:jc w:val="both"/>
+        <w:rPr>
+          <w:lang w:val="en-US"/>
+        </w:rPr>
+      </w:pPr>
+      <m:oMathPara>
+        <m:oMath>
+          <m:sSub>
+            <m:sSubPr>
+              <m:ctrlPr>
+                <w:rPr>
+                  <w:rFonts w:ascii="Cambria Math" w:hAnsi="Cambria Math"/>
+                  <w:i/>
+                  <w:lang w:val="en-US"/>
+                </w:rPr>
+              </m:ctrlPr>
+            </m:sSubPr>
+            <m:e>
+              <m:r>
+                <w:rPr>
+                  <w:rFonts w:ascii="Cambria Math" w:hAnsi="Cambria Math"/>
+                  <w:lang w:val="en-US"/>
+                </w:rPr>
+                <m:t>D</m:t>
+              </m:r>
+            </m:e>
+            <m:sub>
+              <m:r>
+                <w:rPr>
+                  <w:rFonts w:ascii="Cambria Math" w:hAnsi="Cambria Math"/>
+                  <w:lang w:val="en-US"/>
+                </w:rPr>
+                <m:t>estimated_min</m:t>
+              </m:r>
+            </m:sub>
+          </m:sSub>
+          <m:r>
+            <w:rPr>
+              <w:rFonts w:ascii="Cambria Math" w:hAnsi="Cambria Math"/>
+              <w:lang w:val="en-US"/>
+            </w:rPr>
+            <m:t>=</m:t>
+          </m:r>
+          <m:f>
+            <m:fPr>
+              <m:ctrlPr>
+                <w:rPr>
+                  <w:rFonts w:ascii="Cambria Math" w:hAnsi="Cambria Math"/>
+                  <w:i/>
+                  <w:lang w:val="en-US"/>
+                </w:rPr>
+              </m:ctrlPr>
+            </m:fPr>
+            <m:num>
+              <m:r>
+                <w:rPr>
+                  <w:rFonts w:ascii="Cambria Math" w:hAnsi="Cambria Math"/>
+                  <w:lang w:val="en-US"/>
+                </w:rPr>
+                <m:t>1</m:t>
+              </m:r>
+            </m:num>
+            <m:den>
+              <m:r>
+                <w:rPr>
+                  <w:rFonts w:ascii="Cambria Math" w:hAnsi="Cambria Math"/>
+                  <w:lang w:val="en-US"/>
+                </w:rPr>
+                <m:t>1+</m:t>
+              </m:r>
+              <m:f>
+                <m:fPr>
+                  <m:ctrlPr>
+                    <w:rPr>
+                      <w:rFonts w:ascii="Cambria Math" w:hAnsi="Cambria Math"/>
+                      <w:i/>
+                      <w:lang w:val="en-US"/>
+                    </w:rPr>
+                  </m:ctrlPr>
+                </m:fPr>
+                <m:num>
+                  <m:sSub>
+                    <m:sSubPr>
+                      <m:ctrlPr>
+                        <w:rPr>
+                          <w:rFonts w:ascii="Cambria Math" w:hAnsi="Cambria Math"/>
+                          <w:i/>
+                          <w:lang w:val="en-US"/>
+                        </w:rPr>
+                      </m:ctrlPr>
+                    </m:sSubPr>
+                    <m:e>
+                      <m:r>
+                        <w:rPr>
+                          <w:rFonts w:ascii="Cambria Math" w:hAnsi="Cambria Math"/>
+                          <w:lang w:val="en-US"/>
+                        </w:rPr>
+                        <m:t>V</m:t>
+                      </m:r>
+                    </m:e>
+                    <m:sub>
+                      <m:r>
+                        <w:rPr>
+                          <w:rFonts w:ascii="Cambria Math" w:hAnsi="Cambria Math"/>
+                          <w:lang w:val="en-US"/>
+                        </w:rPr>
+                        <m:t>in,max</m:t>
+                      </m:r>
+                    </m:sub>
+                  </m:sSub>
+                </m:num>
+                <m:den>
+                  <m:sSub>
+                    <m:sSubPr>
+                      <m:ctrlPr>
+                        <w:rPr>
+                          <w:rFonts w:ascii="Cambria Math" w:hAnsi="Cambria Math"/>
+                          <w:i/>
+                          <w:lang w:val="en-US"/>
+                        </w:rPr>
+                      </m:ctrlPr>
+                    </m:sSubPr>
+                    <m:e>
+                      <m:r>
+                        <w:rPr>
+                          <w:rFonts w:ascii="Cambria Math" w:hAnsi="Cambria Math"/>
+                          <w:lang w:val="en-US"/>
+                        </w:rPr>
+                        <m:t>V</m:t>
+                      </m:r>
+                    </m:e>
+                    <m:sub>
+                      <m:r>
+                        <w:rPr>
+                          <w:rFonts w:ascii="Cambria Math" w:hAnsi="Cambria Math"/>
+                          <w:lang w:val="en-US"/>
+                        </w:rPr>
+                        <m:t>out</m:t>
+                      </m:r>
+                    </m:sub>
+                  </m:sSub>
+                </m:den>
+              </m:f>
+              <m:r>
+                <w:rPr>
+                  <w:rFonts w:ascii="Cambria Math" w:hAnsi="Cambria Math"/>
+                  <w:lang w:val="en-US"/>
+                </w:rPr>
+                <m:t>.</m:t>
+              </m:r>
+              <m:f>
+                <m:fPr>
+                  <m:ctrlPr>
+                    <w:rPr>
+                      <w:rFonts w:ascii="Cambria Math" w:hAnsi="Cambria Math"/>
+                      <w:i/>
+                      <w:lang w:val="en-US"/>
+                    </w:rPr>
+                  </m:ctrlPr>
+                </m:fPr>
+                <m:num>
+                  <m:r>
+                    <w:rPr>
+                      <w:rFonts w:ascii="Cambria Math" w:hAnsi="Cambria Math"/>
+                      <w:lang w:val="en-US"/>
+                    </w:rPr>
+                    <m:t>1</m:t>
+                  </m:r>
+                </m:num>
+                <m:den>
+                  <m:sSub>
+                    <m:sSubPr>
+                      <m:ctrlPr>
+                        <w:rPr>
+                          <w:rFonts w:ascii="Cambria Math" w:hAnsi="Cambria Math"/>
+                          <w:i/>
+                          <w:lang w:val="en-US"/>
+                        </w:rPr>
+                      </m:ctrlPr>
+                    </m:sSubPr>
+                    <m:e>
+                      <m:r>
+                        <w:rPr>
+                          <w:rFonts w:ascii="Cambria Math" w:hAnsi="Cambria Math"/>
+                          <w:lang w:val="en-US"/>
+                        </w:rPr>
+                        <m:t>N</m:t>
+                      </m:r>
+                    </m:e>
+                    <m:sub>
+                      <m:r>
+                        <w:rPr>
+                          <w:rFonts w:ascii="Cambria Math" w:hAnsi="Cambria Math"/>
+                          <w:lang w:val="en-US"/>
+                        </w:rPr>
+                        <m:t>PS</m:t>
+                      </m:r>
+                    </m:sub>
+                  </m:sSub>
+                </m:den>
+              </m:f>
+            </m:den>
+          </m:f>
+          <m:r>
+            <w:rPr>
+              <w:rFonts w:ascii="Cambria Math" w:hAnsi="Cambria Math"/>
+              <w:lang w:val="en-US"/>
+            </w:rPr>
+            <m:t>=</m:t>
+          </m:r>
+          <m:f>
+            <m:fPr>
+              <m:ctrlPr>
+                <w:rPr>
+                  <w:rFonts w:ascii="Cambria Math" w:hAnsi="Cambria Math"/>
+                  <w:i/>
+                  <w:lang w:val="en-US"/>
+                </w:rPr>
+              </m:ctrlPr>
+            </m:fPr>
+            <m:num>
+              <m:r>
+                <w:rPr>
+                  <w:rFonts w:ascii="Cambria Math" w:hAnsi="Cambria Math"/>
+                  <w:lang w:val="en-US"/>
+                </w:rPr>
+                <m:t>1</m:t>
+              </m:r>
+            </m:num>
+            <m:den>
+              <m:r>
+                <w:rPr>
+                  <w:rFonts w:ascii="Cambria Math" w:hAnsi="Cambria Math"/>
+                  <w:lang w:val="en-US"/>
+                </w:rPr>
+                <m:t>1+</m:t>
+              </m:r>
+              <m:f>
+                <m:fPr>
+                  <m:ctrlPr>
+                    <w:rPr>
+                      <w:rFonts w:ascii="Cambria Math" w:hAnsi="Cambria Math"/>
+                      <w:i/>
+                      <w:lang w:val="en-US"/>
+                    </w:rPr>
+                  </m:ctrlPr>
+                </m:fPr>
+                <m:num>
+                  <m:r>
+                    <w:rPr>
+                      <w:rFonts w:ascii="Cambria Math" w:hAnsi="Cambria Math"/>
+                      <w:lang w:val="en-US"/>
+                    </w:rPr>
+                    <m:t>400</m:t>
+                  </m:r>
+                </m:num>
+                <m:den>
+                  <m:r>
+                    <w:rPr>
+                      <w:rFonts w:ascii="Cambria Math" w:hAnsi="Cambria Math"/>
+                      <w:lang w:val="en-US"/>
+                    </w:rPr>
+                    <m:t>12</m:t>
+                  </m:r>
+                </m:den>
+              </m:f>
+              <m:r>
+                <w:rPr>
+                  <w:rFonts w:ascii="Cambria Math" w:hAnsi="Cambria Math"/>
+                  <w:lang w:val="en-US"/>
+                </w:rPr>
+                <m:t>.</m:t>
+              </m:r>
+              <m:f>
+                <m:fPr>
+                  <m:ctrlPr>
+                    <w:rPr>
+                      <w:rFonts w:ascii="Cambria Math" w:hAnsi="Cambria Math"/>
+                      <w:i/>
+                      <w:lang w:val="en-US"/>
+                    </w:rPr>
+                  </m:ctrlPr>
+                </m:fPr>
+                <m:num>
+                  <m:r>
+                    <w:rPr>
+                      <w:rFonts w:ascii="Cambria Math" w:hAnsi="Cambria Math"/>
+                      <w:lang w:val="en-US"/>
+                    </w:rPr>
+                    <m:t>1</m:t>
+                  </m:r>
+                </m:num>
+                <m:den>
+                  <m:r>
+                    <w:rPr>
+                      <w:rFonts w:ascii="Cambria Math" w:hAnsi="Cambria Math"/>
+                      <w:lang w:val="en-US"/>
+                    </w:rPr>
+                    <m:t>9</m:t>
+                  </m:r>
+                </m:den>
+              </m:f>
+            </m:den>
+          </m:f>
+          <m:r>
+            <w:rPr>
+              <w:rFonts w:ascii="Cambria Math" w:hAnsi="Cambria Math"/>
+              <w:lang w:val="en-US"/>
+            </w:rPr>
+            <m:t>=0.21</m:t>
+          </m:r>
+        </m:oMath>
+      </m:oMathPara>
+    </w:p>
+    <w:p>
+      <w:pPr>
+        <w:pStyle w:val="AralkYok"/>
+        <w:ind w:firstLine="567"/>
+        <w:jc w:val="both"/>
+        <w:rPr>
+          <w:lang w:val="en-US"/>
+        </w:rPr>
+      </w:pPr>
+      <w:r>
+        <w:rPr>
+          <w:lang w:val="en-US"/>
+        </w:rPr>
+        <w:t xml:space="preserve">Now, </w:t>
+      </w:r>
+      <w:proofErr w:type="gramStart"/>
+      <w:r>
+        <w:rPr>
+          <w:lang w:val="en-US"/>
+        </w:rPr>
+        <w:t>let’s</w:t>
+      </w:r>
+      <w:proofErr w:type="gramEnd"/>
+      <w:r>
+        <w:rPr>
+          <w:lang w:val="en-US"/>
+        </w:rPr>
+        <w:t xml:space="preserve"> find the maximum turn number of the primary side,</w:t>
+      </w:r>
+    </w:p>
+    <w:p>
+      <w:pPr>
+        <w:pStyle w:val="AralkYok"/>
+        <w:ind w:firstLine="567"/>
+        <w:jc w:val="both"/>
+        <w:rPr>
+          <w:lang w:val="en-US"/>
+        </w:rPr>
+      </w:pPr>
+      <m:oMathPara>
+        <m:oMath>
+          <m:sSub>
+            <m:sSubPr>
+              <m:ctrlPr>
+                <w:rPr>
+                  <w:rFonts w:ascii="Cambria Math" w:hAnsi="Cambria Math"/>
+                  <w:i/>
+                  <w:lang w:val="en-US"/>
+                </w:rPr>
+              </m:ctrlPr>
+            </m:sSubPr>
+            <m:e>
+              <m:r>
+                <w:rPr>
+                  <w:rFonts w:ascii="Cambria Math" w:hAnsi="Cambria Math"/>
+                  <w:lang w:val="en-US"/>
+                </w:rPr>
+                <m:t>N</m:t>
+              </m:r>
+            </m:e>
+            <m:sub>
+              <m:r>
+                <w:rPr>
+                  <w:rFonts w:ascii="Cambria Math" w:hAnsi="Cambria Math"/>
+                  <w:lang w:val="en-US"/>
+                </w:rPr>
+                <m:t>P,max</m:t>
+              </m:r>
+            </m:sub>
+          </m:sSub>
+          <m:r>
+            <w:rPr>
+              <w:rFonts w:ascii="Cambria Math" w:hAnsi="Cambria Math"/>
+              <w:lang w:val="en-US"/>
+            </w:rPr>
+            <m:t>=</m:t>
+          </m:r>
+          <m:sSub>
+            <m:sSubPr>
+              <m:ctrlPr>
+                <w:rPr>
+                  <w:rFonts w:ascii="Cambria Math" w:hAnsi="Cambria Math"/>
+                  <w:i/>
+                  <w:lang w:val="en-US"/>
+                </w:rPr>
+              </m:ctrlPr>
+            </m:sSubPr>
+            <m:e>
+              <m:r>
+                <w:rPr>
+                  <w:rFonts w:ascii="Cambria Math" w:hAnsi="Cambria Math"/>
+                  <w:lang w:val="en-US"/>
+                </w:rPr>
+                <m:t>V</m:t>
+              </m:r>
+            </m:e>
+            <m:sub>
+              <m:r>
+                <w:rPr>
+                  <w:rFonts w:ascii="Cambria Math" w:hAnsi="Cambria Math"/>
+                  <w:lang w:val="en-US"/>
+                </w:rPr>
+                <m:t>out,max</m:t>
+              </m:r>
+            </m:sub>
+          </m:sSub>
+          <m:r>
+            <w:rPr>
+              <w:rFonts w:ascii="Cambria Math" w:hAnsi="Cambria Math"/>
+              <w:lang w:val="en-US"/>
+            </w:rPr>
+            <m:t>.</m:t>
+          </m:r>
+          <m:f>
+            <m:fPr>
+              <m:ctrlPr>
+                <w:rPr>
+                  <w:rFonts w:ascii="Cambria Math" w:hAnsi="Cambria Math"/>
+                  <w:i/>
+                  <w:lang w:val="en-US"/>
+                </w:rPr>
+              </m:ctrlPr>
+            </m:fPr>
+            <m:num>
+              <m:sSub>
+                <m:sSubPr>
+                  <m:ctrlPr>
+                    <w:rPr>
+                      <w:rFonts w:ascii="Cambria Math" w:hAnsi="Cambria Math"/>
+                      <w:i/>
+                      <w:lang w:val="en-US"/>
+                    </w:rPr>
+                  </m:ctrlPr>
+                </m:sSubPr>
+                <m:e>
+                  <m:r>
+                    <w:rPr>
+                      <w:rFonts w:ascii="Cambria Math" w:hAnsi="Cambria Math"/>
+                      <w:lang w:val="en-US"/>
+                    </w:rPr>
+                    <m:t>D</m:t>
+                  </m:r>
+                </m:e>
+                <m:sub>
+                  <m:r>
+                    <w:rPr>
+                      <w:rFonts w:ascii="Cambria Math" w:hAnsi="Cambria Math"/>
+                      <w:lang w:val="en-US"/>
+                    </w:rPr>
+                    <m:t>estimated_min</m:t>
+                  </m:r>
+                </m:sub>
+              </m:sSub>
+            </m:num>
+            <m:den>
+              <m:r>
+                <w:rPr>
+                  <w:rFonts w:ascii="Cambria Math" w:hAnsi="Cambria Math"/>
+                  <w:lang w:val="en-US"/>
+                </w:rPr>
+                <m:t>f.</m:t>
+              </m:r>
+              <m:sSub>
+                <m:sSubPr>
+                  <m:ctrlPr>
+                    <w:rPr>
+                      <w:rFonts w:ascii="Cambria Math" w:hAnsi="Cambria Math"/>
+                      <w:i/>
+                      <w:lang w:val="en-US"/>
+                    </w:rPr>
+                  </m:ctrlPr>
+                </m:sSubPr>
+                <m:e>
+                  <m:r>
+                    <w:rPr>
+                      <w:rFonts w:ascii="Cambria Math" w:hAnsi="Cambria Math"/>
+                      <w:lang w:val="en-US"/>
+                    </w:rPr>
+                    <m:t>A</m:t>
+                  </m:r>
+                </m:e>
+                <m:sub>
+                  <m:r>
+                    <w:rPr>
+                      <w:rFonts w:ascii="Cambria Math" w:hAnsi="Cambria Math"/>
+                      <w:lang w:val="en-US"/>
+                    </w:rPr>
+                    <m:t>c</m:t>
+                  </m:r>
+                </m:sub>
+              </m:sSub>
+              <m:r>
+                <w:rPr>
+                  <w:rFonts w:ascii="Cambria Math" w:hAnsi="Cambria Math"/>
+                  <w:lang w:val="en-US"/>
+                </w:rPr>
+                <m:t>.</m:t>
+              </m:r>
+              <m:sSub>
+                <m:sSubPr>
+                  <m:ctrlPr>
+                    <w:rPr>
+                      <w:rFonts w:ascii="Cambria Math" w:hAnsi="Cambria Math"/>
+                      <w:i/>
+                      <w:lang w:val="en-US"/>
+                    </w:rPr>
+                  </m:ctrlPr>
+                </m:sSubPr>
+                <m:e>
+                  <m:r>
+                    <w:rPr>
+                      <w:rFonts w:ascii="Cambria Math" w:hAnsi="Cambria Math"/>
+                      <w:lang w:val="en-US"/>
+                    </w:rPr>
+                    <m:t>B</m:t>
+                  </m:r>
+                </m:e>
+                <m:sub>
+                  <m:r>
+                    <w:rPr>
+                      <w:rFonts w:ascii="Cambria Math" w:hAnsi="Cambria Math"/>
+                      <w:lang w:val="en-US"/>
+                    </w:rPr>
+                    <m:t>sat</m:t>
+                  </m:r>
+                </m:sub>
+              </m:sSub>
+            </m:den>
+          </m:f>
+        </m:oMath>
+      </m:oMathPara>
+    </w:p>
+    <w:p>
+      <w:pPr>
+        <w:pStyle w:val="AralkYok"/>
+        <w:ind w:firstLine="567"/>
+        <w:jc w:val="both"/>
+        <w:rPr>
+          <w:lang w:val="en-US"/>
+        </w:rPr>
+      </w:pPr>
+      <w:r>
+        <w:rPr>
+          <w:lang w:val="en-US"/>
+        </w:rPr>
+        <w:t>As you can observe, we need the find a core to use the effective core area (A</w:t>
+      </w:r>
+      <w:r>
+        <w:rPr>
+          <w:vertAlign w:val="subscript"/>
+          <w:lang w:val="en-US"/>
+        </w:rPr>
+        <w:t>c</w:t>
+      </w:r>
+      <w:r>
+        <w:rPr>
+          <w:lang w:val="en-US"/>
+        </w:rPr>
+        <w:t>) and the saturation flux density (B</w:t>
+      </w:r>
+      <w:r>
+        <w:rPr>
+          <w:vertAlign w:val="subscript"/>
+          <w:lang w:val="en-US"/>
+        </w:rPr>
+        <w:t>sat</w:t>
+      </w:r>
+      <w:r>
+        <w:rPr>
+          <w:lang w:val="en-US"/>
+        </w:rPr>
+        <w:t xml:space="preserve">). Selecting the core is not straight forward issue. We selected it by checking the limitations again and again for different cores. The limitations will be calculated later. </w:t>
+      </w:r>
+      <w:r>
+        <w:rPr>
+          <w:lang w:val="en-US"/>
+        </w:rPr>
+        <w:t xml:space="preserve">We selected one of the cores of TDK, which is ETD 29/16/10. </w:t>
+      </w:r>
+      <w:r>
+        <w:rPr>
+          <w:lang w:val="en-US"/>
+        </w:rPr>
+        <w:t>The selected core properties are given in the Table 2.</w:t>
+      </w:r>
+    </w:p>
+    <w:p>
+      <w:pPr>
+        <w:pStyle w:val="ResimYazs"/>
+        <w:keepNext/>
+        <w:jc w:val="center"/>
+        <w:rPr>
+          <w:lang w:val="en-US"/>
+        </w:rPr>
+      </w:pPr>
+      <w:r>
+        <w:rPr>
+          <w:lang w:val="en-US"/>
+        </w:rPr>
+        <w:t xml:space="preserve">Table </w:t>
+      </w:r>
+      <w:r>
+        <w:rPr>
+          <w:lang w:val="en-US"/>
+        </w:rPr>
+        <w:t>2</w:t>
+      </w:r>
+      <w:r>
+        <w:rPr>
+          <w:lang w:val="en-US"/>
+        </w:rPr>
+        <w:t xml:space="preserve">- </w:t>
+      </w:r>
+      <w:r>
+        <w:rPr>
+          <w:lang w:val="en-US"/>
+        </w:rPr>
+        <w:t>Selected magnetic Mn-Zn ETD shape core</w:t>
+      </w:r>
+    </w:p>
+    <w:tbl>
+      <w:tblPr>
+        <w:tblStyle w:val="TabloKlavuzu"/>
+        <w:tblW w:w="0" w:type="auto"/>
+        <w:tblLook w:val="04A0" w:firstRow="1" w:lastRow="0" w:firstColumn="1" w:lastColumn="0" w:noHBand="0" w:noVBand="1"/>
+      </w:tblPr>
+      <w:tblGrid>
+        <w:gridCol w:w="6374"/>
+        <w:gridCol w:w="2688"/>
+      </w:tblGrid>
+      <w:tr>
+        <w:tc>
+          <w:tcPr>
+            <w:tcW w:w="6374" w:type="dxa"/>
+          </w:tcPr>
+          <w:p>
+            <w:pPr>
+              <w:rPr>
+                <w:b/>
+                <w:bCs/>
+                <w:lang w:val="en-US"/>
+              </w:rPr>
+            </w:pPr>
+            <w:r>
+              <w:rPr>
+                <w:b/>
+                <w:bCs/>
+                <w:lang w:val="en-US"/>
+              </w:rPr>
+              <w:t>PROPERTIES</w:t>
+            </w:r>
+          </w:p>
+        </w:tc>
+        <w:tc>
+          <w:tcPr>
+            <w:tcW w:w="2688" w:type="dxa"/>
+          </w:tcPr>
+          <w:p>
+            <w:pPr>
+              <w:jc w:val="center"/>
+              <w:rPr>
+                <w:b/>
+                <w:bCs/>
+                <w:lang w:val="en-US"/>
+              </w:rPr>
+            </w:pPr>
+            <w:r>
+              <w:rPr>
+                <w:b/>
+                <w:bCs/>
+                <w:lang w:val="en-US"/>
+              </w:rPr>
+              <w:t>VALUES</w:t>
+            </w:r>
+          </w:p>
+        </w:tc>
+      </w:tr>
+      <w:tr>
+        <w:tc>
+          <w:tcPr>
+            <w:tcW w:w="6374" w:type="dxa"/>
+          </w:tcPr>
+          <w:p>
+            <w:pPr>
+              <w:rPr>
+                <w:b/>
+                <w:bCs/>
+                <w:lang w:val="en-US"/>
+              </w:rPr>
+            </w:pPr>
+            <w:r>
+              <w:rPr>
+                <w:b/>
+                <w:bCs/>
+                <w:lang w:val="en-US"/>
+              </w:rPr>
+              <w:t>Saturation Flux Density(T)</w:t>
+            </w:r>
+          </w:p>
+        </w:tc>
+        <w:tc>
+          <w:tcPr>
+            <w:tcW w:w="2688" w:type="dxa"/>
+          </w:tcPr>
+          <w:p>
+            <w:pPr>
+              <w:jc w:val="center"/>
+              <w:rPr>
+                <w:lang w:val="en-US"/>
+              </w:rPr>
+            </w:pPr>
+            <m:oMath>
+              <m:r>
+                <w:rPr>
+                  <w:rFonts w:ascii="Cambria Math" w:hAnsi="Cambria Math"/>
+                  <w:lang w:val="en-US"/>
+                </w:rPr>
+                <m:t>~</m:t>
+              </m:r>
+            </m:oMath>
+            <w:r>
+              <w:rPr>
+                <w:lang w:val="en-US"/>
+              </w:rPr>
+              <w:t>0.36</w:t>
+            </w:r>
+          </w:p>
+        </w:tc>
+      </w:tr>
+      <w:tr>
+        <w:tc>
+          <w:tcPr>
+            <w:tcW w:w="6374" w:type="dxa"/>
+          </w:tcPr>
+          <w:p>
+            <w:pPr>
+              <w:rPr>
+                <w:b/>
+                <w:bCs/>
+                <w:lang w:val="en-US"/>
+              </w:rPr>
+            </w:pPr>
+            <w:r>
+              <w:rPr>
+                <w:b/>
+                <w:bCs/>
+                <w:lang w:val="en-US"/>
+              </w:rPr>
+              <w:t>Effective magnetic cross section(mm</w:t>
+            </w:r>
+            <w:r>
+              <w:rPr>
+                <w:b/>
+                <w:bCs/>
+                <w:vertAlign w:val="superscript"/>
+                <w:lang w:val="en-US"/>
+              </w:rPr>
+              <w:t>2</w:t>
+            </w:r>
+            <w:r>
+              <w:rPr>
+                <w:b/>
+                <w:bCs/>
+                <w:lang w:val="en-US"/>
+              </w:rPr>
+              <w:t>)</w:t>
+            </w:r>
+          </w:p>
+        </w:tc>
+        <w:tc>
+          <w:tcPr>
+            <w:tcW w:w="2688" w:type="dxa"/>
+          </w:tcPr>
+          <w:p>
+            <w:pPr>
+              <w:jc w:val="center"/>
+              <w:rPr>
+                <w:lang w:val="en-US"/>
+              </w:rPr>
+            </w:pPr>
+            <w:r>
+              <w:rPr>
+                <w:lang w:val="en-US"/>
+              </w:rPr>
+              <w:t>76</w:t>
+            </w:r>
+          </w:p>
+        </w:tc>
+      </w:tr>
+      <w:tr>
+        <w:tc>
+          <w:tcPr>
+            <w:tcW w:w="6374" w:type="dxa"/>
+          </w:tcPr>
+          <w:p>
+            <w:pPr>
+              <w:rPr>
+                <w:b/>
+                <w:bCs/>
+                <w:lang w:val="en-US"/>
+              </w:rPr>
+            </w:pPr>
+            <w:r>
+              <w:rPr>
+                <w:b/>
+                <w:bCs/>
+                <w:lang w:val="en-US"/>
+              </w:rPr>
+              <w:t>Window Area</w:t>
+            </w:r>
+            <w:r>
+              <w:rPr>
+                <w:b/>
+                <w:bCs/>
+                <w:lang w:val="en-US"/>
+              </w:rPr>
+              <w:t xml:space="preserve"> </w:t>
+            </w:r>
+            <w:r>
+              <w:rPr>
+                <w:b/>
+                <w:bCs/>
+                <w:lang w:val="en-US"/>
+              </w:rPr>
+              <w:t>(Winding Cross Section)</w:t>
+            </w:r>
+            <w:r>
+              <w:rPr>
+                <w:b/>
+                <w:bCs/>
+                <w:lang w:val="en-US"/>
+              </w:rPr>
+              <w:t xml:space="preserve"> </w:t>
+            </w:r>
+            <w:r>
+              <w:rPr>
+                <w:b/>
+                <w:bCs/>
+                <w:lang w:val="en-US"/>
+              </w:rPr>
+              <w:t>(</w:t>
+            </w:r>
+            <w:r>
+              <w:rPr>
+                <w:b/>
+                <w:bCs/>
+                <w:lang w:val="en-US"/>
+              </w:rPr>
+              <w:t>mm</w:t>
+            </w:r>
+            <w:r>
+              <w:rPr>
+                <w:b/>
+                <w:bCs/>
+                <w:vertAlign w:val="superscript"/>
+                <w:lang w:val="en-US"/>
+              </w:rPr>
+              <w:t>2</w:t>
+            </w:r>
+            <w:r>
+              <w:rPr>
+                <w:b/>
+                <w:bCs/>
+                <w:lang w:val="en-US"/>
+              </w:rPr>
+              <w:t>)</w:t>
+            </w:r>
+          </w:p>
+        </w:tc>
+        <w:tc>
+          <w:tcPr>
+            <w:tcW w:w="2688" w:type="dxa"/>
+          </w:tcPr>
+          <w:p>
+            <w:pPr>
+              <w:jc w:val="center"/>
+              <w:rPr>
+                <w:lang w:val="en-US"/>
+              </w:rPr>
+            </w:pPr>
+            <w:r>
+              <w:rPr>
+                <w:lang w:val="en-US"/>
+              </w:rPr>
+              <w:t>97</w:t>
+            </w:r>
+          </w:p>
+        </w:tc>
+      </w:tr>
+      <w:tr>
+        <w:tc>
+          <w:tcPr>
+            <w:tcW w:w="6374" w:type="dxa"/>
+          </w:tcPr>
+          <w:p>
+            <w:pPr>
+              <w:rPr>
+                <w:b/>
+                <w:bCs/>
+                <w:lang w:val="en-US"/>
+              </w:rPr>
+            </w:pPr>
+            <w:r>
+              <w:rPr>
+                <w:b/>
+                <w:bCs/>
+                <w:lang w:val="en-US"/>
+              </w:rPr>
+              <w:t>Inductance Factor(nH/turn</w:t>
+            </w:r>
+            <w:r>
+              <w:rPr>
+                <w:b/>
+                <w:bCs/>
+                <w:vertAlign w:val="superscript"/>
+                <w:lang w:val="en-US"/>
+              </w:rPr>
+              <w:t>2</w:t>
+            </w:r>
+            <w:r>
+              <w:rPr>
+                <w:b/>
+                <w:bCs/>
+                <w:lang w:val="en-US"/>
+              </w:rPr>
+              <w:t>)</w:t>
+            </w:r>
+          </w:p>
+        </w:tc>
+        <w:tc>
+          <w:tcPr>
+            <w:tcW w:w="2688" w:type="dxa"/>
+          </w:tcPr>
+          <w:p>
+            <w:pPr>
+              <w:jc w:val="center"/>
+              <w:rPr>
+                <w:lang w:val="en-US"/>
+              </w:rPr>
+            </w:pPr>
+            <w:r>
+              <w:rPr>
+                <w:lang w:val="en-US"/>
+              </w:rPr>
+              <w:t>383</w:t>
+            </w:r>
+          </w:p>
+        </w:tc>
+      </w:tr>
+      <w:tr>
+        <w:tc>
+          <w:tcPr>
+            <w:tcW w:w="6374" w:type="dxa"/>
+          </w:tcPr>
+          <w:p>
+            <w:pPr>
+              <w:rPr>
+                <w:b/>
+                <w:bCs/>
+                <w:lang w:val="en-US"/>
+              </w:rPr>
+            </w:pPr>
+            <w:r>
+              <w:rPr>
+                <w:b/>
+                <w:bCs/>
+                <w:lang w:val="en-US"/>
+              </w:rPr>
+              <w:t>Average Length of Turn(mm)</w:t>
+            </w:r>
+          </w:p>
+        </w:tc>
+        <w:tc>
+          <w:tcPr>
+            <w:tcW w:w="2688" w:type="dxa"/>
+          </w:tcPr>
+          <w:p>
+            <w:pPr>
+              <w:jc w:val="center"/>
+              <w:rPr>
+                <w:lang w:val="en-US"/>
+              </w:rPr>
+            </w:pPr>
+            <w:r>
+              <w:rPr>
+                <w:lang w:val="en-US"/>
+              </w:rPr>
+              <w:t>52.8</w:t>
+            </w:r>
+          </w:p>
+        </w:tc>
+      </w:tr>
+      <w:tr>
+        <w:tc>
+          <w:tcPr>
+            <w:tcW w:w="6374" w:type="dxa"/>
+          </w:tcPr>
+          <w:p>
+            <w:pPr>
+              <w:rPr>
+                <w:b/>
+                <w:bCs/>
+                <w:lang w:val="en-US"/>
+              </w:rPr>
+            </w:pPr>
+            <w:r>
+              <w:rPr>
+                <w:b/>
+                <w:bCs/>
+                <w:lang w:val="en-US"/>
+              </w:rPr>
+              <w:t>Effective magnetic path length (mm)</w:t>
+            </w:r>
+          </w:p>
+        </w:tc>
+        <w:tc>
+          <w:tcPr>
+            <w:tcW w:w="2688" w:type="dxa"/>
+          </w:tcPr>
+          <w:p>
+            <w:pPr>
+              <w:jc w:val="center"/>
+              <w:rPr>
+                <w:lang w:val="en-US"/>
+              </w:rPr>
+            </w:pPr>
+            <w:r>
+              <w:rPr>
+                <w:lang w:val="en-US"/>
+              </w:rPr>
+              <w:t>70.4</w:t>
+            </w:r>
+          </w:p>
+        </w:tc>
+      </w:tr>
+      <w:tr>
+        <w:tc>
+          <w:tcPr>
+            <w:tcW w:w="6374" w:type="dxa"/>
+          </w:tcPr>
+          <w:p>
+            <w:pPr>
+              <w:rPr>
+                <w:b/>
+                <w:bCs/>
+                <w:lang w:val="en-US"/>
+              </w:rPr>
+            </w:pPr>
+            <w:r>
+              <w:rPr>
+                <w:b/>
+                <w:bCs/>
+                <w:lang w:val="en-US"/>
+              </w:rPr>
+              <w:t>Relative permeability of core material</w:t>
+            </w:r>
+            <w:r>
+              <w:rPr>
+                <w:b/>
+                <w:bCs/>
+                <w:lang w:val="en-US"/>
+              </w:rPr>
+              <w:t xml:space="preserve"> (Ungapped)</w:t>
+            </w:r>
+          </w:p>
+        </w:tc>
+        <w:tc>
+          <w:tcPr>
+            <w:tcW w:w="2688" w:type="dxa"/>
+          </w:tcPr>
+          <w:p>
+            <w:pPr>
+              <w:jc w:val="center"/>
+              <w:rPr>
+                <w:lang w:val="en-US"/>
+              </w:rPr>
+            </w:pPr>
+            <w:r>
+              <w:rPr>
+                <w:lang w:val="en-US"/>
+              </w:rPr>
+              <w:t>2200</w:t>
+            </w:r>
+          </w:p>
+        </w:tc>
+      </w:tr>
+      <w:tr>
+        <w:tc>
+          <w:tcPr>
+            <w:tcW w:w="6374" w:type="dxa"/>
+          </w:tcPr>
+          <w:p>
+            <w:pPr>
+              <w:rPr>
+                <w:b/>
+                <w:bCs/>
+                <w:lang w:val="en-US"/>
+              </w:rPr>
+            </w:pPr>
+            <w:r>
+              <w:rPr>
+                <w:b/>
+                <w:bCs/>
+                <w:lang w:val="en-US"/>
+              </w:rPr>
+              <w:t>Relative permeability of core material</w:t>
+            </w:r>
+            <w:r>
+              <w:rPr>
+                <w:b/>
+                <w:bCs/>
+                <w:lang w:val="en-US"/>
+              </w:rPr>
+              <w:t xml:space="preserve"> (Gapped)</w:t>
+            </w:r>
+          </w:p>
+        </w:tc>
+        <w:tc>
+          <w:tcPr>
+            <w:tcW w:w="2688" w:type="dxa"/>
+          </w:tcPr>
+          <w:p>
+            <w:pPr>
+              <w:jc w:val="center"/>
+              <w:rPr>
+                <w:lang w:val="en-US"/>
+              </w:rPr>
+            </w:pPr>
+            <w:r>
+              <w:rPr>
+                <w:lang w:val="en-US"/>
+              </w:rPr>
+              <w:t>281</w:t>
+            </w:r>
+          </w:p>
+        </w:tc>
+      </w:tr>
+      <w:tr>
+        <w:tc>
+          <w:tcPr>
+            <w:tcW w:w="6374" w:type="dxa"/>
+          </w:tcPr>
+          <w:p>
+            <w:pPr>
+              <w:rPr>
+                <w:b/>
+                <w:bCs/>
+                <w:lang w:val="en-US"/>
+              </w:rPr>
+            </w:pPr>
+            <w:r>
+              <w:rPr>
+                <w:b/>
+                <w:bCs/>
+                <w:lang w:val="en-US"/>
+              </w:rPr>
+              <w:t>Airgap(mm)</w:t>
+            </w:r>
+          </w:p>
+        </w:tc>
+        <w:tc>
+          <w:tcPr>
+            <w:tcW w:w="2688" w:type="dxa"/>
+          </w:tcPr>
+          <w:p>
+            <w:pPr>
+              <w:jc w:val="center"/>
+              <w:rPr>
+                <w:lang w:val="en-US"/>
+              </w:rPr>
+            </w:pPr>
+            <w:r>
+              <w:rPr>
+                <w:lang w:val="en-US"/>
+              </w:rPr>
+              <w:t>0.2</w:t>
+            </w:r>
+          </w:p>
+        </w:tc>
+      </w:tr>
+    </w:tbl>
+    <w:p>
+      <w:pPr>
+        <w:rPr>
+          <w:lang w:val="en-US"/>
+        </w:rPr>
+      </w:pPr>
+    </w:p>
+    <w:p>
+      <w:pPr>
+        <w:spacing w:line="360" w:lineRule="auto"/>
+        <w:rPr>
+          <w:lang w:val="en-US"/>
+        </w:rPr>
+      </w:pPr>
+    </w:p>
+    <w:p>
+      <w:pPr>
+        <w:pStyle w:val="AralkYok"/>
+        <w:ind w:firstLine="567"/>
+        <w:jc w:val="both"/>
+        <w:rPr>
+          <w:lang w:val="en-US"/>
+        </w:rPr>
+      </w:pPr>
+      <m:oMathPara>
+        <m:oMath>
+          <m:sSub>
+            <m:sSubPr>
+              <m:ctrlPr>
+                <w:rPr>
+                  <w:rFonts w:ascii="Cambria Math" w:hAnsi="Cambria Math"/>
+                  <w:i/>
+                  <w:lang w:val="en-US"/>
+                </w:rPr>
+              </m:ctrlPr>
+            </m:sSubPr>
+            <m:e>
+              <m:r>
+                <w:rPr>
+                  <w:rFonts w:ascii="Cambria Math" w:hAnsi="Cambria Math"/>
+                  <w:lang w:val="en-US"/>
+                </w:rPr>
+                <m:t>N</m:t>
+              </m:r>
+            </m:e>
+            <m:sub>
+              <m:r>
+                <w:rPr>
+                  <w:rFonts w:ascii="Cambria Math" w:hAnsi="Cambria Math"/>
+                  <w:lang w:val="en-US"/>
+                </w:rPr>
+                <m:t>P,min</m:t>
+              </m:r>
+            </m:sub>
+          </m:sSub>
+          <m:r>
+            <w:rPr>
+              <w:rFonts w:ascii="Cambria Math" w:hAnsi="Cambria Math"/>
+              <w:lang w:val="en-US"/>
+            </w:rPr>
+            <m:t>=</m:t>
+          </m:r>
+          <m:sSub>
+            <m:sSubPr>
+              <m:ctrlPr>
+                <w:rPr>
+                  <w:rFonts w:ascii="Cambria Math" w:hAnsi="Cambria Math"/>
+                  <w:i/>
+                  <w:lang w:val="en-US"/>
+                </w:rPr>
+              </m:ctrlPr>
+            </m:sSubPr>
+            <m:e>
+              <m:r>
+                <w:rPr>
+                  <w:rFonts w:ascii="Cambria Math" w:hAnsi="Cambria Math"/>
+                  <w:lang w:val="en-US"/>
+                </w:rPr>
+                <m:t>V</m:t>
+              </m:r>
+            </m:e>
+            <m:sub>
+              <m:r>
+                <w:rPr>
+                  <w:rFonts w:ascii="Cambria Math" w:hAnsi="Cambria Math"/>
+                  <w:lang w:val="en-US"/>
+                </w:rPr>
+                <m:t>out,max</m:t>
+              </m:r>
+            </m:sub>
+          </m:sSub>
+          <m:r>
+            <w:rPr>
+              <w:rFonts w:ascii="Cambria Math" w:hAnsi="Cambria Math"/>
+              <w:lang w:val="en-US"/>
+            </w:rPr>
+            <m:t>.</m:t>
+          </m:r>
+          <m:f>
+            <m:fPr>
+              <m:ctrlPr>
+                <w:rPr>
+                  <w:rFonts w:ascii="Cambria Math" w:hAnsi="Cambria Math"/>
+                  <w:i/>
+                  <w:lang w:val="en-US"/>
+                </w:rPr>
+              </m:ctrlPr>
+            </m:fPr>
+            <m:num>
+              <m:sSub>
+                <m:sSubPr>
+                  <m:ctrlPr>
+                    <w:rPr>
+                      <w:rFonts w:ascii="Cambria Math" w:hAnsi="Cambria Math"/>
+                      <w:i/>
+                      <w:lang w:val="en-US"/>
+                    </w:rPr>
+                  </m:ctrlPr>
+                </m:sSubPr>
+                <m:e>
+                  <m:r>
+                    <w:rPr>
+                      <w:rFonts w:ascii="Cambria Math" w:hAnsi="Cambria Math"/>
+                      <w:lang w:val="en-US"/>
+                    </w:rPr>
+                    <m:t>D</m:t>
+                  </m:r>
+                </m:e>
+                <m:sub>
+                  <m:r>
+                    <w:rPr>
+                      <w:rFonts w:ascii="Cambria Math" w:hAnsi="Cambria Math"/>
+                      <w:lang w:val="en-US"/>
+                    </w:rPr>
+                    <m:t>estimated_min</m:t>
+                  </m:r>
+                </m:sub>
+              </m:sSub>
+            </m:num>
+            <m:den>
+              <m:r>
+                <w:rPr>
+                  <w:rFonts w:ascii="Cambria Math" w:hAnsi="Cambria Math"/>
+                  <w:lang w:val="en-US"/>
+                </w:rPr>
+                <m:t>f.</m:t>
+              </m:r>
+              <m:sSub>
+                <m:sSubPr>
+                  <m:ctrlPr>
+                    <w:rPr>
+                      <w:rFonts w:ascii="Cambria Math" w:hAnsi="Cambria Math"/>
+                      <w:i/>
+                      <w:lang w:val="en-US"/>
+                    </w:rPr>
+                  </m:ctrlPr>
+                </m:sSubPr>
+                <m:e>
+                  <m:r>
+                    <w:rPr>
+                      <w:rFonts w:ascii="Cambria Math" w:hAnsi="Cambria Math"/>
+                      <w:lang w:val="en-US"/>
+                    </w:rPr>
+                    <m:t>A</m:t>
+                  </m:r>
+                </m:e>
+                <m:sub>
+                  <m:r>
+                    <w:rPr>
+                      <w:rFonts w:ascii="Cambria Math" w:hAnsi="Cambria Math"/>
+                      <w:lang w:val="en-US"/>
+                    </w:rPr>
+                    <m:t>c</m:t>
+                  </m:r>
+                </m:sub>
+              </m:sSub>
+              <m:r>
+                <w:rPr>
+                  <w:rFonts w:ascii="Cambria Math" w:hAnsi="Cambria Math"/>
+                  <w:lang w:val="en-US"/>
+                </w:rPr>
+                <m:t>.</m:t>
+              </m:r>
+              <m:sSub>
+                <m:sSubPr>
+                  <m:ctrlPr>
+                    <w:rPr>
+                      <w:rFonts w:ascii="Cambria Math" w:hAnsi="Cambria Math"/>
+                      <w:i/>
+                      <w:lang w:val="en-US"/>
+                    </w:rPr>
+                  </m:ctrlPr>
+                </m:sSubPr>
+                <m:e>
+                  <m:r>
+                    <w:rPr>
+                      <w:rFonts w:ascii="Cambria Math" w:hAnsi="Cambria Math"/>
+                      <w:lang w:val="en-US"/>
+                    </w:rPr>
+                    <m:t>B</m:t>
+                  </m:r>
+                </m:e>
+                <m:sub>
+                  <m:r>
+                    <w:rPr>
+                      <w:rFonts w:ascii="Cambria Math" w:hAnsi="Cambria Math"/>
+                      <w:lang w:val="en-US"/>
+                    </w:rPr>
+                    <m:t>sat</m:t>
+                  </m:r>
+                </m:sub>
+              </m:sSub>
+              <m:r>
+                <w:rPr>
+                  <w:rFonts w:ascii="Cambria Math" w:hAnsi="Cambria Math"/>
+                  <w:lang w:val="en-US"/>
+                </w:rPr>
+                <m:t>.</m:t>
+              </m:r>
+            </m:den>
+          </m:f>
+          <m:r>
+            <w:rPr>
+              <w:rFonts w:ascii="Cambria Math" w:hAnsi="Cambria Math"/>
+              <w:lang w:val="en-US"/>
+            </w:rPr>
+            <m:t>=</m:t>
+          </m:r>
+          <m:f>
+            <m:fPr>
+              <m:ctrlPr>
+                <w:rPr>
+                  <w:rFonts w:ascii="Cambria Math" w:hAnsi="Cambria Math"/>
+                  <w:i/>
+                  <w:lang w:val="en-US"/>
+                </w:rPr>
+              </m:ctrlPr>
+            </m:fPr>
+            <m:num>
+              <m:r>
+                <w:rPr>
+                  <w:rFonts w:ascii="Cambria Math" w:hAnsi="Cambria Math"/>
+                  <w:lang w:val="en-US"/>
+                </w:rPr>
+                <m:t>400x0.213</m:t>
+              </m:r>
+            </m:num>
+            <m:den>
+              <m:r>
+                <w:rPr>
+                  <w:rFonts w:ascii="Cambria Math" w:hAnsi="Cambria Math"/>
+                  <w:lang w:val="en-US"/>
+                </w:rPr>
+                <m:t>140x76x0.36x</m:t>
+              </m:r>
+              <m:sSup>
+                <m:sSupPr>
+                  <m:ctrlPr>
+                    <w:rPr>
+                      <w:rFonts w:ascii="Cambria Math" w:hAnsi="Cambria Math"/>
+                      <w:i/>
+                      <w:lang w:val="en-US"/>
+                    </w:rPr>
+                  </m:ctrlPr>
+                </m:sSupPr>
+                <m:e>
+                  <m:r>
+                    <w:rPr>
+                      <w:rFonts w:ascii="Cambria Math" w:hAnsi="Cambria Math"/>
+                      <w:lang w:val="en-US"/>
+                    </w:rPr>
+                    <m:t>10</m:t>
+                  </m:r>
+                </m:e>
+                <m:sup>
+                  <m:r>
+                    <w:rPr>
+                      <w:rFonts w:ascii="Cambria Math" w:hAnsi="Cambria Math"/>
+                      <w:lang w:val="en-US"/>
+                    </w:rPr>
+                    <m:t>-3</m:t>
+                  </m:r>
+                </m:sup>
+              </m:sSup>
+            </m:den>
+          </m:f>
+          <m:r>
+            <w:rPr>
+              <w:rFonts w:ascii="Cambria Math" w:hAnsi="Cambria Math"/>
+              <w:lang w:val="en-US"/>
+            </w:rPr>
+            <m:t>=21.92</m:t>
+          </m:r>
+        </m:oMath>
+      </m:oMathPara>
+    </w:p>
+    <w:p>
+      <w:pPr>
+        <w:pStyle w:val="AralkYok"/>
+        <w:jc w:val="both"/>
+        <w:rPr>
+          <w:lang w:val="en-US"/>
+        </w:rPr>
+      </w:pPr>
+      <m:oMathPara>
+        <m:oMath>
+          <m:sSub>
+            <m:sSubPr>
+              <m:ctrlPr>
+                <w:rPr>
+                  <w:rFonts w:ascii="Cambria Math" w:hAnsi="Cambria Math"/>
+                  <w:i/>
+                  <w:lang w:val="en-US"/>
+                </w:rPr>
+              </m:ctrlPr>
+            </m:sSubPr>
+            <m:e>
+              <m:r>
+                <w:rPr>
+                  <w:rFonts w:ascii="Cambria Math" w:hAnsi="Cambria Math"/>
+                  <w:lang w:val="en-US"/>
+                </w:rPr>
+                <m:t>N</m:t>
+              </m:r>
+            </m:e>
+            <m:sub>
+              <m:r>
+                <w:rPr>
+                  <w:rFonts w:ascii="Cambria Math" w:hAnsi="Cambria Math"/>
+                  <w:lang w:val="en-US"/>
+                </w:rPr>
+                <m:t>s,min</m:t>
+              </m:r>
+            </m:sub>
+          </m:sSub>
+          <m:r>
+            <w:rPr>
+              <w:rFonts w:ascii="Cambria Math" w:hAnsi="Cambria Math"/>
+              <w:lang w:val="en-US"/>
+            </w:rPr>
+            <m:t>=</m:t>
+          </m:r>
+          <m:f>
+            <m:fPr>
+              <m:ctrlPr>
+                <w:rPr>
+                  <w:rFonts w:ascii="Cambria Math" w:hAnsi="Cambria Math"/>
+                  <w:i/>
+                  <w:lang w:val="en-US"/>
+                </w:rPr>
+              </m:ctrlPr>
+            </m:fPr>
+            <m:num>
+              <m:sSub>
+                <m:sSubPr>
+                  <m:ctrlPr>
+                    <w:rPr>
+                      <w:rFonts w:ascii="Cambria Math" w:hAnsi="Cambria Math"/>
+                      <w:i/>
+                      <w:lang w:val="en-US"/>
+                    </w:rPr>
+                  </m:ctrlPr>
+                </m:sSubPr>
+                <m:e>
+                  <m:r>
+                    <w:rPr>
+                      <w:rFonts w:ascii="Cambria Math" w:hAnsi="Cambria Math"/>
+                      <w:lang w:val="en-US"/>
+                    </w:rPr>
+                    <m:t>N</m:t>
+                  </m:r>
+                </m:e>
+                <m:sub>
+                  <m:r>
+                    <w:rPr>
+                      <w:rFonts w:ascii="Cambria Math" w:hAnsi="Cambria Math"/>
+                      <w:lang w:val="en-US"/>
+                    </w:rPr>
+                    <m:t>p,min</m:t>
+                  </m:r>
+                </m:sub>
+              </m:sSub>
+            </m:num>
+            <m:den>
+              <m:sSub>
+                <m:sSubPr>
+                  <m:ctrlPr>
+                    <w:rPr>
+                      <w:rFonts w:ascii="Cambria Math" w:hAnsi="Cambria Math"/>
+                      <w:i/>
+                      <w:lang w:val="en-US"/>
+                    </w:rPr>
+                  </m:ctrlPr>
+                </m:sSubPr>
+                <m:e>
+                  <m:r>
+                    <w:rPr>
+                      <w:rFonts w:ascii="Cambria Math" w:hAnsi="Cambria Math"/>
+                      <w:lang w:val="en-US"/>
+                    </w:rPr>
+                    <m:t>N</m:t>
+                  </m:r>
+                </m:e>
+                <m:sub>
+                  <m:r>
+                    <w:rPr>
+                      <w:rFonts w:ascii="Cambria Math" w:hAnsi="Cambria Math"/>
+                      <w:lang w:val="en-US"/>
+                    </w:rPr>
+                    <m:t>PS</m:t>
+                  </m:r>
+                </m:sub>
+              </m:sSub>
+            </m:den>
+          </m:f>
+          <m:r>
+            <w:rPr>
+              <w:rFonts w:ascii="Cambria Math" w:hAnsi="Cambria Math"/>
+              <w:lang w:val="en-US"/>
+            </w:rPr>
+            <m:t>=</m:t>
+          </m:r>
+          <m:f>
+            <m:fPr>
+              <m:ctrlPr>
+                <w:rPr>
+                  <w:rFonts w:ascii="Cambria Math" w:hAnsi="Cambria Math"/>
+                  <w:i/>
+                  <w:lang w:val="en-US"/>
+                </w:rPr>
+              </m:ctrlPr>
+            </m:fPr>
+            <m:num>
+              <m:r>
+                <w:rPr>
+                  <w:rFonts w:ascii="Cambria Math" w:hAnsi="Cambria Math"/>
+                  <w:lang w:val="en-US"/>
+                </w:rPr>
+                <m:t>21.92</m:t>
+              </m:r>
+            </m:num>
+            <m:den>
+              <m:r>
+                <w:rPr>
+                  <w:rFonts w:ascii="Cambria Math" w:hAnsi="Cambria Math"/>
+                  <w:lang w:val="en-US"/>
+                </w:rPr>
+                <m:t>9</m:t>
+              </m:r>
+            </m:den>
+          </m:f>
+          <m:r>
+            <w:rPr>
+              <w:rFonts w:ascii="Cambria Math" w:hAnsi="Cambria Math"/>
+              <w:lang w:val="en-US"/>
+            </w:rPr>
+            <m:t>=2.44</m:t>
+          </m:r>
+        </m:oMath>
+      </m:oMathPara>
+    </w:p>
+    <w:p>
+      <w:pPr>
+        <w:pStyle w:val="AralkYok"/>
+        <w:ind w:firstLine="567"/>
+        <w:jc w:val="both"/>
+        <w:rPr>
+          <w:lang w:val="en-US"/>
+        </w:rPr>
+      </w:pPr>
+      <w:r>
+        <w:rPr>
+          <w:lang w:val="en-US"/>
+        </w:rPr>
+        <w:t xml:space="preserve">We decided to use the primary turn as 25 and </w:t>
+      </w:r>
+      <w:r>
+        <w:rPr>
+          <w:lang w:val="en-US"/>
+        </w:rPr>
+        <w:t>secondary as 3. Now, we need to calculate the final, effective, duty cycle,</w:t>
+      </w:r>
+    </w:p>
+    <w:p>
+      <w:pPr>
+        <w:pStyle w:val="AralkYok"/>
+        <w:ind w:firstLine="567"/>
+        <w:jc w:val="both"/>
+        <w:rPr>
+          <w:lang w:val="en-US"/>
+        </w:rPr>
+      </w:pPr>
+      <m:oMathPara>
+        <m:oMath>
+          <m:sSub>
+            <m:sSubPr>
+              <m:ctrlPr>
+                <w:rPr>
+                  <w:rFonts w:ascii="Cambria Math" w:hAnsi="Cambria Math"/>
+                  <w:i/>
+                  <w:lang w:val="en-US"/>
+                </w:rPr>
+              </m:ctrlPr>
+            </m:sSubPr>
+            <m:e>
+              <m:r>
+                <w:rPr>
+                  <w:rFonts w:ascii="Cambria Math" w:hAnsi="Cambria Math"/>
+                  <w:lang w:val="en-US"/>
+                </w:rPr>
+                <m:t>D</m:t>
+              </m:r>
+            </m:e>
+            <m:sub>
+              <m:r>
+                <w:rPr>
+                  <w:rFonts w:ascii="Cambria Math" w:hAnsi="Cambria Math"/>
+                  <w:lang w:val="en-US"/>
+                </w:rPr>
+                <m:t>effective_max</m:t>
+              </m:r>
+            </m:sub>
+          </m:sSub>
+          <m:r>
+            <w:rPr>
+              <w:rFonts w:ascii="Cambria Math" w:hAnsi="Cambria Math"/>
+              <w:lang w:val="en-US"/>
+            </w:rPr>
+            <m:t>=</m:t>
+          </m:r>
+          <m:f>
+            <m:fPr>
+              <m:ctrlPr>
+                <w:rPr>
+                  <w:rFonts w:ascii="Cambria Math" w:hAnsi="Cambria Math"/>
+                  <w:i/>
+                  <w:lang w:val="en-US"/>
+                </w:rPr>
+              </m:ctrlPr>
+            </m:fPr>
+            <m:num>
+              <m:r>
+                <w:rPr>
+                  <w:rFonts w:ascii="Cambria Math" w:hAnsi="Cambria Math"/>
+                  <w:lang w:val="en-US"/>
+                </w:rPr>
+                <m:t>1</m:t>
+              </m:r>
+            </m:num>
+            <m:den>
+              <m:r>
+                <w:rPr>
+                  <w:rFonts w:ascii="Cambria Math" w:hAnsi="Cambria Math"/>
+                  <w:lang w:val="en-US"/>
+                </w:rPr>
+                <m:t>1+</m:t>
+              </m:r>
+              <m:f>
+                <m:fPr>
+                  <m:ctrlPr>
+                    <w:rPr>
+                      <w:rFonts w:ascii="Cambria Math" w:hAnsi="Cambria Math"/>
+                      <w:i/>
+                      <w:lang w:val="en-US"/>
+                    </w:rPr>
+                  </m:ctrlPr>
+                </m:fPr>
+                <m:num>
+                  <m:sSub>
+                    <m:sSubPr>
+                      <m:ctrlPr>
+                        <w:rPr>
+                          <w:rFonts w:ascii="Cambria Math" w:hAnsi="Cambria Math"/>
+                          <w:i/>
+                          <w:lang w:val="en-US"/>
+                        </w:rPr>
+                      </m:ctrlPr>
+                    </m:sSubPr>
+                    <m:e>
+                      <m:r>
+                        <w:rPr>
+                          <w:rFonts w:ascii="Cambria Math" w:hAnsi="Cambria Math"/>
+                          <w:lang w:val="en-US"/>
+                        </w:rPr>
+                        <m:t>V</m:t>
+                      </m:r>
+                    </m:e>
+                    <m:sub>
+                      <m:r>
+                        <w:rPr>
+                          <w:rFonts w:ascii="Cambria Math" w:hAnsi="Cambria Math"/>
+                          <w:lang w:val="en-US"/>
+                        </w:rPr>
+                        <m:t>in,min</m:t>
+                      </m:r>
+                    </m:sub>
+                  </m:sSub>
+                </m:num>
+                <m:den>
+                  <m:sSub>
+                    <m:sSubPr>
+                      <m:ctrlPr>
+                        <w:rPr>
+                          <w:rFonts w:ascii="Cambria Math" w:hAnsi="Cambria Math"/>
+                          <w:i/>
+                          <w:lang w:val="en-US"/>
+                        </w:rPr>
+                      </m:ctrlPr>
+                    </m:sSubPr>
+                    <m:e>
+                      <m:r>
+                        <w:rPr>
+                          <w:rFonts w:ascii="Cambria Math" w:hAnsi="Cambria Math"/>
+                          <w:lang w:val="en-US"/>
+                        </w:rPr>
+                        <m:t>V</m:t>
+                      </m:r>
+                    </m:e>
+                    <m:sub>
+                      <m:r>
+                        <w:rPr>
+                          <w:rFonts w:ascii="Cambria Math" w:hAnsi="Cambria Math"/>
+                          <w:lang w:val="en-US"/>
+                        </w:rPr>
+                        <m:t>out</m:t>
+                      </m:r>
+                    </m:sub>
+                  </m:sSub>
+                </m:den>
+              </m:f>
+              <m:r>
+                <w:rPr>
+                  <w:rFonts w:ascii="Cambria Math" w:hAnsi="Cambria Math"/>
+                  <w:lang w:val="en-US"/>
+                </w:rPr>
+                <m:t>.</m:t>
+              </m:r>
+              <m:f>
+                <m:fPr>
+                  <m:ctrlPr>
+                    <w:rPr>
+                      <w:rFonts w:ascii="Cambria Math" w:hAnsi="Cambria Math"/>
+                      <w:i/>
+                      <w:lang w:val="en-US"/>
+                    </w:rPr>
+                  </m:ctrlPr>
+                </m:fPr>
+                <m:num>
+                  <m:sSub>
+                    <m:sSubPr>
+                      <m:ctrlPr>
+                        <w:rPr>
+                          <w:rFonts w:ascii="Cambria Math" w:hAnsi="Cambria Math"/>
+                          <w:i/>
+                          <w:lang w:val="en-US"/>
+                        </w:rPr>
+                      </m:ctrlPr>
+                    </m:sSubPr>
+                    <m:e>
+                      <m:r>
+                        <w:rPr>
+                          <w:rFonts w:ascii="Cambria Math" w:hAnsi="Cambria Math"/>
+                          <w:lang w:val="en-US"/>
+                        </w:rPr>
+                        <m:t>N</m:t>
+                      </m:r>
+                    </m:e>
+                    <m:sub>
+                      <m:r>
+                        <w:rPr>
+                          <w:rFonts w:ascii="Cambria Math" w:hAnsi="Cambria Math"/>
+                          <w:lang w:val="en-US"/>
+                        </w:rPr>
+                        <m:t>s</m:t>
+                      </m:r>
+                    </m:sub>
+                  </m:sSub>
+                </m:num>
+                <m:den>
+                  <m:sSub>
+                    <m:sSubPr>
+                      <m:ctrlPr>
+                        <w:rPr>
+                          <w:rFonts w:ascii="Cambria Math" w:hAnsi="Cambria Math"/>
+                          <w:i/>
+                          <w:lang w:val="en-US"/>
+                        </w:rPr>
+                      </m:ctrlPr>
+                    </m:sSubPr>
+                    <m:e>
+                      <m:r>
+                        <w:rPr>
+                          <w:rFonts w:ascii="Cambria Math" w:hAnsi="Cambria Math"/>
+                          <w:lang w:val="en-US"/>
+                        </w:rPr>
+                        <m:t>N</m:t>
+                      </m:r>
+                    </m:e>
+                    <m:sub>
+                      <m:r>
+                        <w:rPr>
+                          <w:rFonts w:ascii="Cambria Math" w:hAnsi="Cambria Math"/>
+                          <w:lang w:val="en-US"/>
+                        </w:rPr>
+                        <m:t>p</m:t>
+                      </m:r>
+                    </m:sub>
+                  </m:sSub>
+                </m:den>
+              </m:f>
+            </m:den>
+          </m:f>
+          <m:r>
+            <w:rPr>
+              <w:rFonts w:ascii="Cambria Math" w:hAnsi="Cambria Math"/>
+              <w:lang w:val="en-US"/>
+            </w:rPr>
+            <m:t>=</m:t>
+          </m:r>
+          <m:f>
+            <m:fPr>
+              <m:ctrlPr>
+                <w:rPr>
+                  <w:rFonts w:ascii="Cambria Math" w:hAnsi="Cambria Math"/>
+                  <w:i/>
+                  <w:lang w:val="en-US"/>
+                </w:rPr>
+              </m:ctrlPr>
+            </m:fPr>
+            <m:num>
+              <m:r>
+                <w:rPr>
+                  <w:rFonts w:ascii="Cambria Math" w:hAnsi="Cambria Math"/>
+                  <w:lang w:val="en-US"/>
+                </w:rPr>
+                <m:t>1</m:t>
+              </m:r>
+            </m:num>
+            <m:den>
+              <m:r>
+                <w:rPr>
+                  <w:rFonts w:ascii="Cambria Math" w:hAnsi="Cambria Math"/>
+                  <w:lang w:val="en-US"/>
+                </w:rPr>
+                <m:t>1+</m:t>
+              </m:r>
+              <m:f>
+                <m:fPr>
+                  <m:ctrlPr>
+                    <w:rPr>
+                      <w:rFonts w:ascii="Cambria Math" w:hAnsi="Cambria Math"/>
+                      <w:i/>
+                      <w:lang w:val="en-US"/>
+                    </w:rPr>
+                  </m:ctrlPr>
+                </m:fPr>
+                <m:num>
+                  <m:r>
+                    <w:rPr>
+                      <w:rFonts w:ascii="Cambria Math" w:hAnsi="Cambria Math"/>
+                      <w:lang w:val="en-US"/>
+                    </w:rPr>
+                    <m:t>220</m:t>
+                  </m:r>
+                </m:num>
+                <m:den>
+                  <m:r>
+                    <w:rPr>
+                      <w:rFonts w:ascii="Cambria Math" w:hAnsi="Cambria Math"/>
+                      <w:lang w:val="en-US"/>
+                    </w:rPr>
+                    <m:t>12</m:t>
+                  </m:r>
+                </m:den>
+              </m:f>
+              <m:r>
+                <w:rPr>
+                  <w:rFonts w:ascii="Cambria Math" w:hAnsi="Cambria Math"/>
+                  <w:lang w:val="en-US"/>
+                </w:rPr>
+                <m:t>.</m:t>
+              </m:r>
+              <m:f>
+                <m:fPr>
+                  <m:ctrlPr>
+                    <w:rPr>
+                      <w:rFonts w:ascii="Cambria Math" w:hAnsi="Cambria Math"/>
+                      <w:i/>
+                      <w:lang w:val="en-US"/>
+                    </w:rPr>
+                  </m:ctrlPr>
+                </m:fPr>
+                <m:num>
+                  <m:r>
+                    <w:rPr>
+                      <w:rFonts w:ascii="Cambria Math" w:hAnsi="Cambria Math"/>
+                      <w:lang w:val="en-US"/>
+                    </w:rPr>
+                    <m:t>3</m:t>
+                  </m:r>
+                </m:num>
+                <m:den>
+                  <m:r>
+                    <w:rPr>
+                      <w:rFonts w:ascii="Cambria Math" w:hAnsi="Cambria Math"/>
+                      <w:lang w:val="en-US"/>
+                    </w:rPr>
+                    <m:t>25</m:t>
+                  </m:r>
+                </m:den>
+              </m:f>
+            </m:den>
+          </m:f>
+          <m:r>
+            <w:rPr>
+              <w:rFonts w:ascii="Cambria Math" w:hAnsi="Cambria Math"/>
+              <w:lang w:val="en-US"/>
+            </w:rPr>
+            <m:t>=0.31</m:t>
+          </m:r>
+        </m:oMath>
+      </m:oMathPara>
+    </w:p>
+    <w:p>
+      <w:pPr>
+        <w:pStyle w:val="AralkYok"/>
+        <w:ind w:firstLine="567"/>
+        <w:jc w:val="both"/>
+        <w:rPr>
+          <w:lang w:val="en-US"/>
+        </w:rPr>
+      </w:pPr>
+      <w:r>
+        <w:rPr>
+          <w:lang w:val="en-US"/>
+        </w:rPr>
+        <w:t xml:space="preserve">Now, </w:t>
+      </w:r>
+      <w:proofErr w:type="gramStart"/>
+      <w:r>
+        <w:rPr>
+          <w:lang w:val="en-US"/>
+        </w:rPr>
+        <w:t>let’s</w:t>
+      </w:r>
+      <w:proofErr w:type="gramEnd"/>
+      <w:r>
+        <w:rPr>
+          <w:lang w:val="en-US"/>
+        </w:rPr>
+        <w:t xml:space="preserve"> find the effective inductance values for </w:t>
+      </w:r>
+      <w:r>
+        <w:rPr>
+          <w:lang w:val="en-US"/>
+        </w:rPr>
+        <w:t>%100 inductor current ripple,</w:t>
+      </w:r>
+    </w:p>
+    <w:p>
+      <w:pPr>
+        <w:pStyle w:val="AralkYok"/>
+        <w:jc w:val="both"/>
+        <w:rPr>
+          <w:lang w:val="en-US"/>
+        </w:rPr>
+      </w:pPr>
+      <m:oMathPara>
+        <m:oMath>
+          <m:sSub>
+            <m:sSubPr>
+              <m:ctrlPr>
+                <w:rPr>
+                  <w:rFonts w:ascii="Cambria Math" w:hAnsi="Cambria Math"/>
+                  <w:i/>
+                  <w:lang w:val="en-US"/>
+                </w:rPr>
+              </m:ctrlPr>
+            </m:sSubPr>
+            <m:e>
+              <m:r>
+                <w:rPr>
+                  <w:rFonts w:ascii="Cambria Math" w:hAnsi="Cambria Math"/>
+                  <w:lang w:val="en-US"/>
+                </w:rPr>
+                <m:t>L</m:t>
+              </m:r>
+            </m:e>
+            <m:sub>
+              <m:r>
+                <w:rPr>
+                  <w:rFonts w:ascii="Cambria Math" w:hAnsi="Cambria Math"/>
+                  <w:lang w:val="en-US"/>
+                </w:rPr>
+                <m:t>secondary</m:t>
+              </m:r>
+            </m:sub>
+          </m:sSub>
+          <m:r>
+            <w:rPr>
+              <w:rFonts w:ascii="Cambria Math" w:hAnsi="Cambria Math"/>
+              <w:lang w:val="en-US"/>
+            </w:rPr>
+            <m:t>=</m:t>
+          </m:r>
+          <m:f>
+            <m:fPr>
+              <m:ctrlPr>
+                <w:rPr>
+                  <w:rFonts w:ascii="Cambria Math" w:hAnsi="Cambria Math"/>
+                  <w:i/>
+                  <w:lang w:val="en-US"/>
+                </w:rPr>
+              </m:ctrlPr>
+            </m:fPr>
+            <m:num>
+              <m:sSub>
+                <m:sSubPr>
+                  <m:ctrlPr>
+                    <w:rPr>
+                      <w:rFonts w:ascii="Cambria Math" w:hAnsi="Cambria Math"/>
+                      <w:i/>
+                      <w:lang w:val="en-US"/>
+                    </w:rPr>
+                  </m:ctrlPr>
+                </m:sSubPr>
+                <m:e>
+                  <m:r>
+                    <w:rPr>
+                      <w:rFonts w:ascii="Cambria Math" w:hAnsi="Cambria Math"/>
+                      <w:lang w:val="en-US"/>
+                    </w:rPr>
+                    <m:t>V</m:t>
+                  </m:r>
+                </m:e>
+                <m:sub>
+                  <m:r>
+                    <w:rPr>
+                      <w:rFonts w:ascii="Cambria Math" w:hAnsi="Cambria Math"/>
+                      <w:lang w:val="en-US"/>
+                    </w:rPr>
+                    <m:t>out</m:t>
+                  </m:r>
+                </m:sub>
+              </m:sSub>
+              <m:r>
+                <w:rPr>
+                  <w:rFonts w:ascii="Cambria Math" w:hAnsi="Cambria Math"/>
+                  <w:lang w:val="en-US"/>
+                </w:rPr>
+                <m:t>+</m:t>
+              </m:r>
+              <m:sSub>
+                <m:sSubPr>
+                  <m:ctrlPr>
+                    <w:rPr>
+                      <w:rFonts w:ascii="Cambria Math" w:hAnsi="Cambria Math"/>
+                      <w:i/>
+                      <w:lang w:val="en-US"/>
+                    </w:rPr>
+                  </m:ctrlPr>
+                </m:sSubPr>
+                <m:e>
+                  <m:r>
+                    <w:rPr>
+                      <w:rFonts w:ascii="Cambria Math" w:hAnsi="Cambria Math"/>
+                      <w:lang w:val="en-US"/>
+                    </w:rPr>
+                    <m:t>V</m:t>
+                  </m:r>
+                </m:e>
+                <m:sub>
+                  <m:r>
+                    <w:rPr>
+                      <w:rFonts w:ascii="Cambria Math" w:hAnsi="Cambria Math"/>
+                      <w:lang w:val="en-US"/>
+                    </w:rPr>
+                    <m:t>diode</m:t>
+                  </m:r>
+                </m:sub>
+              </m:sSub>
+            </m:num>
+            <m:den>
+              <m:r>
+                <w:rPr>
+                  <w:rFonts w:ascii="Cambria Math" w:hAnsi="Cambria Math"/>
+                  <w:lang w:val="en-US"/>
+                </w:rPr>
+                <m:t>1-</m:t>
+              </m:r>
+              <m:sSub>
+                <m:sSubPr>
+                  <m:ctrlPr>
+                    <w:rPr>
+                      <w:rFonts w:ascii="Cambria Math" w:hAnsi="Cambria Math"/>
+                      <w:i/>
+                      <w:lang w:val="en-US"/>
+                    </w:rPr>
+                  </m:ctrlPr>
+                </m:sSubPr>
+                <m:e>
+                  <m:r>
+                    <w:rPr>
+                      <w:rFonts w:ascii="Cambria Math" w:hAnsi="Cambria Math"/>
+                      <w:lang w:val="en-US"/>
+                    </w:rPr>
+                    <m:t>D</m:t>
+                  </m:r>
+                </m:e>
+                <m:sub>
+                  <m:r>
+                    <w:rPr>
+                      <w:rFonts w:ascii="Cambria Math" w:hAnsi="Cambria Math"/>
+                      <w:lang w:val="en-US"/>
+                    </w:rPr>
+                    <m:t>effective,max</m:t>
+                  </m:r>
+                </m:sub>
+              </m:sSub>
+            </m:den>
+          </m:f>
+          <m:r>
+            <w:rPr>
+              <w:rFonts w:ascii="Cambria Math" w:hAnsi="Cambria Math"/>
+              <w:lang w:val="en-US"/>
+            </w:rPr>
+            <m:t>.</m:t>
+          </m:r>
+          <m:f>
+            <m:fPr>
+              <m:ctrlPr>
+                <w:rPr>
+                  <w:rFonts w:ascii="Cambria Math" w:hAnsi="Cambria Math"/>
+                  <w:i/>
+                  <w:lang w:val="en-US"/>
+                </w:rPr>
+              </m:ctrlPr>
+            </m:fPr>
+            <m:num>
+              <m:r>
+                <w:rPr>
+                  <w:rFonts w:ascii="Cambria Math" w:hAnsi="Cambria Math"/>
+                  <w:lang w:val="en-US"/>
+                </w:rPr>
+                <m:t>1</m:t>
+              </m:r>
+              <m:r>
+                <w:rPr>
+                  <w:rFonts w:ascii="Cambria Math" w:hAnsi="Cambria Math"/>
+                  <w:lang w:val="en-US"/>
+                </w:rPr>
+                <m:t>-</m:t>
+              </m:r>
+              <m:sSub>
+                <m:sSubPr>
+                  <m:ctrlPr>
+                    <w:rPr>
+                      <w:rFonts w:ascii="Cambria Math" w:hAnsi="Cambria Math"/>
+                      <w:i/>
+                      <w:lang w:val="en-US"/>
+                    </w:rPr>
+                  </m:ctrlPr>
+                </m:sSubPr>
+                <m:e>
+                  <m:r>
+                    <w:rPr>
+                      <w:rFonts w:ascii="Cambria Math" w:hAnsi="Cambria Math"/>
+                      <w:lang w:val="en-US"/>
+                    </w:rPr>
+                    <m:t>D</m:t>
+                  </m:r>
+                </m:e>
+                <m:sub>
+                  <m:r>
+                    <w:rPr>
+                      <w:rFonts w:ascii="Cambria Math" w:hAnsi="Cambria Math"/>
+                      <w:lang w:val="en-US"/>
+                    </w:rPr>
+                    <m:t>effective,max</m:t>
+                  </m:r>
+                </m:sub>
+              </m:sSub>
+            </m:num>
+            <m:den>
+              <m:r>
+                <w:rPr>
+                  <w:rFonts w:ascii="Cambria Math" w:hAnsi="Cambria Math"/>
+                  <w:lang w:val="en-US"/>
+                </w:rPr>
+                <m:t>f.</m:t>
+              </m:r>
+              <m:sSub>
+                <m:sSubPr>
+                  <m:ctrlPr>
+                    <w:rPr>
+                      <w:rFonts w:ascii="Cambria Math" w:hAnsi="Cambria Math"/>
+                      <w:i/>
+                      <w:lang w:val="en-US"/>
+                    </w:rPr>
+                  </m:ctrlPr>
+                </m:sSubPr>
+                <m:e>
+                  <m:r>
+                    <w:rPr>
+                      <w:rFonts w:ascii="Cambria Math" w:hAnsi="Cambria Math"/>
+                      <w:lang w:val="en-US"/>
+                    </w:rPr>
+                    <m:t>I</m:t>
+                  </m:r>
+                </m:e>
+                <m:sub>
+                  <m:r>
+                    <w:rPr>
+                      <w:rFonts w:ascii="Cambria Math" w:hAnsi="Cambria Math"/>
+                      <w:lang w:val="en-US"/>
+                    </w:rPr>
+                    <m:t>out,average</m:t>
+                  </m:r>
+                </m:sub>
+              </m:sSub>
+            </m:den>
+          </m:f>
+          <m:r>
+            <w:rPr>
+              <w:rFonts w:ascii="Cambria Math" w:hAnsi="Cambria Math"/>
+              <w:lang w:val="en-US"/>
+            </w:rPr>
+            <m:t>.</m:t>
+          </m:r>
+          <m:f>
+            <m:fPr>
+              <m:ctrlPr>
+                <w:rPr>
+                  <w:rFonts w:ascii="Cambria Math" w:hAnsi="Cambria Math"/>
+                  <w:i/>
+                  <w:lang w:val="en-US"/>
+                </w:rPr>
+              </m:ctrlPr>
+            </m:fPr>
+            <m:num>
+              <m:r>
+                <w:rPr>
+                  <w:rFonts w:ascii="Cambria Math" w:hAnsi="Cambria Math"/>
+                  <w:lang w:val="en-US"/>
+                </w:rPr>
+                <m:t>1</m:t>
+              </m:r>
+            </m:num>
+            <m:den>
+              <m:f>
+                <m:fPr>
+                  <m:ctrlPr>
+                    <w:rPr>
+                      <w:rFonts w:ascii="Cambria Math" w:hAnsi="Cambria Math"/>
+                      <w:i/>
+                      <w:lang w:val="en-US"/>
+                    </w:rPr>
+                  </m:ctrlPr>
+                </m:fPr>
+                <m:num>
+                  <m:r>
+                    <w:rPr>
+                      <w:rFonts w:ascii="Cambria Math" w:hAnsi="Cambria Math"/>
+                      <w:lang w:val="en-US"/>
+                    </w:rPr>
+                    <m:t>Δ</m:t>
+                  </m:r>
+                  <m:sSub>
+                    <m:sSubPr>
+                      <m:ctrlPr>
+                        <w:rPr>
+                          <w:rFonts w:ascii="Cambria Math" w:hAnsi="Cambria Math"/>
+                          <w:i/>
+                          <w:lang w:val="en-US"/>
+                        </w:rPr>
+                      </m:ctrlPr>
+                    </m:sSubPr>
+                    <m:e>
+                      <m:r>
+                        <w:rPr>
+                          <w:rFonts w:ascii="Cambria Math" w:hAnsi="Cambria Math"/>
+                          <w:lang w:val="en-US"/>
+                        </w:rPr>
+                        <m:t>I</m:t>
+                      </m:r>
+                    </m:e>
+                    <m:sub>
+                      <m:r>
+                        <w:rPr>
+                          <w:rFonts w:ascii="Cambria Math" w:hAnsi="Cambria Math"/>
+                          <w:lang w:val="en-US"/>
+                        </w:rPr>
+                        <m:t>L</m:t>
+                      </m:r>
+                    </m:sub>
+                  </m:sSub>
+                </m:num>
+                <m:den>
+                  <m:sSub>
+                    <m:sSubPr>
+                      <m:ctrlPr>
+                        <w:rPr>
+                          <w:rFonts w:ascii="Cambria Math" w:hAnsi="Cambria Math"/>
+                          <w:i/>
+                          <w:lang w:val="en-US"/>
+                        </w:rPr>
+                      </m:ctrlPr>
+                    </m:sSubPr>
+                    <m:e>
+                      <m:r>
+                        <w:rPr>
+                          <w:rFonts w:ascii="Cambria Math" w:hAnsi="Cambria Math"/>
+                          <w:lang w:val="en-US"/>
+                        </w:rPr>
+                        <m:t>I</m:t>
+                      </m:r>
+                    </m:e>
+                    <m:sub>
+                      <m:r>
+                        <w:rPr>
+                          <w:rFonts w:ascii="Cambria Math" w:hAnsi="Cambria Math"/>
+                          <w:lang w:val="en-US"/>
+                        </w:rPr>
+                        <m:t>L</m:t>
+                      </m:r>
+                    </m:sub>
+                  </m:sSub>
+                </m:den>
+              </m:f>
+            </m:den>
+          </m:f>
+          <m:r>
+            <w:rPr>
+              <w:rFonts w:ascii="Cambria Math" w:hAnsi="Cambria Math"/>
+              <w:lang w:val="en-US"/>
+            </w:rPr>
+            <m:t>=</m:t>
+          </m:r>
+          <m:f>
+            <m:fPr>
+              <m:ctrlPr>
+                <w:rPr>
+                  <w:rFonts w:ascii="Cambria Math" w:hAnsi="Cambria Math"/>
+                  <w:i/>
+                  <w:lang w:val="en-US"/>
+                </w:rPr>
+              </m:ctrlPr>
+            </m:fPr>
+            <m:num>
+              <m:r>
+                <w:rPr>
+                  <w:rFonts w:ascii="Cambria Math" w:hAnsi="Cambria Math"/>
+                  <w:lang w:val="en-US"/>
+                </w:rPr>
+                <m:t>12.5x0.69</m:t>
+              </m:r>
+            </m:num>
+            <m:den>
+              <m:r>
+                <w:rPr>
+                  <w:rFonts w:ascii="Cambria Math" w:hAnsi="Cambria Math"/>
+                  <w:lang w:val="en-US"/>
+                </w:rPr>
+                <m:t>140x12.83x</m:t>
+              </m:r>
+              <m:sSup>
+                <m:sSupPr>
+                  <m:ctrlPr>
+                    <w:rPr>
+                      <w:rFonts w:ascii="Cambria Math" w:hAnsi="Cambria Math"/>
+                      <w:i/>
+                      <w:lang w:val="en-US"/>
+                    </w:rPr>
+                  </m:ctrlPr>
+                </m:sSupPr>
+                <m:e>
+                  <m:r>
+                    <w:rPr>
+                      <w:rFonts w:ascii="Cambria Math" w:hAnsi="Cambria Math"/>
+                      <w:lang w:val="en-US"/>
+                    </w:rPr>
+                    <m:t>10</m:t>
+                  </m:r>
+                </m:e>
+                <m:sup>
+                  <m:r>
+                    <w:rPr>
+                      <w:rFonts w:ascii="Cambria Math" w:hAnsi="Cambria Math"/>
+                      <w:lang w:val="en-US"/>
+                    </w:rPr>
+                    <m:t>3</m:t>
+                  </m:r>
+                </m:sup>
+              </m:sSup>
+            </m:den>
+          </m:f>
+          <m:r>
+            <w:rPr>
+              <w:rFonts w:ascii="Cambria Math" w:hAnsi="Cambria Math"/>
+              <w:lang w:val="en-US"/>
+            </w:rPr>
+            <m:t>.</m:t>
+          </m:r>
+          <m:f>
+            <m:fPr>
+              <m:ctrlPr>
+                <w:rPr>
+                  <w:rFonts w:ascii="Cambria Math" w:hAnsi="Cambria Math"/>
+                  <w:i/>
+                  <w:lang w:val="en-US"/>
+                </w:rPr>
+              </m:ctrlPr>
+            </m:fPr>
+            <m:num>
+              <m:r>
+                <w:rPr>
+                  <w:rFonts w:ascii="Cambria Math" w:hAnsi="Cambria Math"/>
+                  <w:lang w:val="en-US"/>
+                </w:rPr>
+                <m:t>1</m:t>
+              </m:r>
+            </m:num>
+            <m:den>
+              <m:r>
+                <w:rPr>
+                  <w:rFonts w:ascii="Cambria Math" w:hAnsi="Cambria Math"/>
+                  <w:lang w:val="en-US"/>
+                </w:rPr>
+                <m:t>1</m:t>
+              </m:r>
+            </m:den>
+          </m:f>
+          <m:r>
+            <w:rPr>
+              <w:rFonts w:ascii="Cambria Math" w:hAnsi="Cambria Math"/>
+              <w:lang w:val="en-US"/>
+            </w:rPr>
+            <m:t>= 4.8 µH</m:t>
+          </m:r>
+        </m:oMath>
+      </m:oMathPara>
+    </w:p>
+    <w:p>
+      <w:pPr>
+        <w:pStyle w:val="AralkYok"/>
+        <w:jc w:val="both"/>
+        <w:rPr>
+          <w:lang w:val="en-US"/>
+        </w:rPr>
+      </w:pPr>
+      <m:oMathPara>
+        <m:oMath>
+          <m:sSub>
+            <m:sSubPr>
+              <m:ctrlPr>
+                <w:rPr>
+                  <w:rFonts w:ascii="Cambria Math" w:hAnsi="Cambria Math"/>
+                  <w:i/>
+                  <w:lang w:val="en-US"/>
+                </w:rPr>
+              </m:ctrlPr>
+            </m:sSubPr>
+            <m:e>
+              <m:r>
+                <w:rPr>
+                  <w:rFonts w:ascii="Cambria Math" w:hAnsi="Cambria Math"/>
+                  <w:lang w:val="en-US"/>
+                </w:rPr>
+                <m:t>L</m:t>
+              </m:r>
+            </m:e>
+            <m:sub>
+              <m:r>
+                <w:rPr>
+                  <w:rFonts w:ascii="Cambria Math" w:hAnsi="Cambria Math"/>
+                  <w:lang w:val="en-US"/>
+                </w:rPr>
+                <m:t>primary</m:t>
+              </m:r>
+            </m:sub>
+          </m:sSub>
+          <m:r>
+            <w:rPr>
+              <w:rFonts w:ascii="Cambria Math" w:hAnsi="Cambria Math"/>
+              <w:lang w:val="en-US"/>
+            </w:rPr>
+            <m:t>=</m:t>
+          </m:r>
+          <m:sSub>
+            <m:sSubPr>
+              <m:ctrlPr>
+                <w:rPr>
+                  <w:rFonts w:ascii="Cambria Math" w:hAnsi="Cambria Math"/>
+                  <w:i/>
+                  <w:lang w:val="en-US"/>
+                </w:rPr>
+              </m:ctrlPr>
+            </m:sSubPr>
+            <m:e>
+              <m:r>
+                <w:rPr>
+                  <w:rFonts w:ascii="Cambria Math" w:hAnsi="Cambria Math"/>
+                  <w:lang w:val="en-US"/>
+                </w:rPr>
+                <m:t>L</m:t>
+              </m:r>
+            </m:e>
+            <m:sub>
+              <m:r>
+                <w:rPr>
+                  <w:rFonts w:ascii="Cambria Math" w:hAnsi="Cambria Math"/>
+                  <w:lang w:val="en-US"/>
+                </w:rPr>
+                <m:t>secondary</m:t>
+              </m:r>
+            </m:sub>
+          </m:sSub>
+          <m:r>
+            <w:rPr>
+              <w:rFonts w:ascii="Cambria Math" w:hAnsi="Cambria Math"/>
+              <w:lang w:val="en-US"/>
+            </w:rPr>
+            <m:t>.</m:t>
+          </m:r>
+          <m:sSubSup>
+            <m:sSubSupPr>
+              <m:ctrlPr>
+                <w:rPr>
+                  <w:rFonts w:ascii="Cambria Math" w:hAnsi="Cambria Math"/>
+                  <w:i/>
+                  <w:lang w:val="en-US"/>
+                </w:rPr>
+              </m:ctrlPr>
+            </m:sSubSupPr>
+            <m:e>
+              <m:r>
+                <w:rPr>
+                  <w:rFonts w:ascii="Cambria Math" w:hAnsi="Cambria Math"/>
+                  <w:lang w:val="en-US"/>
+                </w:rPr>
+                <m:t>N</m:t>
+              </m:r>
+            </m:e>
+            <m:sub>
+              <m:r>
+                <w:rPr>
+                  <w:rFonts w:ascii="Cambria Math" w:hAnsi="Cambria Math"/>
+                  <w:lang w:val="en-US"/>
+                </w:rPr>
+                <m:t>PS</m:t>
+              </m:r>
+            </m:sub>
+            <m:sup>
+              <m:r>
+                <w:rPr>
+                  <w:rFonts w:ascii="Cambria Math" w:hAnsi="Cambria Math"/>
+                  <w:lang w:val="en-US"/>
+                </w:rPr>
+                <m:t>2</m:t>
+              </m:r>
+            </m:sup>
+          </m:sSubSup>
+          <m:r>
+            <w:rPr>
+              <w:rFonts w:ascii="Cambria Math" w:hAnsi="Cambria Math"/>
+              <w:lang w:val="en-US"/>
+            </w:rPr>
+            <m:t xml:space="preserve">=333 </m:t>
+          </m:r>
+          <m:r>
+            <w:rPr>
+              <w:rFonts w:ascii="Cambria Math" w:hAnsi="Cambria Math"/>
+              <w:lang w:val="en-US"/>
+            </w:rPr>
+            <m:t>µH</m:t>
+          </m:r>
+          <m:r>
+            <w:rPr>
+              <w:rFonts w:ascii="Cambria Math" w:hAnsi="Cambria Math"/>
+              <w:lang w:val="en-US"/>
+            </w:rPr>
+            <m:t xml:space="preserve"> </m:t>
+          </m:r>
+        </m:oMath>
+      </m:oMathPara>
+    </w:p>
+    <w:p>
+      <w:pPr>
+        <w:pStyle w:val="AralkYok"/>
+        <w:ind w:firstLine="567"/>
+        <w:jc w:val="both"/>
+        <w:rPr>
+          <w:lang w:val="en-US"/>
+        </w:rPr>
+      </w:pPr>
+      <w:r>
+        <w:rPr>
+          <w:lang w:val="en-US"/>
+        </w:rPr>
+        <w:t xml:space="preserve">After finishing the theoretical calculations, now we need the find the limitations of the controller. There are 3 different minimum primary inductance limitation and one maximum primary inductance limitation. </w:t>
+      </w:r>
+      <w:proofErr w:type="gramStart"/>
+      <w:r>
+        <w:rPr>
+          <w:lang w:val="en-US"/>
+        </w:rPr>
+        <w:t>Before starting to the calculations, there</w:t>
+      </w:r>
+      <w:proofErr w:type="gramEnd"/>
+      <w:r>
+        <w:rPr>
+          <w:lang w:val="en-US"/>
+        </w:rPr>
+        <w:t xml:space="preserve"> are some parameters must be given which are used in the following calculations coming from the nature of the controller. </w:t>
+      </w:r>
+    </w:p>
+    <w:p>
+      <w:pPr>
+        <w:pStyle w:val="AralkYok"/>
+        <w:ind w:firstLine="567"/>
+        <w:jc w:val="both"/>
+        <w:rPr>
+          <w:lang w:val="en-US"/>
+        </w:rPr>
+      </w:pPr>
+      <m:oMathPara>
+        <m:oMath>
+          <m:sSub>
+            <m:sSubPr>
+              <m:ctrlPr>
+                <w:rPr>
+                  <w:rFonts w:ascii="Cambria Math" w:hAnsi="Cambria Math"/>
+                  <w:i/>
+                  <w:lang w:val="en-US"/>
+                </w:rPr>
+              </m:ctrlPr>
+            </m:sSubPr>
+            <m:e>
+              <m:r>
+                <w:rPr>
+                  <w:rFonts w:ascii="Cambria Math" w:hAnsi="Cambria Math"/>
+                  <w:lang w:val="en-US"/>
+                </w:rPr>
+                <m:t>t</m:t>
+              </m:r>
+            </m:e>
+            <m:sub>
+              <m:r>
+                <w:rPr>
+                  <w:rFonts w:ascii="Cambria Math" w:hAnsi="Cambria Math"/>
+                  <w:lang w:val="en-US"/>
+                </w:rPr>
+                <m:t>off</m:t>
+              </m:r>
+              <m:d>
+                <m:dPr>
+                  <m:ctrlPr>
+                    <w:rPr>
+                      <w:rFonts w:ascii="Cambria Math" w:hAnsi="Cambria Math"/>
+                      <w:i/>
+                      <w:lang w:val="en-US"/>
+                    </w:rPr>
+                  </m:ctrlPr>
+                </m:dPr>
+                <m:e>
+                  <m:r>
+                    <w:rPr>
+                      <w:rFonts w:ascii="Cambria Math" w:hAnsi="Cambria Math"/>
+                      <w:lang w:val="en-US"/>
+                    </w:rPr>
+                    <m:t>min</m:t>
+                  </m:r>
+                </m:e>
+              </m:d>
+            </m:sub>
+          </m:sSub>
+          <m:r>
+            <w:rPr>
+              <w:rFonts w:ascii="Cambria Math" w:hAnsi="Cambria Math"/>
+              <w:lang w:val="en-US"/>
+            </w:rPr>
+            <m:t>=800 ns</m:t>
+          </m:r>
+        </m:oMath>
+      </m:oMathPara>
+    </w:p>
+    <w:p>
+      <w:pPr>
+        <w:pStyle w:val="AralkYok"/>
+        <w:ind w:firstLine="567"/>
+        <w:jc w:val="both"/>
+        <w:rPr>
+          <w:lang w:val="en-US"/>
+        </w:rPr>
+      </w:pPr>
+      <m:oMathPara>
+        <m:oMath>
+          <m:sSub>
+            <m:sSubPr>
+              <m:ctrlPr>
+                <w:rPr>
+                  <w:rFonts w:ascii="Cambria Math" w:hAnsi="Cambria Math"/>
+                  <w:i/>
+                  <w:lang w:val="en-US"/>
+                </w:rPr>
+              </m:ctrlPr>
+            </m:sSubPr>
+            <m:e>
+              <m:r>
+                <w:rPr>
+                  <w:rFonts w:ascii="Cambria Math" w:hAnsi="Cambria Math"/>
+                  <w:lang w:val="en-US"/>
+                </w:rPr>
+                <m:t>I</m:t>
+              </m:r>
+            </m:e>
+            <m:sub>
+              <m:r>
+                <w:rPr>
+                  <w:rFonts w:ascii="Cambria Math" w:hAnsi="Cambria Math"/>
+                  <w:lang w:val="en-US"/>
+                </w:rPr>
+                <m:t>SW(min)</m:t>
+              </m:r>
+            </m:sub>
+          </m:sSub>
+          <m:r>
+            <w:rPr>
+              <w:rFonts w:ascii="Cambria Math" w:hAnsi="Cambria Math"/>
+              <w:lang w:val="en-US"/>
+            </w:rPr>
+            <m:t>=20</m:t>
+          </m:r>
+          <m:f>
+            <m:fPr>
+              <m:ctrlPr>
+                <w:rPr>
+                  <w:rFonts w:ascii="Cambria Math" w:hAnsi="Cambria Math"/>
+                  <w:i/>
+                  <w:lang w:val="en-US"/>
+                </w:rPr>
+              </m:ctrlPr>
+            </m:fPr>
+            <m:num>
+              <m:r>
+                <w:rPr>
+                  <w:rFonts w:ascii="Cambria Math" w:hAnsi="Cambria Math"/>
+                  <w:lang w:val="en-US"/>
+                </w:rPr>
+                <m:t>mV</m:t>
+              </m:r>
+            </m:num>
+            <m:den>
+              <m:sSub>
+                <m:sSubPr>
+                  <m:ctrlPr>
+                    <w:rPr>
+                      <w:rFonts w:ascii="Cambria Math" w:hAnsi="Cambria Math"/>
+                      <w:i/>
+                      <w:lang w:val="en-US"/>
+                    </w:rPr>
+                  </m:ctrlPr>
+                </m:sSubPr>
+                <m:e>
+                  <m:r>
+                    <w:rPr>
+                      <w:rFonts w:ascii="Cambria Math" w:hAnsi="Cambria Math"/>
+                      <w:lang w:val="en-US"/>
+                    </w:rPr>
+                    <m:t>R</m:t>
+                  </m:r>
+                </m:e>
+                <m:sub>
+                  <m:r>
+                    <w:rPr>
+                      <w:rFonts w:ascii="Cambria Math" w:hAnsi="Cambria Math"/>
+                      <w:lang w:val="en-US"/>
+                    </w:rPr>
+                    <m:t>SNS</m:t>
+                  </m:r>
+                </m:sub>
+              </m:sSub>
+            </m:den>
+          </m:f>
+          <m:r>
+            <w:rPr>
+              <w:rFonts w:ascii="Cambria Math" w:hAnsi="Cambria Math"/>
+              <w:lang w:val="en-US"/>
+            </w:rPr>
+            <m:t xml:space="preserve">, </m:t>
+          </m:r>
+          <m:sSub>
+            <m:sSubPr>
+              <m:ctrlPr>
+                <w:rPr>
+                  <w:rFonts w:ascii="Cambria Math" w:hAnsi="Cambria Math"/>
+                  <w:i/>
+                  <w:lang w:val="en-US"/>
+                </w:rPr>
+              </m:ctrlPr>
+            </m:sSubPr>
+            <m:e>
+              <m:r>
+                <w:rPr>
+                  <w:rFonts w:ascii="Cambria Math" w:hAnsi="Cambria Math"/>
+                  <w:lang w:val="en-US"/>
+                </w:rPr>
+                <m:t>R</m:t>
+              </m:r>
+            </m:e>
+            <m:sub>
+              <m:r>
+                <w:rPr>
+                  <w:rFonts w:ascii="Cambria Math" w:hAnsi="Cambria Math"/>
+                  <w:lang w:val="en-US"/>
+                </w:rPr>
+                <m:t>SNS</m:t>
+              </m:r>
+            </m:sub>
+          </m:sSub>
+          <m:r>
+            <w:rPr>
+              <w:rFonts w:ascii="Cambria Math" w:hAnsi="Cambria Math"/>
+              <w:lang w:val="en-US"/>
+            </w:rPr>
+            <m:t>≈28 mΩ</m:t>
+          </m:r>
+        </m:oMath>
+      </m:oMathPara>
+    </w:p>
+    <w:p>
+      <w:pPr>
+        <w:pStyle w:val="AralkYok"/>
+        <w:ind w:firstLine="567"/>
+        <w:jc w:val="both"/>
+        <w:rPr>
+          <w:lang w:val="en-US"/>
+        </w:rPr>
+      </w:pPr>
+      <m:oMathPara>
+        <m:oMath>
+          <m:sSub>
+            <m:sSubPr>
+              <m:ctrlPr>
+                <w:rPr>
+                  <w:rFonts w:ascii="Cambria Math" w:hAnsi="Cambria Math"/>
+                  <w:i/>
+                  <w:lang w:val="en-US"/>
+                </w:rPr>
+              </m:ctrlPr>
+            </m:sSubPr>
+            <m:e>
+              <m:r>
+                <w:rPr>
+                  <w:rFonts w:ascii="Cambria Math" w:hAnsi="Cambria Math"/>
+                  <w:lang w:val="en-US"/>
+                </w:rPr>
+                <m:t>t</m:t>
+              </m:r>
+            </m:e>
+            <m:sub>
+              <m:r>
+                <w:rPr>
+                  <w:rFonts w:ascii="Cambria Math" w:hAnsi="Cambria Math"/>
+                  <w:lang w:val="en-US"/>
+                </w:rPr>
+                <m:t>on</m:t>
+              </m:r>
+              <m:d>
+                <m:dPr>
+                  <m:ctrlPr>
+                    <w:rPr>
+                      <w:rFonts w:ascii="Cambria Math" w:hAnsi="Cambria Math"/>
+                      <w:i/>
+                      <w:lang w:val="en-US"/>
+                    </w:rPr>
+                  </m:ctrlPr>
+                </m:dPr>
+                <m:e>
+                  <m:r>
+                    <w:rPr>
+                      <w:rFonts w:ascii="Cambria Math" w:hAnsi="Cambria Math"/>
+                      <w:lang w:val="en-US"/>
+                    </w:rPr>
+                    <m:t>min</m:t>
+                  </m:r>
+                </m:e>
+              </m:d>
+            </m:sub>
+          </m:sSub>
+          <m:r>
+            <w:rPr>
+              <w:rFonts w:ascii="Cambria Math" w:hAnsi="Cambria Math"/>
+              <w:lang w:val="en-US"/>
+            </w:rPr>
+            <m:t>=300 ns</m:t>
+          </m:r>
+        </m:oMath>
+      </m:oMathPara>
+    </w:p>
+    <w:p>
+      <w:pPr>
+        <w:pStyle w:val="AralkYok"/>
+        <w:ind w:firstLine="567"/>
+        <w:jc w:val="both"/>
+        <w:rPr>
+          <w:lang w:val="en-US"/>
+        </w:rPr>
+      </w:pPr>
+      <m:oMathPara>
+        <m:oMath>
+          <m:sSub>
+            <m:sSubPr>
+              <m:ctrlPr>
+                <w:rPr>
+                  <w:rFonts w:ascii="Cambria Math" w:hAnsi="Cambria Math"/>
+                  <w:i/>
+                  <w:lang w:val="en-US"/>
+                </w:rPr>
+              </m:ctrlPr>
+            </m:sSubPr>
+            <m:e>
+              <m:r>
+                <w:rPr>
+                  <w:rFonts w:ascii="Cambria Math" w:hAnsi="Cambria Math"/>
+                  <w:lang w:val="en-US"/>
+                </w:rPr>
+                <m:t>I</m:t>
+              </m:r>
+            </m:e>
+            <m:sub>
+              <m:r>
+                <w:rPr>
+                  <w:rFonts w:ascii="Cambria Math" w:hAnsi="Cambria Math"/>
+                  <w:lang w:val="en-US"/>
+                </w:rPr>
+                <m:t>SW</m:t>
+              </m:r>
+              <m:d>
+                <m:dPr>
+                  <m:ctrlPr>
+                    <w:rPr>
+                      <w:rFonts w:ascii="Cambria Math" w:hAnsi="Cambria Math"/>
+                      <w:i/>
+                      <w:lang w:val="en-US"/>
+                    </w:rPr>
+                  </m:ctrlPr>
+                </m:dPr>
+                <m:e>
+                  <m:r>
+                    <w:rPr>
+                      <w:rFonts w:ascii="Cambria Math" w:hAnsi="Cambria Math"/>
+                      <w:lang w:val="en-US"/>
+                    </w:rPr>
+                    <m:t>max</m:t>
+                  </m:r>
+                </m:e>
+              </m:d>
+            </m:sub>
+          </m:sSub>
+          <m:r>
+            <w:rPr>
+              <w:rFonts w:ascii="Cambria Math" w:hAnsi="Cambria Math"/>
+              <w:lang w:val="en-US"/>
+            </w:rPr>
+            <m:t>=10</m:t>
+          </m:r>
+          <m:r>
+            <w:rPr>
+              <w:rFonts w:ascii="Cambria Math" w:hAnsi="Cambria Math"/>
+              <w:lang w:val="en-US"/>
+            </w:rPr>
+            <m:t>0</m:t>
+          </m:r>
+          <m:f>
+            <m:fPr>
+              <m:ctrlPr>
+                <w:rPr>
+                  <w:rFonts w:ascii="Cambria Math" w:hAnsi="Cambria Math"/>
+                  <w:i/>
+                  <w:lang w:val="en-US"/>
+                </w:rPr>
+              </m:ctrlPr>
+            </m:fPr>
+            <m:num>
+              <m:r>
+                <w:rPr>
+                  <w:rFonts w:ascii="Cambria Math" w:hAnsi="Cambria Math"/>
+                  <w:lang w:val="en-US"/>
+                </w:rPr>
+                <m:t>mV</m:t>
+              </m:r>
+            </m:num>
+            <m:den>
+              <m:sSub>
+                <m:sSubPr>
+                  <m:ctrlPr>
+                    <w:rPr>
+                      <w:rFonts w:ascii="Cambria Math" w:hAnsi="Cambria Math"/>
+                      <w:i/>
+                      <w:lang w:val="en-US"/>
+                    </w:rPr>
+                  </m:ctrlPr>
+                </m:sSubPr>
+                <m:e>
+                  <m:r>
+                    <w:rPr>
+                      <w:rFonts w:ascii="Cambria Math" w:hAnsi="Cambria Math"/>
+                      <w:lang w:val="en-US"/>
+                    </w:rPr>
+                    <m:t>R</m:t>
+                  </m:r>
+                </m:e>
+                <m:sub>
+                  <m:r>
+                    <w:rPr>
+                      <w:rFonts w:ascii="Cambria Math" w:hAnsi="Cambria Math"/>
+                      <w:lang w:val="en-US"/>
+                    </w:rPr>
+                    <m:t>SNS</m:t>
+                  </m:r>
+                </m:sub>
+              </m:sSub>
+            </m:den>
+          </m:f>
+        </m:oMath>
+      </m:oMathPara>
+    </w:p>
+    <w:p>
+      <w:pPr>
+        <w:pStyle w:val="AralkYok"/>
+        <w:ind w:firstLine="567"/>
+        <w:jc w:val="both"/>
+        <w:rPr>
+          <w:lang w:val="en-US"/>
+        </w:rPr>
+      </w:pPr>
+      <m:oMathPara>
+        <m:oMath>
+          <m:sSub>
+            <m:sSubPr>
+              <m:ctrlPr>
+                <w:rPr>
+                  <w:rFonts w:ascii="Cambria Math" w:hAnsi="Cambria Math"/>
+                  <w:i/>
+                  <w:lang w:val="en-US"/>
+                </w:rPr>
+              </m:ctrlPr>
+            </m:sSubPr>
+            <m:e>
+              <m:r>
+                <w:rPr>
+                  <w:rFonts w:ascii="Cambria Math" w:hAnsi="Cambria Math"/>
+                  <w:lang w:val="en-US"/>
+                </w:rPr>
+                <m:t>t</m:t>
+              </m:r>
+            </m:e>
+            <m:sub>
+              <m:r>
+                <w:rPr>
+                  <w:rFonts w:ascii="Cambria Math" w:hAnsi="Cambria Math"/>
+                  <w:lang w:val="en-US"/>
+                </w:rPr>
+                <m:t>BU</m:t>
+              </m:r>
+            </m:sub>
+          </m:sSub>
+          <m:r>
+            <w:rPr>
+              <w:rFonts w:ascii="Cambria Math" w:hAnsi="Cambria Math"/>
+              <w:lang w:val="en-US"/>
+            </w:rPr>
+            <m:t xml:space="preserve">=50 </m:t>
+          </m:r>
+          <m:r>
+            <w:rPr>
+              <w:rFonts w:ascii="Cambria Math" w:hAnsi="Cambria Math"/>
+              <w:lang w:val="en-US"/>
+            </w:rPr>
+            <m:t>µ</m:t>
+          </m:r>
+          <m:r>
+            <w:rPr>
+              <w:rFonts w:ascii="Cambria Math" w:hAnsi="Cambria Math"/>
+              <w:lang w:val="en-US"/>
+            </w:rPr>
+            <m:t>s</m:t>
+          </m:r>
+        </m:oMath>
+      </m:oMathPara>
+    </w:p>
+    <w:p>
+      <w:pPr>
+        <w:pStyle w:val="AralkYok"/>
+        <w:ind w:firstLine="567"/>
+        <w:jc w:val="both"/>
+        <w:rPr>
+          <w:lang w:val="en-US"/>
+        </w:rPr>
+      </w:pPr>
+      <m:oMathPara>
+        <m:oMath>
+          <m:sSub>
+            <m:sSubPr>
+              <m:ctrlPr>
+                <w:rPr>
+                  <w:rFonts w:ascii="Cambria Math" w:hAnsi="Cambria Math"/>
+                  <w:i/>
+                  <w:lang w:val="en-US"/>
+                </w:rPr>
+              </m:ctrlPr>
+            </m:sSubPr>
+            <m:e>
+              <m:r>
+                <w:rPr>
+                  <w:rFonts w:ascii="Cambria Math" w:hAnsi="Cambria Math"/>
+                  <w:lang w:val="en-US"/>
+                </w:rPr>
+                <m:t>L</m:t>
+              </m:r>
+            </m:e>
+            <m:sub>
+              <m:r>
+                <w:rPr>
+                  <w:rFonts w:ascii="Cambria Math" w:hAnsi="Cambria Math"/>
+                  <w:lang w:val="en-US"/>
+                </w:rPr>
+                <m:t>min1</m:t>
+              </m:r>
+            </m:sub>
+          </m:sSub>
+          <m:r>
+            <w:rPr>
+              <w:rFonts w:ascii="Cambria Math" w:hAnsi="Cambria Math"/>
+              <w:lang w:val="en-US"/>
+            </w:rPr>
+            <m:t>=</m:t>
+          </m:r>
+          <m:sSub>
+            <m:sSubPr>
+              <m:ctrlPr>
+                <w:rPr>
+                  <w:rFonts w:ascii="Cambria Math" w:hAnsi="Cambria Math"/>
+                  <w:i/>
+                  <w:lang w:val="en-US"/>
+                </w:rPr>
+              </m:ctrlPr>
+            </m:sSubPr>
+            <m:e>
+              <m:r>
+                <w:rPr>
+                  <w:rFonts w:ascii="Cambria Math" w:hAnsi="Cambria Math"/>
+                  <w:lang w:val="en-US"/>
+                </w:rPr>
+                <m:t>t</m:t>
+              </m:r>
+            </m:e>
+            <m:sub>
+              <m:r>
+                <w:rPr>
+                  <w:rFonts w:ascii="Cambria Math" w:hAnsi="Cambria Math"/>
+                  <w:lang w:val="en-US"/>
+                </w:rPr>
+                <m:t>off</m:t>
+              </m:r>
+              <m:d>
+                <m:dPr>
+                  <m:ctrlPr>
+                    <w:rPr>
+                      <w:rFonts w:ascii="Cambria Math" w:hAnsi="Cambria Math"/>
+                      <w:i/>
+                      <w:lang w:val="en-US"/>
+                    </w:rPr>
+                  </m:ctrlPr>
+                </m:dPr>
+                <m:e>
+                  <m:r>
+                    <w:rPr>
+                      <w:rFonts w:ascii="Cambria Math" w:hAnsi="Cambria Math"/>
+                      <w:lang w:val="en-US"/>
+                    </w:rPr>
+                    <m:t>min</m:t>
+                  </m:r>
+                </m:e>
+              </m:d>
+            </m:sub>
+          </m:sSub>
+          <m:r>
+            <w:rPr>
+              <w:rFonts w:ascii="Cambria Math" w:hAnsi="Cambria Math"/>
+              <w:lang w:val="en-US"/>
+            </w:rPr>
+            <m:t>.</m:t>
+          </m:r>
+          <m:sSub>
+            <m:sSubPr>
+              <m:ctrlPr>
+                <w:rPr>
+                  <w:rFonts w:ascii="Cambria Math" w:hAnsi="Cambria Math"/>
+                  <w:i/>
+                  <w:lang w:val="en-US"/>
+                </w:rPr>
+              </m:ctrlPr>
+            </m:sSubPr>
+            <m:e>
+              <m:r>
+                <w:rPr>
+                  <w:rFonts w:ascii="Cambria Math" w:hAnsi="Cambria Math"/>
+                  <w:lang w:val="en-US"/>
+                </w:rPr>
+                <m:t>N</m:t>
+              </m:r>
+            </m:e>
+            <m:sub>
+              <m:r>
+                <w:rPr>
+                  <w:rFonts w:ascii="Cambria Math" w:hAnsi="Cambria Math"/>
+                  <w:lang w:val="en-US"/>
+                </w:rPr>
+                <m:t>PS</m:t>
+              </m:r>
+            </m:sub>
+          </m:sSub>
+          <m:r>
+            <w:rPr>
+              <w:rFonts w:ascii="Cambria Math" w:hAnsi="Cambria Math"/>
+              <w:lang w:val="en-US"/>
+            </w:rPr>
+            <m:t>.</m:t>
+          </m:r>
+          <m:f>
+            <m:fPr>
+              <m:ctrlPr>
+                <w:rPr>
+                  <w:rFonts w:ascii="Cambria Math" w:hAnsi="Cambria Math"/>
+                  <w:i/>
+                  <w:lang w:val="en-US"/>
+                </w:rPr>
+              </m:ctrlPr>
+            </m:fPr>
+            <m:num>
+              <m:sSub>
+                <m:sSubPr>
+                  <m:ctrlPr>
+                    <w:rPr>
+                      <w:rFonts w:ascii="Cambria Math" w:hAnsi="Cambria Math"/>
+                      <w:i/>
+                      <w:lang w:val="en-US"/>
+                    </w:rPr>
+                  </m:ctrlPr>
+                </m:sSubPr>
+                <m:e>
+                  <m:r>
+                    <w:rPr>
+                      <w:rFonts w:ascii="Cambria Math" w:hAnsi="Cambria Math"/>
+                      <w:lang w:val="en-US"/>
+                    </w:rPr>
+                    <m:t>V</m:t>
+                  </m:r>
+                </m:e>
+                <m:sub>
+                  <m:r>
+                    <w:rPr>
+                      <w:rFonts w:ascii="Cambria Math" w:hAnsi="Cambria Math"/>
+                      <w:lang w:val="en-US"/>
+                    </w:rPr>
+                    <m:t>out</m:t>
+                  </m:r>
+                </m:sub>
+              </m:sSub>
+              <m:r>
+                <w:rPr>
+                  <w:rFonts w:ascii="Cambria Math" w:hAnsi="Cambria Math"/>
+                  <w:lang w:val="en-US"/>
+                </w:rPr>
+                <m:t>+</m:t>
+              </m:r>
+              <m:sSub>
+                <m:sSubPr>
+                  <m:ctrlPr>
+                    <w:rPr>
+                      <w:rFonts w:ascii="Cambria Math" w:hAnsi="Cambria Math"/>
+                      <w:i/>
+                      <w:lang w:val="en-US"/>
+                    </w:rPr>
+                  </m:ctrlPr>
+                </m:sSubPr>
+                <m:e>
+                  <m:r>
+                    <w:rPr>
+                      <w:rFonts w:ascii="Cambria Math" w:hAnsi="Cambria Math"/>
+                      <w:lang w:val="en-US"/>
+                    </w:rPr>
+                    <m:t>V</m:t>
+                  </m:r>
+                </m:e>
+                <m:sub>
+                  <m:r>
+                    <w:rPr>
+                      <w:rFonts w:ascii="Cambria Math" w:hAnsi="Cambria Math"/>
+                      <w:lang w:val="en-US"/>
+                    </w:rPr>
+                    <m:t>diode</m:t>
+                  </m:r>
+                </m:sub>
+              </m:sSub>
+            </m:num>
+            <m:den>
+              <m:sSub>
+                <m:sSubPr>
+                  <m:ctrlPr>
+                    <w:rPr>
+                      <w:rFonts w:ascii="Cambria Math" w:hAnsi="Cambria Math"/>
+                      <w:i/>
+                      <w:lang w:val="en-US"/>
+                    </w:rPr>
+                  </m:ctrlPr>
+                </m:sSubPr>
+                <m:e>
+                  <m:r>
+                    <w:rPr>
+                      <w:rFonts w:ascii="Cambria Math" w:hAnsi="Cambria Math"/>
+                      <w:lang w:val="en-US"/>
+                    </w:rPr>
+                    <m:t>I</m:t>
+                  </m:r>
+                </m:e>
+                <m:sub>
+                  <m:r>
+                    <w:rPr>
+                      <w:rFonts w:ascii="Cambria Math" w:hAnsi="Cambria Math"/>
+                      <w:lang w:val="en-US"/>
+                    </w:rPr>
+                    <m:t>SW</m:t>
+                  </m:r>
+                  <m:d>
+                    <m:dPr>
+                      <m:ctrlPr>
+                        <w:rPr>
+                          <w:rFonts w:ascii="Cambria Math" w:hAnsi="Cambria Math"/>
+                          <w:i/>
+                          <w:lang w:val="en-US"/>
+                        </w:rPr>
+                      </m:ctrlPr>
+                    </m:dPr>
+                    <m:e>
+                      <m:r>
+                        <w:rPr>
+                          <w:rFonts w:ascii="Cambria Math" w:hAnsi="Cambria Math"/>
+                          <w:lang w:val="en-US"/>
+                        </w:rPr>
+                        <m:t>min</m:t>
+                      </m:r>
+                    </m:e>
+                  </m:d>
+                </m:sub>
+              </m:sSub>
+            </m:den>
+          </m:f>
+          <m:r>
+            <w:rPr>
+              <w:rFonts w:ascii="Cambria Math" w:hAnsi="Cambria Math"/>
+              <w:lang w:val="en-US"/>
+            </w:rPr>
+            <m:t>=</m:t>
+          </m:r>
+          <m:f>
+            <m:fPr>
+              <m:ctrlPr>
+                <w:rPr>
+                  <w:rFonts w:ascii="Cambria Math" w:hAnsi="Cambria Math"/>
+                  <w:i/>
+                  <w:lang w:val="en-US"/>
+                </w:rPr>
+              </m:ctrlPr>
+            </m:fPr>
+            <m:num>
+              <m:r>
+                <w:rPr>
+                  <w:rFonts w:ascii="Cambria Math" w:hAnsi="Cambria Math"/>
+                  <w:lang w:val="en-US"/>
+                </w:rPr>
+                <m:t>800x8.3</m:t>
+              </m:r>
+              <m:r>
+                <w:rPr>
+                  <w:rFonts w:ascii="Cambria Math" w:hAnsi="Cambria Math"/>
+                  <w:lang w:val="en-US"/>
+                </w:rPr>
+                <m:t>4</m:t>
+              </m:r>
+              <m:r>
+                <w:rPr>
+                  <w:rFonts w:ascii="Cambria Math" w:hAnsi="Cambria Math"/>
+                  <w:lang w:val="en-US"/>
+                </w:rPr>
+                <m:t>x12.5x</m:t>
+              </m:r>
+              <m:sSup>
+                <m:sSupPr>
+                  <m:ctrlPr>
+                    <w:rPr>
+                      <w:rFonts w:ascii="Cambria Math" w:hAnsi="Cambria Math"/>
+                      <w:i/>
+                      <w:lang w:val="en-US"/>
+                    </w:rPr>
+                  </m:ctrlPr>
+                </m:sSupPr>
+                <m:e>
+                  <m:r>
+                    <w:rPr>
+                      <w:rFonts w:ascii="Cambria Math" w:hAnsi="Cambria Math"/>
+                      <w:lang w:val="en-US"/>
+                    </w:rPr>
+                    <m:t>10</m:t>
+                  </m:r>
+                </m:e>
+                <m:sup>
+                  <m:r>
+                    <w:rPr>
+                      <w:rFonts w:ascii="Cambria Math" w:hAnsi="Cambria Math"/>
+                      <w:lang w:val="en-US"/>
+                    </w:rPr>
+                    <m:t>-9</m:t>
+                  </m:r>
+                </m:sup>
+              </m:sSup>
+            </m:num>
+            <m:den>
+              <m:f>
+                <m:fPr>
+                  <m:ctrlPr>
+                    <w:rPr>
+                      <w:rFonts w:ascii="Cambria Math" w:hAnsi="Cambria Math"/>
+                      <w:i/>
+                      <w:lang w:val="en-US"/>
+                    </w:rPr>
+                  </m:ctrlPr>
+                </m:fPr>
+                <m:num>
+                  <m:r>
+                    <w:rPr>
+                      <w:rFonts w:ascii="Cambria Math" w:hAnsi="Cambria Math"/>
+                      <w:lang w:val="en-US"/>
+                    </w:rPr>
+                    <m:t>20</m:t>
+                  </m:r>
+                </m:num>
+                <m:den>
+                  <m:r>
+                    <w:rPr>
+                      <w:rFonts w:ascii="Cambria Math" w:hAnsi="Cambria Math"/>
+                      <w:lang w:val="en-US"/>
+                    </w:rPr>
+                    <m:t>28</m:t>
+                  </m:r>
+                </m:den>
+              </m:f>
+            </m:den>
+          </m:f>
+          <m:r>
+            <w:rPr>
+              <w:rFonts w:ascii="Cambria Math" w:hAnsi="Cambria Math"/>
+              <w:lang w:val="en-US"/>
+            </w:rPr>
+            <m:t>=116</m:t>
+          </m:r>
+          <m:r>
+            <w:rPr>
+              <w:rFonts w:ascii="Cambria Math" w:hAnsi="Cambria Math"/>
+              <w:lang w:val="en-US"/>
+            </w:rPr>
+            <m:t xml:space="preserve"> </m:t>
+          </m:r>
+          <m:r>
+            <w:rPr>
+              <w:rFonts w:ascii="Cambria Math" w:hAnsi="Cambria Math"/>
+              <w:lang w:val="en-US"/>
+            </w:rPr>
+            <m:t>µH</m:t>
+          </m:r>
+        </m:oMath>
+      </m:oMathPara>
+    </w:p>
+    <w:p>
+      <w:pPr>
+        <w:pStyle w:val="AralkYok"/>
+        <w:ind w:firstLine="567"/>
+        <w:jc w:val="both"/>
+        <w:rPr>
+          <w:lang w:val="en-US"/>
+        </w:rPr>
+      </w:pPr>
+      <m:oMathPara>
+        <m:oMath>
+          <m:sSub>
+            <m:sSubPr>
+              <m:ctrlPr>
+                <w:rPr>
+                  <w:rFonts w:ascii="Cambria Math" w:hAnsi="Cambria Math"/>
+                  <w:i/>
+                  <w:lang w:val="en-US"/>
+                </w:rPr>
+              </m:ctrlPr>
+            </m:sSubPr>
+            <m:e>
+              <m:r>
+                <w:rPr>
+                  <w:rFonts w:ascii="Cambria Math" w:hAnsi="Cambria Math"/>
+                  <w:lang w:val="en-US"/>
+                </w:rPr>
+                <m:t>L</m:t>
+              </m:r>
+            </m:e>
+            <m:sub>
+              <m:r>
+                <w:rPr>
+                  <w:rFonts w:ascii="Cambria Math" w:hAnsi="Cambria Math"/>
+                  <w:lang w:val="en-US"/>
+                </w:rPr>
+                <m:t>min2</m:t>
+              </m:r>
+            </m:sub>
+          </m:sSub>
+          <m:r>
+            <w:rPr>
+              <w:rFonts w:ascii="Cambria Math" w:hAnsi="Cambria Math"/>
+              <w:lang w:val="en-US"/>
+            </w:rPr>
+            <m:t>=</m:t>
+          </m:r>
+          <m:sSub>
+            <m:sSubPr>
+              <m:ctrlPr>
+                <w:rPr>
+                  <w:rFonts w:ascii="Cambria Math" w:hAnsi="Cambria Math"/>
+                  <w:i/>
+                  <w:lang w:val="en-US"/>
+                </w:rPr>
+              </m:ctrlPr>
+            </m:sSubPr>
+            <m:e>
+              <m:r>
+                <w:rPr>
+                  <w:rFonts w:ascii="Cambria Math" w:hAnsi="Cambria Math"/>
+                  <w:lang w:val="en-US"/>
+                </w:rPr>
+                <m:t>t</m:t>
+              </m:r>
+            </m:e>
+            <m:sub>
+              <m:r>
+                <w:rPr>
+                  <w:rFonts w:ascii="Cambria Math" w:hAnsi="Cambria Math"/>
+                  <w:lang w:val="en-US"/>
+                </w:rPr>
+                <m:t>on</m:t>
+              </m:r>
+              <m:d>
+                <m:dPr>
+                  <m:ctrlPr>
+                    <w:rPr>
+                      <w:rFonts w:ascii="Cambria Math" w:hAnsi="Cambria Math"/>
+                      <w:i/>
+                      <w:lang w:val="en-US"/>
+                    </w:rPr>
+                  </m:ctrlPr>
+                </m:dPr>
+                <m:e>
+                  <m:r>
+                    <w:rPr>
+                      <w:rFonts w:ascii="Cambria Math" w:hAnsi="Cambria Math"/>
+                      <w:lang w:val="en-US"/>
+                    </w:rPr>
+                    <m:t>min</m:t>
+                  </m:r>
+                </m:e>
+              </m:d>
+            </m:sub>
+          </m:sSub>
+          <m:r>
+            <w:rPr>
+              <w:rFonts w:ascii="Cambria Math" w:hAnsi="Cambria Math"/>
+              <w:lang w:val="en-US"/>
+            </w:rPr>
+            <m:t>.</m:t>
+          </m:r>
+          <m:f>
+            <m:fPr>
+              <m:ctrlPr>
+                <w:rPr>
+                  <w:rFonts w:ascii="Cambria Math" w:hAnsi="Cambria Math"/>
+                  <w:i/>
+                  <w:lang w:val="en-US"/>
+                </w:rPr>
+              </m:ctrlPr>
+            </m:fPr>
+            <m:num>
+              <m:sSub>
+                <m:sSubPr>
+                  <m:ctrlPr>
+                    <w:rPr>
+                      <w:rFonts w:ascii="Cambria Math" w:hAnsi="Cambria Math"/>
+                      <w:i/>
+                      <w:lang w:val="en-US"/>
+                    </w:rPr>
+                  </m:ctrlPr>
+                </m:sSubPr>
+                <m:e>
+                  <m:r>
+                    <w:rPr>
+                      <w:rFonts w:ascii="Cambria Math" w:hAnsi="Cambria Math"/>
+                      <w:lang w:val="en-US"/>
+                    </w:rPr>
+                    <m:t>V</m:t>
+                  </m:r>
+                </m:e>
+                <m:sub>
+                  <m:r>
+                    <w:rPr>
+                      <w:rFonts w:ascii="Cambria Math" w:hAnsi="Cambria Math"/>
+                      <w:lang w:val="en-US"/>
+                    </w:rPr>
+                    <m:t>in,max</m:t>
+                  </m:r>
+                </m:sub>
+              </m:sSub>
+            </m:num>
+            <m:den>
+              <m:sSub>
+                <m:sSubPr>
+                  <m:ctrlPr>
+                    <w:rPr>
+                      <w:rFonts w:ascii="Cambria Math" w:hAnsi="Cambria Math"/>
+                      <w:i/>
+                      <w:lang w:val="en-US"/>
+                    </w:rPr>
+                  </m:ctrlPr>
+                </m:sSubPr>
+                <m:e>
+                  <m:r>
+                    <w:rPr>
+                      <w:rFonts w:ascii="Cambria Math" w:hAnsi="Cambria Math"/>
+                      <w:lang w:val="en-US"/>
+                    </w:rPr>
+                    <m:t>I</m:t>
+                  </m:r>
+                </m:e>
+                <m:sub>
+                  <m:r>
+                    <w:rPr>
+                      <w:rFonts w:ascii="Cambria Math" w:hAnsi="Cambria Math"/>
+                      <w:lang w:val="en-US"/>
+                    </w:rPr>
+                    <m:t>SW</m:t>
+                  </m:r>
+                  <m:d>
+                    <m:dPr>
+                      <m:ctrlPr>
+                        <w:rPr>
+                          <w:rFonts w:ascii="Cambria Math" w:hAnsi="Cambria Math"/>
+                          <w:i/>
+                          <w:lang w:val="en-US"/>
+                        </w:rPr>
+                      </m:ctrlPr>
+                    </m:dPr>
+                    <m:e>
+                      <m:r>
+                        <w:rPr>
+                          <w:rFonts w:ascii="Cambria Math" w:hAnsi="Cambria Math"/>
+                          <w:lang w:val="en-US"/>
+                        </w:rPr>
+                        <m:t>min</m:t>
+                      </m:r>
+                    </m:e>
+                  </m:d>
+                </m:sub>
+              </m:sSub>
+            </m:den>
+          </m:f>
+          <m:r>
+            <w:rPr>
+              <w:rFonts w:ascii="Cambria Math" w:hAnsi="Cambria Math"/>
+              <w:lang w:val="en-US"/>
+            </w:rPr>
+            <m:t>=</m:t>
+          </m:r>
+          <m:f>
+            <m:fPr>
+              <m:ctrlPr>
+                <w:rPr>
+                  <w:rFonts w:ascii="Cambria Math" w:hAnsi="Cambria Math"/>
+                  <w:i/>
+                  <w:lang w:val="en-US"/>
+                </w:rPr>
+              </m:ctrlPr>
+            </m:fPr>
+            <m:num>
+              <m:r>
+                <w:rPr>
+                  <w:rFonts w:ascii="Cambria Math" w:hAnsi="Cambria Math"/>
+                  <w:lang w:val="en-US"/>
+                </w:rPr>
+                <m:t>300x400x</m:t>
+              </m:r>
+              <m:sSup>
+                <m:sSupPr>
+                  <m:ctrlPr>
+                    <w:rPr>
+                      <w:rFonts w:ascii="Cambria Math" w:hAnsi="Cambria Math"/>
+                      <w:i/>
+                      <w:lang w:val="en-US"/>
+                    </w:rPr>
+                  </m:ctrlPr>
+                </m:sSupPr>
+                <m:e>
+                  <m:r>
+                    <w:rPr>
+                      <w:rFonts w:ascii="Cambria Math" w:hAnsi="Cambria Math"/>
+                      <w:lang w:val="en-US"/>
+                    </w:rPr>
+                    <m:t>10</m:t>
+                  </m:r>
+                </m:e>
+                <m:sup>
+                  <m:r>
+                    <w:rPr>
+                      <w:rFonts w:ascii="Cambria Math" w:hAnsi="Cambria Math"/>
+                      <w:lang w:val="en-US"/>
+                    </w:rPr>
+                    <m:t>-9</m:t>
+                  </m:r>
+                </m:sup>
+              </m:sSup>
+            </m:num>
+            <m:den>
+              <m:f>
+                <m:fPr>
+                  <m:ctrlPr>
+                    <w:rPr>
+                      <w:rFonts w:ascii="Cambria Math" w:hAnsi="Cambria Math"/>
+                      <w:i/>
+                      <w:lang w:val="en-US"/>
+                    </w:rPr>
+                  </m:ctrlPr>
+                </m:fPr>
+                <m:num>
+                  <m:r>
+                    <w:rPr>
+                      <w:rFonts w:ascii="Cambria Math" w:hAnsi="Cambria Math"/>
+                      <w:lang w:val="en-US"/>
+                    </w:rPr>
+                    <m:t>20</m:t>
+                  </m:r>
+                </m:num>
+                <m:den>
+                  <m:r>
+                    <w:rPr>
+                      <w:rFonts w:ascii="Cambria Math" w:hAnsi="Cambria Math"/>
+                      <w:lang w:val="en-US"/>
+                    </w:rPr>
+                    <m:t>28</m:t>
+                  </m:r>
+                </m:den>
+              </m:f>
+            </m:den>
+          </m:f>
+          <m:r>
+            <w:rPr>
+              <w:rFonts w:ascii="Cambria Math" w:hAnsi="Cambria Math"/>
+              <w:lang w:val="en-US"/>
+            </w:rPr>
+            <m:t>=</m:t>
+          </m:r>
+          <m:r>
+            <w:rPr>
+              <w:rFonts w:ascii="Cambria Math" w:hAnsi="Cambria Math"/>
+              <w:lang w:val="en-US"/>
+            </w:rPr>
+            <m:t>1</m:t>
+          </m:r>
+          <m:r>
+            <w:rPr>
+              <w:rFonts w:ascii="Cambria Math" w:hAnsi="Cambria Math"/>
+              <w:lang w:val="en-US"/>
+            </w:rPr>
+            <m:t>68</m:t>
+          </m:r>
+          <m:r>
+            <w:rPr>
+              <w:rFonts w:ascii="Cambria Math" w:hAnsi="Cambria Math"/>
+              <w:lang w:val="en-US"/>
+            </w:rPr>
+            <m:t xml:space="preserve"> </m:t>
+          </m:r>
+          <m:r>
+            <w:rPr>
+              <w:rFonts w:ascii="Cambria Math" w:hAnsi="Cambria Math"/>
+              <w:lang w:val="en-US"/>
+            </w:rPr>
+            <m:t>µH</m:t>
+          </m:r>
+        </m:oMath>
+      </m:oMathPara>
+    </w:p>
+    <w:p>
+      <w:pPr>
+        <w:pStyle w:val="AralkYok"/>
+        <w:jc w:val="both"/>
+        <w:rPr>
+          <w:lang w:val="en-US"/>
+        </w:rPr>
+      </w:pPr>
+      <m:oMathPara>
+        <m:oMath>
+          <m:sSub>
+            <m:sSubPr>
+              <m:ctrlPr>
+                <w:rPr>
+                  <w:rFonts w:ascii="Cambria Math" w:hAnsi="Cambria Math"/>
+                  <w:i/>
+                  <w:lang w:val="en-US"/>
+                </w:rPr>
+              </m:ctrlPr>
+            </m:sSubPr>
+            <m:e>
+              <m:r>
+                <w:rPr>
+                  <w:rFonts w:ascii="Cambria Math" w:hAnsi="Cambria Math"/>
+                  <w:lang w:val="en-US"/>
+                </w:rPr>
+                <m:t>L</m:t>
+              </m:r>
+            </m:e>
+            <m:sub>
+              <m:r>
+                <w:rPr>
+                  <w:rFonts w:ascii="Cambria Math" w:hAnsi="Cambria Math"/>
+                  <w:lang w:val="en-US"/>
+                </w:rPr>
+                <m:t>min3</m:t>
+              </m:r>
+            </m:sub>
+          </m:sSub>
+          <m:r>
+            <w:rPr>
+              <w:rFonts w:ascii="Cambria Math" w:hAnsi="Cambria Math"/>
+              <w:lang w:val="en-US"/>
+            </w:rPr>
+            <m:t>=2.</m:t>
+          </m:r>
+          <m:d>
+            <m:dPr>
+              <m:ctrlPr>
+                <w:rPr>
+                  <w:rFonts w:ascii="Cambria Math" w:hAnsi="Cambria Math"/>
+                  <w:i/>
+                  <w:lang w:val="en-US"/>
+                </w:rPr>
+              </m:ctrlPr>
+            </m:dPr>
+            <m:e>
+              <m:sSub>
+                <m:sSubPr>
+                  <m:ctrlPr>
+                    <w:rPr>
+                      <w:rFonts w:ascii="Cambria Math" w:hAnsi="Cambria Math"/>
+                      <w:i/>
+                      <w:lang w:val="en-US"/>
+                    </w:rPr>
+                  </m:ctrlPr>
+                </m:sSubPr>
+                <m:e>
+                  <m:r>
+                    <w:rPr>
+                      <w:rFonts w:ascii="Cambria Math" w:hAnsi="Cambria Math"/>
+                      <w:lang w:val="en-US"/>
+                    </w:rPr>
+                    <m:t>V</m:t>
+                  </m:r>
+                </m:e>
+                <m:sub>
+                  <m:r>
+                    <w:rPr>
+                      <w:rFonts w:ascii="Cambria Math" w:hAnsi="Cambria Math"/>
+                      <w:lang w:val="en-US"/>
+                    </w:rPr>
+                    <m:t>out</m:t>
+                  </m:r>
+                </m:sub>
+              </m:sSub>
+              <m:r>
+                <w:rPr>
+                  <w:rFonts w:ascii="Cambria Math" w:hAnsi="Cambria Math"/>
+                  <w:lang w:val="en-US"/>
+                </w:rPr>
+                <m:t>+</m:t>
+              </m:r>
+              <m:sSub>
+                <m:sSubPr>
+                  <m:ctrlPr>
+                    <w:rPr>
+                      <w:rFonts w:ascii="Cambria Math" w:hAnsi="Cambria Math"/>
+                      <w:i/>
+                      <w:lang w:val="en-US"/>
+                    </w:rPr>
+                  </m:ctrlPr>
+                </m:sSubPr>
+                <m:e>
+                  <m:r>
+                    <w:rPr>
+                      <w:rFonts w:ascii="Cambria Math" w:hAnsi="Cambria Math"/>
+                      <w:lang w:val="en-US"/>
+                    </w:rPr>
+                    <m:t>V</m:t>
+                  </m:r>
+                </m:e>
+                <m:sub>
+                  <m:r>
+                    <w:rPr>
+                      <w:rFonts w:ascii="Cambria Math" w:hAnsi="Cambria Math"/>
+                      <w:lang w:val="en-US"/>
+                    </w:rPr>
+                    <m:t>diode</m:t>
+                  </m:r>
+                </m:sub>
+              </m:sSub>
+            </m:e>
+          </m:d>
+          <m:r>
+            <w:rPr>
+              <w:rFonts w:ascii="Cambria Math" w:hAnsi="Cambria Math"/>
+              <w:lang w:val="en-US"/>
+            </w:rPr>
+            <m:t>.</m:t>
+          </m:r>
+          <m:f>
+            <m:fPr>
+              <m:ctrlPr>
+                <w:rPr>
+                  <w:rFonts w:ascii="Cambria Math" w:hAnsi="Cambria Math"/>
+                  <w:i/>
+                  <w:lang w:val="en-US"/>
+                </w:rPr>
+              </m:ctrlPr>
+            </m:fPr>
+            <m:num>
+              <m:sSub>
+                <m:sSubPr>
+                  <m:ctrlPr>
+                    <w:rPr>
+                      <w:rFonts w:ascii="Cambria Math" w:hAnsi="Cambria Math"/>
+                      <w:i/>
+                      <w:lang w:val="en-US"/>
+                    </w:rPr>
+                  </m:ctrlPr>
+                </m:sSubPr>
+                <m:e>
+                  <m:r>
+                    <w:rPr>
+                      <w:rFonts w:ascii="Cambria Math" w:hAnsi="Cambria Math"/>
+                      <w:lang w:val="en-US"/>
+                    </w:rPr>
+                    <m:t>I</m:t>
+                  </m:r>
+                </m:e>
+                <m:sub>
+                  <m:r>
+                    <w:rPr>
+                      <w:rFonts w:ascii="Cambria Math" w:hAnsi="Cambria Math"/>
+                      <w:lang w:val="en-US"/>
+                    </w:rPr>
+                    <m:t>out</m:t>
+                  </m:r>
+                </m:sub>
+              </m:sSub>
+            </m:num>
+            <m:den>
+              <m:r>
+                <w:rPr>
+                  <w:rFonts w:ascii="Cambria Math" w:hAnsi="Cambria Math"/>
+                  <w:lang w:val="en-US"/>
+                </w:rPr>
+                <m:t>η.</m:t>
+              </m:r>
+              <m:sSubSup>
+                <m:sSubSupPr>
+                  <m:ctrlPr>
+                    <w:rPr>
+                      <w:rFonts w:ascii="Cambria Math" w:hAnsi="Cambria Math"/>
+                      <w:i/>
+                      <w:lang w:val="en-US"/>
+                    </w:rPr>
+                  </m:ctrlPr>
+                </m:sSubSupPr>
+                <m:e>
+                  <m:r>
+                    <w:rPr>
+                      <w:rFonts w:ascii="Cambria Math" w:hAnsi="Cambria Math"/>
+                      <w:lang w:val="en-US"/>
+                    </w:rPr>
+                    <m:t>I</m:t>
+                  </m:r>
+                </m:e>
+                <m:sub>
+                  <m:r>
+                    <w:rPr>
+                      <w:rFonts w:ascii="Cambria Math" w:hAnsi="Cambria Math"/>
+                      <w:lang w:val="en-US"/>
+                    </w:rPr>
+                    <m:t>SW</m:t>
+                  </m:r>
+                  <m:d>
+                    <m:dPr>
+                      <m:ctrlPr>
+                        <w:rPr>
+                          <w:rFonts w:ascii="Cambria Math" w:hAnsi="Cambria Math"/>
+                          <w:i/>
+                          <w:lang w:val="en-US"/>
+                        </w:rPr>
+                      </m:ctrlPr>
+                    </m:dPr>
+                    <m:e>
+                      <m:r>
+                        <w:rPr>
+                          <w:rFonts w:ascii="Cambria Math" w:hAnsi="Cambria Math"/>
+                          <w:lang w:val="en-US"/>
+                        </w:rPr>
+                        <m:t>max</m:t>
+                      </m:r>
+                    </m:e>
+                  </m:d>
+                </m:sub>
+                <m:sup>
+                  <m:r>
+                    <w:rPr>
+                      <w:rFonts w:ascii="Cambria Math" w:hAnsi="Cambria Math"/>
+                      <w:lang w:val="en-US"/>
+                    </w:rPr>
+                    <m:t>2</m:t>
+                  </m:r>
+                </m:sup>
+              </m:sSubSup>
+              <m:r>
+                <w:rPr>
+                  <w:rFonts w:ascii="Cambria Math" w:hAnsi="Cambria Math"/>
+                  <w:lang w:val="en-US"/>
+                </w:rPr>
+                <m:t>.f</m:t>
+              </m:r>
+            </m:den>
+          </m:f>
+          <m:r>
+            <w:rPr>
+              <w:rFonts w:ascii="Cambria Math" w:hAnsi="Cambria Math"/>
+              <w:lang w:val="en-US"/>
+            </w:rPr>
+            <m:t>=</m:t>
+          </m:r>
+          <m:f>
+            <m:fPr>
+              <m:ctrlPr>
+                <w:rPr>
+                  <w:rFonts w:ascii="Cambria Math" w:hAnsi="Cambria Math"/>
+                  <w:i/>
+                  <w:lang w:val="en-US"/>
+                </w:rPr>
+              </m:ctrlPr>
+            </m:fPr>
+            <m:num>
+              <m:r>
+                <w:rPr>
+                  <w:rFonts w:ascii="Cambria Math" w:hAnsi="Cambria Math"/>
+                  <w:lang w:val="en-US"/>
+                </w:rPr>
+                <m:t>2x12.5x8.34</m:t>
+              </m:r>
+            </m:num>
+            <m:den>
+              <m:r>
+                <w:rPr>
+                  <w:rFonts w:ascii="Cambria Math" w:hAnsi="Cambria Math"/>
+                  <w:lang w:val="en-US"/>
+                </w:rPr>
+                <m:t>0.8x</m:t>
+              </m:r>
+              <m:sSup>
+                <m:sSupPr>
+                  <m:ctrlPr>
+                    <w:rPr>
+                      <w:rFonts w:ascii="Cambria Math" w:hAnsi="Cambria Math"/>
+                      <w:i/>
+                      <w:lang w:val="en-US"/>
+                    </w:rPr>
+                  </m:ctrlPr>
+                </m:sSupPr>
+                <m:e>
+                  <m:d>
+                    <m:dPr>
+                      <m:ctrlPr>
+                        <w:rPr>
+                          <w:rFonts w:ascii="Cambria Math" w:hAnsi="Cambria Math"/>
+                          <w:i/>
+                          <w:lang w:val="en-US"/>
+                        </w:rPr>
+                      </m:ctrlPr>
+                    </m:dPr>
+                    <m:e>
+                      <m:f>
+                        <m:fPr>
+                          <m:ctrlPr>
+                            <w:rPr>
+                              <w:rFonts w:ascii="Cambria Math" w:hAnsi="Cambria Math"/>
+                              <w:i/>
+                              <w:lang w:val="en-US"/>
+                            </w:rPr>
+                          </m:ctrlPr>
+                        </m:fPr>
+                        <m:num>
+                          <m:r>
+                            <w:rPr>
+                              <w:rFonts w:ascii="Cambria Math" w:hAnsi="Cambria Math"/>
+                              <w:lang w:val="en-US"/>
+                            </w:rPr>
+                            <m:t>100</m:t>
+                          </m:r>
+                        </m:num>
+                        <m:den>
+                          <m:r>
+                            <w:rPr>
+                              <w:rFonts w:ascii="Cambria Math" w:hAnsi="Cambria Math"/>
+                              <w:lang w:val="en-US"/>
+                            </w:rPr>
+                            <m:t>28</m:t>
+                          </m:r>
+                        </m:den>
+                      </m:f>
+                    </m:e>
+                  </m:d>
+                </m:e>
+                <m:sup>
+                  <m:r>
+                    <w:rPr>
+                      <w:rFonts w:ascii="Cambria Math" w:hAnsi="Cambria Math"/>
+                      <w:lang w:val="en-US"/>
+                    </w:rPr>
+                    <m:t>2</m:t>
+                  </m:r>
+                </m:sup>
+              </m:sSup>
+              <m:r>
+                <w:rPr>
+                  <w:rFonts w:ascii="Cambria Math" w:hAnsi="Cambria Math"/>
+                  <w:lang w:val="en-US"/>
+                </w:rPr>
+                <m:t>x140x</m:t>
+              </m:r>
+              <m:sSup>
+                <m:sSupPr>
+                  <m:ctrlPr>
+                    <w:rPr>
+                      <w:rFonts w:ascii="Cambria Math" w:hAnsi="Cambria Math"/>
+                      <w:i/>
+                      <w:lang w:val="en-US"/>
+                    </w:rPr>
+                  </m:ctrlPr>
+                </m:sSupPr>
+                <m:e>
+                  <m:r>
+                    <w:rPr>
+                      <w:rFonts w:ascii="Cambria Math" w:hAnsi="Cambria Math"/>
+                      <w:lang w:val="en-US"/>
+                    </w:rPr>
+                    <m:t>10</m:t>
+                  </m:r>
+                </m:e>
+                <m:sup>
+                  <m:r>
+                    <w:rPr>
+                      <w:rFonts w:ascii="Cambria Math" w:hAnsi="Cambria Math"/>
+                      <w:lang w:val="en-US"/>
+                    </w:rPr>
+                    <m:t>3</m:t>
+                  </m:r>
+                </m:sup>
+              </m:sSup>
+            </m:den>
+          </m:f>
+          <m:r>
+            <w:rPr>
+              <w:rFonts w:ascii="Cambria Math" w:hAnsi="Cambria Math"/>
+              <w:lang w:val="en-US"/>
+            </w:rPr>
+            <m:t>=</m:t>
+          </m:r>
+          <m:r>
+            <w:rPr>
+              <w:rFonts w:ascii="Cambria Math" w:hAnsi="Cambria Math"/>
+              <w:lang w:val="en-US"/>
+            </w:rPr>
+            <m:t>1</m:t>
+          </m:r>
+          <m:r>
+            <w:rPr>
+              <w:rFonts w:ascii="Cambria Math" w:hAnsi="Cambria Math"/>
+              <w:lang w:val="en-US"/>
+            </w:rPr>
+            <m:t>4</m:t>
+          </m:r>
+          <m:r>
+            <w:rPr>
+              <w:rFonts w:ascii="Cambria Math" w:hAnsi="Cambria Math"/>
+              <w:lang w:val="en-US"/>
+            </w:rPr>
+            <m:t>6</m:t>
+          </m:r>
+          <m:r>
+            <w:rPr>
+              <w:rFonts w:ascii="Cambria Math" w:hAnsi="Cambria Math"/>
+              <w:lang w:val="en-US"/>
+            </w:rPr>
+            <m:t xml:space="preserve"> </m:t>
+          </m:r>
+          <m:r>
+            <w:rPr>
+              <w:rFonts w:ascii="Cambria Math" w:hAnsi="Cambria Math"/>
+              <w:lang w:val="en-US"/>
+            </w:rPr>
+            <m:t>µH</m:t>
+          </m:r>
+        </m:oMath>
+      </m:oMathPara>
+    </w:p>
+    <w:p>
+      <w:pPr>
+        <w:pStyle w:val="AralkYok"/>
+        <w:ind w:firstLine="567"/>
+        <w:jc w:val="both"/>
+        <w:rPr>
+          <w:lang w:val="en-US"/>
+        </w:rPr>
+      </w:pPr>
+      <m:oMathPara>
+        <m:oMath>
+          <m:sSub>
+            <m:sSubPr>
+              <m:ctrlPr>
+                <w:rPr>
+                  <w:rFonts w:ascii="Cambria Math" w:hAnsi="Cambria Math"/>
+                  <w:i/>
+                  <w:lang w:val="en-US"/>
+                </w:rPr>
+              </m:ctrlPr>
+            </m:sSubPr>
+            <m:e>
+              <m:r>
+                <w:rPr>
+                  <w:rFonts w:ascii="Cambria Math" w:hAnsi="Cambria Math"/>
+                  <w:lang w:val="en-US"/>
+                </w:rPr>
+                <m:t>L</m:t>
+              </m:r>
+            </m:e>
+            <m:sub>
+              <m:r>
+                <w:rPr>
+                  <w:rFonts w:ascii="Cambria Math" w:hAnsi="Cambria Math"/>
+                  <w:lang w:val="en-US"/>
+                </w:rPr>
+                <m:t>max</m:t>
+              </m:r>
+            </m:sub>
+          </m:sSub>
+          <m:r>
+            <w:rPr>
+              <w:rFonts w:ascii="Cambria Math" w:hAnsi="Cambria Math"/>
+              <w:lang w:val="en-US"/>
+            </w:rPr>
+            <m:t>=</m:t>
+          </m:r>
+          <m:f>
+            <m:fPr>
+              <m:ctrlPr>
+                <w:rPr>
+                  <w:rFonts w:ascii="Cambria Math" w:hAnsi="Cambria Math"/>
+                  <w:i/>
+                  <w:lang w:val="en-US"/>
+                </w:rPr>
+              </m:ctrlPr>
+            </m:fPr>
+            <m:num>
+              <m:r>
+                <w:rPr>
+                  <w:rFonts w:ascii="Cambria Math" w:hAnsi="Cambria Math"/>
+                  <w:lang w:val="en-US"/>
+                </w:rPr>
+                <m:t>0.8x</m:t>
+              </m:r>
+              <m:d>
+                <m:dPr>
+                  <m:ctrlPr>
+                    <w:rPr>
+                      <w:rFonts w:ascii="Cambria Math" w:hAnsi="Cambria Math"/>
+                      <w:i/>
+                      <w:lang w:val="en-US"/>
+                    </w:rPr>
+                  </m:ctrlPr>
+                </m:dPr>
+                <m:e>
+                  <m:sSub>
+                    <m:sSubPr>
+                      <m:ctrlPr>
+                        <w:rPr>
+                          <w:rFonts w:ascii="Cambria Math" w:hAnsi="Cambria Math"/>
+                          <w:i/>
+                          <w:lang w:val="en-US"/>
+                        </w:rPr>
+                      </m:ctrlPr>
+                    </m:sSubPr>
+                    <m:e>
+                      <m:r>
+                        <w:rPr>
+                          <w:rFonts w:ascii="Cambria Math" w:hAnsi="Cambria Math"/>
+                          <w:lang w:val="en-US"/>
+                        </w:rPr>
+                        <m:t>V</m:t>
+                      </m:r>
+                    </m:e>
+                    <m:sub>
+                      <m:r>
+                        <w:rPr>
+                          <w:rFonts w:ascii="Cambria Math" w:hAnsi="Cambria Math"/>
+                          <w:lang w:val="en-US"/>
+                        </w:rPr>
+                        <m:t>out</m:t>
+                      </m:r>
+                    </m:sub>
+                  </m:sSub>
+                  <m:r>
+                    <w:rPr>
+                      <w:rFonts w:ascii="Cambria Math" w:hAnsi="Cambria Math"/>
+                      <w:lang w:val="en-US"/>
+                    </w:rPr>
+                    <m:t>+</m:t>
+                  </m:r>
+                  <m:sSub>
+                    <m:sSubPr>
+                      <m:ctrlPr>
+                        <w:rPr>
+                          <w:rFonts w:ascii="Cambria Math" w:hAnsi="Cambria Math"/>
+                          <w:i/>
+                          <w:lang w:val="en-US"/>
+                        </w:rPr>
+                      </m:ctrlPr>
+                    </m:sSubPr>
+                    <m:e>
+                      <m:r>
+                        <w:rPr>
+                          <w:rFonts w:ascii="Cambria Math" w:hAnsi="Cambria Math"/>
+                          <w:lang w:val="en-US"/>
+                        </w:rPr>
+                        <m:t>V</m:t>
+                      </m:r>
+                    </m:e>
+                    <m:sub>
+                      <m:r>
+                        <w:rPr>
+                          <w:rFonts w:ascii="Cambria Math" w:hAnsi="Cambria Math"/>
+                          <w:lang w:val="en-US"/>
+                        </w:rPr>
+                        <m:t>diode</m:t>
+                      </m:r>
+                    </m:sub>
+                  </m:sSub>
+                </m:e>
+              </m:d>
+              <m:r>
+                <w:rPr>
+                  <w:rFonts w:ascii="Cambria Math" w:hAnsi="Cambria Math"/>
+                  <w:lang w:val="en-US"/>
+                </w:rPr>
+                <m:t>x</m:t>
+              </m:r>
+              <m:d>
+                <m:dPr>
+                  <m:ctrlPr>
+                    <w:rPr>
+                      <w:rFonts w:ascii="Cambria Math" w:hAnsi="Cambria Math"/>
+                      <w:i/>
+                      <w:lang w:val="en-US"/>
+                    </w:rPr>
+                  </m:ctrlPr>
+                </m:dPr>
+                <m:e>
+                  <m:sSub>
+                    <m:sSubPr>
+                      <m:ctrlPr>
+                        <w:rPr>
+                          <w:rFonts w:ascii="Cambria Math" w:hAnsi="Cambria Math"/>
+                          <w:i/>
+                          <w:lang w:val="en-US"/>
+                        </w:rPr>
+                      </m:ctrlPr>
+                    </m:sSubPr>
+                    <m:e>
+                      <m:r>
+                        <w:rPr>
+                          <w:rFonts w:ascii="Cambria Math" w:hAnsi="Cambria Math"/>
+                          <w:lang w:val="en-US"/>
+                        </w:rPr>
+                        <m:t>N</m:t>
+                      </m:r>
+                    </m:e>
+                    <m:sub>
+                      <m:r>
+                        <w:rPr>
+                          <w:rFonts w:ascii="Cambria Math" w:hAnsi="Cambria Math"/>
+                          <w:lang w:val="en-US"/>
+                        </w:rPr>
+                        <m:t>PS</m:t>
+                      </m:r>
+                    </m:sub>
+                  </m:sSub>
+                  <m:r>
+                    <w:rPr>
+                      <w:rFonts w:ascii="Cambria Math" w:hAnsi="Cambria Math"/>
+                      <w:lang w:val="en-US"/>
+                    </w:rPr>
+                    <m:t>.</m:t>
+                  </m:r>
+                  <m:sSub>
+                    <m:sSubPr>
+                      <m:ctrlPr>
+                        <w:rPr>
+                          <w:rFonts w:ascii="Cambria Math" w:hAnsi="Cambria Math"/>
+                          <w:i/>
+                          <w:lang w:val="en-US"/>
+                        </w:rPr>
+                      </m:ctrlPr>
+                    </m:sSubPr>
+                    <m:e>
+                      <m:r>
+                        <w:rPr>
+                          <w:rFonts w:ascii="Cambria Math" w:hAnsi="Cambria Math"/>
+                          <w:lang w:val="en-US"/>
+                        </w:rPr>
+                        <m:t>t</m:t>
+                      </m:r>
+                    </m:e>
+                    <m:sub>
+                      <m:r>
+                        <w:rPr>
+                          <w:rFonts w:ascii="Cambria Math" w:hAnsi="Cambria Math"/>
+                          <w:lang w:val="en-US"/>
+                        </w:rPr>
+                        <m:t>BU</m:t>
+                      </m:r>
+                    </m:sub>
+                  </m:sSub>
+                </m:e>
+              </m:d>
+            </m:num>
+            <m:den>
+              <m:sSub>
+                <m:sSubPr>
+                  <m:ctrlPr>
+                    <w:rPr>
+                      <w:rFonts w:ascii="Cambria Math" w:hAnsi="Cambria Math"/>
+                      <w:i/>
+                      <w:lang w:val="en-US"/>
+                    </w:rPr>
+                  </m:ctrlPr>
+                </m:sSubPr>
+                <m:e>
+                  <m:r>
+                    <w:rPr>
+                      <w:rFonts w:ascii="Cambria Math" w:hAnsi="Cambria Math"/>
+                      <w:lang w:val="en-US"/>
+                    </w:rPr>
+                    <m:t>I</m:t>
+                  </m:r>
+                </m:e>
+                <m:sub>
+                  <m:r>
+                    <w:rPr>
+                      <w:rFonts w:ascii="Cambria Math" w:hAnsi="Cambria Math"/>
+                      <w:lang w:val="en-US"/>
+                    </w:rPr>
+                    <m:t>SW</m:t>
+                  </m:r>
+                  <m:d>
+                    <m:dPr>
+                      <m:ctrlPr>
+                        <w:rPr>
+                          <w:rFonts w:ascii="Cambria Math" w:hAnsi="Cambria Math"/>
+                          <w:i/>
+                          <w:lang w:val="en-US"/>
+                        </w:rPr>
+                      </m:ctrlPr>
+                    </m:dPr>
+                    <m:e>
+                      <m:r>
+                        <w:rPr>
+                          <w:rFonts w:ascii="Cambria Math" w:hAnsi="Cambria Math"/>
+                          <w:lang w:val="en-US"/>
+                        </w:rPr>
+                        <m:t>max</m:t>
+                      </m:r>
+                    </m:e>
+                  </m:d>
+                </m:sub>
+              </m:sSub>
+            </m:den>
+          </m:f>
+          <m:r>
+            <w:rPr>
+              <w:rFonts w:ascii="Cambria Math" w:hAnsi="Cambria Math"/>
+              <w:lang w:val="en-US"/>
+            </w:rPr>
+            <m:t>=</m:t>
+          </m:r>
+          <m:f>
+            <m:fPr>
+              <m:ctrlPr>
+                <w:rPr>
+                  <w:rFonts w:ascii="Cambria Math" w:hAnsi="Cambria Math"/>
+                  <w:i/>
+                  <w:lang w:val="en-US"/>
+                </w:rPr>
+              </m:ctrlPr>
+            </m:fPr>
+            <m:num>
+              <m:r>
+                <w:rPr>
+                  <w:rFonts w:ascii="Cambria Math" w:hAnsi="Cambria Math"/>
+                  <w:lang w:val="en-US"/>
+                </w:rPr>
+                <m:t>0.8x12.5x8.34x50x</m:t>
+              </m:r>
+              <m:sSup>
+                <m:sSupPr>
+                  <m:ctrlPr>
+                    <w:rPr>
+                      <w:rFonts w:ascii="Cambria Math" w:hAnsi="Cambria Math"/>
+                      <w:i/>
+                      <w:lang w:val="en-US"/>
+                    </w:rPr>
+                  </m:ctrlPr>
+                </m:sSupPr>
+                <m:e>
+                  <m:r>
+                    <w:rPr>
+                      <w:rFonts w:ascii="Cambria Math" w:hAnsi="Cambria Math"/>
+                      <w:lang w:val="en-US"/>
+                    </w:rPr>
+                    <m:t>10</m:t>
+                  </m:r>
+                </m:e>
+                <m:sup>
+                  <m:r>
+                    <w:rPr>
+                      <w:rFonts w:ascii="Cambria Math" w:hAnsi="Cambria Math"/>
+                      <w:lang w:val="en-US"/>
+                    </w:rPr>
+                    <m:t>-6</m:t>
+                  </m:r>
+                </m:sup>
+              </m:sSup>
+            </m:num>
+            <m:den>
+              <m:f>
+                <m:fPr>
+                  <m:ctrlPr>
+                    <w:rPr>
+                      <w:rFonts w:ascii="Cambria Math" w:hAnsi="Cambria Math"/>
+                      <w:i/>
+                      <w:lang w:val="en-US"/>
+                    </w:rPr>
+                  </m:ctrlPr>
+                </m:fPr>
+                <m:num>
+                  <m:r>
+                    <w:rPr>
+                      <w:rFonts w:ascii="Cambria Math" w:hAnsi="Cambria Math"/>
+                      <w:lang w:val="en-US"/>
+                    </w:rPr>
+                    <m:t>100</m:t>
+                  </m:r>
+                </m:num>
+                <m:den>
+                  <m:r>
+                    <w:rPr>
+                      <w:rFonts w:ascii="Cambria Math" w:hAnsi="Cambria Math"/>
+                      <w:lang w:val="en-US"/>
+                    </w:rPr>
+                    <m:t>28</m:t>
+                  </m:r>
+                </m:den>
+              </m:f>
+            </m:den>
+          </m:f>
+          <m:r>
+            <w:rPr>
+              <w:rFonts w:ascii="Cambria Math" w:hAnsi="Cambria Math"/>
+              <w:lang w:val="en-US"/>
+            </w:rPr>
+            <m:t>=</m:t>
+          </m:r>
+          <m:r>
+            <w:rPr>
+              <w:rFonts w:ascii="Cambria Math" w:hAnsi="Cambria Math"/>
+              <w:lang w:val="en-US"/>
+            </w:rPr>
+            <m:t>116</m:t>
+          </m:r>
+          <m:r>
+            <w:rPr>
+              <w:rFonts w:ascii="Cambria Math" w:hAnsi="Cambria Math"/>
+              <w:lang w:val="en-US"/>
+            </w:rPr>
+            <m:t>.7</m:t>
+          </m:r>
+          <m:r>
+            <w:rPr>
+              <w:rFonts w:ascii="Cambria Math" w:hAnsi="Cambria Math"/>
+              <w:lang w:val="en-US"/>
+            </w:rPr>
+            <m:t xml:space="preserve"> </m:t>
+          </m:r>
+          <m:r>
+            <w:rPr>
+              <w:rFonts w:ascii="Cambria Math" w:hAnsi="Cambria Math"/>
+              <w:lang w:val="en-US"/>
+            </w:rPr>
+            <m:t>µH</m:t>
+          </m:r>
+        </m:oMath>
+      </m:oMathPara>
+    </w:p>
+    <w:p>
+      <w:pPr>
+        <w:pStyle w:val="AralkYok"/>
+        <w:ind w:firstLine="567"/>
+        <w:jc w:val="both"/>
+        <w:rPr>
+          <w:lang w:val="en-US"/>
+        </w:rPr>
+      </w:pPr>
+    </w:p>
+    <w:p>
+      <w:pPr>
+        <w:pStyle w:val="AralkYok"/>
+        <w:ind w:firstLine="567"/>
+        <w:jc w:val="both"/>
+        <w:rPr>
+          <w:lang w:val="en-US"/>
+        </w:rPr>
+      </w:pPr>
+    </w:p>
+    <w:p>
+      <w:pPr>
+        <w:pStyle w:val="AralkYok"/>
+        <w:ind w:firstLine="567"/>
+        <w:jc w:val="both"/>
+        <w:rPr>
+          <w:lang w:val="en-US"/>
+        </w:rPr>
+      </w:pPr>
+    </w:p>
+    <w:p>
+      <w:pPr>
+        <w:pStyle w:val="AralkYok"/>
+        <w:ind w:firstLine="567"/>
+        <w:jc w:val="both"/>
+        <w:rPr>
+          <w:lang w:val="en-US"/>
+        </w:rPr>
+      </w:pPr>
+    </w:p>
+    <w:p>
+      <w:pPr>
+        <w:pStyle w:val="AralkYok"/>
+        <w:ind w:firstLine="567"/>
+        <w:jc w:val="both"/>
+        <w:rPr>
+          <w:lang w:val="en-US"/>
+        </w:rPr>
+      </w:pPr>
+    </w:p>
+    <w:p>
+      <w:pPr>
+        <w:pStyle w:val="AralkYok"/>
+        <w:ind w:firstLine="567"/>
+        <w:jc w:val="both"/>
+        <w:rPr>
+          <w:lang w:val="en-US"/>
+        </w:rPr>
+      </w:pPr>
+    </w:p>
+    <w:p>
+      <w:pPr>
+        <w:pStyle w:val="Balk2"/>
+        <w:rPr>
+          <w:rFonts w:cs="Arial"/>
+          <w:lang w:val="en-US"/>
+        </w:rPr>
+      </w:pPr>
+      <w:bookmarkStart w:id="5" w:name="_Toc70463682"/>
+      <w:r>
+        <w:rPr>
+          <w:rFonts w:cs="Arial"/>
+          <w:lang w:val="en-US"/>
+        </w:rPr>
+        <w:lastRenderedPageBreak/>
+        <w:t>4.2. Winding Selection</w:t>
+      </w:r>
+      <w:bookmarkEnd w:id="5"/>
+    </w:p>
+    <w:p>
+      <w:pPr>
+        <w:pStyle w:val="Balk2"/>
+        <w:rPr>
+          <w:rFonts w:cs="Arial"/>
+          <w:lang w:val="en-US"/>
+        </w:rPr>
+      </w:pPr>
+      <w:bookmarkStart w:id="6" w:name="_Toc70463683"/>
+      <w:r>
+        <w:rPr>
+          <w:rFonts w:cs="Arial"/>
+          <w:lang w:val="en-US"/>
+        </w:rPr>
+        <w:t>4.3. Finite Element Analysis</w:t>
+      </w:r>
+      <w:bookmarkEnd w:id="6"/>
+      <w:r>
+        <w:rPr>
+          <w:rFonts w:cs="Arial"/>
+          <w:lang w:val="en-US"/>
+        </w:rPr>
+        <w:t xml:space="preserve"> </w:t>
+      </w:r>
     </w:p>
     <w:p>
       <w:pPr>
@@ -2767,197 +8686,143 @@
       <w:pPr>
         <w:pStyle w:val="Balk1"/>
         <w:rPr>
-          <w:lang w:val="en-US"/>
-        </w:rPr>
-      </w:pPr>
-      <w:bookmarkStart w:id="3" w:name="_Toc70436227"/>
-      <w:r>
-        <w:rPr>
-          <w:lang w:val="en-US"/>
-        </w:rPr>
-        <w:t>4. Transformer Design</w:t>
-      </w:r>
-      <w:bookmarkEnd w:id="3"/>
+          <w:rFonts w:cs="Arial"/>
+          <w:lang w:val="en-US"/>
+        </w:rPr>
+      </w:pPr>
+      <w:bookmarkStart w:id="7" w:name="_Toc70463684"/>
+      <w:r>
+        <w:rPr>
+          <w:rFonts w:cs="Arial"/>
+          <w:lang w:val="en-US"/>
+        </w:rPr>
+        <w:t>5. Component Selection</w:t>
+      </w:r>
+      <w:bookmarkEnd w:id="7"/>
+    </w:p>
+    <w:p>
+      <w:pPr>
+        <w:pStyle w:val="Balk1"/>
+        <w:rPr>
+          <w:rFonts w:cs="Arial"/>
+          <w:lang w:val="en-US"/>
+        </w:rPr>
+      </w:pPr>
+      <w:bookmarkStart w:id="8" w:name="_Toc70463685"/>
+      <w:r>
+        <w:rPr>
+          <w:rFonts w:cs="Arial"/>
+          <w:lang w:val="en-US"/>
+        </w:rPr>
+        <w:t xml:space="preserve">6. LTspice </w:t>
+      </w:r>
+      <w:r>
+        <w:rPr>
+          <w:rFonts w:cs="Arial"/>
+          <w:lang w:val="en-US"/>
+        </w:rPr>
+        <w:t>Simulation Results</w:t>
+      </w:r>
+      <w:bookmarkEnd w:id="8"/>
     </w:p>
     <w:p>
       <w:pPr>
         <w:pStyle w:val="Balk2"/>
         <w:rPr>
-          <w:lang w:val="en-US"/>
-        </w:rPr>
-      </w:pPr>
-      <w:bookmarkStart w:id="4" w:name="_Toc70436228"/>
-      <w:r>
-        <w:rPr>
-          <w:lang w:val="en-US"/>
-        </w:rPr>
-        <w:t>4.1. Magnetic Core Design</w:t>
-      </w:r>
-      <w:bookmarkEnd w:id="4"/>
+          <w:rFonts w:cs="Arial"/>
+          <w:lang w:val="en-US"/>
+        </w:rPr>
+      </w:pPr>
+      <w:bookmarkStart w:id="9" w:name="_Toc70463686"/>
+      <w:r>
+        <w:rPr>
+          <w:rFonts w:cs="Arial"/>
+          <w:lang w:val="en-US"/>
+        </w:rPr>
+        <w:t>6.1 Steady-State Full-Load Responses</w:t>
+      </w:r>
+      <w:bookmarkEnd w:id="9"/>
+      <w:r>
+        <w:rPr>
+          <w:rFonts w:cs="Arial"/>
+          <w:lang w:val="en-US"/>
+        </w:rPr>
+        <w:t xml:space="preserve"> </w:t>
+      </w:r>
     </w:p>
     <w:p>
       <w:pPr>
         <w:pStyle w:val="Balk2"/>
         <w:rPr>
-          <w:lang w:val="en-US"/>
-        </w:rPr>
-      </w:pPr>
-      <w:bookmarkStart w:id="5" w:name="_Toc70436229"/>
-      <w:r>
-        <w:rPr>
-          <w:lang w:val="en-US"/>
-        </w:rPr>
-        <w:t>4.2. Winding Selection</w:t>
-      </w:r>
-      <w:bookmarkEnd w:id="5"/>
+          <w:rFonts w:cs="Arial"/>
+          <w:lang w:val="en-US"/>
+        </w:rPr>
+      </w:pPr>
+      <w:bookmarkStart w:id="10" w:name="_Toc70463687"/>
+      <w:r>
+        <w:rPr>
+          <w:rFonts w:cs="Arial"/>
+          <w:lang w:val="en-US"/>
+        </w:rPr>
+        <w:t>6.2 Load Regulation</w:t>
+      </w:r>
+      <w:bookmarkEnd w:id="10"/>
     </w:p>
     <w:p>
       <w:pPr>
         <w:pStyle w:val="Balk2"/>
         <w:rPr>
-          <w:lang w:val="en-US"/>
-        </w:rPr>
-      </w:pPr>
-      <w:bookmarkStart w:id="6" w:name="_Toc70436230"/>
-      <w:r>
-        <w:rPr>
-          <w:lang w:val="en-US"/>
-        </w:rPr>
-        <w:t>4.3. Finite Element Analysis</w:t>
-      </w:r>
-      <w:bookmarkEnd w:id="6"/>
-      <w:r>
-        <w:rPr>
-          <w:lang w:val="en-US"/>
-        </w:rPr>
-        <w:t xml:space="preserve"> </w:t>
-      </w:r>
+          <w:rFonts w:cs="Arial"/>
+          <w:lang w:val="en-US"/>
+        </w:rPr>
+      </w:pPr>
+      <w:bookmarkStart w:id="11" w:name="_Toc70463688"/>
+      <w:r>
+        <w:rPr>
+          <w:rFonts w:cs="Arial"/>
+          <w:lang w:val="en-US"/>
+        </w:rPr>
+        <w:t>6.3 Line Regulation</w:t>
+      </w:r>
+      <w:bookmarkEnd w:id="11"/>
     </w:p>
     <w:p>
       <w:pPr>
         <w:pStyle w:val="Balk1"/>
         <w:rPr>
-          <w:lang w:val="en-US"/>
-        </w:rPr>
-      </w:pPr>
-      <w:bookmarkStart w:id="7" w:name="_Toc70436231"/>
-      <w:r>
-        <w:rPr>
-          <w:lang w:val="en-US"/>
-        </w:rPr>
-        <w:t>5. Component Selection</w:t>
-      </w:r>
-      <w:bookmarkEnd w:id="7"/>
+          <w:rFonts w:cs="Arial"/>
+          <w:lang w:val="en-US"/>
+        </w:rPr>
+      </w:pPr>
+      <w:bookmarkStart w:id="12" w:name="_Toc70463689"/>
+      <w:r>
+        <w:rPr>
+          <w:rFonts w:cs="Arial"/>
+          <w:lang w:val="en-US"/>
+        </w:rPr>
+        <w:t>7. Conclusion</w:t>
+      </w:r>
+      <w:bookmarkEnd w:id="12"/>
+    </w:p>
+    <w:p>
+      <w:pPr>
+        <w:rPr>
+          <w:lang w:val="en-US"/>
+        </w:rPr>
+      </w:pPr>
     </w:p>
     <w:p>
       <w:pPr>
         <w:pStyle w:val="Balk1"/>
         <w:rPr>
-          <w:lang w:val="en-US"/>
-        </w:rPr>
-      </w:pPr>
-      <w:bookmarkStart w:id="8" w:name="_Toc70436232"/>
-      <w:r>
-        <w:rPr>
-          <w:lang w:val="en-US"/>
-        </w:rPr>
-        <w:t xml:space="preserve">6. LTspice </w:t>
-      </w:r>
-      <w:r>
-        <w:rPr>
-          <w:lang w:val="en-US"/>
-        </w:rPr>
-        <w:t>Simulation Results</w:t>
-      </w:r>
-      <w:bookmarkEnd w:id="8"/>
-    </w:p>
-    <w:p>
-      <w:pPr>
-        <w:pStyle w:val="Balk2"/>
-        <w:rPr>
-          <w:lang w:val="en-US"/>
-        </w:rPr>
-      </w:pPr>
-      <w:bookmarkStart w:id="9" w:name="_Toc70436233"/>
-      <w:r>
-        <w:rPr>
-          <w:lang w:val="en-US"/>
-        </w:rPr>
-        <w:t>6.1 Steady-State Full-Load Responses</w:t>
-      </w:r>
-      <w:bookmarkEnd w:id="9"/>
-      <w:r>
-        <w:rPr>
-          <w:lang w:val="en-US"/>
-        </w:rPr>
-        <w:t xml:space="preserve"> </w:t>
-      </w:r>
-    </w:p>
-    <w:p>
-      <w:pPr>
-        <w:pStyle w:val="Balk2"/>
-        <w:rPr>
-          <w:lang w:val="en-US"/>
-        </w:rPr>
-      </w:pPr>
-      <w:bookmarkStart w:id="10" w:name="_Toc70436234"/>
-      <w:r>
-        <w:rPr>
-          <w:lang w:val="en-US"/>
-        </w:rPr>
-        <w:t>6.2 Load Regulation</w:t>
-      </w:r>
-      <w:bookmarkEnd w:id="10"/>
-    </w:p>
-    <w:p>
-      <w:pPr>
-        <w:pStyle w:val="Balk2"/>
-        <w:rPr>
-          <w:lang w:val="en-US"/>
-        </w:rPr>
-      </w:pPr>
-      <w:bookmarkStart w:id="11" w:name="_Toc70436235"/>
-      <w:r>
-        <w:rPr>
-          <w:lang w:val="en-US"/>
-        </w:rPr>
-        <w:t>6.3 Line Regulation</w:t>
-      </w:r>
-      <w:bookmarkEnd w:id="11"/>
-    </w:p>
-    <w:p>
-      <w:pPr>
-        <w:pStyle w:val="Balk1"/>
-        <w:rPr>
-          <w:lang w:val="en-US"/>
-        </w:rPr>
-      </w:pPr>
-      <w:bookmarkStart w:id="12" w:name="_Toc70436236"/>
-      <w:r>
-        <w:rPr>
-          <w:lang w:val="en-US"/>
-        </w:rPr>
-        <w:t>7. Conclusion</w:t>
-      </w:r>
-      <w:bookmarkEnd w:id="12"/>
-    </w:p>
-    <w:p>
-      <w:pPr>
-        <w:rPr>
-          <w:lang w:val="en-US"/>
-        </w:rPr>
-      </w:pPr>
-    </w:p>
-    <w:p>
-      <w:pPr>
-        <w:pStyle w:val="Balk1"/>
-        <w:rPr>
-          <w:lang w:val="en-US"/>
-        </w:rPr>
-      </w:pPr>
-      <w:bookmarkStart w:id="13" w:name="_Toc70436237"/>
-      <w:r>
-        <w:rPr>
+          <w:rFonts w:cs="Arial"/>
+          <w:lang w:val="en-US"/>
+        </w:rPr>
+      </w:pPr>
+      <w:bookmarkStart w:id="13" w:name="_Toc70463690"/>
+      <w:r>
+        <w:rPr>
+          <w:rFonts w:cs="Arial"/>
           <w:lang w:val="en-US"/>
         </w:rPr>
         <w:t>8. References</w:t>
@@ -2965,6 +8830,7 @@
       <w:bookmarkEnd w:id="13"/>
       <w:r>
         <w:rPr>
+          <w:rFonts w:cs="Arial"/>
           <w:lang w:val="en-US"/>
         </w:rPr>
         <w:t xml:space="preserve"> </w:t>
@@ -2981,103 +8847,178 @@
       <w:pPr>
         <w:pStyle w:val="NormalWeb"/>
         <w:ind w:left="567" w:hanging="567"/>
-      </w:pPr>
-      <w:r>
-        <w:rPr>
-          <w:lang w:val="en-US"/>
-        </w:rPr>
-        <w:lastRenderedPageBreak/>
+        <w:rPr>
+          <w:rFonts w:ascii="Arial" w:hAnsi="Arial" w:cs="Arial"/>
+        </w:rPr>
+      </w:pPr>
+      <w:r>
+        <w:rPr>
+          <w:rFonts w:ascii="Arial" w:hAnsi="Arial" w:cs="Arial"/>
+          <w:lang w:val="en-US"/>
+        </w:rPr>
         <w:t xml:space="preserve">1. </w:t>
       </w:r>
       <w:proofErr w:type="spellStart"/>
       <w:r>
+        <w:rPr>
+          <w:rFonts w:ascii="Arial" w:hAnsi="Arial" w:cs="Arial"/>
+        </w:rPr>
         <w:t>Topology</w:t>
       </w:r>
       <w:proofErr w:type="spellEnd"/>
       <w:r>
+        <w:rPr>
+          <w:rFonts w:ascii="Arial" w:hAnsi="Arial" w:cs="Arial"/>
+        </w:rPr>
         <w:t xml:space="preserve"> </w:t>
       </w:r>
       <w:proofErr w:type="spellStart"/>
       <w:r>
+        <w:rPr>
+          <w:rFonts w:ascii="Arial" w:hAnsi="Arial" w:cs="Arial"/>
+        </w:rPr>
         <w:t>Key</w:t>
       </w:r>
       <w:proofErr w:type="spellEnd"/>
       <w:r>
+        <w:rPr>
+          <w:rFonts w:ascii="Arial" w:hAnsi="Arial" w:cs="Arial"/>
+        </w:rPr>
         <w:t xml:space="preserve"> </w:t>
       </w:r>
       <w:proofErr w:type="spellStart"/>
       <w:r>
+        <w:rPr>
+          <w:rFonts w:ascii="Arial" w:hAnsi="Arial" w:cs="Arial"/>
+        </w:rPr>
         <w:t>to</w:t>
       </w:r>
       <w:proofErr w:type="spellEnd"/>
       <w:r>
+        <w:rPr>
+          <w:rFonts w:ascii="Arial" w:hAnsi="Arial" w:cs="Arial"/>
+        </w:rPr>
         <w:t xml:space="preserve"> </w:t>
       </w:r>
       <w:proofErr w:type="spellStart"/>
       <w:r>
+        <w:rPr>
+          <w:rFonts w:ascii="Arial" w:hAnsi="Arial" w:cs="Arial"/>
+        </w:rPr>
         <w:t>Power</w:t>
       </w:r>
       <w:proofErr w:type="spellEnd"/>
       <w:r>
+        <w:rPr>
+          <w:rFonts w:ascii="Arial" w:hAnsi="Arial" w:cs="Arial"/>
+        </w:rPr>
         <w:t xml:space="preserve"> </w:t>
       </w:r>
       <w:proofErr w:type="spellStart"/>
       <w:r>
+        <w:rPr>
+          <w:rFonts w:ascii="Arial" w:hAnsi="Arial" w:cs="Arial"/>
+        </w:rPr>
         <w:t>Density</w:t>
       </w:r>
       <w:proofErr w:type="spellEnd"/>
       <w:r>
+        <w:rPr>
+          <w:rFonts w:ascii="Arial" w:hAnsi="Arial" w:cs="Arial"/>
+        </w:rPr>
         <w:t xml:space="preserve"> in </w:t>
       </w:r>
       <w:proofErr w:type="spellStart"/>
       <w:r>
+        <w:rPr>
+          <w:rFonts w:ascii="Arial" w:hAnsi="Arial" w:cs="Arial"/>
+        </w:rPr>
         <w:t>Isolated</w:t>
       </w:r>
       <w:proofErr w:type="spellEnd"/>
       <w:r>
+        <w:rPr>
+          <w:rFonts w:ascii="Arial" w:hAnsi="Arial" w:cs="Arial"/>
+        </w:rPr>
         <w:t xml:space="preserve"> DC-DC </w:t>
       </w:r>
       <w:proofErr w:type="spellStart"/>
       <w:r>
+        <w:rPr>
+          <w:rFonts w:ascii="Arial" w:hAnsi="Arial" w:cs="Arial"/>
+        </w:rPr>
         <w:t>Converters</w:t>
       </w:r>
       <w:proofErr w:type="spellEnd"/>
       <w:r>
+        <w:rPr>
+          <w:rFonts w:ascii="Arial" w:hAnsi="Arial" w:cs="Arial"/>
+        </w:rPr>
         <w:t>. (</w:t>
       </w:r>
       <w:proofErr w:type="spellStart"/>
-      <w:r>
+      <w:proofErr w:type="gramStart"/>
+      <w:r>
+        <w:rPr>
+          <w:rFonts w:ascii="Arial" w:hAnsi="Arial" w:cs="Arial"/>
+        </w:rPr>
         <w:t>n.d</w:t>
       </w:r>
       <w:proofErr w:type="spellEnd"/>
       <w:r>
-        <w:t xml:space="preserve">.). </w:t>
+        <w:rPr>
+          <w:rFonts w:ascii="Arial" w:hAnsi="Arial" w:cs="Arial"/>
+        </w:rPr>
+        <w:t>.</w:t>
+      </w:r>
+      <w:proofErr w:type="gramEnd"/>
+      <w:r>
+        <w:rPr>
+          <w:rFonts w:ascii="Arial" w:hAnsi="Arial" w:cs="Arial"/>
+        </w:rPr>
+        <w:t xml:space="preserve">). </w:t>
       </w:r>
       <w:proofErr w:type="spellStart"/>
       <w:r>
+        <w:rPr>
+          <w:rFonts w:ascii="Arial" w:hAnsi="Arial" w:cs="Arial"/>
+        </w:rPr>
         <w:t>Retrieved</w:t>
       </w:r>
       <w:proofErr w:type="spellEnd"/>
       <w:r>
+        <w:rPr>
+          <w:rFonts w:ascii="Arial" w:hAnsi="Arial" w:cs="Arial"/>
+        </w:rPr>
         <w:t xml:space="preserve"> April 27, 2021, </w:t>
       </w:r>
       <w:proofErr w:type="spellStart"/>
       <w:r>
+        <w:rPr>
+          <w:rFonts w:ascii="Arial" w:hAnsi="Arial" w:cs="Arial"/>
+        </w:rPr>
         <w:t>from</w:t>
       </w:r>
       <w:proofErr w:type="spellEnd"/>
       <w:r>
+        <w:rPr>
+          <w:rFonts w:ascii="Arial" w:hAnsi="Arial" w:cs="Arial"/>
+        </w:rPr>
         <w:t xml:space="preserve"> </w:t>
       </w:r>
       <w:hyperlink r:id="rId8" w:history="1">
         <w:r>
           <w:rPr>
             <w:rStyle w:val="Kpr"/>
+            <w:rFonts w:ascii="Arial" w:hAnsi="Arial" w:cs="Arial"/>
           </w:rPr>
           <w:t>https://www.powerelectronics.com/technologies/dc-dc-converters/article/21854364/topology-key-to-power-density-in-isolated-dcdc-converters</w:t>
         </w:r>
       </w:hyperlink>
       <w:r>
+        <w:rPr>
+          <w:rFonts w:ascii="Arial" w:hAnsi="Arial" w:cs="Arial"/>
+        </w:rPr>
         <w:t xml:space="preserve"> </w:t>
       </w:r>
     </w:p>
@@ -3495,7 +9436,7 @@
   </w:latentStyles>
   <w:style w:type="paragraph" w:default="1" w:styleId="Normal">
     <w:name w:val="Normal"/>
-    <w:rsid w:val="00E12DBF"/>
+    <w:rsid w:val="009D3335"/>
     <w:pPr>
       <w:spacing w:after="0" w:line="276" w:lineRule="auto"/>
     </w:pPr>
@@ -3512,7 +9453,7 @@
     <w:link w:val="Balk1Char"/>
     <w:uiPriority w:val="9"/>
     <w:qFormat/>
-    <w:rsid w:val="00CD235E"/>
+    <w:rsid w:val="00CF09CE"/>
     <w:pPr>
       <w:keepNext/>
       <w:keepLines/>
@@ -3520,10 +9461,10 @@
       <w:outlineLvl w:val="0"/>
     </w:pPr>
     <w:rPr>
-      <w:rFonts w:asciiTheme="majorHAnsi" w:eastAsiaTheme="majorEastAsia" w:hAnsiTheme="majorHAnsi" w:cstheme="majorBidi"/>
+      <w:rFonts w:eastAsiaTheme="majorEastAsia" w:cstheme="majorBidi"/>
       <w:b/>
       <w:caps/>
-      <w:sz w:val="28"/>
+      <w:sz w:val="30"/>
       <w:szCs w:val="32"/>
     </w:rPr>
   </w:style>
@@ -3536,7 +9477,7 @@
     <w:uiPriority w:val="9"/>
     <w:unhideWhenUsed/>
     <w:qFormat/>
-    <w:rsid w:val="00E12DBF"/>
+    <w:rsid w:val="00CF09CE"/>
     <w:pPr>
       <w:keepNext/>
       <w:keepLines/>
@@ -3545,9 +9486,9 @@
       <w:outlineLvl w:val="1"/>
     </w:pPr>
     <w:rPr>
-      <w:rFonts w:asciiTheme="majorHAnsi" w:eastAsiaTheme="majorEastAsia" w:hAnsiTheme="majorHAnsi" w:cstheme="majorBidi"/>
+      <w:rFonts w:eastAsiaTheme="majorEastAsia" w:cstheme="majorBidi"/>
       <w:b/>
-      <w:sz w:val="24"/>
+      <w:sz w:val="26"/>
       <w:szCs w:val="26"/>
     </w:rPr>
   </w:style>
@@ -3584,12 +9525,12 @@
     <w:basedOn w:val="VarsaylanParagrafYazTipi"/>
     <w:link w:val="Balk1"/>
     <w:uiPriority w:val="9"/>
-    <w:rsid w:val="00CD235E"/>
+    <w:rsid w:val="00CF09CE"/>
     <w:rPr>
-      <w:rFonts w:asciiTheme="majorHAnsi" w:eastAsiaTheme="majorEastAsia" w:hAnsiTheme="majorHAnsi" w:cstheme="majorBidi"/>
+      <w:rFonts w:ascii="Arial" w:eastAsiaTheme="majorEastAsia" w:hAnsi="Arial" w:cstheme="majorBidi"/>
       <w:b/>
       <w:caps/>
-      <w:sz w:val="28"/>
+      <w:sz w:val="30"/>
       <w:szCs w:val="32"/>
       <w:lang w:val="tr" w:eastAsia="tr-TR"/>
     </w:rPr>
@@ -3616,11 +9557,11 @@
     <w:basedOn w:val="VarsaylanParagrafYazTipi"/>
     <w:link w:val="Balk2"/>
     <w:uiPriority w:val="9"/>
-    <w:rsid w:val="00E12DBF"/>
+    <w:rsid w:val="00CF09CE"/>
     <w:rPr>
-      <w:rFonts w:asciiTheme="majorHAnsi" w:eastAsiaTheme="majorEastAsia" w:hAnsiTheme="majorHAnsi" w:cstheme="majorBidi"/>
+      <w:rFonts w:ascii="Arial" w:eastAsiaTheme="majorEastAsia" w:hAnsi="Arial" w:cstheme="majorBidi"/>
       <w:b/>
-      <w:sz w:val="24"/>
+      <w:sz w:val="26"/>
       <w:szCs w:val="26"/>
       <w:lang w:val="tr" w:eastAsia="tr-TR"/>
     </w:rPr>
@@ -3740,6 +9681,16 @@
       <w:rFonts w:ascii="Arial" w:eastAsia="Arial" w:hAnsi="Arial" w:cs="Arial"/>
       <w:sz w:val="24"/>
       <w:lang w:val="tr" w:eastAsia="tr-TR"/>
+    </w:rPr>
+  </w:style>
+  <w:style w:type="character" w:styleId="YerTutucuMetni">
+    <w:name w:val="Placeholder Text"/>
+    <w:basedOn w:val="VarsaylanParagrafYazTipi"/>
+    <w:uiPriority w:val="99"/>
+    <w:semiHidden/>
+    <w:rsid w:val="00846513"/>
+    <w:rPr>
+      <w:color w:val="808080"/>
     </w:rPr>
   </w:style>
 </w:styles>

--- a/Simulation_Report.docx
+++ b/Simulation_Report.docx
@@ -366,7 +366,17 @@
           <w:szCs w:val="24"/>
           <w:lang w:val="en-US"/>
         </w:rPr>
-        <w:t xml:space="preserve"> – 223xxxx</w:t>
+        <w:t xml:space="preserve"> – 2</w:t>
+      </w:r>
+      <w:r>
+        <w:rPr>
+          <w:rFonts w:eastAsia="Times New Roman"/>
+          <w:b/>
+          <w:sz w:val="24"/>
+          <w:szCs w:val="24"/>
+          <w:lang w:val="en-US"/>
+        </w:rPr>
+        <w:t>305225</w:t>
       </w:r>
     </w:p>
     <w:p>
@@ -463,7 +473,7 @@
             </w:rPr>
             <w:fldChar w:fldCharType="separate"/>
           </w:r>
-          <w:hyperlink w:anchor="_Toc70463677" w:history="1">
+          <w:hyperlink w:anchor="_Toc70526592" w:history="1">
             <w:r>
               <w:rPr>
                 <w:rStyle w:val="Kpr"/>
@@ -491,7 +501,7 @@
                 <w:noProof/>
                 <w:webHidden/>
               </w:rPr>
-              <w:instrText xml:space="preserve"> PAGEREF _Toc70463677 \h </w:instrText>
+              <w:instrText xml:space="preserve"> PAGEREF _Toc70526592 \h </w:instrText>
             </w:r>
             <w:r>
               <w:rPr>
@@ -534,7 +544,7 @@
               <w:lang w:val="tr-TR"/>
             </w:rPr>
           </w:pPr>
-          <w:hyperlink w:anchor="_Toc70463678" w:history="1">
+          <w:hyperlink w:anchor="_Toc70526593" w:history="1">
             <w:r>
               <w:rPr>
                 <w:rStyle w:val="Kpr"/>
@@ -562,7 +572,7 @@
                 <w:noProof/>
                 <w:webHidden/>
               </w:rPr>
-              <w:instrText xml:space="preserve"> PAGEREF _Toc70463678 \h </w:instrText>
+              <w:instrText xml:space="preserve"> PAGEREF _Toc70526593 \h </w:instrText>
             </w:r>
             <w:r>
               <w:rPr>
@@ -605,7 +615,7 @@
               <w:lang w:val="tr-TR"/>
             </w:rPr>
           </w:pPr>
-          <w:hyperlink w:anchor="_Toc70463679" w:history="1">
+          <w:hyperlink w:anchor="_Toc70526594" w:history="1">
             <w:r>
               <w:rPr>
                 <w:rStyle w:val="Kpr"/>
@@ -633,7 +643,7 @@
                 <w:noProof/>
                 <w:webHidden/>
               </w:rPr>
-              <w:instrText xml:space="preserve"> PAGEREF _Toc70463679 \h </w:instrText>
+              <w:instrText xml:space="preserve"> PAGEREF _Toc70526594 \h </w:instrText>
             </w:r>
             <w:r>
               <w:rPr>
@@ -676,7 +686,7 @@
               <w:lang w:val="tr-TR"/>
             </w:rPr>
           </w:pPr>
-          <w:hyperlink w:anchor="_Toc70463680" w:history="1">
+          <w:hyperlink w:anchor="_Toc70526595" w:history="1">
             <w:r>
               <w:rPr>
                 <w:rStyle w:val="Kpr"/>
@@ -704,7 +714,7 @@
                 <w:noProof/>
                 <w:webHidden/>
               </w:rPr>
-              <w:instrText xml:space="preserve"> PAGEREF _Toc70463680 \h </w:instrText>
+              <w:instrText xml:space="preserve"> PAGEREF _Toc70526595 \h </w:instrText>
             </w:r>
             <w:r>
               <w:rPr>
@@ -747,14 +757,14 @@
               <w:lang w:val="tr-TR"/>
             </w:rPr>
           </w:pPr>
-          <w:hyperlink w:anchor="_Toc70463681" w:history="1">
+          <w:hyperlink w:anchor="_Toc70526596" w:history="1">
             <w:r>
               <w:rPr>
                 <w:rStyle w:val="Kpr"/>
                 <w:noProof/>
                 <w:lang w:val="en-US"/>
               </w:rPr>
-              <w:t>4.1. Magnetic Core Design</w:t>
+              <w:t>4.1. Magnetic Core Selection</w:t>
             </w:r>
             <w:r>
               <w:rPr>
@@ -775,7 +785,7 @@
                 <w:noProof/>
                 <w:webHidden/>
               </w:rPr>
-              <w:instrText xml:space="preserve"> PAGEREF _Toc70463681 \h </w:instrText>
+              <w:instrText xml:space="preserve"> PAGEREF _Toc70526596 \h </w:instrText>
             </w:r>
             <w:r>
               <w:rPr>
@@ -818,7 +828,7 @@
               <w:lang w:val="tr-TR"/>
             </w:rPr>
           </w:pPr>
-          <w:hyperlink w:anchor="_Toc70463682" w:history="1">
+          <w:hyperlink w:anchor="_Toc70526597" w:history="1">
             <w:r>
               <w:rPr>
                 <w:rStyle w:val="Kpr"/>
@@ -846,7 +856,7 @@
                 <w:noProof/>
                 <w:webHidden/>
               </w:rPr>
-              <w:instrText xml:space="preserve"> PAGEREF _Toc70463682 \h </w:instrText>
+              <w:instrText xml:space="preserve"> PAGEREF _Toc70526597 \h </w:instrText>
             </w:r>
             <w:r>
               <w:rPr>
@@ -889,7 +899,7 @@
               <w:lang w:val="tr-TR"/>
             </w:rPr>
           </w:pPr>
-          <w:hyperlink w:anchor="_Toc70463683" w:history="1">
+          <w:hyperlink w:anchor="_Toc70526598" w:history="1">
             <w:r>
               <w:rPr>
                 <w:rStyle w:val="Kpr"/>
@@ -917,7 +927,7 @@
                 <w:noProof/>
                 <w:webHidden/>
               </w:rPr>
-              <w:instrText xml:space="preserve"> PAGEREF _Toc70463683 \h </w:instrText>
+              <w:instrText xml:space="preserve"> PAGEREF _Toc70526598 \h </w:instrText>
             </w:r>
             <w:r>
               <w:rPr>
@@ -960,7 +970,7 @@
               <w:lang w:val="tr-TR"/>
             </w:rPr>
           </w:pPr>
-          <w:hyperlink w:anchor="_Toc70463684" w:history="1">
+          <w:hyperlink w:anchor="_Toc70526599" w:history="1">
             <w:r>
               <w:rPr>
                 <w:rStyle w:val="Kpr"/>
@@ -988,7 +998,7 @@
                 <w:noProof/>
                 <w:webHidden/>
               </w:rPr>
-              <w:instrText xml:space="preserve"> PAGEREF _Toc70463684 \h </w:instrText>
+              <w:instrText xml:space="preserve"> PAGEREF _Toc70526599 \h </w:instrText>
             </w:r>
             <w:r>
               <w:rPr>
@@ -1008,7 +1018,220 @@
                 <w:noProof/>
                 <w:webHidden/>
               </w:rPr>
-              <w:t>10</w:t>
+              <w:t>11</w:t>
+            </w:r>
+            <w:r>
+              <w:rPr>
+                <w:noProof/>
+                <w:webHidden/>
+              </w:rPr>
+              <w:fldChar w:fldCharType="end"/>
+            </w:r>
+          </w:hyperlink>
+        </w:p>
+        <w:p>
+          <w:pPr>
+            <w:pStyle w:val="T2"/>
+            <w:tabs>
+              <w:tab w:val="right" w:leader="dot" w:pos="9062"/>
+            </w:tabs>
+            <w:rPr>
+              <w:rFonts w:asciiTheme="minorHAnsi" w:eastAsiaTheme="minorEastAsia" w:hAnsiTheme="minorHAnsi" w:cstheme="minorBidi"/>
+              <w:noProof/>
+              <w:lang w:val="tr-TR"/>
+            </w:rPr>
+          </w:pPr>
+          <w:hyperlink w:anchor="_Toc70526600" w:history="1">
+            <w:r>
+              <w:rPr>
+                <w:rStyle w:val="Kpr"/>
+                <w:noProof/>
+                <w:lang w:val="en-US"/>
+              </w:rPr>
+              <w:t>5.1 Output Capacitor Selection</w:t>
+            </w:r>
+            <w:r>
+              <w:rPr>
+                <w:noProof/>
+                <w:webHidden/>
+              </w:rPr>
+              <w:tab/>
+            </w:r>
+            <w:r>
+              <w:rPr>
+                <w:noProof/>
+                <w:webHidden/>
+              </w:rPr>
+              <w:fldChar w:fldCharType="begin"/>
+            </w:r>
+            <w:r>
+              <w:rPr>
+                <w:noProof/>
+                <w:webHidden/>
+              </w:rPr>
+              <w:instrText xml:space="preserve"> PAGEREF _Toc70526600 \h </w:instrText>
+            </w:r>
+            <w:r>
+              <w:rPr>
+                <w:noProof/>
+                <w:webHidden/>
+              </w:rPr>
+            </w:r>
+            <w:r>
+              <w:rPr>
+                <w:noProof/>
+                <w:webHidden/>
+              </w:rPr>
+              <w:fldChar w:fldCharType="separate"/>
+            </w:r>
+            <w:r>
+              <w:rPr>
+                <w:noProof/>
+                <w:webHidden/>
+              </w:rPr>
+              <w:t>11</w:t>
+            </w:r>
+            <w:r>
+              <w:rPr>
+                <w:noProof/>
+                <w:webHidden/>
+              </w:rPr>
+              <w:fldChar w:fldCharType="end"/>
+            </w:r>
+          </w:hyperlink>
+        </w:p>
+        <w:p>
+          <w:pPr>
+            <w:pStyle w:val="T2"/>
+            <w:tabs>
+              <w:tab w:val="right" w:leader="dot" w:pos="9062"/>
+            </w:tabs>
+            <w:rPr>
+              <w:rFonts w:asciiTheme="minorHAnsi" w:eastAsiaTheme="minorEastAsia" w:hAnsiTheme="minorHAnsi" w:cstheme="minorBidi"/>
+              <w:noProof/>
+              <w:lang w:val="tr-TR"/>
+            </w:rPr>
+          </w:pPr>
+          <w:hyperlink w:anchor="_Toc70526601" w:history="1">
+            <w:r>
+              <w:rPr>
+                <w:rStyle w:val="Kpr"/>
+                <w:noProof/>
+                <w:lang w:val="en-US"/>
+              </w:rPr>
+              <w:t>5.2 Controller Passive Elements Selection</w:t>
+            </w:r>
+            <w:r>
+              <w:rPr>
+                <w:noProof/>
+                <w:webHidden/>
+              </w:rPr>
+              <w:tab/>
+            </w:r>
+            <w:r>
+              <w:rPr>
+                <w:noProof/>
+                <w:webHidden/>
+              </w:rPr>
+              <w:fldChar w:fldCharType="begin"/>
+            </w:r>
+            <w:r>
+              <w:rPr>
+                <w:noProof/>
+                <w:webHidden/>
+              </w:rPr>
+              <w:instrText xml:space="preserve"> PAGEREF _Toc70526601 \h </w:instrText>
+            </w:r>
+            <w:r>
+              <w:rPr>
+                <w:noProof/>
+                <w:webHidden/>
+              </w:rPr>
+            </w:r>
+            <w:r>
+              <w:rPr>
+                <w:noProof/>
+                <w:webHidden/>
+              </w:rPr>
+              <w:fldChar w:fldCharType="separate"/>
+            </w:r>
+            <w:r>
+              <w:rPr>
+                <w:noProof/>
+                <w:webHidden/>
+              </w:rPr>
+              <w:t>11</w:t>
+            </w:r>
+            <w:r>
+              <w:rPr>
+                <w:noProof/>
+                <w:webHidden/>
+              </w:rPr>
+              <w:fldChar w:fldCharType="end"/>
+            </w:r>
+          </w:hyperlink>
+        </w:p>
+        <w:p>
+          <w:pPr>
+            <w:pStyle w:val="T2"/>
+            <w:tabs>
+              <w:tab w:val="right" w:leader="dot" w:pos="9062"/>
+            </w:tabs>
+            <w:rPr>
+              <w:rFonts w:asciiTheme="minorHAnsi" w:eastAsiaTheme="minorEastAsia" w:hAnsiTheme="minorHAnsi" w:cstheme="minorBidi"/>
+              <w:noProof/>
+              <w:lang w:val="tr-TR"/>
+            </w:rPr>
+          </w:pPr>
+          <w:hyperlink w:anchor="_Toc70526602" w:history="1">
+            <w:r>
+              <w:rPr>
+                <w:rStyle w:val="Kpr"/>
+                <w:noProof/>
+                <w:lang w:val="en-US"/>
+              </w:rPr>
+              <w:t>5.3 Power Semiconductor Selection</w:t>
+            </w:r>
+            <w:r>
+              <w:rPr>
+                <w:noProof/>
+                <w:webHidden/>
+              </w:rPr>
+              <w:tab/>
+            </w:r>
+            <w:r>
+              <w:rPr>
+                <w:noProof/>
+                <w:webHidden/>
+              </w:rPr>
+              <w:fldChar w:fldCharType="begin"/>
+            </w:r>
+            <w:r>
+              <w:rPr>
+                <w:noProof/>
+                <w:webHidden/>
+              </w:rPr>
+              <w:instrText xml:space="preserve"> PAGEREF _Toc70526602 \h </w:instrText>
+            </w:r>
+            <w:r>
+              <w:rPr>
+                <w:noProof/>
+                <w:webHidden/>
+              </w:rPr>
+            </w:r>
+            <w:r>
+              <w:rPr>
+                <w:noProof/>
+                <w:webHidden/>
+              </w:rPr>
+              <w:fldChar w:fldCharType="separate"/>
+            </w:r>
+            <w:r>
+              <w:rPr>
+                <w:noProof/>
+                <w:webHidden/>
+              </w:rPr>
+              <w:t>12</w:t>
             </w:r>
             <w:r>
               <w:rPr>
@@ -1031,7 +1254,7 @@
               <w:lang w:val="tr-TR"/>
             </w:rPr>
           </w:pPr>
-          <w:hyperlink w:anchor="_Toc70463685" w:history="1">
+          <w:hyperlink w:anchor="_Toc70526603" w:history="1">
             <w:r>
               <w:rPr>
                 <w:rStyle w:val="Kpr"/>
@@ -1059,7 +1282,7 @@
                 <w:noProof/>
                 <w:webHidden/>
               </w:rPr>
-              <w:instrText xml:space="preserve"> PAGEREF _Toc70463685 \h </w:instrText>
+              <w:instrText xml:space="preserve"> PAGEREF _Toc70526603 \h </w:instrText>
             </w:r>
             <w:r>
               <w:rPr>
@@ -1079,7 +1302,7 @@
                 <w:noProof/>
                 <w:webHidden/>
               </w:rPr>
-              <w:t>10</w:t>
+              <w:t>13</w:t>
             </w:r>
             <w:r>
               <w:rPr>
@@ -1102,7 +1325,7 @@
               <w:lang w:val="tr-TR"/>
             </w:rPr>
           </w:pPr>
-          <w:hyperlink w:anchor="_Toc70463686" w:history="1">
+          <w:hyperlink w:anchor="_Toc70526604" w:history="1">
             <w:r>
               <w:rPr>
                 <w:rStyle w:val="Kpr"/>
@@ -1130,7 +1353,7 @@
                 <w:noProof/>
                 <w:webHidden/>
               </w:rPr>
-              <w:instrText xml:space="preserve"> PAGEREF _Toc70463686 \h </w:instrText>
+              <w:instrText xml:space="preserve"> PAGEREF _Toc70526604 \h </w:instrText>
             </w:r>
             <w:r>
               <w:rPr>
@@ -1150,7 +1373,7 @@
                 <w:noProof/>
                 <w:webHidden/>
               </w:rPr>
-              <w:t>10</w:t>
+              <w:t>14</w:t>
             </w:r>
             <w:r>
               <w:rPr>
@@ -1173,7 +1396,7 @@
               <w:lang w:val="tr-TR"/>
             </w:rPr>
           </w:pPr>
-          <w:hyperlink w:anchor="_Toc70463687" w:history="1">
+          <w:hyperlink w:anchor="_Toc70526605" w:history="1">
             <w:r>
               <w:rPr>
                 <w:rStyle w:val="Kpr"/>
@@ -1201,7 +1424,7 @@
                 <w:noProof/>
                 <w:webHidden/>
               </w:rPr>
-              <w:instrText xml:space="preserve"> PAGEREF _Toc70463687 \h </w:instrText>
+              <w:instrText xml:space="preserve"> PAGEREF _Toc70526605 \h </w:instrText>
             </w:r>
             <w:r>
               <w:rPr>
@@ -1221,7 +1444,7 @@
                 <w:noProof/>
                 <w:webHidden/>
               </w:rPr>
-              <w:t>10</w:t>
+              <w:t>15</w:t>
             </w:r>
             <w:r>
               <w:rPr>
@@ -1244,7 +1467,7 @@
               <w:lang w:val="tr-TR"/>
             </w:rPr>
           </w:pPr>
-          <w:hyperlink w:anchor="_Toc70463688" w:history="1">
+          <w:hyperlink w:anchor="_Toc70526606" w:history="1">
             <w:r>
               <w:rPr>
                 <w:rStyle w:val="Kpr"/>
@@ -1272,7 +1495,7 @@
                 <w:noProof/>
                 <w:webHidden/>
               </w:rPr>
-              <w:instrText xml:space="preserve"> PAGEREF _Toc70463688 \h </w:instrText>
+              <w:instrText xml:space="preserve"> PAGEREF _Toc70526606 \h </w:instrText>
             </w:r>
             <w:r>
               <w:rPr>
@@ -1292,7 +1515,7 @@
                 <w:noProof/>
                 <w:webHidden/>
               </w:rPr>
-              <w:t>10</w:t>
+              <w:t>16</w:t>
             </w:r>
             <w:r>
               <w:rPr>
@@ -1315,7 +1538,7 @@
               <w:lang w:val="tr-TR"/>
             </w:rPr>
           </w:pPr>
-          <w:hyperlink w:anchor="_Toc70463689" w:history="1">
+          <w:hyperlink w:anchor="_Toc70526607" w:history="1">
             <w:r>
               <w:rPr>
                 <w:rStyle w:val="Kpr"/>
@@ -1343,7 +1566,7 @@
                 <w:noProof/>
                 <w:webHidden/>
               </w:rPr>
-              <w:instrText xml:space="preserve"> PAGEREF _Toc70463689 \h </w:instrText>
+              <w:instrText xml:space="preserve"> PAGEREF _Toc70526607 \h </w:instrText>
             </w:r>
             <w:r>
               <w:rPr>
@@ -1363,7 +1586,7 @@
                 <w:noProof/>
                 <w:webHidden/>
               </w:rPr>
-              <w:t>10</w:t>
+              <w:t>17</w:t>
             </w:r>
             <w:r>
               <w:rPr>
@@ -1386,7 +1609,7 @@
               <w:lang w:val="tr-TR"/>
             </w:rPr>
           </w:pPr>
-          <w:hyperlink w:anchor="_Toc70463690" w:history="1">
+          <w:hyperlink w:anchor="_Toc70526608" w:history="1">
             <w:r>
               <w:rPr>
                 <w:rStyle w:val="Kpr"/>
@@ -1414,7 +1637,7 @@
                 <w:noProof/>
                 <w:webHidden/>
               </w:rPr>
-              <w:instrText xml:space="preserve"> PAGEREF _Toc70463690 \h </w:instrText>
+              <w:instrText xml:space="preserve"> PAGEREF _Toc70526608 \h </w:instrText>
             </w:r>
             <w:r>
               <w:rPr>
@@ -1434,7 +1657,7 @@
                 <w:noProof/>
                 <w:webHidden/>
               </w:rPr>
-              <w:t>10</w:t>
+              <w:t>17</w:t>
             </w:r>
             <w:r>
               <w:rPr>
@@ -1625,41 +1848,13 @@
     </w:p>
     <w:p>
       <w:pPr>
-        <w:rPr>
-          <w:lang w:val="en-US"/>
-        </w:rPr>
-      </w:pPr>
-    </w:p>
-    <w:p>
-      <w:pPr>
-        <w:rPr>
-          <w:lang w:val="en-US"/>
-        </w:rPr>
-      </w:pPr>
-    </w:p>
-    <w:p>
-      <w:pPr>
-        <w:rPr>
-          <w:lang w:val="en-US"/>
-        </w:rPr>
-      </w:pPr>
-    </w:p>
-    <w:p>
-      <w:pPr>
-        <w:rPr>
-          <w:lang w:val="en-US"/>
-        </w:rPr>
-      </w:pPr>
-    </w:p>
-    <w:p>
-      <w:pPr>
         <w:pStyle w:val="Balk1"/>
         <w:rPr>
           <w:rFonts w:cs="Arial"/>
           <w:lang w:val="en-US"/>
         </w:rPr>
       </w:pPr>
-      <w:bookmarkStart w:id="0" w:name="_Toc70463677"/>
+      <w:bookmarkStart w:id="0" w:name="_Toc70526592"/>
       <w:r>
         <w:rPr>
           <w:rFonts w:cs="Arial"/>
@@ -1735,7 +1930,7 @@
           <w:lang w:val="en-US"/>
         </w:rPr>
       </w:pPr>
-      <w:bookmarkStart w:id="1" w:name="_Toc70463678"/>
+      <w:bookmarkStart w:id="1" w:name="_Toc70526593"/>
       <w:r>
         <w:rPr>
           <w:rFonts w:cs="Arial"/>
@@ -2285,7 +2480,7 @@
           <w:lang w:val="en-US"/>
         </w:rPr>
       </w:pPr>
-      <w:bookmarkStart w:id="2" w:name="_Toc70463679"/>
+      <w:bookmarkStart w:id="2" w:name="_Toc70526594"/>
       <w:r>
         <w:rPr>
           <w:rFonts w:cs="Arial"/>
@@ -2518,7 +2713,7 @@
           <w:lang w:val="en-US"/>
         </w:rPr>
       </w:pPr>
-      <w:bookmarkStart w:id="3" w:name="_Toc70463680"/>
+      <w:bookmarkStart w:id="3" w:name="_Toc70526595"/>
       <w:r>
         <w:rPr>
           <w:rFonts w:cs="Arial"/>
@@ -2589,13 +2784,20 @@
           <w:lang w:val="en-US"/>
         </w:rPr>
       </w:pPr>
-      <w:bookmarkStart w:id="4" w:name="_Toc70463681"/>
+      <w:bookmarkStart w:id="4" w:name="_Toc70526596"/>
       <w:r>
         <w:rPr>
           <w:rFonts w:cs="Arial"/>
           <w:lang w:val="en-US"/>
         </w:rPr>
-        <w:t>4.1. Magnetic Core Design</w:t>
+        <w:t xml:space="preserve">4.1. Magnetic Core </w:t>
+      </w:r>
+      <w:r>
+        <w:rPr>
+          <w:rFonts w:cs="Arial"/>
+          <w:lang w:val="en-US"/>
+        </w:rPr>
+        <w:t>Selection</w:t>
       </w:r>
       <w:bookmarkEnd w:id="4"/>
     </w:p>
@@ -4511,7 +4713,13 @@
               <w:rPr>
                 <w:lang w:val="en-US"/>
               </w:rPr>
-              <w:t>0.36</w:t>
+              <w:t>0.3</w:t>
+            </w:r>
+            <w:r>
+              <w:rPr>
+                <w:lang w:val="en-US"/>
+              </w:rPr>
+              <w:t>9</w:t>
             </w:r>
           </w:p>
         </w:tc>
@@ -4868,7 +5076,7 @@
               <w:rPr>
                 <w:lang w:val="en-US"/>
               </w:rPr>
-              <w:t>2200</w:t>
+              <w:t>1470</w:t>
             </w:r>
           </w:p>
         </w:tc>
@@ -5221,7 +5429,21 @@
                   <w:rFonts w:ascii="Cambria Math" w:hAnsi="Cambria Math"/>
                   <w:lang w:val="en-US"/>
                 </w:rPr>
-                <m:t>140x76x0.36x</m:t>
+                <m:t>140x76x0.3</m:t>
+              </m:r>
+              <m:r>
+                <w:rPr>
+                  <w:rFonts w:ascii="Cambria Math" w:hAnsi="Cambria Math"/>
+                  <w:lang w:val="en-US"/>
+                </w:rPr>
+                <m:t>9</m:t>
+              </m:r>
+              <m:r>
+                <w:rPr>
+                  <w:rFonts w:ascii="Cambria Math" w:hAnsi="Cambria Math"/>
+                  <w:lang w:val="en-US"/>
+                </w:rPr>
+                <m:t>x</m:t>
               </m:r>
               <m:sSup>
                 <m:sSupPr>
@@ -5259,7 +5481,14 @@
               <w:rFonts w:ascii="Cambria Math" w:hAnsi="Cambria Math"/>
               <w:lang w:val="en-US"/>
             </w:rPr>
-            <m:t>=21.92</m:t>
+            <m:t>=</m:t>
+          </m:r>
+          <m:r>
+            <w:rPr>
+              <w:rFonts w:ascii="Cambria Math" w:hAnsi="Cambria Math"/>
+              <w:lang w:val="en-US"/>
+            </w:rPr>
+            <m:t>20.53</m:t>
           </m:r>
         </m:oMath>
       </m:oMathPara>
@@ -5424,7 +5653,14 @@
               <w:rFonts w:ascii="Cambria Math" w:hAnsi="Cambria Math"/>
               <w:lang w:val="en-US"/>
             </w:rPr>
-            <m:t>=2.44</m:t>
+            <m:t>=2.</m:t>
+          </m:r>
+          <m:r>
+            <w:rPr>
+              <w:rFonts w:ascii="Cambria Math" w:hAnsi="Cambria Math"/>
+              <w:lang w:val="en-US"/>
+            </w:rPr>
+            <m:t>28</m:t>
           </m:r>
         </m:oMath>
       </m:oMathPara>
@@ -5862,7 +6098,7 @@
                   <w:rFonts w:ascii="Cambria Math" w:hAnsi="Cambria Math"/>
                   <w:lang w:val="en-US"/>
                 </w:rPr>
-                <m:t>secondary</m:t>
+                <m:t>effect,sec</m:t>
               </m:r>
             </m:sub>
           </m:sSub>
@@ -5956,37 +6192,8 @@
                   <w:rFonts w:ascii="Cambria Math" w:hAnsi="Cambria Math"/>
                   <w:lang w:val="en-US"/>
                 </w:rPr>
-                <m:t>1-</m:t>
-              </m:r>
-              <m:sSub>
-                <m:sSubPr>
-                  <m:ctrlPr>
-                    <w:rPr>
-                      <w:rFonts w:ascii="Cambria Math" w:hAnsi="Cambria Math"/>
-                      <w:i/>
-                      <w:lang w:val="en-US"/>
-                    </w:rPr>
-                  </m:ctrlPr>
-                </m:sSubPr>
-                <m:e>
-                  <m:r>
-                    <w:rPr>
-                      <w:rFonts w:ascii="Cambria Math" w:hAnsi="Cambria Math"/>
-                      <w:lang w:val="en-US"/>
-                    </w:rPr>
-                    <m:t>D</m:t>
-                  </m:r>
-                </m:e>
-                <m:sub>
-                  <m:r>
-                    <w:rPr>
-                      <w:rFonts w:ascii="Cambria Math" w:hAnsi="Cambria Math"/>
-                      <w:lang w:val="en-US"/>
-                    </w:rPr>
-                    <m:t>effective,max</m:t>
-                  </m:r>
-                </m:sub>
-              </m:sSub>
+                <m:t>1</m:t>
+              </m:r>
             </m:den>
           </m:f>
           <m:r>
@@ -6012,14 +6219,7 @@
                   <w:rFonts w:ascii="Cambria Math" w:hAnsi="Cambria Math"/>
                   <w:lang w:val="en-US"/>
                 </w:rPr>
-                <m:t>1</m:t>
-              </m:r>
-              <m:r>
-                <w:rPr>
-                  <w:rFonts w:ascii="Cambria Math" w:hAnsi="Cambria Math"/>
-                  <w:lang w:val="en-US"/>
-                </w:rPr>
-                <m:t>-</m:t>
+                <m:t>1-</m:t>
               </m:r>
               <m:sSub>
                 <m:sSubPr>
@@ -6345,7 +6545,7 @@
                   <w:rFonts w:ascii="Cambria Math" w:hAnsi="Cambria Math"/>
                   <w:lang w:val="en-US"/>
                 </w:rPr>
-                <m:t>primary</m:t>
+                <m:t>effect.prim</m:t>
               </m:r>
             </m:sub>
           </m:sSub>
@@ -6381,7 +6581,7 @@
                   <w:rFonts w:ascii="Cambria Math" w:hAnsi="Cambria Math"/>
                   <w:lang w:val="en-US"/>
                 </w:rPr>
-                <m:t>secondary</m:t>
+                <m:t>effect,sec</m:t>
               </m:r>
             </m:sub>
           </m:sSub>
@@ -6435,21 +6635,7 @@
               <w:rFonts w:ascii="Cambria Math" w:hAnsi="Cambria Math"/>
               <w:lang w:val="en-US"/>
             </w:rPr>
-            <m:t xml:space="preserve">=333 </m:t>
-          </m:r>
-          <m:r>
-            <w:rPr>
-              <w:rFonts w:ascii="Cambria Math" w:hAnsi="Cambria Math"/>
-              <w:lang w:val="en-US"/>
-            </w:rPr>
-            <m:t>µH</m:t>
-          </m:r>
-          <m:r>
-            <w:rPr>
-              <w:rFonts w:ascii="Cambria Math" w:hAnsi="Cambria Math"/>
-              <w:lang w:val="en-US"/>
-            </w:rPr>
-            <m:t xml:space="preserve"> </m:t>
+            <m:t xml:space="preserve">=333 µH </m:t>
           </m:r>
         </m:oMath>
       </m:oMathPara>
@@ -6833,14 +7019,7 @@
               <w:rFonts w:ascii="Cambria Math" w:hAnsi="Cambria Math"/>
               <w:lang w:val="en-US"/>
             </w:rPr>
-            <m:t>=10</m:t>
-          </m:r>
-          <m:r>
-            <w:rPr>
-              <w:rFonts w:ascii="Cambria Math" w:hAnsi="Cambria Math"/>
-              <w:lang w:val="en-US"/>
-            </w:rPr>
-            <m:t>0</m:t>
+            <m:t>=100</m:t>
           </m:r>
           <m:f>
             <m:fPr>
@@ -6941,21 +7120,7 @@
               <w:rFonts w:ascii="Cambria Math" w:hAnsi="Cambria Math"/>
               <w:lang w:val="en-US"/>
             </w:rPr>
-            <m:t xml:space="preserve">=50 </m:t>
-          </m:r>
-          <m:r>
-            <w:rPr>
-              <w:rFonts w:ascii="Cambria Math" w:hAnsi="Cambria Math"/>
-              <w:lang w:val="en-US"/>
-            </w:rPr>
-            <m:t>µ</m:t>
-          </m:r>
-          <m:r>
-            <w:rPr>
-              <w:rFonts w:ascii="Cambria Math" w:hAnsi="Cambria Math"/>
-              <w:lang w:val="en-US"/>
-            </w:rPr>
-            <m:t>s</m:t>
+            <m:t>=50 µs</m:t>
           </m:r>
         </m:oMath>
       </m:oMathPara>
@@ -7251,21 +7416,7 @@
                   <w:rFonts w:ascii="Cambria Math" w:hAnsi="Cambria Math"/>
                   <w:lang w:val="en-US"/>
                 </w:rPr>
-                <m:t>800x8.3</m:t>
-              </m:r>
-              <m:r>
-                <w:rPr>
-                  <w:rFonts w:ascii="Cambria Math" w:hAnsi="Cambria Math"/>
-                  <w:lang w:val="en-US"/>
-                </w:rPr>
-                <m:t>4</m:t>
-              </m:r>
-              <m:r>
-                <w:rPr>
-                  <w:rFonts w:ascii="Cambria Math" w:hAnsi="Cambria Math"/>
-                  <w:lang w:val="en-US"/>
-                </w:rPr>
-                <m:t>x12.5x</m:t>
+                <m:t>800x8.34x12.5x</m:t>
               </m:r>
               <m:sSup>
                 <m:sSupPr>
@@ -7334,21 +7485,7 @@
               <w:rFonts w:ascii="Cambria Math" w:hAnsi="Cambria Math"/>
               <w:lang w:val="en-US"/>
             </w:rPr>
-            <m:t>=116</m:t>
-          </m:r>
-          <m:r>
-            <w:rPr>
-              <w:rFonts w:ascii="Cambria Math" w:hAnsi="Cambria Math"/>
-              <w:lang w:val="en-US"/>
-            </w:rPr>
-            <m:t xml:space="preserve"> </m:t>
-          </m:r>
-          <m:r>
-            <w:rPr>
-              <w:rFonts w:ascii="Cambria Math" w:hAnsi="Cambria Math"/>
-              <w:lang w:val="en-US"/>
-            </w:rPr>
-            <m:t>µH</m:t>
+            <m:t>=116 µH</m:t>
           </m:r>
         </m:oMath>
       </m:oMathPara>
@@ -7641,35 +7778,7 @@
               <w:rFonts w:ascii="Cambria Math" w:hAnsi="Cambria Math"/>
               <w:lang w:val="en-US"/>
             </w:rPr>
-            <m:t>=</m:t>
-          </m:r>
-          <m:r>
-            <w:rPr>
-              <w:rFonts w:ascii="Cambria Math" w:hAnsi="Cambria Math"/>
-              <w:lang w:val="en-US"/>
-            </w:rPr>
-            <m:t>1</m:t>
-          </m:r>
-          <m:r>
-            <w:rPr>
-              <w:rFonts w:ascii="Cambria Math" w:hAnsi="Cambria Math"/>
-              <w:lang w:val="en-US"/>
-            </w:rPr>
-            <m:t>68</m:t>
-          </m:r>
-          <m:r>
-            <w:rPr>
-              <w:rFonts w:ascii="Cambria Math" w:hAnsi="Cambria Math"/>
-              <w:lang w:val="en-US"/>
-            </w:rPr>
-            <m:t xml:space="preserve"> </m:t>
-          </m:r>
-          <m:r>
-            <w:rPr>
-              <w:rFonts w:ascii="Cambria Math" w:hAnsi="Cambria Math"/>
-              <w:lang w:val="en-US"/>
-            </w:rPr>
-            <m:t>µH</m:t>
+            <m:t>=168 µH</m:t>
           </m:r>
         </m:oMath>
       </m:oMathPara>
@@ -8062,42 +8171,7 @@
               <w:rFonts w:ascii="Cambria Math" w:hAnsi="Cambria Math"/>
               <w:lang w:val="en-US"/>
             </w:rPr>
-            <m:t>=</m:t>
-          </m:r>
-          <m:r>
-            <w:rPr>
-              <w:rFonts w:ascii="Cambria Math" w:hAnsi="Cambria Math"/>
-              <w:lang w:val="en-US"/>
-            </w:rPr>
-            <m:t>1</m:t>
-          </m:r>
-          <m:r>
-            <w:rPr>
-              <w:rFonts w:ascii="Cambria Math" w:hAnsi="Cambria Math"/>
-              <w:lang w:val="en-US"/>
-            </w:rPr>
-            <m:t>4</m:t>
-          </m:r>
-          <m:r>
-            <w:rPr>
-              <w:rFonts w:ascii="Cambria Math" w:hAnsi="Cambria Math"/>
-              <w:lang w:val="en-US"/>
-            </w:rPr>
-            <m:t>6</m:t>
-          </m:r>
-          <m:r>
-            <w:rPr>
-              <w:rFonts w:ascii="Cambria Math" w:hAnsi="Cambria Math"/>
-              <w:lang w:val="en-US"/>
-            </w:rPr>
-            <m:t xml:space="preserve"> </m:t>
-          </m:r>
-          <m:r>
-            <w:rPr>
-              <w:rFonts w:ascii="Cambria Math" w:hAnsi="Cambria Math"/>
-              <w:lang w:val="en-US"/>
-            </w:rPr>
-            <m:t>µH</m:t>
+            <m:t>=146 µH</m:t>
           </m:r>
         </m:oMath>
       </m:oMathPara>
@@ -8475,35 +8549,1530 @@
               <w:rFonts w:ascii="Cambria Math" w:hAnsi="Cambria Math"/>
               <w:lang w:val="en-US"/>
             </w:rPr>
+            <m:t>=116.7 µH</m:t>
+          </m:r>
+        </m:oMath>
+      </m:oMathPara>
+    </w:p>
+    <w:p>
+      <w:pPr>
+        <w:pStyle w:val="AralkYok"/>
+        <w:jc w:val="both"/>
+        <w:rPr>
+          <w:lang w:val="en-US"/>
+        </w:rPr>
+      </w:pPr>
+    </w:p>
+    <w:p>
+      <w:pPr>
+        <w:pStyle w:val="AralkYok"/>
+        <w:ind w:firstLine="567"/>
+        <w:jc w:val="both"/>
+        <w:rPr>
+          <w:lang w:val="en-US"/>
+        </w:rPr>
+      </w:pPr>
+      <w:r>
+        <w:rPr>
+          <w:lang w:val="en-US"/>
+        </w:rPr>
+        <w:t xml:space="preserve">By using the core properties, we can calculate the primary and secondary inductances and check whether we stay in the controller specifications or not and whether we close to theoretical calculations. </w:t>
+      </w:r>
+    </w:p>
+    <w:p>
+      <w:pPr>
+        <w:pStyle w:val="AralkYok"/>
+        <w:ind w:firstLine="567"/>
+        <w:jc w:val="both"/>
+        <w:rPr>
+          <w:lang w:val="en-US"/>
+        </w:rPr>
+      </w:pPr>
+      <m:oMathPara>
+        <m:oMath>
+          <m:sSub>
+            <m:sSubPr>
+              <m:ctrlPr>
+                <w:rPr>
+                  <w:rFonts w:ascii="Cambria Math" w:hAnsi="Cambria Math"/>
+                  <w:i/>
+                  <w:lang w:val="en-US"/>
+                </w:rPr>
+              </m:ctrlPr>
+            </m:sSubPr>
+            <m:e>
+              <m:r>
+                <w:rPr>
+                  <w:rFonts w:ascii="Cambria Math" w:hAnsi="Cambria Math"/>
+                  <w:lang w:val="en-US"/>
+                </w:rPr>
+                <m:t>L</m:t>
+              </m:r>
+            </m:e>
+            <m:sub>
+              <m:r>
+                <w:rPr>
+                  <w:rFonts w:ascii="Cambria Math" w:hAnsi="Cambria Math"/>
+                  <w:lang w:val="en-US"/>
+                </w:rPr>
+                <m:t>prim</m:t>
+              </m:r>
+            </m:sub>
+          </m:sSub>
+          <m:r>
+            <w:rPr>
+              <w:rFonts w:ascii="Cambria Math" w:hAnsi="Cambria Math"/>
+              <w:lang w:val="en-US"/>
+            </w:rPr>
+            <m:t>=</m:t>
+          </m:r>
+          <m:sSub>
+            <m:sSubPr>
+              <m:ctrlPr>
+                <w:rPr>
+                  <w:rFonts w:ascii="Cambria Math" w:hAnsi="Cambria Math"/>
+                  <w:i/>
+                  <w:lang w:val="en-US"/>
+                </w:rPr>
+              </m:ctrlPr>
+            </m:sSubPr>
+            <m:e>
+              <m:r>
+                <w:rPr>
+                  <w:rFonts w:ascii="Cambria Math" w:hAnsi="Cambria Math"/>
+                  <w:lang w:val="en-US"/>
+                </w:rPr>
+                <m:t>A</m:t>
+              </m:r>
+            </m:e>
+            <m:sub>
+              <m:r>
+                <w:rPr>
+                  <w:rFonts w:ascii="Cambria Math" w:hAnsi="Cambria Math"/>
+                  <w:lang w:val="en-US"/>
+                </w:rPr>
+                <m:t>L</m:t>
+              </m:r>
+            </m:sub>
+          </m:sSub>
+          <m:r>
+            <w:rPr>
+              <w:rFonts w:ascii="Cambria Math" w:hAnsi="Cambria Math"/>
+              <w:lang w:val="en-US"/>
+            </w:rPr>
+            <m:t>.</m:t>
+          </m:r>
+          <m:sSubSup>
+            <m:sSubSupPr>
+              <m:ctrlPr>
+                <w:rPr>
+                  <w:rFonts w:ascii="Cambria Math" w:hAnsi="Cambria Math"/>
+                  <w:i/>
+                  <w:lang w:val="en-US"/>
+                </w:rPr>
+              </m:ctrlPr>
+            </m:sSubSupPr>
+            <m:e>
+              <m:r>
+                <w:rPr>
+                  <w:rFonts w:ascii="Cambria Math" w:hAnsi="Cambria Math"/>
+                  <w:lang w:val="en-US"/>
+                </w:rPr>
+                <m:t>N</m:t>
+              </m:r>
+            </m:e>
+            <m:sub>
+              <m:r>
+                <w:rPr>
+                  <w:rFonts w:ascii="Cambria Math" w:hAnsi="Cambria Math"/>
+                  <w:lang w:val="en-US"/>
+                </w:rPr>
+                <m:t>P</m:t>
+              </m:r>
+            </m:sub>
+            <m:sup>
+              <m:r>
+                <w:rPr>
+                  <w:rFonts w:ascii="Cambria Math" w:hAnsi="Cambria Math"/>
+                  <w:lang w:val="en-US"/>
+                </w:rPr>
+                <m:t>2</m:t>
+              </m:r>
+            </m:sup>
+          </m:sSubSup>
+          <m:r>
+            <w:rPr>
+              <w:rFonts w:ascii="Cambria Math" w:hAnsi="Cambria Math"/>
+              <w:lang w:val="en-US"/>
+            </w:rPr>
+            <m:t>=383x</m:t>
+          </m:r>
+          <m:sSup>
+            <m:sSupPr>
+              <m:ctrlPr>
+                <w:rPr>
+                  <w:rFonts w:ascii="Cambria Math" w:hAnsi="Cambria Math"/>
+                  <w:i/>
+                  <w:lang w:val="en-US"/>
+                </w:rPr>
+              </m:ctrlPr>
+            </m:sSupPr>
+            <m:e>
+              <m:r>
+                <w:rPr>
+                  <w:rFonts w:ascii="Cambria Math" w:hAnsi="Cambria Math"/>
+                  <w:lang w:val="en-US"/>
+                </w:rPr>
+                <m:t>25</m:t>
+              </m:r>
+            </m:e>
+            <m:sup>
+              <m:r>
+                <w:rPr>
+                  <w:rFonts w:ascii="Cambria Math" w:hAnsi="Cambria Math"/>
+                  <w:lang w:val="en-US"/>
+                </w:rPr>
+                <m:t>2</m:t>
+              </m:r>
+            </m:sup>
+          </m:sSup>
+          <m:r>
+            <w:rPr>
+              <w:rFonts w:ascii="Cambria Math" w:hAnsi="Cambria Math"/>
+              <w:lang w:val="en-US"/>
+            </w:rPr>
+            <m:t>x</m:t>
+          </m:r>
+          <m:sSup>
+            <m:sSupPr>
+              <m:ctrlPr>
+                <w:rPr>
+                  <w:rFonts w:ascii="Cambria Math" w:hAnsi="Cambria Math"/>
+                  <w:i/>
+                  <w:lang w:val="en-US"/>
+                </w:rPr>
+              </m:ctrlPr>
+            </m:sSupPr>
+            <m:e>
+              <m:r>
+                <w:rPr>
+                  <w:rFonts w:ascii="Cambria Math" w:hAnsi="Cambria Math"/>
+                  <w:lang w:val="en-US"/>
+                </w:rPr>
+                <m:t>10</m:t>
+              </m:r>
+            </m:e>
+            <m:sup>
+              <m:r>
+                <w:rPr>
+                  <w:rFonts w:ascii="Cambria Math" w:hAnsi="Cambria Math"/>
+                  <w:lang w:val="en-US"/>
+                </w:rPr>
+                <m:t>-9</m:t>
+              </m:r>
+            </m:sup>
+          </m:sSup>
+          <m:r>
+            <w:rPr>
+              <w:rFonts w:ascii="Cambria Math" w:hAnsi="Cambria Math"/>
+              <w:lang w:val="en-US"/>
+            </w:rPr>
+            <m:t xml:space="preserve">=240  µH  </m:t>
+          </m:r>
+        </m:oMath>
+      </m:oMathPara>
+    </w:p>
+    <w:p>
+      <w:pPr>
+        <w:pStyle w:val="AralkYok"/>
+        <w:ind w:firstLine="567"/>
+        <w:jc w:val="both"/>
+        <w:rPr>
+          <w:lang w:val="en-US"/>
+        </w:rPr>
+      </w:pPr>
+      <m:oMathPara>
+        <m:oMath>
+          <m:sSub>
+            <m:sSubPr>
+              <m:ctrlPr>
+                <w:rPr>
+                  <w:rFonts w:ascii="Cambria Math" w:hAnsi="Cambria Math"/>
+                  <w:i/>
+                  <w:lang w:val="en-US"/>
+                </w:rPr>
+              </m:ctrlPr>
+            </m:sSubPr>
+            <m:e>
+              <m:r>
+                <w:rPr>
+                  <w:rFonts w:ascii="Cambria Math" w:hAnsi="Cambria Math"/>
+                  <w:lang w:val="en-US"/>
+                </w:rPr>
+                <m:t>L</m:t>
+              </m:r>
+            </m:e>
+            <m:sub>
+              <m:r>
+                <w:rPr>
+                  <w:rFonts w:ascii="Cambria Math" w:hAnsi="Cambria Math"/>
+                  <w:lang w:val="en-US"/>
+                </w:rPr>
+                <m:t>sec</m:t>
+              </m:r>
+            </m:sub>
+          </m:sSub>
+          <m:r>
+            <w:rPr>
+              <w:rFonts w:ascii="Cambria Math" w:hAnsi="Cambria Math"/>
+              <w:lang w:val="en-US"/>
+            </w:rPr>
+            <m:t>=</m:t>
+          </m:r>
+          <m:sSub>
+            <m:sSubPr>
+              <m:ctrlPr>
+                <w:rPr>
+                  <w:rFonts w:ascii="Cambria Math" w:hAnsi="Cambria Math"/>
+                  <w:i/>
+                  <w:lang w:val="en-US"/>
+                </w:rPr>
+              </m:ctrlPr>
+            </m:sSubPr>
+            <m:e>
+              <m:r>
+                <w:rPr>
+                  <w:rFonts w:ascii="Cambria Math" w:hAnsi="Cambria Math"/>
+                  <w:lang w:val="en-US"/>
+                </w:rPr>
+                <m:t>A</m:t>
+              </m:r>
+            </m:e>
+            <m:sub>
+              <m:r>
+                <w:rPr>
+                  <w:rFonts w:ascii="Cambria Math" w:hAnsi="Cambria Math"/>
+                  <w:lang w:val="en-US"/>
+                </w:rPr>
+                <m:t>L</m:t>
+              </m:r>
+            </m:sub>
+          </m:sSub>
+          <m:r>
+            <w:rPr>
+              <w:rFonts w:ascii="Cambria Math" w:hAnsi="Cambria Math"/>
+              <w:lang w:val="en-US"/>
+            </w:rPr>
+            <m:t>.</m:t>
+          </m:r>
+          <m:sSubSup>
+            <m:sSubSupPr>
+              <m:ctrlPr>
+                <w:rPr>
+                  <w:rFonts w:ascii="Cambria Math" w:hAnsi="Cambria Math"/>
+                  <w:i/>
+                  <w:lang w:val="en-US"/>
+                </w:rPr>
+              </m:ctrlPr>
+            </m:sSubSupPr>
+            <m:e>
+              <m:r>
+                <w:rPr>
+                  <w:rFonts w:ascii="Cambria Math" w:hAnsi="Cambria Math"/>
+                  <w:lang w:val="en-US"/>
+                </w:rPr>
+                <m:t>N</m:t>
+              </m:r>
+            </m:e>
+            <m:sub>
+              <m:r>
+                <w:rPr>
+                  <w:rFonts w:ascii="Cambria Math" w:hAnsi="Cambria Math"/>
+                  <w:lang w:val="en-US"/>
+                </w:rPr>
+                <m:t>S</m:t>
+              </m:r>
+            </m:sub>
+            <m:sup>
+              <m:r>
+                <w:rPr>
+                  <w:rFonts w:ascii="Cambria Math" w:hAnsi="Cambria Math"/>
+                  <w:lang w:val="en-US"/>
+                </w:rPr>
+                <m:t>2</m:t>
+              </m:r>
+            </m:sup>
+          </m:sSubSup>
+          <m:r>
+            <w:rPr>
+              <w:rFonts w:ascii="Cambria Math" w:hAnsi="Cambria Math"/>
+              <w:lang w:val="en-US"/>
+            </w:rPr>
+            <m:t>=383x</m:t>
+          </m:r>
+          <m:sSup>
+            <m:sSupPr>
+              <m:ctrlPr>
+                <w:rPr>
+                  <w:rFonts w:ascii="Cambria Math" w:hAnsi="Cambria Math"/>
+                  <w:i/>
+                  <w:lang w:val="en-US"/>
+                </w:rPr>
+              </m:ctrlPr>
+            </m:sSupPr>
+            <m:e>
+              <m:r>
+                <w:rPr>
+                  <w:rFonts w:ascii="Cambria Math" w:hAnsi="Cambria Math"/>
+                  <w:lang w:val="en-US"/>
+                </w:rPr>
+                <m:t>3</m:t>
+              </m:r>
+            </m:e>
+            <m:sup>
+              <m:r>
+                <w:rPr>
+                  <w:rFonts w:ascii="Cambria Math" w:hAnsi="Cambria Math"/>
+                  <w:lang w:val="en-US"/>
+                </w:rPr>
+                <m:t>2</m:t>
+              </m:r>
+            </m:sup>
+          </m:sSup>
+          <m:r>
+            <w:rPr>
+              <w:rFonts w:ascii="Cambria Math" w:hAnsi="Cambria Math"/>
+              <w:lang w:val="en-US"/>
+            </w:rPr>
+            <m:t>x</m:t>
+          </m:r>
+          <m:sSup>
+            <m:sSupPr>
+              <m:ctrlPr>
+                <w:rPr>
+                  <w:rFonts w:ascii="Cambria Math" w:hAnsi="Cambria Math"/>
+                  <w:i/>
+                  <w:lang w:val="en-US"/>
+                </w:rPr>
+              </m:ctrlPr>
+            </m:sSupPr>
+            <m:e>
+              <m:r>
+                <w:rPr>
+                  <w:rFonts w:ascii="Cambria Math" w:hAnsi="Cambria Math"/>
+                  <w:lang w:val="en-US"/>
+                </w:rPr>
+                <m:t>10</m:t>
+              </m:r>
+            </m:e>
+            <m:sup>
+              <m:r>
+                <w:rPr>
+                  <w:rFonts w:ascii="Cambria Math" w:hAnsi="Cambria Math"/>
+                  <w:lang w:val="en-US"/>
+                </w:rPr>
+                <m:t>-9</m:t>
+              </m:r>
+            </m:sup>
+          </m:sSup>
+          <m:r>
+            <w:rPr>
+              <w:rFonts w:ascii="Cambria Math" w:hAnsi="Cambria Math"/>
+              <w:lang w:val="en-US"/>
+            </w:rPr>
+            <m:t xml:space="preserve">=3.47  µH  </m:t>
+          </m:r>
+        </m:oMath>
+      </m:oMathPara>
+    </w:p>
+    <w:p>
+      <w:pPr>
+        <w:pStyle w:val="AralkYok"/>
+        <w:ind w:firstLine="567"/>
+        <w:jc w:val="both"/>
+        <w:rPr>
+          <w:lang w:val="en-US"/>
+        </w:rPr>
+      </w:pPr>
+      <w:r>
+        <w:rPr>
+          <w:lang w:val="en-US"/>
+        </w:rPr>
+        <w:t>The selection of the inductance factor (A</w:t>
+      </w:r>
+      <w:r>
+        <w:rPr>
+          <w:vertAlign w:val="subscript"/>
+          <w:lang w:val="en-US"/>
+        </w:rPr>
+        <w:t>L</w:t>
+      </w:r>
+      <w:r>
+        <w:rPr>
+          <w:lang w:val="en-US"/>
+        </w:rPr>
+        <w:t xml:space="preserve">) is not a </w:t>
+      </w:r>
+      <w:r>
+        <w:rPr>
+          <w:lang w:val="en-US"/>
+        </w:rPr>
+        <w:t>straightforward</w:t>
+      </w:r>
+      <w:r>
+        <w:rPr>
+          <w:lang w:val="en-US"/>
+        </w:rPr>
+        <w:t xml:space="preserve"> issue and we selected it by considering the saturation limit of the selected core. Therefore, we have had to los</w:t>
+      </w:r>
+      <w:r>
+        <w:rPr>
+          <w:lang w:val="en-US"/>
+        </w:rPr>
+        <w:t>e</w:t>
+      </w:r>
+      <w:r>
+        <w:rPr>
+          <w:lang w:val="en-US"/>
+        </w:rPr>
+        <w:t xml:space="preserve"> some inductance to satisfy the non-saturated operation and</w:t>
+      </w:r>
+      <w:r>
+        <w:rPr>
+          <w:lang w:val="en-US"/>
+        </w:rPr>
+        <w:t xml:space="preserve"> to leave the final duty cycle lower than the desired one.</w:t>
+      </w:r>
+      <w:r>
+        <w:rPr>
+          <w:lang w:val="en-US"/>
+        </w:rPr>
+        <w:t xml:space="preserve"> </w:t>
+      </w:r>
+      <w:r>
+        <w:rPr>
+          <w:lang w:val="en-US"/>
+        </w:rPr>
+        <w:t xml:space="preserve">As a </w:t>
+      </w:r>
+      <w:r>
+        <w:rPr>
+          <w:lang w:val="en-US"/>
+        </w:rPr>
+        <w:t>result,</w:t>
+      </w:r>
+      <w:r>
+        <w:rPr>
+          <w:lang w:val="en-US"/>
+        </w:rPr>
+        <w:t xml:space="preserve"> the inductance values are </w:t>
+      </w:r>
+      <w:r>
+        <w:rPr>
+          <w:lang w:val="en-US"/>
+        </w:rPr>
+        <w:lastRenderedPageBreak/>
+        <w:t xml:space="preserve">suitable for the controller and the </w:t>
+      </w:r>
+      <w:r>
+        <w:rPr>
+          <w:lang w:val="en-US"/>
+        </w:rPr>
+        <w:t>controller will handle rest of the parameters by using the feedback loop inside it.</w:t>
+      </w:r>
+    </w:p>
+    <w:p>
+      <w:pPr>
+        <w:pStyle w:val="AralkYok"/>
+        <w:ind w:firstLine="567"/>
+        <w:jc w:val="both"/>
+        <w:rPr>
+          <w:lang w:val="en-US"/>
+        </w:rPr>
+      </w:pPr>
+      <w:r>
+        <w:rPr>
+          <w:lang w:val="en-US"/>
+        </w:rPr>
+        <w:t xml:space="preserve">We checked </w:t>
+      </w:r>
+      <w:r>
+        <w:rPr>
+          <w:lang w:val="en-US"/>
+        </w:rPr>
+        <w:t>how much airgap we need to stay in the non-saturated region during the operation</w:t>
+      </w:r>
+      <w:r>
+        <w:rPr>
+          <w:lang w:val="en-US"/>
+        </w:rPr>
+        <w:t>,</w:t>
+      </w:r>
+    </w:p>
+    <w:p>
+      <w:pPr>
+        <w:pStyle w:val="AralkYok"/>
+        <w:ind w:firstLine="567"/>
+        <w:jc w:val="both"/>
+        <w:rPr>
+          <w:lang w:val="en-US"/>
+        </w:rPr>
+      </w:pPr>
+      <m:oMathPara>
+        <m:oMath>
+          <m:sSub>
+            <m:sSubPr>
+              <m:ctrlPr>
+                <w:rPr>
+                  <w:rFonts w:ascii="Cambria Math" w:hAnsi="Cambria Math"/>
+                  <w:i/>
+                  <w:lang w:val="en-US"/>
+                </w:rPr>
+              </m:ctrlPr>
+            </m:sSubPr>
+            <m:e>
+              <m:r>
+                <w:rPr>
+                  <w:rFonts w:ascii="Cambria Math" w:hAnsi="Cambria Math"/>
+                  <w:lang w:val="en-US"/>
+                </w:rPr>
+                <m:t>Gap</m:t>
+              </m:r>
+            </m:e>
+            <m:sub>
+              <m:r>
+                <w:rPr>
+                  <w:rFonts w:ascii="Cambria Math" w:hAnsi="Cambria Math"/>
+                  <w:lang w:val="en-US"/>
+                </w:rPr>
+                <m:t>m</m:t>
+              </m:r>
+              <m:r>
+                <w:rPr>
+                  <w:rFonts w:ascii="Cambria Math" w:hAnsi="Cambria Math"/>
+                  <w:lang w:val="en-US"/>
+                </w:rPr>
+                <m:t>in</m:t>
+              </m:r>
+            </m:sub>
+          </m:sSub>
+          <m:r>
+            <w:rPr>
+              <w:rFonts w:ascii="Cambria Math" w:hAnsi="Cambria Math"/>
+              <w:lang w:val="en-US"/>
+            </w:rPr>
+            <m:t>=</m:t>
+          </m:r>
+          <m:sSub>
+            <m:sSubPr>
+              <m:ctrlPr>
+                <w:rPr>
+                  <w:rFonts w:ascii="Cambria Math" w:hAnsi="Cambria Math"/>
+                  <w:i/>
+                  <w:lang w:val="en-US"/>
+                </w:rPr>
+              </m:ctrlPr>
+            </m:sSubPr>
+            <m:e>
+              <m:r>
+                <w:rPr>
+                  <w:rFonts w:ascii="Cambria Math" w:hAnsi="Cambria Math"/>
+                  <w:lang w:val="en-US"/>
+                </w:rPr>
+                <m:t>µ</m:t>
+              </m:r>
+            </m:e>
+            <m:sub>
+              <m:r>
+                <w:rPr>
+                  <w:rFonts w:ascii="Cambria Math" w:hAnsi="Cambria Math"/>
+                  <w:lang w:val="en-US"/>
+                </w:rPr>
+                <m:t>o</m:t>
+              </m:r>
+            </m:sub>
+          </m:sSub>
+          <m:r>
+            <w:rPr>
+              <w:rFonts w:ascii="Cambria Math" w:hAnsi="Cambria Math"/>
+              <w:lang w:val="en-US"/>
+            </w:rPr>
+            <m:t>.</m:t>
+          </m:r>
+          <m:sSubSup>
+            <m:sSubSupPr>
+              <m:ctrlPr>
+                <w:rPr>
+                  <w:rFonts w:ascii="Cambria Math" w:hAnsi="Cambria Math"/>
+                  <w:i/>
+                  <w:lang w:val="en-US"/>
+                </w:rPr>
+              </m:ctrlPr>
+            </m:sSubSupPr>
+            <m:e>
+              <m:r>
+                <w:rPr>
+                  <w:rFonts w:ascii="Cambria Math" w:hAnsi="Cambria Math"/>
+                  <w:lang w:val="en-US"/>
+                </w:rPr>
+                <m:t>N</m:t>
+              </m:r>
+            </m:e>
+            <m:sub>
+              <m:r>
+                <w:rPr>
+                  <w:rFonts w:ascii="Cambria Math" w:hAnsi="Cambria Math"/>
+                  <w:lang w:val="en-US"/>
+                </w:rPr>
+                <m:t>p</m:t>
+              </m:r>
+            </m:sub>
+            <m:sup>
+              <m:r>
+                <w:rPr>
+                  <w:rFonts w:ascii="Cambria Math" w:hAnsi="Cambria Math"/>
+                  <w:lang w:val="en-US"/>
+                </w:rPr>
+                <m:t>2</m:t>
+              </m:r>
+            </m:sup>
+          </m:sSubSup>
+          <m:r>
+            <w:rPr>
+              <w:rFonts w:ascii="Cambria Math" w:hAnsi="Cambria Math"/>
+              <w:lang w:val="en-US"/>
+            </w:rPr>
+            <m:t>.</m:t>
+          </m:r>
+          <m:f>
+            <m:fPr>
+              <m:ctrlPr>
+                <w:rPr>
+                  <w:rFonts w:ascii="Cambria Math" w:hAnsi="Cambria Math"/>
+                  <w:i/>
+                  <w:lang w:val="en-US"/>
+                </w:rPr>
+              </m:ctrlPr>
+            </m:fPr>
+            <m:num>
+              <m:sSub>
+                <m:sSubPr>
+                  <m:ctrlPr>
+                    <w:rPr>
+                      <w:rFonts w:ascii="Cambria Math" w:hAnsi="Cambria Math"/>
+                      <w:i/>
+                      <w:lang w:val="en-US"/>
+                    </w:rPr>
+                  </m:ctrlPr>
+                </m:sSubPr>
+                <m:e>
+                  <m:r>
+                    <w:rPr>
+                      <w:rFonts w:ascii="Cambria Math" w:hAnsi="Cambria Math"/>
+                      <w:lang w:val="en-US"/>
+                    </w:rPr>
+                    <m:t>A</m:t>
+                  </m:r>
+                </m:e>
+                <m:sub>
+                  <m:r>
+                    <w:rPr>
+                      <w:rFonts w:ascii="Cambria Math" w:hAnsi="Cambria Math"/>
+                      <w:lang w:val="en-US"/>
+                    </w:rPr>
+                    <m:t>e</m:t>
+                  </m:r>
+                </m:sub>
+              </m:sSub>
+            </m:num>
+            <m:den>
+              <m:sSub>
+                <m:sSubPr>
+                  <m:ctrlPr>
+                    <w:rPr>
+                      <w:rFonts w:ascii="Cambria Math" w:hAnsi="Cambria Math"/>
+                      <w:i/>
+                      <w:lang w:val="en-US"/>
+                    </w:rPr>
+                  </m:ctrlPr>
+                </m:sSubPr>
+                <m:e>
+                  <m:r>
+                    <w:rPr>
+                      <w:rFonts w:ascii="Cambria Math" w:hAnsi="Cambria Math"/>
+                      <w:lang w:val="en-US"/>
+                    </w:rPr>
+                    <m:t>L</m:t>
+                  </m:r>
+                </m:e>
+                <m:sub>
+                  <m:r>
+                    <w:rPr>
+                      <w:rFonts w:ascii="Cambria Math" w:hAnsi="Cambria Math"/>
+                      <w:lang w:val="en-US"/>
+                    </w:rPr>
+                    <m:t>primary</m:t>
+                  </m:r>
+                </m:sub>
+              </m:sSub>
+            </m:den>
+          </m:f>
+          <m:r>
+            <w:rPr>
+              <w:rFonts w:ascii="Cambria Math" w:hAnsi="Cambria Math"/>
+              <w:lang w:val="en-US"/>
+            </w:rPr>
+            <m:t>-</m:t>
+          </m:r>
+          <m:f>
+            <m:fPr>
+              <m:ctrlPr>
+                <w:rPr>
+                  <w:rFonts w:ascii="Cambria Math" w:hAnsi="Cambria Math"/>
+                  <w:i/>
+                  <w:lang w:val="en-US"/>
+                </w:rPr>
+              </m:ctrlPr>
+            </m:fPr>
+            <m:num>
+              <m:sSub>
+                <m:sSubPr>
+                  <m:ctrlPr>
+                    <w:rPr>
+                      <w:rFonts w:ascii="Cambria Math" w:hAnsi="Cambria Math"/>
+                      <w:i/>
+                      <w:lang w:val="en-US"/>
+                    </w:rPr>
+                  </m:ctrlPr>
+                </m:sSubPr>
+                <m:e>
+                  <m:r>
+                    <w:rPr>
+                      <w:rFonts w:ascii="Cambria Math" w:hAnsi="Cambria Math"/>
+                      <w:lang w:val="en-US"/>
+                    </w:rPr>
+                    <m:t>l</m:t>
+                  </m:r>
+                </m:e>
+                <m:sub>
+                  <m:r>
+                    <w:rPr>
+                      <w:rFonts w:ascii="Cambria Math" w:hAnsi="Cambria Math"/>
+                      <w:lang w:val="en-US"/>
+                    </w:rPr>
+                    <m:t>e</m:t>
+                  </m:r>
+                </m:sub>
+              </m:sSub>
+            </m:num>
+            <m:den>
+              <m:sSub>
+                <m:sSubPr>
+                  <m:ctrlPr>
+                    <w:rPr>
+                      <w:rFonts w:ascii="Cambria Math" w:hAnsi="Cambria Math"/>
+                      <w:i/>
+                      <w:lang w:val="en-US"/>
+                    </w:rPr>
+                  </m:ctrlPr>
+                </m:sSubPr>
+                <m:e>
+                  <m:r>
+                    <w:rPr>
+                      <w:rFonts w:ascii="Cambria Math" w:hAnsi="Cambria Math"/>
+                      <w:lang w:val="en-US"/>
+                    </w:rPr>
+                    <m:t>µ</m:t>
+                  </m:r>
+                </m:e>
+                <m:sub>
+                  <m:r>
+                    <w:rPr>
+                      <w:rFonts w:ascii="Cambria Math" w:hAnsi="Cambria Math"/>
+                      <w:lang w:val="en-US"/>
+                    </w:rPr>
+                    <m:t>e</m:t>
+                  </m:r>
+                </m:sub>
+              </m:sSub>
+            </m:den>
+          </m:f>
+          <m:r>
+            <w:rPr>
+              <w:rFonts w:ascii="Cambria Math" w:hAnsi="Cambria Math"/>
+              <w:lang w:val="en-US"/>
+            </w:rPr>
+            <m:t>=4xπx</m:t>
+          </m:r>
+          <m:sSup>
+            <m:sSupPr>
+              <m:ctrlPr>
+                <w:rPr>
+                  <w:rFonts w:ascii="Cambria Math" w:hAnsi="Cambria Math"/>
+                  <w:i/>
+                  <w:lang w:val="en-US"/>
+                </w:rPr>
+              </m:ctrlPr>
+            </m:sSupPr>
+            <m:e>
+              <m:r>
+                <w:rPr>
+                  <w:rFonts w:ascii="Cambria Math" w:hAnsi="Cambria Math"/>
+                  <w:lang w:val="en-US"/>
+                </w:rPr>
+                <m:t>10</m:t>
+              </m:r>
+            </m:e>
+            <m:sup>
+              <m:r>
+                <w:rPr>
+                  <w:rFonts w:ascii="Cambria Math" w:hAnsi="Cambria Math"/>
+                  <w:lang w:val="en-US"/>
+                </w:rPr>
+                <m:t>-7</m:t>
+              </m:r>
+            </m:sup>
+          </m:sSup>
+          <m:r>
+            <w:rPr>
+              <w:rFonts w:ascii="Cambria Math" w:hAnsi="Cambria Math"/>
+              <w:lang w:val="en-US"/>
+            </w:rPr>
+            <m:t>x</m:t>
+          </m:r>
+          <m:sSup>
+            <m:sSupPr>
+              <m:ctrlPr>
+                <w:rPr>
+                  <w:rFonts w:ascii="Cambria Math" w:hAnsi="Cambria Math"/>
+                  <w:i/>
+                  <w:lang w:val="en-US"/>
+                </w:rPr>
+              </m:ctrlPr>
+            </m:sSupPr>
+            <m:e>
+              <m:r>
+                <w:rPr>
+                  <w:rFonts w:ascii="Cambria Math" w:hAnsi="Cambria Math"/>
+                  <w:lang w:val="en-US"/>
+                </w:rPr>
+                <m:t>25</m:t>
+              </m:r>
+            </m:e>
+            <m:sup>
+              <m:r>
+                <w:rPr>
+                  <w:rFonts w:ascii="Cambria Math" w:hAnsi="Cambria Math"/>
+                  <w:lang w:val="en-US"/>
+                </w:rPr>
+                <m:t>2</m:t>
+              </m:r>
+            </m:sup>
+          </m:sSup>
+          <m:r>
+            <w:rPr>
+              <w:rFonts w:ascii="Cambria Math" w:hAnsi="Cambria Math"/>
+              <w:lang w:val="en-US"/>
+            </w:rPr>
+            <m:t>.</m:t>
+          </m:r>
+          <m:f>
+            <m:fPr>
+              <m:ctrlPr>
+                <w:rPr>
+                  <w:rFonts w:ascii="Cambria Math" w:hAnsi="Cambria Math"/>
+                  <w:i/>
+                  <w:lang w:val="en-US"/>
+                </w:rPr>
+              </m:ctrlPr>
+            </m:fPr>
+            <m:num>
+              <m:r>
+                <w:rPr>
+                  <w:rFonts w:ascii="Cambria Math" w:hAnsi="Cambria Math"/>
+                  <w:lang w:val="en-US"/>
+                </w:rPr>
+                <m:t>76x</m:t>
+              </m:r>
+              <m:sSup>
+                <m:sSupPr>
+                  <m:ctrlPr>
+                    <w:rPr>
+                      <w:rFonts w:ascii="Cambria Math" w:hAnsi="Cambria Math"/>
+                      <w:i/>
+                      <w:lang w:val="en-US"/>
+                    </w:rPr>
+                  </m:ctrlPr>
+                </m:sSupPr>
+                <m:e>
+                  <m:r>
+                    <w:rPr>
+                      <w:rFonts w:ascii="Cambria Math" w:hAnsi="Cambria Math"/>
+                      <w:lang w:val="en-US"/>
+                    </w:rPr>
+                    <m:t>10</m:t>
+                  </m:r>
+                </m:e>
+                <m:sup>
+                  <m:r>
+                    <w:rPr>
+                      <w:rFonts w:ascii="Cambria Math" w:hAnsi="Cambria Math"/>
+                      <w:lang w:val="en-US"/>
+                    </w:rPr>
+                    <m:t>-6</m:t>
+                  </m:r>
+                </m:sup>
+              </m:sSup>
+            </m:num>
+            <m:den>
+              <m:r>
+                <w:rPr>
+                  <w:rFonts w:ascii="Cambria Math" w:hAnsi="Cambria Math"/>
+                  <w:lang w:val="en-US"/>
+                </w:rPr>
+                <m:t>240x</m:t>
+              </m:r>
+              <m:sSup>
+                <m:sSupPr>
+                  <m:ctrlPr>
+                    <w:rPr>
+                      <w:rFonts w:ascii="Cambria Math" w:hAnsi="Cambria Math"/>
+                      <w:i/>
+                      <w:lang w:val="en-US"/>
+                    </w:rPr>
+                  </m:ctrlPr>
+                </m:sSupPr>
+                <m:e>
+                  <m:r>
+                    <w:rPr>
+                      <w:rFonts w:ascii="Cambria Math" w:hAnsi="Cambria Math"/>
+                      <w:lang w:val="en-US"/>
+                    </w:rPr>
+                    <m:t>10</m:t>
+                  </m:r>
+                </m:e>
+                <m:sup>
+                  <m:r>
+                    <w:rPr>
+                      <w:rFonts w:ascii="Cambria Math" w:hAnsi="Cambria Math"/>
+                      <w:lang w:val="en-US"/>
+                    </w:rPr>
+                    <m:t>-6</m:t>
+                  </m:r>
+                </m:sup>
+              </m:sSup>
+            </m:den>
+          </m:f>
+          <m:r>
+            <w:rPr>
+              <w:rFonts w:ascii="Cambria Math" w:hAnsi="Cambria Math"/>
+              <w:lang w:val="en-US"/>
+            </w:rPr>
+            <m:t>-</m:t>
+          </m:r>
+          <m:f>
+            <m:fPr>
+              <m:ctrlPr>
+                <w:rPr>
+                  <w:rFonts w:ascii="Cambria Math" w:hAnsi="Cambria Math"/>
+                  <w:i/>
+                  <w:lang w:val="en-US"/>
+                </w:rPr>
+              </m:ctrlPr>
+            </m:fPr>
+            <m:num>
+              <m:r>
+                <w:rPr>
+                  <w:rFonts w:ascii="Cambria Math" w:hAnsi="Cambria Math"/>
+                  <w:lang w:val="en-US"/>
+                </w:rPr>
+                <m:t>70.4x</m:t>
+              </m:r>
+              <m:sSup>
+                <m:sSupPr>
+                  <m:ctrlPr>
+                    <w:rPr>
+                      <w:rFonts w:ascii="Cambria Math" w:hAnsi="Cambria Math"/>
+                      <w:i/>
+                      <w:lang w:val="en-US"/>
+                    </w:rPr>
+                  </m:ctrlPr>
+                </m:sSupPr>
+                <m:e>
+                  <m:r>
+                    <w:rPr>
+                      <w:rFonts w:ascii="Cambria Math" w:hAnsi="Cambria Math"/>
+                      <w:lang w:val="en-US"/>
+                    </w:rPr>
+                    <m:t>10</m:t>
+                  </m:r>
+                </m:e>
+                <m:sup>
+                  <m:r>
+                    <w:rPr>
+                      <w:rFonts w:ascii="Cambria Math" w:hAnsi="Cambria Math"/>
+                      <w:lang w:val="en-US"/>
+                    </w:rPr>
+                    <m:t>-3</m:t>
+                  </m:r>
+                </m:sup>
+              </m:sSup>
+            </m:num>
+            <m:den>
+              <m:r>
+                <w:rPr>
+                  <w:rFonts w:ascii="Cambria Math" w:hAnsi="Cambria Math"/>
+                  <w:lang w:val="en-US"/>
+                </w:rPr>
+                <m:t>1470</m:t>
+              </m:r>
+            </m:den>
+          </m:f>
+          <m:r>
+            <w:rPr>
+              <w:rFonts w:ascii="Cambria Math" w:hAnsi="Cambria Math"/>
+              <w:lang w:val="en-US"/>
+            </w:rPr>
+            <m:t>=0.2 mm</m:t>
+          </m:r>
+        </m:oMath>
+      </m:oMathPara>
+    </w:p>
+    <w:p>
+      <w:pPr>
+        <w:pStyle w:val="AralkYok"/>
+        <w:ind w:firstLine="567"/>
+        <w:jc w:val="both"/>
+        <w:rPr>
+          <w:lang w:val="en-US"/>
+        </w:rPr>
+      </w:pPr>
+      <w:r>
+        <w:rPr>
+          <w:lang w:val="en-US"/>
+        </w:rPr>
+        <w:t>We have used the equation given below to check whether the core is going through the saturation during the operation or not,</w:t>
+      </w:r>
+    </w:p>
+    <w:p>
+      <w:pPr>
+        <w:pStyle w:val="AralkYok"/>
+        <w:jc w:val="center"/>
+        <w:rPr>
+          <w:lang w:val="en-US"/>
+        </w:rPr>
+      </w:pPr>
+      <m:oMathPara>
+        <m:oMath>
+          <m:sSub>
+            <m:sSubPr>
+              <m:ctrlPr>
+                <w:rPr>
+                  <w:rFonts w:ascii="Cambria Math" w:hAnsi="Cambria Math"/>
+                  <w:i/>
+                  <w:lang w:val="en-US"/>
+                </w:rPr>
+              </m:ctrlPr>
+            </m:sSubPr>
+            <m:e>
+              <m:r>
+                <w:rPr>
+                  <w:rFonts w:ascii="Cambria Math" w:hAnsi="Cambria Math"/>
+                  <w:lang w:val="en-US"/>
+                </w:rPr>
+                <m:t>B</m:t>
+              </m:r>
+            </m:e>
+            <m:sub>
+              <m:r>
+                <w:rPr>
+                  <w:rFonts w:ascii="Cambria Math" w:hAnsi="Cambria Math"/>
+                  <w:lang w:val="en-US"/>
+                </w:rPr>
+                <m:t>max</m:t>
+              </m:r>
+            </m:sub>
+          </m:sSub>
+          <m:r>
+            <w:rPr>
+              <w:rFonts w:ascii="Cambria Math" w:hAnsi="Cambria Math"/>
+              <w:lang w:val="en-US"/>
+            </w:rPr>
+            <m:t>=</m:t>
+          </m:r>
+          <m:sSub>
+            <m:sSubPr>
+              <m:ctrlPr>
+                <w:rPr>
+                  <w:rFonts w:ascii="Cambria Math" w:hAnsi="Cambria Math"/>
+                  <w:i/>
+                  <w:lang w:val="en-US"/>
+                </w:rPr>
+              </m:ctrlPr>
+            </m:sSubPr>
+            <m:e>
+              <m:r>
+                <w:rPr>
+                  <w:rFonts w:ascii="Cambria Math" w:hAnsi="Cambria Math"/>
+                  <w:lang w:val="en-US"/>
+                </w:rPr>
+                <m:t>µ</m:t>
+              </m:r>
+            </m:e>
+            <m:sub>
+              <m:r>
+                <w:rPr>
+                  <w:rFonts w:ascii="Cambria Math" w:hAnsi="Cambria Math"/>
+                  <w:lang w:val="en-US"/>
+                </w:rPr>
+                <m:t>o</m:t>
+              </m:r>
+            </m:sub>
+          </m:sSub>
+          <m:r>
+            <w:rPr>
+              <w:rFonts w:ascii="Cambria Math" w:hAnsi="Cambria Math"/>
+              <w:lang w:val="en-US"/>
+            </w:rPr>
+            <m:t>.</m:t>
+          </m:r>
+          <m:sSub>
+            <m:sSubPr>
+              <m:ctrlPr>
+                <w:rPr>
+                  <w:rFonts w:ascii="Cambria Math" w:hAnsi="Cambria Math"/>
+                  <w:i/>
+                  <w:lang w:val="en-US"/>
+                </w:rPr>
+              </m:ctrlPr>
+            </m:sSubPr>
+            <m:e>
+              <m:r>
+                <w:rPr>
+                  <w:rFonts w:ascii="Cambria Math" w:hAnsi="Cambria Math"/>
+                  <w:lang w:val="en-US"/>
+                </w:rPr>
+                <m:t>µ</m:t>
+              </m:r>
+            </m:e>
+            <m:sub>
+              <m:r>
+                <w:rPr>
+                  <w:rFonts w:ascii="Cambria Math" w:hAnsi="Cambria Math"/>
+                  <w:lang w:val="en-US"/>
+                </w:rPr>
+                <m:t>e</m:t>
+              </m:r>
+            </m:sub>
+          </m:sSub>
+          <m:r>
+            <w:rPr>
+              <w:rFonts w:ascii="Cambria Math" w:hAnsi="Cambria Math"/>
+              <w:lang w:val="en-US"/>
+            </w:rPr>
+            <m:t>.</m:t>
+          </m:r>
+          <m:sSub>
+            <m:sSubPr>
+              <m:ctrlPr>
+                <w:rPr>
+                  <w:rFonts w:ascii="Cambria Math" w:hAnsi="Cambria Math"/>
+                  <w:i/>
+                  <w:lang w:val="en-US"/>
+                </w:rPr>
+              </m:ctrlPr>
+            </m:sSubPr>
+            <m:e>
+              <m:r>
+                <w:rPr>
+                  <w:rFonts w:ascii="Cambria Math" w:hAnsi="Cambria Math"/>
+                  <w:lang w:val="en-US"/>
+                </w:rPr>
+                <m:t>N</m:t>
+              </m:r>
+            </m:e>
+            <m:sub>
+              <m:r>
+                <w:rPr>
+                  <w:rFonts w:ascii="Cambria Math" w:hAnsi="Cambria Math"/>
+                  <w:lang w:val="en-US"/>
+                </w:rPr>
+                <m:t>P</m:t>
+              </m:r>
+            </m:sub>
+          </m:sSub>
+          <m:r>
+            <w:rPr>
+              <w:rFonts w:ascii="Cambria Math" w:hAnsi="Cambria Math"/>
+              <w:lang w:val="en-US"/>
+            </w:rPr>
+            <m:t>.</m:t>
+          </m:r>
+          <m:f>
+            <m:fPr>
+              <m:ctrlPr>
+                <w:rPr>
+                  <w:rFonts w:ascii="Cambria Math" w:hAnsi="Cambria Math"/>
+                  <w:i/>
+                  <w:lang w:val="en-US"/>
+                </w:rPr>
+              </m:ctrlPr>
+            </m:fPr>
+            <m:num>
+              <m:sSub>
+                <m:sSubPr>
+                  <m:ctrlPr>
+                    <w:rPr>
+                      <w:rFonts w:ascii="Cambria Math" w:hAnsi="Cambria Math"/>
+                      <w:i/>
+                      <w:lang w:val="en-US"/>
+                    </w:rPr>
+                  </m:ctrlPr>
+                </m:sSubPr>
+                <m:e>
+                  <m:r>
+                    <w:rPr>
+                      <w:rFonts w:ascii="Cambria Math" w:hAnsi="Cambria Math"/>
+                      <w:lang w:val="en-US"/>
+                    </w:rPr>
+                    <m:t>I</m:t>
+                  </m:r>
+                </m:e>
+                <m:sub>
+                  <m:r>
+                    <w:rPr>
+                      <w:rFonts w:ascii="Cambria Math" w:hAnsi="Cambria Math"/>
+                      <w:lang w:val="en-US"/>
+                    </w:rPr>
+                    <m:t>in,max</m:t>
+                  </m:r>
+                </m:sub>
+              </m:sSub>
+            </m:num>
+            <m:den>
+              <m:sSub>
+                <m:sSubPr>
+                  <m:ctrlPr>
+                    <w:rPr>
+                      <w:rFonts w:ascii="Cambria Math" w:hAnsi="Cambria Math"/>
+                      <w:i/>
+                      <w:lang w:val="en-US"/>
+                    </w:rPr>
+                  </m:ctrlPr>
+                </m:sSubPr>
+                <m:e>
+                  <m:r>
+                    <w:rPr>
+                      <w:rFonts w:ascii="Cambria Math" w:hAnsi="Cambria Math"/>
+                      <w:lang w:val="en-US"/>
+                    </w:rPr>
+                    <m:t>I</m:t>
+                  </m:r>
+                </m:e>
+                <m:sub>
+                  <m:r>
+                    <w:rPr>
+                      <w:rFonts w:ascii="Cambria Math" w:hAnsi="Cambria Math"/>
+                      <w:lang w:val="en-US"/>
+                    </w:rPr>
+                    <m:t>e</m:t>
+                  </m:r>
+                </m:sub>
+              </m:sSub>
+            </m:den>
+          </m:f>
+          <m:r>
+            <w:rPr>
+              <w:rFonts w:ascii="Cambria Math" w:hAnsi="Cambria Math"/>
+              <w:lang w:val="en-US"/>
+            </w:rPr>
+            <m:t>=</m:t>
+          </m:r>
+          <m:f>
+            <m:fPr>
+              <m:ctrlPr>
+                <w:rPr>
+                  <w:rFonts w:ascii="Cambria Math" w:hAnsi="Cambria Math"/>
+                  <w:i/>
+                  <w:lang w:val="en-US"/>
+                </w:rPr>
+              </m:ctrlPr>
+            </m:fPr>
+            <m:num>
+              <m:r>
+                <w:rPr>
+                  <w:rFonts w:ascii="Cambria Math" w:hAnsi="Cambria Math"/>
+                  <w:lang w:val="en-US"/>
+                </w:rPr>
+                <m:t>4xπx</m:t>
+              </m:r>
+              <m:sSup>
+                <m:sSupPr>
+                  <m:ctrlPr>
+                    <w:rPr>
+                      <w:rFonts w:ascii="Cambria Math" w:hAnsi="Cambria Math"/>
+                      <w:i/>
+                      <w:lang w:val="en-US"/>
+                    </w:rPr>
+                  </m:ctrlPr>
+                </m:sSupPr>
+                <m:e>
+                  <m:r>
+                    <w:rPr>
+                      <w:rFonts w:ascii="Cambria Math" w:hAnsi="Cambria Math"/>
+                      <w:lang w:val="en-US"/>
+                    </w:rPr>
+                    <m:t>10</m:t>
+                  </m:r>
+                </m:e>
+                <m:sup>
+                  <m:r>
+                    <w:rPr>
+                      <w:rFonts w:ascii="Cambria Math" w:hAnsi="Cambria Math"/>
+                      <w:lang w:val="en-US"/>
+                    </w:rPr>
+                    <m:t>-7</m:t>
+                  </m:r>
+                </m:sup>
+              </m:sSup>
+              <m:r>
+                <w:rPr>
+                  <w:rFonts w:ascii="Cambria Math" w:hAnsi="Cambria Math"/>
+                  <w:lang w:val="en-US"/>
+                </w:rPr>
+                <m:t>x281x25x</m:t>
+              </m:r>
+              <m:d>
+                <m:dPr>
+                  <m:ctrlPr>
+                    <w:rPr>
+                      <w:rFonts w:ascii="Cambria Math" w:hAnsi="Cambria Math"/>
+                      <w:i/>
+                      <w:lang w:val="en-US"/>
+                    </w:rPr>
+                  </m:ctrlPr>
+                </m:dPr>
+                <m:e>
+                  <m:f>
+                    <m:fPr>
+                      <m:ctrlPr>
+                        <w:rPr>
+                          <w:rFonts w:ascii="Cambria Math" w:hAnsi="Cambria Math"/>
+                          <w:i/>
+                          <w:lang w:val="en-US"/>
+                        </w:rPr>
+                      </m:ctrlPr>
+                    </m:fPr>
+                    <m:num>
+                      <m:r>
+                        <w:rPr>
+                          <w:rFonts w:ascii="Cambria Math" w:hAnsi="Cambria Math"/>
+                          <w:lang w:val="en-US"/>
+                        </w:rPr>
+                        <m:t>100</m:t>
+                      </m:r>
+                    </m:num>
+                    <m:den>
+                      <m:r>
+                        <w:rPr>
+                          <w:rFonts w:ascii="Cambria Math" w:hAnsi="Cambria Math"/>
+                          <w:lang w:val="en-US"/>
+                        </w:rPr>
+                        <m:t>220x</m:t>
+                      </m:r>
+                      <m:d>
+                        <m:dPr>
+                          <m:ctrlPr>
+                            <w:rPr>
+                              <w:rFonts w:ascii="Cambria Math" w:hAnsi="Cambria Math"/>
+                              <w:i/>
+                              <w:lang w:val="en-US"/>
+                            </w:rPr>
+                          </m:ctrlPr>
+                        </m:dPr>
+                        <m:e>
+                          <m:r>
+                            <w:rPr>
+                              <w:rFonts w:ascii="Cambria Math" w:hAnsi="Cambria Math"/>
+                              <w:lang w:val="en-US"/>
+                            </w:rPr>
+                            <m:t>0.31</m:t>
+                          </m:r>
+                        </m:e>
+                      </m:d>
+                    </m:den>
+                  </m:f>
+                  <m:r>
+                    <w:rPr>
+                      <w:rFonts w:ascii="Cambria Math" w:hAnsi="Cambria Math"/>
+                      <w:lang w:val="en-US"/>
+                    </w:rPr>
+                    <m:t>x2</m:t>
+                  </m:r>
+                </m:e>
+              </m:d>
+            </m:num>
+            <m:den>
+              <m:r>
+                <w:rPr>
+                  <w:rFonts w:ascii="Cambria Math" w:hAnsi="Cambria Math"/>
+                  <w:lang w:val="en-US"/>
+                </w:rPr>
+                <m:t>70.4x</m:t>
+              </m:r>
+              <m:sSup>
+                <m:sSupPr>
+                  <m:ctrlPr>
+                    <w:rPr>
+                      <w:rFonts w:ascii="Cambria Math" w:hAnsi="Cambria Math"/>
+                      <w:i/>
+                      <w:lang w:val="en-US"/>
+                    </w:rPr>
+                  </m:ctrlPr>
+                </m:sSupPr>
+                <m:e>
+                  <m:r>
+                    <w:rPr>
+                      <w:rFonts w:ascii="Cambria Math" w:hAnsi="Cambria Math"/>
+                      <w:lang w:val="en-US"/>
+                    </w:rPr>
+                    <m:t>10</m:t>
+                  </m:r>
+                </m:e>
+                <m:sup>
+                  <m:r>
+                    <w:rPr>
+                      <w:rFonts w:ascii="Cambria Math" w:hAnsi="Cambria Math"/>
+                      <w:lang w:val="en-US"/>
+                    </w:rPr>
+                    <m:t>-3</m:t>
+                  </m:r>
+                </m:sup>
+              </m:sSup>
+            </m:den>
+          </m:f>
+          <m:r>
+            <w:rPr>
+              <w:rFonts w:ascii="Cambria Math" w:hAnsi="Cambria Math"/>
+              <w:lang w:val="en-US"/>
+            </w:rPr>
             <m:t>=</m:t>
           </m:r>
           <m:r>
             <w:rPr>
               <w:rFonts w:ascii="Cambria Math" w:hAnsi="Cambria Math"/>
+              <w:color w:val="70AD47" w:themeColor="accent6"/>
               <w:lang w:val="en-US"/>
             </w:rPr>
-            <m:t>116</m:t>
+            <m:t>0.37 T</m:t>
           </m:r>
           <m:r>
             <w:rPr>
               <w:rFonts w:ascii="Cambria Math" w:hAnsi="Cambria Math"/>
+              <w:color w:val="70AD47" w:themeColor="accent6"/>
               <w:lang w:val="en-US"/>
             </w:rPr>
-            <m:t>.7</m:t>
-          </m:r>
-          <m:r>
-            <w:rPr>
-              <w:rFonts w:ascii="Cambria Math" w:hAnsi="Cambria Math"/>
-              <w:lang w:val="en-US"/>
-            </w:rPr>
-            <m:t xml:space="preserve"> </m:t>
-          </m:r>
-          <m:r>
-            <w:rPr>
-              <w:rFonts w:ascii="Cambria Math" w:hAnsi="Cambria Math"/>
-              <w:lang w:val="en-US"/>
-            </w:rPr>
-            <m:t>µH</m:t>
+            <m:t>&lt;0.39 T</m:t>
           </m:r>
         </m:oMath>
       </m:oMathPara>
@@ -8512,7 +10081,762 @@
       <w:pPr>
         <w:pStyle w:val="AralkYok"/>
         <w:ind w:firstLine="567"/>
+        <w:rPr>
+          <w:lang w:val="en-US"/>
+        </w:rPr>
+      </w:pPr>
+      <w:r>
+        <w:rPr>
+          <w:lang w:val="en-US"/>
+        </w:rPr>
+        <w:t>We are satisfying saturation condition</w:t>
+      </w:r>
+      <w:r>
+        <w:rPr>
+          <w:lang w:val="en-US"/>
+        </w:rPr>
+        <w:t xml:space="preserve">, which is the most important one for the application. At that point, we are finishing the core selection part and moving to the winding selection part. </w:t>
+      </w:r>
+    </w:p>
+    <w:p>
+      <w:pPr>
+        <w:pStyle w:val="Balk2"/>
+        <w:rPr>
+          <w:rFonts w:cs="Arial"/>
+          <w:lang w:val="en-US"/>
+        </w:rPr>
+      </w:pPr>
+      <w:bookmarkStart w:id="5" w:name="_Toc70526597"/>
+      <w:r>
+        <w:rPr>
+          <w:rFonts w:cs="Arial"/>
+          <w:lang w:val="en-US"/>
+        </w:rPr>
+        <w:t>4.2. Winding Selection</w:t>
+      </w:r>
+      <w:bookmarkEnd w:id="5"/>
+    </w:p>
+    <w:p>
+      <w:pPr>
+        <w:pStyle w:val="Balk2"/>
+        <w:rPr>
+          <w:rFonts w:cs="Arial"/>
+          <w:lang w:val="en-US"/>
+        </w:rPr>
+      </w:pPr>
+      <w:bookmarkStart w:id="6" w:name="_Toc70526598"/>
+      <w:r>
+        <w:rPr>
+          <w:rFonts w:cs="Arial"/>
+          <w:lang w:val="en-US"/>
+        </w:rPr>
+        <w:t>4.3. Finite Element Analysis</w:t>
+      </w:r>
+      <w:bookmarkEnd w:id="6"/>
+      <w:r>
+        <w:rPr>
+          <w:rFonts w:cs="Arial"/>
+          <w:lang w:val="en-US"/>
+        </w:rPr>
+        <w:t xml:space="preserve"> </w:t>
+      </w:r>
+    </w:p>
+    <w:p>
+      <w:pPr>
+        <w:rPr>
+          <w:lang w:val="en-US"/>
+        </w:rPr>
+      </w:pPr>
+    </w:p>
+    <w:p>
+      <w:pPr>
+        <w:rPr>
+          <w:lang w:val="en-US"/>
+        </w:rPr>
+      </w:pPr>
+    </w:p>
+    <w:p>
+      <w:pPr>
+        <w:rPr>
+          <w:lang w:val="en-US"/>
+        </w:rPr>
+      </w:pPr>
+    </w:p>
+    <w:p>
+      <w:pPr>
+        <w:rPr>
+          <w:lang w:val="en-US"/>
+        </w:rPr>
+      </w:pPr>
+    </w:p>
+    <w:p>
+      <w:pPr>
+        <w:rPr>
+          <w:lang w:val="en-US"/>
+        </w:rPr>
+      </w:pPr>
+    </w:p>
+    <w:p>
+      <w:pPr>
+        <w:rPr>
+          <w:lang w:val="en-US"/>
+        </w:rPr>
+      </w:pPr>
+    </w:p>
+    <w:p>
+      <w:pPr>
+        <w:rPr>
+          <w:lang w:val="en-US"/>
+        </w:rPr>
+      </w:pPr>
+    </w:p>
+    <w:p>
+      <w:pPr>
+        <w:rPr>
+          <w:lang w:val="en-US"/>
+        </w:rPr>
+      </w:pPr>
+    </w:p>
+    <w:p>
+      <w:pPr>
+        <w:rPr>
+          <w:lang w:val="en-US"/>
+        </w:rPr>
+      </w:pPr>
+    </w:p>
+    <w:p>
+      <w:pPr>
+        <w:rPr>
+          <w:lang w:val="en-US"/>
+        </w:rPr>
+      </w:pPr>
+    </w:p>
+    <w:p>
+      <w:pPr>
+        <w:rPr>
+          <w:lang w:val="en-US"/>
+        </w:rPr>
+      </w:pPr>
+    </w:p>
+    <w:p>
+      <w:pPr>
+        <w:rPr>
+          <w:lang w:val="en-US"/>
+        </w:rPr>
+      </w:pPr>
+    </w:p>
+    <w:p>
+      <w:pPr>
+        <w:rPr>
+          <w:lang w:val="en-US"/>
+        </w:rPr>
+      </w:pPr>
+    </w:p>
+    <w:p>
+      <w:pPr>
+        <w:rPr>
+          <w:lang w:val="en-US"/>
+        </w:rPr>
+      </w:pPr>
+    </w:p>
+    <w:p>
+      <w:pPr>
+        <w:rPr>
+          <w:lang w:val="en-US"/>
+        </w:rPr>
+      </w:pPr>
+    </w:p>
+    <w:p>
+      <w:pPr>
+        <w:pStyle w:val="Balk1"/>
+        <w:rPr>
+          <w:rFonts w:cs="Arial"/>
+          <w:lang w:val="en-US"/>
+        </w:rPr>
+      </w:pPr>
+      <w:bookmarkStart w:id="7" w:name="_Toc70526599"/>
+      <w:r>
+        <w:rPr>
+          <w:rFonts w:cs="Arial"/>
+          <w:lang w:val="en-US"/>
+        </w:rPr>
+        <w:lastRenderedPageBreak/>
+        <w:t>5. Component Selection</w:t>
+      </w:r>
+      <w:bookmarkEnd w:id="7"/>
+    </w:p>
+    <w:p>
+      <w:pPr>
+        <w:rPr>
+          <w:lang w:val="en-US"/>
+        </w:rPr>
+      </w:pPr>
+    </w:p>
+    <w:p>
+      <w:pPr>
+        <w:pStyle w:val="AralkYok"/>
+        <w:ind w:firstLine="708"/>
         <w:jc w:val="both"/>
+        <w:rPr>
+          <w:lang w:val="en-US"/>
+        </w:rPr>
+      </w:pPr>
+      <w:r>
+        <w:rPr>
+          <w:lang w:val="en-US"/>
+        </w:rPr>
+        <w:t xml:space="preserve">For the component selection part, there are 3 main subtitles, which are the output capacitor selection, controller passive elements selection and the power </w:t>
+      </w:r>
+      <w:r>
+        <w:rPr>
+          <w:lang w:val="en-US"/>
+        </w:rPr>
+        <w:t>semiconductor</w:t>
+      </w:r>
+      <w:r>
+        <w:rPr>
+          <w:lang w:val="en-US"/>
+        </w:rPr>
+        <w:t xml:space="preserve"> selection for now to complete the simulations. When we begin to develop the PCB schematics and layouts, there will </w:t>
+      </w:r>
+      <w:r>
+        <w:rPr>
+          <w:lang w:val="en-US"/>
+        </w:rPr>
+        <w:t>be also</w:t>
+      </w:r>
+      <w:r>
+        <w:rPr>
+          <w:lang w:val="en-US"/>
+        </w:rPr>
+        <w:t xml:space="preserve"> connector selection part.  </w:t>
+      </w:r>
+    </w:p>
+    <w:p>
+      <w:pPr>
+        <w:pStyle w:val="Balk2"/>
+        <w:rPr>
+          <w:lang w:val="en-US"/>
+        </w:rPr>
+      </w:pPr>
+      <w:bookmarkStart w:id="8" w:name="_Toc70526600"/>
+      <w:r>
+        <w:rPr>
+          <w:lang w:val="en-US"/>
+        </w:rPr>
+        <w:t>5.1 Output Capacitor Selection</w:t>
+      </w:r>
+      <w:bookmarkEnd w:id="8"/>
+    </w:p>
+    <w:p>
+      <w:pPr>
+        <w:pStyle w:val="Balk2"/>
+        <w:rPr>
+          <w:lang w:val="en-US"/>
+        </w:rPr>
+      </w:pPr>
+      <w:bookmarkStart w:id="9" w:name="_Toc70526601"/>
+      <w:r>
+        <w:rPr>
+          <w:lang w:val="en-US"/>
+        </w:rPr>
+        <w:t>5.2 Controller Passive Elements Selection</w:t>
+      </w:r>
+      <w:bookmarkEnd w:id="9"/>
+      <w:r>
+        <w:rPr>
+          <w:lang w:val="en-US"/>
+        </w:rPr>
+        <w:t xml:space="preserve"> </w:t>
+      </w:r>
+    </w:p>
+    <w:p>
+      <w:pPr>
+        <w:rPr>
+          <w:lang w:val="en-US"/>
+        </w:rPr>
+      </w:pPr>
+    </w:p>
+    <w:p>
+      <w:pPr>
+        <w:rPr>
+          <w:lang w:val="en-US"/>
+        </w:rPr>
+      </w:pPr>
+    </w:p>
+    <w:p>
+      <w:pPr>
+        <w:rPr>
+          <w:lang w:val="en-US"/>
+        </w:rPr>
+      </w:pPr>
+    </w:p>
+    <w:p>
+      <w:pPr>
+        <w:rPr>
+          <w:lang w:val="en-US"/>
+        </w:rPr>
+      </w:pPr>
+    </w:p>
+    <w:p>
+      <w:pPr>
+        <w:rPr>
+          <w:lang w:val="en-US"/>
+        </w:rPr>
+      </w:pPr>
+    </w:p>
+    <w:p>
+      <w:pPr>
+        <w:rPr>
+          <w:lang w:val="en-US"/>
+        </w:rPr>
+      </w:pPr>
+    </w:p>
+    <w:p>
+      <w:pPr>
+        <w:rPr>
+          <w:lang w:val="en-US"/>
+        </w:rPr>
+      </w:pPr>
+    </w:p>
+    <w:p>
+      <w:pPr>
+        <w:rPr>
+          <w:lang w:val="en-US"/>
+        </w:rPr>
+      </w:pPr>
+    </w:p>
+    <w:p>
+      <w:pPr>
+        <w:rPr>
+          <w:lang w:val="en-US"/>
+        </w:rPr>
+      </w:pPr>
+    </w:p>
+    <w:p>
+      <w:pPr>
+        <w:rPr>
+          <w:lang w:val="en-US"/>
+        </w:rPr>
+      </w:pPr>
+    </w:p>
+    <w:p>
+      <w:pPr>
+        <w:rPr>
+          <w:lang w:val="en-US"/>
+        </w:rPr>
+      </w:pPr>
+    </w:p>
+    <w:p>
+      <w:pPr>
+        <w:rPr>
+          <w:lang w:val="en-US"/>
+        </w:rPr>
+      </w:pPr>
+    </w:p>
+    <w:p>
+      <w:pPr>
+        <w:rPr>
+          <w:lang w:val="en-US"/>
+        </w:rPr>
+      </w:pPr>
+    </w:p>
+    <w:p>
+      <w:pPr>
+        <w:rPr>
+          <w:lang w:val="en-US"/>
+        </w:rPr>
+      </w:pPr>
+    </w:p>
+    <w:p>
+      <w:pPr>
+        <w:rPr>
+          <w:lang w:val="en-US"/>
+        </w:rPr>
+      </w:pPr>
+    </w:p>
+    <w:p>
+      <w:pPr>
+        <w:rPr>
+          <w:lang w:val="en-US"/>
+        </w:rPr>
+      </w:pPr>
+    </w:p>
+    <w:p>
+      <w:pPr>
+        <w:rPr>
+          <w:lang w:val="en-US"/>
+        </w:rPr>
+      </w:pPr>
+    </w:p>
+    <w:p>
+      <w:pPr>
+        <w:rPr>
+          <w:lang w:val="en-US"/>
+        </w:rPr>
+      </w:pPr>
+    </w:p>
+    <w:p>
+      <w:pPr>
+        <w:rPr>
+          <w:lang w:val="en-US"/>
+        </w:rPr>
+      </w:pPr>
+    </w:p>
+    <w:p>
+      <w:pPr>
+        <w:rPr>
+          <w:lang w:val="en-US"/>
+        </w:rPr>
+      </w:pPr>
+    </w:p>
+    <w:p>
+      <w:pPr>
+        <w:rPr>
+          <w:lang w:val="en-US"/>
+        </w:rPr>
+      </w:pPr>
+    </w:p>
+    <w:p>
+      <w:pPr>
+        <w:rPr>
+          <w:lang w:val="en-US"/>
+        </w:rPr>
+      </w:pPr>
+    </w:p>
+    <w:p>
+      <w:pPr>
+        <w:rPr>
+          <w:lang w:val="en-US"/>
+        </w:rPr>
+      </w:pPr>
+    </w:p>
+    <w:p>
+      <w:pPr>
+        <w:rPr>
+          <w:lang w:val="en-US"/>
+        </w:rPr>
+      </w:pPr>
+    </w:p>
+    <w:p>
+      <w:pPr>
+        <w:rPr>
+          <w:lang w:val="en-US"/>
+        </w:rPr>
+      </w:pPr>
+    </w:p>
+    <w:p>
+      <w:pPr>
+        <w:rPr>
+          <w:lang w:val="en-US"/>
+        </w:rPr>
+      </w:pPr>
+    </w:p>
+    <w:p>
+      <w:pPr>
+        <w:rPr>
+          <w:lang w:val="en-US"/>
+        </w:rPr>
+      </w:pPr>
+    </w:p>
+    <w:p>
+      <w:pPr>
+        <w:rPr>
+          <w:lang w:val="en-US"/>
+        </w:rPr>
+      </w:pPr>
+    </w:p>
+    <w:p>
+      <w:pPr>
+        <w:rPr>
+          <w:lang w:val="en-US"/>
+        </w:rPr>
+      </w:pPr>
+    </w:p>
+    <w:p>
+      <w:pPr>
+        <w:rPr>
+          <w:lang w:val="en-US"/>
+        </w:rPr>
+      </w:pPr>
+    </w:p>
+    <w:p>
+      <w:pPr>
+        <w:rPr>
+          <w:lang w:val="en-US"/>
+        </w:rPr>
+      </w:pPr>
+    </w:p>
+    <w:p>
+      <w:pPr>
+        <w:rPr>
+          <w:lang w:val="en-US"/>
+        </w:rPr>
+      </w:pPr>
+    </w:p>
+    <w:p>
+      <w:pPr>
+        <w:rPr>
+          <w:lang w:val="en-US"/>
+        </w:rPr>
+      </w:pPr>
+    </w:p>
+    <w:p>
+      <w:pPr>
+        <w:pStyle w:val="Balk2"/>
+        <w:rPr>
+          <w:lang w:val="en-US"/>
+        </w:rPr>
+      </w:pPr>
+      <w:bookmarkStart w:id="10" w:name="_Toc70526602"/>
+      <w:r>
+        <w:rPr>
+          <w:lang w:val="en-US"/>
+        </w:rPr>
+        <w:lastRenderedPageBreak/>
+        <w:t>5.</w:t>
+      </w:r>
+      <w:r>
+        <w:rPr>
+          <w:lang w:val="en-US"/>
+        </w:rPr>
+        <w:t>3</w:t>
+      </w:r>
+      <w:r>
+        <w:rPr>
+          <w:lang w:val="en-US"/>
+        </w:rPr>
+        <w:t xml:space="preserve"> Power Semiconductor Selection</w:t>
+      </w:r>
+      <w:bookmarkEnd w:id="10"/>
+    </w:p>
+    <w:p>
+      <w:pPr>
+        <w:rPr>
+          <w:lang w:val="en-US"/>
+        </w:rPr>
+      </w:pPr>
+    </w:p>
+    <w:p>
+      <w:pPr>
+        <w:rPr>
+          <w:lang w:val="en-US"/>
+        </w:rPr>
+      </w:pPr>
+      <w:r>
+        <w:rPr>
+          <w:lang w:val="en-US"/>
+        </w:rPr>
+        <w:drawing>
+          <wp:inline distT="0" distB="0" distL="0" distR="0" wp14:anchorId="4B2458EC" wp14:editId="3A89DA8A">
+            <wp:extent cx="5760720" cy="2769235"/>
+            <wp:effectExtent l="0" t="0" r="0" b="0"/>
+            <wp:docPr id="215" name="Resim 215"/>
+            <wp:cNvGraphicFramePr>
+              <a:graphicFrameLocks xmlns:a="http://schemas.openxmlformats.org/drawingml/2006/main" noChangeAspect="1"/>
+            </wp:cNvGraphicFramePr>
+            <a:graphic xmlns:a="http://schemas.openxmlformats.org/drawingml/2006/main">
+              <a:graphicData uri="http://schemas.openxmlformats.org/drawingml/2006/picture">
+                <pic:pic xmlns:pic="http://schemas.openxmlformats.org/drawingml/2006/picture">
+                  <pic:nvPicPr>
+                    <pic:cNvPr id="1" name=""/>
+                    <pic:cNvPicPr/>
+                  </pic:nvPicPr>
+                  <pic:blipFill>
+                    <a:blip r:embed="rId8"/>
+                    <a:stretch>
+                      <a:fillRect/>
+                    </a:stretch>
+                  </pic:blipFill>
+                  <pic:spPr>
+                    <a:xfrm>
+                      <a:off x="0" y="0"/>
+                      <a:ext cx="5760720" cy="2769235"/>
+                    </a:xfrm>
+                    <a:prstGeom prst="rect">
+                      <a:avLst/>
+                    </a:prstGeom>
+                  </pic:spPr>
+                </pic:pic>
+              </a:graphicData>
+            </a:graphic>
+          </wp:inline>
+        </w:drawing>
+      </w:r>
+    </w:p>
+    <w:p>
+      <w:pPr>
+        <w:rPr>
+          <w:lang w:val="en-US"/>
+        </w:rPr>
+      </w:pPr>
+    </w:p>
+    <w:p>
+      <w:pPr>
+        <w:rPr>
+          <w:lang w:val="en-US"/>
+        </w:rPr>
+      </w:pPr>
+    </w:p>
+    <w:p>
+      <w:pPr>
+        <w:rPr>
+          <w:lang w:val="en-US"/>
+        </w:rPr>
+      </w:pPr>
+      <w:r>
+        <w:rPr>
+          <w:lang w:val="en-US"/>
+        </w:rPr>
+        <w:drawing>
+          <wp:inline distT="0" distB="0" distL="0" distR="0" wp14:anchorId="7A10A61C" wp14:editId="4A9C0AD2">
+            <wp:extent cx="5760720" cy="2782570"/>
+            <wp:effectExtent l="0" t="0" r="0" b="0"/>
+            <wp:docPr id="221" name="Resim 221"/>
+            <wp:cNvGraphicFramePr>
+              <a:graphicFrameLocks xmlns:a="http://schemas.openxmlformats.org/drawingml/2006/main" noChangeAspect="1"/>
+            </wp:cNvGraphicFramePr>
+            <a:graphic xmlns:a="http://schemas.openxmlformats.org/drawingml/2006/main">
+              <a:graphicData uri="http://schemas.openxmlformats.org/drawingml/2006/picture">
+                <pic:pic xmlns:pic="http://schemas.openxmlformats.org/drawingml/2006/picture">
+                  <pic:nvPicPr>
+                    <pic:cNvPr id="1" name=""/>
+                    <pic:cNvPicPr/>
+                  </pic:nvPicPr>
+                  <pic:blipFill>
+                    <a:blip r:embed="rId9"/>
+                    <a:stretch>
+                      <a:fillRect/>
+                    </a:stretch>
+                  </pic:blipFill>
+                  <pic:spPr>
+                    <a:xfrm>
+                      <a:off x="0" y="0"/>
+                      <a:ext cx="5760720" cy="2782570"/>
+                    </a:xfrm>
+                    <a:prstGeom prst="rect">
+                      <a:avLst/>
+                    </a:prstGeom>
+                  </pic:spPr>
+                </pic:pic>
+              </a:graphicData>
+            </a:graphic>
+          </wp:inline>
+        </w:drawing>
+      </w:r>
+    </w:p>
+    <w:p>
+      <w:pPr>
+        <w:rPr>
+          <w:lang w:val="en-US"/>
+        </w:rPr>
+      </w:pPr>
+    </w:p>
+    <w:p>
+      <w:pPr>
+        <w:rPr>
+          <w:lang w:val="en-US"/>
+        </w:rPr>
+      </w:pPr>
+    </w:p>
+    <w:p>
+      <w:pPr>
+        <w:rPr>
+          <w:lang w:val="en-US"/>
+        </w:rPr>
+      </w:pPr>
+    </w:p>
+    <w:p>
+      <w:pPr>
+        <w:rPr>
+          <w:lang w:val="en-US"/>
+        </w:rPr>
+      </w:pPr>
+    </w:p>
+    <w:p>
+      <w:pPr>
+        <w:rPr>
+          <w:lang w:val="en-US"/>
+        </w:rPr>
+      </w:pPr>
+    </w:p>
+    <w:p>
+      <w:pPr>
+        <w:rPr>
+          <w:lang w:val="en-US"/>
+        </w:rPr>
+      </w:pPr>
+    </w:p>
+    <w:p>
+      <w:pPr>
+        <w:rPr>
+          <w:lang w:val="en-US"/>
+        </w:rPr>
+      </w:pPr>
+    </w:p>
+    <w:p>
+      <w:pPr>
+        <w:rPr>
+          <w:lang w:val="en-US"/>
+        </w:rPr>
+      </w:pPr>
+    </w:p>
+    <w:p>
+      <w:pPr>
+        <w:rPr>
+          <w:lang w:val="en-US"/>
+        </w:rPr>
+      </w:pPr>
+    </w:p>
+    <w:p>
+      <w:pPr>
+        <w:rPr>
+          <w:lang w:val="en-US"/>
+        </w:rPr>
+      </w:pPr>
+    </w:p>
+    <w:p>
+      <w:pPr>
+        <w:rPr>
+          <w:lang w:val="en-US"/>
+        </w:rPr>
+      </w:pPr>
+    </w:p>
+    <w:p>
+      <w:pPr>
+        <w:rPr>
+          <w:lang w:val="en-US"/>
+        </w:rPr>
+      </w:pPr>
+    </w:p>
+    <w:p>
+      <w:pPr>
+        <w:pStyle w:val="Balk1"/>
+        <w:rPr>
+          <w:rFonts w:cs="Arial"/>
+          <w:lang w:val="en-US"/>
+        </w:rPr>
+      </w:pPr>
+      <w:bookmarkStart w:id="11" w:name="_Toc70526603"/>
+      <w:r>
+        <w:rPr>
+          <w:rFonts w:cs="Arial"/>
+          <w:lang w:val="en-US"/>
+        </w:rPr>
+        <w:lastRenderedPageBreak/>
+        <w:t xml:space="preserve">6. LTspice </w:t>
+      </w:r>
+      <w:r>
+        <w:rPr>
+          <w:rFonts w:cs="Arial"/>
+          <w:lang w:val="en-US"/>
+        </w:rPr>
+        <w:t>Simulation Results</w:t>
+      </w:r>
+      <w:bookmarkEnd w:id="11"/>
+    </w:p>
+    <w:p>
+      <w:pPr>
         <w:rPr>
           <w:lang w:val="en-US"/>
         </w:rPr>
@@ -8527,6 +10851,18 @@
           <w:lang w:val="en-US"/>
         </w:rPr>
       </w:pPr>
+      <w:r>
+        <w:rPr>
+          <w:lang w:val="en-US"/>
+        </w:rPr>
+        <w:t xml:space="preserve">We divided LTspice simulation results into three subtitles, which are Steady-State Full-Load Responses, Load Regulation and Line Regulation. To do that, we constructed all the circuit on the LTspice by reducing the ideality of the circuit by adding some of the real-time application parameters such as Leakage inductances and series resistance of the primary and secondary side of the transformer. </w:t>
+      </w:r>
+      <w:r>
+        <w:rPr>
+          <w:lang w:val="en-US"/>
+        </w:rPr>
+        <w:t>The overall simulation model is given in the Fig.-x.</w:t>
+      </w:r>
     </w:p>
     <w:p>
       <w:pPr>
@@ -8541,12 +10877,58 @@
     <w:p>
       <w:pPr>
         <w:pStyle w:val="AralkYok"/>
-        <w:ind w:firstLine="567"/>
-        <w:jc w:val="both"/>
-        <w:rPr>
-          <w:lang w:val="en-US"/>
-        </w:rPr>
-      </w:pPr>
+        <w:jc w:val="center"/>
+        <w:rPr>
+          <w:lang w:val="en-US"/>
+        </w:rPr>
+      </w:pPr>
+      <w:r>
+        <w:rPr>
+          <w:noProof/>
+        </w:rPr>
+        <w:drawing>
+          <wp:inline distT="0" distB="0" distL="0" distR="0" wp14:anchorId="64A584BF" wp14:editId="03D9546E">
+            <wp:extent cx="5945505" cy="3409950"/>
+            <wp:effectExtent l="0" t="0" r="0" b="0"/>
+            <wp:docPr id="216" name="Resim 216"/>
+            <wp:cNvGraphicFramePr>
+              <a:graphicFrameLocks xmlns:a="http://schemas.openxmlformats.org/drawingml/2006/main" noChangeAspect="1"/>
+            </wp:cNvGraphicFramePr>
+            <a:graphic xmlns:a="http://schemas.openxmlformats.org/drawingml/2006/main">
+              <a:graphicData uri="http://schemas.openxmlformats.org/drawingml/2006/picture">
+                <pic:pic xmlns:pic="http://schemas.openxmlformats.org/drawingml/2006/picture">
+                  <pic:nvPicPr>
+                    <pic:cNvPr id="1" name=""/>
+                    <pic:cNvPicPr/>
+                  </pic:nvPicPr>
+                  <pic:blipFill rotWithShape="1">
+                    <a:blip r:embed="rId10"/>
+                    <a:srcRect r="3935"/>
+                    <a:stretch/>
+                  </pic:blipFill>
+                  <pic:spPr bwMode="auto">
+                    <a:xfrm>
+                      <a:off x="0" y="0"/>
+                      <a:ext cx="5951948" cy="3413645"/>
+                    </a:xfrm>
+                    <a:prstGeom prst="rect">
+                      <a:avLst/>
+                    </a:prstGeom>
+                    <a:ln>
+                      <a:noFill/>
+                    </a:ln>
+                    <a:extLst>
+                      <a:ext uri="{53640926-AAD7-44D8-BBD7-CCE9431645EC}">
+                        <a14:shadowObscured xmlns:a14="http://schemas.microsoft.com/office/drawing/2010/main"/>
+                      </a:ext>
+                    </a:extLst>
+                  </pic:spPr>
+                </pic:pic>
+              </a:graphicData>
+            </a:graphic>
+          </wp:inline>
+        </w:drawing>
+      </w:r>
     </w:p>
     <w:p>
       <w:pPr>
@@ -8570,22 +10952,344 @@
     </w:p>
     <w:p>
       <w:pPr>
+        <w:pStyle w:val="AralkYok"/>
+        <w:jc w:val="both"/>
+        <w:rPr>
+          <w:lang w:val="en-US"/>
+        </w:rPr>
+      </w:pPr>
+    </w:p>
+    <w:p>
+      <w:pPr>
+        <w:pStyle w:val="AralkYok"/>
+        <w:jc w:val="both"/>
+        <w:rPr>
+          <w:lang w:val="en-US"/>
+        </w:rPr>
+      </w:pPr>
+    </w:p>
+    <w:p>
+      <w:pPr>
         <w:pStyle w:val="Balk2"/>
         <w:rPr>
           <w:rFonts w:cs="Arial"/>
           <w:lang w:val="en-US"/>
         </w:rPr>
       </w:pPr>
-      <w:bookmarkStart w:id="5" w:name="_Toc70463682"/>
+      <w:bookmarkStart w:id="12" w:name="_Toc70526604"/>
       <w:r>
         <w:rPr>
           <w:rFonts w:cs="Arial"/>
           <w:lang w:val="en-US"/>
         </w:rPr>
         <w:lastRenderedPageBreak/>
-        <w:t>4.2. Winding Selection</w:t>
-      </w:r>
-      <w:bookmarkEnd w:id="5"/>
+        <w:t>6.1 Steady-State Full-Load Responses</w:t>
+      </w:r>
+      <w:bookmarkEnd w:id="12"/>
+      <w:r>
+        <w:rPr>
+          <w:rFonts w:cs="Arial"/>
+          <w:lang w:val="en-US"/>
+        </w:rPr>
+        <w:t xml:space="preserve"> </w:t>
+      </w:r>
+    </w:p>
+    <w:p>
+      <w:pPr>
+        <w:rPr>
+          <w:lang w:val="en-US"/>
+        </w:rPr>
+      </w:pPr>
+    </w:p>
+    <w:p>
+      <w:pPr>
+        <w:rPr>
+          <w:lang w:val="en-US"/>
+        </w:rPr>
+      </w:pPr>
+      <w:r>
+        <w:rPr>
+          <w:noProof/>
+          <w:lang w:val="en-US"/>
+        </w:rPr>
+        <mc:AlternateContent>
+          <mc:Choice Requires="wps">
+            <w:drawing>
+              <wp:anchor distT="0" distB="0" distL="114300" distR="114300" simplePos="0" relativeHeight="251672576" behindDoc="0" locked="0" layoutInCell="1" allowOverlap="1" wp14:anchorId="17FF0B7D" wp14:editId="3958CFDD">
+                <wp:simplePos x="0" y="0"/>
+                <wp:positionH relativeFrom="column">
+                  <wp:posOffset>1345924</wp:posOffset>
+                </wp:positionH>
+                <wp:positionV relativeFrom="paragraph">
+                  <wp:posOffset>122196</wp:posOffset>
+                </wp:positionV>
+                <wp:extent cx="3266660" cy="125896"/>
+                <wp:effectExtent l="0" t="0" r="0" b="7620"/>
+                <wp:wrapNone/>
+                <wp:docPr id="28" name="Metin Kutusu 28"/>
+                <wp:cNvGraphicFramePr/>
+                <a:graphic xmlns:a="http://schemas.openxmlformats.org/drawingml/2006/main">
+                  <a:graphicData uri="http://schemas.microsoft.com/office/word/2010/wordprocessingShape">
+                    <wps:wsp>
+                      <wps:cNvSpPr txBox="1"/>
+                      <wps:spPr>
+                        <a:xfrm>
+                          <a:off x="0" y="0"/>
+                          <a:ext cx="3266660" cy="125896"/>
+                        </a:xfrm>
+                        <a:prstGeom prst="rect">
+                          <a:avLst/>
+                        </a:prstGeom>
+                        <a:solidFill>
+                          <a:schemeClr val="bg1"/>
+                        </a:solidFill>
+                        <a:ln>
+                          <a:noFill/>
+                        </a:ln>
+                      </wps:spPr>
+                      <wps:style>
+                        <a:lnRef idx="0">
+                          <a:scrgbClr r="0" g="0" b="0"/>
+                        </a:lnRef>
+                        <a:fillRef idx="0">
+                          <a:scrgbClr r="0" g="0" b="0"/>
+                        </a:fillRef>
+                        <a:effectRef idx="0">
+                          <a:scrgbClr r="0" g="0" b="0"/>
+                        </a:effectRef>
+                        <a:fontRef idx="minor">
+                          <a:schemeClr val="lt1"/>
+                        </a:fontRef>
+                      </wps:style>
+                      <wps:txbx>
+                        <w:txbxContent>
+                          <w:p/>
+                        </w:txbxContent>
+                      </wps:txbx>
+                      <wps:bodyPr rot="0" spcFirstLastPara="0" vertOverflow="overflow" horzOverflow="overflow" vert="horz" wrap="square" lIns="91440" tIns="45720" rIns="91440" bIns="45720" numCol="1" spcCol="0" rtlCol="0" fromWordArt="0" anchor="t" anchorCtr="0" forceAA="0" compatLnSpc="1">
+                        <a:prstTxWarp prst="textNoShape">
+                          <a:avLst/>
+                        </a:prstTxWarp>
+                        <a:noAutofit/>
+                      </wps:bodyPr>
+                    </wps:wsp>
+                  </a:graphicData>
+                </a:graphic>
+                <wp14:sizeRelH relativeFrom="margin">
+                  <wp14:pctWidth>0</wp14:pctWidth>
+                </wp14:sizeRelH>
+                <wp14:sizeRelV relativeFrom="margin">
+                  <wp14:pctHeight>0</wp14:pctHeight>
+                </wp14:sizeRelV>
+              </wp:anchor>
+            </w:drawing>
+          </mc:Choice>
+          <mc:Fallback>
+            <w:pict>
+              <v:shapetype w14:anchorId="17FF0B7D" id="_x0000_t202" coordsize="21600,21600" o:spt="202" path="m,l,21600r21600,l21600,xe">
+                <v:stroke joinstyle="miter"/>
+                <v:path gradientshapeok="t" o:connecttype="rect"/>
+              </v:shapetype>
+              <v:shape id="Metin Kutusu 28" o:spid="_x0000_s1026" type="#_x0000_t202" style="position:absolute;margin-left:106pt;margin-top:9.6pt;width:257.2pt;height:9.9pt;z-index:251672576;visibility:visible;mso-wrap-style:square;mso-width-percent:0;mso-height-percent:0;mso-wrap-distance-left:9pt;mso-wrap-distance-top:0;mso-wrap-distance-right:9pt;mso-wrap-distance-bottom:0;mso-position-horizontal:absolute;mso-position-horizontal-relative:text;mso-position-vertical:absolute;mso-position-vertical-relative:text;mso-width-percent:0;mso-height-percent:0;mso-width-relative:margin;mso-height-relative:margin;v-text-anchor:top" o:gfxdata="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" fillcolor="white [3212]" stroked="f">
+                <v:textbox>
+                  <w:txbxContent>
+                    <w:p/>
+                  </w:txbxContent>
+                </v:textbox>
+              </v:shape>
+            </w:pict>
+          </mc:Fallback>
+        </mc:AlternateContent>
+      </w:r>
+    </w:p>
+    <w:p>
+      <w:pPr>
+        <w:jc w:val="center"/>
+        <w:rPr>
+          <w:lang w:val="en-US"/>
+        </w:rPr>
+      </w:pPr>
+      <w:r>
+        <w:rPr>
+          <w:lang w:val="en-US"/>
+        </w:rPr>
+        <w:drawing>
+          <wp:inline distT="0" distB="0" distL="0" distR="0" wp14:anchorId="56007A37" wp14:editId="12EFCA33">
+            <wp:extent cx="5907457" cy="2769870"/>
+            <wp:effectExtent l="0" t="0" r="0" b="0"/>
+            <wp:docPr id="194" name="Resim 194"/>
+            <wp:cNvGraphicFramePr>
+              <a:graphicFrameLocks xmlns:a="http://schemas.openxmlformats.org/drawingml/2006/main" noChangeAspect="1"/>
+            </wp:cNvGraphicFramePr>
+            <a:graphic xmlns:a="http://schemas.openxmlformats.org/drawingml/2006/main">
+              <a:graphicData uri="http://schemas.openxmlformats.org/drawingml/2006/picture">
+                <pic:pic xmlns:pic="http://schemas.openxmlformats.org/drawingml/2006/picture">
+                  <pic:nvPicPr>
+                    <pic:cNvPr id="1" name=""/>
+                    <pic:cNvPicPr/>
+                  </pic:nvPicPr>
+                  <pic:blipFill>
+                    <a:blip r:embed="rId11"/>
+                    <a:stretch>
+                      <a:fillRect/>
+                    </a:stretch>
+                  </pic:blipFill>
+                  <pic:spPr>
+                    <a:xfrm>
+                      <a:off x="0" y="0"/>
+                      <a:ext cx="5909319" cy="2770743"/>
+                    </a:xfrm>
+                    <a:prstGeom prst="rect">
+                      <a:avLst/>
+                    </a:prstGeom>
+                  </pic:spPr>
+                </pic:pic>
+              </a:graphicData>
+            </a:graphic>
+          </wp:inline>
+        </w:drawing>
+      </w:r>
+    </w:p>
+    <w:p>
+      <w:pPr>
+        <w:jc w:val="center"/>
+        <w:rPr>
+          <w:lang w:val="en-US"/>
+        </w:rPr>
+      </w:pPr>
+    </w:p>
+    <w:p>
+      <w:pPr>
+        <w:jc w:val="center"/>
+        <w:rPr>
+          <w:lang w:val="en-US"/>
+        </w:rPr>
+      </w:pPr>
+    </w:p>
+    <w:p>
+      <w:pPr>
+        <w:jc w:val="center"/>
+        <w:rPr>
+          <w:lang w:val="en-US"/>
+        </w:rPr>
+      </w:pPr>
+    </w:p>
+    <w:p>
+      <w:pPr>
+        <w:rPr>
+          <w:lang w:val="en-US"/>
+        </w:rPr>
+      </w:pPr>
+    </w:p>
+    <w:p>
+      <w:pPr>
+        <w:rPr>
+          <w:lang w:val="en-US"/>
+        </w:rPr>
+      </w:pPr>
+      <w:r>
+        <w:rPr>
+          <w:lang w:val="en-US"/>
+        </w:rPr>
+        <w:drawing>
+          <wp:inline distT="0" distB="0" distL="0" distR="0" wp14:anchorId="31037DB7" wp14:editId="16A56BA0">
+            <wp:extent cx="5931535" cy="2927617"/>
+            <wp:effectExtent l="0" t="0" r="0" b="6350"/>
+            <wp:docPr id="201" name="Resim 201"/>
+            <wp:cNvGraphicFramePr>
+              <a:graphicFrameLocks xmlns:a="http://schemas.openxmlformats.org/drawingml/2006/main" noChangeAspect="1"/>
+            </wp:cNvGraphicFramePr>
+            <a:graphic xmlns:a="http://schemas.openxmlformats.org/drawingml/2006/main">
+              <a:graphicData uri="http://schemas.openxmlformats.org/drawingml/2006/picture">
+                <pic:pic xmlns:pic="http://schemas.openxmlformats.org/drawingml/2006/picture">
+                  <pic:nvPicPr>
+                    <pic:cNvPr id="1" name=""/>
+                    <pic:cNvPicPr/>
+                  </pic:nvPicPr>
+                  <pic:blipFill>
+                    <a:blip r:embed="rId12"/>
+                    <a:stretch>
+                      <a:fillRect/>
+                    </a:stretch>
+                  </pic:blipFill>
+                  <pic:spPr>
+                    <a:xfrm>
+                      <a:off x="0" y="0"/>
+                      <a:ext cx="5939247" cy="2931423"/>
+                    </a:xfrm>
+                    <a:prstGeom prst="rect">
+                      <a:avLst/>
+                    </a:prstGeom>
+                  </pic:spPr>
+                </pic:pic>
+              </a:graphicData>
+            </a:graphic>
+          </wp:inline>
+        </w:drawing>
+      </w:r>
+    </w:p>
+    <w:p>
+      <w:pPr>
+        <w:rPr>
+          <w:lang w:val="en-US"/>
+        </w:rPr>
+      </w:pPr>
+    </w:p>
+    <w:p>
+      <w:pPr>
+        <w:rPr>
+          <w:lang w:val="en-US"/>
+        </w:rPr>
+      </w:pPr>
+    </w:p>
+    <w:p>
+      <w:pPr>
+        <w:rPr>
+          <w:lang w:val="en-US"/>
+        </w:rPr>
+      </w:pPr>
+    </w:p>
+    <w:p>
+      <w:pPr>
+        <w:rPr>
+          <w:lang w:val="en-US"/>
+        </w:rPr>
+      </w:pPr>
+    </w:p>
+    <w:p>
+      <w:pPr>
+        <w:rPr>
+          <w:lang w:val="en-US"/>
+        </w:rPr>
+      </w:pPr>
+    </w:p>
+    <w:p>
+      <w:pPr>
+        <w:rPr>
+          <w:lang w:val="en-US"/>
+        </w:rPr>
+      </w:pPr>
+    </w:p>
+    <w:p>
+      <w:pPr>
+        <w:rPr>
+          <w:lang w:val="en-US"/>
+        </w:rPr>
+      </w:pPr>
+    </w:p>
+    <w:p>
+      <w:pPr>
+        <w:rPr>
+          <w:lang w:val="en-US"/>
+        </w:rPr>
+      </w:pPr>
+    </w:p>
+    <w:p>
+      <w:pPr>
+        <w:rPr>
+          <w:lang w:val="en-US"/>
+        </w:rPr>
+      </w:pPr>
     </w:p>
     <w:p>
       <w:pPr>
@@ -8595,83 +11299,361 @@
           <w:lang w:val="en-US"/>
         </w:rPr>
       </w:pPr>
-      <w:bookmarkStart w:id="6" w:name="_Toc70463683"/>
+      <w:bookmarkStart w:id="13" w:name="_Toc70526605"/>
       <w:r>
         <w:rPr>
           <w:rFonts w:cs="Arial"/>
           <w:lang w:val="en-US"/>
         </w:rPr>
-        <w:t>4.3. Finite Element Analysis</w:t>
-      </w:r>
-      <w:bookmarkEnd w:id="6"/>
-      <w:r>
+        <w:lastRenderedPageBreak/>
+        <w:t>6.2 Load Regulation</w:t>
+      </w:r>
+      <w:bookmarkEnd w:id="13"/>
+    </w:p>
+    <w:p>
+      <w:pPr>
+        <w:rPr>
+          <w:lang w:val="en-US"/>
+        </w:rPr>
+      </w:pPr>
+    </w:p>
+    <w:p>
+      <w:pPr>
+        <w:rPr>
+          <w:lang w:val="en-US"/>
+        </w:rPr>
+      </w:pPr>
+      <w:r>
+        <w:rPr>
+          <w:lang w:val="en-US"/>
+        </w:rPr>
+        <w:drawing>
+          <wp:inline distT="0" distB="0" distL="0" distR="0" wp14:anchorId="539855F4" wp14:editId="7CBDCB4A">
+            <wp:extent cx="5760720" cy="3493135"/>
+            <wp:effectExtent l="0" t="0" r="0" b="0"/>
+            <wp:docPr id="211" name="Resim 211"/>
+            <wp:cNvGraphicFramePr>
+              <a:graphicFrameLocks xmlns:a="http://schemas.openxmlformats.org/drawingml/2006/main" noChangeAspect="1"/>
+            </wp:cNvGraphicFramePr>
+            <a:graphic xmlns:a="http://schemas.openxmlformats.org/drawingml/2006/main">
+              <a:graphicData uri="http://schemas.openxmlformats.org/drawingml/2006/picture">
+                <pic:pic xmlns:pic="http://schemas.openxmlformats.org/drawingml/2006/picture">
+                  <pic:nvPicPr>
+                    <pic:cNvPr id="1" name=""/>
+                    <pic:cNvPicPr/>
+                  </pic:nvPicPr>
+                  <pic:blipFill>
+                    <a:blip r:embed="rId13"/>
+                    <a:stretch>
+                      <a:fillRect/>
+                    </a:stretch>
+                  </pic:blipFill>
+                  <pic:spPr>
+                    <a:xfrm>
+                      <a:off x="0" y="0"/>
+                      <a:ext cx="5760720" cy="3493135"/>
+                    </a:xfrm>
+                    <a:prstGeom prst="rect">
+                      <a:avLst/>
+                    </a:prstGeom>
+                  </pic:spPr>
+                </pic:pic>
+              </a:graphicData>
+            </a:graphic>
+          </wp:inline>
+        </w:drawing>
+      </w:r>
+    </w:p>
+    <w:p>
+      <w:pPr>
+        <w:rPr>
+          <w:lang w:val="en-US"/>
+        </w:rPr>
+      </w:pPr>
+    </w:p>
+    <w:p>
+      <w:pPr>
+        <w:rPr>
+          <w:lang w:val="en-US"/>
+        </w:rPr>
+      </w:pPr>
+    </w:p>
+    <w:p>
+      <w:pPr>
+        <w:rPr>
+          <w:lang w:val="en-US"/>
+        </w:rPr>
+      </w:pPr>
+    </w:p>
+    <w:p>
+      <w:pPr>
+        <w:rPr>
+          <w:lang w:val="en-US"/>
+        </w:rPr>
+      </w:pPr>
+    </w:p>
+    <w:p>
+      <w:pPr>
+        <w:rPr>
+          <w:lang w:val="en-US"/>
+        </w:rPr>
+      </w:pPr>
+      <w:r>
+        <w:rPr>
+          <w:lang w:val="en-US"/>
+        </w:rPr>
+        <w:drawing>
+          <wp:inline distT="0" distB="0" distL="0" distR="0" wp14:anchorId="565BBDCC" wp14:editId="79AB7ADF">
+            <wp:extent cx="5813947" cy="3042920"/>
+            <wp:effectExtent l="0" t="0" r="0" b="5080"/>
+            <wp:docPr id="220" name="Resim 220"/>
+            <wp:cNvGraphicFramePr>
+              <a:graphicFrameLocks xmlns:a="http://schemas.openxmlformats.org/drawingml/2006/main" noChangeAspect="1"/>
+            </wp:cNvGraphicFramePr>
+            <a:graphic xmlns:a="http://schemas.openxmlformats.org/drawingml/2006/main">
+              <a:graphicData uri="http://schemas.openxmlformats.org/drawingml/2006/picture">
+                <pic:pic xmlns:pic="http://schemas.openxmlformats.org/drawingml/2006/picture">
+                  <pic:nvPicPr>
+                    <pic:cNvPr id="1" name=""/>
+                    <pic:cNvPicPr/>
+                  </pic:nvPicPr>
+                  <pic:blipFill>
+                    <a:blip r:embed="rId14"/>
+                    <a:stretch>
+                      <a:fillRect/>
+                    </a:stretch>
+                  </pic:blipFill>
+                  <pic:spPr>
+                    <a:xfrm>
+                      <a:off x="0" y="0"/>
+                      <a:ext cx="5837543" cy="3055270"/>
+                    </a:xfrm>
+                    <a:prstGeom prst="rect">
+                      <a:avLst/>
+                    </a:prstGeom>
+                  </pic:spPr>
+                </pic:pic>
+              </a:graphicData>
+            </a:graphic>
+          </wp:inline>
+        </w:drawing>
+      </w:r>
+    </w:p>
+    <w:p>
+      <w:pPr>
+        <w:rPr>
+          <w:lang w:val="en-US"/>
+        </w:rPr>
+      </w:pPr>
+    </w:p>
+    <w:p>
+      <w:pPr>
+        <w:rPr>
+          <w:lang w:val="en-US"/>
+        </w:rPr>
+      </w:pPr>
+    </w:p>
+    <w:p>
+      <w:pPr>
+        <w:rPr>
+          <w:lang w:val="en-US"/>
+        </w:rPr>
+      </w:pPr>
+    </w:p>
+    <w:p>
+      <w:pPr>
+        <w:rPr>
+          <w:lang w:val="en-US"/>
+        </w:rPr>
+      </w:pPr>
+    </w:p>
+    <w:p>
+      <w:pPr>
+        <w:rPr>
+          <w:lang w:val="en-US"/>
+        </w:rPr>
+      </w:pPr>
+    </w:p>
+    <w:p>
+      <w:pPr>
+        <w:rPr>
+          <w:lang w:val="en-US"/>
+        </w:rPr>
+      </w:pPr>
+    </w:p>
+    <w:p>
+      <w:pPr>
+        <w:pStyle w:val="Balk2"/>
         <w:rPr>
           <w:rFonts w:cs="Arial"/>
           <w:lang w:val="en-US"/>
         </w:rPr>
-        <w:t xml:space="preserve"> </w:t>
-      </w:r>
-    </w:p>
-    <w:p>
-      <w:pPr>
-        <w:rPr>
-          <w:lang w:val="en-US"/>
-        </w:rPr>
-      </w:pPr>
-    </w:p>
-    <w:p>
-      <w:pPr>
-        <w:rPr>
-          <w:lang w:val="en-US"/>
-        </w:rPr>
-      </w:pPr>
-    </w:p>
-    <w:p>
-      <w:pPr>
-        <w:rPr>
-          <w:lang w:val="en-US"/>
-        </w:rPr>
-      </w:pPr>
-    </w:p>
-    <w:p>
-      <w:pPr>
-        <w:rPr>
-          <w:lang w:val="en-US"/>
-        </w:rPr>
-      </w:pPr>
-    </w:p>
-    <w:p>
-      <w:pPr>
-        <w:rPr>
-          <w:lang w:val="en-US"/>
-        </w:rPr>
-      </w:pPr>
-    </w:p>
-    <w:p>
-      <w:pPr>
-        <w:rPr>
-          <w:lang w:val="en-US"/>
-        </w:rPr>
-      </w:pPr>
-    </w:p>
-    <w:p>
-      <w:pPr>
-        <w:rPr>
-          <w:lang w:val="en-US"/>
-        </w:rPr>
-      </w:pPr>
-    </w:p>
-    <w:p>
-      <w:pPr>
-        <w:rPr>
-          <w:lang w:val="en-US"/>
-        </w:rPr>
-      </w:pPr>
-    </w:p>
-    <w:p>
-      <w:pPr>
-        <w:rPr>
-          <w:lang w:val="en-US"/>
+      </w:pPr>
+      <w:bookmarkStart w:id="14" w:name="_Toc70526606"/>
+      <w:r>
+        <w:rPr>
+          <w:rFonts w:cs="Arial"/>
+          <w:lang w:val="en-US"/>
+        </w:rPr>
+        <w:lastRenderedPageBreak/>
+        <w:t>6.3 Line Regulation</w:t>
+      </w:r>
+      <w:bookmarkEnd w:id="14"/>
+    </w:p>
+    <w:p>
+      <w:pPr>
+        <w:rPr>
+          <w:lang w:val="en-US"/>
+        </w:rPr>
+      </w:pPr>
+    </w:p>
+    <w:p>
+      <w:pPr>
+        <w:jc w:val="center"/>
+        <w:rPr>
+          <w:noProof/>
+        </w:rPr>
+      </w:pPr>
+      <w:r>
+        <w:rPr>
+          <w:noProof/>
+        </w:rPr>
+        <w:drawing>
+          <wp:inline distT="0" distB="0" distL="0" distR="0" wp14:anchorId="467DE1FB" wp14:editId="37B61FD9">
+            <wp:extent cx="5916168" cy="3437890"/>
+            <wp:effectExtent l="0" t="0" r="8890" b="0"/>
+            <wp:docPr id="16" name="Resim 16"/>
+            <wp:cNvGraphicFramePr>
+              <a:graphicFrameLocks xmlns:a="http://schemas.openxmlformats.org/drawingml/2006/main" noChangeAspect="1"/>
+            </wp:cNvGraphicFramePr>
+            <a:graphic xmlns:a="http://schemas.openxmlformats.org/drawingml/2006/main">
+              <a:graphicData uri="http://schemas.openxmlformats.org/drawingml/2006/picture">
+                <pic:pic xmlns:pic="http://schemas.openxmlformats.org/drawingml/2006/picture">
+                  <pic:nvPicPr>
+                    <pic:cNvPr id="1" name=""/>
+                    <pic:cNvPicPr/>
+                  </pic:nvPicPr>
+                  <pic:blipFill>
+                    <a:blip r:embed="rId15"/>
+                    <a:stretch>
+                      <a:fillRect/>
+                    </a:stretch>
+                  </pic:blipFill>
+                  <pic:spPr>
+                    <a:xfrm>
+                      <a:off x="0" y="0"/>
+                      <a:ext cx="5919632" cy="3439903"/>
+                    </a:xfrm>
+                    <a:prstGeom prst="rect">
+                      <a:avLst/>
+                    </a:prstGeom>
+                  </pic:spPr>
+                </pic:pic>
+              </a:graphicData>
+            </a:graphic>
+          </wp:inline>
+        </w:drawing>
+      </w:r>
+    </w:p>
+    <w:p>
+      <w:pPr>
+        <w:jc w:val="center"/>
+        <w:rPr>
+          <w:noProof/>
+        </w:rPr>
+      </w:pPr>
+    </w:p>
+    <w:p>
+      <w:pPr>
+        <w:rPr>
+          <w:noProof/>
+        </w:rPr>
+      </w:pPr>
+    </w:p>
+    <w:p>
+      <w:pPr>
+        <w:rPr>
+          <w:noProof/>
+        </w:rPr>
+      </w:pPr>
+    </w:p>
+    <w:p>
+      <w:pPr>
+        <w:jc w:val="center"/>
+        <w:rPr>
+          <w:noProof/>
+        </w:rPr>
+      </w:pPr>
+    </w:p>
+    <w:p>
+      <w:pPr>
+        <w:jc w:val="center"/>
+        <w:rPr>
+          <w:noProof/>
+        </w:rPr>
+      </w:pPr>
+      <w:r>
+        <w:rPr>
+          <w:noProof/>
+        </w:rPr>
+        <w:drawing>
+          <wp:inline distT="0" distB="0" distL="0" distR="0" wp14:anchorId="161BAF75" wp14:editId="790B5DFB">
+            <wp:extent cx="5981065" cy="3491541"/>
+            <wp:effectExtent l="0" t="0" r="635" b="0"/>
+            <wp:docPr id="25" name="Resim 25"/>
+            <wp:cNvGraphicFramePr>
+              <a:graphicFrameLocks xmlns:a="http://schemas.openxmlformats.org/drawingml/2006/main" noChangeAspect="1"/>
+            </wp:cNvGraphicFramePr>
+            <a:graphic xmlns:a="http://schemas.openxmlformats.org/drawingml/2006/main">
+              <a:graphicData uri="http://schemas.openxmlformats.org/drawingml/2006/picture">
+                <pic:pic xmlns:pic="http://schemas.openxmlformats.org/drawingml/2006/picture">
+                  <pic:nvPicPr>
+                    <pic:cNvPr id="1" name=""/>
+                    <pic:cNvPicPr/>
+                  </pic:nvPicPr>
+                  <pic:blipFill>
+                    <a:blip r:embed="rId16"/>
+                    <a:stretch>
+                      <a:fillRect/>
+                    </a:stretch>
+                  </pic:blipFill>
+                  <pic:spPr>
+                    <a:xfrm>
+                      <a:off x="0" y="0"/>
+                      <a:ext cx="6003934" cy="3504891"/>
+                    </a:xfrm>
+                    <a:prstGeom prst="rect">
+                      <a:avLst/>
+                    </a:prstGeom>
+                  </pic:spPr>
+                </pic:pic>
+              </a:graphicData>
+            </a:graphic>
+          </wp:inline>
+        </w:drawing>
+      </w:r>
+    </w:p>
+    <w:p>
+      <w:pPr>
+        <w:jc w:val="center"/>
+        <w:rPr>
+          <w:noProof/>
+        </w:rPr>
+      </w:pPr>
+    </w:p>
+    <w:p>
+      <w:pPr>
+        <w:jc w:val="center"/>
+        <w:rPr>
+          <w:noProof/>
+        </w:rPr>
+      </w:pPr>
+    </w:p>
+    <w:p>
+      <w:pPr>
+        <w:jc w:val="center"/>
+        <w:rPr>
+          <w:noProof/>
         </w:rPr>
       </w:pPr>
     </w:p>
@@ -8690,15 +11672,23 @@
           <w:lang w:val="en-US"/>
         </w:rPr>
       </w:pPr>
-      <w:bookmarkStart w:id="7" w:name="_Toc70463684"/>
+      <w:bookmarkStart w:id="15" w:name="_Toc70526607"/>
       <w:r>
         <w:rPr>
           <w:rFonts w:cs="Arial"/>
           <w:lang w:val="en-US"/>
         </w:rPr>
-        <w:t>5. Component Selection</w:t>
-      </w:r>
-      <w:bookmarkEnd w:id="7"/>
+        <w:lastRenderedPageBreak/>
+        <w:t>7. Conclusion</w:t>
+      </w:r>
+      <w:bookmarkEnd w:id="15"/>
+    </w:p>
+    <w:p>
+      <w:pPr>
+        <w:rPr>
+          <w:lang w:val="en-US"/>
+        </w:rPr>
+      </w:pPr>
     </w:p>
     <w:p>
       <w:pPr>
@@ -8708,126 +11698,15 @@
           <w:lang w:val="en-US"/>
         </w:rPr>
       </w:pPr>
-      <w:bookmarkStart w:id="8" w:name="_Toc70463685"/>
+      <w:bookmarkStart w:id="16" w:name="_Toc70526608"/>
       <w:r>
         <w:rPr>
           <w:rFonts w:cs="Arial"/>
           <w:lang w:val="en-US"/>
         </w:rPr>
-        <w:t xml:space="preserve">6. LTspice </w:t>
-      </w:r>
-      <w:r>
-        <w:rPr>
-          <w:rFonts w:cs="Arial"/>
-          <w:lang w:val="en-US"/>
-        </w:rPr>
-        <w:t>Simulation Results</w:t>
-      </w:r>
-      <w:bookmarkEnd w:id="8"/>
-    </w:p>
-    <w:p>
-      <w:pPr>
-        <w:pStyle w:val="Balk2"/>
-        <w:rPr>
-          <w:rFonts w:cs="Arial"/>
-          <w:lang w:val="en-US"/>
-        </w:rPr>
-      </w:pPr>
-      <w:bookmarkStart w:id="9" w:name="_Toc70463686"/>
-      <w:r>
-        <w:rPr>
-          <w:rFonts w:cs="Arial"/>
-          <w:lang w:val="en-US"/>
-        </w:rPr>
-        <w:t>6.1 Steady-State Full-Load Responses</w:t>
-      </w:r>
-      <w:bookmarkEnd w:id="9"/>
-      <w:r>
-        <w:rPr>
-          <w:rFonts w:cs="Arial"/>
-          <w:lang w:val="en-US"/>
-        </w:rPr>
-        <w:t xml:space="preserve"> </w:t>
-      </w:r>
-    </w:p>
-    <w:p>
-      <w:pPr>
-        <w:pStyle w:val="Balk2"/>
-        <w:rPr>
-          <w:rFonts w:cs="Arial"/>
-          <w:lang w:val="en-US"/>
-        </w:rPr>
-      </w:pPr>
-      <w:bookmarkStart w:id="10" w:name="_Toc70463687"/>
-      <w:r>
-        <w:rPr>
-          <w:rFonts w:cs="Arial"/>
-          <w:lang w:val="en-US"/>
-        </w:rPr>
-        <w:t>6.2 Load Regulation</w:t>
-      </w:r>
-      <w:bookmarkEnd w:id="10"/>
-    </w:p>
-    <w:p>
-      <w:pPr>
-        <w:pStyle w:val="Balk2"/>
-        <w:rPr>
-          <w:rFonts w:cs="Arial"/>
-          <w:lang w:val="en-US"/>
-        </w:rPr>
-      </w:pPr>
-      <w:bookmarkStart w:id="11" w:name="_Toc70463688"/>
-      <w:r>
-        <w:rPr>
-          <w:rFonts w:cs="Arial"/>
-          <w:lang w:val="en-US"/>
-        </w:rPr>
-        <w:t>6.3 Line Regulation</w:t>
-      </w:r>
-      <w:bookmarkEnd w:id="11"/>
-    </w:p>
-    <w:p>
-      <w:pPr>
-        <w:pStyle w:val="Balk1"/>
-        <w:rPr>
-          <w:rFonts w:cs="Arial"/>
-          <w:lang w:val="en-US"/>
-        </w:rPr>
-      </w:pPr>
-      <w:bookmarkStart w:id="12" w:name="_Toc70463689"/>
-      <w:r>
-        <w:rPr>
-          <w:rFonts w:cs="Arial"/>
-          <w:lang w:val="en-US"/>
-        </w:rPr>
-        <w:t>7. Conclusion</w:t>
-      </w:r>
-      <w:bookmarkEnd w:id="12"/>
-    </w:p>
-    <w:p>
-      <w:pPr>
-        <w:rPr>
-          <w:lang w:val="en-US"/>
-        </w:rPr>
-      </w:pPr>
-    </w:p>
-    <w:p>
-      <w:pPr>
-        <w:pStyle w:val="Balk1"/>
-        <w:rPr>
-          <w:rFonts w:cs="Arial"/>
-          <w:lang w:val="en-US"/>
-        </w:rPr>
-      </w:pPr>
-      <w:bookmarkStart w:id="13" w:name="_Toc70463690"/>
-      <w:r>
-        <w:rPr>
-          <w:rFonts w:cs="Arial"/>
-          <w:lang w:val="en-US"/>
-        </w:rPr>
         <w:t>8. References</w:t>
       </w:r>
-      <w:bookmarkEnd w:id="13"/>
+      <w:bookmarkEnd w:id="16"/>
       <w:r>
         <w:rPr>
           <w:rFonts w:cs="Arial"/>
@@ -9006,7 +11885,7 @@
         </w:rPr>
         <w:t xml:space="preserve"> </w:t>
       </w:r>
-      <w:hyperlink r:id="rId8" w:history="1">
+      <w:hyperlink r:id="rId17" w:history="1">
         <w:r>
           <w:rPr>
             <w:rStyle w:val="Kpr"/>

--- a/Simulation_Report.docx
+++ b/Simulation_Report.docx
@@ -234,7 +234,6 @@
           <w:lang w:val="en-US"/>
         </w:rPr>
       </w:pPr>
-      <w:proofErr w:type="spellStart"/>
       <w:r>
         <w:rPr>
           <w:rFonts w:eastAsia="Times New Roman"/>
@@ -243,10 +242,13 @@
           <w:szCs w:val="24"/>
           <w:lang w:val="en-US"/>
         </w:rPr>
-        <w:t>Berkay</w:t>
-      </w:r>
-      <w:proofErr w:type="spellEnd"/>
-      <w:r>
+        <w:t>Berkay Uzun - 2263812</w:t>
+      </w:r>
+    </w:p>
+    <w:p>
+      <w:pPr>
+        <w:spacing w:line="360" w:lineRule="auto"/>
+        <w:jc w:val="center"/>
         <w:rPr>
           <w:rFonts w:eastAsia="Times New Roman"/>
           <w:b/>
@@ -254,9 +256,7 @@
           <w:szCs w:val="24"/>
           <w:lang w:val="en-US"/>
         </w:rPr>
-        <w:t xml:space="preserve"> </w:t>
-      </w:r>
-      <w:proofErr w:type="spellStart"/>
+      </w:pPr>
       <w:r>
         <w:rPr>
           <w:rFonts w:eastAsia="Times New Roman"/>
@@ -265,10 +265,13 @@
           <w:szCs w:val="24"/>
           <w:lang w:val="en-US"/>
         </w:rPr>
-        <w:t>Uzun</w:t>
-      </w:r>
-      <w:proofErr w:type="spellEnd"/>
-      <w:r>
+        <w:t>Ali BELLİ - 2231421</w:t>
+      </w:r>
+    </w:p>
+    <w:p>
+      <w:pPr>
+        <w:spacing w:line="360" w:lineRule="auto"/>
+        <w:jc w:val="center"/>
         <w:rPr>
           <w:rFonts w:eastAsia="Times New Roman"/>
           <w:b/>
@@ -276,13 +279,8 @@
           <w:szCs w:val="24"/>
           <w:lang w:val="en-US"/>
         </w:rPr>
-        <w:t xml:space="preserve"> - 2263812</w:t>
-      </w:r>
-    </w:p>
-    <w:p>
-      <w:pPr>
-        <w:spacing w:line="360" w:lineRule="auto"/>
-        <w:jc w:val="center"/>
+      </w:pPr>
+      <w:r>
         <w:rPr>
           <w:rFonts w:eastAsia="Times New Roman"/>
           <w:b/>
@@ -290,83 +288,7 @@
           <w:szCs w:val="24"/>
           <w:lang w:val="en-US"/>
         </w:rPr>
-      </w:pPr>
-      <w:r>
-        <w:rPr>
-          <w:rFonts w:eastAsia="Times New Roman"/>
-          <w:b/>
-          <w:sz w:val="24"/>
-          <w:szCs w:val="24"/>
-          <w:lang w:val="en-US"/>
-        </w:rPr>
-        <w:t>Ali BELLİ - 2231421</w:t>
-      </w:r>
-    </w:p>
-    <w:p>
-      <w:pPr>
-        <w:spacing w:line="360" w:lineRule="auto"/>
-        <w:jc w:val="center"/>
-        <w:rPr>
-          <w:rFonts w:eastAsia="Times New Roman"/>
-          <w:b/>
-          <w:sz w:val="24"/>
-          <w:szCs w:val="24"/>
-          <w:lang w:val="en-US"/>
-        </w:rPr>
-      </w:pPr>
-      <w:r>
-        <w:rPr>
-          <w:rFonts w:eastAsia="Times New Roman"/>
-          <w:b/>
-          <w:sz w:val="24"/>
-          <w:szCs w:val="24"/>
-          <w:lang w:val="en-US"/>
-        </w:rPr>
-        <w:t xml:space="preserve">Ahmet </w:t>
-      </w:r>
-      <w:proofErr w:type="spellStart"/>
-      <w:r>
-        <w:rPr>
-          <w:rFonts w:eastAsia="Times New Roman"/>
-          <w:b/>
-          <w:sz w:val="24"/>
-          <w:szCs w:val="24"/>
-          <w:lang w:val="en-US"/>
-        </w:rPr>
-        <w:t>Halis</w:t>
-      </w:r>
-      <w:proofErr w:type="spellEnd"/>
-      <w:r>
-        <w:rPr>
-          <w:rFonts w:eastAsia="Times New Roman"/>
-          <w:b/>
-          <w:sz w:val="24"/>
-          <w:szCs w:val="24"/>
-          <w:lang w:val="en-US"/>
-        </w:rPr>
-        <w:t xml:space="preserve"> </w:t>
-      </w:r>
-      <w:proofErr w:type="spellStart"/>
-      <w:r>
-        <w:rPr>
-          <w:rFonts w:eastAsia="Times New Roman"/>
-          <w:b/>
-          <w:sz w:val="24"/>
-          <w:szCs w:val="24"/>
-          <w:lang w:val="en-US"/>
-        </w:rPr>
-        <w:t>Sabırlı</w:t>
-      </w:r>
-      <w:proofErr w:type="spellEnd"/>
-      <w:r>
-        <w:rPr>
-          <w:rFonts w:eastAsia="Times New Roman"/>
-          <w:b/>
-          <w:sz w:val="24"/>
-          <w:szCs w:val="24"/>
-          <w:lang w:val="en-US"/>
-        </w:rPr>
-        <w:t xml:space="preserve"> – 2</w:t>
+        <w:t>Ahmet Halis Sabırlı – 2</w:t>
       </w:r>
       <w:r>
         <w:rPr>
@@ -4302,21 +4224,7 @@
         <w:rPr>
           <w:lang w:val="en-US"/>
         </w:rPr>
-        <w:t xml:space="preserve">Now, </w:t>
-      </w:r>
-      <w:proofErr w:type="gramStart"/>
-      <w:r>
-        <w:rPr>
-          <w:lang w:val="en-US"/>
-        </w:rPr>
-        <w:t>let’s</w:t>
-      </w:r>
-      <w:proofErr w:type="gramEnd"/>
-      <w:r>
-        <w:rPr>
-          <w:lang w:val="en-US"/>
-        </w:rPr>
-        <w:t xml:space="preserve"> find the maximum turn number of the primary side,</w:t>
+        <w:t>Now, let’s find the maximum turn number of the primary side,</w:t>
       </w:r>
     </w:p>
     <w:p>
@@ -5429,21 +5337,7 @@
                   <w:rFonts w:ascii="Cambria Math" w:hAnsi="Cambria Math"/>
                   <w:lang w:val="en-US"/>
                 </w:rPr>
-                <m:t>140x76x0.3</m:t>
-              </m:r>
-              <m:r>
-                <w:rPr>
-                  <w:rFonts w:ascii="Cambria Math" w:hAnsi="Cambria Math"/>
-                  <w:lang w:val="en-US"/>
-                </w:rPr>
-                <m:t>9</m:t>
-              </m:r>
-              <m:r>
-                <w:rPr>
-                  <w:rFonts w:ascii="Cambria Math" w:hAnsi="Cambria Math"/>
-                  <w:lang w:val="en-US"/>
-                </w:rPr>
-                <m:t>x</m:t>
+                <m:t>140x76x0.39x</m:t>
               </m:r>
               <m:sSup>
                 <m:sSupPr>
@@ -5481,14 +5375,7 @@
               <w:rFonts w:ascii="Cambria Math" w:hAnsi="Cambria Math"/>
               <w:lang w:val="en-US"/>
             </w:rPr>
-            <m:t>=</m:t>
-          </m:r>
-          <m:r>
-            <w:rPr>
-              <w:rFonts w:ascii="Cambria Math" w:hAnsi="Cambria Math"/>
-              <w:lang w:val="en-US"/>
-            </w:rPr>
-            <m:t>20.53</m:t>
+            <m:t>=20.53</m:t>
           </m:r>
         </m:oMath>
       </m:oMathPara>
@@ -5653,14 +5540,7 @@
               <w:rFonts w:ascii="Cambria Math" w:hAnsi="Cambria Math"/>
               <w:lang w:val="en-US"/>
             </w:rPr>
-            <m:t>=2.</m:t>
-          </m:r>
-          <m:r>
-            <w:rPr>
-              <w:rFonts w:ascii="Cambria Math" w:hAnsi="Cambria Math"/>
-              <w:lang w:val="en-US"/>
-            </w:rPr>
-            <m:t>28</m:t>
+            <m:t>=2.28</m:t>
           </m:r>
         </m:oMath>
       </m:oMathPara>
@@ -6040,21 +5920,7 @@
         <w:rPr>
           <w:lang w:val="en-US"/>
         </w:rPr>
-        <w:t xml:space="preserve">Now, </w:t>
-      </w:r>
-      <w:proofErr w:type="gramStart"/>
-      <w:r>
-        <w:rPr>
-          <w:lang w:val="en-US"/>
-        </w:rPr>
-        <w:t>let’s</w:t>
-      </w:r>
-      <w:proofErr w:type="gramEnd"/>
-      <w:r>
-        <w:rPr>
-          <w:lang w:val="en-US"/>
-        </w:rPr>
-        <w:t xml:space="preserve"> find the effective inductance values for </w:t>
+        <w:t xml:space="preserve">Now, let’s find the effective inductance values for </w:t>
       </w:r>
       <w:r>
         <w:rPr>
@@ -6653,21 +6519,7 @@
         <w:rPr>
           <w:lang w:val="en-US"/>
         </w:rPr>
-        <w:t xml:space="preserve">After finishing the theoretical calculations, now we need the find the limitations of the controller. There are 3 different minimum primary inductance limitation and one maximum primary inductance limitation. </w:t>
-      </w:r>
-      <w:proofErr w:type="gramStart"/>
-      <w:r>
-        <w:rPr>
-          <w:lang w:val="en-US"/>
-        </w:rPr>
-        <w:t>Before starting to the calculations, there</w:t>
-      </w:r>
-      <w:proofErr w:type="gramEnd"/>
-      <w:r>
-        <w:rPr>
-          <w:lang w:val="en-US"/>
-        </w:rPr>
-        <w:t xml:space="preserve"> are some parameters must be given which are used in the following calculations coming from the nature of the controller. </w:t>
+        <w:t xml:space="preserve">After finishing the theoretical calculations, now we need the find the limitations of the controller. There are 3 different minimum primary inductance limitation and one maximum primary inductance limitation. Before starting to the calculations, there are some parameters must be given which are used in the following calculations coming from the nature of the controller. </w:t>
       </w:r>
     </w:p>
     <w:p>
@@ -9145,14 +8997,7 @@
                   <w:rFonts w:ascii="Cambria Math" w:hAnsi="Cambria Math"/>
                   <w:lang w:val="en-US"/>
                 </w:rPr>
-                <m:t>m</m:t>
-              </m:r>
-              <m:r>
-                <w:rPr>
-                  <w:rFonts w:ascii="Cambria Math" w:hAnsi="Cambria Math"/>
-                  <w:lang w:val="en-US"/>
-                </w:rPr>
-                <m:t>in</m:t>
+                <m:t>min</m:t>
               </m:r>
             </m:sub>
           </m:sSub>
@@ -10064,253 +9909,952 @@
               <w:color w:val="70AD47" w:themeColor="accent6"/>
               <w:lang w:val="en-US"/>
             </w:rPr>
-            <m:t>0.37 T</m:t>
+            <m:t>0.37 T&lt;0.39 T</m:t>
           </m:r>
+        </m:oMath>
+      </m:oMathPara>
+    </w:p>
+    <w:p>
+      <w:pPr>
+        <w:pStyle w:val="AralkYok"/>
+        <w:ind w:firstLine="567"/>
+        <w:rPr>
+          <w:lang w:val="en-US"/>
+        </w:rPr>
+      </w:pPr>
+      <w:r>
+        <w:rPr>
+          <w:lang w:val="en-US"/>
+        </w:rPr>
+        <w:t>We are satisfying saturation condition</w:t>
+      </w:r>
+      <w:r>
+        <w:rPr>
+          <w:lang w:val="en-US"/>
+        </w:rPr>
+        <w:t xml:space="preserve">, which is the most important one for the application. At that point, we are finishing the core selection part and moving to the winding selection part. </w:t>
+      </w:r>
+    </w:p>
+    <w:p>
+      <w:pPr>
+        <w:pStyle w:val="Balk2"/>
+        <w:rPr>
+          <w:rFonts w:cs="Arial"/>
+          <w:lang w:val="en-US"/>
+        </w:rPr>
+      </w:pPr>
+      <w:bookmarkStart w:id="5" w:name="_Toc70526597"/>
+      <w:r>
+        <w:rPr>
+          <w:rFonts w:cs="Arial"/>
+          <w:lang w:val="en-US"/>
+        </w:rPr>
+        <w:t>4.2. Winding Selection</w:t>
+      </w:r>
+      <w:bookmarkEnd w:id="5"/>
+    </w:p>
+    <w:p>
+      <w:pPr>
+        <w:rPr>
+          <w:lang w:val="en-US"/>
+        </w:rPr>
+      </w:pPr>
+    </w:p>
+    <w:p>
+      <w:pPr>
+        <w:pStyle w:val="Balk2"/>
+        <w:rPr>
+          <w:rFonts w:cs="Arial"/>
+          <w:lang w:val="en-US"/>
+        </w:rPr>
+      </w:pPr>
+      <w:bookmarkStart w:id="6" w:name="_Toc70526598"/>
+      <w:r>
+        <w:rPr>
+          <w:rFonts w:cs="Arial"/>
+          <w:lang w:val="en-US"/>
+        </w:rPr>
+        <w:t>4.3. Finite Element Analysis</w:t>
+      </w:r>
+      <w:bookmarkEnd w:id="6"/>
+      <w:r>
+        <w:rPr>
+          <w:rFonts w:cs="Arial"/>
+          <w:lang w:val="en-US"/>
+        </w:rPr>
+        <w:t xml:space="preserve"> </w:t>
+      </w:r>
+    </w:p>
+    <w:p>
+      <w:pPr>
+        <w:rPr>
+          <w:lang w:val="en-US"/>
+        </w:rPr>
+      </w:pPr>
+    </w:p>
+    <w:p>
+      <w:pPr>
+        <w:rPr>
+          <w:lang w:val="en-US"/>
+        </w:rPr>
+      </w:pPr>
+    </w:p>
+    <w:p>
+      <w:pPr>
+        <w:rPr>
+          <w:lang w:val="en-US"/>
+        </w:rPr>
+      </w:pPr>
+    </w:p>
+    <w:p>
+      <w:pPr>
+        <w:rPr>
+          <w:lang w:val="en-US"/>
+        </w:rPr>
+      </w:pPr>
+    </w:p>
+    <w:p>
+      <w:pPr>
+        <w:rPr>
+          <w:lang w:val="en-US"/>
+        </w:rPr>
+      </w:pPr>
+    </w:p>
+    <w:p>
+      <w:pPr>
+        <w:rPr>
+          <w:lang w:val="en-US"/>
+        </w:rPr>
+      </w:pPr>
+    </w:p>
+    <w:p>
+      <w:pPr>
+        <w:rPr>
+          <w:lang w:val="en-US"/>
+        </w:rPr>
+      </w:pPr>
+    </w:p>
+    <w:p>
+      <w:pPr>
+        <w:rPr>
+          <w:lang w:val="en-US"/>
+        </w:rPr>
+      </w:pPr>
+    </w:p>
+    <w:p>
+      <w:pPr>
+        <w:rPr>
+          <w:lang w:val="en-US"/>
+        </w:rPr>
+      </w:pPr>
+    </w:p>
+    <w:p>
+      <w:pPr>
+        <w:rPr>
+          <w:lang w:val="en-US"/>
+        </w:rPr>
+      </w:pPr>
+    </w:p>
+    <w:p>
+      <w:pPr>
+        <w:rPr>
+          <w:lang w:val="en-US"/>
+        </w:rPr>
+      </w:pPr>
+    </w:p>
+    <w:p>
+      <w:pPr>
+        <w:rPr>
+          <w:lang w:val="en-US"/>
+        </w:rPr>
+      </w:pPr>
+    </w:p>
+    <w:p>
+      <w:pPr>
+        <w:rPr>
+          <w:lang w:val="en-US"/>
+        </w:rPr>
+      </w:pPr>
+    </w:p>
+    <w:p>
+      <w:pPr>
+        <w:rPr>
+          <w:lang w:val="en-US"/>
+        </w:rPr>
+      </w:pPr>
+    </w:p>
+    <w:p>
+      <w:pPr>
+        <w:rPr>
+          <w:lang w:val="en-US"/>
+        </w:rPr>
+      </w:pPr>
+    </w:p>
+    <w:p>
+      <w:pPr>
+        <w:pStyle w:val="Balk1"/>
+        <w:rPr>
+          <w:rFonts w:cs="Arial"/>
+          <w:lang w:val="en-US"/>
+        </w:rPr>
+      </w:pPr>
+      <w:bookmarkStart w:id="7" w:name="_Toc70526599"/>
+      <w:r>
+        <w:rPr>
+          <w:rFonts w:cs="Arial"/>
+          <w:lang w:val="en-US"/>
+        </w:rPr>
+        <w:lastRenderedPageBreak/>
+        <w:t>5. Component Selection</w:t>
+      </w:r>
+      <w:bookmarkEnd w:id="7"/>
+    </w:p>
+    <w:p>
+      <w:pPr>
+        <w:rPr>
+          <w:lang w:val="en-US"/>
+        </w:rPr>
+      </w:pPr>
+    </w:p>
+    <w:p>
+      <w:pPr>
+        <w:pStyle w:val="AralkYok"/>
+        <w:ind w:firstLine="708"/>
+        <w:jc w:val="both"/>
+        <w:rPr>
+          <w:lang w:val="en-US"/>
+        </w:rPr>
+      </w:pPr>
+      <w:r>
+        <w:rPr>
+          <w:lang w:val="en-US"/>
+        </w:rPr>
+        <w:t xml:space="preserve">For the component selection part, there are 3 main subtitles, which are the output capacitor selection, controller passive elements selection and the power </w:t>
+      </w:r>
+      <w:r>
+        <w:rPr>
+          <w:lang w:val="en-US"/>
+        </w:rPr>
+        <w:t>semiconductor</w:t>
+      </w:r>
+      <w:r>
+        <w:rPr>
+          <w:lang w:val="en-US"/>
+        </w:rPr>
+        <w:t xml:space="preserve"> selection for now to complete the simulations. When we begin to develop the PCB schematics and layouts, there will </w:t>
+      </w:r>
+      <w:r>
+        <w:rPr>
+          <w:lang w:val="en-US"/>
+        </w:rPr>
+        <w:t>be also</w:t>
+      </w:r>
+      <w:r>
+        <w:rPr>
+          <w:lang w:val="en-US"/>
+        </w:rPr>
+        <w:t xml:space="preserve"> connector selection part.  </w:t>
+      </w:r>
+    </w:p>
+    <w:p>
+      <w:pPr>
+        <w:pStyle w:val="Balk2"/>
+        <w:rPr>
+          <w:lang w:val="en-US"/>
+        </w:rPr>
+      </w:pPr>
+      <w:bookmarkStart w:id="8" w:name="_Toc70526600"/>
+      <w:r>
+        <w:rPr>
+          <w:lang w:val="en-US"/>
+        </w:rPr>
+        <w:t>5.1 Output Capacitor Selection</w:t>
+      </w:r>
+      <w:bookmarkEnd w:id="8"/>
+    </w:p>
+    <w:p>
+      <w:pPr>
+        <w:pStyle w:val="Balk2"/>
+        <w:rPr>
+          <w:lang w:val="en-US"/>
+        </w:rPr>
+      </w:pPr>
+      <w:bookmarkStart w:id="9" w:name="_Toc70526601"/>
+      <w:r>
+        <w:rPr>
+          <w:lang w:val="en-US"/>
+        </w:rPr>
+        <w:t>5.2 Controller Passive Elements Selection</w:t>
+      </w:r>
+      <w:bookmarkEnd w:id="9"/>
+      <w:r>
+        <w:rPr>
+          <w:lang w:val="en-US"/>
+        </w:rPr>
+        <w:t xml:space="preserve"> </w:t>
+      </w:r>
+    </w:p>
+    <w:p>
+      <w:pPr>
+        <w:rPr>
+          <w:lang w:val="en-US"/>
+        </w:rPr>
+      </w:pPr>
+      <w:r>
+        <w:rPr>
+          <w:lang w:val="en-US"/>
+        </w:rPr>
+        <w:t>5.2.1 Rsnubber:</w:t>
+      </w:r>
+    </w:p>
+    <w:p>
+      <w:pPr>
+        <w:ind w:firstLine="708"/>
+        <w:jc w:val="both"/>
+        <w:rPr>
+          <w:noProof/>
+        </w:rPr>
+      </w:pPr>
+      <m:oMathPara>
+        <m:oMath>
+          <m:sSub>
+            <m:sSubPr>
+              <m:ctrlPr>
+                <w:rPr>
+                  <w:rFonts w:ascii="Cambria Math" w:hAnsi="Cambria Math"/>
+                  <w:i/>
+                  <w:lang w:val="en-US"/>
+                </w:rPr>
+              </m:ctrlPr>
+            </m:sSubPr>
+            <m:e>
+              <m:r>
+                <w:rPr>
+                  <w:rFonts w:ascii="Cambria Math" w:hAnsi="Cambria Math"/>
+                  <w:lang w:val="en-US"/>
+                </w:rPr>
+                <m:t>L</m:t>
+              </m:r>
+            </m:e>
+            <m:sub>
+              <m:r>
+                <w:rPr>
+                  <w:rFonts w:ascii="Cambria Math" w:hAnsi="Cambria Math"/>
+                  <w:lang w:val="en-US"/>
+                </w:rPr>
+                <m:t>leak</m:t>
+              </m:r>
+            </m:sub>
+          </m:sSub>
           <m:r>
             <w:rPr>
               <w:rFonts w:ascii="Cambria Math" w:hAnsi="Cambria Math"/>
-              <w:color w:val="70AD47" w:themeColor="accent6"/>
               <w:lang w:val="en-US"/>
             </w:rPr>
-            <m:t>&lt;0.39 T</m:t>
+            <m:t>=2</m:t>
           </m:r>
+          <m:f>
+            <m:fPr>
+              <m:ctrlPr>
+                <w:rPr>
+                  <w:rFonts w:ascii="Cambria Math" w:hAnsi="Cambria Math"/>
+                  <w:i/>
+                  <w:lang w:val="en-US"/>
+                </w:rPr>
+              </m:ctrlPr>
+            </m:fPr>
+            <m:num>
+              <m:sSub>
+                <m:sSubPr>
+                  <m:ctrlPr>
+                    <w:rPr>
+                      <w:rFonts w:ascii="Cambria Math" w:hAnsi="Cambria Math"/>
+                      <w:i/>
+                      <w:lang w:val="en-US"/>
+                    </w:rPr>
+                  </m:ctrlPr>
+                </m:sSubPr>
+                <m:e>
+                  <m:r>
+                    <w:rPr>
+                      <w:rFonts w:ascii="Cambria Math" w:hAnsi="Cambria Math"/>
+                      <w:lang w:val="en-US"/>
+                    </w:rPr>
+                    <m:t>L</m:t>
+                  </m:r>
+                </m:e>
+                <m:sub>
+                  <m:r>
+                    <w:rPr>
+                      <w:rFonts w:ascii="Cambria Math" w:hAnsi="Cambria Math"/>
+                      <w:lang w:val="en-US"/>
+                    </w:rPr>
+                    <m:t>pri</m:t>
+                  </m:r>
+                </m:sub>
+              </m:sSub>
+              <m:r>
+                <w:rPr>
+                  <w:rFonts w:ascii="Cambria Math" w:hAnsi="Cambria Math"/>
+                  <w:lang w:val="en-US"/>
+                </w:rPr>
+                <m:t>(1-k)</m:t>
+              </m:r>
+              <m:ctrlPr>
+                <w:rPr>
+                  <w:rFonts w:ascii="Cambria Math" w:hAnsi="Cambria Math"/>
+                  <w:i/>
+                  <w:noProof/>
+                </w:rPr>
+              </m:ctrlPr>
+            </m:num>
+            <m:den>
+              <m:r>
+                <w:rPr>
+                  <w:rFonts w:ascii="Cambria Math" w:hAnsi="Cambria Math"/>
+                  <w:lang w:val="en-US"/>
+                </w:rPr>
+                <m:t>k</m:t>
+              </m:r>
+            </m:den>
+          </m:f>
         </m:oMath>
       </m:oMathPara>
     </w:p>
     <w:p>
       <w:pPr>
-        <w:pStyle w:val="AralkYok"/>
-        <w:ind w:firstLine="567"/>
-        <w:rPr>
-          <w:lang w:val="en-US"/>
-        </w:rPr>
-      </w:pPr>
-      <w:r>
-        <w:rPr>
-          <w:lang w:val="en-US"/>
-        </w:rPr>
-        <w:t>We are satisfying saturation condition</w:t>
-      </w:r>
-      <w:r>
-        <w:rPr>
-          <w:lang w:val="en-US"/>
-        </w:rPr>
-        <w:t xml:space="preserve">, which is the most important one for the application. At that point, we are finishing the core selection part and moving to the winding selection part. </w:t>
-      </w:r>
-    </w:p>
-    <w:p>
-      <w:pPr>
-        <w:pStyle w:val="Balk2"/>
-        <w:rPr>
-          <w:rFonts w:cs="Arial"/>
-          <w:lang w:val="en-US"/>
-        </w:rPr>
-      </w:pPr>
-      <w:bookmarkStart w:id="5" w:name="_Toc70526597"/>
-      <w:r>
-        <w:rPr>
-          <w:rFonts w:cs="Arial"/>
-          <w:lang w:val="en-US"/>
-        </w:rPr>
-        <w:t>4.2. Winding Selection</w:t>
-      </w:r>
-      <w:bookmarkEnd w:id="5"/>
-    </w:p>
-    <w:p>
-      <w:pPr>
-        <w:pStyle w:val="Balk2"/>
-        <w:rPr>
-          <w:rFonts w:cs="Arial"/>
-          <w:lang w:val="en-US"/>
-        </w:rPr>
-      </w:pPr>
-      <w:bookmarkStart w:id="6" w:name="_Toc70526598"/>
-      <w:r>
-        <w:rPr>
-          <w:rFonts w:cs="Arial"/>
-          <w:lang w:val="en-US"/>
-        </w:rPr>
-        <w:t>4.3. Finite Element Analysis</w:t>
-      </w:r>
-      <w:bookmarkEnd w:id="6"/>
-      <w:r>
-        <w:rPr>
-          <w:rFonts w:cs="Arial"/>
-          <w:lang w:val="en-US"/>
-        </w:rPr>
-        <w:t xml:space="preserve"> </w:t>
-      </w:r>
-    </w:p>
-    <w:p>
-      <w:pPr>
-        <w:rPr>
-          <w:lang w:val="en-US"/>
-        </w:rPr>
-      </w:pPr>
-    </w:p>
-    <w:p>
-      <w:pPr>
-        <w:rPr>
-          <w:lang w:val="en-US"/>
-        </w:rPr>
-      </w:pPr>
-    </w:p>
-    <w:p>
-      <w:pPr>
-        <w:rPr>
-          <w:lang w:val="en-US"/>
-        </w:rPr>
-      </w:pPr>
-    </w:p>
-    <w:p>
-      <w:pPr>
-        <w:rPr>
-          <w:lang w:val="en-US"/>
-        </w:rPr>
-      </w:pPr>
-    </w:p>
-    <w:p>
-      <w:pPr>
-        <w:rPr>
-          <w:lang w:val="en-US"/>
-        </w:rPr>
-      </w:pPr>
-    </w:p>
-    <w:p>
-      <w:pPr>
-        <w:rPr>
-          <w:lang w:val="en-US"/>
-        </w:rPr>
-      </w:pPr>
-    </w:p>
-    <w:p>
-      <w:pPr>
-        <w:rPr>
-          <w:lang w:val="en-US"/>
-        </w:rPr>
-      </w:pPr>
-    </w:p>
-    <w:p>
-      <w:pPr>
-        <w:rPr>
-          <w:lang w:val="en-US"/>
-        </w:rPr>
-      </w:pPr>
-    </w:p>
-    <w:p>
-      <w:pPr>
-        <w:rPr>
-          <w:lang w:val="en-US"/>
-        </w:rPr>
-      </w:pPr>
-    </w:p>
-    <w:p>
-      <w:pPr>
-        <w:rPr>
-          <w:lang w:val="en-US"/>
-        </w:rPr>
-      </w:pPr>
-    </w:p>
-    <w:p>
-      <w:pPr>
-        <w:rPr>
-          <w:lang w:val="en-US"/>
-        </w:rPr>
-      </w:pPr>
-    </w:p>
-    <w:p>
-      <w:pPr>
-        <w:rPr>
-          <w:lang w:val="en-US"/>
-        </w:rPr>
-      </w:pPr>
-    </w:p>
-    <w:p>
-      <w:pPr>
-        <w:rPr>
-          <w:lang w:val="en-US"/>
-        </w:rPr>
-      </w:pPr>
-    </w:p>
-    <w:p>
-      <w:pPr>
-        <w:rPr>
-          <w:lang w:val="en-US"/>
-        </w:rPr>
-      </w:pPr>
-    </w:p>
-    <w:p>
-      <w:pPr>
-        <w:rPr>
-          <w:lang w:val="en-US"/>
-        </w:rPr>
-      </w:pPr>
-    </w:p>
-    <w:p>
-      <w:pPr>
-        <w:pStyle w:val="Balk1"/>
-        <w:rPr>
-          <w:rFonts w:cs="Arial"/>
-          <w:lang w:val="en-US"/>
-        </w:rPr>
-      </w:pPr>
-      <w:bookmarkStart w:id="7" w:name="_Toc70526599"/>
-      <w:r>
-        <w:rPr>
-          <w:rFonts w:cs="Arial"/>
-          <w:lang w:val="en-US"/>
-        </w:rPr>
-        <w:lastRenderedPageBreak/>
-        <w:t>5. Component Selection</w:t>
-      </w:r>
-      <w:bookmarkEnd w:id="7"/>
-    </w:p>
-    <w:p>
-      <w:pPr>
-        <w:rPr>
-          <w:lang w:val="en-US"/>
-        </w:rPr>
-      </w:pPr>
-    </w:p>
-    <w:p>
-      <w:pPr>
-        <w:pStyle w:val="AralkYok"/>
         <w:ind w:firstLine="708"/>
         <w:jc w:val="both"/>
         <w:rPr>
-          <w:lang w:val="en-US"/>
-        </w:rPr>
-      </w:pPr>
-      <w:r>
-        <w:rPr>
-          <w:lang w:val="en-US"/>
-        </w:rPr>
-        <w:t xml:space="preserve">For the component selection part, there are 3 main subtitles, which are the output capacitor selection, controller passive elements selection and the power </w:t>
-      </w:r>
-      <w:r>
-        <w:rPr>
-          <w:lang w:val="en-US"/>
-        </w:rPr>
-        <w:t>semiconductor</w:t>
-      </w:r>
-      <w:r>
-        <w:rPr>
-          <w:lang w:val="en-US"/>
-        </w:rPr>
-        <w:t xml:space="preserve"> selection for now to complete the simulations. When we begin to develop the PCB schematics and layouts, there will </w:t>
-      </w:r>
-      <w:r>
-        <w:rPr>
-          <w:lang w:val="en-US"/>
-        </w:rPr>
-        <w:t>be also</w:t>
-      </w:r>
-      <w:r>
-        <w:rPr>
-          <w:lang w:val="en-US"/>
-        </w:rPr>
-        <w:t xml:space="preserve"> connector selection part.  </w:t>
-      </w:r>
+          <w:noProof/>
+        </w:rPr>
+      </w:pPr>
+    </w:p>
+    <w:p>
+      <w:pPr>
+        <w:ind w:firstLine="708"/>
+        <w:jc w:val="both"/>
+        <w:rPr>
+          <w:lang w:val="en-US"/>
+        </w:rPr>
+      </w:pPr>
+      <m:oMathPara>
+        <m:oMath>
+          <m:sSub>
+            <m:sSubPr>
+              <m:ctrlPr>
+                <w:rPr>
+                  <w:rFonts w:ascii="Cambria Math" w:hAnsi="Cambria Math"/>
+                  <w:i/>
+                  <w:lang w:val="en-US"/>
+                </w:rPr>
+              </m:ctrlPr>
+            </m:sSubPr>
+            <m:e>
+              <m:r>
+                <w:rPr>
+                  <w:rFonts w:ascii="Cambria Math" w:hAnsi="Cambria Math"/>
+                  <w:lang w:val="en-US"/>
+                </w:rPr>
+                <m:t>R</m:t>
+              </m:r>
+            </m:e>
+            <m:sub>
+              <m:r>
+                <w:rPr>
+                  <w:rFonts w:ascii="Cambria Math" w:hAnsi="Cambria Math"/>
+                  <w:lang w:val="en-US"/>
+                </w:rPr>
+                <m:t>Snubber</m:t>
+              </m:r>
+            </m:sub>
+          </m:sSub>
+          <m:r>
+            <w:rPr>
+              <w:rFonts w:ascii="Cambria Math" w:hAnsi="Cambria Math"/>
+              <w:lang w:val="en-US"/>
+            </w:rPr>
+            <m:t>=</m:t>
+          </m:r>
+          <m:rad>
+            <m:radPr>
+              <m:degHide m:val="1"/>
+              <m:ctrlPr>
+                <w:rPr>
+                  <w:rFonts w:ascii="Cambria Math" w:hAnsi="Cambria Math"/>
+                  <w:i/>
+                  <w:lang w:val="en-US"/>
+                </w:rPr>
+              </m:ctrlPr>
+            </m:radPr>
+            <m:deg/>
+            <m:e>
+              <m:f>
+                <m:fPr>
+                  <m:ctrlPr>
+                    <w:rPr>
+                      <w:rFonts w:ascii="Cambria Math" w:hAnsi="Cambria Math"/>
+                      <w:i/>
+                      <w:lang w:val="en-US"/>
+                    </w:rPr>
+                  </m:ctrlPr>
+                </m:fPr>
+                <m:num>
+                  <m:sSub>
+                    <m:sSubPr>
+                      <m:ctrlPr>
+                        <w:rPr>
+                          <w:rFonts w:ascii="Cambria Math" w:hAnsi="Cambria Math"/>
+                          <w:i/>
+                          <w:lang w:val="en-US"/>
+                        </w:rPr>
+                      </m:ctrlPr>
+                    </m:sSubPr>
+                    <m:e>
+                      <m:r>
+                        <w:rPr>
+                          <w:rFonts w:ascii="Cambria Math" w:hAnsi="Cambria Math"/>
+                          <w:lang w:val="en-US"/>
+                        </w:rPr>
+                        <m:t>L</m:t>
+                      </m:r>
+                    </m:e>
+                    <m:sub>
+                      <m:r>
+                        <w:rPr>
+                          <w:rFonts w:ascii="Cambria Math" w:hAnsi="Cambria Math"/>
+                          <w:lang w:val="en-US"/>
+                        </w:rPr>
+                        <m:t>leak</m:t>
+                      </m:r>
+                    </m:sub>
+                  </m:sSub>
+                </m:num>
+                <m:den>
+                  <m:sSub>
+                    <m:sSubPr>
+                      <m:ctrlPr>
+                        <w:rPr>
+                          <w:rFonts w:ascii="Cambria Math" w:hAnsi="Cambria Math"/>
+                          <w:i/>
+                          <w:lang w:val="en-US"/>
+                        </w:rPr>
+                      </m:ctrlPr>
+                    </m:sSubPr>
+                    <m:e>
+                      <m:r>
+                        <w:rPr>
+                          <w:rFonts w:ascii="Cambria Math" w:hAnsi="Cambria Math"/>
+                          <w:lang w:val="en-US"/>
+                        </w:rPr>
+                        <m:t>C</m:t>
+                      </m:r>
+                    </m:e>
+                    <m:sub>
+                      <m:r>
+                        <w:rPr>
+                          <w:rFonts w:ascii="Cambria Math" w:hAnsi="Cambria Math"/>
+                          <w:lang w:val="en-US"/>
+                        </w:rPr>
+                        <m:t>in</m:t>
+                      </m:r>
+                    </m:sub>
+                  </m:sSub>
+                </m:den>
+              </m:f>
+            </m:e>
+          </m:rad>
+        </m:oMath>
+      </m:oMathPara>
+    </w:p>
+    <w:p>
+      <w:pPr>
+        <w:ind w:firstLine="708"/>
+        <w:jc w:val="both"/>
+        <w:rPr>
+          <w:lang w:val="en-US"/>
+        </w:rPr>
+      </w:pPr>
+      <w:r>
+        <w:rPr>
+          <w:lang w:val="en-US"/>
+        </w:rPr>
+        <w:t>5.2.2 feedback selection</w:t>
+      </w:r>
+    </w:p>
+    <w:p>
+      <w:pPr>
+        <w:rPr>
+          <w:lang w:val="en-US"/>
+        </w:rPr>
+      </w:pPr>
+      <w:r>
+        <w:rPr>
+          <w:lang w:val="en-US"/>
+        </w:rPr>
+        <w:t>Rfb1 10k olacak</w:t>
+      </w:r>
+    </w:p>
+    <w:p>
+      <w:pPr>
+        <w:rPr>
+          <w:lang w:val="en-US"/>
+        </w:rPr>
+      </w:pPr>
+      <w:r>
+        <w:rPr>
+          <w:lang w:val="en-US"/>
+        </w:rPr>
+        <w:t xml:space="preserve">Rfb2 formulü var 92 falan çıkıyor </w:t>
+      </w:r>
+    </w:p>
+    <w:p>
+      <w:pPr>
+        <w:rPr>
+          <w:lang w:val="en-US"/>
+        </w:rPr>
+      </w:pPr>
+    </w:p>
+    <w:p>
+      <w:pPr>
+        <w:rPr>
+          <w:lang w:val="en-US"/>
+        </w:rPr>
+      </w:pPr>
+      <w:r>
+        <w:rPr>
+          <w:lang w:val="en-US"/>
+        </w:rPr>
+        <w:t xml:space="preserve">5.2.3 </w:t>
+      </w:r>
+      <w:r>
+        <w:rPr>
+          <w:lang w:val="en-US"/>
+        </w:rPr>
+        <w:t>R</w:t>
+      </w:r>
+      <w:r>
+        <w:rPr>
+          <w:vertAlign w:val="subscript"/>
+          <w:lang w:val="en-US"/>
+        </w:rPr>
+        <w:t>IREG/SS</w:t>
+      </w:r>
+      <w:r>
+        <w:rPr>
+          <w:lang w:val="en-US"/>
+        </w:rPr>
+        <w:t xml:space="preserve"> selection</w:t>
+      </w:r>
+    </w:p>
+    <w:p>
+      <w:pPr>
+        <w:autoSpaceDE w:val="0"/>
+        <w:autoSpaceDN w:val="0"/>
+        <w:adjustRightInd w:val="0"/>
+        <w:spacing w:line="240" w:lineRule="auto"/>
+        <w:rPr>
+          <w:rFonts w:ascii="Symbol" w:eastAsia="LinearHelvCond" w:hAnsi="Symbol" w:cs="Symbol" w:hint="eastAsia"/>
+          <w:lang w:val="tr-TR" w:eastAsia="en-US"/>
+        </w:rPr>
+      </w:pPr>
+      <w:r>
+        <w:rPr>
+          <w:rFonts w:ascii="LinearHelvCond" w:eastAsia="LinearHelvCond" w:hAnsiTheme="minorHAnsi" w:cs="LinearHelvCond"/>
+          <w:lang w:val="tr-TR" w:eastAsia="en-US"/>
+        </w:rPr>
+        <w:t>R</w:t>
+      </w:r>
+      <w:r>
+        <w:rPr>
+          <w:rFonts w:ascii="LinearHelvCond" w:eastAsia="LinearHelvCond" w:hAnsiTheme="minorHAnsi" w:cs="LinearHelvCond"/>
+          <w:sz w:val="18"/>
+          <w:szCs w:val="18"/>
+          <w:lang w:val="tr-TR" w:eastAsia="en-US"/>
+        </w:rPr>
+        <w:t xml:space="preserve">IREG/SS </w:t>
+      </w:r>
+      <w:r>
+        <w:rPr>
+          <w:rFonts w:ascii="Symbol" w:eastAsia="LinearHelvCond" w:hAnsi="Symbol" w:cs="Symbol" w:hint="eastAsia"/>
+          <w:lang w:val="tr-TR" w:eastAsia="en-US"/>
+        </w:rPr>
+        <w:t>=</w:t>
+      </w:r>
+    </w:p>
+    <w:p>
+      <w:pPr>
+        <w:autoSpaceDE w:val="0"/>
+        <w:autoSpaceDN w:val="0"/>
+        <w:adjustRightInd w:val="0"/>
+        <w:spacing w:line="240" w:lineRule="auto"/>
+        <w:rPr>
+          <w:rFonts w:ascii="LinearHelvCond" w:eastAsia="LinearHelvCond" w:hAnsiTheme="minorHAnsi" w:cs="LinearHelvCond"/>
+          <w:sz w:val="18"/>
+          <w:szCs w:val="18"/>
+          <w:lang w:val="tr-TR" w:eastAsia="en-US"/>
+        </w:rPr>
+      </w:pPr>
+      <w:r>
+        <w:rPr>
+          <w:rFonts w:ascii="LinearHelvCond" w:eastAsia="LinearHelvCond" w:hAnsiTheme="minorHAnsi" w:cs="LinearHelvCond"/>
+          <w:lang w:val="tr-TR" w:eastAsia="en-US"/>
+        </w:rPr>
+        <w:t>2.5M</w:t>
+      </w:r>
+      <w:r>
+        <w:rPr>
+          <w:rFonts w:ascii="Symbol" w:eastAsia="LinearHelvCond" w:hAnsi="Symbol" w:cs="Symbol"/>
+          <w:lang w:val="tr-TR" w:eastAsia="en-US"/>
+        </w:rPr>
+        <w:t>Ω</w:t>
+      </w:r>
+      <w:r>
+        <w:rPr>
+          <w:rFonts w:ascii="Symbol" w:eastAsia="LinearHelvCond" w:hAnsi="Symbol" w:cs="Symbol" w:hint="eastAsia"/>
+          <w:lang w:val="tr-TR" w:eastAsia="en-US"/>
+        </w:rPr>
+        <w:t xml:space="preserve"> </w:t>
+      </w:r>
+      <w:r>
+        <w:rPr>
+          <w:rFonts w:ascii="LinearHelvCond" w:eastAsia="LinearHelvCond" w:hAnsiTheme="minorHAnsi" w:cs="LinearHelvCond" w:hint="eastAsia"/>
+          <w:lang w:val="tr-TR" w:eastAsia="en-US"/>
+        </w:rPr>
+        <w:t>•</w:t>
+      </w:r>
+      <w:r>
+        <w:rPr>
+          <w:rFonts w:ascii="LinearHelvCond" w:eastAsia="LinearHelvCond" w:hAnsiTheme="minorHAnsi" w:cs="LinearHelvCond"/>
+          <w:lang w:val="tr-TR" w:eastAsia="en-US"/>
+        </w:rPr>
+        <w:t xml:space="preserve"> I</w:t>
+      </w:r>
+      <w:r>
+        <w:rPr>
+          <w:rFonts w:ascii="LinearHelvCond" w:eastAsia="LinearHelvCond" w:hAnsiTheme="minorHAnsi" w:cs="LinearHelvCond"/>
+          <w:sz w:val="18"/>
+          <w:szCs w:val="18"/>
+          <w:lang w:val="tr-TR" w:eastAsia="en-US"/>
+        </w:rPr>
+        <w:t xml:space="preserve">OUT </w:t>
+      </w:r>
+      <w:r>
+        <w:rPr>
+          <w:rFonts w:ascii="LinearHelvCond" w:eastAsia="LinearHelvCond" w:hAnsiTheme="minorHAnsi" w:cs="LinearHelvCond" w:hint="eastAsia"/>
+          <w:lang w:val="tr-TR" w:eastAsia="en-US"/>
+        </w:rPr>
+        <w:t>•</w:t>
+      </w:r>
+      <w:r>
+        <w:rPr>
+          <w:rFonts w:ascii="LinearHelvCond" w:eastAsia="LinearHelvCond" w:hAnsiTheme="minorHAnsi" w:cs="LinearHelvCond"/>
+          <w:lang w:val="tr-TR" w:eastAsia="en-US"/>
+        </w:rPr>
+        <w:t xml:space="preserve"> R</w:t>
+      </w:r>
+      <w:r>
+        <w:rPr>
+          <w:rFonts w:ascii="LinearHelvCond" w:eastAsia="LinearHelvCond" w:hAnsiTheme="minorHAnsi" w:cs="LinearHelvCond"/>
+          <w:sz w:val="18"/>
+          <w:szCs w:val="18"/>
+          <w:lang w:val="tr-TR" w:eastAsia="en-US"/>
+        </w:rPr>
+        <w:t>SNS</w:t>
+      </w:r>
+    </w:p>
+    <w:p>
+      <w:pPr>
+        <w:rPr>
+          <w:rFonts w:ascii="LinearHelvCond" w:eastAsia="LinearHelvCond" w:hAnsiTheme="minorHAnsi" w:cs="LinearHelvCond"/>
+          <w:sz w:val="18"/>
+          <w:szCs w:val="18"/>
+          <w:lang w:val="tr-TR" w:eastAsia="en-US"/>
+        </w:rPr>
+      </w:pPr>
+      <w:r>
+        <w:rPr>
+          <w:rFonts w:ascii="LinearHelvCond" w:eastAsia="LinearHelvCond" w:hAnsiTheme="minorHAnsi" w:cs="LinearHelvCond"/>
+          <w:lang w:val="tr-TR" w:eastAsia="en-US"/>
+        </w:rPr>
+        <w:t>N</w:t>
+      </w:r>
+      <w:r>
+        <w:rPr>
+          <w:rFonts w:ascii="LinearHelvCond" w:eastAsia="LinearHelvCond" w:hAnsiTheme="minorHAnsi" w:cs="LinearHelvCond"/>
+          <w:sz w:val="18"/>
+          <w:szCs w:val="18"/>
+          <w:lang w:val="tr-TR" w:eastAsia="en-US"/>
+        </w:rPr>
+        <w:t>PS</w:t>
+      </w:r>
+    </w:p>
+    <w:p>
+      <w:pPr>
+        <w:rPr>
+          <w:lang w:val="en-US"/>
+        </w:rPr>
+      </w:pPr>
+    </w:p>
+    <w:p>
+      <w:pPr>
+        <w:rPr>
+          <w:lang w:val="en-US"/>
+        </w:rPr>
+      </w:pPr>
+      <w:r>
+        <w:rPr>
+          <w:lang w:val="en-US"/>
+        </w:rPr>
+        <w:t>Buradan 68.75k çıktı.</w:t>
+      </w:r>
+    </w:p>
+    <w:p>
+      <w:pPr>
+        <w:rPr>
+          <w:lang w:val="en-US"/>
+        </w:rPr>
+      </w:pPr>
+    </w:p>
+    <w:p>
+      <w:pPr>
+        <w:rPr>
+          <w:lang w:val="en-US"/>
+        </w:rPr>
+      </w:pPr>
+    </w:p>
+    <w:p>
+      <w:pPr>
+        <w:rPr>
+          <w:lang w:val="en-US"/>
+        </w:rPr>
+      </w:pPr>
+    </w:p>
+    <w:p>
+      <w:pPr>
+        <w:rPr>
+          <w:lang w:val="en-US"/>
+        </w:rPr>
+      </w:pPr>
+    </w:p>
+    <w:p>
+      <w:pPr>
+        <w:rPr>
+          <w:lang w:val="en-US"/>
+        </w:rPr>
+      </w:pPr>
+    </w:p>
+    <w:p>
+      <w:pPr>
+        <w:rPr>
+          <w:lang w:val="en-US"/>
+        </w:rPr>
+      </w:pPr>
+    </w:p>
+    <w:p>
+      <w:pPr>
+        <w:rPr>
+          <w:lang w:val="en-US"/>
+        </w:rPr>
+      </w:pPr>
+    </w:p>
+    <w:p>
+      <w:pPr>
+        <w:rPr>
+          <w:lang w:val="en-US"/>
+        </w:rPr>
+      </w:pPr>
+    </w:p>
+    <w:p>
+      <w:pPr>
+        <w:rPr>
+          <w:lang w:val="en-US"/>
+        </w:rPr>
+      </w:pPr>
+    </w:p>
+    <w:p>
+      <w:pPr>
+        <w:rPr>
+          <w:lang w:val="en-US"/>
+        </w:rPr>
+      </w:pPr>
+    </w:p>
+    <w:p>
+      <w:pPr>
+        <w:rPr>
+          <w:lang w:val="en-US"/>
+        </w:rPr>
+      </w:pPr>
+    </w:p>
+    <w:p>
+      <w:pPr>
+        <w:rPr>
+          <w:lang w:val="en-US"/>
+        </w:rPr>
+      </w:pPr>
+    </w:p>
+    <w:p>
+      <w:pPr>
+        <w:rPr>
+          <w:lang w:val="en-US"/>
+        </w:rPr>
+      </w:pPr>
+    </w:p>
+    <w:p>
+      <w:pPr>
+        <w:rPr>
+          <w:lang w:val="en-US"/>
+        </w:rPr>
+      </w:pPr>
+    </w:p>
+    <w:p>
+      <w:pPr>
+        <w:rPr>
+          <w:lang w:val="en-US"/>
+        </w:rPr>
+      </w:pPr>
+    </w:p>
+    <w:p>
+      <w:pPr>
+        <w:rPr>
+          <w:lang w:val="en-US"/>
+        </w:rPr>
+      </w:pPr>
+    </w:p>
+    <w:p>
+      <w:pPr>
+        <w:rPr>
+          <w:lang w:val="en-US"/>
+        </w:rPr>
+      </w:pPr>
+    </w:p>
+    <w:p>
+      <w:pPr>
+        <w:rPr>
+          <w:lang w:val="en-US"/>
+        </w:rPr>
+      </w:pPr>
+    </w:p>
+    <w:p>
+      <w:pPr>
+        <w:rPr>
+          <w:lang w:val="en-US"/>
+        </w:rPr>
+      </w:pPr>
+    </w:p>
+    <w:p>
+      <w:pPr>
+        <w:rPr>
+          <w:lang w:val="en-US"/>
+        </w:rPr>
+      </w:pPr>
+    </w:p>
+    <w:p>
+      <w:pPr>
+        <w:rPr>
+          <w:lang w:val="en-US"/>
+        </w:rPr>
+      </w:pPr>
     </w:p>
     <w:p>
       <w:pPr>
@@ -10319,294 +10863,36 @@
           <w:lang w:val="en-US"/>
         </w:rPr>
       </w:pPr>
-      <w:bookmarkStart w:id="8" w:name="_Toc70526600"/>
-      <w:r>
-        <w:rPr>
-          <w:lang w:val="en-US"/>
-        </w:rPr>
-        <w:t>5.1 Output Capacitor Selection</w:t>
-      </w:r>
-      <w:bookmarkEnd w:id="8"/>
-    </w:p>
-    <w:p>
-      <w:pPr>
-        <w:pStyle w:val="Balk2"/>
-        <w:rPr>
-          <w:lang w:val="en-US"/>
-        </w:rPr>
-      </w:pPr>
-      <w:bookmarkStart w:id="9" w:name="_Toc70526601"/>
-      <w:r>
-        <w:rPr>
-          <w:lang w:val="en-US"/>
-        </w:rPr>
-        <w:t>5.2 Controller Passive Elements Selection</w:t>
-      </w:r>
-      <w:bookmarkEnd w:id="9"/>
+      <w:bookmarkStart w:id="10" w:name="_Toc70526602"/>
+      <w:r>
+        <w:rPr>
+          <w:lang w:val="en-US"/>
+        </w:rPr>
+        <w:t>5.</w:t>
+      </w:r>
+      <w:r>
+        <w:rPr>
+          <w:lang w:val="en-US"/>
+        </w:rPr>
+        <w:t>3</w:t>
+      </w:r>
       <w:r>
         <w:rPr>
           <w:lang w:val="en-US"/>
         </w:rPr>
         <w:t xml:space="preserve"> </w:t>
       </w:r>
-    </w:p>
-    <w:p>
-      <w:pPr>
-        <w:rPr>
-          <w:lang w:val="en-US"/>
-        </w:rPr>
-      </w:pPr>
-    </w:p>
-    <w:p>
-      <w:pPr>
-        <w:rPr>
-          <w:lang w:val="en-US"/>
-        </w:rPr>
-      </w:pPr>
-    </w:p>
-    <w:p>
-      <w:pPr>
-        <w:rPr>
-          <w:lang w:val="en-US"/>
-        </w:rPr>
-      </w:pPr>
-    </w:p>
-    <w:p>
-      <w:pPr>
-        <w:rPr>
-          <w:lang w:val="en-US"/>
-        </w:rPr>
-      </w:pPr>
-    </w:p>
-    <w:p>
-      <w:pPr>
-        <w:rPr>
-          <w:lang w:val="en-US"/>
-        </w:rPr>
-      </w:pPr>
-    </w:p>
-    <w:p>
-      <w:pPr>
-        <w:rPr>
-          <w:lang w:val="en-US"/>
-        </w:rPr>
-      </w:pPr>
-    </w:p>
-    <w:p>
-      <w:pPr>
-        <w:rPr>
-          <w:lang w:val="en-US"/>
-        </w:rPr>
-      </w:pPr>
-    </w:p>
-    <w:p>
-      <w:pPr>
-        <w:rPr>
-          <w:lang w:val="en-US"/>
-        </w:rPr>
-      </w:pPr>
-    </w:p>
-    <w:p>
-      <w:pPr>
-        <w:rPr>
-          <w:lang w:val="en-US"/>
-        </w:rPr>
-      </w:pPr>
-    </w:p>
-    <w:p>
-      <w:pPr>
-        <w:rPr>
-          <w:lang w:val="en-US"/>
-        </w:rPr>
-      </w:pPr>
-    </w:p>
-    <w:p>
-      <w:pPr>
-        <w:rPr>
-          <w:lang w:val="en-US"/>
-        </w:rPr>
-      </w:pPr>
-    </w:p>
-    <w:p>
-      <w:pPr>
-        <w:rPr>
-          <w:lang w:val="en-US"/>
-        </w:rPr>
-      </w:pPr>
-    </w:p>
-    <w:p>
-      <w:pPr>
-        <w:rPr>
-          <w:lang w:val="en-US"/>
-        </w:rPr>
-      </w:pPr>
-    </w:p>
-    <w:p>
-      <w:pPr>
-        <w:rPr>
-          <w:lang w:val="en-US"/>
-        </w:rPr>
-      </w:pPr>
-    </w:p>
-    <w:p>
-      <w:pPr>
-        <w:rPr>
-          <w:lang w:val="en-US"/>
-        </w:rPr>
-      </w:pPr>
-    </w:p>
-    <w:p>
-      <w:pPr>
-        <w:rPr>
-          <w:lang w:val="en-US"/>
-        </w:rPr>
-      </w:pPr>
-    </w:p>
-    <w:p>
-      <w:pPr>
-        <w:rPr>
-          <w:lang w:val="en-US"/>
-        </w:rPr>
-      </w:pPr>
-    </w:p>
-    <w:p>
-      <w:pPr>
-        <w:rPr>
-          <w:lang w:val="en-US"/>
-        </w:rPr>
-      </w:pPr>
-    </w:p>
-    <w:p>
-      <w:pPr>
-        <w:rPr>
-          <w:lang w:val="en-US"/>
-        </w:rPr>
-      </w:pPr>
-    </w:p>
-    <w:p>
-      <w:pPr>
-        <w:rPr>
-          <w:lang w:val="en-US"/>
-        </w:rPr>
-      </w:pPr>
-    </w:p>
-    <w:p>
-      <w:pPr>
-        <w:rPr>
-          <w:lang w:val="en-US"/>
-        </w:rPr>
-      </w:pPr>
-    </w:p>
-    <w:p>
-      <w:pPr>
-        <w:rPr>
-          <w:lang w:val="en-US"/>
-        </w:rPr>
-      </w:pPr>
-    </w:p>
-    <w:p>
-      <w:pPr>
-        <w:rPr>
-          <w:lang w:val="en-US"/>
-        </w:rPr>
-      </w:pPr>
-    </w:p>
-    <w:p>
-      <w:pPr>
-        <w:rPr>
-          <w:lang w:val="en-US"/>
-        </w:rPr>
-      </w:pPr>
-    </w:p>
-    <w:p>
-      <w:pPr>
-        <w:rPr>
-          <w:lang w:val="en-US"/>
-        </w:rPr>
-      </w:pPr>
-    </w:p>
-    <w:p>
-      <w:pPr>
-        <w:rPr>
-          <w:lang w:val="en-US"/>
-        </w:rPr>
-      </w:pPr>
-    </w:p>
-    <w:p>
-      <w:pPr>
-        <w:rPr>
-          <w:lang w:val="en-US"/>
-        </w:rPr>
-      </w:pPr>
-    </w:p>
-    <w:p>
-      <w:pPr>
-        <w:rPr>
-          <w:lang w:val="en-US"/>
-        </w:rPr>
-      </w:pPr>
-    </w:p>
-    <w:p>
-      <w:pPr>
-        <w:rPr>
-          <w:lang w:val="en-US"/>
-        </w:rPr>
-      </w:pPr>
-    </w:p>
-    <w:p>
-      <w:pPr>
-        <w:rPr>
-          <w:lang w:val="en-US"/>
-        </w:rPr>
-      </w:pPr>
-    </w:p>
-    <w:p>
-      <w:pPr>
-        <w:rPr>
-          <w:lang w:val="en-US"/>
-        </w:rPr>
-      </w:pPr>
-    </w:p>
-    <w:p>
-      <w:pPr>
-        <w:rPr>
-          <w:lang w:val="en-US"/>
-        </w:rPr>
-      </w:pPr>
-    </w:p>
-    <w:p>
-      <w:pPr>
-        <w:rPr>
-          <w:lang w:val="en-US"/>
-        </w:rPr>
-      </w:pPr>
-    </w:p>
-    <w:p>
-      <w:pPr>
-        <w:pStyle w:val="Balk2"/>
-        <w:rPr>
-          <w:lang w:val="en-US"/>
-        </w:rPr>
-      </w:pPr>
-      <w:bookmarkStart w:id="10" w:name="_Toc70526602"/>
-      <w:r>
-        <w:rPr>
-          <w:lang w:val="en-US"/>
-        </w:rPr>
-        <w:lastRenderedPageBreak/>
-        <w:t>5.</w:t>
-      </w:r>
-      <w:r>
-        <w:rPr>
-          <w:lang w:val="en-US"/>
-        </w:rPr>
-        <w:t>3</w:t>
-      </w:r>
-      <w:r>
-        <w:rPr>
-          <w:lang w:val="en-US"/>
-        </w:rPr>
-        <w:t xml:space="preserve"> Power Semiconductor Selection</w:t>
+      <w:r>
+        <w:rPr>
+          <w:lang w:val="en-US"/>
+        </w:rPr>
+        <w:t>S</w:t>
+      </w:r>
+      <w:r>
+        <w:rPr>
+          <w:lang w:val="en-US"/>
+        </w:rPr>
+        <w:t>emiconductor Selection</w:t>
       </w:r>
       <w:bookmarkEnd w:id="10"/>
     </w:p>
@@ -10616,15 +10902,188 @@
           <w:lang w:val="en-US"/>
         </w:rPr>
       </w:pPr>
-    </w:p>
-    <w:p>
-      <w:pPr>
-        <w:rPr>
-          <w:lang w:val="en-US"/>
-        </w:rPr>
-      </w:pPr>
-      <w:r>
-        <w:rPr>
+      <w:r>
+        <w:rPr>
+          <w:lang w:val="en-US"/>
+        </w:rPr>
+        <w:t>5.3.1 Snubber diodes</w:t>
+      </w:r>
+    </w:p>
+    <w:p>
+      <w:pPr>
+        <w:rPr>
+          <w:lang w:val="en-US"/>
+        </w:rPr>
+      </w:pPr>
+      <w:r>
+        <w:rPr>
+          <w:lang w:val="en-US"/>
+        </w:rPr>
+        <w:t>Fast recovery:</w:t>
+      </w:r>
+      <w:r>
+        <w:rPr>
+          <w:lang w:val="en-US"/>
+        </w:rPr>
+        <w:t xml:space="preserve"> according to the application note, breakdown voltage of this diode must be greater than the drain pin voltage of the MOSFET.</w:t>
+      </w:r>
+    </w:p>
+    <w:p>
+      <w:pPr>
+        <w:rPr>
+          <w:rFonts w:ascii="LinearHelvCond" w:eastAsia="LinearHelvCond" w:hAnsiTheme="minorHAnsi" w:cs="LinearHelvCond"/>
+          <w:sz w:val="19"/>
+          <w:szCs w:val="19"/>
+          <w:lang w:val="tr-TR" w:eastAsia="en-US"/>
+        </w:rPr>
+      </w:pPr>
+      <w:r>
+        <w:rPr>
+          <w:lang w:val="en-US"/>
+        </w:rPr>
+        <w:t>Zener:</w:t>
+      </w:r>
+      <w:r>
+        <w:rPr>
+          <w:rFonts w:ascii="LinearHelvCond" w:eastAsia="LinearHelvCond" w:hAnsiTheme="minorHAnsi" w:cs="LinearHelvCond"/>
+          <w:sz w:val="24"/>
+          <w:szCs w:val="24"/>
+          <w:lang w:val="tr-TR" w:eastAsia="en-US"/>
+        </w:rPr>
+        <w:t xml:space="preserve"> </w:t>
+      </w:r>
+      <w:r>
+        <w:rPr>
+          <w:rFonts w:ascii="LinearHelvCond" w:eastAsia="LinearHelvCond" w:hAnsiTheme="minorHAnsi" w:cs="LinearHelvCond"/>
+          <w:sz w:val="24"/>
+          <w:szCs w:val="24"/>
+          <w:lang w:val="tr-TR" w:eastAsia="en-US"/>
+        </w:rPr>
+        <w:t>V</w:t>
+      </w:r>
+      <w:r>
+        <w:rPr>
+          <w:rFonts w:ascii="LinearHelvCond" w:eastAsia="LinearHelvCond" w:hAnsiTheme="minorHAnsi" w:cs="LinearHelvCond"/>
+          <w:sz w:val="19"/>
+          <w:szCs w:val="19"/>
+          <w:lang w:val="tr-TR" w:eastAsia="en-US"/>
+        </w:rPr>
+        <w:t xml:space="preserve">ZENER(MAX) </w:t>
+      </w:r>
+      <w:r>
+        <w:rPr>
+          <w:rFonts w:ascii="LinearHelvCond" w:eastAsia="LinearHelvCond" w:hAnsiTheme="minorHAnsi" w:cs="LinearHelvCond" w:hint="eastAsia"/>
+          <w:sz w:val="24"/>
+          <w:szCs w:val="24"/>
+          <w:lang w:val="tr-TR" w:eastAsia="en-US"/>
+        </w:rPr>
+        <w:t>≤</w:t>
+      </w:r>
+      <w:r>
+        <w:rPr>
+          <w:rFonts w:ascii="LinearHelvCond" w:eastAsia="LinearHelvCond" w:hAnsiTheme="minorHAnsi" w:cs="LinearHelvCond"/>
+          <w:sz w:val="24"/>
+          <w:szCs w:val="24"/>
+          <w:lang w:val="tr-TR" w:eastAsia="en-US"/>
+        </w:rPr>
+        <w:t xml:space="preserve"> V</w:t>
+      </w:r>
+      <w:r>
+        <w:rPr>
+          <w:rFonts w:ascii="LinearHelvCond" w:eastAsia="LinearHelvCond" w:hAnsiTheme="minorHAnsi" w:cs="LinearHelvCond"/>
+          <w:sz w:val="19"/>
+          <w:szCs w:val="19"/>
+          <w:lang w:val="tr-TR" w:eastAsia="en-US"/>
+        </w:rPr>
+        <w:t xml:space="preserve">BR </w:t>
+      </w:r>
+      <w:r>
+        <w:rPr>
+          <w:rFonts w:ascii="LinearHelvCond" w:eastAsia="LinearHelvCond" w:hAnsiTheme="minorHAnsi" w:cs="LinearHelvCond" w:hint="eastAsia"/>
+          <w:sz w:val="24"/>
+          <w:szCs w:val="24"/>
+          <w:lang w:val="tr-TR" w:eastAsia="en-US"/>
+        </w:rPr>
+        <w:t>–</w:t>
+      </w:r>
+      <w:r>
+        <w:rPr>
+          <w:rFonts w:ascii="LinearHelvCond" w:eastAsia="LinearHelvCond" w:hAnsiTheme="minorHAnsi" w:cs="LinearHelvCond"/>
+          <w:sz w:val="24"/>
+          <w:szCs w:val="24"/>
+          <w:lang w:val="tr-TR" w:eastAsia="en-US"/>
+        </w:rPr>
+        <w:t xml:space="preserve"> V</w:t>
+      </w:r>
+      <w:r>
+        <w:rPr>
+          <w:rFonts w:ascii="LinearHelvCond" w:eastAsia="LinearHelvCond" w:hAnsiTheme="minorHAnsi" w:cs="LinearHelvCond"/>
+          <w:sz w:val="19"/>
+          <w:szCs w:val="19"/>
+          <w:lang w:val="tr-TR" w:eastAsia="en-US"/>
+        </w:rPr>
+        <w:t>IN(MAX)</w:t>
+      </w:r>
+    </w:p>
+    <w:p>
+      <w:pPr>
+        <w:rPr>
+          <w:lang w:val="en-US"/>
+        </w:rPr>
+      </w:pPr>
+      <w:r>
+        <w:rPr>
+          <w:lang w:val="en-US"/>
+        </w:rPr>
+        <w:t>Zener voltage must be largest possible value withing given limitations.</w:t>
+      </w:r>
+      <w:r>
+        <w:rPr>
+          <w:lang w:val="en-US"/>
+        </w:rPr>
+        <w:t xml:space="preserve"> And it</w:t>
+      </w:r>
+      <w:r>
+        <w:rPr>
+          <w:lang w:val="en-US"/>
+        </w:rPr>
+        <w:t xml:space="preserve"> is</w:t>
+      </w:r>
+      <w:r>
+        <w:rPr>
+          <w:lang w:val="en-US"/>
+        </w:rPr>
+        <w:t xml:space="preserve"> recommended to use </w:t>
+      </w:r>
+      <w:r>
+        <w:rPr>
+          <w:lang w:val="en-US"/>
+        </w:rPr>
+        <w:t xml:space="preserve">around </w:t>
+      </w:r>
+      <w:r>
+        <w:rPr>
+          <w:lang w:val="en-US"/>
+        </w:rPr>
+        <w:t>500 mW Zener diode in the snubber.</w:t>
+      </w:r>
+    </w:p>
+    <w:p>
+      <w:pPr>
+        <w:rPr>
+          <w:lang w:val="en-US"/>
+        </w:rPr>
+      </w:pPr>
+    </w:p>
+    <w:p>
+      <w:pPr>
+        <w:rPr>
+          <w:lang w:val="en-US"/>
+        </w:rPr>
+      </w:pPr>
+      <w:r>
+        <w:rPr>
+          <w:noProof/>
           <w:lang w:val="en-US"/>
         </w:rPr>
         <w:drawing>
@@ -10686,13 +11145,13 @@
       </w:pPr>
       <w:r>
         <w:rPr>
-          <w:lang w:val="en-US"/>
+          <w:noProof/>
         </w:rPr>
         <w:drawing>
-          <wp:inline distT="0" distB="0" distL="0" distR="0" wp14:anchorId="7A10A61C" wp14:editId="4A9C0AD2">
-            <wp:extent cx="5760720" cy="2782570"/>
-            <wp:effectExtent l="0" t="0" r="0" b="0"/>
-            <wp:docPr id="221" name="Resim 221"/>
+          <wp:inline distT="0" distB="0" distL="0" distR="0" wp14:anchorId="34DA3939" wp14:editId="2A6AFC8E">
+            <wp:extent cx="5760720" cy="2658110"/>
+            <wp:effectExtent l="0" t="0" r="0" b="8890"/>
+            <wp:docPr id="4" name="Resim 4"/>
             <wp:cNvGraphicFramePr>
               <a:graphicFrameLocks xmlns:a="http://schemas.openxmlformats.org/drawingml/2006/main" noChangeAspect="1"/>
             </wp:cNvGraphicFramePr>
@@ -10712,7 +11171,7 @@
                   <pic:spPr>
                     <a:xfrm>
                       <a:off x="0" y="0"/>
-                      <a:ext cx="5760720" cy="2782570"/>
+                      <a:ext cx="5760720" cy="2658110"/>
                     </a:xfrm>
                     <a:prstGeom prst="rect">
                       <a:avLst/>
@@ -10731,6 +11190,94 @@
           <w:lang w:val="en-US"/>
         </w:rPr>
       </w:pPr>
+      <w:r>
+        <w:rPr>
+          <w:lang w:val="en-US"/>
+        </w:rPr>
+        <w:t>Output diode voltage</w:t>
+      </w:r>
+    </w:p>
+    <w:p>
+      <w:pPr>
+        <w:rPr>
+          <w:lang w:val="en-US"/>
+        </w:rPr>
+      </w:pPr>
+    </w:p>
+    <w:p>
+      <w:pPr>
+        <w:rPr>
+          <w:lang w:val="en-US"/>
+        </w:rPr>
+      </w:pPr>
+      <w:r>
+        <w:rPr>
+          <w:noProof/>
+        </w:rPr>
+        <w:lastRenderedPageBreak/>
+        <w:drawing>
+          <wp:inline distT="0" distB="0" distL="0" distR="0" wp14:anchorId="0DF3D3B9" wp14:editId="0C804D1E">
+            <wp:extent cx="5760720" cy="2658110"/>
+            <wp:effectExtent l="0" t="0" r="0" b="8890"/>
+            <wp:docPr id="5" name="Resim 5"/>
+            <wp:cNvGraphicFramePr>
+              <a:graphicFrameLocks xmlns:a="http://schemas.openxmlformats.org/drawingml/2006/main" noChangeAspect="1"/>
+            </wp:cNvGraphicFramePr>
+            <a:graphic xmlns:a="http://schemas.openxmlformats.org/drawingml/2006/main">
+              <a:graphicData uri="http://schemas.openxmlformats.org/drawingml/2006/picture">
+                <pic:pic xmlns:pic="http://schemas.openxmlformats.org/drawingml/2006/picture">
+                  <pic:nvPicPr>
+                    <pic:cNvPr id="1" name=""/>
+                    <pic:cNvPicPr/>
+                  </pic:nvPicPr>
+                  <pic:blipFill>
+                    <a:blip r:embed="rId10"/>
+                    <a:stretch>
+                      <a:fillRect/>
+                    </a:stretch>
+                  </pic:blipFill>
+                  <pic:spPr>
+                    <a:xfrm>
+                      <a:off x="0" y="0"/>
+                      <a:ext cx="5760720" cy="2658110"/>
+                    </a:xfrm>
+                    <a:prstGeom prst="rect">
+                      <a:avLst/>
+                    </a:prstGeom>
+                  </pic:spPr>
+                </pic:pic>
+              </a:graphicData>
+            </a:graphic>
+          </wp:inline>
+        </w:drawing>
+      </w:r>
+    </w:p>
+    <w:p>
+      <w:pPr>
+        <w:rPr>
+          <w:lang w:val="en-US"/>
+        </w:rPr>
+      </w:pPr>
+      <w:r>
+        <w:rPr>
+          <w:lang w:val="en-US"/>
+        </w:rPr>
+        <w:t>Output diode current.</w:t>
+      </w:r>
+    </w:p>
+    <w:p>
+      <w:pPr>
+        <w:rPr>
+          <w:lang w:val="en-US"/>
+        </w:rPr>
+      </w:pPr>
+    </w:p>
+    <w:p>
+      <w:pPr>
+        <w:rPr>
+          <w:lang w:val="en-US"/>
+        </w:rPr>
+      </w:pPr>
     </w:p>
     <w:p>
       <w:pPr>
@@ -10823,7 +11370,6 @@
           <w:rFonts w:cs="Arial"/>
           <w:lang w:val="en-US"/>
         </w:rPr>
-        <w:lastRenderedPageBreak/>
         <w:t xml:space="preserve">6. LTspice </w:t>
       </w:r>
       <w:r>
@@ -10886,6 +11432,7 @@
         <w:rPr>
           <w:noProof/>
         </w:rPr>
+        <w:lastRenderedPageBreak/>
         <w:drawing>
           <wp:inline distT="0" distB="0" distL="0" distR="0" wp14:anchorId="64A584BF" wp14:editId="03D9546E">
             <wp:extent cx="5945505" cy="3409950"/>
@@ -10902,7 +11449,7 @@
                     <pic:cNvPicPr/>
                   </pic:nvPicPr>
                   <pic:blipFill rotWithShape="1">
-                    <a:blip r:embed="rId10"/>
+                    <a:blip r:embed="rId11"/>
                     <a:srcRect r="3935"/>
                     <a:stretch/>
                   </pic:blipFill>
@@ -10982,7 +11529,6 @@
           <w:rFonts w:cs="Arial"/>
           <w:lang w:val="en-US"/>
         </w:rPr>
-        <w:lastRenderedPageBreak/>
         <w:t>6.1 Steady-State Full-Load Responses</w:t>
       </w:r>
       <w:bookmarkEnd w:id="12"/>
@@ -11111,91 +11657,15 @@
       </w:pPr>
       <w:r>
         <w:rPr>
-          <w:lang w:val="en-US"/>
-        </w:rPr>
+          <w:noProof/>
+          <w:lang w:val="en-US"/>
+        </w:rPr>
+        <w:lastRenderedPageBreak/>
         <w:drawing>
           <wp:inline distT="0" distB="0" distL="0" distR="0" wp14:anchorId="56007A37" wp14:editId="12EFCA33">
             <wp:extent cx="5907457" cy="2769870"/>
             <wp:effectExtent l="0" t="0" r="0" b="0"/>
             <wp:docPr id="194" name="Resim 194"/>
-            <wp:cNvGraphicFramePr>
-              <a:graphicFrameLocks xmlns:a="http://schemas.openxmlformats.org/drawingml/2006/main" noChangeAspect="1"/>
-            </wp:cNvGraphicFramePr>
-            <a:graphic xmlns:a="http://schemas.openxmlformats.org/drawingml/2006/main">
-              <a:graphicData uri="http://schemas.openxmlformats.org/drawingml/2006/picture">
-                <pic:pic xmlns:pic="http://schemas.openxmlformats.org/drawingml/2006/picture">
-                  <pic:nvPicPr>
-                    <pic:cNvPr id="1" name=""/>
-                    <pic:cNvPicPr/>
-                  </pic:nvPicPr>
-                  <pic:blipFill>
-                    <a:blip r:embed="rId11"/>
-                    <a:stretch>
-                      <a:fillRect/>
-                    </a:stretch>
-                  </pic:blipFill>
-                  <pic:spPr>
-                    <a:xfrm>
-                      <a:off x="0" y="0"/>
-                      <a:ext cx="5909319" cy="2770743"/>
-                    </a:xfrm>
-                    <a:prstGeom prst="rect">
-                      <a:avLst/>
-                    </a:prstGeom>
-                  </pic:spPr>
-                </pic:pic>
-              </a:graphicData>
-            </a:graphic>
-          </wp:inline>
-        </w:drawing>
-      </w:r>
-    </w:p>
-    <w:p>
-      <w:pPr>
-        <w:jc w:val="center"/>
-        <w:rPr>
-          <w:lang w:val="en-US"/>
-        </w:rPr>
-      </w:pPr>
-    </w:p>
-    <w:p>
-      <w:pPr>
-        <w:jc w:val="center"/>
-        <w:rPr>
-          <w:lang w:val="en-US"/>
-        </w:rPr>
-      </w:pPr>
-    </w:p>
-    <w:p>
-      <w:pPr>
-        <w:jc w:val="center"/>
-        <w:rPr>
-          <w:lang w:val="en-US"/>
-        </w:rPr>
-      </w:pPr>
-    </w:p>
-    <w:p>
-      <w:pPr>
-        <w:rPr>
-          <w:lang w:val="en-US"/>
-        </w:rPr>
-      </w:pPr>
-    </w:p>
-    <w:p>
-      <w:pPr>
-        <w:rPr>
-          <w:lang w:val="en-US"/>
-        </w:rPr>
-      </w:pPr>
-      <w:r>
-        <w:rPr>
-          <w:lang w:val="en-US"/>
-        </w:rPr>
-        <w:drawing>
-          <wp:inline distT="0" distB="0" distL="0" distR="0" wp14:anchorId="31037DB7" wp14:editId="16A56BA0">
-            <wp:extent cx="5931535" cy="2927617"/>
-            <wp:effectExtent l="0" t="0" r="0" b="6350"/>
-            <wp:docPr id="201" name="Resim 201"/>
             <wp:cNvGraphicFramePr>
               <a:graphicFrameLocks xmlns:a="http://schemas.openxmlformats.org/drawingml/2006/main" noChangeAspect="1"/>
             </wp:cNvGraphicFramePr>
@@ -11215,7 +11685,7 @@
                   <pic:spPr>
                     <a:xfrm>
                       <a:off x="0" y="0"/>
-                      <a:ext cx="5939247" cy="2931423"/>
+                      <a:ext cx="5909319" cy="2770743"/>
                     </a:xfrm>
                     <a:prstGeom prst="rect">
                       <a:avLst/>
@@ -11230,108 +11700,51 @@
     </w:p>
     <w:p>
       <w:pPr>
-        <w:rPr>
-          <w:lang w:val="en-US"/>
-        </w:rPr>
-      </w:pPr>
-    </w:p>
-    <w:p>
-      <w:pPr>
-        <w:rPr>
-          <w:lang w:val="en-US"/>
-        </w:rPr>
-      </w:pPr>
-    </w:p>
-    <w:p>
-      <w:pPr>
-        <w:rPr>
-          <w:lang w:val="en-US"/>
-        </w:rPr>
-      </w:pPr>
-    </w:p>
-    <w:p>
-      <w:pPr>
-        <w:rPr>
-          <w:lang w:val="en-US"/>
-        </w:rPr>
-      </w:pPr>
-    </w:p>
-    <w:p>
-      <w:pPr>
-        <w:rPr>
-          <w:lang w:val="en-US"/>
-        </w:rPr>
-      </w:pPr>
-    </w:p>
-    <w:p>
-      <w:pPr>
-        <w:rPr>
-          <w:lang w:val="en-US"/>
-        </w:rPr>
-      </w:pPr>
-    </w:p>
-    <w:p>
-      <w:pPr>
-        <w:rPr>
-          <w:lang w:val="en-US"/>
-        </w:rPr>
-      </w:pPr>
-    </w:p>
-    <w:p>
-      <w:pPr>
-        <w:rPr>
-          <w:lang w:val="en-US"/>
-        </w:rPr>
-      </w:pPr>
-    </w:p>
-    <w:p>
-      <w:pPr>
-        <w:rPr>
-          <w:lang w:val="en-US"/>
-        </w:rPr>
-      </w:pPr>
-    </w:p>
-    <w:p>
-      <w:pPr>
-        <w:pStyle w:val="Balk2"/>
-        <w:rPr>
-          <w:rFonts w:cs="Arial"/>
-          <w:lang w:val="en-US"/>
-        </w:rPr>
-      </w:pPr>
-      <w:bookmarkStart w:id="13" w:name="_Toc70526605"/>
-      <w:r>
-        <w:rPr>
-          <w:rFonts w:cs="Arial"/>
-          <w:lang w:val="en-US"/>
-        </w:rPr>
-        <w:lastRenderedPageBreak/>
-        <w:t>6.2 Load Regulation</w:t>
-      </w:r>
-      <w:bookmarkEnd w:id="13"/>
-    </w:p>
-    <w:p>
-      <w:pPr>
-        <w:rPr>
-          <w:lang w:val="en-US"/>
-        </w:rPr>
-      </w:pPr>
-    </w:p>
-    <w:p>
-      <w:pPr>
-        <w:rPr>
-          <w:lang w:val="en-US"/>
-        </w:rPr>
-      </w:pPr>
-      <w:r>
-        <w:rPr>
+        <w:jc w:val="center"/>
+        <w:rPr>
+          <w:lang w:val="en-US"/>
+        </w:rPr>
+      </w:pPr>
+    </w:p>
+    <w:p>
+      <w:pPr>
+        <w:jc w:val="center"/>
+        <w:rPr>
+          <w:lang w:val="en-US"/>
+        </w:rPr>
+      </w:pPr>
+    </w:p>
+    <w:p>
+      <w:pPr>
+        <w:jc w:val="center"/>
+        <w:rPr>
+          <w:lang w:val="en-US"/>
+        </w:rPr>
+      </w:pPr>
+    </w:p>
+    <w:p>
+      <w:pPr>
+        <w:rPr>
+          <w:lang w:val="en-US"/>
+        </w:rPr>
+      </w:pPr>
+    </w:p>
+    <w:p>
+      <w:pPr>
+        <w:rPr>
+          <w:lang w:val="en-US"/>
+        </w:rPr>
+      </w:pPr>
+      <w:r>
+        <w:rPr>
+          <w:noProof/>
           <w:lang w:val="en-US"/>
         </w:rPr>
         <w:drawing>
-          <wp:inline distT="0" distB="0" distL="0" distR="0" wp14:anchorId="539855F4" wp14:editId="7CBDCB4A">
-            <wp:extent cx="5760720" cy="3493135"/>
-            <wp:effectExtent l="0" t="0" r="0" b="0"/>
-            <wp:docPr id="211" name="Resim 211"/>
+          <wp:inline distT="0" distB="0" distL="0" distR="0" wp14:anchorId="31037DB7" wp14:editId="16A56BA0">
+            <wp:extent cx="5931535" cy="2927617"/>
+            <wp:effectExtent l="0" t="0" r="0" b="6350"/>
+            <wp:docPr id="201" name="Resim 201"/>
             <wp:cNvGraphicFramePr>
               <a:graphicFrameLocks xmlns:a="http://schemas.openxmlformats.org/drawingml/2006/main" noChangeAspect="1"/>
             </wp:cNvGraphicFramePr>
@@ -11351,7 +11764,7 @@
                   <pic:spPr>
                     <a:xfrm>
                       <a:off x="0" y="0"/>
-                      <a:ext cx="5760720" cy="3493135"/>
+                      <a:ext cx="5939247" cy="2931423"/>
                     </a:xfrm>
                     <a:prstGeom prst="rect">
                       <a:avLst/>
@@ -11398,15 +11811,77 @@
           <w:lang w:val="en-US"/>
         </w:rPr>
       </w:pPr>
-      <w:r>
-        <w:rPr>
-          <w:lang w:val="en-US"/>
-        </w:rPr>
+    </w:p>
+    <w:p>
+      <w:pPr>
+        <w:rPr>
+          <w:lang w:val="en-US"/>
+        </w:rPr>
+      </w:pPr>
+    </w:p>
+    <w:p>
+      <w:pPr>
+        <w:rPr>
+          <w:lang w:val="en-US"/>
+        </w:rPr>
+      </w:pPr>
+    </w:p>
+    <w:p>
+      <w:pPr>
+        <w:rPr>
+          <w:lang w:val="en-US"/>
+        </w:rPr>
+      </w:pPr>
+    </w:p>
+    <w:p>
+      <w:pPr>
+        <w:rPr>
+          <w:lang w:val="en-US"/>
+        </w:rPr>
+      </w:pPr>
+    </w:p>
+    <w:p>
+      <w:pPr>
+        <w:pStyle w:val="Balk2"/>
+        <w:rPr>
+          <w:rFonts w:cs="Arial"/>
+          <w:lang w:val="en-US"/>
+        </w:rPr>
+      </w:pPr>
+      <w:bookmarkStart w:id="13" w:name="_Toc70526605"/>
+      <w:r>
+        <w:rPr>
+          <w:rFonts w:cs="Arial"/>
+          <w:lang w:val="en-US"/>
+        </w:rPr>
+        <w:t>6.2 Load Regulation</w:t>
+      </w:r>
+      <w:bookmarkEnd w:id="13"/>
+    </w:p>
+    <w:p>
+      <w:pPr>
+        <w:rPr>
+          <w:lang w:val="en-US"/>
+        </w:rPr>
+      </w:pPr>
+    </w:p>
+    <w:p>
+      <w:pPr>
+        <w:rPr>
+          <w:lang w:val="en-US"/>
+        </w:rPr>
+      </w:pPr>
+      <w:r>
+        <w:rPr>
+          <w:noProof/>
+          <w:lang w:val="en-US"/>
+        </w:rPr>
+        <w:lastRenderedPageBreak/>
         <w:drawing>
-          <wp:inline distT="0" distB="0" distL="0" distR="0" wp14:anchorId="565BBDCC" wp14:editId="79AB7ADF">
-            <wp:extent cx="5813947" cy="3042920"/>
-            <wp:effectExtent l="0" t="0" r="0" b="5080"/>
-            <wp:docPr id="220" name="Resim 220"/>
+          <wp:inline distT="0" distB="0" distL="0" distR="0" wp14:anchorId="539855F4" wp14:editId="7CBDCB4A">
+            <wp:extent cx="5760720" cy="3493135"/>
+            <wp:effectExtent l="0" t="0" r="0" b="0"/>
+            <wp:docPr id="211" name="Resim 211"/>
             <wp:cNvGraphicFramePr>
               <a:graphicFrameLocks xmlns:a="http://schemas.openxmlformats.org/drawingml/2006/main" noChangeAspect="1"/>
             </wp:cNvGraphicFramePr>
@@ -11426,7 +11901,7 @@
                   <pic:spPr>
                     <a:xfrm>
                       <a:off x="0" y="0"/>
-                      <a:ext cx="5837543" cy="3055270"/>
+                      <a:ext cx="5760720" cy="3493135"/>
                     </a:xfrm>
                     <a:prstGeom prst="rect">
                       <a:avLst/>
@@ -11473,56 +11948,16 @@
           <w:lang w:val="en-US"/>
         </w:rPr>
       </w:pPr>
-    </w:p>
-    <w:p>
-      <w:pPr>
-        <w:rPr>
-          <w:lang w:val="en-US"/>
-        </w:rPr>
-      </w:pPr>
-    </w:p>
-    <w:p>
-      <w:pPr>
-        <w:pStyle w:val="Balk2"/>
-        <w:rPr>
-          <w:rFonts w:cs="Arial"/>
-          <w:lang w:val="en-US"/>
-        </w:rPr>
-      </w:pPr>
-      <w:bookmarkStart w:id="14" w:name="_Toc70526606"/>
-      <w:r>
-        <w:rPr>
-          <w:rFonts w:cs="Arial"/>
-          <w:lang w:val="en-US"/>
-        </w:rPr>
-        <w:lastRenderedPageBreak/>
-        <w:t>6.3 Line Regulation</w:t>
-      </w:r>
-      <w:bookmarkEnd w:id="14"/>
-    </w:p>
-    <w:p>
-      <w:pPr>
-        <w:rPr>
-          <w:lang w:val="en-US"/>
-        </w:rPr>
-      </w:pPr>
-    </w:p>
-    <w:p>
-      <w:pPr>
-        <w:jc w:val="center"/>
+      <w:r>
         <w:rPr>
           <w:noProof/>
-        </w:rPr>
-      </w:pPr>
-      <w:r>
-        <w:rPr>
-          <w:noProof/>
+          <w:lang w:val="en-US"/>
         </w:rPr>
         <w:drawing>
-          <wp:inline distT="0" distB="0" distL="0" distR="0" wp14:anchorId="467DE1FB" wp14:editId="37B61FD9">
-            <wp:extent cx="5916168" cy="3437890"/>
-            <wp:effectExtent l="0" t="0" r="8890" b="0"/>
-            <wp:docPr id="16" name="Resim 16"/>
+          <wp:inline distT="0" distB="0" distL="0" distR="0" wp14:anchorId="565BBDCC" wp14:editId="79AB7ADF">
+            <wp:extent cx="5813947" cy="3042920"/>
+            <wp:effectExtent l="0" t="0" r="0" b="5080"/>
+            <wp:docPr id="220" name="Resim 220"/>
             <wp:cNvGraphicFramePr>
               <a:graphicFrameLocks xmlns:a="http://schemas.openxmlformats.org/drawingml/2006/main" noChangeAspect="1"/>
             </wp:cNvGraphicFramePr>
@@ -11542,7 +11977,7 @@
                   <pic:spPr>
                     <a:xfrm>
                       <a:off x="0" y="0"/>
-                      <a:ext cx="5919632" cy="3439903"/>
+                      <a:ext cx="5837543" cy="3055270"/>
                     </a:xfrm>
                     <a:prstGeom prst="rect">
                       <a:avLst/>
@@ -11557,50 +11992,88 @@
     </w:p>
     <w:p>
       <w:pPr>
+        <w:rPr>
+          <w:lang w:val="en-US"/>
+        </w:rPr>
+      </w:pPr>
+    </w:p>
+    <w:p>
+      <w:pPr>
+        <w:rPr>
+          <w:lang w:val="en-US"/>
+        </w:rPr>
+      </w:pPr>
+    </w:p>
+    <w:p>
+      <w:pPr>
+        <w:rPr>
+          <w:lang w:val="en-US"/>
+        </w:rPr>
+      </w:pPr>
+    </w:p>
+    <w:p>
+      <w:pPr>
+        <w:rPr>
+          <w:lang w:val="en-US"/>
+        </w:rPr>
+      </w:pPr>
+    </w:p>
+    <w:p>
+      <w:pPr>
+        <w:rPr>
+          <w:lang w:val="en-US"/>
+        </w:rPr>
+      </w:pPr>
+    </w:p>
+    <w:p>
+      <w:pPr>
+        <w:rPr>
+          <w:lang w:val="en-US"/>
+        </w:rPr>
+      </w:pPr>
+    </w:p>
+    <w:p>
+      <w:pPr>
+        <w:pStyle w:val="Balk2"/>
+        <w:rPr>
+          <w:rFonts w:cs="Arial"/>
+          <w:lang w:val="en-US"/>
+        </w:rPr>
+      </w:pPr>
+      <w:bookmarkStart w:id="14" w:name="_Toc70526606"/>
+      <w:r>
+        <w:rPr>
+          <w:rFonts w:cs="Arial"/>
+          <w:lang w:val="en-US"/>
+        </w:rPr>
+        <w:t>6.3 Line Regulation</w:t>
+      </w:r>
+      <w:bookmarkEnd w:id="14"/>
+    </w:p>
+    <w:p>
+      <w:pPr>
+        <w:rPr>
+          <w:lang w:val="en-US"/>
+        </w:rPr>
+      </w:pPr>
+    </w:p>
+    <w:p>
+      <w:pPr>
         <w:jc w:val="center"/>
         <w:rPr>
           <w:noProof/>
         </w:rPr>
       </w:pPr>
-    </w:p>
-    <w:p>
-      <w:pPr>
+      <w:r>
         <w:rPr>
           <w:noProof/>
         </w:rPr>
-      </w:pPr>
-    </w:p>
-    <w:p>
-      <w:pPr>
-        <w:rPr>
-          <w:noProof/>
-        </w:rPr>
-      </w:pPr>
-    </w:p>
-    <w:p>
-      <w:pPr>
-        <w:jc w:val="center"/>
-        <w:rPr>
-          <w:noProof/>
-        </w:rPr>
-      </w:pPr>
-    </w:p>
-    <w:p>
-      <w:pPr>
-        <w:jc w:val="center"/>
-        <w:rPr>
-          <w:noProof/>
-        </w:rPr>
-      </w:pPr>
-      <w:r>
-        <w:rPr>
-          <w:noProof/>
-        </w:rPr>
+        <w:lastRenderedPageBreak/>
         <w:drawing>
-          <wp:inline distT="0" distB="0" distL="0" distR="0" wp14:anchorId="161BAF75" wp14:editId="790B5DFB">
-            <wp:extent cx="5981065" cy="3491541"/>
-            <wp:effectExtent l="0" t="0" r="635" b="0"/>
-            <wp:docPr id="25" name="Resim 25"/>
+          <wp:inline distT="0" distB="0" distL="0" distR="0" wp14:anchorId="467DE1FB" wp14:editId="37B61FD9">
+            <wp:extent cx="5916168" cy="3437890"/>
+            <wp:effectExtent l="0" t="0" r="8890" b="0"/>
+            <wp:docPr id="16" name="Resim 16"/>
             <wp:cNvGraphicFramePr>
               <a:graphicFrameLocks xmlns:a="http://schemas.openxmlformats.org/drawingml/2006/main" noChangeAspect="1"/>
             </wp:cNvGraphicFramePr>
@@ -11620,6 +12093,84 @@
                   <pic:spPr>
                     <a:xfrm>
                       <a:off x="0" y="0"/>
+                      <a:ext cx="5919632" cy="3439903"/>
+                    </a:xfrm>
+                    <a:prstGeom prst="rect">
+                      <a:avLst/>
+                    </a:prstGeom>
+                  </pic:spPr>
+                </pic:pic>
+              </a:graphicData>
+            </a:graphic>
+          </wp:inline>
+        </w:drawing>
+      </w:r>
+    </w:p>
+    <w:p>
+      <w:pPr>
+        <w:jc w:val="center"/>
+        <w:rPr>
+          <w:noProof/>
+        </w:rPr>
+      </w:pPr>
+    </w:p>
+    <w:p>
+      <w:pPr>
+        <w:rPr>
+          <w:noProof/>
+        </w:rPr>
+      </w:pPr>
+    </w:p>
+    <w:p>
+      <w:pPr>
+        <w:rPr>
+          <w:noProof/>
+        </w:rPr>
+      </w:pPr>
+    </w:p>
+    <w:p>
+      <w:pPr>
+        <w:jc w:val="center"/>
+        <w:rPr>
+          <w:noProof/>
+        </w:rPr>
+      </w:pPr>
+    </w:p>
+    <w:p>
+      <w:pPr>
+        <w:jc w:val="center"/>
+        <w:rPr>
+          <w:noProof/>
+        </w:rPr>
+      </w:pPr>
+      <w:r>
+        <w:rPr>
+          <w:noProof/>
+        </w:rPr>
+        <w:drawing>
+          <wp:inline distT="0" distB="0" distL="0" distR="0" wp14:anchorId="161BAF75" wp14:editId="790B5DFB">
+            <wp:extent cx="5981065" cy="3491541"/>
+            <wp:effectExtent l="0" t="0" r="635" b="0"/>
+            <wp:docPr id="25" name="Resim 25"/>
+            <wp:cNvGraphicFramePr>
+              <a:graphicFrameLocks xmlns:a="http://schemas.openxmlformats.org/drawingml/2006/main" noChangeAspect="1"/>
+            </wp:cNvGraphicFramePr>
+            <a:graphic xmlns:a="http://schemas.openxmlformats.org/drawingml/2006/main">
+              <a:graphicData uri="http://schemas.openxmlformats.org/drawingml/2006/picture">
+                <pic:pic xmlns:pic="http://schemas.openxmlformats.org/drawingml/2006/picture">
+                  <pic:nvPicPr>
+                    <pic:cNvPr id="1" name=""/>
+                    <pic:cNvPicPr/>
+                  </pic:nvPicPr>
+                  <pic:blipFill>
+                    <a:blip r:embed="rId17"/>
+                    <a:stretch>
+                      <a:fillRect/>
+                    </a:stretch>
+                  </pic:blipFill>
+                  <pic:spPr>
+                    <a:xfrm>
+                      <a:off x="0" y="0"/>
                       <a:ext cx="6003934" cy="3504891"/>
                     </a:xfrm>
                     <a:prstGeom prst="rect">
@@ -11737,155 +12288,13 @@
         </w:rPr>
         <w:t xml:space="preserve">1. </w:t>
       </w:r>
-      <w:proofErr w:type="spellStart"/>
       <w:r>
         <w:rPr>
           <w:rFonts w:ascii="Arial" w:hAnsi="Arial" w:cs="Arial"/>
         </w:rPr>
-        <w:t>Topology</w:t>
-      </w:r>
-      <w:proofErr w:type="spellEnd"/>
-      <w:r>
-        <w:rPr>
-          <w:rFonts w:ascii="Arial" w:hAnsi="Arial" w:cs="Arial"/>
-        </w:rPr>
-        <w:t xml:space="preserve"> </w:t>
-      </w:r>
-      <w:proofErr w:type="spellStart"/>
-      <w:r>
-        <w:rPr>
-          <w:rFonts w:ascii="Arial" w:hAnsi="Arial" w:cs="Arial"/>
-        </w:rPr>
-        <w:t>Key</w:t>
-      </w:r>
-      <w:proofErr w:type="spellEnd"/>
-      <w:r>
-        <w:rPr>
-          <w:rFonts w:ascii="Arial" w:hAnsi="Arial" w:cs="Arial"/>
-        </w:rPr>
-        <w:t xml:space="preserve"> </w:t>
-      </w:r>
-      <w:proofErr w:type="spellStart"/>
-      <w:r>
-        <w:rPr>
-          <w:rFonts w:ascii="Arial" w:hAnsi="Arial" w:cs="Arial"/>
-        </w:rPr>
-        <w:t>to</w:t>
-      </w:r>
-      <w:proofErr w:type="spellEnd"/>
-      <w:r>
-        <w:rPr>
-          <w:rFonts w:ascii="Arial" w:hAnsi="Arial" w:cs="Arial"/>
-        </w:rPr>
-        <w:t xml:space="preserve"> </w:t>
-      </w:r>
-      <w:proofErr w:type="spellStart"/>
-      <w:r>
-        <w:rPr>
-          <w:rFonts w:ascii="Arial" w:hAnsi="Arial" w:cs="Arial"/>
-        </w:rPr>
-        <w:t>Power</w:t>
-      </w:r>
-      <w:proofErr w:type="spellEnd"/>
-      <w:r>
-        <w:rPr>
-          <w:rFonts w:ascii="Arial" w:hAnsi="Arial" w:cs="Arial"/>
-        </w:rPr>
-        <w:t xml:space="preserve"> </w:t>
-      </w:r>
-      <w:proofErr w:type="spellStart"/>
-      <w:r>
-        <w:rPr>
-          <w:rFonts w:ascii="Arial" w:hAnsi="Arial" w:cs="Arial"/>
-        </w:rPr>
-        <w:t>Density</w:t>
-      </w:r>
-      <w:proofErr w:type="spellEnd"/>
-      <w:r>
-        <w:rPr>
-          <w:rFonts w:ascii="Arial" w:hAnsi="Arial" w:cs="Arial"/>
-        </w:rPr>
-        <w:t xml:space="preserve"> in </w:t>
-      </w:r>
-      <w:proofErr w:type="spellStart"/>
-      <w:r>
-        <w:rPr>
-          <w:rFonts w:ascii="Arial" w:hAnsi="Arial" w:cs="Arial"/>
-        </w:rPr>
-        <w:t>Isolated</w:t>
-      </w:r>
-      <w:proofErr w:type="spellEnd"/>
-      <w:r>
-        <w:rPr>
-          <w:rFonts w:ascii="Arial" w:hAnsi="Arial" w:cs="Arial"/>
-        </w:rPr>
-        <w:t xml:space="preserve"> DC-DC </w:t>
-      </w:r>
-      <w:proofErr w:type="spellStart"/>
-      <w:r>
-        <w:rPr>
-          <w:rFonts w:ascii="Arial" w:hAnsi="Arial" w:cs="Arial"/>
-        </w:rPr>
-        <w:t>Converters</w:t>
-      </w:r>
-      <w:proofErr w:type="spellEnd"/>
-      <w:r>
-        <w:rPr>
-          <w:rFonts w:ascii="Arial" w:hAnsi="Arial" w:cs="Arial"/>
-        </w:rPr>
-        <w:t>. (</w:t>
-      </w:r>
-      <w:proofErr w:type="spellStart"/>
-      <w:proofErr w:type="gramStart"/>
-      <w:r>
-        <w:rPr>
-          <w:rFonts w:ascii="Arial" w:hAnsi="Arial" w:cs="Arial"/>
-        </w:rPr>
-        <w:t>n.d</w:t>
-      </w:r>
-      <w:proofErr w:type="spellEnd"/>
-      <w:r>
-        <w:rPr>
-          <w:rFonts w:ascii="Arial" w:hAnsi="Arial" w:cs="Arial"/>
-        </w:rPr>
-        <w:t>.</w:t>
-      </w:r>
-      <w:proofErr w:type="gramEnd"/>
-      <w:r>
-        <w:rPr>
-          <w:rFonts w:ascii="Arial" w:hAnsi="Arial" w:cs="Arial"/>
-        </w:rPr>
-        <w:t xml:space="preserve">). </w:t>
-      </w:r>
-      <w:proofErr w:type="spellStart"/>
-      <w:r>
-        <w:rPr>
-          <w:rFonts w:ascii="Arial" w:hAnsi="Arial" w:cs="Arial"/>
-        </w:rPr>
-        <w:t>Retrieved</w:t>
-      </w:r>
-      <w:proofErr w:type="spellEnd"/>
-      <w:r>
-        <w:rPr>
-          <w:rFonts w:ascii="Arial" w:hAnsi="Arial" w:cs="Arial"/>
-        </w:rPr>
-        <w:t xml:space="preserve"> April 27, 2021, </w:t>
-      </w:r>
-      <w:proofErr w:type="spellStart"/>
-      <w:r>
-        <w:rPr>
-          <w:rFonts w:ascii="Arial" w:hAnsi="Arial" w:cs="Arial"/>
-        </w:rPr>
-        <w:t>from</w:t>
-      </w:r>
-      <w:proofErr w:type="spellEnd"/>
-      <w:r>
-        <w:rPr>
-          <w:rFonts w:ascii="Arial" w:hAnsi="Arial" w:cs="Arial"/>
-        </w:rPr>
-        <w:t xml:space="preserve"> </w:t>
-      </w:r>
-      <w:hyperlink r:id="rId17" w:history="1">
+        <w:t xml:space="preserve">Topology Key to Power Density in Isolated DC-DC Converters. (n.d.). Retrieved April 27, 2021, from </w:t>
+      </w:r>
+      <w:hyperlink r:id="rId18" w:history="1">
         <w:r>
           <w:rPr>
             <w:rStyle w:val="Kpr"/>
@@ -12572,6 +12981,18 @@
       <w:color w:val="808080"/>
     </w:rPr>
   </w:style>
+  <w:style w:type="character" w:styleId="zlenenKpr">
+    <w:name w:val="FollowedHyperlink"/>
+    <w:basedOn w:val="VarsaylanParagrafYazTipi"/>
+    <w:uiPriority w:val="99"/>
+    <w:semiHidden/>
+    <w:unhideWhenUsed/>
+    <w:rsid w:val="00CB461D"/>
+    <w:rPr>
+      <w:color w:val="954F72" w:themeColor="followedHyperlink"/>
+      <w:u w:val="single"/>
+    </w:rPr>
+  </w:style>
 </w:styles>
 </file>
 

--- a/Simulation_Report.docx
+++ b/Simulation_Report.docx
@@ -1,6 +1,6 @@
 
 <file path=word/document.xml><?xml version="1.0" encoding="utf-8"?>
-<w:document xmlns:wpc="http://schemas.microsoft.com/office/word/2010/wordprocessingCanvas" xmlns:cx="http://schemas.microsoft.com/office/drawing/2014/chartex" xmlns:cx1="http://schemas.microsoft.com/office/drawing/2015/9/8/chartex" xmlns:cx2="http://schemas.microsoft.com/office/drawing/2015/10/21/chartex" xmlns:cx3="http://schemas.microsoft.com/office/drawing/2016/5/9/chartex" xmlns:cx4="http://schemas.microsoft.com/office/drawing/2016/5/10/chartex" xmlns:cx5="http://schemas.microsoft.com/office/drawing/2016/5/11/chartex" xmlns:cx6="http://schemas.microsoft.com/office/drawing/2016/5/12/chartex" xmlns:cx7="http://schemas.microsoft.com/office/drawing/2016/5/13/chartex" xmlns:cx8="http://schemas.microsoft.com/office/drawing/2016/5/14/chartex" xmlns:mc="http://schemas.openxmlformats.org/markup-compatibility/2006" xmlns:aink="http://schemas.microsoft.com/office/drawing/2016/ink" xmlns:am3d="http://schemas.microsoft.com/office/drawing/2017/model3d" xmlns:o="urn:schemas-microsoft-com:office:office" xmlns:r="http://schemas.openxmlformats.org/officeDocument/2006/relationships" xmlns:m="http://schemas.openxmlformats.org/officeDocument/2006/math" xmlns:v="urn:schemas-microsoft-com:vml" xmlns:wp14="http://schemas.microsoft.com/office/word/2010/wordprocessingDrawing" xmlns:wp="http://schemas.openxmlformats.org/drawingml/2006/wordprocessingDrawing" xmlns:w10="urn:schemas-microsoft-com:office:word" xmlns:w="http://schemas.openxmlformats.org/wordprocessingml/2006/main" xmlns:w14="http://schemas.microsoft.com/office/word/2010/wordml" xmlns:w15="http://schemas.microsoft.com/office/word/2012/wordml" xmlns:w16cex="http://schemas.microsoft.com/office/word/2018/wordml/cex" xmlns:w16cid="http://schemas.microsoft.com/office/word/2016/wordml/cid" xmlns:w16="http://schemas.microsoft.com/office/word/2018/wordml" xmlns:w16sdtdh="http://schemas.microsoft.com/office/word/2020/wordml/sdtdatahash" xmlns:w16se="http://schemas.microsoft.com/office/word/2015/wordml/symex" xmlns:wpg="http://schemas.microsoft.com/office/word/2010/wordprocessingGroup" xmlns:wpi="http://schemas.microsoft.com/office/word/2010/wordprocessingInk" xmlns:wne="http://schemas.microsoft.com/office/word/2006/wordml" xmlns:wps="http://schemas.microsoft.com/office/word/2010/wordprocessingShape" mc:Ignorable="w14 w15 w16se w16cid w16 w16cex w16sdtdh wp14">
+<w:document xmlns:wpc="http://schemas.microsoft.com/office/word/2010/wordprocessingCanvas" xmlns:cx="http://schemas.microsoft.com/office/drawing/2014/chartex" xmlns:cx1="http://schemas.microsoft.com/office/drawing/2015/9/8/chartex" xmlns:cx2="http://schemas.microsoft.com/office/drawing/2015/10/21/chartex" xmlns:cx3="http://schemas.microsoft.com/office/drawing/2016/5/9/chartex" xmlns:cx4="http://schemas.microsoft.com/office/drawing/2016/5/10/chartex" xmlns:cx5="http://schemas.microsoft.com/office/drawing/2016/5/11/chartex" xmlns:cx6="http://schemas.microsoft.com/office/drawing/2016/5/12/chartex" xmlns:cx7="http://schemas.microsoft.com/office/drawing/2016/5/13/chartex" xmlns:cx8="http://schemas.microsoft.com/office/drawing/2016/5/14/chartex" xmlns:mc="http://schemas.openxmlformats.org/markup-compatibility/2006" xmlns:aink="http://schemas.microsoft.com/office/drawing/2016/ink" xmlns:am3d="http://schemas.microsoft.com/office/drawing/2017/model3d" xmlns:o="urn:schemas-microsoft-com:office:office" xmlns:r="http://schemas.openxmlformats.org/officeDocument/2006/relationships" xmlns:m="http://schemas.openxmlformats.org/officeDocument/2006/math" xmlns:v="urn:schemas-microsoft-com:vml" xmlns:wp14="http://schemas.microsoft.com/office/word/2010/wordprocessingDrawing" xmlns:wp="http://schemas.openxmlformats.org/drawingml/2006/wordprocessingDrawing" xmlns:w10="urn:schemas-microsoft-com:office:word" xmlns:w="http://schemas.openxmlformats.org/wordprocessingml/2006/main" xmlns:w14="http://schemas.microsoft.com/office/word/2010/wordml" xmlns:w15="http://schemas.microsoft.com/office/word/2012/wordml" xmlns:w16cex="http://schemas.microsoft.com/office/word/2018/wordml/cex" xmlns:w16cid="http://schemas.microsoft.com/office/word/2016/wordml/cid" xmlns:w16="http://schemas.microsoft.com/office/word/2018/wordml" xmlns:w16se="http://schemas.microsoft.com/office/word/2015/wordml/symex" xmlns:wpg="http://schemas.microsoft.com/office/word/2010/wordprocessingGroup" xmlns:wpi="http://schemas.microsoft.com/office/word/2010/wordprocessingInk" xmlns:wne="http://schemas.microsoft.com/office/word/2006/wordml" xmlns:wps="http://schemas.microsoft.com/office/word/2010/wordprocessingShape" mc:Ignorable="w14 w15 w16se w16cid w16 w16cex wp14">
   <w:body>
     <w:p>
       <w:pPr>
@@ -288,7 +288,51 @@
           <w:szCs w:val="24"/>
           <w:lang w:val="en-US"/>
         </w:rPr>
-        <w:t>Ahmet Halis Sabırlı – 2</w:t>
+        <w:t xml:space="preserve">Ahmet </w:t>
+      </w:r>
+      <w:proofErr w:type="spellStart"/>
+      <w:r>
+        <w:rPr>
+          <w:rFonts w:eastAsia="Times New Roman"/>
+          <w:b/>
+          <w:sz w:val="24"/>
+          <w:szCs w:val="24"/>
+          <w:lang w:val="en-US"/>
+        </w:rPr>
+        <w:t>Halis</w:t>
+      </w:r>
+      <w:proofErr w:type="spellEnd"/>
+      <w:r>
+        <w:rPr>
+          <w:rFonts w:eastAsia="Times New Roman"/>
+          <w:b/>
+          <w:sz w:val="24"/>
+          <w:szCs w:val="24"/>
+          <w:lang w:val="en-US"/>
+        </w:rPr>
+        <w:t xml:space="preserve"> </w:t>
+      </w:r>
+      <w:proofErr w:type="spellStart"/>
+      <w:r>
+        <w:rPr>
+          <w:rFonts w:eastAsia="Times New Roman"/>
+          <w:b/>
+          <w:sz w:val="24"/>
+          <w:szCs w:val="24"/>
+          <w:lang w:val="en-US"/>
+        </w:rPr>
+        <w:t>Sabırlı</w:t>
+      </w:r>
+      <w:proofErr w:type="spellEnd"/>
+      <w:r>
+        <w:rPr>
+          <w:rFonts w:eastAsia="Times New Roman"/>
+          <w:b/>
+          <w:sz w:val="24"/>
+          <w:szCs w:val="24"/>
+          <w:lang w:val="en-US"/>
+        </w:rPr>
+        <w:t xml:space="preserve"> – 2</w:t>
       </w:r>
       <w:r>
         <w:rPr>
@@ -374,7 +418,7 @@
             <w:rPr>
               <w:rFonts w:asciiTheme="minorHAnsi" w:eastAsiaTheme="minorEastAsia" w:hAnsiTheme="minorHAnsi" w:cstheme="minorBidi"/>
               <w:noProof/>
-              <w:lang w:val="tr-TR"/>
+              <w:lang w:val="en-US"/>
             </w:rPr>
           </w:pPr>
           <w:r>
@@ -408,6 +452,7 @@
               <w:rPr>
                 <w:noProof/>
                 <w:webHidden/>
+                <w:lang w:val="en-US"/>
               </w:rPr>
               <w:tab/>
             </w:r>
@@ -415,6 +460,7 @@
               <w:rPr>
                 <w:noProof/>
                 <w:webHidden/>
+                <w:lang w:val="en-US"/>
               </w:rPr>
               <w:fldChar w:fldCharType="begin"/>
             </w:r>
@@ -422,6 +468,7 @@
               <w:rPr>
                 <w:noProof/>
                 <w:webHidden/>
+                <w:lang w:val="en-US"/>
               </w:rPr>
               <w:instrText xml:space="preserve"> PAGEREF _Toc70526592 \h </w:instrText>
             </w:r>
@@ -429,12 +476,14 @@
               <w:rPr>
                 <w:noProof/>
                 <w:webHidden/>
+                <w:lang w:val="en-US"/>
               </w:rPr>
             </w:r>
             <w:r>
               <w:rPr>
                 <w:noProof/>
                 <w:webHidden/>
+                <w:lang w:val="en-US"/>
               </w:rPr>
               <w:fldChar w:fldCharType="separate"/>
             </w:r>
@@ -442,6 +491,7 @@
               <w:rPr>
                 <w:noProof/>
                 <w:webHidden/>
+                <w:lang w:val="en-US"/>
               </w:rPr>
               <w:t>3</w:t>
             </w:r>
@@ -449,6 +499,7 @@
               <w:rPr>
                 <w:noProof/>
                 <w:webHidden/>
+                <w:lang w:val="en-US"/>
               </w:rPr>
               <w:fldChar w:fldCharType="end"/>
             </w:r>
@@ -463,7 +514,7 @@
             <w:rPr>
               <w:rFonts w:asciiTheme="minorHAnsi" w:eastAsiaTheme="minorEastAsia" w:hAnsiTheme="minorHAnsi" w:cstheme="minorBidi"/>
               <w:noProof/>
-              <w:lang w:val="tr-TR"/>
+              <w:lang w:val="en-US"/>
             </w:rPr>
           </w:pPr>
           <w:hyperlink w:anchor="_Toc70526593" w:history="1">
@@ -479,6 +530,7 @@
               <w:rPr>
                 <w:noProof/>
                 <w:webHidden/>
+                <w:lang w:val="en-US"/>
               </w:rPr>
               <w:tab/>
             </w:r>
@@ -486,6 +538,7 @@
               <w:rPr>
                 <w:noProof/>
                 <w:webHidden/>
+                <w:lang w:val="en-US"/>
               </w:rPr>
               <w:fldChar w:fldCharType="begin"/>
             </w:r>
@@ -493,6 +546,7 @@
               <w:rPr>
                 <w:noProof/>
                 <w:webHidden/>
+                <w:lang w:val="en-US"/>
               </w:rPr>
               <w:instrText xml:space="preserve"> PAGEREF _Toc70526593 \h </w:instrText>
             </w:r>
@@ -500,12 +554,14 @@
               <w:rPr>
                 <w:noProof/>
                 <w:webHidden/>
+                <w:lang w:val="en-US"/>
               </w:rPr>
             </w:r>
             <w:r>
               <w:rPr>
                 <w:noProof/>
                 <w:webHidden/>
+                <w:lang w:val="en-US"/>
               </w:rPr>
               <w:fldChar w:fldCharType="separate"/>
             </w:r>
@@ -513,6 +569,7 @@
               <w:rPr>
                 <w:noProof/>
                 <w:webHidden/>
+                <w:lang w:val="en-US"/>
               </w:rPr>
               <w:t>3</w:t>
             </w:r>
@@ -520,6 +577,7 @@
               <w:rPr>
                 <w:noProof/>
                 <w:webHidden/>
+                <w:lang w:val="en-US"/>
               </w:rPr>
               <w:fldChar w:fldCharType="end"/>
             </w:r>
@@ -534,7 +592,7 @@
             <w:rPr>
               <w:rFonts w:asciiTheme="minorHAnsi" w:eastAsiaTheme="minorEastAsia" w:hAnsiTheme="minorHAnsi" w:cstheme="minorBidi"/>
               <w:noProof/>
-              <w:lang w:val="tr-TR"/>
+              <w:lang w:val="en-US"/>
             </w:rPr>
           </w:pPr>
           <w:hyperlink w:anchor="_Toc70526594" w:history="1">
@@ -550,6 +608,7 @@
               <w:rPr>
                 <w:noProof/>
                 <w:webHidden/>
+                <w:lang w:val="en-US"/>
               </w:rPr>
               <w:tab/>
             </w:r>
@@ -557,6 +616,7 @@
               <w:rPr>
                 <w:noProof/>
                 <w:webHidden/>
+                <w:lang w:val="en-US"/>
               </w:rPr>
               <w:fldChar w:fldCharType="begin"/>
             </w:r>
@@ -564,6 +624,7 @@
               <w:rPr>
                 <w:noProof/>
                 <w:webHidden/>
+                <w:lang w:val="en-US"/>
               </w:rPr>
               <w:instrText xml:space="preserve"> PAGEREF _Toc70526594 \h </w:instrText>
             </w:r>
@@ -571,12 +632,14 @@
               <w:rPr>
                 <w:noProof/>
                 <w:webHidden/>
+                <w:lang w:val="en-US"/>
               </w:rPr>
             </w:r>
             <w:r>
               <w:rPr>
                 <w:noProof/>
                 <w:webHidden/>
+                <w:lang w:val="en-US"/>
               </w:rPr>
               <w:fldChar w:fldCharType="separate"/>
             </w:r>
@@ -584,6 +647,7 @@
               <w:rPr>
                 <w:noProof/>
                 <w:webHidden/>
+                <w:lang w:val="en-US"/>
               </w:rPr>
               <w:t>4</w:t>
             </w:r>
@@ -591,6 +655,7 @@
               <w:rPr>
                 <w:noProof/>
                 <w:webHidden/>
+                <w:lang w:val="en-US"/>
               </w:rPr>
               <w:fldChar w:fldCharType="end"/>
             </w:r>
@@ -605,7 +670,7 @@
             <w:rPr>
               <w:rFonts w:asciiTheme="minorHAnsi" w:eastAsiaTheme="minorEastAsia" w:hAnsiTheme="minorHAnsi" w:cstheme="minorBidi"/>
               <w:noProof/>
-              <w:lang w:val="tr-TR"/>
+              <w:lang w:val="en-US"/>
             </w:rPr>
           </w:pPr>
           <w:hyperlink w:anchor="_Toc70526595" w:history="1">
@@ -621,6 +686,7 @@
               <w:rPr>
                 <w:noProof/>
                 <w:webHidden/>
+                <w:lang w:val="en-US"/>
               </w:rPr>
               <w:tab/>
             </w:r>
@@ -628,6 +694,7 @@
               <w:rPr>
                 <w:noProof/>
                 <w:webHidden/>
+                <w:lang w:val="en-US"/>
               </w:rPr>
               <w:fldChar w:fldCharType="begin"/>
             </w:r>
@@ -635,6 +702,7 @@
               <w:rPr>
                 <w:noProof/>
                 <w:webHidden/>
+                <w:lang w:val="en-US"/>
               </w:rPr>
               <w:instrText xml:space="preserve"> PAGEREF _Toc70526595 \h </w:instrText>
             </w:r>
@@ -642,12 +710,14 @@
               <w:rPr>
                 <w:noProof/>
                 <w:webHidden/>
+                <w:lang w:val="en-US"/>
               </w:rPr>
             </w:r>
             <w:r>
               <w:rPr>
                 <w:noProof/>
                 <w:webHidden/>
+                <w:lang w:val="en-US"/>
               </w:rPr>
               <w:fldChar w:fldCharType="separate"/>
             </w:r>
@@ -655,6 +725,7 @@
               <w:rPr>
                 <w:noProof/>
                 <w:webHidden/>
+                <w:lang w:val="en-US"/>
               </w:rPr>
               <w:t>5</w:t>
             </w:r>
@@ -662,6 +733,7 @@
               <w:rPr>
                 <w:noProof/>
                 <w:webHidden/>
+                <w:lang w:val="en-US"/>
               </w:rPr>
               <w:fldChar w:fldCharType="end"/>
             </w:r>
@@ -676,7 +748,7 @@
             <w:rPr>
               <w:rFonts w:asciiTheme="minorHAnsi" w:eastAsiaTheme="minorEastAsia" w:hAnsiTheme="minorHAnsi" w:cstheme="minorBidi"/>
               <w:noProof/>
-              <w:lang w:val="tr-TR"/>
+              <w:lang w:val="en-US"/>
             </w:rPr>
           </w:pPr>
           <w:hyperlink w:anchor="_Toc70526596" w:history="1">
@@ -692,6 +764,7 @@
               <w:rPr>
                 <w:noProof/>
                 <w:webHidden/>
+                <w:lang w:val="en-US"/>
               </w:rPr>
               <w:tab/>
             </w:r>
@@ -699,6 +772,7 @@
               <w:rPr>
                 <w:noProof/>
                 <w:webHidden/>
+                <w:lang w:val="en-US"/>
               </w:rPr>
               <w:fldChar w:fldCharType="begin"/>
             </w:r>
@@ -706,6 +780,7 @@
               <w:rPr>
                 <w:noProof/>
                 <w:webHidden/>
+                <w:lang w:val="en-US"/>
               </w:rPr>
               <w:instrText xml:space="preserve"> PAGEREF _Toc70526596 \h </w:instrText>
             </w:r>
@@ -713,12 +788,14 @@
               <w:rPr>
                 <w:noProof/>
                 <w:webHidden/>
+                <w:lang w:val="en-US"/>
               </w:rPr>
             </w:r>
             <w:r>
               <w:rPr>
                 <w:noProof/>
                 <w:webHidden/>
+                <w:lang w:val="en-US"/>
               </w:rPr>
               <w:fldChar w:fldCharType="separate"/>
             </w:r>
@@ -726,6 +803,7 @@
               <w:rPr>
                 <w:noProof/>
                 <w:webHidden/>
+                <w:lang w:val="en-US"/>
               </w:rPr>
               <w:t>6</w:t>
             </w:r>
@@ -733,6 +811,7 @@
               <w:rPr>
                 <w:noProof/>
                 <w:webHidden/>
+                <w:lang w:val="en-US"/>
               </w:rPr>
               <w:fldChar w:fldCharType="end"/>
             </w:r>
@@ -747,7 +826,7 @@
             <w:rPr>
               <w:rFonts w:asciiTheme="minorHAnsi" w:eastAsiaTheme="minorEastAsia" w:hAnsiTheme="minorHAnsi" w:cstheme="minorBidi"/>
               <w:noProof/>
-              <w:lang w:val="tr-TR"/>
+              <w:lang w:val="en-US"/>
             </w:rPr>
           </w:pPr>
           <w:hyperlink w:anchor="_Toc70526597" w:history="1">
@@ -763,6 +842,7 @@
               <w:rPr>
                 <w:noProof/>
                 <w:webHidden/>
+                <w:lang w:val="en-US"/>
               </w:rPr>
               <w:tab/>
             </w:r>
@@ -770,6 +850,7 @@
               <w:rPr>
                 <w:noProof/>
                 <w:webHidden/>
+                <w:lang w:val="en-US"/>
               </w:rPr>
               <w:fldChar w:fldCharType="begin"/>
             </w:r>
@@ -777,6 +858,7 @@
               <w:rPr>
                 <w:noProof/>
                 <w:webHidden/>
+                <w:lang w:val="en-US"/>
               </w:rPr>
               <w:instrText xml:space="preserve"> PAGEREF _Toc70526597 \h </w:instrText>
             </w:r>
@@ -784,12 +866,14 @@
               <w:rPr>
                 <w:noProof/>
                 <w:webHidden/>
+                <w:lang w:val="en-US"/>
               </w:rPr>
             </w:r>
             <w:r>
               <w:rPr>
                 <w:noProof/>
                 <w:webHidden/>
+                <w:lang w:val="en-US"/>
               </w:rPr>
               <w:fldChar w:fldCharType="separate"/>
             </w:r>
@@ -797,6 +881,7 @@
               <w:rPr>
                 <w:noProof/>
                 <w:webHidden/>
+                <w:lang w:val="en-US"/>
               </w:rPr>
               <w:t>10</w:t>
             </w:r>
@@ -804,6 +889,7 @@
               <w:rPr>
                 <w:noProof/>
                 <w:webHidden/>
+                <w:lang w:val="en-US"/>
               </w:rPr>
               <w:fldChar w:fldCharType="end"/>
             </w:r>
@@ -818,7 +904,7 @@
             <w:rPr>
               <w:rFonts w:asciiTheme="minorHAnsi" w:eastAsiaTheme="minorEastAsia" w:hAnsiTheme="minorHAnsi" w:cstheme="minorBidi"/>
               <w:noProof/>
-              <w:lang w:val="tr-TR"/>
+              <w:lang w:val="en-US"/>
             </w:rPr>
           </w:pPr>
           <w:hyperlink w:anchor="_Toc70526598" w:history="1">
@@ -834,6 +920,7 @@
               <w:rPr>
                 <w:noProof/>
                 <w:webHidden/>
+                <w:lang w:val="en-US"/>
               </w:rPr>
               <w:tab/>
             </w:r>
@@ -841,6 +928,7 @@
               <w:rPr>
                 <w:noProof/>
                 <w:webHidden/>
+                <w:lang w:val="en-US"/>
               </w:rPr>
               <w:fldChar w:fldCharType="begin"/>
             </w:r>
@@ -848,6 +936,7 @@
               <w:rPr>
                 <w:noProof/>
                 <w:webHidden/>
+                <w:lang w:val="en-US"/>
               </w:rPr>
               <w:instrText xml:space="preserve"> PAGEREF _Toc70526598 \h </w:instrText>
             </w:r>
@@ -855,12 +944,14 @@
               <w:rPr>
                 <w:noProof/>
                 <w:webHidden/>
+                <w:lang w:val="en-US"/>
               </w:rPr>
             </w:r>
             <w:r>
               <w:rPr>
                 <w:noProof/>
                 <w:webHidden/>
+                <w:lang w:val="en-US"/>
               </w:rPr>
               <w:fldChar w:fldCharType="separate"/>
             </w:r>
@@ -868,6 +959,7 @@
               <w:rPr>
                 <w:noProof/>
                 <w:webHidden/>
+                <w:lang w:val="en-US"/>
               </w:rPr>
               <w:t>10</w:t>
             </w:r>
@@ -875,6 +967,7 @@
               <w:rPr>
                 <w:noProof/>
                 <w:webHidden/>
+                <w:lang w:val="en-US"/>
               </w:rPr>
               <w:fldChar w:fldCharType="end"/>
             </w:r>
@@ -889,7 +982,7 @@
             <w:rPr>
               <w:rFonts w:asciiTheme="minorHAnsi" w:eastAsiaTheme="minorEastAsia" w:hAnsiTheme="minorHAnsi" w:cstheme="minorBidi"/>
               <w:noProof/>
-              <w:lang w:val="tr-TR"/>
+              <w:lang w:val="en-US"/>
             </w:rPr>
           </w:pPr>
           <w:hyperlink w:anchor="_Toc70526599" w:history="1">
@@ -905,6 +998,7 @@
               <w:rPr>
                 <w:noProof/>
                 <w:webHidden/>
+                <w:lang w:val="en-US"/>
               </w:rPr>
               <w:tab/>
             </w:r>
@@ -912,6 +1006,7 @@
               <w:rPr>
                 <w:noProof/>
                 <w:webHidden/>
+                <w:lang w:val="en-US"/>
               </w:rPr>
               <w:fldChar w:fldCharType="begin"/>
             </w:r>
@@ -919,6 +1014,7 @@
               <w:rPr>
                 <w:noProof/>
                 <w:webHidden/>
+                <w:lang w:val="en-US"/>
               </w:rPr>
               <w:instrText xml:space="preserve"> PAGEREF _Toc70526599 \h </w:instrText>
             </w:r>
@@ -926,12 +1022,14 @@
               <w:rPr>
                 <w:noProof/>
                 <w:webHidden/>
+                <w:lang w:val="en-US"/>
               </w:rPr>
             </w:r>
             <w:r>
               <w:rPr>
                 <w:noProof/>
                 <w:webHidden/>
+                <w:lang w:val="en-US"/>
               </w:rPr>
               <w:fldChar w:fldCharType="separate"/>
             </w:r>
@@ -939,6 +1037,7 @@
               <w:rPr>
                 <w:noProof/>
                 <w:webHidden/>
+                <w:lang w:val="en-US"/>
               </w:rPr>
               <w:t>11</w:t>
             </w:r>
@@ -946,6 +1045,7 @@
               <w:rPr>
                 <w:noProof/>
                 <w:webHidden/>
+                <w:lang w:val="en-US"/>
               </w:rPr>
               <w:fldChar w:fldCharType="end"/>
             </w:r>
@@ -960,7 +1060,7 @@
             <w:rPr>
               <w:rFonts w:asciiTheme="minorHAnsi" w:eastAsiaTheme="minorEastAsia" w:hAnsiTheme="minorHAnsi" w:cstheme="minorBidi"/>
               <w:noProof/>
-              <w:lang w:val="tr-TR"/>
+              <w:lang w:val="en-US"/>
             </w:rPr>
           </w:pPr>
           <w:hyperlink w:anchor="_Toc70526600" w:history="1">
@@ -976,6 +1076,7 @@
               <w:rPr>
                 <w:noProof/>
                 <w:webHidden/>
+                <w:lang w:val="en-US"/>
               </w:rPr>
               <w:tab/>
             </w:r>
@@ -983,6 +1084,7 @@
               <w:rPr>
                 <w:noProof/>
                 <w:webHidden/>
+                <w:lang w:val="en-US"/>
               </w:rPr>
               <w:fldChar w:fldCharType="begin"/>
             </w:r>
@@ -990,6 +1092,7 @@
               <w:rPr>
                 <w:noProof/>
                 <w:webHidden/>
+                <w:lang w:val="en-US"/>
               </w:rPr>
               <w:instrText xml:space="preserve"> PAGEREF _Toc70526600 \h </w:instrText>
             </w:r>
@@ -997,12 +1100,14 @@
               <w:rPr>
                 <w:noProof/>
                 <w:webHidden/>
+                <w:lang w:val="en-US"/>
               </w:rPr>
             </w:r>
             <w:r>
               <w:rPr>
                 <w:noProof/>
                 <w:webHidden/>
+                <w:lang w:val="en-US"/>
               </w:rPr>
               <w:fldChar w:fldCharType="separate"/>
             </w:r>
@@ -1010,6 +1115,7 @@
               <w:rPr>
                 <w:noProof/>
                 <w:webHidden/>
+                <w:lang w:val="en-US"/>
               </w:rPr>
               <w:t>11</w:t>
             </w:r>
@@ -1017,6 +1123,7 @@
               <w:rPr>
                 <w:noProof/>
                 <w:webHidden/>
+                <w:lang w:val="en-US"/>
               </w:rPr>
               <w:fldChar w:fldCharType="end"/>
             </w:r>
@@ -1031,7 +1138,7 @@
             <w:rPr>
               <w:rFonts w:asciiTheme="minorHAnsi" w:eastAsiaTheme="minorEastAsia" w:hAnsiTheme="minorHAnsi" w:cstheme="minorBidi"/>
               <w:noProof/>
-              <w:lang w:val="tr-TR"/>
+              <w:lang w:val="en-US"/>
             </w:rPr>
           </w:pPr>
           <w:hyperlink w:anchor="_Toc70526601" w:history="1">
@@ -1047,6 +1154,7 @@
               <w:rPr>
                 <w:noProof/>
                 <w:webHidden/>
+                <w:lang w:val="en-US"/>
               </w:rPr>
               <w:tab/>
             </w:r>
@@ -1054,6 +1162,7 @@
               <w:rPr>
                 <w:noProof/>
                 <w:webHidden/>
+                <w:lang w:val="en-US"/>
               </w:rPr>
               <w:fldChar w:fldCharType="begin"/>
             </w:r>
@@ -1061,6 +1170,7 @@
               <w:rPr>
                 <w:noProof/>
                 <w:webHidden/>
+                <w:lang w:val="en-US"/>
               </w:rPr>
               <w:instrText xml:space="preserve"> PAGEREF _Toc70526601 \h </w:instrText>
             </w:r>
@@ -1068,12 +1178,14 @@
               <w:rPr>
                 <w:noProof/>
                 <w:webHidden/>
+                <w:lang w:val="en-US"/>
               </w:rPr>
             </w:r>
             <w:r>
               <w:rPr>
                 <w:noProof/>
                 <w:webHidden/>
+                <w:lang w:val="en-US"/>
               </w:rPr>
               <w:fldChar w:fldCharType="separate"/>
             </w:r>
@@ -1081,6 +1193,7 @@
               <w:rPr>
                 <w:noProof/>
                 <w:webHidden/>
+                <w:lang w:val="en-US"/>
               </w:rPr>
               <w:t>11</w:t>
             </w:r>
@@ -1088,6 +1201,7 @@
               <w:rPr>
                 <w:noProof/>
                 <w:webHidden/>
+                <w:lang w:val="en-US"/>
               </w:rPr>
               <w:fldChar w:fldCharType="end"/>
             </w:r>
@@ -1102,7 +1216,7 @@
             <w:rPr>
               <w:rFonts w:asciiTheme="minorHAnsi" w:eastAsiaTheme="minorEastAsia" w:hAnsiTheme="minorHAnsi" w:cstheme="minorBidi"/>
               <w:noProof/>
-              <w:lang w:val="tr-TR"/>
+              <w:lang w:val="en-US"/>
             </w:rPr>
           </w:pPr>
           <w:hyperlink w:anchor="_Toc70526602" w:history="1">
@@ -1118,6 +1232,7 @@
               <w:rPr>
                 <w:noProof/>
                 <w:webHidden/>
+                <w:lang w:val="en-US"/>
               </w:rPr>
               <w:tab/>
             </w:r>
@@ -1125,6 +1240,7 @@
               <w:rPr>
                 <w:noProof/>
                 <w:webHidden/>
+                <w:lang w:val="en-US"/>
               </w:rPr>
               <w:fldChar w:fldCharType="begin"/>
             </w:r>
@@ -1132,6 +1248,7 @@
               <w:rPr>
                 <w:noProof/>
                 <w:webHidden/>
+                <w:lang w:val="en-US"/>
               </w:rPr>
               <w:instrText xml:space="preserve"> PAGEREF _Toc70526602 \h </w:instrText>
             </w:r>
@@ -1139,12 +1256,14 @@
               <w:rPr>
                 <w:noProof/>
                 <w:webHidden/>
+                <w:lang w:val="en-US"/>
               </w:rPr>
             </w:r>
             <w:r>
               <w:rPr>
                 <w:noProof/>
                 <w:webHidden/>
+                <w:lang w:val="en-US"/>
               </w:rPr>
               <w:fldChar w:fldCharType="separate"/>
             </w:r>
@@ -1152,6 +1271,7 @@
               <w:rPr>
                 <w:noProof/>
                 <w:webHidden/>
+                <w:lang w:val="en-US"/>
               </w:rPr>
               <w:t>12</w:t>
             </w:r>
@@ -1159,6 +1279,7 @@
               <w:rPr>
                 <w:noProof/>
                 <w:webHidden/>
+                <w:lang w:val="en-US"/>
               </w:rPr>
               <w:fldChar w:fldCharType="end"/>
             </w:r>
@@ -1173,7 +1294,7 @@
             <w:rPr>
               <w:rFonts w:asciiTheme="minorHAnsi" w:eastAsiaTheme="minorEastAsia" w:hAnsiTheme="minorHAnsi" w:cstheme="minorBidi"/>
               <w:noProof/>
-              <w:lang w:val="tr-TR"/>
+              <w:lang w:val="en-US"/>
             </w:rPr>
           </w:pPr>
           <w:hyperlink w:anchor="_Toc70526603" w:history="1">
@@ -1189,6 +1310,7 @@
               <w:rPr>
                 <w:noProof/>
                 <w:webHidden/>
+                <w:lang w:val="en-US"/>
               </w:rPr>
               <w:tab/>
             </w:r>
@@ -1196,6 +1318,7 @@
               <w:rPr>
                 <w:noProof/>
                 <w:webHidden/>
+                <w:lang w:val="en-US"/>
               </w:rPr>
               <w:fldChar w:fldCharType="begin"/>
             </w:r>
@@ -1203,6 +1326,7 @@
               <w:rPr>
                 <w:noProof/>
                 <w:webHidden/>
+                <w:lang w:val="en-US"/>
               </w:rPr>
               <w:instrText xml:space="preserve"> PAGEREF _Toc70526603 \h </w:instrText>
             </w:r>
@@ -1210,12 +1334,14 @@
               <w:rPr>
                 <w:noProof/>
                 <w:webHidden/>
+                <w:lang w:val="en-US"/>
               </w:rPr>
             </w:r>
             <w:r>
               <w:rPr>
                 <w:noProof/>
                 <w:webHidden/>
+                <w:lang w:val="en-US"/>
               </w:rPr>
               <w:fldChar w:fldCharType="separate"/>
             </w:r>
@@ -1223,6 +1349,7 @@
               <w:rPr>
                 <w:noProof/>
                 <w:webHidden/>
+                <w:lang w:val="en-US"/>
               </w:rPr>
               <w:t>13</w:t>
             </w:r>
@@ -1230,6 +1357,7 @@
               <w:rPr>
                 <w:noProof/>
                 <w:webHidden/>
+                <w:lang w:val="en-US"/>
               </w:rPr>
               <w:fldChar w:fldCharType="end"/>
             </w:r>
@@ -1244,7 +1372,7 @@
             <w:rPr>
               <w:rFonts w:asciiTheme="minorHAnsi" w:eastAsiaTheme="minorEastAsia" w:hAnsiTheme="minorHAnsi" w:cstheme="minorBidi"/>
               <w:noProof/>
-              <w:lang w:val="tr-TR"/>
+              <w:lang w:val="en-US"/>
             </w:rPr>
           </w:pPr>
           <w:hyperlink w:anchor="_Toc70526604" w:history="1">
@@ -1260,6 +1388,7 @@
               <w:rPr>
                 <w:noProof/>
                 <w:webHidden/>
+                <w:lang w:val="en-US"/>
               </w:rPr>
               <w:tab/>
             </w:r>
@@ -1267,6 +1396,7 @@
               <w:rPr>
                 <w:noProof/>
                 <w:webHidden/>
+                <w:lang w:val="en-US"/>
               </w:rPr>
               <w:fldChar w:fldCharType="begin"/>
             </w:r>
@@ -1274,6 +1404,7 @@
               <w:rPr>
                 <w:noProof/>
                 <w:webHidden/>
+                <w:lang w:val="en-US"/>
               </w:rPr>
               <w:instrText xml:space="preserve"> PAGEREF _Toc70526604 \h </w:instrText>
             </w:r>
@@ -1281,12 +1412,14 @@
               <w:rPr>
                 <w:noProof/>
                 <w:webHidden/>
+                <w:lang w:val="en-US"/>
               </w:rPr>
             </w:r>
             <w:r>
               <w:rPr>
                 <w:noProof/>
                 <w:webHidden/>
+                <w:lang w:val="en-US"/>
               </w:rPr>
               <w:fldChar w:fldCharType="separate"/>
             </w:r>
@@ -1294,6 +1427,7 @@
               <w:rPr>
                 <w:noProof/>
                 <w:webHidden/>
+                <w:lang w:val="en-US"/>
               </w:rPr>
               <w:t>14</w:t>
             </w:r>
@@ -1301,6 +1435,7 @@
               <w:rPr>
                 <w:noProof/>
                 <w:webHidden/>
+                <w:lang w:val="en-US"/>
               </w:rPr>
               <w:fldChar w:fldCharType="end"/>
             </w:r>
@@ -1315,7 +1450,7 @@
             <w:rPr>
               <w:rFonts w:asciiTheme="minorHAnsi" w:eastAsiaTheme="minorEastAsia" w:hAnsiTheme="minorHAnsi" w:cstheme="minorBidi"/>
               <w:noProof/>
-              <w:lang w:val="tr-TR"/>
+              <w:lang w:val="en-US"/>
             </w:rPr>
           </w:pPr>
           <w:hyperlink w:anchor="_Toc70526605" w:history="1">
@@ -1331,6 +1466,7 @@
               <w:rPr>
                 <w:noProof/>
                 <w:webHidden/>
+                <w:lang w:val="en-US"/>
               </w:rPr>
               <w:tab/>
             </w:r>
@@ -1338,6 +1474,7 @@
               <w:rPr>
                 <w:noProof/>
                 <w:webHidden/>
+                <w:lang w:val="en-US"/>
               </w:rPr>
               <w:fldChar w:fldCharType="begin"/>
             </w:r>
@@ -1345,6 +1482,7 @@
               <w:rPr>
                 <w:noProof/>
                 <w:webHidden/>
+                <w:lang w:val="en-US"/>
               </w:rPr>
               <w:instrText xml:space="preserve"> PAGEREF _Toc70526605 \h </w:instrText>
             </w:r>
@@ -1352,12 +1490,14 @@
               <w:rPr>
                 <w:noProof/>
                 <w:webHidden/>
+                <w:lang w:val="en-US"/>
               </w:rPr>
             </w:r>
             <w:r>
               <w:rPr>
                 <w:noProof/>
                 <w:webHidden/>
+                <w:lang w:val="en-US"/>
               </w:rPr>
               <w:fldChar w:fldCharType="separate"/>
             </w:r>
@@ -1365,6 +1505,7 @@
               <w:rPr>
                 <w:noProof/>
                 <w:webHidden/>
+                <w:lang w:val="en-US"/>
               </w:rPr>
               <w:t>15</w:t>
             </w:r>
@@ -1372,6 +1513,7 @@
               <w:rPr>
                 <w:noProof/>
                 <w:webHidden/>
+                <w:lang w:val="en-US"/>
               </w:rPr>
               <w:fldChar w:fldCharType="end"/>
             </w:r>
@@ -1386,7 +1528,7 @@
             <w:rPr>
               <w:rFonts w:asciiTheme="minorHAnsi" w:eastAsiaTheme="minorEastAsia" w:hAnsiTheme="minorHAnsi" w:cstheme="minorBidi"/>
               <w:noProof/>
-              <w:lang w:val="tr-TR"/>
+              <w:lang w:val="en-US"/>
             </w:rPr>
           </w:pPr>
           <w:hyperlink w:anchor="_Toc70526606" w:history="1">
@@ -1402,6 +1544,7 @@
               <w:rPr>
                 <w:noProof/>
                 <w:webHidden/>
+                <w:lang w:val="en-US"/>
               </w:rPr>
               <w:tab/>
             </w:r>
@@ -1409,6 +1552,7 @@
               <w:rPr>
                 <w:noProof/>
                 <w:webHidden/>
+                <w:lang w:val="en-US"/>
               </w:rPr>
               <w:fldChar w:fldCharType="begin"/>
             </w:r>
@@ -1416,6 +1560,7 @@
               <w:rPr>
                 <w:noProof/>
                 <w:webHidden/>
+                <w:lang w:val="en-US"/>
               </w:rPr>
               <w:instrText xml:space="preserve"> PAGEREF _Toc70526606 \h </w:instrText>
             </w:r>
@@ -1423,12 +1568,14 @@
               <w:rPr>
                 <w:noProof/>
                 <w:webHidden/>
+                <w:lang w:val="en-US"/>
               </w:rPr>
             </w:r>
             <w:r>
               <w:rPr>
                 <w:noProof/>
                 <w:webHidden/>
+                <w:lang w:val="en-US"/>
               </w:rPr>
               <w:fldChar w:fldCharType="separate"/>
             </w:r>
@@ -1436,6 +1583,7 @@
               <w:rPr>
                 <w:noProof/>
                 <w:webHidden/>
+                <w:lang w:val="en-US"/>
               </w:rPr>
               <w:t>16</w:t>
             </w:r>
@@ -1443,6 +1591,7 @@
               <w:rPr>
                 <w:noProof/>
                 <w:webHidden/>
+                <w:lang w:val="en-US"/>
               </w:rPr>
               <w:fldChar w:fldCharType="end"/>
             </w:r>
@@ -1457,7 +1606,7 @@
             <w:rPr>
               <w:rFonts w:asciiTheme="minorHAnsi" w:eastAsiaTheme="minorEastAsia" w:hAnsiTheme="minorHAnsi" w:cstheme="minorBidi"/>
               <w:noProof/>
-              <w:lang w:val="tr-TR"/>
+              <w:lang w:val="en-US"/>
             </w:rPr>
           </w:pPr>
           <w:hyperlink w:anchor="_Toc70526607" w:history="1">
@@ -1473,6 +1622,7 @@
               <w:rPr>
                 <w:noProof/>
                 <w:webHidden/>
+                <w:lang w:val="en-US"/>
               </w:rPr>
               <w:tab/>
             </w:r>
@@ -1480,6 +1630,7 @@
               <w:rPr>
                 <w:noProof/>
                 <w:webHidden/>
+                <w:lang w:val="en-US"/>
               </w:rPr>
               <w:fldChar w:fldCharType="begin"/>
             </w:r>
@@ -1487,6 +1638,7 @@
               <w:rPr>
                 <w:noProof/>
                 <w:webHidden/>
+                <w:lang w:val="en-US"/>
               </w:rPr>
               <w:instrText xml:space="preserve"> PAGEREF _Toc70526607 \h </w:instrText>
             </w:r>
@@ -1494,12 +1646,14 @@
               <w:rPr>
                 <w:noProof/>
                 <w:webHidden/>
+                <w:lang w:val="en-US"/>
               </w:rPr>
             </w:r>
             <w:r>
               <w:rPr>
                 <w:noProof/>
                 <w:webHidden/>
+                <w:lang w:val="en-US"/>
               </w:rPr>
               <w:fldChar w:fldCharType="separate"/>
             </w:r>
@@ -1507,6 +1661,7 @@
               <w:rPr>
                 <w:noProof/>
                 <w:webHidden/>
+                <w:lang w:val="en-US"/>
               </w:rPr>
               <w:t>17</w:t>
             </w:r>
@@ -1514,6 +1669,7 @@
               <w:rPr>
                 <w:noProof/>
                 <w:webHidden/>
+                <w:lang w:val="en-US"/>
               </w:rPr>
               <w:fldChar w:fldCharType="end"/>
             </w:r>
@@ -1528,7 +1684,7 @@
             <w:rPr>
               <w:rFonts w:asciiTheme="minorHAnsi" w:eastAsiaTheme="minorEastAsia" w:hAnsiTheme="minorHAnsi" w:cstheme="minorBidi"/>
               <w:noProof/>
-              <w:lang w:val="tr-TR"/>
+              <w:lang w:val="en-US"/>
             </w:rPr>
           </w:pPr>
           <w:hyperlink w:anchor="_Toc70526608" w:history="1">
@@ -1544,6 +1700,7 @@
               <w:rPr>
                 <w:noProof/>
                 <w:webHidden/>
+                <w:lang w:val="en-US"/>
               </w:rPr>
               <w:tab/>
             </w:r>
@@ -1551,6 +1708,7 @@
               <w:rPr>
                 <w:noProof/>
                 <w:webHidden/>
+                <w:lang w:val="en-US"/>
               </w:rPr>
               <w:fldChar w:fldCharType="begin"/>
             </w:r>
@@ -1558,6 +1716,7 @@
               <w:rPr>
                 <w:noProof/>
                 <w:webHidden/>
+                <w:lang w:val="en-US"/>
               </w:rPr>
               <w:instrText xml:space="preserve"> PAGEREF _Toc70526608 \h </w:instrText>
             </w:r>
@@ -1565,12 +1724,14 @@
               <w:rPr>
                 <w:noProof/>
                 <w:webHidden/>
+                <w:lang w:val="en-US"/>
               </w:rPr>
             </w:r>
             <w:r>
               <w:rPr>
                 <w:noProof/>
                 <w:webHidden/>
+                <w:lang w:val="en-US"/>
               </w:rPr>
               <w:fldChar w:fldCharType="separate"/>
             </w:r>
@@ -1578,6 +1739,7 @@
               <w:rPr>
                 <w:noProof/>
                 <w:webHidden/>
+                <w:lang w:val="en-US"/>
               </w:rPr>
               <w:t>17</w:t>
             </w:r>
@@ -1585,6 +1747,7 @@
               <w:rPr>
                 <w:noProof/>
                 <w:webHidden/>
+                <w:lang w:val="en-US"/>
               </w:rPr>
               <w:fldChar w:fldCharType="end"/>
             </w:r>
@@ -1782,7 +1945,6 @@
           <w:rFonts w:cs="Arial"/>
           <w:lang w:val="en-US"/>
         </w:rPr>
-        <w:lastRenderedPageBreak/>
         <w:t>1.Project Definition</w:t>
       </w:r>
       <w:bookmarkEnd w:id="0"/>
@@ -2348,14 +2510,7 @@
         <w:rPr>
           <w:lang w:val="en-US"/>
         </w:rPr>
-        <w:t xml:space="preserve">When we look at the options, the Full-Bridge is not suitable. In addition, we can see that Push-Pull and Half-Bridge may be over design for our application because the lower limit of them is satisfying the maximum power requirement of our system. Therefore, they are not suitable for our application. After that point, there are staying 3 different topologies. Forward and Active Clamp Forward has more </w:t>
-      </w:r>
-      <w:r>
-        <w:rPr>
-          <w:lang w:val="en-US"/>
-        </w:rPr>
-        <w:lastRenderedPageBreak/>
-        <w:t xml:space="preserve">component compared to the Flyback converter and the Flyback converters maximum power limitation is satisfying our power level. Because of these reasons, we decided to use the Flyback topology to design the DC-DC converter. In addition to them, Flyback is a widely used topology and there are a lot of sources and controllers for this topology in power electronics field. </w:t>
+        <w:t xml:space="preserve">When we look at the options, the Full-Bridge is not suitable. In addition, we can see that Push-Pull and Half-Bridge may be over design for our application because the lower limit of them is satisfying the maximum power requirement of our system. Therefore, they are not suitable for our application. After that point, there are staying 3 different topologies. Forward and Active Clamp Forward has more component compared to the Flyback converter and the Flyback converters maximum power limitation is satisfying our power level. Because of these reasons, we decided to use the Flyback topology to design the DC-DC converter. In addition to them, Flyback is a widely used topology and there are a lot of sources and controllers for this topology in power electronics field. </w:t>
       </w:r>
       <w:r>
         <w:rPr>
@@ -2456,6 +2611,9 @@
         <w:pStyle w:val="AralkYok"/>
         <w:keepNext/>
         <w:jc w:val="center"/>
+        <w:rPr>
+          <w:lang w:val="en-US"/>
+        </w:rPr>
       </w:pPr>
       <w:r>
         <w:rPr>
@@ -2543,6 +2701,9 @@
         <w:pStyle w:val="AralkYok"/>
         <w:keepNext/>
         <w:jc w:val="center"/>
+        <w:rPr>
+          <w:lang w:val="en-US"/>
+        </w:rPr>
       </w:pPr>
       <w:r>
         <w:rPr>
@@ -2595,13 +2756,10 @@
         </w:rPr>
       </w:pPr>
       <w:r>
-        <w:t xml:space="preserve">Figure-2 LT8316 </w:t>
-      </w:r>
-      <w:r>
-        <w:rPr>
-          <w:lang w:val="en-US"/>
-        </w:rPr>
-        <w:t>Typical use</w:t>
+        <w:rPr>
+          <w:lang w:val="en-US"/>
+        </w:rPr>
+        <w:t>Figure-2 LT8316 Typical use</w:t>
       </w:r>
     </w:p>
     <w:p>
@@ -2649,7 +2807,6 @@
       <w:pPr>
         <w:pStyle w:val="AralkYok"/>
         <w:ind w:firstLine="567"/>
-        <w:jc w:val="both"/>
         <w:rPr>
           <w:lang w:val="en-US"/>
         </w:rPr>
@@ -2682,14 +2839,7 @@
         <w:rPr>
           <w:lang w:val="en-US"/>
         </w:rPr>
-        <w:t xml:space="preserve">the wiring properties which are </w:t>
-      </w:r>
-      <w:r>
-        <w:rPr>
-          <w:lang w:val="en-US"/>
-        </w:rPr>
-        <w:lastRenderedPageBreak/>
-        <w:t xml:space="preserve">depended on the effective window area of the core and current flowing through wirings. </w:t>
+        <w:t xml:space="preserve">the wiring properties which are depended on the effective window area of the core and current flowing through wirings. </w:t>
       </w:r>
       <w:r>
         <w:rPr>
@@ -2727,7 +2877,6 @@
       <w:pPr>
         <w:pStyle w:val="AralkYok"/>
         <w:ind w:firstLine="567"/>
-        <w:jc w:val="both"/>
         <w:rPr>
           <w:lang w:val="en-US"/>
         </w:rPr>
@@ -2779,7 +2928,6 @@
       <w:pPr>
         <w:pStyle w:val="AralkYok"/>
         <w:ind w:firstLine="567"/>
-        <w:jc w:val="both"/>
         <w:rPr>
           <w:lang w:val="en-US"/>
         </w:rPr>
@@ -2836,7 +2984,6 @@
       <w:pPr>
         <w:pStyle w:val="AralkYok"/>
         <w:ind w:firstLine="567"/>
-        <w:jc w:val="both"/>
         <w:rPr>
           <w:lang w:val="en-US"/>
         </w:rPr>
@@ -2886,7 +3033,6 @@
       <w:pPr>
         <w:pStyle w:val="AralkYok"/>
         <w:ind w:firstLine="567"/>
-        <w:jc w:val="both"/>
         <w:rPr>
           <w:lang w:val="en-US"/>
         </w:rPr>
@@ -2908,7 +3054,6 @@
       <w:pPr>
         <w:pStyle w:val="AralkYok"/>
         <w:ind w:firstLine="567"/>
-        <w:jc w:val="both"/>
         <w:rPr>
           <w:lang w:val="en-US"/>
         </w:rPr>
@@ -3074,7 +3219,6 @@
       <w:pPr>
         <w:pStyle w:val="AralkYok"/>
         <w:ind w:firstLine="567"/>
-        <w:jc w:val="both"/>
         <w:rPr>
           <w:lang w:val="en-US"/>
         </w:rPr>
@@ -3218,7 +3362,6 @@
       <w:pPr>
         <w:pStyle w:val="AralkYok"/>
         <w:ind w:firstLine="567"/>
-        <w:jc w:val="both"/>
         <w:rPr>
           <w:lang w:val="en-US"/>
         </w:rPr>
@@ -3295,7 +3438,7 @@
               <w:rFonts w:ascii="Cambria Math" w:hAnsi="Cambria Math"/>
               <w:lang w:val="en-US"/>
             </w:rPr>
-            <m:t>.</m:t>
+            <m:t>*</m:t>
           </m:r>
           <m:f>
             <m:fPr>
@@ -3447,7 +3590,7 @@
               <w:rFonts w:ascii="Cambria Math" w:hAnsi="Cambria Math"/>
               <w:lang w:val="en-US"/>
             </w:rPr>
-            <m:t>.</m:t>
+            <m:t>*</m:t>
           </m:r>
           <m:f>
             <m:fPr>
@@ -3492,7 +3635,6 @@
       <w:pPr>
         <w:pStyle w:val="AralkYok"/>
         <w:ind w:firstLine="567"/>
-        <w:jc w:val="both"/>
         <w:rPr>
           <w:lang w:val="en-US"/>
         </w:rPr>
@@ -3507,7 +3649,6 @@
     <w:p>
       <w:pPr>
         <w:pStyle w:val="AralkYok"/>
-        <w:jc w:val="both"/>
         <w:rPr>
           <w:lang w:val="en-US"/>
         </w:rPr>
@@ -3557,7 +3698,6 @@
       <w:pPr>
         <w:pStyle w:val="AralkYok"/>
         <w:ind w:firstLine="567"/>
-        <w:jc w:val="both"/>
         <w:rPr>
           <w:lang w:val="en-US"/>
         </w:rPr>
@@ -3579,7 +3719,6 @@
       <w:pPr>
         <w:pStyle w:val="AralkYok"/>
         <w:ind w:firstLine="567"/>
-        <w:jc w:val="both"/>
         <w:rPr>
           <w:lang w:val="en-US"/>
         </w:rPr>
@@ -3727,7 +3866,7 @@
                   <w:rFonts w:ascii="Cambria Math" w:hAnsi="Cambria Math"/>
                   <w:lang w:val="en-US"/>
                 </w:rPr>
-                <m:t>.</m:t>
+                <m:t>*</m:t>
               </m:r>
               <m:f>
                 <m:fPr>
@@ -3850,7 +3989,7 @@
                   <w:rFonts w:ascii="Cambria Math" w:hAnsi="Cambria Math"/>
                   <w:lang w:val="en-US"/>
                 </w:rPr>
-                <m:t>.</m:t>
+                <m:t>*</m:t>
               </m:r>
               <m:f>
                 <m:fPr>
@@ -3897,7 +4036,6 @@
       <w:pPr>
         <w:pStyle w:val="AralkYok"/>
         <w:ind w:firstLine="567"/>
-        <w:jc w:val="both"/>
         <w:rPr>
           <w:lang w:val="en-US"/>
         </w:rPr>
@@ -4045,7 +4183,7 @@
                   <w:rFonts w:ascii="Cambria Math" w:hAnsi="Cambria Math"/>
                   <w:lang w:val="en-US"/>
                 </w:rPr>
-                <m:t>.</m:t>
+                <m:t>*</m:t>
               </m:r>
               <m:f>
                 <m:fPr>
@@ -4168,7 +4306,7 @@
                   <w:rFonts w:ascii="Cambria Math" w:hAnsi="Cambria Math"/>
                   <w:lang w:val="en-US"/>
                 </w:rPr>
-                <m:t>.</m:t>
+                <m:t>*</m:t>
               </m:r>
               <m:f>
                 <m:fPr>
@@ -4215,7 +4353,6 @@
       <w:pPr>
         <w:pStyle w:val="AralkYok"/>
         <w:ind w:firstLine="567"/>
-        <w:jc w:val="both"/>
         <w:rPr>
           <w:lang w:val="en-US"/>
         </w:rPr>
@@ -4231,7 +4368,6 @@
       <w:pPr>
         <w:pStyle w:val="AralkYok"/>
         <w:ind w:firstLine="567"/>
-        <w:jc w:val="both"/>
         <w:rPr>
           <w:lang w:val="en-US"/>
         </w:rPr>
@@ -4308,7 +4444,7 @@
               <w:rFonts w:ascii="Cambria Math" w:hAnsi="Cambria Math"/>
               <w:lang w:val="en-US"/>
             </w:rPr>
-            <m:t>.</m:t>
+            <m:t>*</m:t>
           </m:r>
           <m:f>
             <m:fPr>
@@ -4357,7 +4493,14 @@
                   <w:rFonts w:ascii="Cambria Math" w:hAnsi="Cambria Math"/>
                   <w:lang w:val="en-US"/>
                 </w:rPr>
-                <m:t>f.</m:t>
+                <m:t>f</m:t>
+              </m:r>
+              <m:r>
+                <w:rPr>
+                  <w:rFonts w:ascii="Cambria Math" w:hAnsi="Cambria Math"/>
+                  <w:lang w:val="en-US"/>
+                </w:rPr>
+                <m:t>*</m:t>
               </m:r>
               <m:sSub>
                 <m:sSubPr>
@@ -4393,7 +4536,7 @@
                   <w:rFonts w:ascii="Cambria Math" w:hAnsi="Cambria Math"/>
                   <w:lang w:val="en-US"/>
                 </w:rPr>
-                <m:t>.</m:t>
+                <m:t>*</m:t>
               </m:r>
               <m:sSub>
                 <m:sSubPr>
@@ -4433,7 +4576,6 @@
       <w:pPr>
         <w:pStyle w:val="AralkYok"/>
         <w:ind w:firstLine="567"/>
-        <w:jc w:val="both"/>
         <w:rPr>
           <w:lang w:val="en-US"/>
         </w:rPr>
@@ -4455,7 +4597,14 @@
         <w:rPr>
           <w:lang w:val="en-US"/>
         </w:rPr>
-        <w:t>) and the saturation flux density (B</w:t>
+        <w:t>) and the saturation flux density (</w:t>
+      </w:r>
+      <w:proofErr w:type="spellStart"/>
+      <w:r>
+        <w:rPr>
+          <w:lang w:val="en-US"/>
+        </w:rPr>
+        <w:t>B</w:t>
       </w:r>
       <w:r>
         <w:rPr>
@@ -4464,6 +4613,7 @@
         </w:rPr>
         <w:t>sat</w:t>
       </w:r>
+      <w:proofErr w:type="spellEnd"/>
       <w:r>
         <w:rPr>
           <w:lang w:val="en-US"/>
@@ -4496,25 +4646,7 @@
         <w:rPr>
           <w:lang w:val="en-US"/>
         </w:rPr>
-        <w:t xml:space="preserve">Table </w:t>
-      </w:r>
-      <w:r>
-        <w:rPr>
-          <w:lang w:val="en-US"/>
-        </w:rPr>
-        <w:t>2</w:t>
-      </w:r>
-      <w:r>
-        <w:rPr>
-          <w:lang w:val="en-US"/>
-        </w:rPr>
-        <w:t xml:space="preserve">- </w:t>
-      </w:r>
-      <w:r>
-        <w:rPr>
-          <w:lang w:val="en-US"/>
-        </w:rPr>
-        <w:t>Selected magnetic Mn-Zn ETD shape core</w:t>
+        <w:t>Table 2- Selected magnetic Mn-Zn ETD shape core</w:t>
       </w:r>
     </w:p>
     <w:tbl>
@@ -4711,47 +4843,7 @@
                 <w:bCs/>
                 <w:lang w:val="en-US"/>
               </w:rPr>
-              <w:t>Window Area</w:t>
-            </w:r>
-            <w:r>
-              <w:rPr>
-                <w:b/>
-                <w:bCs/>
-                <w:lang w:val="en-US"/>
-              </w:rPr>
-              <w:t xml:space="preserve"> </w:t>
-            </w:r>
-            <w:r>
-              <w:rPr>
-                <w:b/>
-                <w:bCs/>
-                <w:lang w:val="en-US"/>
-              </w:rPr>
-              <w:t>(Winding Cross Section)</w:t>
-            </w:r>
-            <w:r>
-              <w:rPr>
-                <w:b/>
-                <w:bCs/>
-                <w:lang w:val="en-US"/>
-              </w:rPr>
-              <w:t xml:space="preserve"> </w:t>
-            </w:r>
-            <w:r>
-              <w:rPr>
-                <w:b/>
-                <w:bCs/>
-                <w:lang w:val="en-US"/>
-              </w:rPr>
-              <w:t>(</w:t>
-            </w:r>
-            <w:r>
-              <w:rPr>
-                <w:b/>
-                <w:bCs/>
-                <w:lang w:val="en-US"/>
-              </w:rPr>
-              <w:t>mm</w:t>
+              <w:t>Window Area (Winding Cross Section) (mm</w:t>
             </w:r>
             <w:r>
               <w:rPr>
@@ -4811,7 +4903,25 @@
                 <w:bCs/>
                 <w:lang w:val="en-US"/>
               </w:rPr>
-              <w:t>Inductance Factor(nH/turn</w:t>
+              <w:t>Inductance Factor(</w:t>
+            </w:r>
+            <w:proofErr w:type="spellStart"/>
+            <w:r>
+              <w:rPr>
+                <w:b/>
+                <w:bCs/>
+                <w:lang w:val="en-US"/>
+              </w:rPr>
+              <w:t>nH</w:t>
+            </w:r>
+            <w:proofErr w:type="spellEnd"/>
+            <w:r>
+              <w:rPr>
+                <w:b/>
+                <w:bCs/>
+                <w:lang w:val="en-US"/>
+              </w:rPr>
+              <w:t>/turn</w:t>
             </w:r>
             <w:r>
               <w:rPr>
@@ -4957,15 +5067,25 @@
                 <w:bCs/>
                 <w:lang w:val="en-US"/>
               </w:rPr>
-              <w:t>Relative permeability of core material</w:t>
-            </w:r>
+              <w:t>Relative permeability of core material (</w:t>
+            </w:r>
+            <w:proofErr w:type="spellStart"/>
             <w:r>
               <w:rPr>
                 <w:b/>
                 <w:bCs/>
                 <w:lang w:val="en-US"/>
               </w:rPr>
-              <w:t xml:space="preserve"> (Ungapped)</w:t>
+              <w:t>Ungapped</w:t>
+            </w:r>
+            <w:proofErr w:type="spellEnd"/>
+            <w:r>
+              <w:rPr>
+                <w:b/>
+                <w:bCs/>
+                <w:lang w:val="en-US"/>
+              </w:rPr>
+              <w:t>)</w:t>
             </w:r>
           </w:p>
         </w:tc>
@@ -5008,15 +5128,7 @@
                 <w:bCs/>
                 <w:lang w:val="en-US"/>
               </w:rPr>
-              <w:t>Relative permeability of core material</w:t>
-            </w:r>
-            <w:r>
-              <w:rPr>
-                <w:b/>
-                <w:bCs/>
-                <w:lang w:val="en-US"/>
-              </w:rPr>
-              <w:t xml:space="preserve"> (Gapped)</w:t>
+              <w:t>Relative permeability of core material (Gapped)</w:t>
             </w:r>
           </w:p>
         </w:tc>
@@ -5103,7 +5215,6 @@
       <w:pPr>
         <w:pStyle w:val="AralkYok"/>
         <w:ind w:firstLine="567"/>
-        <w:jc w:val="both"/>
         <w:rPr>
           <w:lang w:val="en-US"/>
         </w:rPr>
@@ -5180,7 +5291,7 @@
               <w:rFonts w:ascii="Cambria Math" w:hAnsi="Cambria Math"/>
               <w:lang w:val="en-US"/>
             </w:rPr>
-            <m:t>.</m:t>
+            <m:t>*</m:t>
           </m:r>
           <m:f>
             <m:fPr>
@@ -5229,7 +5340,14 @@
                   <w:rFonts w:ascii="Cambria Math" w:hAnsi="Cambria Math"/>
                   <w:lang w:val="en-US"/>
                 </w:rPr>
-                <m:t>f.</m:t>
+                <m:t>f</m:t>
+              </m:r>
+              <m:r>
+                <w:rPr>
+                  <w:rFonts w:ascii="Cambria Math" w:hAnsi="Cambria Math"/>
+                  <w:lang w:val="en-US"/>
+                </w:rPr>
+                <m:t>*</m:t>
               </m:r>
               <m:sSub>
                 <m:sSubPr>
@@ -5265,7 +5383,7 @@
                   <w:rFonts w:ascii="Cambria Math" w:hAnsi="Cambria Math"/>
                   <w:lang w:val="en-US"/>
                 </w:rPr>
-                <m:t>.</m:t>
+                <m:t>*</m:t>
               </m:r>
               <m:sSub>
                 <m:sSubPr>
@@ -5293,207 +5411,6 @@
                       <w:lang w:val="en-US"/>
                     </w:rPr>
                     <m:t>sat</m:t>
-                  </m:r>
-                </m:sub>
-              </m:sSub>
-              <m:r>
-                <w:rPr>
-                  <w:rFonts w:ascii="Cambria Math" w:hAnsi="Cambria Math"/>
-                  <w:lang w:val="en-US"/>
-                </w:rPr>
-                <m:t>.</m:t>
-              </m:r>
-            </m:den>
-          </m:f>
-          <m:r>
-            <w:rPr>
-              <w:rFonts w:ascii="Cambria Math" w:hAnsi="Cambria Math"/>
-              <w:lang w:val="en-US"/>
-            </w:rPr>
-            <m:t>=</m:t>
-          </m:r>
-          <m:f>
-            <m:fPr>
-              <m:ctrlPr>
-                <w:rPr>
-                  <w:rFonts w:ascii="Cambria Math" w:hAnsi="Cambria Math"/>
-                  <w:i/>
-                  <w:lang w:val="en-US"/>
-                </w:rPr>
-              </m:ctrlPr>
-            </m:fPr>
-            <m:num>
-              <m:r>
-                <w:rPr>
-                  <w:rFonts w:ascii="Cambria Math" w:hAnsi="Cambria Math"/>
-                  <w:lang w:val="en-US"/>
-                </w:rPr>
-                <m:t>400x0.213</m:t>
-              </m:r>
-            </m:num>
-            <m:den>
-              <m:r>
-                <w:rPr>
-                  <w:rFonts w:ascii="Cambria Math" w:hAnsi="Cambria Math"/>
-                  <w:lang w:val="en-US"/>
-                </w:rPr>
-                <m:t>140x76x0.39x</m:t>
-              </m:r>
-              <m:sSup>
-                <m:sSupPr>
-                  <m:ctrlPr>
-                    <w:rPr>
-                      <w:rFonts w:ascii="Cambria Math" w:hAnsi="Cambria Math"/>
-                      <w:i/>
-                      <w:lang w:val="en-US"/>
-                    </w:rPr>
-                  </m:ctrlPr>
-                </m:sSupPr>
-                <m:e>
-                  <m:r>
-                    <w:rPr>
-                      <w:rFonts w:ascii="Cambria Math" w:hAnsi="Cambria Math"/>
-                      <w:lang w:val="en-US"/>
-                    </w:rPr>
-                    <m:t>10</m:t>
-                  </m:r>
-                </m:e>
-                <m:sup>
-                  <m:r>
-                    <w:rPr>
-                      <w:rFonts w:ascii="Cambria Math" w:hAnsi="Cambria Math"/>
-                      <w:lang w:val="en-US"/>
-                    </w:rPr>
-                    <m:t>-3</m:t>
-                  </m:r>
-                </m:sup>
-              </m:sSup>
-            </m:den>
-          </m:f>
-          <m:r>
-            <w:rPr>
-              <w:rFonts w:ascii="Cambria Math" w:hAnsi="Cambria Math"/>
-              <w:lang w:val="en-US"/>
-            </w:rPr>
-            <m:t>=20.53</m:t>
-          </m:r>
-        </m:oMath>
-      </m:oMathPara>
-    </w:p>
-    <w:p>
-      <w:pPr>
-        <w:pStyle w:val="AralkYok"/>
-        <w:jc w:val="both"/>
-        <w:rPr>
-          <w:lang w:val="en-US"/>
-        </w:rPr>
-      </w:pPr>
-      <m:oMathPara>
-        <m:oMath>
-          <m:sSub>
-            <m:sSubPr>
-              <m:ctrlPr>
-                <w:rPr>
-                  <w:rFonts w:ascii="Cambria Math" w:hAnsi="Cambria Math"/>
-                  <w:i/>
-                  <w:lang w:val="en-US"/>
-                </w:rPr>
-              </m:ctrlPr>
-            </m:sSubPr>
-            <m:e>
-              <m:r>
-                <w:rPr>
-                  <w:rFonts w:ascii="Cambria Math" w:hAnsi="Cambria Math"/>
-                  <w:lang w:val="en-US"/>
-                </w:rPr>
-                <m:t>N</m:t>
-              </m:r>
-            </m:e>
-            <m:sub>
-              <m:r>
-                <w:rPr>
-                  <w:rFonts w:ascii="Cambria Math" w:hAnsi="Cambria Math"/>
-                  <w:lang w:val="en-US"/>
-                </w:rPr>
-                <m:t>s,min</m:t>
-              </m:r>
-            </m:sub>
-          </m:sSub>
-          <m:r>
-            <w:rPr>
-              <w:rFonts w:ascii="Cambria Math" w:hAnsi="Cambria Math"/>
-              <w:lang w:val="en-US"/>
-            </w:rPr>
-            <m:t>=</m:t>
-          </m:r>
-          <m:f>
-            <m:fPr>
-              <m:ctrlPr>
-                <w:rPr>
-                  <w:rFonts w:ascii="Cambria Math" w:hAnsi="Cambria Math"/>
-                  <w:i/>
-                  <w:lang w:val="en-US"/>
-                </w:rPr>
-              </m:ctrlPr>
-            </m:fPr>
-            <m:num>
-              <m:sSub>
-                <m:sSubPr>
-                  <m:ctrlPr>
-                    <w:rPr>
-                      <w:rFonts w:ascii="Cambria Math" w:hAnsi="Cambria Math"/>
-                      <w:i/>
-                      <w:lang w:val="en-US"/>
-                    </w:rPr>
-                  </m:ctrlPr>
-                </m:sSubPr>
-                <m:e>
-                  <m:r>
-                    <w:rPr>
-                      <w:rFonts w:ascii="Cambria Math" w:hAnsi="Cambria Math"/>
-                      <w:lang w:val="en-US"/>
-                    </w:rPr>
-                    <m:t>N</m:t>
-                  </m:r>
-                </m:e>
-                <m:sub>
-                  <m:r>
-                    <w:rPr>
-                      <w:rFonts w:ascii="Cambria Math" w:hAnsi="Cambria Math"/>
-                      <w:lang w:val="en-US"/>
-                    </w:rPr>
-                    <m:t>p,min</m:t>
-                  </m:r>
-                </m:sub>
-              </m:sSub>
-            </m:num>
-            <m:den>
-              <m:sSub>
-                <m:sSubPr>
-                  <m:ctrlPr>
-                    <w:rPr>
-                      <w:rFonts w:ascii="Cambria Math" w:hAnsi="Cambria Math"/>
-                      <w:i/>
-                      <w:lang w:val="en-US"/>
-                    </w:rPr>
-                  </m:ctrlPr>
-                </m:sSubPr>
-                <m:e>
-                  <m:r>
-                    <w:rPr>
-                      <w:rFonts w:ascii="Cambria Math" w:hAnsi="Cambria Math"/>
-                      <w:lang w:val="en-US"/>
-                    </w:rPr>
-                    <m:t>N</m:t>
-                  </m:r>
-                </m:e>
-                <m:sub>
-                  <m:r>
-                    <w:rPr>
-                      <w:rFonts w:ascii="Cambria Math" w:hAnsi="Cambria Math"/>
-                      <w:lang w:val="en-US"/>
-                    </w:rPr>
-                    <m:t>PS</m:t>
                   </m:r>
                 </m:sub>
               </m:sSub>
@@ -5522,6 +5439,248 @@
                   <w:rFonts w:ascii="Cambria Math" w:hAnsi="Cambria Math"/>
                   <w:lang w:val="en-US"/>
                 </w:rPr>
+                <m:t>400</m:t>
+              </m:r>
+              <m:r>
+                <w:rPr>
+                  <w:rFonts w:ascii="Cambria Math" w:hAnsi="Cambria Math"/>
+                  <w:lang w:val="en-US"/>
+                </w:rPr>
+                <m:t>*</m:t>
+              </m:r>
+              <m:r>
+                <w:rPr>
+                  <w:rFonts w:ascii="Cambria Math" w:hAnsi="Cambria Math"/>
+                  <w:lang w:val="en-US"/>
+                </w:rPr>
+                <m:t>0.213</m:t>
+              </m:r>
+            </m:num>
+            <m:den>
+              <m:r>
+                <w:rPr>
+                  <w:rFonts w:ascii="Cambria Math" w:hAnsi="Cambria Math"/>
+                  <w:lang w:val="en-US"/>
+                </w:rPr>
+                <m:t>140</m:t>
+              </m:r>
+              <m:r>
+                <w:rPr>
+                  <w:rFonts w:ascii="Cambria Math" w:hAnsi="Cambria Math"/>
+                  <w:lang w:val="en-US"/>
+                </w:rPr>
+                <m:t>*</m:t>
+              </m:r>
+              <m:r>
+                <w:rPr>
+                  <w:rFonts w:ascii="Cambria Math" w:hAnsi="Cambria Math"/>
+                  <w:lang w:val="en-US"/>
+                </w:rPr>
+                <m:t>76</m:t>
+              </m:r>
+              <m:r>
+                <w:rPr>
+                  <w:rFonts w:ascii="Cambria Math" w:hAnsi="Cambria Math"/>
+                  <w:lang w:val="en-US"/>
+                </w:rPr>
+                <m:t>*</m:t>
+              </m:r>
+              <m:r>
+                <w:rPr>
+                  <w:rFonts w:ascii="Cambria Math" w:hAnsi="Cambria Math"/>
+                  <w:lang w:val="en-US"/>
+                </w:rPr>
+                <m:t>0.39</m:t>
+              </m:r>
+              <m:r>
+                <w:rPr>
+                  <w:rFonts w:ascii="Cambria Math" w:hAnsi="Cambria Math"/>
+                  <w:lang w:val="en-US"/>
+                </w:rPr>
+                <m:t>*</m:t>
+              </m:r>
+              <m:sSup>
+                <m:sSupPr>
+                  <m:ctrlPr>
+                    <w:rPr>
+                      <w:rFonts w:ascii="Cambria Math" w:hAnsi="Cambria Math"/>
+                      <w:i/>
+                      <w:lang w:val="en-US"/>
+                    </w:rPr>
+                  </m:ctrlPr>
+                </m:sSupPr>
+                <m:e>
+                  <m:r>
+                    <w:rPr>
+                      <w:rFonts w:ascii="Cambria Math" w:hAnsi="Cambria Math"/>
+                      <w:lang w:val="en-US"/>
+                    </w:rPr>
+                    <m:t>10</m:t>
+                  </m:r>
+                </m:e>
+                <m:sup>
+                  <m:r>
+                    <w:rPr>
+                      <w:rFonts w:ascii="Cambria Math" w:hAnsi="Cambria Math"/>
+                      <w:lang w:val="en-US"/>
+                    </w:rPr>
+                    <m:t>-3</m:t>
+                  </m:r>
+                </m:sup>
+              </m:sSup>
+            </m:den>
+          </m:f>
+          <m:r>
+            <w:rPr>
+              <w:rFonts w:ascii="Cambria Math" w:hAnsi="Cambria Math"/>
+              <w:lang w:val="en-US"/>
+            </w:rPr>
+            <m:t>=20.53</m:t>
+          </m:r>
+        </m:oMath>
+      </m:oMathPara>
+    </w:p>
+    <w:p>
+      <w:pPr>
+        <w:pStyle w:val="AralkYok"/>
+        <w:rPr>
+          <w:lang w:val="en-US"/>
+        </w:rPr>
+      </w:pPr>
+      <m:oMathPara>
+        <m:oMath>
+          <m:sSub>
+            <m:sSubPr>
+              <m:ctrlPr>
+                <w:rPr>
+                  <w:rFonts w:ascii="Cambria Math" w:hAnsi="Cambria Math"/>
+                  <w:i/>
+                  <w:lang w:val="en-US"/>
+                </w:rPr>
+              </m:ctrlPr>
+            </m:sSubPr>
+            <m:e>
+              <m:r>
+                <w:rPr>
+                  <w:rFonts w:ascii="Cambria Math" w:hAnsi="Cambria Math"/>
+                  <w:lang w:val="en-US"/>
+                </w:rPr>
+                <m:t>N</m:t>
+              </m:r>
+            </m:e>
+            <m:sub>
+              <m:r>
+                <w:rPr>
+                  <w:rFonts w:ascii="Cambria Math" w:hAnsi="Cambria Math"/>
+                  <w:lang w:val="en-US"/>
+                </w:rPr>
+                <m:t>s,min</m:t>
+              </m:r>
+            </m:sub>
+          </m:sSub>
+          <m:r>
+            <w:rPr>
+              <w:rFonts w:ascii="Cambria Math" w:hAnsi="Cambria Math"/>
+              <w:lang w:val="en-US"/>
+            </w:rPr>
+            <m:t>=</m:t>
+          </m:r>
+          <m:f>
+            <m:fPr>
+              <m:ctrlPr>
+                <w:rPr>
+                  <w:rFonts w:ascii="Cambria Math" w:hAnsi="Cambria Math"/>
+                  <w:i/>
+                  <w:lang w:val="en-US"/>
+                </w:rPr>
+              </m:ctrlPr>
+            </m:fPr>
+            <m:num>
+              <m:sSub>
+                <m:sSubPr>
+                  <m:ctrlPr>
+                    <w:rPr>
+                      <w:rFonts w:ascii="Cambria Math" w:hAnsi="Cambria Math"/>
+                      <w:i/>
+                      <w:lang w:val="en-US"/>
+                    </w:rPr>
+                  </m:ctrlPr>
+                </m:sSubPr>
+                <m:e>
+                  <m:r>
+                    <w:rPr>
+                      <w:rFonts w:ascii="Cambria Math" w:hAnsi="Cambria Math"/>
+                      <w:lang w:val="en-US"/>
+                    </w:rPr>
+                    <m:t>N</m:t>
+                  </m:r>
+                </m:e>
+                <m:sub>
+                  <m:r>
+                    <w:rPr>
+                      <w:rFonts w:ascii="Cambria Math" w:hAnsi="Cambria Math"/>
+                      <w:lang w:val="en-US"/>
+                    </w:rPr>
+                    <m:t>p,min</m:t>
+                  </m:r>
+                </m:sub>
+              </m:sSub>
+            </m:num>
+            <m:den>
+              <m:sSub>
+                <m:sSubPr>
+                  <m:ctrlPr>
+                    <w:rPr>
+                      <w:rFonts w:ascii="Cambria Math" w:hAnsi="Cambria Math"/>
+                      <w:i/>
+                      <w:lang w:val="en-US"/>
+                    </w:rPr>
+                  </m:ctrlPr>
+                </m:sSubPr>
+                <m:e>
+                  <m:r>
+                    <w:rPr>
+                      <w:rFonts w:ascii="Cambria Math" w:hAnsi="Cambria Math"/>
+                      <w:lang w:val="en-US"/>
+                    </w:rPr>
+                    <m:t>N</m:t>
+                  </m:r>
+                </m:e>
+                <m:sub>
+                  <m:r>
+                    <w:rPr>
+                      <w:rFonts w:ascii="Cambria Math" w:hAnsi="Cambria Math"/>
+                      <w:lang w:val="en-US"/>
+                    </w:rPr>
+                    <m:t>PS</m:t>
+                  </m:r>
+                </m:sub>
+              </m:sSub>
+            </m:den>
+          </m:f>
+          <m:r>
+            <w:rPr>
+              <w:rFonts w:ascii="Cambria Math" w:hAnsi="Cambria Math"/>
+              <w:lang w:val="en-US"/>
+            </w:rPr>
+            <m:t>=</m:t>
+          </m:r>
+          <m:f>
+            <m:fPr>
+              <m:ctrlPr>
+                <w:rPr>
+                  <w:rFonts w:ascii="Cambria Math" w:hAnsi="Cambria Math"/>
+                  <w:i/>
+                  <w:lang w:val="en-US"/>
+                </w:rPr>
+              </m:ctrlPr>
+            </m:fPr>
+            <m:num>
+              <m:r>
+                <w:rPr>
+                  <w:rFonts w:ascii="Cambria Math" w:hAnsi="Cambria Math"/>
+                  <w:lang w:val="en-US"/>
+                </w:rPr>
                 <m:t>21.92</m:t>
               </m:r>
             </m:num>
@@ -5549,7 +5708,6 @@
       <w:pPr>
         <w:pStyle w:val="AralkYok"/>
         <w:ind w:firstLine="567"/>
-        <w:jc w:val="both"/>
         <w:rPr>
           <w:lang w:val="en-US"/>
         </w:rPr>
@@ -5571,7 +5729,6 @@
       <w:pPr>
         <w:pStyle w:val="AralkYok"/>
         <w:ind w:firstLine="567"/>
-        <w:jc w:val="both"/>
         <w:rPr>
           <w:lang w:val="en-US"/>
         </w:rPr>
@@ -5719,7 +5876,7 @@
                   <w:rFonts w:ascii="Cambria Math" w:hAnsi="Cambria Math"/>
                   <w:lang w:val="en-US"/>
                 </w:rPr>
-                <m:t>.</m:t>
+                <m:t>*</m:t>
               </m:r>
               <m:f>
                 <m:fPr>
@@ -5864,7 +6021,7 @@
                   <w:rFonts w:ascii="Cambria Math" w:hAnsi="Cambria Math"/>
                   <w:lang w:val="en-US"/>
                 </w:rPr>
-                <m:t>.</m:t>
+                <m:t>*</m:t>
               </m:r>
               <m:f>
                 <m:fPr>
@@ -5911,7 +6068,6 @@
       <w:pPr>
         <w:pStyle w:val="AralkYok"/>
         <w:ind w:firstLine="567"/>
-        <w:jc w:val="both"/>
         <w:rPr>
           <w:lang w:val="en-US"/>
         </w:rPr>
@@ -5932,7 +6088,6 @@
     <w:p>
       <w:pPr>
         <w:pStyle w:val="AralkYok"/>
-        <w:jc w:val="both"/>
         <w:rPr>
           <w:lang w:val="en-US"/>
         </w:rPr>
@@ -6067,7 +6222,7 @@
               <w:rFonts w:ascii="Cambria Math" w:hAnsi="Cambria Math"/>
               <w:lang w:val="en-US"/>
             </w:rPr>
-            <m:t>.</m:t>
+            <m:t>*</m:t>
           </m:r>
           <m:f>
             <m:fPr>
@@ -6123,7 +6278,14 @@
                   <w:rFonts w:ascii="Cambria Math" w:hAnsi="Cambria Math"/>
                   <w:lang w:val="en-US"/>
                 </w:rPr>
-                <m:t>f.</m:t>
+                <m:t>f</m:t>
+              </m:r>
+              <m:r>
+                <w:rPr>
+                  <w:rFonts w:ascii="Cambria Math" w:hAnsi="Cambria Math"/>
+                  <w:lang w:val="en-US"/>
+                </w:rPr>
+                <m:t>*</m:t>
               </m:r>
               <m:sSub>
                 <m:sSubPr>
@@ -6161,7 +6323,7 @@
               <w:rFonts w:ascii="Cambria Math" w:hAnsi="Cambria Math"/>
               <w:lang w:val="en-US"/>
             </w:rPr>
-            <m:t>.</m:t>
+            <m:t>*</m:t>
           </m:r>
           <m:f>
             <m:fPr>
@@ -6288,7 +6450,21 @@
                   <w:rFonts w:ascii="Cambria Math" w:hAnsi="Cambria Math"/>
                   <w:lang w:val="en-US"/>
                 </w:rPr>
-                <m:t>12.5x0.69</m:t>
+                <m:t>12.5</m:t>
+              </m:r>
+              <m:r>
+                <w:rPr>
+                  <w:rFonts w:ascii="Cambria Math" w:hAnsi="Cambria Math"/>
+                  <w:lang w:val="en-US"/>
+                </w:rPr>
+                <m:t>*</m:t>
+              </m:r>
+              <m:r>
+                <w:rPr>
+                  <w:rFonts w:ascii="Cambria Math" w:hAnsi="Cambria Math"/>
+                  <w:lang w:val="en-US"/>
+                </w:rPr>
+                <m:t>0.69</m:t>
               </m:r>
             </m:num>
             <m:den>
@@ -6297,7 +6473,28 @@
                   <w:rFonts w:ascii="Cambria Math" w:hAnsi="Cambria Math"/>
                   <w:lang w:val="en-US"/>
                 </w:rPr>
-                <m:t>140x12.83x</m:t>
+                <m:t>140</m:t>
+              </m:r>
+              <m:r>
+                <w:rPr>
+                  <w:rFonts w:ascii="Cambria Math" w:hAnsi="Cambria Math"/>
+                  <w:lang w:val="en-US"/>
+                </w:rPr>
+                <m:t>*</m:t>
+              </m:r>
+              <m:r>
+                <w:rPr>
+                  <w:rFonts w:ascii="Cambria Math" w:hAnsi="Cambria Math"/>
+                  <w:lang w:val="en-US"/>
+                </w:rPr>
+                <m:t>12.83</m:t>
+              </m:r>
+              <m:r>
+                <w:rPr>
+                  <w:rFonts w:ascii="Cambria Math" w:hAnsi="Cambria Math"/>
+                  <w:lang w:val="en-US"/>
+                </w:rPr>
+                <m:t>*</m:t>
               </m:r>
               <m:sSup>
                 <m:sSupPr>
@@ -6335,7 +6532,7 @@
               <w:rFonts w:ascii="Cambria Math" w:hAnsi="Cambria Math"/>
               <w:lang w:val="en-US"/>
             </w:rPr>
-            <m:t>.</m:t>
+            <m:t>*</m:t>
           </m:r>
           <m:f>
             <m:fPr>
@@ -6379,7 +6576,6 @@
     <w:p>
       <w:pPr>
         <w:pStyle w:val="AralkYok"/>
-        <w:jc w:val="both"/>
         <w:rPr>
           <w:lang w:val="en-US"/>
         </w:rPr>
@@ -6456,7 +6652,7 @@
               <w:rFonts w:ascii="Cambria Math" w:hAnsi="Cambria Math"/>
               <w:lang w:val="en-US"/>
             </w:rPr>
-            <m:t>.</m:t>
+            <m:t>*</m:t>
           </m:r>
           <m:sSubSup>
             <m:sSubSupPr>
@@ -6510,7 +6706,6 @@
       <w:pPr>
         <w:pStyle w:val="AralkYok"/>
         <w:ind w:firstLine="567"/>
-        <w:jc w:val="both"/>
         <w:rPr>
           <w:lang w:val="en-US"/>
         </w:rPr>
@@ -6526,7 +6721,6 @@
       <w:pPr>
         <w:pStyle w:val="AralkYok"/>
         <w:ind w:firstLine="567"/>
-        <w:jc w:val="both"/>
         <w:rPr>
           <w:lang w:val="en-US"/>
         </w:rPr>
@@ -6596,7 +6790,6 @@
       <w:pPr>
         <w:pStyle w:val="AralkYok"/>
         <w:ind w:firstLine="567"/>
-        <w:jc w:val="both"/>
         <w:rPr>
           <w:lang w:val="en-US"/>
         </w:rPr>
@@ -6740,7 +6933,6 @@
       <w:pPr>
         <w:pStyle w:val="AralkYok"/>
         <w:ind w:firstLine="567"/>
-        <w:jc w:val="both"/>
         <w:rPr>
           <w:lang w:val="en-US"/>
         </w:rPr>
@@ -6810,7 +7002,6 @@
       <w:pPr>
         <w:pStyle w:val="AralkYok"/>
         <w:ind w:firstLine="567"/>
-        <w:jc w:val="both"/>
         <w:rPr>
           <w:lang w:val="en-US"/>
         </w:rPr>
@@ -6931,7 +7122,6 @@
       <w:pPr>
         <w:pStyle w:val="AralkYok"/>
         <w:ind w:firstLine="567"/>
-        <w:jc w:val="both"/>
         <w:rPr>
           <w:lang w:val="en-US"/>
         </w:rPr>
@@ -6981,7 +7171,6 @@
       <w:pPr>
         <w:pStyle w:val="AralkYok"/>
         <w:ind w:firstLine="567"/>
-        <w:jc w:val="both"/>
         <w:rPr>
           <w:lang w:val="en-US"/>
         </w:rPr>
@@ -7078,7 +7267,7 @@
               <w:rFonts w:ascii="Cambria Math" w:hAnsi="Cambria Math"/>
               <w:lang w:val="en-US"/>
             </w:rPr>
-            <m:t>.</m:t>
+            <m:t>*</m:t>
           </m:r>
           <m:sSub>
             <m:sSubPr>
@@ -7114,7 +7303,7 @@
               <w:rFonts w:ascii="Cambria Math" w:hAnsi="Cambria Math"/>
               <w:lang w:val="en-US"/>
             </w:rPr>
-            <m:t>.</m:t>
+            <m:t>*</m:t>
           </m:r>
           <m:f>
             <m:fPr>
@@ -7268,7 +7457,42 @@
                   <w:rFonts w:ascii="Cambria Math" w:hAnsi="Cambria Math"/>
                   <w:lang w:val="en-US"/>
                 </w:rPr>
-                <m:t>800x8.34x12.5x</m:t>
+                <m:t>800</m:t>
+              </m:r>
+              <m:r>
+                <w:rPr>
+                  <w:rFonts w:ascii="Cambria Math" w:hAnsi="Cambria Math"/>
+                  <w:lang w:val="en-US"/>
+                </w:rPr>
+                <m:t>*</m:t>
+              </m:r>
+              <m:r>
+                <w:rPr>
+                  <w:rFonts w:ascii="Cambria Math" w:hAnsi="Cambria Math"/>
+                  <w:lang w:val="en-US"/>
+                </w:rPr>
+                <m:t>8.34</m:t>
+              </m:r>
+              <m:r>
+                <w:rPr>
+                  <w:rFonts w:ascii="Cambria Math" w:hAnsi="Cambria Math"/>
+                  <w:lang w:val="en-US"/>
+                </w:rPr>
+                <m:t>*</m:t>
+              </m:r>
+              <m:r>
+                <w:rPr>
+                  <w:rFonts w:ascii="Cambria Math" w:hAnsi="Cambria Math"/>
+                  <w:lang w:val="en-US"/>
+                </w:rPr>
+                <m:t>12.5</m:t>
+              </m:r>
+              <m:r>
+                <w:rPr>
+                  <w:rFonts w:ascii="Cambria Math" w:hAnsi="Cambria Math"/>
+                  <w:lang w:val="en-US"/>
+                </w:rPr>
+                <m:t>*</m:t>
               </m:r>
               <m:sSup>
                 <m:sSupPr>
@@ -7346,7 +7570,6 @@
       <w:pPr>
         <w:pStyle w:val="AralkYok"/>
         <w:ind w:firstLine="567"/>
-        <w:jc w:val="both"/>
         <w:rPr>
           <w:lang w:val="en-US"/>
         </w:rPr>
@@ -7443,7 +7666,7 @@
               <w:rFonts w:ascii="Cambria Math" w:hAnsi="Cambria Math"/>
               <w:lang w:val="en-US"/>
             </w:rPr>
-            <m:t>.</m:t>
+            <m:t>*</m:t>
           </m:r>
           <m:f>
             <m:fPr>
@@ -7561,7 +7784,28 @@
                   <w:rFonts w:ascii="Cambria Math" w:hAnsi="Cambria Math"/>
                   <w:lang w:val="en-US"/>
                 </w:rPr>
-                <m:t>300x400x</m:t>
+                <m:t>300</m:t>
+              </m:r>
+              <m:r>
+                <w:rPr>
+                  <w:rFonts w:ascii="Cambria Math" w:hAnsi="Cambria Math"/>
+                  <w:lang w:val="en-US"/>
+                </w:rPr>
+                <m:t>*</m:t>
+              </m:r>
+              <m:r>
+                <w:rPr>
+                  <w:rFonts w:ascii="Cambria Math" w:hAnsi="Cambria Math"/>
+                  <w:lang w:val="en-US"/>
+                </w:rPr>
+                <m:t>400</m:t>
+              </m:r>
+              <m:r>
+                <w:rPr>
+                  <w:rFonts w:ascii="Cambria Math" w:hAnsi="Cambria Math"/>
+                  <w:lang w:val="en-US"/>
+                </w:rPr>
+                <m:t>*</m:t>
               </m:r>
               <m:sSup>
                 <m:sSupPr>
@@ -7638,7 +7882,6 @@
     <w:p>
       <w:pPr>
         <w:pStyle w:val="AralkYok"/>
-        <w:jc w:val="both"/>
         <w:rPr>
           <w:lang w:val="en-US"/>
         </w:rPr>
@@ -7679,7 +7922,14 @@
               <w:rFonts w:ascii="Cambria Math" w:hAnsi="Cambria Math"/>
               <w:lang w:val="en-US"/>
             </w:rPr>
-            <m:t>=2.</m:t>
+            <m:t>=2</m:t>
+          </m:r>
+          <m:r>
+            <w:rPr>
+              <w:rFonts w:ascii="Cambria Math" w:hAnsi="Cambria Math"/>
+              <w:lang w:val="en-US"/>
+            </w:rPr>
+            <m:t>*</m:t>
           </m:r>
           <m:d>
             <m:dPr>
@@ -7764,7 +8014,7 @@
               <w:rFonts w:ascii="Cambria Math" w:hAnsi="Cambria Math"/>
               <w:lang w:val="en-US"/>
             </w:rPr>
-            <m:t>.</m:t>
+            <m:t>*</m:t>
           </m:r>
           <m:f>
             <m:fPr>
@@ -7813,7 +8063,14 @@
                   <w:rFonts w:ascii="Cambria Math" w:hAnsi="Cambria Math"/>
                   <w:lang w:val="en-US"/>
                 </w:rPr>
-                <m:t>η.</m:t>
+                <m:t>η</m:t>
+              </m:r>
+              <m:r>
+                <w:rPr>
+                  <w:rFonts w:ascii="Cambria Math" w:hAnsi="Cambria Math"/>
+                  <w:lang w:val="en-US"/>
+                </w:rPr>
+                <m:t>*</m:t>
               </m:r>
               <m:sSubSup>
                 <m:sSubSupPr>
@@ -7878,7 +8135,14 @@
                   <w:rFonts w:ascii="Cambria Math" w:hAnsi="Cambria Math"/>
                   <w:lang w:val="en-US"/>
                 </w:rPr>
-                <m:t>.f</m:t>
+                <m:t>*</m:t>
+              </m:r>
+              <m:r>
+                <w:rPr>
+                  <w:rFonts w:ascii="Cambria Math" w:hAnsi="Cambria Math"/>
+                  <w:lang w:val="en-US"/>
+                </w:rPr>
+                <m:t>f</m:t>
               </m:r>
             </m:den>
           </m:f>
@@ -7905,7 +8169,35 @@
                   <w:rFonts w:ascii="Cambria Math" w:hAnsi="Cambria Math"/>
                   <w:lang w:val="en-US"/>
                 </w:rPr>
-                <m:t>2x12.5x8.34</m:t>
+                <m:t>2</m:t>
+              </m:r>
+              <m:r>
+                <w:rPr>
+                  <w:rFonts w:ascii="Cambria Math" w:hAnsi="Cambria Math"/>
+                  <w:lang w:val="en-US"/>
+                </w:rPr>
+                <m:t>*</m:t>
+              </m:r>
+              <m:r>
+                <w:rPr>
+                  <w:rFonts w:ascii="Cambria Math" w:hAnsi="Cambria Math"/>
+                  <w:lang w:val="en-US"/>
+                </w:rPr>
+                <m:t>12.5</m:t>
+              </m:r>
+              <m:r>
+                <w:rPr>
+                  <w:rFonts w:ascii="Cambria Math" w:hAnsi="Cambria Math"/>
+                  <w:lang w:val="en-US"/>
+                </w:rPr>
+                <m:t>*</m:t>
+              </m:r>
+              <m:r>
+                <w:rPr>
+                  <w:rFonts w:ascii="Cambria Math" w:hAnsi="Cambria Math"/>
+                  <w:lang w:val="en-US"/>
+                </w:rPr>
+                <m:t>8.34</m:t>
               </m:r>
             </m:num>
             <m:den>
@@ -7914,7 +8206,14 @@
                   <w:rFonts w:ascii="Cambria Math" w:hAnsi="Cambria Math"/>
                   <w:lang w:val="en-US"/>
                 </w:rPr>
-                <m:t>0.8x</m:t>
+                <m:t>0.8</m:t>
+              </m:r>
+              <m:r>
+                <w:rPr>
+                  <w:rFonts w:ascii="Cambria Math" w:hAnsi="Cambria Math"/>
+                  <w:lang w:val="en-US"/>
+                </w:rPr>
+                <m:t>*</m:t>
               </m:r>
               <m:sSup>
                 <m:sSupPr>
@@ -7985,7 +8284,21 @@
                   <w:rFonts w:ascii="Cambria Math" w:hAnsi="Cambria Math"/>
                   <w:lang w:val="en-US"/>
                 </w:rPr>
-                <m:t>x140x</m:t>
+                <m:t>*</m:t>
+              </m:r>
+              <m:r>
+                <w:rPr>
+                  <w:rFonts w:ascii="Cambria Math" w:hAnsi="Cambria Math"/>
+                  <w:lang w:val="en-US"/>
+                </w:rPr>
+                <m:t>140</m:t>
+              </m:r>
+              <m:r>
+                <w:rPr>
+                  <w:rFonts w:ascii="Cambria Math" w:hAnsi="Cambria Math"/>
+                  <w:lang w:val="en-US"/>
+                </w:rPr>
+                <m:t>*</m:t>
               </m:r>
               <m:sSup>
                 <m:sSupPr>
@@ -8032,7 +8345,6 @@
       <w:pPr>
         <w:pStyle w:val="AralkYok"/>
         <w:ind w:firstLine="567"/>
-        <w:jc w:val="both"/>
         <w:rPr>
           <w:lang w:val="en-US"/>
         </w:rPr>
@@ -8091,7 +8403,14 @@
                   <w:rFonts w:ascii="Cambria Math" w:hAnsi="Cambria Math"/>
                   <w:lang w:val="en-US"/>
                 </w:rPr>
-                <m:t>0.8x</m:t>
+                <m:t>0.8</m:t>
+              </m:r>
+              <m:r>
+                <w:rPr>
+                  <w:rFonts w:ascii="Cambria Math" w:hAnsi="Cambria Math"/>
+                  <w:lang w:val="en-US"/>
+                </w:rPr>
+                <m:t>*</m:t>
               </m:r>
               <m:d>
                 <m:dPr>
@@ -8176,7 +8495,7 @@
                   <w:rFonts w:ascii="Cambria Math" w:hAnsi="Cambria Math"/>
                   <w:lang w:val="en-US"/>
                 </w:rPr>
-                <m:t>x</m:t>
+                <m:t>*</m:t>
               </m:r>
               <m:d>
                 <m:dPr>
@@ -8223,7 +8542,7 @@
                       <w:rFonts w:ascii="Cambria Math" w:hAnsi="Cambria Math"/>
                       <w:lang w:val="en-US"/>
                     </w:rPr>
-                    <m:t>.</m:t>
+                    <m:t>*</m:t>
                   </m:r>
                   <m:sSub>
                     <m:sSubPr>
@@ -8332,7 +8651,56 @@
                   <w:rFonts w:ascii="Cambria Math" w:hAnsi="Cambria Math"/>
                   <w:lang w:val="en-US"/>
                 </w:rPr>
-                <m:t>0.8x12.5x8.34x50x</m:t>
+                <m:t>0.8</m:t>
+              </m:r>
+              <m:r>
+                <w:rPr>
+                  <w:rFonts w:ascii="Cambria Math" w:hAnsi="Cambria Math"/>
+                  <w:lang w:val="en-US"/>
+                </w:rPr>
+                <m:t>*</m:t>
+              </m:r>
+              <m:r>
+                <w:rPr>
+                  <w:rFonts w:ascii="Cambria Math" w:hAnsi="Cambria Math"/>
+                  <w:lang w:val="en-US"/>
+                </w:rPr>
+                <m:t>12.5</m:t>
+              </m:r>
+              <m:r>
+                <w:rPr>
+                  <w:rFonts w:ascii="Cambria Math" w:hAnsi="Cambria Math"/>
+                  <w:lang w:val="en-US"/>
+                </w:rPr>
+                <m:t>*</m:t>
+              </m:r>
+              <m:r>
+                <w:rPr>
+                  <w:rFonts w:ascii="Cambria Math" w:hAnsi="Cambria Math"/>
+                  <w:lang w:val="en-US"/>
+                </w:rPr>
+                <m:t>8.34</m:t>
+              </m:r>
+              <m:r>
+                <w:rPr>
+                  <w:rFonts w:ascii="Cambria Math" w:hAnsi="Cambria Math"/>
+                  <w:lang w:val="en-US"/>
+                </w:rPr>
+                <m:t>*</m:t>
+              </m:r>
+              <m:r>
+                <w:rPr>
+                  <w:rFonts w:ascii="Cambria Math" w:hAnsi="Cambria Math"/>
+                  <w:lang w:val="en-US"/>
+                </w:rPr>
+                <m:t>50</m:t>
+              </m:r>
+              <m:r>
+                <w:rPr>
+                  <w:rFonts w:ascii="Cambria Math" w:hAnsi="Cambria Math"/>
+                  <w:lang w:val="en-US"/>
+                </w:rPr>
+                <m:t>*</m:t>
               </m:r>
               <m:sSup>
                 <m:sSupPr>
@@ -8409,7 +8777,6 @@
     <w:p>
       <w:pPr>
         <w:pStyle w:val="AralkYok"/>
-        <w:jc w:val="both"/>
         <w:rPr>
           <w:lang w:val="en-US"/>
         </w:rPr>
@@ -8419,7 +8786,6 @@
       <w:pPr>
         <w:pStyle w:val="AralkYok"/>
         <w:ind w:firstLine="567"/>
-        <w:jc w:val="both"/>
         <w:rPr>
           <w:lang w:val="en-US"/>
         </w:rPr>
@@ -8435,7 +8801,6 @@
       <w:pPr>
         <w:pStyle w:val="AralkYok"/>
         <w:ind w:firstLine="567"/>
-        <w:jc w:val="both"/>
         <w:rPr>
           <w:lang w:val="en-US"/>
         </w:rPr>
@@ -8512,7 +8877,7 @@
               <w:rFonts w:ascii="Cambria Math" w:hAnsi="Cambria Math"/>
               <w:lang w:val="en-US"/>
             </w:rPr>
-            <m:t>.</m:t>
+            <m:t>*</m:t>
           </m:r>
           <m:sSubSup>
             <m:sSubSupPr>
@@ -8557,7 +8922,14 @@
               <w:rFonts w:ascii="Cambria Math" w:hAnsi="Cambria Math"/>
               <w:lang w:val="en-US"/>
             </w:rPr>
-            <m:t>=383x</m:t>
+            <m:t>=383</m:t>
+          </m:r>
+          <m:r>
+            <w:rPr>
+              <w:rFonts w:ascii="Cambria Math" w:hAnsi="Cambria Math"/>
+              <w:lang w:val="en-US"/>
+            </w:rPr>
+            <m:t>*</m:t>
           </m:r>
           <m:sSup>
             <m:sSupPr>
@@ -8593,7 +8965,7 @@
               <w:rFonts w:ascii="Cambria Math" w:hAnsi="Cambria Math"/>
               <w:lang w:val="en-US"/>
             </w:rPr>
-            <m:t>x</m:t>
+            <m:t>*</m:t>
           </m:r>
           <m:sSup>
             <m:sSupPr>
@@ -8638,7 +9010,6 @@
       <w:pPr>
         <w:pStyle w:val="AralkYok"/>
         <w:ind w:firstLine="567"/>
-        <w:jc w:val="both"/>
         <w:rPr>
           <w:lang w:val="en-US"/>
         </w:rPr>
@@ -8715,7 +9086,7 @@
               <w:rFonts w:ascii="Cambria Math" w:hAnsi="Cambria Math"/>
               <w:lang w:val="en-US"/>
             </w:rPr>
-            <m:t>.</m:t>
+            <m:t>*</m:t>
           </m:r>
           <m:sSubSup>
             <m:sSubSupPr>
@@ -8760,7 +9131,14 @@
               <w:rFonts w:ascii="Cambria Math" w:hAnsi="Cambria Math"/>
               <w:lang w:val="en-US"/>
             </w:rPr>
-            <m:t>=383x</m:t>
+            <m:t>=383</m:t>
+          </m:r>
+          <m:r>
+            <w:rPr>
+              <w:rFonts w:ascii="Cambria Math" w:hAnsi="Cambria Math"/>
+              <w:lang w:val="en-US"/>
+            </w:rPr>
+            <m:t>*</m:t>
           </m:r>
           <m:sSup>
             <m:sSupPr>
@@ -8796,7 +9174,7 @@
               <w:rFonts w:ascii="Cambria Math" w:hAnsi="Cambria Math"/>
               <w:lang w:val="en-US"/>
             </w:rPr>
-            <m:t>x</m:t>
+            <m:t>*</m:t>
           </m:r>
           <m:sSup>
             <m:sSupPr>
@@ -8841,7 +9219,6 @@
       <w:pPr>
         <w:pStyle w:val="AralkYok"/>
         <w:ind w:firstLine="567"/>
-        <w:jc w:val="both"/>
         <w:rPr>
           <w:lang w:val="en-US"/>
         </w:rPr>
@@ -8917,14 +9294,7 @@
         <w:rPr>
           <w:lang w:val="en-US"/>
         </w:rPr>
-        <w:t xml:space="preserve"> the inductance values are </w:t>
-      </w:r>
-      <w:r>
-        <w:rPr>
-          <w:lang w:val="en-US"/>
-        </w:rPr>
-        <w:lastRenderedPageBreak/>
-        <w:t xml:space="preserve">suitable for the controller and the </w:t>
+        <w:t xml:space="preserve"> the inductance values are suitable for the controller and the </w:t>
       </w:r>
       <w:r>
         <w:rPr>
@@ -8937,7 +9307,6 @@
       <w:pPr>
         <w:pStyle w:val="AralkYok"/>
         <w:ind w:firstLine="567"/>
-        <w:jc w:val="both"/>
         <w:rPr>
           <w:lang w:val="en-US"/>
         </w:rPr>
@@ -8965,7 +9334,6 @@
       <w:pPr>
         <w:pStyle w:val="AralkYok"/>
         <w:ind w:firstLine="567"/>
-        <w:jc w:val="both"/>
         <w:rPr>
           <w:lang w:val="en-US"/>
         </w:rPr>
@@ -9042,7 +9410,7 @@
               <w:rFonts w:ascii="Cambria Math" w:hAnsi="Cambria Math"/>
               <w:lang w:val="en-US"/>
             </w:rPr>
-            <m:t>.</m:t>
+            <m:t>*</m:t>
           </m:r>
           <m:sSubSup>
             <m:sSubSupPr>
@@ -9087,7 +9455,7 @@
               <w:rFonts w:ascii="Cambria Math" w:hAnsi="Cambria Math"/>
               <w:lang w:val="en-US"/>
             </w:rPr>
-            <m:t>.</m:t>
+            <m:t>*</m:t>
           </m:r>
           <m:f>
             <m:fPr>
@@ -9247,7 +9615,28 @@
               <w:rFonts w:ascii="Cambria Math" w:hAnsi="Cambria Math"/>
               <w:lang w:val="en-US"/>
             </w:rPr>
-            <m:t>=4xπx</m:t>
+            <m:t>=4</m:t>
+          </m:r>
+          <m:r>
+            <w:rPr>
+              <w:rFonts w:ascii="Cambria Math" w:hAnsi="Cambria Math"/>
+              <w:lang w:val="en-US"/>
+            </w:rPr>
+            <m:t>*</m:t>
+          </m:r>
+          <m:r>
+            <w:rPr>
+              <w:rFonts w:ascii="Cambria Math" w:hAnsi="Cambria Math"/>
+              <w:lang w:val="en-US"/>
+            </w:rPr>
+            <m:t>π</m:t>
+          </m:r>
+          <m:r>
+            <w:rPr>
+              <w:rFonts w:ascii="Cambria Math" w:hAnsi="Cambria Math"/>
+              <w:lang w:val="en-US"/>
+            </w:rPr>
+            <m:t>*</m:t>
           </m:r>
           <m:sSup>
             <m:sSupPr>
@@ -9283,7 +9672,7 @@
               <w:rFonts w:ascii="Cambria Math" w:hAnsi="Cambria Math"/>
               <w:lang w:val="en-US"/>
             </w:rPr>
-            <m:t>x</m:t>
+            <m:t>*</m:t>
           </m:r>
           <m:sSup>
             <m:sSupPr>
@@ -9337,7 +9726,14 @@
                   <w:rFonts w:ascii="Cambria Math" w:hAnsi="Cambria Math"/>
                   <w:lang w:val="en-US"/>
                 </w:rPr>
-                <m:t>76x</m:t>
+                <m:t>76</m:t>
+              </m:r>
+              <m:r>
+                <w:rPr>
+                  <w:rFonts w:ascii="Cambria Math" w:hAnsi="Cambria Math"/>
+                  <w:lang w:val="en-US"/>
+                </w:rPr>
+                <m:t>*</m:t>
               </m:r>
               <m:sSup>
                 <m:sSupPr>
@@ -9375,7 +9771,14 @@
                   <w:rFonts w:ascii="Cambria Math" w:hAnsi="Cambria Math"/>
                   <w:lang w:val="en-US"/>
                 </w:rPr>
-                <m:t>240x</m:t>
+                <m:t>240</m:t>
+              </m:r>
+              <m:r>
+                <w:rPr>
+                  <w:rFonts w:ascii="Cambria Math" w:hAnsi="Cambria Math"/>
+                  <w:lang w:val="en-US"/>
+                </w:rPr>
+                <m:t>*</m:t>
               </m:r>
               <m:sSup>
                 <m:sSupPr>
@@ -9431,7 +9834,14 @@
                   <w:rFonts w:ascii="Cambria Math" w:hAnsi="Cambria Math"/>
                   <w:lang w:val="en-US"/>
                 </w:rPr>
-                <m:t>70.4x</m:t>
+                <m:t>70.4</m:t>
+              </m:r>
+              <m:r>
+                <w:rPr>
+                  <w:rFonts w:ascii="Cambria Math" w:hAnsi="Cambria Math"/>
+                  <w:lang w:val="en-US"/>
+                </w:rPr>
+                <m:t>*</m:t>
               </m:r>
               <m:sSup>
                 <m:sSupPr>
@@ -9473,6 +9883,48 @@
               </m:r>
             </m:den>
           </m:f>
+        </m:oMath>
+      </m:oMathPara>
+    </w:p>
+    <w:p>
+      <w:pPr>
+        <w:pStyle w:val="AralkYok"/>
+        <w:ind w:firstLine="567"/>
+        <w:rPr>
+          <w:lang w:val="en-US"/>
+        </w:rPr>
+      </w:pPr>
+      <m:oMathPara>
+        <m:oMath>
+          <m:sSub>
+            <m:sSubPr>
+              <m:ctrlPr>
+                <w:rPr>
+                  <w:rFonts w:ascii="Cambria Math" w:hAnsi="Cambria Math"/>
+                  <w:i/>
+                  <w:lang w:val="en-US"/>
+                </w:rPr>
+              </m:ctrlPr>
+            </m:sSubPr>
+            <m:e>
+              <m:r>
+                <w:rPr>
+                  <w:rFonts w:ascii="Cambria Math" w:hAnsi="Cambria Math"/>
+                  <w:lang w:val="en-US"/>
+                </w:rPr>
+                <m:t>Gap</m:t>
+              </m:r>
+            </m:e>
+            <m:sub>
+              <m:r>
+                <w:rPr>
+                  <w:rFonts w:ascii="Cambria Math" w:hAnsi="Cambria Math"/>
+                  <w:lang w:val="en-US"/>
+                </w:rPr>
+                <m:t>min</m:t>
+              </m:r>
+            </m:sub>
+          </m:sSub>
           <m:r>
             <w:rPr>
               <w:rFonts w:ascii="Cambria Math" w:hAnsi="Cambria Math"/>
@@ -9487,7 +9939,6 @@
       <w:pPr>
         <w:pStyle w:val="AralkYok"/>
         <w:ind w:firstLine="567"/>
-        <w:jc w:val="both"/>
         <w:rPr>
           <w:lang w:val="en-US"/>
         </w:rPr>
@@ -9504,6 +9955,7 @@
         <w:pStyle w:val="AralkYok"/>
         <w:jc w:val="center"/>
         <w:rPr>
+          <w:color w:val="70AD47" w:themeColor="accent6"/>
           <w:lang w:val="en-US"/>
         </w:rPr>
       </w:pPr>
@@ -9579,7 +10031,7 @@
               <w:rFonts w:ascii="Cambria Math" w:hAnsi="Cambria Math"/>
               <w:lang w:val="en-US"/>
             </w:rPr>
-            <m:t>.</m:t>
+            <m:t>*</m:t>
           </m:r>
           <m:sSub>
             <m:sSubPr>
@@ -9615,7 +10067,7 @@
               <w:rFonts w:ascii="Cambria Math" w:hAnsi="Cambria Math"/>
               <w:lang w:val="en-US"/>
             </w:rPr>
-            <m:t>.</m:t>
+            <m:t>*</m:t>
           </m:r>
           <m:sSub>
             <m:sSubPr>
@@ -9651,7 +10103,7 @@
               <w:rFonts w:ascii="Cambria Math" w:hAnsi="Cambria Math"/>
               <w:lang w:val="en-US"/>
             </w:rPr>
-            <m:t>.</m:t>
+            <m:t>*</m:t>
           </m:r>
           <m:f>
             <m:fPr>
@@ -9749,7 +10201,28 @@
                   <w:rFonts w:ascii="Cambria Math" w:hAnsi="Cambria Math"/>
                   <w:lang w:val="en-US"/>
                 </w:rPr>
-                <m:t>4xπx</m:t>
+                <m:t>4</m:t>
+              </m:r>
+              <m:r>
+                <w:rPr>
+                  <w:rFonts w:ascii="Cambria Math" w:hAnsi="Cambria Math"/>
+                  <w:lang w:val="en-US"/>
+                </w:rPr>
+                <m:t>*</m:t>
+              </m:r>
+              <m:r>
+                <w:rPr>
+                  <w:rFonts w:ascii="Cambria Math" w:hAnsi="Cambria Math"/>
+                  <w:lang w:val="en-US"/>
+                </w:rPr>
+                <m:t>π</m:t>
+              </m:r>
+              <m:r>
+                <w:rPr>
+                  <w:rFonts w:ascii="Cambria Math" w:hAnsi="Cambria Math"/>
+                  <w:lang w:val="en-US"/>
+                </w:rPr>
+                <m:t>*</m:t>
               </m:r>
               <m:sSup>
                 <m:sSupPr>
@@ -9785,7 +10258,35 @@
                   <w:rFonts w:ascii="Cambria Math" w:hAnsi="Cambria Math"/>
                   <w:lang w:val="en-US"/>
                 </w:rPr>
-                <m:t>x281x25x</m:t>
+                <m:t>*</m:t>
+              </m:r>
+              <m:r>
+                <w:rPr>
+                  <w:rFonts w:ascii="Cambria Math" w:hAnsi="Cambria Math"/>
+                  <w:lang w:val="en-US"/>
+                </w:rPr>
+                <m:t>281</m:t>
+              </m:r>
+              <m:r>
+                <w:rPr>
+                  <w:rFonts w:ascii="Cambria Math" w:hAnsi="Cambria Math"/>
+                  <w:lang w:val="en-US"/>
+                </w:rPr>
+                <m:t>*</m:t>
+              </m:r>
+              <m:r>
+                <w:rPr>
+                  <w:rFonts w:ascii="Cambria Math" w:hAnsi="Cambria Math"/>
+                  <w:lang w:val="en-US"/>
+                </w:rPr>
+                <m:t>25</m:t>
+              </m:r>
+              <m:r>
+                <w:rPr>
+                  <w:rFonts w:ascii="Cambria Math" w:hAnsi="Cambria Math"/>
+                  <w:lang w:val="en-US"/>
+                </w:rPr>
+                <m:t>*</m:t>
               </m:r>
               <m:d>
                 <m:dPr>
@@ -9823,7 +10324,14 @@
                           <w:rFonts w:ascii="Cambria Math" w:hAnsi="Cambria Math"/>
                           <w:lang w:val="en-US"/>
                         </w:rPr>
-                        <m:t>220x</m:t>
+                        <m:t>220</m:t>
+                      </m:r>
+                      <m:r>
+                        <w:rPr>
+                          <w:rFonts w:ascii="Cambria Math" w:hAnsi="Cambria Math"/>
+                          <w:lang w:val="en-US"/>
+                        </w:rPr>
+                        <m:t>*</m:t>
                       </m:r>
                       <m:d>
                         <m:dPr>
@@ -9852,7 +10360,14 @@
                       <w:rFonts w:ascii="Cambria Math" w:hAnsi="Cambria Math"/>
                       <w:lang w:val="en-US"/>
                     </w:rPr>
-                    <m:t>x2</m:t>
+                    <m:t>*</m:t>
+                  </m:r>
+                  <m:r>
+                    <w:rPr>
+                      <w:rFonts w:ascii="Cambria Math" w:hAnsi="Cambria Math"/>
+                      <w:lang w:val="en-US"/>
+                    </w:rPr>
+                    <m:t>2</m:t>
                   </m:r>
                 </m:e>
               </m:d>
@@ -9863,7 +10378,14 @@
                   <w:rFonts w:ascii="Cambria Math" w:hAnsi="Cambria Math"/>
                   <w:lang w:val="en-US"/>
                 </w:rPr>
-                <m:t>70.4x</m:t>
+                <m:t>70.4</m:t>
+              </m:r>
+              <m:r>
+                <w:rPr>
+                  <w:rFonts w:ascii="Cambria Math" w:hAnsi="Cambria Math"/>
+                  <w:lang w:val="en-US"/>
+                </w:rPr>
+                <m:t>*</m:t>
               </m:r>
               <m:sSup>
                 <m:sSupPr>
@@ -9896,6 +10418,48 @@
               </m:sSup>
             </m:den>
           </m:f>
+        </m:oMath>
+      </m:oMathPara>
+    </w:p>
+    <w:p>
+      <w:pPr>
+        <w:pStyle w:val="AralkYok"/>
+        <w:jc w:val="center"/>
+        <w:rPr>
+          <w:lang w:val="en-US"/>
+        </w:rPr>
+      </w:pPr>
+      <m:oMathPara>
+        <m:oMath>
+          <m:sSub>
+            <m:sSubPr>
+              <m:ctrlPr>
+                <w:rPr>
+                  <w:rFonts w:ascii="Cambria Math" w:hAnsi="Cambria Math"/>
+                  <w:i/>
+                  <w:lang w:val="en-US"/>
+                </w:rPr>
+              </m:ctrlPr>
+            </m:sSubPr>
+            <m:e>
+              <m:r>
+                <w:rPr>
+                  <w:rFonts w:ascii="Cambria Math" w:hAnsi="Cambria Math"/>
+                  <w:lang w:val="en-US"/>
+                </w:rPr>
+                <m:t>B</m:t>
+              </m:r>
+            </m:e>
+            <m:sub>
+              <m:r>
+                <w:rPr>
+                  <w:rFonts w:ascii="Cambria Math" w:hAnsi="Cambria Math"/>
+                  <w:lang w:val="en-US"/>
+                </w:rPr>
+                <m:t>max</m:t>
+              </m:r>
+            </m:sub>
+          </m:sSub>
           <m:r>
             <w:rPr>
               <w:rFonts w:ascii="Cambria Math" w:hAnsi="Cambria Math"/>
@@ -10057,41 +10621,6 @@
     </w:p>
     <w:p>
       <w:pPr>
-        <w:rPr>
-          <w:lang w:val="en-US"/>
-        </w:rPr>
-      </w:pPr>
-    </w:p>
-    <w:p>
-      <w:pPr>
-        <w:rPr>
-          <w:lang w:val="en-US"/>
-        </w:rPr>
-      </w:pPr>
-    </w:p>
-    <w:p>
-      <w:pPr>
-        <w:rPr>
-          <w:lang w:val="en-US"/>
-        </w:rPr>
-      </w:pPr>
-    </w:p>
-    <w:p>
-      <w:pPr>
-        <w:rPr>
-          <w:lang w:val="en-US"/>
-        </w:rPr>
-      </w:pPr>
-    </w:p>
-    <w:p>
-      <w:pPr>
-        <w:rPr>
-          <w:lang w:val="en-US"/>
-        </w:rPr>
-      </w:pPr>
-    </w:p>
-    <w:p>
-      <w:pPr>
         <w:pStyle w:val="Balk1"/>
         <w:rPr>
           <w:rFonts w:cs="Arial"/>
@@ -10104,7 +10633,6 @@
           <w:rFonts w:cs="Arial"/>
           <w:lang w:val="en-US"/>
         </w:rPr>
-        <w:lastRenderedPageBreak/>
         <w:t>5. Component Selection</w:t>
       </w:r>
       <w:bookmarkEnd w:id="7"/>
@@ -10120,7 +10648,6 @@
       <w:pPr>
         <w:pStyle w:val="AralkYok"/>
         <w:ind w:firstLine="708"/>
-        <w:jc w:val="both"/>
         <w:rPr>
           <w:lang w:val="en-US"/>
         </w:rPr>
@@ -10174,45 +10701,44 @@
     </w:p>
     <w:p>
       <w:pPr>
-        <w:pStyle w:val="Balk2"/>
-        <w:rPr>
-          <w:lang w:val="en-US"/>
-        </w:rPr>
-      </w:pPr>
-      <w:bookmarkStart w:id="9" w:name="_Toc70526601"/>
-      <w:r>
-        <w:rPr>
-          <w:lang w:val="en-US"/>
-        </w:rPr>
-        <w:t>5.2 Controller Passive Elements Selection</w:t>
-      </w:r>
-      <w:bookmarkEnd w:id="9"/>
-      <w:r>
-        <w:rPr>
-          <w:lang w:val="en-US"/>
-        </w:rPr>
-        <w:t xml:space="preserve"> </w:t>
-      </w:r>
-    </w:p>
-    <w:p>
-      <w:pPr>
-        <w:rPr>
-          <w:lang w:val="en-US"/>
-        </w:rPr>
-      </w:pPr>
-      <w:r>
-        <w:rPr>
-          <w:lang w:val="en-US"/>
-        </w:rPr>
-        <w:t>5.2.1 Rsnubber:</w:t>
-      </w:r>
-    </w:p>
-    <w:p>
-      <w:pPr>
-        <w:ind w:firstLine="708"/>
-        <w:jc w:val="both"/>
-        <w:rPr>
-          <w:noProof/>
+        <w:rPr>
+          <w:lang w:val="en-US"/>
+        </w:rPr>
+      </w:pPr>
+    </w:p>
+    <w:p>
+      <w:pPr>
+        <w:pStyle w:val="AralkYok"/>
+        <w:ind w:firstLine="567"/>
+        <w:rPr>
+          <w:lang w:val="en-US"/>
+        </w:rPr>
+      </w:pPr>
+      <w:r>
+        <w:rPr>
+          <w:lang w:val="en-US"/>
+        </w:rPr>
+        <w:t xml:space="preserve">The output capacitor should be selected to reduce output voltage ripple while also keeping in view the larger size and price of a larger capacitor. The </w:t>
+      </w:r>
+      <w:r>
+        <w:rPr>
+          <w:lang w:val="en-US"/>
+        </w:rPr>
+        <w:t xml:space="preserve">minimum </w:t>
+      </w:r>
+      <w:r>
+        <w:rPr>
+          <w:lang w:val="en-US"/>
+        </w:rPr>
+        <w:t>output capacitor can be calculated using the equation as below:</w:t>
+      </w:r>
+    </w:p>
+    <w:p>
+      <w:pPr>
+        <w:pStyle w:val="AralkYok"/>
+        <w:ind w:firstLine="567"/>
+        <w:rPr>
+          <w:lang w:val="en-US"/>
         </w:rPr>
       </w:pPr>
       <m:oMathPara>
@@ -10233,7 +10759,7 @@
                   <w:rFonts w:ascii="Cambria Math" w:hAnsi="Cambria Math"/>
                   <w:lang w:val="en-US"/>
                 </w:rPr>
-                <m:t>L</m:t>
+                <m:t>C</m:t>
               </m:r>
             </m:e>
             <m:sub>
@@ -10242,7 +10768,7 @@
                   <w:rFonts w:ascii="Cambria Math" w:hAnsi="Cambria Math"/>
                   <w:lang w:val="en-US"/>
                 </w:rPr>
-                <m:t>leak</m:t>
+                <m:t>out,min</m:t>
               </m:r>
             </m:sub>
           </m:sSub>
@@ -10251,7 +10777,14 @@
               <w:rFonts w:ascii="Cambria Math" w:hAnsi="Cambria Math"/>
               <w:lang w:val="en-US"/>
             </w:rPr>
-            <m:t>=2</m:t>
+            <m:t>=</m:t>
+          </m:r>
+          <m:r>
+            <w:rPr>
+              <w:rFonts w:ascii="Cambria Math" w:hAnsi="Cambria Math"/>
+              <w:lang w:val="en-US"/>
+            </w:rPr>
+            <m:t xml:space="preserve"> </m:t>
           </m:r>
           <m:f>
             <m:fPr>
@@ -10289,7 +10822,7 @@
                       <w:rFonts w:ascii="Cambria Math" w:hAnsi="Cambria Math"/>
                       <w:lang w:val="en-US"/>
                     </w:rPr>
-                    <m:t>pri</m:t>
+                    <m:t>prim</m:t>
                   </m:r>
                 </m:sub>
               </m:sSub>
@@ -10298,6 +10831,723 @@
                   <w:rFonts w:ascii="Cambria Math" w:hAnsi="Cambria Math"/>
                   <w:lang w:val="en-US"/>
                 </w:rPr>
+                <m:t>*</m:t>
+              </m:r>
+              <m:sSubSup>
+                <m:sSubSupPr>
+                  <m:ctrlPr>
+                    <w:rPr>
+                      <w:rFonts w:ascii="Cambria Math" w:hAnsi="Cambria Math"/>
+                      <w:i/>
+                      <w:lang w:val="en-US"/>
+                    </w:rPr>
+                  </m:ctrlPr>
+                </m:sSubSupPr>
+                <m:e>
+                  <m:r>
+                    <w:rPr>
+                      <w:rFonts w:ascii="Cambria Math" w:hAnsi="Cambria Math"/>
+                      <w:lang w:val="en-US"/>
+                    </w:rPr>
+                    <m:t>I</m:t>
+                  </m:r>
+                </m:e>
+                <m:sub>
+                  <m:r>
+                    <w:rPr>
+                      <w:rFonts w:ascii="Cambria Math" w:hAnsi="Cambria Math"/>
+                      <w:lang w:val="en-US"/>
+                    </w:rPr>
+                    <m:t>lim</m:t>
+                  </m:r>
+                </m:sub>
+                <m:sup>
+                  <m:r>
+                    <w:rPr>
+                      <w:rFonts w:ascii="Cambria Math" w:hAnsi="Cambria Math"/>
+                      <w:lang w:val="en-US"/>
+                    </w:rPr>
+                    <m:t>2</m:t>
+                  </m:r>
+                </m:sup>
+              </m:sSubSup>
+            </m:num>
+            <m:den>
+              <m:r>
+                <w:rPr>
+                  <w:rFonts w:ascii="Cambria Math" w:hAnsi="Cambria Math"/>
+                  <w:lang w:val="en-US"/>
+                </w:rPr>
+                <m:t xml:space="preserve"> </m:t>
+              </m:r>
+              <m:sSub>
+                <m:sSubPr>
+                  <m:ctrlPr>
+                    <w:rPr>
+                      <w:rFonts w:ascii="Cambria Math" w:hAnsi="Cambria Math"/>
+                      <w:i/>
+                      <w:lang w:val="en-US"/>
+                    </w:rPr>
+                  </m:ctrlPr>
+                </m:sSubPr>
+                <m:e>
+                  <m:r>
+                    <w:rPr>
+                      <w:rFonts w:ascii="Cambria Math" w:hAnsi="Cambria Math"/>
+                      <w:lang w:val="en-US"/>
+                    </w:rPr>
+                    <m:t>2*</m:t>
+                  </m:r>
+                  <m:r>
+                    <w:rPr>
+                      <w:rFonts w:ascii="Cambria Math" w:hAnsi="Cambria Math"/>
+                      <w:lang w:val="en-US"/>
+                    </w:rPr>
+                    <m:t>V</m:t>
+                  </m:r>
+                </m:e>
+                <m:sub>
+                  <m:r>
+                    <w:rPr>
+                      <w:rFonts w:ascii="Cambria Math" w:hAnsi="Cambria Math"/>
+                      <w:lang w:val="en-US"/>
+                    </w:rPr>
+                    <m:t>ripple</m:t>
+                  </m:r>
+                </m:sub>
+              </m:sSub>
+              <m:r>
+                <w:rPr>
+                  <w:rFonts w:ascii="Cambria Math" w:hAnsi="Cambria Math"/>
+                  <w:lang w:val="en-US"/>
+                </w:rPr>
+                <m:t>*</m:t>
+              </m:r>
+              <m:sSub>
+                <m:sSubPr>
+                  <m:ctrlPr>
+                    <w:rPr>
+                      <w:rFonts w:ascii="Cambria Math" w:hAnsi="Cambria Math"/>
+                      <w:i/>
+                      <w:lang w:val="en-US"/>
+                    </w:rPr>
+                  </m:ctrlPr>
+                </m:sSubPr>
+                <m:e>
+                  <m:r>
+                    <w:rPr>
+                      <w:rFonts w:ascii="Cambria Math" w:hAnsi="Cambria Math"/>
+                      <w:lang w:val="en-US"/>
+                    </w:rPr>
+                    <m:t>V</m:t>
+                  </m:r>
+                </m:e>
+                <m:sub>
+                  <m:r>
+                    <w:rPr>
+                      <w:rFonts w:ascii="Cambria Math" w:hAnsi="Cambria Math"/>
+                      <w:lang w:val="en-US"/>
+                    </w:rPr>
+                    <m:t>out</m:t>
+                  </m:r>
+                </m:sub>
+              </m:sSub>
+            </m:den>
+          </m:f>
+          <m:r>
+            <w:rPr>
+              <w:rFonts w:ascii="Cambria Math" w:hAnsi="Cambria Math"/>
+              <w:lang w:val="en-US"/>
+            </w:rPr>
+            <m:t xml:space="preserve"> </m:t>
+          </m:r>
+          <m:r>
+            <w:rPr>
+              <w:rFonts w:ascii="Cambria Math" w:hAnsi="Cambria Math"/>
+              <w:lang w:val="en-US"/>
+            </w:rPr>
+            <m:t>=</m:t>
+          </m:r>
+          <m:f>
+            <m:fPr>
+              <m:ctrlPr>
+                <w:rPr>
+                  <w:rFonts w:ascii="Cambria Math" w:hAnsi="Cambria Math"/>
+                  <w:i/>
+                  <w:lang w:val="en-US"/>
+                </w:rPr>
+              </m:ctrlPr>
+            </m:fPr>
+            <m:num>
+              <m:sSup>
+                <m:sSupPr>
+                  <m:ctrlPr>
+                    <w:rPr>
+                      <w:rFonts w:ascii="Cambria Math" w:hAnsi="Cambria Math"/>
+                      <w:i/>
+                      <w:lang w:val="en-US"/>
+                    </w:rPr>
+                  </m:ctrlPr>
+                </m:sSupPr>
+                <m:e>
+                  <m:r>
+                    <w:rPr>
+                      <w:rFonts w:ascii="Cambria Math" w:hAnsi="Cambria Math"/>
+                      <w:lang w:val="en-US"/>
+                    </w:rPr>
+                    <m:t>244.11*</m:t>
+                  </m:r>
+                  <m:sSup>
+                    <m:sSupPr>
+                      <m:ctrlPr>
+                        <w:rPr>
+                          <w:rFonts w:ascii="Cambria Math" w:hAnsi="Cambria Math"/>
+                          <w:i/>
+                          <w:lang w:val="en-US"/>
+                        </w:rPr>
+                      </m:ctrlPr>
+                    </m:sSupPr>
+                    <m:e>
+                      <m:r>
+                        <w:rPr>
+                          <w:rFonts w:ascii="Cambria Math" w:hAnsi="Cambria Math"/>
+                          <w:lang w:val="en-US"/>
+                        </w:rPr>
+                        <m:t>10</m:t>
+                      </m:r>
+                    </m:e>
+                    <m:sup>
+                      <m:r>
+                        <w:rPr>
+                          <w:rFonts w:ascii="Cambria Math" w:hAnsi="Cambria Math"/>
+                          <w:lang w:val="en-US"/>
+                        </w:rPr>
+                        <m:t>-6</m:t>
+                      </m:r>
+                    </m:sup>
+                  </m:sSup>
+                  <m:r>
+                    <w:rPr>
+                      <w:rFonts w:ascii="Cambria Math" w:hAnsi="Cambria Math"/>
+                      <w:lang w:val="en-US"/>
+                    </w:rPr>
+                    <m:t>*</m:t>
+                  </m:r>
+                  <m:d>
+                    <m:dPr>
+                      <m:ctrlPr>
+                        <w:rPr>
+                          <w:rFonts w:ascii="Cambria Math" w:hAnsi="Cambria Math"/>
+                          <w:i/>
+                          <w:lang w:val="en-US"/>
+                        </w:rPr>
+                      </m:ctrlPr>
+                    </m:dPr>
+                    <m:e>
+                      <m:f>
+                        <m:fPr>
+                          <m:ctrlPr>
+                            <w:rPr>
+                              <w:rFonts w:ascii="Cambria Math" w:hAnsi="Cambria Math"/>
+                              <w:i/>
+                              <w:lang w:val="en-US"/>
+                            </w:rPr>
+                          </m:ctrlPr>
+                        </m:fPr>
+                        <m:num>
+                          <m:r>
+                            <w:rPr>
+                              <w:rFonts w:ascii="Cambria Math" w:hAnsi="Cambria Math"/>
+                              <w:lang w:val="en-US"/>
+                            </w:rPr>
+                            <m:t>100*</m:t>
+                          </m:r>
+                          <m:sSup>
+                            <m:sSupPr>
+                              <m:ctrlPr>
+                                <w:rPr>
+                                  <w:rFonts w:ascii="Cambria Math" w:hAnsi="Cambria Math"/>
+                                  <w:i/>
+                                  <w:lang w:val="en-US"/>
+                                </w:rPr>
+                              </m:ctrlPr>
+                            </m:sSupPr>
+                            <m:e>
+                              <m:r>
+                                <w:rPr>
+                                  <w:rFonts w:ascii="Cambria Math" w:hAnsi="Cambria Math"/>
+                                  <w:lang w:val="en-US"/>
+                                </w:rPr>
+                                <m:t>10</m:t>
+                              </m:r>
+                            </m:e>
+                            <m:sup>
+                              <m:r>
+                                <w:rPr>
+                                  <w:rFonts w:ascii="Cambria Math" w:hAnsi="Cambria Math"/>
+                                  <w:lang w:val="en-US"/>
+                                </w:rPr>
+                                <m:t>-3</m:t>
+                              </m:r>
+                            </m:sup>
+                          </m:sSup>
+                        </m:num>
+                        <m:den>
+                          <m:r>
+                            <w:rPr>
+                              <w:rFonts w:ascii="Cambria Math" w:hAnsi="Cambria Math"/>
+                              <w:lang w:val="en-US"/>
+                            </w:rPr>
+                            <m:t>27.62*</m:t>
+                          </m:r>
+                          <m:sSup>
+                            <m:sSupPr>
+                              <m:ctrlPr>
+                                <w:rPr>
+                                  <w:rFonts w:ascii="Cambria Math" w:hAnsi="Cambria Math"/>
+                                  <w:i/>
+                                  <w:lang w:val="en-US"/>
+                                </w:rPr>
+                              </m:ctrlPr>
+                            </m:sSupPr>
+                            <m:e>
+                              <m:r>
+                                <w:rPr>
+                                  <w:rFonts w:ascii="Cambria Math" w:hAnsi="Cambria Math"/>
+                                  <w:lang w:val="en-US"/>
+                                </w:rPr>
+                                <m:t>10</m:t>
+                              </m:r>
+                            </m:e>
+                            <m:sup>
+                              <m:r>
+                                <w:rPr>
+                                  <w:rFonts w:ascii="Cambria Math" w:hAnsi="Cambria Math"/>
+                                  <w:lang w:val="en-US"/>
+                                </w:rPr>
+                                <m:t>-3</m:t>
+                              </m:r>
+                            </m:sup>
+                          </m:sSup>
+                        </m:den>
+                      </m:f>
+                    </m:e>
+                  </m:d>
+                </m:e>
+                <m:sup>
+                  <m:r>
+                    <w:rPr>
+                      <w:rFonts w:ascii="Cambria Math" w:hAnsi="Cambria Math"/>
+                      <w:lang w:val="en-US"/>
+                    </w:rPr>
+                    <m:t>2</m:t>
+                  </m:r>
+                </m:sup>
+              </m:sSup>
+            </m:num>
+            <m:den>
+              <m:r>
+                <w:rPr>
+                  <w:rFonts w:ascii="Cambria Math" w:hAnsi="Cambria Math"/>
+                  <w:lang w:val="en-US"/>
+                </w:rPr>
+                <m:t>2*0.04*12</m:t>
+              </m:r>
+            </m:den>
+          </m:f>
+          <m:r>
+            <w:rPr>
+              <w:rFonts w:ascii="Cambria Math" w:hAnsi="Cambria Math"/>
+              <w:lang w:val="en-US"/>
+            </w:rPr>
+            <m:t xml:space="preserve">=333.32 </m:t>
+          </m:r>
+          <m:r>
+            <w:rPr>
+              <w:rFonts w:ascii="Cambria Math" w:hAnsi="Cambria Math"/>
+              <w:lang w:val="en-US"/>
+            </w:rPr>
+            <m:t>µ</m:t>
+          </m:r>
+          <m:r>
+            <w:rPr>
+              <w:rFonts w:ascii="Cambria Math" w:hAnsi="Cambria Math"/>
+              <w:lang w:val="en-US"/>
+            </w:rPr>
+            <m:t>F</m:t>
+          </m:r>
+        </m:oMath>
+      </m:oMathPara>
+    </w:p>
+    <w:p>
+      <w:pPr>
+        <w:pStyle w:val="AralkYok"/>
+        <w:ind w:firstLine="567"/>
+        <w:rPr>
+          <w:i/>
+          <w:iCs/>
+          <w:sz w:val="18"/>
+          <w:szCs w:val="18"/>
+          <w:vertAlign w:val="subscript"/>
+          <w:lang w:val="en-US"/>
+        </w:rPr>
+      </w:pPr>
+      <w:r>
+        <w:rPr>
+          <w:i/>
+          <w:iCs/>
+          <w:sz w:val="18"/>
+          <w:szCs w:val="18"/>
+          <w:lang w:val="en-US"/>
+        </w:rPr>
+        <w:t xml:space="preserve">where </w:t>
+      </w:r>
+      <w:r>
+        <w:rPr>
+          <w:i/>
+          <w:iCs/>
+          <w:sz w:val="18"/>
+          <w:szCs w:val="18"/>
+          <w:lang w:val="en-US"/>
+        </w:rPr>
+        <w:t>I</w:t>
+      </w:r>
+      <w:r>
+        <w:rPr>
+          <w:i/>
+          <w:iCs/>
+          <w:sz w:val="18"/>
+          <w:szCs w:val="18"/>
+          <w:vertAlign w:val="subscript"/>
+          <w:lang w:val="en-US"/>
+        </w:rPr>
+        <w:t>lim</w:t>
+      </w:r>
+      <w:r>
+        <w:rPr>
+          <w:i/>
+          <w:iCs/>
+          <w:sz w:val="18"/>
+          <w:szCs w:val="18"/>
+          <w:lang w:val="en-US"/>
+        </w:rPr>
+        <w:t> = Maximum primary current = 100mV/R</w:t>
+      </w:r>
+      <w:r>
+        <w:rPr>
+          <w:i/>
+          <w:iCs/>
+          <w:sz w:val="18"/>
+          <w:szCs w:val="18"/>
+          <w:vertAlign w:val="subscript"/>
+          <w:lang w:val="en-US"/>
+        </w:rPr>
+        <w:t>sense</w:t>
+      </w:r>
+    </w:p>
+    <w:p>
+      <w:pPr>
+        <w:pStyle w:val="AralkYok"/>
+        <w:ind w:firstLine="567"/>
+        <w:rPr>
+          <w:lang w:val="en-US"/>
+        </w:rPr>
+      </w:pPr>
+      <w:r>
+        <w:rPr>
+          <w:lang w:val="en-US"/>
+        </w:rPr>
+        <w:t>In this equation, we found the minimum output capacitor value. However, we chose 470</w:t>
+      </w:r>
+      <w:r>
+        <w:rPr>
+          <w:lang w:val="en-US"/>
+        </w:rPr>
+        <w:t xml:space="preserve"> </w:t>
+      </w:r>
+      <m:oMath>
+        <m:r>
+          <w:rPr>
+            <w:rFonts w:ascii="Cambria Math" w:hAnsi="Cambria Math"/>
+            <w:lang w:val="en-US"/>
+          </w:rPr>
+          <m:t>µF</m:t>
+        </m:r>
+      </m:oMath>
+      <w:r>
+        <w:rPr>
+          <w:lang w:val="en-US"/>
+        </w:rPr>
+        <w:t xml:space="preserve"> capacitor for better filtering and to minimize the EMI effect.</w:t>
+      </w:r>
+    </w:p>
+    <w:p>
+      <w:pPr>
+        <w:pStyle w:val="AralkYok"/>
+        <w:ind w:firstLine="567"/>
+        <w:rPr>
+          <w:color w:val="FF0000"/>
+          <w:lang w:val="en-US"/>
+        </w:rPr>
+      </w:pPr>
+      <w:proofErr w:type="spellStart"/>
+      <w:r>
+        <w:rPr>
+          <w:color w:val="FF0000"/>
+          <w:lang w:val="en-US"/>
+        </w:rPr>
+        <w:t>Xxxxxxxxx</w:t>
+      </w:r>
+      <w:proofErr w:type="spellEnd"/>
+      <w:r>
+        <w:rPr>
+          <w:color w:val="FF0000"/>
+          <w:lang w:val="en-US"/>
+        </w:rPr>
+        <w:t xml:space="preserve"> ESR </w:t>
+      </w:r>
+      <w:proofErr w:type="spellStart"/>
+      <w:r>
+        <w:rPr>
+          <w:color w:val="FF0000"/>
+          <w:lang w:val="en-US"/>
+        </w:rPr>
+        <w:t>xxxxxxxx</w:t>
+      </w:r>
+      <w:proofErr w:type="spellEnd"/>
+      <w:r>
+        <w:rPr>
+          <w:color w:val="FF0000"/>
+          <w:lang w:val="en-US"/>
+        </w:rPr>
+        <w:t xml:space="preserve"> MATERIAL </w:t>
+      </w:r>
+    </w:p>
+    <w:p>
+      <w:pPr>
+        <w:pStyle w:val="Balk2"/>
+        <w:rPr>
+          <w:lang w:val="en-US"/>
+        </w:rPr>
+      </w:pPr>
+      <w:bookmarkStart w:id="9" w:name="_Toc70526601"/>
+      <w:r>
+        <w:rPr>
+          <w:lang w:val="en-US"/>
+        </w:rPr>
+        <w:t>5.2 Controller Passive Elements Selection</w:t>
+      </w:r>
+      <w:bookmarkEnd w:id="9"/>
+      <w:r>
+        <w:rPr>
+          <w:lang w:val="en-US"/>
+        </w:rPr>
+        <w:t xml:space="preserve"> </w:t>
+      </w:r>
+    </w:p>
+    <w:p>
+      <w:pPr>
+        <w:rPr>
+          <w:lang w:val="en-US"/>
+        </w:rPr>
+      </w:pPr>
+    </w:p>
+    <w:p>
+      <w:pPr>
+        <w:pStyle w:val="Balk3"/>
+        <w:rPr>
+          <w:lang w:val="en-US"/>
+        </w:rPr>
+      </w:pPr>
+      <w:r>
+        <w:rPr>
+          <w:lang w:val="en-US"/>
+        </w:rPr>
+        <w:t>5.2.</w:t>
+      </w:r>
+      <w:r>
+        <w:rPr>
+          <w:lang w:val="en-US"/>
+        </w:rPr>
+        <w:t>1</w:t>
+      </w:r>
+      <w:r>
+        <w:rPr>
+          <w:lang w:val="en-US"/>
+        </w:rPr>
+        <w:t xml:space="preserve"> </w:t>
+      </w:r>
+      <w:r>
+        <w:rPr>
+          <w:lang w:val="en-US"/>
+        </w:rPr>
+        <w:t>Snubber Resistance Selection</w:t>
+      </w:r>
+    </w:p>
+    <w:p>
+      <w:pPr>
+        <w:rPr>
+          <w:lang w:val="en-US"/>
+        </w:rPr>
+      </w:pPr>
+    </w:p>
+    <w:p>
+      <w:pPr>
+        <w:pStyle w:val="AralkYok"/>
+        <w:ind w:firstLine="708"/>
+        <w:rPr>
+          <w:lang w:val="en-US"/>
+        </w:rPr>
+      </w:pPr>
+      <w:r>
+        <w:rPr>
+          <w:lang w:val="en-US"/>
+        </w:rPr>
+        <w:t>The proposed design solution for the RC snubber is to power up at low voltage to prevent overvoltage stress, calculate the duration of the ringing on the MOSFET's drain when the power switch turns off without the snubber, and then apply capacitance C</w:t>
+      </w:r>
+      <w:r>
+        <w:rPr>
+          <w:vertAlign w:val="subscript"/>
+          <w:lang w:val="en-US"/>
+        </w:rPr>
+        <w:t>Snubber</w:t>
+      </w:r>
+      <w:r>
+        <w:rPr>
+          <w:lang w:val="en-US"/>
+        </w:rPr>
+        <w:t> until the ringing period is 1.5 to 2 times longer.</w:t>
+      </w:r>
+      <w:r>
+        <w:rPr>
+          <w:lang w:val="en-US"/>
+        </w:rPr>
+        <w:t xml:space="preserve"> To find the snubber resistance, we first need to find leakage inductance.</w:t>
+      </w:r>
+      <w:r>
+        <w:rPr>
+          <w:lang w:val="en-US"/>
+        </w:rPr>
+        <w:t xml:space="preserve"> </w:t>
+      </w:r>
+      <w:r>
+        <w:rPr>
+          <w:lang w:val="en-US"/>
+        </w:rPr>
+        <w:t>The leakage inductance depends on the coupling coefficient.</w:t>
+      </w:r>
+      <w:r>
+        <w:rPr>
+          <w:lang w:val="en-US"/>
+        </w:rPr>
+        <w:t xml:space="preserve"> </w:t>
+      </w:r>
+      <w:r>
+        <w:rPr>
+          <w:lang w:val="en-US"/>
+        </w:rPr>
+        <w:t>Coupling coefficients of k=99 percent are typical, and they are determined by the transformer's structure and materials.</w:t>
+      </w:r>
+    </w:p>
+    <w:p>
+      <w:pPr>
+        <w:ind w:firstLine="708"/>
+        <w:jc w:val="both"/>
+        <w:rPr>
+          <w:noProof/>
+          <w:lang w:val="en-US"/>
+        </w:rPr>
+      </w:pPr>
+      <m:oMathPara>
+        <m:oMath>
+          <m:sSub>
+            <m:sSubPr>
+              <m:ctrlPr>
+                <w:rPr>
+                  <w:rFonts w:ascii="Cambria Math" w:hAnsi="Cambria Math"/>
+                  <w:i/>
+                  <w:lang w:val="en-US"/>
+                </w:rPr>
+              </m:ctrlPr>
+            </m:sSubPr>
+            <m:e>
+              <m:r>
+                <w:rPr>
+                  <w:rFonts w:ascii="Cambria Math" w:hAnsi="Cambria Math"/>
+                  <w:lang w:val="en-US"/>
+                </w:rPr>
+                <m:t>L</m:t>
+              </m:r>
+            </m:e>
+            <m:sub>
+              <m:r>
+                <w:rPr>
+                  <w:rFonts w:ascii="Cambria Math" w:hAnsi="Cambria Math"/>
+                  <w:lang w:val="en-US"/>
+                </w:rPr>
+                <m:t>leak</m:t>
+              </m:r>
+            </m:sub>
+          </m:sSub>
+          <m:r>
+            <w:rPr>
+              <w:rFonts w:ascii="Cambria Math" w:hAnsi="Cambria Math"/>
+              <w:lang w:val="en-US"/>
+            </w:rPr>
+            <m:t>=</m:t>
+          </m:r>
+          <m:f>
+            <m:fPr>
+              <m:ctrlPr>
+                <w:rPr>
+                  <w:rFonts w:ascii="Cambria Math" w:hAnsi="Cambria Math"/>
+                  <w:i/>
+                  <w:lang w:val="en-US"/>
+                </w:rPr>
+              </m:ctrlPr>
+            </m:fPr>
+            <m:num>
+              <m:sSub>
+                <m:sSubPr>
+                  <m:ctrlPr>
+                    <w:rPr>
+                      <w:rFonts w:ascii="Cambria Math" w:hAnsi="Cambria Math"/>
+                      <w:i/>
+                      <w:lang w:val="en-US"/>
+                    </w:rPr>
+                  </m:ctrlPr>
+                </m:sSubPr>
+                <m:e>
+                  <m:r>
+                    <w:rPr>
+                      <w:rFonts w:ascii="Cambria Math" w:hAnsi="Cambria Math"/>
+                      <w:lang w:val="en-US"/>
+                    </w:rPr>
+                    <m:t>2*</m:t>
+                  </m:r>
+                  <m:r>
+                    <w:rPr>
+                      <w:rFonts w:ascii="Cambria Math" w:hAnsi="Cambria Math"/>
+                      <w:lang w:val="en-US"/>
+                    </w:rPr>
+                    <m:t>L</m:t>
+                  </m:r>
+                </m:e>
+                <m:sub>
+                  <m:r>
+                    <w:rPr>
+                      <w:rFonts w:ascii="Cambria Math" w:hAnsi="Cambria Math"/>
+                      <w:lang w:val="en-US"/>
+                    </w:rPr>
+                    <m:t>pri</m:t>
+                  </m:r>
+                </m:sub>
+              </m:sSub>
+              <m:r>
+                <w:rPr>
+                  <w:rFonts w:ascii="Cambria Math" w:hAnsi="Cambria Math"/>
+                  <w:lang w:val="en-US"/>
+                </w:rPr>
                 <m:t>(1-k)</m:t>
               </m:r>
               <m:ctrlPr>
@@ -10305,6 +11555,7 @@
                   <w:rFonts w:ascii="Cambria Math" w:hAnsi="Cambria Math"/>
                   <w:i/>
                   <w:noProof/>
+                  <w:lang w:val="en-US"/>
                 </w:rPr>
               </m:ctrlPr>
             </m:num>
@@ -10318,6 +11569,106 @@
               </m:r>
             </m:den>
           </m:f>
+          <m:r>
+            <w:rPr>
+              <w:rFonts w:ascii="Cambria Math" w:hAnsi="Cambria Math"/>
+              <w:lang w:val="en-US"/>
+            </w:rPr>
+            <m:t>=</m:t>
+          </m:r>
+          <m:r>
+            <w:rPr>
+              <w:rFonts w:ascii="Cambria Math" w:hAnsi="Cambria Math"/>
+              <w:lang w:val="en-US"/>
+            </w:rPr>
+            <m:t>2</m:t>
+          </m:r>
+          <m:r>
+            <w:rPr>
+              <w:rFonts w:ascii="Cambria Math" w:hAnsi="Cambria Math"/>
+              <w:lang w:val="en-US"/>
+            </w:rPr>
+            <m:t>*244.11*</m:t>
+          </m:r>
+          <m:sSup>
+            <m:sSupPr>
+              <m:ctrlPr>
+                <w:rPr>
+                  <w:rFonts w:ascii="Cambria Math" w:hAnsi="Cambria Math"/>
+                  <w:i/>
+                  <w:lang w:val="en-US"/>
+                </w:rPr>
+              </m:ctrlPr>
+            </m:sSupPr>
+            <m:e>
+              <m:r>
+                <w:rPr>
+                  <w:rFonts w:ascii="Cambria Math" w:hAnsi="Cambria Math"/>
+                  <w:lang w:val="en-US"/>
+                </w:rPr>
+                <m:t>10</m:t>
+              </m:r>
+            </m:e>
+            <m:sup>
+              <m:r>
+                <w:rPr>
+                  <w:rFonts w:ascii="Cambria Math" w:hAnsi="Cambria Math"/>
+                  <w:lang w:val="en-US"/>
+                </w:rPr>
+                <m:t>-6</m:t>
+              </m:r>
+            </m:sup>
+          </m:sSup>
+          <m:r>
+            <w:rPr>
+              <w:rFonts w:ascii="Cambria Math" w:hAnsi="Cambria Math"/>
+              <w:lang w:val="en-US"/>
+            </w:rPr>
+            <m:t>*</m:t>
+          </m:r>
+          <m:f>
+            <m:fPr>
+              <m:ctrlPr>
+                <w:rPr>
+                  <w:rFonts w:ascii="Cambria Math" w:hAnsi="Cambria Math"/>
+                  <w:i/>
+                  <w:lang w:val="en-US"/>
+                </w:rPr>
+              </m:ctrlPr>
+            </m:fPr>
+            <m:num>
+              <m:r>
+                <w:rPr>
+                  <w:rFonts w:ascii="Cambria Math" w:hAnsi="Cambria Math"/>
+                  <w:lang w:val="en-US"/>
+                </w:rPr>
+                <m:t>1-0.99</m:t>
+              </m:r>
+            </m:num>
+            <m:den>
+              <m:r>
+                <w:rPr>
+                  <w:rFonts w:ascii="Cambria Math" w:hAnsi="Cambria Math"/>
+                  <w:lang w:val="en-US"/>
+                </w:rPr>
+                <m:t>0.99</m:t>
+              </m:r>
+            </m:den>
+          </m:f>
+          <m:r>
+            <w:rPr>
+              <w:rFonts w:ascii="Cambria Math" w:hAnsi="Cambria Math"/>
+              <w:lang w:val="en-US"/>
+            </w:rPr>
+            <m:t xml:space="preserve">=4.93 </m:t>
+          </m:r>
+          <m:r>
+            <w:rPr>
+              <w:rFonts w:ascii="Cambria Math" w:hAnsi="Cambria Math"/>
+              <w:lang w:val="en-US"/>
+            </w:rPr>
+            <m:t xml:space="preserve">µH  </m:t>
+          </m:r>
         </m:oMath>
       </m:oMathPara>
     </w:p>
@@ -10327,8 +11678,32 @@
         <w:jc w:val="both"/>
         <w:rPr>
           <w:noProof/>
-        </w:rPr>
-      </w:pPr>
+          <w:lang w:val="en-US"/>
+        </w:rPr>
+      </w:pPr>
+    </w:p>
+    <w:p>
+      <w:pPr>
+        <w:pStyle w:val="AralkYok"/>
+        <w:rPr>
+          <w:noProof/>
+          <w:lang w:val="en-US"/>
+        </w:rPr>
+      </w:pPr>
+      <w:r>
+        <w:rPr>
+          <w:noProof/>
+          <w:lang w:val="en-US"/>
+        </w:rPr>
+        <w:t>Now, we can find the snubber resistance with equation below. The capacitor value here is taken from the datasheet of the mosfet we have chose</w:t>
+      </w:r>
+      <w:r>
+        <w:rPr>
+          <w:noProof/>
+          <w:lang w:val="en-US"/>
+        </w:rPr>
+        <w:t>.</w:t>
+      </w:r>
     </w:p>
     <w:p>
       <w:pPr>
@@ -10464,6 +11839,122 @@
               </m:f>
             </m:e>
           </m:rad>
+          <m:r>
+            <w:rPr>
+              <w:rFonts w:ascii="Cambria Math" w:hAnsi="Cambria Math"/>
+              <w:lang w:val="en-US"/>
+            </w:rPr>
+            <m:t>=</m:t>
+          </m:r>
+          <m:rad>
+            <m:radPr>
+              <m:degHide m:val="1"/>
+              <m:ctrlPr>
+                <w:rPr>
+                  <w:rFonts w:ascii="Cambria Math" w:hAnsi="Cambria Math"/>
+                  <w:i/>
+                  <w:lang w:val="en-US"/>
+                </w:rPr>
+              </m:ctrlPr>
+            </m:radPr>
+            <m:deg/>
+            <m:e>
+              <m:f>
+                <m:fPr>
+                  <m:ctrlPr>
+                    <w:rPr>
+                      <w:rFonts w:ascii="Cambria Math" w:hAnsi="Cambria Math"/>
+                      <w:i/>
+                      <w:lang w:val="en-US"/>
+                    </w:rPr>
+                  </m:ctrlPr>
+                </m:fPr>
+                <m:num>
+                  <m:r>
+                    <w:rPr>
+                      <w:rFonts w:ascii="Cambria Math" w:hAnsi="Cambria Math"/>
+                      <w:lang w:val="en-US"/>
+                    </w:rPr>
+                    <m:t>4.93*</m:t>
+                  </m:r>
+                  <m:sSup>
+                    <m:sSupPr>
+                      <m:ctrlPr>
+                        <w:rPr>
+                          <w:rFonts w:ascii="Cambria Math" w:hAnsi="Cambria Math"/>
+                          <w:i/>
+                          <w:lang w:val="en-US"/>
+                        </w:rPr>
+                      </m:ctrlPr>
+                    </m:sSupPr>
+                    <m:e>
+                      <m:r>
+                        <w:rPr>
+                          <w:rFonts w:ascii="Cambria Math" w:hAnsi="Cambria Math"/>
+                          <w:lang w:val="en-US"/>
+                        </w:rPr>
+                        <m:t>10</m:t>
+                      </m:r>
+                    </m:e>
+                    <m:sup>
+                      <m:r>
+                        <w:rPr>
+                          <w:rFonts w:ascii="Cambria Math" w:hAnsi="Cambria Math"/>
+                          <w:lang w:val="en-US"/>
+                        </w:rPr>
+                        <m:t>-6</m:t>
+                      </m:r>
+                    </m:sup>
+                  </m:sSup>
+                </m:num>
+                <m:den>
+                  <m:r>
+                    <w:rPr>
+                      <w:rFonts w:ascii="Cambria Math" w:hAnsi="Cambria Math"/>
+                      <w:lang w:val="en-US"/>
+                    </w:rPr>
+                    <m:t>1150*</m:t>
+                  </m:r>
+                  <m:sSup>
+                    <m:sSupPr>
+                      <m:ctrlPr>
+                        <w:rPr>
+                          <w:rFonts w:ascii="Cambria Math" w:hAnsi="Cambria Math"/>
+                          <w:i/>
+                          <w:lang w:val="en-US"/>
+                        </w:rPr>
+                      </m:ctrlPr>
+                    </m:sSupPr>
+                    <m:e>
+                      <m:r>
+                        <w:rPr>
+                          <w:rFonts w:ascii="Cambria Math" w:hAnsi="Cambria Math"/>
+                          <w:lang w:val="en-US"/>
+                        </w:rPr>
+                        <m:t>10</m:t>
+                      </m:r>
+                    </m:e>
+                    <m:sup>
+                      <m:r>
+                        <w:rPr>
+                          <w:rFonts w:ascii="Cambria Math" w:hAnsi="Cambria Math"/>
+                          <w:lang w:val="en-US"/>
+                        </w:rPr>
+                        <m:t>-12</m:t>
+                      </m:r>
+                    </m:sup>
+                  </m:sSup>
+                </m:den>
+              </m:f>
+            </m:e>
+          </m:rad>
+          <m:r>
+            <w:rPr>
+              <w:rFonts w:ascii="Cambria Math" w:hAnsi="Cambria Math"/>
+              <w:lang w:val="en-US"/>
+            </w:rPr>
+            <m:t>=65.47 Ω</m:t>
+          </m:r>
         </m:oMath>
       </m:oMathPara>
     </w:p>
@@ -10475,48 +11966,571 @@
           <w:lang w:val="en-US"/>
         </w:rPr>
       </w:pPr>
-      <w:r>
-        <w:rPr>
-          <w:lang w:val="en-US"/>
-        </w:rPr>
-        <w:t>5.2.2 feedback selection</w:t>
-      </w:r>
-    </w:p>
-    <w:p>
-      <w:pPr>
-        <w:rPr>
-          <w:lang w:val="en-US"/>
-        </w:rPr>
-      </w:pPr>
-      <w:r>
-        <w:rPr>
-          <w:lang w:val="en-US"/>
-        </w:rPr>
-        <w:t>Rfb1 10k olacak</w:t>
-      </w:r>
-    </w:p>
-    <w:p>
-      <w:pPr>
-        <w:rPr>
-          <w:lang w:val="en-US"/>
-        </w:rPr>
-      </w:pPr>
-      <w:r>
-        <w:rPr>
-          <w:lang w:val="en-US"/>
-        </w:rPr>
-        <w:t xml:space="preserve">Rfb2 formulü var 92 falan çıkıyor </w:t>
-      </w:r>
-    </w:p>
-    <w:p>
-      <w:pPr>
-        <w:rPr>
-          <w:lang w:val="en-US"/>
-        </w:rPr>
-      </w:pPr>
-    </w:p>
-    <w:p>
-      <w:pPr>
+    </w:p>
+    <w:p>
+      <w:pPr>
+        <w:ind w:firstLine="708"/>
+        <w:jc w:val="both"/>
+        <w:rPr>
+          <w:color w:val="FF0000"/>
+          <w:lang w:val="en-US"/>
+        </w:rPr>
+      </w:pPr>
+      <w:proofErr w:type="spellStart"/>
+      <w:r>
+        <w:rPr>
+          <w:color w:val="FF0000"/>
+          <w:lang w:val="en-US"/>
+        </w:rPr>
+        <w:t>Xxxxxxxxxxxxxxxxxxxxxxxxxxxxxxxxxxx</w:t>
+      </w:r>
+      <w:proofErr w:type="spellEnd"/>
+    </w:p>
+    <w:p>
+      <w:pPr>
+        <w:ind w:firstLine="708"/>
+        <w:jc w:val="both"/>
+        <w:rPr>
+          <w:color w:val="FF0000"/>
+          <w:lang w:val="en-US"/>
+        </w:rPr>
+      </w:pPr>
+    </w:p>
+    <w:p>
+      <w:pPr>
+        <w:pStyle w:val="Balk3"/>
+        <w:rPr>
+          <w:lang w:val="en-US"/>
+        </w:rPr>
+      </w:pPr>
+      <w:r>
+        <w:rPr>
+          <w:lang w:val="en-US"/>
+        </w:rPr>
+        <w:t xml:space="preserve">5.2.2 </w:t>
+      </w:r>
+      <w:r>
+        <w:rPr>
+          <w:lang w:val="en-US"/>
+        </w:rPr>
+        <w:t>F</w:t>
+      </w:r>
+      <w:r>
+        <w:rPr>
+          <w:lang w:val="en-US"/>
+        </w:rPr>
+        <w:t xml:space="preserve">eedback </w:t>
+      </w:r>
+      <w:r>
+        <w:rPr>
+          <w:lang w:val="en-US"/>
+        </w:rPr>
+        <w:t>Resistance</w:t>
+      </w:r>
+      <w:r>
+        <w:rPr>
+          <w:lang w:val="en-US"/>
+        </w:rPr>
+        <w:t>s</w:t>
+      </w:r>
+      <w:r>
+        <w:rPr>
+          <w:lang w:val="en-US"/>
+        </w:rPr>
+        <w:t xml:space="preserve"> S</w:t>
+      </w:r>
+      <w:r>
+        <w:rPr>
+          <w:lang w:val="en-US"/>
+        </w:rPr>
+        <w:t>election</w:t>
+      </w:r>
+    </w:p>
+    <w:p>
+      <w:pPr>
+        <w:rPr>
+          <w:lang w:val="en-US"/>
+        </w:rPr>
+      </w:pPr>
+    </w:p>
+    <w:p>
+      <w:pPr>
+        <w:pStyle w:val="AralkYok"/>
+        <w:ind w:firstLine="708"/>
+        <w:rPr>
+          <w:lang w:val="en-US"/>
+        </w:rPr>
+      </w:pPr>
+      <w:r>
+        <w:rPr>
+          <w:lang w:val="en-US"/>
+        </w:rPr>
+        <w:t>The isolated output voltage is controlled by the LT8316 using a special sampling scheme. The scheme experiences repeatable delays and error sources due to its sampling design, which would influence the output voltage and cause a reevaluation of the resistor values.</w:t>
+      </w:r>
+      <w:r>
+        <w:rPr>
+          <w:lang w:val="en-US"/>
+        </w:rPr>
+        <w:t xml:space="preserve"> So, the</w:t>
+      </w:r>
+      <w:r>
+        <w:rPr>
+          <w:lang w:val="en-US"/>
+        </w:rPr>
+        <w:t xml:space="preserve"> controller needs feedback resistors to regulate th</w:t>
+      </w:r>
+      <w:r>
+        <w:rPr>
+          <w:lang w:val="en-US"/>
+        </w:rPr>
+        <w:t>is situation</w:t>
+      </w:r>
+      <w:r>
+        <w:rPr>
+          <w:lang w:val="en-US"/>
+        </w:rPr>
+        <w:t>. According to the datasheet, in order to determine the values of these resistors, we need to assign a value to one of them and find the other with the equation below.</w:t>
+      </w:r>
+    </w:p>
+    <w:p>
+      <w:pPr>
+        <w:rPr>
+          <w:lang w:val="en-US"/>
+        </w:rPr>
+      </w:pPr>
+      <m:oMathPara>
+        <m:oMath>
+          <m:sSub>
+            <m:sSubPr>
+              <m:ctrlPr>
+                <w:rPr>
+                  <w:rFonts w:ascii="Cambria Math" w:hAnsi="Cambria Math"/>
+                  <w:i/>
+                  <w:lang w:val="en-US"/>
+                </w:rPr>
+              </m:ctrlPr>
+            </m:sSubPr>
+            <m:e>
+              <m:r>
+                <w:rPr>
+                  <w:rFonts w:ascii="Cambria Math" w:hAnsi="Cambria Math"/>
+                  <w:lang w:val="en-US"/>
+                </w:rPr>
+                <m:t>R</m:t>
+              </m:r>
+            </m:e>
+            <m:sub>
+              <m:r>
+                <w:rPr>
+                  <w:rFonts w:ascii="Cambria Math" w:hAnsi="Cambria Math"/>
+                  <w:lang w:val="en-US"/>
+                </w:rPr>
+                <m:t>fb1</m:t>
+              </m:r>
+            </m:sub>
+          </m:sSub>
+          <m:r>
+            <w:rPr>
+              <w:rFonts w:ascii="Cambria Math" w:hAnsi="Cambria Math"/>
+              <w:lang w:val="en-US"/>
+            </w:rPr>
+            <m:t>=10 kΩ ( fixed value)</m:t>
+          </m:r>
+        </m:oMath>
+      </m:oMathPara>
+    </w:p>
+    <w:p>
+      <w:pPr>
+        <w:rPr>
+          <w:lang w:val="en-US"/>
+        </w:rPr>
+      </w:pPr>
+    </w:p>
+    <w:p>
+      <w:pPr>
+        <w:rPr>
+          <w:lang w:val="en-US"/>
+        </w:rPr>
+      </w:pPr>
+      <m:oMathPara>
+        <m:oMath>
+          <m:sSub>
+            <m:sSubPr>
+              <m:ctrlPr>
+                <w:rPr>
+                  <w:rFonts w:ascii="Cambria Math" w:hAnsi="Cambria Math"/>
+                  <w:i/>
+                  <w:lang w:val="en-US"/>
+                </w:rPr>
+              </m:ctrlPr>
+            </m:sSubPr>
+            <m:e>
+              <m:r>
+                <w:rPr>
+                  <w:rFonts w:ascii="Cambria Math" w:hAnsi="Cambria Math"/>
+                  <w:lang w:val="en-US"/>
+                </w:rPr>
+                <m:t>R</m:t>
+              </m:r>
+            </m:e>
+            <m:sub>
+              <m:r>
+                <w:rPr>
+                  <w:rFonts w:ascii="Cambria Math" w:hAnsi="Cambria Math"/>
+                  <w:lang w:val="en-US"/>
+                </w:rPr>
+                <m:t>fb2</m:t>
+              </m:r>
+            </m:sub>
+          </m:sSub>
+          <m:r>
+            <w:rPr>
+              <w:rFonts w:ascii="Cambria Math" w:hAnsi="Cambria Math"/>
+              <w:lang w:val="en-US"/>
+            </w:rPr>
+            <m:t>=</m:t>
+          </m:r>
+          <m:sSub>
+            <m:sSubPr>
+              <m:ctrlPr>
+                <w:rPr>
+                  <w:rFonts w:ascii="Cambria Math" w:hAnsi="Cambria Math"/>
+                  <w:i/>
+                  <w:lang w:val="en-US"/>
+                </w:rPr>
+              </m:ctrlPr>
+            </m:sSubPr>
+            <m:e>
+              <m:r>
+                <w:rPr>
+                  <w:rFonts w:ascii="Cambria Math" w:hAnsi="Cambria Math"/>
+                  <w:lang w:val="en-US"/>
+                </w:rPr>
+                <m:t>R</m:t>
+              </m:r>
+            </m:e>
+            <m:sub>
+              <m:r>
+                <w:rPr>
+                  <w:rFonts w:ascii="Cambria Math" w:hAnsi="Cambria Math"/>
+                  <w:lang w:val="en-US"/>
+                </w:rPr>
+                <m:t>fb1</m:t>
+              </m:r>
+            </m:sub>
+          </m:sSub>
+          <m:r>
+            <w:rPr>
+              <w:rFonts w:ascii="Cambria Math" w:hAnsi="Cambria Math"/>
+              <w:lang w:val="en-US"/>
+            </w:rPr>
+            <m:t>*</m:t>
+          </m:r>
+          <m:d>
+            <m:dPr>
+              <m:ctrlPr>
+                <w:rPr>
+                  <w:rFonts w:ascii="Cambria Math" w:hAnsi="Cambria Math"/>
+                  <w:i/>
+                  <w:lang w:val="en-US"/>
+                </w:rPr>
+              </m:ctrlPr>
+            </m:dPr>
+            <m:e>
+              <m:f>
+                <m:fPr>
+                  <m:ctrlPr>
+                    <w:rPr>
+                      <w:rFonts w:ascii="Cambria Math" w:hAnsi="Cambria Math"/>
+                      <w:i/>
+                      <w:lang w:val="en-US"/>
+                    </w:rPr>
+                  </m:ctrlPr>
+                </m:fPr>
+                <m:num>
+                  <m:sSub>
+                    <m:sSubPr>
+                      <m:ctrlPr>
+                        <w:rPr>
+                          <w:rFonts w:ascii="Cambria Math" w:hAnsi="Cambria Math"/>
+                          <w:i/>
+                          <w:lang w:val="en-US"/>
+                        </w:rPr>
+                      </m:ctrlPr>
+                    </m:sSubPr>
+                    <m:e>
+                      <m:r>
+                        <w:rPr>
+                          <w:rFonts w:ascii="Cambria Math" w:hAnsi="Cambria Math"/>
+                          <w:lang w:val="en-US"/>
+                        </w:rPr>
+                        <m:t>V</m:t>
+                      </m:r>
+                    </m:e>
+                    <m:sub>
+                      <m:r>
+                        <w:rPr>
+                          <w:rFonts w:ascii="Cambria Math" w:hAnsi="Cambria Math"/>
+                          <w:lang w:val="en-US"/>
+                        </w:rPr>
+                        <m:t>out</m:t>
+                      </m:r>
+                    </m:sub>
+                  </m:sSub>
+                  <m:r>
+                    <w:rPr>
+                      <w:rFonts w:ascii="Cambria Math" w:hAnsi="Cambria Math"/>
+                      <w:lang w:val="en-US"/>
+                    </w:rPr>
+                    <m:t>+</m:t>
+                  </m:r>
+                  <m:sSub>
+                    <m:sSubPr>
+                      <m:ctrlPr>
+                        <w:rPr>
+                          <w:rFonts w:ascii="Cambria Math" w:hAnsi="Cambria Math"/>
+                          <w:i/>
+                          <w:lang w:val="en-US"/>
+                        </w:rPr>
+                      </m:ctrlPr>
+                    </m:sSubPr>
+                    <m:e>
+                      <m:r>
+                        <w:rPr>
+                          <w:rFonts w:ascii="Cambria Math" w:hAnsi="Cambria Math"/>
+                          <w:lang w:val="en-US"/>
+                        </w:rPr>
+                        <m:t>V</m:t>
+                      </m:r>
+                    </m:e>
+                    <m:sub>
+                      <m:r>
+                        <w:rPr>
+                          <w:rFonts w:ascii="Cambria Math" w:hAnsi="Cambria Math"/>
+                          <w:lang w:val="en-US"/>
+                        </w:rPr>
+                        <m:t>diode</m:t>
+                      </m:r>
+                    </m:sub>
+                  </m:sSub>
+                </m:num>
+                <m:den>
+                  <m:r>
+                    <w:rPr>
+                      <w:rFonts w:ascii="Cambria Math" w:hAnsi="Cambria Math"/>
+                      <w:lang w:val="en-US"/>
+                    </w:rPr>
+                    <m:t>1.22</m:t>
+                  </m:r>
+                </m:den>
+              </m:f>
+              <m:r>
+                <w:rPr>
+                  <w:rFonts w:ascii="Cambria Math" w:hAnsi="Cambria Math"/>
+                  <w:lang w:val="en-US"/>
+                </w:rPr>
+                <m:t>*</m:t>
+              </m:r>
+              <m:sSub>
+                <m:sSubPr>
+                  <m:ctrlPr>
+                    <w:rPr>
+                      <w:rFonts w:ascii="Cambria Math" w:hAnsi="Cambria Math"/>
+                      <w:i/>
+                      <w:lang w:val="en-US"/>
+                    </w:rPr>
+                  </m:ctrlPr>
+                </m:sSubPr>
+                <m:e>
+                  <m:r>
+                    <w:rPr>
+                      <w:rFonts w:ascii="Cambria Math" w:hAnsi="Cambria Math"/>
+                      <w:lang w:val="en-US"/>
+                    </w:rPr>
+                    <m:t>N</m:t>
+                  </m:r>
+                </m:e>
+                <m:sub>
+                  <m:r>
+                    <w:rPr>
+                      <w:rFonts w:ascii="Cambria Math" w:hAnsi="Cambria Math"/>
+                      <w:lang w:val="en-US"/>
+                    </w:rPr>
+                    <m:t>TS</m:t>
+                  </m:r>
+                </m:sub>
+              </m:sSub>
+              <m:r>
+                <w:rPr>
+                  <w:rFonts w:ascii="Cambria Math" w:hAnsi="Cambria Math"/>
+                  <w:lang w:val="en-US"/>
+                </w:rPr>
+                <m:t>-1</m:t>
+              </m:r>
+            </m:e>
+          </m:d>
+          <m:r>
+            <w:rPr>
+              <w:rFonts w:ascii="Cambria Math" w:hAnsi="Cambria Math"/>
+              <w:lang w:val="en-US"/>
+            </w:rPr>
+            <m:t>=10*</m:t>
+          </m:r>
+          <m:sSup>
+            <m:sSupPr>
+              <m:ctrlPr>
+                <w:rPr>
+                  <w:rFonts w:ascii="Cambria Math" w:hAnsi="Cambria Math"/>
+                  <w:i/>
+                  <w:lang w:val="en-US"/>
+                </w:rPr>
+              </m:ctrlPr>
+            </m:sSupPr>
+            <m:e>
+              <m:r>
+                <w:rPr>
+                  <w:rFonts w:ascii="Cambria Math" w:hAnsi="Cambria Math"/>
+                  <w:lang w:val="en-US"/>
+                </w:rPr>
+                <m:t>10</m:t>
+              </m:r>
+            </m:e>
+            <m:sup>
+              <m:r>
+                <w:rPr>
+                  <w:rFonts w:ascii="Cambria Math" w:hAnsi="Cambria Math"/>
+                  <w:lang w:val="en-US"/>
+                </w:rPr>
+                <m:t>3</m:t>
+              </m:r>
+            </m:sup>
+          </m:sSup>
+          <m:r>
+            <w:rPr>
+              <w:rFonts w:ascii="Cambria Math" w:hAnsi="Cambria Math"/>
+              <w:lang w:val="en-US"/>
+            </w:rPr>
+            <m:t>*</m:t>
+          </m:r>
+          <m:d>
+            <m:dPr>
+              <m:ctrlPr>
+                <w:rPr>
+                  <w:rFonts w:ascii="Cambria Math" w:hAnsi="Cambria Math"/>
+                  <w:i/>
+                  <w:lang w:val="en-US"/>
+                </w:rPr>
+              </m:ctrlPr>
+            </m:dPr>
+            <m:e>
+              <m:f>
+                <m:fPr>
+                  <m:ctrlPr>
+                    <w:rPr>
+                      <w:rFonts w:ascii="Cambria Math" w:hAnsi="Cambria Math"/>
+                      <w:i/>
+                      <w:lang w:val="en-US"/>
+                    </w:rPr>
+                  </m:ctrlPr>
+                </m:fPr>
+                <m:num>
+                  <m:r>
+                    <w:rPr>
+                      <w:rFonts w:ascii="Cambria Math" w:hAnsi="Cambria Math"/>
+                      <w:lang w:val="en-US"/>
+                    </w:rPr>
+                    <m:t>12+0.5</m:t>
+                  </m:r>
+                </m:num>
+                <m:den>
+                  <m:r>
+                    <w:rPr>
+                      <w:rFonts w:ascii="Cambria Math" w:hAnsi="Cambria Math"/>
+                      <w:lang w:val="en-US"/>
+                    </w:rPr>
+                    <m:t>1.22</m:t>
+                  </m:r>
+                </m:den>
+              </m:f>
+              <m:r>
+                <w:rPr>
+                  <w:rFonts w:ascii="Cambria Math" w:hAnsi="Cambria Math"/>
+                  <w:lang w:val="en-US"/>
+                </w:rPr>
+                <m:t>*1-1</m:t>
+              </m:r>
+            </m:e>
+          </m:d>
+          <m:r>
+            <w:rPr>
+              <w:rFonts w:ascii="Cambria Math" w:hAnsi="Cambria Math"/>
+              <w:lang w:val="en-US"/>
+            </w:rPr>
+            <m:t>=</m:t>
+          </m:r>
+          <m:r>
+            <m:rPr>
+              <m:sty m:val="p"/>
+            </m:rPr>
+            <w:rPr>
+              <w:rFonts w:ascii="Cambria Math" w:hAnsi="Cambria Math"/>
+              <w:lang w:val="en-US"/>
+            </w:rPr>
+            <m:t>92.45 kΩ</m:t>
+          </m:r>
+        </m:oMath>
+      </m:oMathPara>
+    </w:p>
+    <w:p>
+      <w:pPr>
+        <w:rPr>
+          <w:lang w:val="en-US"/>
+        </w:rPr>
+      </w:pPr>
+    </w:p>
+    <w:p>
+      <w:pPr>
+        <w:rPr>
+          <w:color w:val="FF0000"/>
+          <w:lang w:val="en-US"/>
+        </w:rPr>
+      </w:pPr>
+      <w:proofErr w:type="spellStart"/>
+      <w:r>
+        <w:rPr>
+          <w:color w:val="FF0000"/>
+          <w:lang w:val="en-US"/>
+        </w:rPr>
+        <w:t>Xxxxxxxxxxxxxxxxxxxxxxxxxxxxxxxxxxxx</w:t>
+      </w:r>
+      <w:proofErr w:type="spellEnd"/>
+    </w:p>
+    <w:p>
+      <w:pPr>
+        <w:rPr>
+          <w:color w:val="FF0000"/>
+          <w:lang w:val="en-US"/>
+        </w:rPr>
+      </w:pPr>
+    </w:p>
+    <w:p>
+      <w:pPr>
+        <w:rPr>
+          <w:color w:val="FF0000"/>
+          <w:lang w:val="en-US"/>
+        </w:rPr>
+      </w:pPr>
+    </w:p>
+    <w:p>
+      <w:pPr>
+        <w:rPr>
+          <w:lang w:val="en-US"/>
+        </w:rPr>
+      </w:pPr>
+    </w:p>
+    <w:p>
+      <w:pPr>
+        <w:pStyle w:val="Balk3"/>
         <w:rPr>
           <w:lang w:val="en-US"/>
         </w:rPr>
@@ -10544,337 +12558,997 @@
         <w:rPr>
           <w:lang w:val="en-US"/>
         </w:rPr>
-        <w:t xml:space="preserve"> selection</w:t>
-      </w:r>
-    </w:p>
-    <w:p>
-      <w:pPr>
-        <w:autoSpaceDE w:val="0"/>
-        <w:autoSpaceDN w:val="0"/>
-        <w:adjustRightInd w:val="0"/>
-        <w:spacing w:line="240" w:lineRule="auto"/>
-        <w:rPr>
-          <w:rFonts w:ascii="Symbol" w:eastAsia="LinearHelvCond" w:hAnsi="Symbol" w:cs="Symbol" w:hint="eastAsia"/>
-          <w:lang w:val="tr-TR" w:eastAsia="en-US"/>
-        </w:rPr>
-      </w:pPr>
-      <w:r>
-        <w:rPr>
-          <w:rFonts w:ascii="LinearHelvCond" w:eastAsia="LinearHelvCond" w:hAnsiTheme="minorHAnsi" w:cs="LinearHelvCond"/>
-          <w:lang w:val="tr-TR" w:eastAsia="en-US"/>
-        </w:rPr>
-        <w:t>R</w:t>
-      </w:r>
-      <w:r>
-        <w:rPr>
-          <w:rFonts w:ascii="LinearHelvCond" w:eastAsia="LinearHelvCond" w:hAnsiTheme="minorHAnsi" w:cs="LinearHelvCond"/>
-          <w:sz w:val="18"/>
-          <w:szCs w:val="18"/>
-          <w:lang w:val="tr-TR" w:eastAsia="en-US"/>
-        </w:rPr>
-        <w:t xml:space="preserve">IREG/SS </w:t>
-      </w:r>
-      <w:r>
-        <w:rPr>
-          <w:rFonts w:ascii="Symbol" w:eastAsia="LinearHelvCond" w:hAnsi="Symbol" w:cs="Symbol" w:hint="eastAsia"/>
-          <w:lang w:val="tr-TR" w:eastAsia="en-US"/>
-        </w:rPr>
-        <w:t>=</w:t>
-      </w:r>
-    </w:p>
-    <w:p>
-      <w:pPr>
-        <w:autoSpaceDE w:val="0"/>
-        <w:autoSpaceDN w:val="0"/>
-        <w:adjustRightInd w:val="0"/>
-        <w:spacing w:line="240" w:lineRule="auto"/>
-        <w:rPr>
-          <w:rFonts w:ascii="LinearHelvCond" w:eastAsia="LinearHelvCond" w:hAnsiTheme="minorHAnsi" w:cs="LinearHelvCond"/>
-          <w:sz w:val="18"/>
-          <w:szCs w:val="18"/>
-          <w:lang w:val="tr-TR" w:eastAsia="en-US"/>
-        </w:rPr>
-      </w:pPr>
-      <w:r>
-        <w:rPr>
-          <w:rFonts w:ascii="LinearHelvCond" w:eastAsia="LinearHelvCond" w:hAnsiTheme="minorHAnsi" w:cs="LinearHelvCond"/>
-          <w:lang w:val="tr-TR" w:eastAsia="en-US"/>
-        </w:rPr>
-        <w:t>2.5M</w:t>
-      </w:r>
-      <w:r>
-        <w:rPr>
-          <w:rFonts w:ascii="Symbol" w:eastAsia="LinearHelvCond" w:hAnsi="Symbol" w:cs="Symbol"/>
-          <w:lang w:val="tr-TR" w:eastAsia="en-US"/>
-        </w:rPr>
-        <w:t>Ω</w:t>
-      </w:r>
-      <w:r>
-        <w:rPr>
-          <w:rFonts w:ascii="Symbol" w:eastAsia="LinearHelvCond" w:hAnsi="Symbol" w:cs="Symbol" w:hint="eastAsia"/>
-          <w:lang w:val="tr-TR" w:eastAsia="en-US"/>
+        <w:t xml:space="preserve"> S</w:t>
+      </w:r>
+      <w:r>
+        <w:rPr>
+          <w:lang w:val="en-US"/>
+        </w:rPr>
+        <w:t>election</w:t>
+      </w:r>
+    </w:p>
+    <w:p>
+      <w:pPr>
+        <w:rPr>
+          <w:lang w:val="en-US"/>
+        </w:rPr>
+      </w:pPr>
+    </w:p>
+    <w:p>
+      <w:pPr>
+        <w:pStyle w:val="AralkYok"/>
+        <w:ind w:firstLine="708"/>
+        <w:rPr>
+          <w:lang w:val="en-US"/>
+        </w:rPr>
+      </w:pPr>
+      <w:r>
+        <w:rPr>
+          <w:lang w:val="en-US"/>
+        </w:rPr>
+        <w:t>This resistor is used to regulate the output current. We can find the resistance value we need to use with the equation given below:</w:t>
+      </w:r>
+    </w:p>
+    <w:p>
+      <w:pPr>
+        <w:pStyle w:val="AralkYok"/>
+        <w:ind w:firstLine="708"/>
+        <w:rPr>
+          <w:lang w:val="en-US"/>
+        </w:rPr>
+      </w:pPr>
+      <m:oMathPara>
+        <m:oMath>
+          <m:sSub>
+            <m:sSubPr>
+              <m:ctrlPr>
+                <w:rPr>
+                  <w:rFonts w:ascii="Cambria Math" w:hAnsi="Cambria Math"/>
+                  <w:i/>
+                  <w:lang w:val="en-US"/>
+                </w:rPr>
+              </m:ctrlPr>
+            </m:sSubPr>
+            <m:e>
+              <m:r>
+                <w:rPr>
+                  <w:rFonts w:ascii="Cambria Math" w:hAnsi="Cambria Math"/>
+                  <w:lang w:val="en-US"/>
+                </w:rPr>
+                <m:t>R</m:t>
+              </m:r>
+            </m:e>
+            <m:sub>
+              <m:r>
+                <w:rPr>
+                  <w:rFonts w:ascii="Cambria Math" w:hAnsi="Cambria Math"/>
+                  <w:lang w:val="en-US"/>
+                </w:rPr>
+                <m:t>IREG/SS</m:t>
+              </m:r>
+            </m:sub>
+          </m:sSub>
+          <m:r>
+            <w:rPr>
+              <w:rFonts w:ascii="Cambria Math" w:hAnsi="Cambria Math"/>
+              <w:lang w:val="en-US"/>
+            </w:rPr>
+            <m:t>=</m:t>
+          </m:r>
+          <m:f>
+            <m:fPr>
+              <m:ctrlPr>
+                <w:rPr>
+                  <w:rFonts w:ascii="Cambria Math" w:hAnsi="Cambria Math"/>
+                  <w:i/>
+                  <w:lang w:val="en-US"/>
+                </w:rPr>
+              </m:ctrlPr>
+            </m:fPr>
+            <m:num>
+              <m:r>
+                <w:rPr>
+                  <w:rFonts w:ascii="Cambria Math" w:hAnsi="Cambria Math"/>
+                  <w:lang w:val="en-US"/>
+                </w:rPr>
+                <m:t>2.5MΩ*</m:t>
+              </m:r>
+              <m:sSub>
+                <m:sSubPr>
+                  <m:ctrlPr>
+                    <w:rPr>
+                      <w:rFonts w:ascii="Cambria Math" w:hAnsi="Cambria Math"/>
+                      <w:i/>
+                      <w:lang w:val="en-US"/>
+                    </w:rPr>
+                  </m:ctrlPr>
+                </m:sSubPr>
+                <m:e>
+                  <m:r>
+                    <w:rPr>
+                      <w:rFonts w:ascii="Cambria Math" w:hAnsi="Cambria Math"/>
+                      <w:lang w:val="en-US"/>
+                    </w:rPr>
+                    <m:t>I</m:t>
+                  </m:r>
+                </m:e>
+                <m:sub>
+                  <m:r>
+                    <w:rPr>
+                      <w:rFonts w:ascii="Cambria Math" w:hAnsi="Cambria Math"/>
+                      <w:lang w:val="en-US"/>
+                    </w:rPr>
+                    <m:t>out</m:t>
+                  </m:r>
+                </m:sub>
+              </m:sSub>
+              <m:r>
+                <w:rPr>
+                  <w:rFonts w:ascii="Cambria Math" w:hAnsi="Cambria Math"/>
+                  <w:lang w:val="en-US"/>
+                </w:rPr>
+                <m:t>*</m:t>
+              </m:r>
+              <m:sSub>
+                <m:sSubPr>
+                  <m:ctrlPr>
+                    <w:rPr>
+                      <w:rFonts w:ascii="Cambria Math" w:hAnsi="Cambria Math"/>
+                      <w:i/>
+                      <w:lang w:val="en-US"/>
+                    </w:rPr>
+                  </m:ctrlPr>
+                </m:sSubPr>
+                <m:e>
+                  <m:r>
+                    <w:rPr>
+                      <w:rFonts w:ascii="Cambria Math" w:hAnsi="Cambria Math"/>
+                      <w:lang w:val="en-US"/>
+                    </w:rPr>
+                    <m:t>R</m:t>
+                  </m:r>
+                </m:e>
+                <m:sub>
+                  <m:r>
+                    <w:rPr>
+                      <w:rFonts w:ascii="Cambria Math" w:hAnsi="Cambria Math"/>
+                      <w:lang w:val="en-US"/>
+                    </w:rPr>
+                    <m:t>sense</m:t>
+                  </m:r>
+                </m:sub>
+              </m:sSub>
+            </m:num>
+            <m:den>
+              <m:sSub>
+                <m:sSubPr>
+                  <m:ctrlPr>
+                    <w:rPr>
+                      <w:rFonts w:ascii="Cambria Math" w:hAnsi="Cambria Math"/>
+                      <w:i/>
+                      <w:lang w:val="en-US"/>
+                    </w:rPr>
+                  </m:ctrlPr>
+                </m:sSubPr>
+                <m:e>
+                  <m:r>
+                    <w:rPr>
+                      <w:rFonts w:ascii="Cambria Math" w:hAnsi="Cambria Math"/>
+                      <w:lang w:val="en-US"/>
+                    </w:rPr>
+                    <m:t>N</m:t>
+                  </m:r>
+                </m:e>
+                <m:sub>
+                  <m:r>
+                    <w:rPr>
+                      <w:rFonts w:ascii="Cambria Math" w:hAnsi="Cambria Math"/>
+                      <w:lang w:val="en-US"/>
+                    </w:rPr>
+                    <m:t xml:space="preserve">PS  </m:t>
+                  </m:r>
+                </m:sub>
+              </m:sSub>
+            </m:den>
+          </m:f>
+          <m:r>
+            <w:rPr>
+              <w:rFonts w:ascii="Cambria Math" w:hAnsi="Cambria Math"/>
+              <w:lang w:val="en-US"/>
+            </w:rPr>
+            <m:t>=</m:t>
+          </m:r>
+          <m:f>
+            <m:fPr>
+              <m:ctrlPr>
+                <w:rPr>
+                  <w:rFonts w:ascii="Cambria Math" w:hAnsi="Cambria Math"/>
+                  <w:i/>
+                  <w:lang w:val="en-US"/>
+                </w:rPr>
+              </m:ctrlPr>
+            </m:fPr>
+            <m:num>
+              <m:sSup>
+                <m:sSupPr>
+                  <m:ctrlPr>
+                    <w:rPr>
+                      <w:rFonts w:ascii="Cambria Math" w:hAnsi="Cambria Math"/>
+                      <w:i/>
+                      <w:lang w:val="en-US"/>
+                    </w:rPr>
+                  </m:ctrlPr>
+                </m:sSupPr>
+                <m:e>
+                  <m:r>
+                    <w:rPr>
+                      <w:rFonts w:ascii="Cambria Math" w:hAnsi="Cambria Math"/>
+                      <w:lang w:val="en-US"/>
+                    </w:rPr>
+                    <m:t>2.5*</m:t>
+                  </m:r>
+                  <m:sSup>
+                    <m:sSupPr>
+                      <m:ctrlPr>
+                        <w:rPr>
+                          <w:rFonts w:ascii="Cambria Math" w:hAnsi="Cambria Math"/>
+                          <w:i/>
+                          <w:lang w:val="en-US"/>
+                        </w:rPr>
+                      </m:ctrlPr>
+                    </m:sSupPr>
+                    <m:e>
+                      <m:r>
+                        <w:rPr>
+                          <w:rFonts w:ascii="Cambria Math" w:hAnsi="Cambria Math"/>
+                          <w:lang w:val="en-US"/>
+                        </w:rPr>
+                        <m:t>10</m:t>
+                      </m:r>
+                    </m:e>
+                    <m:sup>
+                      <m:r>
+                        <w:rPr>
+                          <w:rFonts w:ascii="Cambria Math" w:hAnsi="Cambria Math"/>
+                          <w:lang w:val="en-US"/>
+                        </w:rPr>
+                        <m:t>6</m:t>
+                      </m:r>
+                    </m:sup>
+                  </m:sSup>
+                  <m:r>
+                    <w:rPr>
+                      <w:rFonts w:ascii="Cambria Math" w:hAnsi="Cambria Math"/>
+                      <w:lang w:val="en-US"/>
+                    </w:rPr>
+                    <m:t>*</m:t>
+                  </m:r>
+                  <m:f>
+                    <m:fPr>
+                      <m:ctrlPr>
+                        <w:rPr>
+                          <w:rFonts w:ascii="Cambria Math" w:hAnsi="Cambria Math"/>
+                          <w:i/>
+                          <w:lang w:val="en-US"/>
+                        </w:rPr>
+                      </m:ctrlPr>
+                    </m:fPr>
+                    <m:num>
+                      <m:r>
+                        <w:rPr>
+                          <w:rFonts w:ascii="Cambria Math" w:hAnsi="Cambria Math"/>
+                          <w:lang w:val="en-US"/>
+                        </w:rPr>
+                        <m:t>100</m:t>
+                      </m:r>
+                    </m:num>
+                    <m:den>
+                      <m:r>
+                        <w:rPr>
+                          <w:rFonts w:ascii="Cambria Math" w:hAnsi="Cambria Math"/>
+                          <w:lang w:val="en-US"/>
+                        </w:rPr>
+                        <m:t>12</m:t>
+                      </m:r>
+                    </m:den>
+                  </m:f>
+                  <m:r>
+                    <w:rPr>
+                      <w:rFonts w:ascii="Cambria Math" w:hAnsi="Cambria Math"/>
+                      <w:lang w:val="en-US"/>
+                    </w:rPr>
+                    <m:t>*27.62*</m:t>
+                  </m:r>
+                  <m:r>
+                    <w:rPr>
+                      <w:rFonts w:ascii="Cambria Math" w:hAnsi="Cambria Math"/>
+                      <w:lang w:val="en-US"/>
+                    </w:rPr>
+                    <m:t>10</m:t>
+                  </m:r>
+                </m:e>
+                <m:sup>
+                  <m:r>
+                    <w:rPr>
+                      <w:rFonts w:ascii="Cambria Math" w:hAnsi="Cambria Math"/>
+                      <w:lang w:val="en-US"/>
+                    </w:rPr>
+                    <m:t>-3</m:t>
+                  </m:r>
+                </m:sup>
+              </m:sSup>
+            </m:num>
+            <m:den>
+              <m:r>
+                <w:rPr>
+                  <w:rFonts w:ascii="Cambria Math" w:hAnsi="Cambria Math"/>
+                  <w:lang w:val="en-US"/>
+                </w:rPr>
+                <m:t>8.34</m:t>
+              </m:r>
+            </m:den>
+          </m:f>
+          <m:r>
+            <w:rPr>
+              <w:rFonts w:ascii="Cambria Math" w:hAnsi="Cambria Math"/>
+              <w:lang w:val="en-US"/>
+            </w:rPr>
+            <m:t>=68.9 kΩ</m:t>
+          </m:r>
+        </m:oMath>
+      </m:oMathPara>
+    </w:p>
+    <w:p>
+      <w:pPr>
+        <w:pStyle w:val="AralkYok"/>
+        <w:ind w:firstLine="708"/>
+        <w:rPr>
+          <w:lang w:val="en-US"/>
+        </w:rPr>
+      </w:pPr>
+      <w:r>
+        <w:rPr>
+          <w:lang w:val="en-US"/>
+        </w:rPr>
+        <w:t>According to the above equation, we found the required resistance value of 68.9 k. However, while analyzing the simulation, we made changes on the values. Through trial and error, we found this resistance to be 61.9 k</w:t>
+      </w:r>
+      <w:r>
+        <w:rPr>
+          <w:lang w:val="en-US"/>
+        </w:rPr>
+        <w:t>Ω</w:t>
+      </w:r>
+    </w:p>
+    <w:p>
+      <w:pPr>
+        <w:rPr>
+          <w:color w:val="FF0000"/>
+          <w:lang w:val="en-US"/>
+        </w:rPr>
+      </w:pPr>
+      <w:proofErr w:type="spellStart"/>
+      <w:r>
+        <w:rPr>
+          <w:color w:val="FF0000"/>
+          <w:lang w:val="en-US"/>
+        </w:rPr>
+        <w:t>xxxxxxxxxxxxxxxxxxxxxxxxxxxxxxxxxxxxxxxxxxxxxxxxxxxxxxxxxxxx</w:t>
+      </w:r>
+      <w:proofErr w:type="spellEnd"/>
+    </w:p>
+    <w:p>
+      <w:pPr>
+        <w:rPr>
+          <w:lang w:val="en-US"/>
+        </w:rPr>
+      </w:pPr>
+    </w:p>
+    <w:p>
+      <w:pPr>
+        <w:rPr>
+          <w:lang w:val="en-US"/>
+        </w:rPr>
+      </w:pPr>
+    </w:p>
+    <w:p>
+      <w:pPr>
+        <w:rPr>
+          <w:lang w:val="en-US"/>
+        </w:rPr>
+      </w:pPr>
+    </w:p>
+    <w:p>
+      <w:pPr>
+        <w:pStyle w:val="Balk3"/>
+        <w:ind w:firstLine="708"/>
+        <w:rPr>
+          <w:lang w:val="en-US"/>
+        </w:rPr>
+      </w:pPr>
+      <w:r>
+        <w:rPr>
+          <w:lang w:val="en-US"/>
+        </w:rPr>
+        <w:t>5.2.4 Sense Resistor Selection</w:t>
+      </w:r>
+    </w:p>
+    <w:p>
+      <w:pPr>
+        <w:rPr>
+          <w:lang w:val="en-US"/>
+        </w:rPr>
+      </w:pPr>
+    </w:p>
+    <w:p>
+      <w:pPr>
+        <w:pStyle w:val="AralkYok"/>
+        <w:rPr>
+          <w:lang w:val="en-US"/>
+        </w:rPr>
+      </w:pPr>
+      <w:r>
+        <w:rPr>
+          <w:lang w:val="en-US"/>
+        </w:rPr>
+        <w:t>We need a sense resistor to be able to set the maximum current. In the datasheet of the controller we chose, the formula for R</w:t>
+      </w:r>
+      <w:r>
+        <w:rPr>
+          <w:vertAlign w:val="subscript"/>
+          <w:lang w:val="en-US"/>
+        </w:rPr>
+        <w:t>sense</w:t>
+      </w:r>
+      <w:r>
+        <w:rPr>
+          <w:lang w:val="en-US"/>
+        </w:rPr>
+        <w:t xml:space="preserve"> is shown as below:</w:t>
+      </w:r>
+    </w:p>
+    <w:p>
+      <w:pPr>
+        <w:pStyle w:val="AralkYok"/>
+        <w:rPr>
+          <w:lang w:val="en-US"/>
+        </w:rPr>
+      </w:pPr>
+      <m:oMathPara>
+        <m:oMath>
+          <m:sSub>
+            <m:sSubPr>
+              <m:ctrlPr>
+                <w:rPr>
+                  <w:rFonts w:ascii="Cambria Math" w:hAnsi="Cambria Math"/>
+                  <w:i/>
+                  <w:lang w:val="en-US"/>
+                </w:rPr>
+              </m:ctrlPr>
+            </m:sSubPr>
+            <m:e>
+              <m:r>
+                <w:rPr>
+                  <w:rFonts w:ascii="Cambria Math" w:hAnsi="Cambria Math"/>
+                  <w:lang w:val="en-US"/>
+                </w:rPr>
+                <m:t>R</m:t>
+              </m:r>
+            </m:e>
+            <m:sub>
+              <m:r>
+                <w:rPr>
+                  <w:rFonts w:ascii="Cambria Math" w:hAnsi="Cambria Math"/>
+                  <w:lang w:val="en-US"/>
+                </w:rPr>
+                <m:t>sense</m:t>
+              </m:r>
+            </m:sub>
+          </m:sSub>
+          <m:r>
+            <w:rPr>
+              <w:rFonts w:ascii="Cambria Math" w:hAnsi="Cambria Math"/>
+              <w:lang w:val="en-US"/>
+            </w:rPr>
+            <m:t>=</m:t>
+          </m:r>
+          <m:f>
+            <m:fPr>
+              <m:ctrlPr>
+                <w:rPr>
+                  <w:rFonts w:ascii="Cambria Math" w:hAnsi="Cambria Math"/>
+                  <w:i/>
+                  <w:lang w:val="en-US"/>
+                </w:rPr>
+              </m:ctrlPr>
+            </m:fPr>
+            <m:num>
+              <m:sSub>
+                <m:sSubPr>
+                  <m:ctrlPr>
+                    <w:rPr>
+                      <w:rFonts w:ascii="Cambria Math" w:hAnsi="Cambria Math"/>
+                      <w:i/>
+                      <w:lang w:val="en-US"/>
+                    </w:rPr>
+                  </m:ctrlPr>
+                </m:sSubPr>
+                <m:e>
+                  <m:r>
+                    <w:rPr>
+                      <w:rFonts w:ascii="Cambria Math" w:hAnsi="Cambria Math"/>
+                      <w:lang w:val="en-US"/>
+                    </w:rPr>
+                    <m:t>1-D</m:t>
+                  </m:r>
+                </m:e>
+                <m:sub>
+                  <m:sSub>
+                    <m:sSubPr>
+                      <m:ctrlPr>
+                        <w:rPr>
+                          <w:rFonts w:ascii="Cambria Math" w:hAnsi="Cambria Math"/>
+                          <w:i/>
+                          <w:lang w:val="en-US"/>
+                        </w:rPr>
+                      </m:ctrlPr>
+                    </m:sSubPr>
+                    <m:e>
+                      <m:r>
+                        <w:rPr>
+                          <w:rFonts w:ascii="Cambria Math" w:hAnsi="Cambria Math"/>
+                          <w:lang w:val="en-US"/>
+                        </w:rPr>
+                        <m:t>V</m:t>
+                      </m:r>
+                    </m:e>
+                    <m:sub>
+                      <m:r>
+                        <w:rPr>
+                          <w:rFonts w:ascii="Cambria Math" w:hAnsi="Cambria Math"/>
+                          <w:lang w:val="en-US"/>
+                        </w:rPr>
+                        <m:t>in</m:t>
+                      </m:r>
+                    </m:sub>
+                  </m:sSub>
+                  <m:r>
+                    <w:rPr>
+                      <w:rFonts w:ascii="Cambria Math" w:hAnsi="Cambria Math"/>
+                      <w:lang w:val="en-US"/>
+                    </w:rPr>
+                    <m:t>(min)</m:t>
+                  </m:r>
+                </m:sub>
+              </m:sSub>
+            </m:num>
+            <m:den>
+              <m:sSub>
+                <m:sSubPr>
+                  <m:ctrlPr>
+                    <w:rPr>
+                      <w:rFonts w:ascii="Cambria Math" w:hAnsi="Cambria Math"/>
+                      <w:i/>
+                      <w:lang w:val="en-US"/>
+                    </w:rPr>
+                  </m:ctrlPr>
+                </m:sSubPr>
+                <m:e>
+                  <m:r>
+                    <w:rPr>
+                      <w:rFonts w:ascii="Cambria Math" w:hAnsi="Cambria Math"/>
+                      <w:lang w:val="en-US"/>
+                    </w:rPr>
+                    <m:t>I</m:t>
+                  </m:r>
+                </m:e>
+                <m:sub>
+                  <m:r>
+                    <w:rPr>
+                      <w:rFonts w:ascii="Cambria Math" w:hAnsi="Cambria Math"/>
+                      <w:lang w:val="en-US"/>
+                    </w:rPr>
+                    <m:t>out</m:t>
+                  </m:r>
+                  <m:d>
+                    <m:dPr>
+                      <m:ctrlPr>
+                        <w:rPr>
+                          <w:rFonts w:ascii="Cambria Math" w:hAnsi="Cambria Math"/>
+                          <w:i/>
+                          <w:lang w:val="en-US"/>
+                        </w:rPr>
+                      </m:ctrlPr>
+                    </m:dPr>
+                    <m:e>
+                      <m:r>
+                        <m:rPr>
+                          <m:sty m:val="p"/>
+                        </m:rPr>
+                        <w:rPr>
+                          <w:rFonts w:ascii="Cambria Math" w:hAnsi="Cambria Math"/>
+                          <w:lang w:val="en-US"/>
+                        </w:rPr>
+                        <m:t>max</m:t>
+                      </m:r>
+                    </m:e>
+                  </m:d>
+                </m:sub>
+              </m:sSub>
+            </m:den>
+          </m:f>
+          <m:r>
+            <w:rPr>
+              <w:rFonts w:ascii="Cambria Math" w:hAnsi="Cambria Math"/>
+              <w:lang w:val="en-US"/>
+            </w:rPr>
+            <m:t>*50mV*</m:t>
+          </m:r>
+          <m:sSub>
+            <m:sSubPr>
+              <m:ctrlPr>
+                <w:rPr>
+                  <w:rFonts w:ascii="Cambria Math" w:hAnsi="Cambria Math"/>
+                  <w:i/>
+                  <w:lang w:val="en-US"/>
+                </w:rPr>
+              </m:ctrlPr>
+            </m:sSubPr>
+            <m:e>
+              <m:r>
+                <w:rPr>
+                  <w:rFonts w:ascii="Cambria Math" w:hAnsi="Cambria Math"/>
+                  <w:lang w:val="en-US"/>
+                </w:rPr>
+                <m:t>N</m:t>
+              </m:r>
+            </m:e>
+            <m:sub>
+              <m:r>
+                <w:rPr>
+                  <w:rFonts w:ascii="Cambria Math" w:hAnsi="Cambria Math"/>
+                  <w:lang w:val="en-US"/>
+                </w:rPr>
+                <m:t>ps</m:t>
+              </m:r>
+            </m:sub>
+          </m:sSub>
+          <m:r>
+            <w:rPr>
+              <w:rFonts w:ascii="Cambria Math" w:hAnsi="Cambria Math"/>
+              <w:lang w:val="en-US"/>
+            </w:rPr>
+            <m:t>*0.8=</m:t>
+          </m:r>
+          <m:f>
+            <m:fPr>
+              <m:ctrlPr>
+                <w:rPr>
+                  <w:rFonts w:ascii="Cambria Math" w:hAnsi="Cambria Math"/>
+                  <w:i/>
+                  <w:lang w:val="en-US"/>
+                </w:rPr>
+              </m:ctrlPr>
+            </m:fPr>
+            <m:num>
+              <m:r>
+                <w:rPr>
+                  <w:rFonts w:ascii="Cambria Math" w:hAnsi="Cambria Math"/>
+                  <w:lang w:val="en-US"/>
+                </w:rPr>
+                <m:t>1-0.31</m:t>
+              </m:r>
+            </m:num>
+            <m:den>
+              <m:f>
+                <m:fPr>
+                  <m:ctrlPr>
+                    <w:rPr>
+                      <w:rFonts w:ascii="Cambria Math" w:hAnsi="Cambria Math"/>
+                      <w:i/>
+                      <w:lang w:val="en-US"/>
+                    </w:rPr>
+                  </m:ctrlPr>
+                </m:fPr>
+                <m:num>
+                  <m:r>
+                    <w:rPr>
+                      <w:rFonts w:ascii="Cambria Math" w:hAnsi="Cambria Math"/>
+                      <w:lang w:val="en-US"/>
+                    </w:rPr>
+                    <m:t>100</m:t>
+                  </m:r>
+                </m:num>
+                <m:den>
+                  <m:r>
+                    <w:rPr>
+                      <w:rFonts w:ascii="Cambria Math" w:hAnsi="Cambria Math"/>
+                      <w:lang w:val="en-US"/>
+                    </w:rPr>
+                    <m:t>12</m:t>
+                  </m:r>
+                </m:den>
+              </m:f>
+              <m:r>
+                <w:rPr>
+                  <w:rFonts w:ascii="Cambria Math" w:hAnsi="Cambria Math"/>
+                  <w:lang w:val="en-US"/>
+                </w:rPr>
+                <m:t>*2</m:t>
+              </m:r>
+            </m:den>
+          </m:f>
+          <m:r>
+            <w:rPr>
+              <w:rFonts w:ascii="Cambria Math" w:hAnsi="Cambria Math"/>
+              <w:lang w:val="en-US"/>
+            </w:rPr>
+            <m:t>*50*</m:t>
+          </m:r>
+          <m:sSup>
+            <m:sSupPr>
+              <m:ctrlPr>
+                <w:rPr>
+                  <w:rFonts w:ascii="Cambria Math" w:hAnsi="Cambria Math"/>
+                  <w:i/>
+                  <w:lang w:val="en-US"/>
+                </w:rPr>
+              </m:ctrlPr>
+            </m:sSupPr>
+            <m:e>
+              <m:r>
+                <w:rPr>
+                  <w:rFonts w:ascii="Cambria Math" w:hAnsi="Cambria Math"/>
+                  <w:lang w:val="en-US"/>
+                </w:rPr>
+                <m:t>10</m:t>
+              </m:r>
+            </m:e>
+            <m:sup>
+              <m:r>
+                <w:rPr>
+                  <w:rFonts w:ascii="Cambria Math" w:hAnsi="Cambria Math"/>
+                  <w:lang w:val="en-US"/>
+                </w:rPr>
+                <m:t>-3</m:t>
+              </m:r>
+            </m:sup>
+          </m:sSup>
+          <m:r>
+            <w:rPr>
+              <w:rFonts w:ascii="Cambria Math" w:hAnsi="Cambria Math"/>
+              <w:lang w:val="en-US"/>
+            </w:rPr>
+            <m:t>*8.34*0.8</m:t>
+          </m:r>
+        </m:oMath>
+      </m:oMathPara>
+    </w:p>
+    <w:p>
+      <w:pPr>
+        <w:pStyle w:val="AralkYok"/>
+        <w:rPr>
+          <w:lang w:val="en-US"/>
+        </w:rPr>
+      </w:pPr>
+      <m:oMathPara>
+        <m:oMathParaPr>
+          <m:jc m:val="center"/>
+        </m:oMathParaPr>
+        <m:oMath>
+          <m:sSub>
+            <m:sSubPr>
+              <m:ctrlPr>
+                <w:rPr>
+                  <w:rFonts w:ascii="Cambria Math" w:hAnsi="Cambria Math"/>
+                  <w:i/>
+                  <w:lang w:val="en-US"/>
+                </w:rPr>
+              </m:ctrlPr>
+            </m:sSubPr>
+            <m:e>
+              <m:r>
+                <w:rPr>
+                  <w:rFonts w:ascii="Cambria Math" w:hAnsi="Cambria Math"/>
+                  <w:lang w:val="en-US"/>
+                </w:rPr>
+                <m:t>R</m:t>
+              </m:r>
+            </m:e>
+            <m:sub>
+              <m:r>
+                <w:rPr>
+                  <w:rFonts w:ascii="Cambria Math" w:hAnsi="Cambria Math"/>
+                  <w:lang w:val="en-US"/>
+                </w:rPr>
+                <m:t>sense</m:t>
+              </m:r>
+            </m:sub>
+          </m:sSub>
+          <m:r>
+            <w:rPr>
+              <w:rFonts w:ascii="Cambria Math" w:hAnsi="Cambria Math"/>
+              <w:lang w:val="en-US"/>
+            </w:rPr>
+            <m:t>=27.62 mΩ</m:t>
+          </m:r>
+        </m:oMath>
+      </m:oMathPara>
+    </w:p>
+    <w:p>
+      <w:pPr>
+        <w:rPr>
+          <w:lang w:val="en-US"/>
+        </w:rPr>
+      </w:pPr>
+    </w:p>
+    <w:p>
+      <w:pPr>
+        <w:rPr>
+          <w:lang w:val="en-US"/>
+        </w:rPr>
+      </w:pPr>
+    </w:p>
+    <w:p>
+      <w:pPr>
+        <w:rPr>
+          <w:lang w:val="en-US"/>
+        </w:rPr>
+      </w:pPr>
+    </w:p>
+    <w:p>
+      <w:pPr>
+        <w:rPr>
+          <w:lang w:val="en-US"/>
+        </w:rPr>
+      </w:pPr>
+    </w:p>
+    <w:p>
+      <w:pPr>
+        <w:rPr>
+          <w:lang w:val="en-US"/>
+        </w:rPr>
+      </w:pPr>
+    </w:p>
+    <w:p>
+      <w:pPr>
+        <w:rPr>
+          <w:lang w:val="en-US"/>
+        </w:rPr>
+      </w:pPr>
+    </w:p>
+    <w:p>
+      <w:pPr>
+        <w:rPr>
+          <w:lang w:val="en-US"/>
+        </w:rPr>
+      </w:pPr>
+    </w:p>
+    <w:p>
+      <w:pPr>
+        <w:rPr>
+          <w:lang w:val="en-US"/>
+        </w:rPr>
+      </w:pPr>
+    </w:p>
+    <w:p>
+      <w:pPr>
+        <w:rPr>
+          <w:lang w:val="en-US"/>
+        </w:rPr>
+      </w:pPr>
+    </w:p>
+    <w:p>
+      <w:pPr>
+        <w:rPr>
+          <w:lang w:val="en-US"/>
+        </w:rPr>
+      </w:pPr>
+    </w:p>
+    <w:p>
+      <w:pPr>
+        <w:pStyle w:val="Balk2"/>
+        <w:rPr>
+          <w:lang w:val="en-US"/>
+        </w:rPr>
+      </w:pPr>
+      <w:bookmarkStart w:id="10" w:name="_Toc70526602"/>
+      <w:r>
+        <w:rPr>
+          <w:lang w:val="en-US"/>
+        </w:rPr>
+        <w:t>5.</w:t>
+      </w:r>
+      <w:r>
+        <w:rPr>
+          <w:lang w:val="en-US"/>
+        </w:rPr>
+        <w:t>3</w:t>
+      </w:r>
+      <w:r>
+        <w:rPr>
+          <w:lang w:val="en-US"/>
         </w:rPr>
         <w:t xml:space="preserve"> </w:t>
       </w:r>
       <w:r>
         <w:rPr>
-          <w:rFonts w:ascii="LinearHelvCond" w:eastAsia="LinearHelvCond" w:hAnsiTheme="minorHAnsi" w:cs="LinearHelvCond" w:hint="eastAsia"/>
-          <w:lang w:val="tr-TR" w:eastAsia="en-US"/>
-        </w:rPr>
-        <w:t>•</w:t>
-      </w:r>
-      <w:r>
-        <w:rPr>
-          <w:rFonts w:ascii="LinearHelvCond" w:eastAsia="LinearHelvCond" w:hAnsiTheme="minorHAnsi" w:cs="LinearHelvCond"/>
-          <w:lang w:val="tr-TR" w:eastAsia="en-US"/>
-        </w:rPr>
-        <w:t xml:space="preserve"> I</w:t>
-      </w:r>
-      <w:r>
-        <w:rPr>
-          <w:rFonts w:ascii="LinearHelvCond" w:eastAsia="LinearHelvCond" w:hAnsiTheme="minorHAnsi" w:cs="LinearHelvCond"/>
-          <w:sz w:val="18"/>
-          <w:szCs w:val="18"/>
-          <w:lang w:val="tr-TR" w:eastAsia="en-US"/>
-        </w:rPr>
-        <w:t xml:space="preserve">OUT </w:t>
-      </w:r>
-      <w:r>
-        <w:rPr>
-          <w:rFonts w:ascii="LinearHelvCond" w:eastAsia="LinearHelvCond" w:hAnsiTheme="minorHAnsi" w:cs="LinearHelvCond" w:hint="eastAsia"/>
-          <w:lang w:val="tr-TR" w:eastAsia="en-US"/>
-        </w:rPr>
-        <w:t>•</w:t>
-      </w:r>
-      <w:r>
-        <w:rPr>
-          <w:rFonts w:ascii="LinearHelvCond" w:eastAsia="LinearHelvCond" w:hAnsiTheme="minorHAnsi" w:cs="LinearHelvCond"/>
-          <w:lang w:val="tr-TR" w:eastAsia="en-US"/>
-        </w:rPr>
-        <w:t xml:space="preserve"> R</w:t>
-      </w:r>
-      <w:r>
-        <w:rPr>
-          <w:rFonts w:ascii="LinearHelvCond" w:eastAsia="LinearHelvCond" w:hAnsiTheme="minorHAnsi" w:cs="LinearHelvCond"/>
-          <w:sz w:val="18"/>
-          <w:szCs w:val="18"/>
-          <w:lang w:val="tr-TR" w:eastAsia="en-US"/>
-        </w:rPr>
-        <w:t>SNS</w:t>
-      </w:r>
-    </w:p>
-    <w:p>
-      <w:pPr>
-        <w:rPr>
-          <w:rFonts w:ascii="LinearHelvCond" w:eastAsia="LinearHelvCond" w:hAnsiTheme="minorHAnsi" w:cs="LinearHelvCond"/>
-          <w:sz w:val="18"/>
-          <w:szCs w:val="18"/>
-          <w:lang w:val="tr-TR" w:eastAsia="en-US"/>
-        </w:rPr>
-      </w:pPr>
-      <w:r>
-        <w:rPr>
-          <w:rFonts w:ascii="LinearHelvCond" w:eastAsia="LinearHelvCond" w:hAnsiTheme="minorHAnsi" w:cs="LinearHelvCond"/>
-          <w:lang w:val="tr-TR" w:eastAsia="en-US"/>
-        </w:rPr>
-        <w:t>N</w:t>
-      </w:r>
-      <w:r>
-        <w:rPr>
-          <w:rFonts w:ascii="LinearHelvCond" w:eastAsia="LinearHelvCond" w:hAnsiTheme="minorHAnsi" w:cs="LinearHelvCond"/>
-          <w:sz w:val="18"/>
-          <w:szCs w:val="18"/>
-          <w:lang w:val="tr-TR" w:eastAsia="en-US"/>
-        </w:rPr>
-        <w:t>PS</w:t>
-      </w:r>
-    </w:p>
-    <w:p>
-      <w:pPr>
-        <w:rPr>
-          <w:lang w:val="en-US"/>
-        </w:rPr>
-      </w:pPr>
-    </w:p>
-    <w:p>
-      <w:pPr>
-        <w:rPr>
-          <w:lang w:val="en-US"/>
-        </w:rPr>
-      </w:pPr>
-      <w:r>
-        <w:rPr>
-          <w:lang w:val="en-US"/>
-        </w:rPr>
-        <w:t>Buradan 68.75k çıktı.</w:t>
-      </w:r>
-    </w:p>
-    <w:p>
-      <w:pPr>
-        <w:rPr>
-          <w:lang w:val="en-US"/>
-        </w:rPr>
-      </w:pPr>
-    </w:p>
-    <w:p>
-      <w:pPr>
-        <w:rPr>
-          <w:lang w:val="en-US"/>
-        </w:rPr>
-      </w:pPr>
-    </w:p>
-    <w:p>
-      <w:pPr>
-        <w:rPr>
-          <w:lang w:val="en-US"/>
-        </w:rPr>
-      </w:pPr>
-    </w:p>
-    <w:p>
-      <w:pPr>
-        <w:rPr>
-          <w:lang w:val="en-US"/>
-        </w:rPr>
-      </w:pPr>
-    </w:p>
-    <w:p>
-      <w:pPr>
-        <w:rPr>
-          <w:lang w:val="en-US"/>
-        </w:rPr>
-      </w:pPr>
-    </w:p>
-    <w:p>
-      <w:pPr>
-        <w:rPr>
-          <w:lang w:val="en-US"/>
-        </w:rPr>
-      </w:pPr>
-    </w:p>
-    <w:p>
-      <w:pPr>
-        <w:rPr>
-          <w:lang w:val="en-US"/>
-        </w:rPr>
-      </w:pPr>
-    </w:p>
-    <w:p>
-      <w:pPr>
-        <w:rPr>
-          <w:lang w:val="en-US"/>
-        </w:rPr>
-      </w:pPr>
-    </w:p>
-    <w:p>
-      <w:pPr>
-        <w:rPr>
-          <w:lang w:val="en-US"/>
-        </w:rPr>
-      </w:pPr>
-    </w:p>
-    <w:p>
-      <w:pPr>
-        <w:rPr>
-          <w:lang w:val="en-US"/>
-        </w:rPr>
-      </w:pPr>
-    </w:p>
-    <w:p>
-      <w:pPr>
-        <w:rPr>
-          <w:lang w:val="en-US"/>
-        </w:rPr>
-      </w:pPr>
-    </w:p>
-    <w:p>
-      <w:pPr>
-        <w:rPr>
-          <w:lang w:val="en-US"/>
-        </w:rPr>
-      </w:pPr>
-    </w:p>
-    <w:p>
-      <w:pPr>
-        <w:rPr>
-          <w:lang w:val="en-US"/>
-        </w:rPr>
-      </w:pPr>
-    </w:p>
-    <w:p>
-      <w:pPr>
-        <w:rPr>
-          <w:lang w:val="en-US"/>
-        </w:rPr>
-      </w:pPr>
-    </w:p>
-    <w:p>
-      <w:pPr>
-        <w:rPr>
-          <w:lang w:val="en-US"/>
-        </w:rPr>
-      </w:pPr>
-    </w:p>
-    <w:p>
-      <w:pPr>
-        <w:rPr>
-          <w:lang w:val="en-US"/>
-        </w:rPr>
-      </w:pPr>
-    </w:p>
-    <w:p>
-      <w:pPr>
-        <w:rPr>
-          <w:lang w:val="en-US"/>
-        </w:rPr>
-      </w:pPr>
-    </w:p>
-    <w:p>
-      <w:pPr>
-        <w:rPr>
-          <w:lang w:val="en-US"/>
-        </w:rPr>
-      </w:pPr>
-    </w:p>
-    <w:p>
-      <w:pPr>
-        <w:rPr>
-          <w:lang w:val="en-US"/>
-        </w:rPr>
-      </w:pPr>
-    </w:p>
-    <w:p>
-      <w:pPr>
-        <w:rPr>
-          <w:lang w:val="en-US"/>
-        </w:rPr>
-      </w:pPr>
-    </w:p>
-    <w:p>
-      <w:pPr>
-        <w:rPr>
-          <w:lang w:val="en-US"/>
-        </w:rPr>
-      </w:pPr>
-    </w:p>
-    <w:p>
-      <w:pPr>
-        <w:pStyle w:val="Balk2"/>
-        <w:rPr>
-          <w:lang w:val="en-US"/>
-        </w:rPr>
-      </w:pPr>
-      <w:bookmarkStart w:id="10" w:name="_Toc70526602"/>
-      <w:r>
-        <w:rPr>
-          <w:lang w:val="en-US"/>
-        </w:rPr>
-        <w:t>5.</w:t>
-      </w:r>
-      <w:r>
-        <w:rPr>
-          <w:lang w:val="en-US"/>
-        </w:rPr>
-        <w:t>3</w:t>
+          <w:lang w:val="en-US"/>
+        </w:rPr>
+        <w:t>S</w:t>
+      </w:r>
+      <w:r>
+        <w:rPr>
+          <w:lang w:val="en-US"/>
+        </w:rPr>
+        <w:t>emiconductor Selection</w:t>
+      </w:r>
+      <w:bookmarkEnd w:id="10"/>
+    </w:p>
+    <w:p>
+      <w:pPr>
+        <w:rPr>
+          <w:lang w:val="en-US"/>
+        </w:rPr>
+      </w:pPr>
+    </w:p>
+    <w:p>
+      <w:pPr>
+        <w:pStyle w:val="Balk3"/>
+        <w:rPr>
+          <w:lang w:val="en-US"/>
+        </w:rPr>
+      </w:pPr>
+      <w:r>
+        <w:rPr>
+          <w:lang w:val="en-US"/>
+        </w:rPr>
+        <w:t xml:space="preserve">5.3.1 Snubber </w:t>
+      </w:r>
+      <w:r>
+        <w:rPr>
+          <w:lang w:val="en-US"/>
+        </w:rPr>
+        <w:t>D</w:t>
+      </w:r>
+      <w:r>
+        <w:rPr>
+          <w:lang w:val="en-US"/>
+        </w:rPr>
+        <w:t>iodes</w:t>
+      </w:r>
+      <w:r>
+        <w:rPr>
+          <w:lang w:val="en-US"/>
+        </w:rPr>
+        <w:t xml:space="preserve"> Selection</w:t>
+      </w:r>
+    </w:p>
+    <w:p>
+      <w:pPr>
+        <w:rPr>
+          <w:lang w:val="en-US"/>
+        </w:rPr>
+      </w:pPr>
+    </w:p>
+    <w:p>
+      <w:pPr>
+        <w:rPr>
+          <w:lang w:val="en-US"/>
+        </w:rPr>
+      </w:pPr>
+      <w:r>
+        <w:rPr>
+          <w:b/>
+          <w:bCs/>
+          <w:lang w:val="en-US"/>
+        </w:rPr>
+        <w:t>Fast recovery</w:t>
+      </w:r>
+      <w:r>
+        <w:rPr>
+          <w:lang w:val="en-US"/>
+        </w:rPr>
+        <w:t>:</w:t>
       </w:r>
       <w:r>
         <w:rPr>
@@ -10886,59 +13560,54 @@
         <w:rPr>
           <w:lang w:val="en-US"/>
         </w:rPr>
-        <w:t>S</w:t>
-      </w:r>
-      <w:r>
-        <w:rPr>
-          <w:lang w:val="en-US"/>
-        </w:rPr>
-        <w:t>emiconductor Selection</w:t>
-      </w:r>
-      <w:bookmarkEnd w:id="10"/>
-    </w:p>
-    <w:p>
-      <w:pPr>
-        <w:rPr>
-          <w:lang w:val="en-US"/>
-        </w:rPr>
-      </w:pPr>
-      <w:r>
-        <w:rPr>
-          <w:lang w:val="en-US"/>
-        </w:rPr>
-        <w:t>5.3.1 Snubber diodes</w:t>
-      </w:r>
-    </w:p>
-    <w:p>
-      <w:pPr>
-        <w:rPr>
-          <w:lang w:val="en-US"/>
-        </w:rPr>
-      </w:pPr>
-      <w:r>
-        <w:rPr>
-          <w:lang w:val="en-US"/>
-        </w:rPr>
-        <w:t>Fast recovery:</w:t>
-      </w:r>
-      <w:r>
-        <w:rPr>
-          <w:lang w:val="en-US"/>
-        </w:rPr>
-        <w:t xml:space="preserve"> according to the application note, breakdown voltage of this diode must be greater than the drain pin voltage of the MOSFET.</w:t>
-      </w:r>
-    </w:p>
-    <w:p>
-      <w:pPr>
-        <w:rPr>
-          <w:rFonts w:ascii="LinearHelvCond" w:eastAsia="LinearHelvCond" w:hAnsiTheme="minorHAnsi" w:cs="LinearHelvCond"/>
-          <w:sz w:val="19"/>
-          <w:szCs w:val="19"/>
-          <w:lang w:val="tr-TR" w:eastAsia="en-US"/>
-        </w:rPr>
-      </w:pPr>
-      <w:r>
-        <w:rPr>
+        <w:t>A</w:t>
+      </w:r>
+      <w:r>
+        <w:rPr>
+          <w:lang w:val="en-US"/>
+        </w:rPr>
+        <w:t>ccording to the application note, breakdown voltage of this diode must be greater than the drain pin voltage of the MOSFET.</w:t>
+      </w:r>
+    </w:p>
+    <w:p>
+      <w:pPr>
+        <w:rPr>
+          <w:lang w:val="en-US"/>
+        </w:rPr>
+      </w:pPr>
+    </w:p>
+    <w:p>
+      <w:pPr>
+        <w:rPr>
+          <w:color w:val="FF0000"/>
+          <w:lang w:val="en-US"/>
+        </w:rPr>
+      </w:pPr>
+      <w:r>
+        <w:rPr>
+          <w:color w:val="FF0000"/>
+          <w:lang w:val="en-US"/>
+        </w:rPr>
+        <w:t>XXXXXXXXXXXXXXXXXXXXXXXXXXXXXXXXXXXXXXXXXXXXXXXXXXXXXXXXX</w:t>
+      </w:r>
+    </w:p>
+    <w:p>
+      <w:pPr>
+        <w:rPr>
+          <w:lang w:val="en-US"/>
+        </w:rPr>
+      </w:pPr>
+    </w:p>
+    <w:p>
+      <w:pPr>
+        <w:rPr>
+          <w:lang w:val="en-US" w:eastAsia="en-US"/>
+        </w:rPr>
+      </w:pPr>
+      <w:r>
+        <w:rPr>
+          <w:b/>
+          <w:bCs/>
           <w:lang w:val="en-US"/>
         </w:rPr>
         <w:t>Zener:</w:t>
@@ -10948,124 +13617,294 @@
           <w:rFonts w:ascii="LinearHelvCond" w:eastAsia="LinearHelvCond" w:hAnsiTheme="minorHAnsi" w:cs="LinearHelvCond"/>
           <w:sz w:val="24"/>
           <w:szCs w:val="24"/>
-          <w:lang w:val="tr-TR" w:eastAsia="en-US"/>
+          <w:lang w:val="en-US" w:eastAsia="en-US"/>
         </w:rPr>
         <w:t xml:space="preserve"> </w:t>
       </w:r>
       <w:r>
         <w:rPr>
-          <w:rFonts w:ascii="LinearHelvCond" w:eastAsia="LinearHelvCond" w:hAnsiTheme="minorHAnsi" w:cs="LinearHelvCond"/>
-          <w:sz w:val="24"/>
-          <w:szCs w:val="24"/>
-          <w:lang w:val="tr-TR" w:eastAsia="en-US"/>
+          <w:lang w:val="en-US"/>
+        </w:rPr>
+        <w:t>Zener voltage must be largest possible value withing given limitations. And it is recommended to use around 500 m</w:t>
+      </w:r>
+      <w:r>
+        <w:rPr>
+          <w:lang w:val="en-US"/>
         </w:rPr>
         <w:t>V</w:t>
       </w:r>
       <w:r>
         <w:rPr>
-          <w:rFonts w:ascii="LinearHelvCond" w:eastAsia="LinearHelvCond" w:hAnsiTheme="minorHAnsi" w:cs="LinearHelvCond"/>
-          <w:sz w:val="19"/>
-          <w:szCs w:val="19"/>
-          <w:lang w:val="tr-TR" w:eastAsia="en-US"/>
-        </w:rPr>
-        <w:t xml:space="preserve">ZENER(MAX) </w:t>
-      </w:r>
-      <w:r>
-        <w:rPr>
-          <w:rFonts w:ascii="LinearHelvCond" w:eastAsia="LinearHelvCond" w:hAnsiTheme="minorHAnsi" w:cs="LinearHelvCond" w:hint="eastAsia"/>
-          <w:sz w:val="24"/>
-          <w:szCs w:val="24"/>
-          <w:lang w:val="tr-TR" w:eastAsia="en-US"/>
-        </w:rPr>
-        <w:t>≤</w:t>
-      </w:r>
-      <w:r>
-        <w:rPr>
-          <w:rFonts w:ascii="LinearHelvCond" w:eastAsia="LinearHelvCond" w:hAnsiTheme="minorHAnsi" w:cs="LinearHelvCond"/>
-          <w:sz w:val="24"/>
-          <w:szCs w:val="24"/>
-          <w:lang w:val="tr-TR" w:eastAsia="en-US"/>
-        </w:rPr>
-        <w:t xml:space="preserve"> V</w:t>
-      </w:r>
-      <w:r>
-        <w:rPr>
-          <w:rFonts w:ascii="LinearHelvCond" w:eastAsia="LinearHelvCond" w:hAnsiTheme="minorHAnsi" w:cs="LinearHelvCond"/>
-          <w:sz w:val="19"/>
-          <w:szCs w:val="19"/>
-          <w:lang w:val="tr-TR" w:eastAsia="en-US"/>
-        </w:rPr>
-        <w:t xml:space="preserve">BR </w:t>
-      </w:r>
-      <w:r>
-        <w:rPr>
-          <w:rFonts w:ascii="LinearHelvCond" w:eastAsia="LinearHelvCond" w:hAnsiTheme="minorHAnsi" w:cs="LinearHelvCond" w:hint="eastAsia"/>
-          <w:sz w:val="24"/>
-          <w:szCs w:val="24"/>
-          <w:lang w:val="tr-TR" w:eastAsia="en-US"/>
-        </w:rPr>
-        <w:t>–</w:t>
-      </w:r>
-      <w:r>
-        <w:rPr>
-          <w:rFonts w:ascii="LinearHelvCond" w:eastAsia="LinearHelvCond" w:hAnsiTheme="minorHAnsi" w:cs="LinearHelvCond"/>
-          <w:sz w:val="24"/>
-          <w:szCs w:val="24"/>
-          <w:lang w:val="tr-TR" w:eastAsia="en-US"/>
-        </w:rPr>
-        <w:t xml:space="preserve"> V</w:t>
-      </w:r>
-      <w:r>
-        <w:rPr>
-          <w:rFonts w:ascii="LinearHelvCond" w:eastAsia="LinearHelvCond" w:hAnsiTheme="minorHAnsi" w:cs="LinearHelvCond"/>
-          <w:sz w:val="19"/>
-          <w:szCs w:val="19"/>
-          <w:lang w:val="tr-TR" w:eastAsia="en-US"/>
-        </w:rPr>
-        <w:t>IN(MAX)</w:t>
-      </w:r>
-    </w:p>
-    <w:p>
-      <w:pPr>
-        <w:rPr>
-          <w:lang w:val="en-US"/>
-        </w:rPr>
-      </w:pPr>
-      <w:r>
-        <w:rPr>
-          <w:lang w:val="en-US"/>
-        </w:rPr>
-        <w:t>Zener voltage must be largest possible value withing given limitations.</w:t>
-      </w:r>
-      <w:r>
-        <w:rPr>
-          <w:lang w:val="en-US"/>
-        </w:rPr>
-        <w:t xml:space="preserve"> And it</w:t>
-      </w:r>
-      <w:r>
-        <w:rPr>
-          <w:lang w:val="en-US"/>
-        </w:rPr>
-        <w:t xml:space="preserve"> is</w:t>
-      </w:r>
-      <w:r>
-        <w:rPr>
-          <w:lang w:val="en-US"/>
-        </w:rPr>
-        <w:t xml:space="preserve"> recommended to use </w:t>
-      </w:r>
-      <w:r>
-        <w:rPr>
-          <w:lang w:val="en-US"/>
-        </w:rPr>
-        <w:t xml:space="preserve">around </w:t>
-      </w:r>
-      <w:r>
-        <w:rPr>
-          <w:lang w:val="en-US"/>
-        </w:rPr>
-        <w:t>500 mW Zener diode in the snubber.</w:t>
+          <w:lang w:val="en-US"/>
+        </w:rPr>
+        <w:t xml:space="preserve"> Zener diode in the </w:t>
+      </w:r>
+      <w:r>
+        <w:rPr>
+          <w:lang w:val="en-US"/>
+        </w:rPr>
+        <w:t>snubber.</w:t>
+      </w:r>
+      <w:r>
+        <w:rPr>
+          <w:lang w:val="en-US" w:eastAsia="en-US"/>
+        </w:rPr>
+        <w:t xml:space="preserve"> According</w:t>
+      </w:r>
+      <w:r>
+        <w:rPr>
+          <w:lang w:val="en-US" w:eastAsia="en-US"/>
+        </w:rPr>
+        <w:t xml:space="preserve"> to the controller's datasheet, we can calculate the maximum voltage capacity of the </w:t>
+      </w:r>
+      <w:r>
+        <w:rPr>
+          <w:lang w:val="en-US" w:eastAsia="en-US"/>
+        </w:rPr>
+        <w:t>Zener</w:t>
+      </w:r>
+      <w:r>
+        <w:rPr>
+          <w:lang w:val="en-US" w:eastAsia="en-US"/>
+        </w:rPr>
+        <w:t xml:space="preserve"> diode with the following equation</w:t>
+      </w:r>
+      <w:r>
+        <w:rPr>
+          <w:lang w:val="en-US" w:eastAsia="en-US"/>
+        </w:rPr>
+        <w:t>:</w:t>
+      </w:r>
+    </w:p>
+    <w:p>
+      <w:pPr>
+        <w:rPr>
+          <w:lang w:val="en-US" w:eastAsia="en-US"/>
+        </w:rPr>
+      </w:pPr>
+    </w:p>
+    <w:p>
+      <w:pPr>
+        <w:rPr>
+          <w:lang w:val="en-US"/>
+        </w:rPr>
+      </w:pPr>
+      <m:oMathPara>
+        <m:oMath>
+          <m:sSub>
+            <m:sSubPr>
+              <m:ctrlPr>
+                <w:rPr>
+                  <w:rFonts w:ascii="Cambria Math" w:hAnsi="Cambria Math"/>
+                  <w:i/>
+                  <w:lang w:val="en-US"/>
+                </w:rPr>
+              </m:ctrlPr>
+            </m:sSubPr>
+            <m:e>
+              <m:r>
+                <w:rPr>
+                  <w:rFonts w:ascii="Cambria Math" w:hAnsi="Cambria Math"/>
+                  <w:lang w:val="en-US"/>
+                </w:rPr>
+                <m:t>V</m:t>
+              </m:r>
+            </m:e>
+            <m:sub>
+              <m:r>
+                <w:rPr>
+                  <w:rFonts w:ascii="Cambria Math" w:hAnsi="Cambria Math"/>
+                  <w:lang w:val="en-US"/>
+                </w:rPr>
+                <m:t>zener</m:t>
+              </m:r>
+            </m:sub>
+          </m:sSub>
+          <m:r>
+            <w:rPr>
+              <w:rFonts w:ascii="Cambria Math" w:hAnsi="Cambria Math"/>
+              <w:lang w:val="en-US"/>
+            </w:rPr>
+            <m:t>≤</m:t>
+          </m:r>
+          <m:sSub>
+            <m:sSubPr>
+              <m:ctrlPr>
+                <w:rPr>
+                  <w:rFonts w:ascii="Cambria Math" w:hAnsi="Cambria Math"/>
+                  <w:i/>
+                  <w:lang w:val="en-US"/>
+                </w:rPr>
+              </m:ctrlPr>
+            </m:sSubPr>
+            <m:e>
+              <m:r>
+                <w:rPr>
+                  <w:rFonts w:ascii="Cambria Math" w:hAnsi="Cambria Math"/>
+                  <w:lang w:val="en-US"/>
+                </w:rPr>
+                <m:t>V</m:t>
+              </m:r>
+            </m:e>
+            <m:sub>
+              <m:r>
+                <w:rPr>
+                  <w:rFonts w:ascii="Cambria Math" w:hAnsi="Cambria Math"/>
+                  <w:lang w:val="en-US"/>
+                </w:rPr>
+                <m:t>breakdown</m:t>
+              </m:r>
+            </m:sub>
+          </m:sSub>
+          <m:r>
+            <w:rPr>
+              <w:rFonts w:ascii="Cambria Math" w:hAnsi="Cambria Math"/>
+              <w:lang w:val="en-US"/>
+            </w:rPr>
+            <m:t>-</m:t>
+          </m:r>
+          <m:sSub>
+            <m:sSubPr>
+              <m:ctrlPr>
+                <w:rPr>
+                  <w:rFonts w:ascii="Cambria Math" w:hAnsi="Cambria Math"/>
+                  <w:i/>
+                  <w:lang w:val="en-US"/>
+                </w:rPr>
+              </m:ctrlPr>
+            </m:sSubPr>
+            <m:e>
+              <m:r>
+                <w:rPr>
+                  <w:rFonts w:ascii="Cambria Math" w:hAnsi="Cambria Math"/>
+                  <w:lang w:val="en-US"/>
+                </w:rPr>
+                <m:t>V</m:t>
+              </m:r>
+            </m:e>
+            <m:sub>
+              <m:r>
+                <w:rPr>
+                  <w:rFonts w:ascii="Cambria Math" w:hAnsi="Cambria Math"/>
+                  <w:lang w:val="en-US"/>
+                </w:rPr>
+                <m:t>in,max</m:t>
+              </m:r>
+            </m:sub>
+          </m:sSub>
+        </m:oMath>
+      </m:oMathPara>
+    </w:p>
+    <w:p>
+      <w:pPr>
+        <w:rPr>
+          <w:lang w:val="en-US"/>
+        </w:rPr>
+      </w:pPr>
+    </w:p>
+    <w:p>
+      <w:pPr>
+        <w:rPr>
+          <w:color w:val="FF0000"/>
+          <w:lang w:val="en-US"/>
+        </w:rPr>
+      </w:pPr>
+      <w:r>
+        <w:rPr>
+          <w:color w:val="FF0000"/>
+          <w:lang w:val="en-US"/>
+        </w:rPr>
+        <w:t>XXXXXXXXXXXXXXXXXXXXXXXXXXXXXXXXXXXXXXXXXXXXXXX</w:t>
+      </w:r>
+    </w:p>
+    <w:p>
+      <w:pPr>
+        <w:rPr>
+          <w:color w:val="FF0000"/>
+          <w:lang w:val="en-US"/>
+        </w:rPr>
+      </w:pPr>
+    </w:p>
+    <w:p>
+      <w:pPr>
+        <w:rPr>
+          <w:color w:val="FF0000"/>
+          <w:lang w:val="en-US"/>
+        </w:rPr>
+      </w:pPr>
+    </w:p>
+    <w:p>
+      <w:pPr>
+        <w:pStyle w:val="Balk3"/>
+        <w:rPr>
+          <w:lang w:val="en-US"/>
+        </w:rPr>
+      </w:pPr>
+      <w:r>
+        <w:rPr>
+          <w:lang w:val="en-US"/>
+        </w:rPr>
+        <w:t>5.3.2 MOSFET Selection</w:t>
+      </w:r>
+    </w:p>
+    <w:p>
+      <w:pPr>
+        <w:pStyle w:val="AralkYok"/>
+        <w:ind w:firstLine="708"/>
+        <w:rPr>
+          <w:lang w:val="en-US"/>
+        </w:rPr>
+      </w:pPr>
+      <w:r>
+        <w:rPr>
+          <w:lang w:val="en-US"/>
+        </w:rPr>
+        <w:t xml:space="preserve">As can be seen from the simulation result in Figures </w:t>
+      </w:r>
+      <w:r>
+        <w:rPr>
+          <w:color w:val="FF0000"/>
+          <w:lang w:val="en-US"/>
+        </w:rPr>
+        <w:t>X</w:t>
+      </w:r>
+      <w:r>
+        <w:rPr>
+          <w:lang w:val="en-US"/>
+        </w:rPr>
+        <w:t xml:space="preserve"> and </w:t>
+      </w:r>
+      <w:r>
+        <w:rPr>
+          <w:color w:val="FF0000"/>
+          <w:lang w:val="en-US"/>
+        </w:rPr>
+        <w:t>X</w:t>
+      </w:r>
+      <w:r>
+        <w:rPr>
+          <w:lang w:val="en-US"/>
+        </w:rPr>
+        <w:t xml:space="preserve">, the maximum voltage around 450V and current value around </w:t>
+      </w:r>
+      <w:r>
+        <w:rPr>
+          <w:color w:val="FF0000"/>
+          <w:lang w:val="en-US"/>
+        </w:rPr>
+        <w:t xml:space="preserve">X </w:t>
+      </w:r>
+      <w:r>
+        <w:rPr>
+          <w:lang w:val="en-US"/>
+        </w:rPr>
+        <w:t>A</w:t>
+      </w:r>
+      <w:r>
+        <w:rPr>
+          <w:lang w:val="en-US"/>
+        </w:rPr>
+        <w:t xml:space="preserve"> on the MOSFET. While choosing the MOSFET, we made a choice considering these values.</w:t>
       </w:r>
     </w:p>
     <w:p>
@@ -11132,6 +13971,68 @@
     </w:p>
     <w:p>
       <w:pPr>
+        <w:pStyle w:val="Balk3"/>
+        <w:rPr>
+          <w:lang w:val="en-US"/>
+        </w:rPr>
+      </w:pPr>
+      <w:r>
+        <w:rPr>
+          <w:lang w:val="en-US"/>
+        </w:rPr>
+        <w:t>5.3.3 Output Diode Selection</w:t>
+      </w:r>
+    </w:p>
+    <w:p>
+      <w:pPr>
+        <w:rPr>
+          <w:lang w:val="en-US"/>
+        </w:rPr>
+      </w:pPr>
+    </w:p>
+    <w:p>
+      <w:pPr>
+        <w:pStyle w:val="AralkYok"/>
+        <w:ind w:firstLine="708"/>
+        <w:rPr>
+          <w:lang w:val="en-US"/>
+        </w:rPr>
+      </w:pPr>
+      <w:r>
+        <w:rPr>
+          <w:lang w:val="en-US"/>
+        </w:rPr>
+        <w:t xml:space="preserve">The Figures below, namely Figure </w:t>
+      </w:r>
+      <w:r>
+        <w:rPr>
+          <w:color w:val="FF0000"/>
+          <w:lang w:val="en-US"/>
+        </w:rPr>
+        <w:t>X</w:t>
+      </w:r>
+      <w:r>
+        <w:rPr>
+          <w:lang w:val="en-US"/>
+        </w:rPr>
+        <w:t xml:space="preserve"> and Figure </w:t>
+      </w:r>
+      <w:r>
+        <w:rPr>
+          <w:color w:val="FF0000"/>
+          <w:lang w:val="en-US"/>
+        </w:rPr>
+        <w:t>X</w:t>
+      </w:r>
+      <w:r>
+        <w:rPr>
+          <w:lang w:val="en-US"/>
+        </w:rPr>
+        <w:t>, show the reverse voltage of the diode and the peak forward current. According to these graphs, the reverse voltage on the diode is around 65. The current flowing on it is approximately 35 A. We should choose the output diode by considering these criteria.</w:t>
+      </w:r>
+    </w:p>
+    <w:p>
+      <w:pPr>
         <w:rPr>
           <w:lang w:val="en-US"/>
         </w:rPr>
@@ -11146,6 +14047,7 @@
       <w:r>
         <w:rPr>
           <w:noProof/>
+          <w:lang w:val="en-US"/>
         </w:rPr>
         <w:drawing>
           <wp:inline distT="0" distB="0" distL="0" distR="0" wp14:anchorId="34DA3939" wp14:editId="2A6AFC8E">
@@ -11213,8 +14115,8 @@
       <w:r>
         <w:rPr>
           <w:noProof/>
-        </w:rPr>
-        <w:lastRenderedPageBreak/>
+          <w:lang w:val="en-US"/>
+        </w:rPr>
         <w:drawing>
           <wp:inline distT="0" distB="0" distL="0" distR="0" wp14:anchorId="0DF3D3B9" wp14:editId="0C804D1E">
             <wp:extent cx="5760720" cy="2658110"/>
@@ -11281,83 +14183,6 @@
     </w:p>
     <w:p>
       <w:pPr>
-        <w:rPr>
-          <w:lang w:val="en-US"/>
-        </w:rPr>
-      </w:pPr>
-    </w:p>
-    <w:p>
-      <w:pPr>
-        <w:rPr>
-          <w:lang w:val="en-US"/>
-        </w:rPr>
-      </w:pPr>
-    </w:p>
-    <w:p>
-      <w:pPr>
-        <w:rPr>
-          <w:lang w:val="en-US"/>
-        </w:rPr>
-      </w:pPr>
-    </w:p>
-    <w:p>
-      <w:pPr>
-        <w:rPr>
-          <w:lang w:val="en-US"/>
-        </w:rPr>
-      </w:pPr>
-    </w:p>
-    <w:p>
-      <w:pPr>
-        <w:rPr>
-          <w:lang w:val="en-US"/>
-        </w:rPr>
-      </w:pPr>
-    </w:p>
-    <w:p>
-      <w:pPr>
-        <w:rPr>
-          <w:lang w:val="en-US"/>
-        </w:rPr>
-      </w:pPr>
-    </w:p>
-    <w:p>
-      <w:pPr>
-        <w:rPr>
-          <w:lang w:val="en-US"/>
-        </w:rPr>
-      </w:pPr>
-    </w:p>
-    <w:p>
-      <w:pPr>
-        <w:rPr>
-          <w:lang w:val="en-US"/>
-        </w:rPr>
-      </w:pPr>
-    </w:p>
-    <w:p>
-      <w:pPr>
-        <w:rPr>
-          <w:lang w:val="en-US"/>
-        </w:rPr>
-      </w:pPr>
-    </w:p>
-    <w:p>
-      <w:pPr>
-        <w:rPr>
-          <w:lang w:val="en-US"/>
-        </w:rPr>
-      </w:pPr>
-    </w:p>
-    <w:p>
-      <w:pPr>
-        <w:rPr>
-          <w:lang w:val="en-US"/>
-        </w:rPr>
-      </w:pPr>
-    </w:p>
-    <w:p>
-      <w:pPr>
         <w:pStyle w:val="Balk1"/>
         <w:rPr>
           <w:rFonts w:cs="Arial"/>
@@ -11392,16 +14217,43 @@
       <w:pPr>
         <w:pStyle w:val="AralkYok"/>
         <w:ind w:firstLine="567"/>
-        <w:jc w:val="both"/>
-        <w:rPr>
-          <w:lang w:val="en-US"/>
-        </w:rPr>
-      </w:pPr>
-      <w:r>
-        <w:rPr>
-          <w:lang w:val="en-US"/>
-        </w:rPr>
-        <w:t xml:space="preserve">We divided LTspice simulation results into three subtitles, which are Steady-State Full-Load Responses, Load Regulation and Line Regulation. To do that, we constructed all the circuit on the LTspice by reducing the ideality of the circuit by adding some of the real-time application parameters such as Leakage inductances and series resistance of the primary and secondary side of the transformer. </w:t>
+        <w:rPr>
+          <w:lang w:val="en-US"/>
+        </w:rPr>
+      </w:pPr>
+      <w:r>
+        <w:rPr>
+          <w:lang w:val="en-US"/>
+        </w:rPr>
+        <w:t xml:space="preserve">We divided </w:t>
+      </w:r>
+      <w:proofErr w:type="spellStart"/>
+      <w:r>
+        <w:rPr>
+          <w:lang w:val="en-US"/>
+        </w:rPr>
+        <w:t>LTspice</w:t>
+      </w:r>
+      <w:proofErr w:type="spellEnd"/>
+      <w:r>
+        <w:rPr>
+          <w:lang w:val="en-US"/>
+        </w:rPr>
+        <w:t xml:space="preserve"> simulation results into three subtitles, which are Steady-State Full-Load Responses, Load Regulation and Line Regulation. To do that, we constructed all the circuit on the </w:t>
+      </w:r>
+      <w:proofErr w:type="spellStart"/>
+      <w:r>
+        <w:rPr>
+          <w:lang w:val="en-US"/>
+        </w:rPr>
+        <w:t>LTspice</w:t>
+      </w:r>
+      <w:proofErr w:type="spellEnd"/>
+      <w:r>
+        <w:rPr>
+          <w:lang w:val="en-US"/>
+        </w:rPr>
+        <w:t xml:space="preserve"> by reducing the ideality of the circuit by adding some of the real-time application parameters such as Leakage inductances and series resistance of the primary and secondary side of the transformer. </w:t>
       </w:r>
       <w:r>
         <w:rPr>
@@ -11414,7 +14266,6 @@
       <w:pPr>
         <w:pStyle w:val="AralkYok"/>
         <w:ind w:firstLine="567"/>
-        <w:jc w:val="both"/>
         <w:rPr>
           <w:lang w:val="en-US"/>
         </w:rPr>
@@ -11431,8 +14282,8 @@
       <w:r>
         <w:rPr>
           <w:noProof/>
-        </w:rPr>
-        <w:lastRenderedPageBreak/>
+          <w:lang w:val="en-US"/>
+        </w:rPr>
         <w:drawing>
           <wp:inline distT="0" distB="0" distL="0" distR="0" wp14:anchorId="64A584BF" wp14:editId="03D9546E">
             <wp:extent cx="5945505" cy="3409950"/>
@@ -11481,7 +14332,6 @@
       <w:pPr>
         <w:pStyle w:val="AralkYok"/>
         <w:ind w:firstLine="567"/>
-        <w:jc w:val="both"/>
         <w:rPr>
           <w:lang w:val="en-US"/>
         </w:rPr>
@@ -11491,7 +14341,6 @@
       <w:pPr>
         <w:pStyle w:val="AralkYok"/>
         <w:ind w:firstLine="567"/>
-        <w:jc w:val="both"/>
         <w:rPr>
           <w:lang w:val="en-US"/>
         </w:rPr>
@@ -11500,7 +14349,6 @@
     <w:p>
       <w:pPr>
         <w:pStyle w:val="AralkYok"/>
-        <w:jc w:val="both"/>
         <w:rPr>
           <w:lang w:val="en-US"/>
         </w:rPr>
@@ -11509,7 +14357,6 @@
     <w:p>
       <w:pPr>
         <w:pStyle w:val="AralkYok"/>
-        <w:jc w:val="both"/>
         <w:rPr>
           <w:lang w:val="en-US"/>
         </w:rPr>
@@ -11660,7 +14507,6 @@
           <w:noProof/>
           <w:lang w:val="en-US"/>
         </w:rPr>
-        <w:lastRenderedPageBreak/>
         <w:drawing>
           <wp:inline distT="0" distB="0" distL="0" distR="0" wp14:anchorId="56007A37" wp14:editId="12EFCA33">
             <wp:extent cx="5907457" cy="2769870"/>
@@ -11876,7 +14722,6 @@
           <w:noProof/>
           <w:lang w:val="en-US"/>
         </w:rPr>
-        <w:lastRenderedPageBreak/>
         <w:drawing>
           <wp:inline distT="0" distB="0" distL="0" distR="0" wp14:anchorId="539855F4" wp14:editId="7CBDCB4A">
             <wp:extent cx="5760720" cy="3493135"/>
@@ -12062,13 +14907,14 @@
         <w:jc w:val="center"/>
         <w:rPr>
           <w:noProof/>
+          <w:lang w:val="en-US"/>
         </w:rPr>
       </w:pPr>
       <w:r>
         <w:rPr>
           <w:noProof/>
-        </w:rPr>
-        <w:lastRenderedPageBreak/>
+          <w:lang w:val="en-US"/>
+        </w:rPr>
         <w:drawing>
           <wp:inline distT="0" distB="0" distL="0" distR="0" wp14:anchorId="467DE1FB" wp14:editId="37B61FD9">
             <wp:extent cx="5916168" cy="3437890"/>
@@ -12111,6 +14957,7 @@
         <w:jc w:val="center"/>
         <w:rPr>
           <w:noProof/>
+          <w:lang w:val="en-US"/>
         </w:rPr>
       </w:pPr>
     </w:p>
@@ -12118,6 +14965,7 @@
       <w:pPr>
         <w:rPr>
           <w:noProof/>
+          <w:lang w:val="en-US"/>
         </w:rPr>
       </w:pPr>
     </w:p>
@@ -12125,6 +14973,7 @@
       <w:pPr>
         <w:rPr>
           <w:noProof/>
+          <w:lang w:val="en-US"/>
         </w:rPr>
       </w:pPr>
     </w:p>
@@ -12133,6 +14982,7 @@
         <w:jc w:val="center"/>
         <w:rPr>
           <w:noProof/>
+          <w:lang w:val="en-US"/>
         </w:rPr>
       </w:pPr>
     </w:p>
@@ -12141,11 +14991,13 @@
         <w:jc w:val="center"/>
         <w:rPr>
           <w:noProof/>
+          <w:lang w:val="en-US"/>
         </w:rPr>
       </w:pPr>
       <w:r>
         <w:rPr>
           <w:noProof/>
+          <w:lang w:val="en-US"/>
         </w:rPr>
         <w:drawing>
           <wp:inline distT="0" distB="0" distL="0" distR="0" wp14:anchorId="161BAF75" wp14:editId="790B5DFB">
@@ -12189,6 +15041,7 @@
         <w:jc w:val="center"/>
         <w:rPr>
           <w:noProof/>
+          <w:lang w:val="en-US"/>
         </w:rPr>
       </w:pPr>
     </w:p>
@@ -12197,6 +15050,7 @@
         <w:jc w:val="center"/>
         <w:rPr>
           <w:noProof/>
+          <w:lang w:val="en-US"/>
         </w:rPr>
       </w:pPr>
     </w:p>
@@ -12205,6 +15059,7 @@
         <w:jc w:val="center"/>
         <w:rPr>
           <w:noProof/>
+          <w:lang w:val="en-US"/>
         </w:rPr>
       </w:pPr>
     </w:p>
@@ -12229,7 +15084,6 @@
           <w:rFonts w:cs="Arial"/>
           <w:lang w:val="en-US"/>
         </w:rPr>
-        <w:lastRenderedPageBreak/>
         <w:t>7. Conclusion</w:t>
       </w:r>
       <w:bookmarkEnd w:id="15"/>
@@ -12279,6 +15133,7 @@
         <w:ind w:left="567" w:hanging="567"/>
         <w:rPr>
           <w:rFonts w:ascii="Arial" w:hAnsi="Arial" w:cs="Arial"/>
+          <w:lang w:val="en-US"/>
         </w:rPr>
       </w:pPr>
       <w:r>
@@ -12286,19 +15141,14 @@
           <w:rFonts w:ascii="Arial" w:hAnsi="Arial" w:cs="Arial"/>
           <w:lang w:val="en-US"/>
         </w:rPr>
-        <w:t xml:space="preserve">1. </w:t>
-      </w:r>
-      <w:r>
-        <w:rPr>
-          <w:rFonts w:ascii="Arial" w:hAnsi="Arial" w:cs="Arial"/>
-        </w:rPr>
-        <w:t xml:space="preserve">Topology Key to Power Density in Isolated DC-DC Converters. (n.d.). Retrieved April 27, 2021, from </w:t>
+        <w:t xml:space="preserve">1. Topology Key to Power Density in Isolated DC-DC Converters. (n.d.). Retrieved April 27, 2021, from </w:t>
       </w:r>
       <w:hyperlink r:id="rId18" w:history="1">
         <w:r>
           <w:rPr>
             <w:rStyle w:val="Kpr"/>
             <w:rFonts w:ascii="Arial" w:hAnsi="Arial" w:cs="Arial"/>
+            <w:lang w:val="en-US"/>
           </w:rPr>
           <w:t>https://www.powerelectronics.com/technologies/dc-dc-converters/article/21854364/topology-key-to-power-density-in-isolated-dcdc-converters</w:t>
         </w:r>
@@ -12306,6 +15156,7 @@
       <w:r>
         <w:rPr>
           <w:rFonts w:ascii="Arial" w:hAnsi="Arial" w:cs="Arial"/>
+          <w:lang w:val="en-US"/>
         </w:rPr>
         <w:t xml:space="preserve"> </w:t>
       </w:r>
@@ -12328,7 +15179,7 @@
 </file>
 
 <file path=word/styles.xml><?xml version="1.0" encoding="utf-8"?>
-<w:styles xmlns:mc="http://schemas.openxmlformats.org/markup-compatibility/2006" xmlns:r="http://schemas.openxmlformats.org/officeDocument/2006/relationships" xmlns:w="http://schemas.openxmlformats.org/wordprocessingml/2006/main" xmlns:w14="http://schemas.microsoft.com/office/word/2010/wordml" xmlns:w15="http://schemas.microsoft.com/office/word/2012/wordml" xmlns:w16cex="http://schemas.microsoft.com/office/word/2018/wordml/cex" xmlns:w16cid="http://schemas.microsoft.com/office/word/2016/wordml/cid" xmlns:w16="http://schemas.microsoft.com/office/word/2018/wordml" xmlns:w16sdtdh="http://schemas.microsoft.com/office/word/2020/wordml/sdtdatahash" xmlns:w16se="http://schemas.microsoft.com/office/word/2015/wordml/symex" mc:Ignorable="w14 w15 w16se w16cid w16 w16cex w16sdtdh">
+<w:styles xmlns:mc="http://schemas.openxmlformats.org/markup-compatibility/2006" xmlns:r="http://schemas.openxmlformats.org/officeDocument/2006/relationships" xmlns:w="http://schemas.openxmlformats.org/wordprocessingml/2006/main" xmlns:w14="http://schemas.microsoft.com/office/word/2010/wordml" xmlns:w15="http://schemas.microsoft.com/office/word/2012/wordml" xmlns:w16cex="http://schemas.microsoft.com/office/word/2018/wordml/cex" xmlns:w16cid="http://schemas.microsoft.com/office/word/2016/wordml/cid" xmlns:w16="http://schemas.microsoft.com/office/word/2018/wordml" xmlns:w16se="http://schemas.microsoft.com/office/word/2015/wordml/symex" mc:Ignorable="w14 w15 w16se w16cid w16 w16cex">
   <w:docDefaults>
     <w:rPrDefault>
       <w:rPr>
@@ -12780,6 +15631,30 @@
       <w:szCs w:val="26"/>
     </w:rPr>
   </w:style>
+  <w:style w:type="paragraph" w:styleId="Balk3">
+    <w:name w:val="heading 3"/>
+    <w:basedOn w:val="Normal"/>
+    <w:next w:val="Normal"/>
+    <w:link w:val="Balk3Char"/>
+    <w:uiPriority w:val="9"/>
+    <w:unhideWhenUsed/>
+    <w:qFormat/>
+    <w:rsid w:val="008D67E7"/>
+    <w:pPr>
+      <w:keepNext/>
+      <w:keepLines/>
+      <w:spacing w:before="40"/>
+      <w:ind w:firstLine="709"/>
+      <w:outlineLvl w:val="2"/>
+    </w:pPr>
+    <w:rPr>
+      <w:rFonts w:eastAsiaTheme="majorEastAsia" w:cstheme="majorBidi"/>
+      <w:b/>
+      <w:color w:val="000000" w:themeColor="text1"/>
+      <w:sz w:val="26"/>
+      <w:szCs w:val="24"/>
+    </w:rPr>
+  </w:style>
   <w:style w:type="character" w:default="1" w:styleId="VarsaylanParagrafYazTipi">
     <w:name w:val="Default Paragraph Font"/>
     <w:uiPriority w:val="1"/>
@@ -12961,9 +15836,10 @@
     <w:name w:val="No Spacing"/>
     <w:uiPriority w:val="1"/>
     <w:qFormat/>
-    <w:rsid w:val="00004D65"/>
+    <w:rsid w:val="00954875"/>
     <w:pPr>
       <w:spacing w:before="480" w:after="480" w:line="360" w:lineRule="auto"/>
+      <w:jc w:val="both"/>
     </w:pPr>
     <w:rPr>
       <w:rFonts w:ascii="Arial" w:eastAsia="Arial" w:hAnsi="Arial" w:cs="Arial"/>
@@ -12991,6 +15867,21 @@
     <w:rPr>
       <w:color w:val="954F72" w:themeColor="followedHyperlink"/>
       <w:u w:val="single"/>
+    </w:rPr>
+  </w:style>
+  <w:style w:type="character" w:customStyle="1" w:styleId="Balk3Char">
+    <w:name w:val="Başlık 3 Char"/>
+    <w:basedOn w:val="VarsaylanParagrafYazTipi"/>
+    <w:link w:val="Balk3"/>
+    <w:uiPriority w:val="9"/>
+    <w:rsid w:val="008D67E7"/>
+    <w:rPr>
+      <w:rFonts w:ascii="Arial" w:eastAsiaTheme="majorEastAsia" w:hAnsi="Arial" w:cstheme="majorBidi"/>
+      <w:b/>
+      <w:color w:val="000000" w:themeColor="text1"/>
+      <w:sz w:val="26"/>
+      <w:szCs w:val="24"/>
+      <w:lang w:val="tr" w:eastAsia="tr-TR"/>
     </w:rPr>
   </w:style>
 </w:styles>

--- a/Simulation_Report.docx
+++ b/Simulation_Report.docx
@@ -1,6 +1,6 @@
 
 <file path=word/document.xml><?xml version="1.0" encoding="utf-8"?>
-<w:document xmlns:wpc="http://schemas.microsoft.com/office/word/2010/wordprocessingCanvas" xmlns:cx="http://schemas.microsoft.com/office/drawing/2014/chartex" xmlns:cx1="http://schemas.microsoft.com/office/drawing/2015/9/8/chartex" xmlns:cx2="http://schemas.microsoft.com/office/drawing/2015/10/21/chartex" xmlns:cx3="http://schemas.microsoft.com/office/drawing/2016/5/9/chartex" xmlns:cx4="http://schemas.microsoft.com/office/drawing/2016/5/10/chartex" xmlns:cx5="http://schemas.microsoft.com/office/drawing/2016/5/11/chartex" xmlns:cx6="http://schemas.microsoft.com/office/drawing/2016/5/12/chartex" xmlns:cx7="http://schemas.microsoft.com/office/drawing/2016/5/13/chartex" xmlns:cx8="http://schemas.microsoft.com/office/drawing/2016/5/14/chartex" xmlns:mc="http://schemas.openxmlformats.org/markup-compatibility/2006" xmlns:aink="http://schemas.microsoft.com/office/drawing/2016/ink" xmlns:am3d="http://schemas.microsoft.com/office/drawing/2017/model3d" xmlns:o="urn:schemas-microsoft-com:office:office" xmlns:r="http://schemas.openxmlformats.org/officeDocument/2006/relationships" xmlns:m="http://schemas.openxmlformats.org/officeDocument/2006/math" xmlns:v="urn:schemas-microsoft-com:vml" xmlns:wp14="http://schemas.microsoft.com/office/word/2010/wordprocessingDrawing" xmlns:wp="http://schemas.openxmlformats.org/drawingml/2006/wordprocessingDrawing" xmlns:w10="urn:schemas-microsoft-com:office:word" xmlns:w="http://schemas.openxmlformats.org/wordprocessingml/2006/main" xmlns:w14="http://schemas.microsoft.com/office/word/2010/wordml" xmlns:w15="http://schemas.microsoft.com/office/word/2012/wordml" xmlns:w16cex="http://schemas.microsoft.com/office/word/2018/wordml/cex" xmlns:w16cid="http://schemas.microsoft.com/office/word/2016/wordml/cid" xmlns:w16="http://schemas.microsoft.com/office/word/2018/wordml" xmlns:w16se="http://schemas.microsoft.com/office/word/2015/wordml/symex" xmlns:wpg="http://schemas.microsoft.com/office/word/2010/wordprocessingGroup" xmlns:wpi="http://schemas.microsoft.com/office/word/2010/wordprocessingInk" xmlns:wne="http://schemas.microsoft.com/office/word/2006/wordml" xmlns:wps="http://schemas.microsoft.com/office/word/2010/wordprocessingShape" mc:Ignorable="w14 w15 w16se w16cid w16 w16cex wp14">
+<w:document xmlns:wpc="http://schemas.microsoft.com/office/word/2010/wordprocessingCanvas" xmlns:cx="http://schemas.microsoft.com/office/drawing/2014/chartex" xmlns:cx1="http://schemas.microsoft.com/office/drawing/2015/9/8/chartex" xmlns:cx2="http://schemas.microsoft.com/office/drawing/2015/10/21/chartex" xmlns:cx3="http://schemas.microsoft.com/office/drawing/2016/5/9/chartex" xmlns:cx4="http://schemas.microsoft.com/office/drawing/2016/5/10/chartex" xmlns:cx5="http://schemas.microsoft.com/office/drawing/2016/5/11/chartex" xmlns:cx6="http://schemas.microsoft.com/office/drawing/2016/5/12/chartex" xmlns:cx7="http://schemas.microsoft.com/office/drawing/2016/5/13/chartex" xmlns:cx8="http://schemas.microsoft.com/office/drawing/2016/5/14/chartex" xmlns:mc="http://schemas.openxmlformats.org/markup-compatibility/2006" xmlns:aink="http://schemas.microsoft.com/office/drawing/2016/ink" xmlns:am3d="http://schemas.microsoft.com/office/drawing/2017/model3d" xmlns:o="urn:schemas-microsoft-com:office:office" xmlns:r="http://schemas.openxmlformats.org/officeDocument/2006/relationships" xmlns:m="http://schemas.openxmlformats.org/officeDocument/2006/math" xmlns:v="urn:schemas-microsoft-com:vml" xmlns:wp14="http://schemas.microsoft.com/office/word/2010/wordprocessingDrawing" xmlns:wp="http://schemas.openxmlformats.org/drawingml/2006/wordprocessingDrawing" xmlns:w10="urn:schemas-microsoft-com:office:word" xmlns:w="http://schemas.openxmlformats.org/wordprocessingml/2006/main" xmlns:w14="http://schemas.microsoft.com/office/word/2010/wordml" xmlns:w15="http://schemas.microsoft.com/office/word/2012/wordml" xmlns:w16cex="http://schemas.microsoft.com/office/word/2018/wordml/cex" xmlns:w16cid="http://schemas.microsoft.com/office/word/2016/wordml/cid" xmlns:w16="http://schemas.microsoft.com/office/word/2018/wordml" xmlns:w16sdtdh="http://schemas.microsoft.com/office/word/2020/wordml/sdtdatahash" xmlns:w16se="http://schemas.microsoft.com/office/word/2015/wordml/symex" xmlns:wpg="http://schemas.microsoft.com/office/word/2010/wordprocessingGroup" xmlns:wpi="http://schemas.microsoft.com/office/word/2010/wordprocessingInk" xmlns:wne="http://schemas.microsoft.com/office/word/2006/wordml" xmlns:wps="http://schemas.microsoft.com/office/word/2010/wordprocessingShape" mc:Ignorable="w14 w15 w16se w16cid w16 w16cex w16sdtdh wp14">
   <w:body>
     <w:p>
       <w:pPr>
@@ -234,6 +234,7 @@
           <w:lang w:val="en-US"/>
         </w:rPr>
       </w:pPr>
+      <w:proofErr w:type="spellStart"/>
       <w:r>
         <w:rPr>
           <w:rFonts w:eastAsia="Times New Roman"/>
@@ -242,7 +243,40 @@
           <w:szCs w:val="24"/>
           <w:lang w:val="en-US"/>
         </w:rPr>
-        <w:t>Berkay Uzun - 2263812</w:t>
+        <w:t>Berkay</w:t>
+      </w:r>
+      <w:proofErr w:type="spellEnd"/>
+      <w:r>
+        <w:rPr>
+          <w:rFonts w:eastAsia="Times New Roman"/>
+          <w:b/>
+          <w:sz w:val="24"/>
+          <w:szCs w:val="24"/>
+          <w:lang w:val="en-US"/>
+        </w:rPr>
+        <w:t xml:space="preserve"> </w:t>
+      </w:r>
+      <w:proofErr w:type="spellStart"/>
+      <w:r>
+        <w:rPr>
+          <w:rFonts w:eastAsia="Times New Roman"/>
+          <w:b/>
+          <w:sz w:val="24"/>
+          <w:szCs w:val="24"/>
+          <w:lang w:val="en-US"/>
+        </w:rPr>
+        <w:t>Uzun</w:t>
+      </w:r>
+      <w:proofErr w:type="spellEnd"/>
+      <w:r>
+        <w:rPr>
+          <w:rFonts w:eastAsia="Times New Roman"/>
+          <w:b/>
+          <w:sz w:val="24"/>
+          <w:szCs w:val="24"/>
+          <w:lang w:val="en-US"/>
+        </w:rPr>
+        <w:t xml:space="preserve"> - 2263812</w:t>
       </w:r>
     </w:p>
     <w:p>
@@ -418,7 +452,7 @@
             <w:rPr>
               <w:rFonts w:asciiTheme="minorHAnsi" w:eastAsiaTheme="minorEastAsia" w:hAnsiTheme="minorHAnsi" w:cstheme="minorBidi"/>
               <w:noProof/>
-              <w:lang w:val="en-US"/>
+              <w:lang w:val="tr-TR"/>
             </w:rPr>
           </w:pPr>
           <w:r>
@@ -439,7 +473,7 @@
             </w:rPr>
             <w:fldChar w:fldCharType="separate"/>
           </w:r>
-          <w:hyperlink w:anchor="_Toc70526592" w:history="1">
+          <w:hyperlink w:anchor="_Toc70602274" w:history="1">
             <w:r>
               <w:rPr>
                 <w:rStyle w:val="Kpr"/>
@@ -452,7 +486,6 @@
               <w:rPr>
                 <w:noProof/>
                 <w:webHidden/>
-                <w:lang w:val="en-US"/>
               </w:rPr>
               <w:tab/>
             </w:r>
@@ -460,7 +493,6 @@
               <w:rPr>
                 <w:noProof/>
                 <w:webHidden/>
-                <w:lang w:val="en-US"/>
               </w:rPr>
               <w:fldChar w:fldCharType="begin"/>
             </w:r>
@@ -468,22 +500,19 @@
               <w:rPr>
                 <w:noProof/>
                 <w:webHidden/>
-                <w:lang w:val="en-US"/>
-              </w:rPr>
-              <w:instrText xml:space="preserve"> PAGEREF _Toc70526592 \h </w:instrText>
+              </w:rPr>
+              <w:instrText xml:space="preserve"> PAGEREF _Toc70602274 \h </w:instrText>
             </w:r>
             <w:r>
               <w:rPr>
                 <w:noProof/>
                 <w:webHidden/>
-                <w:lang w:val="en-US"/>
               </w:rPr>
             </w:r>
             <w:r>
               <w:rPr>
                 <w:noProof/>
                 <w:webHidden/>
-                <w:lang w:val="en-US"/>
               </w:rPr>
               <w:fldChar w:fldCharType="separate"/>
             </w:r>
@@ -491,7 +520,6 @@
               <w:rPr>
                 <w:noProof/>
                 <w:webHidden/>
-                <w:lang w:val="en-US"/>
               </w:rPr>
               <w:t>3</w:t>
             </w:r>
@@ -499,7 +527,6 @@
               <w:rPr>
                 <w:noProof/>
                 <w:webHidden/>
-                <w:lang w:val="en-US"/>
               </w:rPr>
               <w:fldChar w:fldCharType="end"/>
             </w:r>
@@ -514,10 +541,10 @@
             <w:rPr>
               <w:rFonts w:asciiTheme="minorHAnsi" w:eastAsiaTheme="minorEastAsia" w:hAnsiTheme="minorHAnsi" w:cstheme="minorBidi"/>
               <w:noProof/>
-              <w:lang w:val="en-US"/>
+              <w:lang w:val="tr-TR"/>
             </w:rPr>
           </w:pPr>
-          <w:hyperlink w:anchor="_Toc70526593" w:history="1">
+          <w:hyperlink w:anchor="_Toc70602275" w:history="1">
             <w:r>
               <w:rPr>
                 <w:rStyle w:val="Kpr"/>
@@ -530,7 +557,6 @@
               <w:rPr>
                 <w:noProof/>
                 <w:webHidden/>
-                <w:lang w:val="en-US"/>
               </w:rPr>
               <w:tab/>
             </w:r>
@@ -538,7 +564,6 @@
               <w:rPr>
                 <w:noProof/>
                 <w:webHidden/>
-                <w:lang w:val="en-US"/>
               </w:rPr>
               <w:fldChar w:fldCharType="begin"/>
             </w:r>
@@ -546,22 +571,19 @@
               <w:rPr>
                 <w:noProof/>
                 <w:webHidden/>
-                <w:lang w:val="en-US"/>
-              </w:rPr>
-              <w:instrText xml:space="preserve"> PAGEREF _Toc70526593 \h </w:instrText>
+              </w:rPr>
+              <w:instrText xml:space="preserve"> PAGEREF _Toc70602275 \h </w:instrText>
             </w:r>
             <w:r>
               <w:rPr>
                 <w:noProof/>
                 <w:webHidden/>
-                <w:lang w:val="en-US"/>
               </w:rPr>
             </w:r>
             <w:r>
               <w:rPr>
                 <w:noProof/>
                 <w:webHidden/>
-                <w:lang w:val="en-US"/>
               </w:rPr>
               <w:fldChar w:fldCharType="separate"/>
             </w:r>
@@ -569,7 +591,6 @@
               <w:rPr>
                 <w:noProof/>
                 <w:webHidden/>
-                <w:lang w:val="en-US"/>
               </w:rPr>
               <w:t>3</w:t>
             </w:r>
@@ -577,7 +598,6 @@
               <w:rPr>
                 <w:noProof/>
                 <w:webHidden/>
-                <w:lang w:val="en-US"/>
               </w:rPr>
               <w:fldChar w:fldCharType="end"/>
             </w:r>
@@ -592,10 +612,10 @@
             <w:rPr>
               <w:rFonts w:asciiTheme="minorHAnsi" w:eastAsiaTheme="minorEastAsia" w:hAnsiTheme="minorHAnsi" w:cstheme="minorBidi"/>
               <w:noProof/>
-              <w:lang w:val="en-US"/>
+              <w:lang w:val="tr-TR"/>
             </w:rPr>
           </w:pPr>
-          <w:hyperlink w:anchor="_Toc70526594" w:history="1">
+          <w:hyperlink w:anchor="_Toc70602276" w:history="1">
             <w:r>
               <w:rPr>
                 <w:rStyle w:val="Kpr"/>
@@ -608,7 +628,6 @@
               <w:rPr>
                 <w:noProof/>
                 <w:webHidden/>
-                <w:lang w:val="en-US"/>
               </w:rPr>
               <w:tab/>
             </w:r>
@@ -616,7 +635,6 @@
               <w:rPr>
                 <w:noProof/>
                 <w:webHidden/>
-                <w:lang w:val="en-US"/>
               </w:rPr>
               <w:fldChar w:fldCharType="begin"/>
             </w:r>
@@ -624,22 +642,19 @@
               <w:rPr>
                 <w:noProof/>
                 <w:webHidden/>
-                <w:lang w:val="en-US"/>
-              </w:rPr>
-              <w:instrText xml:space="preserve"> PAGEREF _Toc70526594 \h </w:instrText>
+              </w:rPr>
+              <w:instrText xml:space="preserve"> PAGEREF _Toc70602276 \h </w:instrText>
             </w:r>
             <w:r>
               <w:rPr>
                 <w:noProof/>
                 <w:webHidden/>
-                <w:lang w:val="en-US"/>
               </w:rPr>
             </w:r>
             <w:r>
               <w:rPr>
                 <w:noProof/>
                 <w:webHidden/>
-                <w:lang w:val="en-US"/>
               </w:rPr>
               <w:fldChar w:fldCharType="separate"/>
             </w:r>
@@ -647,15 +662,13 @@
               <w:rPr>
                 <w:noProof/>
                 <w:webHidden/>
-                <w:lang w:val="en-US"/>
-              </w:rPr>
-              <w:t>4</w:t>
+              </w:rPr>
+              <w:t>5</w:t>
             </w:r>
             <w:r>
               <w:rPr>
                 <w:noProof/>
                 <w:webHidden/>
-                <w:lang w:val="en-US"/>
               </w:rPr>
               <w:fldChar w:fldCharType="end"/>
             </w:r>
@@ -670,10 +683,10 @@
             <w:rPr>
               <w:rFonts w:asciiTheme="minorHAnsi" w:eastAsiaTheme="minorEastAsia" w:hAnsiTheme="minorHAnsi" w:cstheme="minorBidi"/>
               <w:noProof/>
-              <w:lang w:val="en-US"/>
+              <w:lang w:val="tr-TR"/>
             </w:rPr>
           </w:pPr>
-          <w:hyperlink w:anchor="_Toc70526595" w:history="1">
+          <w:hyperlink w:anchor="_Toc70602277" w:history="1">
             <w:r>
               <w:rPr>
                 <w:rStyle w:val="Kpr"/>
@@ -686,7 +699,6 @@
               <w:rPr>
                 <w:noProof/>
                 <w:webHidden/>
-                <w:lang w:val="en-US"/>
               </w:rPr>
               <w:tab/>
             </w:r>
@@ -694,7 +706,6 @@
               <w:rPr>
                 <w:noProof/>
                 <w:webHidden/>
-                <w:lang w:val="en-US"/>
               </w:rPr>
               <w:fldChar w:fldCharType="begin"/>
             </w:r>
@@ -702,22 +713,19 @@
               <w:rPr>
                 <w:noProof/>
                 <w:webHidden/>
-                <w:lang w:val="en-US"/>
-              </w:rPr>
-              <w:instrText xml:space="preserve"> PAGEREF _Toc70526595 \h </w:instrText>
+              </w:rPr>
+              <w:instrText xml:space="preserve"> PAGEREF _Toc70602277 \h </w:instrText>
             </w:r>
             <w:r>
               <w:rPr>
                 <w:noProof/>
                 <w:webHidden/>
-                <w:lang w:val="en-US"/>
               </w:rPr>
             </w:r>
             <w:r>
               <w:rPr>
                 <w:noProof/>
                 <w:webHidden/>
-                <w:lang w:val="en-US"/>
               </w:rPr>
               <w:fldChar w:fldCharType="separate"/>
             </w:r>
@@ -725,15 +733,13 @@
               <w:rPr>
                 <w:noProof/>
                 <w:webHidden/>
-                <w:lang w:val="en-US"/>
-              </w:rPr>
-              <w:t>5</w:t>
+              </w:rPr>
+              <w:t>7</w:t>
             </w:r>
             <w:r>
               <w:rPr>
                 <w:noProof/>
                 <w:webHidden/>
-                <w:lang w:val="en-US"/>
               </w:rPr>
               <w:fldChar w:fldCharType="end"/>
             </w:r>
@@ -748,10 +754,10 @@
             <w:rPr>
               <w:rFonts w:asciiTheme="minorHAnsi" w:eastAsiaTheme="minorEastAsia" w:hAnsiTheme="minorHAnsi" w:cstheme="minorBidi"/>
               <w:noProof/>
-              <w:lang w:val="en-US"/>
+              <w:lang w:val="tr-TR"/>
             </w:rPr>
           </w:pPr>
-          <w:hyperlink w:anchor="_Toc70526596" w:history="1">
+          <w:hyperlink w:anchor="_Toc70602278" w:history="1">
             <w:r>
               <w:rPr>
                 <w:rStyle w:val="Kpr"/>
@@ -764,7 +770,6 @@
               <w:rPr>
                 <w:noProof/>
                 <w:webHidden/>
-                <w:lang w:val="en-US"/>
               </w:rPr>
               <w:tab/>
             </w:r>
@@ -772,7 +777,6 @@
               <w:rPr>
                 <w:noProof/>
                 <w:webHidden/>
-                <w:lang w:val="en-US"/>
               </w:rPr>
               <w:fldChar w:fldCharType="begin"/>
             </w:r>
@@ -780,22 +784,19 @@
               <w:rPr>
                 <w:noProof/>
                 <w:webHidden/>
-                <w:lang w:val="en-US"/>
-              </w:rPr>
-              <w:instrText xml:space="preserve"> PAGEREF _Toc70526596 \h </w:instrText>
+              </w:rPr>
+              <w:instrText xml:space="preserve"> PAGEREF _Toc70602278 \h </w:instrText>
             </w:r>
             <w:r>
               <w:rPr>
                 <w:noProof/>
                 <w:webHidden/>
-                <w:lang w:val="en-US"/>
               </w:rPr>
             </w:r>
             <w:r>
               <w:rPr>
                 <w:noProof/>
                 <w:webHidden/>
-                <w:lang w:val="en-US"/>
               </w:rPr>
               <w:fldChar w:fldCharType="separate"/>
             </w:r>
@@ -803,15 +804,13 @@
               <w:rPr>
                 <w:noProof/>
                 <w:webHidden/>
-                <w:lang w:val="en-US"/>
-              </w:rPr>
-              <w:t>6</w:t>
+              </w:rPr>
+              <w:t>7</w:t>
             </w:r>
             <w:r>
               <w:rPr>
                 <w:noProof/>
                 <w:webHidden/>
-                <w:lang w:val="en-US"/>
               </w:rPr>
               <w:fldChar w:fldCharType="end"/>
             </w:r>
@@ -826,10 +825,10 @@
             <w:rPr>
               <w:rFonts w:asciiTheme="minorHAnsi" w:eastAsiaTheme="minorEastAsia" w:hAnsiTheme="minorHAnsi" w:cstheme="minorBidi"/>
               <w:noProof/>
-              <w:lang w:val="en-US"/>
+              <w:lang w:val="tr-TR"/>
             </w:rPr>
           </w:pPr>
-          <w:hyperlink w:anchor="_Toc70526597" w:history="1">
+          <w:hyperlink w:anchor="_Toc70602279" w:history="1">
             <w:r>
               <w:rPr>
                 <w:rStyle w:val="Kpr"/>
@@ -842,7 +841,6 @@
               <w:rPr>
                 <w:noProof/>
                 <w:webHidden/>
-                <w:lang w:val="en-US"/>
               </w:rPr>
               <w:tab/>
             </w:r>
@@ -850,7 +848,6 @@
               <w:rPr>
                 <w:noProof/>
                 <w:webHidden/>
-                <w:lang w:val="en-US"/>
               </w:rPr>
               <w:fldChar w:fldCharType="begin"/>
             </w:r>
@@ -858,22 +855,19 @@
               <w:rPr>
                 <w:noProof/>
                 <w:webHidden/>
-                <w:lang w:val="en-US"/>
-              </w:rPr>
-              <w:instrText xml:space="preserve"> PAGEREF _Toc70526597 \h </w:instrText>
+              </w:rPr>
+              <w:instrText xml:space="preserve"> PAGEREF _Toc70602279 \h </w:instrText>
             </w:r>
             <w:r>
               <w:rPr>
                 <w:noProof/>
                 <w:webHidden/>
-                <w:lang w:val="en-US"/>
               </w:rPr>
             </w:r>
             <w:r>
               <w:rPr>
                 <w:noProof/>
                 <w:webHidden/>
-                <w:lang w:val="en-US"/>
               </w:rPr>
               <w:fldChar w:fldCharType="separate"/>
             </w:r>
@@ -881,15 +875,13 @@
               <w:rPr>
                 <w:noProof/>
                 <w:webHidden/>
-                <w:lang w:val="en-US"/>
-              </w:rPr>
-              <w:t>10</w:t>
+              </w:rPr>
+              <w:t>12</w:t>
             </w:r>
             <w:r>
               <w:rPr>
                 <w:noProof/>
                 <w:webHidden/>
-                <w:lang w:val="en-US"/>
               </w:rPr>
               <w:fldChar w:fldCharType="end"/>
             </w:r>
@@ -904,10 +896,10 @@
             <w:rPr>
               <w:rFonts w:asciiTheme="minorHAnsi" w:eastAsiaTheme="minorEastAsia" w:hAnsiTheme="minorHAnsi" w:cstheme="minorBidi"/>
               <w:noProof/>
-              <w:lang w:val="en-US"/>
+              <w:lang w:val="tr-TR"/>
             </w:rPr>
           </w:pPr>
-          <w:hyperlink w:anchor="_Toc70526598" w:history="1">
+          <w:hyperlink w:anchor="_Toc70602280" w:history="1">
             <w:r>
               <w:rPr>
                 <w:rStyle w:val="Kpr"/>
@@ -920,7 +912,6 @@
               <w:rPr>
                 <w:noProof/>
                 <w:webHidden/>
-                <w:lang w:val="en-US"/>
               </w:rPr>
               <w:tab/>
             </w:r>
@@ -928,7 +919,6 @@
               <w:rPr>
                 <w:noProof/>
                 <w:webHidden/>
-                <w:lang w:val="en-US"/>
               </w:rPr>
               <w:fldChar w:fldCharType="begin"/>
             </w:r>
@@ -936,22 +926,19 @@
               <w:rPr>
                 <w:noProof/>
                 <w:webHidden/>
-                <w:lang w:val="en-US"/>
-              </w:rPr>
-              <w:instrText xml:space="preserve"> PAGEREF _Toc70526598 \h </w:instrText>
+              </w:rPr>
+              <w:instrText xml:space="preserve"> PAGEREF _Toc70602280 \h </w:instrText>
             </w:r>
             <w:r>
               <w:rPr>
                 <w:noProof/>
                 <w:webHidden/>
-                <w:lang w:val="en-US"/>
               </w:rPr>
             </w:r>
             <w:r>
               <w:rPr>
                 <w:noProof/>
                 <w:webHidden/>
-                <w:lang w:val="en-US"/>
               </w:rPr>
               <w:fldChar w:fldCharType="separate"/>
             </w:r>
@@ -959,15 +946,13 @@
               <w:rPr>
                 <w:noProof/>
                 <w:webHidden/>
-                <w:lang w:val="en-US"/>
-              </w:rPr>
-              <w:t>10</w:t>
+              </w:rPr>
+              <w:t>12</w:t>
             </w:r>
             <w:r>
               <w:rPr>
                 <w:noProof/>
                 <w:webHidden/>
-                <w:lang w:val="en-US"/>
               </w:rPr>
               <w:fldChar w:fldCharType="end"/>
             </w:r>
@@ -982,10 +967,10 @@
             <w:rPr>
               <w:rFonts w:asciiTheme="minorHAnsi" w:eastAsiaTheme="minorEastAsia" w:hAnsiTheme="minorHAnsi" w:cstheme="minorBidi"/>
               <w:noProof/>
-              <w:lang w:val="en-US"/>
+              <w:lang w:val="tr-TR"/>
             </w:rPr>
           </w:pPr>
-          <w:hyperlink w:anchor="_Toc70526599" w:history="1">
+          <w:hyperlink w:anchor="_Toc70602281" w:history="1">
             <w:r>
               <w:rPr>
                 <w:rStyle w:val="Kpr"/>
@@ -998,7 +983,6 @@
               <w:rPr>
                 <w:noProof/>
                 <w:webHidden/>
-                <w:lang w:val="en-US"/>
               </w:rPr>
               <w:tab/>
             </w:r>
@@ -1006,7 +990,6 @@
               <w:rPr>
                 <w:noProof/>
                 <w:webHidden/>
-                <w:lang w:val="en-US"/>
               </w:rPr>
               <w:fldChar w:fldCharType="begin"/>
             </w:r>
@@ -1014,22 +997,19 @@
               <w:rPr>
                 <w:noProof/>
                 <w:webHidden/>
-                <w:lang w:val="en-US"/>
-              </w:rPr>
-              <w:instrText xml:space="preserve"> PAGEREF _Toc70526599 \h </w:instrText>
+              </w:rPr>
+              <w:instrText xml:space="preserve"> PAGEREF _Toc70602281 \h </w:instrText>
             </w:r>
             <w:r>
               <w:rPr>
                 <w:noProof/>
                 <w:webHidden/>
-                <w:lang w:val="en-US"/>
               </w:rPr>
             </w:r>
             <w:r>
               <w:rPr>
                 <w:noProof/>
                 <w:webHidden/>
-                <w:lang w:val="en-US"/>
               </w:rPr>
               <w:fldChar w:fldCharType="separate"/>
             </w:r>
@@ -1037,15 +1017,13 @@
               <w:rPr>
                 <w:noProof/>
                 <w:webHidden/>
-                <w:lang w:val="en-US"/>
-              </w:rPr>
-              <w:t>11</w:t>
+              </w:rPr>
+              <w:t>16</w:t>
             </w:r>
             <w:r>
               <w:rPr>
                 <w:noProof/>
                 <w:webHidden/>
-                <w:lang w:val="en-US"/>
               </w:rPr>
               <w:fldChar w:fldCharType="end"/>
             </w:r>
@@ -1060,10 +1038,10 @@
             <w:rPr>
               <w:rFonts w:asciiTheme="minorHAnsi" w:eastAsiaTheme="minorEastAsia" w:hAnsiTheme="minorHAnsi" w:cstheme="minorBidi"/>
               <w:noProof/>
-              <w:lang w:val="en-US"/>
+              <w:lang w:val="tr-TR"/>
             </w:rPr>
           </w:pPr>
-          <w:hyperlink w:anchor="_Toc70526600" w:history="1">
+          <w:hyperlink w:anchor="_Toc70602282" w:history="1">
             <w:r>
               <w:rPr>
                 <w:rStyle w:val="Kpr"/>
@@ -1076,7 +1054,6 @@
               <w:rPr>
                 <w:noProof/>
                 <w:webHidden/>
-                <w:lang w:val="en-US"/>
               </w:rPr>
               <w:tab/>
             </w:r>
@@ -1084,7 +1061,6 @@
               <w:rPr>
                 <w:noProof/>
                 <w:webHidden/>
-                <w:lang w:val="en-US"/>
               </w:rPr>
               <w:fldChar w:fldCharType="begin"/>
             </w:r>
@@ -1092,22 +1068,19 @@
               <w:rPr>
                 <w:noProof/>
                 <w:webHidden/>
-                <w:lang w:val="en-US"/>
-              </w:rPr>
-              <w:instrText xml:space="preserve"> PAGEREF _Toc70526600 \h </w:instrText>
+              </w:rPr>
+              <w:instrText xml:space="preserve"> PAGEREF _Toc70602282 \h </w:instrText>
             </w:r>
             <w:r>
               <w:rPr>
                 <w:noProof/>
                 <w:webHidden/>
-                <w:lang w:val="en-US"/>
               </w:rPr>
             </w:r>
             <w:r>
               <w:rPr>
                 <w:noProof/>
                 <w:webHidden/>
-                <w:lang w:val="en-US"/>
               </w:rPr>
               <w:fldChar w:fldCharType="separate"/>
             </w:r>
@@ -1115,15 +1088,13 @@
               <w:rPr>
                 <w:noProof/>
                 <w:webHidden/>
-                <w:lang w:val="en-US"/>
-              </w:rPr>
-              <w:t>11</w:t>
+              </w:rPr>
+              <w:t>16</w:t>
             </w:r>
             <w:r>
               <w:rPr>
                 <w:noProof/>
                 <w:webHidden/>
-                <w:lang w:val="en-US"/>
               </w:rPr>
               <w:fldChar w:fldCharType="end"/>
             </w:r>
@@ -1138,10 +1109,10 @@
             <w:rPr>
               <w:rFonts w:asciiTheme="minorHAnsi" w:eastAsiaTheme="minorEastAsia" w:hAnsiTheme="minorHAnsi" w:cstheme="minorBidi"/>
               <w:noProof/>
-              <w:lang w:val="en-US"/>
+              <w:lang w:val="tr-TR"/>
             </w:rPr>
           </w:pPr>
-          <w:hyperlink w:anchor="_Toc70526601" w:history="1">
+          <w:hyperlink w:anchor="_Toc70602283" w:history="1">
             <w:r>
               <w:rPr>
                 <w:rStyle w:val="Kpr"/>
@@ -1154,54 +1125,478 @@
               <w:rPr>
                 <w:noProof/>
                 <w:webHidden/>
+              </w:rPr>
+              <w:tab/>
+            </w:r>
+            <w:r>
+              <w:rPr>
+                <w:noProof/>
+                <w:webHidden/>
+              </w:rPr>
+              <w:fldChar w:fldCharType="begin"/>
+            </w:r>
+            <w:r>
+              <w:rPr>
+                <w:noProof/>
+                <w:webHidden/>
+              </w:rPr>
+              <w:instrText xml:space="preserve"> PAGEREF _Toc70602283 \h </w:instrText>
+            </w:r>
+            <w:r>
+              <w:rPr>
+                <w:noProof/>
+                <w:webHidden/>
+              </w:rPr>
+            </w:r>
+            <w:r>
+              <w:rPr>
+                <w:noProof/>
+                <w:webHidden/>
+              </w:rPr>
+              <w:fldChar w:fldCharType="separate"/>
+            </w:r>
+            <w:r>
+              <w:rPr>
+                <w:noProof/>
+                <w:webHidden/>
+              </w:rPr>
+              <w:t>17</w:t>
+            </w:r>
+            <w:r>
+              <w:rPr>
+                <w:noProof/>
+                <w:webHidden/>
+              </w:rPr>
+              <w:fldChar w:fldCharType="end"/>
+            </w:r>
+          </w:hyperlink>
+        </w:p>
+        <w:p>
+          <w:pPr>
+            <w:pStyle w:val="T3"/>
+            <w:tabs>
+              <w:tab w:val="right" w:leader="dot" w:pos="9062"/>
+            </w:tabs>
+            <w:rPr>
+              <w:noProof/>
+            </w:rPr>
+          </w:pPr>
+          <w:hyperlink w:anchor="_Toc70602284" w:history="1">
+            <w:r>
+              <w:rPr>
+                <w:rStyle w:val="Kpr"/>
+                <w:noProof/>
                 <w:lang w:val="en-US"/>
               </w:rPr>
+              <w:t>5.2.1 Snubber Resistance Selection</w:t>
+            </w:r>
+            <w:r>
+              <w:rPr>
+                <w:noProof/>
+                <w:webHidden/>
+              </w:rPr>
               <w:tab/>
             </w:r>
             <w:r>
               <w:rPr>
                 <w:noProof/>
                 <w:webHidden/>
+              </w:rPr>
+              <w:fldChar w:fldCharType="begin"/>
+            </w:r>
+            <w:r>
+              <w:rPr>
+                <w:noProof/>
+                <w:webHidden/>
+              </w:rPr>
+              <w:instrText xml:space="preserve"> PAGEREF _Toc70602284 \h </w:instrText>
+            </w:r>
+            <w:r>
+              <w:rPr>
+                <w:noProof/>
+                <w:webHidden/>
+              </w:rPr>
+            </w:r>
+            <w:r>
+              <w:rPr>
+                <w:noProof/>
+                <w:webHidden/>
+              </w:rPr>
+              <w:fldChar w:fldCharType="separate"/>
+            </w:r>
+            <w:r>
+              <w:rPr>
+                <w:noProof/>
+                <w:webHidden/>
+              </w:rPr>
+              <w:t>17</w:t>
+            </w:r>
+            <w:r>
+              <w:rPr>
+                <w:noProof/>
+                <w:webHidden/>
+              </w:rPr>
+              <w:fldChar w:fldCharType="end"/>
+            </w:r>
+          </w:hyperlink>
+        </w:p>
+        <w:p>
+          <w:pPr>
+            <w:pStyle w:val="T3"/>
+            <w:tabs>
+              <w:tab w:val="right" w:leader="dot" w:pos="9062"/>
+            </w:tabs>
+            <w:rPr>
+              <w:noProof/>
+            </w:rPr>
+          </w:pPr>
+          <w:hyperlink w:anchor="_Toc70602285" w:history="1">
+            <w:r>
+              <w:rPr>
+                <w:rStyle w:val="Kpr"/>
+                <w:noProof/>
                 <w:lang w:val="en-US"/>
               </w:rPr>
+              <w:t>5.2.2 Feedback Resistances Selection</w:t>
+            </w:r>
+            <w:r>
+              <w:rPr>
+                <w:noProof/>
+                <w:webHidden/>
+              </w:rPr>
+              <w:tab/>
+            </w:r>
+            <w:r>
+              <w:rPr>
+                <w:noProof/>
+                <w:webHidden/>
+              </w:rPr>
               <w:fldChar w:fldCharType="begin"/>
             </w:r>
             <w:r>
               <w:rPr>
                 <w:noProof/>
                 <w:webHidden/>
+              </w:rPr>
+              <w:instrText xml:space="preserve"> PAGEREF _Toc70602285 \h </w:instrText>
+            </w:r>
+            <w:r>
+              <w:rPr>
+                <w:noProof/>
+                <w:webHidden/>
+              </w:rPr>
+            </w:r>
+            <w:r>
+              <w:rPr>
+                <w:noProof/>
+                <w:webHidden/>
+              </w:rPr>
+              <w:fldChar w:fldCharType="separate"/>
+            </w:r>
+            <w:r>
+              <w:rPr>
+                <w:noProof/>
+                <w:webHidden/>
+              </w:rPr>
+              <w:t>17</w:t>
+            </w:r>
+            <w:r>
+              <w:rPr>
+                <w:noProof/>
+                <w:webHidden/>
+              </w:rPr>
+              <w:fldChar w:fldCharType="end"/>
+            </w:r>
+          </w:hyperlink>
+        </w:p>
+        <w:p>
+          <w:pPr>
+            <w:pStyle w:val="T3"/>
+            <w:tabs>
+              <w:tab w:val="right" w:leader="dot" w:pos="9062"/>
+            </w:tabs>
+            <w:rPr>
+              <w:noProof/>
+            </w:rPr>
+          </w:pPr>
+          <w:hyperlink w:anchor="_Toc70602286" w:history="1">
+            <w:r>
+              <w:rPr>
+                <w:rStyle w:val="Kpr"/>
+                <w:noProof/>
                 <w:lang w:val="en-US"/>
               </w:rPr>
-              <w:instrText xml:space="preserve"> PAGEREF _Toc70526601 \h </w:instrText>
+              <w:t>5.2.3 R</w:t>
+            </w:r>
+            <w:r>
+              <w:rPr>
+                <w:rStyle w:val="Kpr"/>
+                <w:noProof/>
+                <w:vertAlign w:val="subscript"/>
+                <w:lang w:val="en-US"/>
+              </w:rPr>
+              <w:t>IREG/SS</w:t>
+            </w:r>
+            <w:r>
+              <w:rPr>
+                <w:rStyle w:val="Kpr"/>
+                <w:noProof/>
+                <w:lang w:val="en-US"/>
+              </w:rPr>
+              <w:t xml:space="preserve"> Selection</w:t>
             </w:r>
             <w:r>
               <w:rPr>
                 <w:noProof/>
                 <w:webHidden/>
+              </w:rPr>
+              <w:tab/>
+            </w:r>
+            <w:r>
+              <w:rPr>
+                <w:noProof/>
+                <w:webHidden/>
+              </w:rPr>
+              <w:fldChar w:fldCharType="begin"/>
+            </w:r>
+            <w:r>
+              <w:rPr>
+                <w:noProof/>
+                <w:webHidden/>
+              </w:rPr>
+              <w:instrText xml:space="preserve"> PAGEREF _Toc70602286 \h </w:instrText>
+            </w:r>
+            <w:r>
+              <w:rPr>
+                <w:noProof/>
+                <w:webHidden/>
+              </w:rPr>
+            </w:r>
+            <w:r>
+              <w:rPr>
+                <w:noProof/>
+                <w:webHidden/>
+              </w:rPr>
+              <w:fldChar w:fldCharType="separate"/>
+            </w:r>
+            <w:r>
+              <w:rPr>
+                <w:noProof/>
+                <w:webHidden/>
+              </w:rPr>
+              <w:t>18</w:t>
+            </w:r>
+            <w:r>
+              <w:rPr>
+                <w:noProof/>
+                <w:webHidden/>
+              </w:rPr>
+              <w:fldChar w:fldCharType="end"/>
+            </w:r>
+          </w:hyperlink>
+        </w:p>
+        <w:p>
+          <w:pPr>
+            <w:pStyle w:val="T3"/>
+            <w:tabs>
+              <w:tab w:val="right" w:leader="dot" w:pos="9062"/>
+            </w:tabs>
+            <w:rPr>
+              <w:noProof/>
+            </w:rPr>
+          </w:pPr>
+          <w:hyperlink w:anchor="_Toc70602287" w:history="1">
+            <w:r>
+              <w:rPr>
+                <w:rStyle w:val="Kpr"/>
+                <w:noProof/>
                 <w:lang w:val="en-US"/>
               </w:rPr>
+              <w:t>5.2.4 Sense Resistor Selection</w:t>
             </w:r>
             <w:r>
               <w:rPr>
                 <w:noProof/>
                 <w:webHidden/>
+              </w:rPr>
+              <w:tab/>
+            </w:r>
+            <w:r>
+              <w:rPr>
+                <w:noProof/>
+                <w:webHidden/>
+              </w:rPr>
+              <w:fldChar w:fldCharType="begin"/>
+            </w:r>
+            <w:r>
+              <w:rPr>
+                <w:noProof/>
+                <w:webHidden/>
+              </w:rPr>
+              <w:instrText xml:space="preserve"> PAGEREF _Toc70602287 \h </w:instrText>
+            </w:r>
+            <w:r>
+              <w:rPr>
+                <w:noProof/>
+                <w:webHidden/>
+              </w:rPr>
+            </w:r>
+            <w:r>
+              <w:rPr>
+                <w:noProof/>
+                <w:webHidden/>
+              </w:rPr>
+              <w:fldChar w:fldCharType="separate"/>
+            </w:r>
+            <w:r>
+              <w:rPr>
+                <w:noProof/>
+                <w:webHidden/>
+              </w:rPr>
+              <w:t>18</w:t>
+            </w:r>
+            <w:r>
+              <w:rPr>
+                <w:noProof/>
+                <w:webHidden/>
+              </w:rPr>
+              <w:fldChar w:fldCharType="end"/>
+            </w:r>
+          </w:hyperlink>
+        </w:p>
+        <w:p>
+          <w:pPr>
+            <w:pStyle w:val="T3"/>
+            <w:tabs>
+              <w:tab w:val="right" w:leader="dot" w:pos="9062"/>
+            </w:tabs>
+            <w:rPr>
+              <w:noProof/>
+            </w:rPr>
+          </w:pPr>
+          <w:hyperlink w:anchor="_Toc70602288" w:history="1">
+            <w:r>
+              <w:rPr>
+                <w:rStyle w:val="Kpr"/>
+                <w:noProof/>
                 <w:lang w:val="en-US"/>
               </w:rPr>
+              <w:t>5.2.5 Boundary Mode Detection Capacitor</w:t>
+            </w:r>
+            <w:r>
+              <w:rPr>
+                <w:noProof/>
+                <w:webHidden/>
+              </w:rPr>
+              <w:tab/>
+            </w:r>
+            <w:r>
+              <w:rPr>
+                <w:noProof/>
+                <w:webHidden/>
+              </w:rPr>
+              <w:fldChar w:fldCharType="begin"/>
+            </w:r>
+            <w:r>
+              <w:rPr>
+                <w:noProof/>
+                <w:webHidden/>
+              </w:rPr>
+              <w:instrText xml:space="preserve"> PAGEREF _Toc70602288 \h </w:instrText>
+            </w:r>
+            <w:r>
+              <w:rPr>
+                <w:noProof/>
+                <w:webHidden/>
+              </w:rPr>
+            </w:r>
+            <w:r>
+              <w:rPr>
+                <w:noProof/>
+                <w:webHidden/>
+              </w:rPr>
               <w:fldChar w:fldCharType="separate"/>
             </w:r>
             <w:r>
               <w:rPr>
                 <w:noProof/>
                 <w:webHidden/>
+              </w:rPr>
+              <w:t>19</w:t>
+            </w:r>
+            <w:r>
+              <w:rPr>
+                <w:noProof/>
+                <w:webHidden/>
+              </w:rPr>
+              <w:fldChar w:fldCharType="end"/>
+            </w:r>
+          </w:hyperlink>
+        </w:p>
+        <w:p>
+          <w:pPr>
+            <w:pStyle w:val="T3"/>
+            <w:tabs>
+              <w:tab w:val="right" w:leader="dot" w:pos="9062"/>
+            </w:tabs>
+            <w:rPr>
+              <w:noProof/>
+            </w:rPr>
+          </w:pPr>
+          <w:hyperlink w:anchor="_Toc70602289" w:history="1">
+            <w:r>
+              <w:rPr>
+                <w:rStyle w:val="Kpr"/>
+                <w:noProof/>
                 <w:lang w:val="en-US"/>
               </w:rPr>
-              <w:t>11</w:t>
+              <w:t>5.2.6 Additional Component</w:t>
             </w:r>
             <w:r>
               <w:rPr>
                 <w:noProof/>
                 <w:webHidden/>
-                <w:lang w:val="en-US"/>
+              </w:rPr>
+              <w:tab/>
+            </w:r>
+            <w:r>
+              <w:rPr>
+                <w:noProof/>
+                <w:webHidden/>
+              </w:rPr>
+              <w:fldChar w:fldCharType="begin"/>
+            </w:r>
+            <w:r>
+              <w:rPr>
+                <w:noProof/>
+                <w:webHidden/>
+              </w:rPr>
+              <w:instrText xml:space="preserve"> PAGEREF _Toc70602289 \h </w:instrText>
+            </w:r>
+            <w:r>
+              <w:rPr>
+                <w:noProof/>
+                <w:webHidden/>
+              </w:rPr>
+            </w:r>
+            <w:r>
+              <w:rPr>
+                <w:noProof/>
+                <w:webHidden/>
+              </w:rPr>
+              <w:fldChar w:fldCharType="separate"/>
+            </w:r>
+            <w:r>
+              <w:rPr>
+                <w:noProof/>
+                <w:webHidden/>
+              </w:rPr>
+              <w:t>19</w:t>
+            </w:r>
+            <w:r>
+              <w:rPr>
+                <w:noProof/>
+                <w:webHidden/>
               </w:rPr>
               <w:fldChar w:fldCharType="end"/>
             </w:r>
@@ -1216,54 +1611,256 @@
             <w:rPr>
               <w:rFonts w:asciiTheme="minorHAnsi" w:eastAsiaTheme="minorEastAsia" w:hAnsiTheme="minorHAnsi" w:cstheme="minorBidi"/>
               <w:noProof/>
-              <w:lang w:val="en-US"/>
+              <w:lang w:val="tr-TR"/>
             </w:rPr>
           </w:pPr>
-          <w:hyperlink w:anchor="_Toc70526602" w:history="1">
+          <w:hyperlink w:anchor="_Toc70602290" w:history="1">
             <w:r>
               <w:rPr>
                 <w:rStyle w:val="Kpr"/>
                 <w:noProof/>
                 <w:lang w:val="en-US"/>
               </w:rPr>
-              <w:t>5.3 Power Semiconductor Selection</w:t>
+              <w:t>5.3 Semiconductor Selection</w:t>
             </w:r>
             <w:r>
               <w:rPr>
                 <w:noProof/>
                 <w:webHidden/>
+              </w:rPr>
+              <w:tab/>
+            </w:r>
+            <w:r>
+              <w:rPr>
+                <w:noProof/>
+                <w:webHidden/>
+              </w:rPr>
+              <w:fldChar w:fldCharType="begin"/>
+            </w:r>
+            <w:r>
+              <w:rPr>
+                <w:noProof/>
+                <w:webHidden/>
+              </w:rPr>
+              <w:instrText xml:space="preserve"> PAGEREF _Toc70602290 \h </w:instrText>
+            </w:r>
+            <w:r>
+              <w:rPr>
+                <w:noProof/>
+                <w:webHidden/>
+              </w:rPr>
+            </w:r>
+            <w:r>
+              <w:rPr>
+                <w:noProof/>
+                <w:webHidden/>
+              </w:rPr>
+              <w:fldChar w:fldCharType="separate"/>
+            </w:r>
+            <w:r>
+              <w:rPr>
+                <w:noProof/>
+                <w:webHidden/>
+              </w:rPr>
+              <w:t>19</w:t>
+            </w:r>
+            <w:r>
+              <w:rPr>
+                <w:noProof/>
+                <w:webHidden/>
+              </w:rPr>
+              <w:fldChar w:fldCharType="end"/>
+            </w:r>
+          </w:hyperlink>
+        </w:p>
+        <w:p>
+          <w:pPr>
+            <w:pStyle w:val="T3"/>
+            <w:tabs>
+              <w:tab w:val="right" w:leader="dot" w:pos="9062"/>
+            </w:tabs>
+            <w:rPr>
+              <w:noProof/>
+            </w:rPr>
+          </w:pPr>
+          <w:hyperlink w:anchor="_Toc70602291" w:history="1">
+            <w:r>
+              <w:rPr>
+                <w:rStyle w:val="Kpr"/>
+                <w:noProof/>
                 <w:lang w:val="en-US"/>
               </w:rPr>
+              <w:t>5.3.1 Snubber Diodes Selection</w:t>
+            </w:r>
+            <w:r>
+              <w:rPr>
+                <w:noProof/>
+                <w:webHidden/>
+              </w:rPr>
               <w:tab/>
             </w:r>
             <w:r>
               <w:rPr>
                 <w:noProof/>
                 <w:webHidden/>
+              </w:rPr>
+              <w:fldChar w:fldCharType="begin"/>
+            </w:r>
+            <w:r>
+              <w:rPr>
+                <w:noProof/>
+                <w:webHidden/>
+              </w:rPr>
+              <w:instrText xml:space="preserve"> PAGEREF _Toc70602291 \h </w:instrText>
+            </w:r>
+            <w:r>
+              <w:rPr>
+                <w:noProof/>
+                <w:webHidden/>
+              </w:rPr>
+            </w:r>
+            <w:r>
+              <w:rPr>
+                <w:noProof/>
+                <w:webHidden/>
+              </w:rPr>
+              <w:fldChar w:fldCharType="separate"/>
+            </w:r>
+            <w:r>
+              <w:rPr>
+                <w:noProof/>
+                <w:webHidden/>
+              </w:rPr>
+              <w:t>19</w:t>
+            </w:r>
+            <w:r>
+              <w:rPr>
+                <w:noProof/>
+                <w:webHidden/>
+              </w:rPr>
+              <w:fldChar w:fldCharType="end"/>
+            </w:r>
+          </w:hyperlink>
+        </w:p>
+        <w:p>
+          <w:pPr>
+            <w:pStyle w:val="T3"/>
+            <w:tabs>
+              <w:tab w:val="right" w:leader="dot" w:pos="9062"/>
+            </w:tabs>
+            <w:rPr>
+              <w:noProof/>
+            </w:rPr>
+          </w:pPr>
+          <w:hyperlink w:anchor="_Toc70602292" w:history="1">
+            <w:r>
+              <w:rPr>
+                <w:rStyle w:val="Kpr"/>
+                <w:noProof/>
                 <w:lang w:val="en-US"/>
               </w:rPr>
+              <w:t>5.3.2 MOSFET Selection</w:t>
+            </w:r>
+            <w:r>
+              <w:rPr>
+                <w:noProof/>
+                <w:webHidden/>
+              </w:rPr>
+              <w:tab/>
+            </w:r>
+            <w:r>
+              <w:rPr>
+                <w:noProof/>
+                <w:webHidden/>
+              </w:rPr>
               <w:fldChar w:fldCharType="begin"/>
             </w:r>
             <w:r>
               <w:rPr>
                 <w:noProof/>
                 <w:webHidden/>
+              </w:rPr>
+              <w:instrText xml:space="preserve"> PAGEREF _Toc70602292 \h </w:instrText>
+            </w:r>
+            <w:r>
+              <w:rPr>
+                <w:noProof/>
+                <w:webHidden/>
+              </w:rPr>
+            </w:r>
+            <w:r>
+              <w:rPr>
+                <w:noProof/>
+                <w:webHidden/>
+              </w:rPr>
+              <w:fldChar w:fldCharType="separate"/>
+            </w:r>
+            <w:r>
+              <w:rPr>
+                <w:noProof/>
+                <w:webHidden/>
+              </w:rPr>
+              <w:t>20</w:t>
+            </w:r>
+            <w:r>
+              <w:rPr>
+                <w:noProof/>
+                <w:webHidden/>
+              </w:rPr>
+              <w:fldChar w:fldCharType="end"/>
+            </w:r>
+          </w:hyperlink>
+        </w:p>
+        <w:p>
+          <w:pPr>
+            <w:pStyle w:val="T3"/>
+            <w:tabs>
+              <w:tab w:val="right" w:leader="dot" w:pos="9062"/>
+            </w:tabs>
+            <w:rPr>
+              <w:noProof/>
+            </w:rPr>
+          </w:pPr>
+          <w:hyperlink w:anchor="_Toc70602293" w:history="1">
+            <w:r>
+              <w:rPr>
+                <w:rStyle w:val="Kpr"/>
+                <w:noProof/>
                 <w:lang w:val="en-US"/>
               </w:rPr>
-              <w:instrText xml:space="preserve"> PAGEREF _Toc70526602 \h </w:instrText>
+              <w:t>5.3.3 Output Diode Selection</w:t>
             </w:r>
             <w:r>
               <w:rPr>
                 <w:noProof/>
                 <w:webHidden/>
-                <w:lang w:val="en-US"/>
-              </w:rPr>
+              </w:rPr>
+              <w:tab/>
             </w:r>
             <w:r>
               <w:rPr>
                 <w:noProof/>
                 <w:webHidden/>
-                <w:lang w:val="en-US"/>
+              </w:rPr>
+              <w:fldChar w:fldCharType="begin"/>
+            </w:r>
+            <w:r>
+              <w:rPr>
+                <w:noProof/>
+                <w:webHidden/>
+              </w:rPr>
+              <w:instrText xml:space="preserve"> PAGEREF _Toc70602293 \h </w:instrText>
+            </w:r>
+            <w:r>
+              <w:rPr>
+                <w:noProof/>
+                <w:webHidden/>
+              </w:rPr>
+            </w:r>
+            <w:r>
+              <w:rPr>
+                <w:noProof/>
+                <w:webHidden/>
               </w:rPr>
               <w:fldChar w:fldCharType="separate"/>
             </w:r>
@@ -1271,15 +1868,13 @@
               <w:rPr>
                 <w:noProof/>
                 <w:webHidden/>
-                <w:lang w:val="en-US"/>
-              </w:rPr>
-              <w:t>12</w:t>
+              </w:rPr>
+              <w:t>20</w:t>
             </w:r>
             <w:r>
               <w:rPr>
                 <w:noProof/>
                 <w:webHidden/>
-                <w:lang w:val="en-US"/>
               </w:rPr>
               <w:fldChar w:fldCharType="end"/>
             </w:r>
@@ -1294,10 +1889,10 @@
             <w:rPr>
               <w:rFonts w:asciiTheme="minorHAnsi" w:eastAsiaTheme="minorEastAsia" w:hAnsiTheme="minorHAnsi" w:cstheme="minorBidi"/>
               <w:noProof/>
-              <w:lang w:val="en-US"/>
+              <w:lang w:val="tr-TR"/>
             </w:rPr>
           </w:pPr>
-          <w:hyperlink w:anchor="_Toc70526603" w:history="1">
+          <w:hyperlink w:anchor="_Toc70602294" w:history="1">
             <w:r>
               <w:rPr>
                 <w:rStyle w:val="Kpr"/>
@@ -1310,7 +1905,6 @@
               <w:rPr>
                 <w:noProof/>
                 <w:webHidden/>
-                <w:lang w:val="en-US"/>
               </w:rPr>
               <w:tab/>
             </w:r>
@@ -1318,7 +1912,6 @@
               <w:rPr>
                 <w:noProof/>
                 <w:webHidden/>
-                <w:lang w:val="en-US"/>
               </w:rPr>
               <w:fldChar w:fldCharType="begin"/>
             </w:r>
@@ -1326,22 +1919,19 @@
               <w:rPr>
                 <w:noProof/>
                 <w:webHidden/>
-                <w:lang w:val="en-US"/>
-              </w:rPr>
-              <w:instrText xml:space="preserve"> PAGEREF _Toc70526603 \h </w:instrText>
+              </w:rPr>
+              <w:instrText xml:space="preserve"> PAGEREF _Toc70602294 \h </w:instrText>
             </w:r>
             <w:r>
               <w:rPr>
                 <w:noProof/>
                 <w:webHidden/>
-                <w:lang w:val="en-US"/>
               </w:rPr>
             </w:r>
             <w:r>
               <w:rPr>
                 <w:noProof/>
                 <w:webHidden/>
-                <w:lang w:val="en-US"/>
               </w:rPr>
               <w:fldChar w:fldCharType="separate"/>
             </w:r>
@@ -1349,15 +1939,13 @@
               <w:rPr>
                 <w:noProof/>
                 <w:webHidden/>
-                <w:lang w:val="en-US"/>
-              </w:rPr>
-              <w:t>13</w:t>
+              </w:rPr>
+              <w:t>21</w:t>
             </w:r>
             <w:r>
               <w:rPr>
                 <w:noProof/>
                 <w:webHidden/>
-                <w:lang w:val="en-US"/>
               </w:rPr>
               <w:fldChar w:fldCharType="end"/>
             </w:r>
@@ -1372,10 +1960,10 @@
             <w:rPr>
               <w:rFonts w:asciiTheme="minorHAnsi" w:eastAsiaTheme="minorEastAsia" w:hAnsiTheme="minorHAnsi" w:cstheme="minorBidi"/>
               <w:noProof/>
-              <w:lang w:val="en-US"/>
+              <w:lang w:val="tr-TR"/>
             </w:rPr>
           </w:pPr>
-          <w:hyperlink w:anchor="_Toc70526604" w:history="1">
+          <w:hyperlink w:anchor="_Toc70602295" w:history="1">
             <w:r>
               <w:rPr>
                 <w:rStyle w:val="Kpr"/>
@@ -1388,7 +1976,6 @@
               <w:rPr>
                 <w:noProof/>
                 <w:webHidden/>
-                <w:lang w:val="en-US"/>
               </w:rPr>
               <w:tab/>
             </w:r>
@@ -1396,7 +1983,6 @@
               <w:rPr>
                 <w:noProof/>
                 <w:webHidden/>
-                <w:lang w:val="en-US"/>
               </w:rPr>
               <w:fldChar w:fldCharType="begin"/>
             </w:r>
@@ -1404,22 +1990,19 @@
               <w:rPr>
                 <w:noProof/>
                 <w:webHidden/>
-                <w:lang w:val="en-US"/>
-              </w:rPr>
-              <w:instrText xml:space="preserve"> PAGEREF _Toc70526604 \h </w:instrText>
+              </w:rPr>
+              <w:instrText xml:space="preserve"> PAGEREF _Toc70602295 \h </w:instrText>
             </w:r>
             <w:r>
               <w:rPr>
                 <w:noProof/>
                 <w:webHidden/>
-                <w:lang w:val="en-US"/>
               </w:rPr>
             </w:r>
             <w:r>
               <w:rPr>
                 <w:noProof/>
                 <w:webHidden/>
-                <w:lang w:val="en-US"/>
               </w:rPr>
               <w:fldChar w:fldCharType="separate"/>
             </w:r>
@@ -1427,15 +2010,13 @@
               <w:rPr>
                 <w:noProof/>
                 <w:webHidden/>
-                <w:lang w:val="en-US"/>
-              </w:rPr>
-              <w:t>14</w:t>
+              </w:rPr>
+              <w:t>23</w:t>
             </w:r>
             <w:r>
               <w:rPr>
                 <w:noProof/>
                 <w:webHidden/>
-                <w:lang w:val="en-US"/>
               </w:rPr>
               <w:fldChar w:fldCharType="end"/>
             </w:r>
@@ -1450,10 +2031,10 @@
             <w:rPr>
               <w:rFonts w:asciiTheme="minorHAnsi" w:eastAsiaTheme="minorEastAsia" w:hAnsiTheme="minorHAnsi" w:cstheme="minorBidi"/>
               <w:noProof/>
-              <w:lang w:val="en-US"/>
+              <w:lang w:val="tr-TR"/>
             </w:rPr>
           </w:pPr>
-          <w:hyperlink w:anchor="_Toc70526605" w:history="1">
+          <w:hyperlink w:anchor="_Toc70602296" w:history="1">
             <w:r>
               <w:rPr>
                 <w:rStyle w:val="Kpr"/>
@@ -1466,7 +2047,6 @@
               <w:rPr>
                 <w:noProof/>
                 <w:webHidden/>
-                <w:lang w:val="en-US"/>
               </w:rPr>
               <w:tab/>
             </w:r>
@@ -1474,7 +2054,6 @@
               <w:rPr>
                 <w:noProof/>
                 <w:webHidden/>
-                <w:lang w:val="en-US"/>
               </w:rPr>
               <w:fldChar w:fldCharType="begin"/>
             </w:r>
@@ -1482,22 +2061,19 @@
               <w:rPr>
                 <w:noProof/>
                 <w:webHidden/>
-                <w:lang w:val="en-US"/>
-              </w:rPr>
-              <w:instrText xml:space="preserve"> PAGEREF _Toc70526605 \h </w:instrText>
+              </w:rPr>
+              <w:instrText xml:space="preserve"> PAGEREF _Toc70602296 \h </w:instrText>
             </w:r>
             <w:r>
               <w:rPr>
                 <w:noProof/>
                 <w:webHidden/>
-                <w:lang w:val="en-US"/>
               </w:rPr>
             </w:r>
             <w:r>
               <w:rPr>
                 <w:noProof/>
                 <w:webHidden/>
-                <w:lang w:val="en-US"/>
               </w:rPr>
               <w:fldChar w:fldCharType="separate"/>
             </w:r>
@@ -1505,15 +2081,13 @@
               <w:rPr>
                 <w:noProof/>
                 <w:webHidden/>
-                <w:lang w:val="en-US"/>
-              </w:rPr>
-              <w:t>15</w:t>
+              </w:rPr>
+              <w:t>24</w:t>
             </w:r>
             <w:r>
               <w:rPr>
                 <w:noProof/>
                 <w:webHidden/>
-                <w:lang w:val="en-US"/>
               </w:rPr>
               <w:fldChar w:fldCharType="end"/>
             </w:r>
@@ -1528,10 +2102,10 @@
             <w:rPr>
               <w:rFonts w:asciiTheme="minorHAnsi" w:eastAsiaTheme="minorEastAsia" w:hAnsiTheme="minorHAnsi" w:cstheme="minorBidi"/>
               <w:noProof/>
-              <w:lang w:val="en-US"/>
+              <w:lang w:val="tr-TR"/>
             </w:rPr>
           </w:pPr>
-          <w:hyperlink w:anchor="_Toc70526606" w:history="1">
+          <w:hyperlink w:anchor="_Toc70602297" w:history="1">
             <w:r>
               <w:rPr>
                 <w:rStyle w:val="Kpr"/>
@@ -1544,7 +2118,6 @@
               <w:rPr>
                 <w:noProof/>
                 <w:webHidden/>
-                <w:lang w:val="en-US"/>
               </w:rPr>
               <w:tab/>
             </w:r>
@@ -1552,7 +2125,6 @@
               <w:rPr>
                 <w:noProof/>
                 <w:webHidden/>
-                <w:lang w:val="en-US"/>
               </w:rPr>
               <w:fldChar w:fldCharType="begin"/>
             </w:r>
@@ -1560,22 +2132,19 @@
               <w:rPr>
                 <w:noProof/>
                 <w:webHidden/>
-                <w:lang w:val="en-US"/>
-              </w:rPr>
-              <w:instrText xml:space="preserve"> PAGEREF _Toc70526606 \h </w:instrText>
+              </w:rPr>
+              <w:instrText xml:space="preserve"> PAGEREF _Toc70602297 \h </w:instrText>
             </w:r>
             <w:r>
               <w:rPr>
                 <w:noProof/>
                 <w:webHidden/>
-                <w:lang w:val="en-US"/>
               </w:rPr>
             </w:r>
             <w:r>
               <w:rPr>
                 <w:noProof/>
                 <w:webHidden/>
-                <w:lang w:val="en-US"/>
               </w:rPr>
               <w:fldChar w:fldCharType="separate"/>
             </w:r>
@@ -1583,15 +2152,13 @@
               <w:rPr>
                 <w:noProof/>
                 <w:webHidden/>
-                <w:lang w:val="en-US"/>
-              </w:rPr>
-              <w:t>16</w:t>
+              </w:rPr>
+              <w:t>25</w:t>
             </w:r>
             <w:r>
               <w:rPr>
                 <w:noProof/>
                 <w:webHidden/>
-                <w:lang w:val="en-US"/>
               </w:rPr>
               <w:fldChar w:fldCharType="end"/>
             </w:r>
@@ -1606,10 +2173,10 @@
             <w:rPr>
               <w:rFonts w:asciiTheme="minorHAnsi" w:eastAsiaTheme="minorEastAsia" w:hAnsiTheme="minorHAnsi" w:cstheme="minorBidi"/>
               <w:noProof/>
-              <w:lang w:val="en-US"/>
+              <w:lang w:val="tr-TR"/>
             </w:rPr>
           </w:pPr>
-          <w:hyperlink w:anchor="_Toc70526607" w:history="1">
+          <w:hyperlink w:anchor="_Toc70602298" w:history="1">
             <w:r>
               <w:rPr>
                 <w:rStyle w:val="Kpr"/>
@@ -1622,7 +2189,6 @@
               <w:rPr>
                 <w:noProof/>
                 <w:webHidden/>
-                <w:lang w:val="en-US"/>
               </w:rPr>
               <w:tab/>
             </w:r>
@@ -1630,7 +2196,6 @@
               <w:rPr>
                 <w:noProof/>
                 <w:webHidden/>
-                <w:lang w:val="en-US"/>
               </w:rPr>
               <w:fldChar w:fldCharType="begin"/>
             </w:r>
@@ -1638,22 +2203,19 @@
               <w:rPr>
                 <w:noProof/>
                 <w:webHidden/>
-                <w:lang w:val="en-US"/>
-              </w:rPr>
-              <w:instrText xml:space="preserve"> PAGEREF _Toc70526607 \h </w:instrText>
+              </w:rPr>
+              <w:instrText xml:space="preserve"> PAGEREF _Toc70602298 \h </w:instrText>
             </w:r>
             <w:r>
               <w:rPr>
                 <w:noProof/>
                 <w:webHidden/>
-                <w:lang w:val="en-US"/>
               </w:rPr>
             </w:r>
             <w:r>
               <w:rPr>
                 <w:noProof/>
                 <w:webHidden/>
-                <w:lang w:val="en-US"/>
               </w:rPr>
               <w:fldChar w:fldCharType="separate"/>
             </w:r>
@@ -1661,15 +2223,13 @@
               <w:rPr>
                 <w:noProof/>
                 <w:webHidden/>
-                <w:lang w:val="en-US"/>
-              </w:rPr>
-              <w:t>17</w:t>
+              </w:rPr>
+              <w:t>26</w:t>
             </w:r>
             <w:r>
               <w:rPr>
                 <w:noProof/>
                 <w:webHidden/>
-                <w:lang w:val="en-US"/>
               </w:rPr>
               <w:fldChar w:fldCharType="end"/>
             </w:r>
@@ -1684,10 +2244,10 @@
             <w:rPr>
               <w:rFonts w:asciiTheme="minorHAnsi" w:eastAsiaTheme="minorEastAsia" w:hAnsiTheme="minorHAnsi" w:cstheme="minorBidi"/>
               <w:noProof/>
-              <w:lang w:val="en-US"/>
+              <w:lang w:val="tr-TR"/>
             </w:rPr>
           </w:pPr>
-          <w:hyperlink w:anchor="_Toc70526608" w:history="1">
+          <w:hyperlink w:anchor="_Toc70602299" w:history="1">
             <w:r>
               <w:rPr>
                 <w:rStyle w:val="Kpr"/>
@@ -1700,7 +2260,6 @@
               <w:rPr>
                 <w:noProof/>
                 <w:webHidden/>
-                <w:lang w:val="en-US"/>
               </w:rPr>
               <w:tab/>
             </w:r>
@@ -1708,7 +2267,6 @@
               <w:rPr>
                 <w:noProof/>
                 <w:webHidden/>
-                <w:lang w:val="en-US"/>
               </w:rPr>
               <w:fldChar w:fldCharType="begin"/>
             </w:r>
@@ -1716,22 +2274,19 @@
               <w:rPr>
                 <w:noProof/>
                 <w:webHidden/>
-                <w:lang w:val="en-US"/>
-              </w:rPr>
-              <w:instrText xml:space="preserve"> PAGEREF _Toc70526608 \h </w:instrText>
+              </w:rPr>
+              <w:instrText xml:space="preserve"> PAGEREF _Toc70602299 \h </w:instrText>
             </w:r>
             <w:r>
               <w:rPr>
                 <w:noProof/>
                 <w:webHidden/>
-                <w:lang w:val="en-US"/>
               </w:rPr>
             </w:r>
             <w:r>
               <w:rPr>
                 <w:noProof/>
                 <w:webHidden/>
-                <w:lang w:val="en-US"/>
               </w:rPr>
               <w:fldChar w:fldCharType="separate"/>
             </w:r>
@@ -1739,15 +2294,13 @@
               <w:rPr>
                 <w:noProof/>
                 <w:webHidden/>
-                <w:lang w:val="en-US"/>
-              </w:rPr>
-              <w:t>17</w:t>
+              </w:rPr>
+              <w:t>26</w:t>
             </w:r>
             <w:r>
               <w:rPr>
                 <w:noProof/>
                 <w:webHidden/>
-                <w:lang w:val="en-US"/>
               </w:rPr>
               <w:fldChar w:fldCharType="end"/>
             </w:r>
@@ -1939,7 +2492,7 @@
           <w:lang w:val="en-US"/>
         </w:rPr>
       </w:pPr>
-      <w:bookmarkStart w:id="0" w:name="_Toc70526592"/>
+      <w:bookmarkStart w:id="0" w:name="_Toc70602274"/>
       <w:r>
         <w:rPr>
           <w:rFonts w:cs="Arial"/>
@@ -2014,7 +2567,7 @@
           <w:lang w:val="en-US"/>
         </w:rPr>
       </w:pPr>
-      <w:bookmarkStart w:id="1" w:name="_Toc70526593"/>
+      <w:bookmarkStart w:id="1" w:name="_Toc70602275"/>
       <w:r>
         <w:rPr>
           <w:rFonts w:cs="Arial"/>
@@ -2412,6 +2965,7 @@
                 <w:bCs/>
                 <w:lang w:val="en-US"/>
               </w:rPr>
+              <w:lastRenderedPageBreak/>
               <w:t>Half-Bridge</w:t>
             </w:r>
           </w:p>
@@ -2551,65 +3105,9 @@
     </w:p>
     <w:p>
       <w:pPr>
-        <w:pStyle w:val="Balk1"/>
-        <w:rPr>
-          <w:rFonts w:cs="Arial"/>
-          <w:lang w:val="en-US"/>
-        </w:rPr>
-      </w:pPr>
-      <w:bookmarkStart w:id="2" w:name="_Toc70526594"/>
-      <w:r>
-        <w:rPr>
-          <w:rFonts w:cs="Arial"/>
-          <w:lang w:val="en-US"/>
-        </w:rPr>
-        <w:t>3. Controller Selection</w:t>
-      </w:r>
-      <w:bookmarkEnd w:id="2"/>
-    </w:p>
-    <w:p>
-      <w:pPr>
-        <w:pStyle w:val="AralkYok"/>
-        <w:ind w:firstLine="708"/>
-        <w:rPr>
-          <w:lang w:val="en-US"/>
-        </w:rPr>
-      </w:pPr>
-      <w:r>
-        <w:rPr>
-          <w:lang w:val="en-US"/>
-        </w:rPr>
-        <w:t xml:space="preserve">For the controller selection, we have only found two different controllers of the Analog Devices for </w:t>
-      </w:r>
-      <w:r>
-        <w:rPr>
-          <w:lang w:val="en-US"/>
-        </w:rPr>
-        <w:t>our application</w:t>
-      </w:r>
-      <w:r>
-        <w:rPr>
-          <w:lang w:val="en-US"/>
-        </w:rPr>
-        <w:t>.</w:t>
-      </w:r>
-      <w:r>
-        <w:rPr>
-          <w:lang w:val="en-US"/>
-        </w:rPr>
-        <w:t xml:space="preserve"> One of them is Forward and the other one is Flyback converter.</w:t>
-      </w:r>
-      <w:r>
-        <w:rPr>
-          <w:lang w:val="en-US"/>
-        </w:rPr>
-        <w:t xml:space="preserve"> The main limitation on the controllers is the maximum input voltage. Although, we have checked so many different producers’ controllers, we did not find suitable controllers other than the LT8316 and LT3752-1. The main typical applications of the controllers are given in Fig.-1 and Fig.-2. </w:t>
-      </w:r>
-    </w:p>
-    <w:p>
-      <w:pPr>
         <w:pStyle w:val="AralkYok"/>
         <w:keepNext/>
+        <w:ind w:firstLine="708"/>
         <w:jc w:val="center"/>
         <w:rPr>
           <w:lang w:val="en-US"/>
@@ -2621,10 +3119,10 @@
           <w:lang w:val="en-US"/>
         </w:rPr>
         <w:drawing>
-          <wp:inline distT="0" distB="0" distL="0" distR="0" wp14:anchorId="0EBB828D" wp14:editId="2605239B">
-            <wp:extent cx="5760720" cy="3293110"/>
-            <wp:effectExtent l="0" t="0" r="0" b="2540"/>
-            <wp:docPr id="1" name="Resim 1"/>
+          <wp:inline distT="0" distB="0" distL="0" distR="0" wp14:anchorId="710A2729" wp14:editId="77DC21AF">
+            <wp:extent cx="5251450" cy="2943521"/>
+            <wp:effectExtent l="0" t="0" r="6350" b="9525"/>
+            <wp:docPr id="19" name="Resim 19"/>
             <wp:cNvGraphicFramePr>
               <a:graphicFrameLocks xmlns:a="http://schemas.openxmlformats.org/drawingml/2006/main" noChangeAspect="1"/>
             </wp:cNvGraphicFramePr>
@@ -2644,7 +3142,7 @@
                   <pic:spPr>
                     <a:xfrm>
                       <a:off x="0" y="0"/>
-                      <a:ext cx="5760720" cy="3293110"/>
+                      <a:ext cx="5254059" cy="2944983"/>
                     </a:xfrm>
                     <a:prstGeom prst="rect">
                       <a:avLst/>
@@ -2669,36 +3167,107 @@
         <w:rPr>
           <w:lang w:val="en-US"/>
         </w:rPr>
-        <w:t>Figure-1 LT3752-1 Typical</w:t>
-      </w:r>
-      <w:r>
-        <w:rPr>
-          <w:lang w:val="en-US"/>
-        </w:rPr>
-        <w:t xml:space="preserve"> use</w:t>
-      </w:r>
+        <w:t xml:space="preserve">Figure </w:t>
+      </w:r>
+      <w:r>
+        <w:rPr>
+          <w:lang w:val="en-US"/>
+        </w:rPr>
+        <w:fldChar w:fldCharType="begin"/>
+      </w:r>
+      <w:r>
+        <w:rPr>
+          <w:lang w:val="en-US"/>
+        </w:rPr>
+        <w:instrText xml:space="preserve"> SEQ Figure \* ARABIC </w:instrText>
+      </w:r>
+      <w:r>
+        <w:rPr>
+          <w:lang w:val="en-US"/>
+        </w:rPr>
+        <w:fldChar w:fldCharType="separate"/>
+      </w:r>
+      <w:r>
+        <w:rPr>
+          <w:noProof/>
+          <w:lang w:val="en-US"/>
+        </w:rPr>
+        <w:t>1</w:t>
+      </w:r>
+      <w:r>
+        <w:rPr>
+          <w:lang w:val="en-US"/>
+        </w:rPr>
+        <w:fldChar w:fldCharType="end"/>
+      </w:r>
+      <w:r>
+        <w:rPr>
+          <w:lang w:val="en-US"/>
+        </w:rPr>
+        <w:t>. Flyback converter topology.</w:t>
+      </w:r>
+    </w:p>
+    <w:p>
+      <w:pPr>
+        <w:pStyle w:val="Balk1"/>
+        <w:rPr>
+          <w:rFonts w:cs="Arial"/>
+          <w:lang w:val="en-US"/>
+        </w:rPr>
+      </w:pPr>
+      <w:bookmarkStart w:id="2" w:name="_Toc70602276"/>
+      <w:r>
+        <w:rPr>
+          <w:rFonts w:cs="Arial"/>
+          <w:lang w:val="en-US"/>
+        </w:rPr>
+        <w:lastRenderedPageBreak/>
+        <w:t>3. Controller Selection</w:t>
+      </w:r>
+      <w:bookmarkEnd w:id="2"/>
     </w:p>
     <w:p>
       <w:pPr>
         <w:pStyle w:val="AralkYok"/>
-        <w:jc w:val="center"/>
-        <w:rPr>
-          <w:lang w:val="en-US"/>
-        </w:rPr>
-      </w:pPr>
-    </w:p>
-    <w:p>
-      <w:pPr>
-        <w:pStyle w:val="AralkYok"/>
-        <w:jc w:val="center"/>
-        <w:rPr>
-          <w:lang w:val="en-US"/>
-        </w:rPr>
-      </w:pPr>
-    </w:p>
-    <w:p>
-      <w:pPr>
-        <w:pStyle w:val="AralkYok"/>
+        <w:ind w:firstLine="708"/>
+        <w:rPr>
+          <w:lang w:val="en-US"/>
+        </w:rPr>
+      </w:pPr>
+      <w:r>
+        <w:rPr>
+          <w:lang w:val="en-US"/>
+        </w:rPr>
+        <w:t xml:space="preserve">For the controller selection, we have only found two different controllers of the Analog Devices for </w:t>
+      </w:r>
+      <w:r>
+        <w:rPr>
+          <w:lang w:val="en-US"/>
+        </w:rPr>
+        <w:t>our application</w:t>
+      </w:r>
+      <w:r>
+        <w:rPr>
+          <w:lang w:val="en-US"/>
+        </w:rPr>
+        <w:t>.</w:t>
+      </w:r>
+      <w:r>
+        <w:rPr>
+          <w:lang w:val="en-US"/>
+        </w:rPr>
+        <w:t xml:space="preserve"> One of them is Forward and the other one is Flyback converter.</w:t>
+      </w:r>
+      <w:r>
+        <w:rPr>
+          <w:lang w:val="en-US"/>
+        </w:rPr>
+        <w:t xml:space="preserve"> The main limitation on the controllers is the maximum input voltage. Although, we have checked so many different producers’ controllers, we did not find suitable controllers other than the LT8316 and LT3752-1. The main typical applications of the controllers are given in Fig.-1 and Fig.-2. </w:t>
+      </w:r>
+    </w:p>
+    <w:p>
+      <w:pPr>
+        <w:pStyle w:val="ResimYazs"/>
         <w:keepNext/>
         <w:jc w:val="center"/>
         <w:rPr>
@@ -2710,11 +3279,12 @@
           <w:noProof/>
           <w:lang w:val="en-US"/>
         </w:rPr>
+        <w:lastRenderedPageBreak/>
         <w:drawing>
-          <wp:inline distT="0" distB="0" distL="0" distR="0" wp14:anchorId="067112E7" wp14:editId="3AEEDDCB">
-            <wp:extent cx="4610743" cy="2867425"/>
-            <wp:effectExtent l="0" t="0" r="0" b="9525"/>
-            <wp:docPr id="2" name="Resim 2"/>
+          <wp:inline distT="0" distB="0" distL="0" distR="0" wp14:anchorId="20236473" wp14:editId="05C7241D">
+            <wp:extent cx="5760720" cy="3380740"/>
+            <wp:effectExtent l="0" t="0" r="0" b="0"/>
+            <wp:docPr id="1" name="Resim 1"/>
             <wp:cNvGraphicFramePr>
               <a:graphicFrameLocks xmlns:a="http://schemas.openxmlformats.org/drawingml/2006/main" noChangeAspect="1"/>
             </wp:cNvGraphicFramePr>
@@ -2734,7 +3304,7 @@
                   <pic:spPr>
                     <a:xfrm>
                       <a:off x="0" y="0"/>
-                      <a:ext cx="4610743" cy="2867425"/>
+                      <a:ext cx="5760720" cy="3380740"/>
                     </a:xfrm>
                     <a:prstGeom prst="rect">
                       <a:avLst/>
@@ -2746,6 +3316,96 @@
           </wp:inline>
         </w:drawing>
       </w:r>
+      <w:r>
+        <w:rPr>
+          <w:lang w:val="en-US"/>
+        </w:rPr>
+        <w:t xml:space="preserve">Figure </w:t>
+      </w:r>
+      <w:r>
+        <w:rPr>
+          <w:lang w:val="en-US"/>
+        </w:rPr>
+        <w:fldChar w:fldCharType="begin"/>
+      </w:r>
+      <w:r>
+        <w:rPr>
+          <w:lang w:val="en-US"/>
+        </w:rPr>
+        <w:instrText xml:space="preserve"> SEQ Figure \* ARABIC </w:instrText>
+      </w:r>
+      <w:r>
+        <w:rPr>
+          <w:lang w:val="en-US"/>
+        </w:rPr>
+        <w:fldChar w:fldCharType="separate"/>
+      </w:r>
+      <w:r>
+        <w:rPr>
+          <w:noProof/>
+          <w:lang w:val="en-US"/>
+        </w:rPr>
+        <w:t>2</w:t>
+      </w:r>
+      <w:r>
+        <w:rPr>
+          <w:lang w:val="en-US"/>
+        </w:rPr>
+        <w:fldChar w:fldCharType="end"/>
+      </w:r>
+      <w:r>
+        <w:rPr>
+          <w:lang w:val="en-US"/>
+        </w:rPr>
+        <w:t>. LT3752-1 Typical use</w:t>
+      </w:r>
+      <w:r>
+        <w:rPr>
+          <w:lang w:val="en-US"/>
+        </w:rPr>
+        <w:t>.</w:t>
+      </w:r>
+      <w:r>
+        <w:rPr>
+          <w:noProof/>
+          <w:lang w:val="en-US"/>
+        </w:rPr>
+        <w:drawing>
+          <wp:inline distT="0" distB="0" distL="0" distR="0" wp14:anchorId="145879EE" wp14:editId="1297B6DC">
+            <wp:extent cx="4673600" cy="3148189"/>
+            <wp:effectExtent l="0" t="0" r="0" b="0"/>
+            <wp:docPr id="20" name="Resim 20"/>
+            <wp:cNvGraphicFramePr>
+              <a:graphicFrameLocks xmlns:a="http://schemas.openxmlformats.org/drawingml/2006/main" noChangeAspect="1"/>
+            </wp:cNvGraphicFramePr>
+            <a:graphic xmlns:a="http://schemas.openxmlformats.org/drawingml/2006/main">
+              <a:graphicData uri="http://schemas.openxmlformats.org/drawingml/2006/picture">
+                <pic:pic xmlns:pic="http://schemas.openxmlformats.org/drawingml/2006/picture">
+                  <pic:nvPicPr>
+                    <pic:cNvPr id="1" name=""/>
+                    <pic:cNvPicPr/>
+                  </pic:nvPicPr>
+                  <pic:blipFill>
+                    <a:blip r:embed="rId8"/>
+                    <a:stretch>
+                      <a:fillRect/>
+                    </a:stretch>
+                  </pic:blipFill>
+                  <pic:spPr>
+                    <a:xfrm>
+                      <a:off x="0" y="0"/>
+                      <a:ext cx="4688274" cy="3158074"/>
+                    </a:xfrm>
+                    <a:prstGeom prst="rect">
+                      <a:avLst/>
+                    </a:prstGeom>
+                  </pic:spPr>
+                </pic:pic>
+              </a:graphicData>
+            </a:graphic>
+          </wp:inline>
+        </w:drawing>
+      </w:r>
     </w:p>
     <w:p>
       <w:pPr>
@@ -2759,16 +3419,45 @@
         <w:rPr>
           <w:lang w:val="en-US"/>
         </w:rPr>
-        <w:t>Figure-2 LT8316 Typical use</w:t>
-      </w:r>
-    </w:p>
-    <w:p>
-      <w:pPr>
-        <w:pStyle w:val="AralkYok"/>
-        <w:rPr>
-          <w:lang w:val="en-US"/>
-        </w:rPr>
-      </w:pPr>
+        <w:t xml:space="preserve">Figure </w:t>
+      </w:r>
+      <w:r>
+        <w:rPr>
+          <w:lang w:val="en-US"/>
+        </w:rPr>
+        <w:fldChar w:fldCharType="begin"/>
+      </w:r>
+      <w:r>
+        <w:rPr>
+          <w:lang w:val="en-US"/>
+        </w:rPr>
+        <w:instrText xml:space="preserve"> SEQ Figure \* ARABIC </w:instrText>
+      </w:r>
+      <w:r>
+        <w:rPr>
+          <w:lang w:val="en-US"/>
+        </w:rPr>
+        <w:fldChar w:fldCharType="separate"/>
+      </w:r>
+      <w:r>
+        <w:rPr>
+          <w:noProof/>
+          <w:lang w:val="en-US"/>
+        </w:rPr>
+        <w:t>3</w:t>
+      </w:r>
+      <w:r>
+        <w:rPr>
+          <w:lang w:val="en-US"/>
+        </w:rPr>
+        <w:fldChar w:fldCharType="end"/>
+      </w:r>
+      <w:r>
+        <w:rPr>
+          <w:lang w:val="en-US"/>
+        </w:rPr>
+        <w:t>. LT8316 Typical use.</w:t>
+      </w:r>
     </w:p>
     <w:p>
       <w:pPr>
@@ -2793,12 +3482,13 @@
           <w:lang w:val="en-US"/>
         </w:rPr>
       </w:pPr>
-      <w:bookmarkStart w:id="3" w:name="_Toc70526595"/>
+      <w:bookmarkStart w:id="3" w:name="_Toc70602277"/>
       <w:r>
         <w:rPr>
           <w:rFonts w:cs="Arial"/>
           <w:lang w:val="en-US"/>
         </w:rPr>
+        <w:lastRenderedPageBreak/>
         <w:t>4. Transformer Design</w:t>
       </w:r>
       <w:bookmarkEnd w:id="3"/>
@@ -2856,7 +3546,7 @@
           <w:lang w:val="en-US"/>
         </w:rPr>
       </w:pPr>
-      <w:bookmarkStart w:id="4" w:name="_Toc70526596"/>
+      <w:bookmarkStart w:id="4" w:name="_Toc70602278"/>
       <w:r>
         <w:rPr>
           <w:rFonts w:cs="Arial"/>
@@ -4361,7 +5051,21 @@
         <w:rPr>
           <w:lang w:val="en-US"/>
         </w:rPr>
-        <w:t>Now, let’s find the maximum turn number of the primary side,</w:t>
+        <w:t xml:space="preserve">Now, </w:t>
+      </w:r>
+      <w:proofErr w:type="gramStart"/>
+      <w:r>
+        <w:rPr>
+          <w:lang w:val="en-US"/>
+        </w:rPr>
+        <w:t>let’s</w:t>
+      </w:r>
+      <w:proofErr w:type="gramEnd"/>
+      <w:r>
+        <w:rPr>
+          <w:lang w:val="en-US"/>
+        </w:rPr>
+        <w:t xml:space="preserve"> find the maximum turn number of the primary side,</w:t>
       </w:r>
     </w:p>
     <w:p>
@@ -4493,14 +5197,7 @@
                   <w:rFonts w:ascii="Cambria Math" w:hAnsi="Cambria Math"/>
                   <w:lang w:val="en-US"/>
                 </w:rPr>
-                <m:t>f</m:t>
-              </m:r>
-              <m:r>
-                <w:rPr>
-                  <w:rFonts w:ascii="Cambria Math" w:hAnsi="Cambria Math"/>
-                  <w:lang w:val="en-US"/>
-                </w:rPr>
-                <m:t>*</m:t>
+                <m:t>f*</m:t>
               </m:r>
               <m:sSub>
                 <m:sSubPr>
@@ -4618,7 +5315,14 @@
         <w:rPr>
           <w:lang w:val="en-US"/>
         </w:rPr>
-        <w:t xml:space="preserve">). Selecting the core is not straight forward issue. We selected it by checking the limitations again and again for different cores. The limitations will be calculated later. </w:t>
+        <w:t xml:space="preserve">). Selecting the core is not straight forward issue. We selected it by checking the limitations again and again for different cores. The </w:t>
+      </w:r>
+      <w:r>
+        <w:rPr>
+          <w:lang w:val="en-US"/>
+        </w:rPr>
+        <w:lastRenderedPageBreak/>
+        <w:t xml:space="preserve">limitations will be calculated later. </w:t>
       </w:r>
       <w:r>
         <w:rPr>
@@ -5340,14 +6044,7 @@
                   <w:rFonts w:ascii="Cambria Math" w:hAnsi="Cambria Math"/>
                   <w:lang w:val="en-US"/>
                 </w:rPr>
-                <m:t>f</m:t>
-              </m:r>
-              <m:r>
-                <w:rPr>
-                  <w:rFonts w:ascii="Cambria Math" w:hAnsi="Cambria Math"/>
-                  <w:lang w:val="en-US"/>
-                </w:rPr>
-                <m:t>*</m:t>
+                <m:t>f*</m:t>
               </m:r>
               <m:sSub>
                 <m:sSubPr>
@@ -5439,21 +6136,7 @@
                   <w:rFonts w:ascii="Cambria Math" w:hAnsi="Cambria Math"/>
                   <w:lang w:val="en-US"/>
                 </w:rPr>
-                <m:t>400</m:t>
-              </m:r>
-              <m:r>
-                <w:rPr>
-                  <w:rFonts w:ascii="Cambria Math" w:hAnsi="Cambria Math"/>
-                  <w:lang w:val="en-US"/>
-                </w:rPr>
-                <m:t>*</m:t>
-              </m:r>
-              <m:r>
-                <w:rPr>
-                  <w:rFonts w:ascii="Cambria Math" w:hAnsi="Cambria Math"/>
-                  <w:lang w:val="en-US"/>
-                </w:rPr>
-                <m:t>0.213</m:t>
+                <m:t>400*0.213</m:t>
               </m:r>
             </m:num>
             <m:den>
@@ -5462,42 +6145,7 @@
                   <w:rFonts w:ascii="Cambria Math" w:hAnsi="Cambria Math"/>
                   <w:lang w:val="en-US"/>
                 </w:rPr>
-                <m:t>140</m:t>
-              </m:r>
-              <m:r>
-                <w:rPr>
-                  <w:rFonts w:ascii="Cambria Math" w:hAnsi="Cambria Math"/>
-                  <w:lang w:val="en-US"/>
-                </w:rPr>
-                <m:t>*</m:t>
-              </m:r>
-              <m:r>
-                <w:rPr>
-                  <w:rFonts w:ascii="Cambria Math" w:hAnsi="Cambria Math"/>
-                  <w:lang w:val="en-US"/>
-                </w:rPr>
-                <m:t>76</m:t>
-              </m:r>
-              <m:r>
-                <w:rPr>
-                  <w:rFonts w:ascii="Cambria Math" w:hAnsi="Cambria Math"/>
-                  <w:lang w:val="en-US"/>
-                </w:rPr>
-                <m:t>*</m:t>
-              </m:r>
-              <m:r>
-                <w:rPr>
-                  <w:rFonts w:ascii="Cambria Math" w:hAnsi="Cambria Math"/>
-                  <w:lang w:val="en-US"/>
-                </w:rPr>
-                <m:t>0.39</m:t>
-              </m:r>
-              <m:r>
-                <w:rPr>
-                  <w:rFonts w:ascii="Cambria Math" w:hAnsi="Cambria Math"/>
-                  <w:lang w:val="en-US"/>
-                </w:rPr>
-                <m:t>*</m:t>
+                <m:t>140*76*0.39*</m:t>
               </m:r>
               <m:sSup>
                 <m:sSupPr>
@@ -6076,7 +6724,21 @@
         <w:rPr>
           <w:lang w:val="en-US"/>
         </w:rPr>
-        <w:t xml:space="preserve">Now, let’s find the effective inductance values for </w:t>
+        <w:t xml:space="preserve">Now, </w:t>
+      </w:r>
+      <w:proofErr w:type="gramStart"/>
+      <w:r>
+        <w:rPr>
+          <w:lang w:val="en-US"/>
+        </w:rPr>
+        <w:t>let’s</w:t>
+      </w:r>
+      <w:proofErr w:type="gramEnd"/>
+      <w:r>
+        <w:rPr>
+          <w:lang w:val="en-US"/>
+        </w:rPr>
+        <w:t xml:space="preserve"> find the effective inductance values for </w:t>
       </w:r>
       <w:r>
         <w:rPr>
@@ -6278,14 +6940,7 @@
                   <w:rFonts w:ascii="Cambria Math" w:hAnsi="Cambria Math"/>
                   <w:lang w:val="en-US"/>
                 </w:rPr>
-                <m:t>f</m:t>
-              </m:r>
-              <m:r>
-                <w:rPr>
-                  <w:rFonts w:ascii="Cambria Math" w:hAnsi="Cambria Math"/>
-                  <w:lang w:val="en-US"/>
-                </w:rPr>
-                <m:t>*</m:t>
+                <m:t>f*</m:t>
               </m:r>
               <m:sSub>
                 <m:sSubPr>
@@ -6450,21 +7105,7 @@
                   <w:rFonts w:ascii="Cambria Math" w:hAnsi="Cambria Math"/>
                   <w:lang w:val="en-US"/>
                 </w:rPr>
-                <m:t>12.5</m:t>
-              </m:r>
-              <m:r>
-                <w:rPr>
-                  <w:rFonts w:ascii="Cambria Math" w:hAnsi="Cambria Math"/>
-                  <w:lang w:val="en-US"/>
-                </w:rPr>
-                <m:t>*</m:t>
-              </m:r>
-              <m:r>
-                <w:rPr>
-                  <w:rFonts w:ascii="Cambria Math" w:hAnsi="Cambria Math"/>
-                  <w:lang w:val="en-US"/>
-                </w:rPr>
-                <m:t>0.69</m:t>
+                <m:t>12.5*0.69</m:t>
               </m:r>
             </m:num>
             <m:den>
@@ -6473,28 +7114,7 @@
                   <w:rFonts w:ascii="Cambria Math" w:hAnsi="Cambria Math"/>
                   <w:lang w:val="en-US"/>
                 </w:rPr>
-                <m:t>140</m:t>
-              </m:r>
-              <m:r>
-                <w:rPr>
-                  <w:rFonts w:ascii="Cambria Math" w:hAnsi="Cambria Math"/>
-                  <w:lang w:val="en-US"/>
-                </w:rPr>
-                <m:t>*</m:t>
-              </m:r>
-              <m:r>
-                <w:rPr>
-                  <w:rFonts w:ascii="Cambria Math" w:hAnsi="Cambria Math"/>
-                  <w:lang w:val="en-US"/>
-                </w:rPr>
-                <m:t>12.83</m:t>
-              </m:r>
-              <m:r>
-                <w:rPr>
-                  <w:rFonts w:ascii="Cambria Math" w:hAnsi="Cambria Math"/>
-                  <w:lang w:val="en-US"/>
-                </w:rPr>
-                <m:t>*</m:t>
+                <m:t>140*12.83*</m:t>
               </m:r>
               <m:sSup>
                 <m:sSupPr>
@@ -6714,7 +7334,22 @@
         <w:rPr>
           <w:lang w:val="en-US"/>
         </w:rPr>
-        <w:t xml:space="preserve">After finishing the theoretical calculations, now we need the find the limitations of the controller. There are 3 different minimum primary inductance limitation and one maximum primary inductance limitation. Before starting to the calculations, there are some parameters must be given which are used in the following calculations coming from the nature of the controller. </w:t>
+        <w:lastRenderedPageBreak/>
+        <w:t xml:space="preserve">After finishing the theoretical calculations, now we need the find the limitations of the controller. There are 3 different minimum primary inductance limitation and one maximum primary inductance limitation. </w:t>
+      </w:r>
+      <w:proofErr w:type="gramStart"/>
+      <w:r>
+        <w:rPr>
+          <w:lang w:val="en-US"/>
+        </w:rPr>
+        <w:t>Before starting to the calculations, there</w:t>
+      </w:r>
+      <w:proofErr w:type="gramEnd"/>
+      <w:r>
+        <w:rPr>
+          <w:lang w:val="en-US"/>
+        </w:rPr>
+        <w:t xml:space="preserve"> are some parameters must be given which are used in the following calculations coming from the nature of the controller. </w:t>
       </w:r>
     </w:p>
     <w:p>
@@ -7457,42 +8092,7 @@
                   <w:rFonts w:ascii="Cambria Math" w:hAnsi="Cambria Math"/>
                   <w:lang w:val="en-US"/>
                 </w:rPr>
-                <m:t>800</m:t>
-              </m:r>
-              <m:r>
-                <w:rPr>
-                  <w:rFonts w:ascii="Cambria Math" w:hAnsi="Cambria Math"/>
-                  <w:lang w:val="en-US"/>
-                </w:rPr>
-                <m:t>*</m:t>
-              </m:r>
-              <m:r>
-                <w:rPr>
-                  <w:rFonts w:ascii="Cambria Math" w:hAnsi="Cambria Math"/>
-                  <w:lang w:val="en-US"/>
-                </w:rPr>
-                <m:t>8.34</m:t>
-              </m:r>
-              <m:r>
-                <w:rPr>
-                  <w:rFonts w:ascii="Cambria Math" w:hAnsi="Cambria Math"/>
-                  <w:lang w:val="en-US"/>
-                </w:rPr>
-                <m:t>*</m:t>
-              </m:r>
-              <m:r>
-                <w:rPr>
-                  <w:rFonts w:ascii="Cambria Math" w:hAnsi="Cambria Math"/>
-                  <w:lang w:val="en-US"/>
-                </w:rPr>
-                <m:t>12.5</m:t>
-              </m:r>
-              <m:r>
-                <w:rPr>
-                  <w:rFonts w:ascii="Cambria Math" w:hAnsi="Cambria Math"/>
-                  <w:lang w:val="en-US"/>
-                </w:rPr>
-                <m:t>*</m:t>
+                <m:t>800*8.34*12.5*</m:t>
               </m:r>
               <m:sSup>
                 <m:sSupPr>
@@ -7784,28 +8384,7 @@
                   <w:rFonts w:ascii="Cambria Math" w:hAnsi="Cambria Math"/>
                   <w:lang w:val="en-US"/>
                 </w:rPr>
-                <m:t>300</m:t>
-              </m:r>
-              <m:r>
-                <w:rPr>
-                  <w:rFonts w:ascii="Cambria Math" w:hAnsi="Cambria Math"/>
-                  <w:lang w:val="en-US"/>
-                </w:rPr>
-                <m:t>*</m:t>
-              </m:r>
-              <m:r>
-                <w:rPr>
-                  <w:rFonts w:ascii="Cambria Math" w:hAnsi="Cambria Math"/>
-                  <w:lang w:val="en-US"/>
-                </w:rPr>
-                <m:t>400</m:t>
-              </m:r>
-              <m:r>
-                <w:rPr>
-                  <w:rFonts w:ascii="Cambria Math" w:hAnsi="Cambria Math"/>
-                  <w:lang w:val="en-US"/>
-                </w:rPr>
-                <m:t>*</m:t>
+                <m:t>300*400*</m:t>
               </m:r>
               <m:sSup>
                 <m:sSupPr>
@@ -7922,14 +8501,7 @@
               <w:rFonts w:ascii="Cambria Math" w:hAnsi="Cambria Math"/>
               <w:lang w:val="en-US"/>
             </w:rPr>
-            <m:t>=2</m:t>
-          </m:r>
-          <m:r>
-            <w:rPr>
-              <w:rFonts w:ascii="Cambria Math" w:hAnsi="Cambria Math"/>
-              <w:lang w:val="en-US"/>
-            </w:rPr>
-            <m:t>*</m:t>
+            <m:t>=2*</m:t>
           </m:r>
           <m:d>
             <m:dPr>
@@ -8063,14 +8635,7 @@
                   <w:rFonts w:ascii="Cambria Math" w:hAnsi="Cambria Math"/>
                   <w:lang w:val="en-US"/>
                 </w:rPr>
-                <m:t>η</m:t>
-              </m:r>
-              <m:r>
-                <w:rPr>
-                  <w:rFonts w:ascii="Cambria Math" w:hAnsi="Cambria Math"/>
-                  <w:lang w:val="en-US"/>
-                </w:rPr>
-                <m:t>*</m:t>
+                <m:t>η*</m:t>
               </m:r>
               <m:sSubSup>
                 <m:sSubSupPr>
@@ -8135,14 +8700,7 @@
                   <w:rFonts w:ascii="Cambria Math" w:hAnsi="Cambria Math"/>
                   <w:lang w:val="en-US"/>
                 </w:rPr>
-                <m:t>*</m:t>
-              </m:r>
-              <m:r>
-                <w:rPr>
-                  <w:rFonts w:ascii="Cambria Math" w:hAnsi="Cambria Math"/>
-                  <w:lang w:val="en-US"/>
-                </w:rPr>
-                <m:t>f</m:t>
+                <m:t>*f</m:t>
               </m:r>
             </m:den>
           </m:f>
@@ -8169,35 +8727,7 @@
                   <w:rFonts w:ascii="Cambria Math" w:hAnsi="Cambria Math"/>
                   <w:lang w:val="en-US"/>
                 </w:rPr>
-                <m:t>2</m:t>
-              </m:r>
-              <m:r>
-                <w:rPr>
-                  <w:rFonts w:ascii="Cambria Math" w:hAnsi="Cambria Math"/>
-                  <w:lang w:val="en-US"/>
-                </w:rPr>
-                <m:t>*</m:t>
-              </m:r>
-              <m:r>
-                <w:rPr>
-                  <w:rFonts w:ascii="Cambria Math" w:hAnsi="Cambria Math"/>
-                  <w:lang w:val="en-US"/>
-                </w:rPr>
-                <m:t>12.5</m:t>
-              </m:r>
-              <m:r>
-                <w:rPr>
-                  <w:rFonts w:ascii="Cambria Math" w:hAnsi="Cambria Math"/>
-                  <w:lang w:val="en-US"/>
-                </w:rPr>
-                <m:t>*</m:t>
-              </m:r>
-              <m:r>
-                <w:rPr>
-                  <w:rFonts w:ascii="Cambria Math" w:hAnsi="Cambria Math"/>
-                  <w:lang w:val="en-US"/>
-                </w:rPr>
-                <m:t>8.34</m:t>
+                <m:t>2*12.5*8.34</m:t>
               </m:r>
             </m:num>
             <m:den>
@@ -8206,14 +8736,7 @@
                   <w:rFonts w:ascii="Cambria Math" w:hAnsi="Cambria Math"/>
                   <w:lang w:val="en-US"/>
                 </w:rPr>
-                <m:t>0.8</m:t>
-              </m:r>
-              <m:r>
-                <w:rPr>
-                  <w:rFonts w:ascii="Cambria Math" w:hAnsi="Cambria Math"/>
-                  <w:lang w:val="en-US"/>
-                </w:rPr>
-                <m:t>*</m:t>
+                <m:t>0.8*</m:t>
               </m:r>
               <m:sSup>
                 <m:sSupPr>
@@ -8284,21 +8807,7 @@
                   <w:rFonts w:ascii="Cambria Math" w:hAnsi="Cambria Math"/>
                   <w:lang w:val="en-US"/>
                 </w:rPr>
-                <m:t>*</m:t>
-              </m:r>
-              <m:r>
-                <w:rPr>
-                  <w:rFonts w:ascii="Cambria Math" w:hAnsi="Cambria Math"/>
-                  <w:lang w:val="en-US"/>
-                </w:rPr>
-                <m:t>140</m:t>
-              </m:r>
-              <m:r>
-                <w:rPr>
-                  <w:rFonts w:ascii="Cambria Math" w:hAnsi="Cambria Math"/>
-                  <w:lang w:val="en-US"/>
-                </w:rPr>
-                <m:t>*</m:t>
+                <m:t>*140*</m:t>
               </m:r>
               <m:sSup>
                 <m:sSupPr>
@@ -8403,14 +8912,7 @@
                   <w:rFonts w:ascii="Cambria Math" w:hAnsi="Cambria Math"/>
                   <w:lang w:val="en-US"/>
                 </w:rPr>
-                <m:t>0.8</m:t>
-              </m:r>
-              <m:r>
-                <w:rPr>
-                  <w:rFonts w:ascii="Cambria Math" w:hAnsi="Cambria Math"/>
-                  <w:lang w:val="en-US"/>
-                </w:rPr>
-                <m:t>*</m:t>
+                <m:t>0.8*</m:t>
               </m:r>
               <m:d>
                 <m:dPr>
@@ -8651,56 +9153,7 @@
                   <w:rFonts w:ascii="Cambria Math" w:hAnsi="Cambria Math"/>
                   <w:lang w:val="en-US"/>
                 </w:rPr>
-                <m:t>0.8</m:t>
-              </m:r>
-              <m:r>
-                <w:rPr>
-                  <w:rFonts w:ascii="Cambria Math" w:hAnsi="Cambria Math"/>
-                  <w:lang w:val="en-US"/>
-                </w:rPr>
-                <m:t>*</m:t>
-              </m:r>
-              <m:r>
-                <w:rPr>
-                  <w:rFonts w:ascii="Cambria Math" w:hAnsi="Cambria Math"/>
-                  <w:lang w:val="en-US"/>
-                </w:rPr>
-                <m:t>12.5</m:t>
-              </m:r>
-              <m:r>
-                <w:rPr>
-                  <w:rFonts w:ascii="Cambria Math" w:hAnsi="Cambria Math"/>
-                  <w:lang w:val="en-US"/>
-                </w:rPr>
-                <m:t>*</m:t>
-              </m:r>
-              <m:r>
-                <w:rPr>
-                  <w:rFonts w:ascii="Cambria Math" w:hAnsi="Cambria Math"/>
-                  <w:lang w:val="en-US"/>
-                </w:rPr>
-                <m:t>8.34</m:t>
-              </m:r>
-              <m:r>
-                <w:rPr>
-                  <w:rFonts w:ascii="Cambria Math" w:hAnsi="Cambria Math"/>
-                  <w:lang w:val="en-US"/>
-                </w:rPr>
-                <m:t>*</m:t>
-              </m:r>
-              <m:r>
-                <w:rPr>
-                  <w:rFonts w:ascii="Cambria Math" w:hAnsi="Cambria Math"/>
-                  <w:lang w:val="en-US"/>
-                </w:rPr>
-                <m:t>50</m:t>
-              </m:r>
-              <m:r>
-                <w:rPr>
-                  <w:rFonts w:ascii="Cambria Math" w:hAnsi="Cambria Math"/>
-                  <w:lang w:val="en-US"/>
-                </w:rPr>
-                <m:t>*</m:t>
+                <m:t>0.8*12.5*8.34*50*</m:t>
               </m:r>
               <m:sSup>
                 <m:sSupPr>
@@ -8794,6 +9247,7 @@
         <w:rPr>
           <w:lang w:val="en-US"/>
         </w:rPr>
+        <w:lastRenderedPageBreak/>
         <w:t xml:space="preserve">By using the core properties, we can calculate the primary and secondary inductances and check whether we stay in the controller specifications or not and whether we close to theoretical calculations. </w:t>
       </w:r>
     </w:p>
@@ -8922,14 +9376,7 @@
               <w:rFonts w:ascii="Cambria Math" w:hAnsi="Cambria Math"/>
               <w:lang w:val="en-US"/>
             </w:rPr>
-            <m:t>=383</m:t>
-          </m:r>
-          <m:r>
-            <w:rPr>
-              <w:rFonts w:ascii="Cambria Math" w:hAnsi="Cambria Math"/>
-              <w:lang w:val="en-US"/>
-            </w:rPr>
-            <m:t>*</m:t>
+            <m:t>=383*</m:t>
           </m:r>
           <m:sSup>
             <m:sSupPr>
@@ -9131,14 +9578,7 @@
               <w:rFonts w:ascii="Cambria Math" w:hAnsi="Cambria Math"/>
               <w:lang w:val="en-US"/>
             </w:rPr>
-            <m:t>=383</m:t>
-          </m:r>
-          <m:r>
-            <w:rPr>
-              <w:rFonts w:ascii="Cambria Math" w:hAnsi="Cambria Math"/>
-              <w:lang w:val="en-US"/>
-            </w:rPr>
-            <m:t>*</m:t>
+            <m:t>=383*</m:t>
           </m:r>
           <m:sSup>
             <m:sSupPr>
@@ -9615,28 +10055,7 @@
               <w:rFonts w:ascii="Cambria Math" w:hAnsi="Cambria Math"/>
               <w:lang w:val="en-US"/>
             </w:rPr>
-            <m:t>=4</m:t>
-          </m:r>
-          <m:r>
-            <w:rPr>
-              <w:rFonts w:ascii="Cambria Math" w:hAnsi="Cambria Math"/>
-              <w:lang w:val="en-US"/>
-            </w:rPr>
-            <m:t>*</m:t>
-          </m:r>
-          <m:r>
-            <w:rPr>
-              <w:rFonts w:ascii="Cambria Math" w:hAnsi="Cambria Math"/>
-              <w:lang w:val="en-US"/>
-            </w:rPr>
-            <m:t>π</m:t>
-          </m:r>
-          <m:r>
-            <w:rPr>
-              <w:rFonts w:ascii="Cambria Math" w:hAnsi="Cambria Math"/>
-              <w:lang w:val="en-US"/>
-            </w:rPr>
-            <m:t>*</m:t>
+            <m:t>=4*π*</m:t>
           </m:r>
           <m:sSup>
             <m:sSupPr>
@@ -9726,14 +10145,7 @@
                   <w:rFonts w:ascii="Cambria Math" w:hAnsi="Cambria Math"/>
                   <w:lang w:val="en-US"/>
                 </w:rPr>
-                <m:t>76</m:t>
-              </m:r>
-              <m:r>
-                <w:rPr>
-                  <w:rFonts w:ascii="Cambria Math" w:hAnsi="Cambria Math"/>
-                  <w:lang w:val="en-US"/>
-                </w:rPr>
-                <m:t>*</m:t>
+                <m:t>76*</m:t>
               </m:r>
               <m:sSup>
                 <m:sSupPr>
@@ -9771,14 +10183,7 @@
                   <w:rFonts w:ascii="Cambria Math" w:hAnsi="Cambria Math"/>
                   <w:lang w:val="en-US"/>
                 </w:rPr>
-                <m:t>240</m:t>
-              </m:r>
-              <m:r>
-                <w:rPr>
-                  <w:rFonts w:ascii="Cambria Math" w:hAnsi="Cambria Math"/>
-                  <w:lang w:val="en-US"/>
-                </w:rPr>
-                <m:t>*</m:t>
+                <m:t>240*</m:t>
               </m:r>
               <m:sSup>
                 <m:sSupPr>
@@ -9834,14 +10239,7 @@
                   <w:rFonts w:ascii="Cambria Math" w:hAnsi="Cambria Math"/>
                   <w:lang w:val="en-US"/>
                 </w:rPr>
-                <m:t>70.4</m:t>
-              </m:r>
-              <m:r>
-                <w:rPr>
-                  <w:rFonts w:ascii="Cambria Math" w:hAnsi="Cambria Math"/>
-                  <w:lang w:val="en-US"/>
-                </w:rPr>
-                <m:t>*</m:t>
+                <m:t>70.4*</m:t>
               </m:r>
               <m:sSup>
                 <m:sSupPr>
@@ -10201,28 +10599,7 @@
                   <w:rFonts w:ascii="Cambria Math" w:hAnsi="Cambria Math"/>
                   <w:lang w:val="en-US"/>
                 </w:rPr>
-                <m:t>4</m:t>
-              </m:r>
-              <m:r>
-                <w:rPr>
-                  <w:rFonts w:ascii="Cambria Math" w:hAnsi="Cambria Math"/>
-                  <w:lang w:val="en-US"/>
-                </w:rPr>
-                <m:t>*</m:t>
-              </m:r>
-              <m:r>
-                <w:rPr>
-                  <w:rFonts w:ascii="Cambria Math" w:hAnsi="Cambria Math"/>
-                  <w:lang w:val="en-US"/>
-                </w:rPr>
-                <m:t>π</m:t>
-              </m:r>
-              <m:r>
-                <w:rPr>
-                  <w:rFonts w:ascii="Cambria Math" w:hAnsi="Cambria Math"/>
-                  <w:lang w:val="en-US"/>
-                </w:rPr>
-                <m:t>*</m:t>
+                <m:t>4*π*</m:t>
               </m:r>
               <m:sSup>
                 <m:sSupPr>
@@ -10258,35 +10635,7 @@
                   <w:rFonts w:ascii="Cambria Math" w:hAnsi="Cambria Math"/>
                   <w:lang w:val="en-US"/>
                 </w:rPr>
-                <m:t>*</m:t>
-              </m:r>
-              <m:r>
-                <w:rPr>
-                  <w:rFonts w:ascii="Cambria Math" w:hAnsi="Cambria Math"/>
-                  <w:lang w:val="en-US"/>
-                </w:rPr>
-                <m:t>281</m:t>
-              </m:r>
-              <m:r>
-                <w:rPr>
-                  <w:rFonts w:ascii="Cambria Math" w:hAnsi="Cambria Math"/>
-                  <w:lang w:val="en-US"/>
-                </w:rPr>
-                <m:t>*</m:t>
-              </m:r>
-              <m:r>
-                <w:rPr>
-                  <w:rFonts w:ascii="Cambria Math" w:hAnsi="Cambria Math"/>
-                  <w:lang w:val="en-US"/>
-                </w:rPr>
-                <m:t>25</m:t>
-              </m:r>
-              <m:r>
-                <w:rPr>
-                  <w:rFonts w:ascii="Cambria Math" w:hAnsi="Cambria Math"/>
-                  <w:lang w:val="en-US"/>
-                </w:rPr>
-                <m:t>*</m:t>
+                <m:t>*281*25*</m:t>
               </m:r>
               <m:d>
                 <m:dPr>
@@ -10324,14 +10673,7 @@
                           <w:rFonts w:ascii="Cambria Math" w:hAnsi="Cambria Math"/>
                           <w:lang w:val="en-US"/>
                         </w:rPr>
-                        <m:t>220</m:t>
-                      </m:r>
-                      <m:r>
-                        <w:rPr>
-                          <w:rFonts w:ascii="Cambria Math" w:hAnsi="Cambria Math"/>
-                          <w:lang w:val="en-US"/>
-                        </w:rPr>
-                        <m:t>*</m:t>
+                        <m:t>220*</m:t>
                       </m:r>
                       <m:d>
                         <m:dPr>
@@ -10360,14 +10702,7 @@
                       <w:rFonts w:ascii="Cambria Math" w:hAnsi="Cambria Math"/>
                       <w:lang w:val="en-US"/>
                     </w:rPr>
-                    <m:t>*</m:t>
-                  </m:r>
-                  <m:r>
-                    <w:rPr>
-                      <w:rFonts w:ascii="Cambria Math" w:hAnsi="Cambria Math"/>
-                      <w:lang w:val="en-US"/>
-                    </w:rPr>
-                    <m:t>2</m:t>
+                    <m:t>*2</m:t>
                   </m:r>
                 </m:e>
               </m:d>
@@ -10378,14 +10713,7 @@
                   <w:rFonts w:ascii="Cambria Math" w:hAnsi="Cambria Math"/>
                   <w:lang w:val="en-US"/>
                 </w:rPr>
-                <m:t>70.4</m:t>
-              </m:r>
-              <m:r>
-                <w:rPr>
-                  <w:rFonts w:ascii="Cambria Math" w:hAnsi="Cambria Math"/>
-                  <w:lang w:val="en-US"/>
-                </w:rPr>
-                <m:t>*</m:t>
+                <m:t>70.4*</m:t>
               </m:r>
               <m:sSup>
                 <m:sSupPr>
@@ -10490,6 +10818,7 @@
         <w:rPr>
           <w:lang w:val="en-US"/>
         </w:rPr>
+        <w:lastRenderedPageBreak/>
         <w:t>We are satisfying saturation condition</w:t>
       </w:r>
       <w:r>
@@ -10507,7 +10836,7 @@
           <w:lang w:val="en-US"/>
         </w:rPr>
       </w:pPr>
-      <w:bookmarkStart w:id="5" w:name="_Toc70526597"/>
+      <w:bookmarkStart w:id="5" w:name="_Toc70602279"/>
       <w:r>
         <w:rPr>
           <w:rFonts w:cs="Arial"/>
@@ -10519,6 +10848,419 @@
     </w:p>
     <w:p>
       <w:pPr>
+        <w:ind w:firstLine="708"/>
+        <w:jc w:val="both"/>
+        <w:rPr>
+          <w:sz w:val="24"/>
+          <w:lang w:val="en-US"/>
+        </w:rPr>
+      </w:pPr>
+      <w:r>
+        <w:rPr>
+          <w:sz w:val="24"/>
+          <w:lang w:val="en-US"/>
+        </w:rPr>
+        <w:t>Winding selection is another important topic while designing a transformer. Both the wire itself and the wiring type effects the performance of the transformer. Choosing thicker wire may seem to reduce the resistance and losses however due to skin and proximity effects, diameter of the wire does not affect losses after a point. Moreover, thicker wires results in bulkier windings which increases leakage inductances. However, choosing wires too thin may result in excessive heat generation and meltdown in critical points of the winding. Therefore, we tried to make a balanced selection.</w:t>
+      </w:r>
+    </w:p>
+    <w:p>
+      <w:pPr>
+        <w:jc w:val="both"/>
+        <w:rPr>
+          <w:sz w:val="24"/>
+          <w:lang w:val="en-US"/>
+        </w:rPr>
+      </w:pPr>
+      <w:r>
+        <w:rPr>
+          <w:sz w:val="24"/>
+          <w:lang w:val="en-US"/>
+        </w:rPr>
+        <w:tab/>
+        <w:t>First, we assumed that output current flows through the windings without alternating and find a wire so that current density of the wire is around 5 A/</w:t>
+      </w:r>
+      <w:proofErr w:type="gramStart"/>
+      <w:r>
+        <w:rPr>
+          <w:sz w:val="24"/>
+          <w:lang w:val="en-US"/>
+        </w:rPr>
+        <w:t>mm2</w:t>
+      </w:r>
+      <w:proofErr w:type="gramEnd"/>
+    </w:p>
+    <w:p>
+      <w:pPr>
+        <w:pStyle w:val="AralkYok"/>
+        <w:ind w:firstLine="567"/>
+        <w:rPr>
+          <w:lang w:val="en-US"/>
+        </w:rPr>
+      </w:pPr>
+      <m:oMathPara>
+        <m:oMath>
+          <m:sSub>
+            <m:sSubPr>
+              <m:ctrlPr>
+                <w:rPr>
+                  <w:rFonts w:ascii="Cambria Math" w:hAnsi="Cambria Math"/>
+                  <w:lang w:val="en-US"/>
+                </w:rPr>
+              </m:ctrlPr>
+            </m:sSubPr>
+            <m:e>
+              <m:r>
+                <w:rPr>
+                  <w:rFonts w:ascii="Cambria Math" w:hAnsi="Cambria Math"/>
+                  <w:lang w:val="en-US"/>
+                </w:rPr>
+                <m:t>I</m:t>
+              </m:r>
+            </m:e>
+            <m:sub>
+              <m:r>
+                <w:rPr>
+                  <w:rFonts w:ascii="Cambria Math" w:hAnsi="Cambria Math"/>
+                  <w:lang w:val="en-US"/>
+                </w:rPr>
+                <m:t>out</m:t>
+              </m:r>
+            </m:sub>
+          </m:sSub>
+          <m:r>
+            <m:rPr>
+              <m:sty m:val="p"/>
+            </m:rPr>
+            <w:rPr>
+              <w:rFonts w:ascii="Cambria Math" w:hAnsi="Cambria Math"/>
+              <w:lang w:val="en-US"/>
+            </w:rPr>
+            <m:t xml:space="preserve">=8.34 </m:t>
+          </m:r>
+          <m:r>
+            <w:rPr>
+              <w:rFonts w:ascii="Cambria Math" w:hAnsi="Cambria Math"/>
+              <w:lang w:val="en-US"/>
+            </w:rPr>
+            <m:t>A</m:t>
+          </m:r>
+        </m:oMath>
+      </m:oMathPara>
+    </w:p>
+    <w:p>
+      <w:pPr>
+        <w:rPr>
+          <w:sz w:val="24"/>
+          <w:lang w:val="en-US"/>
+        </w:rPr>
+      </w:pPr>
+      <m:oMathPara>
+        <m:oMath>
+          <m:sSub>
+            <m:sSubPr>
+              <m:ctrlPr>
+                <w:rPr>
+                  <w:rFonts w:ascii="Cambria Math" w:hAnsi="Cambria Math"/>
+                  <w:sz w:val="24"/>
+                  <w:lang w:val="en-US"/>
+                </w:rPr>
+              </m:ctrlPr>
+            </m:sSubPr>
+            <m:e>
+              <m:r>
+                <w:rPr>
+                  <w:rFonts w:ascii="Cambria Math" w:hAnsi="Cambria Math"/>
+                  <w:sz w:val="24"/>
+                  <w:lang w:val="en-US"/>
+                </w:rPr>
+                <m:t>A</m:t>
+              </m:r>
+            </m:e>
+            <m:sub>
+              <m:r>
+                <w:rPr>
+                  <w:rFonts w:ascii="Cambria Math" w:hAnsi="Cambria Math"/>
+                  <w:sz w:val="24"/>
+                  <w:lang w:val="en-US"/>
+                </w:rPr>
+                <m:t>wire</m:t>
+              </m:r>
+            </m:sub>
+          </m:sSub>
+          <m:r>
+            <m:rPr>
+              <m:sty m:val="p"/>
+            </m:rPr>
+            <w:rPr>
+              <w:rFonts w:ascii="Cambria Math" w:hAnsi="Cambria Math"/>
+              <w:sz w:val="24"/>
+              <w:lang w:val="en-US"/>
+            </w:rPr>
+            <m:t>=</m:t>
+          </m:r>
+          <m:f>
+            <m:fPr>
+              <m:ctrlPr>
+                <w:rPr>
+                  <w:rFonts w:ascii="Cambria Math" w:hAnsi="Cambria Math"/>
+                  <w:sz w:val="24"/>
+                  <w:lang w:val="en-US"/>
+                </w:rPr>
+              </m:ctrlPr>
+            </m:fPr>
+            <m:num>
+              <m:r>
+                <w:rPr>
+                  <w:rFonts w:ascii="Cambria Math" w:hAnsi="Cambria Math"/>
+                  <w:sz w:val="24"/>
+                  <w:lang w:val="en-US"/>
+                </w:rPr>
+                <m:t>I</m:t>
+              </m:r>
+            </m:num>
+            <m:den>
+              <m:r>
+                <w:rPr>
+                  <w:rFonts w:ascii="Cambria Math" w:hAnsi="Cambria Math"/>
+                  <w:sz w:val="24"/>
+                  <w:lang w:val="en-US"/>
+                </w:rPr>
+                <m:t>J</m:t>
+              </m:r>
+            </m:den>
+          </m:f>
+          <m:r>
+            <m:rPr>
+              <m:sty m:val="p"/>
+            </m:rPr>
+            <w:rPr>
+              <w:rFonts w:ascii="Cambria Math" w:hAnsi="Cambria Math"/>
+              <w:sz w:val="24"/>
+              <w:lang w:val="en-US"/>
+            </w:rPr>
+            <m:t>=</m:t>
+          </m:r>
+          <m:f>
+            <m:fPr>
+              <m:ctrlPr>
+                <w:rPr>
+                  <w:rFonts w:ascii="Cambria Math" w:hAnsi="Cambria Math"/>
+                  <w:sz w:val="24"/>
+                  <w:lang w:val="en-US"/>
+                </w:rPr>
+              </m:ctrlPr>
+            </m:fPr>
+            <m:num>
+              <m:r>
+                <m:rPr>
+                  <m:sty m:val="p"/>
+                </m:rPr>
+                <w:rPr>
+                  <w:rFonts w:ascii="Cambria Math" w:hAnsi="Cambria Math"/>
+                  <w:sz w:val="24"/>
+                  <w:lang w:val="en-US"/>
+                </w:rPr>
+                <m:t>8.34</m:t>
+              </m:r>
+            </m:num>
+            <m:den>
+              <m:r>
+                <m:rPr>
+                  <m:sty m:val="p"/>
+                </m:rPr>
+                <w:rPr>
+                  <w:rFonts w:ascii="Cambria Math" w:hAnsi="Cambria Math"/>
+                  <w:sz w:val="24"/>
+                  <w:lang w:val="en-US"/>
+                </w:rPr>
+                <m:t>5</m:t>
+              </m:r>
+            </m:den>
+          </m:f>
+          <m:r>
+            <m:rPr>
+              <m:sty m:val="p"/>
+            </m:rPr>
+            <w:rPr>
+              <w:rFonts w:ascii="Cambria Math" w:hAnsi="Cambria Math"/>
+              <w:sz w:val="24"/>
+              <w:lang w:val="en-US"/>
+            </w:rPr>
+            <m:t xml:space="preserve">=1.668 </m:t>
+          </m:r>
+          <m:sSup>
+            <m:sSupPr>
+              <m:ctrlPr>
+                <w:rPr>
+                  <w:rFonts w:ascii="Cambria Math" w:hAnsi="Cambria Math"/>
+                  <w:sz w:val="24"/>
+                  <w:lang w:val="en-US"/>
+                </w:rPr>
+              </m:ctrlPr>
+            </m:sSupPr>
+            <m:e>
+              <m:r>
+                <w:rPr>
+                  <w:rFonts w:ascii="Cambria Math" w:hAnsi="Cambria Math"/>
+                  <w:sz w:val="24"/>
+                  <w:lang w:val="en-US"/>
+                </w:rPr>
+                <m:t>mm</m:t>
+              </m:r>
+            </m:e>
+            <m:sup>
+              <m:r>
+                <m:rPr>
+                  <m:sty m:val="p"/>
+                </m:rPr>
+                <w:rPr>
+                  <w:rFonts w:ascii="Cambria Math" w:hAnsi="Cambria Math"/>
+                  <w:sz w:val="24"/>
+                  <w:lang w:val="en-US"/>
+                </w:rPr>
+                <m:t>2</m:t>
+              </m:r>
+            </m:sup>
+          </m:sSup>
+        </m:oMath>
+      </m:oMathPara>
+    </w:p>
+    <w:p>
+      <w:pPr>
+        <w:rPr>
+          <w:sz w:val="24"/>
+          <w:lang w:val="en-US"/>
+        </w:rPr>
+      </w:pPr>
+    </w:p>
+    <w:p>
+      <w:pPr>
+        <w:rPr>
+          <w:sz w:val="24"/>
+          <w:lang w:val="en-US"/>
+        </w:rPr>
+      </w:pPr>
+      <m:oMathPara>
+        <m:oMath>
+          <m:sSub>
+            <m:sSubPr>
+              <m:ctrlPr>
+                <w:rPr>
+                  <w:rFonts w:ascii="Cambria Math" w:hAnsi="Cambria Math"/>
+                  <w:sz w:val="24"/>
+                  <w:lang w:val="en-US"/>
+                </w:rPr>
+              </m:ctrlPr>
+            </m:sSubPr>
+            <m:e>
+              <m:r>
+                <w:rPr>
+                  <w:rFonts w:ascii="Cambria Math" w:hAnsi="Cambria Math"/>
+                  <w:sz w:val="24"/>
+                  <w:lang w:val="en-US"/>
+                </w:rPr>
+                <m:t>D</m:t>
+              </m:r>
+            </m:e>
+            <m:sub>
+              <m:r>
+                <w:rPr>
+                  <w:rFonts w:ascii="Cambria Math" w:hAnsi="Cambria Math"/>
+                  <w:sz w:val="24"/>
+                  <w:lang w:val="en-US"/>
+                </w:rPr>
+                <m:t>wire</m:t>
+              </m:r>
+            </m:sub>
+          </m:sSub>
+          <m:r>
+            <m:rPr>
+              <m:sty m:val="p"/>
+            </m:rPr>
+            <w:rPr>
+              <w:rFonts w:ascii="Cambria Math" w:hAnsi="Cambria Math"/>
+              <w:sz w:val="24"/>
+              <w:lang w:val="en-US"/>
+            </w:rPr>
+            <m:t xml:space="preserve">=1.458 </m:t>
+          </m:r>
+          <m:r>
+            <w:rPr>
+              <w:rFonts w:ascii="Cambria Math" w:hAnsi="Cambria Math"/>
+              <w:sz w:val="24"/>
+              <w:lang w:val="en-US"/>
+            </w:rPr>
+            <m:t>mm</m:t>
+          </m:r>
+        </m:oMath>
+      </m:oMathPara>
+    </w:p>
+    <w:p>
+      <w:pPr>
+        <w:rPr>
+          <w:sz w:val="24"/>
+          <w:lang w:val="en-US"/>
+        </w:rPr>
+      </w:pPr>
+    </w:p>
+    <w:p>
+      <w:pPr>
+        <w:ind w:firstLine="708"/>
+        <w:jc w:val="both"/>
+        <w:rPr>
+          <w:sz w:val="24"/>
+          <w:lang w:val="en-US"/>
+        </w:rPr>
+      </w:pPr>
+      <w:r>
+        <w:rPr>
+          <w:sz w:val="24"/>
+          <w:lang w:val="en-US"/>
+        </w:rPr>
+        <w:t>Even though, due to skin and proximity effects, current will flow nonhomogeneous and most of the copper will not carry any current, high heat capacitance of thicker wire will prevent burnouts in the winding.</w:t>
+      </w:r>
+    </w:p>
+    <w:p>
+      <w:pPr>
+        <w:rPr>
+          <w:sz w:val="24"/>
+          <w:lang w:val="en-US"/>
+        </w:rPr>
+      </w:pPr>
+    </w:p>
+    <w:p>
+      <w:pPr>
+        <w:rPr>
+          <w:sz w:val="24"/>
+          <w:lang w:val="en-US"/>
+        </w:rPr>
+      </w:pPr>
+      <w:r>
+        <w:rPr>
+          <w:sz w:val="24"/>
+          <w:lang w:val="en-US"/>
+        </w:rPr>
+        <w:tab/>
+        <w:t>We have total of 31 turns of winding which consists of 25 primary, 3 secondary and 3 feedback turns. The selected core can accommodate around 12-13 turns per layer. Since we only needed three layers of windings, we did not see necessary to make interleaved winding and make two layers of primary winding and one layer of combined secondary and feedback winding</w:t>
+      </w:r>
+      <w:r>
+        <w:rPr>
+          <w:sz w:val="24"/>
+          <w:lang w:val="en-US"/>
+        </w:rPr>
+        <w:t>.</w:t>
+      </w:r>
+    </w:p>
+    <w:p>
+      <w:pPr>
+        <w:rPr>
+          <w:sz w:val="24"/>
+          <w:lang w:val="en-US"/>
+        </w:rPr>
+      </w:pPr>
+    </w:p>
+    <w:p>
+      <w:pPr>
         <w:rPr>
           <w:lang w:val="en-US"/>
         </w:rPr>
@@ -10532,7 +11274,7 @@
           <w:lang w:val="en-US"/>
         </w:rPr>
       </w:pPr>
-      <w:bookmarkStart w:id="6" w:name="_Toc70526598"/>
+      <w:bookmarkStart w:id="6" w:name="_Toc70602280"/>
       <w:r>
         <w:rPr>
           <w:rFonts w:cs="Arial"/>
@@ -10552,13 +11294,1308 @@
     <w:p>
       <w:pPr>
         <w:rPr>
-          <w:lang w:val="en-US"/>
-        </w:rPr>
-      </w:pPr>
-    </w:p>
-    <w:p>
-      <w:pPr>
-        <w:rPr>
+          <w:sz w:val="24"/>
+          <w:lang w:val="en-US"/>
+        </w:rPr>
+      </w:pPr>
+    </w:p>
+    <w:p>
+      <w:pPr>
+        <w:ind w:firstLine="708"/>
+        <w:jc w:val="both"/>
+        <w:rPr>
+          <w:sz w:val="24"/>
+          <w:lang w:val="en-US"/>
+        </w:rPr>
+      </w:pPr>
+      <w:r>
+        <w:rPr>
+          <w:sz w:val="24"/>
+          <w:lang w:val="en-US"/>
+        </w:rPr>
+        <w:t xml:space="preserve">After deciding the core material, shape, </w:t>
+      </w:r>
+      <w:proofErr w:type="gramStart"/>
+      <w:r>
+        <w:rPr>
+          <w:sz w:val="24"/>
+          <w:lang w:val="en-US"/>
+        </w:rPr>
+        <w:t>airgap</w:t>
+      </w:r>
+      <w:proofErr w:type="gramEnd"/>
+      <w:r>
+        <w:rPr>
+          <w:sz w:val="24"/>
+          <w:lang w:val="en-US"/>
+        </w:rPr>
+        <w:t xml:space="preserve"> and the windings, we started to draw the transformer in Maxwell 3D. For faster analysis, continuous surfaces were drawn with edges as shown in </w:t>
+      </w:r>
+      <w:r>
+        <w:rPr>
+          <w:sz w:val="24"/>
+          <w:lang w:val="en-US"/>
+        </w:rPr>
+        <w:t>Fig</w:t>
+      </w:r>
+      <w:r>
+        <w:rPr>
+          <w:sz w:val="24"/>
+          <w:lang w:val="en-US"/>
+        </w:rPr>
+        <w:t xml:space="preserve"> </w:t>
+      </w:r>
+      <w:r>
+        <w:rPr>
+          <w:sz w:val="24"/>
+          <w:lang w:val="en-US"/>
+        </w:rPr>
+        <w:t>5</w:t>
+      </w:r>
+      <w:r>
+        <w:rPr>
+          <w:sz w:val="24"/>
+          <w:lang w:val="en-US"/>
+        </w:rPr>
+        <w:t xml:space="preserve">. Main reason of Finite Element Analysis is to check our design parameters and calculate transformer parameters which </w:t>
+      </w:r>
+      <w:r>
+        <w:rPr>
+          <w:sz w:val="24"/>
+          <w:lang w:val="en-US"/>
+        </w:rPr>
+        <w:t>cannot</w:t>
+      </w:r>
+      <w:r>
+        <w:rPr>
+          <w:sz w:val="24"/>
+          <w:lang w:val="en-US"/>
+        </w:rPr>
+        <w:t xml:space="preserve"> be calculated analytically. First, we draw only the primary winding to check our model’s </w:t>
+      </w:r>
+      <w:r>
+        <w:rPr>
+          <w:sz w:val="24"/>
+          <w:lang w:val="en-US"/>
+        </w:rPr>
+        <w:lastRenderedPageBreak/>
+        <w:t>validity. After finding that analysis results were almost same with datasheet values of the core we continued with secondary and feedback windings. However, if we make 25 turn primary and 3 turn secondary, secondary inductance becomes larger than the calculations. This is most probably due to reduction of magnetic path (therefore reduction in reluctance) while increasing layer number (winding radius). This kind of secondary effects was the first reason why we did finite element analysis. To overcome this effect, we reduced the secondary turn number to 2.5 and the results were satisfactory.</w:t>
+      </w:r>
+    </w:p>
+    <w:p>
+      <w:pPr>
+        <w:keepNext/>
+        <w:ind w:firstLine="708"/>
+        <w:jc w:val="center"/>
+        <w:rPr>
+          <w:lang w:val="en-US"/>
+        </w:rPr>
+      </w:pPr>
+      <w:r>
+        <w:rPr>
+          <w:sz w:val="24"/>
+          <w:lang w:val="en-US"/>
+        </w:rPr>
+        <w:drawing>
+          <wp:inline distT="0" distB="0" distL="0" distR="0" wp14:anchorId="1FC857A0" wp14:editId="7333EBD9">
+            <wp:extent cx="1988541" cy="726440"/>
+            <wp:effectExtent l="0" t="0" r="0" b="0"/>
+            <wp:docPr id="7" name="Resim 7"/>
+            <wp:cNvGraphicFramePr>
+              <a:graphicFrameLocks xmlns:a="http://schemas.openxmlformats.org/drawingml/2006/main" noChangeAspect="1"/>
+            </wp:cNvGraphicFramePr>
+            <a:graphic xmlns:a="http://schemas.openxmlformats.org/drawingml/2006/main">
+              <a:graphicData uri="http://schemas.openxmlformats.org/drawingml/2006/picture">
+                <pic:pic xmlns:pic="http://schemas.openxmlformats.org/drawingml/2006/picture">
+                  <pic:nvPicPr>
+                    <pic:cNvPr id="1" name=""/>
+                    <pic:cNvPicPr/>
+                  </pic:nvPicPr>
+                  <pic:blipFill>
+                    <a:blip r:embed="rId9"/>
+                    <a:stretch>
+                      <a:fillRect/>
+                    </a:stretch>
+                  </pic:blipFill>
+                  <pic:spPr>
+                    <a:xfrm>
+                      <a:off x="0" y="0"/>
+                      <a:ext cx="2049544" cy="748725"/>
+                    </a:xfrm>
+                    <a:prstGeom prst="rect">
+                      <a:avLst/>
+                    </a:prstGeom>
+                  </pic:spPr>
+                </pic:pic>
+              </a:graphicData>
+            </a:graphic>
+          </wp:inline>
+        </w:drawing>
+      </w:r>
+    </w:p>
+    <w:p>
+      <w:pPr>
+        <w:pStyle w:val="ResimYazs"/>
+        <w:jc w:val="center"/>
+        <w:rPr>
+          <w:sz w:val="24"/>
+          <w:lang w:val="en-US"/>
+        </w:rPr>
+      </w:pPr>
+      <w:r>
+        <w:rPr>
+          <w:lang w:val="en-US"/>
+        </w:rPr>
+        <w:t xml:space="preserve">Figure </w:t>
+      </w:r>
+      <w:r>
+        <w:rPr>
+          <w:lang w:val="en-US"/>
+        </w:rPr>
+        <w:fldChar w:fldCharType="begin"/>
+      </w:r>
+      <w:r>
+        <w:rPr>
+          <w:lang w:val="en-US"/>
+        </w:rPr>
+        <w:instrText xml:space="preserve"> SEQ Figure \* ARABIC </w:instrText>
+      </w:r>
+      <w:r>
+        <w:rPr>
+          <w:lang w:val="en-US"/>
+        </w:rPr>
+        <w:fldChar w:fldCharType="separate"/>
+      </w:r>
+      <w:r>
+        <w:rPr>
+          <w:noProof/>
+          <w:lang w:val="en-US"/>
+        </w:rPr>
+        <w:t>4</w:t>
+      </w:r>
+      <w:r>
+        <w:rPr>
+          <w:lang w:val="en-US"/>
+        </w:rPr>
+        <w:fldChar w:fldCharType="end"/>
+      </w:r>
+      <w:r>
+        <w:rPr>
+          <w:lang w:val="en-US"/>
+        </w:rPr>
+        <w:t>. Self and mutual inductances of the windings (</w:t>
+      </w:r>
+      <w:proofErr w:type="spellStart"/>
+      <w:r>
+        <w:rPr>
+          <w:lang w:val="en-US"/>
+        </w:rPr>
+        <w:t>μH</w:t>
+      </w:r>
+      <w:proofErr w:type="spellEnd"/>
+      <w:r>
+        <w:rPr>
+          <w:lang w:val="en-US"/>
+        </w:rPr>
+        <w:t>).</w:t>
+      </w:r>
+    </w:p>
+    <w:p>
+      <w:pPr>
+        <w:keepNext/>
+        <w:ind w:firstLine="708"/>
+        <w:rPr>
+          <w:lang w:val="en-US"/>
+        </w:rPr>
+      </w:pPr>
+      <w:r>
+        <w:rPr>
+          <w:sz w:val="24"/>
+          <w:lang w:val="en-US"/>
+        </w:rPr>
+        <w:drawing>
+          <wp:inline distT="0" distB="0" distL="0" distR="0" wp14:anchorId="30C2B590" wp14:editId="38BC2F74">
+            <wp:extent cx="2819400" cy="3797064"/>
+            <wp:effectExtent l="0" t="0" r="0" b="0"/>
+            <wp:docPr id="9" name="Resim 9"/>
+            <wp:cNvGraphicFramePr>
+              <a:graphicFrameLocks xmlns:a="http://schemas.openxmlformats.org/drawingml/2006/main" noChangeAspect="1"/>
+            </wp:cNvGraphicFramePr>
+            <a:graphic xmlns:a="http://schemas.openxmlformats.org/drawingml/2006/main">
+              <a:graphicData uri="http://schemas.openxmlformats.org/drawingml/2006/picture">
+                <pic:pic xmlns:pic="http://schemas.openxmlformats.org/drawingml/2006/picture">
+                  <pic:nvPicPr>
+                    <pic:cNvPr id="1" name=""/>
+                    <pic:cNvPicPr/>
+                  </pic:nvPicPr>
+                  <pic:blipFill rotWithShape="1">
+                    <a:blip r:embed="rId10"/>
+                    <a:srcRect b="1084"/>
+                    <a:stretch/>
+                  </pic:blipFill>
+                  <pic:spPr bwMode="auto">
+                    <a:xfrm>
+                      <a:off x="0" y="0"/>
+                      <a:ext cx="2838108" cy="3822259"/>
+                    </a:xfrm>
+                    <a:prstGeom prst="rect">
+                      <a:avLst/>
+                    </a:prstGeom>
+                    <a:ln>
+                      <a:noFill/>
+                    </a:ln>
+                    <a:extLst>
+                      <a:ext uri="{53640926-AAD7-44D8-BBD7-CCE9431645EC}">
+                        <a14:shadowObscured xmlns:a14="http://schemas.microsoft.com/office/drawing/2010/main"/>
+                      </a:ext>
+                    </a:extLst>
+                  </pic:spPr>
+                </pic:pic>
+              </a:graphicData>
+            </a:graphic>
+          </wp:inline>
+        </w:drawing>
+      </w:r>
+      <w:r>
+        <w:rPr>
+          <w:sz w:val="24"/>
+          <w:lang w:val="en-US"/>
+        </w:rPr>
+        <w:drawing>
+          <wp:inline distT="0" distB="0" distL="0" distR="0" wp14:anchorId="22B6F5E4" wp14:editId="6003FCF9">
+            <wp:extent cx="2293620" cy="2391918"/>
+            <wp:effectExtent l="0" t="0" r="0" b="8890"/>
+            <wp:docPr id="13" name="Resim 13"/>
+            <wp:cNvGraphicFramePr>
+              <a:graphicFrameLocks xmlns:a="http://schemas.openxmlformats.org/drawingml/2006/main" noChangeAspect="1"/>
+            </wp:cNvGraphicFramePr>
+            <a:graphic xmlns:a="http://schemas.openxmlformats.org/drawingml/2006/main">
+              <a:graphicData uri="http://schemas.openxmlformats.org/drawingml/2006/picture">
+                <pic:pic xmlns:pic="http://schemas.openxmlformats.org/drawingml/2006/picture">
+                  <pic:nvPicPr>
+                    <pic:cNvPr id="1" name=""/>
+                    <pic:cNvPicPr/>
+                  </pic:nvPicPr>
+                  <pic:blipFill>
+                    <a:blip r:embed="rId11"/>
+                    <a:stretch>
+                      <a:fillRect/>
+                    </a:stretch>
+                  </pic:blipFill>
+                  <pic:spPr>
+                    <a:xfrm>
+                      <a:off x="0" y="0"/>
+                      <a:ext cx="2307216" cy="2406097"/>
+                    </a:xfrm>
+                    <a:prstGeom prst="rect">
+                      <a:avLst/>
+                    </a:prstGeom>
+                  </pic:spPr>
+                </pic:pic>
+              </a:graphicData>
+            </a:graphic>
+          </wp:inline>
+        </w:drawing>
+      </w:r>
+    </w:p>
+    <w:p>
+      <w:pPr>
+        <w:keepNext/>
+        <w:ind w:firstLine="708"/>
+        <w:rPr>
+          <w:lang w:val="en-US"/>
+        </w:rPr>
+      </w:pPr>
+    </w:p>
+    <w:p>
+      <w:pPr>
+        <w:pStyle w:val="ResimYazs"/>
+        <w:jc w:val="center"/>
+        <w:rPr>
+          <w:lang w:val="en-US"/>
+        </w:rPr>
+      </w:pPr>
+      <w:r>
+        <w:rPr>
+          <w:lang w:val="en-US"/>
+        </w:rPr>
+        <w:t xml:space="preserve">Figure </w:t>
+      </w:r>
+      <w:r>
+        <w:rPr>
+          <w:lang w:val="en-US"/>
+        </w:rPr>
+        <w:fldChar w:fldCharType="begin"/>
+      </w:r>
+      <w:r>
+        <w:rPr>
+          <w:lang w:val="en-US"/>
+        </w:rPr>
+        <w:instrText xml:space="preserve"> SEQ Figure \* ARABIC </w:instrText>
+      </w:r>
+      <w:r>
+        <w:rPr>
+          <w:lang w:val="en-US"/>
+        </w:rPr>
+        <w:fldChar w:fldCharType="separate"/>
+      </w:r>
+      <w:r>
+        <w:rPr>
+          <w:noProof/>
+          <w:lang w:val="en-US"/>
+        </w:rPr>
+        <w:t>5</w:t>
+      </w:r>
+      <w:r>
+        <w:rPr>
+          <w:lang w:val="en-US"/>
+        </w:rPr>
+        <w:fldChar w:fldCharType="end"/>
+      </w:r>
+      <w:r>
+        <w:rPr>
+          <w:lang w:val="en-US"/>
+        </w:rPr>
+        <w:t>. Maxwell 3D model.</w:t>
+      </w:r>
+    </w:p>
+    <w:p>
+      <w:pPr>
+        <w:ind w:firstLine="708"/>
+        <w:rPr>
+          <w:sz w:val="24"/>
+          <w:lang w:val="en-US"/>
+        </w:rPr>
+      </w:pPr>
+      <w:r>
+        <w:rPr>
+          <w:sz w:val="24"/>
+          <w:lang w:val="en-US"/>
+        </w:rPr>
+        <w:t xml:space="preserve"> </w:t>
+      </w:r>
+    </w:p>
+    <w:p>
+      <w:pPr>
+        <w:ind w:firstLine="708"/>
+        <w:rPr>
+          <w:sz w:val="24"/>
+          <w:lang w:val="en-US"/>
+        </w:rPr>
+      </w:pPr>
+    </w:p>
+    <w:p>
+      <w:pPr>
+        <w:jc w:val="both"/>
+        <w:rPr>
+          <w:sz w:val="24"/>
+          <w:lang w:val="en-US"/>
+        </w:rPr>
+      </w:pPr>
+      <w:r>
+        <w:rPr>
+          <w:sz w:val="24"/>
+          <w:lang w:val="en-US"/>
+        </w:rPr>
+        <w:tab/>
+      </w:r>
+    </w:p>
+    <w:p>
+      <w:pPr>
+        <w:jc w:val="both"/>
+        <w:rPr>
+          <w:sz w:val="24"/>
+          <w:lang w:val="en-US"/>
+        </w:rPr>
+      </w:pPr>
+      <w:r>
+        <w:rPr>
+          <w:sz w:val="24"/>
+          <w:lang w:val="en-US"/>
+        </w:rPr>
+        <w:tab/>
+        <w:t xml:space="preserve">After satisfying inductance and turn ratio parameters we moved on to saturation control. To observe the magnetic flux density in most extreme case, we supplied primary winding with 3A current. This 3A comes from the calculations of the controller and it is also observed in LTspice. To ease the work of the computer, meshing was concentrated in the inner corner and near the airgap. Both magnetic flux density and vectors can be seen in </w:t>
+      </w:r>
+      <w:r>
+        <w:rPr>
+          <w:sz w:val="24"/>
+          <w:lang w:val="en-US"/>
+        </w:rPr>
+        <w:t>Fig 6,7 and 8.</w:t>
+      </w:r>
+      <w:r>
+        <w:rPr>
+          <w:sz w:val="24"/>
+          <w:lang w:val="en-US"/>
+        </w:rPr>
+        <w:t xml:space="preserve"> </w:t>
+      </w:r>
+    </w:p>
+    <w:p>
+      <w:pPr>
+        <w:keepNext/>
+        <w:jc w:val="center"/>
+        <w:rPr>
+          <w:lang w:val="en-US"/>
+        </w:rPr>
+      </w:pPr>
+      <w:r>
+        <w:rPr>
+          <w:sz w:val="24"/>
+          <w:lang w:val="en-US"/>
+        </w:rPr>
+        <w:lastRenderedPageBreak/>
+        <w:drawing>
+          <wp:inline distT="0" distB="0" distL="0" distR="0" wp14:anchorId="3506E02D" wp14:editId="63D2DC03">
+            <wp:extent cx="3704677" cy="3343275"/>
+            <wp:effectExtent l="0" t="0" r="0" b="0"/>
+            <wp:docPr id="3" name="Resim 3"/>
+            <wp:cNvGraphicFramePr>
+              <a:graphicFrameLocks xmlns:a="http://schemas.openxmlformats.org/drawingml/2006/main" noChangeAspect="1"/>
+            </wp:cNvGraphicFramePr>
+            <a:graphic xmlns:a="http://schemas.openxmlformats.org/drawingml/2006/main">
+              <a:graphicData uri="http://schemas.openxmlformats.org/drawingml/2006/picture">
+                <pic:pic xmlns:pic="http://schemas.openxmlformats.org/drawingml/2006/picture">
+                  <pic:nvPicPr>
+                    <pic:cNvPr id="1" name=""/>
+                    <pic:cNvPicPr/>
+                  </pic:nvPicPr>
+                  <pic:blipFill>
+                    <a:blip r:embed="rId12"/>
+                    <a:stretch>
+                      <a:fillRect/>
+                    </a:stretch>
+                  </pic:blipFill>
+                  <pic:spPr>
+                    <a:xfrm>
+                      <a:off x="0" y="0"/>
+                      <a:ext cx="3719098" cy="3356289"/>
+                    </a:xfrm>
+                    <a:prstGeom prst="rect">
+                      <a:avLst/>
+                    </a:prstGeom>
+                  </pic:spPr>
+                </pic:pic>
+              </a:graphicData>
+            </a:graphic>
+          </wp:inline>
+        </w:drawing>
+      </w:r>
+    </w:p>
+    <w:p>
+      <w:pPr>
+        <w:pStyle w:val="ResimYazs"/>
+        <w:jc w:val="center"/>
+        <w:rPr>
+          <w:sz w:val="24"/>
+          <w:lang w:val="en-US"/>
+        </w:rPr>
+      </w:pPr>
+      <w:r>
+        <w:rPr>
+          <w:lang w:val="en-US"/>
+        </w:rPr>
+        <w:t xml:space="preserve">Figure </w:t>
+      </w:r>
+      <w:r>
+        <w:rPr>
+          <w:lang w:val="en-US"/>
+        </w:rPr>
+        <w:fldChar w:fldCharType="begin"/>
+      </w:r>
+      <w:r>
+        <w:rPr>
+          <w:lang w:val="en-US"/>
+        </w:rPr>
+        <w:instrText xml:space="preserve"> SEQ Figure \* ARABIC </w:instrText>
+      </w:r>
+      <w:r>
+        <w:rPr>
+          <w:lang w:val="en-US"/>
+        </w:rPr>
+        <w:fldChar w:fldCharType="separate"/>
+      </w:r>
+      <w:r>
+        <w:rPr>
+          <w:noProof/>
+          <w:lang w:val="en-US"/>
+        </w:rPr>
+        <w:t>6</w:t>
+      </w:r>
+      <w:r>
+        <w:rPr>
+          <w:lang w:val="en-US"/>
+        </w:rPr>
+        <w:fldChar w:fldCharType="end"/>
+      </w:r>
+      <w:r>
+        <w:rPr>
+          <w:lang w:val="en-US"/>
+        </w:rPr>
+        <w:t>. Magnetic flux vectors.</w:t>
+      </w:r>
+      <w:r>
+        <w:rPr>
+          <w:sz w:val="24"/>
+          <w:lang w:val="en-US"/>
+        </w:rPr>
+        <w:t xml:space="preserve"> </w:t>
+      </w:r>
+    </w:p>
+    <w:p>
+      <w:pPr>
+        <w:keepNext/>
+        <w:jc w:val="center"/>
+        <w:rPr>
+          <w:lang w:val="en-US"/>
+        </w:rPr>
+      </w:pPr>
+      <w:r>
+        <w:rPr>
+          <w:sz w:val="24"/>
+          <w:lang w:val="en-US"/>
+        </w:rPr>
+        <w:drawing>
+          <wp:inline distT="0" distB="0" distL="0" distR="0" wp14:anchorId="2B4F4BBD" wp14:editId="1C1953AD">
+            <wp:extent cx="3922996" cy="3562350"/>
+            <wp:effectExtent l="0" t="0" r="1905" b="0"/>
+            <wp:docPr id="15" name="Resim 15"/>
+            <wp:cNvGraphicFramePr>
+              <a:graphicFrameLocks xmlns:a="http://schemas.openxmlformats.org/drawingml/2006/main" noChangeAspect="1"/>
+            </wp:cNvGraphicFramePr>
+            <a:graphic xmlns:a="http://schemas.openxmlformats.org/drawingml/2006/main">
+              <a:graphicData uri="http://schemas.openxmlformats.org/drawingml/2006/picture">
+                <pic:pic xmlns:pic="http://schemas.openxmlformats.org/drawingml/2006/picture">
+                  <pic:nvPicPr>
+                    <pic:cNvPr id="1" name=""/>
+                    <pic:cNvPicPr/>
+                  </pic:nvPicPr>
+                  <pic:blipFill>
+                    <a:blip r:embed="rId13"/>
+                    <a:stretch>
+                      <a:fillRect/>
+                    </a:stretch>
+                  </pic:blipFill>
+                  <pic:spPr>
+                    <a:xfrm>
+                      <a:off x="0" y="0"/>
+                      <a:ext cx="3932371" cy="3570864"/>
+                    </a:xfrm>
+                    <a:prstGeom prst="rect">
+                      <a:avLst/>
+                    </a:prstGeom>
+                  </pic:spPr>
+                </pic:pic>
+              </a:graphicData>
+            </a:graphic>
+          </wp:inline>
+        </w:drawing>
+      </w:r>
+    </w:p>
+    <w:p>
+      <w:pPr>
+        <w:pStyle w:val="ResimYazs"/>
+        <w:jc w:val="center"/>
+        <w:rPr>
+          <w:sz w:val="24"/>
+          <w:lang w:val="en-US"/>
+        </w:rPr>
+      </w:pPr>
+      <w:r>
+        <w:rPr>
+          <w:lang w:val="en-US"/>
+        </w:rPr>
+        <w:t xml:space="preserve">Figure </w:t>
+      </w:r>
+      <w:r>
+        <w:rPr>
+          <w:lang w:val="en-US"/>
+        </w:rPr>
+        <w:fldChar w:fldCharType="begin"/>
+      </w:r>
+      <w:r>
+        <w:rPr>
+          <w:lang w:val="en-US"/>
+        </w:rPr>
+        <w:instrText xml:space="preserve"> SEQ Figure \* ARABIC </w:instrText>
+      </w:r>
+      <w:r>
+        <w:rPr>
+          <w:lang w:val="en-US"/>
+        </w:rPr>
+        <w:fldChar w:fldCharType="separate"/>
+      </w:r>
+      <w:r>
+        <w:rPr>
+          <w:noProof/>
+          <w:lang w:val="en-US"/>
+        </w:rPr>
+        <w:t>7</w:t>
+      </w:r>
+      <w:r>
+        <w:rPr>
+          <w:lang w:val="en-US"/>
+        </w:rPr>
+        <w:fldChar w:fldCharType="end"/>
+      </w:r>
+      <w:r>
+        <w:rPr>
+          <w:lang w:val="en-US"/>
+        </w:rPr>
+        <w:t>. Magnetic flux density.</w:t>
+      </w:r>
+    </w:p>
+    <w:p>
+      <w:pPr>
+        <w:keepNext/>
+        <w:jc w:val="center"/>
+        <w:rPr>
+          <w:lang w:val="en-US"/>
+        </w:rPr>
+      </w:pPr>
+      <w:r>
+        <w:rPr>
+          <w:sz w:val="24"/>
+          <w:lang w:val="en-US"/>
+        </w:rPr>
+        <w:lastRenderedPageBreak/>
+        <w:drawing>
+          <wp:inline distT="0" distB="0" distL="0" distR="0" wp14:anchorId="12ABC84D" wp14:editId="632FEB24">
+            <wp:extent cx="3977640" cy="3104243"/>
+            <wp:effectExtent l="0" t="0" r="3810" b="1270"/>
+            <wp:docPr id="17" name="Resim 17"/>
+            <wp:cNvGraphicFramePr>
+              <a:graphicFrameLocks xmlns:a="http://schemas.openxmlformats.org/drawingml/2006/main" noChangeAspect="1"/>
+            </wp:cNvGraphicFramePr>
+            <a:graphic xmlns:a="http://schemas.openxmlformats.org/drawingml/2006/main">
+              <a:graphicData uri="http://schemas.openxmlformats.org/drawingml/2006/picture">
+                <pic:pic xmlns:pic="http://schemas.openxmlformats.org/drawingml/2006/picture">
+                  <pic:nvPicPr>
+                    <pic:cNvPr id="1" name=""/>
+                    <pic:cNvPicPr/>
+                  </pic:nvPicPr>
+                  <pic:blipFill>
+                    <a:blip r:embed="rId14"/>
+                    <a:stretch>
+                      <a:fillRect/>
+                    </a:stretch>
+                  </pic:blipFill>
+                  <pic:spPr>
+                    <a:xfrm>
+                      <a:off x="0" y="0"/>
+                      <a:ext cx="3992321" cy="3115700"/>
+                    </a:xfrm>
+                    <a:prstGeom prst="rect">
+                      <a:avLst/>
+                    </a:prstGeom>
+                  </pic:spPr>
+                </pic:pic>
+              </a:graphicData>
+            </a:graphic>
+          </wp:inline>
+        </w:drawing>
+      </w:r>
+    </w:p>
+    <w:p>
+      <w:pPr>
+        <w:pStyle w:val="ResimYazs"/>
+        <w:jc w:val="center"/>
+        <w:rPr>
+          <w:sz w:val="24"/>
+          <w:lang w:val="en-US"/>
+        </w:rPr>
+      </w:pPr>
+      <w:r>
+        <w:rPr>
+          <w:lang w:val="en-US"/>
+        </w:rPr>
+        <w:t xml:space="preserve">Figure </w:t>
+      </w:r>
+      <w:r>
+        <w:rPr>
+          <w:lang w:val="en-US"/>
+        </w:rPr>
+        <w:fldChar w:fldCharType="begin"/>
+      </w:r>
+      <w:r>
+        <w:rPr>
+          <w:lang w:val="en-US"/>
+        </w:rPr>
+        <w:instrText xml:space="preserve"> SEQ Figure \* ARABIC </w:instrText>
+      </w:r>
+      <w:r>
+        <w:rPr>
+          <w:lang w:val="en-US"/>
+        </w:rPr>
+        <w:fldChar w:fldCharType="separate"/>
+      </w:r>
+      <w:r>
+        <w:rPr>
+          <w:noProof/>
+          <w:lang w:val="en-US"/>
+        </w:rPr>
+        <w:t>8</w:t>
+      </w:r>
+      <w:r>
+        <w:rPr>
+          <w:lang w:val="en-US"/>
+        </w:rPr>
+        <w:fldChar w:fldCharType="end"/>
+      </w:r>
+      <w:r>
+        <w:rPr>
+          <w:lang w:val="en-US"/>
+        </w:rPr>
+        <w:t>. Magnetic flux density of the core center.</w:t>
+      </w:r>
+    </w:p>
+    <w:p>
+      <w:pPr>
+        <w:ind w:firstLine="708"/>
+        <w:jc w:val="both"/>
+        <w:rPr>
+          <w:sz w:val="24"/>
+          <w:lang w:val="en-US"/>
+        </w:rPr>
+      </w:pPr>
+      <w:r>
+        <w:rPr>
+          <w:sz w:val="24"/>
+          <w:lang w:val="en-US"/>
+        </w:rPr>
+        <w:t xml:space="preserve">At maximum magnetic flux density that the core can see, most of the core remans unsaturated. However, some corners of the core are saturated. This may be acceptable since transformer will work in this condition on extreme cases and for transient times. Transformer current will reduce after reaching steady state. </w:t>
+      </w:r>
+    </w:p>
+    <w:p>
+      <w:pPr>
+        <w:ind w:firstLine="708"/>
+        <w:jc w:val="both"/>
+        <w:rPr>
+          <w:sz w:val="24"/>
+          <w:lang w:val="en-US"/>
+        </w:rPr>
+      </w:pPr>
+      <w:r>
+        <w:rPr>
+          <w:sz w:val="24"/>
+          <w:lang w:val="en-US"/>
+        </w:rPr>
+        <w:t>Final analysis that we made is eddy current analysis. We made this analysis to estimate the AC resistance of the windings and to observe the current density in those windings.</w:t>
+      </w:r>
+      <w:r>
+        <w:rPr>
+          <w:sz w:val="24"/>
+          <w:lang w:val="en-US"/>
+        </w:rPr>
+        <w:t xml:space="preserve"> Current density can be seen in Fig 9.</w:t>
+      </w:r>
+    </w:p>
+    <w:p>
+      <w:pPr>
+        <w:ind w:firstLine="708"/>
+        <w:jc w:val="both"/>
+        <w:rPr>
+          <w:sz w:val="24"/>
+          <w:lang w:val="en-US"/>
+        </w:rPr>
+      </w:pPr>
+    </w:p>
+    <w:p>
+      <w:pPr>
+        <w:ind w:firstLine="708"/>
+        <w:jc w:val="both"/>
+        <w:rPr>
+          <w:sz w:val="24"/>
+          <w:lang w:val="en-US"/>
+        </w:rPr>
+      </w:pPr>
+    </w:p>
+    <w:p>
+      <w:pPr>
+        <w:keepNext/>
+        <w:ind w:firstLine="708"/>
+        <w:jc w:val="center"/>
+        <w:rPr>
+          <w:lang w:val="en-US"/>
+        </w:rPr>
+      </w:pPr>
+      <w:r>
+        <w:rPr>
+          <w:sz w:val="24"/>
+          <w:lang w:val="en-US"/>
+        </w:rPr>
+        <w:drawing>
+          <wp:inline distT="0" distB="0" distL="0" distR="0" wp14:anchorId="405CB49F" wp14:editId="3F8A0ADC">
+            <wp:extent cx="3665220" cy="2704877"/>
+            <wp:effectExtent l="0" t="0" r="0" b="635"/>
+            <wp:docPr id="6" name="Resim 6"/>
+            <wp:cNvGraphicFramePr>
+              <a:graphicFrameLocks xmlns:a="http://schemas.openxmlformats.org/drawingml/2006/main" noChangeAspect="1"/>
+            </wp:cNvGraphicFramePr>
+            <a:graphic xmlns:a="http://schemas.openxmlformats.org/drawingml/2006/main">
+              <a:graphicData uri="http://schemas.openxmlformats.org/drawingml/2006/picture">
+                <pic:pic xmlns:pic="http://schemas.openxmlformats.org/drawingml/2006/picture">
+                  <pic:nvPicPr>
+                    <pic:cNvPr id="1" name=""/>
+                    <pic:cNvPicPr/>
+                  </pic:nvPicPr>
+                  <pic:blipFill>
+                    <a:blip r:embed="rId15"/>
+                    <a:stretch>
+                      <a:fillRect/>
+                    </a:stretch>
+                  </pic:blipFill>
+                  <pic:spPr>
+                    <a:xfrm>
+                      <a:off x="0" y="0"/>
+                      <a:ext cx="3687358" cy="2721214"/>
+                    </a:xfrm>
+                    <a:prstGeom prst="rect">
+                      <a:avLst/>
+                    </a:prstGeom>
+                  </pic:spPr>
+                </pic:pic>
+              </a:graphicData>
+            </a:graphic>
+          </wp:inline>
+        </w:drawing>
+      </w:r>
+    </w:p>
+    <w:p>
+      <w:pPr>
+        <w:pStyle w:val="ResimYazs"/>
+        <w:jc w:val="center"/>
+        <w:rPr>
+          <w:sz w:val="24"/>
+          <w:lang w:val="en-US"/>
+        </w:rPr>
+      </w:pPr>
+      <w:r>
+        <w:rPr>
+          <w:lang w:val="en-US"/>
+        </w:rPr>
+        <w:t xml:space="preserve">Figure </w:t>
+      </w:r>
+      <w:r>
+        <w:rPr>
+          <w:lang w:val="en-US"/>
+        </w:rPr>
+        <w:fldChar w:fldCharType="begin"/>
+      </w:r>
+      <w:r>
+        <w:rPr>
+          <w:lang w:val="en-US"/>
+        </w:rPr>
+        <w:instrText xml:space="preserve"> SEQ Figure \* ARABIC </w:instrText>
+      </w:r>
+      <w:r>
+        <w:rPr>
+          <w:lang w:val="en-US"/>
+        </w:rPr>
+        <w:fldChar w:fldCharType="separate"/>
+      </w:r>
+      <w:r>
+        <w:rPr>
+          <w:noProof/>
+          <w:lang w:val="en-US"/>
+        </w:rPr>
+        <w:t>9</w:t>
+      </w:r>
+      <w:r>
+        <w:rPr>
+          <w:lang w:val="en-US"/>
+        </w:rPr>
+        <w:fldChar w:fldCharType="end"/>
+      </w:r>
+      <w:r>
+        <w:rPr>
+          <w:lang w:val="en-US"/>
+        </w:rPr>
+        <w:t>. Current density of a single wire in primary winding.</w:t>
+      </w:r>
+    </w:p>
+    <w:p>
+      <w:pPr>
+        <w:ind w:firstLine="708"/>
+        <w:jc w:val="center"/>
+        <w:rPr>
+          <w:sz w:val="24"/>
+          <w:lang w:val="en-US"/>
+        </w:rPr>
+      </w:pPr>
+    </w:p>
+    <w:p>
+      <w:pPr>
+        <w:ind w:firstLine="708"/>
+        <w:rPr>
+          <w:sz w:val="24"/>
+          <w:lang w:val="en-US"/>
+        </w:rPr>
+      </w:pPr>
+      <w:r>
+        <w:rPr>
+          <w:sz w:val="24"/>
+          <w:lang w:val="en-US"/>
+        </w:rPr>
+        <w:lastRenderedPageBreak/>
+        <w:t>As expected, we see nonhomogeneous current distribution in the conductor due to skin and proximity effects. More important than to see the current distribution is to get the AC resistance to accurately calculate copper losses in the transformer.</w:t>
+      </w:r>
+    </w:p>
+    <w:p>
+      <w:pPr>
+        <w:keepNext/>
+        <w:ind w:firstLine="708"/>
+        <w:jc w:val="center"/>
+        <w:rPr>
+          <w:lang w:val="en-US"/>
+        </w:rPr>
+      </w:pPr>
+      <w:r>
+        <w:rPr>
+          <w:sz w:val="24"/>
+          <w:lang w:val="en-US"/>
+        </w:rPr>
+        <mc:AlternateContent>
+          <mc:Choice Requires="wps">
+            <w:drawing>
+              <wp:anchor distT="0" distB="0" distL="114300" distR="114300" simplePos="0" relativeHeight="251675648" behindDoc="0" locked="0" layoutInCell="1" allowOverlap="1" wp14:anchorId="2DCF5E42" wp14:editId="075FD6A2">
+                <wp:simplePos x="0" y="0"/>
+                <wp:positionH relativeFrom="column">
+                  <wp:posOffset>3767455</wp:posOffset>
+                </wp:positionH>
+                <wp:positionV relativeFrom="paragraph">
+                  <wp:posOffset>590550</wp:posOffset>
+                </wp:positionV>
+                <wp:extent cx="396240" cy="200025"/>
+                <wp:effectExtent l="19050" t="19050" r="22860" b="28575"/>
+                <wp:wrapNone/>
+                <wp:docPr id="12" name="Dikdörtgen 12"/>
+                <wp:cNvGraphicFramePr/>
+                <a:graphic xmlns:a="http://schemas.openxmlformats.org/drawingml/2006/main">
+                  <a:graphicData uri="http://schemas.microsoft.com/office/word/2010/wordprocessingShape">
+                    <wps:wsp>
+                      <wps:cNvSpPr/>
+                      <wps:spPr>
+                        <a:xfrm>
+                          <a:off x="0" y="0"/>
+                          <a:ext cx="396240" cy="200025"/>
+                        </a:xfrm>
+                        <a:prstGeom prst="rect">
+                          <a:avLst/>
+                        </a:prstGeom>
+                        <a:noFill/>
+                        <a:ln w="28575">
+                          <a:solidFill>
+                            <a:srgbClr val="FF0000"/>
+                          </a:solidFill>
+                        </a:ln>
+                      </wps:spPr>
+                      <wps:style>
+                        <a:lnRef idx="2">
+                          <a:schemeClr val="accent1">
+                            <a:shade val="50000"/>
+                          </a:schemeClr>
+                        </a:lnRef>
+                        <a:fillRef idx="1">
+                          <a:schemeClr val="accent1"/>
+                        </a:fillRef>
+                        <a:effectRef idx="0">
+                          <a:schemeClr val="accent1"/>
+                        </a:effectRef>
+                        <a:fontRef idx="minor">
+                          <a:schemeClr val="lt1"/>
+                        </a:fontRef>
+                      </wps:style>
+                      <wps:bodyPr rot="0" spcFirstLastPara="0" vertOverflow="overflow" horzOverflow="overflow" vert="horz" wrap="square" lIns="91440" tIns="45720" rIns="91440" bIns="45720" numCol="1" spcCol="0" rtlCol="0" fromWordArt="0" anchor="ctr" anchorCtr="0" forceAA="0" compatLnSpc="1">
+                        <a:prstTxWarp prst="textNoShape">
+                          <a:avLst/>
+                        </a:prstTxWarp>
+                        <a:noAutofit/>
+                      </wps:bodyPr>
+                    </wps:wsp>
+                  </a:graphicData>
+                </a:graphic>
+              </wp:anchor>
+            </w:drawing>
+          </mc:Choice>
+          <mc:Fallback>
+            <w:pict>
+              <v:rect w14:anchorId="055F02D3" id="Dikdörtgen 12" o:spid="_x0000_s1026" style="position:absolute;margin-left:296.65pt;margin-top:46.5pt;width:31.2pt;height:15.75pt;z-index:251675648;visibility:visible;mso-wrap-style:square;mso-wrap-distance-left:9pt;mso-wrap-distance-top:0;mso-wrap-distance-right:9pt;mso-wrap-distance-bottom:0;mso-position-horizontal:absolute;mso-position-horizontal-relative:text;mso-position-vertical:absolute;mso-position-vertical-relative:text;v-text-anchor:middle" o:gfxdata="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" filled="f" strokecolor="red" strokeweight="2.25pt"/>
+            </w:pict>
+          </mc:Fallback>
+        </mc:AlternateContent>
+      </w:r>
+      <w:r>
+        <w:rPr>
+          <w:sz w:val="24"/>
+          <w:lang w:val="en-US"/>
+        </w:rPr>
+        <mc:AlternateContent>
+          <mc:Choice Requires="wps">
+            <w:drawing>
+              <wp:anchor distT="0" distB="0" distL="114300" distR="114300" simplePos="0" relativeHeight="251674624" behindDoc="0" locked="0" layoutInCell="1" allowOverlap="1" wp14:anchorId="02B9B15D" wp14:editId="28D5EC37">
+                <wp:simplePos x="0" y="0"/>
+                <wp:positionH relativeFrom="column">
+                  <wp:posOffset>2209165</wp:posOffset>
+                </wp:positionH>
+                <wp:positionV relativeFrom="paragraph">
+                  <wp:posOffset>609600</wp:posOffset>
+                </wp:positionV>
+                <wp:extent cx="396240" cy="200025"/>
+                <wp:effectExtent l="19050" t="19050" r="22860" b="28575"/>
+                <wp:wrapNone/>
+                <wp:docPr id="11" name="Dikdörtgen 11"/>
+                <wp:cNvGraphicFramePr/>
+                <a:graphic xmlns:a="http://schemas.openxmlformats.org/drawingml/2006/main">
+                  <a:graphicData uri="http://schemas.microsoft.com/office/word/2010/wordprocessingShape">
+                    <wps:wsp>
+                      <wps:cNvSpPr/>
+                      <wps:spPr>
+                        <a:xfrm>
+                          <a:off x="0" y="0"/>
+                          <a:ext cx="396240" cy="200025"/>
+                        </a:xfrm>
+                        <a:prstGeom prst="rect">
+                          <a:avLst/>
+                        </a:prstGeom>
+                        <a:noFill/>
+                        <a:ln w="28575">
+                          <a:solidFill>
+                            <a:srgbClr val="FF0000"/>
+                          </a:solidFill>
+                        </a:ln>
+                      </wps:spPr>
+                      <wps:style>
+                        <a:lnRef idx="2">
+                          <a:schemeClr val="accent1">
+                            <a:shade val="50000"/>
+                          </a:schemeClr>
+                        </a:lnRef>
+                        <a:fillRef idx="1">
+                          <a:schemeClr val="accent1"/>
+                        </a:fillRef>
+                        <a:effectRef idx="0">
+                          <a:schemeClr val="accent1"/>
+                        </a:effectRef>
+                        <a:fontRef idx="minor">
+                          <a:schemeClr val="lt1"/>
+                        </a:fontRef>
+                      </wps:style>
+                      <wps:bodyPr rot="0" spcFirstLastPara="0" vertOverflow="overflow" horzOverflow="overflow" vert="horz" wrap="square" lIns="91440" tIns="45720" rIns="91440" bIns="45720" numCol="1" spcCol="0" rtlCol="0" fromWordArt="0" anchor="ctr" anchorCtr="0" forceAA="0" compatLnSpc="1">
+                        <a:prstTxWarp prst="textNoShape">
+                          <a:avLst/>
+                        </a:prstTxWarp>
+                        <a:noAutofit/>
+                      </wps:bodyPr>
+                    </wps:wsp>
+                  </a:graphicData>
+                </a:graphic>
+              </wp:anchor>
+            </w:drawing>
+          </mc:Choice>
+          <mc:Fallback>
+            <w:pict>
+              <v:rect w14:anchorId="6A3B57E9" id="Dikdörtgen 11" o:spid="_x0000_s1026" style="position:absolute;margin-left:173.95pt;margin-top:48pt;width:31.2pt;height:15.75pt;z-index:251674624;visibility:visible;mso-wrap-style:square;mso-wrap-distance-left:9pt;mso-wrap-distance-top:0;mso-wrap-distance-right:9pt;mso-wrap-distance-bottom:0;mso-position-horizontal:absolute;mso-position-horizontal-relative:text;mso-position-vertical:absolute;mso-position-vertical-relative:text;v-text-anchor:middle" o:gfxdata="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" filled="f" strokecolor="red" strokeweight="2.25pt"/>
+            </w:pict>
+          </mc:Fallback>
+        </mc:AlternateContent>
+      </w:r>
+      <w:r>
+        <w:rPr>
+          <w:sz w:val="24"/>
+          <w:lang w:val="en-US"/>
+        </w:rPr>
+        <w:drawing>
+          <wp:inline distT="0" distB="0" distL="0" distR="0" wp14:anchorId="31D3D300" wp14:editId="26526963">
+            <wp:extent cx="1562100" cy="838200"/>
+            <wp:effectExtent l="0" t="0" r="0" b="0"/>
+            <wp:docPr id="8" name="Resim 8"/>
+            <wp:cNvGraphicFramePr>
+              <a:graphicFrameLocks xmlns:a="http://schemas.openxmlformats.org/drawingml/2006/main" noChangeAspect="1"/>
+            </wp:cNvGraphicFramePr>
+            <a:graphic xmlns:a="http://schemas.openxmlformats.org/drawingml/2006/main">
+              <a:graphicData uri="http://schemas.openxmlformats.org/drawingml/2006/picture">
+                <pic:pic xmlns:pic="http://schemas.openxmlformats.org/drawingml/2006/picture">
+                  <pic:nvPicPr>
+                    <pic:cNvPr id="1" name=""/>
+                    <pic:cNvPicPr/>
+                  </pic:nvPicPr>
+                  <pic:blipFill>
+                    <a:blip r:embed="rId16"/>
+                    <a:stretch>
+                      <a:fillRect/>
+                    </a:stretch>
+                  </pic:blipFill>
+                  <pic:spPr>
+                    <a:xfrm>
+                      <a:off x="0" y="0"/>
+                      <a:ext cx="1562100" cy="838200"/>
+                    </a:xfrm>
+                    <a:prstGeom prst="rect">
+                      <a:avLst/>
+                    </a:prstGeom>
+                  </pic:spPr>
+                </pic:pic>
+              </a:graphicData>
+            </a:graphic>
+          </wp:inline>
+        </w:drawing>
+      </w:r>
+      <w:r>
+        <w:rPr>
+          <w:sz w:val="24"/>
+          <w:lang w:val="en-US"/>
+        </w:rPr>
+        <w:drawing>
+          <wp:inline distT="0" distB="0" distL="0" distR="0" wp14:anchorId="42A1D242" wp14:editId="550BF8E7">
+            <wp:extent cx="1590675" cy="828675"/>
+            <wp:effectExtent l="0" t="0" r="9525" b="9525"/>
+            <wp:docPr id="10" name="Resim 10"/>
+            <wp:cNvGraphicFramePr>
+              <a:graphicFrameLocks xmlns:a="http://schemas.openxmlformats.org/drawingml/2006/main" noChangeAspect="1"/>
+            </wp:cNvGraphicFramePr>
+            <a:graphic xmlns:a="http://schemas.openxmlformats.org/drawingml/2006/main">
+              <a:graphicData uri="http://schemas.openxmlformats.org/drawingml/2006/picture">
+                <pic:pic xmlns:pic="http://schemas.openxmlformats.org/drawingml/2006/picture">
+                  <pic:nvPicPr>
+                    <pic:cNvPr id="1" name=""/>
+                    <pic:cNvPicPr/>
+                  </pic:nvPicPr>
+                  <pic:blipFill>
+                    <a:blip r:embed="rId17"/>
+                    <a:stretch>
+                      <a:fillRect/>
+                    </a:stretch>
+                  </pic:blipFill>
+                  <pic:spPr>
+                    <a:xfrm>
+                      <a:off x="0" y="0"/>
+                      <a:ext cx="1590675" cy="828675"/>
+                    </a:xfrm>
+                    <a:prstGeom prst="rect">
+                      <a:avLst/>
+                    </a:prstGeom>
+                  </pic:spPr>
+                </pic:pic>
+              </a:graphicData>
+            </a:graphic>
+          </wp:inline>
+        </w:drawing>
+      </w:r>
+    </w:p>
+    <w:p>
+      <w:pPr>
+        <w:pStyle w:val="ResimYazs"/>
+        <w:jc w:val="center"/>
+        <w:rPr>
+          <w:sz w:val="24"/>
+          <w:lang w:val="en-US"/>
+        </w:rPr>
+      </w:pPr>
+      <w:r>
+        <w:rPr>
+          <w:lang w:val="en-US"/>
+        </w:rPr>
+        <w:t xml:space="preserve">Figure </w:t>
+      </w:r>
+      <w:r>
+        <w:rPr>
+          <w:lang w:val="en-US"/>
+        </w:rPr>
+        <w:fldChar w:fldCharType="begin"/>
+      </w:r>
+      <w:r>
+        <w:rPr>
+          <w:lang w:val="en-US"/>
+        </w:rPr>
+        <w:instrText xml:space="preserve"> SEQ Figure \* ARABIC </w:instrText>
+      </w:r>
+      <w:r>
+        <w:rPr>
+          <w:lang w:val="en-US"/>
+        </w:rPr>
+        <w:fldChar w:fldCharType="separate"/>
+      </w:r>
+      <w:r>
+        <w:rPr>
+          <w:noProof/>
+          <w:lang w:val="en-US"/>
+        </w:rPr>
+        <w:t>10</w:t>
+      </w:r>
+      <w:r>
+        <w:rPr>
+          <w:lang w:val="en-US"/>
+        </w:rPr>
+        <w:fldChar w:fldCharType="end"/>
+      </w:r>
+      <w:r>
+        <w:rPr>
+          <w:lang w:val="en-US"/>
+        </w:rPr>
+        <w:t>. DC and AC resistances of primary winding (mΩ).</w:t>
+      </w:r>
+    </w:p>
+    <w:p>
+      <w:pPr>
+        <w:ind w:firstLine="708"/>
+        <w:rPr>
+          <w:sz w:val="24"/>
+          <w:lang w:val="en-US"/>
+        </w:rPr>
+      </w:pPr>
+    </w:p>
+    <w:p>
+      <w:pPr>
+        <w:ind w:firstLine="708"/>
+        <w:jc w:val="both"/>
+        <w:rPr>
+          <w:sz w:val="24"/>
+          <w:lang w:val="en-US"/>
+        </w:rPr>
+      </w:pPr>
+      <w:r>
+        <w:rPr>
+          <w:sz w:val="24"/>
+          <w:lang w:val="en-US"/>
+        </w:rPr>
+        <w:t>As we can see in F</w:t>
+      </w:r>
+      <w:r>
+        <w:rPr>
+          <w:sz w:val="24"/>
+          <w:lang w:val="en-US"/>
+        </w:rPr>
+        <w:t>ig 10</w:t>
+      </w:r>
+      <w:r>
+        <w:rPr>
+          <w:sz w:val="24"/>
+          <w:lang w:val="en-US"/>
+        </w:rPr>
+        <w:t xml:space="preserve">. Frequency has a significant effect on the resistance. Even though we expected such increase, numerical value of the resistance is found by FEA. Therefore, we used this result (1.869Ω) in </w:t>
+      </w:r>
+      <w:proofErr w:type="spellStart"/>
+      <w:r>
+        <w:rPr>
+          <w:sz w:val="24"/>
+          <w:lang w:val="en-US"/>
+        </w:rPr>
+        <w:t>Ltspice</w:t>
+      </w:r>
+      <w:proofErr w:type="spellEnd"/>
+      <w:r>
+        <w:rPr>
+          <w:sz w:val="24"/>
+          <w:lang w:val="en-US"/>
+        </w:rPr>
+        <w:t xml:space="preserve"> simulations.</w:t>
+      </w:r>
+    </w:p>
+    <w:p>
+      <w:pPr>
+        <w:rPr>
+          <w:sz w:val="24"/>
           <w:lang w:val="en-US"/>
         </w:rPr>
       </w:pPr>
@@ -10627,7 +12664,7 @@
           <w:lang w:val="en-US"/>
         </w:rPr>
       </w:pPr>
-      <w:bookmarkStart w:id="7" w:name="_Toc70526599"/>
+      <w:bookmarkStart w:id="7" w:name="_Toc70602281"/>
       <w:r>
         <w:rPr>
           <w:rFonts w:cs="Arial"/>
@@ -10690,7 +12727,7 @@
           <w:lang w:val="en-US"/>
         </w:rPr>
       </w:pPr>
-      <w:bookmarkStart w:id="8" w:name="_Toc70526600"/>
+      <w:bookmarkStart w:id="8" w:name="_Toc70602282"/>
       <w:r>
         <w:rPr>
           <w:lang w:val="en-US"/>
@@ -10777,14 +12814,7 @@
               <w:rFonts w:ascii="Cambria Math" w:hAnsi="Cambria Math"/>
               <w:lang w:val="en-US"/>
             </w:rPr>
-            <m:t>=</m:t>
-          </m:r>
-          <m:r>
-            <w:rPr>
-              <w:rFonts w:ascii="Cambria Math" w:hAnsi="Cambria Math"/>
-              <w:lang w:val="en-US"/>
-            </w:rPr>
-            <m:t xml:space="preserve"> </m:t>
+            <m:t xml:space="preserve">= </m:t>
           </m:r>
           <m:f>
             <m:fPr>
@@ -10896,14 +12926,7 @@
                       <w:rFonts w:ascii="Cambria Math" w:hAnsi="Cambria Math"/>
                       <w:lang w:val="en-US"/>
                     </w:rPr>
-                    <m:t>2*</m:t>
-                  </m:r>
-                  <m:r>
-                    <w:rPr>
-                      <w:rFonts w:ascii="Cambria Math" w:hAnsi="Cambria Math"/>
-                      <w:lang w:val="en-US"/>
-                    </w:rPr>
-                    <m:t>V</m:t>
+                    <m:t>2*V</m:t>
                   </m:r>
                 </m:e>
                 <m:sub>
@@ -10959,14 +12982,7 @@
               <w:rFonts w:ascii="Cambria Math" w:hAnsi="Cambria Math"/>
               <w:lang w:val="en-US"/>
             </w:rPr>
-            <m:t xml:space="preserve"> </m:t>
-          </m:r>
-          <m:r>
-            <w:rPr>
-              <w:rFonts w:ascii="Cambria Math" w:hAnsi="Cambria Math"/>
-              <w:lang w:val="en-US"/>
-            </w:rPr>
-            <m:t>=</m:t>
+            <m:t xml:space="preserve"> =</m:t>
           </m:r>
           <m:f>
             <m:fPr>
@@ -11160,21 +13176,7 @@
               <w:rFonts w:ascii="Cambria Math" w:hAnsi="Cambria Math"/>
               <w:lang w:val="en-US"/>
             </w:rPr>
-            <m:t xml:space="preserve">=333.32 </m:t>
-          </m:r>
-          <m:r>
-            <w:rPr>
-              <w:rFonts w:ascii="Cambria Math" w:hAnsi="Cambria Math"/>
-              <w:lang w:val="en-US"/>
-            </w:rPr>
-            <m:t>µ</m:t>
-          </m:r>
-          <m:r>
-            <w:rPr>
-              <w:rFonts w:ascii="Cambria Math" w:hAnsi="Cambria Math"/>
-              <w:lang w:val="en-US"/>
-            </w:rPr>
-            <m:t>F</m:t>
+            <m:t>=333.32 µF</m:t>
           </m:r>
         </m:oMath>
       </m:oMathPara>
@@ -11200,8 +13202,10 @@
           <w:szCs w:val="18"/>
           <w:lang w:val="en-US"/>
         </w:rPr>
+        <w:lastRenderedPageBreak/>
         <w:t xml:space="preserve">where </w:t>
       </w:r>
+      <w:proofErr w:type="spellStart"/>
       <w:r>
         <w:rPr>
           <w:i/>
@@ -11223,6 +13227,7 @@
         </w:rPr>
         <w:t>lim</w:t>
       </w:r>
+      <w:proofErr w:type="spellEnd"/>
       <w:r>
         <w:rPr>
           <w:i/>
@@ -11231,7 +13236,18 @@
           <w:szCs w:val="18"/>
           <w:lang w:val="en-US"/>
         </w:rPr>
-        <w:t> = Maximum primary current = 100mV/R</w:t>
+        <w:t> = Maximum primary current = 100mV/</w:t>
+      </w:r>
+      <w:proofErr w:type="spellStart"/>
+      <w:r>
+        <w:rPr>
+          <w:i/>
+          <w:iCs/>
+          <w:sz w:val="18"/>
+          <w:szCs w:val="18"/>
+          <w:lang w:val="en-US"/>
+        </w:rPr>
+        <w:t>R</w:t>
       </w:r>
       <w:r>
         <w:rPr>
@@ -11244,6 +13260,7 @@
         </w:rPr>
         <w:t>sense</w:t>
       </w:r>
+      <w:proofErr w:type="spellEnd"/>
     </w:p>
     <w:p>
       <w:pPr>
@@ -11330,7 +13347,7 @@
           <w:lang w:val="en-US"/>
         </w:rPr>
       </w:pPr>
-      <w:bookmarkStart w:id="9" w:name="_Toc70526601"/>
+      <w:bookmarkStart w:id="9" w:name="_Toc70602283"/>
       <w:r>
         <w:rPr>
           <w:lang w:val="en-US"/>
@@ -11359,6 +13376,7 @@
           <w:lang w:val="en-US"/>
         </w:rPr>
       </w:pPr>
+      <w:bookmarkStart w:id="10" w:name="_Toc70602284"/>
       <w:r>
         <w:rPr>
           <w:lang w:val="en-US"/>
@@ -11383,6 +13401,7 @@
         </w:rPr>
         <w:t>Snubber Resistance Selection</w:t>
       </w:r>
+      <w:bookmarkEnd w:id="10"/>
     </w:p>
     <w:p>
       <w:pPr>
@@ -11403,7 +13422,14 @@
         <w:rPr>
           <w:lang w:val="en-US"/>
         </w:rPr>
-        <w:t>The proposed design solution for the RC snubber is to power up at low voltage to prevent overvoltage stress, calculate the duration of the ringing on the MOSFET's drain when the power switch turns off without the snubber, and then apply capacitance C</w:t>
+        <w:t xml:space="preserve">The proposed design solution for the RC snubber is to power up at low voltage to prevent overvoltage stress, calculate the duration of the ringing on the MOSFET's drain when the power switch turns off without the snubber, and then apply capacitance </w:t>
+      </w:r>
+      <w:proofErr w:type="spellStart"/>
+      <w:r>
+        <w:rPr>
+          <w:lang w:val="en-US"/>
+        </w:rPr>
+        <w:t>C</w:t>
       </w:r>
       <w:r>
         <w:rPr>
@@ -11412,6 +13438,7 @@
         </w:rPr>
         <w:t>Snubber</w:t>
       </w:r>
+      <w:proofErr w:type="spellEnd"/>
       <w:r>
         <w:rPr>
           <w:lang w:val="en-US"/>
@@ -11434,19 +13461,7 @@
         <w:rPr>
           <w:lang w:val="en-US"/>
         </w:rPr>
-        <w:t>The leakage inductance depends on the coupling coefficient.</w:t>
-      </w:r>
-      <w:r>
-        <w:rPr>
-          <w:lang w:val="en-US"/>
-        </w:rPr>
-        <w:t xml:space="preserve"> </w:t>
-      </w:r>
-      <w:r>
-        <w:rPr>
-          <w:lang w:val="en-US"/>
-        </w:rPr>
-        <w:t>Coupling coefficients of k=99 percent are typical, and they are determined by the transformer's structure and materials.</w:t>
+        <w:t>The leakage inductance depends on the coupling coefficient. Coupling coefficients of k=99 percent are typical, and they are determined by the transformer's structure and materials.</w:t>
       </w:r>
     </w:p>
     <w:p>
@@ -11523,14 +13538,7 @@
                       <w:rFonts w:ascii="Cambria Math" w:hAnsi="Cambria Math"/>
                       <w:lang w:val="en-US"/>
                     </w:rPr>
-                    <m:t>2*</m:t>
-                  </m:r>
-                  <m:r>
-                    <w:rPr>
-                      <w:rFonts w:ascii="Cambria Math" w:hAnsi="Cambria Math"/>
-                      <w:lang w:val="en-US"/>
-                    </w:rPr>
-                    <m:t>L</m:t>
+                    <m:t>2*L</m:t>
                   </m:r>
                 </m:e>
                 <m:sub>
@@ -11574,21 +13582,7 @@
               <w:rFonts w:ascii="Cambria Math" w:hAnsi="Cambria Math"/>
               <w:lang w:val="en-US"/>
             </w:rPr>
-            <m:t>=</m:t>
-          </m:r>
-          <m:r>
-            <w:rPr>
-              <w:rFonts w:ascii="Cambria Math" w:hAnsi="Cambria Math"/>
-              <w:lang w:val="en-US"/>
-            </w:rPr>
-            <m:t>2</m:t>
-          </m:r>
-          <m:r>
-            <w:rPr>
-              <w:rFonts w:ascii="Cambria Math" w:hAnsi="Cambria Math"/>
-              <w:lang w:val="en-US"/>
-            </w:rPr>
-            <m:t>*244.11*</m:t>
+            <m:t>=2*244.11*</m:t>
           </m:r>
           <m:sSup>
             <m:sSupPr>
@@ -11660,14 +13654,7 @@
               <w:rFonts w:ascii="Cambria Math" w:hAnsi="Cambria Math"/>
               <w:lang w:val="en-US"/>
             </w:rPr>
-            <m:t xml:space="preserve">=4.93 </m:t>
-          </m:r>
-          <m:r>
-            <w:rPr>
-              <w:rFonts w:ascii="Cambria Math" w:hAnsi="Cambria Math"/>
-              <w:lang w:val="en-US"/>
-            </w:rPr>
-            <m:t xml:space="preserve">µH  </m:t>
+            <m:t xml:space="preserve">=4.93 µH  </m:t>
           </m:r>
         </m:oMath>
       </m:oMathPara>
@@ -11685,6 +13672,7 @@
     <w:p>
       <w:pPr>
         <w:pStyle w:val="AralkYok"/>
+        <w:ind w:firstLine="708"/>
         <w:rPr>
           <w:noProof/>
           <w:lang w:val="en-US"/>
@@ -11695,14 +13683,7 @@
           <w:noProof/>
           <w:lang w:val="en-US"/>
         </w:rPr>
-        <w:t>Now, we can find the snubber resistance with equation below. The capacitor value here is taken from the datasheet of the mosfet we have chose</w:t>
-      </w:r>
-      <w:r>
-        <w:rPr>
-          <w:noProof/>
-          <w:lang w:val="en-US"/>
-        </w:rPr>
-        <w:t>.</w:t>
+        <w:t>Now, we can find the snubber resistance with equation below. The capacitor value here is taken from the datasheet of the mosfet we have chose.</w:t>
       </w:r>
     </w:p>
     <w:p>
@@ -11960,41 +13941,12 @@
     </w:p>
     <w:p>
       <w:pPr>
-        <w:ind w:firstLine="708"/>
         <w:jc w:val="both"/>
         <w:rPr>
-          <w:lang w:val="en-US"/>
-        </w:rPr>
-      </w:pPr>
-    </w:p>
-    <w:p>
-      <w:pPr>
-        <w:ind w:firstLine="708"/>
-        <w:jc w:val="both"/>
-        <w:rPr>
           <w:color w:val="FF0000"/>
           <w:lang w:val="en-US"/>
         </w:rPr>
       </w:pPr>
-      <w:proofErr w:type="spellStart"/>
-      <w:r>
-        <w:rPr>
-          <w:color w:val="FF0000"/>
-          <w:lang w:val="en-US"/>
-        </w:rPr>
-        <w:t>Xxxxxxxxxxxxxxxxxxxxxxxxxxxxxxxxxxx</w:t>
-      </w:r>
-      <w:proofErr w:type="spellEnd"/>
-    </w:p>
-    <w:p>
-      <w:pPr>
-        <w:ind w:firstLine="708"/>
-        <w:jc w:val="both"/>
-        <w:rPr>
-          <w:color w:val="FF0000"/>
-          <w:lang w:val="en-US"/>
-        </w:rPr>
-      </w:pPr>
     </w:p>
     <w:p>
       <w:pPr>
@@ -12003,6 +13955,7 @@
           <w:lang w:val="en-US"/>
         </w:rPr>
       </w:pPr>
+      <w:bookmarkStart w:id="11" w:name="_Toc70602285"/>
       <w:r>
         <w:rPr>
           <w:lang w:val="en-US"/>
@@ -12045,6 +13998,7 @@
         </w:rPr>
         <w:t>election</w:t>
       </w:r>
+      <w:bookmarkEnd w:id="11"/>
     </w:p>
     <w:p>
       <w:pPr>
@@ -12065,13 +14019,14 @@
         <w:rPr>
           <w:lang w:val="en-US"/>
         </w:rPr>
-        <w:t>The isolated output voltage is controlled by the LT8316 using a special sampling scheme. The scheme experiences repeatable delays and error sources due to its sampling design, which would influence the output voltage and cause a reevaluation of the resistor values.</w:t>
-      </w:r>
-      <w:r>
-        <w:rPr>
-          <w:lang w:val="en-US"/>
-        </w:rPr>
-        <w:t xml:space="preserve"> So, the</w:t>
+        <w:t xml:space="preserve">The isolated output voltage is controlled by the LT8316 using a special sampling scheme. The scheme experiences repeatable delays and error sources due to its </w:t>
+      </w:r>
+      <w:r>
+        <w:rPr>
+          <w:lang w:val="en-US"/>
+        </w:rPr>
+        <w:lastRenderedPageBreak/>
+        <w:t>sampling design, which would influence the output voltage and cause a reevaluation of the resistor values. So, the</w:t>
       </w:r>
       <w:r>
         <w:rPr>
@@ -12089,7 +14044,21 @@
         <w:rPr>
           <w:lang w:val="en-US"/>
         </w:rPr>
-        <w:t>. According to the datasheet, in order to determine the values of these resistors, we need to assign a value to one of them and find the other with the equation below.</w:t>
+        <w:t xml:space="preserve">. According to the datasheet, </w:t>
+      </w:r>
+      <w:proofErr w:type="gramStart"/>
+      <w:r>
+        <w:rPr>
+          <w:lang w:val="en-US"/>
+        </w:rPr>
+        <w:t>in order to</w:t>
+      </w:r>
+      <w:proofErr w:type="gramEnd"/>
+      <w:r>
+        <w:rPr>
+          <w:lang w:val="en-US"/>
+        </w:rPr>
+        <w:t xml:space="preserve"> determine the values of these resistors, we need to assign a value to one of them and find the other with the equation below.</w:t>
       </w:r>
     </w:p>
     <w:p>
@@ -12484,42 +14453,10 @@
     <w:p>
       <w:pPr>
         <w:rPr>
-          <w:lang w:val="en-US"/>
-        </w:rPr>
-      </w:pPr>
-    </w:p>
-    <w:p>
-      <w:pPr>
-        <w:rPr>
           <w:color w:val="FF0000"/>
           <w:lang w:val="en-US"/>
         </w:rPr>
       </w:pPr>
-      <w:proofErr w:type="spellStart"/>
-      <w:r>
-        <w:rPr>
-          <w:color w:val="FF0000"/>
-          <w:lang w:val="en-US"/>
-        </w:rPr>
-        <w:t>Xxxxxxxxxxxxxxxxxxxxxxxxxxxxxxxxxxxx</w:t>
-      </w:r>
-      <w:proofErr w:type="spellEnd"/>
-    </w:p>
-    <w:p>
-      <w:pPr>
-        <w:rPr>
-          <w:color w:val="FF0000"/>
-          <w:lang w:val="en-US"/>
-        </w:rPr>
-      </w:pPr>
-    </w:p>
-    <w:p>
-      <w:pPr>
-        <w:rPr>
-          <w:color w:val="FF0000"/>
-          <w:lang w:val="en-US"/>
-        </w:rPr>
-      </w:pPr>
     </w:p>
     <w:p>
       <w:pPr>
@@ -12535,6 +14472,7 @@
           <w:lang w:val="en-US"/>
         </w:rPr>
       </w:pPr>
+      <w:bookmarkStart w:id="12" w:name="_Toc70602286"/>
       <w:r>
         <w:rPr>
           <w:lang w:val="en-US"/>
@@ -12566,6 +14504,7 @@
         </w:rPr>
         <w:t>election</w:t>
       </w:r>
+      <w:bookmarkEnd w:id="12"/>
     </w:p>
     <w:p>
       <w:pPr>
@@ -12857,14 +14796,7 @@
                       <w:rFonts w:ascii="Cambria Math" w:hAnsi="Cambria Math"/>
                       <w:lang w:val="en-US"/>
                     </w:rPr>
-                    <m:t>*27.62*</m:t>
-                  </m:r>
-                  <m:r>
-                    <w:rPr>
-                      <w:rFonts w:ascii="Cambria Math" w:hAnsi="Cambria Math"/>
-                      <w:lang w:val="en-US"/>
-                    </w:rPr>
-                    <m:t>10</m:t>
+                    <m:t>*27.62*10</m:t>
                   </m:r>
                 </m:e>
                 <m:sup>
@@ -12910,45 +14842,14 @@
         <w:rPr>
           <w:lang w:val="en-US"/>
         </w:rPr>
-        <w:t>According to the above equation, we found the required resistance value of 68.9 k. However, while analyzing the simulation, we made changes on the values. Through trial and error, we found this resistance to be 61.9 k</w:t>
-      </w:r>
-      <w:r>
-        <w:rPr>
-          <w:lang w:val="en-US"/>
-        </w:rPr>
-        <w:t>Ω</w:t>
-      </w:r>
-    </w:p>
-    <w:p>
-      <w:pPr>
-        <w:rPr>
-          <w:color w:val="FF0000"/>
-          <w:lang w:val="en-US"/>
-        </w:rPr>
-      </w:pPr>
-      <w:proofErr w:type="spellStart"/>
-      <w:r>
-        <w:rPr>
-          <w:color w:val="FF0000"/>
-          <w:lang w:val="en-US"/>
-        </w:rPr>
-        <w:t>xxxxxxxxxxxxxxxxxxxxxxxxxxxxxxxxxxxxxxxxxxxxxxxxxxxxxxxxxxxx</w:t>
-      </w:r>
-      <w:proofErr w:type="spellEnd"/>
-    </w:p>
-    <w:p>
-      <w:pPr>
-        <w:rPr>
-          <w:lang w:val="en-US"/>
-        </w:rPr>
-      </w:pPr>
-    </w:p>
-    <w:p>
-      <w:pPr>
-        <w:rPr>
-          <w:lang w:val="en-US"/>
-        </w:rPr>
-      </w:pPr>
+        <w:t>According to the above equation, we found the required resistance value of 68.9</w:t>
+      </w:r>
+      <w:r>
+        <w:rPr>
+          <w:lang w:val="en-US"/>
+        </w:rPr>
+        <w:t>kΩ</w:t>
+      </w:r>
     </w:p>
     <w:p>
       <w:pPr>
@@ -12965,32 +14866,35 @@
           <w:lang w:val="en-US"/>
         </w:rPr>
       </w:pPr>
+      <w:bookmarkStart w:id="13" w:name="_Toc70602287"/>
       <w:r>
         <w:rPr>
           <w:lang w:val="en-US"/>
         </w:rPr>
         <w:t>5.2.4 Sense Resistor Selection</w:t>
       </w:r>
-    </w:p>
-    <w:p>
-      <w:pPr>
-        <w:rPr>
-          <w:lang w:val="en-US"/>
-        </w:rPr>
-      </w:pPr>
+      <w:bookmarkEnd w:id="13"/>
     </w:p>
     <w:p>
       <w:pPr>
         <w:pStyle w:val="AralkYok"/>
-        <w:rPr>
-          <w:lang w:val="en-US"/>
-        </w:rPr>
-      </w:pPr>
-      <w:r>
-        <w:rPr>
-          <w:lang w:val="en-US"/>
-        </w:rPr>
-        <w:t>We need a sense resistor to be able to set the maximum current. In the datasheet of the controller we chose, the formula for R</w:t>
+        <w:ind w:firstLine="708"/>
+        <w:rPr>
+          <w:lang w:val="en-US"/>
+        </w:rPr>
+      </w:pPr>
+      <w:r>
+        <w:rPr>
+          <w:lang w:val="en-US"/>
+        </w:rPr>
+        <w:t xml:space="preserve">We need a sense resistor to be able to set the maximum current. In the datasheet of the controller we chose, the formula for </w:t>
+      </w:r>
+      <w:proofErr w:type="spellStart"/>
+      <w:r>
+        <w:rPr>
+          <w:lang w:val="en-US"/>
+        </w:rPr>
+        <w:t>R</w:t>
       </w:r>
       <w:r>
         <w:rPr>
@@ -12999,6 +14903,7 @@
         </w:rPr>
         <w:t>sense</w:t>
       </w:r>
+      <w:proofErr w:type="spellEnd"/>
       <w:r>
         <w:rPr>
           <w:lang w:val="en-US"/>
@@ -13376,52 +15281,252 @@
     </w:p>
     <w:p>
       <w:pPr>
-        <w:rPr>
-          <w:lang w:val="en-US"/>
-        </w:rPr>
-      </w:pPr>
-    </w:p>
-    <w:p>
-      <w:pPr>
-        <w:rPr>
-          <w:lang w:val="en-US"/>
-        </w:rPr>
-      </w:pPr>
-    </w:p>
-    <w:p>
-      <w:pPr>
-        <w:rPr>
-          <w:lang w:val="en-US"/>
-        </w:rPr>
-      </w:pPr>
-    </w:p>
-    <w:p>
-      <w:pPr>
-        <w:rPr>
-          <w:lang w:val="en-US"/>
-        </w:rPr>
-      </w:pPr>
-    </w:p>
-    <w:p>
-      <w:pPr>
-        <w:rPr>
-          <w:lang w:val="en-US"/>
-        </w:rPr>
-      </w:pPr>
-    </w:p>
-    <w:p>
-      <w:pPr>
-        <w:rPr>
-          <w:lang w:val="en-US"/>
-        </w:rPr>
-      </w:pPr>
-    </w:p>
-    <w:p>
-      <w:pPr>
-        <w:rPr>
-          <w:lang w:val="en-US"/>
-        </w:rPr>
-      </w:pPr>
+        <w:pStyle w:val="Balk3"/>
+        <w:ind w:firstLine="708"/>
+        <w:rPr>
+          <w:lang w:val="en-US"/>
+        </w:rPr>
+      </w:pPr>
+      <w:bookmarkStart w:id="14" w:name="_Toc70602288"/>
+      <w:r>
+        <w:rPr>
+          <w:lang w:val="en-US"/>
+        </w:rPr>
+        <w:lastRenderedPageBreak/>
+        <w:t xml:space="preserve">5.2.5 </w:t>
+      </w:r>
+      <w:r>
+        <w:rPr>
+          <w:lang w:val="en-US"/>
+        </w:rPr>
+        <w:t>Bound</w:t>
+      </w:r>
+      <w:r>
+        <w:rPr>
+          <w:lang w:val="en-US"/>
+        </w:rPr>
+        <w:t>ar</w:t>
+      </w:r>
+      <w:r>
+        <w:rPr>
+          <w:lang w:val="en-US"/>
+        </w:rPr>
+        <w:t xml:space="preserve">y </w:t>
+      </w:r>
+      <w:r>
+        <w:rPr>
+          <w:lang w:val="en-US"/>
+        </w:rPr>
+        <w:t>Mode Detection Capacitor</w:t>
+      </w:r>
+      <w:bookmarkEnd w:id="14"/>
+    </w:p>
+    <w:p>
+      <w:pPr>
+        <w:pStyle w:val="AralkYok"/>
+        <w:rPr>
+          <w:lang w:val="en-US"/>
+        </w:rPr>
+      </w:pPr>
+      <w:r>
+        <w:rPr>
+          <w:lang w:val="en-US"/>
+        </w:rPr>
+        <w:tab/>
+        <w:t xml:space="preserve">Application </w:t>
+      </w:r>
+      <w:proofErr w:type="gramStart"/>
+      <w:r>
+        <w:rPr>
+          <w:lang w:val="en-US"/>
+        </w:rPr>
+        <w:t>note</w:t>
+      </w:r>
+      <w:proofErr w:type="gramEnd"/>
+      <w:r>
+        <w:rPr>
+          <w:lang w:val="en-US"/>
+        </w:rPr>
+        <w:t xml:space="preserve"> of the controller suggest to use 47pF capacitor and check if the oper</w:t>
+      </w:r>
+      <w:r>
+        <w:rPr>
+          <w:lang w:val="en-US"/>
+        </w:rPr>
+        <w:t xml:space="preserve">ating point is in boundary condition. If not, </w:t>
+      </w:r>
+      <w:r>
+        <w:rPr>
+          <w:lang w:val="en-US"/>
+        </w:rPr>
+        <w:t xml:space="preserve">it is suggested to increase this capacitor up to 100pF. 47pF was satisfactory </w:t>
+      </w:r>
+      <w:r>
+        <w:rPr>
+          <w:lang w:val="en-US"/>
+        </w:rPr>
+        <w:t>for</w:t>
+      </w:r>
+      <w:r>
+        <w:rPr>
+          <w:lang w:val="en-US"/>
+        </w:rPr>
+        <w:t xml:space="preserve"> our</w:t>
+      </w:r>
+      <w:r>
+        <w:rPr>
+          <w:lang w:val="en-US"/>
+        </w:rPr>
+        <w:t xml:space="preserve"> application so we selected this value.</w:t>
+      </w:r>
+    </w:p>
+    <w:p>
+      <w:pPr>
+        <w:pStyle w:val="Balk3"/>
+        <w:ind w:firstLine="708"/>
+        <w:rPr>
+          <w:lang w:val="en-US"/>
+        </w:rPr>
+      </w:pPr>
+      <w:bookmarkStart w:id="15" w:name="_Toc70602289"/>
+      <w:r>
+        <w:rPr>
+          <w:lang w:val="en-US"/>
+        </w:rPr>
+        <w:t>5.2.</w:t>
+      </w:r>
+      <w:r>
+        <w:rPr>
+          <w:lang w:val="en-US"/>
+        </w:rPr>
+        <w:t>6</w:t>
+      </w:r>
+      <w:r>
+        <w:rPr>
+          <w:lang w:val="en-US"/>
+        </w:rPr>
+        <w:t xml:space="preserve"> </w:t>
+      </w:r>
+      <w:r>
+        <w:rPr>
+          <w:lang w:val="en-US"/>
+        </w:rPr>
+        <w:t>Additional Component</w:t>
+      </w:r>
+      <w:bookmarkEnd w:id="15"/>
+    </w:p>
+    <w:p>
+      <w:pPr>
+        <w:pStyle w:val="AralkYok"/>
+        <w:ind w:firstLine="567"/>
+        <w:rPr>
+          <w:lang w:val="en-US"/>
+        </w:rPr>
+      </w:pPr>
+      <w:r>
+        <w:rPr>
+          <w:lang w:val="en-US"/>
+        </w:rPr>
+        <w:t>C</w:t>
+      </w:r>
+      <w:r>
+        <w:rPr>
+          <w:vertAlign w:val="subscript"/>
+          <w:lang w:val="en-US"/>
+        </w:rPr>
+        <w:t>DRV</w:t>
+      </w:r>
+      <w:r>
+        <w:rPr>
+          <w:lang w:val="en-US"/>
+        </w:rPr>
+        <w:t>, C</w:t>
+      </w:r>
+      <w:r>
+        <w:rPr>
+          <w:vertAlign w:val="subscript"/>
+          <w:lang w:val="en-US"/>
+        </w:rPr>
+        <w:t>BIAS</w:t>
+      </w:r>
+      <w:r>
+        <w:rPr>
+          <w:lang w:val="en-US"/>
+        </w:rPr>
+        <w:t xml:space="preserve"> and </w:t>
+      </w:r>
+      <w:proofErr w:type="spellStart"/>
+      <w:r>
+        <w:rPr>
+          <w:lang w:val="en-US"/>
+        </w:rPr>
+        <w:t>V</w:t>
+      </w:r>
+      <w:r>
+        <w:rPr>
+          <w:vertAlign w:val="subscript"/>
+          <w:lang w:val="en-US"/>
+        </w:rPr>
+        <w:t>c</w:t>
+      </w:r>
+      <w:proofErr w:type="spellEnd"/>
+      <w:r>
+        <w:rPr>
+          <w:lang w:val="en-US"/>
+        </w:rPr>
+        <w:t xml:space="preserve"> capacitors are not </w:t>
+      </w:r>
+      <w:r>
+        <w:rPr>
+          <w:lang w:val="en-US"/>
+        </w:rPr>
+        <w:t>specified as application dependent capacitors in the datasheet</w:t>
+      </w:r>
+      <w:r>
+        <w:rPr>
+          <w:lang w:val="en-US"/>
+        </w:rPr>
+        <w:t>. Therefore, we used same values capacitors as given in the typical application.</w:t>
+      </w:r>
+    </w:p>
+    <w:p>
+      <w:pPr>
+        <w:pStyle w:val="AralkYok"/>
+        <w:ind w:firstLine="567"/>
+        <w:rPr>
+          <w:lang w:val="en-US"/>
+        </w:rPr>
+      </w:pPr>
+      <w:r>
+        <w:rPr>
+          <w:lang w:val="en-US"/>
+        </w:rPr>
+        <w:t>Bias</w:t>
+      </w:r>
+      <w:r>
+        <w:rPr>
+          <w:lang w:val="en-US"/>
+        </w:rPr>
+        <w:t xml:space="preserve"> diode is also not specified in the application note</w:t>
+      </w:r>
+      <w:r>
+        <w:rPr>
+          <w:lang w:val="en-US"/>
+        </w:rPr>
+        <w:t xml:space="preserve"> but i</w:t>
+      </w:r>
+      <w:r>
+        <w:rPr>
+          <w:lang w:val="en-US"/>
+        </w:rPr>
+        <w:t xml:space="preserve">t is denoted with fast diode </w:t>
+      </w:r>
+      <w:r>
+        <w:rPr>
+          <w:lang w:val="en-US"/>
+        </w:rPr>
+        <w:t>symbol. We will choose this diode according to the simulation results.</w:t>
+      </w:r>
     </w:p>
     <w:p>
       <w:pPr>
@@ -13451,7 +15556,7 @@
           <w:lang w:val="en-US"/>
         </w:rPr>
       </w:pPr>
-      <w:bookmarkStart w:id="10" w:name="_Toc70526602"/>
+      <w:bookmarkStart w:id="16" w:name="_Toc70602290"/>
       <w:r>
         <w:rPr>
           <w:lang w:val="en-US"/>
@@ -13482,7 +15587,7 @@
         </w:rPr>
         <w:t>emiconductor Selection</w:t>
       </w:r>
-      <w:bookmarkEnd w:id="10"/>
+      <w:bookmarkEnd w:id="16"/>
     </w:p>
     <w:p>
       <w:pPr>
@@ -13498,6 +15603,7 @@
           <w:lang w:val="en-US"/>
         </w:rPr>
       </w:pPr>
+      <w:bookmarkStart w:id="17" w:name="_Toc70602291"/>
       <w:r>
         <w:rPr>
           <w:lang w:val="en-US"/>
@@ -13522,6 +15628,7 @@
         </w:rPr>
         <w:t xml:space="preserve"> Selection</w:t>
       </w:r>
+      <w:bookmarkEnd w:id="17"/>
     </w:p>
     <w:p>
       <w:pPr>
@@ -13625,55 +15732,13 @@
         <w:rPr>
           <w:lang w:val="en-US"/>
         </w:rPr>
-        <w:t>Zener voltage must be largest possible value withing given limitations. And it is recommended to use around 500 m</w:t>
-      </w:r>
-      <w:r>
-        <w:rPr>
-          <w:lang w:val="en-US"/>
-        </w:rPr>
-        <w:t>V</w:t>
-      </w:r>
-      <w:r>
-        <w:rPr>
-          <w:lang w:val="en-US"/>
-        </w:rPr>
-        <w:t xml:space="preserve"> Zener diode in the </w:t>
-      </w:r>
-      <w:r>
-        <w:rPr>
-          <w:lang w:val="en-US"/>
-        </w:rPr>
-        <w:t>snubber.</w:t>
+        <w:t>Zener voltage must be largest possible value withing given limitations. And it is recommended to use around 500 mV Zener diode in the snubber.</w:t>
       </w:r>
       <w:r>
         <w:rPr>
           <w:lang w:val="en-US" w:eastAsia="en-US"/>
         </w:rPr>
-        <w:t xml:space="preserve"> According</w:t>
-      </w:r>
-      <w:r>
-        <w:rPr>
-          <w:lang w:val="en-US" w:eastAsia="en-US"/>
-        </w:rPr>
-        <w:t xml:space="preserve"> to the controller's datasheet, we can calculate the maximum voltage capacity of the </w:t>
-      </w:r>
-      <w:r>
-        <w:rPr>
-          <w:lang w:val="en-US" w:eastAsia="en-US"/>
-        </w:rPr>
-        <w:t>Zener</w:t>
-      </w:r>
-      <w:r>
-        <w:rPr>
-          <w:lang w:val="en-US" w:eastAsia="en-US"/>
-        </w:rPr>
-        <w:t xml:space="preserve"> diode with the following equation</w:t>
-      </w:r>
-      <w:r>
-        <w:rPr>
-          <w:lang w:val="en-US" w:eastAsia="en-US"/>
-        </w:rPr>
-        <w:t>:</w:t>
+        <w:t xml:space="preserve"> According to the controller's datasheet, we can calculate the maximum voltage capacity of the Zener diode with the following equation:</w:t>
       </w:r>
     </w:p>
     <w:p>
@@ -13840,12 +15905,15 @@
           <w:lang w:val="en-US"/>
         </w:rPr>
       </w:pPr>
-      <w:r>
-        <w:rPr>
-          <w:lang w:val="en-US"/>
-        </w:rPr>
+      <w:bookmarkStart w:id="18" w:name="_Toc70602292"/>
+      <w:r>
+        <w:rPr>
+          <w:lang w:val="en-US"/>
+        </w:rPr>
+        <w:lastRenderedPageBreak/>
         <w:t>5.3.2 MOSFET Selection</w:t>
       </w:r>
+      <w:bookmarkEnd w:id="18"/>
     </w:p>
     <w:p>
       <w:pPr>
@@ -13863,10 +15931,9 @@
       </w:r>
       <w:r>
         <w:rPr>
-          <w:color w:val="FF0000"/>
-          <w:lang w:val="en-US"/>
-        </w:rPr>
-        <w:t>X</w:t>
+          <w:lang w:val="en-US"/>
+        </w:rPr>
+        <w:t>11</w:t>
       </w:r>
       <w:r>
         <w:rPr>
@@ -13876,23 +15943,45 @@
       </w:r>
       <w:r>
         <w:rPr>
-          <w:color w:val="FF0000"/>
-          <w:lang w:val="en-US"/>
-        </w:rPr>
-        <w:t>X</w:t>
-      </w:r>
-      <w:r>
-        <w:rPr>
-          <w:lang w:val="en-US"/>
-        </w:rPr>
-        <w:t xml:space="preserve">, the maximum voltage around 450V and current value around </w:t>
-      </w:r>
-      <w:r>
-        <w:rPr>
-          <w:color w:val="FF0000"/>
-          <w:lang w:val="en-US"/>
-        </w:rPr>
-        <w:t xml:space="preserve">X </w:t>
+          <w:lang w:val="en-US"/>
+        </w:rPr>
+        <w:t>12</w:t>
+      </w:r>
+      <w:r>
+        <w:rPr>
+          <w:lang w:val="en-US"/>
+        </w:rPr>
+        <w:t xml:space="preserve">, the maximum voltage </w:t>
+      </w:r>
+      <w:r>
+        <w:rPr>
+          <w:lang w:val="en-US"/>
+        </w:rPr>
+        <w:t xml:space="preserve">is </w:t>
+      </w:r>
+      <w:r>
+        <w:rPr>
+          <w:lang w:val="en-US"/>
+        </w:rPr>
+        <w:t xml:space="preserve">around 450V and current value </w:t>
+      </w:r>
+      <w:r>
+        <w:rPr>
+          <w:lang w:val="en-US"/>
+        </w:rPr>
+        <w:t xml:space="preserve">is </w:t>
+      </w:r>
+      <w:r>
+        <w:rPr>
+          <w:lang w:val="en-US"/>
+        </w:rPr>
+        <w:t xml:space="preserve">around </w:t>
+      </w:r>
+      <w:r>
+        <w:rPr>
+          <w:lang w:val="en-US"/>
+        </w:rPr>
+        <w:t>3.6</w:t>
       </w:r>
       <w:r>
         <w:rPr>
@@ -13916,6 +16005,7 @@
     </w:p>
     <w:p>
       <w:pPr>
+        <w:keepNext/>
         <w:rPr>
           <w:lang w:val="en-US"/>
         </w:rPr>
@@ -13941,7 +16031,7 @@
                     <pic:cNvPicPr/>
                   </pic:nvPicPr>
                   <pic:blipFill>
-                    <a:blip r:embed="rId8"/>
+                    <a:blip r:embed="rId18"/>
                     <a:stretch>
                       <a:fillRect/>
                     </a:stretch>
@@ -13964,96 +16054,73 @@
     </w:p>
     <w:p>
       <w:pPr>
-        <w:rPr>
-          <w:lang w:val="en-US"/>
-        </w:rPr>
-      </w:pPr>
-    </w:p>
-    <w:p>
-      <w:pPr>
-        <w:pStyle w:val="Balk3"/>
-        <w:rPr>
-          <w:lang w:val="en-US"/>
-        </w:rPr>
-      </w:pPr>
-      <w:r>
-        <w:rPr>
-          <w:lang w:val="en-US"/>
-        </w:rPr>
-        <w:t>5.3.3 Output Diode Selection</w:t>
-      </w:r>
-    </w:p>
-    <w:p>
-      <w:pPr>
-        <w:rPr>
-          <w:lang w:val="en-US"/>
-        </w:rPr>
-      </w:pPr>
-    </w:p>
-    <w:p>
-      <w:pPr>
-        <w:pStyle w:val="AralkYok"/>
-        <w:ind w:firstLine="708"/>
-        <w:rPr>
-          <w:lang w:val="en-US"/>
-        </w:rPr>
-      </w:pPr>
-      <w:r>
-        <w:rPr>
-          <w:lang w:val="en-US"/>
-        </w:rPr>
-        <w:t xml:space="preserve">The Figures below, namely Figure </w:t>
-      </w:r>
-      <w:r>
-        <w:rPr>
-          <w:color w:val="FF0000"/>
-          <w:lang w:val="en-US"/>
-        </w:rPr>
-        <w:t>X</w:t>
-      </w:r>
-      <w:r>
-        <w:rPr>
-          <w:lang w:val="en-US"/>
-        </w:rPr>
-        <w:t xml:space="preserve"> and Figure </w:t>
-      </w:r>
-      <w:r>
-        <w:rPr>
-          <w:color w:val="FF0000"/>
-          <w:lang w:val="en-US"/>
-        </w:rPr>
-        <w:t>X</w:t>
-      </w:r>
-      <w:r>
-        <w:rPr>
-          <w:lang w:val="en-US"/>
-        </w:rPr>
-        <w:t>, show the reverse voltage of the diode and the peak forward current. According to these graphs, the reverse voltage on the diode is around 65. The current flowing on it is approximately 35 A. We should choose the output diode by considering these criteria.</w:t>
-      </w:r>
-    </w:p>
-    <w:p>
-      <w:pPr>
-        <w:rPr>
-          <w:lang w:val="en-US"/>
-        </w:rPr>
-      </w:pPr>
-    </w:p>
-    <w:p>
-      <w:pPr>
-        <w:rPr>
-          <w:lang w:val="en-US"/>
-        </w:rPr>
-      </w:pPr>
+        <w:pStyle w:val="ResimYazs"/>
+        <w:jc w:val="center"/>
+        <w:rPr>
+          <w:lang w:val="en-US"/>
+        </w:rPr>
+      </w:pPr>
+      <w:r>
+        <w:rPr>
+          <w:lang w:val="en-US"/>
+        </w:rPr>
+        <w:t xml:space="preserve">Figure </w:t>
+      </w:r>
+      <w:r>
+        <w:rPr>
+          <w:lang w:val="en-US"/>
+        </w:rPr>
+        <w:fldChar w:fldCharType="begin"/>
+      </w:r>
+      <w:r>
+        <w:rPr>
+          <w:lang w:val="en-US"/>
+        </w:rPr>
+        <w:instrText xml:space="preserve"> SEQ Figure \* ARABIC </w:instrText>
+      </w:r>
+      <w:r>
+        <w:rPr>
+          <w:lang w:val="en-US"/>
+        </w:rPr>
+        <w:fldChar w:fldCharType="separate"/>
+      </w:r>
       <w:r>
         <w:rPr>
           <w:noProof/>
           <w:lang w:val="en-US"/>
         </w:rPr>
+        <w:t>11</w:t>
+      </w:r>
+      <w:r>
+        <w:rPr>
+          <w:lang w:val="en-US"/>
+        </w:rPr>
+        <w:fldChar w:fldCharType="end"/>
+      </w:r>
+      <w:r>
+        <w:rPr>
+          <w:lang w:val="en-US"/>
+        </w:rPr>
+        <w:t>. MOSFET voltage graph.</w:t>
+      </w:r>
+    </w:p>
+    <w:p>
+      <w:pPr>
+        <w:keepNext/>
+        <w:rPr>
+          <w:lang w:val="en-US"/>
+        </w:rPr>
+      </w:pPr>
+      <w:r>
+        <w:rPr>
+          <w:noProof/>
+          <w:lang w:val="en-US"/>
+        </w:rPr>
         <w:drawing>
-          <wp:inline distT="0" distB="0" distL="0" distR="0" wp14:anchorId="34DA3939" wp14:editId="2A6AFC8E">
+          <wp:inline distT="0" distB="0" distL="0" distR="0" wp14:anchorId="42B33427" wp14:editId="33A2CFC2">
             <wp:extent cx="5760720" cy="2658110"/>
             <wp:effectExtent l="0" t="0" r="0" b="8890"/>
-            <wp:docPr id="4" name="Resim 4"/>
+            <wp:docPr id="21" name="Resim 21"/>
             <wp:cNvGraphicFramePr>
               <a:graphicFrameLocks xmlns:a="http://schemas.openxmlformats.org/drawingml/2006/main" noChangeAspect="1"/>
             </wp:cNvGraphicFramePr>
@@ -14065,7 +16132,7 @@
                     <pic:cNvPicPr/>
                   </pic:nvPicPr>
                   <pic:blipFill>
-                    <a:blip r:embed="rId9"/>
+                    <a:blip r:embed="rId19"/>
                     <a:stretch>
                       <a:fillRect/>
                     </a:stretch>
@@ -14088,40 +16155,151 @@
     </w:p>
     <w:p>
       <w:pPr>
-        <w:rPr>
-          <w:lang w:val="en-US"/>
-        </w:rPr>
-      </w:pPr>
-      <w:r>
-        <w:rPr>
-          <w:lang w:val="en-US"/>
-        </w:rPr>
-        <w:t>Output diode voltage</w:t>
-      </w:r>
-    </w:p>
-    <w:p>
-      <w:pPr>
-        <w:rPr>
-          <w:lang w:val="en-US"/>
-        </w:rPr>
-      </w:pPr>
-    </w:p>
-    <w:p>
-      <w:pPr>
-        <w:rPr>
-          <w:lang w:val="en-US"/>
-        </w:rPr>
-      </w:pPr>
+        <w:pStyle w:val="ResimYazs"/>
+        <w:jc w:val="center"/>
+        <w:rPr>
+          <w:lang w:val="en-US"/>
+        </w:rPr>
+      </w:pPr>
+      <w:r>
+        <w:rPr>
+          <w:lang w:val="en-US"/>
+        </w:rPr>
+        <w:t xml:space="preserve">Figure </w:t>
+      </w:r>
+      <w:r>
+        <w:rPr>
+          <w:lang w:val="en-US"/>
+        </w:rPr>
+        <w:fldChar w:fldCharType="begin"/>
+      </w:r>
+      <w:r>
+        <w:rPr>
+          <w:lang w:val="en-US"/>
+        </w:rPr>
+        <w:instrText xml:space="preserve"> SEQ Figure \* ARABIC </w:instrText>
+      </w:r>
+      <w:r>
+        <w:rPr>
+          <w:lang w:val="en-US"/>
+        </w:rPr>
+        <w:fldChar w:fldCharType="separate"/>
+      </w:r>
       <w:r>
         <w:rPr>
           <w:noProof/>
           <w:lang w:val="en-US"/>
         </w:rPr>
+        <w:t>12</w:t>
+      </w:r>
+      <w:r>
+        <w:rPr>
+          <w:lang w:val="en-US"/>
+        </w:rPr>
+        <w:fldChar w:fldCharType="end"/>
+      </w:r>
+      <w:r>
+        <w:rPr>
+          <w:lang w:val="en-US"/>
+        </w:rPr>
+        <w:t>. MOSFET current graph.</w:t>
+      </w:r>
+    </w:p>
+    <w:p>
+      <w:pPr>
+        <w:rPr>
+          <w:lang w:val="en-US"/>
+        </w:rPr>
+      </w:pPr>
+    </w:p>
+    <w:p>
+      <w:pPr>
+        <w:pStyle w:val="Balk3"/>
+        <w:rPr>
+          <w:lang w:val="en-US"/>
+        </w:rPr>
+      </w:pPr>
+      <w:bookmarkStart w:id="19" w:name="_Toc70602293"/>
+      <w:r>
+        <w:rPr>
+          <w:lang w:val="en-US"/>
+        </w:rPr>
+        <w:t>5.3.3 Output Diode Selection</w:t>
+      </w:r>
+      <w:bookmarkEnd w:id="19"/>
+    </w:p>
+    <w:p>
+      <w:pPr>
+        <w:rPr>
+          <w:lang w:val="en-US"/>
+        </w:rPr>
+      </w:pPr>
+    </w:p>
+    <w:p>
+      <w:pPr>
+        <w:pStyle w:val="AralkYok"/>
+        <w:ind w:firstLine="708"/>
+        <w:rPr>
+          <w:lang w:val="en-US"/>
+        </w:rPr>
+      </w:pPr>
+      <w:r>
+        <w:rPr>
+          <w:lang w:val="en-US"/>
+        </w:rPr>
+        <w:lastRenderedPageBreak/>
+        <w:t xml:space="preserve">The Figures below, namely Figure </w:t>
+      </w:r>
+      <w:r>
+        <w:rPr>
+          <w:lang w:val="en-US"/>
+        </w:rPr>
+        <w:t>13</w:t>
+      </w:r>
+      <w:r>
+        <w:rPr>
+          <w:lang w:val="en-US"/>
+        </w:rPr>
+        <w:t xml:space="preserve"> and Figure </w:t>
+      </w:r>
+      <w:r>
+        <w:rPr>
+          <w:lang w:val="en-US"/>
+        </w:rPr>
+        <w:t>14</w:t>
+      </w:r>
+      <w:r>
+        <w:rPr>
+          <w:lang w:val="en-US"/>
+        </w:rPr>
+        <w:t>, show the reverse voltage of the diode and the peak forward current. According to these graphs, the reverse voltage on the diode is around 65. The current flowing on it is approximately 35 A. We should choose the output diode by considering these criteria.</w:t>
+      </w:r>
+    </w:p>
+    <w:p>
+      <w:pPr>
+        <w:rPr>
+          <w:lang w:val="en-US"/>
+        </w:rPr>
+      </w:pPr>
+    </w:p>
+    <w:p>
+      <w:pPr>
+        <w:keepNext/>
+        <w:jc w:val="center"/>
+        <w:rPr>
+          <w:lang w:val="en-US"/>
+        </w:rPr>
+      </w:pPr>
+      <w:r>
+        <w:rPr>
+          <w:noProof/>
+          <w:lang w:val="en-US"/>
+        </w:rPr>
         <w:drawing>
-          <wp:inline distT="0" distB="0" distL="0" distR="0" wp14:anchorId="0DF3D3B9" wp14:editId="0C804D1E">
+          <wp:inline distT="0" distB="0" distL="0" distR="0" wp14:anchorId="34DA3939" wp14:editId="2A6AFC8E">
             <wp:extent cx="5760720" cy="2658110"/>
             <wp:effectExtent l="0" t="0" r="0" b="8890"/>
-            <wp:docPr id="5" name="Resim 5"/>
+            <wp:docPr id="4" name="Resim 4"/>
             <wp:cNvGraphicFramePr>
               <a:graphicFrameLocks xmlns:a="http://schemas.openxmlformats.org/drawingml/2006/main" noChangeAspect="1"/>
             </wp:cNvGraphicFramePr>
@@ -14133,7 +16311,7 @@
                     <pic:cNvPicPr/>
                   </pic:nvPicPr>
                   <pic:blipFill>
-                    <a:blip r:embed="rId10"/>
+                    <a:blip r:embed="rId20"/>
                     <a:stretch>
                       <a:fillRect/>
                     </a:stretch>
@@ -14156,15 +16334,162 @@
     </w:p>
     <w:p>
       <w:pPr>
-        <w:rPr>
-          <w:lang w:val="en-US"/>
-        </w:rPr>
-      </w:pPr>
-      <w:r>
-        <w:rPr>
-          <w:lang w:val="en-US"/>
-        </w:rPr>
-        <w:t>Output diode current.</w:t>
+        <w:pStyle w:val="ResimYazs"/>
+        <w:jc w:val="center"/>
+        <w:rPr>
+          <w:lang w:val="en-US"/>
+        </w:rPr>
+      </w:pPr>
+      <w:r>
+        <w:rPr>
+          <w:lang w:val="en-US"/>
+        </w:rPr>
+        <w:t xml:space="preserve">Figure </w:t>
+      </w:r>
+      <w:r>
+        <w:rPr>
+          <w:lang w:val="en-US"/>
+        </w:rPr>
+        <w:fldChar w:fldCharType="begin"/>
+      </w:r>
+      <w:r>
+        <w:rPr>
+          <w:lang w:val="en-US"/>
+        </w:rPr>
+        <w:instrText xml:space="preserve"> SEQ Figure \* ARABIC </w:instrText>
+      </w:r>
+      <w:r>
+        <w:rPr>
+          <w:lang w:val="en-US"/>
+        </w:rPr>
+        <w:fldChar w:fldCharType="separate"/>
+      </w:r>
+      <w:r>
+        <w:rPr>
+          <w:noProof/>
+          <w:lang w:val="en-US"/>
+        </w:rPr>
+        <w:t>13</w:t>
+      </w:r>
+      <w:r>
+        <w:rPr>
+          <w:lang w:val="en-US"/>
+        </w:rPr>
+        <w:fldChar w:fldCharType="end"/>
+      </w:r>
+      <w:r>
+        <w:rPr>
+          <w:lang w:val="en-US"/>
+        </w:rPr>
+        <w:t>. Output diode voltage graph.</w:t>
+      </w:r>
+    </w:p>
+    <w:p>
+      <w:pPr>
+        <w:rPr>
+          <w:lang w:val="en-US"/>
+        </w:rPr>
+      </w:pPr>
+    </w:p>
+    <w:p>
+      <w:pPr>
+        <w:keepNext/>
+        <w:rPr>
+          <w:lang w:val="en-US"/>
+        </w:rPr>
+      </w:pPr>
+      <w:r>
+        <w:rPr>
+          <w:noProof/>
+          <w:lang w:val="en-US"/>
+        </w:rPr>
+        <w:drawing>
+          <wp:inline distT="0" distB="0" distL="0" distR="0" wp14:anchorId="0DF3D3B9" wp14:editId="0C804D1E">
+            <wp:extent cx="5760720" cy="2658110"/>
+            <wp:effectExtent l="0" t="0" r="0" b="8890"/>
+            <wp:docPr id="5" name="Resim 5"/>
+            <wp:cNvGraphicFramePr>
+              <a:graphicFrameLocks xmlns:a="http://schemas.openxmlformats.org/drawingml/2006/main" noChangeAspect="1"/>
+            </wp:cNvGraphicFramePr>
+            <a:graphic xmlns:a="http://schemas.openxmlformats.org/drawingml/2006/main">
+              <a:graphicData uri="http://schemas.openxmlformats.org/drawingml/2006/picture">
+                <pic:pic xmlns:pic="http://schemas.openxmlformats.org/drawingml/2006/picture">
+                  <pic:nvPicPr>
+                    <pic:cNvPr id="1" name=""/>
+                    <pic:cNvPicPr/>
+                  </pic:nvPicPr>
+                  <pic:blipFill>
+                    <a:blip r:embed="rId21"/>
+                    <a:stretch>
+                      <a:fillRect/>
+                    </a:stretch>
+                  </pic:blipFill>
+                  <pic:spPr>
+                    <a:xfrm>
+                      <a:off x="0" y="0"/>
+                      <a:ext cx="5760720" cy="2658110"/>
+                    </a:xfrm>
+                    <a:prstGeom prst="rect">
+                      <a:avLst/>
+                    </a:prstGeom>
+                  </pic:spPr>
+                </pic:pic>
+              </a:graphicData>
+            </a:graphic>
+          </wp:inline>
+        </w:drawing>
+      </w:r>
+    </w:p>
+    <w:p>
+      <w:pPr>
+        <w:pStyle w:val="ResimYazs"/>
+        <w:jc w:val="center"/>
+        <w:rPr>
+          <w:lang w:val="en-US"/>
+        </w:rPr>
+      </w:pPr>
+      <w:r>
+        <w:rPr>
+          <w:lang w:val="en-US"/>
+        </w:rPr>
+        <w:t xml:space="preserve">Figure </w:t>
+      </w:r>
+      <w:r>
+        <w:rPr>
+          <w:lang w:val="en-US"/>
+        </w:rPr>
+        <w:fldChar w:fldCharType="begin"/>
+      </w:r>
+      <w:r>
+        <w:rPr>
+          <w:lang w:val="en-US"/>
+        </w:rPr>
+        <w:instrText xml:space="preserve"> SEQ Figure \* ARABIC </w:instrText>
+      </w:r>
+      <w:r>
+        <w:rPr>
+          <w:lang w:val="en-US"/>
+        </w:rPr>
+        <w:fldChar w:fldCharType="separate"/>
+      </w:r>
+      <w:r>
+        <w:rPr>
+          <w:noProof/>
+          <w:lang w:val="en-US"/>
+        </w:rPr>
+        <w:t>14</w:t>
+      </w:r>
+      <w:r>
+        <w:rPr>
+          <w:lang w:val="en-US"/>
+        </w:rPr>
+        <w:fldChar w:fldCharType="end"/>
+      </w:r>
+      <w:r>
+        <w:rPr>
+          <w:lang w:val="en-US"/>
+        </w:rPr>
+        <w:t>. Output diode current graph.</w:t>
       </w:r>
     </w:p>
     <w:p>
@@ -14189,7 +16514,7 @@
           <w:lang w:val="en-US"/>
         </w:rPr>
       </w:pPr>
-      <w:bookmarkStart w:id="11" w:name="_Toc70526603"/>
+      <w:bookmarkStart w:id="20" w:name="_Toc70602294"/>
       <w:r>
         <w:rPr>
           <w:rFonts w:cs="Arial"/>
@@ -14204,7 +16529,7 @@
         </w:rPr>
         <w:t>Simulation Results</w:t>
       </w:r>
-      <w:bookmarkEnd w:id="11"/>
+      <w:bookmarkEnd w:id="20"/>
     </w:p>
     <w:p>
       <w:pPr>
@@ -14225,41 +16550,26 @@
         <w:rPr>
           <w:lang w:val="en-US"/>
         </w:rPr>
-        <w:t xml:space="preserve">We divided </w:t>
-      </w:r>
-      <w:proofErr w:type="spellStart"/>
-      <w:r>
-        <w:rPr>
-          <w:lang w:val="en-US"/>
-        </w:rPr>
-        <w:t>LTspice</w:t>
-      </w:r>
-      <w:proofErr w:type="spellEnd"/>
-      <w:r>
-        <w:rPr>
-          <w:lang w:val="en-US"/>
-        </w:rPr>
-        <w:t xml:space="preserve"> simulation results into three subtitles, which are Steady-State Full-Load Responses, Load Regulation and Line Regulation. To do that, we constructed all the circuit on the </w:t>
-      </w:r>
-      <w:proofErr w:type="spellStart"/>
-      <w:r>
-        <w:rPr>
-          <w:lang w:val="en-US"/>
-        </w:rPr>
-        <w:t>LTspice</w:t>
-      </w:r>
-      <w:proofErr w:type="spellEnd"/>
-      <w:r>
-        <w:rPr>
-          <w:lang w:val="en-US"/>
-        </w:rPr>
-        <w:t xml:space="preserve"> by reducing the ideality of the circuit by adding some of the real-time application parameters such as Leakage inductances and series resistance of the primary and secondary side of the transformer. </w:t>
-      </w:r>
-      <w:r>
-        <w:rPr>
-          <w:lang w:val="en-US"/>
-        </w:rPr>
-        <w:t>The overall simulation model is given in the Fig.-x.</w:t>
+        <w:lastRenderedPageBreak/>
+        <w:t xml:space="preserve">We divided LTspice simulation results into three subtitles, which are Steady-State Full-Load Responses, Load Regulation and Line Regulation. To do that, we constructed all the circuit on the LTspice by reducing the ideality of the circuit by adding some of the real-time application parameters such as Leakage inductances and series resistance of the primary and secondary side of the transformer. </w:t>
+      </w:r>
+      <w:r>
+        <w:rPr>
+          <w:lang w:val="en-US"/>
+        </w:rPr>
+        <w:t>The overall simulation model is given in the Fig.</w:t>
+      </w:r>
+      <w:r>
+        <w:rPr>
+          <w:lang w:val="en-US"/>
+        </w:rPr>
+        <w:t>15</w:t>
+      </w:r>
+      <w:r>
+        <w:rPr>
+          <w:lang w:val="en-US"/>
+        </w:rPr>
+        <w:t>.</w:t>
       </w:r>
     </w:p>
     <w:p>
@@ -14274,6 +16584,7 @@
     <w:p>
       <w:pPr>
         <w:pStyle w:val="AralkYok"/>
+        <w:keepNext/>
         <w:jc w:val="center"/>
         <w:rPr>
           <w:lang w:val="en-US"/>
@@ -14300,7 +16611,7 @@
                     <pic:cNvPicPr/>
                   </pic:nvPicPr>
                   <pic:blipFill rotWithShape="1">
-                    <a:blip r:embed="rId11"/>
+                    <a:blip r:embed="rId22"/>
                     <a:srcRect r="3935"/>
                     <a:stretch/>
                   </pic:blipFill>
@@ -14330,6 +16641,70 @@
     </w:p>
     <w:p>
       <w:pPr>
+        <w:pStyle w:val="ResimYazs"/>
+        <w:jc w:val="center"/>
+        <w:rPr>
+          <w:lang w:val="en-US"/>
+        </w:rPr>
+      </w:pPr>
+      <w:r>
+        <w:rPr>
+          <w:lang w:val="en-US"/>
+        </w:rPr>
+        <w:t xml:space="preserve">Figure </w:t>
+      </w:r>
+      <w:r>
+        <w:rPr>
+          <w:lang w:val="en-US"/>
+        </w:rPr>
+        <w:fldChar w:fldCharType="begin"/>
+      </w:r>
+      <w:r>
+        <w:rPr>
+          <w:lang w:val="en-US"/>
+        </w:rPr>
+        <w:instrText xml:space="preserve"> SEQ Figure \* ARABIC </w:instrText>
+      </w:r>
+      <w:r>
+        <w:rPr>
+          <w:lang w:val="en-US"/>
+        </w:rPr>
+        <w:fldChar w:fldCharType="separate"/>
+      </w:r>
+      <w:r>
+        <w:rPr>
+          <w:noProof/>
+          <w:lang w:val="en-US"/>
+        </w:rPr>
+        <w:t>15</w:t>
+      </w:r>
+      <w:r>
+        <w:rPr>
+          <w:lang w:val="en-US"/>
+        </w:rPr>
+        <w:fldChar w:fldCharType="end"/>
+      </w:r>
+      <w:r>
+        <w:rPr>
+          <w:lang w:val="en-US"/>
+        </w:rPr>
+        <w:t xml:space="preserve">. </w:t>
+      </w:r>
+      <w:r>
+        <w:rPr>
+          <w:lang w:val="en-US"/>
+        </w:rPr>
+        <w:t>Project design</w:t>
+      </w:r>
+      <w:r>
+        <w:rPr>
+          <w:lang w:val="en-US"/>
+        </w:rPr>
+        <w:t xml:space="preserve"> schematic.</w:t>
+      </w:r>
+    </w:p>
+    <w:p>
+      <w:pPr>
         <w:pStyle w:val="AralkYok"/>
         <w:ind w:firstLine="567"/>
         <w:rPr>
@@ -14370,15 +16745,16 @@
           <w:lang w:val="en-US"/>
         </w:rPr>
       </w:pPr>
-      <w:bookmarkStart w:id="12" w:name="_Toc70526604"/>
+      <w:bookmarkStart w:id="21" w:name="_Toc70602295"/>
       <w:r>
         <w:rPr>
           <w:rFonts w:cs="Arial"/>
           <w:lang w:val="en-US"/>
         </w:rPr>
+        <w:lastRenderedPageBreak/>
         <w:t>6.1 Steady-State Full-Load Responses</w:t>
       </w:r>
-      <w:bookmarkEnd w:id="12"/>
+      <w:bookmarkEnd w:id="21"/>
       <w:r>
         <w:rPr>
           <w:rFonts w:cs="Arial"/>
@@ -14523,7 +16899,7 @@
                     <pic:cNvPicPr/>
                   </pic:nvPicPr>
                   <pic:blipFill>
-                    <a:blip r:embed="rId12"/>
+                    <a:blip r:embed="rId23"/>
                     <a:stretch>
                       <a:fillRect/>
                     </a:stretch>
@@ -14602,7 +16978,7 @@
                     <pic:cNvPicPr/>
                   </pic:nvPicPr>
                   <pic:blipFill>
-                    <a:blip r:embed="rId13"/>
+                    <a:blip r:embed="rId24"/>
                     <a:stretch>
                       <a:fillRect/>
                     </a:stretch>
@@ -14694,15 +17070,16 @@
           <w:lang w:val="en-US"/>
         </w:rPr>
       </w:pPr>
-      <w:bookmarkStart w:id="13" w:name="_Toc70526605"/>
+      <w:bookmarkStart w:id="22" w:name="_Toc70602296"/>
       <w:r>
         <w:rPr>
           <w:rFonts w:cs="Arial"/>
           <w:lang w:val="en-US"/>
         </w:rPr>
+        <w:lastRenderedPageBreak/>
         <w:t>6.2 Load Regulation</w:t>
       </w:r>
-      <w:bookmarkEnd w:id="13"/>
+      <w:bookmarkEnd w:id="22"/>
     </w:p>
     <w:p>
       <w:pPr>
@@ -14738,7 +17115,7 @@
                     <pic:cNvPicPr/>
                   </pic:nvPicPr>
                   <pic:blipFill>
-                    <a:blip r:embed="rId14"/>
+                    <a:blip r:embed="rId25"/>
                     <a:stretch>
                       <a:fillRect/>
                     </a:stretch>
@@ -14814,7 +17191,7 @@
                     <pic:cNvPicPr/>
                   </pic:nvPicPr>
                   <pic:blipFill>
-                    <a:blip r:embed="rId15"/>
+                    <a:blip r:embed="rId26"/>
                     <a:stretch>
                       <a:fillRect/>
                     </a:stretch>
@@ -14885,15 +17262,16 @@
           <w:lang w:val="en-US"/>
         </w:rPr>
       </w:pPr>
-      <w:bookmarkStart w:id="14" w:name="_Toc70526606"/>
+      <w:bookmarkStart w:id="23" w:name="_Toc70602297"/>
       <w:r>
         <w:rPr>
           <w:rFonts w:cs="Arial"/>
           <w:lang w:val="en-US"/>
         </w:rPr>
+        <w:lastRenderedPageBreak/>
         <w:t>6.3 Line Regulation</w:t>
       </w:r>
-      <w:bookmarkEnd w:id="14"/>
+      <w:bookmarkEnd w:id="23"/>
     </w:p>
     <w:p>
       <w:pPr>
@@ -14931,7 +17309,7 @@
                     <pic:cNvPicPr/>
                   </pic:nvPicPr>
                   <pic:blipFill>
-                    <a:blip r:embed="rId16"/>
+                    <a:blip r:embed="rId27"/>
                     <a:stretch>
                       <a:fillRect/>
                     </a:stretch>
@@ -15015,7 +17393,7 @@
                     <pic:cNvPicPr/>
                   </pic:nvPicPr>
                   <pic:blipFill>
-                    <a:blip r:embed="rId17"/>
+                    <a:blip r:embed="rId28"/>
                     <a:stretch>
                       <a:fillRect/>
                     </a:stretch>
@@ -15078,15 +17456,16 @@
           <w:lang w:val="en-US"/>
         </w:rPr>
       </w:pPr>
-      <w:bookmarkStart w:id="15" w:name="_Toc70526607"/>
+      <w:bookmarkStart w:id="24" w:name="_Toc70602298"/>
       <w:r>
         <w:rPr>
           <w:rFonts w:cs="Arial"/>
           <w:lang w:val="en-US"/>
         </w:rPr>
+        <w:lastRenderedPageBreak/>
         <w:t>7. Conclusion</w:t>
       </w:r>
-      <w:bookmarkEnd w:id="15"/>
+      <w:bookmarkEnd w:id="24"/>
     </w:p>
     <w:p>
       <w:pPr>
@@ -15103,7 +17482,7 @@
           <w:lang w:val="en-US"/>
         </w:rPr>
       </w:pPr>
-      <w:bookmarkStart w:id="16" w:name="_Toc70526608"/>
+      <w:bookmarkStart w:id="25" w:name="_Toc70602299"/>
       <w:r>
         <w:rPr>
           <w:rFonts w:cs="Arial"/>
@@ -15111,7 +17490,7 @@
         </w:rPr>
         <w:t>8. References</w:t>
       </w:r>
-      <w:bookmarkEnd w:id="16"/>
+      <w:bookmarkEnd w:id="25"/>
       <w:r>
         <w:rPr>
           <w:rFonts w:cs="Arial"/>
@@ -15143,7 +17522,7 @@
         </w:rPr>
         <w:t xml:space="preserve">1. Topology Key to Power Density in Isolated DC-DC Converters. (n.d.). Retrieved April 27, 2021, from </w:t>
       </w:r>
-      <w:hyperlink r:id="rId18" w:history="1">
+      <w:hyperlink r:id="rId29" w:history="1">
         <w:r>
           <w:rPr>
             <w:rStyle w:val="Kpr"/>
@@ -15179,7 +17558,7 @@
 </file>
 
 <file path=word/styles.xml><?xml version="1.0" encoding="utf-8"?>
-<w:styles xmlns:mc="http://schemas.openxmlformats.org/markup-compatibility/2006" xmlns:r="http://schemas.openxmlformats.org/officeDocument/2006/relationships" xmlns:w="http://schemas.openxmlformats.org/wordprocessingml/2006/main" xmlns:w14="http://schemas.microsoft.com/office/word/2010/wordml" xmlns:w15="http://schemas.microsoft.com/office/word/2012/wordml" xmlns:w16cex="http://schemas.microsoft.com/office/word/2018/wordml/cex" xmlns:w16cid="http://schemas.microsoft.com/office/word/2016/wordml/cid" xmlns:w16="http://schemas.microsoft.com/office/word/2018/wordml" xmlns:w16se="http://schemas.microsoft.com/office/word/2015/wordml/symex" mc:Ignorable="w14 w15 w16se w16cid w16 w16cex">
+<w:styles xmlns:mc="http://schemas.openxmlformats.org/markup-compatibility/2006" xmlns:r="http://schemas.openxmlformats.org/officeDocument/2006/relationships" xmlns:w="http://schemas.openxmlformats.org/wordprocessingml/2006/main" xmlns:w14="http://schemas.microsoft.com/office/word/2010/wordml" xmlns:w15="http://schemas.microsoft.com/office/word/2012/wordml" xmlns:w16cex="http://schemas.microsoft.com/office/word/2018/wordml/cex" xmlns:w16cid="http://schemas.microsoft.com/office/word/2016/wordml/cid" xmlns:w16="http://schemas.microsoft.com/office/word/2018/wordml" xmlns:w16sdtdh="http://schemas.microsoft.com/office/word/2020/wordml/sdtdatahash" xmlns:w16se="http://schemas.microsoft.com/office/word/2015/wordml/symex" mc:Ignorable="w14 w15 w16se w16cid w16 w16cex w16sdtdh">
   <w:docDefaults>
     <w:rPrDefault>
       <w:rPr>
@@ -15884,6 +18263,19 @@
       <w:lang w:val="tr" w:eastAsia="tr-TR"/>
     </w:rPr>
   </w:style>
+  <w:style w:type="paragraph" w:styleId="T3">
+    <w:name w:val="toc 3"/>
+    <w:basedOn w:val="Normal"/>
+    <w:next w:val="Normal"/>
+    <w:autoRedefine/>
+    <w:uiPriority w:val="39"/>
+    <w:unhideWhenUsed/>
+    <w:rsid w:val="00303EBC"/>
+    <w:pPr>
+      <w:spacing w:after="100"/>
+      <w:ind w:left="440"/>
+    </w:pPr>
+  </w:style>
 </w:styles>
 </file>
 

--- a/Simulation_Report.docx
+++ b/Simulation_Report.docx
@@ -2402,90 +2402,6 @@
     </w:p>
     <w:p>
       <w:pPr>
-        <w:rPr>
-          <w:lang w:val="en-US"/>
-        </w:rPr>
-      </w:pPr>
-    </w:p>
-    <w:p>
-      <w:pPr>
-        <w:rPr>
-          <w:lang w:val="en-US"/>
-        </w:rPr>
-      </w:pPr>
-    </w:p>
-    <w:p>
-      <w:pPr>
-        <w:rPr>
-          <w:lang w:val="en-US"/>
-        </w:rPr>
-      </w:pPr>
-    </w:p>
-    <w:p>
-      <w:pPr>
-        <w:rPr>
-          <w:lang w:val="en-US"/>
-        </w:rPr>
-      </w:pPr>
-    </w:p>
-    <w:p>
-      <w:pPr>
-        <w:rPr>
-          <w:lang w:val="en-US"/>
-        </w:rPr>
-      </w:pPr>
-    </w:p>
-    <w:p>
-      <w:pPr>
-        <w:rPr>
-          <w:lang w:val="en-US"/>
-        </w:rPr>
-      </w:pPr>
-    </w:p>
-    <w:p>
-      <w:pPr>
-        <w:rPr>
-          <w:lang w:val="en-US"/>
-        </w:rPr>
-      </w:pPr>
-    </w:p>
-    <w:p>
-      <w:pPr>
-        <w:rPr>
-          <w:lang w:val="en-US"/>
-        </w:rPr>
-      </w:pPr>
-    </w:p>
-    <w:p>
-      <w:pPr>
-        <w:rPr>
-          <w:lang w:val="en-US"/>
-        </w:rPr>
-      </w:pPr>
-    </w:p>
-    <w:p>
-      <w:pPr>
-        <w:rPr>
-          <w:lang w:val="en-US"/>
-        </w:rPr>
-      </w:pPr>
-    </w:p>
-    <w:p>
-      <w:pPr>
-        <w:rPr>
-          <w:lang w:val="en-US"/>
-        </w:rPr>
-      </w:pPr>
-    </w:p>
-    <w:p>
-      <w:pPr>
-        <w:rPr>
-          <w:lang w:val="en-US"/>
-        </w:rPr>
-      </w:pPr>
-    </w:p>
-    <w:p>
-      <w:pPr>
         <w:pStyle w:val="Balk1"/>
         <w:rPr>
           <w:rFonts w:cs="Arial"/>
@@ -2498,6 +2414,7 @@
           <w:rFonts w:cs="Arial"/>
           <w:lang w:val="en-US"/>
         </w:rPr>
+        <w:lastRenderedPageBreak/>
         <w:t>1.Project Definition</w:t>
       </w:r>
       <w:bookmarkEnd w:id="0"/>
@@ -2965,7 +2882,6 @@
                 <w:bCs/>
                 <w:lang w:val="en-US"/>
               </w:rPr>
-              <w:lastRenderedPageBreak/>
               <w:t>Half-Bridge</w:t>
             </w:r>
           </w:p>
@@ -3064,7 +2980,14 @@
         <w:rPr>
           <w:lang w:val="en-US"/>
         </w:rPr>
-        <w:t xml:space="preserve">When we look at the options, the Full-Bridge is not suitable. In addition, we can see that Push-Pull and Half-Bridge may be over design for our application because the lower limit of them is satisfying the maximum power requirement of our system. Therefore, they are not suitable for our application. After that point, there are staying 3 different topologies. Forward and Active Clamp Forward has more component compared to the Flyback converter and the Flyback converters maximum power limitation is satisfying our power level. Because of these reasons, we decided to use the Flyback topology to design the DC-DC converter. In addition to them, Flyback is a widely used topology and there are a lot of sources and controllers for this topology in power electronics field. </w:t>
+        <w:t xml:space="preserve">When we look at the options, the Full-Bridge is not suitable. In addition, we can see that Push-Pull and Half-Bridge may be over design for our application because the lower limit of them is satisfying the maximum power requirement of our system. Therefore, they are not suitable for our application. After that point, there are staying 3 different topologies. Forward and Active Clamp Forward has more component </w:t>
+      </w:r>
+      <w:r>
+        <w:rPr>
+          <w:lang w:val="en-US"/>
+        </w:rPr>
+        <w:lastRenderedPageBreak/>
+        <w:t xml:space="preserve">compared to the Flyback converter and the Flyback converters maximum power limitation is satisfying our power level. Because of these reasons, we decided to use the Flyback topology to design the DC-DC converter. In addition to them, Flyback is a widely used topology and there are a lot of sources and controllers for this topology in power electronics field. </w:t>
       </w:r>
       <w:r>
         <w:rPr>
@@ -3221,7 +3144,6 @@
           <w:rFonts w:cs="Arial"/>
           <w:lang w:val="en-US"/>
         </w:rPr>
-        <w:lastRenderedPageBreak/>
         <w:t>3. Controller Selection</w:t>
       </w:r>
       <w:bookmarkEnd w:id="2"/>
@@ -5294,14 +5216,7 @@
         <w:rPr>
           <w:lang w:val="en-US"/>
         </w:rPr>
-        <w:t>) and the saturation flux density (</w:t>
-      </w:r>
-      <w:proofErr w:type="spellStart"/>
-      <w:r>
-        <w:rPr>
-          <w:lang w:val="en-US"/>
-        </w:rPr>
-        <w:t>B</w:t>
+        <w:t>) and the saturation flux density (B</w:t>
       </w:r>
       <w:r>
         <w:rPr>
@@ -5310,7 +5225,6 @@
         </w:rPr>
         <w:t>sat</w:t>
       </w:r>
-      <w:proofErr w:type="spellEnd"/>
       <w:r>
         <w:rPr>
           <w:lang w:val="en-US"/>
@@ -5607,25 +5521,7 @@
                 <w:bCs/>
                 <w:lang w:val="en-US"/>
               </w:rPr>
-              <w:t>Inductance Factor(</w:t>
-            </w:r>
-            <w:proofErr w:type="spellStart"/>
-            <w:r>
-              <w:rPr>
-                <w:b/>
-                <w:bCs/>
-                <w:lang w:val="en-US"/>
-              </w:rPr>
-              <w:t>nH</w:t>
-            </w:r>
-            <w:proofErr w:type="spellEnd"/>
-            <w:r>
-              <w:rPr>
-                <w:b/>
-                <w:bCs/>
-                <w:lang w:val="en-US"/>
-              </w:rPr>
-              <w:t>/turn</w:t>
+              <w:t>Inductance Factor(nH/turn</w:t>
             </w:r>
             <w:r>
               <w:rPr>
@@ -5771,25 +5667,7 @@
                 <w:bCs/>
                 <w:lang w:val="en-US"/>
               </w:rPr>
-              <w:t>Relative permeability of core material (</w:t>
-            </w:r>
-            <w:proofErr w:type="spellStart"/>
-            <w:r>
-              <w:rPr>
-                <w:b/>
-                <w:bCs/>
-                <w:lang w:val="en-US"/>
-              </w:rPr>
-              <w:t>Ungapped</w:t>
-            </w:r>
-            <w:proofErr w:type="spellEnd"/>
-            <w:r>
-              <w:rPr>
-                <w:b/>
-                <w:bCs/>
-                <w:lang w:val="en-US"/>
-              </w:rPr>
-              <w:t>)</w:t>
+              <w:t>Relative permeability of core material (Ungapped)</w:t>
             </w:r>
           </w:p>
         </w:tc>
@@ -11241,14 +11119,7 @@
           <w:lang w:val="en-US"/>
         </w:rPr>
         <w:tab/>
-        <w:t>We have total of 31 turns of winding which consists of 25 primary, 3 secondary and 3 feedback turns. The selected core can accommodate around 12-13 turns per layer. Since we only needed three layers of windings, we did not see necessary to make interleaved winding and make two layers of primary winding and one layer of combined secondary and feedback winding</w:t>
-      </w:r>
-      <w:r>
-        <w:rPr>
-          <w:sz w:val="24"/>
-          <w:lang w:val="en-US"/>
-        </w:rPr>
-        <w:t>.</w:t>
+        <w:t>We have total of 31 turns of winding which consists of 25 primary, 3 secondary and 3 feedback turns. The selected core can accommodate around 12-13 turns per layer. Since we only needed three layers of windings, we did not see necessary to make interleaved winding and make two layers of primary winding and one layer of combined secondary and feedback winding.</w:t>
       </w:r>
     </w:p>
     <w:p>
@@ -11393,6 +11264,7 @@
       </w:pPr>
       <w:r>
         <w:rPr>
+          <w:noProof/>
           <w:sz w:val="24"/>
           <w:lang w:val="en-US"/>
         </w:rPr>
@@ -11510,6 +11382,7 @@
       </w:pPr>
       <w:r>
         <w:rPr>
+          <w:noProof/>
           <w:sz w:val="24"/>
           <w:lang w:val="en-US"/>
         </w:rPr>
@@ -11558,6 +11431,7 @@
       </w:r>
       <w:r>
         <w:rPr>
+          <w:noProof/>
           <w:sz w:val="24"/>
           <w:lang w:val="en-US"/>
         </w:rPr>
@@ -11741,6 +11615,7 @@
       </w:pPr>
       <w:r>
         <w:rPr>
+          <w:noProof/>
           <w:sz w:val="24"/>
           <w:lang w:val="en-US"/>
         </w:rPr>
@@ -11852,6 +11727,7 @@
       </w:pPr>
       <w:r>
         <w:rPr>
+          <w:noProof/>
           <w:sz w:val="24"/>
           <w:lang w:val="en-US"/>
         </w:rPr>
@@ -11955,6 +11831,7 @@
       </w:pPr>
       <w:r>
         <w:rPr>
+          <w:noProof/>
           <w:sz w:val="24"/>
           <w:lang w:val="en-US"/>
         </w:rPr>
@@ -12121,6 +11998,7 @@
       </w:pPr>
       <w:r>
         <w:rPr>
+          <w:noProof/>
           <w:sz w:val="24"/>
           <w:lang w:val="en-US"/>
         </w:rPr>
@@ -12252,6 +12130,7 @@
       </w:pPr>
       <w:r>
         <w:rPr>
+          <w:noProof/>
           <w:sz w:val="24"/>
           <w:lang w:val="en-US"/>
         </w:rPr>
@@ -12327,6 +12206,7 @@
       </w:r>
       <w:r>
         <w:rPr>
+          <w:noProof/>
           <w:sz w:val="24"/>
           <w:lang w:val="en-US"/>
         </w:rPr>
@@ -12402,6 +12282,7 @@
       </w:r>
       <w:r>
         <w:rPr>
+          <w:noProof/>
           <w:sz w:val="24"/>
           <w:lang w:val="en-US"/>
         </w:rPr>
@@ -12443,6 +12324,7 @@
       </w:r>
       <w:r>
         <w:rPr>
+          <w:noProof/>
           <w:sz w:val="24"/>
           <w:lang w:val="en-US"/>
         </w:rPr>
@@ -15293,13 +15175,7 @@
           <w:lang w:val="en-US"/>
         </w:rPr>
         <w:lastRenderedPageBreak/>
-        <w:t xml:space="preserve">5.2.5 </w:t>
-      </w:r>
-      <w:r>
-        <w:rPr>
-          <w:lang w:val="en-US"/>
-        </w:rPr>
-        <w:t>Bound</w:t>
+        <w:t>5.2.5 Bound</w:t>
       </w:r>
       <w:r>
         <w:rPr>

--- a/Simulation_Report.docx
+++ b/Simulation_Report.docx
@@ -473,7 +473,7 @@
             </w:rPr>
             <w:fldChar w:fldCharType="separate"/>
           </w:r>
-          <w:hyperlink w:anchor="_Toc70602274" w:history="1">
+          <w:hyperlink w:anchor="_Toc70621159" w:history="1">
             <w:r>
               <w:rPr>
                 <w:rStyle w:val="Kpr"/>
@@ -501,7 +501,7 @@
                 <w:noProof/>
                 <w:webHidden/>
               </w:rPr>
-              <w:instrText xml:space="preserve"> PAGEREF _Toc70602274 \h </w:instrText>
+              <w:instrText xml:space="preserve"> PAGEREF _Toc70621159 \h </w:instrText>
             </w:r>
             <w:r>
               <w:rPr>
@@ -544,7 +544,7 @@
               <w:lang w:val="tr-TR"/>
             </w:rPr>
           </w:pPr>
-          <w:hyperlink w:anchor="_Toc70602275" w:history="1">
+          <w:hyperlink w:anchor="_Toc70621160" w:history="1">
             <w:r>
               <w:rPr>
                 <w:rStyle w:val="Kpr"/>
@@ -572,7 +572,7 @@
                 <w:noProof/>
                 <w:webHidden/>
               </w:rPr>
-              <w:instrText xml:space="preserve"> PAGEREF _Toc70602275 \h </w:instrText>
+              <w:instrText xml:space="preserve"> PAGEREF _Toc70621160 \h </w:instrText>
             </w:r>
             <w:r>
               <w:rPr>
@@ -615,7 +615,7 @@
               <w:lang w:val="tr-TR"/>
             </w:rPr>
           </w:pPr>
-          <w:hyperlink w:anchor="_Toc70602276" w:history="1">
+          <w:hyperlink w:anchor="_Toc70621161" w:history="1">
             <w:r>
               <w:rPr>
                 <w:rStyle w:val="Kpr"/>
@@ -643,7 +643,7 @@
                 <w:noProof/>
                 <w:webHidden/>
               </w:rPr>
-              <w:instrText xml:space="preserve"> PAGEREF _Toc70602276 \h </w:instrText>
+              <w:instrText xml:space="preserve"> PAGEREF _Toc70621161 \h </w:instrText>
             </w:r>
             <w:r>
               <w:rPr>
@@ -663,7 +663,7 @@
                 <w:noProof/>
                 <w:webHidden/>
               </w:rPr>
-              <w:t>5</w:t>
+              <w:t>4</w:t>
             </w:r>
             <w:r>
               <w:rPr>
@@ -686,7 +686,7 @@
               <w:lang w:val="tr-TR"/>
             </w:rPr>
           </w:pPr>
-          <w:hyperlink w:anchor="_Toc70602277" w:history="1">
+          <w:hyperlink w:anchor="_Toc70621162" w:history="1">
             <w:r>
               <w:rPr>
                 <w:rStyle w:val="Kpr"/>
@@ -714,7 +714,7 @@
                 <w:noProof/>
                 <w:webHidden/>
               </w:rPr>
-              <w:instrText xml:space="preserve"> PAGEREF _Toc70602277 \h </w:instrText>
+              <w:instrText xml:space="preserve"> PAGEREF _Toc70621162 \h </w:instrText>
             </w:r>
             <w:r>
               <w:rPr>
@@ -734,7 +734,7 @@
                 <w:noProof/>
                 <w:webHidden/>
               </w:rPr>
-              <w:t>7</w:t>
+              <w:t>6</w:t>
             </w:r>
             <w:r>
               <w:rPr>
@@ -757,7 +757,7 @@
               <w:lang w:val="tr-TR"/>
             </w:rPr>
           </w:pPr>
-          <w:hyperlink w:anchor="_Toc70602278" w:history="1">
+          <w:hyperlink w:anchor="_Toc70621163" w:history="1">
             <w:r>
               <w:rPr>
                 <w:rStyle w:val="Kpr"/>
@@ -785,7 +785,7 @@
                 <w:noProof/>
                 <w:webHidden/>
               </w:rPr>
-              <w:instrText xml:space="preserve"> PAGEREF _Toc70602278 \h </w:instrText>
+              <w:instrText xml:space="preserve"> PAGEREF _Toc70621163 \h </w:instrText>
             </w:r>
             <w:r>
               <w:rPr>
@@ -805,7 +805,7 @@
                 <w:noProof/>
                 <w:webHidden/>
               </w:rPr>
-              <w:t>7</w:t>
+              <w:t>6</w:t>
             </w:r>
             <w:r>
               <w:rPr>
@@ -828,7 +828,7 @@
               <w:lang w:val="tr-TR"/>
             </w:rPr>
           </w:pPr>
-          <w:hyperlink w:anchor="_Toc70602279" w:history="1">
+          <w:hyperlink w:anchor="_Toc70621164" w:history="1">
             <w:r>
               <w:rPr>
                 <w:rStyle w:val="Kpr"/>
@@ -856,7 +856,7 @@
                 <w:noProof/>
                 <w:webHidden/>
               </w:rPr>
-              <w:instrText xml:space="preserve"> PAGEREF _Toc70602279 \h </w:instrText>
+              <w:instrText xml:space="preserve"> PAGEREF _Toc70621164 \h </w:instrText>
             </w:r>
             <w:r>
               <w:rPr>
@@ -876,7 +876,7 @@
                 <w:noProof/>
                 <w:webHidden/>
               </w:rPr>
-              <w:t>12</w:t>
+              <w:t>11</w:t>
             </w:r>
             <w:r>
               <w:rPr>
@@ -899,7 +899,7 @@
               <w:lang w:val="tr-TR"/>
             </w:rPr>
           </w:pPr>
-          <w:hyperlink w:anchor="_Toc70602280" w:history="1">
+          <w:hyperlink w:anchor="_Toc70621165" w:history="1">
             <w:r>
               <w:rPr>
                 <w:rStyle w:val="Kpr"/>
@@ -927,7 +927,7 @@
                 <w:noProof/>
                 <w:webHidden/>
               </w:rPr>
-              <w:instrText xml:space="preserve"> PAGEREF _Toc70602280 \h </w:instrText>
+              <w:instrText xml:space="preserve"> PAGEREF _Toc70621165 \h </w:instrText>
             </w:r>
             <w:r>
               <w:rPr>
@@ -947,7 +947,7 @@
                 <w:noProof/>
                 <w:webHidden/>
               </w:rPr>
-              <w:t>12</w:t>
+              <w:t>11</w:t>
             </w:r>
             <w:r>
               <w:rPr>
@@ -970,7 +970,7 @@
               <w:lang w:val="tr-TR"/>
             </w:rPr>
           </w:pPr>
-          <w:hyperlink w:anchor="_Toc70602281" w:history="1">
+          <w:hyperlink w:anchor="_Toc70621166" w:history="1">
             <w:r>
               <w:rPr>
                 <w:rStyle w:val="Kpr"/>
@@ -998,7 +998,7 @@
                 <w:noProof/>
                 <w:webHidden/>
               </w:rPr>
-              <w:instrText xml:space="preserve"> PAGEREF _Toc70602281 \h </w:instrText>
+              <w:instrText xml:space="preserve"> PAGEREF _Toc70621166 \h </w:instrText>
             </w:r>
             <w:r>
               <w:rPr>
@@ -1018,7 +1018,7 @@
                 <w:noProof/>
                 <w:webHidden/>
               </w:rPr>
-              <w:t>16</w:t>
+              <w:t>15</w:t>
             </w:r>
             <w:r>
               <w:rPr>
@@ -1041,7 +1041,7 @@
               <w:lang w:val="tr-TR"/>
             </w:rPr>
           </w:pPr>
-          <w:hyperlink w:anchor="_Toc70602282" w:history="1">
+          <w:hyperlink w:anchor="_Toc70621167" w:history="1">
             <w:r>
               <w:rPr>
                 <w:rStyle w:val="Kpr"/>
@@ -1069,7 +1069,7 @@
                 <w:noProof/>
                 <w:webHidden/>
               </w:rPr>
-              <w:instrText xml:space="preserve"> PAGEREF _Toc70602282 \h </w:instrText>
+              <w:instrText xml:space="preserve"> PAGEREF _Toc70621167 \h </w:instrText>
             </w:r>
             <w:r>
               <w:rPr>
@@ -1089,7 +1089,7 @@
                 <w:noProof/>
                 <w:webHidden/>
               </w:rPr>
-              <w:t>16</w:t>
+              <w:t>15</w:t>
             </w:r>
             <w:r>
               <w:rPr>
@@ -1112,7 +1112,7 @@
               <w:lang w:val="tr-TR"/>
             </w:rPr>
           </w:pPr>
-          <w:hyperlink w:anchor="_Toc70602283" w:history="1">
+          <w:hyperlink w:anchor="_Toc70621168" w:history="1">
             <w:r>
               <w:rPr>
                 <w:rStyle w:val="Kpr"/>
@@ -1140,7 +1140,7 @@
                 <w:noProof/>
                 <w:webHidden/>
               </w:rPr>
-              <w:instrText xml:space="preserve"> PAGEREF _Toc70602283 \h </w:instrText>
+              <w:instrText xml:space="preserve"> PAGEREF _Toc70621168 \h </w:instrText>
             </w:r>
             <w:r>
               <w:rPr>
@@ -1160,7 +1160,7 @@
                 <w:noProof/>
                 <w:webHidden/>
               </w:rPr>
-              <w:t>17</w:t>
+              <w:t>16</w:t>
             </w:r>
             <w:r>
               <w:rPr>
@@ -1178,10 +1178,12 @@
               <w:tab w:val="right" w:leader="dot" w:pos="9062"/>
             </w:tabs>
             <w:rPr>
+              <w:rFonts w:asciiTheme="minorHAnsi" w:eastAsiaTheme="minorEastAsia" w:hAnsiTheme="minorHAnsi" w:cstheme="minorBidi"/>
               <w:noProof/>
+              <w:lang w:val="tr-TR"/>
             </w:rPr>
           </w:pPr>
-          <w:hyperlink w:anchor="_Toc70602284" w:history="1">
+          <w:hyperlink w:anchor="_Toc70621169" w:history="1">
             <w:r>
               <w:rPr>
                 <w:rStyle w:val="Kpr"/>
@@ -1209,7 +1211,7 @@
                 <w:noProof/>
                 <w:webHidden/>
               </w:rPr>
-              <w:instrText xml:space="preserve"> PAGEREF _Toc70602284 \h </w:instrText>
+              <w:instrText xml:space="preserve"> PAGEREF _Toc70621169 \h </w:instrText>
             </w:r>
             <w:r>
               <w:rPr>
@@ -1229,7 +1231,7 @@
                 <w:noProof/>
                 <w:webHidden/>
               </w:rPr>
-              <w:t>17</w:t>
+              <w:t>16</w:t>
             </w:r>
             <w:r>
               <w:rPr>
@@ -1247,10 +1249,12 @@
               <w:tab w:val="right" w:leader="dot" w:pos="9062"/>
             </w:tabs>
             <w:rPr>
+              <w:rFonts w:asciiTheme="minorHAnsi" w:eastAsiaTheme="minorEastAsia" w:hAnsiTheme="minorHAnsi" w:cstheme="minorBidi"/>
               <w:noProof/>
+              <w:lang w:val="tr-TR"/>
             </w:rPr>
           </w:pPr>
-          <w:hyperlink w:anchor="_Toc70602285" w:history="1">
+          <w:hyperlink w:anchor="_Toc70621170" w:history="1">
             <w:r>
               <w:rPr>
                 <w:rStyle w:val="Kpr"/>
@@ -1278,7 +1282,7 @@
                 <w:noProof/>
                 <w:webHidden/>
               </w:rPr>
-              <w:instrText xml:space="preserve"> PAGEREF _Toc70602285 \h </w:instrText>
+              <w:instrText xml:space="preserve"> PAGEREF _Toc70621170 \h </w:instrText>
             </w:r>
             <w:r>
               <w:rPr>
@@ -1298,7 +1302,7 @@
                 <w:noProof/>
                 <w:webHidden/>
               </w:rPr>
-              <w:t>17</w:t>
+              <w:t>16</w:t>
             </w:r>
             <w:r>
               <w:rPr>
@@ -1316,10 +1320,12 @@
               <w:tab w:val="right" w:leader="dot" w:pos="9062"/>
             </w:tabs>
             <w:rPr>
+              <w:rFonts w:asciiTheme="minorHAnsi" w:eastAsiaTheme="minorEastAsia" w:hAnsiTheme="minorHAnsi" w:cstheme="minorBidi"/>
               <w:noProof/>
+              <w:lang w:val="tr-TR"/>
             </w:rPr>
           </w:pPr>
-          <w:hyperlink w:anchor="_Toc70602286" w:history="1">
+          <w:hyperlink w:anchor="_Toc70621171" w:history="1">
             <w:r>
               <w:rPr>
                 <w:rStyle w:val="Kpr"/>
@@ -1364,7 +1370,7 @@
                 <w:noProof/>
                 <w:webHidden/>
               </w:rPr>
-              <w:instrText xml:space="preserve"> PAGEREF _Toc70602286 \h </w:instrText>
+              <w:instrText xml:space="preserve"> PAGEREF _Toc70621171 \h </w:instrText>
             </w:r>
             <w:r>
               <w:rPr>
@@ -1384,7 +1390,7 @@
                 <w:noProof/>
                 <w:webHidden/>
               </w:rPr>
-              <w:t>18</w:t>
+              <w:t>17</w:t>
             </w:r>
             <w:r>
               <w:rPr>
@@ -1402,10 +1408,12 @@
               <w:tab w:val="right" w:leader="dot" w:pos="9062"/>
             </w:tabs>
             <w:rPr>
+              <w:rFonts w:asciiTheme="minorHAnsi" w:eastAsiaTheme="minorEastAsia" w:hAnsiTheme="minorHAnsi" w:cstheme="minorBidi"/>
               <w:noProof/>
+              <w:lang w:val="tr-TR"/>
             </w:rPr>
           </w:pPr>
-          <w:hyperlink w:anchor="_Toc70602287" w:history="1">
+          <w:hyperlink w:anchor="_Toc70621172" w:history="1">
             <w:r>
               <w:rPr>
                 <w:rStyle w:val="Kpr"/>
@@ -1433,7 +1441,7 @@
                 <w:noProof/>
                 <w:webHidden/>
               </w:rPr>
-              <w:instrText xml:space="preserve"> PAGEREF _Toc70602287 \h </w:instrText>
+              <w:instrText xml:space="preserve"> PAGEREF _Toc70621172 \h </w:instrText>
             </w:r>
             <w:r>
               <w:rPr>
@@ -1453,7 +1461,7 @@
                 <w:noProof/>
                 <w:webHidden/>
               </w:rPr>
-              <w:t>18</w:t>
+              <w:t>17</w:t>
             </w:r>
             <w:r>
               <w:rPr>
@@ -1471,10 +1479,12 @@
               <w:tab w:val="right" w:leader="dot" w:pos="9062"/>
             </w:tabs>
             <w:rPr>
+              <w:rFonts w:asciiTheme="minorHAnsi" w:eastAsiaTheme="minorEastAsia" w:hAnsiTheme="minorHAnsi" w:cstheme="minorBidi"/>
               <w:noProof/>
+              <w:lang w:val="tr-TR"/>
             </w:rPr>
           </w:pPr>
-          <w:hyperlink w:anchor="_Toc70602288" w:history="1">
+          <w:hyperlink w:anchor="_Toc70621173" w:history="1">
             <w:r>
               <w:rPr>
                 <w:rStyle w:val="Kpr"/>
@@ -1502,7 +1512,7 @@
                 <w:noProof/>
                 <w:webHidden/>
               </w:rPr>
-              <w:instrText xml:space="preserve"> PAGEREF _Toc70602288 \h </w:instrText>
+              <w:instrText xml:space="preserve"> PAGEREF _Toc70621173 \h </w:instrText>
             </w:r>
             <w:r>
               <w:rPr>
@@ -1522,7 +1532,7 @@
                 <w:noProof/>
                 <w:webHidden/>
               </w:rPr>
-              <w:t>19</w:t>
+              <w:t>18</w:t>
             </w:r>
             <w:r>
               <w:rPr>
@@ -1540,10 +1550,12 @@
               <w:tab w:val="right" w:leader="dot" w:pos="9062"/>
             </w:tabs>
             <w:rPr>
+              <w:rFonts w:asciiTheme="minorHAnsi" w:eastAsiaTheme="minorEastAsia" w:hAnsiTheme="minorHAnsi" w:cstheme="minorBidi"/>
               <w:noProof/>
+              <w:lang w:val="tr-TR"/>
             </w:rPr>
           </w:pPr>
-          <w:hyperlink w:anchor="_Toc70602289" w:history="1">
+          <w:hyperlink w:anchor="_Toc70621174" w:history="1">
             <w:r>
               <w:rPr>
                 <w:rStyle w:val="Kpr"/>
@@ -1571,7 +1583,7 @@
                 <w:noProof/>
                 <w:webHidden/>
               </w:rPr>
-              <w:instrText xml:space="preserve"> PAGEREF _Toc70602289 \h </w:instrText>
+              <w:instrText xml:space="preserve"> PAGEREF _Toc70621174 \h </w:instrText>
             </w:r>
             <w:r>
               <w:rPr>
@@ -1591,7 +1603,7 @@
                 <w:noProof/>
                 <w:webHidden/>
               </w:rPr>
-              <w:t>19</w:t>
+              <w:t>18</w:t>
             </w:r>
             <w:r>
               <w:rPr>
@@ -1614,7 +1626,7 @@
               <w:lang w:val="tr-TR"/>
             </w:rPr>
           </w:pPr>
-          <w:hyperlink w:anchor="_Toc70602290" w:history="1">
+          <w:hyperlink w:anchor="_Toc70621175" w:history="1">
             <w:r>
               <w:rPr>
                 <w:rStyle w:val="Kpr"/>
@@ -1642,7 +1654,7 @@
                 <w:noProof/>
                 <w:webHidden/>
               </w:rPr>
-              <w:instrText xml:space="preserve"> PAGEREF _Toc70602290 \h </w:instrText>
+              <w:instrText xml:space="preserve"> PAGEREF _Toc70621175 \h </w:instrText>
             </w:r>
             <w:r>
               <w:rPr>
@@ -1662,7 +1674,7 @@
                 <w:noProof/>
                 <w:webHidden/>
               </w:rPr>
-              <w:t>19</w:t>
+              <w:t>18</w:t>
             </w:r>
             <w:r>
               <w:rPr>
@@ -1680,10 +1692,12 @@
               <w:tab w:val="right" w:leader="dot" w:pos="9062"/>
             </w:tabs>
             <w:rPr>
+              <w:rFonts w:asciiTheme="minorHAnsi" w:eastAsiaTheme="minorEastAsia" w:hAnsiTheme="minorHAnsi" w:cstheme="minorBidi"/>
               <w:noProof/>
+              <w:lang w:val="tr-TR"/>
             </w:rPr>
           </w:pPr>
-          <w:hyperlink w:anchor="_Toc70602291" w:history="1">
+          <w:hyperlink w:anchor="_Toc70621176" w:history="1">
             <w:r>
               <w:rPr>
                 <w:rStyle w:val="Kpr"/>
@@ -1711,7 +1725,7 @@
                 <w:noProof/>
                 <w:webHidden/>
               </w:rPr>
-              <w:instrText xml:space="preserve"> PAGEREF _Toc70602291 \h </w:instrText>
+              <w:instrText xml:space="preserve"> PAGEREF _Toc70621176 \h </w:instrText>
             </w:r>
             <w:r>
               <w:rPr>
@@ -1731,7 +1745,7 @@
                 <w:noProof/>
                 <w:webHidden/>
               </w:rPr>
-              <w:t>19</w:t>
+              <w:t>18</w:t>
             </w:r>
             <w:r>
               <w:rPr>
@@ -1749,10 +1763,12 @@
               <w:tab w:val="right" w:leader="dot" w:pos="9062"/>
             </w:tabs>
             <w:rPr>
+              <w:rFonts w:asciiTheme="minorHAnsi" w:eastAsiaTheme="minorEastAsia" w:hAnsiTheme="minorHAnsi" w:cstheme="minorBidi"/>
               <w:noProof/>
+              <w:lang w:val="tr-TR"/>
             </w:rPr>
           </w:pPr>
-          <w:hyperlink w:anchor="_Toc70602292" w:history="1">
+          <w:hyperlink w:anchor="_Toc70621177" w:history="1">
             <w:r>
               <w:rPr>
                 <w:rStyle w:val="Kpr"/>
@@ -1780,7 +1796,7 @@
                 <w:noProof/>
                 <w:webHidden/>
               </w:rPr>
-              <w:instrText xml:space="preserve"> PAGEREF _Toc70602292 \h </w:instrText>
+              <w:instrText xml:space="preserve"> PAGEREF _Toc70621177 \h </w:instrText>
             </w:r>
             <w:r>
               <w:rPr>
@@ -1800,7 +1816,7 @@
                 <w:noProof/>
                 <w:webHidden/>
               </w:rPr>
-              <w:t>20</w:t>
+              <w:t>19</w:t>
             </w:r>
             <w:r>
               <w:rPr>
@@ -1818,10 +1834,12 @@
               <w:tab w:val="right" w:leader="dot" w:pos="9062"/>
             </w:tabs>
             <w:rPr>
+              <w:rFonts w:asciiTheme="minorHAnsi" w:eastAsiaTheme="minorEastAsia" w:hAnsiTheme="minorHAnsi" w:cstheme="minorBidi"/>
               <w:noProof/>
+              <w:lang w:val="tr-TR"/>
             </w:rPr>
           </w:pPr>
-          <w:hyperlink w:anchor="_Toc70602293" w:history="1">
+          <w:hyperlink w:anchor="_Toc70621178" w:history="1">
             <w:r>
               <w:rPr>
                 <w:rStyle w:val="Kpr"/>
@@ -1849,7 +1867,7 @@
                 <w:noProof/>
                 <w:webHidden/>
               </w:rPr>
-              <w:instrText xml:space="preserve"> PAGEREF _Toc70602293 \h </w:instrText>
+              <w:instrText xml:space="preserve"> PAGEREF _Toc70621178 \h </w:instrText>
             </w:r>
             <w:r>
               <w:rPr>
@@ -1892,7 +1910,7 @@
               <w:lang w:val="tr-TR"/>
             </w:rPr>
           </w:pPr>
-          <w:hyperlink w:anchor="_Toc70602294" w:history="1">
+          <w:hyperlink w:anchor="_Toc70621179" w:history="1">
             <w:r>
               <w:rPr>
                 <w:rStyle w:val="Kpr"/>
@@ -1920,7 +1938,7 @@
                 <w:noProof/>
                 <w:webHidden/>
               </w:rPr>
-              <w:instrText xml:space="preserve"> PAGEREF _Toc70602294 \h </w:instrText>
+              <w:instrText xml:space="preserve"> PAGEREF _Toc70621179 \h </w:instrText>
             </w:r>
             <w:r>
               <w:rPr>
@@ -1963,7 +1981,7 @@
               <w:lang w:val="tr-TR"/>
             </w:rPr>
           </w:pPr>
-          <w:hyperlink w:anchor="_Toc70602295" w:history="1">
+          <w:hyperlink w:anchor="_Toc70621180" w:history="1">
             <w:r>
               <w:rPr>
                 <w:rStyle w:val="Kpr"/>
@@ -1991,7 +2009,7 @@
                 <w:noProof/>
                 <w:webHidden/>
               </w:rPr>
-              <w:instrText xml:space="preserve"> PAGEREF _Toc70602295 \h </w:instrText>
+              <w:instrText xml:space="preserve"> PAGEREF _Toc70621180 \h </w:instrText>
             </w:r>
             <w:r>
               <w:rPr>
@@ -2011,7 +2029,7 @@
                 <w:noProof/>
                 <w:webHidden/>
               </w:rPr>
-              <w:t>23</w:t>
+              <w:t>22</w:t>
             </w:r>
             <w:r>
               <w:rPr>
@@ -2034,7 +2052,7 @@
               <w:lang w:val="tr-TR"/>
             </w:rPr>
           </w:pPr>
-          <w:hyperlink w:anchor="_Toc70602296" w:history="1">
+          <w:hyperlink w:anchor="_Toc70621181" w:history="1">
             <w:r>
               <w:rPr>
                 <w:rStyle w:val="Kpr"/>
@@ -2062,7 +2080,7 @@
                 <w:noProof/>
                 <w:webHidden/>
               </w:rPr>
-              <w:instrText xml:space="preserve"> PAGEREF _Toc70602296 \h </w:instrText>
+              <w:instrText xml:space="preserve"> PAGEREF _Toc70621181 \h </w:instrText>
             </w:r>
             <w:r>
               <w:rPr>
@@ -2082,7 +2100,7 @@
                 <w:noProof/>
                 <w:webHidden/>
               </w:rPr>
-              <w:t>24</w:t>
+              <w:t>23</w:t>
             </w:r>
             <w:r>
               <w:rPr>
@@ -2105,7 +2123,7 @@
               <w:lang w:val="tr-TR"/>
             </w:rPr>
           </w:pPr>
-          <w:hyperlink w:anchor="_Toc70602297" w:history="1">
+          <w:hyperlink w:anchor="_Toc70621182" w:history="1">
             <w:r>
               <w:rPr>
                 <w:rStyle w:val="Kpr"/>
@@ -2133,7 +2151,7 @@
                 <w:noProof/>
                 <w:webHidden/>
               </w:rPr>
-              <w:instrText xml:space="preserve"> PAGEREF _Toc70602297 \h </w:instrText>
+              <w:instrText xml:space="preserve"> PAGEREF _Toc70621182 \h </w:instrText>
             </w:r>
             <w:r>
               <w:rPr>
@@ -2153,7 +2171,7 @@
                 <w:noProof/>
                 <w:webHidden/>
               </w:rPr>
-              <w:t>25</w:t>
+              <w:t>24</w:t>
             </w:r>
             <w:r>
               <w:rPr>
@@ -2176,7 +2194,7 @@
               <w:lang w:val="tr-TR"/>
             </w:rPr>
           </w:pPr>
-          <w:hyperlink w:anchor="_Toc70602298" w:history="1">
+          <w:hyperlink w:anchor="_Toc70621183" w:history="1">
             <w:r>
               <w:rPr>
                 <w:rStyle w:val="Kpr"/>
@@ -2204,7 +2222,7 @@
                 <w:noProof/>
                 <w:webHidden/>
               </w:rPr>
-              <w:instrText xml:space="preserve"> PAGEREF _Toc70602298 \h </w:instrText>
+              <w:instrText xml:space="preserve"> PAGEREF _Toc70621183 \h </w:instrText>
             </w:r>
             <w:r>
               <w:rPr>
@@ -2224,7 +2242,7 @@
                 <w:noProof/>
                 <w:webHidden/>
               </w:rPr>
-              <w:t>26</w:t>
+              <w:t>25</w:t>
             </w:r>
             <w:r>
               <w:rPr>
@@ -2247,7 +2265,7 @@
               <w:lang w:val="tr-TR"/>
             </w:rPr>
           </w:pPr>
-          <w:hyperlink w:anchor="_Toc70602299" w:history="1">
+          <w:hyperlink w:anchor="_Toc70621184" w:history="1">
             <w:r>
               <w:rPr>
                 <w:rStyle w:val="Kpr"/>
@@ -2275,7 +2293,7 @@
                 <w:noProof/>
                 <w:webHidden/>
               </w:rPr>
-              <w:instrText xml:space="preserve"> PAGEREF _Toc70602299 \h </w:instrText>
+              <w:instrText xml:space="preserve"> PAGEREF _Toc70621184 \h </w:instrText>
             </w:r>
             <w:r>
               <w:rPr>
@@ -2295,7 +2313,7 @@
                 <w:noProof/>
                 <w:webHidden/>
               </w:rPr>
-              <w:t>26</w:t>
+              <w:t>25</w:t>
             </w:r>
             <w:r>
               <w:rPr>
@@ -2408,7 +2426,7 @@
           <w:lang w:val="en-US"/>
         </w:rPr>
       </w:pPr>
-      <w:bookmarkStart w:id="0" w:name="_Toc70602274"/>
+      <w:bookmarkStart w:id="0" w:name="_Toc70621159"/>
       <w:r>
         <w:rPr>
           <w:rFonts w:cs="Arial"/>
@@ -2484,7 +2502,7 @@
           <w:lang w:val="en-US"/>
         </w:rPr>
       </w:pPr>
-      <w:bookmarkStart w:id="1" w:name="_Toc70602275"/>
+      <w:bookmarkStart w:id="1" w:name="_Toc70621160"/>
       <w:r>
         <w:rPr>
           <w:rFonts w:cs="Arial"/>
@@ -3138,7 +3156,7 @@
           <w:lang w:val="en-US"/>
         </w:rPr>
       </w:pPr>
-      <w:bookmarkStart w:id="2" w:name="_Toc70602276"/>
+      <w:bookmarkStart w:id="2" w:name="_Toc70621161"/>
       <w:r>
         <w:rPr>
           <w:rFonts w:cs="Arial"/>
@@ -3404,7 +3422,7 @@
           <w:lang w:val="en-US"/>
         </w:rPr>
       </w:pPr>
-      <w:bookmarkStart w:id="3" w:name="_Toc70602277"/>
+      <w:bookmarkStart w:id="3" w:name="_Toc70621162"/>
       <w:r>
         <w:rPr>
           <w:rFonts w:cs="Arial"/>
@@ -3468,7 +3486,7 @@
           <w:lang w:val="en-US"/>
         </w:rPr>
       </w:pPr>
-      <w:bookmarkStart w:id="4" w:name="_Toc70602278"/>
+      <w:bookmarkStart w:id="4" w:name="_Toc70621163"/>
       <w:r>
         <w:rPr>
           <w:rFonts w:cs="Arial"/>
@@ -10714,7 +10732,7 @@
           <w:lang w:val="en-US"/>
         </w:rPr>
       </w:pPr>
-      <w:bookmarkStart w:id="5" w:name="_Toc70602279"/>
+      <w:bookmarkStart w:id="5" w:name="_Toc70621164"/>
       <w:r>
         <w:rPr>
           <w:rFonts w:cs="Arial"/>
@@ -11145,7 +11163,7 @@
           <w:lang w:val="en-US"/>
         </w:rPr>
       </w:pPr>
-      <w:bookmarkStart w:id="6" w:name="_Toc70602280"/>
+      <w:bookmarkStart w:id="6" w:name="_Toc70621165"/>
       <w:r>
         <w:rPr>
           <w:rFonts w:cs="Arial"/>
@@ -12546,7 +12564,7 @@
           <w:lang w:val="en-US"/>
         </w:rPr>
       </w:pPr>
-      <w:bookmarkStart w:id="7" w:name="_Toc70602281"/>
+      <w:bookmarkStart w:id="7" w:name="_Toc70621166"/>
       <w:r>
         <w:rPr>
           <w:rFonts w:cs="Arial"/>
@@ -12609,7 +12627,7 @@
           <w:lang w:val="en-US"/>
         </w:rPr>
       </w:pPr>
-      <w:bookmarkStart w:id="8" w:name="_Toc70602282"/>
+      <w:bookmarkStart w:id="8" w:name="_Toc70621167"/>
       <w:r>
         <w:rPr>
           <w:lang w:val="en-US"/>
@@ -13229,7 +13247,7 @@
           <w:lang w:val="en-US"/>
         </w:rPr>
       </w:pPr>
-      <w:bookmarkStart w:id="9" w:name="_Toc70602283"/>
+      <w:bookmarkStart w:id="9" w:name="_Toc70621168"/>
       <w:r>
         <w:rPr>
           <w:lang w:val="en-US"/>
@@ -13258,7 +13276,7 @@
           <w:lang w:val="en-US"/>
         </w:rPr>
       </w:pPr>
-      <w:bookmarkStart w:id="10" w:name="_Toc70602284"/>
+      <w:bookmarkStart w:id="10" w:name="_Toc70621169"/>
       <w:r>
         <w:rPr>
           <w:lang w:val="en-US"/>
@@ -13837,7 +13855,7 @@
           <w:lang w:val="en-US"/>
         </w:rPr>
       </w:pPr>
-      <w:bookmarkStart w:id="11" w:name="_Toc70602285"/>
+      <w:bookmarkStart w:id="11" w:name="_Toc70621170"/>
       <w:r>
         <w:rPr>
           <w:lang w:val="en-US"/>
@@ -14354,7 +14372,7 @@
           <w:lang w:val="en-US"/>
         </w:rPr>
       </w:pPr>
-      <w:bookmarkStart w:id="12" w:name="_Toc70602286"/>
+      <w:bookmarkStart w:id="12" w:name="_Toc70621171"/>
       <w:r>
         <w:rPr>
           <w:lang w:val="en-US"/>
@@ -14748,7 +14766,7 @@
           <w:lang w:val="en-US"/>
         </w:rPr>
       </w:pPr>
-      <w:bookmarkStart w:id="13" w:name="_Toc70602287"/>
+      <w:bookmarkStart w:id="13" w:name="_Toc70621172"/>
       <w:r>
         <w:rPr>
           <w:lang w:val="en-US"/>
@@ -15169,7 +15187,7 @@
           <w:lang w:val="en-US"/>
         </w:rPr>
       </w:pPr>
-      <w:bookmarkStart w:id="14" w:name="_Toc70602288"/>
+      <w:bookmarkStart w:id="14" w:name="_Toc70621173"/>
       <w:r>
         <w:rPr>
           <w:lang w:val="en-US"/>
@@ -15264,7 +15282,7 @@
           <w:lang w:val="en-US"/>
         </w:rPr>
       </w:pPr>
-      <w:bookmarkStart w:id="15" w:name="_Toc70602289"/>
+      <w:bookmarkStart w:id="15" w:name="_Toc70621174"/>
       <w:r>
         <w:rPr>
           <w:lang w:val="en-US"/>
@@ -15432,7 +15450,7 @@
           <w:lang w:val="en-US"/>
         </w:rPr>
       </w:pPr>
-      <w:bookmarkStart w:id="16" w:name="_Toc70602290"/>
+      <w:bookmarkStart w:id="16" w:name="_Toc70621175"/>
       <w:r>
         <w:rPr>
           <w:lang w:val="en-US"/>
@@ -15479,7 +15497,7 @@
           <w:lang w:val="en-US"/>
         </w:rPr>
       </w:pPr>
-      <w:bookmarkStart w:id="17" w:name="_Toc70602291"/>
+      <w:bookmarkStart w:id="17" w:name="_Toc70621176"/>
       <w:r>
         <w:rPr>
           <w:lang w:val="en-US"/>
@@ -15781,7 +15799,7 @@
           <w:lang w:val="en-US"/>
         </w:rPr>
       </w:pPr>
-      <w:bookmarkStart w:id="18" w:name="_Toc70602292"/>
+      <w:bookmarkStart w:id="18" w:name="_Toc70621177"/>
       <w:r>
         <w:rPr>
           <w:lang w:val="en-US"/>
@@ -16090,16 +16108,38 @@
     </w:p>
     <w:p>
       <w:pPr>
+        <w:rPr>
+          <w:lang w:val="en-US"/>
+        </w:rPr>
+      </w:pPr>
+    </w:p>
+    <w:p>
+      <w:pPr>
+        <w:rPr>
+          <w:lang w:val="en-US"/>
+        </w:rPr>
+      </w:pPr>
+    </w:p>
+    <w:p>
+      <w:pPr>
+        <w:rPr>
+          <w:lang w:val="en-US"/>
+        </w:rPr>
+      </w:pPr>
+    </w:p>
+    <w:p>
+      <w:pPr>
         <w:pStyle w:val="Balk3"/>
         <w:rPr>
           <w:lang w:val="en-US"/>
         </w:rPr>
       </w:pPr>
-      <w:bookmarkStart w:id="19" w:name="_Toc70602293"/>
-      <w:r>
-        <w:rPr>
-          <w:lang w:val="en-US"/>
-        </w:rPr>
+      <w:bookmarkStart w:id="19" w:name="_Toc70621178"/>
+      <w:r>
+        <w:rPr>
+          <w:lang w:val="en-US"/>
+        </w:rPr>
+        <w:lastRenderedPageBreak/>
         <w:t>5.3.3 Output Diode Selection</w:t>
       </w:r>
       <w:bookmarkEnd w:id="19"/>
@@ -16123,7 +16163,6 @@
         <w:rPr>
           <w:lang w:val="en-US"/>
         </w:rPr>
-        <w:lastRenderedPageBreak/>
         <w:t xml:space="preserve">The Figures below, namely Figure </w:t>
       </w:r>
       <w:r>
@@ -16390,12 +16429,13 @@
           <w:lang w:val="en-US"/>
         </w:rPr>
       </w:pPr>
-      <w:bookmarkStart w:id="20" w:name="_Toc70602294"/>
+      <w:bookmarkStart w:id="20" w:name="_Toc70621179"/>
       <w:r>
         <w:rPr>
           <w:rFonts w:cs="Arial"/>
           <w:lang w:val="en-US"/>
         </w:rPr>
+        <w:lastRenderedPageBreak/>
         <w:t xml:space="preserve">6. LTspice </w:t>
       </w:r>
       <w:r>
@@ -16426,7 +16466,6 @@
         <w:rPr>
           <w:lang w:val="en-US"/>
         </w:rPr>
-        <w:lastRenderedPageBreak/>
         <w:t xml:space="preserve">We divided LTspice simulation results into three subtitles, which are Steady-State Full-Load Responses, Load Regulation and Line Regulation. To do that, we constructed all the circuit on the LTspice by reducing the ideality of the circuit by adding some of the real-time application parameters such as Leakage inductances and series resistance of the primary and secondary side of the transformer. </w:t>
       </w:r>
       <w:r>
@@ -16607,21 +16646,13 @@
     </w:p>
     <w:p>
       <w:pPr>
-        <w:pStyle w:val="AralkYok"/>
-        <w:rPr>
-          <w:lang w:val="en-US"/>
-        </w:rPr>
-      </w:pPr>
-    </w:p>
-    <w:p>
-      <w:pPr>
         <w:pStyle w:val="Balk2"/>
         <w:rPr>
           <w:rFonts w:cs="Arial"/>
           <w:lang w:val="en-US"/>
         </w:rPr>
       </w:pPr>
-      <w:bookmarkStart w:id="21" w:name="_Toc70602295"/>
+      <w:bookmarkStart w:id="21" w:name="_Toc70621180"/>
       <w:r>
         <w:rPr>
           <w:rFonts w:cs="Arial"/>
@@ -16638,13 +16669,6 @@
         </w:rPr>
         <w:t xml:space="preserve"> </w:t>
       </w:r>
-    </w:p>
-    <w:p>
-      <w:pPr>
-        <w:rPr>
-          <w:lang w:val="en-US"/>
-        </w:rPr>
-      </w:pPr>
     </w:p>
     <w:p>
       <w:pPr>
@@ -16749,10 +16773,8 @@
     </w:p>
     <w:p>
       <w:pPr>
+        <w:keepNext/>
         <w:jc w:val="center"/>
-        <w:rPr>
-          <w:lang w:val="en-US"/>
-        </w:rPr>
       </w:pPr>
       <w:r>
         <w:rPr>
@@ -16798,40 +16820,65 @@
     </w:p>
     <w:p>
       <w:pPr>
+        <w:pStyle w:val="ResimYazs"/>
         <w:jc w:val="center"/>
         <w:rPr>
           <w:lang w:val="en-US"/>
         </w:rPr>
       </w:pPr>
-    </w:p>
-    <w:p>
-      <w:pPr>
-        <w:jc w:val="center"/>
-        <w:rPr>
-          <w:lang w:val="en-US"/>
-        </w:rPr>
-      </w:pPr>
-    </w:p>
-    <w:p>
-      <w:pPr>
-        <w:jc w:val="center"/>
-        <w:rPr>
-          <w:lang w:val="en-US"/>
-        </w:rPr>
-      </w:pPr>
-    </w:p>
-    <w:p>
-      <w:pPr>
-        <w:rPr>
-          <w:lang w:val="en-US"/>
-        </w:rPr>
-      </w:pPr>
-    </w:p>
-    <w:p>
-      <w:pPr>
-        <w:rPr>
-          <w:lang w:val="en-US"/>
-        </w:rPr>
+      <w:r>
+        <w:rPr>
+          <w:lang w:val="en-US"/>
+        </w:rPr>
+        <w:t xml:space="preserve">Figure </w:t>
+      </w:r>
+      <w:r>
+        <w:rPr>
+          <w:lang w:val="en-US"/>
+        </w:rPr>
+        <w:fldChar w:fldCharType="begin"/>
+      </w:r>
+      <w:r>
+        <w:rPr>
+          <w:lang w:val="en-US"/>
+        </w:rPr>
+        <w:instrText xml:space="preserve"> SEQ Figure \* ARABIC </w:instrText>
+      </w:r>
+      <w:r>
+        <w:rPr>
+          <w:lang w:val="en-US"/>
+        </w:rPr>
+        <w:fldChar w:fldCharType="separate"/>
+      </w:r>
+      <w:r>
+        <w:rPr>
+          <w:noProof/>
+          <w:lang w:val="en-US"/>
+        </w:rPr>
+        <w:t>16</w:t>
+      </w:r>
+      <w:r>
+        <w:rPr>
+          <w:lang w:val="en-US"/>
+        </w:rPr>
+        <w:fldChar w:fldCharType="end"/>
+      </w:r>
+      <w:r>
+        <w:rPr>
+          <w:lang w:val="en-US"/>
+        </w:rPr>
+        <w:t>. Output Voltage at 400 V input</w:t>
+      </w:r>
+      <w:r>
+        <w:rPr>
+          <w:lang w:val="en-US"/>
+        </w:rPr>
+        <w:t>.</w:t>
+      </w:r>
+    </w:p>
+    <w:p>
+      <w:pPr>
+        <w:keepNext/>
       </w:pPr>
       <w:r>
         <w:rPr>
@@ -16877,59 +16924,314 @@
     </w:p>
     <w:p>
       <w:pPr>
-        <w:rPr>
-          <w:lang w:val="en-US"/>
-        </w:rPr>
-      </w:pPr>
-    </w:p>
-    <w:p>
-      <w:pPr>
-        <w:rPr>
-          <w:lang w:val="en-US"/>
-        </w:rPr>
-      </w:pPr>
-    </w:p>
-    <w:p>
-      <w:pPr>
-        <w:rPr>
-          <w:lang w:val="en-US"/>
-        </w:rPr>
-      </w:pPr>
-    </w:p>
-    <w:p>
-      <w:pPr>
-        <w:rPr>
-          <w:lang w:val="en-US"/>
-        </w:rPr>
-      </w:pPr>
-    </w:p>
-    <w:p>
-      <w:pPr>
-        <w:rPr>
-          <w:lang w:val="en-US"/>
-        </w:rPr>
-      </w:pPr>
-    </w:p>
-    <w:p>
-      <w:pPr>
-        <w:rPr>
-          <w:lang w:val="en-US"/>
-        </w:rPr>
-      </w:pPr>
-    </w:p>
-    <w:p>
-      <w:pPr>
-        <w:rPr>
-          <w:lang w:val="en-US"/>
-        </w:rPr>
-      </w:pPr>
-    </w:p>
-    <w:p>
-      <w:pPr>
-        <w:rPr>
-          <w:lang w:val="en-US"/>
-        </w:rPr>
-      </w:pPr>
+        <w:pStyle w:val="ResimYazs"/>
+        <w:jc w:val="center"/>
+        <w:rPr>
+          <w:lang w:val="en-US"/>
+        </w:rPr>
+      </w:pPr>
+      <w:r>
+        <w:rPr>
+          <w:lang w:val="en-US"/>
+        </w:rPr>
+        <w:t xml:space="preserve">Figure </w:t>
+      </w:r>
+      <w:r>
+        <w:rPr>
+          <w:lang w:val="en-US"/>
+        </w:rPr>
+        <w:fldChar w:fldCharType="begin"/>
+      </w:r>
+      <w:r>
+        <w:rPr>
+          <w:lang w:val="en-US"/>
+        </w:rPr>
+        <w:instrText xml:space="preserve"> SEQ Figure \* ARABIC </w:instrText>
+      </w:r>
+      <w:r>
+        <w:rPr>
+          <w:lang w:val="en-US"/>
+        </w:rPr>
+        <w:fldChar w:fldCharType="separate"/>
+      </w:r>
+      <w:r>
+        <w:rPr>
+          <w:noProof/>
+          <w:lang w:val="en-US"/>
+        </w:rPr>
+        <w:t>17</w:t>
+      </w:r>
+      <w:r>
+        <w:rPr>
+          <w:lang w:val="en-US"/>
+        </w:rPr>
+        <w:fldChar w:fldCharType="end"/>
+      </w:r>
+      <w:r>
+        <w:rPr>
+          <w:lang w:val="en-US"/>
+        </w:rPr>
+        <w:t>. Output Voltage at 220 V input</w:t>
+      </w:r>
+      <w:r>
+        <w:rPr>
+          <w:lang w:val="en-US"/>
+        </w:rPr>
+        <w:t>.</w:t>
+      </w:r>
+    </w:p>
+    <w:p>
+      <w:pPr>
+        <w:pStyle w:val="AralkYok"/>
+        <w:ind w:firstLine="708"/>
+        <w:rPr>
+          <w:lang w:val="en-US"/>
+        </w:rPr>
+      </w:pPr>
+      <w:r>
+        <w:rPr>
+          <w:lang w:val="en-US"/>
+        </w:rPr>
+        <w:t>From the steady-state full load analysis of the converter at 400 V maximum input and 220 V minimum input conditions, which are given in the Fig.16 and Fig. 17</w:t>
+      </w:r>
+      <w:r>
+        <w:rPr>
+          <w:lang w:val="en-US"/>
+        </w:rPr>
+        <w:t xml:space="preserve"> respectively</w:t>
+      </w:r>
+      <w:r>
+        <w:rPr>
+          <w:lang w:val="en-US"/>
+        </w:rPr>
+        <w:t>, we can claim that the output voltage of the controller</w:t>
+      </w:r>
+      <w:r>
+        <w:rPr>
+          <w:lang w:val="en-US"/>
+        </w:rPr>
+        <w:t xml:space="preserve"> is including ripple less than %4. As a proof,</w:t>
+      </w:r>
+    </w:p>
+    <w:p>
+      <w:pPr>
+        <w:pStyle w:val="AralkYok"/>
+        <w:ind w:firstLine="708"/>
+        <w:rPr>
+          <w:lang w:val="en-US"/>
+        </w:rPr>
+      </w:pPr>
+      <m:oMathPara>
+        <m:oMath>
+          <m:r>
+            <w:rPr>
+              <w:rFonts w:ascii="Cambria Math" w:hAnsi="Cambria Math"/>
+              <w:lang w:val="en-US"/>
+            </w:rPr>
+            <m:t>%Δ</m:t>
+          </m:r>
+          <m:sSub>
+            <m:sSubPr>
+              <m:ctrlPr>
+                <w:rPr>
+                  <w:rFonts w:ascii="Cambria Math" w:hAnsi="Cambria Math"/>
+                  <w:i/>
+                  <w:lang w:val="en-US"/>
+                </w:rPr>
+              </m:ctrlPr>
+            </m:sSubPr>
+            <m:e>
+              <m:r>
+                <w:rPr>
+                  <w:rFonts w:ascii="Cambria Math" w:hAnsi="Cambria Math"/>
+                  <w:lang w:val="en-US"/>
+                </w:rPr>
+                <m:t>V</m:t>
+              </m:r>
+            </m:e>
+            <m:sub>
+              <m:r>
+                <w:rPr>
+                  <w:rFonts w:ascii="Cambria Math" w:hAnsi="Cambria Math"/>
+                  <w:lang w:val="en-US"/>
+                </w:rPr>
+                <m:t>out,220</m:t>
+              </m:r>
+            </m:sub>
+          </m:sSub>
+          <m:r>
+            <w:rPr>
+              <w:rFonts w:ascii="Cambria Math" w:hAnsi="Cambria Math"/>
+              <w:lang w:val="en-US"/>
+            </w:rPr>
+            <m:t>=</m:t>
+          </m:r>
+          <m:f>
+            <m:fPr>
+              <m:ctrlPr>
+                <w:rPr>
+                  <w:rFonts w:ascii="Cambria Math" w:hAnsi="Cambria Math"/>
+                  <w:i/>
+                  <w:lang w:val="en-US"/>
+                </w:rPr>
+              </m:ctrlPr>
+            </m:fPr>
+            <m:num>
+              <m:r>
+                <w:rPr>
+                  <w:rFonts w:ascii="Cambria Math" w:hAnsi="Cambria Math"/>
+                  <w:lang w:val="en-US"/>
+                </w:rPr>
+                <m:t>12.11-11.96</m:t>
+              </m:r>
+            </m:num>
+            <m:den>
+              <m:r>
+                <w:rPr>
+                  <w:rFonts w:ascii="Cambria Math" w:hAnsi="Cambria Math"/>
+                  <w:lang w:val="en-US"/>
+                </w:rPr>
+                <m:t>12</m:t>
+              </m:r>
+            </m:den>
+          </m:f>
+          <m:r>
+            <w:rPr>
+              <w:rFonts w:ascii="Cambria Math" w:hAnsi="Cambria Math"/>
+              <w:lang w:val="en-US"/>
+            </w:rPr>
+            <m:t>x100=%1.25</m:t>
+          </m:r>
+          <m:r>
+            <w:rPr>
+              <w:rFonts w:ascii="Cambria Math" w:hAnsi="Cambria Math"/>
+              <w:lang w:val="en-US"/>
+            </w:rPr>
+            <m:t xml:space="preserve">&lt;%4 </m:t>
+          </m:r>
+          <m:r>
+            <w:rPr>
+              <w:rFonts w:ascii="Cambria Math" w:hAnsi="Cambria Math"/>
+              <w:lang w:val="en-US"/>
+            </w:rPr>
+            <m:t xml:space="preserve">, </m:t>
+          </m:r>
+          <m:r>
+            <w:rPr>
+              <w:rFonts w:ascii="Cambria Math" w:hAnsi="Cambria Math"/>
+              <w:lang w:val="en-US"/>
+            </w:rPr>
+            <m:t>%Δ</m:t>
+          </m:r>
+          <m:sSub>
+            <m:sSubPr>
+              <m:ctrlPr>
+                <w:rPr>
+                  <w:rFonts w:ascii="Cambria Math" w:hAnsi="Cambria Math"/>
+                  <w:i/>
+                  <w:lang w:val="en-US"/>
+                </w:rPr>
+              </m:ctrlPr>
+            </m:sSubPr>
+            <m:e>
+              <m:r>
+                <w:rPr>
+                  <w:rFonts w:ascii="Cambria Math" w:hAnsi="Cambria Math"/>
+                  <w:lang w:val="en-US"/>
+                </w:rPr>
+                <m:t>V</m:t>
+              </m:r>
+            </m:e>
+            <m:sub>
+              <m:r>
+                <w:rPr>
+                  <w:rFonts w:ascii="Cambria Math" w:hAnsi="Cambria Math"/>
+                  <w:lang w:val="en-US"/>
+                </w:rPr>
+                <m:t>out,</m:t>
+              </m:r>
+              <m:r>
+                <w:rPr>
+                  <w:rFonts w:ascii="Cambria Math" w:hAnsi="Cambria Math"/>
+                  <w:lang w:val="en-US"/>
+                </w:rPr>
+                <m:t>40</m:t>
+              </m:r>
+              <m:r>
+                <w:rPr>
+                  <w:rFonts w:ascii="Cambria Math" w:hAnsi="Cambria Math"/>
+                  <w:lang w:val="en-US"/>
+                </w:rPr>
+                <m:t>0</m:t>
+              </m:r>
+            </m:sub>
+          </m:sSub>
+          <m:r>
+            <w:rPr>
+              <w:rFonts w:ascii="Cambria Math" w:hAnsi="Cambria Math"/>
+              <w:lang w:val="en-US"/>
+            </w:rPr>
+            <m:t>=</m:t>
+          </m:r>
+          <m:f>
+            <m:fPr>
+              <m:ctrlPr>
+                <w:rPr>
+                  <w:rFonts w:ascii="Cambria Math" w:hAnsi="Cambria Math"/>
+                  <w:i/>
+                  <w:lang w:val="en-US"/>
+                </w:rPr>
+              </m:ctrlPr>
+            </m:fPr>
+            <m:num>
+              <m:r>
+                <w:rPr>
+                  <w:rFonts w:ascii="Cambria Math" w:hAnsi="Cambria Math"/>
+                  <w:lang w:val="en-US"/>
+                </w:rPr>
+                <m:t>12.31-12.16</m:t>
+              </m:r>
+            </m:num>
+            <m:den>
+              <m:r>
+                <w:rPr>
+                  <w:rFonts w:ascii="Cambria Math" w:hAnsi="Cambria Math"/>
+                  <w:lang w:val="en-US"/>
+                </w:rPr>
+                <m:t>12</m:t>
+              </m:r>
+            </m:den>
+          </m:f>
+          <m:r>
+            <w:rPr>
+              <w:rFonts w:ascii="Cambria Math" w:hAnsi="Cambria Math"/>
+              <w:lang w:val="en-US"/>
+            </w:rPr>
+            <m:t>x100=</m:t>
+          </m:r>
+          <m:r>
+            <w:rPr>
+              <w:rFonts w:ascii="Cambria Math" w:hAnsi="Cambria Math"/>
+              <w:lang w:val="en-US"/>
+            </w:rPr>
+            <m:t>%1.2</m:t>
+          </m:r>
+          <m:r>
+            <w:rPr>
+              <w:rFonts w:ascii="Cambria Math" w:hAnsi="Cambria Math"/>
+              <w:lang w:val="en-US"/>
+            </w:rPr>
+            <m:t>5</m:t>
+          </m:r>
+          <m:r>
+            <w:rPr>
+              <w:rFonts w:ascii="Cambria Math" w:hAnsi="Cambria Math"/>
+              <w:lang w:val="en-US"/>
+            </w:rPr>
+            <m:t>&lt;%4</m:t>
+          </m:r>
+        </m:oMath>
+      </m:oMathPara>
     </w:p>
     <w:p>
       <w:pPr>
@@ -16946,13 +17248,12 @@
           <w:lang w:val="en-US"/>
         </w:rPr>
       </w:pPr>
-      <w:bookmarkStart w:id="22" w:name="_Toc70602296"/>
+      <w:bookmarkStart w:id="22" w:name="_Toc70621181"/>
       <w:r>
         <w:rPr>
           <w:rFonts w:cs="Arial"/>
           <w:lang w:val="en-US"/>
         </w:rPr>
-        <w:lastRenderedPageBreak/>
         <w:t>6.2 Load Regulation</w:t>
       </w:r>
       <w:bookmarkEnd w:id="22"/>
@@ -16966,9 +17267,7 @@
     </w:p>
     <w:p>
       <w:pPr>
-        <w:rPr>
-          <w:lang w:val="en-US"/>
-        </w:rPr>
+        <w:keepNext/>
       </w:pPr>
       <w:r>
         <w:rPr>
@@ -16976,9 +17275,9 @@
           <w:lang w:val="en-US"/>
         </w:rPr>
         <w:drawing>
-          <wp:inline distT="0" distB="0" distL="0" distR="0" wp14:anchorId="539855F4" wp14:editId="7CBDCB4A">
-            <wp:extent cx="5760720" cy="3493135"/>
-            <wp:effectExtent l="0" t="0" r="0" b="0"/>
+          <wp:inline distT="0" distB="0" distL="0" distR="0" wp14:anchorId="539855F4" wp14:editId="6908D75B">
+            <wp:extent cx="5759778" cy="2869659"/>
+            <wp:effectExtent l="0" t="0" r="0" b="6985"/>
             <wp:docPr id="211" name="Resim 211"/>
             <wp:cNvGraphicFramePr>
               <a:graphicFrameLocks xmlns:a="http://schemas.openxmlformats.org/drawingml/2006/main" noChangeAspect="1"/>
@@ -16999,7 +17298,7 @@
                   <pic:spPr>
                     <a:xfrm>
                       <a:off x="0" y="0"/>
-                      <a:ext cx="5760720" cy="3493135"/>
+                      <a:ext cx="5761795" cy="2870664"/>
                     </a:xfrm>
                     <a:prstGeom prst="rect">
                       <a:avLst/>
@@ -17014,47 +17313,81 @@
     </w:p>
     <w:p>
       <w:pPr>
-        <w:rPr>
-          <w:lang w:val="en-US"/>
-        </w:rPr>
-      </w:pPr>
-    </w:p>
-    <w:p>
-      <w:pPr>
-        <w:rPr>
-          <w:lang w:val="en-US"/>
-        </w:rPr>
-      </w:pPr>
-    </w:p>
-    <w:p>
-      <w:pPr>
-        <w:rPr>
-          <w:lang w:val="en-US"/>
-        </w:rPr>
-      </w:pPr>
-    </w:p>
-    <w:p>
-      <w:pPr>
-        <w:rPr>
-          <w:lang w:val="en-US"/>
-        </w:rPr>
-      </w:pPr>
-    </w:p>
-    <w:p>
-      <w:pPr>
-        <w:rPr>
-          <w:lang w:val="en-US"/>
-        </w:rPr>
-      </w:pPr>
+        <w:pStyle w:val="ResimYazs"/>
+        <w:jc w:val="center"/>
+        <w:rPr>
+          <w:lang w:val="en-US"/>
+        </w:rPr>
+      </w:pPr>
+      <w:r>
+        <w:rPr>
+          <w:lang w:val="en-US"/>
+        </w:rPr>
+        <w:t xml:space="preserve">Figure </w:t>
+      </w:r>
+      <w:r>
+        <w:rPr>
+          <w:lang w:val="en-US"/>
+        </w:rPr>
+        <w:fldChar w:fldCharType="begin"/>
+      </w:r>
+      <w:r>
+        <w:rPr>
+          <w:lang w:val="en-US"/>
+        </w:rPr>
+        <w:instrText xml:space="preserve"> SEQ Figure \* ARABIC </w:instrText>
+      </w:r>
+      <w:r>
+        <w:rPr>
+          <w:lang w:val="en-US"/>
+        </w:rPr>
+        <w:fldChar w:fldCharType="separate"/>
+      </w:r>
       <w:r>
         <w:rPr>
           <w:noProof/>
           <w:lang w:val="en-US"/>
         </w:rPr>
+        <w:t>18</w:t>
+      </w:r>
+      <w:r>
+        <w:rPr>
+          <w:lang w:val="en-US"/>
+        </w:rPr>
+        <w:fldChar w:fldCharType="end"/>
+      </w:r>
+      <w:r>
+        <w:rPr>
+          <w:lang w:val="en-US"/>
+        </w:rPr>
+        <w:t>. Ligh</w:t>
+      </w:r>
+      <w:r>
+        <w:rPr>
+          <w:lang w:val="en-US"/>
+        </w:rPr>
+        <w:t>t</w:t>
+      </w:r>
+      <w:r>
+        <w:rPr>
+          <w:lang w:val="en-US"/>
+        </w:rPr>
+        <w:t xml:space="preserve"> Load to Full Load Response.</w:t>
+      </w:r>
+    </w:p>
+    <w:p>
+      <w:pPr>
+        <w:keepNext/>
+      </w:pPr>
+      <w:r>
+        <w:rPr>
+          <w:noProof/>
+          <w:lang w:val="en-US"/>
+        </w:rPr>
         <w:drawing>
-          <wp:inline distT="0" distB="0" distL="0" distR="0" wp14:anchorId="565BBDCC" wp14:editId="79AB7ADF">
-            <wp:extent cx="5813947" cy="3042920"/>
-            <wp:effectExtent l="0" t="0" r="0" b="5080"/>
+          <wp:inline distT="0" distB="0" distL="0" distR="0" wp14:anchorId="565BBDCC" wp14:editId="349BF72A">
+            <wp:extent cx="5812574" cy="2665378"/>
+            <wp:effectExtent l="0" t="0" r="0" b="1905"/>
             <wp:docPr id="220" name="Resim 220"/>
             <wp:cNvGraphicFramePr>
               <a:graphicFrameLocks xmlns:a="http://schemas.openxmlformats.org/drawingml/2006/main" noChangeAspect="1"/>
@@ -17075,7 +17408,7 @@
                   <pic:spPr>
                     <a:xfrm>
                       <a:off x="0" y="0"/>
-                      <a:ext cx="5837543" cy="3055270"/>
+                      <a:ext cx="5846408" cy="2680893"/>
                     </a:xfrm>
                     <a:prstGeom prst="rect">
                       <a:avLst/>
@@ -17090,45 +17423,307 @@
     </w:p>
     <w:p>
       <w:pPr>
-        <w:rPr>
-          <w:lang w:val="en-US"/>
-        </w:rPr>
-      </w:pPr>
-    </w:p>
-    <w:p>
-      <w:pPr>
-        <w:rPr>
-          <w:lang w:val="en-US"/>
-        </w:rPr>
-      </w:pPr>
-    </w:p>
-    <w:p>
-      <w:pPr>
-        <w:rPr>
-          <w:lang w:val="en-US"/>
-        </w:rPr>
-      </w:pPr>
-    </w:p>
-    <w:p>
-      <w:pPr>
-        <w:rPr>
-          <w:lang w:val="en-US"/>
-        </w:rPr>
-      </w:pPr>
-    </w:p>
-    <w:p>
-      <w:pPr>
-        <w:rPr>
-          <w:lang w:val="en-US"/>
-        </w:rPr>
-      </w:pPr>
-    </w:p>
-    <w:p>
-      <w:pPr>
-        <w:rPr>
-          <w:lang w:val="en-US"/>
-        </w:rPr>
-      </w:pPr>
+        <w:pStyle w:val="ResimYazs"/>
+        <w:jc w:val="center"/>
+        <w:rPr>
+          <w:lang w:val="en-US"/>
+        </w:rPr>
+      </w:pPr>
+      <w:r>
+        <w:rPr>
+          <w:lang w:val="en-US"/>
+        </w:rPr>
+        <w:t xml:space="preserve">Figure </w:t>
+      </w:r>
+      <w:r>
+        <w:rPr>
+          <w:lang w:val="en-US"/>
+        </w:rPr>
+        <w:fldChar w:fldCharType="begin"/>
+      </w:r>
+      <w:r>
+        <w:rPr>
+          <w:lang w:val="en-US"/>
+        </w:rPr>
+        <w:instrText xml:space="preserve"> SEQ Figure \* ARABIC </w:instrText>
+      </w:r>
+      <w:r>
+        <w:rPr>
+          <w:lang w:val="en-US"/>
+        </w:rPr>
+        <w:fldChar w:fldCharType="separate"/>
+      </w:r>
+      <w:r>
+        <w:rPr>
+          <w:noProof/>
+          <w:lang w:val="en-US"/>
+        </w:rPr>
+        <w:t>19</w:t>
+      </w:r>
+      <w:r>
+        <w:rPr>
+          <w:lang w:val="en-US"/>
+        </w:rPr>
+        <w:fldChar w:fldCharType="end"/>
+      </w:r>
+      <w:r>
+        <w:rPr>
+          <w:lang w:val="en-US"/>
+        </w:rPr>
+        <w:t xml:space="preserve">. </w:t>
+      </w:r>
+      <w:r>
+        <w:rPr>
+          <w:lang w:val="en-US"/>
+        </w:rPr>
+        <w:t>Full</w:t>
+      </w:r>
+      <w:r>
+        <w:rPr>
+          <w:lang w:val="en-US"/>
+        </w:rPr>
+        <w:t xml:space="preserve"> Load to </w:t>
+      </w:r>
+      <w:r>
+        <w:rPr>
+          <w:lang w:val="en-US"/>
+        </w:rPr>
+        <w:t>Light</w:t>
+      </w:r>
+      <w:r>
+        <w:rPr>
+          <w:lang w:val="en-US"/>
+        </w:rPr>
+        <w:t xml:space="preserve"> Load Response.</w:t>
+      </w:r>
+    </w:p>
+    <w:p>
+      <w:pPr>
+        <w:pStyle w:val="AralkYok"/>
+        <w:ind w:firstLine="708"/>
+        <w:rPr>
+          <w:lang w:val="en-US"/>
+        </w:rPr>
+      </w:pPr>
+      <w:r>
+        <w:rPr>
+          <w:lang w:val="en-US"/>
+        </w:rPr>
+        <w:t>The load regulation simulations were conducted as two part, which are heavy load to light load and vice versa. The results are given in Fig. 18 and Fig. 19. From the figures, we can say that the results are satisfying the load regulation limitation. As a proof,</w:t>
+      </w:r>
+    </w:p>
+    <w:p>
+      <w:pPr>
+        <w:pStyle w:val="AralkYok"/>
+        <w:ind w:firstLine="708"/>
+        <w:rPr>
+          <w:lang w:val="en-US"/>
+        </w:rPr>
+      </w:pPr>
+      <m:oMathPara>
+        <m:oMath>
+          <m:r>
+            <w:rPr>
+              <w:rFonts w:ascii="Cambria Math" w:hAnsi="Cambria Math"/>
+              <w:lang w:val="en-US"/>
+            </w:rPr>
+            <m:t>%Δ</m:t>
+          </m:r>
+          <m:sSub>
+            <m:sSubPr>
+              <m:ctrlPr>
+                <w:rPr>
+                  <w:rFonts w:ascii="Cambria Math" w:hAnsi="Cambria Math"/>
+                  <w:i/>
+                  <w:lang w:val="en-US"/>
+                </w:rPr>
+              </m:ctrlPr>
+            </m:sSubPr>
+            <m:e>
+              <m:r>
+                <w:rPr>
+                  <w:rFonts w:ascii="Cambria Math" w:hAnsi="Cambria Math"/>
+                  <w:lang w:val="en-US"/>
+                </w:rPr>
+                <m:t>V</m:t>
+              </m:r>
+            </m:e>
+            <m:sub>
+              <m:r>
+                <w:rPr>
+                  <w:rFonts w:ascii="Cambria Math" w:hAnsi="Cambria Math"/>
+                  <w:lang w:val="en-US"/>
+                </w:rPr>
+                <m:t>out,</m:t>
+              </m:r>
+              <m:r>
+                <w:rPr>
+                  <w:rFonts w:ascii="Cambria Math" w:hAnsi="Cambria Math"/>
+                  <w:lang w:val="en-US"/>
+                </w:rPr>
+                <m:t>load</m:t>
+              </m:r>
+              <m:r>
+                <w:rPr>
+                  <w:rFonts w:ascii="Cambria Math" w:hAnsi="Cambria Math"/>
+                  <w:lang w:val="en-US"/>
+                </w:rPr>
+                <m:t>1</m:t>
+              </m:r>
+            </m:sub>
+          </m:sSub>
+          <m:r>
+            <w:rPr>
+              <w:rFonts w:ascii="Cambria Math" w:hAnsi="Cambria Math"/>
+              <w:lang w:val="en-US"/>
+            </w:rPr>
+            <m:t>=</m:t>
+          </m:r>
+          <m:f>
+            <m:fPr>
+              <m:ctrlPr>
+                <w:rPr>
+                  <w:rFonts w:ascii="Cambria Math" w:hAnsi="Cambria Math"/>
+                  <w:i/>
+                  <w:lang w:val="en-US"/>
+                </w:rPr>
+              </m:ctrlPr>
+            </m:fPr>
+            <m:num>
+              <m:r>
+                <w:rPr>
+                  <w:rFonts w:ascii="Cambria Math" w:hAnsi="Cambria Math"/>
+                  <w:lang w:val="en-US"/>
+                </w:rPr>
+                <m:t>12.21-12.05</m:t>
+              </m:r>
+            </m:num>
+            <m:den>
+              <m:r>
+                <w:rPr>
+                  <w:rFonts w:ascii="Cambria Math" w:hAnsi="Cambria Math"/>
+                  <w:lang w:val="en-US"/>
+                </w:rPr>
+                <m:t>12</m:t>
+              </m:r>
+            </m:den>
+          </m:f>
+          <m:r>
+            <w:rPr>
+              <w:rFonts w:ascii="Cambria Math" w:hAnsi="Cambria Math"/>
+              <w:lang w:val="en-US"/>
+            </w:rPr>
+            <m:t>x100=</m:t>
+          </m:r>
+          <m:r>
+            <w:rPr>
+              <w:rFonts w:ascii="Cambria Math" w:hAnsi="Cambria Math"/>
+              <w:lang w:val="en-US"/>
+            </w:rPr>
+            <m:t>%1.33&lt;%3,</m:t>
+          </m:r>
+          <m:r>
+            <w:rPr>
+              <w:rFonts w:ascii="Cambria Math" w:hAnsi="Cambria Math"/>
+              <w:lang w:val="en-US"/>
+            </w:rPr>
+            <m:t>%Δ</m:t>
+          </m:r>
+          <m:sSub>
+            <m:sSubPr>
+              <m:ctrlPr>
+                <w:rPr>
+                  <w:rFonts w:ascii="Cambria Math" w:hAnsi="Cambria Math"/>
+                  <w:i/>
+                  <w:lang w:val="en-US"/>
+                </w:rPr>
+              </m:ctrlPr>
+            </m:sSubPr>
+            <m:e>
+              <m:r>
+                <w:rPr>
+                  <w:rFonts w:ascii="Cambria Math" w:hAnsi="Cambria Math"/>
+                  <w:lang w:val="en-US"/>
+                </w:rPr>
+                <m:t>V</m:t>
+              </m:r>
+            </m:e>
+            <m:sub>
+              <m:r>
+                <w:rPr>
+                  <w:rFonts w:ascii="Cambria Math" w:hAnsi="Cambria Math"/>
+                  <w:lang w:val="en-US"/>
+                </w:rPr>
+                <m:t>out,</m:t>
+              </m:r>
+              <m:r>
+                <w:rPr>
+                  <w:rFonts w:ascii="Cambria Math" w:hAnsi="Cambria Math"/>
+                  <w:lang w:val="en-US"/>
+                </w:rPr>
+                <m:t>load2</m:t>
+              </m:r>
+            </m:sub>
+          </m:sSub>
+          <m:r>
+            <w:rPr>
+              <w:rFonts w:ascii="Cambria Math" w:hAnsi="Cambria Math"/>
+              <w:lang w:val="en-US"/>
+            </w:rPr>
+            <m:t>=</m:t>
+          </m:r>
+          <m:f>
+            <m:fPr>
+              <m:ctrlPr>
+                <w:rPr>
+                  <w:rFonts w:ascii="Cambria Math" w:hAnsi="Cambria Math"/>
+                  <w:i/>
+                  <w:lang w:val="en-US"/>
+                </w:rPr>
+              </m:ctrlPr>
+            </m:fPr>
+            <m:num>
+              <m:r>
+                <w:rPr>
+                  <w:rFonts w:ascii="Cambria Math" w:hAnsi="Cambria Math"/>
+                  <w:lang w:val="en-US"/>
+                </w:rPr>
+                <m:t>1</m:t>
+              </m:r>
+              <m:r>
+                <w:rPr>
+                  <w:rFonts w:ascii="Cambria Math" w:hAnsi="Cambria Math"/>
+                  <w:lang w:val="en-US"/>
+                </w:rPr>
+                <m:t>2.25-12.04</m:t>
+              </m:r>
+            </m:num>
+            <m:den>
+              <m:r>
+                <w:rPr>
+                  <w:rFonts w:ascii="Cambria Math" w:hAnsi="Cambria Math"/>
+                  <w:lang w:val="en-US"/>
+                </w:rPr>
+                <m:t>12</m:t>
+              </m:r>
+            </m:den>
+          </m:f>
+          <m:r>
+            <w:rPr>
+              <w:rFonts w:ascii="Cambria Math" w:hAnsi="Cambria Math"/>
+              <w:lang w:val="en-US"/>
+            </w:rPr>
+            <m:t>x100</m:t>
+          </m:r>
+          <m:r>
+            <w:rPr>
+              <w:rFonts w:ascii="Cambria Math" w:hAnsi="Cambria Math"/>
+              <w:lang w:val="en-US"/>
+            </w:rPr>
+            <m:t>=%1.75&lt;%3</m:t>
+          </m:r>
+        </m:oMath>
+      </m:oMathPara>
     </w:p>
     <w:p>
       <w:pPr>
@@ -17138,7 +17733,7 @@
           <w:lang w:val="en-US"/>
         </w:rPr>
       </w:pPr>
-      <w:bookmarkStart w:id="23" w:name="_Toc70602297"/>
+      <w:bookmarkStart w:id="23" w:name="_Toc70621182"/>
       <w:r>
         <w:rPr>
           <w:rFonts w:cs="Arial"/>
@@ -17158,21 +17753,18 @@
     </w:p>
     <w:p>
       <w:pPr>
+        <w:keepNext/>
         <w:jc w:val="center"/>
+      </w:pPr>
+      <w:r>
         <w:rPr>
           <w:noProof/>
           <w:lang w:val="en-US"/>
         </w:rPr>
-      </w:pPr>
-      <w:r>
-        <w:rPr>
-          <w:noProof/>
-          <w:lang w:val="en-US"/>
-        </w:rPr>
         <w:drawing>
-          <wp:inline distT="0" distB="0" distL="0" distR="0" wp14:anchorId="467DE1FB" wp14:editId="37B61FD9">
-            <wp:extent cx="5916168" cy="3437890"/>
-            <wp:effectExtent l="0" t="0" r="8890" b="0"/>
+          <wp:inline distT="0" distB="0" distL="0" distR="0" wp14:anchorId="467DE1FB" wp14:editId="3BE0ECCA">
+            <wp:extent cx="5915161" cy="2811294"/>
+            <wp:effectExtent l="0" t="0" r="0" b="8255"/>
             <wp:docPr id="16" name="Resim 16"/>
             <wp:cNvGraphicFramePr>
               <a:graphicFrameLocks xmlns:a="http://schemas.openxmlformats.org/drawingml/2006/main" noChangeAspect="1"/>
@@ -17193,7 +17785,7 @@
                   <pic:spPr>
                     <a:xfrm>
                       <a:off x="0" y="0"/>
-                      <a:ext cx="5919632" cy="3439903"/>
+                      <a:ext cx="5922742" cy="2814897"/>
                     </a:xfrm>
                     <a:prstGeom prst="rect">
                       <a:avLst/>
@@ -17208,55 +17800,77 @@
     </w:p>
     <w:p>
       <w:pPr>
+        <w:pStyle w:val="ResimYazs"/>
         <w:jc w:val="center"/>
         <w:rPr>
           <w:noProof/>
           <w:lang w:val="en-US"/>
         </w:rPr>
       </w:pPr>
-    </w:p>
-    <w:p>
-      <w:pPr>
+      <w:r>
         <w:rPr>
           <w:noProof/>
           <w:lang w:val="en-US"/>
         </w:rPr>
-      </w:pPr>
-    </w:p>
-    <w:p>
-      <w:pPr>
+        <w:t xml:space="preserve">Figure </w:t>
+      </w:r>
+      <w:r>
         <w:rPr>
           <w:noProof/>
           <w:lang w:val="en-US"/>
         </w:rPr>
-      </w:pPr>
-    </w:p>
-    <w:p>
-      <w:pPr>
+        <w:fldChar w:fldCharType="begin"/>
+      </w:r>
+      <w:r>
+        <w:rPr>
+          <w:noProof/>
+          <w:lang w:val="en-US"/>
+        </w:rPr>
+        <w:instrText xml:space="preserve"> SEQ Figure \* ARABIC </w:instrText>
+      </w:r>
+      <w:r>
+        <w:rPr>
+          <w:noProof/>
+          <w:lang w:val="en-US"/>
+        </w:rPr>
+        <w:fldChar w:fldCharType="separate"/>
+      </w:r>
+      <w:r>
+        <w:rPr>
+          <w:noProof/>
+          <w:lang w:val="en-US"/>
+        </w:rPr>
+        <w:t>20</w:t>
+      </w:r>
+      <w:r>
+        <w:rPr>
+          <w:noProof/>
+          <w:lang w:val="en-US"/>
+        </w:rPr>
+        <w:fldChar w:fldCharType="end"/>
+      </w:r>
+      <w:r>
+        <w:rPr>
+          <w:noProof/>
+          <w:lang w:val="en-US"/>
+        </w:rPr>
+        <w:t>. 220V to 400V Response.</w:t>
+      </w:r>
+    </w:p>
+    <w:p>
+      <w:pPr>
+        <w:keepNext/>
         <w:jc w:val="center"/>
+      </w:pPr>
+      <w:r>
         <w:rPr>
           <w:noProof/>
           <w:lang w:val="en-US"/>
         </w:rPr>
-      </w:pPr>
-    </w:p>
-    <w:p>
-      <w:pPr>
-        <w:jc w:val="center"/>
-        <w:rPr>
-          <w:noProof/>
-          <w:lang w:val="en-US"/>
-        </w:rPr>
-      </w:pPr>
-      <w:r>
-        <w:rPr>
-          <w:noProof/>
-          <w:lang w:val="en-US"/>
-        </w:rPr>
         <w:drawing>
-          <wp:inline distT="0" distB="0" distL="0" distR="0" wp14:anchorId="161BAF75" wp14:editId="790B5DFB">
-            <wp:extent cx="5981065" cy="3491541"/>
-            <wp:effectExtent l="0" t="0" r="635" b="0"/>
+          <wp:inline distT="0" distB="0" distL="0" distR="0" wp14:anchorId="161BAF75" wp14:editId="32B48E00">
+            <wp:extent cx="5979419" cy="2840477"/>
+            <wp:effectExtent l="0" t="0" r="2540" b="0"/>
             <wp:docPr id="25" name="Resim 25"/>
             <wp:cNvGraphicFramePr>
               <a:graphicFrameLocks xmlns:a="http://schemas.openxmlformats.org/drawingml/2006/main" noChangeAspect="1"/>
@@ -17277,7 +17891,7 @@
                   <pic:spPr>
                     <a:xfrm>
                       <a:off x="0" y="0"/>
-                      <a:ext cx="6003934" cy="3504891"/>
+                      <a:ext cx="6008583" cy="2854331"/>
                     </a:xfrm>
                     <a:prstGeom prst="rect">
                       <a:avLst/>
@@ -17292,30 +17906,399 @@
     </w:p>
     <w:p>
       <w:pPr>
+        <w:pStyle w:val="ResimYazs"/>
         <w:jc w:val="center"/>
         <w:rPr>
           <w:noProof/>
           <w:lang w:val="en-US"/>
         </w:rPr>
       </w:pPr>
-    </w:p>
-    <w:p>
-      <w:pPr>
-        <w:jc w:val="center"/>
+      <w:r>
         <w:rPr>
           <w:noProof/>
           <w:lang w:val="en-US"/>
         </w:rPr>
-      </w:pPr>
-    </w:p>
-    <w:p>
-      <w:pPr>
-        <w:jc w:val="center"/>
+        <w:t xml:space="preserve">Figure </w:t>
+      </w:r>
+      <w:r>
         <w:rPr>
           <w:noProof/>
           <w:lang w:val="en-US"/>
         </w:rPr>
-      </w:pPr>
+        <w:fldChar w:fldCharType="begin"/>
+      </w:r>
+      <w:r>
+        <w:rPr>
+          <w:noProof/>
+          <w:lang w:val="en-US"/>
+        </w:rPr>
+        <w:instrText xml:space="preserve"> SEQ Figure \* ARABIC </w:instrText>
+      </w:r>
+      <w:r>
+        <w:rPr>
+          <w:noProof/>
+          <w:lang w:val="en-US"/>
+        </w:rPr>
+        <w:fldChar w:fldCharType="separate"/>
+      </w:r>
+      <w:r>
+        <w:rPr>
+          <w:noProof/>
+          <w:lang w:val="en-US"/>
+        </w:rPr>
+        <w:t>21</w:t>
+      </w:r>
+      <w:r>
+        <w:rPr>
+          <w:noProof/>
+          <w:lang w:val="en-US"/>
+        </w:rPr>
+        <w:fldChar w:fldCharType="end"/>
+      </w:r>
+      <w:r>
+        <w:rPr>
+          <w:noProof/>
+          <w:lang w:val="en-US"/>
+        </w:rPr>
+        <w:t>. 400V to 220V Response.</w:t>
+      </w:r>
+    </w:p>
+    <w:p>
+      <w:pPr>
+        <w:pStyle w:val="AralkYok"/>
+        <w:ind w:firstLine="708"/>
+        <w:rPr>
+          <w:lang w:val="en-US"/>
+        </w:rPr>
+      </w:pPr>
+      <w:r>
+        <w:rPr>
+          <w:lang w:val="en-US"/>
+        </w:rPr>
+        <w:t>The l</w:t>
+      </w:r>
+      <w:r>
+        <w:rPr>
+          <w:lang w:val="en-US"/>
+        </w:rPr>
+        <w:t>ine</w:t>
+      </w:r>
+      <w:r>
+        <w:rPr>
+          <w:lang w:val="en-US"/>
+        </w:rPr>
+        <w:t xml:space="preserve"> regulation simulations were conducted as two part, which are </w:t>
+      </w:r>
+      <w:r>
+        <w:rPr>
+          <w:lang w:val="en-US"/>
+        </w:rPr>
+        <w:t xml:space="preserve">220 V input to 400V </w:t>
+      </w:r>
+      <w:r>
+        <w:rPr>
+          <w:lang w:val="en-US"/>
+        </w:rPr>
+        <w:t xml:space="preserve">and vice versa. The results are given in Fig. </w:t>
+      </w:r>
+      <w:r>
+        <w:rPr>
+          <w:lang w:val="en-US"/>
+        </w:rPr>
+        <w:t>20</w:t>
+      </w:r>
+      <w:r>
+        <w:rPr>
+          <w:lang w:val="en-US"/>
+        </w:rPr>
+        <w:t xml:space="preserve"> and Fig. </w:t>
+      </w:r>
+      <w:r>
+        <w:rPr>
+          <w:lang w:val="en-US"/>
+        </w:rPr>
+        <w:t>21</w:t>
+      </w:r>
+      <w:r>
+        <w:rPr>
+          <w:lang w:val="en-US"/>
+        </w:rPr>
+        <w:t>. From the figures, we can say that the results are satisfying the l</w:t>
+      </w:r>
+      <w:r>
+        <w:rPr>
+          <w:lang w:val="en-US"/>
+        </w:rPr>
+        <w:t>ine</w:t>
+      </w:r>
+      <w:r>
+        <w:rPr>
+          <w:lang w:val="en-US"/>
+        </w:rPr>
+        <w:t xml:space="preserve"> regulation limitation. As a proof,</w:t>
+      </w:r>
+    </w:p>
+    <w:p>
+      <w:pPr>
+        <w:pStyle w:val="AralkYok"/>
+        <w:ind w:firstLine="708"/>
+        <w:rPr>
+          <w:lang w:val="en-US"/>
+        </w:rPr>
+      </w:pPr>
+      <m:oMathPara>
+        <m:oMath>
+          <m:r>
+            <w:rPr>
+              <w:rFonts w:ascii="Cambria Math" w:hAnsi="Cambria Math"/>
+              <w:lang w:val="en-US"/>
+            </w:rPr>
+            <m:t>%Δ</m:t>
+          </m:r>
+          <m:sSub>
+            <m:sSubPr>
+              <m:ctrlPr>
+                <w:rPr>
+                  <w:rFonts w:ascii="Cambria Math" w:hAnsi="Cambria Math"/>
+                  <w:i/>
+                  <w:lang w:val="en-US"/>
+                </w:rPr>
+              </m:ctrlPr>
+            </m:sSubPr>
+            <m:e>
+              <m:r>
+                <w:rPr>
+                  <w:rFonts w:ascii="Cambria Math" w:hAnsi="Cambria Math"/>
+                  <w:lang w:val="en-US"/>
+                </w:rPr>
+                <m:t>V</m:t>
+              </m:r>
+            </m:e>
+            <m:sub>
+              <m:r>
+                <w:rPr>
+                  <w:rFonts w:ascii="Cambria Math" w:hAnsi="Cambria Math"/>
+                  <w:lang w:val="en-US"/>
+                </w:rPr>
+                <m:t>out,l</m:t>
+              </m:r>
+              <m:r>
+                <w:rPr>
+                  <w:rFonts w:ascii="Cambria Math" w:hAnsi="Cambria Math"/>
+                  <w:lang w:val="en-US"/>
+                </w:rPr>
+                <m:t>ine</m:t>
+              </m:r>
+              <m:r>
+                <w:rPr>
+                  <w:rFonts w:ascii="Cambria Math" w:hAnsi="Cambria Math"/>
+                  <w:lang w:val="en-US"/>
+                </w:rPr>
+                <m:t>1</m:t>
+              </m:r>
+            </m:sub>
+          </m:sSub>
+          <m:r>
+            <w:rPr>
+              <w:rFonts w:ascii="Cambria Math" w:hAnsi="Cambria Math"/>
+              <w:lang w:val="en-US"/>
+            </w:rPr>
+            <m:t>=</m:t>
+          </m:r>
+          <m:f>
+            <m:fPr>
+              <m:ctrlPr>
+                <w:rPr>
+                  <w:rFonts w:ascii="Cambria Math" w:hAnsi="Cambria Math"/>
+                  <w:i/>
+                  <w:lang w:val="en-US"/>
+                </w:rPr>
+              </m:ctrlPr>
+            </m:fPr>
+            <m:num>
+              <m:r>
+                <w:rPr>
+                  <w:rFonts w:ascii="Cambria Math" w:hAnsi="Cambria Math"/>
+                  <w:lang w:val="en-US"/>
+                </w:rPr>
+                <m:t>12.2</m:t>
+              </m:r>
+              <m:r>
+                <w:rPr>
+                  <w:rFonts w:ascii="Cambria Math" w:hAnsi="Cambria Math"/>
+                  <w:lang w:val="en-US"/>
+                </w:rPr>
+                <m:t>4</m:t>
+              </m:r>
+              <m:r>
+                <w:rPr>
+                  <w:rFonts w:ascii="Cambria Math" w:hAnsi="Cambria Math"/>
+                  <w:lang w:val="en-US"/>
+                </w:rPr>
+                <m:t>-12.05</m:t>
+              </m:r>
+            </m:num>
+            <m:den>
+              <m:r>
+                <w:rPr>
+                  <w:rFonts w:ascii="Cambria Math" w:hAnsi="Cambria Math"/>
+                  <w:lang w:val="en-US"/>
+                </w:rPr>
+                <m:t>12</m:t>
+              </m:r>
+            </m:den>
+          </m:f>
+          <m:r>
+            <w:rPr>
+              <w:rFonts w:ascii="Cambria Math" w:hAnsi="Cambria Math"/>
+              <w:lang w:val="en-US"/>
+            </w:rPr>
+            <m:t>x100=%1.</m:t>
+          </m:r>
+          <m:r>
+            <w:rPr>
+              <w:rFonts w:ascii="Cambria Math" w:hAnsi="Cambria Math"/>
+              <w:lang w:val="en-US"/>
+            </w:rPr>
+            <m:t>58</m:t>
+          </m:r>
+          <m:r>
+            <w:rPr>
+              <w:rFonts w:ascii="Cambria Math" w:hAnsi="Cambria Math"/>
+              <w:lang w:val="en-US"/>
+            </w:rPr>
+            <m:t>&lt;%3,%Δ</m:t>
+          </m:r>
+          <m:sSub>
+            <m:sSubPr>
+              <m:ctrlPr>
+                <w:rPr>
+                  <w:rFonts w:ascii="Cambria Math" w:hAnsi="Cambria Math"/>
+                  <w:i/>
+                  <w:lang w:val="en-US"/>
+                </w:rPr>
+              </m:ctrlPr>
+            </m:sSubPr>
+            <m:e>
+              <m:r>
+                <w:rPr>
+                  <w:rFonts w:ascii="Cambria Math" w:hAnsi="Cambria Math"/>
+                  <w:lang w:val="en-US"/>
+                </w:rPr>
+                <m:t>V</m:t>
+              </m:r>
+            </m:e>
+            <m:sub>
+              <m:r>
+                <w:rPr>
+                  <w:rFonts w:ascii="Cambria Math" w:hAnsi="Cambria Math"/>
+                  <w:lang w:val="en-US"/>
+                </w:rPr>
+                <m:t>out,l</m:t>
+              </m:r>
+              <m:r>
+                <w:rPr>
+                  <w:rFonts w:ascii="Cambria Math" w:hAnsi="Cambria Math"/>
+                  <w:lang w:val="en-US"/>
+                </w:rPr>
+                <m:t>ine</m:t>
+              </m:r>
+              <m:r>
+                <w:rPr>
+                  <w:rFonts w:ascii="Cambria Math" w:hAnsi="Cambria Math"/>
+                  <w:lang w:val="en-US"/>
+                </w:rPr>
+                <m:t>2</m:t>
+              </m:r>
+            </m:sub>
+          </m:sSub>
+          <m:r>
+            <w:rPr>
+              <w:rFonts w:ascii="Cambria Math" w:hAnsi="Cambria Math"/>
+              <w:lang w:val="en-US"/>
+            </w:rPr>
+            <m:t>=</m:t>
+          </m:r>
+          <m:f>
+            <m:fPr>
+              <m:ctrlPr>
+                <w:rPr>
+                  <w:rFonts w:ascii="Cambria Math" w:hAnsi="Cambria Math"/>
+                  <w:i/>
+                  <w:lang w:val="en-US"/>
+                </w:rPr>
+              </m:ctrlPr>
+            </m:fPr>
+            <m:num>
+              <m:r>
+                <w:rPr>
+                  <w:rFonts w:ascii="Cambria Math" w:hAnsi="Cambria Math"/>
+                  <w:lang w:val="en-US"/>
+                </w:rPr>
+                <m:t>12.2</m:t>
+              </m:r>
+              <m:r>
+                <w:rPr>
+                  <w:rFonts w:ascii="Cambria Math" w:hAnsi="Cambria Math"/>
+                  <w:lang w:val="en-US"/>
+                </w:rPr>
+                <m:t>2</m:t>
+              </m:r>
+              <m:r>
+                <w:rPr>
+                  <w:rFonts w:ascii="Cambria Math" w:hAnsi="Cambria Math"/>
+                  <w:lang w:val="en-US"/>
+                </w:rPr>
+                <m:t>-12</m:t>
+              </m:r>
+              <m:r>
+                <w:rPr>
+                  <w:rFonts w:ascii="Cambria Math" w:hAnsi="Cambria Math"/>
+                  <w:lang w:val="en-US"/>
+                </w:rPr>
+                <m:t>.13</m:t>
+              </m:r>
+            </m:num>
+            <m:den>
+              <m:r>
+                <w:rPr>
+                  <w:rFonts w:ascii="Cambria Math" w:hAnsi="Cambria Math"/>
+                  <w:lang w:val="en-US"/>
+                </w:rPr>
+                <m:t>12</m:t>
+              </m:r>
+            </m:den>
+          </m:f>
+          <m:r>
+            <w:rPr>
+              <w:rFonts w:ascii="Cambria Math" w:hAnsi="Cambria Math"/>
+              <w:lang w:val="en-US"/>
+            </w:rPr>
+            <m:t>x100=%</m:t>
+          </m:r>
+          <m:r>
+            <w:rPr>
+              <w:rFonts w:ascii="Cambria Math" w:hAnsi="Cambria Math"/>
+              <w:lang w:val="en-US"/>
+            </w:rPr>
+            <m:t>0</m:t>
+          </m:r>
+          <m:r>
+            <w:rPr>
+              <w:rFonts w:ascii="Cambria Math" w:hAnsi="Cambria Math"/>
+              <w:lang w:val="en-US"/>
+            </w:rPr>
+            <m:t>.75&lt;%</m:t>
+          </m:r>
+          <m:r>
+            <w:rPr>
+              <w:rFonts w:ascii="Cambria Math" w:hAnsi="Cambria Math"/>
+              <w:lang w:val="en-US"/>
+            </w:rPr>
+            <m:t>3</m:t>
+          </m:r>
+        </m:oMath>
+      </m:oMathPara>
     </w:p>
     <w:p>
       <w:pPr>
@@ -17332,13 +18315,12 @@
           <w:lang w:val="en-US"/>
         </w:rPr>
       </w:pPr>
-      <w:bookmarkStart w:id="24" w:name="_Toc70602298"/>
+      <w:bookmarkStart w:id="24" w:name="_Toc70621183"/>
       <w:r>
         <w:rPr>
           <w:rFonts w:cs="Arial"/>
           <w:lang w:val="en-US"/>
         </w:rPr>
-        <w:lastRenderedPageBreak/>
         <w:t>7. Conclusion</w:t>
       </w:r>
       <w:bookmarkEnd w:id="24"/>
@@ -17358,7 +18340,7 @@
           <w:lang w:val="en-US"/>
         </w:rPr>
       </w:pPr>
-      <w:bookmarkStart w:id="25" w:name="_Toc70602299"/>
+      <w:bookmarkStart w:id="25" w:name="_Toc70621184"/>
       <w:r>
         <w:rPr>
           <w:rFonts w:cs="Arial"/>

--- a/Simulation_Report.docx
+++ b/Simulation_Report.docx
@@ -1,6 +1,6 @@
 
 <file path=word/document.xml><?xml version="1.0" encoding="utf-8"?>
-<w:document xmlns:wpc="http://schemas.microsoft.com/office/word/2010/wordprocessingCanvas" xmlns:cx="http://schemas.microsoft.com/office/drawing/2014/chartex" xmlns:cx1="http://schemas.microsoft.com/office/drawing/2015/9/8/chartex" xmlns:cx2="http://schemas.microsoft.com/office/drawing/2015/10/21/chartex" xmlns:cx3="http://schemas.microsoft.com/office/drawing/2016/5/9/chartex" xmlns:cx4="http://schemas.microsoft.com/office/drawing/2016/5/10/chartex" xmlns:cx5="http://schemas.microsoft.com/office/drawing/2016/5/11/chartex" xmlns:cx6="http://schemas.microsoft.com/office/drawing/2016/5/12/chartex" xmlns:cx7="http://schemas.microsoft.com/office/drawing/2016/5/13/chartex" xmlns:cx8="http://schemas.microsoft.com/office/drawing/2016/5/14/chartex" xmlns:mc="http://schemas.openxmlformats.org/markup-compatibility/2006" xmlns:aink="http://schemas.microsoft.com/office/drawing/2016/ink" xmlns:am3d="http://schemas.microsoft.com/office/drawing/2017/model3d" xmlns:o="urn:schemas-microsoft-com:office:office" xmlns:r="http://schemas.openxmlformats.org/officeDocument/2006/relationships" xmlns:m="http://schemas.openxmlformats.org/officeDocument/2006/math" xmlns:v="urn:schemas-microsoft-com:vml" xmlns:wp14="http://schemas.microsoft.com/office/word/2010/wordprocessingDrawing" xmlns:wp="http://schemas.openxmlformats.org/drawingml/2006/wordprocessingDrawing" xmlns:w10="urn:schemas-microsoft-com:office:word" xmlns:w="http://schemas.openxmlformats.org/wordprocessingml/2006/main" xmlns:w14="http://schemas.microsoft.com/office/word/2010/wordml" xmlns:w15="http://schemas.microsoft.com/office/word/2012/wordml" xmlns:w16cex="http://schemas.microsoft.com/office/word/2018/wordml/cex" xmlns:w16cid="http://schemas.microsoft.com/office/word/2016/wordml/cid" xmlns:w16="http://schemas.microsoft.com/office/word/2018/wordml" xmlns:w16sdtdh="http://schemas.microsoft.com/office/word/2020/wordml/sdtdatahash" xmlns:w16se="http://schemas.microsoft.com/office/word/2015/wordml/symex" xmlns:wpg="http://schemas.microsoft.com/office/word/2010/wordprocessingGroup" xmlns:wpi="http://schemas.microsoft.com/office/word/2010/wordprocessingInk" xmlns:wne="http://schemas.microsoft.com/office/word/2006/wordml" xmlns:wps="http://schemas.microsoft.com/office/word/2010/wordprocessingShape" mc:Ignorable="w14 w15 w16se w16cid w16 w16cex w16sdtdh wp14">
+<w:document xmlns:wpc="http://schemas.microsoft.com/office/word/2010/wordprocessingCanvas" xmlns:cx="http://schemas.microsoft.com/office/drawing/2014/chartex" xmlns:cx1="http://schemas.microsoft.com/office/drawing/2015/9/8/chartex" xmlns:cx2="http://schemas.microsoft.com/office/drawing/2015/10/21/chartex" xmlns:cx3="http://schemas.microsoft.com/office/drawing/2016/5/9/chartex" xmlns:cx4="http://schemas.microsoft.com/office/drawing/2016/5/10/chartex" xmlns:cx5="http://schemas.microsoft.com/office/drawing/2016/5/11/chartex" xmlns:cx6="http://schemas.microsoft.com/office/drawing/2016/5/12/chartex" xmlns:cx7="http://schemas.microsoft.com/office/drawing/2016/5/13/chartex" xmlns:cx8="http://schemas.microsoft.com/office/drawing/2016/5/14/chartex" xmlns:mc="http://schemas.openxmlformats.org/markup-compatibility/2006" xmlns:aink="http://schemas.microsoft.com/office/drawing/2016/ink" xmlns:am3d="http://schemas.microsoft.com/office/drawing/2017/model3d" xmlns:o="urn:schemas-microsoft-com:office:office" xmlns:r="http://schemas.openxmlformats.org/officeDocument/2006/relationships" xmlns:m="http://schemas.openxmlformats.org/officeDocument/2006/math" xmlns:v="urn:schemas-microsoft-com:vml" xmlns:wp14="http://schemas.microsoft.com/office/word/2010/wordprocessingDrawing" xmlns:wp="http://schemas.openxmlformats.org/drawingml/2006/wordprocessingDrawing" xmlns:w10="urn:schemas-microsoft-com:office:word" xmlns:w="http://schemas.openxmlformats.org/wordprocessingml/2006/main" xmlns:w14="http://schemas.microsoft.com/office/word/2010/wordml" xmlns:w15="http://schemas.microsoft.com/office/word/2012/wordml" xmlns:w16cex="http://schemas.microsoft.com/office/word/2018/wordml/cex" xmlns:w16cid="http://schemas.microsoft.com/office/word/2016/wordml/cid" xmlns:w16="http://schemas.microsoft.com/office/word/2018/wordml" xmlns:w16se="http://schemas.microsoft.com/office/word/2015/wordml/symex" xmlns:wpg="http://schemas.microsoft.com/office/word/2010/wordprocessingGroup" xmlns:wpi="http://schemas.microsoft.com/office/word/2010/wordprocessingInk" xmlns:wne="http://schemas.microsoft.com/office/word/2006/wordml" xmlns:wps="http://schemas.microsoft.com/office/word/2010/wordprocessingShape" mc:Ignorable="w14 w15 w16se w16cid w16 w16cex wp14">
   <w:body>
     <w:p>
       <w:pPr>
@@ -234,7 +234,6 @@
           <w:lang w:val="en-US"/>
         </w:rPr>
       </w:pPr>
-      <w:proofErr w:type="spellStart"/>
       <w:r>
         <w:rPr>
           <w:rFonts w:eastAsia="Times New Roman"/>
@@ -243,40 +242,7 @@
           <w:szCs w:val="24"/>
           <w:lang w:val="en-US"/>
         </w:rPr>
-        <w:t>Berkay</w:t>
-      </w:r>
-      <w:proofErr w:type="spellEnd"/>
-      <w:r>
-        <w:rPr>
-          <w:rFonts w:eastAsia="Times New Roman"/>
-          <w:b/>
-          <w:sz w:val="24"/>
-          <w:szCs w:val="24"/>
-          <w:lang w:val="en-US"/>
-        </w:rPr>
-        <w:t xml:space="preserve"> </w:t>
-      </w:r>
-      <w:proofErr w:type="spellStart"/>
-      <w:r>
-        <w:rPr>
-          <w:rFonts w:eastAsia="Times New Roman"/>
-          <w:b/>
-          <w:sz w:val="24"/>
-          <w:szCs w:val="24"/>
-          <w:lang w:val="en-US"/>
-        </w:rPr>
-        <w:t>Uzun</w:t>
-      </w:r>
-      <w:proofErr w:type="spellEnd"/>
-      <w:r>
-        <w:rPr>
-          <w:rFonts w:eastAsia="Times New Roman"/>
-          <w:b/>
-          <w:sz w:val="24"/>
-          <w:szCs w:val="24"/>
-          <w:lang w:val="en-US"/>
-        </w:rPr>
-        <w:t xml:space="preserve"> - 2263812</w:t>
+        <w:t>Berkay Uzun - 2263812</w:t>
       </w:r>
     </w:p>
     <w:p>
@@ -473,7 +439,7 @@
             </w:rPr>
             <w:fldChar w:fldCharType="separate"/>
           </w:r>
-          <w:hyperlink w:anchor="_Toc70621159" w:history="1">
+          <w:hyperlink w:anchor="_Toc70626974" w:history="1">
             <w:r>
               <w:rPr>
                 <w:rStyle w:val="Kpr"/>
@@ -501,7 +467,7 @@
                 <w:noProof/>
                 <w:webHidden/>
               </w:rPr>
-              <w:instrText xml:space="preserve"> PAGEREF _Toc70621159 \h </w:instrText>
+              <w:instrText xml:space="preserve"> PAGEREF _Toc70626974 \h </w:instrText>
             </w:r>
             <w:r>
               <w:rPr>
@@ -544,7 +510,7 @@
               <w:lang w:val="tr-TR"/>
             </w:rPr>
           </w:pPr>
-          <w:hyperlink w:anchor="_Toc70621160" w:history="1">
+          <w:hyperlink w:anchor="_Toc70626975" w:history="1">
             <w:r>
               <w:rPr>
                 <w:rStyle w:val="Kpr"/>
@@ -572,7 +538,7 @@
                 <w:noProof/>
                 <w:webHidden/>
               </w:rPr>
-              <w:instrText xml:space="preserve"> PAGEREF _Toc70621160 \h </w:instrText>
+              <w:instrText xml:space="preserve"> PAGEREF _Toc70626975 \h </w:instrText>
             </w:r>
             <w:r>
               <w:rPr>
@@ -615,7 +581,7 @@
               <w:lang w:val="tr-TR"/>
             </w:rPr>
           </w:pPr>
-          <w:hyperlink w:anchor="_Toc70621161" w:history="1">
+          <w:hyperlink w:anchor="_Toc70626976" w:history="1">
             <w:r>
               <w:rPr>
                 <w:rStyle w:val="Kpr"/>
@@ -643,7 +609,7 @@
                 <w:noProof/>
                 <w:webHidden/>
               </w:rPr>
-              <w:instrText xml:space="preserve"> PAGEREF _Toc70621161 \h </w:instrText>
+              <w:instrText xml:space="preserve"> PAGEREF _Toc70626976 \h </w:instrText>
             </w:r>
             <w:r>
               <w:rPr>
@@ -686,7 +652,7 @@
               <w:lang w:val="tr-TR"/>
             </w:rPr>
           </w:pPr>
-          <w:hyperlink w:anchor="_Toc70621162" w:history="1">
+          <w:hyperlink w:anchor="_Toc70626977" w:history="1">
             <w:r>
               <w:rPr>
                 <w:rStyle w:val="Kpr"/>
@@ -714,7 +680,7 @@
                 <w:noProof/>
                 <w:webHidden/>
               </w:rPr>
-              <w:instrText xml:space="preserve"> PAGEREF _Toc70621162 \h </w:instrText>
+              <w:instrText xml:space="preserve"> PAGEREF _Toc70626977 \h </w:instrText>
             </w:r>
             <w:r>
               <w:rPr>
@@ -757,7 +723,7 @@
               <w:lang w:val="tr-TR"/>
             </w:rPr>
           </w:pPr>
-          <w:hyperlink w:anchor="_Toc70621163" w:history="1">
+          <w:hyperlink w:anchor="_Toc70626978" w:history="1">
             <w:r>
               <w:rPr>
                 <w:rStyle w:val="Kpr"/>
@@ -785,7 +751,7 @@
                 <w:noProof/>
                 <w:webHidden/>
               </w:rPr>
-              <w:instrText xml:space="preserve"> PAGEREF _Toc70621163 \h </w:instrText>
+              <w:instrText xml:space="preserve"> PAGEREF _Toc70626978 \h </w:instrText>
             </w:r>
             <w:r>
               <w:rPr>
@@ -828,7 +794,7 @@
               <w:lang w:val="tr-TR"/>
             </w:rPr>
           </w:pPr>
-          <w:hyperlink w:anchor="_Toc70621164" w:history="1">
+          <w:hyperlink w:anchor="_Toc70626979" w:history="1">
             <w:r>
               <w:rPr>
                 <w:rStyle w:val="Kpr"/>
@@ -856,7 +822,7 @@
                 <w:noProof/>
                 <w:webHidden/>
               </w:rPr>
-              <w:instrText xml:space="preserve"> PAGEREF _Toc70621164 \h </w:instrText>
+              <w:instrText xml:space="preserve"> PAGEREF _Toc70626979 \h </w:instrText>
             </w:r>
             <w:r>
               <w:rPr>
@@ -899,7 +865,7 @@
               <w:lang w:val="tr-TR"/>
             </w:rPr>
           </w:pPr>
-          <w:hyperlink w:anchor="_Toc70621165" w:history="1">
+          <w:hyperlink w:anchor="_Toc70626980" w:history="1">
             <w:r>
               <w:rPr>
                 <w:rStyle w:val="Kpr"/>
@@ -927,7 +893,7 @@
                 <w:noProof/>
                 <w:webHidden/>
               </w:rPr>
-              <w:instrText xml:space="preserve"> PAGEREF _Toc70621165 \h </w:instrText>
+              <w:instrText xml:space="preserve"> PAGEREF _Toc70626980 \h </w:instrText>
             </w:r>
             <w:r>
               <w:rPr>
@@ -947,7 +913,7 @@
                 <w:noProof/>
                 <w:webHidden/>
               </w:rPr>
-              <w:t>11</w:t>
+              <w:t>12</w:t>
             </w:r>
             <w:r>
               <w:rPr>
@@ -970,7 +936,7 @@
               <w:lang w:val="tr-TR"/>
             </w:rPr>
           </w:pPr>
-          <w:hyperlink w:anchor="_Toc70621166" w:history="1">
+          <w:hyperlink w:anchor="_Toc70626981" w:history="1">
             <w:r>
               <w:rPr>
                 <w:rStyle w:val="Kpr"/>
@@ -998,7 +964,7 @@
                 <w:noProof/>
                 <w:webHidden/>
               </w:rPr>
-              <w:instrText xml:space="preserve"> PAGEREF _Toc70621166 \h </w:instrText>
+              <w:instrText xml:space="preserve"> PAGEREF _Toc70626981 \h </w:instrText>
             </w:r>
             <w:r>
               <w:rPr>
@@ -1018,7 +984,7 @@
                 <w:noProof/>
                 <w:webHidden/>
               </w:rPr>
-              <w:t>15</w:t>
+              <w:t>16</w:t>
             </w:r>
             <w:r>
               <w:rPr>
@@ -1041,7 +1007,7 @@
               <w:lang w:val="tr-TR"/>
             </w:rPr>
           </w:pPr>
-          <w:hyperlink w:anchor="_Toc70621167" w:history="1">
+          <w:hyperlink w:anchor="_Toc70626982" w:history="1">
             <w:r>
               <w:rPr>
                 <w:rStyle w:val="Kpr"/>
@@ -1069,7 +1035,7 @@
                 <w:noProof/>
                 <w:webHidden/>
               </w:rPr>
-              <w:instrText xml:space="preserve"> PAGEREF _Toc70621167 \h </w:instrText>
+              <w:instrText xml:space="preserve"> PAGEREF _Toc70626982 \h </w:instrText>
             </w:r>
             <w:r>
               <w:rPr>
@@ -1089,7 +1055,7 @@
                 <w:noProof/>
                 <w:webHidden/>
               </w:rPr>
-              <w:t>15</w:t>
+              <w:t>16</w:t>
             </w:r>
             <w:r>
               <w:rPr>
@@ -1112,7 +1078,7 @@
               <w:lang w:val="tr-TR"/>
             </w:rPr>
           </w:pPr>
-          <w:hyperlink w:anchor="_Toc70621168" w:history="1">
+          <w:hyperlink w:anchor="_Toc70626983" w:history="1">
             <w:r>
               <w:rPr>
                 <w:rStyle w:val="Kpr"/>
@@ -1140,7 +1106,7 @@
                 <w:noProof/>
                 <w:webHidden/>
               </w:rPr>
-              <w:instrText xml:space="preserve"> PAGEREF _Toc70621168 \h </w:instrText>
+              <w:instrText xml:space="preserve"> PAGEREF _Toc70626983 \h </w:instrText>
             </w:r>
             <w:r>
               <w:rPr>
@@ -1160,7 +1126,7 @@
                 <w:noProof/>
                 <w:webHidden/>
               </w:rPr>
-              <w:t>16</w:t>
+              <w:t>17</w:t>
             </w:r>
             <w:r>
               <w:rPr>
@@ -1183,7 +1149,7 @@
               <w:lang w:val="tr-TR"/>
             </w:rPr>
           </w:pPr>
-          <w:hyperlink w:anchor="_Toc70621169" w:history="1">
+          <w:hyperlink w:anchor="_Toc70626984" w:history="1">
             <w:r>
               <w:rPr>
                 <w:rStyle w:val="Kpr"/>
@@ -1211,7 +1177,7 @@
                 <w:noProof/>
                 <w:webHidden/>
               </w:rPr>
-              <w:instrText xml:space="preserve"> PAGEREF _Toc70621169 \h </w:instrText>
+              <w:instrText xml:space="preserve"> PAGEREF _Toc70626984 \h </w:instrText>
             </w:r>
             <w:r>
               <w:rPr>
@@ -1231,7 +1197,7 @@
                 <w:noProof/>
                 <w:webHidden/>
               </w:rPr>
-              <w:t>16</w:t>
+              <w:t>17</w:t>
             </w:r>
             <w:r>
               <w:rPr>
@@ -1254,7 +1220,7 @@
               <w:lang w:val="tr-TR"/>
             </w:rPr>
           </w:pPr>
-          <w:hyperlink w:anchor="_Toc70621170" w:history="1">
+          <w:hyperlink w:anchor="_Toc70626985" w:history="1">
             <w:r>
               <w:rPr>
                 <w:rStyle w:val="Kpr"/>
@@ -1282,7 +1248,7 @@
                 <w:noProof/>
                 <w:webHidden/>
               </w:rPr>
-              <w:instrText xml:space="preserve"> PAGEREF _Toc70621170 \h </w:instrText>
+              <w:instrText xml:space="preserve"> PAGEREF _Toc70626985 \h </w:instrText>
             </w:r>
             <w:r>
               <w:rPr>
@@ -1302,7 +1268,7 @@
                 <w:noProof/>
                 <w:webHidden/>
               </w:rPr>
-              <w:t>16</w:t>
+              <w:t>17</w:t>
             </w:r>
             <w:r>
               <w:rPr>
@@ -1325,7 +1291,7 @@
               <w:lang w:val="tr-TR"/>
             </w:rPr>
           </w:pPr>
-          <w:hyperlink w:anchor="_Toc70621171" w:history="1">
+          <w:hyperlink w:anchor="_Toc70626986" w:history="1">
             <w:r>
               <w:rPr>
                 <w:rStyle w:val="Kpr"/>
@@ -1370,7 +1336,7 @@
                 <w:noProof/>
                 <w:webHidden/>
               </w:rPr>
-              <w:instrText xml:space="preserve"> PAGEREF _Toc70621171 \h </w:instrText>
+              <w:instrText xml:space="preserve"> PAGEREF _Toc70626986 \h </w:instrText>
             </w:r>
             <w:r>
               <w:rPr>
@@ -1390,7 +1356,7 @@
                 <w:noProof/>
                 <w:webHidden/>
               </w:rPr>
-              <w:t>17</w:t>
+              <w:t>18</w:t>
             </w:r>
             <w:r>
               <w:rPr>
@@ -1413,7 +1379,7 @@
               <w:lang w:val="tr-TR"/>
             </w:rPr>
           </w:pPr>
-          <w:hyperlink w:anchor="_Toc70621172" w:history="1">
+          <w:hyperlink w:anchor="_Toc70626987" w:history="1">
             <w:r>
               <w:rPr>
                 <w:rStyle w:val="Kpr"/>
@@ -1441,7 +1407,7 @@
                 <w:noProof/>
                 <w:webHidden/>
               </w:rPr>
-              <w:instrText xml:space="preserve"> PAGEREF _Toc70621172 \h </w:instrText>
+              <w:instrText xml:space="preserve"> PAGEREF _Toc70626987 \h </w:instrText>
             </w:r>
             <w:r>
               <w:rPr>
@@ -1461,7 +1427,7 @@
                 <w:noProof/>
                 <w:webHidden/>
               </w:rPr>
-              <w:t>17</w:t>
+              <w:t>18</w:t>
             </w:r>
             <w:r>
               <w:rPr>
@@ -1484,7 +1450,7 @@
               <w:lang w:val="tr-TR"/>
             </w:rPr>
           </w:pPr>
-          <w:hyperlink w:anchor="_Toc70621173" w:history="1">
+          <w:hyperlink w:anchor="_Toc70626988" w:history="1">
             <w:r>
               <w:rPr>
                 <w:rStyle w:val="Kpr"/>
@@ -1512,7 +1478,7 @@
                 <w:noProof/>
                 <w:webHidden/>
               </w:rPr>
-              <w:instrText xml:space="preserve"> PAGEREF _Toc70621173 \h </w:instrText>
+              <w:instrText xml:space="preserve"> PAGEREF _Toc70626988 \h </w:instrText>
             </w:r>
             <w:r>
               <w:rPr>
@@ -1532,7 +1498,7 @@
                 <w:noProof/>
                 <w:webHidden/>
               </w:rPr>
-              <w:t>18</w:t>
+              <w:t>19</w:t>
             </w:r>
             <w:r>
               <w:rPr>
@@ -1555,7 +1521,7 @@
               <w:lang w:val="tr-TR"/>
             </w:rPr>
           </w:pPr>
-          <w:hyperlink w:anchor="_Toc70621174" w:history="1">
+          <w:hyperlink w:anchor="_Toc70626989" w:history="1">
             <w:r>
               <w:rPr>
                 <w:rStyle w:val="Kpr"/>
@@ -1583,7 +1549,7 @@
                 <w:noProof/>
                 <w:webHidden/>
               </w:rPr>
-              <w:instrText xml:space="preserve"> PAGEREF _Toc70621174 \h </w:instrText>
+              <w:instrText xml:space="preserve"> PAGEREF _Toc70626989 \h </w:instrText>
             </w:r>
             <w:r>
               <w:rPr>
@@ -1603,7 +1569,7 @@
                 <w:noProof/>
                 <w:webHidden/>
               </w:rPr>
-              <w:t>18</w:t>
+              <w:t>19</w:t>
             </w:r>
             <w:r>
               <w:rPr>
@@ -1626,7 +1592,7 @@
               <w:lang w:val="tr-TR"/>
             </w:rPr>
           </w:pPr>
-          <w:hyperlink w:anchor="_Toc70621175" w:history="1">
+          <w:hyperlink w:anchor="_Toc70626990" w:history="1">
             <w:r>
               <w:rPr>
                 <w:rStyle w:val="Kpr"/>
@@ -1654,7 +1620,7 @@
                 <w:noProof/>
                 <w:webHidden/>
               </w:rPr>
-              <w:instrText xml:space="preserve"> PAGEREF _Toc70621175 \h </w:instrText>
+              <w:instrText xml:space="preserve"> PAGEREF _Toc70626990 \h </w:instrText>
             </w:r>
             <w:r>
               <w:rPr>
@@ -1674,7 +1640,7 @@
                 <w:noProof/>
                 <w:webHidden/>
               </w:rPr>
-              <w:t>18</w:t>
+              <w:t>20</w:t>
             </w:r>
             <w:r>
               <w:rPr>
@@ -1697,7 +1663,7 @@
               <w:lang w:val="tr-TR"/>
             </w:rPr>
           </w:pPr>
-          <w:hyperlink w:anchor="_Toc70621176" w:history="1">
+          <w:hyperlink w:anchor="_Toc70626991" w:history="1">
             <w:r>
               <w:rPr>
                 <w:rStyle w:val="Kpr"/>
@@ -1725,7 +1691,7 @@
                 <w:noProof/>
                 <w:webHidden/>
               </w:rPr>
-              <w:instrText xml:space="preserve"> PAGEREF _Toc70621176 \h </w:instrText>
+              <w:instrText xml:space="preserve"> PAGEREF _Toc70626991 \h </w:instrText>
             </w:r>
             <w:r>
               <w:rPr>
@@ -1745,7 +1711,7 @@
                 <w:noProof/>
                 <w:webHidden/>
               </w:rPr>
-              <w:t>18</w:t>
+              <w:t>20</w:t>
             </w:r>
             <w:r>
               <w:rPr>
@@ -1768,7 +1734,7 @@
               <w:lang w:val="tr-TR"/>
             </w:rPr>
           </w:pPr>
-          <w:hyperlink w:anchor="_Toc70621177" w:history="1">
+          <w:hyperlink w:anchor="_Toc70626992" w:history="1">
             <w:r>
               <w:rPr>
                 <w:rStyle w:val="Kpr"/>
@@ -1796,7 +1762,7 @@
                 <w:noProof/>
                 <w:webHidden/>
               </w:rPr>
-              <w:instrText xml:space="preserve"> PAGEREF _Toc70621177 \h </w:instrText>
+              <w:instrText xml:space="preserve"> PAGEREF _Toc70626992 \h </w:instrText>
             </w:r>
             <w:r>
               <w:rPr>
@@ -1816,7 +1782,7 @@
                 <w:noProof/>
                 <w:webHidden/>
               </w:rPr>
-              <w:t>19</w:t>
+              <w:t>20</w:t>
             </w:r>
             <w:r>
               <w:rPr>
@@ -1839,7 +1805,7 @@
               <w:lang w:val="tr-TR"/>
             </w:rPr>
           </w:pPr>
-          <w:hyperlink w:anchor="_Toc70621178" w:history="1">
+          <w:hyperlink w:anchor="_Toc70626993" w:history="1">
             <w:r>
               <w:rPr>
                 <w:rStyle w:val="Kpr"/>
@@ -1867,7 +1833,7 @@
                 <w:noProof/>
                 <w:webHidden/>
               </w:rPr>
-              <w:instrText xml:space="preserve"> PAGEREF _Toc70621178 \h </w:instrText>
+              <w:instrText xml:space="preserve"> PAGEREF _Toc70626993 \h </w:instrText>
             </w:r>
             <w:r>
               <w:rPr>
@@ -1887,7 +1853,7 @@
                 <w:noProof/>
                 <w:webHidden/>
               </w:rPr>
-              <w:t>20</w:t>
+              <w:t>21</w:t>
             </w:r>
             <w:r>
               <w:rPr>
@@ -1910,7 +1876,7 @@
               <w:lang w:val="tr-TR"/>
             </w:rPr>
           </w:pPr>
-          <w:hyperlink w:anchor="_Toc70621179" w:history="1">
+          <w:hyperlink w:anchor="_Toc70626994" w:history="1">
             <w:r>
               <w:rPr>
                 <w:rStyle w:val="Kpr"/>
@@ -1938,7 +1904,7 @@
                 <w:noProof/>
                 <w:webHidden/>
               </w:rPr>
-              <w:instrText xml:space="preserve"> PAGEREF _Toc70621179 \h </w:instrText>
+              <w:instrText xml:space="preserve"> PAGEREF _Toc70626994 \h </w:instrText>
             </w:r>
             <w:r>
               <w:rPr>
@@ -1958,7 +1924,7 @@
                 <w:noProof/>
                 <w:webHidden/>
               </w:rPr>
-              <w:t>21</w:t>
+              <w:t>22</w:t>
             </w:r>
             <w:r>
               <w:rPr>
@@ -1981,7 +1947,7 @@
               <w:lang w:val="tr-TR"/>
             </w:rPr>
           </w:pPr>
-          <w:hyperlink w:anchor="_Toc70621180" w:history="1">
+          <w:hyperlink w:anchor="_Toc70626995" w:history="1">
             <w:r>
               <w:rPr>
                 <w:rStyle w:val="Kpr"/>
@@ -2009,7 +1975,7 @@
                 <w:noProof/>
                 <w:webHidden/>
               </w:rPr>
-              <w:instrText xml:space="preserve"> PAGEREF _Toc70621180 \h </w:instrText>
+              <w:instrText xml:space="preserve"> PAGEREF _Toc70626995 \h </w:instrText>
             </w:r>
             <w:r>
               <w:rPr>
@@ -2029,7 +1995,7 @@
                 <w:noProof/>
                 <w:webHidden/>
               </w:rPr>
-              <w:t>22</w:t>
+              <w:t>23</w:t>
             </w:r>
             <w:r>
               <w:rPr>
@@ -2052,7 +2018,7 @@
               <w:lang w:val="tr-TR"/>
             </w:rPr>
           </w:pPr>
-          <w:hyperlink w:anchor="_Toc70621181" w:history="1">
+          <w:hyperlink w:anchor="_Toc70626996" w:history="1">
             <w:r>
               <w:rPr>
                 <w:rStyle w:val="Kpr"/>
@@ -2080,7 +2046,7 @@
                 <w:noProof/>
                 <w:webHidden/>
               </w:rPr>
-              <w:instrText xml:space="preserve"> PAGEREF _Toc70621181 \h </w:instrText>
+              <w:instrText xml:space="preserve"> PAGEREF _Toc70626996 \h </w:instrText>
             </w:r>
             <w:r>
               <w:rPr>
@@ -2100,7 +2066,7 @@
                 <w:noProof/>
                 <w:webHidden/>
               </w:rPr>
-              <w:t>23</w:t>
+              <w:t>25</w:t>
             </w:r>
             <w:r>
               <w:rPr>
@@ -2123,7 +2089,7 @@
               <w:lang w:val="tr-TR"/>
             </w:rPr>
           </w:pPr>
-          <w:hyperlink w:anchor="_Toc70621182" w:history="1">
+          <w:hyperlink w:anchor="_Toc70626997" w:history="1">
             <w:r>
               <w:rPr>
                 <w:rStyle w:val="Kpr"/>
@@ -2151,7 +2117,7 @@
                 <w:noProof/>
                 <w:webHidden/>
               </w:rPr>
-              <w:instrText xml:space="preserve"> PAGEREF _Toc70621182 \h </w:instrText>
+              <w:instrText xml:space="preserve"> PAGEREF _Toc70626997 \h </w:instrText>
             </w:r>
             <w:r>
               <w:rPr>
@@ -2171,7 +2137,7 @@
                 <w:noProof/>
                 <w:webHidden/>
               </w:rPr>
-              <w:t>24</w:t>
+              <w:t>26</w:t>
             </w:r>
             <w:r>
               <w:rPr>
@@ -2194,7 +2160,7 @@
               <w:lang w:val="tr-TR"/>
             </w:rPr>
           </w:pPr>
-          <w:hyperlink w:anchor="_Toc70621183" w:history="1">
+          <w:hyperlink w:anchor="_Toc70626998" w:history="1">
             <w:r>
               <w:rPr>
                 <w:rStyle w:val="Kpr"/>
@@ -2222,7 +2188,7 @@
                 <w:noProof/>
                 <w:webHidden/>
               </w:rPr>
-              <w:instrText xml:space="preserve"> PAGEREF _Toc70621183 \h </w:instrText>
+              <w:instrText xml:space="preserve"> PAGEREF _Toc70626998 \h </w:instrText>
             </w:r>
             <w:r>
               <w:rPr>
@@ -2242,7 +2208,7 @@
                 <w:noProof/>
                 <w:webHidden/>
               </w:rPr>
-              <w:t>25</w:t>
+              <w:t>27</w:t>
             </w:r>
             <w:r>
               <w:rPr>
@@ -2265,7 +2231,7 @@
               <w:lang w:val="tr-TR"/>
             </w:rPr>
           </w:pPr>
-          <w:hyperlink w:anchor="_Toc70621184" w:history="1">
+          <w:hyperlink w:anchor="_Toc70626999" w:history="1">
             <w:r>
               <w:rPr>
                 <w:rStyle w:val="Kpr"/>
@@ -2293,7 +2259,7 @@
                 <w:noProof/>
                 <w:webHidden/>
               </w:rPr>
-              <w:instrText xml:space="preserve"> PAGEREF _Toc70621184 \h </w:instrText>
+              <w:instrText xml:space="preserve"> PAGEREF _Toc70626999 \h </w:instrText>
             </w:r>
             <w:r>
               <w:rPr>
@@ -2313,7 +2279,7 @@
                 <w:noProof/>
                 <w:webHidden/>
               </w:rPr>
-              <w:t>25</w:t>
+              <w:t>27</w:t>
             </w:r>
             <w:r>
               <w:rPr>
@@ -2426,13 +2392,12 @@
           <w:lang w:val="en-US"/>
         </w:rPr>
       </w:pPr>
-      <w:bookmarkStart w:id="0" w:name="_Toc70621159"/>
+      <w:bookmarkStart w:id="0" w:name="_Toc70626974"/>
       <w:r>
         <w:rPr>
           <w:rFonts w:cs="Arial"/>
           <w:lang w:val="en-US"/>
         </w:rPr>
-        <w:lastRenderedPageBreak/>
         <w:t>1.Project Definition</w:t>
       </w:r>
       <w:bookmarkEnd w:id="0"/>
@@ -2502,7 +2467,7 @@
           <w:lang w:val="en-US"/>
         </w:rPr>
       </w:pPr>
-      <w:bookmarkStart w:id="1" w:name="_Toc70621160"/>
+      <w:bookmarkStart w:id="1" w:name="_Toc70626975"/>
       <w:r>
         <w:rPr>
           <w:rFonts w:cs="Arial"/>
@@ -2598,29 +2563,34 @@
         <w:keepNext/>
         <w:jc w:val="center"/>
         <w:rPr>
-          <w:lang w:val="en-US"/>
-        </w:rPr>
-      </w:pPr>
-      <w:r>
-        <w:rPr>
+          <w:color w:val="000000" w:themeColor="text1"/>
+          <w:lang w:val="en-US"/>
+        </w:rPr>
+      </w:pPr>
+      <w:r>
+        <w:rPr>
+          <w:color w:val="000000" w:themeColor="text1"/>
           <w:lang w:val="en-US"/>
         </w:rPr>
         <w:t xml:space="preserve">Table </w:t>
       </w:r>
       <w:r>
         <w:rPr>
+          <w:color w:val="000000" w:themeColor="text1"/>
           <w:lang w:val="en-US"/>
         </w:rPr>
         <w:fldChar w:fldCharType="begin"/>
       </w:r>
       <w:r>
         <w:rPr>
+          <w:color w:val="000000" w:themeColor="text1"/>
           <w:lang w:val="en-US"/>
         </w:rPr>
         <w:instrText xml:space="preserve"> SEQ Table \* ARABIC </w:instrText>
       </w:r>
       <w:r>
         <w:rPr>
+          <w:color w:val="000000" w:themeColor="text1"/>
           <w:lang w:val="en-US"/>
         </w:rPr>
         <w:fldChar w:fldCharType="separate"/>
@@ -2628,18 +2598,21 @@
       <w:r>
         <w:rPr>
           <w:noProof/>
+          <w:color w:val="000000" w:themeColor="text1"/>
           <w:lang w:val="en-US"/>
         </w:rPr>
         <w:t>1</w:t>
       </w:r>
       <w:r>
         <w:rPr>
+          <w:color w:val="000000" w:themeColor="text1"/>
           <w:lang w:val="en-US"/>
         </w:rPr>
         <w:fldChar w:fldCharType="end"/>
       </w:r>
       <w:r>
         <w:rPr>
+          <w:color w:val="000000" w:themeColor="text1"/>
           <w:lang w:val="en-US"/>
         </w:rPr>
         <w:t>- Power ranges of some of isolated DC-DC converter topologies</w:t>
@@ -2998,14 +2971,7 @@
         <w:rPr>
           <w:lang w:val="en-US"/>
         </w:rPr>
-        <w:t xml:space="preserve">When we look at the options, the Full-Bridge is not suitable. In addition, we can see that Push-Pull and Half-Bridge may be over design for our application because the lower limit of them is satisfying the maximum power requirement of our system. Therefore, they are not suitable for our application. After that point, there are staying 3 different topologies. Forward and Active Clamp Forward has more component </w:t>
-      </w:r>
-      <w:r>
-        <w:rPr>
-          <w:lang w:val="en-US"/>
-        </w:rPr>
-        <w:lastRenderedPageBreak/>
-        <w:t xml:space="preserve">compared to the Flyback converter and the Flyback converters maximum power limitation is satisfying our power level. Because of these reasons, we decided to use the Flyback topology to design the DC-DC converter. In addition to them, Flyback is a widely used topology and there are a lot of sources and controllers for this topology in power electronics field. </w:t>
+        <w:t xml:space="preserve">When we look at the options, the Full-Bridge is not suitable. In addition, we can see that Push-Pull and Half-Bridge may be over design for our application because the lower limit of them is satisfying the maximum power requirement of our system. Therefore, they are not suitable for our application. After that point, there are staying 3 different topologies. Forward and Active Clamp Forward has more component compared to the Flyback converter and the Flyback converters maximum power limitation is satisfying our power level. Because of these reasons, we decided to use the Flyback topology to design the DC-DC converter. In addition to them, Flyback is a widely used topology and there are a lot of sources and controllers for this topology in power electronics field. </w:t>
       </w:r>
       <w:r>
         <w:rPr>
@@ -3101,29 +3067,34 @@
         <w:pStyle w:val="ResimYazs"/>
         <w:jc w:val="center"/>
         <w:rPr>
-          <w:lang w:val="en-US"/>
-        </w:rPr>
-      </w:pPr>
-      <w:r>
-        <w:rPr>
+          <w:color w:val="000000" w:themeColor="text1"/>
+          <w:lang w:val="en-US"/>
+        </w:rPr>
+      </w:pPr>
+      <w:r>
+        <w:rPr>
+          <w:color w:val="000000" w:themeColor="text1"/>
           <w:lang w:val="en-US"/>
         </w:rPr>
         <w:t xml:space="preserve">Figure </w:t>
       </w:r>
       <w:r>
         <w:rPr>
+          <w:color w:val="000000" w:themeColor="text1"/>
           <w:lang w:val="en-US"/>
         </w:rPr>
         <w:fldChar w:fldCharType="begin"/>
       </w:r>
       <w:r>
         <w:rPr>
+          <w:color w:val="000000" w:themeColor="text1"/>
           <w:lang w:val="en-US"/>
         </w:rPr>
         <w:instrText xml:space="preserve"> SEQ Figure \* ARABIC </w:instrText>
       </w:r>
       <w:r>
         <w:rPr>
+          <w:color w:val="000000" w:themeColor="text1"/>
           <w:lang w:val="en-US"/>
         </w:rPr>
         <w:fldChar w:fldCharType="separate"/>
@@ -3131,21 +3102,24 @@
       <w:r>
         <w:rPr>
           <w:noProof/>
+          <w:color w:val="000000" w:themeColor="text1"/>
           <w:lang w:val="en-US"/>
         </w:rPr>
         <w:t>1</w:t>
       </w:r>
       <w:r>
         <w:rPr>
+          <w:color w:val="000000" w:themeColor="text1"/>
           <w:lang w:val="en-US"/>
         </w:rPr>
         <w:fldChar w:fldCharType="end"/>
       </w:r>
       <w:r>
         <w:rPr>
-          <w:lang w:val="en-US"/>
-        </w:rPr>
-        <w:t>. Flyback converter topology.</w:t>
+          <w:color w:val="000000" w:themeColor="text1"/>
+          <w:lang w:val="en-US"/>
+        </w:rPr>
+        <w:t>. Flyback converter topology</w:t>
       </w:r>
     </w:p>
     <w:p>
@@ -3156,7 +3130,7 @@
           <w:lang w:val="en-US"/>
         </w:rPr>
       </w:pPr>
-      <w:bookmarkStart w:id="2" w:name="_Toc70621161"/>
+      <w:bookmarkStart w:id="2" w:name="_Toc70626976"/>
       <w:r>
         <w:rPr>
           <w:rFonts w:cs="Arial"/>
@@ -3219,7 +3193,6 @@
           <w:noProof/>
           <w:lang w:val="en-US"/>
         </w:rPr>
-        <w:lastRenderedPageBreak/>
         <w:drawing>
           <wp:inline distT="0" distB="0" distL="0" distR="0" wp14:anchorId="20236473" wp14:editId="05C7241D">
             <wp:extent cx="5760720" cy="3380740"/>
@@ -3258,24 +3231,28 @@
       </w:r>
       <w:r>
         <w:rPr>
+          <w:color w:val="000000" w:themeColor="text1"/>
           <w:lang w:val="en-US"/>
         </w:rPr>
         <w:t xml:space="preserve">Figure </w:t>
       </w:r>
       <w:r>
         <w:rPr>
+          <w:color w:val="000000" w:themeColor="text1"/>
           <w:lang w:val="en-US"/>
         </w:rPr>
         <w:fldChar w:fldCharType="begin"/>
       </w:r>
       <w:r>
         <w:rPr>
+          <w:color w:val="000000" w:themeColor="text1"/>
           <w:lang w:val="en-US"/>
         </w:rPr>
         <w:instrText xml:space="preserve"> SEQ Figure \* ARABIC </w:instrText>
       </w:r>
       <w:r>
         <w:rPr>
+          <w:color w:val="000000" w:themeColor="text1"/>
           <w:lang w:val="en-US"/>
         </w:rPr>
         <w:fldChar w:fldCharType="separate"/>
@@ -3283,27 +3260,24 @@
       <w:r>
         <w:rPr>
           <w:noProof/>
+          <w:color w:val="000000" w:themeColor="text1"/>
           <w:lang w:val="en-US"/>
         </w:rPr>
         <w:t>2</w:t>
       </w:r>
       <w:r>
         <w:rPr>
+          <w:color w:val="000000" w:themeColor="text1"/>
           <w:lang w:val="en-US"/>
         </w:rPr>
         <w:fldChar w:fldCharType="end"/>
       </w:r>
       <w:r>
         <w:rPr>
+          <w:color w:val="000000" w:themeColor="text1"/>
           <w:lang w:val="en-US"/>
         </w:rPr>
         <w:t>. LT3752-1 Typical use</w:t>
-      </w:r>
-      <w:r>
-        <w:rPr>
-          <w:lang w:val="en-US"/>
-        </w:rPr>
-        <w:t>.</w:t>
       </w:r>
       <w:r>
         <w:rPr>
@@ -3357,24 +3331,28 @@
       </w:pPr>
       <w:r>
         <w:rPr>
+          <w:color w:val="000000" w:themeColor="text1"/>
           <w:lang w:val="en-US"/>
         </w:rPr>
         <w:t xml:space="preserve">Figure </w:t>
       </w:r>
       <w:r>
         <w:rPr>
+          <w:color w:val="000000" w:themeColor="text1"/>
           <w:lang w:val="en-US"/>
         </w:rPr>
         <w:fldChar w:fldCharType="begin"/>
       </w:r>
       <w:r>
         <w:rPr>
+          <w:color w:val="000000" w:themeColor="text1"/>
           <w:lang w:val="en-US"/>
         </w:rPr>
         <w:instrText xml:space="preserve"> SEQ Figure \* ARABIC </w:instrText>
       </w:r>
       <w:r>
         <w:rPr>
+          <w:color w:val="000000" w:themeColor="text1"/>
           <w:lang w:val="en-US"/>
         </w:rPr>
         <w:fldChar w:fldCharType="separate"/>
@@ -3382,21 +3360,24 @@
       <w:r>
         <w:rPr>
           <w:noProof/>
+          <w:color w:val="000000" w:themeColor="text1"/>
           <w:lang w:val="en-US"/>
         </w:rPr>
         <w:t>3</w:t>
       </w:r>
       <w:r>
         <w:rPr>
+          <w:color w:val="000000" w:themeColor="text1"/>
           <w:lang w:val="en-US"/>
         </w:rPr>
         <w:fldChar w:fldCharType="end"/>
       </w:r>
       <w:r>
         <w:rPr>
-          <w:lang w:val="en-US"/>
-        </w:rPr>
-        <w:t>. LT8316 Typical use.</w:t>
+          <w:color w:val="000000" w:themeColor="text1"/>
+          <w:lang w:val="en-US"/>
+        </w:rPr>
+        <w:t>. LT8316 Typical use</w:t>
       </w:r>
     </w:p>
     <w:p>
@@ -3422,13 +3403,12 @@
           <w:lang w:val="en-US"/>
         </w:rPr>
       </w:pPr>
-      <w:bookmarkStart w:id="3" w:name="_Toc70621162"/>
+      <w:bookmarkStart w:id="3" w:name="_Toc70626977"/>
       <w:r>
         <w:rPr>
           <w:rFonts w:cs="Arial"/>
           <w:lang w:val="en-US"/>
         </w:rPr>
-        <w:lastRenderedPageBreak/>
         <w:t>4. Transformer Design</w:t>
       </w:r>
       <w:bookmarkEnd w:id="3"/>
@@ -3486,7 +3466,7 @@
           <w:lang w:val="en-US"/>
         </w:rPr>
       </w:pPr>
-      <w:bookmarkStart w:id="4" w:name="_Toc70621163"/>
+      <w:bookmarkStart w:id="4" w:name="_Toc70626978"/>
       <w:r>
         <w:rPr>
           <w:rFonts w:cs="Arial"/>
@@ -4991,21 +4971,7 @@
         <w:rPr>
           <w:lang w:val="en-US"/>
         </w:rPr>
-        <w:t xml:space="preserve">Now, </w:t>
-      </w:r>
-      <w:proofErr w:type="gramStart"/>
-      <w:r>
-        <w:rPr>
-          <w:lang w:val="en-US"/>
-        </w:rPr>
-        <w:t>let’s</w:t>
-      </w:r>
-      <w:proofErr w:type="gramEnd"/>
-      <w:r>
-        <w:rPr>
-          <w:lang w:val="en-US"/>
-        </w:rPr>
-        <w:t xml:space="preserve"> find the maximum turn number of the primary side,</w:t>
+        <w:t>Now, let’s find the maximum turn number of the primary side,</w:t>
       </w:r>
     </w:p>
     <w:p>
@@ -5247,14 +5213,7 @@
         <w:rPr>
           <w:lang w:val="en-US"/>
         </w:rPr>
-        <w:t xml:space="preserve">). Selecting the core is not straight forward issue. We selected it by checking the limitations again and again for different cores. The </w:t>
-      </w:r>
-      <w:r>
-        <w:rPr>
-          <w:lang w:val="en-US"/>
-        </w:rPr>
-        <w:lastRenderedPageBreak/>
-        <w:t xml:space="preserve">limitations will be calculated later. </w:t>
+        <w:t xml:space="preserve">). Selecting the core is not straight forward issue. We selected it by checking the limitations again and again for different cores. The limitations will be calculated later. </w:t>
       </w:r>
       <w:r>
         <w:rPr>
@@ -5275,11 +5234,13 @@
         <w:keepNext/>
         <w:jc w:val="center"/>
         <w:rPr>
-          <w:lang w:val="en-US"/>
-        </w:rPr>
-      </w:pPr>
-      <w:r>
-        <w:rPr>
+          <w:color w:val="000000" w:themeColor="text1"/>
+          <w:lang w:val="en-US"/>
+        </w:rPr>
+      </w:pPr>
+      <w:r>
+        <w:rPr>
+          <w:color w:val="000000" w:themeColor="text1"/>
           <w:lang w:val="en-US"/>
         </w:rPr>
         <w:t>Table 2- Selected magnetic Mn-Zn ETD shape core</w:t>
@@ -6620,21 +6581,7 @@
         <w:rPr>
           <w:lang w:val="en-US"/>
         </w:rPr>
-        <w:t xml:space="preserve">Now, </w:t>
-      </w:r>
-      <w:proofErr w:type="gramStart"/>
-      <w:r>
-        <w:rPr>
-          <w:lang w:val="en-US"/>
-        </w:rPr>
-        <w:t>let’s</w:t>
-      </w:r>
-      <w:proofErr w:type="gramEnd"/>
-      <w:r>
-        <w:rPr>
-          <w:lang w:val="en-US"/>
-        </w:rPr>
-        <w:t xml:space="preserve"> find the effective inductance values for </w:t>
+        <w:t xml:space="preserve">Now, let’s find the effective inductance values for </w:t>
       </w:r>
       <w:r>
         <w:rPr>
@@ -7230,22 +7177,7 @@
         <w:rPr>
           <w:lang w:val="en-US"/>
         </w:rPr>
-        <w:lastRenderedPageBreak/>
-        <w:t xml:space="preserve">After finishing the theoretical calculations, now we need the find the limitations of the controller. There are 3 different minimum primary inductance limitation and one maximum primary inductance limitation. </w:t>
-      </w:r>
-      <w:proofErr w:type="gramStart"/>
-      <w:r>
-        <w:rPr>
-          <w:lang w:val="en-US"/>
-        </w:rPr>
-        <w:t>Before starting to the calculations, there</w:t>
-      </w:r>
-      <w:proofErr w:type="gramEnd"/>
-      <w:r>
-        <w:rPr>
-          <w:lang w:val="en-US"/>
-        </w:rPr>
-        <w:t xml:space="preserve"> are some parameters must be given which are used in the following calculations coming from the nature of the controller. </w:t>
+        <w:t xml:space="preserve">After finishing the theoretical calculations, now we need the find the limitations of the controller. There are 3 different minimum primary inductance limitation and one maximum primary inductance limitation. Before starting to the calculations, there are some parameters must be given which are used in the following calculations coming from the nature of the controller. </w:t>
       </w:r>
     </w:p>
     <w:p>
@@ -9143,7 +9075,6 @@
         <w:rPr>
           <w:lang w:val="en-US"/>
         </w:rPr>
-        <w:lastRenderedPageBreak/>
         <w:t xml:space="preserve">By using the core properties, we can calculate the primary and secondary inductances and check whether we stay in the controller specifications or not and whether we close to theoretical calculations. </w:t>
       </w:r>
     </w:p>
@@ -10692,6 +10623,9 @@
             <m:t>=</m:t>
           </m:r>
           <m:r>
+            <m:rPr>
+              <m:sty m:val="bi"/>
+            </m:rPr>
             <w:rPr>
               <w:rFonts w:ascii="Cambria Math" w:hAnsi="Cambria Math"/>
               <w:color w:val="70AD47" w:themeColor="accent6"/>
@@ -10714,7 +10648,6 @@
         <w:rPr>
           <w:lang w:val="en-US"/>
         </w:rPr>
-        <w:lastRenderedPageBreak/>
         <w:t>We are satisfying saturation condition</w:t>
       </w:r>
       <w:r>
@@ -10732,7 +10665,7 @@
           <w:lang w:val="en-US"/>
         </w:rPr>
       </w:pPr>
-      <w:bookmarkStart w:id="5" w:name="_Toc70621164"/>
+      <w:bookmarkStart w:id="5" w:name="_Toc70626979"/>
       <w:r>
         <w:rPr>
           <w:rFonts w:cs="Arial"/>
@@ -10744,16 +10677,14 @@
     </w:p>
     <w:p>
       <w:pPr>
-        <w:ind w:firstLine="708"/>
-        <w:jc w:val="both"/>
-        <w:rPr>
-          <w:sz w:val="24"/>
-          <w:lang w:val="en-US"/>
-        </w:rPr>
-      </w:pPr>
-      <w:r>
-        <w:rPr>
-          <w:sz w:val="24"/>
+        <w:pStyle w:val="AralkYok"/>
+        <w:ind w:firstLine="567"/>
+        <w:rPr>
+          <w:lang w:val="en-US"/>
+        </w:rPr>
+      </w:pPr>
+      <w:r>
+        <w:rPr>
           <w:lang w:val="en-US"/>
         </w:rPr>
         <w:t>Winding selection is another important topic while designing a transformer. Both the wire itself and the wiring type effects the performance of the transformer. Choosing thicker wire may seem to reduce the resistance and losses however due to skin and proximity effects, diameter of the wire does not affect losses after a point. Moreover, thicker wires results in bulkier windings which increases leakage inductances. However, choosing wires too thin may result in excessive heat generation and meltdown in critical points of the winding. Therefore, we tried to make a balanced selection.</w:t>
@@ -10761,29 +10692,18 @@
     </w:p>
     <w:p>
       <w:pPr>
-        <w:jc w:val="both"/>
-        <w:rPr>
-          <w:sz w:val="24"/>
-          <w:lang w:val="en-US"/>
-        </w:rPr>
-      </w:pPr>
-      <w:r>
-        <w:rPr>
-          <w:sz w:val="24"/>
+        <w:pStyle w:val="AralkYok"/>
+        <w:rPr>
+          <w:lang w:val="en-US"/>
+        </w:rPr>
+      </w:pPr>
+      <w:r>
+        <w:rPr>
           <w:lang w:val="en-US"/>
         </w:rPr>
         <w:tab/>
-        <w:t>First, we assumed that output current flows through the windings without alternating and find a wire so that current density of the wire is around 5 A/</w:t>
-      </w:r>
-      <w:proofErr w:type="gramStart"/>
-      <w:r>
-        <w:rPr>
-          <w:sz w:val="24"/>
-          <w:lang w:val="en-US"/>
-        </w:rPr>
-        <w:t>mm2</w:t>
-      </w:r>
-      <w:proofErr w:type="gramEnd"/>
+        <w:t>First, we assumed that output current flows through the windings without alternating and find a wire so that current density of the wire is around 5 A/mm2</w:t>
+      </w:r>
     </w:p>
     <w:p>
       <w:pPr>
@@ -11101,16 +11021,14 @@
     </w:p>
     <w:p>
       <w:pPr>
-        <w:ind w:firstLine="708"/>
-        <w:jc w:val="both"/>
-        <w:rPr>
-          <w:sz w:val="24"/>
-          <w:lang w:val="en-US"/>
-        </w:rPr>
-      </w:pPr>
-      <w:r>
-        <w:rPr>
-          <w:sz w:val="24"/>
+        <w:pStyle w:val="AralkYok"/>
+        <w:ind w:firstLine="567"/>
+        <w:rPr>
+          <w:lang w:val="en-US"/>
+        </w:rPr>
+      </w:pPr>
+      <w:r>
+        <w:rPr>
           <w:lang w:val="en-US"/>
         </w:rPr>
         <w:t>Even though, due to skin and proximity effects, current will flow nonhomogeneous and most of the copper will not carry any current, high heat capacitance of thicker wire will prevent burnouts in the winding.</w:t>
@@ -11118,39 +11036,22 @@
     </w:p>
     <w:p>
       <w:pPr>
-        <w:rPr>
-          <w:sz w:val="24"/>
-          <w:lang w:val="en-US"/>
-        </w:rPr>
-      </w:pPr>
-    </w:p>
-    <w:p>
-      <w:pPr>
-        <w:rPr>
-          <w:sz w:val="24"/>
-          <w:lang w:val="en-US"/>
-        </w:rPr>
-      </w:pPr>
-      <w:r>
-        <w:rPr>
-          <w:sz w:val="24"/>
-          <w:lang w:val="en-US"/>
-        </w:rPr>
-        <w:tab/>
+        <w:pStyle w:val="AralkYok"/>
+        <w:ind w:firstLine="567"/>
+        <w:rPr>
+          <w:lang w:val="en-US"/>
+        </w:rPr>
+      </w:pPr>
+      <w:r>
+        <w:rPr>
+          <w:lang w:val="en-US"/>
+        </w:rPr>
         <w:t>We have total of 31 turns of winding which consists of 25 primary, 3 secondary and 3 feedback turns. The selected core can accommodate around 12-13 turns per layer. Since we only needed three layers of windings, we did not see necessary to make interleaved winding and make two layers of primary winding and one layer of combined secondary and feedback winding.</w:t>
       </w:r>
     </w:p>
     <w:p>
       <w:pPr>
         <w:rPr>
-          <w:sz w:val="24"/>
-          <w:lang w:val="en-US"/>
-        </w:rPr>
-      </w:pPr>
-    </w:p>
-    <w:p>
-      <w:pPr>
-        <w:rPr>
           <w:lang w:val="en-US"/>
         </w:rPr>
       </w:pPr>
@@ -11163,7 +11064,7 @@
           <w:lang w:val="en-US"/>
         </w:rPr>
       </w:pPr>
-      <w:bookmarkStart w:id="6" w:name="_Toc70621165"/>
+      <w:bookmarkStart w:id="6" w:name="_Toc70626980"/>
       <w:r>
         <w:rPr>
           <w:rFonts w:cs="Arial"/>
@@ -11183,92 +11084,59 @@
     <w:p>
       <w:pPr>
         <w:rPr>
-          <w:sz w:val="24"/>
-          <w:lang w:val="en-US"/>
-        </w:rPr>
-      </w:pPr>
-    </w:p>
-    <w:p>
-      <w:pPr>
-        <w:ind w:firstLine="708"/>
-        <w:jc w:val="both"/>
-        <w:rPr>
-          <w:sz w:val="24"/>
-          <w:lang w:val="en-US"/>
-        </w:rPr>
-      </w:pPr>
-      <w:r>
-        <w:rPr>
-          <w:sz w:val="24"/>
-          <w:lang w:val="en-US"/>
-        </w:rPr>
-        <w:t xml:space="preserve">After deciding the core material, shape, </w:t>
-      </w:r>
-      <w:proofErr w:type="gramStart"/>
-      <w:r>
-        <w:rPr>
-          <w:sz w:val="24"/>
-          <w:lang w:val="en-US"/>
-        </w:rPr>
-        <w:t>airgap</w:t>
-      </w:r>
-      <w:proofErr w:type="gramEnd"/>
-      <w:r>
-        <w:rPr>
-          <w:sz w:val="24"/>
-          <w:lang w:val="en-US"/>
-        </w:rPr>
-        <w:t xml:space="preserve"> and the windings, we started to draw the transformer in Maxwell 3D. For faster analysis, continuous surfaces were drawn with edges as shown in </w:t>
-      </w:r>
-      <w:r>
-        <w:rPr>
-          <w:sz w:val="24"/>
+          <w:lang w:val="en-US"/>
+        </w:rPr>
+      </w:pPr>
+    </w:p>
+    <w:p>
+      <w:pPr>
+        <w:pStyle w:val="AralkYok"/>
+        <w:ind w:firstLine="567"/>
+        <w:rPr>
+          <w:lang w:val="en-US"/>
+        </w:rPr>
+      </w:pPr>
+      <w:r>
+        <w:rPr>
+          <w:lang w:val="en-US"/>
+        </w:rPr>
+        <w:t xml:space="preserve">After deciding the core material, shape, airgap and the windings, we started to draw the transformer in Maxwell 3D. For faster analysis, continuous surfaces were drawn with edges as shown in </w:t>
+      </w:r>
+      <w:r>
+        <w:rPr>
           <w:lang w:val="en-US"/>
         </w:rPr>
         <w:t>Fig</w:t>
       </w:r>
       <w:r>
         <w:rPr>
-          <w:sz w:val="24"/>
           <w:lang w:val="en-US"/>
         </w:rPr>
         <w:t xml:space="preserve"> </w:t>
       </w:r>
       <w:r>
         <w:rPr>
-          <w:sz w:val="24"/>
           <w:lang w:val="en-US"/>
         </w:rPr>
         <w:t>5</w:t>
       </w:r>
       <w:r>
         <w:rPr>
-          <w:sz w:val="24"/>
           <w:lang w:val="en-US"/>
         </w:rPr>
         <w:t xml:space="preserve">. Main reason of Finite Element Analysis is to check our design parameters and calculate transformer parameters which </w:t>
       </w:r>
       <w:r>
         <w:rPr>
-          <w:sz w:val="24"/>
           <w:lang w:val="en-US"/>
         </w:rPr>
         <w:t>cannot</w:t>
       </w:r>
       <w:r>
         <w:rPr>
-          <w:sz w:val="24"/>
-          <w:lang w:val="en-US"/>
-        </w:rPr>
-        <w:t xml:space="preserve"> be calculated analytically. First, we draw only the primary winding to check our model’s </w:t>
-      </w:r>
-      <w:r>
-        <w:rPr>
-          <w:sz w:val="24"/>
-          <w:lang w:val="en-US"/>
-        </w:rPr>
-        <w:lastRenderedPageBreak/>
-        <w:t>validity. After finding that analysis results were almost same with datasheet values of the core we continued with secondary and feedback windings. However, if we make 25 turn primary and 3 turn secondary, secondary inductance becomes larger than the calculations. This is most probably due to reduction of magnetic path (therefore reduction in reluctance) while increasing layer number (winding radius). This kind of secondary effects was the first reason why we did finite element analysis. To overcome this effect, we reduced the secondary turn number to 2.5 and the results were satisfactory.</w:t>
+          <w:lang w:val="en-US"/>
+        </w:rPr>
+        <w:t xml:space="preserve"> be calculated analytically. First, we draw only the primary winding to check our model’s validity. After finding that analysis results were almost same with datasheet values of the core we continued with secondary and feedback windings. However, if we make 25 turn primary and 3 turn secondary, secondary inductance becomes larger than the calculations. This is most probably due to reduction of magnetic path (therefore reduction in reluctance) while increasing layer number (winding radius). This kind of secondary effects was the first reason why we did finite element analysis. To overcome this effect, we reduced the secondary turn number to 2.5 and the results were satisfactory.</w:t>
       </w:r>
     </w:p>
     <w:p>
@@ -11328,30 +11196,35 @@
         <w:pStyle w:val="ResimYazs"/>
         <w:jc w:val="center"/>
         <w:rPr>
+          <w:color w:val="000000" w:themeColor="text1"/>
           <w:sz w:val="24"/>
           <w:lang w:val="en-US"/>
         </w:rPr>
       </w:pPr>
       <w:r>
         <w:rPr>
+          <w:color w:val="000000" w:themeColor="text1"/>
           <w:lang w:val="en-US"/>
         </w:rPr>
         <w:t xml:space="preserve">Figure </w:t>
       </w:r>
       <w:r>
         <w:rPr>
+          <w:color w:val="000000" w:themeColor="text1"/>
           <w:lang w:val="en-US"/>
         </w:rPr>
         <w:fldChar w:fldCharType="begin"/>
       </w:r>
       <w:r>
         <w:rPr>
+          <w:color w:val="000000" w:themeColor="text1"/>
           <w:lang w:val="en-US"/>
         </w:rPr>
         <w:instrText xml:space="preserve"> SEQ Figure \* ARABIC </w:instrText>
       </w:r>
       <w:r>
         <w:rPr>
+          <w:color w:val="000000" w:themeColor="text1"/>
           <w:lang w:val="en-US"/>
         </w:rPr>
         <w:fldChar w:fldCharType="separate"/>
@@ -11359,18 +11232,21 @@
       <w:r>
         <w:rPr>
           <w:noProof/>
+          <w:color w:val="000000" w:themeColor="text1"/>
           <w:lang w:val="en-US"/>
         </w:rPr>
         <w:t>4</w:t>
       </w:r>
       <w:r>
         <w:rPr>
+          <w:color w:val="000000" w:themeColor="text1"/>
           <w:lang w:val="en-US"/>
         </w:rPr>
         <w:fldChar w:fldCharType="end"/>
       </w:r>
       <w:r>
         <w:rPr>
+          <w:color w:val="000000" w:themeColor="text1"/>
           <w:lang w:val="en-US"/>
         </w:rPr>
         <w:t>. Self and mutual inductances of the windings (</w:t>
@@ -11378,6 +11254,7 @@
       <w:proofErr w:type="spellStart"/>
       <w:r>
         <w:rPr>
+          <w:color w:val="000000" w:themeColor="text1"/>
           <w:lang w:val="en-US"/>
         </w:rPr>
         <w:t>μH</w:t>
@@ -11385,9 +11262,10 @@
       <w:proofErr w:type="spellEnd"/>
       <w:r>
         <w:rPr>
-          <w:lang w:val="en-US"/>
-        </w:rPr>
-        <w:t>).</w:t>
+          <w:color w:val="000000" w:themeColor="text1"/>
+          <w:lang w:val="en-US"/>
+        </w:rPr>
+        <w:t>)</w:t>
       </w:r>
     </w:p>
     <w:p>
@@ -11405,9 +11283,9 @@
           <w:lang w:val="en-US"/>
         </w:rPr>
         <w:drawing>
-          <wp:inline distT="0" distB="0" distL="0" distR="0" wp14:anchorId="30C2B590" wp14:editId="38BC2F74">
-            <wp:extent cx="2819400" cy="3797064"/>
-            <wp:effectExtent l="0" t="0" r="0" b="0"/>
+          <wp:inline distT="0" distB="0" distL="0" distR="0" wp14:anchorId="30C2B590" wp14:editId="112D33C0">
+            <wp:extent cx="2583712" cy="3479647"/>
+            <wp:effectExtent l="0" t="0" r="7620" b="6985"/>
             <wp:docPr id="9" name="Resim 9"/>
             <wp:cNvGraphicFramePr>
               <a:graphicFrameLocks xmlns:a="http://schemas.openxmlformats.org/drawingml/2006/main" noChangeAspect="1"/>
@@ -11427,7 +11305,7 @@
                   <pic:spPr bwMode="auto">
                     <a:xfrm>
                       <a:off x="0" y="0"/>
-                      <a:ext cx="2838108" cy="3822259"/>
+                      <a:ext cx="2623353" cy="3533034"/>
                     </a:xfrm>
                     <a:prstGeom prst="rect">
                       <a:avLst/>
@@ -11504,29 +11382,34 @@
         <w:pStyle w:val="ResimYazs"/>
         <w:jc w:val="center"/>
         <w:rPr>
-          <w:lang w:val="en-US"/>
-        </w:rPr>
-      </w:pPr>
-      <w:r>
-        <w:rPr>
+          <w:color w:val="000000" w:themeColor="text1"/>
+          <w:lang w:val="en-US"/>
+        </w:rPr>
+      </w:pPr>
+      <w:r>
+        <w:rPr>
+          <w:color w:val="000000" w:themeColor="text1"/>
           <w:lang w:val="en-US"/>
         </w:rPr>
         <w:t xml:space="preserve">Figure </w:t>
       </w:r>
       <w:r>
         <w:rPr>
+          <w:color w:val="000000" w:themeColor="text1"/>
           <w:lang w:val="en-US"/>
         </w:rPr>
         <w:fldChar w:fldCharType="begin"/>
       </w:r>
       <w:r>
         <w:rPr>
+          <w:color w:val="000000" w:themeColor="text1"/>
           <w:lang w:val="en-US"/>
         </w:rPr>
         <w:instrText xml:space="preserve"> SEQ Figure \* ARABIC </w:instrText>
       </w:r>
       <w:r>
         <w:rPr>
+          <w:color w:val="000000" w:themeColor="text1"/>
           <w:lang w:val="en-US"/>
         </w:rPr>
         <w:fldChar w:fldCharType="separate"/>
@@ -11534,75 +11417,35 @@
       <w:r>
         <w:rPr>
           <w:noProof/>
+          <w:color w:val="000000" w:themeColor="text1"/>
           <w:lang w:val="en-US"/>
         </w:rPr>
         <w:t>5</w:t>
       </w:r>
       <w:r>
         <w:rPr>
+          <w:color w:val="000000" w:themeColor="text1"/>
           <w:lang w:val="en-US"/>
         </w:rPr>
         <w:fldChar w:fldCharType="end"/>
       </w:r>
       <w:r>
         <w:rPr>
-          <w:lang w:val="en-US"/>
-        </w:rPr>
-        <w:t>. Maxwell 3D model.</w:t>
-      </w:r>
-    </w:p>
-    <w:p>
-      <w:pPr>
-        <w:ind w:firstLine="708"/>
-        <w:rPr>
-          <w:sz w:val="24"/>
-          <w:lang w:val="en-US"/>
-        </w:rPr>
-      </w:pPr>
-      <w:r>
-        <w:rPr>
-          <w:sz w:val="24"/>
-          <w:lang w:val="en-US"/>
-        </w:rPr>
-        <w:t xml:space="preserve"> </w:t>
-      </w:r>
-    </w:p>
-    <w:p>
-      <w:pPr>
-        <w:ind w:firstLine="708"/>
-        <w:rPr>
-          <w:sz w:val="24"/>
-          <w:lang w:val="en-US"/>
-        </w:rPr>
-      </w:pPr>
-    </w:p>
-    <w:p>
-      <w:pPr>
-        <w:jc w:val="both"/>
-        <w:rPr>
-          <w:sz w:val="24"/>
-          <w:lang w:val="en-US"/>
-        </w:rPr>
-      </w:pPr>
-      <w:r>
-        <w:rPr>
-          <w:sz w:val="24"/>
-          <w:lang w:val="en-US"/>
-        </w:rPr>
-        <w:tab/>
-      </w:r>
-    </w:p>
-    <w:p>
-      <w:pPr>
-        <w:jc w:val="both"/>
-        <w:rPr>
-          <w:sz w:val="24"/>
-          <w:lang w:val="en-US"/>
-        </w:rPr>
-      </w:pPr>
-      <w:r>
-        <w:rPr>
-          <w:sz w:val="24"/>
+          <w:color w:val="000000" w:themeColor="text1"/>
+          <w:lang w:val="en-US"/>
+        </w:rPr>
+        <w:t>. Maxwell 3D model</w:t>
+      </w:r>
+    </w:p>
+    <w:p>
+      <w:pPr>
+        <w:pStyle w:val="AralkYok"/>
+        <w:rPr>
+          <w:lang w:val="en-US"/>
+        </w:rPr>
+      </w:pPr>
+      <w:r>
+        <w:rPr>
           <w:lang w:val="en-US"/>
         </w:rPr>
         <w:tab/>
@@ -11610,14 +11453,12 @@
       </w:r>
       <w:r>
         <w:rPr>
-          <w:sz w:val="24"/>
           <w:lang w:val="en-US"/>
         </w:rPr>
         <w:t>Fig 6,7 and 8.</w:t>
       </w:r>
       <w:r>
         <w:rPr>
-          <w:sz w:val="24"/>
           <w:lang w:val="en-US"/>
         </w:rPr>
         <w:t xml:space="preserve"> </w:t>
@@ -11637,10 +11478,9 @@
           <w:sz w:val="24"/>
           <w:lang w:val="en-US"/>
         </w:rPr>
-        <w:lastRenderedPageBreak/>
         <w:drawing>
-          <wp:inline distT="0" distB="0" distL="0" distR="0" wp14:anchorId="3506E02D" wp14:editId="63D2DC03">
-            <wp:extent cx="3704677" cy="3343275"/>
+          <wp:inline distT="0" distB="0" distL="0" distR="0" wp14:anchorId="3506E02D" wp14:editId="69817040">
+            <wp:extent cx="2980823" cy="2690037"/>
             <wp:effectExtent l="0" t="0" r="0" b="0"/>
             <wp:docPr id="3" name="Resim 3"/>
             <wp:cNvGraphicFramePr>
@@ -11662,7 +11502,7 @@
                   <pic:spPr>
                     <a:xfrm>
                       <a:off x="0" y="0"/>
-                      <a:ext cx="3719098" cy="3356289"/>
+                      <a:ext cx="3042273" cy="2745493"/>
                     </a:xfrm>
                     <a:prstGeom prst="rect">
                       <a:avLst/>
@@ -11725,14 +11565,7 @@
         <w:rPr>
           <w:lang w:val="en-US"/>
         </w:rPr>
-        <w:t>. Magnetic flux vectors.</w:t>
-      </w:r>
-      <w:r>
-        <w:rPr>
-          <w:sz w:val="24"/>
-          <w:lang w:val="en-US"/>
-        </w:rPr>
-        <w:t xml:space="preserve"> </w:t>
+        <w:t>. Magnetic flux vectors</w:t>
       </w:r>
     </w:p>
     <w:p>
@@ -11750,9 +11583,9 @@
           <w:lang w:val="en-US"/>
         </w:rPr>
         <w:drawing>
-          <wp:inline distT="0" distB="0" distL="0" distR="0" wp14:anchorId="2B4F4BBD" wp14:editId="1C1953AD">
-            <wp:extent cx="3922996" cy="3562350"/>
-            <wp:effectExtent l="0" t="0" r="1905" b="0"/>
+          <wp:inline distT="0" distB="0" distL="0" distR="0" wp14:anchorId="2B4F4BBD" wp14:editId="6AFCDE31">
+            <wp:extent cx="3508744" cy="3186181"/>
+            <wp:effectExtent l="0" t="0" r="0" b="0"/>
             <wp:docPr id="15" name="Resim 15"/>
             <wp:cNvGraphicFramePr>
               <a:graphicFrameLocks xmlns:a="http://schemas.openxmlformats.org/drawingml/2006/main" noChangeAspect="1"/>
@@ -11773,7 +11606,7 @@
                   <pic:spPr>
                     <a:xfrm>
                       <a:off x="0" y="0"/>
-                      <a:ext cx="3932371" cy="3570864"/>
+                      <a:ext cx="3523809" cy="3199861"/>
                     </a:xfrm>
                     <a:prstGeom prst="rect">
                       <a:avLst/>
@@ -11791,30 +11624,34 @@
         <w:pStyle w:val="ResimYazs"/>
         <w:jc w:val="center"/>
         <w:rPr>
-          <w:sz w:val="24"/>
-          <w:lang w:val="en-US"/>
-        </w:rPr>
-      </w:pPr>
-      <w:r>
-        <w:rPr>
+          <w:color w:val="000000" w:themeColor="text1"/>
+          <w:lang w:val="en-US"/>
+        </w:rPr>
+      </w:pPr>
+      <w:r>
+        <w:rPr>
+          <w:color w:val="000000" w:themeColor="text1"/>
           <w:lang w:val="en-US"/>
         </w:rPr>
         <w:t xml:space="preserve">Figure </w:t>
       </w:r>
       <w:r>
         <w:rPr>
+          <w:color w:val="000000" w:themeColor="text1"/>
           <w:lang w:val="en-US"/>
         </w:rPr>
         <w:fldChar w:fldCharType="begin"/>
       </w:r>
       <w:r>
         <w:rPr>
+          <w:color w:val="000000" w:themeColor="text1"/>
           <w:lang w:val="en-US"/>
         </w:rPr>
         <w:instrText xml:space="preserve"> SEQ Figure \* ARABIC </w:instrText>
       </w:r>
       <w:r>
         <w:rPr>
+          <w:color w:val="000000" w:themeColor="text1"/>
           <w:lang w:val="en-US"/>
         </w:rPr>
         <w:fldChar w:fldCharType="separate"/>
@@ -11822,22 +11659,39 @@
       <w:r>
         <w:rPr>
           <w:noProof/>
+          <w:color w:val="000000" w:themeColor="text1"/>
           <w:lang w:val="en-US"/>
         </w:rPr>
         <w:t>7</w:t>
       </w:r>
       <w:r>
         <w:rPr>
+          <w:color w:val="000000" w:themeColor="text1"/>
           <w:lang w:val="en-US"/>
         </w:rPr>
         <w:fldChar w:fldCharType="end"/>
       </w:r>
       <w:r>
         <w:rPr>
-          <w:lang w:val="en-US"/>
-        </w:rPr>
-        <w:t>. Magnetic flux density.</w:t>
-      </w:r>
+          <w:color w:val="000000" w:themeColor="text1"/>
+          <w:lang w:val="en-US"/>
+        </w:rPr>
+        <w:t>. Magnetic flux density</w:t>
+      </w:r>
+    </w:p>
+    <w:p>
+      <w:pPr>
+        <w:rPr>
+          <w:lang w:val="en-US"/>
+        </w:rPr>
+      </w:pPr>
+    </w:p>
+    <w:p>
+      <w:pPr>
+        <w:rPr>
+          <w:lang w:val="en-US"/>
+        </w:rPr>
+      </w:pPr>
     </w:p>
     <w:p>
       <w:pPr>
@@ -11853,10 +11707,9 @@
           <w:sz w:val="24"/>
           <w:lang w:val="en-US"/>
         </w:rPr>
-        <w:lastRenderedPageBreak/>
         <w:drawing>
-          <wp:inline distT="0" distB="0" distL="0" distR="0" wp14:anchorId="12ABC84D" wp14:editId="632FEB24">
-            <wp:extent cx="3977640" cy="3104243"/>
+          <wp:inline distT="0" distB="0" distL="0" distR="0" wp14:anchorId="12ABC84D" wp14:editId="294FA3C2">
+            <wp:extent cx="3806456" cy="2970647"/>
             <wp:effectExtent l="0" t="0" r="3810" b="1270"/>
             <wp:docPr id="17" name="Resim 17"/>
             <wp:cNvGraphicFramePr>
@@ -11878,7 +11731,7 @@
                   <pic:spPr>
                     <a:xfrm>
                       <a:off x="0" y="0"/>
-                      <a:ext cx="3992321" cy="3115700"/>
+                      <a:ext cx="3823328" cy="2983814"/>
                     </a:xfrm>
                     <a:prstGeom prst="rect">
                       <a:avLst/>
@@ -11896,30 +11749,35 @@
         <w:pStyle w:val="ResimYazs"/>
         <w:jc w:val="center"/>
         <w:rPr>
+          <w:color w:val="000000" w:themeColor="text1"/>
           <w:sz w:val="24"/>
           <w:lang w:val="en-US"/>
         </w:rPr>
       </w:pPr>
       <w:r>
         <w:rPr>
+          <w:color w:val="000000" w:themeColor="text1"/>
           <w:lang w:val="en-US"/>
         </w:rPr>
         <w:t xml:space="preserve">Figure </w:t>
       </w:r>
       <w:r>
         <w:rPr>
+          <w:color w:val="000000" w:themeColor="text1"/>
           <w:lang w:val="en-US"/>
         </w:rPr>
         <w:fldChar w:fldCharType="begin"/>
       </w:r>
       <w:r>
         <w:rPr>
+          <w:color w:val="000000" w:themeColor="text1"/>
           <w:lang w:val="en-US"/>
         </w:rPr>
         <w:instrText xml:space="preserve"> SEQ Figure \* ARABIC </w:instrText>
       </w:r>
       <w:r>
         <w:rPr>
+          <w:color w:val="000000" w:themeColor="text1"/>
           <w:lang w:val="en-US"/>
         </w:rPr>
         <w:fldChar w:fldCharType="separate"/>
@@ -11927,35 +11785,36 @@
       <w:r>
         <w:rPr>
           <w:noProof/>
+          <w:color w:val="000000" w:themeColor="text1"/>
           <w:lang w:val="en-US"/>
         </w:rPr>
         <w:t>8</w:t>
       </w:r>
       <w:r>
         <w:rPr>
+          <w:color w:val="000000" w:themeColor="text1"/>
           <w:lang w:val="en-US"/>
         </w:rPr>
         <w:fldChar w:fldCharType="end"/>
       </w:r>
       <w:r>
         <w:rPr>
-          <w:lang w:val="en-US"/>
-        </w:rPr>
-        <w:t>. Magnetic flux density of the core center.</w:t>
-      </w:r>
-    </w:p>
-    <w:p>
-      <w:pPr>
+          <w:color w:val="000000" w:themeColor="text1"/>
+          <w:lang w:val="en-US"/>
+        </w:rPr>
+        <w:t>. Magnetic flux density of the core center</w:t>
+      </w:r>
+    </w:p>
+    <w:p>
+      <w:pPr>
+        <w:pStyle w:val="AralkYok"/>
         <w:ind w:firstLine="708"/>
-        <w:jc w:val="both"/>
-        <w:rPr>
-          <w:sz w:val="24"/>
-          <w:lang w:val="en-US"/>
-        </w:rPr>
-      </w:pPr>
-      <w:r>
-        <w:rPr>
-          <w:sz w:val="24"/>
+        <w:rPr>
+          <w:lang w:val="en-US"/>
+        </w:rPr>
+      </w:pPr>
+      <w:r>
+        <w:rPr>
           <w:lang w:val="en-US"/>
         </w:rPr>
         <w:t xml:space="preserve">At maximum magnetic flux density that the core can see, most of the core remans unsaturated. However, some corners of the core are saturated. This may be acceptable since transformer will work in this condition on extreme cases and for transient times. Transformer current will reduce after reaching steady state. </w:t>
@@ -11963,23 +11822,19 @@
     </w:p>
     <w:p>
       <w:pPr>
-        <w:ind w:firstLine="708"/>
-        <w:jc w:val="both"/>
-        <w:rPr>
-          <w:sz w:val="24"/>
-          <w:lang w:val="en-US"/>
-        </w:rPr>
-      </w:pPr>
-      <w:r>
-        <w:rPr>
-          <w:sz w:val="24"/>
+        <w:pStyle w:val="AralkYok"/>
+        <w:rPr>
+          <w:lang w:val="en-US"/>
+        </w:rPr>
+      </w:pPr>
+      <w:r>
+        <w:rPr>
           <w:lang w:val="en-US"/>
         </w:rPr>
         <w:t>Final analysis that we made is eddy current analysis. We made this analysis to estimate the AC resistance of the windings and to observe the current density in those windings.</w:t>
       </w:r>
       <w:r>
         <w:rPr>
-          <w:sz w:val="24"/>
           <w:lang w:val="en-US"/>
         </w:rPr>
         <w:t xml:space="preserve"> Current density can be seen in Fig 9.</w:t>
@@ -12062,30 +11917,35 @@
         <w:pStyle w:val="ResimYazs"/>
         <w:jc w:val="center"/>
         <w:rPr>
+          <w:color w:val="000000" w:themeColor="text1"/>
           <w:sz w:val="24"/>
           <w:lang w:val="en-US"/>
         </w:rPr>
       </w:pPr>
       <w:r>
         <w:rPr>
+          <w:color w:val="000000" w:themeColor="text1"/>
           <w:lang w:val="en-US"/>
         </w:rPr>
         <w:t xml:space="preserve">Figure </w:t>
       </w:r>
       <w:r>
         <w:rPr>
+          <w:color w:val="000000" w:themeColor="text1"/>
           <w:lang w:val="en-US"/>
         </w:rPr>
         <w:fldChar w:fldCharType="begin"/>
       </w:r>
       <w:r>
         <w:rPr>
+          <w:color w:val="000000" w:themeColor="text1"/>
           <w:lang w:val="en-US"/>
         </w:rPr>
         <w:instrText xml:space="preserve"> SEQ Figure \* ARABIC </w:instrText>
       </w:r>
       <w:r>
         <w:rPr>
+          <w:color w:val="000000" w:themeColor="text1"/>
           <w:lang w:val="en-US"/>
         </w:rPr>
         <w:fldChar w:fldCharType="separate"/>
@@ -12093,47 +11953,38 @@
       <w:r>
         <w:rPr>
           <w:noProof/>
+          <w:color w:val="000000" w:themeColor="text1"/>
           <w:lang w:val="en-US"/>
         </w:rPr>
         <w:t>9</w:t>
       </w:r>
       <w:r>
         <w:rPr>
+          <w:color w:val="000000" w:themeColor="text1"/>
           <w:lang w:val="en-US"/>
         </w:rPr>
         <w:fldChar w:fldCharType="end"/>
       </w:r>
       <w:r>
         <w:rPr>
-          <w:lang w:val="en-US"/>
-        </w:rPr>
-        <w:t>. Current density of a single wire in primary winding.</w:t>
-      </w:r>
-    </w:p>
-    <w:p>
-      <w:pPr>
+          <w:color w:val="000000" w:themeColor="text1"/>
+          <w:lang w:val="en-US"/>
+        </w:rPr>
+        <w:t>. Current density of a single wire in primary winding</w:t>
+      </w:r>
+    </w:p>
+    <w:p>
+      <w:pPr>
+        <w:pStyle w:val="AralkYok"/>
         <w:ind w:firstLine="708"/>
-        <w:jc w:val="center"/>
-        <w:rPr>
-          <w:sz w:val="24"/>
-          <w:lang w:val="en-US"/>
-        </w:rPr>
-      </w:pPr>
-    </w:p>
-    <w:p>
-      <w:pPr>
-        <w:ind w:firstLine="708"/>
-        <w:rPr>
-          <w:sz w:val="24"/>
-          <w:lang w:val="en-US"/>
-        </w:rPr>
-      </w:pPr>
-      <w:r>
-        <w:rPr>
-          <w:sz w:val="24"/>
-          <w:lang w:val="en-US"/>
-        </w:rPr>
-        <w:lastRenderedPageBreak/>
+        <w:rPr>
+          <w:lang w:val="en-US"/>
+        </w:rPr>
+      </w:pPr>
+      <w:r>
+        <w:rPr>
+          <w:lang w:val="en-US"/>
+        </w:rPr>
         <w:t>As expected, we see nonhomogeneous current distribution in the conductor due to skin and proximity effects. More important than to see the current distribution is to get the AC resistance to accurately calculate copper losses in the transformer.</w:t>
       </w:r>
     </w:p>
@@ -12215,7 +12066,7 @@
               </wp:anchor>
             </w:drawing>
           </mc:Choice>
-          <mc:Fallback>
+          <mc:Fallback xmlns:w16sdtdh="http://schemas.microsoft.com/office/word/2020/wordml/sdtdatahash">
             <w:pict>
               <v:rect w14:anchorId="055F02D3" id="Dikdörtgen 12" o:spid="_x0000_s1026" style="position:absolute;margin-left:296.65pt;margin-top:46.5pt;width:31.2pt;height:15.75pt;z-index:251675648;visibility:visible;mso-wrap-style:square;mso-wrap-distance-left:9pt;mso-wrap-distance-top:0;mso-wrap-distance-right:9pt;mso-wrap-distance-bottom:0;mso-position-horizontal:absolute;mso-position-horizontal-relative:text;mso-position-vertical:absolute;mso-position-vertical-relative:text;v-text-anchor:middle" o:gfxdata="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" filled="f" strokecolor="red" strokeweight="2.25pt"/>
             </w:pict>
@@ -12291,7 +12142,7 @@
               </wp:anchor>
             </w:drawing>
           </mc:Choice>
-          <mc:Fallback>
+          <mc:Fallback xmlns:w16sdtdh="http://schemas.microsoft.com/office/word/2020/wordml/sdtdatahash">
             <w:pict>
               <v:rect w14:anchorId="6A3B57E9" id="Dikdörtgen 11" o:spid="_x0000_s1026" style="position:absolute;margin-left:173.95pt;margin-top:48pt;width:31.2pt;height:15.75pt;z-index:251674624;visibility:visible;mso-wrap-style:square;mso-wrap-distance-left:9pt;mso-wrap-distance-top:0;mso-wrap-distance-right:9pt;mso-wrap-distance-bottom:0;mso-position-horizontal:absolute;mso-position-horizontal-relative:text;mso-position-vertical:absolute;mso-position-vertical-relative:text;v-text-anchor:middle" o:gfxdata="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" filled="f" strokecolor="red" strokeweight="2.25pt"/>
             </w:pict>
@@ -12388,30 +12239,35 @@
         <w:pStyle w:val="ResimYazs"/>
         <w:jc w:val="center"/>
         <w:rPr>
+          <w:color w:val="000000" w:themeColor="text1"/>
           <w:sz w:val="24"/>
           <w:lang w:val="en-US"/>
         </w:rPr>
       </w:pPr>
       <w:r>
         <w:rPr>
+          <w:color w:val="000000" w:themeColor="text1"/>
           <w:lang w:val="en-US"/>
         </w:rPr>
         <w:t xml:space="preserve">Figure </w:t>
       </w:r>
       <w:r>
         <w:rPr>
+          <w:color w:val="000000" w:themeColor="text1"/>
           <w:lang w:val="en-US"/>
         </w:rPr>
         <w:fldChar w:fldCharType="begin"/>
       </w:r>
       <w:r>
         <w:rPr>
+          <w:color w:val="000000" w:themeColor="text1"/>
           <w:lang w:val="en-US"/>
         </w:rPr>
         <w:instrText xml:space="preserve"> SEQ Figure \* ARABIC </w:instrText>
       </w:r>
       <w:r>
         <w:rPr>
+          <w:color w:val="000000" w:themeColor="text1"/>
           <w:lang w:val="en-US"/>
         </w:rPr>
         <w:fldChar w:fldCharType="separate"/>
@@ -12419,21 +12275,24 @@
       <w:r>
         <w:rPr>
           <w:noProof/>
+          <w:color w:val="000000" w:themeColor="text1"/>
           <w:lang w:val="en-US"/>
         </w:rPr>
         <w:t>10</w:t>
       </w:r>
       <w:r>
         <w:rPr>
+          <w:color w:val="000000" w:themeColor="text1"/>
           <w:lang w:val="en-US"/>
         </w:rPr>
         <w:fldChar w:fldCharType="end"/>
       </w:r>
       <w:r>
         <w:rPr>
-          <w:lang w:val="en-US"/>
-        </w:rPr>
-        <w:t>. DC and AC resistances of primary winding (mΩ).</w:t>
+          <w:color w:val="000000" w:themeColor="text1"/>
+          <w:lang w:val="en-US"/>
+        </w:rPr>
+        <w:t>. DC and AC resistances of primary winding (mΩ)</w:t>
       </w:r>
     </w:p>
     <w:p>
@@ -12441,142 +12300,6 @@
         <w:ind w:firstLine="708"/>
         <w:rPr>
           <w:sz w:val="24"/>
-          <w:lang w:val="en-US"/>
-        </w:rPr>
-      </w:pPr>
-    </w:p>
-    <w:p>
-      <w:pPr>
-        <w:ind w:firstLine="708"/>
-        <w:jc w:val="both"/>
-        <w:rPr>
-          <w:sz w:val="24"/>
-          <w:lang w:val="en-US"/>
-        </w:rPr>
-      </w:pPr>
-      <w:r>
-        <w:rPr>
-          <w:sz w:val="24"/>
-          <w:lang w:val="en-US"/>
-        </w:rPr>
-        <w:t>As we can see in F</w:t>
-      </w:r>
-      <w:r>
-        <w:rPr>
-          <w:sz w:val="24"/>
-          <w:lang w:val="en-US"/>
-        </w:rPr>
-        <w:t>ig 10</w:t>
-      </w:r>
-      <w:r>
-        <w:rPr>
-          <w:sz w:val="24"/>
-          <w:lang w:val="en-US"/>
-        </w:rPr>
-        <w:t xml:space="preserve">. Frequency has a significant effect on the resistance. Even though we expected such increase, numerical value of the resistance is found by FEA. Therefore, we used this result (1.869Ω) in </w:t>
-      </w:r>
-      <w:proofErr w:type="spellStart"/>
-      <w:r>
-        <w:rPr>
-          <w:sz w:val="24"/>
-          <w:lang w:val="en-US"/>
-        </w:rPr>
-        <w:t>Ltspice</w:t>
-      </w:r>
-      <w:proofErr w:type="spellEnd"/>
-      <w:r>
-        <w:rPr>
-          <w:sz w:val="24"/>
-          <w:lang w:val="en-US"/>
-        </w:rPr>
-        <w:t xml:space="preserve"> simulations.</w:t>
-      </w:r>
-    </w:p>
-    <w:p>
-      <w:pPr>
-        <w:rPr>
-          <w:sz w:val="24"/>
-          <w:lang w:val="en-US"/>
-        </w:rPr>
-      </w:pPr>
-    </w:p>
-    <w:p>
-      <w:pPr>
-        <w:rPr>
-          <w:lang w:val="en-US"/>
-        </w:rPr>
-      </w:pPr>
-    </w:p>
-    <w:p>
-      <w:pPr>
-        <w:rPr>
-          <w:lang w:val="en-US"/>
-        </w:rPr>
-      </w:pPr>
-    </w:p>
-    <w:p>
-      <w:pPr>
-        <w:rPr>
-          <w:lang w:val="en-US"/>
-        </w:rPr>
-      </w:pPr>
-    </w:p>
-    <w:p>
-      <w:pPr>
-        <w:rPr>
-          <w:lang w:val="en-US"/>
-        </w:rPr>
-      </w:pPr>
-    </w:p>
-    <w:p>
-      <w:pPr>
-        <w:rPr>
-          <w:lang w:val="en-US"/>
-        </w:rPr>
-      </w:pPr>
-    </w:p>
-    <w:p>
-      <w:pPr>
-        <w:rPr>
-          <w:lang w:val="en-US"/>
-        </w:rPr>
-      </w:pPr>
-    </w:p>
-    <w:p>
-      <w:pPr>
-        <w:rPr>
-          <w:lang w:val="en-US"/>
-        </w:rPr>
-      </w:pPr>
-    </w:p>
-    <w:p>
-      <w:pPr>
-        <w:rPr>
-          <w:lang w:val="en-US"/>
-        </w:rPr>
-      </w:pPr>
-    </w:p>
-    <w:p>
-      <w:pPr>
-        <w:pStyle w:val="Balk1"/>
-        <w:rPr>
-          <w:rFonts w:cs="Arial"/>
-          <w:lang w:val="en-US"/>
-        </w:rPr>
-      </w:pPr>
-      <w:bookmarkStart w:id="7" w:name="_Toc70621166"/>
-      <w:r>
-        <w:rPr>
-          <w:rFonts w:cs="Arial"/>
-          <w:lang w:val="en-US"/>
-        </w:rPr>
-        <w:t>5. Component Selection</w:t>
-      </w:r>
-      <w:bookmarkEnd w:id="7"/>
-    </w:p>
-    <w:p>
-      <w:pPr>
-        <w:rPr>
           <w:lang w:val="en-US"/>
         </w:rPr>
       </w:pPr>
@@ -12593,6 +12316,85 @@
         <w:rPr>
           <w:lang w:val="en-US"/>
         </w:rPr>
+        <w:t>As we can see in F</w:t>
+      </w:r>
+      <w:r>
+        <w:rPr>
+          <w:lang w:val="en-US"/>
+        </w:rPr>
+        <w:t>ig 10</w:t>
+      </w:r>
+      <w:r>
+        <w:rPr>
+          <w:lang w:val="en-US"/>
+        </w:rPr>
+        <w:t>. Frequency has a significant effect on the resistance. Even though we expected such increase, numerical value of the resistance is found by FEA. Therefore, we used this result (1.869Ω) in L</w:t>
+      </w:r>
+      <w:r>
+        <w:rPr>
+          <w:lang w:val="en-US"/>
+        </w:rPr>
+        <w:t>T</w:t>
+      </w:r>
+      <w:r>
+        <w:rPr>
+          <w:lang w:val="en-US"/>
+        </w:rPr>
+        <w:t>spice simulations.</w:t>
+      </w:r>
+    </w:p>
+    <w:p>
+      <w:pPr>
+        <w:rPr>
+          <w:sz w:val="24"/>
+          <w:lang w:val="en-US"/>
+        </w:rPr>
+      </w:pPr>
+    </w:p>
+    <w:p>
+      <w:pPr>
+        <w:rPr>
+          <w:lang w:val="en-US"/>
+        </w:rPr>
+      </w:pPr>
+    </w:p>
+    <w:p>
+      <w:pPr>
+        <w:pStyle w:val="Balk1"/>
+        <w:rPr>
+          <w:rFonts w:cs="Arial"/>
+          <w:lang w:val="en-US"/>
+        </w:rPr>
+      </w:pPr>
+      <w:bookmarkStart w:id="7" w:name="_Toc70626981"/>
+      <w:r>
+        <w:rPr>
+          <w:rFonts w:cs="Arial"/>
+          <w:lang w:val="en-US"/>
+        </w:rPr>
+        <w:t>5. Component Selection</w:t>
+      </w:r>
+      <w:bookmarkEnd w:id="7"/>
+    </w:p>
+    <w:p>
+      <w:pPr>
+        <w:rPr>
+          <w:lang w:val="en-US"/>
+        </w:rPr>
+      </w:pPr>
+    </w:p>
+    <w:p>
+      <w:pPr>
+        <w:pStyle w:val="AralkYok"/>
+        <w:ind w:firstLine="708"/>
+        <w:rPr>
+          <w:lang w:val="en-US"/>
+        </w:rPr>
+      </w:pPr>
+      <w:r>
+        <w:rPr>
+          <w:lang w:val="en-US"/>
+        </w:rPr>
         <w:t xml:space="preserve">For the component selection part, there are 3 main subtitles, which are the output capacitor selection, controller passive elements selection and the power </w:t>
       </w:r>
       <w:r>
@@ -12617,7 +12419,25 @@
         <w:rPr>
           <w:lang w:val="en-US"/>
         </w:rPr>
-        <w:t xml:space="preserve"> connector selection part.  </w:t>
+        <w:t xml:space="preserve"> connector selection pa</w:t>
+      </w:r>
+      <w:r>
+        <w:rPr>
+          <w:lang w:val="en-US"/>
+        </w:rPr>
+        <w:t xml:space="preserve">rt and elements </w:t>
+      </w:r>
+      <w:r>
+        <w:rPr>
+          <w:lang w:val="en-US"/>
+        </w:rPr>
+        <w:t>of protection</w:t>
+      </w:r>
+      <w:r>
+        <w:rPr>
+          <w:lang w:val="en-US"/>
+        </w:rPr>
+        <w:t xml:space="preserve"> circuits. </w:t>
       </w:r>
     </w:p>
     <w:p>
@@ -12627,7 +12447,7 @@
           <w:lang w:val="en-US"/>
         </w:rPr>
       </w:pPr>
-      <w:bookmarkStart w:id="8" w:name="_Toc70621167"/>
+      <w:bookmarkStart w:id="8" w:name="_Toc70626982"/>
       <w:r>
         <w:rPr>
           <w:lang w:val="en-US"/>
@@ -13067,7 +12887,21 @@
                   <w:rFonts w:ascii="Cambria Math" w:hAnsi="Cambria Math"/>
                   <w:lang w:val="en-US"/>
                 </w:rPr>
-                <m:t>2*0.04*12</m:t>
+                <m:t>2*0.4</m:t>
+              </m:r>
+              <m:r>
+                <w:rPr>
+                  <w:rFonts w:ascii="Cambria Math" w:hAnsi="Cambria Math"/>
+                  <w:lang w:val="en-US"/>
+                </w:rPr>
+                <m:t>8</m:t>
+              </m:r>
+              <m:r>
+                <w:rPr>
+                  <w:rFonts w:ascii="Cambria Math" w:hAnsi="Cambria Math"/>
+                  <w:lang w:val="en-US"/>
+                </w:rPr>
+                <m:t>*12</m:t>
               </m:r>
             </m:den>
           </m:f>
@@ -13076,7 +12910,35 @@
               <w:rFonts w:ascii="Cambria Math" w:hAnsi="Cambria Math"/>
               <w:lang w:val="en-US"/>
             </w:rPr>
-            <m:t>=333.32 µF</m:t>
+            <m:t>=</m:t>
+          </m:r>
+          <m:r>
+            <w:rPr>
+              <w:rFonts w:ascii="Cambria Math" w:hAnsi="Cambria Math"/>
+              <w:lang w:val="en-US"/>
+            </w:rPr>
+            <m:t>277</m:t>
+          </m:r>
+          <m:r>
+            <w:rPr>
+              <w:rFonts w:ascii="Cambria Math" w:hAnsi="Cambria Math"/>
+              <w:lang w:val="en-US"/>
+            </w:rPr>
+            <m:t>.</m:t>
+          </m:r>
+          <m:r>
+            <w:rPr>
+              <w:rFonts w:ascii="Cambria Math" w:hAnsi="Cambria Math"/>
+              <w:lang w:val="en-US"/>
+            </w:rPr>
+            <m:t>77</m:t>
+          </m:r>
+          <m:r>
+            <w:rPr>
+              <w:rFonts w:ascii="Cambria Math" w:hAnsi="Cambria Math"/>
+              <w:lang w:val="en-US"/>
+            </w:rPr>
+            <m:t xml:space="preserve"> µF</m:t>
           </m:r>
         </m:oMath>
       </m:oMathPara>
@@ -13102,19 +12964,7 @@
           <w:szCs w:val="18"/>
           <w:lang w:val="en-US"/>
         </w:rPr>
-        <w:lastRenderedPageBreak/>
-        <w:t xml:space="preserve">where </w:t>
-      </w:r>
-      <w:proofErr w:type="spellStart"/>
-      <w:r>
-        <w:rPr>
-          <w:i/>
-          <w:iCs/>
-          <w:sz w:val="18"/>
-          <w:szCs w:val="18"/>
-          <w:lang w:val="en-US"/>
-        </w:rPr>
-        <w:t>I</w:t>
+        <w:t>where I</w:t>
       </w:r>
       <w:r>
         <w:rPr>
@@ -13127,7 +12977,6 @@
         </w:rPr>
         <w:t>lim</w:t>
       </w:r>
-      <w:proofErr w:type="spellEnd"/>
       <w:r>
         <w:rPr>
           <w:i/>
@@ -13136,18 +12985,7 @@
           <w:szCs w:val="18"/>
           <w:lang w:val="en-US"/>
         </w:rPr>
-        <w:t> = Maximum primary current = 100mV/</w:t>
-      </w:r>
-      <w:proofErr w:type="spellStart"/>
-      <w:r>
-        <w:rPr>
-          <w:i/>
-          <w:iCs/>
-          <w:sz w:val="18"/>
-          <w:szCs w:val="18"/>
-          <w:lang w:val="en-US"/>
-        </w:rPr>
-        <w:t>R</w:t>
+        <w:t> = Maximum primary current = 100mV/R</w:t>
       </w:r>
       <w:r>
         <w:rPr>
@@ -13160,7 +12998,6 @@
         </w:rPr>
         <w:t>sense</w:t>
       </w:r>
-      <w:proofErr w:type="spellEnd"/>
     </w:p>
     <w:p>
       <w:pPr>
@@ -13174,7 +13011,19 @@
         <w:rPr>
           <w:lang w:val="en-US"/>
         </w:rPr>
-        <w:t>In this equation, we found the minimum output capacitor value. However, we chose 470</w:t>
+        <w:t>In this equation, we found the minimum output capacitor value</w:t>
+      </w:r>
+      <w:r>
+        <w:rPr>
+          <w:lang w:val="en-US"/>
+        </w:rPr>
+        <w:t xml:space="preserve"> that is required</w:t>
+      </w:r>
+      <w:r>
+        <w:rPr>
+          <w:lang w:val="en-US"/>
+        </w:rPr>
+        <w:t>. However, we chose 470</w:t>
       </w:r>
       <w:r>
         <w:rPr>
@@ -13195,13 +13044,415 @@
         <w:rPr>
           <w:lang w:val="en-US"/>
         </w:rPr>
-        <w:t xml:space="preserve"> capacitor for better filtering and to minimize the EMI effect.</w:t>
-      </w:r>
-    </w:p>
+        <w:t xml:space="preserve"> capacitor for better filtering</w:t>
+      </w:r>
+      <w:r>
+        <w:rPr>
+          <w:lang w:val="en-US"/>
+        </w:rPr>
+        <w:t>.</w:t>
+      </w:r>
+      <w:r>
+        <w:rPr>
+          <w:lang w:val="en-US"/>
+        </w:rPr>
+        <w:t xml:space="preserve"> Also, we aimed to minimize ESR.</w:t>
+      </w:r>
+      <w:r>
+        <w:rPr>
+          <w:lang w:val="en-US"/>
+        </w:rPr>
+        <w:t xml:space="preserve"> For this reason, we choose following </w:t>
+      </w:r>
+      <w:r>
+        <w:rPr>
+          <w:lang w:val="en-US"/>
+        </w:rPr>
+        <w:t>capacitors:</w:t>
+      </w:r>
+    </w:p>
+    <w:p>
+      <w:pPr>
+        <w:pStyle w:val="ResimYazs"/>
+        <w:keepNext/>
+        <w:jc w:val="center"/>
+        <w:rPr>
+          <w:color w:val="000000" w:themeColor="text1"/>
+          <w:lang w:val="en-US"/>
+        </w:rPr>
+      </w:pPr>
+      <w:r>
+        <w:rPr>
+          <w:color w:val="000000" w:themeColor="text1"/>
+          <w:lang w:val="en-US"/>
+        </w:rPr>
+        <w:t xml:space="preserve">Table </w:t>
+      </w:r>
+      <w:r>
+        <w:rPr>
+          <w:color w:val="000000" w:themeColor="text1"/>
+          <w:lang w:val="en-US"/>
+        </w:rPr>
+        <w:fldChar w:fldCharType="begin"/>
+      </w:r>
+      <w:r>
+        <w:rPr>
+          <w:color w:val="000000" w:themeColor="text1"/>
+          <w:lang w:val="en-US"/>
+        </w:rPr>
+        <w:instrText xml:space="preserve"> SEQ Table \* ARABIC </w:instrText>
+      </w:r>
+      <w:r>
+        <w:rPr>
+          <w:color w:val="000000" w:themeColor="text1"/>
+          <w:lang w:val="en-US"/>
+        </w:rPr>
+        <w:fldChar w:fldCharType="separate"/>
+      </w:r>
+      <w:r>
+        <w:rPr>
+          <w:noProof/>
+          <w:color w:val="000000" w:themeColor="text1"/>
+          <w:lang w:val="en-US"/>
+        </w:rPr>
+        <w:t>2</w:t>
+      </w:r>
+      <w:r>
+        <w:rPr>
+          <w:color w:val="000000" w:themeColor="text1"/>
+          <w:lang w:val="en-US"/>
+        </w:rPr>
+        <w:fldChar w:fldCharType="end"/>
+      </w:r>
+      <w:r>
+        <w:rPr>
+          <w:color w:val="000000" w:themeColor="text1"/>
+          <w:lang w:val="en-US"/>
+        </w:rPr>
+        <w:t xml:space="preserve"> Capacitor </w:t>
+      </w:r>
+      <w:r>
+        <w:rPr>
+          <w:color w:val="000000" w:themeColor="text1"/>
+          <w:lang w:val="en-US"/>
+        </w:rPr>
+        <w:t>t</w:t>
+      </w:r>
+      <w:r>
+        <w:rPr>
+          <w:color w:val="000000" w:themeColor="text1"/>
+          <w:lang w:val="en-US"/>
+        </w:rPr>
+        <w:t xml:space="preserve">ypes and </w:t>
+      </w:r>
+      <w:r>
+        <w:rPr>
+          <w:color w:val="000000" w:themeColor="text1"/>
+          <w:lang w:val="en-US"/>
+        </w:rPr>
+        <w:t>v</w:t>
+      </w:r>
+      <w:r>
+        <w:rPr>
+          <w:color w:val="000000" w:themeColor="text1"/>
+          <w:lang w:val="en-US"/>
+        </w:rPr>
+        <w:t>alues</w:t>
+      </w:r>
+    </w:p>
+    <w:tbl>
+      <w:tblPr>
+        <w:tblStyle w:val="TabloKlavuzu"/>
+        <w:tblW w:w="0" w:type="auto"/>
+        <w:jc w:val="center"/>
+        <w:tblLook w:val="04A0" w:firstRow="1" w:lastRow="0" w:firstColumn="1" w:lastColumn="0" w:noHBand="0" w:noVBand="1"/>
+      </w:tblPr>
+      <w:tblGrid>
+        <w:gridCol w:w="1283"/>
+        <w:gridCol w:w="1556"/>
+      </w:tblGrid>
+      <w:tr>
+        <w:trPr>
+          <w:trHeight w:val="509"/>
+          <w:jc w:val="center"/>
+        </w:trPr>
+        <w:tc>
+          <w:tcPr>
+            <w:tcW w:w="1283" w:type="dxa"/>
+          </w:tcPr>
+          <w:p>
+            <w:pPr>
+              <w:pStyle w:val="AralkYok"/>
+              <w:spacing w:before="0" w:after="0"/>
+              <w:rPr>
+                <w:b/>
+                <w:bCs/>
+                <w:color w:val="000000" w:themeColor="text1"/>
+                <w:lang w:val="en-US"/>
+              </w:rPr>
+            </w:pPr>
+            <w:r>
+              <w:rPr>
+                <w:b/>
+                <w:bCs/>
+                <w:color w:val="000000" w:themeColor="text1"/>
+                <w:lang w:val="en-US"/>
+              </w:rPr>
+              <w:t>Type</w:t>
+            </w:r>
+          </w:p>
+        </w:tc>
+        <w:tc>
+          <w:tcPr>
+            <w:tcW w:w="1556" w:type="dxa"/>
+          </w:tcPr>
+          <w:p>
+            <w:pPr>
+              <w:pStyle w:val="AralkYok"/>
+              <w:spacing w:before="0" w:after="0"/>
+              <w:rPr>
+                <w:b/>
+                <w:bCs/>
+                <w:color w:val="000000" w:themeColor="text1"/>
+                <w:lang w:val="en-US"/>
+              </w:rPr>
+            </w:pPr>
+            <w:r>
+              <w:rPr>
+                <w:b/>
+                <w:bCs/>
+                <w:color w:val="000000" w:themeColor="text1"/>
+                <w:lang w:val="en-US"/>
+              </w:rPr>
+              <w:t>Value</w:t>
+            </w:r>
+          </w:p>
+        </w:tc>
+      </w:tr>
+      <w:tr>
+        <w:trPr>
+          <w:trHeight w:val="558"/>
+          <w:jc w:val="center"/>
+        </w:trPr>
+        <w:tc>
+          <w:tcPr>
+            <w:tcW w:w="1283" w:type="dxa"/>
+          </w:tcPr>
+          <w:p>
+            <w:pPr>
+              <w:pStyle w:val="AralkYok"/>
+              <w:spacing w:before="0" w:after="0"/>
+              <w:rPr>
+                <w:lang w:val="en-US"/>
+              </w:rPr>
+            </w:pPr>
+            <w:r>
+              <w:rPr>
+                <w:lang w:val="en-US"/>
+              </w:rPr>
+              <w:t>Aluminum</w:t>
+            </w:r>
+          </w:p>
+        </w:tc>
+        <w:tc>
+          <w:tcPr>
+            <w:tcW w:w="1556" w:type="dxa"/>
+          </w:tcPr>
+          <w:p>
+            <w:pPr>
+              <w:pStyle w:val="AralkYok"/>
+              <w:spacing w:before="0" w:after="0"/>
+              <w:rPr>
+                <w:lang w:val="en-US"/>
+              </w:rPr>
+            </w:pPr>
+            <w:r>
+              <w:rPr>
+                <w:lang w:val="en-US"/>
+              </w:rPr>
+              <w:t>100 µF</w:t>
+            </w:r>
+          </w:p>
+        </w:tc>
+      </w:tr>
+      <w:tr>
+        <w:trPr>
+          <w:trHeight w:val="565"/>
+          <w:jc w:val="center"/>
+        </w:trPr>
+        <w:tc>
+          <w:tcPr>
+            <w:tcW w:w="1283" w:type="dxa"/>
+          </w:tcPr>
+          <w:p>
+            <w:pPr>
+              <w:pStyle w:val="AralkYok"/>
+              <w:spacing w:before="0" w:after="0"/>
+              <w:rPr>
+                <w:lang w:val="en-US"/>
+              </w:rPr>
+            </w:pPr>
+            <w:r>
+              <w:rPr>
+                <w:lang w:val="en-US"/>
+              </w:rPr>
+              <w:t>C</w:t>
+            </w:r>
+            <w:r>
+              <w:rPr>
+                <w:lang w:val="en-US"/>
+              </w:rPr>
+              <w:t>eramic</w:t>
+            </w:r>
+          </w:p>
+        </w:tc>
+        <w:tc>
+          <w:tcPr>
+            <w:tcW w:w="1556" w:type="dxa"/>
+          </w:tcPr>
+          <w:p>
+            <w:pPr>
+              <w:pStyle w:val="AralkYok"/>
+              <w:spacing w:before="0" w:after="0"/>
+              <w:rPr>
+                <w:lang w:val="en-US"/>
+              </w:rPr>
+            </w:pPr>
+            <w:r>
+              <w:rPr>
+                <w:lang w:val="en-US"/>
+              </w:rPr>
+              <w:t xml:space="preserve">47 </w:t>
+            </w:r>
+            <w:r>
+              <w:rPr>
+                <w:lang w:val="en-US"/>
+              </w:rPr>
+              <w:t>µF</w:t>
+            </w:r>
+          </w:p>
+        </w:tc>
+      </w:tr>
+      <w:tr>
+        <w:trPr>
+          <w:trHeight w:val="560"/>
+          <w:jc w:val="center"/>
+        </w:trPr>
+        <w:tc>
+          <w:tcPr>
+            <w:tcW w:w="1283" w:type="dxa"/>
+          </w:tcPr>
+          <w:p>
+            <w:pPr>
+              <w:pStyle w:val="AralkYok"/>
+              <w:spacing w:before="0" w:after="0"/>
+              <w:rPr>
+                <w:lang w:val="en-US"/>
+              </w:rPr>
+            </w:pPr>
+            <w:r>
+              <w:rPr>
+                <w:lang w:val="en-US"/>
+              </w:rPr>
+              <w:t>C</w:t>
+            </w:r>
+            <w:r>
+              <w:rPr>
+                <w:lang w:val="en-US"/>
+              </w:rPr>
+              <w:t>eramic</w:t>
+            </w:r>
+          </w:p>
+        </w:tc>
+        <w:tc>
+          <w:tcPr>
+            <w:tcW w:w="1556" w:type="dxa"/>
+          </w:tcPr>
+          <w:p>
+            <w:pPr>
+              <w:pStyle w:val="AralkYok"/>
+              <w:spacing w:before="0" w:after="0"/>
+              <w:rPr>
+                <w:lang w:val="en-US"/>
+              </w:rPr>
+            </w:pPr>
+            <w:r>
+              <w:rPr>
+                <w:lang w:val="en-US"/>
+              </w:rPr>
+              <w:t>10</w:t>
+            </w:r>
+            <w:r>
+              <w:rPr>
+                <w:lang w:val="en-US"/>
+              </w:rPr>
+              <w:t xml:space="preserve"> µF</w:t>
+            </w:r>
+          </w:p>
+        </w:tc>
+      </w:tr>
+      <w:tr>
+        <w:trPr>
+          <w:trHeight w:val="673"/>
+          <w:jc w:val="center"/>
+        </w:trPr>
+        <w:tc>
+          <w:tcPr>
+            <w:tcW w:w="1283" w:type="dxa"/>
+          </w:tcPr>
+          <w:p>
+            <w:pPr>
+              <w:pStyle w:val="AralkYok"/>
+              <w:spacing w:before="0" w:after="0"/>
+              <w:rPr>
+                <w:lang w:val="en-US"/>
+              </w:rPr>
+            </w:pPr>
+            <w:r>
+              <w:rPr>
+                <w:lang w:val="en-US"/>
+              </w:rPr>
+              <w:t>C</w:t>
+            </w:r>
+            <w:r>
+              <w:rPr>
+                <w:lang w:val="en-US"/>
+              </w:rPr>
+              <w:t>eramic</w:t>
+            </w:r>
+          </w:p>
+        </w:tc>
+        <w:tc>
+          <w:tcPr>
+            <w:tcW w:w="1556" w:type="dxa"/>
+          </w:tcPr>
+          <w:p>
+            <w:pPr>
+              <w:pStyle w:val="AralkYok"/>
+              <w:spacing w:before="0" w:after="0"/>
+              <w:rPr>
+                <w:lang w:val="en-US"/>
+              </w:rPr>
+            </w:pPr>
+            <w:r>
+              <w:rPr>
+                <w:lang w:val="en-US"/>
+              </w:rPr>
+              <w:t>1</w:t>
+            </w:r>
+            <w:r>
+              <w:rPr>
+                <w:lang w:val="en-US"/>
+              </w:rPr>
+              <w:t xml:space="preserve"> µF</w:t>
+            </w:r>
+          </w:p>
+        </w:tc>
+      </w:tr>
+    </w:tbl>
     <w:p>
       <w:pPr>
         <w:pStyle w:val="AralkYok"/>
-        <w:ind w:firstLine="567"/>
         <w:rPr>
           <w:color w:val="FF0000"/>
           <w:lang w:val="en-US"/>
@@ -13213,7 +13464,7 @@
           <w:color w:val="FF0000"/>
           <w:lang w:val="en-US"/>
         </w:rPr>
-        <w:t>Xxxxxxxxx</w:t>
+        <w:t>xxxxxxxx</w:t>
       </w:r>
       <w:proofErr w:type="spellEnd"/>
       <w:r>
@@ -13247,7 +13498,7 @@
           <w:lang w:val="en-US"/>
         </w:rPr>
       </w:pPr>
-      <w:bookmarkStart w:id="9" w:name="_Toc70621168"/>
+      <w:bookmarkStart w:id="9" w:name="_Toc70626983"/>
       <w:r>
         <w:rPr>
           <w:lang w:val="en-US"/>
@@ -13276,7 +13527,7 @@
           <w:lang w:val="en-US"/>
         </w:rPr>
       </w:pPr>
-      <w:bookmarkStart w:id="10" w:name="_Toc70621169"/>
+      <w:bookmarkStart w:id="10" w:name="_Toc70626984"/>
       <w:r>
         <w:rPr>
           <w:lang w:val="en-US"/>
@@ -13322,14 +13573,7 @@
         <w:rPr>
           <w:lang w:val="en-US"/>
         </w:rPr>
-        <w:t xml:space="preserve">The proposed design solution for the RC snubber is to power up at low voltage to prevent overvoltage stress, calculate the duration of the ringing on the MOSFET's drain when the power switch turns off without the snubber, and then apply capacitance </w:t>
-      </w:r>
-      <w:proofErr w:type="spellStart"/>
-      <w:r>
-        <w:rPr>
-          <w:lang w:val="en-US"/>
-        </w:rPr>
-        <w:t>C</w:t>
+        <w:t>The proposed design solution for the RC snubber is to power up at low voltage to prevent overvoltage stress, calculate the duration of the ringing on the MOSFET's drain when the power switch turns off without the snubber, and then apply capacitance C</w:t>
       </w:r>
       <w:r>
         <w:rPr>
@@ -13338,7 +13582,6 @@
         </w:rPr>
         <w:t>Snubber</w:t>
       </w:r>
-      <w:proofErr w:type="spellEnd"/>
       <w:r>
         <w:rPr>
           <w:lang w:val="en-US"/>
@@ -13848,6 +14091,137 @@
         </w:rPr>
       </w:pPr>
     </w:p>
+    <w:tbl>
+      <w:tblPr>
+        <w:tblStyle w:val="TabloKlavuzu"/>
+        <w:tblW w:w="0" w:type="auto"/>
+        <w:jc w:val="center"/>
+        <w:tblLook w:val="04A0" w:firstRow="1" w:lastRow="0" w:firstColumn="1" w:lastColumn="0" w:noHBand="0" w:noVBand="1"/>
+      </w:tblPr>
+      <w:tblGrid>
+        <w:gridCol w:w="1283"/>
+        <w:gridCol w:w="1556"/>
+      </w:tblGrid>
+      <w:tr>
+        <w:trPr>
+          <w:trHeight w:val="509"/>
+          <w:jc w:val="center"/>
+        </w:trPr>
+        <w:tc>
+          <w:tcPr>
+            <w:tcW w:w="1283" w:type="dxa"/>
+          </w:tcPr>
+          <w:p>
+            <w:pPr>
+              <w:pStyle w:val="AralkYok"/>
+              <w:spacing w:before="0" w:after="0"/>
+              <w:rPr>
+                <w:b/>
+                <w:bCs/>
+                <w:color w:val="000000" w:themeColor="text1"/>
+                <w:lang w:val="en-US"/>
+              </w:rPr>
+            </w:pPr>
+            <w:r>
+              <w:rPr>
+                <w:b/>
+                <w:bCs/>
+                <w:color w:val="000000" w:themeColor="text1"/>
+                <w:lang w:val="en-US"/>
+              </w:rPr>
+              <w:t>Type</w:t>
+            </w:r>
+          </w:p>
+        </w:tc>
+        <w:tc>
+          <w:tcPr>
+            <w:tcW w:w="1556" w:type="dxa"/>
+          </w:tcPr>
+          <w:p>
+            <w:pPr>
+              <w:pStyle w:val="AralkYok"/>
+              <w:spacing w:before="0" w:after="0"/>
+              <w:rPr>
+                <w:b/>
+                <w:bCs/>
+                <w:color w:val="000000" w:themeColor="text1"/>
+                <w:lang w:val="en-US"/>
+              </w:rPr>
+            </w:pPr>
+            <w:r>
+              <w:rPr>
+                <w:b/>
+                <w:bCs/>
+                <w:color w:val="000000" w:themeColor="text1"/>
+                <w:lang w:val="en-US"/>
+              </w:rPr>
+              <w:t>Value</w:t>
+            </w:r>
+          </w:p>
+        </w:tc>
+      </w:tr>
+      <w:tr>
+        <w:trPr>
+          <w:trHeight w:val="558"/>
+          <w:jc w:val="center"/>
+        </w:trPr>
+        <w:tc>
+          <w:tcPr>
+            <w:tcW w:w="1283" w:type="dxa"/>
+          </w:tcPr>
+          <w:p>
+            <w:pPr>
+              <w:pStyle w:val="AralkYok"/>
+              <w:spacing w:before="0" w:after="0"/>
+              <w:rPr>
+                <w:lang w:val="en-US"/>
+              </w:rPr>
+            </w:pPr>
+          </w:p>
+        </w:tc>
+        <w:tc>
+          <w:tcPr>
+            <w:tcW w:w="1556" w:type="dxa"/>
+          </w:tcPr>
+          <w:p>
+            <w:pPr>
+              <w:pStyle w:val="AralkYok"/>
+              <w:spacing w:before="0" w:after="0"/>
+              <w:rPr>
+                <w:lang w:val="en-US"/>
+              </w:rPr>
+            </w:pPr>
+          </w:p>
+        </w:tc>
+      </w:tr>
+    </w:tbl>
+    <w:p>
+      <w:pPr>
+        <w:jc w:val="both"/>
+        <w:rPr>
+          <w:color w:val="FF0000"/>
+          <w:lang w:val="en-US"/>
+        </w:rPr>
+      </w:pPr>
+    </w:p>
+    <w:p>
+      <w:pPr>
+        <w:jc w:val="both"/>
+        <w:rPr>
+          <w:color w:val="FF0000"/>
+          <w:lang w:val="en-US"/>
+        </w:rPr>
+      </w:pPr>
+    </w:p>
+    <w:p>
+      <w:pPr>
+        <w:jc w:val="both"/>
+        <w:rPr>
+          <w:color w:val="FF0000"/>
+          <w:lang w:val="en-US"/>
+        </w:rPr>
+      </w:pPr>
+    </w:p>
     <w:p>
       <w:pPr>
         <w:pStyle w:val="Balk3"/>
@@ -13855,7 +14229,7 @@
           <w:lang w:val="en-US"/>
         </w:rPr>
       </w:pPr>
-      <w:bookmarkStart w:id="11" w:name="_Toc70621170"/>
+      <w:bookmarkStart w:id="11" w:name="_Toc70626985"/>
       <w:r>
         <w:rPr>
           <w:lang w:val="en-US"/>
@@ -13919,14 +14293,7 @@
         <w:rPr>
           <w:lang w:val="en-US"/>
         </w:rPr>
-        <w:t xml:space="preserve">The isolated output voltage is controlled by the LT8316 using a special sampling scheme. The scheme experiences repeatable delays and error sources due to its </w:t>
-      </w:r>
-      <w:r>
-        <w:rPr>
-          <w:lang w:val="en-US"/>
-        </w:rPr>
-        <w:lastRenderedPageBreak/>
-        <w:t>sampling design, which would influence the output voltage and cause a reevaluation of the resistor values. So, the</w:t>
+        <w:t>The isolated output voltage is controlled by the LT8316 using a special sampling scheme. The scheme experiences repeatable delays and error sources due to its sampling design, which would influence the output voltage and cause a reevaluation of the resistor values. So, the</w:t>
       </w:r>
       <w:r>
         <w:rPr>
@@ -13944,21 +14311,7 @@
         <w:rPr>
           <w:lang w:val="en-US"/>
         </w:rPr>
-        <w:t xml:space="preserve">. According to the datasheet, </w:t>
-      </w:r>
-      <w:proofErr w:type="gramStart"/>
-      <w:r>
-        <w:rPr>
-          <w:lang w:val="en-US"/>
-        </w:rPr>
-        <w:t>in order to</w:t>
-      </w:r>
-      <w:proofErr w:type="gramEnd"/>
-      <w:r>
-        <w:rPr>
-          <w:lang w:val="en-US"/>
-        </w:rPr>
-        <w:t xml:space="preserve"> determine the values of these resistors, we need to assign a value to one of them and find the other with the equation below.</w:t>
+        <w:t>. According to the datasheet, in order to determine the values of these resistors, we need to assign a value to one of them and find the other with the equation below.</w:t>
       </w:r>
     </w:p>
     <w:p>
@@ -14358,6 +14711,264 @@
         </w:rPr>
       </w:pPr>
     </w:p>
+    <w:tbl>
+      <w:tblPr>
+        <w:tblStyle w:val="TabloKlavuzu"/>
+        <w:tblW w:w="0" w:type="auto"/>
+        <w:jc w:val="center"/>
+        <w:tblLook w:val="04A0" w:firstRow="1" w:lastRow="0" w:firstColumn="1" w:lastColumn="0" w:noHBand="0" w:noVBand="1"/>
+      </w:tblPr>
+      <w:tblGrid>
+        <w:gridCol w:w="1696"/>
+        <w:gridCol w:w="1134"/>
+        <w:gridCol w:w="993"/>
+      </w:tblGrid>
+      <w:tr>
+        <w:trPr>
+          <w:jc w:val="center"/>
+        </w:trPr>
+        <w:tc>
+          <w:tcPr>
+            <w:tcW w:w="1696" w:type="dxa"/>
+          </w:tcPr>
+          <w:p>
+            <w:pPr>
+              <w:jc w:val="center"/>
+              <w:rPr>
+                <w:b/>
+                <w:bCs/>
+                <w:color w:val="000000" w:themeColor="text1"/>
+                <w:sz w:val="24"/>
+                <w:szCs w:val="24"/>
+                <w:lang w:val="en-US"/>
+              </w:rPr>
+            </w:pPr>
+            <w:r>
+              <w:rPr>
+                <w:b/>
+                <w:bCs/>
+                <w:color w:val="000000" w:themeColor="text1"/>
+                <w:sz w:val="24"/>
+                <w:szCs w:val="24"/>
+                <w:lang w:val="en-US"/>
+              </w:rPr>
+              <w:t>Resistance</w:t>
+            </w:r>
+          </w:p>
+        </w:tc>
+        <w:tc>
+          <w:tcPr>
+            <w:tcW w:w="1134" w:type="dxa"/>
+          </w:tcPr>
+          <w:p>
+            <w:pPr>
+              <w:jc w:val="center"/>
+              <w:rPr>
+                <w:b/>
+                <w:bCs/>
+                <w:color w:val="000000" w:themeColor="text1"/>
+                <w:sz w:val="24"/>
+                <w:szCs w:val="24"/>
+                <w:lang w:val="en-US"/>
+              </w:rPr>
+            </w:pPr>
+            <w:r>
+              <w:rPr>
+                <w:b/>
+                <w:bCs/>
+                <w:color w:val="000000" w:themeColor="text1"/>
+                <w:sz w:val="24"/>
+                <w:szCs w:val="24"/>
+                <w:lang w:val="en-US"/>
+              </w:rPr>
+              <w:t>Type</w:t>
+            </w:r>
+          </w:p>
+        </w:tc>
+        <w:tc>
+          <w:tcPr>
+            <w:tcW w:w="993" w:type="dxa"/>
+          </w:tcPr>
+          <w:p>
+            <w:pPr>
+              <w:jc w:val="center"/>
+              <w:rPr>
+                <w:b/>
+                <w:bCs/>
+                <w:color w:val="000000" w:themeColor="text1"/>
+                <w:sz w:val="24"/>
+                <w:szCs w:val="24"/>
+                <w:lang w:val="en-US"/>
+              </w:rPr>
+            </w:pPr>
+            <w:r>
+              <w:rPr>
+                <w:b/>
+                <w:bCs/>
+                <w:color w:val="000000" w:themeColor="text1"/>
+                <w:sz w:val="24"/>
+                <w:szCs w:val="24"/>
+                <w:lang w:val="en-US"/>
+              </w:rPr>
+              <w:t>Value</w:t>
+            </w:r>
+          </w:p>
+        </w:tc>
+      </w:tr>
+      <w:tr>
+        <w:trPr>
+          <w:jc w:val="center"/>
+        </w:trPr>
+        <w:tc>
+          <w:tcPr>
+            <w:tcW w:w="1696" w:type="dxa"/>
+          </w:tcPr>
+          <w:p>
+            <w:pPr>
+              <w:jc w:val="center"/>
+              <w:rPr>
+                <w:color w:val="000000" w:themeColor="text1"/>
+                <w:sz w:val="24"/>
+                <w:szCs w:val="24"/>
+                <w:lang w:val="en-US"/>
+              </w:rPr>
+            </w:pPr>
+            <w:r>
+              <w:rPr>
+                <w:color w:val="000000" w:themeColor="text1"/>
+                <w:sz w:val="24"/>
+                <w:szCs w:val="24"/>
+                <w:lang w:val="en-US"/>
+              </w:rPr>
+              <w:t>R</w:t>
+            </w:r>
+            <w:r>
+              <w:rPr>
+                <w:color w:val="000000" w:themeColor="text1"/>
+                <w:sz w:val="24"/>
+                <w:szCs w:val="24"/>
+                <w:vertAlign w:val="subscript"/>
+                <w:lang w:val="en-US"/>
+              </w:rPr>
+              <w:t>fb1</w:t>
+            </w:r>
+          </w:p>
+        </w:tc>
+        <w:tc>
+          <w:tcPr>
+            <w:tcW w:w="1134" w:type="dxa"/>
+          </w:tcPr>
+          <w:p>
+            <w:pPr>
+              <w:jc w:val="center"/>
+              <w:rPr>
+                <w:color w:val="000000" w:themeColor="text1"/>
+                <w:sz w:val="24"/>
+                <w:szCs w:val="24"/>
+                <w:lang w:val="en-US"/>
+              </w:rPr>
+            </w:pPr>
+          </w:p>
+        </w:tc>
+        <w:tc>
+          <w:tcPr>
+            <w:tcW w:w="993" w:type="dxa"/>
+          </w:tcPr>
+          <w:p>
+            <w:pPr>
+              <w:jc w:val="center"/>
+              <w:rPr>
+                <w:color w:val="000000" w:themeColor="text1"/>
+                <w:sz w:val="24"/>
+                <w:szCs w:val="24"/>
+                <w:lang w:val="en-US"/>
+              </w:rPr>
+            </w:pPr>
+          </w:p>
+        </w:tc>
+      </w:tr>
+      <w:tr>
+        <w:trPr>
+          <w:jc w:val="center"/>
+        </w:trPr>
+        <w:tc>
+          <w:tcPr>
+            <w:tcW w:w="1696" w:type="dxa"/>
+          </w:tcPr>
+          <w:p>
+            <w:pPr>
+              <w:jc w:val="center"/>
+              <w:rPr>
+                <w:color w:val="000000" w:themeColor="text1"/>
+                <w:sz w:val="24"/>
+                <w:szCs w:val="24"/>
+                <w:lang w:val="en-US"/>
+              </w:rPr>
+            </w:pPr>
+            <w:r>
+              <w:rPr>
+                <w:color w:val="000000" w:themeColor="text1"/>
+                <w:sz w:val="24"/>
+                <w:szCs w:val="24"/>
+                <w:lang w:val="en-US"/>
+              </w:rPr>
+              <w:t>R</w:t>
+            </w:r>
+            <w:r>
+              <w:rPr>
+                <w:color w:val="000000" w:themeColor="text1"/>
+                <w:sz w:val="24"/>
+                <w:szCs w:val="24"/>
+                <w:vertAlign w:val="subscript"/>
+                <w:lang w:val="en-US"/>
+              </w:rPr>
+              <w:t>fb2</w:t>
+            </w:r>
+          </w:p>
+        </w:tc>
+        <w:tc>
+          <w:tcPr>
+            <w:tcW w:w="1134" w:type="dxa"/>
+          </w:tcPr>
+          <w:p>
+            <w:pPr>
+              <w:jc w:val="center"/>
+              <w:rPr>
+                <w:color w:val="000000" w:themeColor="text1"/>
+                <w:sz w:val="24"/>
+                <w:szCs w:val="24"/>
+                <w:lang w:val="en-US"/>
+              </w:rPr>
+            </w:pPr>
+          </w:p>
+        </w:tc>
+        <w:tc>
+          <w:tcPr>
+            <w:tcW w:w="993" w:type="dxa"/>
+          </w:tcPr>
+          <w:p>
+            <w:pPr>
+              <w:jc w:val="center"/>
+              <w:rPr>
+                <w:color w:val="000000" w:themeColor="text1"/>
+                <w:sz w:val="24"/>
+                <w:szCs w:val="24"/>
+                <w:lang w:val="en-US"/>
+              </w:rPr>
+            </w:pPr>
+          </w:p>
+        </w:tc>
+      </w:tr>
+    </w:tbl>
+    <w:p>
+      <w:pPr>
+        <w:jc w:val="center"/>
+        <w:rPr>
+          <w:color w:val="FF0000"/>
+          <w:lang w:val="en-US"/>
+        </w:rPr>
+      </w:pPr>
+    </w:p>
     <w:p>
       <w:pPr>
         <w:rPr>
@@ -14372,7 +14983,7 @@
           <w:lang w:val="en-US"/>
         </w:rPr>
       </w:pPr>
-      <w:bookmarkStart w:id="12" w:name="_Toc70621171"/>
+      <w:bookmarkStart w:id="12" w:name="_Toc70626986"/>
       <w:r>
         <w:rPr>
           <w:lang w:val="en-US"/>
@@ -14405,13 +15016,6 @@
         <w:t>election</w:t>
       </w:r>
       <w:bookmarkEnd w:id="12"/>
-    </w:p>
-    <w:p>
-      <w:pPr>
-        <w:rPr>
-          <w:lang w:val="en-US"/>
-        </w:rPr>
-      </w:pPr>
     </w:p>
     <w:p>
       <w:pPr>
@@ -14751,6 +15355,118 @@
         <w:t>kΩ</w:t>
       </w:r>
     </w:p>
+    <w:tbl>
+      <w:tblPr>
+        <w:tblStyle w:val="TabloKlavuzu"/>
+        <w:tblW w:w="0" w:type="auto"/>
+        <w:jc w:val="center"/>
+        <w:tblLook w:val="04A0" w:firstRow="1" w:lastRow="0" w:firstColumn="1" w:lastColumn="0" w:noHBand="0" w:noVBand="1"/>
+      </w:tblPr>
+      <w:tblGrid>
+        <w:gridCol w:w="1134"/>
+        <w:gridCol w:w="993"/>
+      </w:tblGrid>
+      <w:tr>
+        <w:trPr>
+          <w:jc w:val="center"/>
+        </w:trPr>
+        <w:tc>
+          <w:tcPr>
+            <w:tcW w:w="1134" w:type="dxa"/>
+          </w:tcPr>
+          <w:p>
+            <w:pPr>
+              <w:jc w:val="center"/>
+              <w:rPr>
+                <w:b/>
+                <w:bCs/>
+                <w:color w:val="000000" w:themeColor="text1"/>
+                <w:sz w:val="24"/>
+                <w:szCs w:val="24"/>
+                <w:lang w:val="en-US"/>
+              </w:rPr>
+            </w:pPr>
+            <w:r>
+              <w:rPr>
+                <w:b/>
+                <w:bCs/>
+                <w:color w:val="000000" w:themeColor="text1"/>
+                <w:sz w:val="24"/>
+                <w:szCs w:val="24"/>
+                <w:lang w:val="en-US"/>
+              </w:rPr>
+              <w:t>Type</w:t>
+            </w:r>
+          </w:p>
+        </w:tc>
+        <w:tc>
+          <w:tcPr>
+            <w:tcW w:w="993" w:type="dxa"/>
+          </w:tcPr>
+          <w:p>
+            <w:pPr>
+              <w:jc w:val="center"/>
+              <w:rPr>
+                <w:b/>
+                <w:bCs/>
+                <w:color w:val="000000" w:themeColor="text1"/>
+                <w:sz w:val="24"/>
+                <w:szCs w:val="24"/>
+                <w:lang w:val="en-US"/>
+              </w:rPr>
+            </w:pPr>
+            <w:r>
+              <w:rPr>
+                <w:b/>
+                <w:bCs/>
+                <w:color w:val="000000" w:themeColor="text1"/>
+                <w:sz w:val="24"/>
+                <w:szCs w:val="24"/>
+                <w:lang w:val="en-US"/>
+              </w:rPr>
+              <w:t>Value</w:t>
+            </w:r>
+          </w:p>
+        </w:tc>
+      </w:tr>
+      <w:tr>
+        <w:trPr>
+          <w:jc w:val="center"/>
+        </w:trPr>
+        <w:tc>
+          <w:tcPr>
+            <w:tcW w:w="1134" w:type="dxa"/>
+          </w:tcPr>
+          <w:p>
+            <w:pPr>
+              <w:jc w:val="center"/>
+              <w:rPr>
+                <w:color w:val="000000" w:themeColor="text1"/>
+                <w:sz w:val="24"/>
+                <w:szCs w:val="24"/>
+                <w:lang w:val="en-US"/>
+              </w:rPr>
+            </w:pPr>
+          </w:p>
+        </w:tc>
+        <w:tc>
+          <w:tcPr>
+            <w:tcW w:w="993" w:type="dxa"/>
+          </w:tcPr>
+          <w:p>
+            <w:pPr>
+              <w:jc w:val="center"/>
+              <w:rPr>
+                <w:color w:val="000000" w:themeColor="text1"/>
+                <w:sz w:val="24"/>
+                <w:szCs w:val="24"/>
+                <w:lang w:val="en-US"/>
+              </w:rPr>
+            </w:pPr>
+          </w:p>
+        </w:tc>
+      </w:tr>
+    </w:tbl>
     <w:p>
       <w:pPr>
         <w:rPr>
@@ -14766,7 +15482,7 @@
           <w:lang w:val="en-US"/>
         </w:rPr>
       </w:pPr>
-      <w:bookmarkStart w:id="13" w:name="_Toc70621172"/>
+      <w:bookmarkStart w:id="13" w:name="_Toc70626987"/>
       <w:r>
         <w:rPr>
           <w:lang w:val="en-US"/>
@@ -14787,14 +15503,7 @@
         <w:rPr>
           <w:lang w:val="en-US"/>
         </w:rPr>
-        <w:t xml:space="preserve">We need a sense resistor to be able to set the maximum current. In the datasheet of the controller we chose, the formula for </w:t>
-      </w:r>
-      <w:proofErr w:type="spellStart"/>
-      <w:r>
-        <w:rPr>
-          <w:lang w:val="en-US"/>
-        </w:rPr>
-        <w:t>R</w:t>
+        <w:t>We need a sense resistor to be able to set the maximum current. In the datasheet of the controller we chose, the formula for R</w:t>
       </w:r>
       <w:r>
         <w:rPr>
@@ -14803,7 +15512,6 @@
         </w:rPr>
         <w:t>sense</w:t>
       </w:r>
-      <w:proofErr w:type="spellEnd"/>
       <w:r>
         <w:rPr>
           <w:lang w:val="en-US"/>
@@ -15179,6 +15887,126 @@
         </m:oMath>
       </m:oMathPara>
     </w:p>
+    <w:tbl>
+      <w:tblPr>
+        <w:tblStyle w:val="TabloKlavuzu"/>
+        <w:tblW w:w="0" w:type="auto"/>
+        <w:jc w:val="center"/>
+        <w:tblLook w:val="04A0" w:firstRow="1" w:lastRow="0" w:firstColumn="1" w:lastColumn="0" w:noHBand="0" w:noVBand="1"/>
+      </w:tblPr>
+      <w:tblGrid>
+        <w:gridCol w:w="1134"/>
+        <w:gridCol w:w="993"/>
+      </w:tblGrid>
+      <w:tr>
+        <w:trPr>
+          <w:jc w:val="center"/>
+        </w:trPr>
+        <w:tc>
+          <w:tcPr>
+            <w:tcW w:w="1134" w:type="dxa"/>
+          </w:tcPr>
+          <w:p>
+            <w:pPr>
+              <w:jc w:val="center"/>
+              <w:rPr>
+                <w:b/>
+                <w:bCs/>
+                <w:color w:val="000000" w:themeColor="text1"/>
+                <w:sz w:val="24"/>
+                <w:szCs w:val="24"/>
+                <w:lang w:val="en-US"/>
+              </w:rPr>
+            </w:pPr>
+            <w:r>
+              <w:rPr>
+                <w:b/>
+                <w:bCs/>
+                <w:color w:val="000000" w:themeColor="text1"/>
+                <w:sz w:val="24"/>
+                <w:szCs w:val="24"/>
+                <w:lang w:val="en-US"/>
+              </w:rPr>
+              <w:t>Type</w:t>
+            </w:r>
+          </w:p>
+        </w:tc>
+        <w:tc>
+          <w:tcPr>
+            <w:tcW w:w="993" w:type="dxa"/>
+          </w:tcPr>
+          <w:p>
+            <w:pPr>
+              <w:jc w:val="center"/>
+              <w:rPr>
+                <w:b/>
+                <w:bCs/>
+                <w:color w:val="000000" w:themeColor="text1"/>
+                <w:sz w:val="24"/>
+                <w:szCs w:val="24"/>
+                <w:lang w:val="en-US"/>
+              </w:rPr>
+            </w:pPr>
+            <w:r>
+              <w:rPr>
+                <w:b/>
+                <w:bCs/>
+                <w:color w:val="000000" w:themeColor="text1"/>
+                <w:sz w:val="24"/>
+                <w:szCs w:val="24"/>
+                <w:lang w:val="en-US"/>
+              </w:rPr>
+              <w:t>Value</w:t>
+            </w:r>
+          </w:p>
+        </w:tc>
+      </w:tr>
+      <w:tr>
+        <w:trPr>
+          <w:jc w:val="center"/>
+        </w:trPr>
+        <w:tc>
+          <w:tcPr>
+            <w:tcW w:w="1134" w:type="dxa"/>
+          </w:tcPr>
+          <w:p>
+            <w:pPr>
+              <w:jc w:val="center"/>
+              <w:rPr>
+                <w:color w:val="000000" w:themeColor="text1"/>
+                <w:sz w:val="24"/>
+                <w:szCs w:val="24"/>
+                <w:lang w:val="en-US"/>
+              </w:rPr>
+            </w:pPr>
+          </w:p>
+        </w:tc>
+        <w:tc>
+          <w:tcPr>
+            <w:tcW w:w="993" w:type="dxa"/>
+          </w:tcPr>
+          <w:p>
+            <w:pPr>
+              <w:jc w:val="center"/>
+              <w:rPr>
+                <w:color w:val="000000" w:themeColor="text1"/>
+                <w:sz w:val="24"/>
+                <w:szCs w:val="24"/>
+                <w:lang w:val="en-US"/>
+              </w:rPr>
+            </w:pPr>
+          </w:p>
+        </w:tc>
+      </w:tr>
+    </w:tbl>
+    <w:p>
+      <w:pPr>
+        <w:pStyle w:val="AralkYok"/>
+        <w:rPr>
+          <w:lang w:val="en-US"/>
+        </w:rPr>
+      </w:pPr>
+    </w:p>
     <w:p>
       <w:pPr>
         <w:pStyle w:val="Balk3"/>
@@ -15187,12 +16015,11 @@
           <w:lang w:val="en-US"/>
         </w:rPr>
       </w:pPr>
-      <w:bookmarkStart w:id="14" w:name="_Toc70621173"/>
-      <w:r>
-        <w:rPr>
-          <w:lang w:val="en-US"/>
-        </w:rPr>
-        <w:lastRenderedPageBreak/>
+      <w:bookmarkStart w:id="14" w:name="_Toc70626988"/>
+      <w:r>
+        <w:rPr>
+          <w:lang w:val="en-US"/>
+        </w:rPr>
         <w:t>5.2.5 Bound</w:t>
       </w:r>
       <w:r>
@@ -15227,21 +16054,19 @@
           <w:lang w:val="en-US"/>
         </w:rPr>
         <w:tab/>
-        <w:t xml:space="preserve">Application </w:t>
-      </w:r>
-      <w:proofErr w:type="gramStart"/>
-      <w:r>
-        <w:rPr>
-          <w:lang w:val="en-US"/>
-        </w:rPr>
-        <w:t>note</w:t>
-      </w:r>
-      <w:proofErr w:type="gramEnd"/>
-      <w:r>
-        <w:rPr>
-          <w:lang w:val="en-US"/>
-        </w:rPr>
-        <w:t xml:space="preserve"> of the controller suggest to use 47pF capacitor and check if the oper</w:t>
+        <w:t xml:space="preserve">Application note of the controller suggest </w:t>
+      </w:r>
+      <w:r>
+        <w:rPr>
+          <w:lang w:val="en-US"/>
+        </w:rPr>
+        <w:t>using</w:t>
+      </w:r>
+      <w:r>
+        <w:rPr>
+          <w:lang w:val="en-US"/>
+        </w:rPr>
+        <w:t xml:space="preserve"> 47pF capacitor and check if the oper</w:t>
       </w:r>
       <w:r>
         <w:rPr>
@@ -15273,6 +16098,126 @@
         </w:rPr>
         <w:t xml:space="preserve"> application so we selected this value.</w:t>
       </w:r>
+    </w:p>
+    <w:tbl>
+      <w:tblPr>
+        <w:tblStyle w:val="TabloKlavuzu"/>
+        <w:tblW w:w="0" w:type="auto"/>
+        <w:jc w:val="center"/>
+        <w:tblLook w:val="04A0" w:firstRow="1" w:lastRow="0" w:firstColumn="1" w:lastColumn="0" w:noHBand="0" w:noVBand="1"/>
+      </w:tblPr>
+      <w:tblGrid>
+        <w:gridCol w:w="1134"/>
+        <w:gridCol w:w="993"/>
+      </w:tblGrid>
+      <w:tr>
+        <w:trPr>
+          <w:jc w:val="center"/>
+        </w:trPr>
+        <w:tc>
+          <w:tcPr>
+            <w:tcW w:w="1134" w:type="dxa"/>
+          </w:tcPr>
+          <w:p>
+            <w:pPr>
+              <w:jc w:val="center"/>
+              <w:rPr>
+                <w:b/>
+                <w:bCs/>
+                <w:color w:val="000000" w:themeColor="text1"/>
+                <w:sz w:val="24"/>
+                <w:szCs w:val="24"/>
+                <w:lang w:val="en-US"/>
+              </w:rPr>
+            </w:pPr>
+            <w:r>
+              <w:rPr>
+                <w:b/>
+                <w:bCs/>
+                <w:color w:val="000000" w:themeColor="text1"/>
+                <w:sz w:val="24"/>
+                <w:szCs w:val="24"/>
+                <w:lang w:val="en-US"/>
+              </w:rPr>
+              <w:t>Type</w:t>
+            </w:r>
+          </w:p>
+        </w:tc>
+        <w:tc>
+          <w:tcPr>
+            <w:tcW w:w="993" w:type="dxa"/>
+          </w:tcPr>
+          <w:p>
+            <w:pPr>
+              <w:jc w:val="center"/>
+              <w:rPr>
+                <w:b/>
+                <w:bCs/>
+                <w:color w:val="000000" w:themeColor="text1"/>
+                <w:sz w:val="24"/>
+                <w:szCs w:val="24"/>
+                <w:lang w:val="en-US"/>
+              </w:rPr>
+            </w:pPr>
+            <w:r>
+              <w:rPr>
+                <w:b/>
+                <w:bCs/>
+                <w:color w:val="000000" w:themeColor="text1"/>
+                <w:sz w:val="24"/>
+                <w:szCs w:val="24"/>
+                <w:lang w:val="en-US"/>
+              </w:rPr>
+              <w:t>Value</w:t>
+            </w:r>
+          </w:p>
+        </w:tc>
+      </w:tr>
+      <w:tr>
+        <w:trPr>
+          <w:jc w:val="center"/>
+        </w:trPr>
+        <w:tc>
+          <w:tcPr>
+            <w:tcW w:w="1134" w:type="dxa"/>
+          </w:tcPr>
+          <w:p>
+            <w:pPr>
+              <w:jc w:val="center"/>
+              <w:rPr>
+                <w:color w:val="000000" w:themeColor="text1"/>
+                <w:sz w:val="24"/>
+                <w:szCs w:val="24"/>
+                <w:lang w:val="en-US"/>
+              </w:rPr>
+            </w:pPr>
+          </w:p>
+        </w:tc>
+        <w:tc>
+          <w:tcPr>
+            <w:tcW w:w="993" w:type="dxa"/>
+          </w:tcPr>
+          <w:p>
+            <w:pPr>
+              <w:jc w:val="center"/>
+              <w:rPr>
+                <w:color w:val="000000" w:themeColor="text1"/>
+                <w:sz w:val="24"/>
+                <w:szCs w:val="24"/>
+                <w:lang w:val="en-US"/>
+              </w:rPr>
+            </w:pPr>
+          </w:p>
+        </w:tc>
+      </w:tr>
+    </w:tbl>
+    <w:p>
+      <w:pPr>
+        <w:pStyle w:val="AralkYok"/>
+        <w:rPr>
+          <w:lang w:val="en-US"/>
+        </w:rPr>
+      </w:pPr>
     </w:p>
     <w:p>
       <w:pPr>
@@ -15282,7 +16227,7 @@
           <w:lang w:val="en-US"/>
         </w:rPr>
       </w:pPr>
-      <w:bookmarkStart w:id="15" w:name="_Toc70621174"/>
+      <w:bookmarkStart w:id="15" w:name="_Toc70626989"/>
       <w:r>
         <w:rPr>
           <w:lang w:val="en-US"/>
@@ -15347,9 +16292,33 @@
         <w:rPr>
           <w:lang w:val="en-US"/>
         </w:rPr>
-        <w:t xml:space="preserve"> and </w:t>
-      </w:r>
-      <w:proofErr w:type="spellStart"/>
+        <w:t xml:space="preserve"> and V</w:t>
+      </w:r>
+      <w:r>
+        <w:rPr>
+          <w:vertAlign w:val="subscript"/>
+          <w:lang w:val="en-US"/>
+        </w:rPr>
+        <w:t>c</w:t>
+      </w:r>
+      <w:r>
+        <w:rPr>
+          <w:lang w:val="en-US"/>
+        </w:rPr>
+        <w:t xml:space="preserve"> </w:t>
+      </w:r>
+      <w:r>
+        <w:rPr>
+          <w:lang w:val="en-US"/>
+        </w:rPr>
+        <w:t>capacitors</w:t>
+      </w:r>
+      <w:r>
+        <w:rPr>
+          <w:lang w:val="en-US"/>
+        </w:rPr>
+        <w:t xml:space="preserve">, </w:t>
+      </w:r>
       <w:r>
         <w:rPr>
           <w:lang w:val="en-US"/>
@@ -15363,12 +16332,41 @@
         </w:rPr>
         <w:t>c</w:t>
       </w:r>
-      <w:proofErr w:type="spellEnd"/>
-      <w:r>
-        <w:rPr>
-          <w:lang w:val="en-US"/>
-        </w:rPr>
-        <w:t xml:space="preserve"> capacitors are not </w:t>
+      <w:r>
+        <w:rPr>
+          <w:lang w:val="en-US"/>
+        </w:rPr>
+        <w:t xml:space="preserve"> resistance</w:t>
+      </w:r>
+      <w:r>
+        <w:rPr>
+          <w:lang w:val="en-US"/>
+        </w:rPr>
+        <w:t xml:space="preserve"> DCM </w:t>
+      </w:r>
+      <w:r>
+        <w:rPr>
+          <w:lang w:val="en-US"/>
+        </w:rPr>
+        <w:t>resistance, thermal</w:t>
+      </w:r>
+      <w:r>
+        <w:rPr>
+          <w:lang w:val="en-US"/>
+        </w:rPr>
+        <w:t xml:space="preserve"> correction </w:t>
+      </w:r>
+      <w:r>
+        <w:rPr>
+          <w:lang w:val="en-US"/>
+        </w:rPr>
+        <w:t>resistance and</w:t>
+      </w:r>
+      <w:r>
+        <w:rPr>
+          <w:lang w:val="en-US"/>
+        </w:rPr>
+        <w:t xml:space="preserve"> are not </w:t>
       </w:r>
       <w:r>
         <w:rPr>
@@ -15450,7 +16448,7 @@
           <w:lang w:val="en-US"/>
         </w:rPr>
       </w:pPr>
-      <w:bookmarkStart w:id="16" w:name="_Toc70621175"/>
+      <w:bookmarkStart w:id="16" w:name="_Toc70626990"/>
       <w:r>
         <w:rPr>
           <w:lang w:val="en-US"/>
@@ -15497,7 +16495,7 @@
           <w:lang w:val="en-US"/>
         </w:rPr>
       </w:pPr>
-      <w:bookmarkStart w:id="17" w:name="_Toc70621176"/>
+      <w:bookmarkStart w:id="17" w:name="_Toc70626991"/>
       <w:r>
         <w:rPr>
           <w:lang w:val="en-US"/>
@@ -15799,12 +16797,11 @@
           <w:lang w:val="en-US"/>
         </w:rPr>
       </w:pPr>
-      <w:bookmarkStart w:id="18" w:name="_Toc70621177"/>
-      <w:r>
-        <w:rPr>
-          <w:lang w:val="en-US"/>
-        </w:rPr>
-        <w:lastRenderedPageBreak/>
+      <w:bookmarkStart w:id="18" w:name="_Toc70626992"/>
+      <w:r>
+        <w:rPr>
+          <w:lang w:val="en-US"/>
+        </w:rPr>
         <w:t>5.3.2 MOSFET Selection</w:t>
       </w:r>
       <w:bookmarkEnd w:id="18"/>
@@ -16134,12 +17131,11 @@
           <w:lang w:val="en-US"/>
         </w:rPr>
       </w:pPr>
-      <w:bookmarkStart w:id="19" w:name="_Toc70621178"/>
-      <w:r>
-        <w:rPr>
-          <w:lang w:val="en-US"/>
-        </w:rPr>
-        <w:lastRenderedPageBreak/>
+      <w:bookmarkStart w:id="19" w:name="_Toc70626993"/>
+      <w:r>
+        <w:rPr>
+          <w:lang w:val="en-US"/>
+        </w:rPr>
         <w:t>5.3.3 Output Diode Selection</w:t>
       </w:r>
       <w:bookmarkEnd w:id="19"/>
@@ -16429,13 +17425,12 @@
           <w:lang w:val="en-US"/>
         </w:rPr>
       </w:pPr>
-      <w:bookmarkStart w:id="20" w:name="_Toc70621179"/>
+      <w:bookmarkStart w:id="20" w:name="_Toc70626994"/>
       <w:r>
         <w:rPr>
           <w:rFonts w:cs="Arial"/>
           <w:lang w:val="en-US"/>
         </w:rPr>
-        <w:lastRenderedPageBreak/>
         <w:t xml:space="preserve">6. LTspice </w:t>
       </w:r>
       <w:r>
@@ -16486,15 +17481,6 @@
         </w:rPr>
         <w:t>.</w:t>
       </w:r>
-    </w:p>
-    <w:p>
-      <w:pPr>
-        <w:pStyle w:val="AralkYok"/>
-        <w:ind w:firstLine="567"/>
-        <w:rPr>
-          <w:lang w:val="en-US"/>
-        </w:rPr>
-      </w:pPr>
     </w:p>
     <w:p>
       <w:pPr>
@@ -16652,13 +17638,12 @@
           <w:lang w:val="en-US"/>
         </w:rPr>
       </w:pPr>
-      <w:bookmarkStart w:id="21" w:name="_Toc70621180"/>
+      <w:bookmarkStart w:id="21" w:name="_Toc70626995"/>
       <w:r>
         <w:rPr>
           <w:rFonts w:cs="Arial"/>
           <w:lang w:val="en-US"/>
         </w:rPr>
-        <w:lastRenderedPageBreak/>
         <w:t>6.1 Steady-State Full-Load Responses</w:t>
       </w:r>
       <w:bookmarkEnd w:id="21"/>
@@ -17100,28 +18085,7 @@
               <w:rFonts w:ascii="Cambria Math" w:hAnsi="Cambria Math"/>
               <w:lang w:val="en-US"/>
             </w:rPr>
-            <m:t>x100=%1.25</m:t>
-          </m:r>
-          <m:r>
-            <w:rPr>
-              <w:rFonts w:ascii="Cambria Math" w:hAnsi="Cambria Math"/>
-              <w:lang w:val="en-US"/>
-            </w:rPr>
-            <m:t xml:space="preserve">&lt;%4 </m:t>
-          </m:r>
-          <m:r>
-            <w:rPr>
-              <w:rFonts w:ascii="Cambria Math" w:hAnsi="Cambria Math"/>
-              <w:lang w:val="en-US"/>
-            </w:rPr>
-            <m:t xml:space="preserve">, </m:t>
-          </m:r>
-          <m:r>
-            <w:rPr>
-              <w:rFonts w:ascii="Cambria Math" w:hAnsi="Cambria Math"/>
-              <w:lang w:val="en-US"/>
-            </w:rPr>
-            <m:t>%Δ</m:t>
+            <m:t>x100=%1.25&lt;%4 , %Δ</m:t>
           </m:r>
           <m:sSub>
             <m:sSubPr>
@@ -17148,21 +18112,7 @@
                   <w:rFonts w:ascii="Cambria Math" w:hAnsi="Cambria Math"/>
                   <w:lang w:val="en-US"/>
                 </w:rPr>
-                <m:t>out,</m:t>
-              </m:r>
-              <m:r>
-                <w:rPr>
-                  <w:rFonts w:ascii="Cambria Math" w:hAnsi="Cambria Math"/>
-                  <w:lang w:val="en-US"/>
-                </w:rPr>
-                <m:t>40</m:t>
-              </m:r>
-              <m:r>
-                <w:rPr>
-                  <w:rFonts w:ascii="Cambria Math" w:hAnsi="Cambria Math"/>
-                  <w:lang w:val="en-US"/>
-                </w:rPr>
-                <m:t>0</m:t>
+                <m:t>out,400</m:t>
               </m:r>
             </m:sub>
           </m:sSub>
@@ -17207,28 +18157,7 @@
               <w:rFonts w:ascii="Cambria Math" w:hAnsi="Cambria Math"/>
               <w:lang w:val="en-US"/>
             </w:rPr>
-            <m:t>x100=</m:t>
-          </m:r>
-          <m:r>
-            <w:rPr>
-              <w:rFonts w:ascii="Cambria Math" w:hAnsi="Cambria Math"/>
-              <w:lang w:val="en-US"/>
-            </w:rPr>
-            <m:t>%1.2</m:t>
-          </m:r>
-          <m:r>
-            <w:rPr>
-              <w:rFonts w:ascii="Cambria Math" w:hAnsi="Cambria Math"/>
-              <w:lang w:val="en-US"/>
-            </w:rPr>
-            <m:t>5</m:t>
-          </m:r>
-          <m:r>
-            <w:rPr>
-              <w:rFonts w:ascii="Cambria Math" w:hAnsi="Cambria Math"/>
-              <w:lang w:val="en-US"/>
-            </w:rPr>
-            <m:t>&lt;%4</m:t>
+            <m:t>x100=%1.25&lt;%4</m:t>
           </m:r>
         </m:oMath>
       </m:oMathPara>
@@ -17248,7 +18177,7 @@
           <w:lang w:val="en-US"/>
         </w:rPr>
       </w:pPr>
-      <w:bookmarkStart w:id="22" w:name="_Toc70621181"/>
+      <w:bookmarkStart w:id="22" w:name="_Toc70626996"/>
       <w:r>
         <w:rPr>
           <w:rFonts w:cs="Arial"/>
@@ -17554,21 +18483,7 @@
                   <w:rFonts w:ascii="Cambria Math" w:hAnsi="Cambria Math"/>
                   <w:lang w:val="en-US"/>
                 </w:rPr>
-                <m:t>out,</m:t>
-              </m:r>
-              <m:r>
-                <w:rPr>
-                  <w:rFonts w:ascii="Cambria Math" w:hAnsi="Cambria Math"/>
-                  <w:lang w:val="en-US"/>
-                </w:rPr>
-                <m:t>load</m:t>
-              </m:r>
-              <m:r>
-                <w:rPr>
-                  <w:rFonts w:ascii="Cambria Math" w:hAnsi="Cambria Math"/>
-                  <w:lang w:val="en-US"/>
-                </w:rPr>
-                <m:t>1</m:t>
+                <m:t>out,load1</m:t>
               </m:r>
             </m:sub>
           </m:sSub>
@@ -17613,21 +18528,7 @@
               <w:rFonts w:ascii="Cambria Math" w:hAnsi="Cambria Math"/>
               <w:lang w:val="en-US"/>
             </w:rPr>
-            <m:t>x100=</m:t>
-          </m:r>
-          <m:r>
-            <w:rPr>
-              <w:rFonts w:ascii="Cambria Math" w:hAnsi="Cambria Math"/>
-              <w:lang w:val="en-US"/>
-            </w:rPr>
-            <m:t>%1.33&lt;%3,</m:t>
-          </m:r>
-          <m:r>
-            <w:rPr>
-              <w:rFonts w:ascii="Cambria Math" w:hAnsi="Cambria Math"/>
-              <w:lang w:val="en-US"/>
-            </w:rPr>
-            <m:t>%Δ</m:t>
+            <m:t>x100=%1.33&lt;%3,%Δ</m:t>
           </m:r>
           <m:sSub>
             <m:sSubPr>
@@ -17654,14 +18555,7 @@
                   <w:rFonts w:ascii="Cambria Math" w:hAnsi="Cambria Math"/>
                   <w:lang w:val="en-US"/>
                 </w:rPr>
-                <m:t>out,</m:t>
-              </m:r>
-              <m:r>
-                <w:rPr>
-                  <w:rFonts w:ascii="Cambria Math" w:hAnsi="Cambria Math"/>
-                  <w:lang w:val="en-US"/>
-                </w:rPr>
-                <m:t>load2</m:t>
+                <m:t>out,load2</m:t>
               </m:r>
             </m:sub>
           </m:sSub>
@@ -17688,14 +18582,7 @@
                   <w:rFonts w:ascii="Cambria Math" w:hAnsi="Cambria Math"/>
                   <w:lang w:val="en-US"/>
                 </w:rPr>
-                <m:t>1</m:t>
-              </m:r>
-              <m:r>
-                <w:rPr>
-                  <w:rFonts w:ascii="Cambria Math" w:hAnsi="Cambria Math"/>
-                  <w:lang w:val="en-US"/>
-                </w:rPr>
-                <m:t>2.25-12.04</m:t>
+                <m:t>12.25-12.04</m:t>
               </m:r>
             </m:num>
             <m:den>
@@ -17713,14 +18600,7 @@
               <w:rFonts w:ascii="Cambria Math" w:hAnsi="Cambria Math"/>
               <w:lang w:val="en-US"/>
             </w:rPr>
-            <m:t>x100</m:t>
-          </m:r>
-          <m:r>
-            <w:rPr>
-              <w:rFonts w:ascii="Cambria Math" w:hAnsi="Cambria Math"/>
-              <w:lang w:val="en-US"/>
-            </w:rPr>
-            <m:t>=%1.75&lt;%3</m:t>
+            <m:t>x100=%1.75&lt;%3</m:t>
           </m:r>
         </m:oMath>
       </m:oMathPara>
@@ -17733,13 +18613,12 @@
           <w:lang w:val="en-US"/>
         </w:rPr>
       </w:pPr>
-      <w:bookmarkStart w:id="23" w:name="_Toc70621182"/>
+      <w:bookmarkStart w:id="23" w:name="_Toc70626997"/>
       <w:r>
         <w:rPr>
           <w:rFonts w:cs="Arial"/>
           <w:lang w:val="en-US"/>
         </w:rPr>
-        <w:lastRenderedPageBreak/>
         <w:t>6.3 Line Regulation</w:t>
       </w:r>
       <w:bookmarkEnd w:id="23"/>
@@ -17975,67 +18854,7 @@
         <w:rPr>
           <w:lang w:val="en-US"/>
         </w:rPr>
-        <w:t>The l</w:t>
-      </w:r>
-      <w:r>
-        <w:rPr>
-          <w:lang w:val="en-US"/>
-        </w:rPr>
-        <w:t>ine</w:t>
-      </w:r>
-      <w:r>
-        <w:rPr>
-          <w:lang w:val="en-US"/>
-        </w:rPr>
-        <w:t xml:space="preserve"> regulation simulations were conducted as two part, which are </w:t>
-      </w:r>
-      <w:r>
-        <w:rPr>
-          <w:lang w:val="en-US"/>
-        </w:rPr>
-        <w:t xml:space="preserve">220 V input to 400V </w:t>
-      </w:r>
-      <w:r>
-        <w:rPr>
-          <w:lang w:val="en-US"/>
-        </w:rPr>
-        <w:t xml:space="preserve">and vice versa. The results are given in Fig. </w:t>
-      </w:r>
-      <w:r>
-        <w:rPr>
-          <w:lang w:val="en-US"/>
-        </w:rPr>
-        <w:t>20</w:t>
-      </w:r>
-      <w:r>
-        <w:rPr>
-          <w:lang w:val="en-US"/>
-        </w:rPr>
-        <w:t xml:space="preserve"> and Fig. </w:t>
-      </w:r>
-      <w:r>
-        <w:rPr>
-          <w:lang w:val="en-US"/>
-        </w:rPr>
-        <w:t>21</w:t>
-      </w:r>
-      <w:r>
-        <w:rPr>
-          <w:lang w:val="en-US"/>
-        </w:rPr>
-        <w:t>. From the figures, we can say that the results are satisfying the l</w:t>
-      </w:r>
-      <w:r>
-        <w:rPr>
-          <w:lang w:val="en-US"/>
-        </w:rPr>
-        <w:t>ine</w:t>
-      </w:r>
-      <w:r>
-        <w:rPr>
-          <w:lang w:val="en-US"/>
-        </w:rPr>
-        <w:t xml:space="preserve"> regulation limitation. As a proof,</w:t>
+        <w:t>The line regulation simulations were conducted as two part, which are 220 V input to 400V and vice versa. The results are given in Fig. 20 and Fig. 21. From the figures, we can say that the results are satisfying the line regulation limitation. As a proof,</w:t>
       </w:r>
     </w:p>
     <w:p>
@@ -18080,21 +18899,7 @@
                   <w:rFonts w:ascii="Cambria Math" w:hAnsi="Cambria Math"/>
                   <w:lang w:val="en-US"/>
                 </w:rPr>
-                <m:t>out,l</m:t>
-              </m:r>
-              <m:r>
-                <w:rPr>
-                  <w:rFonts w:ascii="Cambria Math" w:hAnsi="Cambria Math"/>
-                  <w:lang w:val="en-US"/>
-                </w:rPr>
-                <m:t>ine</m:t>
-              </m:r>
-              <m:r>
-                <w:rPr>
-                  <w:rFonts w:ascii="Cambria Math" w:hAnsi="Cambria Math"/>
-                  <w:lang w:val="en-US"/>
-                </w:rPr>
-                <m:t>1</m:t>
+                <m:t>out,line1</m:t>
               </m:r>
             </m:sub>
           </m:sSub>
@@ -18121,21 +18926,7 @@
                   <w:rFonts w:ascii="Cambria Math" w:hAnsi="Cambria Math"/>
                   <w:lang w:val="en-US"/>
                 </w:rPr>
-                <m:t>12.2</m:t>
-              </m:r>
-              <m:r>
-                <w:rPr>
-                  <w:rFonts w:ascii="Cambria Math" w:hAnsi="Cambria Math"/>
-                  <w:lang w:val="en-US"/>
-                </w:rPr>
-                <m:t>4</m:t>
-              </m:r>
-              <m:r>
-                <w:rPr>
-                  <w:rFonts w:ascii="Cambria Math" w:hAnsi="Cambria Math"/>
-                  <w:lang w:val="en-US"/>
-                </w:rPr>
-                <m:t>-12.05</m:t>
+                <m:t>12.24-12.05</m:t>
               </m:r>
             </m:num>
             <m:den>
@@ -18153,21 +18944,7 @@
               <w:rFonts w:ascii="Cambria Math" w:hAnsi="Cambria Math"/>
               <w:lang w:val="en-US"/>
             </w:rPr>
-            <m:t>x100=%1.</m:t>
-          </m:r>
-          <m:r>
-            <w:rPr>
-              <w:rFonts w:ascii="Cambria Math" w:hAnsi="Cambria Math"/>
-              <w:lang w:val="en-US"/>
-            </w:rPr>
-            <m:t>58</m:t>
-          </m:r>
-          <m:r>
-            <w:rPr>
-              <w:rFonts w:ascii="Cambria Math" w:hAnsi="Cambria Math"/>
-              <w:lang w:val="en-US"/>
-            </w:rPr>
-            <m:t>&lt;%3,%Δ</m:t>
+            <m:t>x100=%1.58&lt;%3,%Δ</m:t>
           </m:r>
           <m:sSub>
             <m:sSubPr>
@@ -18194,21 +18971,7 @@
                   <w:rFonts w:ascii="Cambria Math" w:hAnsi="Cambria Math"/>
                   <w:lang w:val="en-US"/>
                 </w:rPr>
-                <m:t>out,l</m:t>
-              </m:r>
-              <m:r>
-                <w:rPr>
-                  <w:rFonts w:ascii="Cambria Math" w:hAnsi="Cambria Math"/>
-                  <w:lang w:val="en-US"/>
-                </w:rPr>
-                <m:t>ine</m:t>
-              </m:r>
-              <m:r>
-                <w:rPr>
-                  <w:rFonts w:ascii="Cambria Math" w:hAnsi="Cambria Math"/>
-                  <w:lang w:val="en-US"/>
-                </w:rPr>
-                <m:t>2</m:t>
+                <m:t>out,line2</m:t>
               </m:r>
             </m:sub>
           </m:sSub>
@@ -18235,28 +18998,7 @@
                   <w:rFonts w:ascii="Cambria Math" w:hAnsi="Cambria Math"/>
                   <w:lang w:val="en-US"/>
                 </w:rPr>
-                <m:t>12.2</m:t>
-              </m:r>
-              <m:r>
-                <w:rPr>
-                  <w:rFonts w:ascii="Cambria Math" w:hAnsi="Cambria Math"/>
-                  <w:lang w:val="en-US"/>
-                </w:rPr>
-                <m:t>2</m:t>
-              </m:r>
-              <m:r>
-                <w:rPr>
-                  <w:rFonts w:ascii="Cambria Math" w:hAnsi="Cambria Math"/>
-                  <w:lang w:val="en-US"/>
-                </w:rPr>
-                <m:t>-12</m:t>
-              </m:r>
-              <m:r>
-                <w:rPr>
-                  <w:rFonts w:ascii="Cambria Math" w:hAnsi="Cambria Math"/>
-                  <w:lang w:val="en-US"/>
-                </w:rPr>
-                <m:t>.13</m:t>
+                <m:t>12.22-12.13</m:t>
               </m:r>
             </m:num>
             <m:den>
@@ -18274,28 +19016,7 @@
               <w:rFonts w:ascii="Cambria Math" w:hAnsi="Cambria Math"/>
               <w:lang w:val="en-US"/>
             </w:rPr>
-            <m:t>x100=%</m:t>
-          </m:r>
-          <m:r>
-            <w:rPr>
-              <w:rFonts w:ascii="Cambria Math" w:hAnsi="Cambria Math"/>
-              <w:lang w:val="en-US"/>
-            </w:rPr>
-            <m:t>0</m:t>
-          </m:r>
-          <m:r>
-            <w:rPr>
-              <w:rFonts w:ascii="Cambria Math" w:hAnsi="Cambria Math"/>
-              <w:lang w:val="en-US"/>
-            </w:rPr>
-            <m:t>.75&lt;%</m:t>
-          </m:r>
-          <m:r>
-            <w:rPr>
-              <w:rFonts w:ascii="Cambria Math" w:hAnsi="Cambria Math"/>
-              <w:lang w:val="en-US"/>
-            </w:rPr>
-            <m:t>3</m:t>
+            <m:t>x100=%0.75&lt;%3</m:t>
           </m:r>
         </m:oMath>
       </m:oMathPara>
@@ -18315,7 +19036,7 @@
           <w:lang w:val="en-US"/>
         </w:rPr>
       </w:pPr>
-      <w:bookmarkStart w:id="24" w:name="_Toc70621183"/>
+      <w:bookmarkStart w:id="24" w:name="_Toc70626998"/>
       <w:r>
         <w:rPr>
           <w:rFonts w:cs="Arial"/>
@@ -18340,7 +19061,7 @@
           <w:lang w:val="en-US"/>
         </w:rPr>
       </w:pPr>
-      <w:bookmarkStart w:id="25" w:name="_Toc70621184"/>
+      <w:bookmarkStart w:id="25" w:name="_Toc70626999"/>
       <w:r>
         <w:rPr>
           <w:rFonts w:cs="Arial"/>
@@ -18416,7 +19137,7 @@
 </file>
 
 <file path=word/styles.xml><?xml version="1.0" encoding="utf-8"?>
-<w:styles xmlns:mc="http://schemas.openxmlformats.org/markup-compatibility/2006" xmlns:r="http://schemas.openxmlformats.org/officeDocument/2006/relationships" xmlns:w="http://schemas.openxmlformats.org/wordprocessingml/2006/main" xmlns:w14="http://schemas.microsoft.com/office/word/2010/wordml" xmlns:w15="http://schemas.microsoft.com/office/word/2012/wordml" xmlns:w16cex="http://schemas.microsoft.com/office/word/2018/wordml/cex" xmlns:w16cid="http://schemas.microsoft.com/office/word/2016/wordml/cid" xmlns:w16="http://schemas.microsoft.com/office/word/2018/wordml" xmlns:w16sdtdh="http://schemas.microsoft.com/office/word/2020/wordml/sdtdatahash" xmlns:w16se="http://schemas.microsoft.com/office/word/2015/wordml/symex" mc:Ignorable="w14 w15 w16se w16cid w16 w16cex w16sdtdh">
+<w:styles xmlns:mc="http://schemas.openxmlformats.org/markup-compatibility/2006" xmlns:r="http://schemas.openxmlformats.org/officeDocument/2006/relationships" xmlns:w="http://schemas.openxmlformats.org/wordprocessingml/2006/main" xmlns:w14="http://schemas.microsoft.com/office/word/2010/wordml" xmlns:w15="http://schemas.microsoft.com/office/word/2012/wordml" xmlns:w16cex="http://schemas.microsoft.com/office/word/2018/wordml/cex" xmlns:w16cid="http://schemas.microsoft.com/office/word/2016/wordml/cid" xmlns:w16="http://schemas.microsoft.com/office/word/2018/wordml" xmlns:w16se="http://schemas.microsoft.com/office/word/2015/wordml/symex" mc:Ignorable="w14 w15 w16se w16cid w16 w16cex">
   <w:docDefaults>
     <w:rPrDefault>
       <w:rPr>

--- a/Simulation_Report.docx
+++ b/Simulation_Report.docx
@@ -242,13 +242,9 @@
           <w:szCs w:val="24"/>
           <w:lang w:val="en-US"/>
         </w:rPr>
-        <w:t>Berkay Uzun - 2263812</w:t>
-      </w:r>
-    </w:p>
-    <w:p>
-      <w:pPr>
-        <w:spacing w:line="360" w:lineRule="auto"/>
-        <w:jc w:val="center"/>
+        <w:t xml:space="preserve">Berkay </w:t>
+      </w:r>
+      <w:r>
         <w:rPr>
           <w:rFonts w:eastAsia="Times New Roman"/>
           <w:b/>
@@ -256,7 +252,8 @@
           <w:szCs w:val="24"/>
           <w:lang w:val="en-US"/>
         </w:rPr>
-      </w:pPr>
+        <w:t>UZUN</w:t>
+      </w:r>
       <w:r>
         <w:rPr>
           <w:rFonts w:eastAsia="Times New Roman"/>
@@ -265,7 +262,7 @@
           <w:szCs w:val="24"/>
           <w:lang w:val="en-US"/>
         </w:rPr>
-        <w:t>Ali BELLİ - 2231421</w:t>
+        <w:t xml:space="preserve"> - 2263812</w:t>
       </w:r>
     </w:p>
     <w:p>
@@ -288,10 +285,13 @@
           <w:szCs w:val="24"/>
           <w:lang w:val="en-US"/>
         </w:rPr>
-        <w:t xml:space="preserve">Ahmet </w:t>
-      </w:r>
-      <w:proofErr w:type="spellStart"/>
-      <w:r>
+        <w:t>Ali BELLİ - 2231421</w:t>
+      </w:r>
+    </w:p>
+    <w:p>
+      <w:pPr>
+        <w:spacing w:line="360" w:lineRule="auto"/>
+        <w:jc w:val="center"/>
         <w:rPr>
           <w:rFonts w:eastAsia="Times New Roman"/>
           <w:b/>
@@ -299,9 +299,7 @@
           <w:szCs w:val="24"/>
           <w:lang w:val="en-US"/>
         </w:rPr>
-        <w:t>Halis</w:t>
-      </w:r>
-      <w:proofErr w:type="spellEnd"/>
+      </w:pPr>
       <w:r>
         <w:rPr>
           <w:rFonts w:eastAsia="Times New Roman"/>
@@ -310,7 +308,7 @@
           <w:szCs w:val="24"/>
           <w:lang w:val="en-US"/>
         </w:rPr>
-        <w:t xml:space="preserve"> </w:t>
+        <w:t xml:space="preserve">Ahmet </w:t>
       </w:r>
       <w:proofErr w:type="spellStart"/>
       <w:r>
@@ -321,9 +319,29 @@
           <w:szCs w:val="24"/>
           <w:lang w:val="en-US"/>
         </w:rPr>
-        <w:t>Sabırlı</w:t>
+        <w:t>Halis</w:t>
       </w:r>
       <w:proofErr w:type="spellEnd"/>
+      <w:r>
+        <w:rPr>
+          <w:rFonts w:eastAsia="Times New Roman"/>
+          <w:b/>
+          <w:sz w:val="24"/>
+          <w:szCs w:val="24"/>
+          <w:lang w:val="en-US"/>
+        </w:rPr>
+        <w:t xml:space="preserve"> </w:t>
+      </w:r>
+      <w:r>
+        <w:rPr>
+          <w:rFonts w:eastAsia="Times New Roman"/>
+          <w:b/>
+          <w:sz w:val="24"/>
+          <w:szCs w:val="24"/>
+          <w:lang w:val="en-US"/>
+        </w:rPr>
+        <w:t>SABIRLI</w:t>
+      </w:r>
       <w:r>
         <w:rPr>
           <w:rFonts w:eastAsia="Times New Roman"/>
@@ -439,7 +457,7 @@
             </w:rPr>
             <w:fldChar w:fldCharType="separate"/>
           </w:r>
-          <w:hyperlink w:anchor="_Toc70626974" w:history="1">
+          <w:hyperlink w:anchor="_Toc70718536" w:history="1">
             <w:r>
               <w:rPr>
                 <w:rStyle w:val="Kpr"/>
@@ -467,7 +485,7 @@
                 <w:noProof/>
                 <w:webHidden/>
               </w:rPr>
-              <w:instrText xml:space="preserve"> PAGEREF _Toc70626974 \h </w:instrText>
+              <w:instrText xml:space="preserve"> PAGEREF _Toc70718536 \h </w:instrText>
             </w:r>
             <w:r>
               <w:rPr>
@@ -510,7 +528,7 @@
               <w:lang w:val="tr-TR"/>
             </w:rPr>
           </w:pPr>
-          <w:hyperlink w:anchor="_Toc70626975" w:history="1">
+          <w:hyperlink w:anchor="_Toc70718537" w:history="1">
             <w:r>
               <w:rPr>
                 <w:rStyle w:val="Kpr"/>
@@ -538,7 +556,7 @@
                 <w:noProof/>
                 <w:webHidden/>
               </w:rPr>
-              <w:instrText xml:space="preserve"> PAGEREF _Toc70626975 \h </w:instrText>
+              <w:instrText xml:space="preserve"> PAGEREF _Toc70718537 \h </w:instrText>
             </w:r>
             <w:r>
               <w:rPr>
@@ -581,7 +599,7 @@
               <w:lang w:val="tr-TR"/>
             </w:rPr>
           </w:pPr>
-          <w:hyperlink w:anchor="_Toc70626976" w:history="1">
+          <w:hyperlink w:anchor="_Toc70718538" w:history="1">
             <w:r>
               <w:rPr>
                 <w:rStyle w:val="Kpr"/>
@@ -609,7 +627,7 @@
                 <w:noProof/>
                 <w:webHidden/>
               </w:rPr>
-              <w:instrText xml:space="preserve"> PAGEREF _Toc70626976 \h </w:instrText>
+              <w:instrText xml:space="preserve"> PAGEREF _Toc70718538 \h </w:instrText>
             </w:r>
             <w:r>
               <w:rPr>
@@ -652,7 +670,7 @@
               <w:lang w:val="tr-TR"/>
             </w:rPr>
           </w:pPr>
-          <w:hyperlink w:anchor="_Toc70626977" w:history="1">
+          <w:hyperlink w:anchor="_Toc70718539" w:history="1">
             <w:r>
               <w:rPr>
                 <w:rStyle w:val="Kpr"/>
@@ -680,7 +698,7 @@
                 <w:noProof/>
                 <w:webHidden/>
               </w:rPr>
-              <w:instrText xml:space="preserve"> PAGEREF _Toc70626977 \h </w:instrText>
+              <w:instrText xml:space="preserve"> PAGEREF _Toc70718539 \h </w:instrText>
             </w:r>
             <w:r>
               <w:rPr>
@@ -723,7 +741,7 @@
               <w:lang w:val="tr-TR"/>
             </w:rPr>
           </w:pPr>
-          <w:hyperlink w:anchor="_Toc70626978" w:history="1">
+          <w:hyperlink w:anchor="_Toc70718540" w:history="1">
             <w:r>
               <w:rPr>
                 <w:rStyle w:val="Kpr"/>
@@ -751,7 +769,7 @@
                 <w:noProof/>
                 <w:webHidden/>
               </w:rPr>
-              <w:instrText xml:space="preserve"> PAGEREF _Toc70626978 \h </w:instrText>
+              <w:instrText xml:space="preserve"> PAGEREF _Toc70718540 \h </w:instrText>
             </w:r>
             <w:r>
               <w:rPr>
@@ -794,7 +812,7 @@
               <w:lang w:val="tr-TR"/>
             </w:rPr>
           </w:pPr>
-          <w:hyperlink w:anchor="_Toc70626979" w:history="1">
+          <w:hyperlink w:anchor="_Toc70718541" w:history="1">
             <w:r>
               <w:rPr>
                 <w:rStyle w:val="Kpr"/>
@@ -822,7 +840,7 @@
                 <w:noProof/>
                 <w:webHidden/>
               </w:rPr>
-              <w:instrText xml:space="preserve"> PAGEREF _Toc70626979 \h </w:instrText>
+              <w:instrText xml:space="preserve"> PAGEREF _Toc70718541 \h </w:instrText>
             </w:r>
             <w:r>
               <w:rPr>
@@ -865,7 +883,7 @@
               <w:lang w:val="tr-TR"/>
             </w:rPr>
           </w:pPr>
-          <w:hyperlink w:anchor="_Toc70626980" w:history="1">
+          <w:hyperlink w:anchor="_Toc70718542" w:history="1">
             <w:r>
               <w:rPr>
                 <w:rStyle w:val="Kpr"/>
@@ -893,7 +911,7 @@
                 <w:noProof/>
                 <w:webHidden/>
               </w:rPr>
-              <w:instrText xml:space="preserve"> PAGEREF _Toc70626980 \h </w:instrText>
+              <w:instrText xml:space="preserve"> PAGEREF _Toc70718542 \h </w:instrText>
             </w:r>
             <w:r>
               <w:rPr>
@@ -936,7 +954,7 @@
               <w:lang w:val="tr-TR"/>
             </w:rPr>
           </w:pPr>
-          <w:hyperlink w:anchor="_Toc70626981" w:history="1">
+          <w:hyperlink w:anchor="_Toc70718543" w:history="1">
             <w:r>
               <w:rPr>
                 <w:rStyle w:val="Kpr"/>
@@ -964,7 +982,7 @@
                 <w:noProof/>
                 <w:webHidden/>
               </w:rPr>
-              <w:instrText xml:space="preserve"> PAGEREF _Toc70626981 \h </w:instrText>
+              <w:instrText xml:space="preserve"> PAGEREF _Toc70718543 \h </w:instrText>
             </w:r>
             <w:r>
               <w:rPr>
@@ -984,7 +1002,7 @@
                 <w:noProof/>
                 <w:webHidden/>
               </w:rPr>
-              <w:t>16</w:t>
+              <w:t>15</w:t>
             </w:r>
             <w:r>
               <w:rPr>
@@ -1007,7 +1025,7 @@
               <w:lang w:val="tr-TR"/>
             </w:rPr>
           </w:pPr>
-          <w:hyperlink w:anchor="_Toc70626982" w:history="1">
+          <w:hyperlink w:anchor="_Toc70718544" w:history="1">
             <w:r>
               <w:rPr>
                 <w:rStyle w:val="Kpr"/>
@@ -1035,7 +1053,7 @@
                 <w:noProof/>
                 <w:webHidden/>
               </w:rPr>
-              <w:instrText xml:space="preserve"> PAGEREF _Toc70626982 \h </w:instrText>
+              <w:instrText xml:space="preserve"> PAGEREF _Toc70718544 \h </w:instrText>
             </w:r>
             <w:r>
               <w:rPr>
@@ -1078,7 +1096,7 @@
               <w:lang w:val="tr-TR"/>
             </w:rPr>
           </w:pPr>
-          <w:hyperlink w:anchor="_Toc70626983" w:history="1">
+          <w:hyperlink w:anchor="_Toc70718545" w:history="1">
             <w:r>
               <w:rPr>
                 <w:rStyle w:val="Kpr"/>
@@ -1106,7 +1124,7 @@
                 <w:noProof/>
                 <w:webHidden/>
               </w:rPr>
-              <w:instrText xml:space="preserve"> PAGEREF _Toc70626983 \h </w:instrText>
+              <w:instrText xml:space="preserve"> PAGEREF _Toc70718545 \h </w:instrText>
             </w:r>
             <w:r>
               <w:rPr>
@@ -1126,7 +1144,7 @@
                 <w:noProof/>
                 <w:webHidden/>
               </w:rPr>
-              <w:t>17</w:t>
+              <w:t>16</w:t>
             </w:r>
             <w:r>
               <w:rPr>
@@ -1149,14 +1167,14 @@
               <w:lang w:val="tr-TR"/>
             </w:rPr>
           </w:pPr>
-          <w:hyperlink w:anchor="_Toc70626984" w:history="1">
+          <w:hyperlink w:anchor="_Toc70718546" w:history="1">
             <w:r>
               <w:rPr>
                 <w:rStyle w:val="Kpr"/>
                 <w:noProof/>
                 <w:lang w:val="en-US"/>
               </w:rPr>
-              <w:t>5.2.1 Snubber Resistance Selection</w:t>
+              <w:t>5.2.1 Snubber Resistance and Capacitor Selection</w:t>
             </w:r>
             <w:r>
               <w:rPr>
@@ -1177,7 +1195,7 @@
                 <w:noProof/>
                 <w:webHidden/>
               </w:rPr>
-              <w:instrText xml:space="preserve"> PAGEREF _Toc70626984 \h </w:instrText>
+              <w:instrText xml:space="preserve"> PAGEREF _Toc70718546 \h </w:instrText>
             </w:r>
             <w:r>
               <w:rPr>
@@ -1197,7 +1215,7 @@
                 <w:noProof/>
                 <w:webHidden/>
               </w:rPr>
-              <w:t>17</w:t>
+              <w:t>16</w:t>
             </w:r>
             <w:r>
               <w:rPr>
@@ -1220,7 +1238,7 @@
               <w:lang w:val="tr-TR"/>
             </w:rPr>
           </w:pPr>
-          <w:hyperlink w:anchor="_Toc70626985" w:history="1">
+          <w:hyperlink w:anchor="_Toc70718547" w:history="1">
             <w:r>
               <w:rPr>
                 <w:rStyle w:val="Kpr"/>
@@ -1248,7 +1266,7 @@
                 <w:noProof/>
                 <w:webHidden/>
               </w:rPr>
-              <w:instrText xml:space="preserve"> PAGEREF _Toc70626985 \h </w:instrText>
+              <w:instrText xml:space="preserve"> PAGEREF _Toc70718547 \h </w:instrText>
             </w:r>
             <w:r>
               <w:rPr>
@@ -1291,7 +1309,7 @@
               <w:lang w:val="tr-TR"/>
             </w:rPr>
           </w:pPr>
-          <w:hyperlink w:anchor="_Toc70626986" w:history="1">
+          <w:hyperlink w:anchor="_Toc70718548" w:history="1">
             <w:r>
               <w:rPr>
                 <w:rStyle w:val="Kpr"/>
@@ -1336,7 +1354,7 @@
                 <w:noProof/>
                 <w:webHidden/>
               </w:rPr>
-              <w:instrText xml:space="preserve"> PAGEREF _Toc70626986 \h </w:instrText>
+              <w:instrText xml:space="preserve"> PAGEREF _Toc70718548 \h </w:instrText>
             </w:r>
             <w:r>
               <w:rPr>
@@ -1379,7 +1397,7 @@
               <w:lang w:val="tr-TR"/>
             </w:rPr>
           </w:pPr>
-          <w:hyperlink w:anchor="_Toc70626987" w:history="1">
+          <w:hyperlink w:anchor="_Toc70718549" w:history="1">
             <w:r>
               <w:rPr>
                 <w:rStyle w:val="Kpr"/>
@@ -1407,7 +1425,7 @@
                 <w:noProof/>
                 <w:webHidden/>
               </w:rPr>
-              <w:instrText xml:space="preserve"> PAGEREF _Toc70626987 \h </w:instrText>
+              <w:instrText xml:space="preserve"> PAGEREF _Toc70718549 \h </w:instrText>
             </w:r>
             <w:r>
               <w:rPr>
@@ -1450,7 +1468,7 @@
               <w:lang w:val="tr-TR"/>
             </w:rPr>
           </w:pPr>
-          <w:hyperlink w:anchor="_Toc70626988" w:history="1">
+          <w:hyperlink w:anchor="_Toc70718550" w:history="1">
             <w:r>
               <w:rPr>
                 <w:rStyle w:val="Kpr"/>
@@ -1478,7 +1496,7 @@
                 <w:noProof/>
                 <w:webHidden/>
               </w:rPr>
-              <w:instrText xml:space="preserve"> PAGEREF _Toc70626988 \h </w:instrText>
+              <w:instrText xml:space="preserve"> PAGEREF _Toc70718550 \h </w:instrText>
             </w:r>
             <w:r>
               <w:rPr>
@@ -1521,7 +1539,7 @@
               <w:lang w:val="tr-TR"/>
             </w:rPr>
           </w:pPr>
-          <w:hyperlink w:anchor="_Toc70626989" w:history="1">
+          <w:hyperlink w:anchor="_Toc70718551" w:history="1">
             <w:r>
               <w:rPr>
                 <w:rStyle w:val="Kpr"/>
@@ -1549,7 +1567,7 @@
                 <w:noProof/>
                 <w:webHidden/>
               </w:rPr>
-              <w:instrText xml:space="preserve"> PAGEREF _Toc70626989 \h </w:instrText>
+              <w:instrText xml:space="preserve"> PAGEREF _Toc70718551 \h </w:instrText>
             </w:r>
             <w:r>
               <w:rPr>
@@ -1592,7 +1610,7 @@
               <w:lang w:val="tr-TR"/>
             </w:rPr>
           </w:pPr>
-          <w:hyperlink w:anchor="_Toc70626990" w:history="1">
+          <w:hyperlink w:anchor="_Toc70718552" w:history="1">
             <w:r>
               <w:rPr>
                 <w:rStyle w:val="Kpr"/>
@@ -1620,7 +1638,7 @@
                 <w:noProof/>
                 <w:webHidden/>
               </w:rPr>
-              <w:instrText xml:space="preserve"> PAGEREF _Toc70626990 \h </w:instrText>
+              <w:instrText xml:space="preserve"> PAGEREF _Toc70718552 \h </w:instrText>
             </w:r>
             <w:r>
               <w:rPr>
@@ -1663,7 +1681,7 @@
               <w:lang w:val="tr-TR"/>
             </w:rPr>
           </w:pPr>
-          <w:hyperlink w:anchor="_Toc70626991" w:history="1">
+          <w:hyperlink w:anchor="_Toc70718553" w:history="1">
             <w:r>
               <w:rPr>
                 <w:rStyle w:val="Kpr"/>
@@ -1691,7 +1709,7 @@
                 <w:noProof/>
                 <w:webHidden/>
               </w:rPr>
-              <w:instrText xml:space="preserve"> PAGEREF _Toc70626991 \h </w:instrText>
+              <w:instrText xml:space="preserve"> PAGEREF _Toc70718553 \h </w:instrText>
             </w:r>
             <w:r>
               <w:rPr>
@@ -1734,7 +1752,7 @@
               <w:lang w:val="tr-TR"/>
             </w:rPr>
           </w:pPr>
-          <w:hyperlink w:anchor="_Toc70626992" w:history="1">
+          <w:hyperlink w:anchor="_Toc70718554" w:history="1">
             <w:r>
               <w:rPr>
                 <w:rStyle w:val="Kpr"/>
@@ -1762,7 +1780,7 @@
                 <w:noProof/>
                 <w:webHidden/>
               </w:rPr>
-              <w:instrText xml:space="preserve"> PAGEREF _Toc70626992 \h </w:instrText>
+              <w:instrText xml:space="preserve"> PAGEREF _Toc70718554 \h </w:instrText>
             </w:r>
             <w:r>
               <w:rPr>
@@ -1782,7 +1800,7 @@
                 <w:noProof/>
                 <w:webHidden/>
               </w:rPr>
-              <w:t>20</w:t>
+              <w:t>21</w:t>
             </w:r>
             <w:r>
               <w:rPr>
@@ -1805,7 +1823,7 @@
               <w:lang w:val="tr-TR"/>
             </w:rPr>
           </w:pPr>
-          <w:hyperlink w:anchor="_Toc70626993" w:history="1">
+          <w:hyperlink w:anchor="_Toc70718555" w:history="1">
             <w:r>
               <w:rPr>
                 <w:rStyle w:val="Kpr"/>
@@ -1833,7 +1851,7 @@
                 <w:noProof/>
                 <w:webHidden/>
               </w:rPr>
-              <w:instrText xml:space="preserve"> PAGEREF _Toc70626993 \h </w:instrText>
+              <w:instrText xml:space="preserve"> PAGEREF _Toc70718555 \h </w:instrText>
             </w:r>
             <w:r>
               <w:rPr>
@@ -1853,7 +1871,7 @@
                 <w:noProof/>
                 <w:webHidden/>
               </w:rPr>
-              <w:t>21</w:t>
+              <w:t>22</w:t>
             </w:r>
             <w:r>
               <w:rPr>
@@ -1876,7 +1894,7 @@
               <w:lang w:val="tr-TR"/>
             </w:rPr>
           </w:pPr>
-          <w:hyperlink w:anchor="_Toc70626994" w:history="1">
+          <w:hyperlink w:anchor="_Toc70718556" w:history="1">
             <w:r>
               <w:rPr>
                 <w:rStyle w:val="Kpr"/>
@@ -1904,7 +1922,7 @@
                 <w:noProof/>
                 <w:webHidden/>
               </w:rPr>
-              <w:instrText xml:space="preserve"> PAGEREF _Toc70626994 \h </w:instrText>
+              <w:instrText xml:space="preserve"> PAGEREF _Toc70718556 \h </w:instrText>
             </w:r>
             <w:r>
               <w:rPr>
@@ -1924,7 +1942,7 @@
                 <w:noProof/>
                 <w:webHidden/>
               </w:rPr>
-              <w:t>22</w:t>
+              <w:t>23</w:t>
             </w:r>
             <w:r>
               <w:rPr>
@@ -1947,7 +1965,7 @@
               <w:lang w:val="tr-TR"/>
             </w:rPr>
           </w:pPr>
-          <w:hyperlink w:anchor="_Toc70626995" w:history="1">
+          <w:hyperlink w:anchor="_Toc70718557" w:history="1">
             <w:r>
               <w:rPr>
                 <w:rStyle w:val="Kpr"/>
@@ -1975,7 +1993,7 @@
                 <w:noProof/>
                 <w:webHidden/>
               </w:rPr>
-              <w:instrText xml:space="preserve"> PAGEREF _Toc70626995 \h </w:instrText>
+              <w:instrText xml:space="preserve"> PAGEREF _Toc70718557 \h </w:instrText>
             </w:r>
             <w:r>
               <w:rPr>
@@ -1995,7 +2013,7 @@
                 <w:noProof/>
                 <w:webHidden/>
               </w:rPr>
-              <w:t>23</w:t>
+              <w:t>24</w:t>
             </w:r>
             <w:r>
               <w:rPr>
@@ -2018,7 +2036,7 @@
               <w:lang w:val="tr-TR"/>
             </w:rPr>
           </w:pPr>
-          <w:hyperlink w:anchor="_Toc70626996" w:history="1">
+          <w:hyperlink w:anchor="_Toc70718558" w:history="1">
             <w:r>
               <w:rPr>
                 <w:rStyle w:val="Kpr"/>
@@ -2046,7 +2064,7 @@
                 <w:noProof/>
                 <w:webHidden/>
               </w:rPr>
-              <w:instrText xml:space="preserve"> PAGEREF _Toc70626996 \h </w:instrText>
+              <w:instrText xml:space="preserve"> PAGEREF _Toc70718558 \h </w:instrText>
             </w:r>
             <w:r>
               <w:rPr>
@@ -2066,7 +2084,7 @@
                 <w:noProof/>
                 <w:webHidden/>
               </w:rPr>
-              <w:t>25</w:t>
+              <w:t>26</w:t>
             </w:r>
             <w:r>
               <w:rPr>
@@ -2089,7 +2107,7 @@
               <w:lang w:val="tr-TR"/>
             </w:rPr>
           </w:pPr>
-          <w:hyperlink w:anchor="_Toc70626997" w:history="1">
+          <w:hyperlink w:anchor="_Toc70718559" w:history="1">
             <w:r>
               <w:rPr>
                 <w:rStyle w:val="Kpr"/>
@@ -2117,7 +2135,7 @@
                 <w:noProof/>
                 <w:webHidden/>
               </w:rPr>
-              <w:instrText xml:space="preserve"> PAGEREF _Toc70626997 \h </w:instrText>
+              <w:instrText xml:space="preserve"> PAGEREF _Toc70718559 \h </w:instrText>
             </w:r>
             <w:r>
               <w:rPr>
@@ -2137,7 +2155,7 @@
                 <w:noProof/>
                 <w:webHidden/>
               </w:rPr>
-              <w:t>26</w:t>
+              <w:t>27</w:t>
             </w:r>
             <w:r>
               <w:rPr>
@@ -2160,7 +2178,7 @@
               <w:lang w:val="tr-TR"/>
             </w:rPr>
           </w:pPr>
-          <w:hyperlink w:anchor="_Toc70626998" w:history="1">
+          <w:hyperlink w:anchor="_Toc70718560" w:history="1">
             <w:r>
               <w:rPr>
                 <w:rStyle w:val="Kpr"/>
@@ -2188,7 +2206,7 @@
                 <w:noProof/>
                 <w:webHidden/>
               </w:rPr>
-              <w:instrText xml:space="preserve"> PAGEREF _Toc70626998 \h </w:instrText>
+              <w:instrText xml:space="preserve"> PAGEREF _Toc70718560 \h </w:instrText>
             </w:r>
             <w:r>
               <w:rPr>
@@ -2208,7 +2226,7 @@
                 <w:noProof/>
                 <w:webHidden/>
               </w:rPr>
-              <w:t>27</w:t>
+              <w:t>28</w:t>
             </w:r>
             <w:r>
               <w:rPr>
@@ -2231,7 +2249,7 @@
               <w:lang w:val="tr-TR"/>
             </w:rPr>
           </w:pPr>
-          <w:hyperlink w:anchor="_Toc70626999" w:history="1">
+          <w:hyperlink w:anchor="_Toc70718561" w:history="1">
             <w:r>
               <w:rPr>
                 <w:rStyle w:val="Kpr"/>
@@ -2259,7 +2277,7 @@
                 <w:noProof/>
                 <w:webHidden/>
               </w:rPr>
-              <w:instrText xml:space="preserve"> PAGEREF _Toc70626999 \h </w:instrText>
+              <w:instrText xml:space="preserve"> PAGEREF _Toc70718561 \h </w:instrText>
             </w:r>
             <w:r>
               <w:rPr>
@@ -2279,7 +2297,7 @@
                 <w:noProof/>
                 <w:webHidden/>
               </w:rPr>
-              <w:t>27</w:t>
+              <w:t>28</w:t>
             </w:r>
             <w:r>
               <w:rPr>
@@ -2392,7 +2410,7 @@
           <w:lang w:val="en-US"/>
         </w:rPr>
       </w:pPr>
-      <w:bookmarkStart w:id="0" w:name="_Toc70626974"/>
+      <w:bookmarkStart w:id="0" w:name="_Toc70718536"/>
       <w:r>
         <w:rPr>
           <w:rFonts w:cs="Arial"/>
@@ -2467,7 +2485,7 @@
           <w:lang w:val="en-US"/>
         </w:rPr>
       </w:pPr>
-      <w:bookmarkStart w:id="1" w:name="_Toc70626975"/>
+      <w:bookmarkStart w:id="1" w:name="_Toc70718537"/>
       <w:r>
         <w:rPr>
           <w:rFonts w:cs="Arial"/>
@@ -3130,7 +3148,7 @@
           <w:lang w:val="en-US"/>
         </w:rPr>
       </w:pPr>
-      <w:bookmarkStart w:id="2" w:name="_Toc70626976"/>
+      <w:bookmarkStart w:id="2" w:name="_Toc70718538"/>
       <w:r>
         <w:rPr>
           <w:rFonts w:cs="Arial"/>
@@ -3392,8 +3410,31 @@
         <w:rPr>
           <w:lang w:val="en-US"/>
         </w:rPr>
-        <w:t xml:space="preserve">As the consideration given in the topology selection session, the Forward controller requires more component than the Flyback controller. Therefore, we have chosen the LT8316 DC-DC Flyback controller to develop the converter. </w:t>
-      </w:r>
+        <w:t xml:space="preserve">As the consideration given in the topology selection session, the Forward controller requires more component than the Flyback controller. Therefore, we have chosen the </w:t>
+      </w:r>
+      <w:r>
+        <w:rPr>
+          <w:b/>
+          <w:bCs/>
+          <w:lang w:val="en-US"/>
+        </w:rPr>
+        <w:t>LT8316 DC-DC Flyback controller</w:t>
+      </w:r>
+      <w:r>
+        <w:rPr>
+          <w:lang w:val="en-US"/>
+        </w:rPr>
+        <w:t xml:space="preserve"> to develop the converter. </w:t>
+      </w:r>
+    </w:p>
+    <w:p>
+      <w:pPr>
+        <w:pStyle w:val="AralkYok"/>
+        <w:ind w:firstLine="708"/>
+        <w:rPr>
+          <w:lang w:val="en-US"/>
+        </w:rPr>
+      </w:pPr>
     </w:p>
     <w:p>
       <w:pPr>
@@ -3403,7 +3444,7 @@
           <w:lang w:val="en-US"/>
         </w:rPr>
       </w:pPr>
-      <w:bookmarkStart w:id="3" w:name="_Toc70626977"/>
+      <w:bookmarkStart w:id="3" w:name="_Toc70718539"/>
       <w:r>
         <w:rPr>
           <w:rFonts w:cs="Arial"/>
@@ -3466,7 +3507,7 @@
           <w:lang w:val="en-US"/>
         </w:rPr>
       </w:pPr>
-      <w:bookmarkStart w:id="4" w:name="_Toc70626978"/>
+      <w:bookmarkStart w:id="4" w:name="_Toc70718540"/>
       <w:r>
         <w:rPr>
           <w:rFonts w:cs="Arial"/>
@@ -5219,7 +5260,35 @@
         <w:rPr>
           <w:lang w:val="en-US"/>
         </w:rPr>
-        <w:t xml:space="preserve">We selected one of the cores of TDK, which is ETD 29/16/10. </w:t>
+        <w:t xml:space="preserve">We selected one of the cores of </w:t>
+      </w:r>
+      <w:r>
+        <w:rPr>
+          <w:b/>
+          <w:bCs/>
+          <w:lang w:val="en-US"/>
+        </w:rPr>
+        <w:t>TDK</w:t>
+      </w:r>
+      <w:r>
+        <w:rPr>
+          <w:lang w:val="en-US"/>
+        </w:rPr>
+        <w:t xml:space="preserve">, which is </w:t>
+      </w:r>
+      <w:r>
+        <w:rPr>
+          <w:b/>
+          <w:bCs/>
+          <w:lang w:val="en-US"/>
+        </w:rPr>
+        <w:t>ETD 29/16/10</w:t>
+      </w:r>
+      <w:r>
+        <w:rPr>
+          <w:lang w:val="en-US"/>
+        </w:rPr>
+        <w:t xml:space="preserve">. </w:t>
       </w:r>
       <w:r>
         <w:rPr>
@@ -7177,7 +7246,21 @@
         <w:rPr>
           <w:lang w:val="en-US"/>
         </w:rPr>
-        <w:t xml:space="preserve">After finishing the theoretical calculations, now we need the find the limitations of the controller. There are 3 different minimum primary inductance limitation and one maximum primary inductance limitation. Before starting to the calculations, there are some parameters must be given which are used in the following calculations coming from the nature of the controller. </w:t>
+        <w:t xml:space="preserve">After finishing the theoretical calculations, now we need the find the limitations of the controller. There are 3 different minimum primary inductance limitation and one maximum primary inductance limitation. </w:t>
+      </w:r>
+      <w:proofErr w:type="gramStart"/>
+      <w:r>
+        <w:rPr>
+          <w:lang w:val="en-US"/>
+        </w:rPr>
+        <w:t>Before starting to the calculations, there</w:t>
+      </w:r>
+      <w:proofErr w:type="gramEnd"/>
+      <w:r>
+        <w:rPr>
+          <w:lang w:val="en-US"/>
+        </w:rPr>
+        <w:t xml:space="preserve"> are some parameters must be given which are used in the following calculations coming from the nature of the controller. </w:t>
       </w:r>
     </w:p>
     <w:p>
@@ -10665,7 +10748,7 @@
           <w:lang w:val="en-US"/>
         </w:rPr>
       </w:pPr>
-      <w:bookmarkStart w:id="5" w:name="_Toc70626979"/>
+      <w:bookmarkStart w:id="5" w:name="_Toc70718541"/>
       <w:r>
         <w:rPr>
           <w:rFonts w:cs="Arial"/>
@@ -10687,7 +10770,19 @@
         <w:rPr>
           <w:lang w:val="en-US"/>
         </w:rPr>
-        <w:t>Winding selection is another important topic while designing a transformer. Both the wire itself and the wiring type effects the performance of the transformer. Choosing thicker wire may seem to reduce the resistance and losses however due to skin and proximity effects, diameter of the wire does not affect losses after a point. Moreover, thicker wires results in bulkier windings which increases leakage inductances. However, choosing wires too thin may result in excessive heat generation and meltdown in critical points of the winding. Therefore, we tried to make a balanced selection.</w:t>
+        <w:t xml:space="preserve">Winding selection is another important topic while designing a transformer. Both the wire itself and the wiring type effects the performance of the transformer. Choosing thicker wire may seem to reduce the resistance and losses however due to skin and proximity effects, diameter of the wire does not affect losses after a point. Moreover, thicker wires </w:t>
+      </w:r>
+      <w:r>
+        <w:rPr>
+          <w:lang w:val="en-US"/>
+        </w:rPr>
+        <w:t>result</w:t>
+      </w:r>
+      <w:r>
+        <w:rPr>
+          <w:lang w:val="en-US"/>
+        </w:rPr>
+        <w:t xml:space="preserve"> in bulkier windings which increases leakage inductances. However, choosing wires too thin may result in excessive heat generation and meltdown in critical points of the winding. Therefore, we tried to make a balanced selection.</w:t>
       </w:r>
     </w:p>
     <w:p>
@@ -11048,13 +11143,26 @@
         </w:rPr>
         <w:t>We have total of 31 turns of winding which consists of 25 primary, 3 secondary and 3 feedback turns. The selected core can accommodate around 12-13 turns per layer. Since we only needed three layers of windings, we did not see necessary to make interleaved winding and make two layers of primary winding and one layer of combined secondary and feedback winding.</w:t>
       </w:r>
-    </w:p>
-    <w:p>
-      <w:pPr>
-        <w:rPr>
-          <w:lang w:val="en-US"/>
-        </w:rPr>
-      </w:pPr>
+      <w:r>
+        <w:rPr>
+          <w:lang w:val="en-US"/>
+        </w:rPr>
+        <w:t xml:space="preserve"> In this case, we chose </w:t>
+      </w:r>
+      <w:r>
+        <w:rPr>
+          <w:b/>
+          <w:bCs/>
+          <w:lang w:val="en-US"/>
+        </w:rPr>
+        <w:t>AWG15 cable</w:t>
+      </w:r>
+      <w:r>
+        <w:rPr>
+          <w:lang w:val="en-US"/>
+        </w:rPr>
+        <w:t>.</w:t>
+      </w:r>
     </w:p>
     <w:p>
       <w:pPr>
@@ -11064,7 +11172,7 @@
           <w:lang w:val="en-US"/>
         </w:rPr>
       </w:pPr>
-      <w:bookmarkStart w:id="6" w:name="_Toc70626980"/>
+      <w:bookmarkStart w:id="6" w:name="_Toc70718542"/>
       <w:r>
         <w:rPr>
           <w:rFonts w:cs="Arial"/>
@@ -11100,7 +11208,21 @@
         <w:rPr>
           <w:lang w:val="en-US"/>
         </w:rPr>
-        <w:t xml:space="preserve">After deciding the core material, shape, airgap and the windings, we started to draw the transformer in Maxwell 3D. For faster analysis, continuous surfaces were drawn with edges as shown in </w:t>
+        <w:t xml:space="preserve">After deciding the core material, shape, </w:t>
+      </w:r>
+      <w:proofErr w:type="gramStart"/>
+      <w:r>
+        <w:rPr>
+          <w:lang w:val="en-US"/>
+        </w:rPr>
+        <w:t>airgap</w:t>
+      </w:r>
+      <w:proofErr w:type="gramEnd"/>
+      <w:r>
+        <w:rPr>
+          <w:lang w:val="en-US"/>
+        </w:rPr>
+        <w:t xml:space="preserve"> and the windings, we started to draw the transformer in Maxwell 3D. For faster analysis, continuous surfaces were drawn with edges as shown in </w:t>
       </w:r>
       <w:r>
         <w:rPr>
@@ -11283,9 +11405,9 @@
           <w:lang w:val="en-US"/>
         </w:rPr>
         <w:drawing>
-          <wp:inline distT="0" distB="0" distL="0" distR="0" wp14:anchorId="30C2B590" wp14:editId="112D33C0">
-            <wp:extent cx="2583712" cy="3479647"/>
-            <wp:effectExtent l="0" t="0" r="7620" b="6985"/>
+          <wp:inline distT="0" distB="0" distL="0" distR="0" wp14:anchorId="30C2B590" wp14:editId="2A18F980">
+            <wp:extent cx="2264735" cy="3050062"/>
+            <wp:effectExtent l="0" t="0" r="2540" b="0"/>
             <wp:docPr id="9" name="Resim 9"/>
             <wp:cNvGraphicFramePr>
               <a:graphicFrameLocks xmlns:a="http://schemas.openxmlformats.org/drawingml/2006/main" noChangeAspect="1"/>
@@ -11305,7 +11427,7 @@
                   <pic:spPr bwMode="auto">
                     <a:xfrm>
                       <a:off x="0" y="0"/>
-                      <a:ext cx="2623353" cy="3533034"/>
+                      <a:ext cx="2318927" cy="3123045"/>
                     </a:xfrm>
                     <a:prstGeom prst="rect">
                       <a:avLst/>
@@ -11332,9 +11454,9 @@
           <w:lang w:val="en-US"/>
         </w:rPr>
         <w:drawing>
-          <wp:inline distT="0" distB="0" distL="0" distR="0" wp14:anchorId="22B6F5E4" wp14:editId="6003FCF9">
-            <wp:extent cx="2293620" cy="2391918"/>
-            <wp:effectExtent l="0" t="0" r="0" b="8890"/>
+          <wp:inline distT="0" distB="0" distL="0" distR="0" wp14:anchorId="22B6F5E4" wp14:editId="62F91A2A">
+            <wp:extent cx="2966920" cy="3094074"/>
+            <wp:effectExtent l="0" t="0" r="5080" b="0"/>
             <wp:docPr id="13" name="Resim 13"/>
             <wp:cNvGraphicFramePr>
               <a:graphicFrameLocks xmlns:a="http://schemas.openxmlformats.org/drawingml/2006/main" noChangeAspect="1"/>
@@ -11355,7 +11477,7 @@
                   <pic:spPr>
                     <a:xfrm>
                       <a:off x="0" y="0"/>
-                      <a:ext cx="2307216" cy="2406097"/>
+                      <a:ext cx="2973269" cy="3100695"/>
                     </a:xfrm>
                     <a:prstGeom prst="rect">
                       <a:avLst/>
@@ -11583,9 +11705,9 @@
           <w:lang w:val="en-US"/>
         </w:rPr>
         <w:drawing>
-          <wp:inline distT="0" distB="0" distL="0" distR="0" wp14:anchorId="2B4F4BBD" wp14:editId="6AFCDE31">
-            <wp:extent cx="3508744" cy="3186181"/>
-            <wp:effectExtent l="0" t="0" r="0" b="0"/>
+          <wp:inline distT="0" distB="0" distL="0" distR="0" wp14:anchorId="2B4F4BBD" wp14:editId="34EE4E91">
+            <wp:extent cx="3395604" cy="3083442"/>
+            <wp:effectExtent l="0" t="0" r="0" b="3175"/>
             <wp:docPr id="15" name="Resim 15"/>
             <wp:cNvGraphicFramePr>
               <a:graphicFrameLocks xmlns:a="http://schemas.openxmlformats.org/drawingml/2006/main" noChangeAspect="1"/>
@@ -11606,7 +11728,7 @@
                   <pic:spPr>
                     <a:xfrm>
                       <a:off x="0" y="0"/>
-                      <a:ext cx="3523809" cy="3199861"/>
+                      <a:ext cx="3414590" cy="3100683"/>
                     </a:xfrm>
                     <a:prstGeom prst="rect">
                       <a:avLst/>
@@ -11842,26 +11964,6 @@
     </w:p>
     <w:p>
       <w:pPr>
-        <w:ind w:firstLine="708"/>
-        <w:jc w:val="both"/>
-        <w:rPr>
-          <w:sz w:val="24"/>
-          <w:lang w:val="en-US"/>
-        </w:rPr>
-      </w:pPr>
-    </w:p>
-    <w:p>
-      <w:pPr>
-        <w:ind w:firstLine="708"/>
-        <w:jc w:val="both"/>
-        <w:rPr>
-          <w:sz w:val="24"/>
-          <w:lang w:val="en-US"/>
-        </w:rPr>
-      </w:pPr>
-    </w:p>
-    <w:p>
-      <w:pPr>
         <w:keepNext/>
         <w:ind w:firstLine="708"/>
         <w:jc w:val="center"/>
@@ -11876,9 +11978,9 @@
           <w:lang w:val="en-US"/>
         </w:rPr>
         <w:drawing>
-          <wp:inline distT="0" distB="0" distL="0" distR="0" wp14:anchorId="405CB49F" wp14:editId="3F8A0ADC">
-            <wp:extent cx="3665220" cy="2704877"/>
-            <wp:effectExtent l="0" t="0" r="0" b="635"/>
+          <wp:inline distT="0" distB="0" distL="0" distR="0" wp14:anchorId="405CB49F" wp14:editId="58EC8FA2">
+            <wp:extent cx="3688335" cy="2721935"/>
+            <wp:effectExtent l="0" t="0" r="7620" b="2540"/>
             <wp:docPr id="6" name="Resim 6"/>
             <wp:cNvGraphicFramePr>
               <a:graphicFrameLocks xmlns:a="http://schemas.openxmlformats.org/drawingml/2006/main" noChangeAspect="1"/>
@@ -11899,7 +12001,7 @@
                   <pic:spPr>
                     <a:xfrm>
                       <a:off x="0" y="0"/>
-                      <a:ext cx="3687358" cy="2721214"/>
+                      <a:ext cx="3735175" cy="2756502"/>
                     </a:xfrm>
                     <a:prstGeom prst="rect">
                       <a:avLst/>
@@ -12297,15 +12399,6 @@
     </w:p>
     <w:p>
       <w:pPr>
-        <w:ind w:firstLine="708"/>
-        <w:rPr>
-          <w:sz w:val="24"/>
-          <w:lang w:val="en-US"/>
-        </w:rPr>
-      </w:pPr>
-    </w:p>
-    <w:p>
-      <w:pPr>
         <w:pStyle w:val="AralkYok"/>
         <w:ind w:firstLine="708"/>
         <w:rPr>
@@ -12345,28 +12438,13 @@
     </w:p>
     <w:p>
       <w:pPr>
-        <w:rPr>
-          <w:sz w:val="24"/>
-          <w:lang w:val="en-US"/>
-        </w:rPr>
-      </w:pPr>
-    </w:p>
-    <w:p>
-      <w:pPr>
-        <w:rPr>
-          <w:lang w:val="en-US"/>
-        </w:rPr>
-      </w:pPr>
-    </w:p>
-    <w:p>
-      <w:pPr>
         <w:pStyle w:val="Balk1"/>
         <w:rPr>
           <w:rFonts w:cs="Arial"/>
           <w:lang w:val="en-US"/>
         </w:rPr>
       </w:pPr>
-      <w:bookmarkStart w:id="7" w:name="_Toc70626981"/>
+      <w:bookmarkStart w:id="7" w:name="_Toc70718543"/>
       <w:r>
         <w:rPr>
           <w:rFonts w:cs="Arial"/>
@@ -12447,7 +12525,7 @@
           <w:lang w:val="en-US"/>
         </w:rPr>
       </w:pPr>
-      <w:bookmarkStart w:id="8" w:name="_Toc70626982"/>
+      <w:bookmarkStart w:id="8" w:name="_Toc70718544"/>
       <w:r>
         <w:rPr>
           <w:lang w:val="en-US"/>
@@ -12887,21 +12965,7 @@
                   <w:rFonts w:ascii="Cambria Math" w:hAnsi="Cambria Math"/>
                   <w:lang w:val="en-US"/>
                 </w:rPr>
-                <m:t>2*0.4</m:t>
-              </m:r>
-              <m:r>
-                <w:rPr>
-                  <w:rFonts w:ascii="Cambria Math" w:hAnsi="Cambria Math"/>
-                  <w:lang w:val="en-US"/>
-                </w:rPr>
-                <m:t>8</m:t>
-              </m:r>
-              <m:r>
-                <w:rPr>
-                  <w:rFonts w:ascii="Cambria Math" w:hAnsi="Cambria Math"/>
-                  <w:lang w:val="en-US"/>
-                </w:rPr>
-                <m:t>*12</m:t>
+                <m:t>2*0.48*12</m:t>
               </m:r>
             </m:den>
           </m:f>
@@ -12910,35 +12974,7 @@
               <w:rFonts w:ascii="Cambria Math" w:hAnsi="Cambria Math"/>
               <w:lang w:val="en-US"/>
             </w:rPr>
-            <m:t>=</m:t>
-          </m:r>
-          <m:r>
-            <w:rPr>
-              <w:rFonts w:ascii="Cambria Math" w:hAnsi="Cambria Math"/>
-              <w:lang w:val="en-US"/>
-            </w:rPr>
-            <m:t>277</m:t>
-          </m:r>
-          <m:r>
-            <w:rPr>
-              <w:rFonts w:ascii="Cambria Math" w:hAnsi="Cambria Math"/>
-              <w:lang w:val="en-US"/>
-            </w:rPr>
-            <m:t>.</m:t>
-          </m:r>
-          <m:r>
-            <w:rPr>
-              <w:rFonts w:ascii="Cambria Math" w:hAnsi="Cambria Math"/>
-              <w:lang w:val="en-US"/>
-            </w:rPr>
-            <m:t>77</m:t>
-          </m:r>
-          <m:r>
-            <w:rPr>
-              <w:rFonts w:ascii="Cambria Math" w:hAnsi="Cambria Math"/>
-              <w:lang w:val="en-US"/>
-            </w:rPr>
-            <m:t xml:space="preserve"> µF</m:t>
+            <m:t>=277.77 µF</m:t>
           </m:r>
         </m:oMath>
       </m:oMathPara>
@@ -13322,13 +13358,7 @@
               <w:rPr>
                 <w:lang w:val="en-US"/>
               </w:rPr>
-              <w:t xml:space="preserve">47 </w:t>
-            </w:r>
-            <w:r>
-              <w:rPr>
-                <w:lang w:val="en-US"/>
-              </w:rPr>
-              <w:t>µF</w:t>
+              <w:t>47 µF</w:t>
             </w:r>
           </w:p>
         </w:tc>
@@ -13380,13 +13410,7 @@
               <w:rPr>
                 <w:lang w:val="en-US"/>
               </w:rPr>
-              <w:t>10</w:t>
-            </w:r>
-            <w:r>
-              <w:rPr>
-                <w:lang w:val="en-US"/>
-              </w:rPr>
-              <w:t xml:space="preserve"> µF</w:t>
+              <w:t>10 µF</w:t>
             </w:r>
           </w:p>
         </w:tc>
@@ -13438,13 +13462,7 @@
               <w:rPr>
                 <w:lang w:val="en-US"/>
               </w:rPr>
-              <w:t>1</w:t>
-            </w:r>
-            <w:r>
-              <w:rPr>
-                <w:lang w:val="en-US"/>
-              </w:rPr>
-              <w:t xml:space="preserve"> µF</w:t>
+              <w:t>1 µF</w:t>
             </w:r>
           </w:p>
         </w:tc>
@@ -13452,53 +13470,12 @@
     </w:tbl>
     <w:p>
       <w:pPr>
-        <w:pStyle w:val="AralkYok"/>
-        <w:rPr>
-          <w:color w:val="FF0000"/>
-          <w:lang w:val="en-US"/>
-        </w:rPr>
-      </w:pPr>
-      <w:proofErr w:type="spellStart"/>
-      <w:r>
-        <w:rPr>
-          <w:color w:val="FF0000"/>
-          <w:lang w:val="en-US"/>
-        </w:rPr>
-        <w:t>xxxxxxxx</w:t>
-      </w:r>
-      <w:proofErr w:type="spellEnd"/>
-      <w:r>
-        <w:rPr>
-          <w:color w:val="FF0000"/>
-          <w:lang w:val="en-US"/>
-        </w:rPr>
-        <w:t xml:space="preserve"> ESR </w:t>
-      </w:r>
-      <w:proofErr w:type="spellStart"/>
-      <w:r>
-        <w:rPr>
-          <w:color w:val="FF0000"/>
-          <w:lang w:val="en-US"/>
-        </w:rPr>
-        <w:t>xxxxxxxx</w:t>
-      </w:r>
-      <w:proofErr w:type="spellEnd"/>
-      <w:r>
-        <w:rPr>
-          <w:color w:val="FF0000"/>
-          <w:lang w:val="en-US"/>
-        </w:rPr>
-        <w:t xml:space="preserve"> MATERIAL </w:t>
-      </w:r>
-    </w:p>
-    <w:p>
-      <w:pPr>
         <w:pStyle w:val="Balk2"/>
         <w:rPr>
           <w:lang w:val="en-US"/>
         </w:rPr>
       </w:pPr>
-      <w:bookmarkStart w:id="9" w:name="_Toc70626983"/>
+      <w:bookmarkStart w:id="9" w:name="_Toc70718545"/>
       <w:r>
         <w:rPr>
           <w:lang w:val="en-US"/>
@@ -13527,7 +13504,7 @@
           <w:lang w:val="en-US"/>
         </w:rPr>
       </w:pPr>
-      <w:bookmarkStart w:id="10" w:name="_Toc70626984"/>
+      <w:bookmarkStart w:id="10" w:name="_Toc70718546"/>
       <w:r>
         <w:rPr>
           <w:lang w:val="en-US"/>
@@ -13550,7 +13527,19 @@
         <w:rPr>
           <w:lang w:val="en-US"/>
         </w:rPr>
-        <w:t>Snubber Resistance Selection</w:t>
+        <w:t>Snubber Resistance</w:t>
+      </w:r>
+      <w:r>
+        <w:rPr>
+          <w:lang w:val="en-US"/>
+        </w:rPr>
+        <w:t xml:space="preserve"> and Capacitor</w:t>
+      </w:r>
+      <w:r>
+        <w:rPr>
+          <w:lang w:val="en-US"/>
+        </w:rPr>
+        <w:t xml:space="preserve"> Selection</w:t>
       </w:r>
       <w:bookmarkEnd w:id="10"/>
     </w:p>
@@ -14099,8 +14088,9 @@
         <w:tblLook w:val="04A0" w:firstRow="1" w:lastRow="0" w:firstColumn="1" w:lastColumn="0" w:noHBand="0" w:noVBand="1"/>
       </w:tblPr>
       <w:tblGrid>
-        <w:gridCol w:w="1283"/>
-        <w:gridCol w:w="1556"/>
+        <w:gridCol w:w="2689"/>
+        <w:gridCol w:w="2689"/>
+        <w:gridCol w:w="1559"/>
       </w:tblGrid>
       <w:tr>
         <w:trPr>
@@ -14109,12 +14099,13 @@
         </w:trPr>
         <w:tc>
           <w:tcPr>
-            <w:tcW w:w="1283" w:type="dxa"/>
+            <w:tcW w:w="2689" w:type="dxa"/>
           </w:tcPr>
           <w:p>
             <w:pPr>
               <w:pStyle w:val="AralkYok"/>
               <w:spacing w:before="0" w:after="0"/>
+              <w:jc w:val="center"/>
               <w:rPr>
                 <w:b/>
                 <w:bCs/>
@@ -14129,18 +14120,46 @@
                 <w:color w:val="000000" w:themeColor="text1"/>
                 <w:lang w:val="en-US"/>
               </w:rPr>
-              <w:t>Type</w:t>
+              <w:t>Component</w:t>
             </w:r>
           </w:p>
         </w:tc>
         <w:tc>
           <w:tcPr>
-            <w:tcW w:w="1556" w:type="dxa"/>
+            <w:tcW w:w="2689" w:type="dxa"/>
           </w:tcPr>
           <w:p>
             <w:pPr>
               <w:pStyle w:val="AralkYok"/>
               <w:spacing w:before="0" w:after="0"/>
+              <w:jc w:val="center"/>
+              <w:rPr>
+                <w:b/>
+                <w:bCs/>
+                <w:color w:val="000000" w:themeColor="text1"/>
+                <w:lang w:val="en-US"/>
+              </w:rPr>
+            </w:pPr>
+            <w:r>
+              <w:rPr>
+                <w:b/>
+                <w:bCs/>
+                <w:color w:val="000000" w:themeColor="text1"/>
+                <w:lang w:val="en-US"/>
+              </w:rPr>
+              <w:t>Type</w:t>
+            </w:r>
+          </w:p>
+        </w:tc>
+        <w:tc>
+          <w:tcPr>
+            <w:tcW w:w="1559" w:type="dxa"/>
+          </w:tcPr>
+          <w:p>
+            <w:pPr>
+              <w:pStyle w:val="AralkYok"/>
+              <w:spacing w:before="0" w:after="0"/>
+              <w:jc w:val="center"/>
               <w:rPr>
                 <w:b/>
                 <w:bCs/>
@@ -14167,30 +14186,140 @@
         </w:trPr>
         <w:tc>
           <w:tcPr>
-            <w:tcW w:w="1283" w:type="dxa"/>
+            <w:tcW w:w="2689" w:type="dxa"/>
           </w:tcPr>
           <w:p>
             <w:pPr>
               <w:pStyle w:val="AralkYok"/>
               <w:spacing w:before="0" w:after="0"/>
+              <w:jc w:val="center"/>
               <w:rPr>
                 <w:lang w:val="en-US"/>
               </w:rPr>
             </w:pPr>
+            <w:r>
+              <w:rPr>
+                <w:lang w:val="en-US"/>
+              </w:rPr>
+              <w:t>Snubber Resistance</w:t>
+            </w:r>
           </w:p>
         </w:tc>
         <w:tc>
           <w:tcPr>
-            <w:tcW w:w="1556" w:type="dxa"/>
+            <w:tcW w:w="2689" w:type="dxa"/>
           </w:tcPr>
           <w:p>
             <w:pPr>
               <w:pStyle w:val="AralkYok"/>
               <w:spacing w:before="0" w:after="0"/>
+              <w:jc w:val="center"/>
               <w:rPr>
                 <w:lang w:val="en-US"/>
               </w:rPr>
             </w:pPr>
+            <w:r>
+              <w:rPr>
+                <w:lang w:val="en-US"/>
+              </w:rPr>
+              <w:t>Chip Resistor-Surface Mount</w:t>
+            </w:r>
+          </w:p>
+        </w:tc>
+        <w:tc>
+          <w:tcPr>
+            <w:tcW w:w="1559" w:type="dxa"/>
+          </w:tcPr>
+          <w:p>
+            <w:pPr>
+              <w:pStyle w:val="AralkYok"/>
+              <w:spacing w:before="0" w:after="0"/>
+              <w:jc w:val="center"/>
+              <w:rPr>
+                <w:lang w:val="en-US"/>
+              </w:rPr>
+            </w:pPr>
+            <w:r>
+              <w:rPr>
+                <w:lang w:val="en-US"/>
+              </w:rPr>
+              <w:t>68Ω</w:t>
+            </w:r>
+          </w:p>
+        </w:tc>
+      </w:tr>
+      <w:tr>
+        <w:trPr>
+          <w:trHeight w:val="558"/>
+          <w:jc w:val="center"/>
+        </w:trPr>
+        <w:tc>
+          <w:tcPr>
+            <w:tcW w:w="2689" w:type="dxa"/>
+          </w:tcPr>
+          <w:p>
+            <w:pPr>
+              <w:pStyle w:val="AralkYok"/>
+              <w:spacing w:before="0" w:after="0"/>
+              <w:jc w:val="center"/>
+              <w:rPr>
+                <w:lang w:val="en-US"/>
+              </w:rPr>
+            </w:pPr>
+            <w:r>
+              <w:rPr>
+                <w:lang w:val="en-US"/>
+              </w:rPr>
+              <w:t xml:space="preserve">Snubber </w:t>
+            </w:r>
+            <w:r>
+              <w:rPr>
+                <w:lang w:val="en-US"/>
+              </w:rPr>
+              <w:t>Capacitor</w:t>
+            </w:r>
+          </w:p>
+        </w:tc>
+        <w:tc>
+          <w:tcPr>
+            <w:tcW w:w="2689" w:type="dxa"/>
+          </w:tcPr>
+          <w:p>
+            <w:pPr>
+              <w:pStyle w:val="AralkYok"/>
+              <w:spacing w:before="0" w:after="0"/>
+              <w:jc w:val="center"/>
+              <w:rPr>
+                <w:lang w:val="en-US"/>
+              </w:rPr>
+            </w:pPr>
+            <w:r>
+              <w:rPr>
+                <w:lang w:val="en-US"/>
+              </w:rPr>
+              <w:t>Ceramic</w:t>
+            </w:r>
+          </w:p>
+        </w:tc>
+        <w:tc>
+          <w:tcPr>
+            <w:tcW w:w="1559" w:type="dxa"/>
+          </w:tcPr>
+          <w:p>
+            <w:pPr>
+              <w:pStyle w:val="AralkYok"/>
+              <w:spacing w:before="0" w:after="0"/>
+              <w:jc w:val="center"/>
+              <w:rPr>
+                <w:lang w:val="en-US"/>
+              </w:rPr>
+            </w:pPr>
+            <w:r>
+              <w:rPr>
+                <w:lang w:val="en-US"/>
+              </w:rPr>
+              <w:t>470pF</w:t>
+            </w:r>
           </w:p>
         </w:tc>
       </w:tr>
@@ -14215,21 +14344,12 @@
     </w:p>
     <w:p>
       <w:pPr>
-        <w:jc w:val="both"/>
-        <w:rPr>
-          <w:color w:val="FF0000"/>
-          <w:lang w:val="en-US"/>
-        </w:rPr>
-      </w:pPr>
-    </w:p>
-    <w:p>
-      <w:pPr>
         <w:pStyle w:val="Balk3"/>
         <w:rPr>
           <w:lang w:val="en-US"/>
         </w:rPr>
       </w:pPr>
-      <w:bookmarkStart w:id="11" w:name="_Toc70626985"/>
+      <w:bookmarkStart w:id="11" w:name="_Toc70718547"/>
       <w:r>
         <w:rPr>
           <w:lang w:val="en-US"/>
@@ -14311,7 +14431,21 @@
         <w:rPr>
           <w:lang w:val="en-US"/>
         </w:rPr>
-        <w:t>. According to the datasheet, in order to determine the values of these resistors, we need to assign a value to one of them and find the other with the equation below.</w:t>
+        <w:t xml:space="preserve">. According to the datasheet, </w:t>
+      </w:r>
+      <w:proofErr w:type="gramStart"/>
+      <w:r>
+        <w:rPr>
+          <w:lang w:val="en-US"/>
+        </w:rPr>
+        <w:t>in order to</w:t>
+      </w:r>
+      <w:proofErr w:type="gramEnd"/>
+      <w:r>
+        <w:rPr>
+          <w:lang w:val="en-US"/>
+        </w:rPr>
+        <w:t xml:space="preserve"> determine the values of these resistors, we need to assign a value to one of them and find the other with the equation below.</w:t>
       </w:r>
     </w:p>
     <w:p>
@@ -14720,8 +14854,8 @@
       </w:tblPr>
       <w:tblGrid>
         <w:gridCol w:w="1696"/>
-        <w:gridCol w:w="1134"/>
-        <w:gridCol w:w="993"/>
+        <w:gridCol w:w="2410"/>
+        <w:gridCol w:w="857"/>
       </w:tblGrid>
       <w:tr>
         <w:trPr>
@@ -14758,7 +14892,7 @@
         </w:tc>
         <w:tc>
           <w:tcPr>
-            <w:tcW w:w="1134" w:type="dxa"/>
+            <w:tcW w:w="2410" w:type="dxa"/>
           </w:tcPr>
           <w:p>
             <w:pPr>
@@ -14787,7 +14921,7 @@
         </w:tc>
         <w:tc>
           <w:tcPr>
-            <w:tcW w:w="993" w:type="dxa"/>
+            <w:tcW w:w="290" w:type="dxa"/>
           </w:tcPr>
           <w:p>
             <w:pPr>
@@ -14856,7 +14990,7 @@
         </w:tc>
         <w:tc>
           <w:tcPr>
-            <w:tcW w:w="1134" w:type="dxa"/>
+            <w:tcW w:w="2410" w:type="dxa"/>
           </w:tcPr>
           <w:p>
             <w:pPr>
@@ -14868,11 +15002,17 @@
                 <w:lang w:val="en-US"/>
               </w:rPr>
             </w:pPr>
+            <w:r>
+              <w:rPr>
+                <w:lang w:val="en-US"/>
+              </w:rPr>
+              <w:t>Chip Resistor-Surface Mount</w:t>
+            </w:r>
           </w:p>
         </w:tc>
         <w:tc>
           <w:tcPr>
-            <w:tcW w:w="993" w:type="dxa"/>
+            <w:tcW w:w="290" w:type="dxa"/>
           </w:tcPr>
           <w:p>
             <w:pPr>
@@ -14884,6 +15024,15 @@
                 <w:lang w:val="en-US"/>
               </w:rPr>
             </w:pPr>
+            <w:r>
+              <w:rPr>
+                <w:color w:val="000000" w:themeColor="text1"/>
+                <w:sz w:val="24"/>
+                <w:szCs w:val="24"/>
+                <w:lang w:val="en-US"/>
+              </w:rPr>
+              <w:t>10kΩ</w:t>
+            </w:r>
           </w:p>
         </w:tc>
       </w:tr>
@@ -14928,7 +15077,7 @@
         </w:tc>
         <w:tc>
           <w:tcPr>
-            <w:tcW w:w="1134" w:type="dxa"/>
+            <w:tcW w:w="2410" w:type="dxa"/>
           </w:tcPr>
           <w:p>
             <w:pPr>
@@ -14940,11 +15089,17 @@
                 <w:lang w:val="en-US"/>
               </w:rPr>
             </w:pPr>
+            <w:r>
+              <w:rPr>
+                <w:lang w:val="en-US"/>
+              </w:rPr>
+              <w:t>Chip Resistor-Surface Mount</w:t>
+            </w:r>
           </w:p>
         </w:tc>
         <w:tc>
           <w:tcPr>
-            <w:tcW w:w="993" w:type="dxa"/>
+            <w:tcW w:w="290" w:type="dxa"/>
           </w:tcPr>
           <w:p>
             <w:pPr>
@@ -14956,6 +15111,24 @@
                 <w:lang w:val="en-US"/>
               </w:rPr>
             </w:pPr>
+            <w:r>
+              <w:rPr>
+                <w:color w:val="000000" w:themeColor="text1"/>
+                <w:sz w:val="24"/>
+                <w:szCs w:val="24"/>
+                <w:lang w:val="en-US"/>
+              </w:rPr>
+              <w:t>9</w:t>
+            </w:r>
+            <w:r>
+              <w:rPr>
+                <w:color w:val="000000" w:themeColor="text1"/>
+                <w:sz w:val="24"/>
+                <w:szCs w:val="24"/>
+                <w:lang w:val="en-US"/>
+              </w:rPr>
+              <w:t>0kΩ</w:t>
+            </w:r>
           </w:p>
         </w:tc>
       </w:tr>
@@ -14983,7 +15156,7 @@
           <w:lang w:val="en-US"/>
         </w:rPr>
       </w:pPr>
-      <w:bookmarkStart w:id="12" w:name="_Toc70626986"/>
+      <w:bookmarkStart w:id="12" w:name="_Toc70718548"/>
       <w:r>
         <w:rPr>
           <w:lang w:val="en-US"/>
@@ -15354,6 +15527,12 @@
         </w:rPr>
         <w:t>kΩ</w:t>
       </w:r>
+      <w:r>
+        <w:rPr>
+          <w:lang w:val="en-US"/>
+        </w:rPr>
+        <w:t>.</w:t>
+      </w:r>
     </w:p>
     <w:tbl>
       <w:tblPr>
@@ -15363,8 +15542,8 @@
         <w:tblLook w:val="04A0" w:firstRow="1" w:lastRow="0" w:firstColumn="1" w:lastColumn="0" w:noHBand="0" w:noVBand="1"/>
       </w:tblPr>
       <w:tblGrid>
-        <w:gridCol w:w="1134"/>
-        <w:gridCol w:w="993"/>
+        <w:gridCol w:w="2547"/>
+        <w:gridCol w:w="988"/>
       </w:tblGrid>
       <w:tr>
         <w:trPr>
@@ -15372,7 +15551,7 @@
         </w:trPr>
         <w:tc>
           <w:tcPr>
-            <w:tcW w:w="1134" w:type="dxa"/>
+            <w:tcW w:w="2547" w:type="dxa"/>
           </w:tcPr>
           <w:p>
             <w:pPr>
@@ -15401,7 +15580,7 @@
         </w:tc>
         <w:tc>
           <w:tcPr>
-            <w:tcW w:w="993" w:type="dxa"/>
+            <w:tcW w:w="279" w:type="dxa"/>
           </w:tcPr>
           <w:p>
             <w:pPr>
@@ -15435,7 +15614,7 @@
         </w:trPr>
         <w:tc>
           <w:tcPr>
-            <w:tcW w:w="1134" w:type="dxa"/>
+            <w:tcW w:w="2547" w:type="dxa"/>
           </w:tcPr>
           <w:p>
             <w:pPr>
@@ -15447,11 +15626,17 @@
                 <w:lang w:val="en-US"/>
               </w:rPr>
             </w:pPr>
+            <w:r>
+              <w:rPr>
+                <w:lang w:val="en-US"/>
+              </w:rPr>
+              <w:t>Chip Resistor-Surface Mount</w:t>
+            </w:r>
           </w:p>
         </w:tc>
         <w:tc>
           <w:tcPr>
-            <w:tcW w:w="993" w:type="dxa"/>
+            <w:tcW w:w="279" w:type="dxa"/>
           </w:tcPr>
           <w:p>
             <w:pPr>
@@ -15463,6 +15648,15 @@
                 <w:lang w:val="en-US"/>
               </w:rPr>
             </w:pPr>
+            <w:r>
+              <w:rPr>
+                <w:color w:val="000000" w:themeColor="text1"/>
+                <w:sz w:val="24"/>
+                <w:szCs w:val="24"/>
+                <w:lang w:val="en-US"/>
+              </w:rPr>
+              <w:t>69.8kΩ</w:t>
+            </w:r>
           </w:p>
         </w:tc>
       </w:tr>
@@ -15482,7 +15676,7 @@
           <w:lang w:val="en-US"/>
         </w:rPr>
       </w:pPr>
-      <w:bookmarkStart w:id="13" w:name="_Toc70626987"/>
+      <w:bookmarkStart w:id="13" w:name="_Toc70718549"/>
       <w:r>
         <w:rPr>
           <w:lang w:val="en-US"/>
@@ -15895,8 +16089,8 @@
         <w:tblLook w:val="04A0" w:firstRow="1" w:lastRow="0" w:firstColumn="1" w:lastColumn="0" w:noHBand="0" w:noVBand="1"/>
       </w:tblPr>
       <w:tblGrid>
-        <w:gridCol w:w="1134"/>
-        <w:gridCol w:w="993"/>
+        <w:gridCol w:w="2405"/>
+        <w:gridCol w:w="1991"/>
       </w:tblGrid>
       <w:tr>
         <w:trPr>
@@ -15904,7 +16098,7 @@
         </w:trPr>
         <w:tc>
           <w:tcPr>
-            <w:tcW w:w="1134" w:type="dxa"/>
+            <w:tcW w:w="2405" w:type="dxa"/>
           </w:tcPr>
           <w:p>
             <w:pPr>
@@ -15933,7 +16127,7 @@
         </w:tc>
         <w:tc>
           <w:tcPr>
-            <w:tcW w:w="993" w:type="dxa"/>
+            <w:tcW w:w="1991" w:type="dxa"/>
           </w:tcPr>
           <w:p>
             <w:pPr>
@@ -15967,7 +16161,7 @@
         </w:trPr>
         <w:tc>
           <w:tcPr>
-            <w:tcW w:w="1134" w:type="dxa"/>
+            <w:tcW w:w="2405" w:type="dxa"/>
           </w:tcPr>
           <w:p>
             <w:pPr>
@@ -15979,11 +16173,17 @@
                 <w:lang w:val="en-US"/>
               </w:rPr>
             </w:pPr>
+            <w:r>
+              <w:rPr>
+                <w:lang w:val="en-US"/>
+              </w:rPr>
+              <w:t>Chip Resistor-Surface Mount</w:t>
+            </w:r>
           </w:p>
         </w:tc>
         <w:tc>
           <w:tcPr>
-            <w:tcW w:w="993" w:type="dxa"/>
+            <w:tcW w:w="1991" w:type="dxa"/>
           </w:tcPr>
           <w:p>
             <w:pPr>
@@ -15995,6 +16195,12 @@
                 <w:lang w:val="en-US"/>
               </w:rPr>
             </w:pPr>
+            <w:r>
+              <w:rPr>
+                <w:lang w:val="en-US"/>
+              </w:rPr>
+              <w:t>28mΩ</w:t>
+            </w:r>
           </w:p>
         </w:tc>
       </w:tr>
@@ -16015,7 +16221,7 @@
           <w:lang w:val="en-US"/>
         </w:rPr>
       </w:pPr>
-      <w:bookmarkStart w:id="14" w:name="_Toc70626988"/>
+      <w:bookmarkStart w:id="14" w:name="_Toc70718550"/>
       <w:r>
         <w:rPr>
           <w:lang w:val="en-US"/>
@@ -16191,6 +16397,15 @@
                 <w:lang w:val="en-US"/>
               </w:rPr>
             </w:pPr>
+            <w:r>
+              <w:rPr>
+                <w:color w:val="000000" w:themeColor="text1"/>
+                <w:sz w:val="24"/>
+                <w:szCs w:val="24"/>
+                <w:lang w:val="en-US"/>
+              </w:rPr>
+              <w:t>Ceramic</w:t>
+            </w:r>
           </w:p>
         </w:tc>
         <w:tc>
@@ -16207,6 +16422,15 @@
                 <w:lang w:val="en-US"/>
               </w:rPr>
             </w:pPr>
+            <w:r>
+              <w:rPr>
+                <w:color w:val="000000" w:themeColor="text1"/>
+                <w:sz w:val="24"/>
+                <w:szCs w:val="24"/>
+                <w:lang w:val="en-US"/>
+              </w:rPr>
+              <w:t>47pF</w:t>
+            </w:r>
           </w:p>
         </w:tc>
       </w:tr>
@@ -16227,7 +16451,7 @@
           <w:lang w:val="en-US"/>
         </w:rPr>
       </w:pPr>
-      <w:bookmarkStart w:id="15" w:name="_Toc70626989"/>
+      <w:bookmarkStart w:id="15" w:name="_Toc70718551"/>
       <w:r>
         <w:rPr>
           <w:lang w:val="en-US"/>
@@ -16311,13 +16535,19 @@
         <w:rPr>
           <w:lang w:val="en-US"/>
         </w:rPr>
-        <w:t>capacitors</w:t>
-      </w:r>
-      <w:r>
-        <w:rPr>
-          <w:lang w:val="en-US"/>
-        </w:rPr>
-        <w:t xml:space="preserve">, </w:t>
+        <w:t>capacitor</w:t>
+      </w:r>
+      <w:r>
+        <w:rPr>
+          <w:lang w:val="en-US"/>
+        </w:rPr>
+        <w:t>,</w:t>
+      </w:r>
+      <w:r>
+        <w:rPr>
+          <w:lang w:val="en-US"/>
+        </w:rPr>
+        <w:t xml:space="preserve"> </w:t>
       </w:r>
       <w:r>
         <w:rPr>
@@ -16337,6 +16567,12 @@
           <w:lang w:val="en-US"/>
         </w:rPr>
         <w:t xml:space="preserve"> resistance</w:t>
+      </w:r>
+      <w:r>
+        <w:rPr>
+          <w:lang w:val="en-US"/>
+        </w:rPr>
+        <w:t>,</w:t>
       </w:r>
       <w:r>
         <w:rPr>
@@ -16420,20 +16656,865 @@
         <w:t>symbol. We will choose this diode according to the simulation results.</w:t>
       </w:r>
     </w:p>
-    <w:p>
-      <w:pPr>
-        <w:rPr>
-          <w:lang w:val="en-US"/>
-        </w:rPr>
-      </w:pPr>
-    </w:p>
-    <w:p>
-      <w:pPr>
-        <w:rPr>
-          <w:lang w:val="en-US"/>
-        </w:rPr>
-      </w:pPr>
-    </w:p>
+    <w:tbl>
+      <w:tblPr>
+        <w:tblStyle w:val="TabloKlavuzu"/>
+        <w:tblW w:w="0" w:type="auto"/>
+        <w:jc w:val="center"/>
+        <w:tblLook w:val="04A0" w:firstRow="1" w:lastRow="0" w:firstColumn="1" w:lastColumn="0" w:noHBand="0" w:noVBand="1"/>
+      </w:tblPr>
+      <w:tblGrid>
+        <w:gridCol w:w="2547"/>
+        <w:gridCol w:w="2977"/>
+        <w:gridCol w:w="921"/>
+      </w:tblGrid>
+      <w:tr>
+        <w:trPr>
+          <w:trHeight w:val="509"/>
+          <w:jc w:val="center"/>
+        </w:trPr>
+        <w:tc>
+          <w:tcPr>
+            <w:tcW w:w="2547" w:type="dxa"/>
+          </w:tcPr>
+          <w:p>
+            <w:pPr>
+              <w:pStyle w:val="AralkYok"/>
+              <w:spacing w:before="0" w:after="0"/>
+              <w:jc w:val="center"/>
+              <w:rPr>
+                <w:b/>
+                <w:bCs/>
+                <w:color w:val="000000" w:themeColor="text1"/>
+                <w:lang w:val="en-US"/>
+              </w:rPr>
+            </w:pPr>
+            <w:r>
+              <w:rPr>
+                <w:b/>
+                <w:bCs/>
+                <w:color w:val="000000" w:themeColor="text1"/>
+                <w:lang w:val="en-US"/>
+              </w:rPr>
+              <w:t>Component</w:t>
+            </w:r>
+          </w:p>
+        </w:tc>
+        <w:tc>
+          <w:tcPr>
+            <w:tcW w:w="2977" w:type="dxa"/>
+          </w:tcPr>
+          <w:p>
+            <w:pPr>
+              <w:pStyle w:val="AralkYok"/>
+              <w:spacing w:before="0" w:after="0"/>
+              <w:jc w:val="center"/>
+              <w:rPr>
+                <w:b/>
+                <w:bCs/>
+                <w:color w:val="000000" w:themeColor="text1"/>
+                <w:lang w:val="en-US"/>
+              </w:rPr>
+            </w:pPr>
+            <w:r>
+              <w:rPr>
+                <w:b/>
+                <w:bCs/>
+                <w:color w:val="000000" w:themeColor="text1"/>
+                <w:lang w:val="en-US"/>
+              </w:rPr>
+              <w:t>Type</w:t>
+            </w:r>
+          </w:p>
+        </w:tc>
+        <w:tc>
+          <w:tcPr>
+            <w:tcW w:w="921" w:type="dxa"/>
+          </w:tcPr>
+          <w:p>
+            <w:pPr>
+              <w:pStyle w:val="AralkYok"/>
+              <w:spacing w:before="0" w:after="0"/>
+              <w:jc w:val="center"/>
+              <w:rPr>
+                <w:b/>
+                <w:bCs/>
+                <w:color w:val="000000" w:themeColor="text1"/>
+                <w:lang w:val="en-US"/>
+              </w:rPr>
+            </w:pPr>
+            <w:r>
+              <w:rPr>
+                <w:b/>
+                <w:bCs/>
+                <w:color w:val="000000" w:themeColor="text1"/>
+                <w:lang w:val="en-US"/>
+              </w:rPr>
+              <w:t>Value</w:t>
+            </w:r>
+          </w:p>
+        </w:tc>
+      </w:tr>
+      <w:tr>
+        <w:trPr>
+          <w:trHeight w:val="558"/>
+          <w:jc w:val="center"/>
+        </w:trPr>
+        <w:tc>
+          <w:tcPr>
+            <w:tcW w:w="2547" w:type="dxa"/>
+          </w:tcPr>
+          <w:p>
+            <w:pPr>
+              <w:pStyle w:val="AralkYok"/>
+              <w:spacing w:before="0" w:after="0"/>
+              <w:jc w:val="center"/>
+              <w:rPr>
+                <w:lang w:val="en-US"/>
+              </w:rPr>
+            </w:pPr>
+            <w:r>
+              <w:rPr>
+                <w:lang w:val="en-US"/>
+              </w:rPr>
+              <w:t>V</w:t>
+            </w:r>
+            <w:r>
+              <w:rPr>
+                <w:vertAlign w:val="subscript"/>
+                <w:lang w:val="en-US"/>
+              </w:rPr>
+              <w:t>c</w:t>
+            </w:r>
+            <w:r>
+              <w:rPr>
+                <w:vertAlign w:val="subscript"/>
+                <w:lang w:val="en-US"/>
+              </w:rPr>
+              <w:t xml:space="preserve">   </w:t>
+            </w:r>
+            <w:r>
+              <w:rPr>
+                <w:lang w:val="en-US"/>
+              </w:rPr>
+              <w:t>Resistance</w:t>
+            </w:r>
+          </w:p>
+        </w:tc>
+        <w:tc>
+          <w:tcPr>
+            <w:tcW w:w="2977" w:type="dxa"/>
+          </w:tcPr>
+          <w:p>
+            <w:pPr>
+              <w:pStyle w:val="AralkYok"/>
+              <w:spacing w:before="0" w:after="0"/>
+              <w:jc w:val="center"/>
+              <w:rPr>
+                <w:lang w:val="en-US"/>
+              </w:rPr>
+            </w:pPr>
+            <w:r>
+              <w:rPr>
+                <w:lang w:val="en-US"/>
+              </w:rPr>
+              <w:t>Chip Resistor-Surface Mount</w:t>
+            </w:r>
+          </w:p>
+        </w:tc>
+        <w:tc>
+          <w:tcPr>
+            <w:tcW w:w="921" w:type="dxa"/>
+          </w:tcPr>
+          <w:p>
+            <w:pPr>
+              <w:pStyle w:val="AralkYok"/>
+              <w:spacing w:before="0" w:after="0"/>
+              <w:jc w:val="center"/>
+              <w:rPr>
+                <w:lang w:val="en-US"/>
+              </w:rPr>
+            </w:pPr>
+            <w:r>
+              <w:rPr>
+                <w:lang w:val="en-US"/>
+              </w:rPr>
+              <w:t>20kΩ</w:t>
+            </w:r>
+          </w:p>
+        </w:tc>
+      </w:tr>
+      <w:tr>
+        <w:trPr>
+          <w:trHeight w:val="558"/>
+          <w:jc w:val="center"/>
+        </w:trPr>
+        <w:tc>
+          <w:tcPr>
+            <w:tcW w:w="2547" w:type="dxa"/>
+          </w:tcPr>
+          <w:p>
+            <w:pPr>
+              <w:pStyle w:val="AralkYok"/>
+              <w:spacing w:before="0" w:after="0"/>
+              <w:jc w:val="center"/>
+              <w:rPr>
+                <w:lang w:val="en-US"/>
+              </w:rPr>
+            </w:pPr>
+            <w:r>
+              <w:rPr>
+                <w:lang w:val="en-US"/>
+              </w:rPr>
+              <w:t>T</w:t>
+            </w:r>
+            <w:r>
+              <w:rPr>
+                <w:lang w:val="en-US"/>
+              </w:rPr>
+              <w:t xml:space="preserve">hermal </w:t>
+            </w:r>
+            <w:r>
+              <w:rPr>
+                <w:lang w:val="en-US"/>
+              </w:rPr>
+              <w:t>C</w:t>
+            </w:r>
+            <w:r>
+              <w:rPr>
+                <w:lang w:val="en-US"/>
+              </w:rPr>
+              <w:t>orrection</w:t>
+            </w:r>
+            <w:r>
+              <w:rPr>
+                <w:lang w:val="en-US"/>
+              </w:rPr>
+              <w:t xml:space="preserve"> Resistance</w:t>
+            </w:r>
+          </w:p>
+        </w:tc>
+        <w:tc>
+          <w:tcPr>
+            <w:tcW w:w="2977" w:type="dxa"/>
+          </w:tcPr>
+          <w:p>
+            <w:pPr>
+              <w:pStyle w:val="AralkYok"/>
+              <w:spacing w:before="0" w:after="0"/>
+              <w:jc w:val="center"/>
+              <w:rPr>
+                <w:lang w:val="en-US"/>
+              </w:rPr>
+            </w:pPr>
+            <w:r>
+              <w:rPr>
+                <w:lang w:val="en-US"/>
+              </w:rPr>
+              <w:t>Chip Resistor-Surface Mount</w:t>
+            </w:r>
+          </w:p>
+        </w:tc>
+        <w:tc>
+          <w:tcPr>
+            <w:tcW w:w="921" w:type="dxa"/>
+          </w:tcPr>
+          <w:p>
+            <w:pPr>
+              <w:pStyle w:val="AralkYok"/>
+              <w:spacing w:before="0" w:after="0"/>
+              <w:jc w:val="center"/>
+              <w:rPr>
+                <w:lang w:val="en-US"/>
+              </w:rPr>
+            </w:pPr>
+            <w:r>
+              <w:rPr>
+                <w:lang w:val="en-US"/>
+              </w:rPr>
+              <w:t>500kΩ</w:t>
+            </w:r>
+          </w:p>
+        </w:tc>
+      </w:tr>
+      <w:tr>
+        <w:trPr>
+          <w:trHeight w:val="558"/>
+          <w:jc w:val="center"/>
+        </w:trPr>
+        <w:tc>
+          <w:tcPr>
+            <w:tcW w:w="2547" w:type="dxa"/>
+          </w:tcPr>
+          <w:p>
+            <w:pPr>
+              <w:pStyle w:val="AralkYok"/>
+              <w:spacing w:before="0" w:after="0"/>
+              <w:jc w:val="center"/>
+              <w:rPr>
+                <w:lang w:val="en-US"/>
+              </w:rPr>
+            </w:pPr>
+            <w:r>
+              <w:rPr>
+                <w:lang w:val="en-US"/>
+              </w:rPr>
+              <w:t>DCM Resistance</w:t>
+            </w:r>
+          </w:p>
+        </w:tc>
+        <w:tc>
+          <w:tcPr>
+            <w:tcW w:w="2977" w:type="dxa"/>
+          </w:tcPr>
+          <w:p>
+            <w:pPr>
+              <w:pStyle w:val="AralkYok"/>
+              <w:spacing w:before="0" w:after="0"/>
+              <w:jc w:val="center"/>
+              <w:rPr>
+                <w:lang w:val="en-US"/>
+              </w:rPr>
+            </w:pPr>
+            <w:r>
+              <w:rPr>
+                <w:lang w:val="en-US"/>
+              </w:rPr>
+              <w:t>Chip Resistor-Surface Mount</w:t>
+            </w:r>
+          </w:p>
+        </w:tc>
+        <w:tc>
+          <w:tcPr>
+            <w:tcW w:w="921" w:type="dxa"/>
+          </w:tcPr>
+          <w:p>
+            <w:pPr>
+              <w:pStyle w:val="AralkYok"/>
+              <w:spacing w:before="0" w:after="0"/>
+              <w:jc w:val="center"/>
+              <w:rPr>
+                <w:lang w:val="en-US"/>
+              </w:rPr>
+            </w:pPr>
+            <w:r>
+              <w:rPr>
+                <w:lang w:val="en-US"/>
+              </w:rPr>
+              <w:t>10k</w:t>
+            </w:r>
+            <w:r>
+              <w:rPr>
+                <w:lang w:val="en-US"/>
+              </w:rPr>
+              <w:t>Ω</w:t>
+            </w:r>
+          </w:p>
+        </w:tc>
+      </w:tr>
+      <w:tr>
+        <w:trPr>
+          <w:trHeight w:val="558"/>
+          <w:jc w:val="center"/>
+        </w:trPr>
+        <w:tc>
+          <w:tcPr>
+            <w:tcW w:w="2547" w:type="dxa"/>
+          </w:tcPr>
+          <w:p>
+            <w:pPr>
+              <w:pStyle w:val="AralkYok"/>
+              <w:spacing w:before="0" w:after="0"/>
+              <w:jc w:val="center"/>
+              <w:rPr>
+                <w:lang w:val="en-US"/>
+              </w:rPr>
+            </w:pPr>
+            <w:r>
+              <w:rPr>
+                <w:lang w:val="en-US"/>
+              </w:rPr>
+              <w:t>Bias Capacitor</w:t>
+            </w:r>
+          </w:p>
+        </w:tc>
+        <w:tc>
+          <w:tcPr>
+            <w:tcW w:w="2977" w:type="dxa"/>
+          </w:tcPr>
+          <w:p>
+            <w:pPr>
+              <w:pStyle w:val="AralkYok"/>
+              <w:spacing w:before="0" w:after="0"/>
+              <w:jc w:val="center"/>
+              <w:rPr>
+                <w:lang w:val="en-US"/>
+              </w:rPr>
+            </w:pPr>
+            <w:r>
+              <w:rPr>
+                <w:lang w:val="en-US"/>
+              </w:rPr>
+              <w:t>Ceramic</w:t>
+            </w:r>
+          </w:p>
+        </w:tc>
+        <w:tc>
+          <w:tcPr>
+            <w:tcW w:w="921" w:type="dxa"/>
+          </w:tcPr>
+          <w:p>
+            <w:pPr>
+              <w:pStyle w:val="AralkYok"/>
+              <w:spacing w:before="0" w:after="0"/>
+              <w:jc w:val="center"/>
+              <w:rPr>
+                <w:lang w:val="en-US"/>
+              </w:rPr>
+            </w:pPr>
+            <w:r>
+              <w:rPr>
+                <w:lang w:val="en-US"/>
+              </w:rPr>
+              <w:t>4.7µF</w:t>
+            </w:r>
+          </w:p>
+        </w:tc>
+      </w:tr>
+      <w:tr>
+        <w:trPr>
+          <w:trHeight w:val="558"/>
+          <w:jc w:val="center"/>
+        </w:trPr>
+        <w:tc>
+          <w:tcPr>
+            <w:tcW w:w="2547" w:type="dxa"/>
+          </w:tcPr>
+          <w:p>
+            <w:pPr>
+              <w:pStyle w:val="AralkYok"/>
+              <w:spacing w:before="0" w:after="0"/>
+              <w:jc w:val="center"/>
+              <w:rPr>
+                <w:lang w:val="en-US"/>
+              </w:rPr>
+            </w:pPr>
+            <w:r>
+              <w:rPr>
+                <w:lang w:val="en-US"/>
+              </w:rPr>
+              <w:t>Drive Capacitor</w:t>
+            </w:r>
+          </w:p>
+        </w:tc>
+        <w:tc>
+          <w:tcPr>
+            <w:tcW w:w="2977" w:type="dxa"/>
+          </w:tcPr>
+          <w:p>
+            <w:pPr>
+              <w:pStyle w:val="AralkYok"/>
+              <w:spacing w:before="0" w:after="0"/>
+              <w:jc w:val="center"/>
+              <w:rPr>
+                <w:lang w:val="en-US"/>
+              </w:rPr>
+            </w:pPr>
+            <w:r>
+              <w:rPr>
+                <w:lang w:val="en-US"/>
+              </w:rPr>
+              <w:t>Ceramic</w:t>
+            </w:r>
+          </w:p>
+        </w:tc>
+        <w:tc>
+          <w:tcPr>
+            <w:tcW w:w="921" w:type="dxa"/>
+          </w:tcPr>
+          <w:p>
+            <w:pPr>
+              <w:pStyle w:val="AralkYok"/>
+              <w:spacing w:before="0" w:after="0"/>
+              <w:jc w:val="center"/>
+              <w:rPr>
+                <w:lang w:val="en-US"/>
+              </w:rPr>
+            </w:pPr>
+            <w:r>
+              <w:rPr>
+                <w:lang w:val="en-US"/>
+              </w:rPr>
+              <w:t>4.7µF</w:t>
+            </w:r>
+          </w:p>
+        </w:tc>
+      </w:tr>
+      <w:tr>
+        <w:trPr>
+          <w:trHeight w:val="558"/>
+          <w:jc w:val="center"/>
+        </w:trPr>
+        <w:tc>
+          <w:tcPr>
+            <w:tcW w:w="2547" w:type="dxa"/>
+          </w:tcPr>
+          <w:p>
+            <w:pPr>
+              <w:pStyle w:val="AralkYok"/>
+              <w:spacing w:before="0" w:after="0"/>
+              <w:jc w:val="center"/>
+              <w:rPr>
+                <w:lang w:val="en-US"/>
+              </w:rPr>
+            </w:pPr>
+            <w:r>
+              <w:rPr>
+                <w:lang w:val="en-US"/>
+              </w:rPr>
+              <w:t>V</w:t>
+            </w:r>
+            <w:r>
+              <w:rPr>
+                <w:vertAlign w:val="subscript"/>
+                <w:lang w:val="en-US"/>
+              </w:rPr>
+              <w:t>c</w:t>
+            </w:r>
+            <w:r>
+              <w:rPr>
+                <w:vertAlign w:val="subscript"/>
+                <w:lang w:val="en-US"/>
+              </w:rPr>
+              <w:t xml:space="preserve">   </w:t>
+            </w:r>
+            <w:r>
+              <w:rPr>
+                <w:lang w:val="en-US"/>
+              </w:rPr>
+              <w:t>Capacitor</w:t>
+            </w:r>
+          </w:p>
+        </w:tc>
+        <w:tc>
+          <w:tcPr>
+            <w:tcW w:w="2977" w:type="dxa"/>
+          </w:tcPr>
+          <w:p>
+            <w:pPr>
+              <w:pStyle w:val="AralkYok"/>
+              <w:spacing w:before="0" w:after="0"/>
+              <w:jc w:val="center"/>
+              <w:rPr>
+                <w:lang w:val="en-US"/>
+              </w:rPr>
+            </w:pPr>
+            <w:r>
+              <w:rPr>
+                <w:lang w:val="en-US"/>
+              </w:rPr>
+              <w:t>Ceramic</w:t>
+            </w:r>
+          </w:p>
+        </w:tc>
+        <w:tc>
+          <w:tcPr>
+            <w:tcW w:w="921" w:type="dxa"/>
+          </w:tcPr>
+          <w:p>
+            <w:pPr>
+              <w:pStyle w:val="AralkYok"/>
+              <w:spacing w:before="0" w:after="0"/>
+              <w:jc w:val="center"/>
+              <w:rPr>
+                <w:lang w:val="en-US"/>
+              </w:rPr>
+            </w:pPr>
+            <w:r>
+              <w:rPr>
+                <w:lang w:val="en-US"/>
+              </w:rPr>
+              <w:t>100nF</w:t>
+            </w:r>
+          </w:p>
+        </w:tc>
+      </w:tr>
+    </w:tbl>
+    <w:p>
+      <w:pPr>
+        <w:rPr>
+          <w:lang w:val="en-US"/>
+        </w:rPr>
+      </w:pPr>
+    </w:p>
+    <w:tbl>
+      <w:tblPr>
+        <w:tblStyle w:val="TabloKlavuzu"/>
+        <w:tblW w:w="0" w:type="auto"/>
+        <w:jc w:val="center"/>
+        <w:tblLook w:val="04A0" w:firstRow="1" w:lastRow="0" w:firstColumn="1" w:lastColumn="0" w:noHBand="0" w:noVBand="1"/>
+      </w:tblPr>
+      <w:tblGrid>
+        <w:gridCol w:w="1980"/>
+        <w:gridCol w:w="1559"/>
+        <w:gridCol w:w="2268"/>
+        <w:gridCol w:w="2325"/>
+      </w:tblGrid>
+      <w:tr>
+        <w:trPr>
+          <w:trHeight w:val="509"/>
+          <w:jc w:val="center"/>
+        </w:trPr>
+        <w:tc>
+          <w:tcPr>
+            <w:tcW w:w="1980" w:type="dxa"/>
+          </w:tcPr>
+          <w:p>
+            <w:pPr>
+              <w:pStyle w:val="AralkYok"/>
+              <w:spacing w:before="0" w:after="0"/>
+              <w:jc w:val="center"/>
+              <w:rPr>
+                <w:b/>
+                <w:bCs/>
+                <w:color w:val="000000" w:themeColor="text1"/>
+                <w:lang w:val="en-US"/>
+              </w:rPr>
+            </w:pPr>
+            <w:r>
+              <w:rPr>
+                <w:b/>
+                <w:bCs/>
+                <w:color w:val="000000" w:themeColor="text1"/>
+                <w:lang w:val="en-US"/>
+              </w:rPr>
+              <w:t>Type</w:t>
+            </w:r>
+          </w:p>
+        </w:tc>
+        <w:tc>
+          <w:tcPr>
+            <w:tcW w:w="1559" w:type="dxa"/>
+          </w:tcPr>
+          <w:p>
+            <w:pPr>
+              <w:pStyle w:val="AralkYok"/>
+              <w:spacing w:before="0" w:after="0"/>
+              <w:jc w:val="center"/>
+              <w:rPr>
+                <w:b/>
+                <w:bCs/>
+                <w:color w:val="000000" w:themeColor="text1"/>
+                <w:lang w:val="en-US"/>
+              </w:rPr>
+            </w:pPr>
+            <w:r>
+              <w:rPr>
+                <w:b/>
+                <w:bCs/>
+                <w:color w:val="000000" w:themeColor="text1"/>
+                <w:lang w:val="en-US"/>
+              </w:rPr>
+              <w:t>Package</w:t>
+            </w:r>
+          </w:p>
+        </w:tc>
+        <w:tc>
+          <w:tcPr>
+            <w:tcW w:w="2268" w:type="dxa"/>
+          </w:tcPr>
+          <w:p>
+            <w:pPr>
+              <w:pStyle w:val="AralkYok"/>
+              <w:spacing w:before="0" w:after="0"/>
+              <w:jc w:val="center"/>
+              <w:rPr>
+                <w:b/>
+                <w:bCs/>
+                <w:color w:val="000000" w:themeColor="text1"/>
+                <w:lang w:val="en-US"/>
+              </w:rPr>
+            </w:pPr>
+            <w:r>
+              <w:rPr>
+                <w:b/>
+                <w:bCs/>
+                <w:color w:val="000000" w:themeColor="text1"/>
+                <w:lang w:val="en-US"/>
+              </w:rPr>
+              <w:t>Maximum Voltage</w:t>
+            </w:r>
+          </w:p>
+          <w:p>
+            <w:pPr>
+              <w:pStyle w:val="AralkYok"/>
+              <w:spacing w:before="0" w:after="0"/>
+              <w:jc w:val="center"/>
+              <w:rPr>
+                <w:b/>
+                <w:bCs/>
+                <w:color w:val="000000" w:themeColor="text1"/>
+                <w:lang w:val="en-US"/>
+              </w:rPr>
+            </w:pPr>
+            <w:r>
+              <w:rPr>
+                <w:b/>
+                <w:bCs/>
+                <w:color w:val="000000" w:themeColor="text1"/>
+                <w:lang w:val="en-US"/>
+              </w:rPr>
+              <w:t>(V)</w:t>
+            </w:r>
+          </w:p>
+        </w:tc>
+        <w:tc>
+          <w:tcPr>
+            <w:tcW w:w="2325" w:type="dxa"/>
+          </w:tcPr>
+          <w:p>
+            <w:pPr>
+              <w:pStyle w:val="AralkYok"/>
+              <w:spacing w:before="0" w:after="0"/>
+              <w:jc w:val="center"/>
+              <w:rPr>
+                <w:b/>
+                <w:bCs/>
+                <w:color w:val="000000" w:themeColor="text1"/>
+                <w:lang w:val="en-US"/>
+              </w:rPr>
+            </w:pPr>
+            <w:r>
+              <w:rPr>
+                <w:b/>
+                <w:bCs/>
+                <w:color w:val="000000" w:themeColor="text1"/>
+                <w:lang w:val="en-US"/>
+              </w:rPr>
+              <w:t>Maximum Current</w:t>
+            </w:r>
+          </w:p>
+          <w:p>
+            <w:pPr>
+              <w:pStyle w:val="AralkYok"/>
+              <w:spacing w:before="0" w:after="0"/>
+              <w:jc w:val="center"/>
+              <w:rPr>
+                <w:b/>
+                <w:bCs/>
+                <w:color w:val="000000" w:themeColor="text1"/>
+                <w:lang w:val="en-US"/>
+              </w:rPr>
+            </w:pPr>
+            <w:r>
+              <w:rPr>
+                <w:b/>
+                <w:bCs/>
+                <w:color w:val="000000" w:themeColor="text1"/>
+                <w:lang w:val="en-US"/>
+              </w:rPr>
+              <w:t>(A)</w:t>
+            </w:r>
+          </w:p>
+        </w:tc>
+      </w:tr>
+      <w:tr>
+        <w:trPr>
+          <w:trHeight w:val="558"/>
+          <w:jc w:val="center"/>
+        </w:trPr>
+        <w:tc>
+          <w:tcPr>
+            <w:tcW w:w="1980" w:type="dxa"/>
+          </w:tcPr>
+          <w:p>
+            <w:pPr>
+              <w:pStyle w:val="AralkYok"/>
+              <w:spacing w:before="0" w:after="0"/>
+              <w:jc w:val="center"/>
+              <w:rPr>
+                <w:lang w:val="en-US"/>
+              </w:rPr>
+            </w:pPr>
+            <w:r>
+              <w:rPr>
+                <w:lang w:val="en-US"/>
+              </w:rPr>
+              <w:t>Schottky</w:t>
+            </w:r>
+          </w:p>
+        </w:tc>
+        <w:tc>
+          <w:tcPr>
+            <w:tcW w:w="1559" w:type="dxa"/>
+          </w:tcPr>
+          <w:p>
+            <w:pPr>
+              <w:pStyle w:val="AralkYok"/>
+              <w:spacing w:before="0" w:after="0"/>
+              <w:jc w:val="center"/>
+              <w:rPr>
+                <w:lang w:val="en-US"/>
+              </w:rPr>
+            </w:pPr>
+            <w:r>
+              <w:rPr>
+                <w:lang w:val="en-US"/>
+              </w:rPr>
+              <w:t>DO-214AC</w:t>
+            </w:r>
+          </w:p>
+        </w:tc>
+        <w:tc>
+          <w:tcPr>
+            <w:tcW w:w="2268" w:type="dxa"/>
+          </w:tcPr>
+          <w:p>
+            <w:pPr>
+              <w:pStyle w:val="AralkYok"/>
+              <w:spacing w:before="0" w:after="0"/>
+              <w:jc w:val="center"/>
+              <w:rPr>
+                <w:lang w:val="en-US"/>
+              </w:rPr>
+            </w:pPr>
+            <w:r>
+              <w:rPr>
+                <w:lang w:val="en-US"/>
+              </w:rPr>
+              <w:t>150</w:t>
+            </w:r>
+          </w:p>
+        </w:tc>
+        <w:tc>
+          <w:tcPr>
+            <w:tcW w:w="2325" w:type="dxa"/>
+          </w:tcPr>
+          <w:p>
+            <w:pPr>
+              <w:pStyle w:val="AralkYok"/>
+              <w:spacing w:before="0" w:after="0"/>
+              <w:jc w:val="center"/>
+              <w:rPr>
+                <w:lang w:val="en-US"/>
+              </w:rPr>
+            </w:pPr>
+            <w:r>
+              <w:rPr>
+                <w:lang w:val="en-US"/>
+              </w:rPr>
+              <w:t>3</w:t>
+            </w:r>
+            <w:r>
+              <w:rPr>
+                <w:lang w:val="en-US"/>
+              </w:rPr>
+              <w:t>A</w:t>
+            </w:r>
+          </w:p>
+        </w:tc>
+      </w:tr>
+    </w:tbl>
     <w:p>
       <w:pPr>
         <w:rPr>
@@ -16448,7 +17529,7 @@
           <w:lang w:val="en-US"/>
         </w:rPr>
       </w:pPr>
-      <w:bookmarkStart w:id="16" w:name="_Toc70626990"/>
+      <w:bookmarkStart w:id="16" w:name="_Toc70718552"/>
       <w:r>
         <w:rPr>
           <w:lang w:val="en-US"/>
@@ -16495,7 +17576,7 @@
           <w:lang w:val="en-US"/>
         </w:rPr>
       </w:pPr>
-      <w:bookmarkStart w:id="17" w:name="_Toc70626991"/>
+      <w:bookmarkStart w:id="17" w:name="_Toc70718553"/>
       <w:r>
         <w:rPr>
           <w:lang w:val="en-US"/>
@@ -16578,18 +17659,287 @@
     <w:p>
       <w:pPr>
         <w:rPr>
-          <w:color w:val="FF0000"/>
-          <w:lang w:val="en-US"/>
-        </w:rPr>
-      </w:pPr>
-      <w:r>
-        <w:rPr>
-          <w:color w:val="FF0000"/>
-          <w:lang w:val="en-US"/>
-        </w:rPr>
-        <w:t>XXXXXXXXXXXXXXXXXXXXXXXXXXXXXXXXXXXXXXXXXXXXXXXXXXXXXXXXX</w:t>
-      </w:r>
-    </w:p>
+          <w:lang w:val="en-US"/>
+        </w:rPr>
+      </w:pPr>
+    </w:p>
+    <w:p>
+      <w:pPr>
+        <w:rPr>
+          <w:lang w:val="en-US"/>
+        </w:rPr>
+      </w:pPr>
+    </w:p>
+    <w:p>
+      <w:pPr>
+        <w:jc w:val="center"/>
+        <w:rPr>
+          <w:lang w:val="en-US"/>
+        </w:rPr>
+      </w:pPr>
+    </w:p>
+    <w:tbl>
+      <w:tblPr>
+        <w:tblStyle w:val="TabloKlavuzu"/>
+        <w:tblW w:w="0" w:type="auto"/>
+        <w:jc w:val="center"/>
+        <w:tblLook w:val="04A0" w:firstRow="1" w:lastRow="0" w:firstColumn="1" w:lastColumn="0" w:noHBand="0" w:noVBand="1"/>
+      </w:tblPr>
+      <w:tblGrid>
+        <w:gridCol w:w="1980"/>
+        <w:gridCol w:w="1559"/>
+        <w:gridCol w:w="2268"/>
+        <w:gridCol w:w="2325"/>
+      </w:tblGrid>
+      <w:tr>
+        <w:trPr>
+          <w:trHeight w:val="509"/>
+          <w:jc w:val="center"/>
+        </w:trPr>
+        <w:tc>
+          <w:tcPr>
+            <w:tcW w:w="1980" w:type="dxa"/>
+          </w:tcPr>
+          <w:p>
+            <w:pPr>
+              <w:pStyle w:val="AralkYok"/>
+              <w:spacing w:before="0" w:after="0"/>
+              <w:jc w:val="center"/>
+              <w:rPr>
+                <w:b/>
+                <w:bCs/>
+                <w:color w:val="000000" w:themeColor="text1"/>
+                <w:lang w:val="en-US"/>
+              </w:rPr>
+            </w:pPr>
+            <w:r>
+              <w:rPr>
+                <w:b/>
+                <w:bCs/>
+                <w:color w:val="000000" w:themeColor="text1"/>
+                <w:lang w:val="en-US"/>
+              </w:rPr>
+              <w:t>Type</w:t>
+            </w:r>
+          </w:p>
+        </w:tc>
+        <w:tc>
+          <w:tcPr>
+            <w:tcW w:w="1559" w:type="dxa"/>
+          </w:tcPr>
+          <w:p>
+            <w:pPr>
+              <w:pStyle w:val="AralkYok"/>
+              <w:spacing w:before="0" w:after="0"/>
+              <w:jc w:val="center"/>
+              <w:rPr>
+                <w:b/>
+                <w:bCs/>
+                <w:color w:val="000000" w:themeColor="text1"/>
+                <w:lang w:val="en-US"/>
+              </w:rPr>
+            </w:pPr>
+            <w:r>
+              <w:rPr>
+                <w:b/>
+                <w:bCs/>
+                <w:color w:val="000000" w:themeColor="text1"/>
+                <w:lang w:val="en-US"/>
+              </w:rPr>
+              <w:t>Package</w:t>
+            </w:r>
+          </w:p>
+        </w:tc>
+        <w:tc>
+          <w:tcPr>
+            <w:tcW w:w="2268" w:type="dxa"/>
+          </w:tcPr>
+          <w:p>
+            <w:pPr>
+              <w:pStyle w:val="AralkYok"/>
+              <w:spacing w:before="0" w:after="0"/>
+              <w:jc w:val="center"/>
+              <w:rPr>
+                <w:b/>
+                <w:bCs/>
+                <w:color w:val="000000" w:themeColor="text1"/>
+                <w:lang w:val="en-US"/>
+              </w:rPr>
+            </w:pPr>
+            <w:r>
+              <w:rPr>
+                <w:b/>
+                <w:bCs/>
+                <w:color w:val="000000" w:themeColor="text1"/>
+                <w:lang w:val="en-US"/>
+              </w:rPr>
+              <w:t>Maximum Voltage</w:t>
+            </w:r>
+          </w:p>
+          <w:p>
+            <w:pPr>
+              <w:pStyle w:val="AralkYok"/>
+              <w:spacing w:before="0" w:after="0"/>
+              <w:jc w:val="center"/>
+              <w:rPr>
+                <w:b/>
+                <w:bCs/>
+                <w:color w:val="000000" w:themeColor="text1"/>
+                <w:lang w:val="en-US"/>
+              </w:rPr>
+            </w:pPr>
+            <w:r>
+              <w:rPr>
+                <w:b/>
+                <w:bCs/>
+                <w:color w:val="000000" w:themeColor="text1"/>
+                <w:lang w:val="en-US"/>
+              </w:rPr>
+              <w:t>(V)</w:t>
+            </w:r>
+          </w:p>
+        </w:tc>
+        <w:tc>
+          <w:tcPr>
+            <w:tcW w:w="2325" w:type="dxa"/>
+          </w:tcPr>
+          <w:p>
+            <w:pPr>
+              <w:pStyle w:val="AralkYok"/>
+              <w:spacing w:before="0" w:after="0"/>
+              <w:jc w:val="center"/>
+              <w:rPr>
+                <w:b/>
+                <w:bCs/>
+                <w:color w:val="000000" w:themeColor="text1"/>
+                <w:lang w:val="en-US"/>
+              </w:rPr>
+            </w:pPr>
+            <w:r>
+              <w:rPr>
+                <w:b/>
+                <w:bCs/>
+                <w:color w:val="000000" w:themeColor="text1"/>
+                <w:lang w:val="en-US"/>
+              </w:rPr>
+              <w:t>Maximum Current</w:t>
+            </w:r>
+          </w:p>
+          <w:p>
+            <w:pPr>
+              <w:pStyle w:val="AralkYok"/>
+              <w:spacing w:before="0" w:after="0"/>
+              <w:jc w:val="center"/>
+              <w:rPr>
+                <w:b/>
+                <w:bCs/>
+                <w:color w:val="000000" w:themeColor="text1"/>
+                <w:lang w:val="en-US"/>
+              </w:rPr>
+            </w:pPr>
+            <w:r>
+              <w:rPr>
+                <w:b/>
+                <w:bCs/>
+                <w:color w:val="000000" w:themeColor="text1"/>
+                <w:lang w:val="en-US"/>
+              </w:rPr>
+              <w:t>(A)</w:t>
+            </w:r>
+          </w:p>
+        </w:tc>
+      </w:tr>
+      <w:tr>
+        <w:trPr>
+          <w:trHeight w:val="558"/>
+          <w:jc w:val="center"/>
+        </w:trPr>
+        <w:tc>
+          <w:tcPr>
+            <w:tcW w:w="1980" w:type="dxa"/>
+          </w:tcPr>
+          <w:p>
+            <w:pPr>
+              <w:pStyle w:val="AralkYok"/>
+              <w:spacing w:before="0" w:after="0"/>
+              <w:jc w:val="center"/>
+              <w:rPr>
+                <w:lang w:val="en-US"/>
+              </w:rPr>
+            </w:pPr>
+            <w:r>
+              <w:rPr>
+                <w:lang w:val="en-US"/>
+              </w:rPr>
+              <w:t>Fast Recovery</w:t>
+            </w:r>
+          </w:p>
+        </w:tc>
+        <w:tc>
+          <w:tcPr>
+            <w:tcW w:w="1559" w:type="dxa"/>
+          </w:tcPr>
+          <w:p>
+            <w:pPr>
+              <w:pStyle w:val="AralkYok"/>
+              <w:spacing w:before="0" w:after="0"/>
+              <w:jc w:val="center"/>
+              <w:rPr>
+                <w:lang w:val="en-US"/>
+              </w:rPr>
+            </w:pPr>
+            <w:r>
+              <w:rPr>
+                <w:lang w:val="en-US"/>
+              </w:rPr>
+              <w:t>DO-214AC</w:t>
+            </w:r>
+          </w:p>
+        </w:tc>
+        <w:tc>
+          <w:tcPr>
+            <w:tcW w:w="2268" w:type="dxa"/>
+          </w:tcPr>
+          <w:p>
+            <w:pPr>
+              <w:pStyle w:val="AralkYok"/>
+              <w:spacing w:before="0" w:after="0"/>
+              <w:jc w:val="center"/>
+              <w:rPr>
+                <w:lang w:val="en-US"/>
+              </w:rPr>
+            </w:pPr>
+            <w:r>
+              <w:rPr>
+                <w:lang w:val="en-US"/>
+              </w:rPr>
+              <w:t>600</w:t>
+            </w:r>
+          </w:p>
+        </w:tc>
+        <w:tc>
+          <w:tcPr>
+            <w:tcW w:w="2325" w:type="dxa"/>
+          </w:tcPr>
+          <w:p>
+            <w:pPr>
+              <w:pStyle w:val="AralkYok"/>
+              <w:spacing w:before="0" w:after="0"/>
+              <w:jc w:val="center"/>
+              <w:rPr>
+                <w:lang w:val="en-US"/>
+              </w:rPr>
+            </w:pPr>
+            <w:r>
+              <w:rPr>
+                <w:lang w:val="en-US"/>
+              </w:rPr>
+              <w:t>2A</w:t>
+            </w:r>
+          </w:p>
+        </w:tc>
+      </w:tr>
+    </w:tbl>
     <w:p>
       <w:pPr>
         <w:rPr>
@@ -16762,33 +18112,450 @@
     <w:p>
       <w:pPr>
         <w:rPr>
+          <w:lang w:val="en-US"/>
+        </w:rPr>
+      </w:pPr>
+      <m:oMathPara>
+        <m:oMath>
+          <m:sSub>
+            <m:sSubPr>
+              <m:ctrlPr>
+                <w:rPr>
+                  <w:rFonts w:ascii="Cambria Math" w:hAnsi="Cambria Math"/>
+                  <w:i/>
+                  <w:lang w:val="en-US"/>
+                </w:rPr>
+              </m:ctrlPr>
+            </m:sSubPr>
+            <m:e>
+              <m:r>
+                <w:rPr>
+                  <w:rFonts w:ascii="Cambria Math" w:hAnsi="Cambria Math"/>
+                  <w:lang w:val="en-US"/>
+                </w:rPr>
+                <m:t>V</m:t>
+              </m:r>
+            </m:e>
+            <m:sub>
+              <m:r>
+                <w:rPr>
+                  <w:rFonts w:ascii="Cambria Math" w:hAnsi="Cambria Math"/>
+                  <w:lang w:val="en-US"/>
+                </w:rPr>
+                <m:t>zener</m:t>
+              </m:r>
+            </m:sub>
+          </m:sSub>
+          <m:r>
+            <w:rPr>
+              <w:rFonts w:ascii="Cambria Math" w:hAnsi="Cambria Math"/>
+              <w:lang w:val="en-US"/>
+            </w:rPr>
+            <m:t>≤</m:t>
+          </m:r>
+          <m:r>
+            <w:rPr>
+              <w:rFonts w:ascii="Cambria Math" w:hAnsi="Cambria Math"/>
+              <w:lang w:val="en-US"/>
+            </w:rPr>
+            <m:t>650</m:t>
+          </m:r>
+          <m:r>
+            <w:rPr>
+              <w:rFonts w:ascii="Cambria Math" w:hAnsi="Cambria Math"/>
+              <w:lang w:val="en-US"/>
+            </w:rPr>
+            <m:t>V</m:t>
+          </m:r>
+          <m:r>
+            <w:rPr>
+              <w:rFonts w:ascii="Cambria Math" w:hAnsi="Cambria Math"/>
+              <w:lang w:val="en-US"/>
+            </w:rPr>
+            <m:t>-</m:t>
+          </m:r>
+          <m:r>
+            <w:rPr>
+              <w:rFonts w:ascii="Cambria Math" w:hAnsi="Cambria Math"/>
+              <w:lang w:val="en-US"/>
+            </w:rPr>
+            <m:t>400</m:t>
+          </m:r>
+          <m:r>
+            <w:rPr>
+              <w:rFonts w:ascii="Cambria Math" w:hAnsi="Cambria Math"/>
+              <w:lang w:val="en-US"/>
+            </w:rPr>
+            <m:t>V</m:t>
+          </m:r>
+        </m:oMath>
+      </m:oMathPara>
+    </w:p>
+    <w:p>
+      <w:pPr>
+        <w:rPr>
+          <w:lang w:val="en-US"/>
+        </w:rPr>
+      </w:pPr>
+    </w:p>
+    <w:p>
+      <w:pPr>
+        <w:rPr>
+          <w:lang w:val="en-US"/>
+        </w:rPr>
+      </w:pPr>
+      <m:oMathPara>
+        <m:oMath>
+          <m:sSub>
+            <m:sSubPr>
+              <m:ctrlPr>
+                <w:rPr>
+                  <w:rFonts w:ascii="Cambria Math" w:hAnsi="Cambria Math"/>
+                  <w:i/>
+                  <w:lang w:val="en-US"/>
+                </w:rPr>
+              </m:ctrlPr>
+            </m:sSubPr>
+            <m:e>
+              <m:r>
+                <w:rPr>
+                  <w:rFonts w:ascii="Cambria Math" w:hAnsi="Cambria Math"/>
+                  <w:lang w:val="en-US"/>
+                </w:rPr>
+                <m:t>V</m:t>
+              </m:r>
+            </m:e>
+            <m:sub>
+              <m:r>
+                <w:rPr>
+                  <w:rFonts w:ascii="Cambria Math" w:hAnsi="Cambria Math"/>
+                  <w:lang w:val="en-US"/>
+                </w:rPr>
+                <m:t>zener</m:t>
+              </m:r>
+            </m:sub>
+          </m:sSub>
+          <m:r>
+            <w:rPr>
+              <w:rFonts w:ascii="Cambria Math" w:hAnsi="Cambria Math"/>
+              <w:lang w:val="en-US"/>
+            </w:rPr>
+            <m:t>≤</m:t>
+          </m:r>
+          <m:r>
+            <w:rPr>
+              <w:rFonts w:ascii="Cambria Math" w:hAnsi="Cambria Math"/>
+              <w:lang w:val="en-US"/>
+            </w:rPr>
+            <m:t>250V</m:t>
+          </m:r>
+        </m:oMath>
+      </m:oMathPara>
+    </w:p>
+    <w:p>
+      <w:pPr>
+        <w:rPr>
+          <w:lang w:val="en-US"/>
+        </w:rPr>
+      </w:pPr>
+    </w:p>
+    <w:p>
+      <w:pPr>
+        <w:rPr>
+          <w:lang w:val="en-US"/>
+        </w:rPr>
+      </w:pPr>
+    </w:p>
+    <w:tbl>
+      <w:tblPr>
+        <w:tblStyle w:val="TabloKlavuzu"/>
+        <w:tblW w:w="0" w:type="auto"/>
+        <w:jc w:val="center"/>
+        <w:tblLook w:val="04A0" w:firstRow="1" w:lastRow="0" w:firstColumn="1" w:lastColumn="0" w:noHBand="0" w:noVBand="1"/>
+      </w:tblPr>
+      <w:tblGrid>
+        <w:gridCol w:w="1497"/>
+        <w:gridCol w:w="1617"/>
+        <w:gridCol w:w="2268"/>
+        <w:gridCol w:w="2693"/>
+      </w:tblGrid>
+      <w:tr>
+        <w:trPr>
+          <w:trHeight w:val="509"/>
+          <w:jc w:val="center"/>
+        </w:trPr>
+        <w:tc>
+          <w:tcPr>
+            <w:tcW w:w="1497" w:type="dxa"/>
+          </w:tcPr>
+          <w:p>
+            <w:pPr>
+              <w:pStyle w:val="AralkYok"/>
+              <w:spacing w:before="0" w:after="0"/>
+              <w:jc w:val="center"/>
+              <w:rPr>
+                <w:b/>
+                <w:bCs/>
+                <w:color w:val="000000" w:themeColor="text1"/>
+                <w:lang w:val="en-US"/>
+              </w:rPr>
+            </w:pPr>
+            <w:r>
+              <w:rPr>
+                <w:b/>
+                <w:bCs/>
+                <w:color w:val="000000" w:themeColor="text1"/>
+                <w:lang w:val="en-US"/>
+              </w:rPr>
+              <w:t>Type</w:t>
+            </w:r>
+          </w:p>
+        </w:tc>
+        <w:tc>
+          <w:tcPr>
+            <w:tcW w:w="1617" w:type="dxa"/>
+          </w:tcPr>
+          <w:p>
+            <w:pPr>
+              <w:pStyle w:val="AralkYok"/>
+              <w:spacing w:before="0" w:after="0"/>
+              <w:jc w:val="center"/>
+              <w:rPr>
+                <w:b/>
+                <w:bCs/>
+                <w:color w:val="000000" w:themeColor="text1"/>
+                <w:lang w:val="en-US"/>
+              </w:rPr>
+            </w:pPr>
+            <w:r>
+              <w:rPr>
+                <w:b/>
+                <w:bCs/>
+                <w:color w:val="000000" w:themeColor="text1"/>
+                <w:lang w:val="en-US"/>
+              </w:rPr>
+              <w:t>Package</w:t>
+            </w:r>
+          </w:p>
+        </w:tc>
+        <w:tc>
+          <w:tcPr>
+            <w:tcW w:w="2268" w:type="dxa"/>
+          </w:tcPr>
+          <w:p>
+            <w:pPr>
+              <w:pStyle w:val="AralkYok"/>
+              <w:spacing w:before="0" w:after="0"/>
+              <w:jc w:val="center"/>
+              <w:rPr>
+                <w:b/>
+                <w:bCs/>
+                <w:color w:val="000000" w:themeColor="text1"/>
+                <w:lang w:val="en-US"/>
+              </w:rPr>
+            </w:pPr>
+            <w:r>
+              <w:rPr>
+                <w:b/>
+                <w:bCs/>
+                <w:color w:val="000000" w:themeColor="text1"/>
+                <w:lang w:val="en-US"/>
+              </w:rPr>
+              <w:t>Maximum Voltage</w:t>
+            </w:r>
+          </w:p>
+          <w:p>
+            <w:pPr>
+              <w:pStyle w:val="AralkYok"/>
+              <w:spacing w:before="0" w:after="0"/>
+              <w:jc w:val="center"/>
+              <w:rPr>
+                <w:b/>
+                <w:bCs/>
+                <w:color w:val="000000" w:themeColor="text1"/>
+                <w:lang w:val="en-US"/>
+              </w:rPr>
+            </w:pPr>
+            <w:r>
+              <w:rPr>
+                <w:b/>
+                <w:bCs/>
+                <w:color w:val="000000" w:themeColor="text1"/>
+                <w:lang w:val="en-US"/>
+              </w:rPr>
+              <w:t>(V)</w:t>
+            </w:r>
+          </w:p>
+        </w:tc>
+        <w:tc>
+          <w:tcPr>
+            <w:tcW w:w="2693" w:type="dxa"/>
+          </w:tcPr>
+          <w:p>
+            <w:pPr>
+              <w:pStyle w:val="AralkYok"/>
+              <w:spacing w:before="0" w:after="0"/>
+              <w:jc w:val="center"/>
+              <w:rPr>
+                <w:b/>
+                <w:bCs/>
+                <w:color w:val="000000" w:themeColor="text1"/>
+                <w:lang w:val="en-US"/>
+              </w:rPr>
+            </w:pPr>
+            <w:r>
+              <w:rPr>
+                <w:b/>
+                <w:bCs/>
+                <w:color w:val="000000" w:themeColor="text1"/>
+                <w:lang w:val="en-US"/>
+              </w:rPr>
+              <w:t xml:space="preserve">Maximum </w:t>
+            </w:r>
+            <w:r>
+              <w:rPr>
+                <w:b/>
+                <w:bCs/>
+                <w:color w:val="000000" w:themeColor="text1"/>
+                <w:lang w:val="en-US"/>
+              </w:rPr>
+              <w:t>Power</w:t>
+            </w:r>
+          </w:p>
+          <w:p>
+            <w:pPr>
+              <w:pStyle w:val="AralkYok"/>
+              <w:spacing w:before="0" w:after="0"/>
+              <w:jc w:val="center"/>
+              <w:rPr>
+                <w:b/>
+                <w:bCs/>
+                <w:color w:val="000000" w:themeColor="text1"/>
+                <w:lang w:val="en-US"/>
+              </w:rPr>
+            </w:pPr>
+            <w:r>
+              <w:rPr>
+                <w:b/>
+                <w:bCs/>
+                <w:color w:val="000000" w:themeColor="text1"/>
+                <w:lang w:val="en-US"/>
+              </w:rPr>
+              <w:t>(</w:t>
+            </w:r>
+            <w:r>
+              <w:rPr>
+                <w:b/>
+                <w:bCs/>
+                <w:color w:val="000000" w:themeColor="text1"/>
+                <w:lang w:val="en-US"/>
+              </w:rPr>
+              <w:t>W</w:t>
+            </w:r>
+            <w:r>
+              <w:rPr>
+                <w:b/>
+                <w:bCs/>
+                <w:color w:val="000000" w:themeColor="text1"/>
+                <w:lang w:val="en-US"/>
+              </w:rPr>
+              <w:t>)</w:t>
+            </w:r>
+          </w:p>
+        </w:tc>
+      </w:tr>
+      <w:tr>
+        <w:trPr>
+          <w:trHeight w:val="558"/>
+          <w:jc w:val="center"/>
+        </w:trPr>
+        <w:tc>
+          <w:tcPr>
+            <w:tcW w:w="1497" w:type="dxa"/>
+          </w:tcPr>
+          <w:p>
+            <w:pPr>
+              <w:pStyle w:val="AralkYok"/>
+              <w:spacing w:before="0" w:after="0"/>
+              <w:jc w:val="center"/>
+              <w:rPr>
+                <w:lang w:val="en-US"/>
+              </w:rPr>
+            </w:pPr>
+            <w:r>
+              <w:t>Zener</w:t>
+            </w:r>
+          </w:p>
+        </w:tc>
+        <w:tc>
+          <w:tcPr>
+            <w:tcW w:w="1617" w:type="dxa"/>
+          </w:tcPr>
+          <w:p>
+            <w:pPr>
+              <w:pStyle w:val="AralkYok"/>
+              <w:spacing w:before="0" w:after="0"/>
+              <w:jc w:val="center"/>
+              <w:rPr>
+                <w:lang w:val="en-US"/>
+              </w:rPr>
+            </w:pPr>
+            <w:r>
+              <w:t>SMB</w:t>
+            </w:r>
+          </w:p>
+        </w:tc>
+        <w:tc>
+          <w:tcPr>
+            <w:tcW w:w="2268" w:type="dxa"/>
+          </w:tcPr>
+          <w:p>
+            <w:pPr>
+              <w:pStyle w:val="AralkYok"/>
+              <w:spacing w:before="0" w:after="0"/>
+              <w:jc w:val="center"/>
+              <w:rPr>
+                <w:lang w:val="en-US"/>
+              </w:rPr>
+            </w:pPr>
+            <w:r>
+              <w:rPr>
+                <w:lang w:val="en-US"/>
+              </w:rPr>
+              <w:t>150</w:t>
+            </w:r>
+          </w:p>
+        </w:tc>
+        <w:tc>
+          <w:tcPr>
+            <w:tcW w:w="2693" w:type="dxa"/>
+          </w:tcPr>
+          <w:p>
+            <w:pPr>
+              <w:pStyle w:val="AralkYok"/>
+              <w:spacing w:before="0" w:after="0"/>
+              <w:jc w:val="center"/>
+              <w:rPr>
+                <w:lang w:val="en-US"/>
+              </w:rPr>
+            </w:pPr>
+            <w:r>
+              <w:rPr>
+                <w:lang w:val="en-US"/>
+              </w:rPr>
+              <w:t>3</w:t>
+            </w:r>
+          </w:p>
+        </w:tc>
+      </w:tr>
+    </w:tbl>
+    <w:p>
+      <w:pPr>
+        <w:rPr>
           <w:color w:val="FF0000"/>
           <w:lang w:val="en-US"/>
         </w:rPr>
       </w:pPr>
-      <w:r>
-        <w:rPr>
-          <w:color w:val="FF0000"/>
-          <w:lang w:val="en-US"/>
-        </w:rPr>
-        <w:t>XXXXXXXXXXXXXXXXXXXXXXXXXXXXXXXXXXXXXXXXXXXXXXX</w:t>
-      </w:r>
-    </w:p>
-    <w:p>
-      <w:pPr>
-        <w:rPr>
-          <w:color w:val="FF0000"/>
-          <w:lang w:val="en-US"/>
-        </w:rPr>
-      </w:pPr>
-    </w:p>
-    <w:p>
-      <w:pPr>
-        <w:rPr>
-          <w:color w:val="FF0000"/>
-          <w:lang w:val="en-US"/>
-        </w:rPr>
-      </w:pPr>
     </w:p>
     <w:p>
       <w:pPr>
@@ -16797,7 +18564,7 @@
           <w:lang w:val="en-US"/>
         </w:rPr>
       </w:pPr>
-      <w:bookmarkStart w:id="18" w:name="_Toc70626992"/>
+      <w:bookmarkStart w:id="18" w:name="_Toc70718554"/>
       <w:r>
         <w:rPr>
           <w:lang w:val="en-US"/>
@@ -16889,14 +18656,8 @@
     </w:p>
     <w:p>
       <w:pPr>
-        <w:rPr>
-          <w:lang w:val="en-US"/>
-        </w:rPr>
-      </w:pPr>
-    </w:p>
-    <w:p>
-      <w:pPr>
         <w:keepNext/>
+        <w:jc w:val="center"/>
         <w:rPr>
           <w:lang w:val="en-US"/>
         </w:rPr>
@@ -16907,8 +18668,8 @@
           <w:lang w:val="en-US"/>
         </w:rPr>
         <w:drawing>
-          <wp:inline distT="0" distB="0" distL="0" distR="0" wp14:anchorId="4B2458EC" wp14:editId="3A89DA8A">
-            <wp:extent cx="5760720" cy="2769235"/>
+          <wp:inline distT="0" distB="0" distL="0" distR="0" wp14:anchorId="4B2458EC" wp14:editId="02C34E01">
+            <wp:extent cx="5551733" cy="2668773"/>
             <wp:effectExtent l="0" t="0" r="0" b="0"/>
             <wp:docPr id="215" name="Resim 215"/>
             <wp:cNvGraphicFramePr>
@@ -16930,7 +18691,7 @@
                   <pic:spPr>
                     <a:xfrm>
                       <a:off x="0" y="0"/>
-                      <a:ext cx="5760720" cy="2769235"/>
+                      <a:ext cx="5665440" cy="2723433"/>
                     </a:xfrm>
                     <a:prstGeom prst="rect">
                       <a:avLst/>
@@ -16948,29 +18709,34 @@
         <w:pStyle w:val="ResimYazs"/>
         <w:jc w:val="center"/>
         <w:rPr>
-          <w:lang w:val="en-US"/>
-        </w:rPr>
-      </w:pPr>
-      <w:r>
-        <w:rPr>
+          <w:color w:val="auto"/>
+          <w:lang w:val="en-US"/>
+        </w:rPr>
+      </w:pPr>
+      <w:r>
+        <w:rPr>
+          <w:color w:val="auto"/>
           <w:lang w:val="en-US"/>
         </w:rPr>
         <w:t xml:space="preserve">Figure </w:t>
       </w:r>
       <w:r>
         <w:rPr>
+          <w:color w:val="auto"/>
           <w:lang w:val="en-US"/>
         </w:rPr>
         <w:fldChar w:fldCharType="begin"/>
       </w:r>
       <w:r>
         <w:rPr>
+          <w:color w:val="auto"/>
           <w:lang w:val="en-US"/>
         </w:rPr>
         <w:instrText xml:space="preserve"> SEQ Figure \* ARABIC </w:instrText>
       </w:r>
       <w:r>
         <w:rPr>
+          <w:color w:val="auto"/>
           <w:lang w:val="en-US"/>
         </w:rPr>
         <w:fldChar w:fldCharType="separate"/>
@@ -16978,21 +18744,24 @@
       <w:r>
         <w:rPr>
           <w:noProof/>
+          <w:color w:val="auto"/>
           <w:lang w:val="en-US"/>
         </w:rPr>
         <w:t>11</w:t>
       </w:r>
       <w:r>
         <w:rPr>
+          <w:color w:val="auto"/>
           <w:lang w:val="en-US"/>
         </w:rPr>
         <w:fldChar w:fldCharType="end"/>
       </w:r>
       <w:r>
         <w:rPr>
-          <w:lang w:val="en-US"/>
-        </w:rPr>
-        <w:t>. MOSFET voltage graph.</w:t>
+          <w:color w:val="auto"/>
+          <w:lang w:val="en-US"/>
+        </w:rPr>
+        <w:t>. MOSFET voltage graph</w:t>
       </w:r>
     </w:p>
     <w:p>
@@ -17049,29 +18818,34 @@
         <w:pStyle w:val="ResimYazs"/>
         <w:jc w:val="center"/>
         <w:rPr>
-          <w:lang w:val="en-US"/>
-        </w:rPr>
-      </w:pPr>
-      <w:r>
-        <w:rPr>
+          <w:color w:val="auto"/>
+          <w:lang w:val="en-US"/>
+        </w:rPr>
+      </w:pPr>
+      <w:r>
+        <w:rPr>
+          <w:color w:val="auto"/>
           <w:lang w:val="en-US"/>
         </w:rPr>
         <w:t xml:space="preserve">Figure </w:t>
       </w:r>
       <w:r>
         <w:rPr>
+          <w:color w:val="auto"/>
           <w:lang w:val="en-US"/>
         </w:rPr>
         <w:fldChar w:fldCharType="begin"/>
       </w:r>
       <w:r>
         <w:rPr>
+          <w:color w:val="auto"/>
           <w:lang w:val="en-US"/>
         </w:rPr>
         <w:instrText xml:space="preserve"> SEQ Figure \* ARABIC </w:instrText>
       </w:r>
       <w:r>
         <w:rPr>
+          <w:color w:val="auto"/>
           <w:lang w:val="en-US"/>
         </w:rPr>
         <w:fldChar w:fldCharType="separate"/>
@@ -17079,44 +18853,300 @@
       <w:r>
         <w:rPr>
           <w:noProof/>
+          <w:color w:val="auto"/>
           <w:lang w:val="en-US"/>
         </w:rPr>
         <w:t>12</w:t>
       </w:r>
       <w:r>
         <w:rPr>
+          <w:color w:val="auto"/>
           <w:lang w:val="en-US"/>
         </w:rPr>
         <w:fldChar w:fldCharType="end"/>
       </w:r>
       <w:r>
         <w:rPr>
-          <w:lang w:val="en-US"/>
-        </w:rPr>
-        <w:t>. MOSFET current graph.</w:t>
-      </w:r>
-    </w:p>
-    <w:p>
-      <w:pPr>
-        <w:rPr>
-          <w:lang w:val="en-US"/>
-        </w:rPr>
-      </w:pPr>
-    </w:p>
-    <w:p>
-      <w:pPr>
-        <w:rPr>
-          <w:lang w:val="en-US"/>
-        </w:rPr>
-      </w:pPr>
-    </w:p>
-    <w:p>
-      <w:pPr>
-        <w:rPr>
-          <w:lang w:val="en-US"/>
-        </w:rPr>
-      </w:pPr>
-    </w:p>
+          <w:color w:val="auto"/>
+          <w:lang w:val="en-US"/>
+        </w:rPr>
+        <w:t>. MOSFET current graph</w:t>
+      </w:r>
+    </w:p>
+    <w:p>
+      <w:pPr>
+        <w:rPr>
+          <w:lang w:val="en-US"/>
+        </w:rPr>
+      </w:pPr>
+    </w:p>
+    <w:tbl>
+      <w:tblPr>
+        <w:tblStyle w:val="TabloKlavuzu"/>
+        <w:tblW w:w="0" w:type="auto"/>
+        <w:jc w:val="center"/>
+        <w:tblLook w:val="04A0" w:firstRow="1" w:lastRow="0" w:firstColumn="1" w:lastColumn="0" w:noHBand="0" w:noVBand="1"/>
+      </w:tblPr>
+      <w:tblGrid>
+        <w:gridCol w:w="1497"/>
+        <w:gridCol w:w="1617"/>
+        <w:gridCol w:w="2268"/>
+        <w:gridCol w:w="2693"/>
+      </w:tblGrid>
+      <w:tr>
+        <w:trPr>
+          <w:trHeight w:val="509"/>
+          <w:jc w:val="center"/>
+        </w:trPr>
+        <w:tc>
+          <w:tcPr>
+            <w:tcW w:w="1497" w:type="dxa"/>
+          </w:tcPr>
+          <w:p>
+            <w:pPr>
+              <w:pStyle w:val="AralkYok"/>
+              <w:spacing w:before="0" w:after="0"/>
+              <w:jc w:val="center"/>
+              <w:rPr>
+                <w:b/>
+                <w:bCs/>
+                <w:color w:val="000000" w:themeColor="text1"/>
+                <w:lang w:val="en-US"/>
+              </w:rPr>
+            </w:pPr>
+            <w:r>
+              <w:rPr>
+                <w:b/>
+                <w:bCs/>
+                <w:color w:val="000000" w:themeColor="text1"/>
+                <w:lang w:val="en-US"/>
+              </w:rPr>
+              <w:t>Type</w:t>
+            </w:r>
+          </w:p>
+        </w:tc>
+        <w:tc>
+          <w:tcPr>
+            <w:tcW w:w="1617" w:type="dxa"/>
+          </w:tcPr>
+          <w:p>
+            <w:pPr>
+              <w:pStyle w:val="AralkYok"/>
+              <w:spacing w:before="0" w:after="0"/>
+              <w:jc w:val="center"/>
+              <w:rPr>
+                <w:b/>
+                <w:bCs/>
+                <w:color w:val="000000" w:themeColor="text1"/>
+                <w:lang w:val="en-US"/>
+              </w:rPr>
+            </w:pPr>
+            <w:r>
+              <w:rPr>
+                <w:b/>
+                <w:bCs/>
+                <w:color w:val="000000" w:themeColor="text1"/>
+                <w:lang w:val="en-US"/>
+              </w:rPr>
+              <w:t>Package</w:t>
+            </w:r>
+          </w:p>
+        </w:tc>
+        <w:tc>
+          <w:tcPr>
+            <w:tcW w:w="2268" w:type="dxa"/>
+          </w:tcPr>
+          <w:p>
+            <w:pPr>
+              <w:pStyle w:val="AralkYok"/>
+              <w:spacing w:before="0" w:after="0"/>
+              <w:jc w:val="center"/>
+              <w:rPr>
+                <w:b/>
+                <w:bCs/>
+                <w:color w:val="000000" w:themeColor="text1"/>
+                <w:lang w:val="en-US"/>
+              </w:rPr>
+            </w:pPr>
+            <w:r>
+              <w:rPr>
+                <w:b/>
+                <w:bCs/>
+                <w:color w:val="000000" w:themeColor="text1"/>
+                <w:lang w:val="en-US"/>
+              </w:rPr>
+              <w:t>Maximum Voltage</w:t>
+            </w:r>
+          </w:p>
+          <w:p>
+            <w:pPr>
+              <w:pStyle w:val="AralkYok"/>
+              <w:spacing w:before="0" w:after="0"/>
+              <w:jc w:val="center"/>
+              <w:rPr>
+                <w:b/>
+                <w:bCs/>
+                <w:color w:val="000000" w:themeColor="text1"/>
+                <w:lang w:val="en-US"/>
+              </w:rPr>
+            </w:pPr>
+            <w:r>
+              <w:rPr>
+                <w:b/>
+                <w:bCs/>
+                <w:color w:val="000000" w:themeColor="text1"/>
+                <w:lang w:val="en-US"/>
+              </w:rPr>
+              <w:t>(V)</w:t>
+            </w:r>
+          </w:p>
+        </w:tc>
+        <w:tc>
+          <w:tcPr>
+            <w:tcW w:w="2693" w:type="dxa"/>
+          </w:tcPr>
+          <w:p>
+            <w:pPr>
+              <w:pStyle w:val="AralkYok"/>
+              <w:spacing w:before="0" w:after="0"/>
+              <w:jc w:val="center"/>
+              <w:rPr>
+                <w:b/>
+                <w:bCs/>
+                <w:color w:val="000000" w:themeColor="text1"/>
+                <w:lang w:val="en-US"/>
+              </w:rPr>
+            </w:pPr>
+            <w:r>
+              <w:rPr>
+                <w:b/>
+                <w:bCs/>
+                <w:color w:val="000000" w:themeColor="text1"/>
+                <w:lang w:val="en-US"/>
+              </w:rPr>
+              <w:t>Maximum Current</w:t>
+            </w:r>
+          </w:p>
+          <w:p>
+            <w:pPr>
+              <w:pStyle w:val="AralkYok"/>
+              <w:spacing w:before="0" w:after="0"/>
+              <w:jc w:val="center"/>
+              <w:rPr>
+                <w:b/>
+                <w:bCs/>
+                <w:color w:val="000000" w:themeColor="text1"/>
+                <w:lang w:val="en-US"/>
+              </w:rPr>
+            </w:pPr>
+            <w:r>
+              <w:rPr>
+                <w:b/>
+                <w:bCs/>
+                <w:color w:val="000000" w:themeColor="text1"/>
+                <w:lang w:val="en-US"/>
+              </w:rPr>
+              <w:t>(A)</w:t>
+            </w:r>
+          </w:p>
+        </w:tc>
+      </w:tr>
+      <w:tr>
+        <w:trPr>
+          <w:trHeight w:val="558"/>
+          <w:jc w:val="center"/>
+        </w:trPr>
+        <w:tc>
+          <w:tcPr>
+            <w:tcW w:w="1497" w:type="dxa"/>
+          </w:tcPr>
+          <w:p>
+            <w:pPr>
+              <w:pStyle w:val="AralkYok"/>
+              <w:spacing w:before="0" w:after="0"/>
+              <w:jc w:val="center"/>
+              <w:rPr>
+                <w:lang w:val="en-US"/>
+              </w:rPr>
+            </w:pPr>
+            <w:proofErr w:type="spellStart"/>
+            <w:r>
+              <w:rPr>
+                <w:lang w:val="en-US"/>
+              </w:rPr>
+              <w:t>CoolMOS</w:t>
+            </w:r>
+            <w:proofErr w:type="spellEnd"/>
+            <w:r>
+              <w:rPr>
+                <w:lang w:val="en-US"/>
+              </w:rPr>
+              <w:t>™</w:t>
+            </w:r>
+          </w:p>
+        </w:tc>
+        <w:tc>
+          <w:tcPr>
+            <w:tcW w:w="1617" w:type="dxa"/>
+          </w:tcPr>
+          <w:p>
+            <w:pPr>
+              <w:pStyle w:val="AralkYok"/>
+              <w:spacing w:before="0" w:after="0"/>
+              <w:jc w:val="center"/>
+              <w:rPr>
+                <w:lang w:val="en-US"/>
+              </w:rPr>
+            </w:pPr>
+            <w:r>
+              <w:t>PG-TO252-3</w:t>
+            </w:r>
+          </w:p>
+        </w:tc>
+        <w:tc>
+          <w:tcPr>
+            <w:tcW w:w="2268" w:type="dxa"/>
+          </w:tcPr>
+          <w:p>
+            <w:pPr>
+              <w:pStyle w:val="AralkYok"/>
+              <w:spacing w:before="0" w:after="0"/>
+              <w:jc w:val="center"/>
+              <w:rPr>
+                <w:lang w:val="en-US"/>
+              </w:rPr>
+            </w:pPr>
+            <w:r>
+              <w:rPr>
+                <w:lang w:val="en-US"/>
+              </w:rPr>
+              <w:t>650</w:t>
+            </w:r>
+          </w:p>
+        </w:tc>
+        <w:tc>
+          <w:tcPr>
+            <w:tcW w:w="2693" w:type="dxa"/>
+          </w:tcPr>
+          <w:p>
+            <w:pPr>
+              <w:pStyle w:val="AralkYok"/>
+              <w:spacing w:before="0" w:after="0"/>
+              <w:jc w:val="center"/>
+              <w:rPr>
+                <w:lang w:val="en-US"/>
+              </w:rPr>
+            </w:pPr>
+            <w:r>
+              <w:rPr>
+                <w:lang w:val="en-US"/>
+              </w:rPr>
+              <w:t>13A</w:t>
+            </w:r>
+          </w:p>
+        </w:tc>
+      </w:tr>
+    </w:tbl>
     <w:p>
       <w:pPr>
         <w:rPr>
@@ -17131,7 +19161,7 @@
           <w:lang w:val="en-US"/>
         </w:rPr>
       </w:pPr>
-      <w:bookmarkStart w:id="19" w:name="_Toc70626993"/>
+      <w:bookmarkStart w:id="19" w:name="_Toc70718555"/>
       <w:r>
         <w:rPr>
           <w:lang w:val="en-US"/>
@@ -17139,13 +19169,6 @@
         <w:t>5.3.3 Output Diode Selection</w:t>
       </w:r>
       <w:bookmarkEnd w:id="19"/>
-    </w:p>
-    <w:p>
-      <w:pPr>
-        <w:rPr>
-          <w:lang w:val="en-US"/>
-        </w:rPr>
-      </w:pPr>
     </w:p>
     <w:p>
       <w:pPr>
@@ -17183,15 +19206,20 @@
         <w:rPr>
           <w:lang w:val="en-US"/>
         </w:rPr>
-        <w:t>, show the reverse voltage of the diode and the peak forward current. According to these graphs, the reverse voltage on the diode is around 65. The current flowing on it is approximately 35 A. We should choose the output diode by considering these criteria.</w:t>
-      </w:r>
-    </w:p>
-    <w:p>
-      <w:pPr>
-        <w:rPr>
-          <w:lang w:val="en-US"/>
-        </w:rPr>
-      </w:pPr>
+        <w:t>, show the reverse voltage of the diode and the peak forward current. According to these graphs, the reverse voltage on the diode is around 65</w:t>
+      </w:r>
+      <w:r>
+        <w:rPr>
+          <w:lang w:val="en-US"/>
+        </w:rPr>
+        <w:t>V</w:t>
+      </w:r>
+      <w:r>
+        <w:rPr>
+          <w:lang w:val="en-US"/>
+        </w:rPr>
+        <w:t>. The current flowing on it is approximately 35 A. We should choose the output diode by considering these criteria.</w:t>
+      </w:r>
     </w:p>
     <w:p>
       <w:pPr>
@@ -17207,9 +19235,9 @@
           <w:lang w:val="en-US"/>
         </w:rPr>
         <w:drawing>
-          <wp:inline distT="0" distB="0" distL="0" distR="0" wp14:anchorId="34DA3939" wp14:editId="2A6AFC8E">
-            <wp:extent cx="5760720" cy="2658110"/>
-            <wp:effectExtent l="0" t="0" r="0" b="8890"/>
+          <wp:inline distT="0" distB="0" distL="0" distR="0" wp14:anchorId="34DA3939" wp14:editId="3B7106B4">
+            <wp:extent cx="5622529" cy="2594345"/>
+            <wp:effectExtent l="0" t="0" r="0" b="0"/>
             <wp:docPr id="4" name="Resim 4"/>
             <wp:cNvGraphicFramePr>
               <a:graphicFrameLocks xmlns:a="http://schemas.openxmlformats.org/drawingml/2006/main" noChangeAspect="1"/>
@@ -17230,7 +19258,7 @@
                   <pic:spPr>
                     <a:xfrm>
                       <a:off x="0" y="0"/>
-                      <a:ext cx="5760720" cy="2658110"/>
+                      <a:ext cx="5689042" cy="2625035"/>
                     </a:xfrm>
                     <a:prstGeom prst="rect">
                       <a:avLst/>
@@ -17248,29 +19276,34 @@
         <w:pStyle w:val="ResimYazs"/>
         <w:jc w:val="center"/>
         <w:rPr>
-          <w:lang w:val="en-US"/>
-        </w:rPr>
-      </w:pPr>
-      <w:r>
-        <w:rPr>
+          <w:color w:val="auto"/>
+          <w:lang w:val="en-US"/>
+        </w:rPr>
+      </w:pPr>
+      <w:r>
+        <w:rPr>
+          <w:color w:val="auto"/>
           <w:lang w:val="en-US"/>
         </w:rPr>
         <w:t xml:space="preserve">Figure </w:t>
       </w:r>
       <w:r>
         <w:rPr>
+          <w:color w:val="auto"/>
           <w:lang w:val="en-US"/>
         </w:rPr>
         <w:fldChar w:fldCharType="begin"/>
       </w:r>
       <w:r>
         <w:rPr>
+          <w:color w:val="auto"/>
           <w:lang w:val="en-US"/>
         </w:rPr>
         <w:instrText xml:space="preserve"> SEQ Figure \* ARABIC </w:instrText>
       </w:r>
       <w:r>
         <w:rPr>
+          <w:color w:val="auto"/>
           <w:lang w:val="en-US"/>
         </w:rPr>
         <w:fldChar w:fldCharType="separate"/>
@@ -17278,29 +19311,25 @@
       <w:r>
         <w:rPr>
           <w:noProof/>
+          <w:color w:val="auto"/>
           <w:lang w:val="en-US"/>
         </w:rPr>
         <w:t>13</w:t>
       </w:r>
       <w:r>
         <w:rPr>
+          <w:color w:val="auto"/>
           <w:lang w:val="en-US"/>
         </w:rPr>
         <w:fldChar w:fldCharType="end"/>
       </w:r>
       <w:r>
         <w:rPr>
-          <w:lang w:val="en-US"/>
-        </w:rPr>
-        <w:t>. Output diode voltage graph.</w:t>
-      </w:r>
-    </w:p>
-    <w:p>
-      <w:pPr>
-        <w:rPr>
-          <w:lang w:val="en-US"/>
-        </w:rPr>
-      </w:pPr>
+          <w:color w:val="auto"/>
+          <w:lang w:val="en-US"/>
+        </w:rPr>
+        <w:t>. Output diode voltage graph</w:t>
+      </w:r>
     </w:p>
     <w:p>
       <w:pPr>
@@ -17356,29 +19385,34 @@
         <w:pStyle w:val="ResimYazs"/>
         <w:jc w:val="center"/>
         <w:rPr>
-          <w:lang w:val="en-US"/>
-        </w:rPr>
-      </w:pPr>
-      <w:r>
-        <w:rPr>
+          <w:color w:val="auto"/>
+          <w:lang w:val="en-US"/>
+        </w:rPr>
+      </w:pPr>
+      <w:r>
+        <w:rPr>
+          <w:color w:val="auto"/>
           <w:lang w:val="en-US"/>
         </w:rPr>
         <w:t xml:space="preserve">Figure </w:t>
       </w:r>
       <w:r>
         <w:rPr>
+          <w:color w:val="auto"/>
           <w:lang w:val="en-US"/>
         </w:rPr>
         <w:fldChar w:fldCharType="begin"/>
       </w:r>
       <w:r>
         <w:rPr>
+          <w:color w:val="auto"/>
           <w:lang w:val="en-US"/>
         </w:rPr>
         <w:instrText xml:space="preserve"> SEQ Figure \* ARABIC </w:instrText>
       </w:r>
       <w:r>
         <w:rPr>
+          <w:color w:val="auto"/>
           <w:lang w:val="en-US"/>
         </w:rPr>
         <w:fldChar w:fldCharType="separate"/>
@@ -17386,30 +19420,324 @@
       <w:r>
         <w:rPr>
           <w:noProof/>
+          <w:color w:val="auto"/>
           <w:lang w:val="en-US"/>
         </w:rPr>
         <w:t>14</w:t>
       </w:r>
       <w:r>
         <w:rPr>
+          <w:color w:val="auto"/>
           <w:lang w:val="en-US"/>
         </w:rPr>
         <w:fldChar w:fldCharType="end"/>
       </w:r>
       <w:r>
         <w:rPr>
-          <w:lang w:val="en-US"/>
-        </w:rPr>
-        <w:t>. Output diode current graph.</w:t>
-      </w:r>
-    </w:p>
-    <w:p>
-      <w:pPr>
-        <w:rPr>
-          <w:lang w:val="en-US"/>
-        </w:rPr>
-      </w:pPr>
-    </w:p>
+          <w:color w:val="auto"/>
+          <w:lang w:val="en-US"/>
+        </w:rPr>
+        <w:t>. Output diode current graph</w:t>
+      </w:r>
+    </w:p>
+    <w:p>
+      <w:pPr>
+        <w:rPr>
+          <w:lang w:val="en-US"/>
+        </w:rPr>
+      </w:pPr>
+    </w:p>
+    <w:tbl>
+      <w:tblPr>
+        <w:tblStyle w:val="TabloKlavuzu"/>
+        <w:tblW w:w="0" w:type="auto"/>
+        <w:jc w:val="center"/>
+        <w:tblLook w:val="04A0" w:firstRow="1" w:lastRow="0" w:firstColumn="1" w:lastColumn="0" w:noHBand="0" w:noVBand="1"/>
+      </w:tblPr>
+      <w:tblGrid>
+        <w:gridCol w:w="1497"/>
+        <w:gridCol w:w="1617"/>
+        <w:gridCol w:w="2268"/>
+        <w:gridCol w:w="2693"/>
+      </w:tblGrid>
+      <w:tr>
+        <w:trPr>
+          <w:trHeight w:val="509"/>
+          <w:jc w:val="center"/>
+        </w:trPr>
+        <w:tc>
+          <w:tcPr>
+            <w:tcW w:w="1497" w:type="dxa"/>
+          </w:tcPr>
+          <w:p>
+            <w:pPr>
+              <w:pStyle w:val="AralkYok"/>
+              <w:spacing w:before="0" w:after="0"/>
+              <w:jc w:val="center"/>
+              <w:rPr>
+                <w:b/>
+                <w:bCs/>
+                <w:color w:val="000000" w:themeColor="text1"/>
+                <w:lang w:val="en-US"/>
+              </w:rPr>
+            </w:pPr>
+            <w:r>
+              <w:rPr>
+                <w:b/>
+                <w:bCs/>
+                <w:color w:val="000000" w:themeColor="text1"/>
+                <w:lang w:val="en-US"/>
+              </w:rPr>
+              <w:t>Type</w:t>
+            </w:r>
+          </w:p>
+        </w:tc>
+        <w:tc>
+          <w:tcPr>
+            <w:tcW w:w="1617" w:type="dxa"/>
+          </w:tcPr>
+          <w:p>
+            <w:pPr>
+              <w:pStyle w:val="AralkYok"/>
+              <w:spacing w:before="0" w:after="0"/>
+              <w:jc w:val="center"/>
+              <w:rPr>
+                <w:b/>
+                <w:bCs/>
+                <w:color w:val="000000" w:themeColor="text1"/>
+                <w:lang w:val="en-US"/>
+              </w:rPr>
+            </w:pPr>
+            <w:r>
+              <w:rPr>
+                <w:b/>
+                <w:bCs/>
+                <w:color w:val="000000" w:themeColor="text1"/>
+                <w:lang w:val="en-US"/>
+              </w:rPr>
+              <w:t>Package</w:t>
+            </w:r>
+          </w:p>
+        </w:tc>
+        <w:tc>
+          <w:tcPr>
+            <w:tcW w:w="2268" w:type="dxa"/>
+          </w:tcPr>
+          <w:p>
+            <w:pPr>
+              <w:pStyle w:val="AralkYok"/>
+              <w:spacing w:before="0" w:after="0"/>
+              <w:jc w:val="center"/>
+              <w:rPr>
+                <w:b/>
+                <w:bCs/>
+                <w:color w:val="000000" w:themeColor="text1"/>
+                <w:lang w:val="en-US"/>
+              </w:rPr>
+            </w:pPr>
+            <w:r>
+              <w:rPr>
+                <w:b/>
+                <w:bCs/>
+                <w:color w:val="000000" w:themeColor="text1"/>
+                <w:lang w:val="en-US"/>
+              </w:rPr>
+              <w:t>Maximum Voltage</w:t>
+            </w:r>
+          </w:p>
+          <w:p>
+            <w:pPr>
+              <w:pStyle w:val="AralkYok"/>
+              <w:spacing w:before="0" w:after="0"/>
+              <w:jc w:val="center"/>
+              <w:rPr>
+                <w:b/>
+                <w:bCs/>
+                <w:color w:val="000000" w:themeColor="text1"/>
+                <w:lang w:val="en-US"/>
+              </w:rPr>
+            </w:pPr>
+            <w:r>
+              <w:rPr>
+                <w:b/>
+                <w:bCs/>
+                <w:color w:val="000000" w:themeColor="text1"/>
+                <w:lang w:val="en-US"/>
+              </w:rPr>
+              <w:t>(V)</w:t>
+            </w:r>
+          </w:p>
+        </w:tc>
+        <w:tc>
+          <w:tcPr>
+            <w:tcW w:w="2693" w:type="dxa"/>
+          </w:tcPr>
+          <w:p>
+            <w:pPr>
+              <w:pStyle w:val="AralkYok"/>
+              <w:spacing w:before="0" w:after="0"/>
+              <w:jc w:val="center"/>
+              <w:rPr>
+                <w:b/>
+                <w:bCs/>
+                <w:color w:val="000000" w:themeColor="text1"/>
+                <w:lang w:val="en-US"/>
+              </w:rPr>
+            </w:pPr>
+            <w:r>
+              <w:rPr>
+                <w:b/>
+                <w:bCs/>
+                <w:color w:val="000000" w:themeColor="text1"/>
+                <w:lang w:val="en-US"/>
+              </w:rPr>
+              <w:t xml:space="preserve">Maximum </w:t>
+            </w:r>
+            <w:r>
+              <w:rPr>
+                <w:b/>
+                <w:bCs/>
+                <w:color w:val="000000" w:themeColor="text1"/>
+                <w:lang w:val="en-US"/>
+              </w:rPr>
+              <w:t>Current</w:t>
+            </w:r>
+          </w:p>
+          <w:p>
+            <w:pPr>
+              <w:pStyle w:val="AralkYok"/>
+              <w:spacing w:before="0" w:after="0"/>
+              <w:jc w:val="center"/>
+              <w:rPr>
+                <w:b/>
+                <w:bCs/>
+                <w:color w:val="000000" w:themeColor="text1"/>
+                <w:lang w:val="en-US"/>
+              </w:rPr>
+            </w:pPr>
+            <w:r>
+              <w:rPr>
+                <w:b/>
+                <w:bCs/>
+                <w:color w:val="000000" w:themeColor="text1"/>
+                <w:lang w:val="en-US"/>
+              </w:rPr>
+              <w:t>(</w:t>
+            </w:r>
+            <w:r>
+              <w:rPr>
+                <w:b/>
+                <w:bCs/>
+                <w:color w:val="000000" w:themeColor="text1"/>
+                <w:lang w:val="en-US"/>
+              </w:rPr>
+              <w:t>A</w:t>
+            </w:r>
+            <w:r>
+              <w:rPr>
+                <w:b/>
+                <w:bCs/>
+                <w:color w:val="000000" w:themeColor="text1"/>
+                <w:lang w:val="en-US"/>
+              </w:rPr>
+              <w:t>)</w:t>
+            </w:r>
+          </w:p>
+        </w:tc>
+      </w:tr>
+      <w:tr>
+        <w:trPr>
+          <w:trHeight w:val="558"/>
+          <w:jc w:val="center"/>
+        </w:trPr>
+        <w:tc>
+          <w:tcPr>
+            <w:tcW w:w="1497" w:type="dxa"/>
+          </w:tcPr>
+          <w:p>
+            <w:pPr>
+              <w:pStyle w:val="AralkYok"/>
+              <w:spacing w:before="0" w:after="0"/>
+              <w:jc w:val="center"/>
+              <w:rPr>
+                <w:szCs w:val="24"/>
+                <w:lang w:val="en-US"/>
+              </w:rPr>
+            </w:pPr>
+            <w:proofErr w:type="spellStart"/>
+            <w:r>
+              <w:rPr>
+                <w:color w:val="444444"/>
+                <w:szCs w:val="24"/>
+                <w:shd w:val="clear" w:color="auto" w:fill="FFFFFF"/>
+              </w:rPr>
+              <w:t>Schottky</w:t>
+            </w:r>
+            <w:proofErr w:type="spellEnd"/>
+          </w:p>
+        </w:tc>
+        <w:tc>
+          <w:tcPr>
+            <w:tcW w:w="1617" w:type="dxa"/>
+          </w:tcPr>
+          <w:p>
+            <w:pPr>
+              <w:pStyle w:val="AralkYok"/>
+              <w:spacing w:before="0" w:after="0"/>
+              <w:jc w:val="center"/>
+              <w:rPr>
+                <w:lang w:val="en-US"/>
+              </w:rPr>
+            </w:pPr>
+            <w:r>
+              <w:t>TO-277</w:t>
+            </w:r>
+          </w:p>
+        </w:tc>
+        <w:tc>
+          <w:tcPr>
+            <w:tcW w:w="2268" w:type="dxa"/>
+          </w:tcPr>
+          <w:p>
+            <w:pPr>
+              <w:pStyle w:val="AralkYok"/>
+              <w:spacing w:before="0" w:after="0"/>
+              <w:jc w:val="center"/>
+              <w:rPr>
+                <w:lang w:val="en-US"/>
+              </w:rPr>
+            </w:pPr>
+            <w:r>
+              <w:rPr>
+                <w:lang w:val="en-US"/>
+              </w:rPr>
+              <w:t>80</w:t>
+            </w:r>
+          </w:p>
+        </w:tc>
+        <w:tc>
+          <w:tcPr>
+            <w:tcW w:w="2693" w:type="dxa"/>
+          </w:tcPr>
+          <w:p>
+            <w:pPr>
+              <w:pStyle w:val="AralkYok"/>
+              <w:spacing w:before="0" w:after="0"/>
+              <w:jc w:val="center"/>
+              <w:rPr>
+                <w:lang w:val="en-US"/>
+              </w:rPr>
+            </w:pPr>
+            <w:r>
+              <w:rPr>
+                <w:lang w:val="en-US"/>
+              </w:rPr>
+              <w:t>20</w:t>
+            </w:r>
+          </w:p>
+        </w:tc>
+      </w:tr>
+    </w:tbl>
     <w:p>
       <w:pPr>
         <w:rPr>
@@ -17425,7 +19753,7 @@
           <w:lang w:val="en-US"/>
         </w:rPr>
       </w:pPr>
-      <w:bookmarkStart w:id="20" w:name="_Toc70626994"/>
+      <w:bookmarkStart w:id="20" w:name="_Toc70718556"/>
       <w:r>
         <w:rPr>
           <w:rFonts w:cs="Arial"/>
@@ -17441,13 +19769,6 @@
         <w:t>Simulation Results</w:t>
       </w:r>
       <w:bookmarkEnd w:id="20"/>
-    </w:p>
-    <w:p>
-      <w:pPr>
-        <w:rPr>
-          <w:lang w:val="en-US"/>
-        </w:rPr>
-      </w:pPr>
     </w:p>
     <w:p>
       <w:pPr>
@@ -17497,7 +19818,7 @@
           <w:lang w:val="en-US"/>
         </w:rPr>
         <w:drawing>
-          <wp:inline distT="0" distB="0" distL="0" distR="0" wp14:anchorId="64A584BF" wp14:editId="03D9546E">
+          <wp:inline distT="0" distB="0" distL="0" distR="0" wp14:anchorId="64A584BF" wp14:editId="01D1E094">
             <wp:extent cx="5945505" cy="3409950"/>
             <wp:effectExtent l="0" t="0" r="0" b="0"/>
             <wp:docPr id="216" name="Resim 216"/>
@@ -17519,7 +19840,7 @@
                   <pic:spPr bwMode="auto">
                     <a:xfrm>
                       <a:off x="0" y="0"/>
-                      <a:ext cx="5951948" cy="3413645"/>
+                      <a:ext cx="5956751" cy="3416400"/>
                     </a:xfrm>
                     <a:prstGeom prst="rect">
                       <a:avLst/>
@@ -17545,29 +19866,34 @@
         <w:pStyle w:val="ResimYazs"/>
         <w:jc w:val="center"/>
         <w:rPr>
-          <w:lang w:val="en-US"/>
-        </w:rPr>
-      </w:pPr>
-      <w:r>
-        <w:rPr>
+          <w:color w:val="auto"/>
+          <w:lang w:val="en-US"/>
+        </w:rPr>
+      </w:pPr>
+      <w:r>
+        <w:rPr>
+          <w:color w:val="auto"/>
           <w:lang w:val="en-US"/>
         </w:rPr>
         <w:t xml:space="preserve">Figure </w:t>
       </w:r>
       <w:r>
         <w:rPr>
+          <w:color w:val="auto"/>
           <w:lang w:val="en-US"/>
         </w:rPr>
         <w:fldChar w:fldCharType="begin"/>
       </w:r>
       <w:r>
         <w:rPr>
+          <w:color w:val="auto"/>
           <w:lang w:val="en-US"/>
         </w:rPr>
         <w:instrText xml:space="preserve"> SEQ Figure \* ARABIC </w:instrText>
       </w:r>
       <w:r>
         <w:rPr>
+          <w:color w:val="auto"/>
           <w:lang w:val="en-US"/>
         </w:rPr>
         <w:fldChar w:fldCharType="separate"/>
@@ -17575,56 +19901,42 @@
       <w:r>
         <w:rPr>
           <w:noProof/>
+          <w:color w:val="auto"/>
           <w:lang w:val="en-US"/>
         </w:rPr>
         <w:t>15</w:t>
       </w:r>
       <w:r>
         <w:rPr>
+          <w:color w:val="auto"/>
           <w:lang w:val="en-US"/>
         </w:rPr>
         <w:fldChar w:fldCharType="end"/>
       </w:r>
       <w:r>
         <w:rPr>
+          <w:color w:val="auto"/>
           <w:lang w:val="en-US"/>
         </w:rPr>
         <w:t xml:space="preserve">. </w:t>
       </w:r>
       <w:r>
         <w:rPr>
+          <w:color w:val="auto"/>
           <w:lang w:val="en-US"/>
         </w:rPr>
         <w:t>Project design</w:t>
       </w:r>
       <w:r>
         <w:rPr>
-          <w:lang w:val="en-US"/>
-        </w:rPr>
-        <w:t xml:space="preserve"> schematic.</w:t>
-      </w:r>
-    </w:p>
-    <w:p>
-      <w:pPr>
-        <w:pStyle w:val="AralkYok"/>
-        <w:ind w:firstLine="567"/>
-        <w:rPr>
-          <w:lang w:val="en-US"/>
-        </w:rPr>
-      </w:pPr>
-    </w:p>
-    <w:p>
-      <w:pPr>
-        <w:pStyle w:val="AralkYok"/>
-        <w:ind w:firstLine="567"/>
-        <w:rPr>
-          <w:lang w:val="en-US"/>
-        </w:rPr>
-      </w:pPr>
-    </w:p>
-    <w:p>
-      <w:pPr>
-        <w:pStyle w:val="AralkYok"/>
+          <w:color w:val="auto"/>
+          <w:lang w:val="en-US"/>
+        </w:rPr>
+        <w:t xml:space="preserve"> schematic</w:t>
+      </w:r>
+    </w:p>
+    <w:p>
+      <w:pPr>
         <w:rPr>
           <w:lang w:val="en-US"/>
         </w:rPr>
@@ -17638,7 +19950,7 @@
           <w:lang w:val="en-US"/>
         </w:rPr>
       </w:pPr>
-      <w:bookmarkStart w:id="21" w:name="_Toc70626995"/>
+      <w:bookmarkStart w:id="21" w:name="_Toc70718557"/>
       <w:r>
         <w:rPr>
           <w:rFonts w:cs="Arial"/>
@@ -17808,29 +20120,34 @@
         <w:pStyle w:val="ResimYazs"/>
         <w:jc w:val="center"/>
         <w:rPr>
-          <w:lang w:val="en-US"/>
-        </w:rPr>
-      </w:pPr>
-      <w:r>
-        <w:rPr>
+          <w:color w:val="auto"/>
+          <w:lang w:val="en-US"/>
+        </w:rPr>
+      </w:pPr>
+      <w:r>
+        <w:rPr>
+          <w:color w:val="auto"/>
           <w:lang w:val="en-US"/>
         </w:rPr>
         <w:t xml:space="preserve">Figure </w:t>
       </w:r>
       <w:r>
         <w:rPr>
+          <w:color w:val="auto"/>
           <w:lang w:val="en-US"/>
         </w:rPr>
         <w:fldChar w:fldCharType="begin"/>
       </w:r>
       <w:r>
         <w:rPr>
+          <w:color w:val="auto"/>
           <w:lang w:val="en-US"/>
         </w:rPr>
         <w:instrText xml:space="preserve"> SEQ Figure \* ARABIC </w:instrText>
       </w:r>
       <w:r>
         <w:rPr>
+          <w:color w:val="auto"/>
           <w:lang w:val="en-US"/>
         </w:rPr>
         <w:fldChar w:fldCharType="separate"/>
@@ -17838,27 +20155,24 @@
       <w:r>
         <w:rPr>
           <w:noProof/>
+          <w:color w:val="auto"/>
           <w:lang w:val="en-US"/>
         </w:rPr>
         <w:t>16</w:t>
       </w:r>
       <w:r>
         <w:rPr>
+          <w:color w:val="auto"/>
           <w:lang w:val="en-US"/>
         </w:rPr>
         <w:fldChar w:fldCharType="end"/>
       </w:r>
       <w:r>
         <w:rPr>
+          <w:color w:val="auto"/>
           <w:lang w:val="en-US"/>
         </w:rPr>
         <w:t>. Output Voltage at 400 V input</w:t>
-      </w:r>
-      <w:r>
-        <w:rPr>
-          <w:lang w:val="en-US"/>
-        </w:rPr>
-        <w:t>.</w:t>
       </w:r>
     </w:p>
     <w:p>
@@ -17912,29 +20226,34 @@
         <w:pStyle w:val="ResimYazs"/>
         <w:jc w:val="center"/>
         <w:rPr>
-          <w:lang w:val="en-US"/>
-        </w:rPr>
-      </w:pPr>
-      <w:r>
-        <w:rPr>
+          <w:color w:val="auto"/>
+          <w:lang w:val="en-US"/>
+        </w:rPr>
+      </w:pPr>
+      <w:r>
+        <w:rPr>
+          <w:color w:val="auto"/>
           <w:lang w:val="en-US"/>
         </w:rPr>
         <w:t xml:space="preserve">Figure </w:t>
       </w:r>
       <w:r>
         <w:rPr>
+          <w:color w:val="auto"/>
           <w:lang w:val="en-US"/>
         </w:rPr>
         <w:fldChar w:fldCharType="begin"/>
       </w:r>
       <w:r>
         <w:rPr>
+          <w:color w:val="auto"/>
           <w:lang w:val="en-US"/>
         </w:rPr>
         <w:instrText xml:space="preserve"> SEQ Figure \* ARABIC </w:instrText>
       </w:r>
       <w:r>
         <w:rPr>
+          <w:color w:val="auto"/>
           <w:lang w:val="en-US"/>
         </w:rPr>
         <w:fldChar w:fldCharType="separate"/>
@@ -17942,27 +20261,24 @@
       <w:r>
         <w:rPr>
           <w:noProof/>
+          <w:color w:val="auto"/>
           <w:lang w:val="en-US"/>
         </w:rPr>
         <w:t>17</w:t>
       </w:r>
       <w:r>
         <w:rPr>
+          <w:color w:val="auto"/>
           <w:lang w:val="en-US"/>
         </w:rPr>
         <w:fldChar w:fldCharType="end"/>
       </w:r>
       <w:r>
         <w:rPr>
+          <w:color w:val="auto"/>
           <w:lang w:val="en-US"/>
         </w:rPr>
         <w:t>. Output Voltage at 220 V input</w:t>
-      </w:r>
-      <w:r>
-        <w:rPr>
-          <w:lang w:val="en-US"/>
-        </w:rPr>
-        <w:t>.</w:t>
       </w:r>
     </w:p>
     <w:p>
@@ -18085,7 +20401,34 @@
               <w:rFonts w:ascii="Cambria Math" w:hAnsi="Cambria Math"/>
               <w:lang w:val="en-US"/>
             </w:rPr>
-            <m:t>x100=%1.25&lt;%4 , %Δ</m:t>
+            <m:t>*</m:t>
+          </m:r>
+          <m:r>
+            <w:rPr>
+              <w:rFonts w:ascii="Cambria Math" w:hAnsi="Cambria Math"/>
+              <w:lang w:val="en-US"/>
+            </w:rPr>
+            <m:t xml:space="preserve">100=%1.25&lt;%4 </m:t>
+          </m:r>
+        </m:oMath>
+      </m:oMathPara>
+    </w:p>
+    <w:p>
+      <w:pPr>
+        <w:pStyle w:val="AralkYok"/>
+        <w:ind w:firstLine="708"/>
+        <w:rPr>
+          <w:lang w:val="en-US"/>
+        </w:rPr>
+      </w:pPr>
+      <m:oMathPara>
+        <m:oMath>
+          <m:r>
+            <w:rPr>
+              <w:rFonts w:ascii="Cambria Math" w:hAnsi="Cambria Math"/>
+              <w:lang w:val="en-US"/>
+            </w:rPr>
+            <m:t xml:space="preserve"> %Δ</m:t>
           </m:r>
           <m:sSub>
             <m:sSubPr>
@@ -18157,13 +20500,55 @@
               <w:rFonts w:ascii="Cambria Math" w:hAnsi="Cambria Math"/>
               <w:lang w:val="en-US"/>
             </w:rPr>
-            <m:t>x100=%1.25&lt;%4</m:t>
+            <m:t>*</m:t>
+          </m:r>
+          <m:r>
+            <w:rPr>
+              <w:rFonts w:ascii="Cambria Math" w:hAnsi="Cambria Math"/>
+              <w:lang w:val="en-US"/>
+            </w:rPr>
+            <m:t>100=%1.25&lt;%4</m:t>
           </m:r>
         </m:oMath>
       </m:oMathPara>
     </w:p>
     <w:p>
       <w:pPr>
+        <w:pStyle w:val="AralkYok"/>
+        <w:ind w:firstLine="708"/>
+        <w:rPr>
+          <w:lang w:val="en-US"/>
+        </w:rPr>
+      </w:pPr>
+    </w:p>
+    <w:p>
+      <w:pPr>
+        <w:pStyle w:val="AralkYok"/>
+        <w:ind w:firstLine="708"/>
+        <w:rPr>
+          <w:lang w:val="en-US"/>
+        </w:rPr>
+      </w:pPr>
+    </w:p>
+    <w:p>
+      <w:pPr>
+        <w:pStyle w:val="AralkYok"/>
+        <w:rPr>
+          <w:lang w:val="en-US"/>
+        </w:rPr>
+      </w:pPr>
+    </w:p>
+    <w:p>
+      <w:pPr>
+        <w:pStyle w:val="AralkYok"/>
+        <w:ind w:firstLine="708"/>
+        <w:rPr>
+          <w:lang w:val="en-US"/>
+        </w:rPr>
+      </w:pPr>
+    </w:p>
+    <w:p>
+      <w:pPr>
         <w:rPr>
           <w:lang w:val="en-US"/>
         </w:rPr>
@@ -18177,7 +20562,7 @@
           <w:lang w:val="en-US"/>
         </w:rPr>
       </w:pPr>
-      <w:bookmarkStart w:id="22" w:name="_Toc70626996"/>
+      <w:bookmarkStart w:id="22" w:name="_Toc70718558"/>
       <w:r>
         <w:rPr>
           <w:rFonts w:cs="Arial"/>
@@ -18204,9 +20589,9 @@
           <w:lang w:val="en-US"/>
         </w:rPr>
         <w:drawing>
-          <wp:inline distT="0" distB="0" distL="0" distR="0" wp14:anchorId="539855F4" wp14:editId="6908D75B">
-            <wp:extent cx="5759778" cy="2869659"/>
-            <wp:effectExtent l="0" t="0" r="0" b="6985"/>
+          <wp:inline distT="0" distB="0" distL="0" distR="0" wp14:anchorId="539855F4" wp14:editId="33027A57">
+            <wp:extent cx="5534025" cy="2757184"/>
+            <wp:effectExtent l="0" t="0" r="0" b="5080"/>
             <wp:docPr id="211" name="Resim 211"/>
             <wp:cNvGraphicFramePr>
               <a:graphicFrameLocks xmlns:a="http://schemas.openxmlformats.org/drawingml/2006/main" noChangeAspect="1"/>
@@ -18227,7 +20612,7 @@
                   <pic:spPr>
                     <a:xfrm>
                       <a:off x="0" y="0"/>
-                      <a:ext cx="5761795" cy="2870664"/>
+                      <a:ext cx="5534025" cy="2757184"/>
                     </a:xfrm>
                     <a:prstGeom prst="rect">
                       <a:avLst/>
@@ -18245,29 +20630,34 @@
         <w:pStyle w:val="ResimYazs"/>
         <w:jc w:val="center"/>
         <w:rPr>
-          <w:lang w:val="en-US"/>
-        </w:rPr>
-      </w:pPr>
-      <w:r>
-        <w:rPr>
+          <w:color w:val="auto"/>
+          <w:lang w:val="en-US"/>
+        </w:rPr>
+      </w:pPr>
+      <w:r>
+        <w:rPr>
+          <w:color w:val="auto"/>
           <w:lang w:val="en-US"/>
         </w:rPr>
         <w:t xml:space="preserve">Figure </w:t>
       </w:r>
       <w:r>
         <w:rPr>
+          <w:color w:val="auto"/>
           <w:lang w:val="en-US"/>
         </w:rPr>
         <w:fldChar w:fldCharType="begin"/>
       </w:r>
       <w:r>
         <w:rPr>
+          <w:color w:val="auto"/>
           <w:lang w:val="en-US"/>
         </w:rPr>
         <w:instrText xml:space="preserve"> SEQ Figure \* ARABIC </w:instrText>
       </w:r>
       <w:r>
         <w:rPr>
+          <w:color w:val="auto"/>
           <w:lang w:val="en-US"/>
         </w:rPr>
         <w:fldChar w:fldCharType="separate"/>
@@ -18275,33 +20665,38 @@
       <w:r>
         <w:rPr>
           <w:noProof/>
+          <w:color w:val="auto"/>
           <w:lang w:val="en-US"/>
         </w:rPr>
         <w:t>18</w:t>
       </w:r>
       <w:r>
         <w:rPr>
+          <w:color w:val="auto"/>
           <w:lang w:val="en-US"/>
         </w:rPr>
         <w:fldChar w:fldCharType="end"/>
       </w:r>
       <w:r>
         <w:rPr>
+          <w:color w:val="auto"/>
           <w:lang w:val="en-US"/>
         </w:rPr>
         <w:t>. Ligh</w:t>
       </w:r>
       <w:r>
         <w:rPr>
+          <w:color w:val="auto"/>
           <w:lang w:val="en-US"/>
         </w:rPr>
         <w:t>t</w:t>
       </w:r>
       <w:r>
         <w:rPr>
-          <w:lang w:val="en-US"/>
-        </w:rPr>
-        <w:t xml:space="preserve"> Load to Full Load Response.</w:t>
+          <w:color w:val="auto"/>
+          <w:lang w:val="en-US"/>
+        </w:rPr>
+        <w:t xml:space="preserve"> Load to Full Load Response</w:t>
       </w:r>
     </w:p>
     <w:p>
@@ -18314,9 +20709,9 @@
           <w:lang w:val="en-US"/>
         </w:rPr>
         <w:drawing>
-          <wp:inline distT="0" distB="0" distL="0" distR="0" wp14:anchorId="565BBDCC" wp14:editId="349BF72A">
-            <wp:extent cx="5812574" cy="2665378"/>
-            <wp:effectExtent l="0" t="0" r="0" b="1905"/>
+          <wp:inline distT="0" distB="0" distL="0" distR="0" wp14:anchorId="565BBDCC" wp14:editId="4FF9ADE4">
+            <wp:extent cx="5524500" cy="2533281"/>
+            <wp:effectExtent l="0" t="0" r="0" b="635"/>
             <wp:docPr id="220" name="Resim 220"/>
             <wp:cNvGraphicFramePr>
               <a:graphicFrameLocks xmlns:a="http://schemas.openxmlformats.org/drawingml/2006/main" noChangeAspect="1"/>
@@ -18337,7 +20732,7 @@
                   <pic:spPr>
                     <a:xfrm>
                       <a:off x="0" y="0"/>
-                      <a:ext cx="5846408" cy="2680893"/>
+                      <a:ext cx="5589201" cy="2562950"/>
                     </a:xfrm>
                     <a:prstGeom prst="rect">
                       <a:avLst/>
@@ -18355,29 +20750,34 @@
         <w:pStyle w:val="ResimYazs"/>
         <w:jc w:val="center"/>
         <w:rPr>
-          <w:lang w:val="en-US"/>
-        </w:rPr>
-      </w:pPr>
-      <w:r>
-        <w:rPr>
+          <w:color w:val="auto"/>
+          <w:lang w:val="en-US"/>
+        </w:rPr>
+      </w:pPr>
+      <w:r>
+        <w:rPr>
+          <w:color w:val="auto"/>
           <w:lang w:val="en-US"/>
         </w:rPr>
         <w:t xml:space="preserve">Figure </w:t>
       </w:r>
       <w:r>
         <w:rPr>
+          <w:color w:val="auto"/>
           <w:lang w:val="en-US"/>
         </w:rPr>
         <w:fldChar w:fldCharType="begin"/>
       </w:r>
       <w:r>
         <w:rPr>
+          <w:color w:val="auto"/>
           <w:lang w:val="en-US"/>
         </w:rPr>
         <w:instrText xml:space="preserve"> SEQ Figure \* ARABIC </w:instrText>
       </w:r>
       <w:r>
         <w:rPr>
+          <w:color w:val="auto"/>
           <w:lang w:val="en-US"/>
         </w:rPr>
         <w:fldChar w:fldCharType="separate"/>
@@ -18385,45 +20785,52 @@
       <w:r>
         <w:rPr>
           <w:noProof/>
+          <w:color w:val="auto"/>
           <w:lang w:val="en-US"/>
         </w:rPr>
         <w:t>19</w:t>
       </w:r>
       <w:r>
         <w:rPr>
+          <w:color w:val="auto"/>
           <w:lang w:val="en-US"/>
         </w:rPr>
         <w:fldChar w:fldCharType="end"/>
       </w:r>
       <w:r>
         <w:rPr>
+          <w:color w:val="auto"/>
           <w:lang w:val="en-US"/>
         </w:rPr>
         <w:t xml:space="preserve">. </w:t>
       </w:r>
       <w:r>
         <w:rPr>
+          <w:color w:val="auto"/>
           <w:lang w:val="en-US"/>
         </w:rPr>
         <w:t>Full</w:t>
       </w:r>
       <w:r>
         <w:rPr>
+          <w:color w:val="auto"/>
           <w:lang w:val="en-US"/>
         </w:rPr>
         <w:t xml:space="preserve"> Load to </w:t>
       </w:r>
       <w:r>
         <w:rPr>
+          <w:color w:val="auto"/>
           <w:lang w:val="en-US"/>
         </w:rPr>
         <w:t>Light</w:t>
       </w:r>
       <w:r>
         <w:rPr>
-          <w:lang w:val="en-US"/>
-        </w:rPr>
-        <w:t xml:space="preserve"> Load Response.</w:t>
+          <w:color w:val="auto"/>
+          <w:lang w:val="en-US"/>
+        </w:rPr>
+        <w:t xml:space="preserve"> Load Response</w:t>
       </w:r>
     </w:p>
     <w:p>
@@ -18528,7 +20935,34 @@
               <w:rFonts w:ascii="Cambria Math" w:hAnsi="Cambria Math"/>
               <w:lang w:val="en-US"/>
             </w:rPr>
-            <m:t>x100=%1.33&lt;%3,%Δ</m:t>
+            <m:t>*</m:t>
+          </m:r>
+          <m:r>
+            <w:rPr>
+              <w:rFonts w:ascii="Cambria Math" w:hAnsi="Cambria Math"/>
+              <w:lang w:val="en-US"/>
+            </w:rPr>
+            <m:t>100=%1.33&lt;%3</m:t>
+          </m:r>
+        </m:oMath>
+      </m:oMathPara>
+    </w:p>
+    <w:p>
+      <w:pPr>
+        <w:pStyle w:val="AralkYok"/>
+        <w:ind w:firstLine="708"/>
+        <w:rPr>
+          <w:lang w:val="en-US"/>
+        </w:rPr>
+      </w:pPr>
+      <m:oMathPara>
+        <m:oMath>
+          <m:r>
+            <w:rPr>
+              <w:rFonts w:ascii="Cambria Math" w:hAnsi="Cambria Math"/>
+              <w:lang w:val="en-US"/>
+            </w:rPr>
+            <m:t>%Δ</m:t>
           </m:r>
           <m:sSub>
             <m:sSubPr>
@@ -18600,7 +21034,14 @@
               <w:rFonts w:ascii="Cambria Math" w:hAnsi="Cambria Math"/>
               <w:lang w:val="en-US"/>
             </w:rPr>
-            <m:t>x100=%1.75&lt;%3</m:t>
+            <m:t>*</m:t>
+          </m:r>
+          <m:r>
+            <w:rPr>
+              <w:rFonts w:ascii="Cambria Math" w:hAnsi="Cambria Math"/>
+              <w:lang w:val="en-US"/>
+            </w:rPr>
+            <m:t>100=%1.75&lt;%3</m:t>
           </m:r>
         </m:oMath>
       </m:oMathPara>
@@ -18613,7 +21054,7 @@
           <w:lang w:val="en-US"/>
         </w:rPr>
       </w:pPr>
-      <w:bookmarkStart w:id="23" w:name="_Toc70626997"/>
+      <w:bookmarkStart w:id="23" w:name="_Toc70718559"/>
       <w:r>
         <w:rPr>
           <w:rFonts w:cs="Arial"/>
@@ -18641,9 +21082,9 @@
           <w:lang w:val="en-US"/>
         </w:rPr>
         <w:drawing>
-          <wp:inline distT="0" distB="0" distL="0" distR="0" wp14:anchorId="467DE1FB" wp14:editId="3BE0ECCA">
-            <wp:extent cx="5915161" cy="2811294"/>
-            <wp:effectExtent l="0" t="0" r="0" b="8255"/>
+          <wp:inline distT="0" distB="0" distL="0" distR="0" wp14:anchorId="467DE1FB" wp14:editId="579E1B6D">
+            <wp:extent cx="5611557" cy="2667000"/>
+            <wp:effectExtent l="0" t="0" r="8255" b="0"/>
             <wp:docPr id="16" name="Resim 16"/>
             <wp:cNvGraphicFramePr>
               <a:graphicFrameLocks xmlns:a="http://schemas.openxmlformats.org/drawingml/2006/main" noChangeAspect="1"/>
@@ -18664,7 +21105,7 @@
                   <pic:spPr>
                     <a:xfrm>
                       <a:off x="0" y="0"/>
-                      <a:ext cx="5922742" cy="2814897"/>
+                      <a:ext cx="5649443" cy="2685006"/>
                     </a:xfrm>
                     <a:prstGeom prst="rect">
                       <a:avLst/>
@@ -18683,12 +21124,14 @@
         <w:jc w:val="center"/>
         <w:rPr>
           <w:noProof/>
+          <w:color w:val="auto"/>
           <w:lang w:val="en-US"/>
         </w:rPr>
       </w:pPr>
       <w:r>
         <w:rPr>
           <w:noProof/>
+          <w:color w:val="auto"/>
           <w:lang w:val="en-US"/>
         </w:rPr>
         <w:t xml:space="preserve">Figure </w:t>
@@ -18696,6 +21139,7 @@
       <w:r>
         <w:rPr>
           <w:noProof/>
+          <w:color w:val="auto"/>
           <w:lang w:val="en-US"/>
         </w:rPr>
         <w:fldChar w:fldCharType="begin"/>
@@ -18703,6 +21147,7 @@
       <w:r>
         <w:rPr>
           <w:noProof/>
+          <w:color w:val="auto"/>
           <w:lang w:val="en-US"/>
         </w:rPr>
         <w:instrText xml:space="preserve"> SEQ Figure \* ARABIC </w:instrText>
@@ -18710,6 +21155,7 @@
       <w:r>
         <w:rPr>
           <w:noProof/>
+          <w:color w:val="auto"/>
           <w:lang w:val="en-US"/>
         </w:rPr>
         <w:fldChar w:fldCharType="separate"/>
@@ -18717,6 +21163,7 @@
       <w:r>
         <w:rPr>
           <w:noProof/>
+          <w:color w:val="auto"/>
           <w:lang w:val="en-US"/>
         </w:rPr>
         <w:t>20</w:t>
@@ -18724,6 +21171,7 @@
       <w:r>
         <w:rPr>
           <w:noProof/>
+          <w:color w:val="auto"/>
           <w:lang w:val="en-US"/>
         </w:rPr>
         <w:fldChar w:fldCharType="end"/>
@@ -18731,9 +21179,10 @@
       <w:r>
         <w:rPr>
           <w:noProof/>
-          <w:lang w:val="en-US"/>
-        </w:rPr>
-        <w:t>. 220V to 400V Response.</w:t>
+          <w:color w:val="auto"/>
+          <w:lang w:val="en-US"/>
+        </w:rPr>
+        <w:t>. 220V to 400V Response</w:t>
       </w:r>
     </w:p>
     <w:p>
@@ -18747,9 +21196,9 @@
           <w:lang w:val="en-US"/>
         </w:rPr>
         <w:drawing>
-          <wp:inline distT="0" distB="0" distL="0" distR="0" wp14:anchorId="161BAF75" wp14:editId="32B48E00">
-            <wp:extent cx="5979419" cy="2840477"/>
-            <wp:effectExtent l="0" t="0" r="2540" b="0"/>
+          <wp:inline distT="0" distB="0" distL="0" distR="0" wp14:anchorId="161BAF75" wp14:editId="1844651B">
+            <wp:extent cx="5554085" cy="2638425"/>
+            <wp:effectExtent l="0" t="0" r="8890" b="0"/>
             <wp:docPr id="25" name="Resim 25"/>
             <wp:cNvGraphicFramePr>
               <a:graphicFrameLocks xmlns:a="http://schemas.openxmlformats.org/drawingml/2006/main" noChangeAspect="1"/>
@@ -18770,7 +21219,7 @@
                   <pic:spPr>
                     <a:xfrm>
                       <a:off x="0" y="0"/>
-                      <a:ext cx="6008583" cy="2854331"/>
+                      <a:ext cx="5615428" cy="2667566"/>
                     </a:xfrm>
                     <a:prstGeom prst="rect">
                       <a:avLst/>
@@ -18789,12 +21238,14 @@
         <w:jc w:val="center"/>
         <w:rPr>
           <w:noProof/>
+          <w:color w:val="auto"/>
           <w:lang w:val="en-US"/>
         </w:rPr>
       </w:pPr>
       <w:r>
         <w:rPr>
           <w:noProof/>
+          <w:color w:val="auto"/>
           <w:lang w:val="en-US"/>
         </w:rPr>
         <w:t xml:space="preserve">Figure </w:t>
@@ -18802,6 +21253,7 @@
       <w:r>
         <w:rPr>
           <w:noProof/>
+          <w:color w:val="auto"/>
           <w:lang w:val="en-US"/>
         </w:rPr>
         <w:fldChar w:fldCharType="begin"/>
@@ -18809,6 +21261,7 @@
       <w:r>
         <w:rPr>
           <w:noProof/>
+          <w:color w:val="auto"/>
           <w:lang w:val="en-US"/>
         </w:rPr>
         <w:instrText xml:space="preserve"> SEQ Figure \* ARABIC </w:instrText>
@@ -18816,6 +21269,7 @@
       <w:r>
         <w:rPr>
           <w:noProof/>
+          <w:color w:val="auto"/>
           <w:lang w:val="en-US"/>
         </w:rPr>
         <w:fldChar w:fldCharType="separate"/>
@@ -18823,6 +21277,7 @@
       <w:r>
         <w:rPr>
           <w:noProof/>
+          <w:color w:val="auto"/>
           <w:lang w:val="en-US"/>
         </w:rPr>
         <w:t>21</w:t>
@@ -18830,6 +21285,7 @@
       <w:r>
         <w:rPr>
           <w:noProof/>
+          <w:color w:val="auto"/>
           <w:lang w:val="en-US"/>
         </w:rPr>
         <w:fldChar w:fldCharType="end"/>
@@ -18837,9 +21293,10 @@
       <w:r>
         <w:rPr>
           <w:noProof/>
-          <w:lang w:val="en-US"/>
-        </w:rPr>
-        <w:t>. 400V to 220V Response.</w:t>
+          <w:color w:val="auto"/>
+          <w:lang w:val="en-US"/>
+        </w:rPr>
+        <w:t>. 400V to 220V Response</w:t>
       </w:r>
     </w:p>
     <w:p>
@@ -18944,7 +21401,34 @@
               <w:rFonts w:ascii="Cambria Math" w:hAnsi="Cambria Math"/>
               <w:lang w:val="en-US"/>
             </w:rPr>
-            <m:t>x100=%1.58&lt;%3,%Δ</m:t>
+            <m:t>*</m:t>
+          </m:r>
+          <m:r>
+            <w:rPr>
+              <w:rFonts w:ascii="Cambria Math" w:hAnsi="Cambria Math"/>
+              <w:lang w:val="en-US"/>
+            </w:rPr>
+            <m:t>100=%1.58&lt;%3</m:t>
+          </m:r>
+        </m:oMath>
+      </m:oMathPara>
+    </w:p>
+    <w:p>
+      <w:pPr>
+        <w:pStyle w:val="AralkYok"/>
+        <w:ind w:firstLine="708"/>
+        <w:rPr>
+          <w:lang w:val="en-US"/>
+        </w:rPr>
+      </w:pPr>
+      <m:oMathPara>
+        <m:oMath>
+          <m:r>
+            <w:rPr>
+              <w:rFonts w:ascii="Cambria Math" w:hAnsi="Cambria Math"/>
+              <w:lang w:val="en-US"/>
+            </w:rPr>
+            <m:t>%Δ</m:t>
           </m:r>
           <m:sSub>
             <m:sSubPr>
@@ -19016,27 +21500,20 @@
               <w:rFonts w:ascii="Cambria Math" w:hAnsi="Cambria Math"/>
               <w:lang w:val="en-US"/>
             </w:rPr>
-            <m:t>x100=%0.75&lt;%3</m:t>
+            <m:t>*100=%0.75&lt;%3</m:t>
           </m:r>
         </m:oMath>
       </m:oMathPara>
     </w:p>
     <w:p>
       <w:pPr>
-        <w:rPr>
-          <w:lang w:val="en-US"/>
-        </w:rPr>
-      </w:pPr>
-    </w:p>
-    <w:p>
-      <w:pPr>
         <w:pStyle w:val="Balk1"/>
         <w:rPr>
           <w:rFonts w:cs="Arial"/>
           <w:lang w:val="en-US"/>
         </w:rPr>
       </w:pPr>
-      <w:bookmarkStart w:id="24" w:name="_Toc70626998"/>
+      <w:bookmarkStart w:id="24" w:name="_Toc70718560"/>
       <w:r>
         <w:rPr>
           <w:rFonts w:cs="Arial"/>
@@ -19061,7 +21538,7 @@
           <w:lang w:val="en-US"/>
         </w:rPr>
       </w:pPr>
-      <w:bookmarkStart w:id="25" w:name="_Toc70626999"/>
+      <w:bookmarkStart w:id="25" w:name="_Toc70718561"/>
       <w:r>
         <w:rPr>
           <w:rFonts w:cs="Arial"/>

--- a/Simulation_Report.docx
+++ b/Simulation_Report.docx
@@ -310,18 +310,16 @@
         </w:rPr>
         <w:t xml:space="preserve">Ahmet </w:t>
       </w:r>
-      <w:proofErr w:type="spellStart"/>
       <w:r>
         <w:rPr>
           <w:rFonts w:eastAsia="Times New Roman"/>
           <w:b/>
           <w:sz w:val="24"/>
           <w:szCs w:val="24"/>
-          <w:lang w:val="en-US"/>
+          <w:lang w:val="tr-TR"/>
         </w:rPr>
         <w:t>Halis</w:t>
       </w:r>
-      <w:proofErr w:type="spellEnd"/>
       <w:r>
         <w:rPr>
           <w:rFonts w:eastAsia="Times New Roman"/>
@@ -457,7 +455,7 @@
             </w:rPr>
             <w:fldChar w:fldCharType="separate"/>
           </w:r>
-          <w:hyperlink w:anchor="_Toc70718536" w:history="1">
+          <w:hyperlink w:anchor="_Toc70720904" w:history="1">
             <w:r>
               <w:rPr>
                 <w:rStyle w:val="Kpr"/>
@@ -485,7 +483,7 @@
                 <w:noProof/>
                 <w:webHidden/>
               </w:rPr>
-              <w:instrText xml:space="preserve"> PAGEREF _Toc70718536 \h </w:instrText>
+              <w:instrText xml:space="preserve"> PAGEREF _Toc70720904 \h </w:instrText>
             </w:r>
             <w:r>
               <w:rPr>
@@ -528,7 +526,7 @@
               <w:lang w:val="tr-TR"/>
             </w:rPr>
           </w:pPr>
-          <w:hyperlink w:anchor="_Toc70718537" w:history="1">
+          <w:hyperlink w:anchor="_Toc70720905" w:history="1">
             <w:r>
               <w:rPr>
                 <w:rStyle w:val="Kpr"/>
@@ -556,7 +554,7 @@
                 <w:noProof/>
                 <w:webHidden/>
               </w:rPr>
-              <w:instrText xml:space="preserve"> PAGEREF _Toc70718537 \h </w:instrText>
+              <w:instrText xml:space="preserve"> PAGEREF _Toc70720905 \h </w:instrText>
             </w:r>
             <w:r>
               <w:rPr>
@@ -599,7 +597,7 @@
               <w:lang w:val="tr-TR"/>
             </w:rPr>
           </w:pPr>
-          <w:hyperlink w:anchor="_Toc70718538" w:history="1">
+          <w:hyperlink w:anchor="_Toc70720906" w:history="1">
             <w:r>
               <w:rPr>
                 <w:rStyle w:val="Kpr"/>
@@ -627,7 +625,7 @@
                 <w:noProof/>
                 <w:webHidden/>
               </w:rPr>
-              <w:instrText xml:space="preserve"> PAGEREF _Toc70718538 \h </w:instrText>
+              <w:instrText xml:space="preserve"> PAGEREF _Toc70720906 \h </w:instrText>
             </w:r>
             <w:r>
               <w:rPr>
@@ -670,7 +668,7 @@
               <w:lang w:val="tr-TR"/>
             </w:rPr>
           </w:pPr>
-          <w:hyperlink w:anchor="_Toc70718539" w:history="1">
+          <w:hyperlink w:anchor="_Toc70720907" w:history="1">
             <w:r>
               <w:rPr>
                 <w:rStyle w:val="Kpr"/>
@@ -698,7 +696,7 @@
                 <w:noProof/>
                 <w:webHidden/>
               </w:rPr>
-              <w:instrText xml:space="preserve"> PAGEREF _Toc70718539 \h </w:instrText>
+              <w:instrText xml:space="preserve"> PAGEREF _Toc70720907 \h </w:instrText>
             </w:r>
             <w:r>
               <w:rPr>
@@ -741,7 +739,7 @@
               <w:lang w:val="tr-TR"/>
             </w:rPr>
           </w:pPr>
-          <w:hyperlink w:anchor="_Toc70718540" w:history="1">
+          <w:hyperlink w:anchor="_Toc70720908" w:history="1">
             <w:r>
               <w:rPr>
                 <w:rStyle w:val="Kpr"/>
@@ -769,7 +767,7 @@
                 <w:noProof/>
                 <w:webHidden/>
               </w:rPr>
-              <w:instrText xml:space="preserve"> PAGEREF _Toc70718540 \h </w:instrText>
+              <w:instrText xml:space="preserve"> PAGEREF _Toc70720908 \h </w:instrText>
             </w:r>
             <w:r>
               <w:rPr>
@@ -812,7 +810,7 @@
               <w:lang w:val="tr-TR"/>
             </w:rPr>
           </w:pPr>
-          <w:hyperlink w:anchor="_Toc70718541" w:history="1">
+          <w:hyperlink w:anchor="_Toc70720909" w:history="1">
             <w:r>
               <w:rPr>
                 <w:rStyle w:val="Kpr"/>
@@ -840,7 +838,7 @@
                 <w:noProof/>
                 <w:webHidden/>
               </w:rPr>
-              <w:instrText xml:space="preserve"> PAGEREF _Toc70718541 \h </w:instrText>
+              <w:instrText xml:space="preserve"> PAGEREF _Toc70720909 \h </w:instrText>
             </w:r>
             <w:r>
               <w:rPr>
@@ -883,7 +881,7 @@
               <w:lang w:val="tr-TR"/>
             </w:rPr>
           </w:pPr>
-          <w:hyperlink w:anchor="_Toc70718542" w:history="1">
+          <w:hyperlink w:anchor="_Toc70720910" w:history="1">
             <w:r>
               <w:rPr>
                 <w:rStyle w:val="Kpr"/>
@@ -911,7 +909,7 @@
                 <w:noProof/>
                 <w:webHidden/>
               </w:rPr>
-              <w:instrText xml:space="preserve"> PAGEREF _Toc70718542 \h </w:instrText>
+              <w:instrText xml:space="preserve"> PAGEREF _Toc70720910 \h </w:instrText>
             </w:r>
             <w:r>
               <w:rPr>
@@ -954,7 +952,7 @@
               <w:lang w:val="tr-TR"/>
             </w:rPr>
           </w:pPr>
-          <w:hyperlink w:anchor="_Toc70718543" w:history="1">
+          <w:hyperlink w:anchor="_Toc70720911" w:history="1">
             <w:r>
               <w:rPr>
                 <w:rStyle w:val="Kpr"/>
@@ -982,7 +980,7 @@
                 <w:noProof/>
                 <w:webHidden/>
               </w:rPr>
-              <w:instrText xml:space="preserve"> PAGEREF _Toc70718543 \h </w:instrText>
+              <w:instrText xml:space="preserve"> PAGEREF _Toc70720911 \h </w:instrText>
             </w:r>
             <w:r>
               <w:rPr>
@@ -1025,7 +1023,7 @@
               <w:lang w:val="tr-TR"/>
             </w:rPr>
           </w:pPr>
-          <w:hyperlink w:anchor="_Toc70718544" w:history="1">
+          <w:hyperlink w:anchor="_Toc70720912" w:history="1">
             <w:r>
               <w:rPr>
                 <w:rStyle w:val="Kpr"/>
@@ -1053,7 +1051,7 @@
                 <w:noProof/>
                 <w:webHidden/>
               </w:rPr>
-              <w:instrText xml:space="preserve"> PAGEREF _Toc70718544 \h </w:instrText>
+              <w:instrText xml:space="preserve"> PAGEREF _Toc70720912 \h </w:instrText>
             </w:r>
             <w:r>
               <w:rPr>
@@ -1073,7 +1071,7 @@
                 <w:noProof/>
                 <w:webHidden/>
               </w:rPr>
-              <w:t>16</w:t>
+              <w:t>15</w:t>
             </w:r>
             <w:r>
               <w:rPr>
@@ -1096,7 +1094,7 @@
               <w:lang w:val="tr-TR"/>
             </w:rPr>
           </w:pPr>
-          <w:hyperlink w:anchor="_Toc70718545" w:history="1">
+          <w:hyperlink w:anchor="_Toc70720913" w:history="1">
             <w:r>
               <w:rPr>
                 <w:rStyle w:val="Kpr"/>
@@ -1124,7 +1122,7 @@
                 <w:noProof/>
                 <w:webHidden/>
               </w:rPr>
-              <w:instrText xml:space="preserve"> PAGEREF _Toc70718545 \h </w:instrText>
+              <w:instrText xml:space="preserve"> PAGEREF _Toc70720913 \h </w:instrText>
             </w:r>
             <w:r>
               <w:rPr>
@@ -1167,7 +1165,7 @@
               <w:lang w:val="tr-TR"/>
             </w:rPr>
           </w:pPr>
-          <w:hyperlink w:anchor="_Toc70718546" w:history="1">
+          <w:hyperlink w:anchor="_Toc70720914" w:history="1">
             <w:r>
               <w:rPr>
                 <w:rStyle w:val="Kpr"/>
@@ -1195,7 +1193,7 @@
                 <w:noProof/>
                 <w:webHidden/>
               </w:rPr>
-              <w:instrText xml:space="preserve"> PAGEREF _Toc70718546 \h </w:instrText>
+              <w:instrText xml:space="preserve"> PAGEREF _Toc70720914 \h </w:instrText>
             </w:r>
             <w:r>
               <w:rPr>
@@ -1238,7 +1236,7 @@
               <w:lang w:val="tr-TR"/>
             </w:rPr>
           </w:pPr>
-          <w:hyperlink w:anchor="_Toc70718547" w:history="1">
+          <w:hyperlink w:anchor="_Toc70720915" w:history="1">
             <w:r>
               <w:rPr>
                 <w:rStyle w:val="Kpr"/>
@@ -1266,7 +1264,7 @@
                 <w:noProof/>
                 <w:webHidden/>
               </w:rPr>
-              <w:instrText xml:space="preserve"> PAGEREF _Toc70718547 \h </w:instrText>
+              <w:instrText xml:space="preserve"> PAGEREF _Toc70720915 \h </w:instrText>
             </w:r>
             <w:r>
               <w:rPr>
@@ -1309,7 +1307,7 @@
               <w:lang w:val="tr-TR"/>
             </w:rPr>
           </w:pPr>
-          <w:hyperlink w:anchor="_Toc70718548" w:history="1">
+          <w:hyperlink w:anchor="_Toc70720916" w:history="1">
             <w:r>
               <w:rPr>
                 <w:rStyle w:val="Kpr"/>
@@ -1354,7 +1352,7 @@
                 <w:noProof/>
                 <w:webHidden/>
               </w:rPr>
-              <w:instrText xml:space="preserve"> PAGEREF _Toc70718548 \h </w:instrText>
+              <w:instrText xml:space="preserve"> PAGEREF _Toc70720916 \h </w:instrText>
             </w:r>
             <w:r>
               <w:rPr>
@@ -1374,7 +1372,7 @@
                 <w:noProof/>
                 <w:webHidden/>
               </w:rPr>
-              <w:t>18</w:t>
+              <w:t>17</w:t>
             </w:r>
             <w:r>
               <w:rPr>
@@ -1397,7 +1395,7 @@
               <w:lang w:val="tr-TR"/>
             </w:rPr>
           </w:pPr>
-          <w:hyperlink w:anchor="_Toc70718549" w:history="1">
+          <w:hyperlink w:anchor="_Toc70720917" w:history="1">
             <w:r>
               <w:rPr>
                 <w:rStyle w:val="Kpr"/>
@@ -1425,7 +1423,7 @@
                 <w:noProof/>
                 <w:webHidden/>
               </w:rPr>
-              <w:instrText xml:space="preserve"> PAGEREF _Toc70718549 \h </w:instrText>
+              <w:instrText xml:space="preserve"> PAGEREF _Toc70720917 \h </w:instrText>
             </w:r>
             <w:r>
               <w:rPr>
@@ -1468,7 +1466,7 @@
               <w:lang w:val="tr-TR"/>
             </w:rPr>
           </w:pPr>
-          <w:hyperlink w:anchor="_Toc70718550" w:history="1">
+          <w:hyperlink w:anchor="_Toc70720918" w:history="1">
             <w:r>
               <w:rPr>
                 <w:rStyle w:val="Kpr"/>
@@ -1496,7 +1494,7 @@
                 <w:noProof/>
                 <w:webHidden/>
               </w:rPr>
-              <w:instrText xml:space="preserve"> PAGEREF _Toc70718550 \h </w:instrText>
+              <w:instrText xml:space="preserve"> PAGEREF _Toc70720918 \h </w:instrText>
             </w:r>
             <w:r>
               <w:rPr>
@@ -1516,7 +1514,7 @@
                 <w:noProof/>
                 <w:webHidden/>
               </w:rPr>
-              <w:t>19</w:t>
+              <w:t>18</w:t>
             </w:r>
             <w:r>
               <w:rPr>
@@ -1539,7 +1537,7 @@
               <w:lang w:val="tr-TR"/>
             </w:rPr>
           </w:pPr>
-          <w:hyperlink w:anchor="_Toc70718551" w:history="1">
+          <w:hyperlink w:anchor="_Toc70720919" w:history="1">
             <w:r>
               <w:rPr>
                 <w:rStyle w:val="Kpr"/>
@@ -1567,7 +1565,7 @@
                 <w:noProof/>
                 <w:webHidden/>
               </w:rPr>
-              <w:instrText xml:space="preserve"> PAGEREF _Toc70718551 \h </w:instrText>
+              <w:instrText xml:space="preserve"> PAGEREF _Toc70720919 \h </w:instrText>
             </w:r>
             <w:r>
               <w:rPr>
@@ -1610,7 +1608,7 @@
               <w:lang w:val="tr-TR"/>
             </w:rPr>
           </w:pPr>
-          <w:hyperlink w:anchor="_Toc70718552" w:history="1">
+          <w:hyperlink w:anchor="_Toc70720920" w:history="1">
             <w:r>
               <w:rPr>
                 <w:rStyle w:val="Kpr"/>
@@ -1638,7 +1636,7 @@
                 <w:noProof/>
                 <w:webHidden/>
               </w:rPr>
-              <w:instrText xml:space="preserve"> PAGEREF _Toc70718552 \h </w:instrText>
+              <w:instrText xml:space="preserve"> PAGEREF _Toc70720920 \h </w:instrText>
             </w:r>
             <w:r>
               <w:rPr>
@@ -1658,7 +1656,7 @@
                 <w:noProof/>
                 <w:webHidden/>
               </w:rPr>
-              <w:t>20</w:t>
+              <w:t>19</w:t>
             </w:r>
             <w:r>
               <w:rPr>
@@ -1681,7 +1679,7 @@
               <w:lang w:val="tr-TR"/>
             </w:rPr>
           </w:pPr>
-          <w:hyperlink w:anchor="_Toc70718553" w:history="1">
+          <w:hyperlink w:anchor="_Toc70720921" w:history="1">
             <w:r>
               <w:rPr>
                 <w:rStyle w:val="Kpr"/>
@@ -1709,7 +1707,7 @@
                 <w:noProof/>
                 <w:webHidden/>
               </w:rPr>
-              <w:instrText xml:space="preserve"> PAGEREF _Toc70718553 \h </w:instrText>
+              <w:instrText xml:space="preserve"> PAGEREF _Toc70720921 \h </w:instrText>
             </w:r>
             <w:r>
               <w:rPr>
@@ -1729,7 +1727,7 @@
                 <w:noProof/>
                 <w:webHidden/>
               </w:rPr>
-              <w:t>20</w:t>
+              <w:t>19</w:t>
             </w:r>
             <w:r>
               <w:rPr>
@@ -1752,7 +1750,7 @@
               <w:lang w:val="tr-TR"/>
             </w:rPr>
           </w:pPr>
-          <w:hyperlink w:anchor="_Toc70718554" w:history="1">
+          <w:hyperlink w:anchor="_Toc70720922" w:history="1">
             <w:r>
               <w:rPr>
                 <w:rStyle w:val="Kpr"/>
@@ -1780,7 +1778,7 @@
                 <w:noProof/>
                 <w:webHidden/>
               </w:rPr>
-              <w:instrText xml:space="preserve"> PAGEREF _Toc70718554 \h </w:instrText>
+              <w:instrText xml:space="preserve"> PAGEREF _Toc70720922 \h </w:instrText>
             </w:r>
             <w:r>
               <w:rPr>
@@ -1800,7 +1798,7 @@
                 <w:noProof/>
                 <w:webHidden/>
               </w:rPr>
-              <w:t>21</w:t>
+              <w:t>20</w:t>
             </w:r>
             <w:r>
               <w:rPr>
@@ -1823,7 +1821,7 @@
               <w:lang w:val="tr-TR"/>
             </w:rPr>
           </w:pPr>
-          <w:hyperlink w:anchor="_Toc70718555" w:history="1">
+          <w:hyperlink w:anchor="_Toc70720923" w:history="1">
             <w:r>
               <w:rPr>
                 <w:rStyle w:val="Kpr"/>
@@ -1851,7 +1849,7 @@
                 <w:noProof/>
                 <w:webHidden/>
               </w:rPr>
-              <w:instrText xml:space="preserve"> PAGEREF _Toc70718555 \h </w:instrText>
+              <w:instrText xml:space="preserve"> PAGEREF _Toc70720923 \h </w:instrText>
             </w:r>
             <w:r>
               <w:rPr>
@@ -1871,7 +1869,7 @@
                 <w:noProof/>
                 <w:webHidden/>
               </w:rPr>
-              <w:t>22</w:t>
+              <w:t>21</w:t>
             </w:r>
             <w:r>
               <w:rPr>
@@ -1894,7 +1892,7 @@
               <w:lang w:val="tr-TR"/>
             </w:rPr>
           </w:pPr>
-          <w:hyperlink w:anchor="_Toc70718556" w:history="1">
+          <w:hyperlink w:anchor="_Toc70720924" w:history="1">
             <w:r>
               <w:rPr>
                 <w:rStyle w:val="Kpr"/>
@@ -1922,7 +1920,7 @@
                 <w:noProof/>
                 <w:webHidden/>
               </w:rPr>
-              <w:instrText xml:space="preserve"> PAGEREF _Toc70718556 \h </w:instrText>
+              <w:instrText xml:space="preserve"> PAGEREF _Toc70720924 \h </w:instrText>
             </w:r>
             <w:r>
               <w:rPr>
@@ -1942,7 +1940,7 @@
                 <w:noProof/>
                 <w:webHidden/>
               </w:rPr>
-              <w:t>23</w:t>
+              <w:t>22</w:t>
             </w:r>
             <w:r>
               <w:rPr>
@@ -1965,7 +1963,7 @@
               <w:lang w:val="tr-TR"/>
             </w:rPr>
           </w:pPr>
-          <w:hyperlink w:anchor="_Toc70718557" w:history="1">
+          <w:hyperlink w:anchor="_Toc70720925" w:history="1">
             <w:r>
               <w:rPr>
                 <w:rStyle w:val="Kpr"/>
@@ -1993,7 +1991,7 @@
                 <w:noProof/>
                 <w:webHidden/>
               </w:rPr>
-              <w:instrText xml:space="preserve"> PAGEREF _Toc70718557 \h </w:instrText>
+              <w:instrText xml:space="preserve"> PAGEREF _Toc70720925 \h </w:instrText>
             </w:r>
             <w:r>
               <w:rPr>
@@ -2013,7 +2011,7 @@
                 <w:noProof/>
                 <w:webHidden/>
               </w:rPr>
-              <w:t>24</w:t>
+              <w:t>23</w:t>
             </w:r>
             <w:r>
               <w:rPr>
@@ -2036,7 +2034,7 @@
               <w:lang w:val="tr-TR"/>
             </w:rPr>
           </w:pPr>
-          <w:hyperlink w:anchor="_Toc70718558" w:history="1">
+          <w:hyperlink w:anchor="_Toc70720926" w:history="1">
             <w:r>
               <w:rPr>
                 <w:rStyle w:val="Kpr"/>
@@ -2064,7 +2062,7 @@
                 <w:noProof/>
                 <w:webHidden/>
               </w:rPr>
-              <w:instrText xml:space="preserve"> PAGEREF _Toc70718558 \h </w:instrText>
+              <w:instrText xml:space="preserve"> PAGEREF _Toc70720926 \h </w:instrText>
             </w:r>
             <w:r>
               <w:rPr>
@@ -2084,7 +2082,7 @@
                 <w:noProof/>
                 <w:webHidden/>
               </w:rPr>
-              <w:t>26</w:t>
+              <w:t>25</w:t>
             </w:r>
             <w:r>
               <w:rPr>
@@ -2107,7 +2105,7 @@
               <w:lang w:val="tr-TR"/>
             </w:rPr>
           </w:pPr>
-          <w:hyperlink w:anchor="_Toc70718559" w:history="1">
+          <w:hyperlink w:anchor="_Toc70720927" w:history="1">
             <w:r>
               <w:rPr>
                 <w:rStyle w:val="Kpr"/>
@@ -2135,7 +2133,7 @@
                 <w:noProof/>
                 <w:webHidden/>
               </w:rPr>
-              <w:instrText xml:space="preserve"> PAGEREF _Toc70718559 \h </w:instrText>
+              <w:instrText xml:space="preserve"> PAGEREF _Toc70720927 \h </w:instrText>
             </w:r>
             <w:r>
               <w:rPr>
@@ -2155,7 +2153,7 @@
                 <w:noProof/>
                 <w:webHidden/>
               </w:rPr>
-              <w:t>27</w:t>
+              <w:t>26</w:t>
             </w:r>
             <w:r>
               <w:rPr>
@@ -2178,14 +2176,14 @@
               <w:lang w:val="tr-TR"/>
             </w:rPr>
           </w:pPr>
-          <w:hyperlink w:anchor="_Toc70718560" w:history="1">
+          <w:hyperlink w:anchor="_Toc70720928" w:history="1">
             <w:r>
               <w:rPr>
                 <w:rStyle w:val="Kpr"/>
                 <w:noProof/>
                 <w:lang w:val="en-US"/>
               </w:rPr>
-              <w:t>7. Conclusion</w:t>
+              <w:t>7. Cost analysıs</w:t>
             </w:r>
             <w:r>
               <w:rPr>
@@ -2206,7 +2204,7 @@
                 <w:noProof/>
                 <w:webHidden/>
               </w:rPr>
-              <w:instrText xml:space="preserve"> PAGEREF _Toc70718560 \h </w:instrText>
+              <w:instrText xml:space="preserve"> PAGEREF _Toc70720928 \h </w:instrText>
             </w:r>
             <w:r>
               <w:rPr>
@@ -2226,7 +2224,7 @@
                 <w:noProof/>
                 <w:webHidden/>
               </w:rPr>
-              <w:t>28</w:t>
+              <w:t>27</w:t>
             </w:r>
             <w:r>
               <w:rPr>
@@ -2249,14 +2247,14 @@
               <w:lang w:val="tr-TR"/>
             </w:rPr>
           </w:pPr>
-          <w:hyperlink w:anchor="_Toc70718561" w:history="1">
+          <w:hyperlink w:anchor="_Toc70720929" w:history="1">
             <w:r>
               <w:rPr>
                 <w:rStyle w:val="Kpr"/>
                 <w:noProof/>
                 <w:lang w:val="en-US"/>
               </w:rPr>
-              <w:t>8. References</w:t>
+              <w:t>8. Conclusion</w:t>
             </w:r>
             <w:r>
               <w:rPr>
@@ -2277,7 +2275,78 @@
                 <w:noProof/>
                 <w:webHidden/>
               </w:rPr>
-              <w:instrText xml:space="preserve"> PAGEREF _Toc70718561 \h </w:instrText>
+              <w:instrText xml:space="preserve"> PAGEREF _Toc70720929 \h </w:instrText>
+            </w:r>
+            <w:r>
+              <w:rPr>
+                <w:noProof/>
+                <w:webHidden/>
+              </w:rPr>
+            </w:r>
+            <w:r>
+              <w:rPr>
+                <w:noProof/>
+                <w:webHidden/>
+              </w:rPr>
+              <w:fldChar w:fldCharType="separate"/>
+            </w:r>
+            <w:r>
+              <w:rPr>
+                <w:noProof/>
+                <w:webHidden/>
+              </w:rPr>
+              <w:t>28</w:t>
+            </w:r>
+            <w:r>
+              <w:rPr>
+                <w:noProof/>
+                <w:webHidden/>
+              </w:rPr>
+              <w:fldChar w:fldCharType="end"/>
+            </w:r>
+          </w:hyperlink>
+        </w:p>
+        <w:p>
+          <w:pPr>
+            <w:pStyle w:val="T1"/>
+            <w:tabs>
+              <w:tab w:val="right" w:leader="dot" w:pos="9062"/>
+            </w:tabs>
+            <w:rPr>
+              <w:rFonts w:asciiTheme="minorHAnsi" w:eastAsiaTheme="minorEastAsia" w:hAnsiTheme="minorHAnsi" w:cstheme="minorBidi"/>
+              <w:noProof/>
+              <w:lang w:val="tr-TR"/>
+            </w:rPr>
+          </w:pPr>
+          <w:hyperlink w:anchor="_Toc70720930" w:history="1">
+            <w:r>
+              <w:rPr>
+                <w:rStyle w:val="Kpr"/>
+                <w:noProof/>
+                <w:lang w:val="en-US"/>
+              </w:rPr>
+              <w:t>9. References</w:t>
+            </w:r>
+            <w:r>
+              <w:rPr>
+                <w:noProof/>
+                <w:webHidden/>
+              </w:rPr>
+              <w:tab/>
+            </w:r>
+            <w:r>
+              <w:rPr>
+                <w:noProof/>
+                <w:webHidden/>
+              </w:rPr>
+              <w:fldChar w:fldCharType="begin"/>
+            </w:r>
+            <w:r>
+              <w:rPr>
+                <w:noProof/>
+                <w:webHidden/>
+              </w:rPr>
+              <w:instrText xml:space="preserve"> PAGEREF _Toc70720930 \h </w:instrText>
             </w:r>
             <w:r>
               <w:rPr>
@@ -2390,27 +2459,13 @@
     </w:p>
     <w:p>
       <w:pPr>
-        <w:rPr>
-          <w:lang w:val="en-US"/>
-        </w:rPr>
-      </w:pPr>
-    </w:p>
-    <w:p>
-      <w:pPr>
-        <w:rPr>
-          <w:lang w:val="en-US"/>
-        </w:rPr>
-      </w:pPr>
-    </w:p>
-    <w:p>
-      <w:pPr>
         <w:pStyle w:val="Balk1"/>
         <w:rPr>
           <w:rFonts w:cs="Arial"/>
           <w:lang w:val="en-US"/>
         </w:rPr>
       </w:pPr>
-      <w:bookmarkStart w:id="0" w:name="_Toc70718536"/>
+      <w:bookmarkStart w:id="0" w:name="_Toc70720904"/>
       <w:r>
         <w:rPr>
           <w:rFonts w:cs="Arial"/>
@@ -2485,7 +2540,7 @@
           <w:lang w:val="en-US"/>
         </w:rPr>
       </w:pPr>
-      <w:bookmarkStart w:id="1" w:name="_Toc70718537"/>
+      <w:bookmarkStart w:id="1" w:name="_Toc70720905"/>
       <w:r>
         <w:rPr>
           <w:rFonts w:cs="Arial"/>
@@ -2633,7 +2688,14 @@
           <w:color w:val="000000" w:themeColor="text1"/>
           <w:lang w:val="en-US"/>
         </w:rPr>
-        <w:t>- Power ranges of some of isolated DC-DC converter topologies</w:t>
+        <w:t xml:space="preserve"> </w:t>
+      </w:r>
+      <w:r>
+        <w:rPr>
+          <w:color w:val="000000" w:themeColor="text1"/>
+          <w:lang w:val="en-US"/>
+        </w:rPr>
+        <w:t>Power ranges of some of isolated DC-DC converter topologies</w:t>
       </w:r>
     </w:p>
     <w:tbl>
@@ -3137,7 +3199,14 @@
           <w:color w:val="000000" w:themeColor="text1"/>
           <w:lang w:val="en-US"/>
         </w:rPr>
-        <w:t>. Flyback converter topology</w:t>
+        <w:t xml:space="preserve"> </w:t>
+      </w:r>
+      <w:r>
+        <w:rPr>
+          <w:color w:val="000000" w:themeColor="text1"/>
+          <w:lang w:val="en-US"/>
+        </w:rPr>
+        <w:t xml:space="preserve"> Flyback converter topology</w:t>
       </w:r>
     </w:p>
     <w:p>
@@ -3148,7 +3217,7 @@
           <w:lang w:val="en-US"/>
         </w:rPr>
       </w:pPr>
-      <w:bookmarkStart w:id="2" w:name="_Toc70718538"/>
+      <w:bookmarkStart w:id="2" w:name="_Toc70720906"/>
       <w:r>
         <w:rPr>
           <w:rFonts w:cs="Arial"/>
@@ -3295,7 +3364,14 @@
           <w:color w:val="000000" w:themeColor="text1"/>
           <w:lang w:val="en-US"/>
         </w:rPr>
-        <w:t>. LT3752-1 Typical use</w:t>
+        <w:t xml:space="preserve"> </w:t>
+      </w:r>
+      <w:r>
+        <w:rPr>
+          <w:color w:val="000000" w:themeColor="text1"/>
+          <w:lang w:val="en-US"/>
+        </w:rPr>
+        <w:t xml:space="preserve"> LT3752-1 Typical use</w:t>
       </w:r>
       <w:r>
         <w:rPr>
@@ -3395,7 +3471,14 @@
           <w:color w:val="000000" w:themeColor="text1"/>
           <w:lang w:val="en-US"/>
         </w:rPr>
-        <w:t>. LT8316 Typical use</w:t>
+        <w:t xml:space="preserve"> </w:t>
+      </w:r>
+      <w:r>
+        <w:rPr>
+          <w:color w:val="000000" w:themeColor="text1"/>
+          <w:lang w:val="en-US"/>
+        </w:rPr>
+        <w:t xml:space="preserve"> LT8316 Typical use</w:t>
       </w:r>
     </w:p>
     <w:p>
@@ -3444,7 +3527,7 @@
           <w:lang w:val="en-US"/>
         </w:rPr>
       </w:pPr>
-      <w:bookmarkStart w:id="3" w:name="_Toc70718539"/>
+      <w:bookmarkStart w:id="3" w:name="_Toc70720907"/>
       <w:r>
         <w:rPr>
           <w:rFonts w:cs="Arial"/>
@@ -3507,7 +3590,7 @@
           <w:lang w:val="en-US"/>
         </w:rPr>
       </w:pPr>
-      <w:bookmarkStart w:id="4" w:name="_Toc70718540"/>
+      <w:bookmarkStart w:id="4" w:name="_Toc70720908"/>
       <w:r>
         <w:rPr>
           <w:rFonts w:cs="Arial"/>
@@ -3698,7 +3781,13 @@
         <w:rPr>
           <w:lang w:val="en-US"/>
         </w:rPr>
-        <w:t xml:space="preserve"> of the circuit to continue the calculations,</w:t>
+        <w:t xml:space="preserve"> of the circuit to continue the calculations</w:t>
+      </w:r>
+      <w:r>
+        <w:rPr>
+          <w:lang w:val="en-US"/>
+        </w:rPr>
+        <w:t>.</w:t>
       </w:r>
     </w:p>
     <w:p>
@@ -5312,7 +5401,21 @@
           <w:color w:val="000000" w:themeColor="text1"/>
           <w:lang w:val="en-US"/>
         </w:rPr>
-        <w:t>Table 2- Selected magnetic Mn-Zn ETD shape core</w:t>
+        <w:t>Table 2</w:t>
+      </w:r>
+      <w:r>
+        <w:rPr>
+          <w:color w:val="000000" w:themeColor="text1"/>
+          <w:lang w:val="en-US"/>
+        </w:rPr>
+        <w:t xml:space="preserve"> </w:t>
+      </w:r>
+      <w:r>
+        <w:rPr>
+          <w:color w:val="000000" w:themeColor="text1"/>
+          <w:lang w:val="en-US"/>
+        </w:rPr>
+        <w:t>Selected magnetic Mn-Zn ETD shape core</w:t>
       </w:r>
     </w:p>
     <w:tbl>
@@ -10748,7 +10851,7 @@
           <w:lang w:val="en-US"/>
         </w:rPr>
       </w:pPr>
-      <w:bookmarkStart w:id="5" w:name="_Toc70718541"/>
+      <w:bookmarkStart w:id="5" w:name="_Toc70720909"/>
       <w:r>
         <w:rPr>
           <w:rFonts w:cs="Arial"/>
@@ -11172,7 +11275,7 @@
           <w:lang w:val="en-US"/>
         </w:rPr>
       </w:pPr>
-      <w:bookmarkStart w:id="6" w:name="_Toc70718542"/>
+      <w:bookmarkStart w:id="6" w:name="_Toc70720910"/>
       <w:r>
         <w:rPr>
           <w:rFonts w:cs="Arial"/>
@@ -11556,7 +11659,14 @@
           <w:color w:val="000000" w:themeColor="text1"/>
           <w:lang w:val="en-US"/>
         </w:rPr>
-        <w:t>. Maxwell 3D model</w:t>
+        <w:t xml:space="preserve"> </w:t>
+      </w:r>
+      <w:r>
+        <w:rPr>
+          <w:color w:val="000000" w:themeColor="text1"/>
+          <w:lang w:val="en-US"/>
+        </w:rPr>
+        <w:t>Maxwell 3D model</w:t>
       </w:r>
     </w:p>
     <w:p>
@@ -11642,30 +11752,35 @@
         <w:pStyle w:val="ResimYazs"/>
         <w:jc w:val="center"/>
         <w:rPr>
+          <w:color w:val="auto"/>
           <w:sz w:val="24"/>
           <w:lang w:val="en-US"/>
         </w:rPr>
       </w:pPr>
       <w:r>
         <w:rPr>
+          <w:color w:val="auto"/>
           <w:lang w:val="en-US"/>
         </w:rPr>
         <w:t xml:space="preserve">Figure </w:t>
       </w:r>
       <w:r>
         <w:rPr>
+          <w:color w:val="auto"/>
           <w:lang w:val="en-US"/>
         </w:rPr>
         <w:fldChar w:fldCharType="begin"/>
       </w:r>
       <w:r>
         <w:rPr>
+          <w:color w:val="auto"/>
           <w:lang w:val="en-US"/>
         </w:rPr>
         <w:instrText xml:space="preserve"> SEQ Figure \* ARABIC </w:instrText>
       </w:r>
       <w:r>
         <w:rPr>
+          <w:color w:val="auto"/>
           <w:lang w:val="en-US"/>
         </w:rPr>
         <w:fldChar w:fldCharType="separate"/>
@@ -11673,21 +11788,31 @@
       <w:r>
         <w:rPr>
           <w:noProof/>
+          <w:color w:val="auto"/>
           <w:lang w:val="en-US"/>
         </w:rPr>
         <w:t>6</w:t>
       </w:r>
       <w:r>
         <w:rPr>
+          <w:color w:val="auto"/>
           <w:lang w:val="en-US"/>
         </w:rPr>
         <w:fldChar w:fldCharType="end"/>
       </w:r>
       <w:r>
         <w:rPr>
-          <w:lang w:val="en-US"/>
-        </w:rPr>
-        <w:t>. Magnetic flux vectors</w:t>
+          <w:color w:val="auto"/>
+          <w:lang w:val="en-US"/>
+        </w:rPr>
+        <w:t xml:space="preserve"> </w:t>
+      </w:r>
+      <w:r>
+        <w:rPr>
+          <w:color w:val="auto"/>
+          <w:lang w:val="en-US"/>
+        </w:rPr>
+        <w:t xml:space="preserve"> Magnetic flux vectors</w:t>
       </w:r>
     </w:p>
     <w:p>
@@ -11798,7 +11923,14 @@
           <w:color w:val="000000" w:themeColor="text1"/>
           <w:lang w:val="en-US"/>
         </w:rPr>
-        <w:t>. Magnetic flux density</w:t>
+        <w:t xml:space="preserve"> </w:t>
+      </w:r>
+      <w:r>
+        <w:rPr>
+          <w:color w:val="000000" w:themeColor="text1"/>
+          <w:lang w:val="en-US"/>
+        </w:rPr>
+        <w:t xml:space="preserve"> Magnetic flux density</w:t>
       </w:r>
     </w:p>
     <w:p>
@@ -11871,35 +12003,35 @@
         <w:pStyle w:val="ResimYazs"/>
         <w:jc w:val="center"/>
         <w:rPr>
-          <w:color w:val="000000" w:themeColor="text1"/>
+          <w:color w:val="auto"/>
           <w:sz w:val="24"/>
           <w:lang w:val="en-US"/>
         </w:rPr>
       </w:pPr>
       <w:r>
         <w:rPr>
-          <w:color w:val="000000" w:themeColor="text1"/>
+          <w:color w:val="auto"/>
           <w:lang w:val="en-US"/>
         </w:rPr>
         <w:t xml:space="preserve">Figure </w:t>
       </w:r>
       <w:r>
         <w:rPr>
-          <w:color w:val="000000" w:themeColor="text1"/>
+          <w:color w:val="auto"/>
           <w:lang w:val="en-US"/>
         </w:rPr>
         <w:fldChar w:fldCharType="begin"/>
       </w:r>
       <w:r>
         <w:rPr>
-          <w:color w:val="000000" w:themeColor="text1"/>
+          <w:color w:val="auto"/>
           <w:lang w:val="en-US"/>
         </w:rPr>
         <w:instrText xml:space="preserve"> SEQ Figure \* ARABIC </w:instrText>
       </w:r>
       <w:r>
         <w:rPr>
-          <w:color w:val="000000" w:themeColor="text1"/>
+          <w:color w:val="auto"/>
           <w:lang w:val="en-US"/>
         </w:rPr>
         <w:fldChar w:fldCharType="separate"/>
@@ -11907,24 +12039,31 @@
       <w:r>
         <w:rPr>
           <w:noProof/>
-          <w:color w:val="000000" w:themeColor="text1"/>
+          <w:color w:val="auto"/>
           <w:lang w:val="en-US"/>
         </w:rPr>
         <w:t>8</w:t>
       </w:r>
       <w:r>
         <w:rPr>
-          <w:color w:val="000000" w:themeColor="text1"/>
+          <w:color w:val="auto"/>
           <w:lang w:val="en-US"/>
         </w:rPr>
         <w:fldChar w:fldCharType="end"/>
       </w:r>
       <w:r>
         <w:rPr>
-          <w:color w:val="000000" w:themeColor="text1"/>
-          <w:lang w:val="en-US"/>
-        </w:rPr>
-        <w:t>. Magnetic flux density of the core center</w:t>
+          <w:color w:val="auto"/>
+          <w:lang w:val="en-US"/>
+        </w:rPr>
+        <w:t xml:space="preserve"> </w:t>
+      </w:r>
+      <w:r>
+        <w:rPr>
+          <w:color w:val="auto"/>
+          <w:lang w:val="en-US"/>
+        </w:rPr>
+        <w:t xml:space="preserve"> Magnetic flux density of the core center</w:t>
       </w:r>
     </w:p>
     <w:p>
@@ -12019,35 +12158,35 @@
         <w:pStyle w:val="ResimYazs"/>
         <w:jc w:val="center"/>
         <w:rPr>
-          <w:color w:val="000000" w:themeColor="text1"/>
+          <w:color w:val="auto"/>
           <w:sz w:val="24"/>
           <w:lang w:val="en-US"/>
         </w:rPr>
       </w:pPr>
       <w:r>
         <w:rPr>
-          <w:color w:val="000000" w:themeColor="text1"/>
+          <w:color w:val="auto"/>
           <w:lang w:val="en-US"/>
         </w:rPr>
         <w:t xml:space="preserve">Figure </w:t>
       </w:r>
       <w:r>
         <w:rPr>
-          <w:color w:val="000000" w:themeColor="text1"/>
+          <w:color w:val="auto"/>
           <w:lang w:val="en-US"/>
         </w:rPr>
         <w:fldChar w:fldCharType="begin"/>
       </w:r>
       <w:r>
         <w:rPr>
-          <w:color w:val="000000" w:themeColor="text1"/>
+          <w:color w:val="auto"/>
           <w:lang w:val="en-US"/>
         </w:rPr>
         <w:instrText xml:space="preserve"> SEQ Figure \* ARABIC </w:instrText>
       </w:r>
       <w:r>
         <w:rPr>
-          <w:color w:val="000000" w:themeColor="text1"/>
+          <w:color w:val="auto"/>
           <w:lang w:val="en-US"/>
         </w:rPr>
         <w:fldChar w:fldCharType="separate"/>
@@ -12055,24 +12194,31 @@
       <w:r>
         <w:rPr>
           <w:noProof/>
-          <w:color w:val="000000" w:themeColor="text1"/>
+          <w:color w:val="auto"/>
           <w:lang w:val="en-US"/>
         </w:rPr>
         <w:t>9</w:t>
       </w:r>
       <w:r>
         <w:rPr>
-          <w:color w:val="000000" w:themeColor="text1"/>
+          <w:color w:val="auto"/>
           <w:lang w:val="en-US"/>
         </w:rPr>
         <w:fldChar w:fldCharType="end"/>
       </w:r>
       <w:r>
         <w:rPr>
-          <w:color w:val="000000" w:themeColor="text1"/>
-          <w:lang w:val="en-US"/>
-        </w:rPr>
-        <w:t>. Current density of a single wire in primary winding</w:t>
+          <w:color w:val="auto"/>
+          <w:lang w:val="en-US"/>
+        </w:rPr>
+        <w:t xml:space="preserve"> </w:t>
+      </w:r>
+      <w:r>
+        <w:rPr>
+          <w:color w:val="auto"/>
+          <w:lang w:val="en-US"/>
+        </w:rPr>
+        <w:t>Current density of a single wire in primary winding</w:t>
       </w:r>
     </w:p>
     <w:p>
@@ -12394,7 +12540,14 @@
           <w:color w:val="000000" w:themeColor="text1"/>
           <w:lang w:val="en-US"/>
         </w:rPr>
-        <w:t>. DC and AC resistances of primary winding (mΩ)</w:t>
+        <w:t xml:space="preserve"> </w:t>
+      </w:r>
+      <w:r>
+        <w:rPr>
+          <w:color w:val="000000" w:themeColor="text1"/>
+          <w:lang w:val="en-US"/>
+        </w:rPr>
+        <w:t xml:space="preserve"> DC and AC resistances of primary winding (mΩ)</w:t>
       </w:r>
     </w:p>
     <w:p>
@@ -12444,7 +12597,7 @@
           <w:lang w:val="en-US"/>
         </w:rPr>
       </w:pPr>
-      <w:bookmarkStart w:id="7" w:name="_Toc70718543"/>
+      <w:bookmarkStart w:id="7" w:name="_Toc70720911"/>
       <w:r>
         <w:rPr>
           <w:rFonts w:cs="Arial"/>
@@ -12525,7 +12678,7 @@
           <w:lang w:val="en-US"/>
         </w:rPr>
       </w:pPr>
-      <w:bookmarkStart w:id="8" w:name="_Toc70718544"/>
+      <w:bookmarkStart w:id="8" w:name="_Toc70720912"/>
       <w:r>
         <w:rPr>
           <w:lang w:val="en-US"/>
@@ -13107,95 +13260,6 @@
         <w:t>capacitors:</w:t>
       </w:r>
     </w:p>
-    <w:p>
-      <w:pPr>
-        <w:pStyle w:val="ResimYazs"/>
-        <w:keepNext/>
-        <w:jc w:val="center"/>
-        <w:rPr>
-          <w:color w:val="000000" w:themeColor="text1"/>
-          <w:lang w:val="en-US"/>
-        </w:rPr>
-      </w:pPr>
-      <w:r>
-        <w:rPr>
-          <w:color w:val="000000" w:themeColor="text1"/>
-          <w:lang w:val="en-US"/>
-        </w:rPr>
-        <w:t xml:space="preserve">Table </w:t>
-      </w:r>
-      <w:r>
-        <w:rPr>
-          <w:color w:val="000000" w:themeColor="text1"/>
-          <w:lang w:val="en-US"/>
-        </w:rPr>
-        <w:fldChar w:fldCharType="begin"/>
-      </w:r>
-      <w:r>
-        <w:rPr>
-          <w:color w:val="000000" w:themeColor="text1"/>
-          <w:lang w:val="en-US"/>
-        </w:rPr>
-        <w:instrText xml:space="preserve"> SEQ Table \* ARABIC </w:instrText>
-      </w:r>
-      <w:r>
-        <w:rPr>
-          <w:color w:val="000000" w:themeColor="text1"/>
-          <w:lang w:val="en-US"/>
-        </w:rPr>
-        <w:fldChar w:fldCharType="separate"/>
-      </w:r>
-      <w:r>
-        <w:rPr>
-          <w:noProof/>
-          <w:color w:val="000000" w:themeColor="text1"/>
-          <w:lang w:val="en-US"/>
-        </w:rPr>
-        <w:t>2</w:t>
-      </w:r>
-      <w:r>
-        <w:rPr>
-          <w:color w:val="000000" w:themeColor="text1"/>
-          <w:lang w:val="en-US"/>
-        </w:rPr>
-        <w:fldChar w:fldCharType="end"/>
-      </w:r>
-      <w:r>
-        <w:rPr>
-          <w:color w:val="000000" w:themeColor="text1"/>
-          <w:lang w:val="en-US"/>
-        </w:rPr>
-        <w:t xml:space="preserve"> Capacitor </w:t>
-      </w:r>
-      <w:r>
-        <w:rPr>
-          <w:color w:val="000000" w:themeColor="text1"/>
-          <w:lang w:val="en-US"/>
-        </w:rPr>
-        <w:t>t</w:t>
-      </w:r>
-      <w:r>
-        <w:rPr>
-          <w:color w:val="000000" w:themeColor="text1"/>
-          <w:lang w:val="en-US"/>
-        </w:rPr>
-        <w:t xml:space="preserve">ypes and </w:t>
-      </w:r>
-      <w:r>
-        <w:rPr>
-          <w:color w:val="000000" w:themeColor="text1"/>
-          <w:lang w:val="en-US"/>
-        </w:rPr>
-        <w:t>v</w:t>
-      </w:r>
-      <w:r>
-        <w:rPr>
-          <w:color w:val="000000" w:themeColor="text1"/>
-          <w:lang w:val="en-US"/>
-        </w:rPr>
-        <w:t>alues</w:t>
-      </w:r>
-    </w:p>
     <w:tbl>
       <w:tblPr>
         <w:tblStyle w:val="TabloKlavuzu"/>
@@ -13475,36 +13539,44 @@
           <w:lang w:val="en-US"/>
         </w:rPr>
       </w:pPr>
-      <w:bookmarkStart w:id="9" w:name="_Toc70718545"/>
-      <w:r>
-        <w:rPr>
-          <w:lang w:val="en-US"/>
-        </w:rPr>
-        <w:t>5.2 Controller Passive Elements Selection</w:t>
-      </w:r>
-      <w:bookmarkEnd w:id="9"/>
-      <w:r>
-        <w:rPr>
-          <w:lang w:val="en-US"/>
-        </w:rPr>
-        <w:t xml:space="preserve"> </w:t>
-      </w:r>
     </w:p>
     <w:p>
       <w:pPr>
-        <w:rPr>
-          <w:lang w:val="en-US"/>
-        </w:rPr>
-      </w:pPr>
+        <w:pStyle w:val="Balk2"/>
+        <w:rPr>
+          <w:lang w:val="en-US"/>
+        </w:rPr>
+      </w:pPr>
+      <w:bookmarkStart w:id="9" w:name="_Toc70720913"/>
+      <w:r>
+        <w:rPr>
+          <w:lang w:val="en-US"/>
+        </w:rPr>
+        <w:t>5.2 Controller Passive Elements Selection</w:t>
+      </w:r>
+      <w:bookmarkEnd w:id="9"/>
+      <w:r>
+        <w:rPr>
+          <w:lang w:val="en-US"/>
+        </w:rPr>
+        <w:t xml:space="preserve"> </w:t>
+      </w:r>
     </w:p>
     <w:p>
       <w:pPr>
+        <w:rPr>
+          <w:lang w:val="en-US"/>
+        </w:rPr>
+      </w:pPr>
+    </w:p>
+    <w:p>
+      <w:pPr>
         <w:pStyle w:val="Balk3"/>
         <w:rPr>
           <w:lang w:val="en-US"/>
         </w:rPr>
       </w:pPr>
-      <w:bookmarkStart w:id="10" w:name="_Toc70718546"/>
+      <w:bookmarkStart w:id="10" w:name="_Toc70720914"/>
       <w:r>
         <w:rPr>
           <w:lang w:val="en-US"/>
@@ -14270,13 +14342,7 @@
               <w:rPr>
                 <w:lang w:val="en-US"/>
               </w:rPr>
-              <w:t xml:space="preserve">Snubber </w:t>
-            </w:r>
-            <w:r>
-              <w:rPr>
-                <w:lang w:val="en-US"/>
-              </w:rPr>
-              <w:t>Capacitor</w:t>
+              <w:t>Snubber Capacitor</w:t>
             </w:r>
           </w:p>
         </w:tc>
@@ -14349,7 +14415,7 @@
           <w:lang w:val="en-US"/>
         </w:rPr>
       </w:pPr>
-      <w:bookmarkStart w:id="11" w:name="_Toc70718547"/>
+      <w:bookmarkStart w:id="11" w:name="_Toc70720915"/>
       <w:r>
         <w:rPr>
           <w:lang w:val="en-US"/>
@@ -14854,7 +14920,7 @@
       </w:tblPr>
       <w:tblGrid>
         <w:gridCol w:w="1696"/>
-        <w:gridCol w:w="2410"/>
+        <w:gridCol w:w="2694"/>
         <w:gridCol w:w="857"/>
       </w:tblGrid>
       <w:tr>
@@ -14892,7 +14958,7 @@
         </w:tc>
         <w:tc>
           <w:tcPr>
-            <w:tcW w:w="2410" w:type="dxa"/>
+            <w:tcW w:w="2694" w:type="dxa"/>
           </w:tcPr>
           <w:p>
             <w:pPr>
@@ -14921,7 +14987,7 @@
         </w:tc>
         <w:tc>
           <w:tcPr>
-            <w:tcW w:w="290" w:type="dxa"/>
+            <w:tcW w:w="573" w:type="dxa"/>
           </w:tcPr>
           <w:p>
             <w:pPr>
@@ -14990,7 +15056,7 @@
         </w:tc>
         <w:tc>
           <w:tcPr>
-            <w:tcW w:w="2410" w:type="dxa"/>
+            <w:tcW w:w="2694" w:type="dxa"/>
           </w:tcPr>
           <w:p>
             <w:pPr>
@@ -15004,6 +15070,8 @@
             </w:pPr>
             <w:r>
               <w:rPr>
+                <w:sz w:val="24"/>
+                <w:szCs w:val="24"/>
                 <w:lang w:val="en-US"/>
               </w:rPr>
               <w:t>Chip Resistor-Surface Mount</w:t>
@@ -15012,7 +15080,7 @@
         </w:tc>
         <w:tc>
           <w:tcPr>
-            <w:tcW w:w="290" w:type="dxa"/>
+            <w:tcW w:w="573" w:type="dxa"/>
           </w:tcPr>
           <w:p>
             <w:pPr>
@@ -15077,7 +15145,7 @@
         </w:tc>
         <w:tc>
           <w:tcPr>
-            <w:tcW w:w="2410" w:type="dxa"/>
+            <w:tcW w:w="2694" w:type="dxa"/>
           </w:tcPr>
           <w:p>
             <w:pPr>
@@ -15091,6 +15159,8 @@
             </w:pPr>
             <w:r>
               <w:rPr>
+                <w:sz w:val="24"/>
+                <w:szCs w:val="24"/>
                 <w:lang w:val="en-US"/>
               </w:rPr>
               <w:t>Chip Resistor-Surface Mount</w:t>
@@ -15099,7 +15169,7 @@
         </w:tc>
         <w:tc>
           <w:tcPr>
-            <w:tcW w:w="290" w:type="dxa"/>
+            <w:tcW w:w="573" w:type="dxa"/>
           </w:tcPr>
           <w:p>
             <w:pPr>
@@ -15118,16 +15188,7 @@
                 <w:szCs w:val="24"/>
                 <w:lang w:val="en-US"/>
               </w:rPr>
-              <w:t>9</w:t>
-            </w:r>
-            <w:r>
-              <w:rPr>
-                <w:color w:val="000000" w:themeColor="text1"/>
-                <w:sz w:val="24"/>
-                <w:szCs w:val="24"/>
-                <w:lang w:val="en-US"/>
-              </w:rPr>
-              <w:t>0kΩ</w:t>
+              <w:t>90kΩ</w:t>
             </w:r>
           </w:p>
         </w:tc>
@@ -15156,7 +15217,7 @@
           <w:lang w:val="en-US"/>
         </w:rPr>
       </w:pPr>
-      <w:bookmarkStart w:id="12" w:name="_Toc70718548"/>
+      <w:bookmarkStart w:id="12" w:name="_Toc70720916"/>
       <w:r>
         <w:rPr>
           <w:lang w:val="en-US"/>
@@ -15542,7 +15603,7 @@
         <w:tblLook w:val="04A0" w:firstRow="1" w:lastRow="0" w:firstColumn="1" w:lastColumn="0" w:noHBand="0" w:noVBand="1"/>
       </w:tblPr>
       <w:tblGrid>
-        <w:gridCol w:w="2547"/>
+        <w:gridCol w:w="2689"/>
         <w:gridCol w:w="988"/>
       </w:tblGrid>
       <w:tr>
@@ -15551,7 +15612,7 @@
         </w:trPr>
         <w:tc>
           <w:tcPr>
-            <w:tcW w:w="2547" w:type="dxa"/>
+            <w:tcW w:w="2689" w:type="dxa"/>
           </w:tcPr>
           <w:p>
             <w:pPr>
@@ -15580,7 +15641,7 @@
         </w:tc>
         <w:tc>
           <w:tcPr>
-            <w:tcW w:w="279" w:type="dxa"/>
+            <w:tcW w:w="846" w:type="dxa"/>
           </w:tcPr>
           <w:p>
             <w:pPr>
@@ -15614,7 +15675,7 @@
         </w:trPr>
         <w:tc>
           <w:tcPr>
-            <w:tcW w:w="2547" w:type="dxa"/>
+            <w:tcW w:w="2689" w:type="dxa"/>
           </w:tcPr>
           <w:p>
             <w:pPr>
@@ -15628,6 +15689,8 @@
             </w:pPr>
             <w:r>
               <w:rPr>
+                <w:sz w:val="24"/>
+                <w:szCs w:val="24"/>
                 <w:lang w:val="en-US"/>
               </w:rPr>
               <w:t>Chip Resistor-Surface Mount</w:t>
@@ -15636,7 +15699,7 @@
         </w:tc>
         <w:tc>
           <w:tcPr>
-            <w:tcW w:w="279" w:type="dxa"/>
+            <w:tcW w:w="846" w:type="dxa"/>
           </w:tcPr>
           <w:p>
             <w:pPr>
@@ -15676,7 +15739,7 @@
           <w:lang w:val="en-US"/>
         </w:rPr>
       </w:pPr>
-      <w:bookmarkStart w:id="13" w:name="_Toc70718549"/>
+      <w:bookmarkStart w:id="13" w:name="_Toc70720917"/>
       <w:r>
         <w:rPr>
           <w:lang w:val="en-US"/>
@@ -16089,8 +16152,8 @@
         <w:tblLook w:val="04A0" w:firstRow="1" w:lastRow="0" w:firstColumn="1" w:lastColumn="0" w:noHBand="0" w:noVBand="1"/>
       </w:tblPr>
       <w:tblGrid>
-        <w:gridCol w:w="2405"/>
-        <w:gridCol w:w="1991"/>
+        <w:gridCol w:w="2689"/>
+        <w:gridCol w:w="1707"/>
       </w:tblGrid>
       <w:tr>
         <w:trPr>
@@ -16098,7 +16161,7 @@
         </w:trPr>
         <w:tc>
           <w:tcPr>
-            <w:tcW w:w="2405" w:type="dxa"/>
+            <w:tcW w:w="2689" w:type="dxa"/>
           </w:tcPr>
           <w:p>
             <w:pPr>
@@ -16127,7 +16190,7 @@
         </w:tc>
         <w:tc>
           <w:tcPr>
-            <w:tcW w:w="1991" w:type="dxa"/>
+            <w:tcW w:w="1707" w:type="dxa"/>
           </w:tcPr>
           <w:p>
             <w:pPr>
@@ -16161,7 +16224,7 @@
         </w:trPr>
         <w:tc>
           <w:tcPr>
-            <w:tcW w:w="2405" w:type="dxa"/>
+            <w:tcW w:w="2689" w:type="dxa"/>
           </w:tcPr>
           <w:p>
             <w:pPr>
@@ -16175,6 +16238,8 @@
             </w:pPr>
             <w:r>
               <w:rPr>
+                <w:sz w:val="24"/>
+                <w:szCs w:val="24"/>
                 <w:lang w:val="en-US"/>
               </w:rPr>
               <w:t>Chip Resistor-Surface Mount</w:t>
@@ -16183,7 +16248,7 @@
         </w:tc>
         <w:tc>
           <w:tcPr>
-            <w:tcW w:w="1991" w:type="dxa"/>
+            <w:tcW w:w="1707" w:type="dxa"/>
           </w:tcPr>
           <w:p>
             <w:pPr>
@@ -16197,6 +16262,8 @@
             </w:pPr>
             <w:r>
               <w:rPr>
+                <w:sz w:val="24"/>
+                <w:szCs w:val="24"/>
                 <w:lang w:val="en-US"/>
               </w:rPr>
               <w:t>28mΩ</w:t>
@@ -16221,7 +16288,7 @@
           <w:lang w:val="en-US"/>
         </w:rPr>
       </w:pPr>
-      <w:bookmarkStart w:id="14" w:name="_Toc70718550"/>
+      <w:bookmarkStart w:id="14" w:name="_Toc70720918"/>
       <w:r>
         <w:rPr>
           <w:lang w:val="en-US"/>
@@ -16451,7 +16518,7 @@
           <w:lang w:val="en-US"/>
         </w:rPr>
       </w:pPr>
-      <w:bookmarkStart w:id="15" w:name="_Toc70718551"/>
+      <w:bookmarkStart w:id="15" w:name="_Toc70720919"/>
       <w:r>
         <w:rPr>
           <w:lang w:val="en-US"/>
@@ -16866,31 +16933,7 @@
               <w:rPr>
                 <w:lang w:val="en-US"/>
               </w:rPr>
-              <w:t>T</w:t>
-            </w:r>
-            <w:r>
-              <w:rPr>
-                <w:lang w:val="en-US"/>
-              </w:rPr>
-              <w:t xml:space="preserve">hermal </w:t>
-            </w:r>
-            <w:r>
-              <w:rPr>
-                <w:lang w:val="en-US"/>
-              </w:rPr>
-              <w:t>C</w:t>
-            </w:r>
-            <w:r>
-              <w:rPr>
-                <w:lang w:val="en-US"/>
-              </w:rPr>
-              <w:t>orrection</w:t>
-            </w:r>
-            <w:r>
-              <w:rPr>
-                <w:lang w:val="en-US"/>
-              </w:rPr>
-              <w:t xml:space="preserve"> Resistance</w:t>
+              <w:t>Thermal Correction Resistance</w:t>
             </w:r>
           </w:p>
         </w:tc>
@@ -17001,13 +17044,7 @@
               <w:rPr>
                 <w:lang w:val="en-US"/>
               </w:rPr>
-              <w:t>10k</w:t>
-            </w:r>
-            <w:r>
-              <w:rPr>
-                <w:lang w:val="en-US"/>
-              </w:rPr>
-              <w:t>Ω</w:t>
+              <w:t>10kΩ</w:t>
             </w:r>
           </w:p>
         </w:tc>
@@ -17503,13 +17540,7 @@
               <w:rPr>
                 <w:lang w:val="en-US"/>
               </w:rPr>
-              <w:t>3</w:t>
-            </w:r>
-            <w:r>
-              <w:rPr>
-                <w:lang w:val="en-US"/>
-              </w:rPr>
-              <w:t>A</w:t>
+              <w:t>3A</w:t>
             </w:r>
           </w:p>
         </w:tc>
@@ -17529,7 +17560,7 @@
           <w:lang w:val="en-US"/>
         </w:rPr>
       </w:pPr>
-      <w:bookmarkStart w:id="16" w:name="_Toc70718552"/>
+      <w:bookmarkStart w:id="16" w:name="_Toc70720920"/>
       <w:r>
         <w:rPr>
           <w:lang w:val="en-US"/>
@@ -17576,7 +17607,7 @@
           <w:lang w:val="en-US"/>
         </w:rPr>
       </w:pPr>
-      <w:bookmarkStart w:id="17" w:name="_Toc70718553"/>
+      <w:bookmarkStart w:id="17" w:name="_Toc70720921"/>
       <w:r>
         <w:rPr>
           <w:lang w:val="en-US"/>
@@ -18151,42 +18182,7 @@
               <w:rFonts w:ascii="Cambria Math" w:hAnsi="Cambria Math"/>
               <w:lang w:val="en-US"/>
             </w:rPr>
-            <m:t>≤</m:t>
-          </m:r>
-          <m:r>
-            <w:rPr>
-              <w:rFonts w:ascii="Cambria Math" w:hAnsi="Cambria Math"/>
-              <w:lang w:val="en-US"/>
-            </w:rPr>
-            <m:t>650</m:t>
-          </m:r>
-          <m:r>
-            <w:rPr>
-              <w:rFonts w:ascii="Cambria Math" w:hAnsi="Cambria Math"/>
-              <w:lang w:val="en-US"/>
-            </w:rPr>
-            <m:t>V</m:t>
-          </m:r>
-          <m:r>
-            <w:rPr>
-              <w:rFonts w:ascii="Cambria Math" w:hAnsi="Cambria Math"/>
-              <w:lang w:val="en-US"/>
-            </w:rPr>
-            <m:t>-</m:t>
-          </m:r>
-          <m:r>
-            <w:rPr>
-              <w:rFonts w:ascii="Cambria Math" w:hAnsi="Cambria Math"/>
-              <w:lang w:val="en-US"/>
-            </w:rPr>
-            <m:t>400</m:t>
-          </m:r>
-          <m:r>
-            <w:rPr>
-              <w:rFonts w:ascii="Cambria Math" w:hAnsi="Cambria Math"/>
-              <w:lang w:val="en-US"/>
-            </w:rPr>
-            <m:t>V</m:t>
+            <m:t>≤650V-400V</m:t>
           </m:r>
         </m:oMath>
       </m:oMathPara>
@@ -18240,14 +18236,7 @@
               <w:rFonts w:ascii="Cambria Math" w:hAnsi="Cambria Math"/>
               <w:lang w:val="en-US"/>
             </w:rPr>
-            <m:t>≤</m:t>
-          </m:r>
-          <m:r>
-            <w:rPr>
-              <w:rFonts w:ascii="Cambria Math" w:hAnsi="Cambria Math"/>
-              <w:lang w:val="en-US"/>
-            </w:rPr>
-            <m:t>250V</m:t>
+            <m:t>≤250V</m:t>
           </m:r>
         </m:oMath>
       </m:oMathPara>
@@ -18564,7 +18553,7 @@
           <w:lang w:val="en-US"/>
         </w:rPr>
       </w:pPr>
-      <w:bookmarkStart w:id="18" w:name="_Toc70718554"/>
+      <w:bookmarkStart w:id="18" w:name="_Toc70720922"/>
       <w:r>
         <w:rPr>
           <w:lang w:val="en-US"/>
@@ -18761,7 +18750,14 @@
           <w:color w:val="auto"/>
           <w:lang w:val="en-US"/>
         </w:rPr>
-        <w:t>. MOSFET voltage graph</w:t>
+        <w:t xml:space="preserve"> </w:t>
+      </w:r>
+      <w:r>
+        <w:rPr>
+          <w:color w:val="auto"/>
+          <w:lang w:val="en-US"/>
+        </w:rPr>
+        <w:t xml:space="preserve"> MOSFET voltage graph</w:t>
       </w:r>
     </w:p>
     <w:p>
@@ -18870,7 +18866,14 @@
           <w:color w:val="auto"/>
           <w:lang w:val="en-US"/>
         </w:rPr>
-        <w:t>. MOSFET current graph</w:t>
+        <w:t xml:space="preserve"> </w:t>
+      </w:r>
+      <w:r>
+        <w:rPr>
+          <w:color w:val="auto"/>
+          <w:lang w:val="en-US"/>
+        </w:rPr>
+        <w:t xml:space="preserve"> MOSFET current graph</w:t>
       </w:r>
     </w:p>
     <w:p>
@@ -19161,7 +19164,7 @@
           <w:lang w:val="en-US"/>
         </w:rPr>
       </w:pPr>
-      <w:bookmarkStart w:id="19" w:name="_Toc70718555"/>
+      <w:bookmarkStart w:id="19" w:name="_Toc70720923"/>
       <w:r>
         <w:rPr>
           <w:lang w:val="en-US"/>
@@ -19328,7 +19331,14 @@
           <w:color w:val="auto"/>
           <w:lang w:val="en-US"/>
         </w:rPr>
-        <w:t>. Output diode voltage graph</w:t>
+        <w:t xml:space="preserve"> </w:t>
+      </w:r>
+      <w:r>
+        <w:rPr>
+          <w:color w:val="auto"/>
+          <w:lang w:val="en-US"/>
+        </w:rPr>
+        <w:t xml:space="preserve"> Output diode voltage graph</w:t>
       </w:r>
     </w:p>
     <w:p>
@@ -19437,7 +19447,14 @@
           <w:color w:val="auto"/>
           <w:lang w:val="en-US"/>
         </w:rPr>
-        <w:t>. Output diode current graph</w:t>
+        <w:t xml:space="preserve"> </w:t>
+      </w:r>
+      <w:r>
+        <w:rPr>
+          <w:color w:val="auto"/>
+          <w:lang w:val="en-US"/>
+        </w:rPr>
+        <w:t xml:space="preserve"> Output diode current graph</w:t>
       </w:r>
     </w:p>
     <w:p>
@@ -19591,56 +19608,29 @@
                 <w:color w:val="000000" w:themeColor="text1"/>
                 <w:lang w:val="en-US"/>
               </w:rPr>
-              <w:t xml:space="preserve">Maximum </w:t>
-            </w:r>
-            <w:r>
+              <w:t>Maximum Current</w:t>
+            </w:r>
+          </w:p>
+          <w:p>
+            <w:pPr>
+              <w:pStyle w:val="AralkYok"/>
+              <w:spacing w:before="0" w:after="0"/>
+              <w:jc w:val="center"/>
               <w:rPr>
                 <w:b/>
                 <w:bCs/>
                 <w:color w:val="000000" w:themeColor="text1"/>
                 <w:lang w:val="en-US"/>
               </w:rPr>
-              <w:t>Current</w:t>
-            </w:r>
-          </w:p>
-          <w:p>
-            <w:pPr>
-              <w:pStyle w:val="AralkYok"/>
-              <w:spacing w:before="0" w:after="0"/>
-              <w:jc w:val="center"/>
+            </w:pPr>
+            <w:r>
               <w:rPr>
                 <w:b/>
                 <w:bCs/>
                 <w:color w:val="000000" w:themeColor="text1"/>
                 <w:lang w:val="en-US"/>
               </w:rPr>
-            </w:pPr>
-            <w:r>
-              <w:rPr>
-                <w:b/>
-                <w:bCs/>
-                <w:color w:val="000000" w:themeColor="text1"/>
-                <w:lang w:val="en-US"/>
-              </w:rPr>
-              <w:t>(</w:t>
-            </w:r>
-            <w:r>
-              <w:rPr>
-                <w:b/>
-                <w:bCs/>
-                <w:color w:val="000000" w:themeColor="text1"/>
-                <w:lang w:val="en-US"/>
-              </w:rPr>
-              <w:t>A</w:t>
-            </w:r>
-            <w:r>
-              <w:rPr>
-                <w:b/>
-                <w:bCs/>
-                <w:color w:val="000000" w:themeColor="text1"/>
-                <w:lang w:val="en-US"/>
-              </w:rPr>
-              <w:t>)</w:t>
+              <w:t>(A)</w:t>
             </w:r>
           </w:p>
         </w:tc>
@@ -19753,7 +19743,7 @@
           <w:lang w:val="en-US"/>
         </w:rPr>
       </w:pPr>
-      <w:bookmarkStart w:id="20" w:name="_Toc70718556"/>
+      <w:bookmarkStart w:id="20" w:name="_Toc70720924"/>
       <w:r>
         <w:rPr>
           <w:rFonts w:cs="Arial"/>
@@ -19818,9 +19808,9 @@
           <w:lang w:val="en-US"/>
         </w:rPr>
         <w:drawing>
-          <wp:inline distT="0" distB="0" distL="0" distR="0" wp14:anchorId="64A584BF" wp14:editId="01D1E094">
-            <wp:extent cx="5945505" cy="3409950"/>
-            <wp:effectExtent l="0" t="0" r="0" b="0"/>
+          <wp:inline distT="0" distB="0" distL="0" distR="0" wp14:anchorId="64A584BF" wp14:editId="39F0691B">
+            <wp:extent cx="5969451" cy="3423684"/>
+            <wp:effectExtent l="0" t="0" r="0" b="5715"/>
             <wp:docPr id="216" name="Resim 216"/>
             <wp:cNvGraphicFramePr>
               <a:graphicFrameLocks xmlns:a="http://schemas.openxmlformats.org/drawingml/2006/main" noChangeAspect="1"/>
@@ -19840,7 +19830,7 @@
                   <pic:spPr bwMode="auto">
                     <a:xfrm>
                       <a:off x="0" y="0"/>
-                      <a:ext cx="5956751" cy="3416400"/>
+                      <a:ext cx="5993977" cy="3437751"/>
                     </a:xfrm>
                     <a:prstGeom prst="rect">
                       <a:avLst/>
@@ -19918,7 +19908,14 @@
           <w:color w:val="auto"/>
           <w:lang w:val="en-US"/>
         </w:rPr>
-        <w:t xml:space="preserve">. </w:t>
+        <w:t xml:space="preserve"> </w:t>
+      </w:r>
+      <w:r>
+        <w:rPr>
+          <w:color w:val="auto"/>
+          <w:lang w:val="en-US"/>
+        </w:rPr>
+        <w:t xml:space="preserve"> </w:t>
       </w:r>
       <w:r>
         <w:rPr>
@@ -19950,7 +19947,7 @@
           <w:lang w:val="en-US"/>
         </w:rPr>
       </w:pPr>
-      <w:bookmarkStart w:id="21" w:name="_Toc70718557"/>
+      <w:bookmarkStart w:id="21" w:name="_Toc70720925"/>
       <w:r>
         <w:rPr>
           <w:rFonts w:cs="Arial"/>
@@ -20172,7 +20169,14 @@
           <w:color w:val="auto"/>
           <w:lang w:val="en-US"/>
         </w:rPr>
-        <w:t>. Output Voltage at 400 V input</w:t>
+        <w:t xml:space="preserve"> </w:t>
+      </w:r>
+      <w:r>
+        <w:rPr>
+          <w:color w:val="auto"/>
+          <w:lang w:val="en-US"/>
+        </w:rPr>
+        <w:t>Output Voltage at 400 V input</w:t>
       </w:r>
     </w:p>
     <w:p>
@@ -20278,7 +20282,14 @@
           <w:color w:val="auto"/>
           <w:lang w:val="en-US"/>
         </w:rPr>
-        <w:t>. Output Voltage at 220 V input</w:t>
+        <w:t xml:space="preserve"> </w:t>
+      </w:r>
+      <w:r>
+        <w:rPr>
+          <w:color w:val="auto"/>
+          <w:lang w:val="en-US"/>
+        </w:rPr>
+        <w:t xml:space="preserve"> Output Voltage at 220 V input</w:t>
       </w:r>
     </w:p>
     <w:p>
@@ -20401,14 +20412,7 @@
               <w:rFonts w:ascii="Cambria Math" w:hAnsi="Cambria Math"/>
               <w:lang w:val="en-US"/>
             </w:rPr>
-            <m:t>*</m:t>
-          </m:r>
-          <m:r>
-            <w:rPr>
-              <w:rFonts w:ascii="Cambria Math" w:hAnsi="Cambria Math"/>
-              <w:lang w:val="en-US"/>
-            </w:rPr>
-            <m:t xml:space="preserve">100=%1.25&lt;%4 </m:t>
+            <m:t xml:space="preserve">*100=%1.25&lt;%4 </m:t>
           </m:r>
         </m:oMath>
       </m:oMathPara>
@@ -20500,14 +20504,7 @@
               <w:rFonts w:ascii="Cambria Math" w:hAnsi="Cambria Math"/>
               <w:lang w:val="en-US"/>
             </w:rPr>
-            <m:t>*</m:t>
-          </m:r>
-          <m:r>
-            <w:rPr>
-              <w:rFonts w:ascii="Cambria Math" w:hAnsi="Cambria Math"/>
-              <w:lang w:val="en-US"/>
-            </w:rPr>
-            <m:t>100=%1.25&lt;%4</m:t>
+            <m:t>*100=%1.25&lt;%4</m:t>
           </m:r>
         </m:oMath>
       </m:oMathPara>
@@ -20562,7 +20559,7 @@
           <w:lang w:val="en-US"/>
         </w:rPr>
       </w:pPr>
-      <w:bookmarkStart w:id="22" w:name="_Toc70718558"/>
+      <w:bookmarkStart w:id="22" w:name="_Toc70720926"/>
       <w:r>
         <w:rPr>
           <w:rFonts w:cs="Arial"/>
@@ -20582,6 +20579,7 @@
     <w:p>
       <w:pPr>
         <w:keepNext/>
+        <w:jc w:val="center"/>
       </w:pPr>
       <w:r>
         <w:rPr>
@@ -20682,7 +20680,14 @@
           <w:color w:val="auto"/>
           <w:lang w:val="en-US"/>
         </w:rPr>
-        <w:t>. Ligh</w:t>
+        <w:t xml:space="preserve"> </w:t>
+      </w:r>
+      <w:r>
+        <w:rPr>
+          <w:color w:val="auto"/>
+          <w:lang w:val="en-US"/>
+        </w:rPr>
+        <w:t xml:space="preserve"> Ligh</w:t>
       </w:r>
       <w:r>
         <w:rPr>
@@ -20702,6 +20707,7 @@
     <w:p>
       <w:pPr>
         <w:keepNext/>
+        <w:jc w:val="center"/>
       </w:pPr>
       <w:r>
         <w:rPr>
@@ -20802,7 +20808,14 @@
           <w:color w:val="auto"/>
           <w:lang w:val="en-US"/>
         </w:rPr>
-        <w:t xml:space="preserve">. </w:t>
+        <w:t xml:space="preserve"> </w:t>
+      </w:r>
+      <w:r>
+        <w:rPr>
+          <w:color w:val="auto"/>
+          <w:lang w:val="en-US"/>
+        </w:rPr>
+        <w:t xml:space="preserve"> </w:t>
       </w:r>
       <w:r>
         <w:rPr>
@@ -20935,14 +20948,7 @@
               <w:rFonts w:ascii="Cambria Math" w:hAnsi="Cambria Math"/>
               <w:lang w:val="en-US"/>
             </w:rPr>
-            <m:t>*</m:t>
-          </m:r>
-          <m:r>
-            <w:rPr>
-              <w:rFonts w:ascii="Cambria Math" w:hAnsi="Cambria Math"/>
-              <w:lang w:val="en-US"/>
-            </w:rPr>
-            <m:t>100=%1.33&lt;%3</m:t>
+            <m:t>*100=%1.33&lt;%3</m:t>
           </m:r>
         </m:oMath>
       </m:oMathPara>
@@ -21034,14 +21040,7 @@
               <w:rFonts w:ascii="Cambria Math" w:hAnsi="Cambria Math"/>
               <w:lang w:val="en-US"/>
             </w:rPr>
-            <m:t>*</m:t>
-          </m:r>
-          <m:r>
-            <w:rPr>
-              <w:rFonts w:ascii="Cambria Math" w:hAnsi="Cambria Math"/>
-              <w:lang w:val="en-US"/>
-            </w:rPr>
-            <m:t>100=%1.75&lt;%3</m:t>
+            <m:t>*100=%1.75&lt;%3</m:t>
           </m:r>
         </m:oMath>
       </m:oMathPara>
@@ -21054,7 +21053,7 @@
           <w:lang w:val="en-US"/>
         </w:rPr>
       </w:pPr>
-      <w:bookmarkStart w:id="23" w:name="_Toc70718559"/>
+      <w:bookmarkStart w:id="23" w:name="_Toc70720927"/>
       <w:r>
         <w:rPr>
           <w:rFonts w:cs="Arial"/>
@@ -21182,7 +21181,15 @@
           <w:color w:val="auto"/>
           <w:lang w:val="en-US"/>
         </w:rPr>
-        <w:t>. 220V to 400V Response</w:t>
+        <w:t xml:space="preserve"> </w:t>
+      </w:r>
+      <w:r>
+        <w:rPr>
+          <w:noProof/>
+          <w:color w:val="auto"/>
+          <w:lang w:val="en-US"/>
+        </w:rPr>
+        <w:t>220V to 400V Response</w:t>
       </w:r>
     </w:p>
     <w:p>
@@ -21296,7 +21303,15 @@
           <w:color w:val="auto"/>
           <w:lang w:val="en-US"/>
         </w:rPr>
-        <w:t>. 400V to 220V Response</w:t>
+        <w:t xml:space="preserve"> </w:t>
+      </w:r>
+      <w:r>
+        <w:rPr>
+          <w:noProof/>
+          <w:color w:val="auto"/>
+          <w:lang w:val="en-US"/>
+        </w:rPr>
+        <w:t xml:space="preserve"> 400V to 220V Response</w:t>
       </w:r>
     </w:p>
     <w:p>
@@ -21401,14 +21416,7 @@
               <w:rFonts w:ascii="Cambria Math" w:hAnsi="Cambria Math"/>
               <w:lang w:val="en-US"/>
             </w:rPr>
-            <m:t>*</m:t>
-          </m:r>
-          <m:r>
-            <w:rPr>
-              <w:rFonts w:ascii="Cambria Math" w:hAnsi="Cambria Math"/>
-              <w:lang w:val="en-US"/>
-            </w:rPr>
-            <m:t>100=%1.58&lt;%3</m:t>
+            <m:t>*100=%1.58&lt;%3</m:t>
           </m:r>
         </m:oMath>
       </m:oMathPara>
@@ -21513,13 +21521,27 @@
           <w:lang w:val="en-US"/>
         </w:rPr>
       </w:pPr>
-      <w:bookmarkStart w:id="24" w:name="_Toc70718560"/>
+      <w:bookmarkStart w:id="24" w:name="_Toc70720928"/>
       <w:r>
         <w:rPr>
           <w:rFonts w:cs="Arial"/>
           <w:lang w:val="en-US"/>
         </w:rPr>
-        <w:t>7. Conclusion</w:t>
+        <w:t>7</w:t>
+      </w:r>
+      <w:r>
+        <w:rPr>
+          <w:rFonts w:cs="Arial"/>
+          <w:lang w:val="en-US"/>
+        </w:rPr>
+        <w:t xml:space="preserve">. </w:t>
+      </w:r>
+      <w:r>
+        <w:rPr>
+          <w:rFonts w:cs="Arial"/>
+          <w:lang w:val="en-US"/>
+        </w:rPr>
+        <w:t>Cost analysıs</w:t>
       </w:r>
       <w:bookmarkEnd w:id="24"/>
     </w:p>
@@ -21532,21 +21554,3723 @@
     </w:p>
     <w:p>
       <w:pPr>
+        <w:pStyle w:val="AralkYok"/>
+        <w:ind w:firstLine="708"/>
+        <w:rPr>
+          <w:lang w:val="en-US"/>
+        </w:rPr>
+      </w:pPr>
+      <w:r>
+        <w:rPr>
+          <w:lang w:val="en-US"/>
+        </w:rPr>
+        <w:t>The table below shows the cost analysis of the components we have selected. The price of the components is calculated over 1000 pieces.</w:t>
+      </w:r>
+    </w:p>
+    <w:p>
+      <w:pPr>
+        <w:pStyle w:val="ResimYazs"/>
+        <w:keepNext/>
+        <w:jc w:val="center"/>
+        <w:rPr>
+          <w:color w:val="auto"/>
+          <w:lang w:val="en-US"/>
+        </w:rPr>
+      </w:pPr>
+      <w:r>
+        <w:rPr>
+          <w:color w:val="auto"/>
+          <w:lang w:val="en-US"/>
+        </w:rPr>
+        <w:t xml:space="preserve">Table </w:t>
+      </w:r>
+      <w:r>
+        <w:rPr>
+          <w:color w:val="auto"/>
+          <w:lang w:val="en-US"/>
+        </w:rPr>
+        <w:t>3</w:t>
+      </w:r>
+      <w:r>
+        <w:rPr>
+          <w:color w:val="auto"/>
+          <w:lang w:val="en-US"/>
+        </w:rPr>
+        <w:t xml:space="preserve"> Cost Analysis of the Design</w:t>
+      </w:r>
+    </w:p>
+    <w:tbl>
+      <w:tblPr>
+        <w:tblStyle w:val="KlavuzuTablo4"/>
+        <w:tblW w:w="10681" w:type="dxa"/>
+        <w:tblInd w:w="-810" w:type="dxa"/>
+        <w:tblLook w:val="04A0" w:firstRow="1" w:lastRow="0" w:firstColumn="1" w:lastColumn="0" w:noHBand="0" w:noVBand="1"/>
+      </w:tblPr>
+      <w:tblGrid>
+        <w:gridCol w:w="3360"/>
+        <w:gridCol w:w="3198"/>
+        <w:gridCol w:w="1023"/>
+        <w:gridCol w:w="1489"/>
+        <w:gridCol w:w="1611"/>
+      </w:tblGrid>
+      <w:tr>
+        <w:trPr>
+          <w:cnfStyle w:val="100000000000" w:firstRow="1" w:lastRow="0" w:firstColumn="0" w:lastColumn="0" w:oddVBand="0" w:evenVBand="0" w:oddHBand="0" w:evenHBand="0" w:firstRowFirstColumn="0" w:firstRowLastColumn="0" w:lastRowFirstColumn="0" w:lastRowLastColumn="0"/>
+          <w:trHeight w:val="300"/>
+        </w:trPr>
+        <w:tc>
+          <w:tcPr>
+            <w:cnfStyle w:val="001000000000" w:firstRow="0" w:lastRow="0" w:firstColumn="1" w:lastColumn="0" w:oddVBand="0" w:evenVBand="0" w:oddHBand="0" w:evenHBand="0" w:firstRowFirstColumn="0" w:firstRowLastColumn="0" w:lastRowFirstColumn="0" w:lastRowLastColumn="0"/>
+            <w:tcW w:w="3360" w:type="dxa"/>
+            <w:noWrap/>
+            <w:hideMark/>
+          </w:tcPr>
+          <w:p>
+            <w:pPr>
+              <w:spacing w:line="240" w:lineRule="auto"/>
+              <w:jc w:val="center"/>
+              <w:rPr>
+                <w:rFonts w:ascii="Calibri" w:eastAsia="Times New Roman" w:hAnsi="Calibri" w:cs="Calibri"/>
+                <w:lang w:val="en-US"/>
+              </w:rPr>
+            </w:pPr>
+            <w:r>
+              <w:rPr>
+                <w:rFonts w:ascii="Calibri" w:eastAsia="Times New Roman" w:hAnsi="Calibri" w:cs="Calibri"/>
+                <w:lang w:val="en-US"/>
+              </w:rPr>
+              <w:t>Manufacturer</w:t>
+            </w:r>
+          </w:p>
+        </w:tc>
+        <w:tc>
+          <w:tcPr>
+            <w:tcW w:w="3198" w:type="dxa"/>
+            <w:noWrap/>
+            <w:hideMark/>
+          </w:tcPr>
+          <w:p>
+            <w:pPr>
+              <w:spacing w:line="240" w:lineRule="auto"/>
+              <w:jc w:val="center"/>
+              <w:cnfStyle w:val="100000000000" w:firstRow="1" w:lastRow="0" w:firstColumn="0" w:lastColumn="0" w:oddVBand="0" w:evenVBand="0" w:oddHBand="0" w:evenHBand="0" w:firstRowFirstColumn="0" w:firstRowLastColumn="0" w:lastRowFirstColumn="0" w:lastRowLastColumn="0"/>
+              <w:rPr>
+                <w:rFonts w:ascii="Calibri" w:eastAsia="Times New Roman" w:hAnsi="Calibri" w:cs="Calibri"/>
+                <w:lang w:val="en-US"/>
+              </w:rPr>
+            </w:pPr>
+            <w:r>
+              <w:rPr>
+                <w:rFonts w:ascii="Calibri" w:eastAsia="Times New Roman" w:hAnsi="Calibri" w:cs="Calibri"/>
+                <w:lang w:val="en-US"/>
+              </w:rPr>
+              <w:t>Digi-Key Part Number</w:t>
+            </w:r>
+          </w:p>
+        </w:tc>
+        <w:tc>
+          <w:tcPr>
+            <w:tcW w:w="1023" w:type="dxa"/>
+            <w:noWrap/>
+            <w:hideMark/>
+          </w:tcPr>
+          <w:p>
+            <w:pPr>
+              <w:spacing w:line="240" w:lineRule="auto"/>
+              <w:jc w:val="center"/>
+              <w:cnfStyle w:val="100000000000" w:firstRow="1" w:lastRow="0" w:firstColumn="0" w:lastColumn="0" w:oddVBand="0" w:evenVBand="0" w:oddHBand="0" w:evenHBand="0" w:firstRowFirstColumn="0" w:firstRowLastColumn="0" w:lastRowFirstColumn="0" w:lastRowLastColumn="0"/>
+              <w:rPr>
+                <w:rFonts w:ascii="Calibri" w:eastAsia="Times New Roman" w:hAnsi="Calibri" w:cs="Calibri"/>
+                <w:lang w:val="en-US"/>
+              </w:rPr>
+            </w:pPr>
+            <w:r>
+              <w:rPr>
+                <w:rFonts w:ascii="Calibri" w:eastAsia="Times New Roman" w:hAnsi="Calibri" w:cs="Calibri"/>
+                <w:lang w:val="en-US"/>
+              </w:rPr>
+              <w:t>Quantity</w:t>
+            </w:r>
+          </w:p>
+        </w:tc>
+        <w:tc>
+          <w:tcPr>
+            <w:tcW w:w="1489" w:type="dxa"/>
+            <w:noWrap/>
+            <w:hideMark/>
+          </w:tcPr>
+          <w:p>
+            <w:pPr>
+              <w:spacing w:line="240" w:lineRule="auto"/>
+              <w:jc w:val="center"/>
+              <w:cnfStyle w:val="100000000000" w:firstRow="1" w:lastRow="0" w:firstColumn="0" w:lastColumn="0" w:oddVBand="0" w:evenVBand="0" w:oddHBand="0" w:evenHBand="0" w:firstRowFirstColumn="0" w:firstRowLastColumn="0" w:lastRowFirstColumn="0" w:lastRowLastColumn="0"/>
+              <w:rPr>
+                <w:rFonts w:ascii="Calibri" w:eastAsia="Times New Roman" w:hAnsi="Calibri" w:cs="Calibri"/>
+                <w:lang w:val="en-US"/>
+              </w:rPr>
+            </w:pPr>
+            <w:r>
+              <w:rPr>
+                <w:rFonts w:ascii="Calibri" w:eastAsia="Times New Roman" w:hAnsi="Calibri" w:cs="Calibri"/>
+                <w:lang w:val="en-US"/>
+              </w:rPr>
+              <w:t xml:space="preserve">Unit </w:t>
+            </w:r>
+            <w:r>
+              <w:rPr>
+                <w:rFonts w:ascii="Calibri" w:eastAsia="Times New Roman" w:hAnsi="Calibri" w:cs="Calibri"/>
+                <w:b w:val="0"/>
+                <w:bCs w:val="0"/>
+                <w:lang w:val="en-US"/>
+              </w:rPr>
+              <w:t>Price (</w:t>
+            </w:r>
+            <w:r>
+              <w:rPr>
+                <w:rFonts w:ascii="Calibri" w:eastAsia="Times New Roman" w:hAnsi="Calibri" w:cs="Calibri"/>
+                <w:lang w:val="en-US"/>
+              </w:rPr>
+              <w:t xml:space="preserve">$) </w:t>
+            </w:r>
+          </w:p>
+        </w:tc>
+        <w:tc>
+          <w:tcPr>
+            <w:tcW w:w="1611" w:type="dxa"/>
+            <w:noWrap/>
+            <w:hideMark/>
+          </w:tcPr>
+          <w:p>
+            <w:pPr>
+              <w:spacing w:line="240" w:lineRule="auto"/>
+              <w:jc w:val="center"/>
+              <w:cnfStyle w:val="100000000000" w:firstRow="1" w:lastRow="0" w:firstColumn="0" w:lastColumn="0" w:oddVBand="0" w:evenVBand="0" w:oddHBand="0" w:evenHBand="0" w:firstRowFirstColumn="0" w:firstRowLastColumn="0" w:lastRowFirstColumn="0" w:lastRowLastColumn="0"/>
+              <w:rPr>
+                <w:rFonts w:ascii="Calibri" w:eastAsia="Times New Roman" w:hAnsi="Calibri" w:cs="Calibri"/>
+                <w:lang w:val="en-US"/>
+              </w:rPr>
+            </w:pPr>
+            <w:r>
+              <w:rPr>
+                <w:rFonts w:ascii="Calibri" w:eastAsia="Times New Roman" w:hAnsi="Calibri" w:cs="Calibri"/>
+                <w:b w:val="0"/>
+                <w:bCs w:val="0"/>
+                <w:lang w:val="en-US"/>
+              </w:rPr>
+              <w:t>Price (</w:t>
+            </w:r>
+            <w:r>
+              <w:rPr>
+                <w:rFonts w:ascii="Calibri" w:eastAsia="Times New Roman" w:hAnsi="Calibri" w:cs="Calibri"/>
+                <w:lang w:val="en-US"/>
+              </w:rPr>
+              <w:t>$)</w:t>
+            </w:r>
+          </w:p>
+        </w:tc>
+      </w:tr>
+      <w:tr>
+        <w:trPr>
+          <w:cnfStyle w:val="000000100000" w:firstRow="0" w:lastRow="0" w:firstColumn="0" w:lastColumn="0" w:oddVBand="0" w:evenVBand="0" w:oddHBand="1" w:evenHBand="0" w:firstRowFirstColumn="0" w:firstRowLastColumn="0" w:lastRowFirstColumn="0" w:lastRowLastColumn="0"/>
+          <w:trHeight w:val="300"/>
+        </w:trPr>
+        <w:tc>
+          <w:tcPr>
+            <w:cnfStyle w:val="001000000000" w:firstRow="0" w:lastRow="0" w:firstColumn="1" w:lastColumn="0" w:oddVBand="0" w:evenVBand="0" w:oddHBand="0" w:evenHBand="0" w:firstRowFirstColumn="0" w:firstRowLastColumn="0" w:lastRowFirstColumn="0" w:lastRowLastColumn="0"/>
+            <w:tcW w:w="3360" w:type="dxa"/>
+            <w:noWrap/>
+            <w:hideMark/>
+          </w:tcPr>
+          <w:p>
+            <w:pPr>
+              <w:spacing w:line="240" w:lineRule="auto"/>
+              <w:jc w:val="center"/>
+              <w:rPr>
+                <w:rFonts w:ascii="Calibri" w:eastAsia="Times New Roman" w:hAnsi="Calibri" w:cs="Calibri"/>
+                <w:b w:val="0"/>
+                <w:bCs w:val="0"/>
+                <w:lang w:val="en-US"/>
+              </w:rPr>
+            </w:pPr>
+            <w:r>
+              <w:rPr>
+                <w:rFonts w:ascii="Calibri" w:eastAsia="Times New Roman" w:hAnsi="Calibri" w:cs="Calibri"/>
+                <w:b w:val="0"/>
+                <w:bCs w:val="0"/>
+                <w:lang w:val="en-US"/>
+              </w:rPr>
+              <w:t>Analog Devices Inc.</w:t>
+            </w:r>
+          </w:p>
+        </w:tc>
+        <w:tc>
+          <w:tcPr>
+            <w:tcW w:w="3198" w:type="dxa"/>
+            <w:noWrap/>
+            <w:hideMark/>
+          </w:tcPr>
+          <w:p>
+            <w:pPr>
+              <w:spacing w:line="240" w:lineRule="auto"/>
+              <w:jc w:val="center"/>
+              <w:cnfStyle w:val="000000100000" w:firstRow="0" w:lastRow="0" w:firstColumn="0" w:lastColumn="0" w:oddVBand="0" w:evenVBand="0" w:oddHBand="1" w:evenHBand="0" w:firstRowFirstColumn="0" w:firstRowLastColumn="0" w:lastRowFirstColumn="0" w:lastRowLastColumn="0"/>
+              <w:rPr>
+                <w:rFonts w:ascii="Calibri" w:eastAsia="Times New Roman" w:hAnsi="Calibri" w:cs="Calibri"/>
+                <w:lang w:val="en-US"/>
+              </w:rPr>
+            </w:pPr>
+            <w:r>
+              <w:rPr>
+                <w:rFonts w:ascii="Calibri" w:eastAsia="Times New Roman" w:hAnsi="Calibri" w:cs="Calibri"/>
+                <w:lang w:val="en-US"/>
+              </w:rPr>
+              <w:t>LT8316IFE#PBF-ND</w:t>
+            </w:r>
+          </w:p>
+        </w:tc>
+        <w:tc>
+          <w:tcPr>
+            <w:tcW w:w="1023" w:type="dxa"/>
+            <w:noWrap/>
+            <w:hideMark/>
+          </w:tcPr>
+          <w:p>
+            <w:pPr>
+              <w:spacing w:line="240" w:lineRule="auto"/>
+              <w:jc w:val="center"/>
+              <w:cnfStyle w:val="000000100000" w:firstRow="0" w:lastRow="0" w:firstColumn="0" w:lastColumn="0" w:oddVBand="0" w:evenVBand="0" w:oddHBand="1" w:evenHBand="0" w:firstRowFirstColumn="0" w:firstRowLastColumn="0" w:lastRowFirstColumn="0" w:lastRowLastColumn="0"/>
+              <w:rPr>
+                <w:rFonts w:ascii="Calibri" w:eastAsia="Times New Roman" w:hAnsi="Calibri" w:cs="Calibri"/>
+                <w:lang w:val="en-US"/>
+              </w:rPr>
+            </w:pPr>
+            <w:r>
+              <w:rPr>
+                <w:rFonts w:ascii="Calibri" w:eastAsia="Times New Roman" w:hAnsi="Calibri" w:cs="Calibri"/>
+                <w:lang w:val="en-US"/>
+              </w:rPr>
+              <w:t>1000</w:t>
+            </w:r>
+          </w:p>
+        </w:tc>
+        <w:tc>
+          <w:tcPr>
+            <w:tcW w:w="1489" w:type="dxa"/>
+            <w:noWrap/>
+            <w:hideMark/>
+          </w:tcPr>
+          <w:p>
+            <w:pPr>
+              <w:spacing w:line="240" w:lineRule="auto"/>
+              <w:jc w:val="center"/>
+              <w:cnfStyle w:val="000000100000" w:firstRow="0" w:lastRow="0" w:firstColumn="0" w:lastColumn="0" w:oddVBand="0" w:evenVBand="0" w:oddHBand="1" w:evenHBand="0" w:firstRowFirstColumn="0" w:firstRowLastColumn="0" w:lastRowFirstColumn="0" w:lastRowLastColumn="0"/>
+              <w:rPr>
+                <w:rFonts w:ascii="Calibri" w:eastAsia="Times New Roman" w:hAnsi="Calibri" w:cs="Calibri"/>
+                <w:lang w:val="en-US"/>
+              </w:rPr>
+            </w:pPr>
+            <w:r>
+              <w:rPr>
+                <w:rFonts w:ascii="Calibri" w:eastAsia="Times New Roman" w:hAnsi="Calibri" w:cs="Calibri"/>
+                <w:lang w:val="en-US"/>
+              </w:rPr>
+              <w:t>3.345</w:t>
+            </w:r>
+          </w:p>
+        </w:tc>
+        <w:tc>
+          <w:tcPr>
+            <w:tcW w:w="1611" w:type="dxa"/>
+            <w:noWrap/>
+            <w:hideMark/>
+          </w:tcPr>
+          <w:p>
+            <w:pPr>
+              <w:spacing w:line="240" w:lineRule="auto"/>
+              <w:jc w:val="center"/>
+              <w:cnfStyle w:val="000000100000" w:firstRow="0" w:lastRow="0" w:firstColumn="0" w:lastColumn="0" w:oddVBand="0" w:evenVBand="0" w:oddHBand="1" w:evenHBand="0" w:firstRowFirstColumn="0" w:firstRowLastColumn="0" w:lastRowFirstColumn="0" w:lastRowLastColumn="0"/>
+              <w:rPr>
+                <w:rFonts w:ascii="Calibri" w:eastAsia="Times New Roman" w:hAnsi="Calibri" w:cs="Calibri"/>
+                <w:lang w:val="en-US"/>
+              </w:rPr>
+            </w:pPr>
+            <w:r>
+              <w:rPr>
+                <w:rFonts w:ascii="Calibri" w:eastAsia="Times New Roman" w:hAnsi="Calibri" w:cs="Calibri"/>
+                <w:lang w:val="en-US"/>
+              </w:rPr>
+              <w:t>3345</w:t>
+            </w:r>
+          </w:p>
+        </w:tc>
+      </w:tr>
+      <w:tr>
+        <w:trPr>
+          <w:trHeight w:val="300"/>
+        </w:trPr>
+        <w:tc>
+          <w:tcPr>
+            <w:cnfStyle w:val="001000000000" w:firstRow="0" w:lastRow="0" w:firstColumn="1" w:lastColumn="0" w:oddVBand="0" w:evenVBand="0" w:oddHBand="0" w:evenHBand="0" w:firstRowFirstColumn="0" w:firstRowLastColumn="0" w:lastRowFirstColumn="0" w:lastRowLastColumn="0"/>
+            <w:tcW w:w="3360" w:type="dxa"/>
+            <w:noWrap/>
+            <w:hideMark/>
+          </w:tcPr>
+          <w:p>
+            <w:pPr>
+              <w:spacing w:line="240" w:lineRule="auto"/>
+              <w:jc w:val="center"/>
+              <w:rPr>
+                <w:rFonts w:ascii="Calibri" w:eastAsia="Times New Roman" w:hAnsi="Calibri" w:cs="Calibri"/>
+                <w:b w:val="0"/>
+                <w:bCs w:val="0"/>
+                <w:lang w:val="en-US"/>
+              </w:rPr>
+            </w:pPr>
+            <w:r>
+              <w:rPr>
+                <w:rFonts w:ascii="Calibri" w:eastAsia="Times New Roman" w:hAnsi="Calibri" w:cs="Calibri"/>
+                <w:b w:val="0"/>
+                <w:bCs w:val="0"/>
+                <w:lang w:val="en-US"/>
+              </w:rPr>
+              <w:t>Infineon Technologies</w:t>
+            </w:r>
+          </w:p>
+        </w:tc>
+        <w:tc>
+          <w:tcPr>
+            <w:tcW w:w="3198" w:type="dxa"/>
+            <w:noWrap/>
+            <w:hideMark/>
+          </w:tcPr>
+          <w:p>
+            <w:pPr>
+              <w:spacing w:line="240" w:lineRule="auto"/>
+              <w:jc w:val="center"/>
+              <w:cnfStyle w:val="000000000000" w:firstRow="0" w:lastRow="0" w:firstColumn="0" w:lastColumn="0" w:oddVBand="0" w:evenVBand="0" w:oddHBand="0" w:evenHBand="0" w:firstRowFirstColumn="0" w:firstRowLastColumn="0" w:lastRowFirstColumn="0" w:lastRowLastColumn="0"/>
+              <w:rPr>
+                <w:rFonts w:ascii="Calibri" w:eastAsia="Times New Roman" w:hAnsi="Calibri" w:cs="Calibri"/>
+                <w:lang w:val="en-US"/>
+              </w:rPr>
+            </w:pPr>
+            <w:r>
+              <w:rPr>
+                <w:rFonts w:ascii="Calibri" w:eastAsia="Times New Roman" w:hAnsi="Calibri" w:cs="Calibri"/>
+                <w:lang w:val="en-US"/>
+              </w:rPr>
+              <w:t>IPD65R190C7ATMA1CT-ND</w:t>
+            </w:r>
+          </w:p>
+        </w:tc>
+        <w:tc>
+          <w:tcPr>
+            <w:tcW w:w="1023" w:type="dxa"/>
+            <w:noWrap/>
+            <w:hideMark/>
+          </w:tcPr>
+          <w:p>
+            <w:pPr>
+              <w:spacing w:line="240" w:lineRule="auto"/>
+              <w:jc w:val="center"/>
+              <w:cnfStyle w:val="000000000000" w:firstRow="0" w:lastRow="0" w:firstColumn="0" w:lastColumn="0" w:oddVBand="0" w:evenVBand="0" w:oddHBand="0" w:evenHBand="0" w:firstRowFirstColumn="0" w:firstRowLastColumn="0" w:lastRowFirstColumn="0" w:lastRowLastColumn="0"/>
+              <w:rPr>
+                <w:rFonts w:ascii="Calibri" w:eastAsia="Times New Roman" w:hAnsi="Calibri" w:cs="Calibri"/>
+                <w:lang w:val="en-US"/>
+              </w:rPr>
+            </w:pPr>
+            <w:r>
+              <w:rPr>
+                <w:rFonts w:ascii="Calibri" w:eastAsia="Times New Roman" w:hAnsi="Calibri" w:cs="Calibri"/>
+                <w:lang w:val="en-US"/>
+              </w:rPr>
+              <w:t>1000</w:t>
+            </w:r>
+          </w:p>
+        </w:tc>
+        <w:tc>
+          <w:tcPr>
+            <w:tcW w:w="1489" w:type="dxa"/>
+            <w:noWrap/>
+            <w:hideMark/>
+          </w:tcPr>
+          <w:p>
+            <w:pPr>
+              <w:spacing w:line="240" w:lineRule="auto"/>
+              <w:jc w:val="center"/>
+              <w:cnfStyle w:val="000000000000" w:firstRow="0" w:lastRow="0" w:firstColumn="0" w:lastColumn="0" w:oddVBand="0" w:evenVBand="0" w:oddHBand="0" w:evenHBand="0" w:firstRowFirstColumn="0" w:firstRowLastColumn="0" w:lastRowFirstColumn="0" w:lastRowLastColumn="0"/>
+              <w:rPr>
+                <w:rFonts w:ascii="Calibri" w:eastAsia="Times New Roman" w:hAnsi="Calibri" w:cs="Calibri"/>
+                <w:lang w:val="en-US"/>
+              </w:rPr>
+            </w:pPr>
+            <w:r>
+              <w:rPr>
+                <w:rFonts w:ascii="Calibri" w:eastAsia="Times New Roman" w:hAnsi="Calibri" w:cs="Calibri"/>
+                <w:lang w:val="en-US"/>
+              </w:rPr>
+              <w:t>1.5764</w:t>
+            </w:r>
+          </w:p>
+        </w:tc>
+        <w:tc>
+          <w:tcPr>
+            <w:tcW w:w="1611" w:type="dxa"/>
+            <w:noWrap/>
+            <w:hideMark/>
+          </w:tcPr>
+          <w:p>
+            <w:pPr>
+              <w:spacing w:line="240" w:lineRule="auto"/>
+              <w:jc w:val="center"/>
+              <w:cnfStyle w:val="000000000000" w:firstRow="0" w:lastRow="0" w:firstColumn="0" w:lastColumn="0" w:oddVBand="0" w:evenVBand="0" w:oddHBand="0" w:evenHBand="0" w:firstRowFirstColumn="0" w:firstRowLastColumn="0" w:lastRowFirstColumn="0" w:lastRowLastColumn="0"/>
+              <w:rPr>
+                <w:rFonts w:ascii="Calibri" w:eastAsia="Times New Roman" w:hAnsi="Calibri" w:cs="Calibri"/>
+                <w:lang w:val="en-US"/>
+              </w:rPr>
+            </w:pPr>
+            <w:r>
+              <w:rPr>
+                <w:rFonts w:ascii="Calibri" w:eastAsia="Times New Roman" w:hAnsi="Calibri" w:cs="Calibri"/>
+                <w:lang w:val="en-US"/>
+              </w:rPr>
+              <w:t>1576.4</w:t>
+            </w:r>
+          </w:p>
+        </w:tc>
+      </w:tr>
+      <w:tr>
+        <w:trPr>
+          <w:cnfStyle w:val="000000100000" w:firstRow="0" w:lastRow="0" w:firstColumn="0" w:lastColumn="0" w:oddVBand="0" w:evenVBand="0" w:oddHBand="1" w:evenHBand="0" w:firstRowFirstColumn="0" w:firstRowLastColumn="0" w:lastRowFirstColumn="0" w:lastRowLastColumn="0"/>
+          <w:trHeight w:val="300"/>
+        </w:trPr>
+        <w:tc>
+          <w:tcPr>
+            <w:cnfStyle w:val="001000000000" w:firstRow="0" w:lastRow="0" w:firstColumn="1" w:lastColumn="0" w:oddVBand="0" w:evenVBand="0" w:oddHBand="0" w:evenHBand="0" w:firstRowFirstColumn="0" w:firstRowLastColumn="0" w:lastRowFirstColumn="0" w:lastRowLastColumn="0"/>
+            <w:tcW w:w="3360" w:type="dxa"/>
+            <w:noWrap/>
+            <w:hideMark/>
+          </w:tcPr>
+          <w:p>
+            <w:pPr>
+              <w:spacing w:line="240" w:lineRule="auto"/>
+              <w:jc w:val="center"/>
+              <w:rPr>
+                <w:rFonts w:ascii="Calibri" w:eastAsia="Times New Roman" w:hAnsi="Calibri" w:cs="Calibri"/>
+                <w:b w:val="0"/>
+                <w:bCs w:val="0"/>
+                <w:lang w:val="en-US"/>
+              </w:rPr>
+            </w:pPr>
+            <w:r>
+              <w:rPr>
+                <w:rFonts w:ascii="Calibri" w:eastAsia="Times New Roman" w:hAnsi="Calibri" w:cs="Calibri"/>
+                <w:b w:val="0"/>
+                <w:bCs w:val="0"/>
+                <w:lang w:val="en-US"/>
+              </w:rPr>
+              <w:t>EPCOS - TDK Electronics</w:t>
+            </w:r>
+          </w:p>
+        </w:tc>
+        <w:tc>
+          <w:tcPr>
+            <w:tcW w:w="3198" w:type="dxa"/>
+            <w:noWrap/>
+            <w:hideMark/>
+          </w:tcPr>
+          <w:p>
+            <w:pPr>
+              <w:spacing w:line="240" w:lineRule="auto"/>
+              <w:jc w:val="center"/>
+              <w:cnfStyle w:val="000000100000" w:firstRow="0" w:lastRow="0" w:firstColumn="0" w:lastColumn="0" w:oddVBand="0" w:evenVBand="0" w:oddHBand="1" w:evenHBand="0" w:firstRowFirstColumn="0" w:firstRowLastColumn="0" w:lastRowFirstColumn="0" w:lastRowLastColumn="0"/>
+              <w:rPr>
+                <w:rFonts w:ascii="Calibri" w:eastAsia="Times New Roman" w:hAnsi="Calibri" w:cs="Calibri"/>
+                <w:lang w:val="en-US"/>
+              </w:rPr>
+            </w:pPr>
+            <w:r>
+              <w:rPr>
+                <w:rFonts w:ascii="Calibri" w:eastAsia="Times New Roman" w:hAnsi="Calibri" w:cs="Calibri"/>
+                <w:lang w:val="en-US"/>
+              </w:rPr>
+              <w:t>495-5450-ND</w:t>
+            </w:r>
+          </w:p>
+        </w:tc>
+        <w:tc>
+          <w:tcPr>
+            <w:tcW w:w="1023" w:type="dxa"/>
+            <w:noWrap/>
+            <w:hideMark/>
+          </w:tcPr>
+          <w:p>
+            <w:pPr>
+              <w:spacing w:line="240" w:lineRule="auto"/>
+              <w:jc w:val="center"/>
+              <w:cnfStyle w:val="000000100000" w:firstRow="0" w:lastRow="0" w:firstColumn="0" w:lastColumn="0" w:oddVBand="0" w:evenVBand="0" w:oddHBand="1" w:evenHBand="0" w:firstRowFirstColumn="0" w:firstRowLastColumn="0" w:lastRowFirstColumn="0" w:lastRowLastColumn="0"/>
+              <w:rPr>
+                <w:rFonts w:ascii="Calibri" w:eastAsia="Times New Roman" w:hAnsi="Calibri" w:cs="Calibri"/>
+                <w:lang w:val="en-US"/>
+              </w:rPr>
+            </w:pPr>
+            <w:r>
+              <w:rPr>
+                <w:rFonts w:ascii="Calibri" w:eastAsia="Times New Roman" w:hAnsi="Calibri" w:cs="Calibri"/>
+                <w:lang w:val="en-US"/>
+              </w:rPr>
+              <w:t>2000</w:t>
+            </w:r>
+          </w:p>
+        </w:tc>
+        <w:tc>
+          <w:tcPr>
+            <w:tcW w:w="1489" w:type="dxa"/>
+            <w:noWrap/>
+            <w:hideMark/>
+          </w:tcPr>
+          <w:p>
+            <w:pPr>
+              <w:spacing w:line="240" w:lineRule="auto"/>
+              <w:jc w:val="center"/>
+              <w:cnfStyle w:val="000000100000" w:firstRow="0" w:lastRow="0" w:firstColumn="0" w:lastColumn="0" w:oddVBand="0" w:evenVBand="0" w:oddHBand="1" w:evenHBand="0" w:firstRowFirstColumn="0" w:firstRowLastColumn="0" w:lastRowFirstColumn="0" w:lastRowLastColumn="0"/>
+              <w:rPr>
+                <w:rFonts w:ascii="Calibri" w:eastAsia="Times New Roman" w:hAnsi="Calibri" w:cs="Calibri"/>
+                <w:lang w:val="en-US"/>
+              </w:rPr>
+            </w:pPr>
+            <w:r>
+              <w:rPr>
+                <w:rFonts w:ascii="Calibri" w:eastAsia="Times New Roman" w:hAnsi="Calibri" w:cs="Calibri"/>
+                <w:lang w:val="en-US"/>
+              </w:rPr>
+              <w:t>0.3978</w:t>
+            </w:r>
+          </w:p>
+        </w:tc>
+        <w:tc>
+          <w:tcPr>
+            <w:tcW w:w="1611" w:type="dxa"/>
+            <w:noWrap/>
+            <w:hideMark/>
+          </w:tcPr>
+          <w:p>
+            <w:pPr>
+              <w:spacing w:line="240" w:lineRule="auto"/>
+              <w:jc w:val="center"/>
+              <w:cnfStyle w:val="000000100000" w:firstRow="0" w:lastRow="0" w:firstColumn="0" w:lastColumn="0" w:oddVBand="0" w:evenVBand="0" w:oddHBand="1" w:evenHBand="0" w:firstRowFirstColumn="0" w:firstRowLastColumn="0" w:lastRowFirstColumn="0" w:lastRowLastColumn="0"/>
+              <w:rPr>
+                <w:rFonts w:ascii="Calibri" w:eastAsia="Times New Roman" w:hAnsi="Calibri" w:cs="Calibri"/>
+                <w:lang w:val="en-US"/>
+              </w:rPr>
+            </w:pPr>
+            <w:r>
+              <w:rPr>
+                <w:rFonts w:ascii="Calibri" w:eastAsia="Times New Roman" w:hAnsi="Calibri" w:cs="Calibri"/>
+                <w:lang w:val="en-US"/>
+              </w:rPr>
+              <w:t>795.6</w:t>
+            </w:r>
+          </w:p>
+        </w:tc>
+      </w:tr>
+      <w:tr>
+        <w:trPr>
+          <w:trHeight w:val="300"/>
+        </w:trPr>
+        <w:tc>
+          <w:tcPr>
+            <w:cnfStyle w:val="001000000000" w:firstRow="0" w:lastRow="0" w:firstColumn="1" w:lastColumn="0" w:oddVBand="0" w:evenVBand="0" w:oddHBand="0" w:evenHBand="0" w:firstRowFirstColumn="0" w:firstRowLastColumn="0" w:lastRowFirstColumn="0" w:lastRowLastColumn="0"/>
+            <w:tcW w:w="3360" w:type="dxa"/>
+            <w:noWrap/>
+            <w:hideMark/>
+          </w:tcPr>
+          <w:p>
+            <w:pPr>
+              <w:spacing w:line="240" w:lineRule="auto"/>
+              <w:jc w:val="center"/>
+              <w:rPr>
+                <w:rFonts w:ascii="Calibri" w:eastAsia="Times New Roman" w:hAnsi="Calibri" w:cs="Calibri"/>
+                <w:b w:val="0"/>
+                <w:bCs w:val="0"/>
+                <w:lang w:val="en-US"/>
+              </w:rPr>
+            </w:pPr>
+            <w:r>
+              <w:rPr>
+                <w:rFonts w:ascii="Calibri" w:eastAsia="Times New Roman" w:hAnsi="Calibri" w:cs="Calibri"/>
+                <w:b w:val="0"/>
+                <w:bCs w:val="0"/>
+                <w:lang w:val="en-US"/>
+              </w:rPr>
+              <w:t>KEMET</w:t>
+            </w:r>
+          </w:p>
+        </w:tc>
+        <w:tc>
+          <w:tcPr>
+            <w:tcW w:w="3198" w:type="dxa"/>
+            <w:noWrap/>
+            <w:hideMark/>
+          </w:tcPr>
+          <w:p>
+            <w:pPr>
+              <w:spacing w:line="240" w:lineRule="auto"/>
+              <w:jc w:val="center"/>
+              <w:cnfStyle w:val="000000000000" w:firstRow="0" w:lastRow="0" w:firstColumn="0" w:lastColumn="0" w:oddVBand="0" w:evenVBand="0" w:oddHBand="0" w:evenHBand="0" w:firstRowFirstColumn="0" w:firstRowLastColumn="0" w:lastRowFirstColumn="0" w:lastRowLastColumn="0"/>
+              <w:rPr>
+                <w:rFonts w:ascii="Calibri" w:eastAsia="Times New Roman" w:hAnsi="Calibri" w:cs="Calibri"/>
+                <w:lang w:val="en-US"/>
+              </w:rPr>
+            </w:pPr>
+            <w:r>
+              <w:rPr>
+                <w:rFonts w:ascii="Calibri" w:eastAsia="Times New Roman" w:hAnsi="Calibri" w:cs="Calibri"/>
+                <w:lang w:val="en-US"/>
+              </w:rPr>
+              <w:t>399-EDH107M016A9GAATR-ND</w:t>
+            </w:r>
+          </w:p>
+        </w:tc>
+        <w:tc>
+          <w:tcPr>
+            <w:tcW w:w="1023" w:type="dxa"/>
+            <w:noWrap/>
+            <w:hideMark/>
+          </w:tcPr>
+          <w:p>
+            <w:pPr>
+              <w:spacing w:line="240" w:lineRule="auto"/>
+              <w:jc w:val="center"/>
+              <w:cnfStyle w:val="000000000000" w:firstRow="0" w:lastRow="0" w:firstColumn="0" w:lastColumn="0" w:oddVBand="0" w:evenVBand="0" w:oddHBand="0" w:evenHBand="0" w:firstRowFirstColumn="0" w:firstRowLastColumn="0" w:lastRowFirstColumn="0" w:lastRowLastColumn="0"/>
+              <w:rPr>
+                <w:rFonts w:ascii="Calibri" w:eastAsia="Times New Roman" w:hAnsi="Calibri" w:cs="Calibri"/>
+                <w:lang w:val="en-US"/>
+              </w:rPr>
+            </w:pPr>
+            <w:r>
+              <w:rPr>
+                <w:rFonts w:ascii="Calibri" w:eastAsia="Times New Roman" w:hAnsi="Calibri" w:cs="Calibri"/>
+                <w:lang w:val="en-US"/>
+              </w:rPr>
+              <w:t>3000</w:t>
+            </w:r>
+          </w:p>
+        </w:tc>
+        <w:tc>
+          <w:tcPr>
+            <w:tcW w:w="1489" w:type="dxa"/>
+            <w:noWrap/>
+            <w:hideMark/>
+          </w:tcPr>
+          <w:p>
+            <w:pPr>
+              <w:spacing w:line="240" w:lineRule="auto"/>
+              <w:jc w:val="center"/>
+              <w:cnfStyle w:val="000000000000" w:firstRow="0" w:lastRow="0" w:firstColumn="0" w:lastColumn="0" w:oddVBand="0" w:evenVBand="0" w:oddHBand="0" w:evenHBand="0" w:firstRowFirstColumn="0" w:firstRowLastColumn="0" w:lastRowFirstColumn="0" w:lastRowLastColumn="0"/>
+              <w:rPr>
+                <w:rFonts w:ascii="Calibri" w:eastAsia="Times New Roman" w:hAnsi="Calibri" w:cs="Calibri"/>
+                <w:lang w:val="en-US"/>
+              </w:rPr>
+            </w:pPr>
+            <w:r>
+              <w:rPr>
+                <w:rFonts w:ascii="Calibri" w:eastAsia="Times New Roman" w:hAnsi="Calibri" w:cs="Calibri"/>
+                <w:lang w:val="en-US"/>
+              </w:rPr>
+              <w:t>0.09439</w:t>
+            </w:r>
+          </w:p>
+        </w:tc>
+        <w:tc>
+          <w:tcPr>
+            <w:tcW w:w="1611" w:type="dxa"/>
+            <w:noWrap/>
+            <w:hideMark/>
+          </w:tcPr>
+          <w:p>
+            <w:pPr>
+              <w:spacing w:line="240" w:lineRule="auto"/>
+              <w:jc w:val="center"/>
+              <w:cnfStyle w:val="000000000000" w:firstRow="0" w:lastRow="0" w:firstColumn="0" w:lastColumn="0" w:oddVBand="0" w:evenVBand="0" w:oddHBand="0" w:evenHBand="0" w:firstRowFirstColumn="0" w:firstRowLastColumn="0" w:lastRowFirstColumn="0" w:lastRowLastColumn="0"/>
+              <w:rPr>
+                <w:rFonts w:ascii="Calibri" w:eastAsia="Times New Roman" w:hAnsi="Calibri" w:cs="Calibri"/>
+                <w:lang w:val="en-US"/>
+              </w:rPr>
+            </w:pPr>
+            <w:r>
+              <w:rPr>
+                <w:rFonts w:ascii="Calibri" w:eastAsia="Times New Roman" w:hAnsi="Calibri" w:cs="Calibri"/>
+                <w:lang w:val="en-US"/>
+              </w:rPr>
+              <w:t>283.17</w:t>
+            </w:r>
+          </w:p>
+        </w:tc>
+      </w:tr>
+      <w:tr>
+        <w:trPr>
+          <w:cnfStyle w:val="000000100000" w:firstRow="0" w:lastRow="0" w:firstColumn="0" w:lastColumn="0" w:oddVBand="0" w:evenVBand="0" w:oddHBand="1" w:evenHBand="0" w:firstRowFirstColumn="0" w:firstRowLastColumn="0" w:lastRowFirstColumn="0" w:lastRowLastColumn="0"/>
+          <w:trHeight w:val="300"/>
+        </w:trPr>
+        <w:tc>
+          <w:tcPr>
+            <w:cnfStyle w:val="001000000000" w:firstRow="0" w:lastRow="0" w:firstColumn="1" w:lastColumn="0" w:oddVBand="0" w:evenVBand="0" w:oddHBand="0" w:evenHBand="0" w:firstRowFirstColumn="0" w:firstRowLastColumn="0" w:lastRowFirstColumn="0" w:lastRowLastColumn="0"/>
+            <w:tcW w:w="3360" w:type="dxa"/>
+            <w:noWrap/>
+            <w:hideMark/>
+          </w:tcPr>
+          <w:p>
+            <w:pPr>
+              <w:spacing w:line="240" w:lineRule="auto"/>
+              <w:jc w:val="center"/>
+              <w:rPr>
+                <w:rFonts w:ascii="Calibri" w:eastAsia="Times New Roman" w:hAnsi="Calibri" w:cs="Calibri"/>
+                <w:b w:val="0"/>
+                <w:bCs w:val="0"/>
+                <w:lang w:val="en-US"/>
+              </w:rPr>
+            </w:pPr>
+            <w:r>
+              <w:rPr>
+                <w:rFonts w:ascii="Calibri" w:eastAsia="Times New Roman" w:hAnsi="Calibri" w:cs="Calibri"/>
+                <w:b w:val="0"/>
+                <w:bCs w:val="0"/>
+                <w:lang w:val="en-US"/>
+              </w:rPr>
+              <w:t>Venkel</w:t>
+            </w:r>
+          </w:p>
+        </w:tc>
+        <w:tc>
+          <w:tcPr>
+            <w:tcW w:w="3198" w:type="dxa"/>
+            <w:noWrap/>
+            <w:hideMark/>
+          </w:tcPr>
+          <w:p>
+            <w:pPr>
+              <w:spacing w:line="240" w:lineRule="auto"/>
+              <w:jc w:val="center"/>
+              <w:cnfStyle w:val="000000100000" w:firstRow="0" w:lastRow="0" w:firstColumn="0" w:lastColumn="0" w:oddVBand="0" w:evenVBand="0" w:oddHBand="1" w:evenHBand="0" w:firstRowFirstColumn="0" w:firstRowLastColumn="0" w:lastRowFirstColumn="0" w:lastRowLastColumn="0"/>
+              <w:rPr>
+                <w:rFonts w:ascii="Calibri" w:eastAsia="Times New Roman" w:hAnsi="Calibri" w:cs="Calibri"/>
+                <w:lang w:val="en-US"/>
+              </w:rPr>
+            </w:pPr>
+            <w:r>
+              <w:rPr>
+                <w:rFonts w:ascii="Calibri" w:eastAsia="Times New Roman" w:hAnsi="Calibri" w:cs="Calibri"/>
+                <w:lang w:val="en-US"/>
+              </w:rPr>
+              <w:t>2679-C1206X5R160-476MNETR-ND</w:t>
+            </w:r>
+          </w:p>
+        </w:tc>
+        <w:tc>
+          <w:tcPr>
+            <w:tcW w:w="1023" w:type="dxa"/>
+            <w:noWrap/>
+            <w:hideMark/>
+          </w:tcPr>
+          <w:p>
+            <w:pPr>
+              <w:spacing w:line="240" w:lineRule="auto"/>
+              <w:jc w:val="center"/>
+              <w:cnfStyle w:val="000000100000" w:firstRow="0" w:lastRow="0" w:firstColumn="0" w:lastColumn="0" w:oddVBand="0" w:evenVBand="0" w:oddHBand="1" w:evenHBand="0" w:firstRowFirstColumn="0" w:firstRowLastColumn="0" w:lastRowFirstColumn="0" w:lastRowLastColumn="0"/>
+              <w:rPr>
+                <w:rFonts w:ascii="Calibri" w:eastAsia="Times New Roman" w:hAnsi="Calibri" w:cs="Calibri"/>
+                <w:lang w:val="en-US"/>
+              </w:rPr>
+            </w:pPr>
+            <w:r>
+              <w:rPr>
+                <w:rFonts w:ascii="Calibri" w:eastAsia="Times New Roman" w:hAnsi="Calibri" w:cs="Calibri"/>
+                <w:lang w:val="en-US"/>
+              </w:rPr>
+              <w:t>2000</w:t>
+            </w:r>
+          </w:p>
+        </w:tc>
+        <w:tc>
+          <w:tcPr>
+            <w:tcW w:w="1489" w:type="dxa"/>
+            <w:noWrap/>
+            <w:hideMark/>
+          </w:tcPr>
+          <w:p>
+            <w:pPr>
+              <w:spacing w:line="240" w:lineRule="auto"/>
+              <w:jc w:val="center"/>
+              <w:cnfStyle w:val="000000100000" w:firstRow="0" w:lastRow="0" w:firstColumn="0" w:lastColumn="0" w:oddVBand="0" w:evenVBand="0" w:oddHBand="1" w:evenHBand="0" w:firstRowFirstColumn="0" w:firstRowLastColumn="0" w:lastRowFirstColumn="0" w:lastRowLastColumn="0"/>
+              <w:rPr>
+                <w:rFonts w:ascii="Calibri" w:eastAsia="Times New Roman" w:hAnsi="Calibri" w:cs="Calibri"/>
+                <w:lang w:val="en-US"/>
+              </w:rPr>
+            </w:pPr>
+            <w:r>
+              <w:rPr>
+                <w:rFonts w:ascii="Calibri" w:eastAsia="Times New Roman" w:hAnsi="Calibri" w:cs="Calibri"/>
+                <w:lang w:val="en-US"/>
+              </w:rPr>
+              <w:t>0.68749</w:t>
+            </w:r>
+          </w:p>
+        </w:tc>
+        <w:tc>
+          <w:tcPr>
+            <w:tcW w:w="1611" w:type="dxa"/>
+            <w:noWrap/>
+            <w:hideMark/>
+          </w:tcPr>
+          <w:p>
+            <w:pPr>
+              <w:spacing w:line="240" w:lineRule="auto"/>
+              <w:jc w:val="center"/>
+              <w:cnfStyle w:val="000000100000" w:firstRow="0" w:lastRow="0" w:firstColumn="0" w:lastColumn="0" w:oddVBand="0" w:evenVBand="0" w:oddHBand="1" w:evenHBand="0" w:firstRowFirstColumn="0" w:firstRowLastColumn="0" w:lastRowFirstColumn="0" w:lastRowLastColumn="0"/>
+              <w:rPr>
+                <w:rFonts w:ascii="Calibri" w:eastAsia="Times New Roman" w:hAnsi="Calibri" w:cs="Calibri"/>
+                <w:lang w:val="en-US"/>
+              </w:rPr>
+            </w:pPr>
+            <w:r>
+              <w:rPr>
+                <w:rFonts w:ascii="Calibri" w:eastAsia="Times New Roman" w:hAnsi="Calibri" w:cs="Calibri"/>
+                <w:lang w:val="en-US"/>
+              </w:rPr>
+              <w:t>1374.98</w:t>
+            </w:r>
+          </w:p>
+        </w:tc>
+      </w:tr>
+      <w:tr>
+        <w:trPr>
+          <w:trHeight w:val="300"/>
+        </w:trPr>
+        <w:tc>
+          <w:tcPr>
+            <w:cnfStyle w:val="001000000000" w:firstRow="0" w:lastRow="0" w:firstColumn="1" w:lastColumn="0" w:oddVBand="0" w:evenVBand="0" w:oddHBand="0" w:evenHBand="0" w:firstRowFirstColumn="0" w:firstRowLastColumn="0" w:lastRowFirstColumn="0" w:lastRowLastColumn="0"/>
+            <w:tcW w:w="3360" w:type="dxa"/>
+            <w:noWrap/>
+            <w:hideMark/>
+          </w:tcPr>
+          <w:p>
+            <w:pPr>
+              <w:spacing w:line="240" w:lineRule="auto"/>
+              <w:jc w:val="center"/>
+              <w:rPr>
+                <w:rFonts w:ascii="Calibri" w:eastAsia="Times New Roman" w:hAnsi="Calibri" w:cs="Calibri"/>
+                <w:b w:val="0"/>
+                <w:bCs w:val="0"/>
+                <w:lang w:val="en-US"/>
+              </w:rPr>
+            </w:pPr>
+            <w:r>
+              <w:rPr>
+                <w:rFonts w:ascii="Calibri" w:eastAsia="Times New Roman" w:hAnsi="Calibri" w:cs="Calibri"/>
+                <w:b w:val="0"/>
+                <w:bCs w:val="0"/>
+                <w:lang w:val="en-US"/>
+              </w:rPr>
+              <w:t>Samsung Electro-Mechanics</w:t>
+            </w:r>
+          </w:p>
+        </w:tc>
+        <w:tc>
+          <w:tcPr>
+            <w:tcW w:w="3198" w:type="dxa"/>
+            <w:noWrap/>
+            <w:hideMark/>
+          </w:tcPr>
+          <w:p>
+            <w:pPr>
+              <w:spacing w:line="240" w:lineRule="auto"/>
+              <w:jc w:val="center"/>
+              <w:cnfStyle w:val="000000000000" w:firstRow="0" w:lastRow="0" w:firstColumn="0" w:lastColumn="0" w:oddVBand="0" w:evenVBand="0" w:oddHBand="0" w:evenHBand="0" w:firstRowFirstColumn="0" w:firstRowLastColumn="0" w:lastRowFirstColumn="0" w:lastRowLastColumn="0"/>
+              <w:rPr>
+                <w:rFonts w:ascii="Calibri" w:eastAsia="Times New Roman" w:hAnsi="Calibri" w:cs="Calibri"/>
+                <w:lang w:val="en-US"/>
+              </w:rPr>
+            </w:pPr>
+            <w:r>
+              <w:rPr>
+                <w:rFonts w:ascii="Calibri" w:eastAsia="Times New Roman" w:hAnsi="Calibri" w:cs="Calibri"/>
+                <w:lang w:val="en-US"/>
+              </w:rPr>
+              <w:t>1276-1096-2-ND</w:t>
+            </w:r>
+          </w:p>
+        </w:tc>
+        <w:tc>
+          <w:tcPr>
+            <w:tcW w:w="1023" w:type="dxa"/>
+            <w:noWrap/>
+            <w:hideMark/>
+          </w:tcPr>
+          <w:p>
+            <w:pPr>
+              <w:spacing w:line="240" w:lineRule="auto"/>
+              <w:jc w:val="center"/>
+              <w:cnfStyle w:val="000000000000" w:firstRow="0" w:lastRow="0" w:firstColumn="0" w:lastColumn="0" w:oddVBand="0" w:evenVBand="0" w:oddHBand="0" w:evenHBand="0" w:firstRowFirstColumn="0" w:firstRowLastColumn="0" w:lastRowFirstColumn="0" w:lastRowLastColumn="0"/>
+              <w:rPr>
+                <w:rFonts w:ascii="Calibri" w:eastAsia="Times New Roman" w:hAnsi="Calibri" w:cs="Calibri"/>
+                <w:lang w:val="en-US"/>
+              </w:rPr>
+            </w:pPr>
+            <w:r>
+              <w:rPr>
+                <w:rFonts w:ascii="Calibri" w:eastAsia="Times New Roman" w:hAnsi="Calibri" w:cs="Calibri"/>
+                <w:lang w:val="en-US"/>
+              </w:rPr>
+              <w:t>4000</w:t>
+            </w:r>
+          </w:p>
+        </w:tc>
+        <w:tc>
+          <w:tcPr>
+            <w:tcW w:w="1489" w:type="dxa"/>
+            <w:noWrap/>
+            <w:hideMark/>
+          </w:tcPr>
+          <w:p>
+            <w:pPr>
+              <w:spacing w:line="240" w:lineRule="auto"/>
+              <w:jc w:val="center"/>
+              <w:cnfStyle w:val="000000000000" w:firstRow="0" w:lastRow="0" w:firstColumn="0" w:lastColumn="0" w:oddVBand="0" w:evenVBand="0" w:oddHBand="0" w:evenHBand="0" w:firstRowFirstColumn="0" w:firstRowLastColumn="0" w:lastRowFirstColumn="0" w:lastRowLastColumn="0"/>
+              <w:rPr>
+                <w:rFonts w:ascii="Calibri" w:eastAsia="Times New Roman" w:hAnsi="Calibri" w:cs="Calibri"/>
+                <w:lang w:val="en-US"/>
+              </w:rPr>
+            </w:pPr>
+            <w:r>
+              <w:rPr>
+                <w:rFonts w:ascii="Calibri" w:eastAsia="Times New Roman" w:hAnsi="Calibri" w:cs="Calibri"/>
+                <w:lang w:val="en-US"/>
+              </w:rPr>
+              <w:t>0.01912</w:t>
+            </w:r>
+          </w:p>
+        </w:tc>
+        <w:tc>
+          <w:tcPr>
+            <w:tcW w:w="1611" w:type="dxa"/>
+            <w:noWrap/>
+            <w:hideMark/>
+          </w:tcPr>
+          <w:p>
+            <w:pPr>
+              <w:spacing w:line="240" w:lineRule="auto"/>
+              <w:jc w:val="center"/>
+              <w:cnfStyle w:val="000000000000" w:firstRow="0" w:lastRow="0" w:firstColumn="0" w:lastColumn="0" w:oddVBand="0" w:evenVBand="0" w:oddHBand="0" w:evenHBand="0" w:firstRowFirstColumn="0" w:firstRowLastColumn="0" w:lastRowFirstColumn="0" w:lastRowLastColumn="0"/>
+              <w:rPr>
+                <w:rFonts w:ascii="Calibri" w:eastAsia="Times New Roman" w:hAnsi="Calibri" w:cs="Calibri"/>
+                <w:lang w:val="en-US"/>
+              </w:rPr>
+            </w:pPr>
+            <w:r>
+              <w:rPr>
+                <w:rFonts w:ascii="Calibri" w:eastAsia="Times New Roman" w:hAnsi="Calibri" w:cs="Calibri"/>
+                <w:lang w:val="en-US"/>
+              </w:rPr>
+              <w:t>76.48</w:t>
+            </w:r>
+          </w:p>
+        </w:tc>
+      </w:tr>
+      <w:tr>
+        <w:trPr>
+          <w:cnfStyle w:val="000000100000" w:firstRow="0" w:lastRow="0" w:firstColumn="0" w:lastColumn="0" w:oddVBand="0" w:evenVBand="0" w:oddHBand="1" w:evenHBand="0" w:firstRowFirstColumn="0" w:firstRowLastColumn="0" w:lastRowFirstColumn="0" w:lastRowLastColumn="0"/>
+          <w:trHeight w:val="300"/>
+        </w:trPr>
+        <w:tc>
+          <w:tcPr>
+            <w:cnfStyle w:val="001000000000" w:firstRow="0" w:lastRow="0" w:firstColumn="1" w:lastColumn="0" w:oddVBand="0" w:evenVBand="0" w:oddHBand="0" w:evenHBand="0" w:firstRowFirstColumn="0" w:firstRowLastColumn="0" w:lastRowFirstColumn="0" w:lastRowLastColumn="0"/>
+            <w:tcW w:w="3360" w:type="dxa"/>
+            <w:noWrap/>
+            <w:hideMark/>
+          </w:tcPr>
+          <w:p>
+            <w:pPr>
+              <w:spacing w:line="240" w:lineRule="auto"/>
+              <w:jc w:val="center"/>
+              <w:rPr>
+                <w:rFonts w:ascii="Calibri" w:eastAsia="Times New Roman" w:hAnsi="Calibri" w:cs="Calibri"/>
+                <w:b w:val="0"/>
+                <w:bCs w:val="0"/>
+                <w:lang w:val="en-US"/>
+              </w:rPr>
+            </w:pPr>
+            <w:r>
+              <w:rPr>
+                <w:rFonts w:ascii="Calibri" w:eastAsia="Times New Roman" w:hAnsi="Calibri" w:cs="Calibri"/>
+                <w:b w:val="0"/>
+                <w:bCs w:val="0"/>
+                <w:lang w:val="en-US"/>
+              </w:rPr>
+              <w:t>Taiyo Yuden</w:t>
+            </w:r>
+          </w:p>
+        </w:tc>
+        <w:tc>
+          <w:tcPr>
+            <w:tcW w:w="3198" w:type="dxa"/>
+            <w:noWrap/>
+            <w:hideMark/>
+          </w:tcPr>
+          <w:p>
+            <w:pPr>
+              <w:spacing w:line="240" w:lineRule="auto"/>
+              <w:jc w:val="center"/>
+              <w:cnfStyle w:val="000000100000" w:firstRow="0" w:lastRow="0" w:firstColumn="0" w:lastColumn="0" w:oddVBand="0" w:evenVBand="0" w:oddHBand="1" w:evenHBand="0" w:firstRowFirstColumn="0" w:firstRowLastColumn="0" w:lastRowFirstColumn="0" w:lastRowLastColumn="0"/>
+              <w:rPr>
+                <w:rFonts w:ascii="Calibri" w:eastAsia="Times New Roman" w:hAnsi="Calibri" w:cs="Calibri"/>
+                <w:lang w:val="en-US"/>
+              </w:rPr>
+            </w:pPr>
+            <w:r>
+              <w:rPr>
+                <w:rFonts w:ascii="Calibri" w:eastAsia="Times New Roman" w:hAnsi="Calibri" w:cs="Calibri"/>
+                <w:lang w:val="en-US"/>
+              </w:rPr>
+              <w:t>587-5514-1-ND</w:t>
+            </w:r>
+          </w:p>
+        </w:tc>
+        <w:tc>
+          <w:tcPr>
+            <w:tcW w:w="1023" w:type="dxa"/>
+            <w:noWrap/>
+            <w:hideMark/>
+          </w:tcPr>
+          <w:p>
+            <w:pPr>
+              <w:spacing w:line="240" w:lineRule="auto"/>
+              <w:jc w:val="center"/>
+              <w:cnfStyle w:val="000000100000" w:firstRow="0" w:lastRow="0" w:firstColumn="0" w:lastColumn="0" w:oddVBand="0" w:evenVBand="0" w:oddHBand="1" w:evenHBand="0" w:firstRowFirstColumn="0" w:firstRowLastColumn="0" w:lastRowFirstColumn="0" w:lastRowLastColumn="0"/>
+              <w:rPr>
+                <w:rFonts w:ascii="Calibri" w:eastAsia="Times New Roman" w:hAnsi="Calibri" w:cs="Calibri"/>
+                <w:lang w:val="en-US"/>
+              </w:rPr>
+            </w:pPr>
+            <w:r>
+              <w:rPr>
+                <w:rFonts w:ascii="Calibri" w:eastAsia="Times New Roman" w:hAnsi="Calibri" w:cs="Calibri"/>
+                <w:lang w:val="en-US"/>
+              </w:rPr>
+              <w:t>4000</w:t>
+            </w:r>
+          </w:p>
+        </w:tc>
+        <w:tc>
+          <w:tcPr>
+            <w:tcW w:w="1489" w:type="dxa"/>
+            <w:noWrap/>
+            <w:hideMark/>
+          </w:tcPr>
+          <w:p>
+            <w:pPr>
+              <w:spacing w:line="240" w:lineRule="auto"/>
+              <w:jc w:val="center"/>
+              <w:cnfStyle w:val="000000100000" w:firstRow="0" w:lastRow="0" w:firstColumn="0" w:lastColumn="0" w:oddVBand="0" w:evenVBand="0" w:oddHBand="1" w:evenHBand="0" w:firstRowFirstColumn="0" w:firstRowLastColumn="0" w:lastRowFirstColumn="0" w:lastRowLastColumn="0"/>
+              <w:rPr>
+                <w:rFonts w:ascii="Calibri" w:eastAsia="Times New Roman" w:hAnsi="Calibri" w:cs="Calibri"/>
+                <w:lang w:val="en-US"/>
+              </w:rPr>
+            </w:pPr>
+            <w:r>
+              <w:rPr>
+                <w:rFonts w:ascii="Calibri" w:eastAsia="Times New Roman" w:hAnsi="Calibri" w:cs="Calibri"/>
+                <w:lang w:val="en-US"/>
+              </w:rPr>
+              <w:t>0.01524</w:t>
+            </w:r>
+          </w:p>
+        </w:tc>
+        <w:tc>
+          <w:tcPr>
+            <w:tcW w:w="1611" w:type="dxa"/>
+            <w:noWrap/>
+            <w:hideMark/>
+          </w:tcPr>
+          <w:p>
+            <w:pPr>
+              <w:spacing w:line="240" w:lineRule="auto"/>
+              <w:jc w:val="center"/>
+              <w:cnfStyle w:val="000000100000" w:firstRow="0" w:lastRow="0" w:firstColumn="0" w:lastColumn="0" w:oddVBand="0" w:evenVBand="0" w:oddHBand="1" w:evenHBand="0" w:firstRowFirstColumn="0" w:firstRowLastColumn="0" w:lastRowFirstColumn="0" w:lastRowLastColumn="0"/>
+              <w:rPr>
+                <w:rFonts w:ascii="Calibri" w:eastAsia="Times New Roman" w:hAnsi="Calibri" w:cs="Calibri"/>
+                <w:lang w:val="en-US"/>
+              </w:rPr>
+            </w:pPr>
+            <w:r>
+              <w:rPr>
+                <w:rFonts w:ascii="Calibri" w:eastAsia="Times New Roman" w:hAnsi="Calibri" w:cs="Calibri"/>
+                <w:lang w:val="en-US"/>
+              </w:rPr>
+              <w:t>60.96</w:t>
+            </w:r>
+          </w:p>
+        </w:tc>
+      </w:tr>
+      <w:tr>
+        <w:trPr>
+          <w:trHeight w:val="300"/>
+        </w:trPr>
+        <w:tc>
+          <w:tcPr>
+            <w:cnfStyle w:val="001000000000" w:firstRow="0" w:lastRow="0" w:firstColumn="1" w:lastColumn="0" w:oddVBand="0" w:evenVBand="0" w:oddHBand="0" w:evenHBand="0" w:firstRowFirstColumn="0" w:firstRowLastColumn="0" w:lastRowFirstColumn="0" w:lastRowLastColumn="0"/>
+            <w:tcW w:w="3360" w:type="dxa"/>
+            <w:noWrap/>
+            <w:hideMark/>
+          </w:tcPr>
+          <w:p>
+            <w:pPr>
+              <w:spacing w:line="240" w:lineRule="auto"/>
+              <w:jc w:val="center"/>
+              <w:rPr>
+                <w:rFonts w:ascii="Calibri" w:eastAsia="Times New Roman" w:hAnsi="Calibri" w:cs="Calibri"/>
+                <w:b w:val="0"/>
+                <w:bCs w:val="0"/>
+                <w:lang w:val="en-US"/>
+              </w:rPr>
+            </w:pPr>
+            <w:r>
+              <w:rPr>
+                <w:rFonts w:ascii="Calibri" w:eastAsia="Times New Roman" w:hAnsi="Calibri" w:cs="Calibri"/>
+                <w:b w:val="0"/>
+                <w:bCs w:val="0"/>
+                <w:lang w:val="en-US"/>
+              </w:rPr>
+              <w:t>Venkel</w:t>
+            </w:r>
+          </w:p>
+        </w:tc>
+        <w:tc>
+          <w:tcPr>
+            <w:tcW w:w="3198" w:type="dxa"/>
+            <w:noWrap/>
+            <w:hideMark/>
+          </w:tcPr>
+          <w:p>
+            <w:pPr>
+              <w:spacing w:line="240" w:lineRule="auto"/>
+              <w:jc w:val="center"/>
+              <w:cnfStyle w:val="000000000000" w:firstRow="0" w:lastRow="0" w:firstColumn="0" w:lastColumn="0" w:oddVBand="0" w:evenVBand="0" w:oddHBand="0" w:evenHBand="0" w:firstRowFirstColumn="0" w:firstRowLastColumn="0" w:lastRowFirstColumn="0" w:lastRowLastColumn="0"/>
+              <w:rPr>
+                <w:rFonts w:ascii="Calibri" w:eastAsia="Times New Roman" w:hAnsi="Calibri" w:cs="Calibri"/>
+                <w:lang w:val="en-US"/>
+              </w:rPr>
+            </w:pPr>
+            <w:r>
+              <w:rPr>
+                <w:rFonts w:ascii="Calibri" w:eastAsia="Times New Roman" w:hAnsi="Calibri" w:cs="Calibri"/>
+                <w:lang w:val="en-US"/>
+              </w:rPr>
+              <w:t>2679-LCR2512-R028FTTR-ND</w:t>
+            </w:r>
+          </w:p>
+        </w:tc>
+        <w:tc>
+          <w:tcPr>
+            <w:tcW w:w="1023" w:type="dxa"/>
+            <w:noWrap/>
+            <w:hideMark/>
+          </w:tcPr>
+          <w:p>
+            <w:pPr>
+              <w:spacing w:line="240" w:lineRule="auto"/>
+              <w:jc w:val="center"/>
+              <w:cnfStyle w:val="000000000000" w:firstRow="0" w:lastRow="0" w:firstColumn="0" w:lastColumn="0" w:oddVBand="0" w:evenVBand="0" w:oddHBand="0" w:evenHBand="0" w:firstRowFirstColumn="0" w:firstRowLastColumn="0" w:lastRowFirstColumn="0" w:lastRowLastColumn="0"/>
+              <w:rPr>
+                <w:rFonts w:ascii="Calibri" w:eastAsia="Times New Roman" w:hAnsi="Calibri" w:cs="Calibri"/>
+                <w:lang w:val="en-US"/>
+              </w:rPr>
+            </w:pPr>
+            <w:r>
+              <w:rPr>
+                <w:rFonts w:ascii="Calibri" w:eastAsia="Times New Roman" w:hAnsi="Calibri" w:cs="Calibri"/>
+                <w:lang w:val="en-US"/>
+              </w:rPr>
+              <w:t>1000</w:t>
+            </w:r>
+          </w:p>
+        </w:tc>
+        <w:tc>
+          <w:tcPr>
+            <w:tcW w:w="1489" w:type="dxa"/>
+            <w:noWrap/>
+            <w:hideMark/>
+          </w:tcPr>
+          <w:p>
+            <w:pPr>
+              <w:spacing w:line="240" w:lineRule="auto"/>
+              <w:jc w:val="center"/>
+              <w:cnfStyle w:val="000000000000" w:firstRow="0" w:lastRow="0" w:firstColumn="0" w:lastColumn="0" w:oddVBand="0" w:evenVBand="0" w:oddHBand="0" w:evenHBand="0" w:firstRowFirstColumn="0" w:firstRowLastColumn="0" w:lastRowFirstColumn="0" w:lastRowLastColumn="0"/>
+              <w:rPr>
+                <w:rFonts w:ascii="Calibri" w:eastAsia="Times New Roman" w:hAnsi="Calibri" w:cs="Calibri"/>
+                <w:lang w:val="en-US"/>
+              </w:rPr>
+            </w:pPr>
+            <w:r>
+              <w:rPr>
+                <w:rFonts w:ascii="Calibri" w:eastAsia="Times New Roman" w:hAnsi="Calibri" w:cs="Calibri"/>
+                <w:lang w:val="en-US"/>
+              </w:rPr>
+              <w:t>0.18927</w:t>
+            </w:r>
+          </w:p>
+        </w:tc>
+        <w:tc>
+          <w:tcPr>
+            <w:tcW w:w="1611" w:type="dxa"/>
+            <w:noWrap/>
+            <w:hideMark/>
+          </w:tcPr>
+          <w:p>
+            <w:pPr>
+              <w:spacing w:line="240" w:lineRule="auto"/>
+              <w:jc w:val="center"/>
+              <w:cnfStyle w:val="000000000000" w:firstRow="0" w:lastRow="0" w:firstColumn="0" w:lastColumn="0" w:oddVBand="0" w:evenVBand="0" w:oddHBand="0" w:evenHBand="0" w:firstRowFirstColumn="0" w:firstRowLastColumn="0" w:lastRowFirstColumn="0" w:lastRowLastColumn="0"/>
+              <w:rPr>
+                <w:rFonts w:ascii="Calibri" w:eastAsia="Times New Roman" w:hAnsi="Calibri" w:cs="Calibri"/>
+                <w:lang w:val="en-US"/>
+              </w:rPr>
+            </w:pPr>
+            <w:r>
+              <w:rPr>
+                <w:rFonts w:ascii="Calibri" w:eastAsia="Times New Roman" w:hAnsi="Calibri" w:cs="Calibri"/>
+                <w:lang w:val="en-US"/>
+              </w:rPr>
+              <w:t>189.27</w:t>
+            </w:r>
+          </w:p>
+        </w:tc>
+      </w:tr>
+      <w:tr>
+        <w:trPr>
+          <w:cnfStyle w:val="000000100000" w:firstRow="0" w:lastRow="0" w:firstColumn="0" w:lastColumn="0" w:oddVBand="0" w:evenVBand="0" w:oddHBand="1" w:evenHBand="0" w:firstRowFirstColumn="0" w:firstRowLastColumn="0" w:lastRowFirstColumn="0" w:lastRowLastColumn="0"/>
+          <w:trHeight w:val="300"/>
+        </w:trPr>
+        <w:tc>
+          <w:tcPr>
+            <w:cnfStyle w:val="001000000000" w:firstRow="0" w:lastRow="0" w:firstColumn="1" w:lastColumn="0" w:oddVBand="0" w:evenVBand="0" w:oddHBand="0" w:evenHBand="0" w:firstRowFirstColumn="0" w:firstRowLastColumn="0" w:lastRowFirstColumn="0" w:lastRowLastColumn="0"/>
+            <w:tcW w:w="3360" w:type="dxa"/>
+            <w:noWrap/>
+            <w:hideMark/>
+          </w:tcPr>
+          <w:p>
+            <w:pPr>
+              <w:spacing w:line="240" w:lineRule="auto"/>
+              <w:jc w:val="center"/>
+              <w:rPr>
+                <w:rFonts w:ascii="Calibri" w:eastAsia="Times New Roman" w:hAnsi="Calibri" w:cs="Calibri"/>
+                <w:b w:val="0"/>
+                <w:bCs w:val="0"/>
+                <w:lang w:val="en-US"/>
+              </w:rPr>
+            </w:pPr>
+            <w:r>
+              <w:rPr>
+                <w:rFonts w:ascii="Calibri" w:eastAsia="Times New Roman" w:hAnsi="Calibri" w:cs="Calibri"/>
+                <w:b w:val="0"/>
+                <w:bCs w:val="0"/>
+                <w:lang w:val="en-US"/>
+              </w:rPr>
+              <w:t>Yageo</w:t>
+            </w:r>
+          </w:p>
+        </w:tc>
+        <w:tc>
+          <w:tcPr>
+            <w:tcW w:w="3198" w:type="dxa"/>
+            <w:noWrap/>
+            <w:hideMark/>
+          </w:tcPr>
+          <w:p>
+            <w:pPr>
+              <w:spacing w:line="240" w:lineRule="auto"/>
+              <w:jc w:val="center"/>
+              <w:cnfStyle w:val="000000100000" w:firstRow="0" w:lastRow="0" w:firstColumn="0" w:lastColumn="0" w:oddVBand="0" w:evenVBand="0" w:oddHBand="1" w:evenHBand="0" w:firstRowFirstColumn="0" w:firstRowLastColumn="0" w:lastRowFirstColumn="0" w:lastRowLastColumn="0"/>
+              <w:rPr>
+                <w:rFonts w:ascii="Calibri" w:eastAsia="Times New Roman" w:hAnsi="Calibri" w:cs="Calibri"/>
+                <w:lang w:val="en-US"/>
+              </w:rPr>
+            </w:pPr>
+            <w:r>
+              <w:rPr>
+                <w:rFonts w:ascii="Calibri" w:eastAsia="Times New Roman" w:hAnsi="Calibri" w:cs="Calibri"/>
+                <w:lang w:val="en-US"/>
+              </w:rPr>
+              <w:t>311-69.8KCRCT-ND</w:t>
+            </w:r>
+          </w:p>
+        </w:tc>
+        <w:tc>
+          <w:tcPr>
+            <w:tcW w:w="1023" w:type="dxa"/>
+            <w:noWrap/>
+            <w:hideMark/>
+          </w:tcPr>
+          <w:p>
+            <w:pPr>
+              <w:spacing w:line="240" w:lineRule="auto"/>
+              <w:jc w:val="center"/>
+              <w:cnfStyle w:val="000000100000" w:firstRow="0" w:lastRow="0" w:firstColumn="0" w:lastColumn="0" w:oddVBand="0" w:evenVBand="0" w:oddHBand="1" w:evenHBand="0" w:firstRowFirstColumn="0" w:firstRowLastColumn="0" w:lastRowFirstColumn="0" w:lastRowLastColumn="0"/>
+              <w:rPr>
+                <w:rFonts w:ascii="Calibri" w:eastAsia="Times New Roman" w:hAnsi="Calibri" w:cs="Calibri"/>
+                <w:lang w:val="en-US"/>
+              </w:rPr>
+            </w:pPr>
+            <w:r>
+              <w:rPr>
+                <w:rFonts w:ascii="Calibri" w:eastAsia="Times New Roman" w:hAnsi="Calibri" w:cs="Calibri"/>
+                <w:lang w:val="en-US"/>
+              </w:rPr>
+              <w:t>1000</w:t>
+            </w:r>
+          </w:p>
+        </w:tc>
+        <w:tc>
+          <w:tcPr>
+            <w:tcW w:w="1489" w:type="dxa"/>
+            <w:noWrap/>
+            <w:hideMark/>
+          </w:tcPr>
+          <w:p>
+            <w:pPr>
+              <w:spacing w:line="240" w:lineRule="auto"/>
+              <w:jc w:val="center"/>
+              <w:cnfStyle w:val="000000100000" w:firstRow="0" w:lastRow="0" w:firstColumn="0" w:lastColumn="0" w:oddVBand="0" w:evenVBand="0" w:oddHBand="1" w:evenHBand="0" w:firstRowFirstColumn="0" w:firstRowLastColumn="0" w:lastRowFirstColumn="0" w:lastRowLastColumn="0"/>
+              <w:rPr>
+                <w:rFonts w:ascii="Calibri" w:eastAsia="Times New Roman" w:hAnsi="Calibri" w:cs="Calibri"/>
+                <w:lang w:val="en-US"/>
+              </w:rPr>
+            </w:pPr>
+            <w:r>
+              <w:rPr>
+                <w:rFonts w:ascii="Calibri" w:eastAsia="Times New Roman" w:hAnsi="Calibri" w:cs="Calibri"/>
+                <w:lang w:val="en-US"/>
+              </w:rPr>
+              <w:t>0.00759</w:t>
+            </w:r>
+          </w:p>
+        </w:tc>
+        <w:tc>
+          <w:tcPr>
+            <w:tcW w:w="1611" w:type="dxa"/>
+            <w:noWrap/>
+            <w:hideMark/>
+          </w:tcPr>
+          <w:p>
+            <w:pPr>
+              <w:spacing w:line="240" w:lineRule="auto"/>
+              <w:jc w:val="center"/>
+              <w:cnfStyle w:val="000000100000" w:firstRow="0" w:lastRow="0" w:firstColumn="0" w:lastColumn="0" w:oddVBand="0" w:evenVBand="0" w:oddHBand="1" w:evenHBand="0" w:firstRowFirstColumn="0" w:firstRowLastColumn="0" w:lastRowFirstColumn="0" w:lastRowLastColumn="0"/>
+              <w:rPr>
+                <w:rFonts w:ascii="Calibri" w:eastAsia="Times New Roman" w:hAnsi="Calibri" w:cs="Calibri"/>
+                <w:lang w:val="en-US"/>
+              </w:rPr>
+            </w:pPr>
+            <w:r>
+              <w:rPr>
+                <w:rFonts w:ascii="Calibri" w:eastAsia="Times New Roman" w:hAnsi="Calibri" w:cs="Calibri"/>
+                <w:lang w:val="en-US"/>
+              </w:rPr>
+              <w:t>7.59</w:t>
+            </w:r>
+          </w:p>
+        </w:tc>
+      </w:tr>
+      <w:tr>
+        <w:trPr>
+          <w:trHeight w:val="300"/>
+        </w:trPr>
+        <w:tc>
+          <w:tcPr>
+            <w:cnfStyle w:val="001000000000" w:firstRow="0" w:lastRow="0" w:firstColumn="1" w:lastColumn="0" w:oddVBand="0" w:evenVBand="0" w:oddHBand="0" w:evenHBand="0" w:firstRowFirstColumn="0" w:firstRowLastColumn="0" w:lastRowFirstColumn="0" w:lastRowLastColumn="0"/>
+            <w:tcW w:w="3360" w:type="dxa"/>
+            <w:noWrap/>
+            <w:hideMark/>
+          </w:tcPr>
+          <w:p>
+            <w:pPr>
+              <w:spacing w:line="240" w:lineRule="auto"/>
+              <w:jc w:val="center"/>
+              <w:rPr>
+                <w:rFonts w:ascii="Calibri" w:eastAsia="Times New Roman" w:hAnsi="Calibri" w:cs="Calibri"/>
+                <w:b w:val="0"/>
+                <w:bCs w:val="0"/>
+                <w:lang w:val="en-US"/>
+              </w:rPr>
+            </w:pPr>
+            <w:r>
+              <w:rPr>
+                <w:rFonts w:ascii="Calibri" w:eastAsia="Times New Roman" w:hAnsi="Calibri" w:cs="Calibri"/>
+                <w:b w:val="0"/>
+                <w:bCs w:val="0"/>
+                <w:lang w:val="en-US"/>
+              </w:rPr>
+              <w:t>Yageo</w:t>
+            </w:r>
+          </w:p>
+        </w:tc>
+        <w:tc>
+          <w:tcPr>
+            <w:tcW w:w="3198" w:type="dxa"/>
+            <w:noWrap/>
+            <w:hideMark/>
+          </w:tcPr>
+          <w:p>
+            <w:pPr>
+              <w:spacing w:line="240" w:lineRule="auto"/>
+              <w:jc w:val="center"/>
+              <w:cnfStyle w:val="000000000000" w:firstRow="0" w:lastRow="0" w:firstColumn="0" w:lastColumn="0" w:oddVBand="0" w:evenVBand="0" w:oddHBand="0" w:evenHBand="0" w:firstRowFirstColumn="0" w:firstRowLastColumn="0" w:lastRowFirstColumn="0" w:lastRowLastColumn="0"/>
+              <w:rPr>
+                <w:rFonts w:ascii="Calibri" w:eastAsia="Times New Roman" w:hAnsi="Calibri" w:cs="Calibri"/>
+                <w:lang w:val="en-US"/>
+              </w:rPr>
+            </w:pPr>
+            <w:r>
+              <w:rPr>
+                <w:rFonts w:ascii="Calibri" w:eastAsia="Times New Roman" w:hAnsi="Calibri" w:cs="Calibri"/>
+                <w:lang w:val="en-US"/>
+              </w:rPr>
+              <w:t>311-20.0KHRCT-ND</w:t>
+            </w:r>
+          </w:p>
+        </w:tc>
+        <w:tc>
+          <w:tcPr>
+            <w:tcW w:w="1023" w:type="dxa"/>
+            <w:noWrap/>
+            <w:hideMark/>
+          </w:tcPr>
+          <w:p>
+            <w:pPr>
+              <w:spacing w:line="240" w:lineRule="auto"/>
+              <w:jc w:val="center"/>
+              <w:cnfStyle w:val="000000000000" w:firstRow="0" w:lastRow="0" w:firstColumn="0" w:lastColumn="0" w:oddVBand="0" w:evenVBand="0" w:oddHBand="0" w:evenHBand="0" w:firstRowFirstColumn="0" w:firstRowLastColumn="0" w:lastRowFirstColumn="0" w:lastRowLastColumn="0"/>
+              <w:rPr>
+                <w:rFonts w:ascii="Calibri" w:eastAsia="Times New Roman" w:hAnsi="Calibri" w:cs="Calibri"/>
+                <w:lang w:val="en-US"/>
+              </w:rPr>
+            </w:pPr>
+            <w:r>
+              <w:rPr>
+                <w:rFonts w:ascii="Calibri" w:eastAsia="Times New Roman" w:hAnsi="Calibri" w:cs="Calibri"/>
+                <w:lang w:val="en-US"/>
+              </w:rPr>
+              <w:t>1000</w:t>
+            </w:r>
+          </w:p>
+        </w:tc>
+        <w:tc>
+          <w:tcPr>
+            <w:tcW w:w="1489" w:type="dxa"/>
+            <w:noWrap/>
+            <w:hideMark/>
+          </w:tcPr>
+          <w:p>
+            <w:pPr>
+              <w:spacing w:line="240" w:lineRule="auto"/>
+              <w:jc w:val="center"/>
+              <w:cnfStyle w:val="000000000000" w:firstRow="0" w:lastRow="0" w:firstColumn="0" w:lastColumn="0" w:oddVBand="0" w:evenVBand="0" w:oddHBand="0" w:evenHBand="0" w:firstRowFirstColumn="0" w:firstRowLastColumn="0" w:lastRowFirstColumn="0" w:lastRowLastColumn="0"/>
+              <w:rPr>
+                <w:rFonts w:ascii="Calibri" w:eastAsia="Times New Roman" w:hAnsi="Calibri" w:cs="Calibri"/>
+                <w:lang w:val="en-US"/>
+              </w:rPr>
+            </w:pPr>
+            <w:r>
+              <w:rPr>
+                <w:rFonts w:ascii="Calibri" w:eastAsia="Times New Roman" w:hAnsi="Calibri" w:cs="Calibri"/>
+                <w:lang w:val="en-US"/>
+              </w:rPr>
+              <w:t>0.00436</w:t>
+            </w:r>
+          </w:p>
+        </w:tc>
+        <w:tc>
+          <w:tcPr>
+            <w:tcW w:w="1611" w:type="dxa"/>
+            <w:noWrap/>
+            <w:hideMark/>
+          </w:tcPr>
+          <w:p>
+            <w:pPr>
+              <w:spacing w:line="240" w:lineRule="auto"/>
+              <w:jc w:val="center"/>
+              <w:cnfStyle w:val="000000000000" w:firstRow="0" w:lastRow="0" w:firstColumn="0" w:lastColumn="0" w:oddVBand="0" w:evenVBand="0" w:oddHBand="0" w:evenHBand="0" w:firstRowFirstColumn="0" w:firstRowLastColumn="0" w:lastRowFirstColumn="0" w:lastRowLastColumn="0"/>
+              <w:rPr>
+                <w:rFonts w:ascii="Calibri" w:eastAsia="Times New Roman" w:hAnsi="Calibri" w:cs="Calibri"/>
+                <w:lang w:val="en-US"/>
+              </w:rPr>
+            </w:pPr>
+            <w:r>
+              <w:rPr>
+                <w:rFonts w:ascii="Calibri" w:eastAsia="Times New Roman" w:hAnsi="Calibri" w:cs="Calibri"/>
+                <w:lang w:val="en-US"/>
+              </w:rPr>
+              <w:t>4.36</w:t>
+            </w:r>
+          </w:p>
+        </w:tc>
+      </w:tr>
+      <w:tr>
+        <w:trPr>
+          <w:cnfStyle w:val="000000100000" w:firstRow="0" w:lastRow="0" w:firstColumn="0" w:lastColumn="0" w:oddVBand="0" w:evenVBand="0" w:oddHBand="1" w:evenHBand="0" w:firstRowFirstColumn="0" w:firstRowLastColumn="0" w:lastRowFirstColumn="0" w:lastRowLastColumn="0"/>
+          <w:trHeight w:val="300"/>
+        </w:trPr>
+        <w:tc>
+          <w:tcPr>
+            <w:cnfStyle w:val="001000000000" w:firstRow="0" w:lastRow="0" w:firstColumn="1" w:lastColumn="0" w:oddVBand="0" w:evenVBand="0" w:oddHBand="0" w:evenHBand="0" w:firstRowFirstColumn="0" w:firstRowLastColumn="0" w:lastRowFirstColumn="0" w:lastRowLastColumn="0"/>
+            <w:tcW w:w="3360" w:type="dxa"/>
+            <w:noWrap/>
+            <w:hideMark/>
+          </w:tcPr>
+          <w:p>
+            <w:pPr>
+              <w:spacing w:line="240" w:lineRule="auto"/>
+              <w:jc w:val="center"/>
+              <w:rPr>
+                <w:rFonts w:ascii="Calibri" w:eastAsia="Times New Roman" w:hAnsi="Calibri" w:cs="Calibri"/>
+                <w:b w:val="0"/>
+                <w:bCs w:val="0"/>
+                <w:lang w:val="en-US"/>
+              </w:rPr>
+            </w:pPr>
+            <w:r>
+              <w:rPr>
+                <w:rFonts w:ascii="Calibri" w:eastAsia="Times New Roman" w:hAnsi="Calibri" w:cs="Calibri"/>
+                <w:b w:val="0"/>
+                <w:bCs w:val="0"/>
+                <w:lang w:val="en-US"/>
+              </w:rPr>
+              <w:t>Samsung Electro-Mechanics</w:t>
+            </w:r>
+          </w:p>
+        </w:tc>
+        <w:tc>
+          <w:tcPr>
+            <w:tcW w:w="3198" w:type="dxa"/>
+            <w:noWrap/>
+            <w:hideMark/>
+          </w:tcPr>
+          <w:p>
+            <w:pPr>
+              <w:spacing w:line="240" w:lineRule="auto"/>
+              <w:jc w:val="center"/>
+              <w:cnfStyle w:val="000000100000" w:firstRow="0" w:lastRow="0" w:firstColumn="0" w:lastColumn="0" w:oddVBand="0" w:evenVBand="0" w:oddHBand="1" w:evenHBand="0" w:firstRowFirstColumn="0" w:firstRowLastColumn="0" w:lastRowFirstColumn="0" w:lastRowLastColumn="0"/>
+              <w:rPr>
+                <w:rFonts w:ascii="Calibri" w:eastAsia="Times New Roman" w:hAnsi="Calibri" w:cs="Calibri"/>
+                <w:lang w:val="en-US"/>
+              </w:rPr>
+            </w:pPr>
+            <w:r>
+              <w:rPr>
+                <w:rFonts w:ascii="Calibri" w:eastAsia="Times New Roman" w:hAnsi="Calibri" w:cs="Calibri"/>
+                <w:lang w:val="en-US"/>
+              </w:rPr>
+              <w:t>1276-3431-1-ND</w:t>
+            </w:r>
+          </w:p>
+        </w:tc>
+        <w:tc>
+          <w:tcPr>
+            <w:tcW w:w="1023" w:type="dxa"/>
+            <w:noWrap/>
+            <w:hideMark/>
+          </w:tcPr>
+          <w:p>
+            <w:pPr>
+              <w:spacing w:line="240" w:lineRule="auto"/>
+              <w:jc w:val="center"/>
+              <w:cnfStyle w:val="000000100000" w:firstRow="0" w:lastRow="0" w:firstColumn="0" w:lastColumn="0" w:oddVBand="0" w:evenVBand="0" w:oddHBand="1" w:evenHBand="0" w:firstRowFirstColumn="0" w:firstRowLastColumn="0" w:lastRowFirstColumn="0" w:lastRowLastColumn="0"/>
+              <w:rPr>
+                <w:rFonts w:ascii="Calibri" w:eastAsia="Times New Roman" w:hAnsi="Calibri" w:cs="Calibri"/>
+                <w:lang w:val="en-US"/>
+              </w:rPr>
+            </w:pPr>
+            <w:r>
+              <w:rPr>
+                <w:rFonts w:ascii="Calibri" w:eastAsia="Times New Roman" w:hAnsi="Calibri" w:cs="Calibri"/>
+                <w:lang w:val="en-US"/>
+              </w:rPr>
+              <w:t>2000</w:t>
+            </w:r>
+          </w:p>
+        </w:tc>
+        <w:tc>
+          <w:tcPr>
+            <w:tcW w:w="1489" w:type="dxa"/>
+            <w:noWrap/>
+            <w:hideMark/>
+          </w:tcPr>
+          <w:p>
+            <w:pPr>
+              <w:spacing w:line="240" w:lineRule="auto"/>
+              <w:jc w:val="center"/>
+              <w:cnfStyle w:val="000000100000" w:firstRow="0" w:lastRow="0" w:firstColumn="0" w:lastColumn="0" w:oddVBand="0" w:evenVBand="0" w:oddHBand="1" w:evenHBand="0" w:firstRowFirstColumn="0" w:firstRowLastColumn="0" w:lastRowFirstColumn="0" w:lastRowLastColumn="0"/>
+              <w:rPr>
+                <w:rFonts w:ascii="Calibri" w:eastAsia="Times New Roman" w:hAnsi="Calibri" w:cs="Calibri"/>
+                <w:lang w:val="en-US"/>
+              </w:rPr>
+            </w:pPr>
+            <w:r>
+              <w:rPr>
+                <w:rFonts w:ascii="Calibri" w:eastAsia="Times New Roman" w:hAnsi="Calibri" w:cs="Calibri"/>
+                <w:lang w:val="en-US"/>
+              </w:rPr>
+              <w:t>0.00695</w:t>
+            </w:r>
+          </w:p>
+        </w:tc>
+        <w:tc>
+          <w:tcPr>
+            <w:tcW w:w="1611" w:type="dxa"/>
+            <w:noWrap/>
+            <w:hideMark/>
+          </w:tcPr>
+          <w:p>
+            <w:pPr>
+              <w:spacing w:line="240" w:lineRule="auto"/>
+              <w:jc w:val="center"/>
+              <w:cnfStyle w:val="000000100000" w:firstRow="0" w:lastRow="0" w:firstColumn="0" w:lastColumn="0" w:oddVBand="0" w:evenVBand="0" w:oddHBand="1" w:evenHBand="0" w:firstRowFirstColumn="0" w:firstRowLastColumn="0" w:lastRowFirstColumn="0" w:lastRowLastColumn="0"/>
+              <w:rPr>
+                <w:rFonts w:ascii="Calibri" w:eastAsia="Times New Roman" w:hAnsi="Calibri" w:cs="Calibri"/>
+                <w:lang w:val="en-US"/>
+              </w:rPr>
+            </w:pPr>
+            <w:r>
+              <w:rPr>
+                <w:rFonts w:ascii="Calibri" w:eastAsia="Times New Roman" w:hAnsi="Calibri" w:cs="Calibri"/>
+                <w:lang w:val="en-US"/>
+              </w:rPr>
+              <w:t>13.9</w:t>
+            </w:r>
+          </w:p>
+        </w:tc>
+      </w:tr>
+      <w:tr>
+        <w:trPr>
+          <w:trHeight w:val="300"/>
+        </w:trPr>
+        <w:tc>
+          <w:tcPr>
+            <w:cnfStyle w:val="001000000000" w:firstRow="0" w:lastRow="0" w:firstColumn="1" w:lastColumn="0" w:oddVBand="0" w:evenVBand="0" w:oddHBand="0" w:evenHBand="0" w:firstRowFirstColumn="0" w:firstRowLastColumn="0" w:lastRowFirstColumn="0" w:lastRowLastColumn="0"/>
+            <w:tcW w:w="3360" w:type="dxa"/>
+            <w:noWrap/>
+            <w:hideMark/>
+          </w:tcPr>
+          <w:p>
+            <w:pPr>
+              <w:spacing w:line="240" w:lineRule="auto"/>
+              <w:jc w:val="center"/>
+              <w:rPr>
+                <w:rFonts w:ascii="Calibri" w:eastAsia="Times New Roman" w:hAnsi="Calibri" w:cs="Calibri"/>
+                <w:b w:val="0"/>
+                <w:bCs w:val="0"/>
+                <w:lang w:val="en-US"/>
+              </w:rPr>
+            </w:pPr>
+            <w:r>
+              <w:rPr>
+                <w:rFonts w:ascii="Calibri" w:eastAsia="Times New Roman" w:hAnsi="Calibri" w:cs="Calibri"/>
+                <w:b w:val="0"/>
+                <w:bCs w:val="0"/>
+                <w:lang w:val="en-US"/>
+              </w:rPr>
+              <w:t>Vishay Dale</w:t>
+            </w:r>
+          </w:p>
+        </w:tc>
+        <w:tc>
+          <w:tcPr>
+            <w:tcW w:w="3198" w:type="dxa"/>
+            <w:noWrap/>
+            <w:hideMark/>
+          </w:tcPr>
+          <w:p>
+            <w:pPr>
+              <w:spacing w:line="240" w:lineRule="auto"/>
+              <w:jc w:val="center"/>
+              <w:cnfStyle w:val="000000000000" w:firstRow="0" w:lastRow="0" w:firstColumn="0" w:lastColumn="0" w:oddVBand="0" w:evenVBand="0" w:oddHBand="0" w:evenHBand="0" w:firstRowFirstColumn="0" w:firstRowLastColumn="0" w:lastRowFirstColumn="0" w:lastRowLastColumn="0"/>
+              <w:rPr>
+                <w:rFonts w:ascii="Calibri" w:eastAsia="Times New Roman" w:hAnsi="Calibri" w:cs="Calibri"/>
+                <w:lang w:val="en-US"/>
+              </w:rPr>
+            </w:pPr>
+            <w:r>
+              <w:rPr>
+                <w:rFonts w:ascii="Calibri" w:eastAsia="Times New Roman" w:hAnsi="Calibri" w:cs="Calibri"/>
+                <w:lang w:val="en-US"/>
+              </w:rPr>
+              <w:t>BC4966CT-ND</w:t>
+            </w:r>
+          </w:p>
+        </w:tc>
+        <w:tc>
+          <w:tcPr>
+            <w:tcW w:w="1023" w:type="dxa"/>
+            <w:noWrap/>
+            <w:hideMark/>
+          </w:tcPr>
+          <w:p>
+            <w:pPr>
+              <w:spacing w:line="240" w:lineRule="auto"/>
+              <w:jc w:val="center"/>
+              <w:cnfStyle w:val="000000000000" w:firstRow="0" w:lastRow="0" w:firstColumn="0" w:lastColumn="0" w:oddVBand="0" w:evenVBand="0" w:oddHBand="0" w:evenHBand="0" w:firstRowFirstColumn="0" w:firstRowLastColumn="0" w:lastRowFirstColumn="0" w:lastRowLastColumn="0"/>
+              <w:rPr>
+                <w:rFonts w:ascii="Calibri" w:eastAsia="Times New Roman" w:hAnsi="Calibri" w:cs="Calibri"/>
+                <w:lang w:val="en-US"/>
+              </w:rPr>
+            </w:pPr>
+            <w:r>
+              <w:rPr>
+                <w:rFonts w:ascii="Calibri" w:eastAsia="Times New Roman" w:hAnsi="Calibri" w:cs="Calibri"/>
+                <w:lang w:val="en-US"/>
+              </w:rPr>
+              <w:t>1000</w:t>
+            </w:r>
+          </w:p>
+        </w:tc>
+        <w:tc>
+          <w:tcPr>
+            <w:tcW w:w="1489" w:type="dxa"/>
+            <w:noWrap/>
+            <w:hideMark/>
+          </w:tcPr>
+          <w:p>
+            <w:pPr>
+              <w:spacing w:line="240" w:lineRule="auto"/>
+              <w:jc w:val="center"/>
+              <w:cnfStyle w:val="000000000000" w:firstRow="0" w:lastRow="0" w:firstColumn="0" w:lastColumn="0" w:oddVBand="0" w:evenVBand="0" w:oddHBand="0" w:evenHBand="0" w:firstRowFirstColumn="0" w:firstRowLastColumn="0" w:lastRowFirstColumn="0" w:lastRowLastColumn="0"/>
+              <w:rPr>
+                <w:rFonts w:ascii="Calibri" w:eastAsia="Times New Roman" w:hAnsi="Calibri" w:cs="Calibri"/>
+                <w:lang w:val="en-US"/>
+              </w:rPr>
+            </w:pPr>
+            <w:r>
+              <w:rPr>
+                <w:rFonts w:ascii="Calibri" w:eastAsia="Times New Roman" w:hAnsi="Calibri" w:cs="Calibri"/>
+                <w:lang w:val="en-US"/>
+              </w:rPr>
+              <w:t>0.22296</w:t>
+            </w:r>
+          </w:p>
+        </w:tc>
+        <w:tc>
+          <w:tcPr>
+            <w:tcW w:w="1611" w:type="dxa"/>
+            <w:noWrap/>
+            <w:hideMark/>
+          </w:tcPr>
+          <w:p>
+            <w:pPr>
+              <w:spacing w:line="240" w:lineRule="auto"/>
+              <w:jc w:val="center"/>
+              <w:cnfStyle w:val="000000000000" w:firstRow="0" w:lastRow="0" w:firstColumn="0" w:lastColumn="0" w:oddVBand="0" w:evenVBand="0" w:oddHBand="0" w:evenHBand="0" w:firstRowFirstColumn="0" w:firstRowLastColumn="0" w:lastRowFirstColumn="0" w:lastRowLastColumn="0"/>
+              <w:rPr>
+                <w:rFonts w:ascii="Calibri" w:eastAsia="Times New Roman" w:hAnsi="Calibri" w:cs="Calibri"/>
+                <w:lang w:val="en-US"/>
+              </w:rPr>
+            </w:pPr>
+            <w:r>
+              <w:rPr>
+                <w:rFonts w:ascii="Calibri" w:eastAsia="Times New Roman" w:hAnsi="Calibri" w:cs="Calibri"/>
+                <w:lang w:val="en-US"/>
+              </w:rPr>
+              <w:t>222.96</w:t>
+            </w:r>
+          </w:p>
+        </w:tc>
+      </w:tr>
+      <w:tr>
+        <w:trPr>
+          <w:cnfStyle w:val="000000100000" w:firstRow="0" w:lastRow="0" w:firstColumn="0" w:lastColumn="0" w:oddVBand="0" w:evenVBand="0" w:oddHBand="1" w:evenHBand="0" w:firstRowFirstColumn="0" w:firstRowLastColumn="0" w:lastRowFirstColumn="0" w:lastRowLastColumn="0"/>
+          <w:trHeight w:val="300"/>
+        </w:trPr>
+        <w:tc>
+          <w:tcPr>
+            <w:cnfStyle w:val="001000000000" w:firstRow="0" w:lastRow="0" w:firstColumn="1" w:lastColumn="0" w:oddVBand="0" w:evenVBand="0" w:oddHBand="0" w:evenHBand="0" w:firstRowFirstColumn="0" w:firstRowLastColumn="0" w:lastRowFirstColumn="0" w:lastRowLastColumn="0"/>
+            <w:tcW w:w="3360" w:type="dxa"/>
+            <w:noWrap/>
+            <w:hideMark/>
+          </w:tcPr>
+          <w:p>
+            <w:pPr>
+              <w:spacing w:line="240" w:lineRule="auto"/>
+              <w:jc w:val="center"/>
+              <w:rPr>
+                <w:rFonts w:ascii="Calibri" w:eastAsia="Times New Roman" w:hAnsi="Calibri" w:cs="Calibri"/>
+                <w:b w:val="0"/>
+                <w:bCs w:val="0"/>
+                <w:lang w:val="en-US"/>
+              </w:rPr>
+            </w:pPr>
+            <w:r>
+              <w:rPr>
+                <w:rFonts w:ascii="Calibri" w:eastAsia="Times New Roman" w:hAnsi="Calibri" w:cs="Calibri"/>
+                <w:b w:val="0"/>
+                <w:bCs w:val="0"/>
+                <w:lang w:val="en-US"/>
+              </w:rPr>
+              <w:t>Vishay Dale Thin Film</w:t>
+            </w:r>
+          </w:p>
+        </w:tc>
+        <w:tc>
+          <w:tcPr>
+            <w:tcW w:w="3198" w:type="dxa"/>
+            <w:noWrap/>
+            <w:hideMark/>
+          </w:tcPr>
+          <w:p>
+            <w:pPr>
+              <w:spacing w:line="240" w:lineRule="auto"/>
+              <w:jc w:val="center"/>
+              <w:cnfStyle w:val="000000100000" w:firstRow="0" w:lastRow="0" w:firstColumn="0" w:lastColumn="0" w:oddVBand="0" w:evenVBand="0" w:oddHBand="1" w:evenHBand="0" w:firstRowFirstColumn="0" w:firstRowLastColumn="0" w:lastRowFirstColumn="0" w:lastRowLastColumn="0"/>
+              <w:rPr>
+                <w:rFonts w:ascii="Calibri" w:eastAsia="Times New Roman" w:hAnsi="Calibri" w:cs="Calibri"/>
+                <w:lang w:val="en-US"/>
+              </w:rPr>
+            </w:pPr>
+            <w:r>
+              <w:rPr>
+                <w:rFonts w:ascii="Calibri" w:eastAsia="Times New Roman" w:hAnsi="Calibri" w:cs="Calibri"/>
+                <w:lang w:val="en-US"/>
+              </w:rPr>
+              <w:t>764-1550-2-ND</w:t>
+            </w:r>
+          </w:p>
+        </w:tc>
+        <w:tc>
+          <w:tcPr>
+            <w:tcW w:w="1023" w:type="dxa"/>
+            <w:noWrap/>
+            <w:hideMark/>
+          </w:tcPr>
+          <w:p>
+            <w:pPr>
+              <w:spacing w:line="240" w:lineRule="auto"/>
+              <w:jc w:val="center"/>
+              <w:cnfStyle w:val="000000100000" w:firstRow="0" w:lastRow="0" w:firstColumn="0" w:lastColumn="0" w:oddVBand="0" w:evenVBand="0" w:oddHBand="1" w:evenHBand="0" w:firstRowFirstColumn="0" w:firstRowLastColumn="0" w:lastRowFirstColumn="0" w:lastRowLastColumn="0"/>
+              <w:rPr>
+                <w:rFonts w:ascii="Calibri" w:eastAsia="Times New Roman" w:hAnsi="Calibri" w:cs="Calibri"/>
+                <w:lang w:val="en-US"/>
+              </w:rPr>
+            </w:pPr>
+            <w:r>
+              <w:rPr>
+                <w:rFonts w:ascii="Calibri" w:eastAsia="Times New Roman" w:hAnsi="Calibri" w:cs="Calibri"/>
+                <w:lang w:val="en-US"/>
+              </w:rPr>
+              <w:t>1000</w:t>
+            </w:r>
+          </w:p>
+        </w:tc>
+        <w:tc>
+          <w:tcPr>
+            <w:tcW w:w="1489" w:type="dxa"/>
+            <w:noWrap/>
+            <w:hideMark/>
+          </w:tcPr>
+          <w:p>
+            <w:pPr>
+              <w:spacing w:line="240" w:lineRule="auto"/>
+              <w:jc w:val="center"/>
+              <w:cnfStyle w:val="000000100000" w:firstRow="0" w:lastRow="0" w:firstColumn="0" w:lastColumn="0" w:oddVBand="0" w:evenVBand="0" w:oddHBand="1" w:evenHBand="0" w:firstRowFirstColumn="0" w:firstRowLastColumn="0" w:lastRowFirstColumn="0" w:lastRowLastColumn="0"/>
+              <w:rPr>
+                <w:rFonts w:ascii="Calibri" w:eastAsia="Times New Roman" w:hAnsi="Calibri" w:cs="Calibri"/>
+                <w:lang w:val="en-US"/>
+              </w:rPr>
+            </w:pPr>
+            <w:r>
+              <w:rPr>
+                <w:rFonts w:ascii="Calibri" w:eastAsia="Times New Roman" w:hAnsi="Calibri" w:cs="Calibri"/>
+                <w:lang w:val="en-US"/>
+              </w:rPr>
+              <w:t>0.22</w:t>
+            </w:r>
+          </w:p>
+        </w:tc>
+        <w:tc>
+          <w:tcPr>
+            <w:tcW w:w="1611" w:type="dxa"/>
+            <w:noWrap/>
+            <w:hideMark/>
+          </w:tcPr>
+          <w:p>
+            <w:pPr>
+              <w:spacing w:line="240" w:lineRule="auto"/>
+              <w:jc w:val="center"/>
+              <w:cnfStyle w:val="000000100000" w:firstRow="0" w:lastRow="0" w:firstColumn="0" w:lastColumn="0" w:oddVBand="0" w:evenVBand="0" w:oddHBand="1" w:evenHBand="0" w:firstRowFirstColumn="0" w:firstRowLastColumn="0" w:lastRowFirstColumn="0" w:lastRowLastColumn="0"/>
+              <w:rPr>
+                <w:rFonts w:ascii="Calibri" w:eastAsia="Times New Roman" w:hAnsi="Calibri" w:cs="Calibri"/>
+                <w:lang w:val="en-US"/>
+              </w:rPr>
+            </w:pPr>
+            <w:r>
+              <w:rPr>
+                <w:rFonts w:ascii="Calibri" w:eastAsia="Times New Roman" w:hAnsi="Calibri" w:cs="Calibri"/>
+                <w:lang w:val="en-US"/>
+              </w:rPr>
+              <w:t>220</w:t>
+            </w:r>
+          </w:p>
+        </w:tc>
+      </w:tr>
+      <w:tr>
+        <w:trPr>
+          <w:trHeight w:val="300"/>
+        </w:trPr>
+        <w:tc>
+          <w:tcPr>
+            <w:cnfStyle w:val="001000000000" w:firstRow="0" w:lastRow="0" w:firstColumn="1" w:lastColumn="0" w:oddVBand="0" w:evenVBand="0" w:oddHBand="0" w:evenHBand="0" w:firstRowFirstColumn="0" w:firstRowLastColumn="0" w:lastRowFirstColumn="0" w:lastRowLastColumn="0"/>
+            <w:tcW w:w="3360" w:type="dxa"/>
+            <w:noWrap/>
+            <w:hideMark/>
+          </w:tcPr>
+          <w:p>
+            <w:pPr>
+              <w:spacing w:line="240" w:lineRule="auto"/>
+              <w:jc w:val="center"/>
+              <w:rPr>
+                <w:rFonts w:ascii="Calibri" w:eastAsia="Times New Roman" w:hAnsi="Calibri" w:cs="Calibri"/>
+                <w:b w:val="0"/>
+                <w:bCs w:val="0"/>
+                <w:lang w:val="en-US"/>
+              </w:rPr>
+            </w:pPr>
+            <w:r>
+              <w:rPr>
+                <w:rFonts w:ascii="Calibri" w:eastAsia="Times New Roman" w:hAnsi="Calibri" w:cs="Calibri"/>
+                <w:b w:val="0"/>
+                <w:bCs w:val="0"/>
+                <w:lang w:val="en-US"/>
+              </w:rPr>
+              <w:t>TE Connectivity Passive Product</w:t>
+            </w:r>
+          </w:p>
+        </w:tc>
+        <w:tc>
+          <w:tcPr>
+            <w:tcW w:w="3198" w:type="dxa"/>
+            <w:noWrap/>
+            <w:hideMark/>
+          </w:tcPr>
+          <w:p>
+            <w:pPr>
+              <w:spacing w:line="240" w:lineRule="auto"/>
+              <w:jc w:val="center"/>
+              <w:cnfStyle w:val="000000000000" w:firstRow="0" w:lastRow="0" w:firstColumn="0" w:lastColumn="0" w:oddVBand="0" w:evenVBand="0" w:oddHBand="0" w:evenHBand="0" w:firstRowFirstColumn="0" w:firstRowLastColumn="0" w:lastRowFirstColumn="0" w:lastRowLastColumn="0"/>
+              <w:rPr>
+                <w:rFonts w:ascii="Calibri" w:eastAsia="Times New Roman" w:hAnsi="Calibri" w:cs="Calibri"/>
+                <w:lang w:val="en-US"/>
+              </w:rPr>
+            </w:pPr>
+            <w:r>
+              <w:rPr>
+                <w:rFonts w:ascii="Calibri" w:eastAsia="Times New Roman" w:hAnsi="Calibri" w:cs="Calibri"/>
+                <w:lang w:val="en-US"/>
+              </w:rPr>
+              <w:t>A121294CT-ND</w:t>
+            </w:r>
+          </w:p>
+        </w:tc>
+        <w:tc>
+          <w:tcPr>
+            <w:tcW w:w="1023" w:type="dxa"/>
+            <w:noWrap/>
+            <w:hideMark/>
+          </w:tcPr>
+          <w:p>
+            <w:pPr>
+              <w:spacing w:line="240" w:lineRule="auto"/>
+              <w:jc w:val="center"/>
+              <w:cnfStyle w:val="000000000000" w:firstRow="0" w:lastRow="0" w:firstColumn="0" w:lastColumn="0" w:oddVBand="0" w:evenVBand="0" w:oddHBand="0" w:evenHBand="0" w:firstRowFirstColumn="0" w:firstRowLastColumn="0" w:lastRowFirstColumn="0" w:lastRowLastColumn="0"/>
+              <w:rPr>
+                <w:rFonts w:ascii="Calibri" w:eastAsia="Times New Roman" w:hAnsi="Calibri" w:cs="Calibri"/>
+                <w:lang w:val="en-US"/>
+              </w:rPr>
+            </w:pPr>
+            <w:r>
+              <w:rPr>
+                <w:rFonts w:ascii="Calibri" w:eastAsia="Times New Roman" w:hAnsi="Calibri" w:cs="Calibri"/>
+                <w:lang w:val="en-US"/>
+              </w:rPr>
+              <w:t>1000</w:t>
+            </w:r>
+          </w:p>
+        </w:tc>
+        <w:tc>
+          <w:tcPr>
+            <w:tcW w:w="1489" w:type="dxa"/>
+            <w:noWrap/>
+            <w:hideMark/>
+          </w:tcPr>
+          <w:p>
+            <w:pPr>
+              <w:spacing w:line="240" w:lineRule="auto"/>
+              <w:jc w:val="center"/>
+              <w:cnfStyle w:val="000000000000" w:firstRow="0" w:lastRow="0" w:firstColumn="0" w:lastColumn="0" w:oddVBand="0" w:evenVBand="0" w:oddHBand="0" w:evenHBand="0" w:firstRowFirstColumn="0" w:firstRowLastColumn="0" w:lastRowFirstColumn="0" w:lastRowLastColumn="0"/>
+              <w:rPr>
+                <w:rFonts w:ascii="Calibri" w:eastAsia="Times New Roman" w:hAnsi="Calibri" w:cs="Calibri"/>
+                <w:lang w:val="en-US"/>
+              </w:rPr>
+            </w:pPr>
+            <w:r>
+              <w:rPr>
+                <w:rFonts w:ascii="Calibri" w:eastAsia="Times New Roman" w:hAnsi="Calibri" w:cs="Calibri"/>
+                <w:lang w:val="en-US"/>
+              </w:rPr>
+              <w:t>0.21173</w:t>
+            </w:r>
+          </w:p>
+        </w:tc>
+        <w:tc>
+          <w:tcPr>
+            <w:tcW w:w="1611" w:type="dxa"/>
+            <w:noWrap/>
+            <w:hideMark/>
+          </w:tcPr>
+          <w:p>
+            <w:pPr>
+              <w:spacing w:line="240" w:lineRule="auto"/>
+              <w:jc w:val="center"/>
+              <w:cnfStyle w:val="000000000000" w:firstRow="0" w:lastRow="0" w:firstColumn="0" w:lastColumn="0" w:oddVBand="0" w:evenVBand="0" w:oddHBand="0" w:evenHBand="0" w:firstRowFirstColumn="0" w:firstRowLastColumn="0" w:lastRowFirstColumn="0" w:lastRowLastColumn="0"/>
+              <w:rPr>
+                <w:rFonts w:ascii="Calibri" w:eastAsia="Times New Roman" w:hAnsi="Calibri" w:cs="Calibri"/>
+                <w:lang w:val="en-US"/>
+              </w:rPr>
+            </w:pPr>
+            <w:r>
+              <w:rPr>
+                <w:rFonts w:ascii="Calibri" w:eastAsia="Times New Roman" w:hAnsi="Calibri" w:cs="Calibri"/>
+                <w:lang w:val="en-US"/>
+              </w:rPr>
+              <w:t>211.73</w:t>
+            </w:r>
+          </w:p>
+        </w:tc>
+      </w:tr>
+      <w:tr>
+        <w:trPr>
+          <w:cnfStyle w:val="000000100000" w:firstRow="0" w:lastRow="0" w:firstColumn="0" w:lastColumn="0" w:oddVBand="0" w:evenVBand="0" w:oddHBand="1" w:evenHBand="0" w:firstRowFirstColumn="0" w:firstRowLastColumn="0" w:lastRowFirstColumn="0" w:lastRowLastColumn="0"/>
+          <w:trHeight w:val="300"/>
+        </w:trPr>
+        <w:tc>
+          <w:tcPr>
+            <w:cnfStyle w:val="001000000000" w:firstRow="0" w:lastRow="0" w:firstColumn="1" w:lastColumn="0" w:oddVBand="0" w:evenVBand="0" w:oddHBand="0" w:evenHBand="0" w:firstRowFirstColumn="0" w:firstRowLastColumn="0" w:lastRowFirstColumn="0" w:lastRowLastColumn="0"/>
+            <w:tcW w:w="3360" w:type="dxa"/>
+            <w:noWrap/>
+            <w:hideMark/>
+          </w:tcPr>
+          <w:p>
+            <w:pPr>
+              <w:spacing w:line="240" w:lineRule="auto"/>
+              <w:jc w:val="center"/>
+              <w:rPr>
+                <w:rFonts w:ascii="Calibri" w:eastAsia="Times New Roman" w:hAnsi="Calibri" w:cs="Calibri"/>
+                <w:b w:val="0"/>
+                <w:bCs w:val="0"/>
+                <w:lang w:val="en-US"/>
+              </w:rPr>
+            </w:pPr>
+            <w:r>
+              <w:rPr>
+                <w:rFonts w:ascii="Calibri" w:eastAsia="Times New Roman" w:hAnsi="Calibri" w:cs="Calibri"/>
+                <w:b w:val="0"/>
+                <w:bCs w:val="0"/>
+                <w:lang w:val="en-US"/>
+              </w:rPr>
+              <w:t>Taiyo Yuden</w:t>
+            </w:r>
+          </w:p>
+        </w:tc>
+        <w:tc>
+          <w:tcPr>
+            <w:tcW w:w="3198" w:type="dxa"/>
+            <w:noWrap/>
+            <w:hideMark/>
+          </w:tcPr>
+          <w:p>
+            <w:pPr>
+              <w:spacing w:line="240" w:lineRule="auto"/>
+              <w:jc w:val="center"/>
+              <w:cnfStyle w:val="000000100000" w:firstRow="0" w:lastRow="0" w:firstColumn="0" w:lastColumn="0" w:oddVBand="0" w:evenVBand="0" w:oddHBand="1" w:evenHBand="0" w:firstRowFirstColumn="0" w:firstRowLastColumn="0" w:lastRowFirstColumn="0" w:lastRowLastColumn="0"/>
+              <w:rPr>
+                <w:rFonts w:ascii="Calibri" w:eastAsia="Times New Roman" w:hAnsi="Calibri" w:cs="Calibri"/>
+                <w:lang w:val="en-US"/>
+              </w:rPr>
+            </w:pPr>
+            <w:r>
+              <w:rPr>
+                <w:rFonts w:ascii="Calibri" w:eastAsia="Times New Roman" w:hAnsi="Calibri" w:cs="Calibri"/>
+                <w:lang w:val="en-US"/>
+              </w:rPr>
+              <w:t>587-4896-1-ND</w:t>
+            </w:r>
+          </w:p>
+        </w:tc>
+        <w:tc>
+          <w:tcPr>
+            <w:tcW w:w="1023" w:type="dxa"/>
+            <w:noWrap/>
+            <w:hideMark/>
+          </w:tcPr>
+          <w:p>
+            <w:pPr>
+              <w:spacing w:line="240" w:lineRule="auto"/>
+              <w:jc w:val="center"/>
+              <w:cnfStyle w:val="000000100000" w:firstRow="0" w:lastRow="0" w:firstColumn="0" w:lastColumn="0" w:oddVBand="0" w:evenVBand="0" w:oddHBand="1" w:evenHBand="0" w:firstRowFirstColumn="0" w:firstRowLastColumn="0" w:lastRowFirstColumn="0" w:lastRowLastColumn="0"/>
+              <w:rPr>
+                <w:rFonts w:ascii="Calibri" w:eastAsia="Times New Roman" w:hAnsi="Calibri" w:cs="Calibri"/>
+                <w:lang w:val="en-US"/>
+              </w:rPr>
+            </w:pPr>
+            <w:r>
+              <w:rPr>
+                <w:rFonts w:ascii="Calibri" w:eastAsia="Times New Roman" w:hAnsi="Calibri" w:cs="Calibri"/>
+                <w:lang w:val="en-US"/>
+              </w:rPr>
+              <w:t>1000</w:t>
+            </w:r>
+          </w:p>
+        </w:tc>
+        <w:tc>
+          <w:tcPr>
+            <w:tcW w:w="1489" w:type="dxa"/>
+            <w:noWrap/>
+            <w:hideMark/>
+          </w:tcPr>
+          <w:p>
+            <w:pPr>
+              <w:spacing w:line="240" w:lineRule="auto"/>
+              <w:jc w:val="center"/>
+              <w:cnfStyle w:val="000000100000" w:firstRow="0" w:lastRow="0" w:firstColumn="0" w:lastColumn="0" w:oddVBand="0" w:evenVBand="0" w:oddHBand="1" w:evenHBand="0" w:firstRowFirstColumn="0" w:firstRowLastColumn="0" w:lastRowFirstColumn="0" w:lastRowLastColumn="0"/>
+              <w:rPr>
+                <w:rFonts w:ascii="Calibri" w:eastAsia="Times New Roman" w:hAnsi="Calibri" w:cs="Calibri"/>
+                <w:lang w:val="en-US"/>
+              </w:rPr>
+            </w:pPr>
+            <w:r>
+              <w:rPr>
+                <w:rFonts w:ascii="Calibri" w:eastAsia="Times New Roman" w:hAnsi="Calibri" w:cs="Calibri"/>
+                <w:lang w:val="en-US"/>
+              </w:rPr>
+              <w:t>0.08622</w:t>
+            </w:r>
+          </w:p>
+        </w:tc>
+        <w:tc>
+          <w:tcPr>
+            <w:tcW w:w="1611" w:type="dxa"/>
+            <w:noWrap/>
+            <w:hideMark/>
+          </w:tcPr>
+          <w:p>
+            <w:pPr>
+              <w:spacing w:line="240" w:lineRule="auto"/>
+              <w:jc w:val="center"/>
+              <w:cnfStyle w:val="000000100000" w:firstRow="0" w:lastRow="0" w:firstColumn="0" w:lastColumn="0" w:oddVBand="0" w:evenVBand="0" w:oddHBand="1" w:evenHBand="0" w:firstRowFirstColumn="0" w:firstRowLastColumn="0" w:lastRowFirstColumn="0" w:lastRowLastColumn="0"/>
+              <w:rPr>
+                <w:rFonts w:ascii="Calibri" w:eastAsia="Times New Roman" w:hAnsi="Calibri" w:cs="Calibri"/>
+                <w:lang w:val="en-US"/>
+              </w:rPr>
+            </w:pPr>
+            <w:r>
+              <w:rPr>
+                <w:rFonts w:ascii="Calibri" w:eastAsia="Times New Roman" w:hAnsi="Calibri" w:cs="Calibri"/>
+                <w:lang w:val="en-US"/>
+              </w:rPr>
+              <w:t>86.22</w:t>
+            </w:r>
+          </w:p>
+        </w:tc>
+      </w:tr>
+      <w:tr>
+        <w:trPr>
+          <w:trHeight w:val="300"/>
+        </w:trPr>
+        <w:tc>
+          <w:tcPr>
+            <w:cnfStyle w:val="001000000000" w:firstRow="0" w:lastRow="0" w:firstColumn="1" w:lastColumn="0" w:oddVBand="0" w:evenVBand="0" w:oddHBand="0" w:evenHBand="0" w:firstRowFirstColumn="0" w:firstRowLastColumn="0" w:lastRowFirstColumn="0" w:lastRowLastColumn="0"/>
+            <w:tcW w:w="3360" w:type="dxa"/>
+            <w:noWrap/>
+            <w:hideMark/>
+          </w:tcPr>
+          <w:p>
+            <w:pPr>
+              <w:spacing w:line="240" w:lineRule="auto"/>
+              <w:jc w:val="center"/>
+              <w:rPr>
+                <w:rFonts w:ascii="Calibri" w:eastAsia="Times New Roman" w:hAnsi="Calibri" w:cs="Calibri"/>
+                <w:b w:val="0"/>
+                <w:bCs w:val="0"/>
+                <w:lang w:val="en-US"/>
+              </w:rPr>
+            </w:pPr>
+            <w:r>
+              <w:rPr>
+                <w:rFonts w:ascii="Calibri" w:eastAsia="Times New Roman" w:hAnsi="Calibri" w:cs="Calibri"/>
+                <w:b w:val="0"/>
+                <w:bCs w:val="0"/>
+                <w:lang w:val="en-US"/>
+              </w:rPr>
+              <w:t>TDK Corporation</w:t>
+            </w:r>
+          </w:p>
+        </w:tc>
+        <w:tc>
+          <w:tcPr>
+            <w:tcW w:w="3198" w:type="dxa"/>
+            <w:noWrap/>
+            <w:hideMark/>
+          </w:tcPr>
+          <w:p>
+            <w:pPr>
+              <w:spacing w:line="240" w:lineRule="auto"/>
+              <w:jc w:val="center"/>
+              <w:cnfStyle w:val="000000000000" w:firstRow="0" w:lastRow="0" w:firstColumn="0" w:lastColumn="0" w:oddVBand="0" w:evenVBand="0" w:oddHBand="0" w:evenHBand="0" w:firstRowFirstColumn="0" w:firstRowLastColumn="0" w:lastRowFirstColumn="0" w:lastRowLastColumn="0"/>
+              <w:rPr>
+                <w:rFonts w:ascii="Calibri" w:eastAsia="Times New Roman" w:hAnsi="Calibri" w:cs="Calibri"/>
+                <w:lang w:val="en-US"/>
+              </w:rPr>
+            </w:pPr>
+            <w:r>
+              <w:rPr>
+                <w:rFonts w:ascii="Calibri" w:eastAsia="Times New Roman" w:hAnsi="Calibri" w:cs="Calibri"/>
+                <w:lang w:val="en-US"/>
+              </w:rPr>
+              <w:t>445-7479-1-ND</w:t>
+            </w:r>
+          </w:p>
+        </w:tc>
+        <w:tc>
+          <w:tcPr>
+            <w:tcW w:w="1023" w:type="dxa"/>
+            <w:noWrap/>
+            <w:hideMark/>
+          </w:tcPr>
+          <w:p>
+            <w:pPr>
+              <w:spacing w:line="240" w:lineRule="auto"/>
+              <w:jc w:val="center"/>
+              <w:cnfStyle w:val="000000000000" w:firstRow="0" w:lastRow="0" w:firstColumn="0" w:lastColumn="0" w:oddVBand="0" w:evenVBand="0" w:oddHBand="0" w:evenHBand="0" w:firstRowFirstColumn="0" w:firstRowLastColumn="0" w:lastRowFirstColumn="0" w:lastRowLastColumn="0"/>
+              <w:rPr>
+                <w:rFonts w:ascii="Calibri" w:eastAsia="Times New Roman" w:hAnsi="Calibri" w:cs="Calibri"/>
+                <w:lang w:val="en-US"/>
+              </w:rPr>
+            </w:pPr>
+            <w:r>
+              <w:rPr>
+                <w:rFonts w:ascii="Calibri" w:eastAsia="Times New Roman" w:hAnsi="Calibri" w:cs="Calibri"/>
+                <w:lang w:val="en-US"/>
+              </w:rPr>
+              <w:t>1000</w:t>
+            </w:r>
+          </w:p>
+        </w:tc>
+        <w:tc>
+          <w:tcPr>
+            <w:tcW w:w="1489" w:type="dxa"/>
+            <w:noWrap/>
+            <w:hideMark/>
+          </w:tcPr>
+          <w:p>
+            <w:pPr>
+              <w:spacing w:line="240" w:lineRule="auto"/>
+              <w:jc w:val="center"/>
+              <w:cnfStyle w:val="000000000000" w:firstRow="0" w:lastRow="0" w:firstColumn="0" w:lastColumn="0" w:oddVBand="0" w:evenVBand="0" w:oddHBand="0" w:evenHBand="0" w:firstRowFirstColumn="0" w:firstRowLastColumn="0" w:lastRowFirstColumn="0" w:lastRowLastColumn="0"/>
+              <w:rPr>
+                <w:rFonts w:ascii="Calibri" w:eastAsia="Times New Roman" w:hAnsi="Calibri" w:cs="Calibri"/>
+                <w:lang w:val="en-US"/>
+              </w:rPr>
+            </w:pPr>
+            <w:r>
+              <w:rPr>
+                <w:rFonts w:ascii="Calibri" w:eastAsia="Times New Roman" w:hAnsi="Calibri" w:cs="Calibri"/>
+                <w:lang w:val="en-US"/>
+              </w:rPr>
+              <w:t>0.07245</w:t>
+            </w:r>
+          </w:p>
+        </w:tc>
+        <w:tc>
+          <w:tcPr>
+            <w:tcW w:w="1611" w:type="dxa"/>
+            <w:noWrap/>
+            <w:hideMark/>
+          </w:tcPr>
+          <w:p>
+            <w:pPr>
+              <w:spacing w:line="240" w:lineRule="auto"/>
+              <w:jc w:val="center"/>
+              <w:cnfStyle w:val="000000000000" w:firstRow="0" w:lastRow="0" w:firstColumn="0" w:lastColumn="0" w:oddVBand="0" w:evenVBand="0" w:oddHBand="0" w:evenHBand="0" w:firstRowFirstColumn="0" w:firstRowLastColumn="0" w:lastRowFirstColumn="0" w:lastRowLastColumn="0"/>
+              <w:rPr>
+                <w:rFonts w:ascii="Calibri" w:eastAsia="Times New Roman" w:hAnsi="Calibri" w:cs="Calibri"/>
+                <w:lang w:val="en-US"/>
+              </w:rPr>
+            </w:pPr>
+            <w:r>
+              <w:rPr>
+                <w:rFonts w:ascii="Calibri" w:eastAsia="Times New Roman" w:hAnsi="Calibri" w:cs="Calibri"/>
+                <w:lang w:val="en-US"/>
+              </w:rPr>
+              <w:t>72.45</w:t>
+            </w:r>
+          </w:p>
+        </w:tc>
+      </w:tr>
+      <w:tr>
+        <w:trPr>
+          <w:cnfStyle w:val="000000100000" w:firstRow="0" w:lastRow="0" w:firstColumn="0" w:lastColumn="0" w:oddVBand="0" w:evenVBand="0" w:oddHBand="1" w:evenHBand="0" w:firstRowFirstColumn="0" w:firstRowLastColumn="0" w:lastRowFirstColumn="0" w:lastRowLastColumn="0"/>
+          <w:trHeight w:val="300"/>
+        </w:trPr>
+        <w:tc>
+          <w:tcPr>
+            <w:cnfStyle w:val="001000000000" w:firstRow="0" w:lastRow="0" w:firstColumn="1" w:lastColumn="0" w:oddVBand="0" w:evenVBand="0" w:oddHBand="0" w:evenHBand="0" w:firstRowFirstColumn="0" w:firstRowLastColumn="0" w:lastRowFirstColumn="0" w:lastRowLastColumn="0"/>
+            <w:tcW w:w="3360" w:type="dxa"/>
+            <w:noWrap/>
+            <w:hideMark/>
+          </w:tcPr>
+          <w:p>
+            <w:pPr>
+              <w:spacing w:line="240" w:lineRule="auto"/>
+              <w:jc w:val="center"/>
+              <w:rPr>
+                <w:rFonts w:ascii="Calibri" w:eastAsia="Times New Roman" w:hAnsi="Calibri" w:cs="Calibri"/>
+                <w:b w:val="0"/>
+                <w:bCs w:val="0"/>
+                <w:lang w:val="en-US"/>
+              </w:rPr>
+            </w:pPr>
+            <w:proofErr w:type="spellStart"/>
+            <w:r>
+              <w:rPr>
+                <w:rFonts w:ascii="Calibri" w:eastAsia="Times New Roman" w:hAnsi="Calibri" w:cs="Calibri"/>
+                <w:b w:val="0"/>
+                <w:bCs w:val="0"/>
+                <w:lang w:val="en-US"/>
+              </w:rPr>
+              <w:t>Würth</w:t>
+            </w:r>
+            <w:proofErr w:type="spellEnd"/>
+            <w:r>
+              <w:rPr>
+                <w:rFonts w:ascii="Calibri" w:eastAsia="Times New Roman" w:hAnsi="Calibri" w:cs="Calibri"/>
+                <w:b w:val="0"/>
+                <w:bCs w:val="0"/>
+                <w:lang w:val="en-US"/>
+              </w:rPr>
+              <w:t xml:space="preserve"> Electronic</w:t>
+            </w:r>
+          </w:p>
+        </w:tc>
+        <w:tc>
+          <w:tcPr>
+            <w:tcW w:w="3198" w:type="dxa"/>
+            <w:noWrap/>
+            <w:hideMark/>
+          </w:tcPr>
+          <w:p>
+            <w:pPr>
+              <w:spacing w:line="240" w:lineRule="auto"/>
+              <w:jc w:val="center"/>
+              <w:cnfStyle w:val="000000100000" w:firstRow="0" w:lastRow="0" w:firstColumn="0" w:lastColumn="0" w:oddVBand="0" w:evenVBand="0" w:oddHBand="1" w:evenHBand="0" w:firstRowFirstColumn="0" w:firstRowLastColumn="0" w:lastRowFirstColumn="0" w:lastRowLastColumn="0"/>
+              <w:rPr>
+                <w:rFonts w:ascii="Calibri" w:eastAsia="Times New Roman" w:hAnsi="Calibri" w:cs="Calibri"/>
+                <w:lang w:val="en-US"/>
+              </w:rPr>
+            </w:pPr>
+            <w:r>
+              <w:rPr>
+                <w:rFonts w:ascii="Calibri" w:eastAsia="Times New Roman" w:hAnsi="Calibri" w:cs="Calibri"/>
+                <w:lang w:val="en-US"/>
+              </w:rPr>
+              <w:t>732-7532-1-ND</w:t>
+            </w:r>
+          </w:p>
+        </w:tc>
+        <w:tc>
+          <w:tcPr>
+            <w:tcW w:w="1023" w:type="dxa"/>
+            <w:noWrap/>
+            <w:hideMark/>
+          </w:tcPr>
+          <w:p>
+            <w:pPr>
+              <w:spacing w:line="240" w:lineRule="auto"/>
+              <w:jc w:val="center"/>
+              <w:cnfStyle w:val="000000100000" w:firstRow="0" w:lastRow="0" w:firstColumn="0" w:lastColumn="0" w:oddVBand="0" w:evenVBand="0" w:oddHBand="1" w:evenHBand="0" w:firstRowFirstColumn="0" w:firstRowLastColumn="0" w:lastRowFirstColumn="0" w:lastRowLastColumn="0"/>
+              <w:rPr>
+                <w:rFonts w:ascii="Calibri" w:eastAsia="Times New Roman" w:hAnsi="Calibri" w:cs="Calibri"/>
+                <w:lang w:val="en-US"/>
+              </w:rPr>
+            </w:pPr>
+            <w:r>
+              <w:rPr>
+                <w:rFonts w:ascii="Calibri" w:eastAsia="Times New Roman" w:hAnsi="Calibri" w:cs="Calibri"/>
+                <w:lang w:val="en-US"/>
+              </w:rPr>
+              <w:t>1000</w:t>
+            </w:r>
+          </w:p>
+        </w:tc>
+        <w:tc>
+          <w:tcPr>
+            <w:tcW w:w="1489" w:type="dxa"/>
+            <w:noWrap/>
+            <w:hideMark/>
+          </w:tcPr>
+          <w:p>
+            <w:pPr>
+              <w:spacing w:line="240" w:lineRule="auto"/>
+              <w:jc w:val="center"/>
+              <w:cnfStyle w:val="000000100000" w:firstRow="0" w:lastRow="0" w:firstColumn="0" w:lastColumn="0" w:oddVBand="0" w:evenVBand="0" w:oddHBand="1" w:evenHBand="0" w:firstRowFirstColumn="0" w:firstRowLastColumn="0" w:lastRowFirstColumn="0" w:lastRowLastColumn="0"/>
+              <w:rPr>
+                <w:rFonts w:ascii="Calibri" w:eastAsia="Times New Roman" w:hAnsi="Calibri" w:cs="Calibri"/>
+                <w:lang w:val="en-US"/>
+              </w:rPr>
+            </w:pPr>
+            <w:r>
+              <w:rPr>
+                <w:rFonts w:ascii="Calibri" w:eastAsia="Times New Roman" w:hAnsi="Calibri" w:cs="Calibri"/>
+                <w:lang w:val="en-US"/>
+              </w:rPr>
+              <w:t>0.01548</w:t>
+            </w:r>
+          </w:p>
+        </w:tc>
+        <w:tc>
+          <w:tcPr>
+            <w:tcW w:w="1611" w:type="dxa"/>
+            <w:noWrap/>
+            <w:hideMark/>
+          </w:tcPr>
+          <w:p>
+            <w:pPr>
+              <w:spacing w:line="240" w:lineRule="auto"/>
+              <w:jc w:val="center"/>
+              <w:cnfStyle w:val="000000100000" w:firstRow="0" w:lastRow="0" w:firstColumn="0" w:lastColumn="0" w:oddVBand="0" w:evenVBand="0" w:oddHBand="1" w:evenHBand="0" w:firstRowFirstColumn="0" w:firstRowLastColumn="0" w:lastRowFirstColumn="0" w:lastRowLastColumn="0"/>
+              <w:rPr>
+                <w:rFonts w:ascii="Calibri" w:eastAsia="Times New Roman" w:hAnsi="Calibri" w:cs="Calibri"/>
+                <w:lang w:val="en-US"/>
+              </w:rPr>
+            </w:pPr>
+            <w:r>
+              <w:rPr>
+                <w:rFonts w:ascii="Calibri" w:eastAsia="Times New Roman" w:hAnsi="Calibri" w:cs="Calibri"/>
+                <w:lang w:val="en-US"/>
+              </w:rPr>
+              <w:t>15.48</w:t>
+            </w:r>
+          </w:p>
+        </w:tc>
+      </w:tr>
+      <w:tr>
+        <w:trPr>
+          <w:trHeight w:val="300"/>
+        </w:trPr>
+        <w:tc>
+          <w:tcPr>
+            <w:cnfStyle w:val="001000000000" w:firstRow="0" w:lastRow="0" w:firstColumn="1" w:lastColumn="0" w:oddVBand="0" w:evenVBand="0" w:oddHBand="0" w:evenHBand="0" w:firstRowFirstColumn="0" w:firstRowLastColumn="0" w:lastRowFirstColumn="0" w:lastRowLastColumn="0"/>
+            <w:tcW w:w="3360" w:type="dxa"/>
+            <w:noWrap/>
+            <w:hideMark/>
+          </w:tcPr>
+          <w:p>
+            <w:pPr>
+              <w:spacing w:line="240" w:lineRule="auto"/>
+              <w:jc w:val="center"/>
+              <w:rPr>
+                <w:rFonts w:ascii="Calibri" w:eastAsia="Times New Roman" w:hAnsi="Calibri" w:cs="Calibri"/>
+                <w:b w:val="0"/>
+                <w:bCs w:val="0"/>
+                <w:lang w:val="en-US"/>
+              </w:rPr>
+            </w:pPr>
+            <w:r>
+              <w:rPr>
+                <w:rFonts w:ascii="Calibri" w:eastAsia="Times New Roman" w:hAnsi="Calibri" w:cs="Calibri"/>
+                <w:b w:val="0"/>
+                <w:bCs w:val="0"/>
+                <w:lang w:val="en-US"/>
+              </w:rPr>
+              <w:t>AVX Corporation</w:t>
+            </w:r>
+          </w:p>
+        </w:tc>
+        <w:tc>
+          <w:tcPr>
+            <w:tcW w:w="3198" w:type="dxa"/>
+            <w:noWrap/>
+            <w:hideMark/>
+          </w:tcPr>
+          <w:p>
+            <w:pPr>
+              <w:spacing w:line="240" w:lineRule="auto"/>
+              <w:jc w:val="center"/>
+              <w:cnfStyle w:val="000000000000" w:firstRow="0" w:lastRow="0" w:firstColumn="0" w:lastColumn="0" w:oddVBand="0" w:evenVBand="0" w:oddHBand="0" w:evenHBand="0" w:firstRowFirstColumn="0" w:firstRowLastColumn="0" w:lastRowFirstColumn="0" w:lastRowLastColumn="0"/>
+              <w:rPr>
+                <w:rFonts w:ascii="Calibri" w:eastAsia="Times New Roman" w:hAnsi="Calibri" w:cs="Calibri"/>
+                <w:lang w:val="en-US"/>
+              </w:rPr>
+            </w:pPr>
+            <w:r>
+              <w:rPr>
+                <w:rFonts w:ascii="Calibri" w:eastAsia="Times New Roman" w:hAnsi="Calibri" w:cs="Calibri"/>
+                <w:lang w:val="en-US"/>
+              </w:rPr>
+              <w:t>478-1282-1-ND</w:t>
+            </w:r>
+          </w:p>
+        </w:tc>
+        <w:tc>
+          <w:tcPr>
+            <w:tcW w:w="1023" w:type="dxa"/>
+            <w:noWrap/>
+            <w:hideMark/>
+          </w:tcPr>
+          <w:p>
+            <w:pPr>
+              <w:spacing w:line="240" w:lineRule="auto"/>
+              <w:jc w:val="center"/>
+              <w:cnfStyle w:val="000000000000" w:firstRow="0" w:lastRow="0" w:firstColumn="0" w:lastColumn="0" w:oddVBand="0" w:evenVBand="0" w:oddHBand="0" w:evenHBand="0" w:firstRowFirstColumn="0" w:firstRowLastColumn="0" w:lastRowFirstColumn="0" w:lastRowLastColumn="0"/>
+              <w:rPr>
+                <w:rFonts w:ascii="Calibri" w:eastAsia="Times New Roman" w:hAnsi="Calibri" w:cs="Calibri"/>
+                <w:lang w:val="en-US"/>
+              </w:rPr>
+            </w:pPr>
+            <w:r>
+              <w:rPr>
+                <w:rFonts w:ascii="Calibri" w:eastAsia="Times New Roman" w:hAnsi="Calibri" w:cs="Calibri"/>
+                <w:lang w:val="en-US"/>
+              </w:rPr>
+              <w:t>1000</w:t>
+            </w:r>
+          </w:p>
+        </w:tc>
+        <w:tc>
+          <w:tcPr>
+            <w:tcW w:w="1489" w:type="dxa"/>
+            <w:noWrap/>
+            <w:hideMark/>
+          </w:tcPr>
+          <w:p>
+            <w:pPr>
+              <w:spacing w:line="240" w:lineRule="auto"/>
+              <w:jc w:val="center"/>
+              <w:cnfStyle w:val="000000000000" w:firstRow="0" w:lastRow="0" w:firstColumn="0" w:lastColumn="0" w:oddVBand="0" w:evenVBand="0" w:oddHBand="0" w:evenHBand="0" w:firstRowFirstColumn="0" w:firstRowLastColumn="0" w:lastRowFirstColumn="0" w:lastRowLastColumn="0"/>
+              <w:rPr>
+                <w:rFonts w:ascii="Calibri" w:eastAsia="Times New Roman" w:hAnsi="Calibri" w:cs="Calibri"/>
+                <w:lang w:val="en-US"/>
+              </w:rPr>
+            </w:pPr>
+            <w:r>
+              <w:rPr>
+                <w:rFonts w:ascii="Calibri" w:eastAsia="Times New Roman" w:hAnsi="Calibri" w:cs="Calibri"/>
+                <w:lang w:val="en-US"/>
+              </w:rPr>
+              <w:t>0.02875</w:t>
+            </w:r>
+          </w:p>
+        </w:tc>
+        <w:tc>
+          <w:tcPr>
+            <w:tcW w:w="1611" w:type="dxa"/>
+            <w:noWrap/>
+            <w:hideMark/>
+          </w:tcPr>
+          <w:p>
+            <w:pPr>
+              <w:spacing w:line="240" w:lineRule="auto"/>
+              <w:jc w:val="center"/>
+              <w:cnfStyle w:val="000000000000" w:firstRow="0" w:lastRow="0" w:firstColumn="0" w:lastColumn="0" w:oddVBand="0" w:evenVBand="0" w:oddHBand="0" w:evenHBand="0" w:firstRowFirstColumn="0" w:firstRowLastColumn="0" w:lastRowFirstColumn="0" w:lastRowLastColumn="0"/>
+              <w:rPr>
+                <w:rFonts w:ascii="Calibri" w:eastAsia="Times New Roman" w:hAnsi="Calibri" w:cs="Calibri"/>
+                <w:lang w:val="en-US"/>
+              </w:rPr>
+            </w:pPr>
+            <w:r>
+              <w:rPr>
+                <w:rFonts w:ascii="Calibri" w:eastAsia="Times New Roman" w:hAnsi="Calibri" w:cs="Calibri"/>
+                <w:lang w:val="en-US"/>
+              </w:rPr>
+              <w:t>28.75</w:t>
+            </w:r>
+          </w:p>
+        </w:tc>
+      </w:tr>
+      <w:tr>
+        <w:trPr>
+          <w:cnfStyle w:val="000000100000" w:firstRow="0" w:lastRow="0" w:firstColumn="0" w:lastColumn="0" w:oddVBand="0" w:evenVBand="0" w:oddHBand="1" w:evenHBand="0" w:firstRowFirstColumn="0" w:firstRowLastColumn="0" w:lastRowFirstColumn="0" w:lastRowLastColumn="0"/>
+          <w:trHeight w:val="300"/>
+        </w:trPr>
+        <w:tc>
+          <w:tcPr>
+            <w:cnfStyle w:val="001000000000" w:firstRow="0" w:lastRow="0" w:firstColumn="1" w:lastColumn="0" w:oddVBand="0" w:evenVBand="0" w:oddHBand="0" w:evenHBand="0" w:firstRowFirstColumn="0" w:firstRowLastColumn="0" w:lastRowFirstColumn="0" w:lastRowLastColumn="0"/>
+            <w:tcW w:w="3360" w:type="dxa"/>
+            <w:noWrap/>
+            <w:hideMark/>
+          </w:tcPr>
+          <w:p>
+            <w:pPr>
+              <w:spacing w:line="240" w:lineRule="auto"/>
+              <w:jc w:val="center"/>
+              <w:rPr>
+                <w:rFonts w:ascii="Calibri" w:eastAsia="Times New Roman" w:hAnsi="Calibri" w:cs="Calibri"/>
+                <w:b w:val="0"/>
+                <w:bCs w:val="0"/>
+                <w:lang w:val="en-US"/>
+              </w:rPr>
+            </w:pPr>
+            <w:r>
+              <w:rPr>
+                <w:rFonts w:ascii="Calibri" w:eastAsia="Times New Roman" w:hAnsi="Calibri" w:cs="Calibri"/>
+                <w:b w:val="0"/>
+                <w:bCs w:val="0"/>
+                <w:lang w:val="en-US"/>
+              </w:rPr>
+              <w:t>Yageo</w:t>
+            </w:r>
+          </w:p>
+        </w:tc>
+        <w:tc>
+          <w:tcPr>
+            <w:tcW w:w="3198" w:type="dxa"/>
+            <w:noWrap/>
+            <w:hideMark/>
+          </w:tcPr>
+          <w:p>
+            <w:pPr>
+              <w:spacing w:line="240" w:lineRule="auto"/>
+              <w:jc w:val="center"/>
+              <w:cnfStyle w:val="000000100000" w:firstRow="0" w:lastRow="0" w:firstColumn="0" w:lastColumn="0" w:oddVBand="0" w:evenVBand="0" w:oddHBand="1" w:evenHBand="0" w:firstRowFirstColumn="0" w:firstRowLastColumn="0" w:lastRowFirstColumn="0" w:lastRowLastColumn="0"/>
+              <w:rPr>
+                <w:rFonts w:ascii="Calibri" w:eastAsia="Times New Roman" w:hAnsi="Calibri" w:cs="Calibri"/>
+                <w:lang w:val="en-US"/>
+              </w:rPr>
+            </w:pPr>
+            <w:r>
+              <w:rPr>
+                <w:rFonts w:ascii="Calibri" w:eastAsia="Times New Roman" w:hAnsi="Calibri" w:cs="Calibri"/>
+                <w:lang w:val="en-US"/>
+              </w:rPr>
+              <w:t>311-3383-1-ND</w:t>
+            </w:r>
+          </w:p>
+        </w:tc>
+        <w:tc>
+          <w:tcPr>
+            <w:tcW w:w="1023" w:type="dxa"/>
+            <w:noWrap/>
+            <w:hideMark/>
+          </w:tcPr>
+          <w:p>
+            <w:pPr>
+              <w:spacing w:line="240" w:lineRule="auto"/>
+              <w:jc w:val="center"/>
+              <w:cnfStyle w:val="000000100000" w:firstRow="0" w:lastRow="0" w:firstColumn="0" w:lastColumn="0" w:oddVBand="0" w:evenVBand="0" w:oddHBand="1" w:evenHBand="0" w:firstRowFirstColumn="0" w:firstRowLastColumn="0" w:lastRowFirstColumn="0" w:lastRowLastColumn="0"/>
+              <w:rPr>
+                <w:rFonts w:ascii="Calibri" w:eastAsia="Times New Roman" w:hAnsi="Calibri" w:cs="Calibri"/>
+                <w:lang w:val="en-US"/>
+              </w:rPr>
+            </w:pPr>
+            <w:r>
+              <w:rPr>
+                <w:rFonts w:ascii="Calibri" w:eastAsia="Times New Roman" w:hAnsi="Calibri" w:cs="Calibri"/>
+                <w:lang w:val="en-US"/>
+              </w:rPr>
+              <w:t>1000</w:t>
+            </w:r>
+          </w:p>
+        </w:tc>
+        <w:tc>
+          <w:tcPr>
+            <w:tcW w:w="1489" w:type="dxa"/>
+            <w:noWrap/>
+            <w:hideMark/>
+          </w:tcPr>
+          <w:p>
+            <w:pPr>
+              <w:spacing w:line="240" w:lineRule="auto"/>
+              <w:jc w:val="center"/>
+              <w:cnfStyle w:val="000000100000" w:firstRow="0" w:lastRow="0" w:firstColumn="0" w:lastColumn="0" w:oddVBand="0" w:evenVBand="0" w:oddHBand="1" w:evenHBand="0" w:firstRowFirstColumn="0" w:firstRowLastColumn="0" w:lastRowFirstColumn="0" w:lastRowLastColumn="0"/>
+              <w:rPr>
+                <w:rFonts w:ascii="Calibri" w:eastAsia="Times New Roman" w:hAnsi="Calibri" w:cs="Calibri"/>
+                <w:lang w:val="en-US"/>
+              </w:rPr>
+            </w:pPr>
+            <w:r>
+              <w:rPr>
+                <w:rFonts w:ascii="Calibri" w:eastAsia="Times New Roman" w:hAnsi="Calibri" w:cs="Calibri"/>
+                <w:lang w:val="en-US"/>
+              </w:rPr>
+              <w:t>0.03305</w:t>
+            </w:r>
+          </w:p>
+        </w:tc>
+        <w:tc>
+          <w:tcPr>
+            <w:tcW w:w="1611" w:type="dxa"/>
+            <w:noWrap/>
+            <w:hideMark/>
+          </w:tcPr>
+          <w:p>
+            <w:pPr>
+              <w:spacing w:line="240" w:lineRule="auto"/>
+              <w:jc w:val="center"/>
+              <w:cnfStyle w:val="000000100000" w:firstRow="0" w:lastRow="0" w:firstColumn="0" w:lastColumn="0" w:oddVBand="0" w:evenVBand="0" w:oddHBand="1" w:evenHBand="0" w:firstRowFirstColumn="0" w:firstRowLastColumn="0" w:lastRowFirstColumn="0" w:lastRowLastColumn="0"/>
+              <w:rPr>
+                <w:rFonts w:ascii="Calibri" w:eastAsia="Times New Roman" w:hAnsi="Calibri" w:cs="Calibri"/>
+                <w:lang w:val="en-US"/>
+              </w:rPr>
+            </w:pPr>
+            <w:r>
+              <w:rPr>
+                <w:rFonts w:ascii="Calibri" w:eastAsia="Times New Roman" w:hAnsi="Calibri" w:cs="Calibri"/>
+                <w:lang w:val="en-US"/>
+              </w:rPr>
+              <w:t>33.05</w:t>
+            </w:r>
+          </w:p>
+        </w:tc>
+      </w:tr>
+      <w:tr>
+        <w:trPr>
+          <w:trHeight w:val="300"/>
+        </w:trPr>
+        <w:tc>
+          <w:tcPr>
+            <w:cnfStyle w:val="001000000000" w:firstRow="0" w:lastRow="0" w:firstColumn="1" w:lastColumn="0" w:oddVBand="0" w:evenVBand="0" w:oddHBand="0" w:evenHBand="0" w:firstRowFirstColumn="0" w:firstRowLastColumn="0" w:lastRowFirstColumn="0" w:lastRowLastColumn="0"/>
+            <w:tcW w:w="3360" w:type="dxa"/>
+            <w:noWrap/>
+            <w:hideMark/>
+          </w:tcPr>
+          <w:p>
+            <w:pPr>
+              <w:spacing w:line="240" w:lineRule="auto"/>
+              <w:jc w:val="center"/>
+              <w:rPr>
+                <w:rFonts w:ascii="Calibri" w:eastAsia="Times New Roman" w:hAnsi="Calibri" w:cs="Calibri"/>
+                <w:b w:val="0"/>
+                <w:bCs w:val="0"/>
+                <w:lang w:val="en-US"/>
+              </w:rPr>
+            </w:pPr>
+            <w:r>
+              <w:rPr>
+                <w:rFonts w:ascii="Calibri" w:eastAsia="Times New Roman" w:hAnsi="Calibri" w:cs="Calibri"/>
+                <w:b w:val="0"/>
+                <w:bCs w:val="0"/>
+                <w:lang w:val="en-US"/>
+              </w:rPr>
+              <w:t>Rohm Semiconductor</w:t>
+            </w:r>
+          </w:p>
+        </w:tc>
+        <w:tc>
+          <w:tcPr>
+            <w:tcW w:w="3198" w:type="dxa"/>
+            <w:noWrap/>
+            <w:hideMark/>
+          </w:tcPr>
+          <w:p>
+            <w:pPr>
+              <w:spacing w:line="240" w:lineRule="auto"/>
+              <w:jc w:val="center"/>
+              <w:cnfStyle w:val="000000000000" w:firstRow="0" w:lastRow="0" w:firstColumn="0" w:lastColumn="0" w:oddVBand="0" w:evenVBand="0" w:oddHBand="0" w:evenHBand="0" w:firstRowFirstColumn="0" w:firstRowLastColumn="0" w:lastRowFirstColumn="0" w:lastRowLastColumn="0"/>
+              <w:rPr>
+                <w:rFonts w:ascii="Calibri" w:eastAsia="Times New Roman" w:hAnsi="Calibri" w:cs="Calibri"/>
+                <w:lang w:val="en-US"/>
+              </w:rPr>
+            </w:pPr>
+            <w:r>
+              <w:rPr>
+                <w:rFonts w:ascii="Calibri" w:eastAsia="Times New Roman" w:hAnsi="Calibri" w:cs="Calibri"/>
+                <w:lang w:val="en-US"/>
+              </w:rPr>
+              <w:t>RB058L150TE25TR-ND</w:t>
+            </w:r>
+          </w:p>
+        </w:tc>
+        <w:tc>
+          <w:tcPr>
+            <w:tcW w:w="1023" w:type="dxa"/>
+            <w:noWrap/>
+            <w:hideMark/>
+          </w:tcPr>
+          <w:p>
+            <w:pPr>
+              <w:spacing w:line="240" w:lineRule="auto"/>
+              <w:jc w:val="center"/>
+              <w:cnfStyle w:val="000000000000" w:firstRow="0" w:lastRow="0" w:firstColumn="0" w:lastColumn="0" w:oddVBand="0" w:evenVBand="0" w:oddHBand="0" w:evenHBand="0" w:firstRowFirstColumn="0" w:firstRowLastColumn="0" w:lastRowFirstColumn="0" w:lastRowLastColumn="0"/>
+              <w:rPr>
+                <w:rFonts w:ascii="Calibri" w:eastAsia="Times New Roman" w:hAnsi="Calibri" w:cs="Calibri"/>
+                <w:lang w:val="en-US"/>
+              </w:rPr>
+            </w:pPr>
+            <w:r>
+              <w:rPr>
+                <w:rFonts w:ascii="Calibri" w:eastAsia="Times New Roman" w:hAnsi="Calibri" w:cs="Calibri"/>
+                <w:lang w:val="en-US"/>
+              </w:rPr>
+              <w:t>1000</w:t>
+            </w:r>
+          </w:p>
+        </w:tc>
+        <w:tc>
+          <w:tcPr>
+            <w:tcW w:w="1489" w:type="dxa"/>
+            <w:noWrap/>
+            <w:hideMark/>
+          </w:tcPr>
+          <w:p>
+            <w:pPr>
+              <w:spacing w:line="240" w:lineRule="auto"/>
+              <w:jc w:val="center"/>
+              <w:cnfStyle w:val="000000000000" w:firstRow="0" w:lastRow="0" w:firstColumn="0" w:lastColumn="0" w:oddVBand="0" w:evenVBand="0" w:oddHBand="0" w:evenHBand="0" w:firstRowFirstColumn="0" w:firstRowLastColumn="0" w:lastRowFirstColumn="0" w:lastRowLastColumn="0"/>
+              <w:rPr>
+                <w:rFonts w:ascii="Calibri" w:eastAsia="Times New Roman" w:hAnsi="Calibri" w:cs="Calibri"/>
+                <w:lang w:val="en-US"/>
+              </w:rPr>
+            </w:pPr>
+            <w:r>
+              <w:rPr>
+                <w:rFonts w:ascii="Calibri" w:eastAsia="Times New Roman" w:hAnsi="Calibri" w:cs="Calibri"/>
+                <w:lang w:val="en-US"/>
+              </w:rPr>
+              <w:t>0.15068</w:t>
+            </w:r>
+          </w:p>
+        </w:tc>
+        <w:tc>
+          <w:tcPr>
+            <w:tcW w:w="1611" w:type="dxa"/>
+            <w:noWrap/>
+            <w:hideMark/>
+          </w:tcPr>
+          <w:p>
+            <w:pPr>
+              <w:spacing w:line="240" w:lineRule="auto"/>
+              <w:jc w:val="center"/>
+              <w:cnfStyle w:val="000000000000" w:firstRow="0" w:lastRow="0" w:firstColumn="0" w:lastColumn="0" w:oddVBand="0" w:evenVBand="0" w:oddHBand="0" w:evenHBand="0" w:firstRowFirstColumn="0" w:firstRowLastColumn="0" w:lastRowFirstColumn="0" w:lastRowLastColumn="0"/>
+              <w:rPr>
+                <w:rFonts w:ascii="Calibri" w:eastAsia="Times New Roman" w:hAnsi="Calibri" w:cs="Calibri"/>
+                <w:lang w:val="en-US"/>
+              </w:rPr>
+            </w:pPr>
+            <w:r>
+              <w:rPr>
+                <w:rFonts w:ascii="Calibri" w:eastAsia="Times New Roman" w:hAnsi="Calibri" w:cs="Calibri"/>
+                <w:lang w:val="en-US"/>
+              </w:rPr>
+              <w:t>150.68</w:t>
+            </w:r>
+          </w:p>
+        </w:tc>
+      </w:tr>
+      <w:tr>
+        <w:trPr>
+          <w:cnfStyle w:val="000000100000" w:firstRow="0" w:lastRow="0" w:firstColumn="0" w:lastColumn="0" w:oddVBand="0" w:evenVBand="0" w:oddHBand="1" w:evenHBand="0" w:firstRowFirstColumn="0" w:firstRowLastColumn="0" w:lastRowFirstColumn="0" w:lastRowLastColumn="0"/>
+          <w:trHeight w:val="300"/>
+        </w:trPr>
+        <w:tc>
+          <w:tcPr>
+            <w:cnfStyle w:val="001000000000" w:firstRow="0" w:lastRow="0" w:firstColumn="1" w:lastColumn="0" w:oddVBand="0" w:evenVBand="0" w:oddHBand="0" w:evenHBand="0" w:firstRowFirstColumn="0" w:firstRowLastColumn="0" w:lastRowFirstColumn="0" w:lastRowLastColumn="0"/>
+            <w:tcW w:w="3360" w:type="dxa"/>
+            <w:noWrap/>
+            <w:hideMark/>
+          </w:tcPr>
+          <w:p>
+            <w:pPr>
+              <w:spacing w:line="240" w:lineRule="auto"/>
+              <w:jc w:val="center"/>
+              <w:rPr>
+                <w:rFonts w:ascii="Calibri" w:eastAsia="Times New Roman" w:hAnsi="Calibri" w:cs="Calibri"/>
+                <w:b w:val="0"/>
+                <w:bCs w:val="0"/>
+                <w:lang w:val="en-US"/>
+              </w:rPr>
+            </w:pPr>
+            <w:r>
+              <w:rPr>
+                <w:rFonts w:ascii="Calibri" w:eastAsia="Times New Roman" w:hAnsi="Calibri" w:cs="Calibri"/>
+                <w:b w:val="0"/>
+                <w:bCs w:val="0"/>
+                <w:lang w:val="en-US"/>
+              </w:rPr>
+              <w:t>Diodes Incorporated</w:t>
+            </w:r>
+          </w:p>
+        </w:tc>
+        <w:tc>
+          <w:tcPr>
+            <w:tcW w:w="3198" w:type="dxa"/>
+            <w:noWrap/>
+            <w:hideMark/>
+          </w:tcPr>
+          <w:p>
+            <w:pPr>
+              <w:spacing w:line="240" w:lineRule="auto"/>
+              <w:jc w:val="center"/>
+              <w:cnfStyle w:val="000000100000" w:firstRow="0" w:lastRow="0" w:firstColumn="0" w:lastColumn="0" w:oddVBand="0" w:evenVBand="0" w:oddHBand="1" w:evenHBand="0" w:firstRowFirstColumn="0" w:firstRowLastColumn="0" w:lastRowFirstColumn="0" w:lastRowLastColumn="0"/>
+              <w:rPr>
+                <w:rFonts w:ascii="Calibri" w:eastAsia="Times New Roman" w:hAnsi="Calibri" w:cs="Calibri"/>
+                <w:lang w:val="en-US"/>
+              </w:rPr>
+            </w:pPr>
+            <w:r>
+              <w:rPr>
+                <w:rFonts w:ascii="Calibri" w:eastAsia="Times New Roman" w:hAnsi="Calibri" w:cs="Calibri"/>
+                <w:lang w:val="en-US"/>
+              </w:rPr>
+              <w:t>1SMB5953B-13DI-ND</w:t>
+            </w:r>
+          </w:p>
+        </w:tc>
+        <w:tc>
+          <w:tcPr>
+            <w:tcW w:w="1023" w:type="dxa"/>
+            <w:noWrap/>
+            <w:hideMark/>
+          </w:tcPr>
+          <w:p>
+            <w:pPr>
+              <w:spacing w:line="240" w:lineRule="auto"/>
+              <w:jc w:val="center"/>
+              <w:cnfStyle w:val="000000100000" w:firstRow="0" w:lastRow="0" w:firstColumn="0" w:lastColumn="0" w:oddVBand="0" w:evenVBand="0" w:oddHBand="1" w:evenHBand="0" w:firstRowFirstColumn="0" w:firstRowLastColumn="0" w:lastRowFirstColumn="0" w:lastRowLastColumn="0"/>
+              <w:rPr>
+                <w:rFonts w:ascii="Calibri" w:eastAsia="Times New Roman" w:hAnsi="Calibri" w:cs="Calibri"/>
+                <w:lang w:val="en-US"/>
+              </w:rPr>
+            </w:pPr>
+            <w:r>
+              <w:rPr>
+                <w:rFonts w:ascii="Calibri" w:eastAsia="Times New Roman" w:hAnsi="Calibri" w:cs="Calibri"/>
+                <w:lang w:val="en-US"/>
+              </w:rPr>
+              <w:t>1000</w:t>
+            </w:r>
+          </w:p>
+        </w:tc>
+        <w:tc>
+          <w:tcPr>
+            <w:tcW w:w="1489" w:type="dxa"/>
+            <w:noWrap/>
+            <w:hideMark/>
+          </w:tcPr>
+          <w:p>
+            <w:pPr>
+              <w:spacing w:line="240" w:lineRule="auto"/>
+              <w:jc w:val="center"/>
+              <w:cnfStyle w:val="000000100000" w:firstRow="0" w:lastRow="0" w:firstColumn="0" w:lastColumn="0" w:oddVBand="0" w:evenVBand="0" w:oddHBand="1" w:evenHBand="0" w:firstRowFirstColumn="0" w:firstRowLastColumn="0" w:lastRowFirstColumn="0" w:lastRowLastColumn="0"/>
+              <w:rPr>
+                <w:rFonts w:ascii="Calibri" w:eastAsia="Times New Roman" w:hAnsi="Calibri" w:cs="Calibri"/>
+                <w:lang w:val="en-US"/>
+              </w:rPr>
+            </w:pPr>
+            <w:r>
+              <w:rPr>
+                <w:rFonts w:ascii="Calibri" w:eastAsia="Times New Roman" w:hAnsi="Calibri" w:cs="Calibri"/>
+                <w:lang w:val="en-US"/>
+              </w:rPr>
+              <w:t>0.13613</w:t>
+            </w:r>
+          </w:p>
+        </w:tc>
+        <w:tc>
+          <w:tcPr>
+            <w:tcW w:w="1611" w:type="dxa"/>
+            <w:noWrap/>
+            <w:hideMark/>
+          </w:tcPr>
+          <w:p>
+            <w:pPr>
+              <w:spacing w:line="240" w:lineRule="auto"/>
+              <w:jc w:val="center"/>
+              <w:cnfStyle w:val="000000100000" w:firstRow="0" w:lastRow="0" w:firstColumn="0" w:lastColumn="0" w:oddVBand="0" w:evenVBand="0" w:oddHBand="1" w:evenHBand="0" w:firstRowFirstColumn="0" w:firstRowLastColumn="0" w:lastRowFirstColumn="0" w:lastRowLastColumn="0"/>
+              <w:rPr>
+                <w:rFonts w:ascii="Calibri" w:eastAsia="Times New Roman" w:hAnsi="Calibri" w:cs="Calibri"/>
+                <w:lang w:val="en-US"/>
+              </w:rPr>
+            </w:pPr>
+            <w:r>
+              <w:rPr>
+                <w:rFonts w:ascii="Calibri" w:eastAsia="Times New Roman" w:hAnsi="Calibri" w:cs="Calibri"/>
+                <w:lang w:val="en-US"/>
+              </w:rPr>
+              <w:t>136.13</w:t>
+            </w:r>
+          </w:p>
+        </w:tc>
+      </w:tr>
+      <w:tr>
+        <w:trPr>
+          <w:trHeight w:val="300"/>
+        </w:trPr>
+        <w:tc>
+          <w:tcPr>
+            <w:cnfStyle w:val="001000000000" w:firstRow="0" w:lastRow="0" w:firstColumn="1" w:lastColumn="0" w:oddVBand="0" w:evenVBand="0" w:oddHBand="0" w:evenHBand="0" w:firstRowFirstColumn="0" w:firstRowLastColumn="0" w:lastRowFirstColumn="0" w:lastRowLastColumn="0"/>
+            <w:tcW w:w="3360" w:type="dxa"/>
+            <w:noWrap/>
+            <w:hideMark/>
+          </w:tcPr>
+          <w:p>
+            <w:pPr>
+              <w:spacing w:line="240" w:lineRule="auto"/>
+              <w:jc w:val="center"/>
+              <w:rPr>
+                <w:rFonts w:ascii="Calibri" w:eastAsia="Times New Roman" w:hAnsi="Calibri" w:cs="Calibri"/>
+                <w:b w:val="0"/>
+                <w:bCs w:val="0"/>
+                <w:lang w:val="en-US"/>
+              </w:rPr>
+            </w:pPr>
+            <w:r>
+              <w:rPr>
+                <w:rFonts w:ascii="Calibri" w:eastAsia="Times New Roman" w:hAnsi="Calibri" w:cs="Calibri"/>
+                <w:b w:val="0"/>
+                <w:bCs w:val="0"/>
+                <w:lang w:val="en-US"/>
+              </w:rPr>
+              <w:t>ON Semiconductor</w:t>
+            </w:r>
+          </w:p>
+        </w:tc>
+        <w:tc>
+          <w:tcPr>
+            <w:tcW w:w="3198" w:type="dxa"/>
+            <w:noWrap/>
+            <w:hideMark/>
+          </w:tcPr>
+          <w:p>
+            <w:pPr>
+              <w:spacing w:line="240" w:lineRule="auto"/>
+              <w:jc w:val="center"/>
+              <w:cnfStyle w:val="000000000000" w:firstRow="0" w:lastRow="0" w:firstColumn="0" w:lastColumn="0" w:oddVBand="0" w:evenVBand="0" w:oddHBand="0" w:evenHBand="0" w:firstRowFirstColumn="0" w:firstRowLastColumn="0" w:lastRowFirstColumn="0" w:lastRowLastColumn="0"/>
+              <w:rPr>
+                <w:rFonts w:ascii="Calibri" w:eastAsia="Times New Roman" w:hAnsi="Calibri" w:cs="Calibri"/>
+                <w:lang w:val="en-US"/>
+              </w:rPr>
+            </w:pPr>
+            <w:r>
+              <w:rPr>
+                <w:rFonts w:ascii="Calibri" w:eastAsia="Times New Roman" w:hAnsi="Calibri" w:cs="Calibri"/>
+                <w:lang w:val="en-US"/>
+              </w:rPr>
+              <w:t>SURA8260T3GOSCT-ND</w:t>
+            </w:r>
+          </w:p>
+        </w:tc>
+        <w:tc>
+          <w:tcPr>
+            <w:tcW w:w="1023" w:type="dxa"/>
+            <w:noWrap/>
+            <w:hideMark/>
+          </w:tcPr>
+          <w:p>
+            <w:pPr>
+              <w:spacing w:line="240" w:lineRule="auto"/>
+              <w:jc w:val="center"/>
+              <w:cnfStyle w:val="000000000000" w:firstRow="0" w:lastRow="0" w:firstColumn="0" w:lastColumn="0" w:oddVBand="0" w:evenVBand="0" w:oddHBand="0" w:evenHBand="0" w:firstRowFirstColumn="0" w:firstRowLastColumn="0" w:lastRowFirstColumn="0" w:lastRowLastColumn="0"/>
+              <w:rPr>
+                <w:rFonts w:ascii="Calibri" w:eastAsia="Times New Roman" w:hAnsi="Calibri" w:cs="Calibri"/>
+                <w:lang w:val="en-US"/>
+              </w:rPr>
+            </w:pPr>
+            <w:r>
+              <w:rPr>
+                <w:rFonts w:ascii="Calibri" w:eastAsia="Times New Roman" w:hAnsi="Calibri" w:cs="Calibri"/>
+                <w:lang w:val="en-US"/>
+              </w:rPr>
+              <w:t>1000</w:t>
+            </w:r>
+          </w:p>
+        </w:tc>
+        <w:tc>
+          <w:tcPr>
+            <w:tcW w:w="1489" w:type="dxa"/>
+            <w:noWrap/>
+            <w:hideMark/>
+          </w:tcPr>
+          <w:p>
+            <w:pPr>
+              <w:spacing w:line="240" w:lineRule="auto"/>
+              <w:jc w:val="center"/>
+              <w:cnfStyle w:val="000000000000" w:firstRow="0" w:lastRow="0" w:firstColumn="0" w:lastColumn="0" w:oddVBand="0" w:evenVBand="0" w:oddHBand="0" w:evenHBand="0" w:firstRowFirstColumn="0" w:firstRowLastColumn="0" w:lastRowFirstColumn="0" w:lastRowLastColumn="0"/>
+              <w:rPr>
+                <w:rFonts w:ascii="Calibri" w:eastAsia="Times New Roman" w:hAnsi="Calibri" w:cs="Calibri"/>
+                <w:lang w:val="en-US"/>
+              </w:rPr>
+            </w:pPr>
+            <w:r>
+              <w:rPr>
+                <w:rFonts w:ascii="Calibri" w:eastAsia="Times New Roman" w:hAnsi="Calibri" w:cs="Calibri"/>
+                <w:lang w:val="en-US"/>
+              </w:rPr>
+              <w:t>0.16027</w:t>
+            </w:r>
+          </w:p>
+        </w:tc>
+        <w:tc>
+          <w:tcPr>
+            <w:tcW w:w="1611" w:type="dxa"/>
+            <w:noWrap/>
+            <w:hideMark/>
+          </w:tcPr>
+          <w:p>
+            <w:pPr>
+              <w:spacing w:line="240" w:lineRule="auto"/>
+              <w:jc w:val="center"/>
+              <w:cnfStyle w:val="000000000000" w:firstRow="0" w:lastRow="0" w:firstColumn="0" w:lastColumn="0" w:oddVBand="0" w:evenVBand="0" w:oddHBand="0" w:evenHBand="0" w:firstRowFirstColumn="0" w:firstRowLastColumn="0" w:lastRowFirstColumn="0" w:lastRowLastColumn="0"/>
+              <w:rPr>
+                <w:rFonts w:ascii="Calibri" w:eastAsia="Times New Roman" w:hAnsi="Calibri" w:cs="Calibri"/>
+                <w:lang w:val="en-US"/>
+              </w:rPr>
+            </w:pPr>
+            <w:r>
+              <w:rPr>
+                <w:rFonts w:ascii="Calibri" w:eastAsia="Times New Roman" w:hAnsi="Calibri" w:cs="Calibri"/>
+                <w:lang w:val="en-US"/>
+              </w:rPr>
+              <w:t>160.27</w:t>
+            </w:r>
+          </w:p>
+        </w:tc>
+      </w:tr>
+      <w:tr>
+        <w:trPr>
+          <w:cnfStyle w:val="000000100000" w:firstRow="0" w:lastRow="0" w:firstColumn="0" w:lastColumn="0" w:oddVBand="0" w:evenVBand="0" w:oddHBand="1" w:evenHBand="0" w:firstRowFirstColumn="0" w:firstRowLastColumn="0" w:lastRowFirstColumn="0" w:lastRowLastColumn="0"/>
+          <w:trHeight w:val="300"/>
+        </w:trPr>
+        <w:tc>
+          <w:tcPr>
+            <w:cnfStyle w:val="001000000000" w:firstRow="0" w:lastRow="0" w:firstColumn="1" w:lastColumn="0" w:oddVBand="0" w:evenVBand="0" w:oddHBand="0" w:evenHBand="0" w:firstRowFirstColumn="0" w:firstRowLastColumn="0" w:lastRowFirstColumn="0" w:lastRowLastColumn="0"/>
+            <w:tcW w:w="3360" w:type="dxa"/>
+            <w:tcBorders>
+              <w:bottom w:val="single" w:sz="4" w:space="0" w:color="auto"/>
+            </w:tcBorders>
+            <w:noWrap/>
+            <w:hideMark/>
+          </w:tcPr>
+          <w:p>
+            <w:pPr>
+              <w:spacing w:line="240" w:lineRule="auto"/>
+              <w:jc w:val="center"/>
+              <w:rPr>
+                <w:rFonts w:ascii="Calibri" w:eastAsia="Times New Roman" w:hAnsi="Calibri" w:cs="Calibri"/>
+                <w:b w:val="0"/>
+                <w:bCs w:val="0"/>
+                <w:lang w:val="en-US"/>
+              </w:rPr>
+            </w:pPr>
+            <w:r>
+              <w:rPr>
+                <w:rFonts w:ascii="Calibri" w:eastAsia="Times New Roman" w:hAnsi="Calibri" w:cs="Calibri"/>
+                <w:b w:val="0"/>
+                <w:bCs w:val="0"/>
+                <w:lang w:val="en-US"/>
+              </w:rPr>
+              <w:t>Taiwan Semiconductor Corporation</w:t>
+            </w:r>
+          </w:p>
+        </w:tc>
+        <w:tc>
+          <w:tcPr>
+            <w:tcW w:w="3198" w:type="dxa"/>
+            <w:tcBorders>
+              <w:bottom w:val="single" w:sz="4" w:space="0" w:color="auto"/>
+            </w:tcBorders>
+            <w:noWrap/>
+            <w:hideMark/>
+          </w:tcPr>
+          <w:p>
+            <w:pPr>
+              <w:spacing w:line="240" w:lineRule="auto"/>
+              <w:jc w:val="center"/>
+              <w:cnfStyle w:val="000000100000" w:firstRow="0" w:lastRow="0" w:firstColumn="0" w:lastColumn="0" w:oddVBand="0" w:evenVBand="0" w:oddHBand="1" w:evenHBand="0" w:firstRowFirstColumn="0" w:firstRowLastColumn="0" w:lastRowFirstColumn="0" w:lastRowLastColumn="0"/>
+              <w:rPr>
+                <w:rFonts w:ascii="Calibri" w:eastAsia="Times New Roman" w:hAnsi="Calibri" w:cs="Calibri"/>
+                <w:lang w:val="en-US"/>
+              </w:rPr>
+            </w:pPr>
+            <w:r>
+              <w:rPr>
+                <w:rFonts w:ascii="Calibri" w:eastAsia="Times New Roman" w:hAnsi="Calibri" w:cs="Calibri"/>
+                <w:lang w:val="en-US"/>
+              </w:rPr>
+              <w:t>TSPB20U80SS2G-ND</w:t>
+            </w:r>
+          </w:p>
+        </w:tc>
+        <w:tc>
+          <w:tcPr>
+            <w:tcW w:w="1023" w:type="dxa"/>
+            <w:tcBorders>
+              <w:bottom w:val="single" w:sz="4" w:space="0" w:color="auto"/>
+            </w:tcBorders>
+            <w:noWrap/>
+            <w:hideMark/>
+          </w:tcPr>
+          <w:p>
+            <w:pPr>
+              <w:spacing w:line="240" w:lineRule="auto"/>
+              <w:jc w:val="center"/>
+              <w:cnfStyle w:val="000000100000" w:firstRow="0" w:lastRow="0" w:firstColumn="0" w:lastColumn="0" w:oddVBand="0" w:evenVBand="0" w:oddHBand="1" w:evenHBand="0" w:firstRowFirstColumn="0" w:firstRowLastColumn="0" w:lastRowFirstColumn="0" w:lastRowLastColumn="0"/>
+              <w:rPr>
+                <w:rFonts w:ascii="Calibri" w:eastAsia="Times New Roman" w:hAnsi="Calibri" w:cs="Calibri"/>
+                <w:lang w:val="en-US"/>
+              </w:rPr>
+            </w:pPr>
+            <w:r>
+              <w:rPr>
+                <w:rFonts w:ascii="Calibri" w:eastAsia="Times New Roman" w:hAnsi="Calibri" w:cs="Calibri"/>
+                <w:lang w:val="en-US"/>
+              </w:rPr>
+              <w:t>1000</w:t>
+            </w:r>
+          </w:p>
+        </w:tc>
+        <w:tc>
+          <w:tcPr>
+            <w:tcW w:w="1489" w:type="dxa"/>
+            <w:tcBorders>
+              <w:bottom w:val="single" w:sz="4" w:space="0" w:color="auto"/>
+            </w:tcBorders>
+            <w:noWrap/>
+            <w:hideMark/>
+          </w:tcPr>
+          <w:p>
+            <w:pPr>
+              <w:spacing w:line="240" w:lineRule="auto"/>
+              <w:jc w:val="center"/>
+              <w:cnfStyle w:val="000000100000" w:firstRow="0" w:lastRow="0" w:firstColumn="0" w:lastColumn="0" w:oddVBand="0" w:evenVBand="0" w:oddHBand="1" w:evenHBand="0" w:firstRowFirstColumn="0" w:firstRowLastColumn="0" w:lastRowFirstColumn="0" w:lastRowLastColumn="0"/>
+              <w:rPr>
+                <w:rFonts w:ascii="Calibri" w:eastAsia="Times New Roman" w:hAnsi="Calibri" w:cs="Calibri"/>
+                <w:lang w:val="en-US"/>
+              </w:rPr>
+            </w:pPr>
+            <w:r>
+              <w:rPr>
+                <w:rFonts w:ascii="Calibri" w:eastAsia="Times New Roman" w:hAnsi="Calibri" w:cs="Calibri"/>
+                <w:lang w:val="en-US"/>
+              </w:rPr>
+              <w:t>0.6276</w:t>
+            </w:r>
+          </w:p>
+        </w:tc>
+        <w:tc>
+          <w:tcPr>
+            <w:tcW w:w="1611" w:type="dxa"/>
+            <w:tcBorders>
+              <w:bottom w:val="single" w:sz="4" w:space="0" w:color="auto"/>
+            </w:tcBorders>
+            <w:noWrap/>
+            <w:hideMark/>
+          </w:tcPr>
+          <w:p>
+            <w:pPr>
+              <w:spacing w:line="240" w:lineRule="auto"/>
+              <w:jc w:val="center"/>
+              <w:cnfStyle w:val="000000100000" w:firstRow="0" w:lastRow="0" w:firstColumn="0" w:lastColumn="0" w:oddVBand="0" w:evenVBand="0" w:oddHBand="1" w:evenHBand="0" w:firstRowFirstColumn="0" w:firstRowLastColumn="0" w:lastRowFirstColumn="0" w:lastRowLastColumn="0"/>
+              <w:rPr>
+                <w:rFonts w:ascii="Calibri" w:eastAsia="Times New Roman" w:hAnsi="Calibri" w:cs="Calibri"/>
+                <w:lang w:val="en-US"/>
+              </w:rPr>
+            </w:pPr>
+            <w:r>
+              <w:rPr>
+                <w:rFonts w:ascii="Calibri" w:eastAsia="Times New Roman" w:hAnsi="Calibri" w:cs="Calibri"/>
+                <w:lang w:val="en-US"/>
+              </w:rPr>
+              <w:t>627.6</w:t>
+            </w:r>
+          </w:p>
+        </w:tc>
+      </w:tr>
+      <w:tr>
+        <w:trPr>
+          <w:trHeight w:val="300"/>
+        </w:trPr>
+        <w:tc>
+          <w:tcPr>
+            <w:cnfStyle w:val="001000000000" w:firstRow="0" w:lastRow="0" w:firstColumn="1" w:lastColumn="0" w:oddVBand="0" w:evenVBand="0" w:oddHBand="0" w:evenHBand="0" w:firstRowFirstColumn="0" w:firstRowLastColumn="0" w:lastRowFirstColumn="0" w:lastRowLastColumn="0"/>
+            <w:tcW w:w="3360" w:type="dxa"/>
+            <w:tcBorders>
+              <w:top w:val="single" w:sz="4" w:space="0" w:color="auto"/>
+              <w:left w:val="single" w:sz="4" w:space="0" w:color="auto"/>
+              <w:bottom w:val="single" w:sz="4" w:space="0" w:color="auto"/>
+              <w:right w:val="single" w:sz="4" w:space="0" w:color="auto"/>
+            </w:tcBorders>
+            <w:noWrap/>
+            <w:hideMark/>
+          </w:tcPr>
+          <w:p>
+            <w:pPr>
+              <w:spacing w:line="240" w:lineRule="auto"/>
+              <w:jc w:val="center"/>
+              <w:rPr>
+                <w:rFonts w:ascii="Calibri" w:eastAsia="Times New Roman" w:hAnsi="Calibri" w:cs="Calibri"/>
+                <w:b w:val="0"/>
+                <w:bCs w:val="0"/>
+                <w:lang w:val="en-US"/>
+              </w:rPr>
+            </w:pPr>
+            <w:r>
+              <w:rPr>
+                <w:rFonts w:ascii="Calibri" w:eastAsia="Times New Roman" w:hAnsi="Calibri" w:cs="Calibri"/>
+                <w:b w:val="0"/>
+                <w:bCs w:val="0"/>
+                <w:lang w:val="en-US"/>
+              </w:rPr>
+              <w:t>Remington Industries</w:t>
+            </w:r>
+          </w:p>
+        </w:tc>
+        <w:tc>
+          <w:tcPr>
+            <w:tcW w:w="3198" w:type="dxa"/>
+            <w:tcBorders>
+              <w:top w:val="single" w:sz="4" w:space="0" w:color="auto"/>
+              <w:left w:val="single" w:sz="4" w:space="0" w:color="auto"/>
+              <w:bottom w:val="single" w:sz="4" w:space="0" w:color="auto"/>
+              <w:right w:val="single" w:sz="4" w:space="0" w:color="auto"/>
+            </w:tcBorders>
+            <w:noWrap/>
+            <w:hideMark/>
+          </w:tcPr>
+          <w:p>
+            <w:pPr>
+              <w:spacing w:line="240" w:lineRule="auto"/>
+              <w:jc w:val="center"/>
+              <w:cnfStyle w:val="000000000000" w:firstRow="0" w:lastRow="0" w:firstColumn="0" w:lastColumn="0" w:oddVBand="0" w:evenVBand="0" w:oddHBand="0" w:evenHBand="0" w:firstRowFirstColumn="0" w:firstRowLastColumn="0" w:lastRowFirstColumn="0" w:lastRowLastColumn="0"/>
+              <w:rPr>
+                <w:rFonts w:ascii="Calibri" w:eastAsia="Times New Roman" w:hAnsi="Calibri" w:cs="Calibri"/>
+                <w:lang w:val="en-US"/>
+              </w:rPr>
+            </w:pPr>
+            <w:r>
+              <w:rPr>
+                <w:rFonts w:ascii="Calibri" w:eastAsia="Times New Roman" w:hAnsi="Calibri" w:cs="Calibri"/>
+                <w:lang w:val="en-US"/>
+              </w:rPr>
+              <w:t>2328-15SNSP.125-ND</w:t>
+            </w:r>
+          </w:p>
+        </w:tc>
+        <w:tc>
+          <w:tcPr>
+            <w:tcW w:w="1023" w:type="dxa"/>
+            <w:tcBorders>
+              <w:top w:val="single" w:sz="4" w:space="0" w:color="auto"/>
+              <w:left w:val="single" w:sz="4" w:space="0" w:color="auto"/>
+              <w:bottom w:val="single" w:sz="4" w:space="0" w:color="auto"/>
+              <w:right w:val="single" w:sz="4" w:space="0" w:color="auto"/>
+            </w:tcBorders>
+            <w:noWrap/>
+            <w:hideMark/>
+          </w:tcPr>
+          <w:p>
+            <w:pPr>
+              <w:spacing w:line="240" w:lineRule="auto"/>
+              <w:jc w:val="center"/>
+              <w:cnfStyle w:val="000000000000" w:firstRow="0" w:lastRow="0" w:firstColumn="0" w:lastColumn="0" w:oddVBand="0" w:evenVBand="0" w:oddHBand="0" w:evenHBand="0" w:firstRowFirstColumn="0" w:firstRowLastColumn="0" w:lastRowFirstColumn="0" w:lastRowLastColumn="0"/>
+              <w:rPr>
+                <w:rFonts w:ascii="Calibri" w:eastAsia="Times New Roman" w:hAnsi="Calibri" w:cs="Calibri"/>
+                <w:lang w:val="en-US"/>
+              </w:rPr>
+            </w:pPr>
+            <w:r>
+              <w:rPr>
+                <w:rFonts w:ascii="Calibri" w:eastAsia="Times New Roman" w:hAnsi="Calibri" w:cs="Calibri"/>
+                <w:lang w:val="en-US"/>
+              </w:rPr>
+              <w:t>250</w:t>
+            </w:r>
+          </w:p>
+        </w:tc>
+        <w:tc>
+          <w:tcPr>
+            <w:tcW w:w="1489" w:type="dxa"/>
+            <w:tcBorders>
+              <w:top w:val="single" w:sz="4" w:space="0" w:color="auto"/>
+              <w:left w:val="single" w:sz="4" w:space="0" w:color="auto"/>
+              <w:bottom w:val="single" w:sz="4" w:space="0" w:color="auto"/>
+              <w:right w:val="single" w:sz="4" w:space="0" w:color="auto"/>
+            </w:tcBorders>
+            <w:noWrap/>
+            <w:hideMark/>
+          </w:tcPr>
+          <w:p>
+            <w:pPr>
+              <w:spacing w:line="240" w:lineRule="auto"/>
+              <w:jc w:val="center"/>
+              <w:cnfStyle w:val="000000000000" w:firstRow="0" w:lastRow="0" w:firstColumn="0" w:lastColumn="0" w:oddVBand="0" w:evenVBand="0" w:oddHBand="0" w:evenHBand="0" w:firstRowFirstColumn="0" w:firstRowLastColumn="0" w:lastRowFirstColumn="0" w:lastRowLastColumn="0"/>
+              <w:rPr>
+                <w:rFonts w:ascii="Calibri" w:eastAsia="Times New Roman" w:hAnsi="Calibri" w:cs="Calibri"/>
+                <w:lang w:val="en-US"/>
+              </w:rPr>
+            </w:pPr>
+            <w:r>
+              <w:rPr>
+                <w:rFonts w:ascii="Calibri" w:eastAsia="Times New Roman" w:hAnsi="Calibri" w:cs="Calibri"/>
+                <w:lang w:val="en-US"/>
+              </w:rPr>
+              <w:t>9.48</w:t>
+            </w:r>
+          </w:p>
+        </w:tc>
+        <w:tc>
+          <w:tcPr>
+            <w:tcW w:w="1611" w:type="dxa"/>
+            <w:tcBorders>
+              <w:top w:val="single" w:sz="4" w:space="0" w:color="auto"/>
+              <w:left w:val="single" w:sz="4" w:space="0" w:color="auto"/>
+              <w:bottom w:val="single" w:sz="4" w:space="0" w:color="auto"/>
+              <w:right w:val="single" w:sz="4" w:space="0" w:color="auto"/>
+            </w:tcBorders>
+            <w:noWrap/>
+            <w:hideMark/>
+          </w:tcPr>
+          <w:p>
+            <w:pPr>
+              <w:spacing w:line="240" w:lineRule="auto"/>
+              <w:jc w:val="center"/>
+              <w:cnfStyle w:val="000000000000" w:firstRow="0" w:lastRow="0" w:firstColumn="0" w:lastColumn="0" w:oddVBand="0" w:evenVBand="0" w:oddHBand="0" w:evenHBand="0" w:firstRowFirstColumn="0" w:firstRowLastColumn="0" w:lastRowFirstColumn="0" w:lastRowLastColumn="0"/>
+              <w:rPr>
+                <w:rFonts w:ascii="Calibri" w:eastAsia="Times New Roman" w:hAnsi="Calibri" w:cs="Calibri"/>
+                <w:lang w:val="en-US"/>
+              </w:rPr>
+            </w:pPr>
+            <w:r>
+              <w:rPr>
+                <w:rFonts w:ascii="Calibri" w:eastAsia="Times New Roman" w:hAnsi="Calibri" w:cs="Calibri"/>
+                <w:lang w:val="en-US"/>
+              </w:rPr>
+              <w:t>2370</w:t>
+            </w:r>
+          </w:p>
+        </w:tc>
+      </w:tr>
+      <w:tr>
+        <w:trPr>
+          <w:cnfStyle w:val="000000100000" w:firstRow="0" w:lastRow="0" w:firstColumn="0" w:lastColumn="0" w:oddVBand="0" w:evenVBand="0" w:oddHBand="1" w:evenHBand="0" w:firstRowFirstColumn="0" w:firstRowLastColumn="0" w:lastRowFirstColumn="0" w:lastRowLastColumn="0"/>
+          <w:trHeight w:val="300"/>
+        </w:trPr>
+        <w:tc>
+          <w:tcPr>
+            <w:cnfStyle w:val="001000000000" w:firstRow="0" w:lastRow="0" w:firstColumn="1" w:lastColumn="0" w:oddVBand="0" w:evenVBand="0" w:oddHBand="0" w:evenHBand="0" w:firstRowFirstColumn="0" w:firstRowLastColumn="0" w:lastRowFirstColumn="0" w:lastRowLastColumn="0"/>
+            <w:tcW w:w="3360" w:type="dxa"/>
+            <w:tcBorders>
+              <w:top w:val="single" w:sz="4" w:space="0" w:color="auto"/>
+              <w:left w:val="nil"/>
+              <w:bottom w:val="nil"/>
+              <w:right w:val="nil"/>
+            </w:tcBorders>
+            <w:shd w:val="clear" w:color="auto" w:fill="auto"/>
+            <w:noWrap/>
+            <w:hideMark/>
+          </w:tcPr>
+          <w:p>
+            <w:pPr>
+              <w:spacing w:line="240" w:lineRule="auto"/>
+              <w:jc w:val="center"/>
+              <w:rPr>
+                <w:rFonts w:ascii="Calibri" w:eastAsia="Times New Roman" w:hAnsi="Calibri" w:cs="Calibri"/>
+                <w:lang w:val="en-US"/>
+              </w:rPr>
+            </w:pPr>
+          </w:p>
+        </w:tc>
+        <w:tc>
+          <w:tcPr>
+            <w:tcW w:w="3198" w:type="dxa"/>
+            <w:tcBorders>
+              <w:top w:val="single" w:sz="4" w:space="0" w:color="auto"/>
+              <w:left w:val="nil"/>
+              <w:bottom w:val="nil"/>
+              <w:right w:val="nil"/>
+            </w:tcBorders>
+            <w:shd w:val="clear" w:color="auto" w:fill="auto"/>
+            <w:noWrap/>
+            <w:hideMark/>
+          </w:tcPr>
+          <w:p>
+            <w:pPr>
+              <w:spacing w:line="240" w:lineRule="auto"/>
+              <w:jc w:val="center"/>
+              <w:cnfStyle w:val="000000100000" w:firstRow="0" w:lastRow="0" w:firstColumn="0" w:lastColumn="0" w:oddVBand="0" w:evenVBand="0" w:oddHBand="1" w:evenHBand="0" w:firstRowFirstColumn="0" w:firstRowLastColumn="0" w:lastRowFirstColumn="0" w:lastRowLastColumn="0"/>
+              <w:rPr>
+                <w:rFonts w:ascii="Times New Roman" w:eastAsia="Times New Roman" w:hAnsi="Times New Roman" w:cs="Times New Roman"/>
+                <w:sz w:val="20"/>
+                <w:szCs w:val="20"/>
+                <w:lang w:val="en-US"/>
+              </w:rPr>
+            </w:pPr>
+          </w:p>
+        </w:tc>
+        <w:tc>
+          <w:tcPr>
+            <w:tcW w:w="1023" w:type="dxa"/>
+            <w:tcBorders>
+              <w:top w:val="single" w:sz="4" w:space="0" w:color="auto"/>
+              <w:left w:val="nil"/>
+              <w:bottom w:val="nil"/>
+              <w:right w:val="nil"/>
+            </w:tcBorders>
+            <w:shd w:val="clear" w:color="auto" w:fill="auto"/>
+            <w:noWrap/>
+            <w:hideMark/>
+          </w:tcPr>
+          <w:p>
+            <w:pPr>
+              <w:spacing w:line="240" w:lineRule="auto"/>
+              <w:jc w:val="center"/>
+              <w:cnfStyle w:val="000000100000" w:firstRow="0" w:lastRow="0" w:firstColumn="0" w:lastColumn="0" w:oddVBand="0" w:evenVBand="0" w:oddHBand="1" w:evenHBand="0" w:firstRowFirstColumn="0" w:firstRowLastColumn="0" w:lastRowFirstColumn="0" w:lastRowLastColumn="0"/>
+              <w:rPr>
+                <w:rFonts w:ascii="Times New Roman" w:eastAsia="Times New Roman" w:hAnsi="Times New Roman" w:cs="Times New Roman"/>
+                <w:sz w:val="20"/>
+                <w:szCs w:val="20"/>
+                <w:lang w:val="en-US"/>
+              </w:rPr>
+            </w:pPr>
+          </w:p>
+        </w:tc>
+        <w:tc>
+          <w:tcPr>
+            <w:tcW w:w="1489" w:type="dxa"/>
+            <w:tcBorders>
+              <w:top w:val="single" w:sz="4" w:space="0" w:color="auto"/>
+              <w:left w:val="nil"/>
+              <w:bottom w:val="nil"/>
+              <w:right w:val="single" w:sz="4" w:space="0" w:color="auto"/>
+            </w:tcBorders>
+            <w:shd w:val="clear" w:color="auto" w:fill="auto"/>
+            <w:noWrap/>
+            <w:hideMark/>
+          </w:tcPr>
+          <w:p>
+            <w:pPr>
+              <w:spacing w:line="240" w:lineRule="auto"/>
+              <w:jc w:val="center"/>
+              <w:cnfStyle w:val="000000100000" w:firstRow="0" w:lastRow="0" w:firstColumn="0" w:lastColumn="0" w:oddVBand="0" w:evenVBand="0" w:oddHBand="1" w:evenHBand="0" w:firstRowFirstColumn="0" w:firstRowLastColumn="0" w:lastRowFirstColumn="0" w:lastRowLastColumn="0"/>
+              <w:rPr>
+                <w:rFonts w:ascii="Times New Roman" w:eastAsia="Times New Roman" w:hAnsi="Times New Roman" w:cs="Times New Roman"/>
+                <w:sz w:val="20"/>
+                <w:szCs w:val="20"/>
+                <w:lang w:val="en-US"/>
+              </w:rPr>
+            </w:pPr>
+          </w:p>
+        </w:tc>
+        <w:tc>
+          <w:tcPr>
+            <w:tcW w:w="1611" w:type="dxa"/>
+            <w:tcBorders>
+              <w:top w:val="single" w:sz="4" w:space="0" w:color="auto"/>
+              <w:left w:val="single" w:sz="4" w:space="0" w:color="auto"/>
+              <w:bottom w:val="single" w:sz="4" w:space="0" w:color="auto"/>
+              <w:right w:val="single" w:sz="4" w:space="0" w:color="auto"/>
+            </w:tcBorders>
+            <w:noWrap/>
+            <w:hideMark/>
+          </w:tcPr>
+          <w:p>
+            <w:pPr>
+              <w:spacing w:line="240" w:lineRule="auto"/>
+              <w:jc w:val="center"/>
+              <w:cnfStyle w:val="000000100000" w:firstRow="0" w:lastRow="0" w:firstColumn="0" w:lastColumn="0" w:oddVBand="0" w:evenVBand="0" w:oddHBand="1" w:evenHBand="0" w:firstRowFirstColumn="0" w:firstRowLastColumn="0" w:lastRowFirstColumn="0" w:lastRowLastColumn="0"/>
+              <w:rPr>
+                <w:rFonts w:ascii="Calibri" w:eastAsia="Times New Roman" w:hAnsi="Calibri" w:cs="Calibri"/>
+                <w:lang w:val="en-US"/>
+              </w:rPr>
+            </w:pPr>
+            <w:r>
+              <w:rPr>
+                <w:rFonts w:ascii="Calibri" w:eastAsia="Times New Roman" w:hAnsi="Calibri" w:cs="Calibri"/>
+                <w:lang w:val="en-US"/>
+              </w:rPr>
+              <w:t>12063.03</w:t>
+            </w:r>
+          </w:p>
+        </w:tc>
+      </w:tr>
+    </w:tbl>
+    <w:p>
+      <w:pPr>
+        <w:pStyle w:val="AralkYok"/>
+        <w:ind w:firstLine="708"/>
+        <w:rPr>
+          <w:lang w:val="en-US"/>
+        </w:rPr>
+      </w:pPr>
+    </w:p>
+    <w:p>
+      <w:pPr>
+        <w:pStyle w:val="AralkYok"/>
+        <w:ind w:firstLine="708"/>
+        <w:rPr>
+          <w:lang w:val="en-US"/>
+        </w:rPr>
+      </w:pPr>
+    </w:p>
+    <w:p>
+      <w:pPr>
         <w:pStyle w:val="Balk1"/>
         <w:rPr>
           <w:rFonts w:cs="Arial"/>
           <w:lang w:val="en-US"/>
         </w:rPr>
       </w:pPr>
-      <w:bookmarkStart w:id="25" w:name="_Toc70718561"/>
+      <w:bookmarkStart w:id="25" w:name="_Toc70720929"/>
       <w:r>
         <w:rPr>
           <w:rFonts w:cs="Arial"/>
           <w:lang w:val="en-US"/>
         </w:rPr>
-        <w:t>8. References</w:t>
+        <w:t>8</w:t>
+      </w:r>
+      <w:r>
+        <w:rPr>
+          <w:rFonts w:cs="Arial"/>
+          <w:lang w:val="en-US"/>
+        </w:rPr>
+        <w:t>. Conclusion</w:t>
       </w:r>
       <w:bookmarkEnd w:id="25"/>
+    </w:p>
+    <w:p>
+      <w:pPr>
+        <w:rPr>
+          <w:lang w:val="en-US"/>
+        </w:rPr>
+      </w:pPr>
+    </w:p>
+    <w:p>
+      <w:pPr>
+        <w:pStyle w:val="Balk1"/>
+        <w:rPr>
+          <w:rFonts w:cs="Arial"/>
+          <w:lang w:val="en-US"/>
+        </w:rPr>
+      </w:pPr>
+      <w:bookmarkStart w:id="26" w:name="_Toc70720930"/>
+      <w:r>
+        <w:rPr>
+          <w:rFonts w:cs="Arial"/>
+          <w:lang w:val="en-US"/>
+        </w:rPr>
+        <w:t>9</w:t>
+      </w:r>
+      <w:r>
+        <w:rPr>
+          <w:rFonts w:cs="Arial"/>
+          <w:lang w:val="en-US"/>
+        </w:rPr>
+        <w:t>. References</w:t>
+      </w:r>
+      <w:bookmarkEnd w:id="26"/>
       <w:r>
         <w:rPr>
           <w:rFonts w:cs="Arial"/>
@@ -22332,6 +26056,181 @@
       <w:ind w:left="440"/>
     </w:pPr>
   </w:style>
+  <w:style w:type="table" w:styleId="TabloKlavuzuAk">
+    <w:name w:val="Grid Table Light"/>
+    <w:basedOn w:val="NormalTablo"/>
+    <w:uiPriority w:val="40"/>
+    <w:rsid w:val="00172C7C"/>
+    <w:pPr>
+      <w:spacing w:after="0" w:line="240" w:lineRule="auto"/>
+    </w:pPr>
+    <w:tblPr>
+      <w:tblBorders>
+        <w:top w:val="single" w:sz="4" w:space="0" w:color="BFBFBF" w:themeColor="background1" w:themeShade="BF"/>
+        <w:left w:val="single" w:sz="4" w:space="0" w:color="BFBFBF" w:themeColor="background1" w:themeShade="BF"/>
+        <w:bottom w:val="single" w:sz="4" w:space="0" w:color="BFBFBF" w:themeColor="background1" w:themeShade="BF"/>
+        <w:right w:val="single" w:sz="4" w:space="0" w:color="BFBFBF" w:themeColor="background1" w:themeShade="BF"/>
+        <w:insideH w:val="single" w:sz="4" w:space="0" w:color="BFBFBF" w:themeColor="background1" w:themeShade="BF"/>
+        <w:insideV w:val="single" w:sz="4" w:space="0" w:color="BFBFBF" w:themeColor="background1" w:themeShade="BF"/>
+      </w:tblBorders>
+    </w:tblPr>
+  </w:style>
+  <w:style w:type="table" w:styleId="DzTablo2">
+    <w:name w:val="Plain Table 2"/>
+    <w:basedOn w:val="NormalTablo"/>
+    <w:uiPriority w:val="42"/>
+    <w:rsid w:val="00172C7C"/>
+    <w:pPr>
+      <w:spacing w:after="0" w:line="240" w:lineRule="auto"/>
+    </w:pPr>
+    <w:tblPr>
+      <w:tblStyleRowBandSize w:val="1"/>
+      <w:tblStyleColBandSize w:val="1"/>
+      <w:tblBorders>
+        <w:top w:val="single" w:sz="4" w:space="0" w:color="7F7F7F" w:themeColor="text1" w:themeTint="80"/>
+        <w:bottom w:val="single" w:sz="4" w:space="0" w:color="7F7F7F" w:themeColor="text1" w:themeTint="80"/>
+      </w:tblBorders>
+    </w:tblPr>
+    <w:tblStylePr w:type="firstRow">
+      <w:rPr>
+        <w:b/>
+        <w:bCs/>
+      </w:rPr>
+      <w:tblPr/>
+      <w:tcPr>
+        <w:tcBorders>
+          <w:bottom w:val="single" w:sz="4" w:space="0" w:color="7F7F7F" w:themeColor="text1" w:themeTint="80"/>
+        </w:tcBorders>
+      </w:tcPr>
+    </w:tblStylePr>
+    <w:tblStylePr w:type="lastRow">
+      <w:rPr>
+        <w:b/>
+        <w:bCs/>
+      </w:rPr>
+      <w:tblPr/>
+      <w:tcPr>
+        <w:tcBorders>
+          <w:top w:val="single" w:sz="4" w:space="0" w:color="7F7F7F" w:themeColor="text1" w:themeTint="80"/>
+        </w:tcBorders>
+      </w:tcPr>
+    </w:tblStylePr>
+    <w:tblStylePr w:type="firstCol">
+      <w:rPr>
+        <w:b/>
+        <w:bCs/>
+      </w:rPr>
+    </w:tblStylePr>
+    <w:tblStylePr w:type="lastCol">
+      <w:rPr>
+        <w:b/>
+        <w:bCs/>
+      </w:rPr>
+    </w:tblStylePr>
+    <w:tblStylePr w:type="band1Vert">
+      <w:tblPr/>
+      <w:tcPr>
+        <w:tcBorders>
+          <w:left w:val="single" w:sz="4" w:space="0" w:color="7F7F7F" w:themeColor="text1" w:themeTint="80"/>
+          <w:right w:val="single" w:sz="4" w:space="0" w:color="7F7F7F" w:themeColor="text1" w:themeTint="80"/>
+        </w:tcBorders>
+      </w:tcPr>
+    </w:tblStylePr>
+    <w:tblStylePr w:type="band2Vert">
+      <w:tblPr/>
+      <w:tcPr>
+        <w:tcBorders>
+          <w:left w:val="single" w:sz="4" w:space="0" w:color="7F7F7F" w:themeColor="text1" w:themeTint="80"/>
+          <w:right w:val="single" w:sz="4" w:space="0" w:color="7F7F7F" w:themeColor="text1" w:themeTint="80"/>
+        </w:tcBorders>
+      </w:tcPr>
+    </w:tblStylePr>
+    <w:tblStylePr w:type="band1Horz">
+      <w:tblPr/>
+      <w:tcPr>
+        <w:tcBorders>
+          <w:top w:val="single" w:sz="4" w:space="0" w:color="7F7F7F" w:themeColor="text1" w:themeTint="80"/>
+          <w:bottom w:val="single" w:sz="4" w:space="0" w:color="7F7F7F" w:themeColor="text1" w:themeTint="80"/>
+        </w:tcBorders>
+      </w:tcPr>
+    </w:tblStylePr>
+  </w:style>
+  <w:style w:type="table" w:styleId="KlavuzuTablo4">
+    <w:name w:val="Grid Table 4"/>
+    <w:basedOn w:val="NormalTablo"/>
+    <w:uiPriority w:val="49"/>
+    <w:rsid w:val="00172C7C"/>
+    <w:pPr>
+      <w:spacing w:after="0" w:line="240" w:lineRule="auto"/>
+    </w:pPr>
+    <w:tblPr>
+      <w:tblStyleRowBandSize w:val="1"/>
+      <w:tblStyleColBandSize w:val="1"/>
+      <w:tblBorders>
+        <w:top w:val="single" w:sz="4" w:space="0" w:color="666666" w:themeColor="text1" w:themeTint="99"/>
+        <w:left w:val="single" w:sz="4" w:space="0" w:color="666666" w:themeColor="text1" w:themeTint="99"/>
+        <w:bottom w:val="single" w:sz="4" w:space="0" w:color="666666" w:themeColor="text1" w:themeTint="99"/>
+        <w:right w:val="single" w:sz="4" w:space="0" w:color="666666" w:themeColor="text1" w:themeTint="99"/>
+        <w:insideH w:val="single" w:sz="4" w:space="0" w:color="666666" w:themeColor="text1" w:themeTint="99"/>
+        <w:insideV w:val="single" w:sz="4" w:space="0" w:color="666666" w:themeColor="text1" w:themeTint="99"/>
+      </w:tblBorders>
+    </w:tblPr>
+    <w:tblStylePr w:type="firstRow">
+      <w:rPr>
+        <w:b/>
+        <w:bCs/>
+        <w:color w:val="FFFFFF" w:themeColor="background1"/>
+      </w:rPr>
+      <w:tblPr/>
+      <w:tcPr>
+        <w:tcBorders>
+          <w:top w:val="single" w:sz="4" w:space="0" w:color="000000" w:themeColor="text1"/>
+          <w:left w:val="single" w:sz="4" w:space="0" w:color="000000" w:themeColor="text1"/>
+          <w:bottom w:val="single" w:sz="4" w:space="0" w:color="000000" w:themeColor="text1"/>
+          <w:right w:val="single" w:sz="4" w:space="0" w:color="000000" w:themeColor="text1"/>
+          <w:insideH w:val="nil"/>
+          <w:insideV w:val="nil"/>
+        </w:tcBorders>
+        <w:shd w:val="clear" w:color="auto" w:fill="000000" w:themeFill="text1"/>
+      </w:tcPr>
+    </w:tblStylePr>
+    <w:tblStylePr w:type="lastRow">
+      <w:rPr>
+        <w:b/>
+        <w:bCs/>
+      </w:rPr>
+      <w:tblPr/>
+      <w:tcPr>
+        <w:tcBorders>
+          <w:top w:val="double" w:sz="4" w:space="0" w:color="000000" w:themeColor="text1"/>
+        </w:tcBorders>
+      </w:tcPr>
+    </w:tblStylePr>
+    <w:tblStylePr w:type="firstCol">
+      <w:rPr>
+        <w:b/>
+        <w:bCs/>
+      </w:rPr>
+    </w:tblStylePr>
+    <w:tblStylePr w:type="lastCol">
+      <w:rPr>
+        <w:b/>
+        <w:bCs/>
+      </w:rPr>
+    </w:tblStylePr>
+    <w:tblStylePr w:type="band1Vert">
+      <w:tblPr/>
+      <w:tcPr>
+        <w:shd w:val="clear" w:color="auto" w:fill="CCCCCC" w:themeFill="text1" w:themeFillTint="33"/>
+      </w:tcPr>
+    </w:tblStylePr>
+    <w:tblStylePr w:type="band1Horz">
+      <w:tblPr/>
+      <w:tcPr>
+        <w:shd w:val="clear" w:color="auto" w:fill="CCCCCC" w:themeFill="text1" w:themeFillTint="33"/>
+      </w:tcPr>
+    </w:tblStylePr>
+  </w:style>
 </w:styles>
 </file>
 

--- a/Simulation_Report.docx
+++ b/Simulation_Report.docx
@@ -1,6 +1,6 @@
 
 <file path=word/document.xml><?xml version="1.0" encoding="utf-8"?>
-<w:document xmlns:wpc="http://schemas.microsoft.com/office/word/2010/wordprocessingCanvas" xmlns:cx="http://schemas.microsoft.com/office/drawing/2014/chartex" xmlns:cx1="http://schemas.microsoft.com/office/drawing/2015/9/8/chartex" xmlns:cx2="http://schemas.microsoft.com/office/drawing/2015/10/21/chartex" xmlns:cx3="http://schemas.microsoft.com/office/drawing/2016/5/9/chartex" xmlns:cx4="http://schemas.microsoft.com/office/drawing/2016/5/10/chartex" xmlns:cx5="http://schemas.microsoft.com/office/drawing/2016/5/11/chartex" xmlns:cx6="http://schemas.microsoft.com/office/drawing/2016/5/12/chartex" xmlns:cx7="http://schemas.microsoft.com/office/drawing/2016/5/13/chartex" xmlns:cx8="http://schemas.microsoft.com/office/drawing/2016/5/14/chartex" xmlns:mc="http://schemas.openxmlformats.org/markup-compatibility/2006" xmlns:aink="http://schemas.microsoft.com/office/drawing/2016/ink" xmlns:am3d="http://schemas.microsoft.com/office/drawing/2017/model3d" xmlns:o="urn:schemas-microsoft-com:office:office" xmlns:r="http://schemas.openxmlformats.org/officeDocument/2006/relationships" xmlns:m="http://schemas.openxmlformats.org/officeDocument/2006/math" xmlns:v="urn:schemas-microsoft-com:vml" xmlns:wp14="http://schemas.microsoft.com/office/word/2010/wordprocessingDrawing" xmlns:wp="http://schemas.openxmlformats.org/drawingml/2006/wordprocessingDrawing" xmlns:w10="urn:schemas-microsoft-com:office:word" xmlns:w="http://schemas.openxmlformats.org/wordprocessingml/2006/main" xmlns:w14="http://schemas.microsoft.com/office/word/2010/wordml" xmlns:w15="http://schemas.microsoft.com/office/word/2012/wordml" xmlns:w16cex="http://schemas.microsoft.com/office/word/2018/wordml/cex" xmlns:w16cid="http://schemas.microsoft.com/office/word/2016/wordml/cid" xmlns:w16="http://schemas.microsoft.com/office/word/2018/wordml" xmlns:w16se="http://schemas.microsoft.com/office/word/2015/wordml/symex" xmlns:wpg="http://schemas.microsoft.com/office/word/2010/wordprocessingGroup" xmlns:wpi="http://schemas.microsoft.com/office/word/2010/wordprocessingInk" xmlns:wne="http://schemas.microsoft.com/office/word/2006/wordml" xmlns:wps="http://schemas.microsoft.com/office/word/2010/wordprocessingShape" mc:Ignorable="w14 w15 w16se w16cid w16 w16cex wp14">
+<w:document xmlns:wpc="http://schemas.microsoft.com/office/word/2010/wordprocessingCanvas" xmlns:cx="http://schemas.microsoft.com/office/drawing/2014/chartex" xmlns:cx1="http://schemas.microsoft.com/office/drawing/2015/9/8/chartex" xmlns:cx2="http://schemas.microsoft.com/office/drawing/2015/10/21/chartex" xmlns:cx3="http://schemas.microsoft.com/office/drawing/2016/5/9/chartex" xmlns:cx4="http://schemas.microsoft.com/office/drawing/2016/5/10/chartex" xmlns:cx5="http://schemas.microsoft.com/office/drawing/2016/5/11/chartex" xmlns:cx6="http://schemas.microsoft.com/office/drawing/2016/5/12/chartex" xmlns:cx7="http://schemas.microsoft.com/office/drawing/2016/5/13/chartex" xmlns:cx8="http://schemas.microsoft.com/office/drawing/2016/5/14/chartex" xmlns:mc="http://schemas.openxmlformats.org/markup-compatibility/2006" xmlns:aink="http://schemas.microsoft.com/office/drawing/2016/ink" xmlns:am3d="http://schemas.microsoft.com/office/drawing/2017/model3d" xmlns:o="urn:schemas-microsoft-com:office:office" xmlns:r="http://schemas.openxmlformats.org/officeDocument/2006/relationships" xmlns:m="http://schemas.openxmlformats.org/officeDocument/2006/math" xmlns:v="urn:schemas-microsoft-com:vml" xmlns:wp14="http://schemas.microsoft.com/office/word/2010/wordprocessingDrawing" xmlns:wp="http://schemas.openxmlformats.org/drawingml/2006/wordprocessingDrawing" xmlns:w10="urn:schemas-microsoft-com:office:word" xmlns:w="http://schemas.openxmlformats.org/wordprocessingml/2006/main" xmlns:w14="http://schemas.microsoft.com/office/word/2010/wordml" xmlns:w15="http://schemas.microsoft.com/office/word/2012/wordml" xmlns:w16cex="http://schemas.microsoft.com/office/word/2018/wordml/cex" xmlns:w16cid="http://schemas.microsoft.com/office/word/2016/wordml/cid" xmlns:w16="http://schemas.microsoft.com/office/word/2018/wordml" xmlns:w16sdtdh="http://schemas.microsoft.com/office/word/2020/wordml/sdtdatahash" xmlns:w16se="http://schemas.microsoft.com/office/word/2015/wordml/symex" xmlns:wpg="http://schemas.microsoft.com/office/word/2010/wordprocessingGroup" xmlns:wpi="http://schemas.microsoft.com/office/word/2010/wordprocessingInk" xmlns:wne="http://schemas.microsoft.com/office/word/2006/wordml" xmlns:wps="http://schemas.microsoft.com/office/word/2010/wordprocessingShape" mc:Ignorable="w14 w15 w16se w16cid w16 w16cex w16sdtdh wp14">
   <w:body>
     <w:p>
       <w:pPr>
@@ -2471,6 +2471,7 @@
           <w:rFonts w:cs="Arial"/>
           <w:lang w:val="en-US"/>
         </w:rPr>
+        <w:lastRenderedPageBreak/>
         <w:t>1.Project Definition</w:t>
       </w:r>
       <w:bookmarkEnd w:id="0"/>
@@ -3051,7 +3052,14 @@
         <w:rPr>
           <w:lang w:val="en-US"/>
         </w:rPr>
-        <w:t xml:space="preserve">When we look at the options, the Full-Bridge is not suitable. In addition, we can see that Push-Pull and Half-Bridge may be over design for our application because the lower limit of them is satisfying the maximum power requirement of our system. Therefore, they are not suitable for our application. After that point, there are staying 3 different topologies. Forward and Active Clamp Forward has more component compared to the Flyback converter and the Flyback converters maximum power limitation is satisfying our power level. Because of these reasons, we decided to use the Flyback topology to design the DC-DC converter. In addition to them, Flyback is a widely used topology and there are a lot of sources and controllers for this topology in power electronics field. </w:t>
+        <w:t xml:space="preserve">When we look at the options, the Full-Bridge is not suitable. In addition, we can see that Push-Pull and Half-Bridge may be over design for our application because the lower limit of them is satisfying the maximum power requirement of our system. Therefore, they are not suitable for our application. After that point, there are staying 3 different topologies. Forward and Active Clamp Forward has more component </w:t>
+      </w:r>
+      <w:r>
+        <w:rPr>
+          <w:lang w:val="en-US"/>
+        </w:rPr>
+        <w:lastRenderedPageBreak/>
+        <w:t xml:space="preserve">compared to the Flyback converter and the Flyback converters maximum power limitation is satisfying our power level. Because of these reasons, we decided to use the Flyback topology to design the DC-DC converter. In addition to them, Flyback is a widely used topology and there are a lot of sources and controllers for this topology in power electronics field. </w:t>
       </w:r>
       <w:r>
         <w:rPr>
@@ -3280,6 +3288,7 @@
           <w:noProof/>
           <w:lang w:val="en-US"/>
         </w:rPr>
+        <w:lastRenderedPageBreak/>
         <w:drawing>
           <wp:inline distT="0" distB="0" distL="0" distR="0" wp14:anchorId="20236473" wp14:editId="05C7241D">
             <wp:extent cx="5760720" cy="3380740"/>
@@ -3533,6 +3542,7 @@
           <w:rFonts w:cs="Arial"/>
           <w:lang w:val="en-US"/>
         </w:rPr>
+        <w:lastRenderedPageBreak/>
         <w:t>4. Transformer Design</w:t>
       </w:r>
       <w:bookmarkEnd w:id="3"/>
@@ -5343,7 +5353,14 @@
         <w:rPr>
           <w:lang w:val="en-US"/>
         </w:rPr>
-        <w:t xml:space="preserve">). Selecting the core is not straight forward issue. We selected it by checking the limitations again and again for different cores. The limitations will be calculated later. </w:t>
+        <w:t xml:space="preserve">). Selecting the core is not straight forward issue. We selected it by checking the limitations again and again for different cores. The </w:t>
+      </w:r>
+      <w:r>
+        <w:rPr>
+          <w:lang w:val="en-US"/>
+        </w:rPr>
+        <w:lastRenderedPageBreak/>
+        <w:t xml:space="preserve">limitations will be calculated later. </w:t>
       </w:r>
       <w:r>
         <w:rPr>
@@ -7349,6 +7366,7 @@
         <w:rPr>
           <w:lang w:val="en-US"/>
         </w:rPr>
+        <w:lastRenderedPageBreak/>
         <w:t xml:space="preserve">After finishing the theoretical calculations, now we need the find the limitations of the controller. There are 3 different minimum primary inductance limitation and one maximum primary inductance limitation. </w:t>
       </w:r>
       <w:proofErr w:type="gramStart"/>
@@ -9261,6 +9279,7 @@
         <w:rPr>
           <w:lang w:val="en-US"/>
         </w:rPr>
+        <w:lastRenderedPageBreak/>
         <w:t xml:space="preserve">By using the core properties, we can calculate the primary and secondary inductances and check whether we stay in the controller specifications or not and whether we close to theoretical calculations. </w:t>
       </w:r>
     </w:p>
@@ -10834,6 +10853,7 @@
         <w:rPr>
           <w:lang w:val="en-US"/>
         </w:rPr>
+        <w:lastRenderedPageBreak/>
         <w:t>We are satisfying saturation condition</w:t>
       </w:r>
       <w:r>
@@ -11281,6 +11301,7 @@
           <w:rFonts w:cs="Arial"/>
           <w:lang w:val="en-US"/>
         </w:rPr>
+        <w:lastRenderedPageBreak/>
         <w:t>4.3. Finite Element Analysis</w:t>
       </w:r>
       <w:bookmarkEnd w:id="6"/>
@@ -11680,6 +11701,7 @@
         <w:rPr>
           <w:lang w:val="en-US"/>
         </w:rPr>
+        <w:lastRenderedPageBreak/>
         <w:tab/>
         <w:t xml:space="preserve">After satisfying inductance and turn ratio parameters we moved on to saturation control. To observe the magnetic flux density in most extreme case, we supplied primary winding with 3A current. This 3A comes from the calculations of the controller and it is also observed in LTspice. To ease the work of the computer, meshing was concentrated in the inner corner and near the airgap. Both magnetic flux density and vectors can be seen in </w:t>
       </w:r>
@@ -11961,6 +11983,7 @@
           <w:sz w:val="24"/>
           <w:lang w:val="en-US"/>
         </w:rPr>
+        <w:lastRenderedPageBreak/>
         <w:drawing>
           <wp:inline distT="0" distB="0" distL="0" distR="0" wp14:anchorId="12ABC84D" wp14:editId="294FA3C2">
             <wp:extent cx="3806456" cy="2970647"/>
@@ -12233,6 +12256,7 @@
         <w:rPr>
           <w:lang w:val="en-US"/>
         </w:rPr>
+        <w:lastRenderedPageBreak/>
         <w:t>As expected, we see nonhomogeneous current distribution in the conductor due to skin and proximity effects. More important than to see the current distribution is to get the AC resistance to accurately calculate copper losses in the transformer.</w:t>
       </w:r>
     </w:p>
@@ -12314,7 +12338,7 @@
               </wp:anchor>
             </w:drawing>
           </mc:Choice>
-          <mc:Fallback xmlns:w16sdtdh="http://schemas.microsoft.com/office/word/2020/wordml/sdtdatahash">
+          <mc:Fallback>
             <w:pict>
               <v:rect w14:anchorId="055F02D3" id="Dikdörtgen 12" o:spid="_x0000_s1026" style="position:absolute;margin-left:296.65pt;margin-top:46.5pt;width:31.2pt;height:15.75pt;z-index:251675648;visibility:visible;mso-wrap-style:square;mso-wrap-distance-left:9pt;mso-wrap-distance-top:0;mso-wrap-distance-right:9pt;mso-wrap-distance-bottom:0;mso-position-horizontal:absolute;mso-position-horizontal-relative:text;mso-position-vertical:absolute;mso-position-vertical-relative:text;v-text-anchor:middle" o:gfxdata="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" filled="f" strokecolor="red" strokeweight="2.25pt"/>
             </w:pict>
@@ -12390,7 +12414,7 @@
               </wp:anchor>
             </w:drawing>
           </mc:Choice>
-          <mc:Fallback xmlns:w16sdtdh="http://schemas.microsoft.com/office/word/2020/wordml/sdtdatahash">
+          <mc:Fallback>
             <w:pict>
               <v:rect w14:anchorId="6A3B57E9" id="Dikdörtgen 11" o:spid="_x0000_s1026" style="position:absolute;margin-left:173.95pt;margin-top:48pt;width:31.2pt;height:15.75pt;z-index:251674624;visibility:visible;mso-wrap-style:square;mso-wrap-distance-left:9pt;mso-wrap-distance-top:0;mso-wrap-distance-right:9pt;mso-wrap-distance-bottom:0;mso-position-horizontal:absolute;mso-position-horizontal-relative:text;mso-position-vertical:absolute;mso-position-vertical-relative:text;v-text-anchor:middle" o:gfxdata="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" filled="f" strokecolor="red" strokeweight="2.25pt"/>
             </w:pict>
@@ -13200,6 +13224,7 @@
         <w:rPr>
           <w:lang w:val="en-US"/>
         </w:rPr>
+        <w:lastRenderedPageBreak/>
         <w:t>In this equation, we found the minimum output capacitor value</w:t>
       </w:r>
       <w:r>
@@ -13212,7 +13237,31 @@
         <w:rPr>
           <w:lang w:val="en-US"/>
         </w:rPr>
-        <w:t>. However, we chose 470</w:t>
+        <w:t>. However, we chose</w:t>
+      </w:r>
+      <w:r>
+        <w:rPr>
+          <w:lang w:val="en-US"/>
+        </w:rPr>
+        <w:t xml:space="preserve"> aro</w:t>
+      </w:r>
+      <w:r>
+        <w:rPr>
+          <w:lang w:val="en-US"/>
+        </w:rPr>
+        <w:t>und</w:t>
+      </w:r>
+      <w:r>
+        <w:rPr>
+          <w:lang w:val="en-US"/>
+        </w:rPr>
+        <w:t xml:space="preserve"> 4</w:t>
+      </w:r>
+      <w:r>
+        <w:rPr>
+          <w:lang w:val="en-US"/>
+        </w:rPr>
+        <w:t>38</w:t>
       </w:r>
       <w:r>
         <w:rPr>
@@ -13270,6 +13319,7 @@
       <w:tblGrid>
         <w:gridCol w:w="1283"/>
         <w:gridCol w:w="1556"/>
+        <w:gridCol w:w="1556"/>
       </w:tblGrid>
       <w:tr>
         <w:trPr>
@@ -13328,6 +13378,32 @@
             </w:r>
           </w:p>
         </w:tc>
+        <w:tc>
+          <w:tcPr>
+            <w:tcW w:w="1556" w:type="dxa"/>
+          </w:tcPr>
+          <w:p>
+            <w:pPr>
+              <w:pStyle w:val="AralkYok"/>
+              <w:spacing w:before="0" w:after="0"/>
+              <w:rPr>
+                <w:b/>
+                <w:bCs/>
+                <w:color w:val="000000" w:themeColor="text1"/>
+                <w:lang w:val="en-US"/>
+              </w:rPr>
+            </w:pPr>
+            <w:r>
+              <w:rPr>
+                <w:b/>
+                <w:bCs/>
+                <w:color w:val="000000" w:themeColor="text1"/>
+                <w:lang w:val="en-US"/>
+              </w:rPr>
+              <w:t>Quantity</w:t>
+            </w:r>
+          </w:p>
+        </w:tc>
       </w:tr>
       <w:tr>
         <w:trPr>
@@ -13374,6 +13450,27 @@
             </w:r>
           </w:p>
         </w:tc>
+        <w:tc>
+          <w:tcPr>
+            <w:tcW w:w="1556" w:type="dxa"/>
+          </w:tcPr>
+          <w:p>
+            <w:pPr>
+              <w:pStyle w:val="AralkYok"/>
+              <w:spacing w:before="0" w:after="0"/>
+              <w:jc w:val="center"/>
+              <w:rPr>
+                <w:lang w:val="en-US"/>
+              </w:rPr>
+            </w:pPr>
+            <w:r>
+              <w:rPr>
+                <w:lang w:val="en-US"/>
+              </w:rPr>
+              <w:t>3</w:t>
+            </w:r>
+          </w:p>
+        </w:tc>
       </w:tr>
       <w:tr>
         <w:trPr>
@@ -13426,6 +13523,27 @@
             </w:r>
           </w:p>
         </w:tc>
+        <w:tc>
+          <w:tcPr>
+            <w:tcW w:w="1556" w:type="dxa"/>
+          </w:tcPr>
+          <w:p>
+            <w:pPr>
+              <w:pStyle w:val="AralkYok"/>
+              <w:spacing w:before="0" w:after="0"/>
+              <w:jc w:val="center"/>
+              <w:rPr>
+                <w:lang w:val="en-US"/>
+              </w:rPr>
+            </w:pPr>
+            <w:r>
+              <w:rPr>
+                <w:lang w:val="en-US"/>
+              </w:rPr>
+              <w:t>2</w:t>
+            </w:r>
+          </w:p>
+        </w:tc>
       </w:tr>
       <w:tr>
         <w:trPr>
@@ -13478,6 +13596,27 @@
             </w:r>
           </w:p>
         </w:tc>
+        <w:tc>
+          <w:tcPr>
+            <w:tcW w:w="1556" w:type="dxa"/>
+          </w:tcPr>
+          <w:p>
+            <w:pPr>
+              <w:pStyle w:val="AralkYok"/>
+              <w:spacing w:before="0" w:after="0"/>
+              <w:jc w:val="center"/>
+              <w:rPr>
+                <w:lang w:val="en-US"/>
+              </w:rPr>
+            </w:pPr>
+            <w:r>
+              <w:rPr>
+                <w:lang w:val="en-US"/>
+              </w:rPr>
+              <w:t>4</w:t>
+            </w:r>
+          </w:p>
+        </w:tc>
       </w:tr>
       <w:tr>
         <w:trPr>
@@ -13527,6 +13666,27 @@
                 <w:lang w:val="en-US"/>
               </w:rPr>
               <w:t>1 µF</w:t>
+            </w:r>
+          </w:p>
+        </w:tc>
+        <w:tc>
+          <w:tcPr>
+            <w:tcW w:w="1556" w:type="dxa"/>
+          </w:tcPr>
+          <w:p>
+            <w:pPr>
+              <w:pStyle w:val="AralkYok"/>
+              <w:spacing w:before="0" w:after="0"/>
+              <w:jc w:val="center"/>
+              <w:rPr>
+                <w:lang w:val="en-US"/>
+              </w:rPr>
+            </w:pPr>
+            <w:r>
+              <w:rPr>
+                <w:lang w:val="en-US"/>
+              </w:rPr>
+              <w:t>4</w:t>
             </w:r>
           </w:p>
         </w:tc>
@@ -14192,6 +14352,7 @@
                 <w:color w:val="000000" w:themeColor="text1"/>
                 <w:lang w:val="en-US"/>
               </w:rPr>
+              <w:lastRenderedPageBreak/>
               <w:t>Component</w:t>
             </w:r>
           </w:p>
@@ -15580,6 +15741,7 @@
         <w:rPr>
           <w:lang w:val="en-US"/>
         </w:rPr>
+        <w:lastRenderedPageBreak/>
         <w:t>According to the above equation, we found the required resistance value of 68.9</w:t>
       </w:r>
       <w:r>
@@ -16523,6 +16685,7 @@
         <w:rPr>
           <w:lang w:val="en-US"/>
         </w:rPr>
+        <w:lastRenderedPageBreak/>
         <w:t>5.2.</w:t>
       </w:r>
       <w:r>
@@ -17750,6 +17913,7 @@
                 <w:color w:val="000000" w:themeColor="text1"/>
                 <w:lang w:val="en-US"/>
               </w:rPr>
+              <w:lastRenderedPageBreak/>
               <w:t>Type</w:t>
             </w:r>
           </w:p>
@@ -18772,6 +18936,7 @@
           <w:noProof/>
           <w:lang w:val="en-US"/>
         </w:rPr>
+        <w:lastRenderedPageBreak/>
         <w:drawing>
           <wp:inline distT="0" distB="0" distL="0" distR="0" wp14:anchorId="42B33427" wp14:editId="33A2CFC2">
             <wp:extent cx="5760720" cy="2658110"/>
@@ -19353,6 +19518,7 @@
           <w:noProof/>
           <w:lang w:val="en-US"/>
         </w:rPr>
+        <w:lastRenderedPageBreak/>
         <w:drawing>
           <wp:inline distT="0" distB="0" distL="0" distR="0" wp14:anchorId="0DF3D3B9" wp14:editId="0C804D1E">
             <wp:extent cx="5760720" cy="2658110"/>
@@ -19807,6 +19973,7 @@
           <w:noProof/>
           <w:lang w:val="en-US"/>
         </w:rPr>
+        <w:lastRenderedPageBreak/>
         <w:drawing>
           <wp:inline distT="0" distB="0" distL="0" distR="0" wp14:anchorId="64A584BF" wp14:editId="39F0691B">
             <wp:extent cx="5969451" cy="3423684"/>
@@ -20188,6 +20355,7 @@
           <w:noProof/>
           <w:lang w:val="en-US"/>
         </w:rPr>
+        <w:lastRenderedPageBreak/>
         <w:drawing>
           <wp:inline distT="0" distB="0" distL="0" distR="0" wp14:anchorId="31037DB7" wp14:editId="16A56BA0">
             <wp:extent cx="5931535" cy="2927617"/>
@@ -20565,6 +20733,7 @@
           <w:rFonts w:cs="Arial"/>
           <w:lang w:val="en-US"/>
         </w:rPr>
+        <w:lastRenderedPageBreak/>
         <w:t>6.2 Load Regulation</w:t>
       </w:r>
       <w:bookmarkEnd w:id="22"/>
@@ -21059,6 +21228,7 @@
           <w:rFonts w:cs="Arial"/>
           <w:lang w:val="en-US"/>
         </w:rPr>
+        <w:lastRenderedPageBreak/>
         <w:t>6.3 Line Regulation</w:t>
       </w:r>
       <w:bookmarkEnd w:id="23"/>
@@ -21527,6 +21697,7 @@
           <w:rFonts w:cs="Arial"/>
           <w:lang w:val="en-US"/>
         </w:rPr>
+        <w:lastRenderedPageBreak/>
         <w:t>7</w:t>
       </w:r>
       <w:r>
@@ -25229,6 +25400,7 @@
           <w:rFonts w:cs="Arial"/>
           <w:lang w:val="en-US"/>
         </w:rPr>
+        <w:lastRenderedPageBreak/>
         <w:t>8</w:t>
       </w:r>
       <w:r>
@@ -25338,7 +25510,7 @@
 </file>
 
 <file path=word/styles.xml><?xml version="1.0" encoding="utf-8"?>
-<w:styles xmlns:mc="http://schemas.openxmlformats.org/markup-compatibility/2006" xmlns:r="http://schemas.openxmlformats.org/officeDocument/2006/relationships" xmlns:w="http://schemas.openxmlformats.org/wordprocessingml/2006/main" xmlns:w14="http://schemas.microsoft.com/office/word/2010/wordml" xmlns:w15="http://schemas.microsoft.com/office/word/2012/wordml" xmlns:w16cex="http://schemas.microsoft.com/office/word/2018/wordml/cex" xmlns:w16cid="http://schemas.microsoft.com/office/word/2016/wordml/cid" xmlns:w16="http://schemas.microsoft.com/office/word/2018/wordml" xmlns:w16se="http://schemas.microsoft.com/office/word/2015/wordml/symex" mc:Ignorable="w14 w15 w16se w16cid w16 w16cex">
+<w:styles xmlns:mc="http://schemas.openxmlformats.org/markup-compatibility/2006" xmlns:r="http://schemas.openxmlformats.org/officeDocument/2006/relationships" xmlns:w="http://schemas.openxmlformats.org/wordprocessingml/2006/main" xmlns:w14="http://schemas.microsoft.com/office/word/2010/wordml" xmlns:w15="http://schemas.microsoft.com/office/word/2012/wordml" xmlns:w16cex="http://schemas.microsoft.com/office/word/2018/wordml/cex" xmlns:w16cid="http://schemas.microsoft.com/office/word/2016/wordml/cid" xmlns:w16="http://schemas.microsoft.com/office/word/2018/wordml" xmlns:w16sdtdh="http://schemas.microsoft.com/office/word/2020/wordml/sdtdatahash" xmlns:w16se="http://schemas.microsoft.com/office/word/2015/wordml/symex" mc:Ignorable="w14 w15 w16se w16cid w16 w16cex w16sdtdh">
   <w:docDefaults>
     <w:rPrDefault>
       <w:rPr>

--- a/Simulation_Report.docx
+++ b/Simulation_Report.docx
@@ -7367,21 +7367,7 @@
           <w:lang w:val="en-US"/>
         </w:rPr>
         <w:lastRenderedPageBreak/>
-        <w:t xml:space="preserve">After finishing the theoretical calculations, now we need the find the limitations of the controller. There are 3 different minimum primary inductance limitation and one maximum primary inductance limitation. </w:t>
-      </w:r>
-      <w:proofErr w:type="gramStart"/>
-      <w:r>
-        <w:rPr>
-          <w:lang w:val="en-US"/>
-        </w:rPr>
-        <w:t>Before starting to the calculations, there</w:t>
-      </w:r>
-      <w:proofErr w:type="gramEnd"/>
-      <w:r>
-        <w:rPr>
-          <w:lang w:val="en-US"/>
-        </w:rPr>
-        <w:t xml:space="preserve"> are some parameters must be given which are used in the following calculations coming from the nature of the controller. </w:t>
+        <w:t xml:space="preserve">After finishing the theoretical calculations, now we need the find the limitations of the controller. There are 3 different minimum primary inductance limitation and one maximum primary inductance limitation. Before starting to the calculations, there are some parameters must be given which are used in the following calculations coming from the nature of the controller. </w:t>
       </w:r>
     </w:p>
     <w:p>
@@ -11332,21 +11318,7 @@
         <w:rPr>
           <w:lang w:val="en-US"/>
         </w:rPr>
-        <w:t xml:space="preserve">After deciding the core material, shape, </w:t>
-      </w:r>
-      <w:proofErr w:type="gramStart"/>
-      <w:r>
-        <w:rPr>
-          <w:lang w:val="en-US"/>
-        </w:rPr>
-        <w:t>airgap</w:t>
-      </w:r>
-      <w:proofErr w:type="gramEnd"/>
-      <w:r>
-        <w:rPr>
-          <w:lang w:val="en-US"/>
-        </w:rPr>
-        <w:t xml:space="preserve"> and the windings, we started to draw the transformer in Maxwell 3D. For faster analysis, continuous surfaces were drawn with edges as shown in </w:t>
+        <w:t xml:space="preserve">After deciding the core material, shape, airgap and the windings, we started to draw the transformer in Maxwell 3D. For faster analysis, continuous surfaces were drawn with edges as shown in </w:t>
       </w:r>
       <w:r>
         <w:rPr>
@@ -14658,21 +14630,7 @@
         <w:rPr>
           <w:lang w:val="en-US"/>
         </w:rPr>
-        <w:t xml:space="preserve">. According to the datasheet, </w:t>
-      </w:r>
-      <w:proofErr w:type="gramStart"/>
-      <w:r>
-        <w:rPr>
-          <w:lang w:val="en-US"/>
-        </w:rPr>
-        <w:t>in order to</w:t>
-      </w:r>
-      <w:proofErr w:type="gramEnd"/>
-      <w:r>
-        <w:rPr>
-          <w:lang w:val="en-US"/>
-        </w:rPr>
-        <w:t xml:space="preserve"> determine the values of these resistors, we need to assign a value to one of them and find the other with the equation below.</w:t>
+        <w:t>. According to the datasheet, in order to determine the values of these resistors, we need to assign a value to one of them and find the other with the equation below.</w:t>
       </w:r>
     </w:p>
     <w:p>
@@ -25421,6 +25379,165 @@
     </w:p>
     <w:p>
       <w:pPr>
+        <w:pStyle w:val="AralkYok"/>
+        <w:ind w:firstLine="708"/>
+        <w:rPr>
+          <w:lang w:val="en-US"/>
+        </w:rPr>
+      </w:pPr>
+      <w:r>
+        <w:rPr>
+          <w:lang w:val="en-US"/>
+        </w:rPr>
+        <w:t xml:space="preserve">This report includes the topology selection, controller selection after topology selection, transformer design, component selection and overall simulation results of the converter parts. </w:t>
+      </w:r>
+    </w:p>
+    <w:p>
+      <w:pPr>
+        <w:pStyle w:val="AralkYok"/>
+        <w:ind w:firstLine="708"/>
+        <w:rPr>
+          <w:lang w:val="en-US"/>
+        </w:rPr>
+      </w:pPr>
+      <w:r>
+        <w:rPr>
+          <w:lang w:val="en-US"/>
+        </w:rPr>
+        <w:t xml:space="preserve">For the simulation part of the project, there are some important parts of the project must be completed before going on details of simulation. At first, a topology must had been selected and we selected the Flyback topology. </w:t>
+      </w:r>
+      <w:r>
+        <w:rPr>
+          <w:lang w:val="en-US"/>
+        </w:rPr>
+        <w:t>After topology selection, we found a controller which satisfies the needs of the system.  In addition, there is a need for a transformer as we use Flyback topology. There is a need to develop a tool to decide on the properties of the transformer. An Excel program is developed to fix the features of the transformer. When we finished the transformer design part, we run a finite element analysis on the ANSYS to prove the non-saturated behavior of the converter during the operation. After that, we continued with the passive element selection of the converter and selection of the semiconductor devices of the flyback topology and snubber circuit. When the component selections and the transformer design parts are completely done, we conducted the simulations and prove that the converter satisfies the features wanted at the project definition.</w:t>
+      </w:r>
+    </w:p>
+    <w:p>
+      <w:pPr>
+        <w:pStyle w:val="AralkYok"/>
+        <w:ind w:firstLine="708"/>
+        <w:rPr>
+          <w:lang w:val="en-US"/>
+        </w:rPr>
+      </w:pPr>
+      <w:r>
+        <w:rPr>
+          <w:lang w:val="en-US"/>
+        </w:rPr>
+        <w:t>The main purpose of the report is to prove that the designed converter is satisfying the musts, and at the end of</w:t>
+      </w:r>
+      <w:r>
+        <w:rPr>
+          <w:lang w:val="en-US"/>
+        </w:rPr>
+        <w:t xml:space="preserve"> it,</w:t>
+      </w:r>
+      <w:r>
+        <w:rPr>
+          <w:lang w:val="en-US"/>
+        </w:rPr>
+        <w:t xml:space="preserve"> we can </w:t>
+      </w:r>
+      <w:r>
+        <w:rPr>
+          <w:lang w:val="en-US"/>
+        </w:rPr>
+        <w:t>claim</w:t>
+      </w:r>
+      <w:r>
+        <w:rPr>
+          <w:lang w:val="en-US"/>
+        </w:rPr>
+        <w:t xml:space="preserve"> that we are satisfying all needs of the project. </w:t>
+      </w:r>
+    </w:p>
+    <w:p>
+      <w:pPr>
+        <w:rPr>
+          <w:lang w:val="en-US"/>
+        </w:rPr>
+      </w:pPr>
+    </w:p>
+    <w:p>
+      <w:pPr>
+        <w:rPr>
+          <w:lang w:val="en-US"/>
+        </w:rPr>
+      </w:pPr>
+    </w:p>
+    <w:p>
+      <w:pPr>
+        <w:rPr>
+          <w:lang w:val="en-US"/>
+        </w:rPr>
+      </w:pPr>
+    </w:p>
+    <w:p>
+      <w:pPr>
+        <w:rPr>
+          <w:lang w:val="en-US"/>
+        </w:rPr>
+      </w:pPr>
+    </w:p>
+    <w:p>
+      <w:pPr>
+        <w:rPr>
+          <w:lang w:val="en-US"/>
+        </w:rPr>
+      </w:pPr>
+    </w:p>
+    <w:p>
+      <w:pPr>
+        <w:rPr>
+          <w:lang w:val="en-US"/>
+        </w:rPr>
+      </w:pPr>
+    </w:p>
+    <w:p>
+      <w:pPr>
+        <w:rPr>
+          <w:lang w:val="en-US"/>
+        </w:rPr>
+      </w:pPr>
+    </w:p>
+    <w:p>
+      <w:pPr>
+        <w:rPr>
+          <w:lang w:val="en-US"/>
+        </w:rPr>
+      </w:pPr>
+    </w:p>
+    <w:p>
+      <w:pPr>
+        <w:rPr>
+          <w:lang w:val="en-US"/>
+        </w:rPr>
+      </w:pPr>
+    </w:p>
+    <w:p>
+      <w:pPr>
+        <w:rPr>
+          <w:lang w:val="en-US"/>
+        </w:rPr>
+      </w:pPr>
+    </w:p>
+    <w:p>
+      <w:pPr>
+        <w:rPr>
+          <w:lang w:val="en-US"/>
+        </w:rPr>
+      </w:pPr>
+    </w:p>
+    <w:p>
+      <w:pPr>
+        <w:rPr>
+          <w:lang w:val="en-US"/>
+        </w:rPr>
+      </w:pPr>
+    </w:p>
+    <w:p>
+      <w:pPr>
         <w:pStyle w:val="Balk1"/>
         <w:rPr>
           <w:rFonts w:cs="Arial"/>
@@ -25433,6 +25550,7 @@
           <w:rFonts w:cs="Arial"/>
           <w:lang w:val="en-US"/>
         </w:rPr>
+        <w:lastRenderedPageBreak/>
         <w:t>9</w:t>
       </w:r>
       <w:r>

--- a/Simulation_Report.docx
+++ b/Simulation_Report.docx
@@ -30,7 +30,7 @@
                     <pic:cNvPicPr preferRelativeResize="0"/>
                   </pic:nvPicPr>
                   <pic:blipFill>
-                    <a:blip r:embed="rId5"/>
+                    <a:blip r:embed="rId7"/>
                     <a:srcRect/>
                     <a:stretch>
                       <a:fillRect/>
@@ -455,7 +455,7 @@
             </w:rPr>
             <w:fldChar w:fldCharType="separate"/>
           </w:r>
-          <w:hyperlink w:anchor="_Toc70720904" w:history="1">
+          <w:hyperlink w:anchor="_Toc70787547" w:history="1">
             <w:r>
               <w:rPr>
                 <w:rStyle w:val="Kpr"/>
@@ -483,7 +483,7 @@
                 <w:noProof/>
                 <w:webHidden/>
               </w:rPr>
-              <w:instrText xml:space="preserve"> PAGEREF _Toc70720904 \h </w:instrText>
+              <w:instrText xml:space="preserve"> PAGEREF _Toc70787547 \h </w:instrText>
             </w:r>
             <w:r>
               <w:rPr>
@@ -526,7 +526,7 @@
               <w:lang w:val="tr-TR"/>
             </w:rPr>
           </w:pPr>
-          <w:hyperlink w:anchor="_Toc70720905" w:history="1">
+          <w:hyperlink w:anchor="_Toc70787548" w:history="1">
             <w:r>
               <w:rPr>
                 <w:rStyle w:val="Kpr"/>
@@ -554,7 +554,7 @@
                 <w:noProof/>
                 <w:webHidden/>
               </w:rPr>
-              <w:instrText xml:space="preserve"> PAGEREF _Toc70720905 \h </w:instrText>
+              <w:instrText xml:space="preserve"> PAGEREF _Toc70787548 \h </w:instrText>
             </w:r>
             <w:r>
               <w:rPr>
@@ -597,7 +597,7 @@
               <w:lang w:val="tr-TR"/>
             </w:rPr>
           </w:pPr>
-          <w:hyperlink w:anchor="_Toc70720906" w:history="1">
+          <w:hyperlink w:anchor="_Toc70787549" w:history="1">
             <w:r>
               <w:rPr>
                 <w:rStyle w:val="Kpr"/>
@@ -625,7 +625,7 @@
                 <w:noProof/>
                 <w:webHidden/>
               </w:rPr>
-              <w:instrText xml:space="preserve"> PAGEREF _Toc70720906 \h </w:instrText>
+              <w:instrText xml:space="preserve"> PAGEREF _Toc70787549 \h </w:instrText>
             </w:r>
             <w:r>
               <w:rPr>
@@ -668,7 +668,7 @@
               <w:lang w:val="tr-TR"/>
             </w:rPr>
           </w:pPr>
-          <w:hyperlink w:anchor="_Toc70720907" w:history="1">
+          <w:hyperlink w:anchor="_Toc70787550" w:history="1">
             <w:r>
               <w:rPr>
                 <w:rStyle w:val="Kpr"/>
@@ -696,7 +696,7 @@
                 <w:noProof/>
                 <w:webHidden/>
               </w:rPr>
-              <w:instrText xml:space="preserve"> PAGEREF _Toc70720907 \h </w:instrText>
+              <w:instrText xml:space="preserve"> PAGEREF _Toc70787550 \h </w:instrText>
             </w:r>
             <w:r>
               <w:rPr>
@@ -739,7 +739,7 @@
               <w:lang w:val="tr-TR"/>
             </w:rPr>
           </w:pPr>
-          <w:hyperlink w:anchor="_Toc70720908" w:history="1">
+          <w:hyperlink w:anchor="_Toc70787551" w:history="1">
             <w:r>
               <w:rPr>
                 <w:rStyle w:val="Kpr"/>
@@ -767,7 +767,7 @@
                 <w:noProof/>
                 <w:webHidden/>
               </w:rPr>
-              <w:instrText xml:space="preserve"> PAGEREF _Toc70720908 \h </w:instrText>
+              <w:instrText xml:space="preserve"> PAGEREF _Toc70787551 \h </w:instrText>
             </w:r>
             <w:r>
               <w:rPr>
@@ -810,7 +810,7 @@
               <w:lang w:val="tr-TR"/>
             </w:rPr>
           </w:pPr>
-          <w:hyperlink w:anchor="_Toc70720909" w:history="1">
+          <w:hyperlink w:anchor="_Toc70787552" w:history="1">
             <w:r>
               <w:rPr>
                 <w:rStyle w:val="Kpr"/>
@@ -838,7 +838,7 @@
                 <w:noProof/>
                 <w:webHidden/>
               </w:rPr>
-              <w:instrText xml:space="preserve"> PAGEREF _Toc70720909 \h </w:instrText>
+              <w:instrText xml:space="preserve"> PAGEREF _Toc70787552 \h </w:instrText>
             </w:r>
             <w:r>
               <w:rPr>
@@ -881,7 +881,7 @@
               <w:lang w:val="tr-TR"/>
             </w:rPr>
           </w:pPr>
-          <w:hyperlink w:anchor="_Toc70720910" w:history="1">
+          <w:hyperlink w:anchor="_Toc70787553" w:history="1">
             <w:r>
               <w:rPr>
                 <w:rStyle w:val="Kpr"/>
@@ -909,7 +909,7 @@
                 <w:noProof/>
                 <w:webHidden/>
               </w:rPr>
-              <w:instrText xml:space="preserve"> PAGEREF _Toc70720910 \h </w:instrText>
+              <w:instrText xml:space="preserve"> PAGEREF _Toc70787553 \h </w:instrText>
             </w:r>
             <w:r>
               <w:rPr>
@@ -952,7 +952,7 @@
               <w:lang w:val="tr-TR"/>
             </w:rPr>
           </w:pPr>
-          <w:hyperlink w:anchor="_Toc70720911" w:history="1">
+          <w:hyperlink w:anchor="_Toc70787554" w:history="1">
             <w:r>
               <w:rPr>
                 <w:rStyle w:val="Kpr"/>
@@ -980,7 +980,7 @@
                 <w:noProof/>
                 <w:webHidden/>
               </w:rPr>
-              <w:instrText xml:space="preserve"> PAGEREF _Toc70720911 \h </w:instrText>
+              <w:instrText xml:space="preserve"> PAGEREF _Toc70787554 \h </w:instrText>
             </w:r>
             <w:r>
               <w:rPr>
@@ -1023,7 +1023,7 @@
               <w:lang w:val="tr-TR"/>
             </w:rPr>
           </w:pPr>
-          <w:hyperlink w:anchor="_Toc70720912" w:history="1">
+          <w:hyperlink w:anchor="_Toc70787555" w:history="1">
             <w:r>
               <w:rPr>
                 <w:rStyle w:val="Kpr"/>
@@ -1051,7 +1051,7 @@
                 <w:noProof/>
                 <w:webHidden/>
               </w:rPr>
-              <w:instrText xml:space="preserve"> PAGEREF _Toc70720912 \h </w:instrText>
+              <w:instrText xml:space="preserve"> PAGEREF _Toc70787555 \h </w:instrText>
             </w:r>
             <w:r>
               <w:rPr>
@@ -1094,7 +1094,7 @@
               <w:lang w:val="tr-TR"/>
             </w:rPr>
           </w:pPr>
-          <w:hyperlink w:anchor="_Toc70720913" w:history="1">
+          <w:hyperlink w:anchor="_Toc70787556" w:history="1">
             <w:r>
               <w:rPr>
                 <w:rStyle w:val="Kpr"/>
@@ -1122,7 +1122,7 @@
                 <w:noProof/>
                 <w:webHidden/>
               </w:rPr>
-              <w:instrText xml:space="preserve"> PAGEREF _Toc70720913 \h </w:instrText>
+              <w:instrText xml:space="preserve"> PAGEREF _Toc70787556 \h </w:instrText>
             </w:r>
             <w:r>
               <w:rPr>
@@ -1165,7 +1165,7 @@
               <w:lang w:val="tr-TR"/>
             </w:rPr>
           </w:pPr>
-          <w:hyperlink w:anchor="_Toc70720914" w:history="1">
+          <w:hyperlink w:anchor="_Toc70787557" w:history="1">
             <w:r>
               <w:rPr>
                 <w:rStyle w:val="Kpr"/>
@@ -1193,7 +1193,7 @@
                 <w:noProof/>
                 <w:webHidden/>
               </w:rPr>
-              <w:instrText xml:space="preserve"> PAGEREF _Toc70720914 \h </w:instrText>
+              <w:instrText xml:space="preserve"> PAGEREF _Toc70787557 \h </w:instrText>
             </w:r>
             <w:r>
               <w:rPr>
@@ -1236,7 +1236,7 @@
               <w:lang w:val="tr-TR"/>
             </w:rPr>
           </w:pPr>
-          <w:hyperlink w:anchor="_Toc70720915" w:history="1">
+          <w:hyperlink w:anchor="_Toc70787558" w:history="1">
             <w:r>
               <w:rPr>
                 <w:rStyle w:val="Kpr"/>
@@ -1264,7 +1264,7 @@
                 <w:noProof/>
                 <w:webHidden/>
               </w:rPr>
-              <w:instrText xml:space="preserve"> PAGEREF _Toc70720915 \h </w:instrText>
+              <w:instrText xml:space="preserve"> PAGEREF _Toc70787558 \h </w:instrText>
             </w:r>
             <w:r>
               <w:rPr>
@@ -1307,7 +1307,7 @@
               <w:lang w:val="tr-TR"/>
             </w:rPr>
           </w:pPr>
-          <w:hyperlink w:anchor="_Toc70720916" w:history="1">
+          <w:hyperlink w:anchor="_Toc70787559" w:history="1">
             <w:r>
               <w:rPr>
                 <w:rStyle w:val="Kpr"/>
@@ -1352,7 +1352,7 @@
                 <w:noProof/>
                 <w:webHidden/>
               </w:rPr>
-              <w:instrText xml:space="preserve"> PAGEREF _Toc70720916 \h </w:instrText>
+              <w:instrText xml:space="preserve"> PAGEREF _Toc70787559 \h </w:instrText>
             </w:r>
             <w:r>
               <w:rPr>
@@ -1395,7 +1395,7 @@
               <w:lang w:val="tr-TR"/>
             </w:rPr>
           </w:pPr>
-          <w:hyperlink w:anchor="_Toc70720917" w:history="1">
+          <w:hyperlink w:anchor="_Toc70787560" w:history="1">
             <w:r>
               <w:rPr>
                 <w:rStyle w:val="Kpr"/>
@@ -1423,7 +1423,7 @@
                 <w:noProof/>
                 <w:webHidden/>
               </w:rPr>
-              <w:instrText xml:space="preserve"> PAGEREF _Toc70720917 \h </w:instrText>
+              <w:instrText xml:space="preserve"> PAGEREF _Toc70787560 \h </w:instrText>
             </w:r>
             <w:r>
               <w:rPr>
@@ -1466,7 +1466,7 @@
               <w:lang w:val="tr-TR"/>
             </w:rPr>
           </w:pPr>
-          <w:hyperlink w:anchor="_Toc70720918" w:history="1">
+          <w:hyperlink w:anchor="_Toc70787561" w:history="1">
             <w:r>
               <w:rPr>
                 <w:rStyle w:val="Kpr"/>
@@ -1494,7 +1494,7 @@
                 <w:noProof/>
                 <w:webHidden/>
               </w:rPr>
-              <w:instrText xml:space="preserve"> PAGEREF _Toc70720918 \h </w:instrText>
+              <w:instrText xml:space="preserve"> PAGEREF _Toc70787561 \h </w:instrText>
             </w:r>
             <w:r>
               <w:rPr>
@@ -1537,7 +1537,7 @@
               <w:lang w:val="tr-TR"/>
             </w:rPr>
           </w:pPr>
-          <w:hyperlink w:anchor="_Toc70720919" w:history="1">
+          <w:hyperlink w:anchor="_Toc70787562" w:history="1">
             <w:r>
               <w:rPr>
                 <w:rStyle w:val="Kpr"/>
@@ -1565,7 +1565,7 @@
                 <w:noProof/>
                 <w:webHidden/>
               </w:rPr>
-              <w:instrText xml:space="preserve"> PAGEREF _Toc70720919 \h </w:instrText>
+              <w:instrText xml:space="preserve"> PAGEREF _Toc70787562 \h </w:instrText>
             </w:r>
             <w:r>
               <w:rPr>
@@ -1608,7 +1608,7 @@
               <w:lang w:val="tr-TR"/>
             </w:rPr>
           </w:pPr>
-          <w:hyperlink w:anchor="_Toc70720920" w:history="1">
+          <w:hyperlink w:anchor="_Toc70787563" w:history="1">
             <w:r>
               <w:rPr>
                 <w:rStyle w:val="Kpr"/>
@@ -1636,7 +1636,7 @@
                 <w:noProof/>
                 <w:webHidden/>
               </w:rPr>
-              <w:instrText xml:space="preserve"> PAGEREF _Toc70720920 \h </w:instrText>
+              <w:instrText xml:space="preserve"> PAGEREF _Toc70787563 \h </w:instrText>
             </w:r>
             <w:r>
               <w:rPr>
@@ -1679,7 +1679,7 @@
               <w:lang w:val="tr-TR"/>
             </w:rPr>
           </w:pPr>
-          <w:hyperlink w:anchor="_Toc70720921" w:history="1">
+          <w:hyperlink w:anchor="_Toc70787564" w:history="1">
             <w:r>
               <w:rPr>
                 <w:rStyle w:val="Kpr"/>
@@ -1707,7 +1707,7 @@
                 <w:noProof/>
                 <w:webHidden/>
               </w:rPr>
-              <w:instrText xml:space="preserve"> PAGEREF _Toc70720921 \h </w:instrText>
+              <w:instrText xml:space="preserve"> PAGEREF _Toc70787564 \h </w:instrText>
             </w:r>
             <w:r>
               <w:rPr>
@@ -1750,7 +1750,7 @@
               <w:lang w:val="tr-TR"/>
             </w:rPr>
           </w:pPr>
-          <w:hyperlink w:anchor="_Toc70720922" w:history="1">
+          <w:hyperlink w:anchor="_Toc70787565" w:history="1">
             <w:r>
               <w:rPr>
                 <w:rStyle w:val="Kpr"/>
@@ -1778,7 +1778,7 @@
                 <w:noProof/>
                 <w:webHidden/>
               </w:rPr>
-              <w:instrText xml:space="preserve"> PAGEREF _Toc70720922 \h </w:instrText>
+              <w:instrText xml:space="preserve"> PAGEREF _Toc70787565 \h </w:instrText>
             </w:r>
             <w:r>
               <w:rPr>
@@ -1821,7 +1821,7 @@
               <w:lang w:val="tr-TR"/>
             </w:rPr>
           </w:pPr>
-          <w:hyperlink w:anchor="_Toc70720923" w:history="1">
+          <w:hyperlink w:anchor="_Toc70787566" w:history="1">
             <w:r>
               <w:rPr>
                 <w:rStyle w:val="Kpr"/>
@@ -1849,7 +1849,7 @@
                 <w:noProof/>
                 <w:webHidden/>
               </w:rPr>
-              <w:instrText xml:space="preserve"> PAGEREF _Toc70720923 \h </w:instrText>
+              <w:instrText xml:space="preserve"> PAGEREF _Toc70787566 \h </w:instrText>
             </w:r>
             <w:r>
               <w:rPr>
@@ -1892,7 +1892,7 @@
               <w:lang w:val="tr-TR"/>
             </w:rPr>
           </w:pPr>
-          <w:hyperlink w:anchor="_Toc70720924" w:history="1">
+          <w:hyperlink w:anchor="_Toc70787567" w:history="1">
             <w:r>
               <w:rPr>
                 <w:rStyle w:val="Kpr"/>
@@ -1920,7 +1920,7 @@
                 <w:noProof/>
                 <w:webHidden/>
               </w:rPr>
-              <w:instrText xml:space="preserve"> PAGEREF _Toc70720924 \h </w:instrText>
+              <w:instrText xml:space="preserve"> PAGEREF _Toc70787567 \h </w:instrText>
             </w:r>
             <w:r>
               <w:rPr>
@@ -1963,7 +1963,7 @@
               <w:lang w:val="tr-TR"/>
             </w:rPr>
           </w:pPr>
-          <w:hyperlink w:anchor="_Toc70720925" w:history="1">
+          <w:hyperlink w:anchor="_Toc70787568" w:history="1">
             <w:r>
               <w:rPr>
                 <w:rStyle w:val="Kpr"/>
@@ -1991,7 +1991,7 @@
                 <w:noProof/>
                 <w:webHidden/>
               </w:rPr>
-              <w:instrText xml:space="preserve"> PAGEREF _Toc70720925 \h </w:instrText>
+              <w:instrText xml:space="preserve"> PAGEREF _Toc70787568 \h </w:instrText>
             </w:r>
             <w:r>
               <w:rPr>
@@ -2034,7 +2034,7 @@
               <w:lang w:val="tr-TR"/>
             </w:rPr>
           </w:pPr>
-          <w:hyperlink w:anchor="_Toc70720926" w:history="1">
+          <w:hyperlink w:anchor="_Toc70787569" w:history="1">
             <w:r>
               <w:rPr>
                 <w:rStyle w:val="Kpr"/>
@@ -2062,7 +2062,7 @@
                 <w:noProof/>
                 <w:webHidden/>
               </w:rPr>
-              <w:instrText xml:space="preserve"> PAGEREF _Toc70720926 \h </w:instrText>
+              <w:instrText xml:space="preserve"> PAGEREF _Toc70787569 \h </w:instrText>
             </w:r>
             <w:r>
               <w:rPr>
@@ -2105,7 +2105,7 @@
               <w:lang w:val="tr-TR"/>
             </w:rPr>
           </w:pPr>
-          <w:hyperlink w:anchor="_Toc70720927" w:history="1">
+          <w:hyperlink w:anchor="_Toc70787570" w:history="1">
             <w:r>
               <w:rPr>
                 <w:rStyle w:val="Kpr"/>
@@ -2133,7 +2133,7 @@
                 <w:noProof/>
                 <w:webHidden/>
               </w:rPr>
-              <w:instrText xml:space="preserve"> PAGEREF _Toc70720927 \h </w:instrText>
+              <w:instrText xml:space="preserve"> PAGEREF _Toc70787570 \h </w:instrText>
             </w:r>
             <w:r>
               <w:rPr>
@@ -2176,7 +2176,7 @@
               <w:lang w:val="tr-TR"/>
             </w:rPr>
           </w:pPr>
-          <w:hyperlink w:anchor="_Toc70720928" w:history="1">
+          <w:hyperlink w:anchor="_Toc70787571" w:history="1">
             <w:r>
               <w:rPr>
                 <w:rStyle w:val="Kpr"/>
@@ -2204,7 +2204,7 @@
                 <w:noProof/>
                 <w:webHidden/>
               </w:rPr>
-              <w:instrText xml:space="preserve"> PAGEREF _Toc70720928 \h </w:instrText>
+              <w:instrText xml:space="preserve"> PAGEREF _Toc70787571 \h </w:instrText>
             </w:r>
             <w:r>
               <w:rPr>
@@ -2247,7 +2247,7 @@
               <w:lang w:val="tr-TR"/>
             </w:rPr>
           </w:pPr>
-          <w:hyperlink w:anchor="_Toc70720929" w:history="1">
+          <w:hyperlink w:anchor="_Toc70787572" w:history="1">
             <w:r>
               <w:rPr>
                 <w:rStyle w:val="Kpr"/>
@@ -2275,7 +2275,7 @@
                 <w:noProof/>
                 <w:webHidden/>
               </w:rPr>
-              <w:instrText xml:space="preserve"> PAGEREF _Toc70720929 \h </w:instrText>
+              <w:instrText xml:space="preserve"> PAGEREF _Toc70787572 \h </w:instrText>
             </w:r>
             <w:r>
               <w:rPr>
@@ -2318,7 +2318,7 @@
               <w:lang w:val="tr-TR"/>
             </w:rPr>
           </w:pPr>
-          <w:hyperlink w:anchor="_Toc70720930" w:history="1">
+          <w:hyperlink w:anchor="_Toc70787573" w:history="1">
             <w:r>
               <w:rPr>
                 <w:rStyle w:val="Kpr"/>
@@ -2346,7 +2346,7 @@
                 <w:noProof/>
                 <w:webHidden/>
               </w:rPr>
-              <w:instrText xml:space="preserve"> PAGEREF _Toc70720930 \h </w:instrText>
+              <w:instrText xml:space="preserve"> PAGEREF _Toc70787573 \h </w:instrText>
             </w:r>
             <w:r>
               <w:rPr>
@@ -2366,7 +2366,7 @@
                 <w:noProof/>
                 <w:webHidden/>
               </w:rPr>
-              <w:t>28</w:t>
+              <w:t>29</w:t>
             </w:r>
             <w:r>
               <w:rPr>
@@ -2465,7 +2465,7 @@
           <w:lang w:val="en-US"/>
         </w:rPr>
       </w:pPr>
-      <w:bookmarkStart w:id="0" w:name="_Toc70720904"/>
+      <w:bookmarkStart w:id="0" w:name="_Toc70787547"/>
       <w:r>
         <w:rPr>
           <w:rFonts w:cs="Arial"/>
@@ -2541,7 +2541,7 @@
           <w:lang w:val="en-US"/>
         </w:rPr>
       </w:pPr>
-      <w:bookmarkStart w:id="1" w:name="_Toc70720905"/>
+      <w:bookmarkStart w:id="1" w:name="_Toc70787548"/>
       <w:r>
         <w:rPr>
           <w:rFonts w:cs="Arial"/>
@@ -3118,280 +3118,6 @@
             <wp:extent cx="5251450" cy="2943521"/>
             <wp:effectExtent l="0" t="0" r="6350" b="9525"/>
             <wp:docPr id="19" name="Resim 19"/>
-            <wp:cNvGraphicFramePr>
-              <a:graphicFrameLocks xmlns:a="http://schemas.openxmlformats.org/drawingml/2006/main" noChangeAspect="1"/>
-            </wp:cNvGraphicFramePr>
-            <a:graphic xmlns:a="http://schemas.openxmlformats.org/drawingml/2006/main">
-              <a:graphicData uri="http://schemas.openxmlformats.org/drawingml/2006/picture">
-                <pic:pic xmlns:pic="http://schemas.openxmlformats.org/drawingml/2006/picture">
-                  <pic:nvPicPr>
-                    <pic:cNvPr id="1" name=""/>
-                    <pic:cNvPicPr/>
-                  </pic:nvPicPr>
-                  <pic:blipFill>
-                    <a:blip r:embed="rId6"/>
-                    <a:stretch>
-                      <a:fillRect/>
-                    </a:stretch>
-                  </pic:blipFill>
-                  <pic:spPr>
-                    <a:xfrm>
-                      <a:off x="0" y="0"/>
-                      <a:ext cx="5254059" cy="2944983"/>
-                    </a:xfrm>
-                    <a:prstGeom prst="rect">
-                      <a:avLst/>
-                    </a:prstGeom>
-                  </pic:spPr>
-                </pic:pic>
-              </a:graphicData>
-            </a:graphic>
-          </wp:inline>
-        </w:drawing>
-      </w:r>
-    </w:p>
-    <w:p>
-      <w:pPr>
-        <w:pStyle w:val="ResimYazs"/>
-        <w:jc w:val="center"/>
-        <w:rPr>
-          <w:color w:val="000000" w:themeColor="text1"/>
-          <w:lang w:val="en-US"/>
-        </w:rPr>
-      </w:pPr>
-      <w:r>
-        <w:rPr>
-          <w:color w:val="000000" w:themeColor="text1"/>
-          <w:lang w:val="en-US"/>
-        </w:rPr>
-        <w:t xml:space="preserve">Figure </w:t>
-      </w:r>
-      <w:r>
-        <w:rPr>
-          <w:color w:val="000000" w:themeColor="text1"/>
-          <w:lang w:val="en-US"/>
-        </w:rPr>
-        <w:fldChar w:fldCharType="begin"/>
-      </w:r>
-      <w:r>
-        <w:rPr>
-          <w:color w:val="000000" w:themeColor="text1"/>
-          <w:lang w:val="en-US"/>
-        </w:rPr>
-        <w:instrText xml:space="preserve"> SEQ Figure \* ARABIC </w:instrText>
-      </w:r>
-      <w:r>
-        <w:rPr>
-          <w:color w:val="000000" w:themeColor="text1"/>
-          <w:lang w:val="en-US"/>
-        </w:rPr>
-        <w:fldChar w:fldCharType="separate"/>
-      </w:r>
-      <w:r>
-        <w:rPr>
-          <w:noProof/>
-          <w:color w:val="000000" w:themeColor="text1"/>
-          <w:lang w:val="en-US"/>
-        </w:rPr>
-        <w:t>1</w:t>
-      </w:r>
-      <w:r>
-        <w:rPr>
-          <w:color w:val="000000" w:themeColor="text1"/>
-          <w:lang w:val="en-US"/>
-        </w:rPr>
-        <w:fldChar w:fldCharType="end"/>
-      </w:r>
-      <w:r>
-        <w:rPr>
-          <w:color w:val="000000" w:themeColor="text1"/>
-          <w:lang w:val="en-US"/>
-        </w:rPr>
-        <w:t xml:space="preserve"> </w:t>
-      </w:r>
-      <w:r>
-        <w:rPr>
-          <w:color w:val="000000" w:themeColor="text1"/>
-          <w:lang w:val="en-US"/>
-        </w:rPr>
-        <w:t xml:space="preserve"> Flyback converter topology</w:t>
-      </w:r>
-    </w:p>
-    <w:p>
-      <w:pPr>
-        <w:pStyle w:val="Balk1"/>
-        <w:rPr>
-          <w:rFonts w:cs="Arial"/>
-          <w:lang w:val="en-US"/>
-        </w:rPr>
-      </w:pPr>
-      <w:bookmarkStart w:id="2" w:name="_Toc70720906"/>
-      <w:r>
-        <w:rPr>
-          <w:rFonts w:cs="Arial"/>
-          <w:lang w:val="en-US"/>
-        </w:rPr>
-        <w:t>3. Controller Selection</w:t>
-      </w:r>
-      <w:bookmarkEnd w:id="2"/>
-    </w:p>
-    <w:p>
-      <w:pPr>
-        <w:pStyle w:val="AralkYok"/>
-        <w:ind w:firstLine="708"/>
-        <w:rPr>
-          <w:lang w:val="en-US"/>
-        </w:rPr>
-      </w:pPr>
-      <w:r>
-        <w:rPr>
-          <w:lang w:val="en-US"/>
-        </w:rPr>
-        <w:t xml:space="preserve">For the controller selection, we have only found two different controllers of the Analog Devices for </w:t>
-      </w:r>
-      <w:r>
-        <w:rPr>
-          <w:lang w:val="en-US"/>
-        </w:rPr>
-        <w:t>our application</w:t>
-      </w:r>
-      <w:r>
-        <w:rPr>
-          <w:lang w:val="en-US"/>
-        </w:rPr>
-        <w:t>.</w:t>
-      </w:r>
-      <w:r>
-        <w:rPr>
-          <w:lang w:val="en-US"/>
-        </w:rPr>
-        <w:t xml:space="preserve"> One of them is Forward and the other one is Flyback converter.</w:t>
-      </w:r>
-      <w:r>
-        <w:rPr>
-          <w:lang w:val="en-US"/>
-        </w:rPr>
-        <w:t xml:space="preserve"> The main limitation on the controllers is the maximum input voltage. Although, we have checked so many different producers’ controllers, we did not find suitable controllers other than the LT8316 and LT3752-1. The main typical applications of the controllers are given in Fig.-1 and Fig.-2. </w:t>
-      </w:r>
-    </w:p>
-    <w:p>
-      <w:pPr>
-        <w:pStyle w:val="ResimYazs"/>
-        <w:keepNext/>
-        <w:jc w:val="center"/>
-        <w:rPr>
-          <w:lang w:val="en-US"/>
-        </w:rPr>
-      </w:pPr>
-      <w:r>
-        <w:rPr>
-          <w:noProof/>
-          <w:lang w:val="en-US"/>
-        </w:rPr>
-        <w:lastRenderedPageBreak/>
-        <w:drawing>
-          <wp:inline distT="0" distB="0" distL="0" distR="0" wp14:anchorId="20236473" wp14:editId="05C7241D">
-            <wp:extent cx="5760720" cy="3380740"/>
-            <wp:effectExtent l="0" t="0" r="0" b="0"/>
-            <wp:docPr id="1" name="Resim 1"/>
-            <wp:cNvGraphicFramePr>
-              <a:graphicFrameLocks xmlns:a="http://schemas.openxmlformats.org/drawingml/2006/main" noChangeAspect="1"/>
-            </wp:cNvGraphicFramePr>
-            <a:graphic xmlns:a="http://schemas.openxmlformats.org/drawingml/2006/main">
-              <a:graphicData uri="http://schemas.openxmlformats.org/drawingml/2006/picture">
-                <pic:pic xmlns:pic="http://schemas.openxmlformats.org/drawingml/2006/picture">
-                  <pic:nvPicPr>
-                    <pic:cNvPr id="1" name=""/>
-                    <pic:cNvPicPr/>
-                  </pic:nvPicPr>
-                  <pic:blipFill>
-                    <a:blip r:embed="rId7"/>
-                    <a:stretch>
-                      <a:fillRect/>
-                    </a:stretch>
-                  </pic:blipFill>
-                  <pic:spPr>
-                    <a:xfrm>
-                      <a:off x="0" y="0"/>
-                      <a:ext cx="5760720" cy="3380740"/>
-                    </a:xfrm>
-                    <a:prstGeom prst="rect">
-                      <a:avLst/>
-                    </a:prstGeom>
-                  </pic:spPr>
-                </pic:pic>
-              </a:graphicData>
-            </a:graphic>
-          </wp:inline>
-        </w:drawing>
-      </w:r>
-      <w:r>
-        <w:rPr>
-          <w:color w:val="000000" w:themeColor="text1"/>
-          <w:lang w:val="en-US"/>
-        </w:rPr>
-        <w:t xml:space="preserve">Figure </w:t>
-      </w:r>
-      <w:r>
-        <w:rPr>
-          <w:color w:val="000000" w:themeColor="text1"/>
-          <w:lang w:val="en-US"/>
-        </w:rPr>
-        <w:fldChar w:fldCharType="begin"/>
-      </w:r>
-      <w:r>
-        <w:rPr>
-          <w:color w:val="000000" w:themeColor="text1"/>
-          <w:lang w:val="en-US"/>
-        </w:rPr>
-        <w:instrText xml:space="preserve"> SEQ Figure \* ARABIC </w:instrText>
-      </w:r>
-      <w:r>
-        <w:rPr>
-          <w:color w:val="000000" w:themeColor="text1"/>
-          <w:lang w:val="en-US"/>
-        </w:rPr>
-        <w:fldChar w:fldCharType="separate"/>
-      </w:r>
-      <w:r>
-        <w:rPr>
-          <w:noProof/>
-          <w:color w:val="000000" w:themeColor="text1"/>
-          <w:lang w:val="en-US"/>
-        </w:rPr>
-        <w:t>2</w:t>
-      </w:r>
-      <w:r>
-        <w:rPr>
-          <w:color w:val="000000" w:themeColor="text1"/>
-          <w:lang w:val="en-US"/>
-        </w:rPr>
-        <w:fldChar w:fldCharType="end"/>
-      </w:r>
-      <w:r>
-        <w:rPr>
-          <w:color w:val="000000" w:themeColor="text1"/>
-          <w:lang w:val="en-US"/>
-        </w:rPr>
-        <w:t xml:space="preserve"> </w:t>
-      </w:r>
-      <w:r>
-        <w:rPr>
-          <w:color w:val="000000" w:themeColor="text1"/>
-          <w:lang w:val="en-US"/>
-        </w:rPr>
-        <w:t xml:space="preserve"> LT3752-1 Typical use</w:t>
-      </w:r>
-      <w:r>
-        <w:rPr>
-          <w:noProof/>
-          <w:lang w:val="en-US"/>
-        </w:rPr>
-        <w:drawing>
-          <wp:inline distT="0" distB="0" distL="0" distR="0" wp14:anchorId="145879EE" wp14:editId="1297B6DC">
-            <wp:extent cx="4673600" cy="3148189"/>
-            <wp:effectExtent l="0" t="0" r="0" b="0"/>
-            <wp:docPr id="20" name="Resim 20"/>
             <wp:cNvGraphicFramePr>
               <a:graphicFrameLocks xmlns:a="http://schemas.openxmlformats.org/drawingml/2006/main" noChangeAspect="1"/>
             </wp:cNvGraphicFramePr>
@@ -3411,6 +3137,280 @@
                   <pic:spPr>
                     <a:xfrm>
                       <a:off x="0" y="0"/>
+                      <a:ext cx="5254059" cy="2944983"/>
+                    </a:xfrm>
+                    <a:prstGeom prst="rect">
+                      <a:avLst/>
+                    </a:prstGeom>
+                  </pic:spPr>
+                </pic:pic>
+              </a:graphicData>
+            </a:graphic>
+          </wp:inline>
+        </w:drawing>
+      </w:r>
+    </w:p>
+    <w:p>
+      <w:pPr>
+        <w:pStyle w:val="ResimYazs"/>
+        <w:jc w:val="center"/>
+        <w:rPr>
+          <w:color w:val="000000" w:themeColor="text1"/>
+          <w:lang w:val="en-US"/>
+        </w:rPr>
+      </w:pPr>
+      <w:r>
+        <w:rPr>
+          <w:color w:val="000000" w:themeColor="text1"/>
+          <w:lang w:val="en-US"/>
+        </w:rPr>
+        <w:t xml:space="preserve">Figure </w:t>
+      </w:r>
+      <w:r>
+        <w:rPr>
+          <w:color w:val="000000" w:themeColor="text1"/>
+          <w:lang w:val="en-US"/>
+        </w:rPr>
+        <w:fldChar w:fldCharType="begin"/>
+      </w:r>
+      <w:r>
+        <w:rPr>
+          <w:color w:val="000000" w:themeColor="text1"/>
+          <w:lang w:val="en-US"/>
+        </w:rPr>
+        <w:instrText xml:space="preserve"> SEQ Figure \* ARABIC </w:instrText>
+      </w:r>
+      <w:r>
+        <w:rPr>
+          <w:color w:val="000000" w:themeColor="text1"/>
+          <w:lang w:val="en-US"/>
+        </w:rPr>
+        <w:fldChar w:fldCharType="separate"/>
+      </w:r>
+      <w:r>
+        <w:rPr>
+          <w:noProof/>
+          <w:color w:val="000000" w:themeColor="text1"/>
+          <w:lang w:val="en-US"/>
+        </w:rPr>
+        <w:t>1</w:t>
+      </w:r>
+      <w:r>
+        <w:rPr>
+          <w:color w:val="000000" w:themeColor="text1"/>
+          <w:lang w:val="en-US"/>
+        </w:rPr>
+        <w:fldChar w:fldCharType="end"/>
+      </w:r>
+      <w:r>
+        <w:rPr>
+          <w:color w:val="000000" w:themeColor="text1"/>
+          <w:lang w:val="en-US"/>
+        </w:rPr>
+        <w:t xml:space="preserve"> </w:t>
+      </w:r>
+      <w:r>
+        <w:rPr>
+          <w:color w:val="000000" w:themeColor="text1"/>
+          <w:lang w:val="en-US"/>
+        </w:rPr>
+        <w:t xml:space="preserve"> Flyback converter topology</w:t>
+      </w:r>
+    </w:p>
+    <w:p>
+      <w:pPr>
+        <w:pStyle w:val="Balk1"/>
+        <w:rPr>
+          <w:rFonts w:cs="Arial"/>
+          <w:lang w:val="en-US"/>
+        </w:rPr>
+      </w:pPr>
+      <w:bookmarkStart w:id="2" w:name="_Toc70787549"/>
+      <w:r>
+        <w:rPr>
+          <w:rFonts w:cs="Arial"/>
+          <w:lang w:val="en-US"/>
+        </w:rPr>
+        <w:t>3. Controller Selection</w:t>
+      </w:r>
+      <w:bookmarkEnd w:id="2"/>
+    </w:p>
+    <w:p>
+      <w:pPr>
+        <w:pStyle w:val="AralkYok"/>
+        <w:ind w:firstLine="708"/>
+        <w:rPr>
+          <w:lang w:val="en-US"/>
+        </w:rPr>
+      </w:pPr>
+      <w:r>
+        <w:rPr>
+          <w:lang w:val="en-US"/>
+        </w:rPr>
+        <w:t xml:space="preserve">For the controller selection, we have only found two different controllers of the Analog Devices for </w:t>
+      </w:r>
+      <w:r>
+        <w:rPr>
+          <w:lang w:val="en-US"/>
+        </w:rPr>
+        <w:t>our application</w:t>
+      </w:r>
+      <w:r>
+        <w:rPr>
+          <w:lang w:val="en-US"/>
+        </w:rPr>
+        <w:t>.</w:t>
+      </w:r>
+      <w:r>
+        <w:rPr>
+          <w:lang w:val="en-US"/>
+        </w:rPr>
+        <w:t xml:space="preserve"> One of them is Forward and the other one is Flyback converter.</w:t>
+      </w:r>
+      <w:r>
+        <w:rPr>
+          <w:lang w:val="en-US"/>
+        </w:rPr>
+        <w:t xml:space="preserve"> The main limitation on the controllers is the maximum input voltage. Although, we have checked so many different producers’ controllers, we did not find suitable controllers other than the LT8316 and LT3752-1. The main typical applications of the controllers are given in Fig.-1 and Fig.-2. </w:t>
+      </w:r>
+    </w:p>
+    <w:p>
+      <w:pPr>
+        <w:pStyle w:val="ResimYazs"/>
+        <w:keepNext/>
+        <w:jc w:val="center"/>
+        <w:rPr>
+          <w:lang w:val="en-US"/>
+        </w:rPr>
+      </w:pPr>
+      <w:r>
+        <w:rPr>
+          <w:noProof/>
+          <w:lang w:val="en-US"/>
+        </w:rPr>
+        <w:lastRenderedPageBreak/>
+        <w:drawing>
+          <wp:inline distT="0" distB="0" distL="0" distR="0" wp14:anchorId="20236473" wp14:editId="05C7241D">
+            <wp:extent cx="5760720" cy="3380740"/>
+            <wp:effectExtent l="0" t="0" r="0" b="0"/>
+            <wp:docPr id="1" name="Resim 1"/>
+            <wp:cNvGraphicFramePr>
+              <a:graphicFrameLocks xmlns:a="http://schemas.openxmlformats.org/drawingml/2006/main" noChangeAspect="1"/>
+            </wp:cNvGraphicFramePr>
+            <a:graphic xmlns:a="http://schemas.openxmlformats.org/drawingml/2006/main">
+              <a:graphicData uri="http://schemas.openxmlformats.org/drawingml/2006/picture">
+                <pic:pic xmlns:pic="http://schemas.openxmlformats.org/drawingml/2006/picture">
+                  <pic:nvPicPr>
+                    <pic:cNvPr id="1" name=""/>
+                    <pic:cNvPicPr/>
+                  </pic:nvPicPr>
+                  <pic:blipFill>
+                    <a:blip r:embed="rId9"/>
+                    <a:stretch>
+                      <a:fillRect/>
+                    </a:stretch>
+                  </pic:blipFill>
+                  <pic:spPr>
+                    <a:xfrm>
+                      <a:off x="0" y="0"/>
+                      <a:ext cx="5760720" cy="3380740"/>
+                    </a:xfrm>
+                    <a:prstGeom prst="rect">
+                      <a:avLst/>
+                    </a:prstGeom>
+                  </pic:spPr>
+                </pic:pic>
+              </a:graphicData>
+            </a:graphic>
+          </wp:inline>
+        </w:drawing>
+      </w:r>
+      <w:r>
+        <w:rPr>
+          <w:color w:val="000000" w:themeColor="text1"/>
+          <w:lang w:val="en-US"/>
+        </w:rPr>
+        <w:t xml:space="preserve">Figure </w:t>
+      </w:r>
+      <w:r>
+        <w:rPr>
+          <w:color w:val="000000" w:themeColor="text1"/>
+          <w:lang w:val="en-US"/>
+        </w:rPr>
+        <w:fldChar w:fldCharType="begin"/>
+      </w:r>
+      <w:r>
+        <w:rPr>
+          <w:color w:val="000000" w:themeColor="text1"/>
+          <w:lang w:val="en-US"/>
+        </w:rPr>
+        <w:instrText xml:space="preserve"> SEQ Figure \* ARABIC </w:instrText>
+      </w:r>
+      <w:r>
+        <w:rPr>
+          <w:color w:val="000000" w:themeColor="text1"/>
+          <w:lang w:val="en-US"/>
+        </w:rPr>
+        <w:fldChar w:fldCharType="separate"/>
+      </w:r>
+      <w:r>
+        <w:rPr>
+          <w:noProof/>
+          <w:color w:val="000000" w:themeColor="text1"/>
+          <w:lang w:val="en-US"/>
+        </w:rPr>
+        <w:t>2</w:t>
+      </w:r>
+      <w:r>
+        <w:rPr>
+          <w:color w:val="000000" w:themeColor="text1"/>
+          <w:lang w:val="en-US"/>
+        </w:rPr>
+        <w:fldChar w:fldCharType="end"/>
+      </w:r>
+      <w:r>
+        <w:rPr>
+          <w:color w:val="000000" w:themeColor="text1"/>
+          <w:lang w:val="en-US"/>
+        </w:rPr>
+        <w:t xml:space="preserve"> </w:t>
+      </w:r>
+      <w:r>
+        <w:rPr>
+          <w:color w:val="000000" w:themeColor="text1"/>
+          <w:lang w:val="en-US"/>
+        </w:rPr>
+        <w:t xml:space="preserve"> LT3752-1 Typical use</w:t>
+      </w:r>
+      <w:r>
+        <w:rPr>
+          <w:noProof/>
+          <w:lang w:val="en-US"/>
+        </w:rPr>
+        <w:drawing>
+          <wp:inline distT="0" distB="0" distL="0" distR="0" wp14:anchorId="145879EE" wp14:editId="1297B6DC">
+            <wp:extent cx="4673600" cy="3148189"/>
+            <wp:effectExtent l="0" t="0" r="0" b="0"/>
+            <wp:docPr id="20" name="Resim 20"/>
+            <wp:cNvGraphicFramePr>
+              <a:graphicFrameLocks xmlns:a="http://schemas.openxmlformats.org/drawingml/2006/main" noChangeAspect="1"/>
+            </wp:cNvGraphicFramePr>
+            <a:graphic xmlns:a="http://schemas.openxmlformats.org/drawingml/2006/main">
+              <a:graphicData uri="http://schemas.openxmlformats.org/drawingml/2006/picture">
+                <pic:pic xmlns:pic="http://schemas.openxmlformats.org/drawingml/2006/picture">
+                  <pic:nvPicPr>
+                    <pic:cNvPr id="1" name=""/>
+                    <pic:cNvPicPr/>
+                  </pic:nvPicPr>
+                  <pic:blipFill>
+                    <a:blip r:embed="rId10"/>
+                    <a:stretch>
+                      <a:fillRect/>
+                    </a:stretch>
+                  </pic:blipFill>
+                  <pic:spPr>
+                    <a:xfrm>
+                      <a:off x="0" y="0"/>
                       <a:ext cx="4688274" cy="3158074"/>
                     </a:xfrm>
                     <a:prstGeom prst="rect">
@@ -3536,7 +3536,7 @@
           <w:lang w:val="en-US"/>
         </w:rPr>
       </w:pPr>
-      <w:bookmarkStart w:id="3" w:name="_Toc70720907"/>
+      <w:bookmarkStart w:id="3" w:name="_Toc70787550"/>
       <w:r>
         <w:rPr>
           <w:rFonts w:cs="Arial"/>
@@ -3600,7 +3600,7 @@
           <w:lang w:val="en-US"/>
         </w:rPr>
       </w:pPr>
-      <w:bookmarkStart w:id="4" w:name="_Toc70720908"/>
+      <w:bookmarkStart w:id="4" w:name="_Toc70787551"/>
       <w:r>
         <w:rPr>
           <w:rFonts w:cs="Arial"/>
@@ -5111,7 +5111,21 @@
         <w:rPr>
           <w:lang w:val="en-US"/>
         </w:rPr>
-        <w:t>Now, let’s find the maximum turn number of the primary side,</w:t>
+        <w:t xml:space="preserve">Now, </w:t>
+      </w:r>
+      <w:proofErr w:type="gramStart"/>
+      <w:r>
+        <w:rPr>
+          <w:lang w:val="en-US"/>
+        </w:rPr>
+        <w:t>let’s</w:t>
+      </w:r>
+      <w:proofErr w:type="gramEnd"/>
+      <w:r>
+        <w:rPr>
+          <w:lang w:val="en-US"/>
+        </w:rPr>
+        <w:t xml:space="preserve"> find the maximum turn number of the primary side,</w:t>
       </w:r>
     </w:p>
     <w:p>
@@ -6770,7 +6784,21 @@
         <w:rPr>
           <w:lang w:val="en-US"/>
         </w:rPr>
-        <w:t xml:space="preserve">Now, let’s find the effective inductance values for </w:t>
+        <w:t xml:space="preserve">Now, </w:t>
+      </w:r>
+      <w:proofErr w:type="gramStart"/>
+      <w:r>
+        <w:rPr>
+          <w:lang w:val="en-US"/>
+        </w:rPr>
+        <w:t>let’s</w:t>
+      </w:r>
+      <w:proofErr w:type="gramEnd"/>
+      <w:r>
+        <w:rPr>
+          <w:lang w:val="en-US"/>
+        </w:rPr>
+        <w:t xml:space="preserve"> find the effective inductance values for </w:t>
       </w:r>
       <w:r>
         <w:rPr>
@@ -7367,7 +7395,21 @@
           <w:lang w:val="en-US"/>
         </w:rPr>
         <w:lastRenderedPageBreak/>
-        <w:t xml:space="preserve">After finishing the theoretical calculations, now we need the find the limitations of the controller. There are 3 different minimum primary inductance limitation and one maximum primary inductance limitation. Before starting to the calculations, there are some parameters must be given which are used in the following calculations coming from the nature of the controller. </w:t>
+        <w:t xml:space="preserve">After finishing the theoretical calculations, now we need the find the limitations of the controller. There are 3 different minimum primary inductance limitation and one maximum primary inductance limitation. </w:t>
+      </w:r>
+      <w:proofErr w:type="gramStart"/>
+      <w:r>
+        <w:rPr>
+          <w:lang w:val="en-US"/>
+        </w:rPr>
+        <w:t>Before starting to the calculations, there</w:t>
+      </w:r>
+      <w:proofErr w:type="gramEnd"/>
+      <w:r>
+        <w:rPr>
+          <w:lang w:val="en-US"/>
+        </w:rPr>
+        <w:t xml:space="preserve"> are some parameters must be given which are used in the following calculations coming from the nature of the controller. </w:t>
       </w:r>
     </w:p>
     <w:p>
@@ -10857,7 +10899,7 @@
           <w:lang w:val="en-US"/>
         </w:rPr>
       </w:pPr>
-      <w:bookmarkStart w:id="5" w:name="_Toc70720909"/>
+      <w:bookmarkStart w:id="5" w:name="_Toc70787552"/>
       <w:r>
         <w:rPr>
           <w:rFonts w:cs="Arial"/>
@@ -10906,8 +10948,16 @@
           <w:lang w:val="en-US"/>
         </w:rPr>
         <w:tab/>
-        <w:t>First, we assumed that output current flows through the windings without alternating and find a wire so that current density of the wire is around 5 A/mm2</w:t>
-      </w:r>
+        <w:t>First, we assumed that output current flows through the windings without alternating and find a wire so that current density of the wire is around 5 A/</w:t>
+      </w:r>
+      <w:proofErr w:type="gramStart"/>
+      <w:r>
+        <w:rPr>
+          <w:lang w:val="en-US"/>
+        </w:rPr>
+        <w:t>mm2</w:t>
+      </w:r>
+      <w:proofErr w:type="gramEnd"/>
     </w:p>
     <w:p>
       <w:pPr>
@@ -11281,7 +11331,7 @@
           <w:lang w:val="en-US"/>
         </w:rPr>
       </w:pPr>
-      <w:bookmarkStart w:id="6" w:name="_Toc70720910"/>
+      <w:bookmarkStart w:id="6" w:name="_Toc70787553"/>
       <w:r>
         <w:rPr>
           <w:rFonts w:cs="Arial"/>
@@ -11318,7 +11368,21 @@
         <w:rPr>
           <w:lang w:val="en-US"/>
         </w:rPr>
-        <w:t xml:space="preserve">After deciding the core material, shape, airgap and the windings, we started to draw the transformer in Maxwell 3D. For faster analysis, continuous surfaces were drawn with edges as shown in </w:t>
+        <w:t xml:space="preserve">After deciding the core material, shape, </w:t>
+      </w:r>
+      <w:proofErr w:type="gramStart"/>
+      <w:r>
+        <w:rPr>
+          <w:lang w:val="en-US"/>
+        </w:rPr>
+        <w:t>airgap</w:t>
+      </w:r>
+      <w:proofErr w:type="gramEnd"/>
+      <w:r>
+        <w:rPr>
+          <w:lang w:val="en-US"/>
+        </w:rPr>
+        <w:t xml:space="preserve"> and the windings, we started to draw the transformer in Maxwell 3D. For faster analysis, continuous surfaces were drawn with edges as shown in </w:t>
       </w:r>
       <w:r>
         <w:rPr>
@@ -11388,7 +11452,7 @@
                     <pic:cNvPicPr/>
                   </pic:nvPicPr>
                   <pic:blipFill>
-                    <a:blip r:embed="rId9"/>
+                    <a:blip r:embed="rId11"/>
                     <a:stretch>
                       <a:fillRect/>
                     </a:stretch>
@@ -11516,7 +11580,7 @@
                     <pic:cNvPicPr/>
                   </pic:nvPicPr>
                   <pic:blipFill rotWithShape="1">
-                    <a:blip r:embed="rId10"/>
+                    <a:blip r:embed="rId12"/>
                     <a:srcRect b="1084"/>
                     <a:stretch/>
                   </pic:blipFill>
@@ -11565,7 +11629,7 @@
                     <pic:cNvPicPr/>
                   </pic:nvPicPr>
                   <pic:blipFill>
-                    <a:blip r:embed="rId11"/>
+                    <a:blip r:embed="rId13"/>
                     <a:stretch>
                       <a:fillRect/>
                     </a:stretch>
@@ -11709,258 +11773,6 @@
             <wp:extent cx="2980823" cy="2690037"/>
             <wp:effectExtent l="0" t="0" r="0" b="0"/>
             <wp:docPr id="3" name="Resim 3"/>
-            <wp:cNvGraphicFramePr>
-              <a:graphicFrameLocks xmlns:a="http://schemas.openxmlformats.org/drawingml/2006/main" noChangeAspect="1"/>
-            </wp:cNvGraphicFramePr>
-            <a:graphic xmlns:a="http://schemas.openxmlformats.org/drawingml/2006/main">
-              <a:graphicData uri="http://schemas.openxmlformats.org/drawingml/2006/picture">
-                <pic:pic xmlns:pic="http://schemas.openxmlformats.org/drawingml/2006/picture">
-                  <pic:nvPicPr>
-                    <pic:cNvPr id="1" name=""/>
-                    <pic:cNvPicPr/>
-                  </pic:nvPicPr>
-                  <pic:blipFill>
-                    <a:blip r:embed="rId12"/>
-                    <a:stretch>
-                      <a:fillRect/>
-                    </a:stretch>
-                  </pic:blipFill>
-                  <pic:spPr>
-                    <a:xfrm>
-                      <a:off x="0" y="0"/>
-                      <a:ext cx="3042273" cy="2745493"/>
-                    </a:xfrm>
-                    <a:prstGeom prst="rect">
-                      <a:avLst/>
-                    </a:prstGeom>
-                  </pic:spPr>
-                </pic:pic>
-              </a:graphicData>
-            </a:graphic>
-          </wp:inline>
-        </w:drawing>
-      </w:r>
-    </w:p>
-    <w:p>
-      <w:pPr>
-        <w:pStyle w:val="ResimYazs"/>
-        <w:jc w:val="center"/>
-        <w:rPr>
-          <w:color w:val="auto"/>
-          <w:sz w:val="24"/>
-          <w:lang w:val="en-US"/>
-        </w:rPr>
-      </w:pPr>
-      <w:r>
-        <w:rPr>
-          <w:color w:val="auto"/>
-          <w:lang w:val="en-US"/>
-        </w:rPr>
-        <w:t xml:space="preserve">Figure </w:t>
-      </w:r>
-      <w:r>
-        <w:rPr>
-          <w:color w:val="auto"/>
-          <w:lang w:val="en-US"/>
-        </w:rPr>
-        <w:fldChar w:fldCharType="begin"/>
-      </w:r>
-      <w:r>
-        <w:rPr>
-          <w:color w:val="auto"/>
-          <w:lang w:val="en-US"/>
-        </w:rPr>
-        <w:instrText xml:space="preserve"> SEQ Figure \* ARABIC </w:instrText>
-      </w:r>
-      <w:r>
-        <w:rPr>
-          <w:color w:val="auto"/>
-          <w:lang w:val="en-US"/>
-        </w:rPr>
-        <w:fldChar w:fldCharType="separate"/>
-      </w:r>
-      <w:r>
-        <w:rPr>
-          <w:noProof/>
-          <w:color w:val="auto"/>
-          <w:lang w:val="en-US"/>
-        </w:rPr>
-        <w:t>6</w:t>
-      </w:r>
-      <w:r>
-        <w:rPr>
-          <w:color w:val="auto"/>
-          <w:lang w:val="en-US"/>
-        </w:rPr>
-        <w:fldChar w:fldCharType="end"/>
-      </w:r>
-      <w:r>
-        <w:rPr>
-          <w:color w:val="auto"/>
-          <w:lang w:val="en-US"/>
-        </w:rPr>
-        <w:t xml:space="preserve"> </w:t>
-      </w:r>
-      <w:r>
-        <w:rPr>
-          <w:color w:val="auto"/>
-          <w:lang w:val="en-US"/>
-        </w:rPr>
-        <w:t xml:space="preserve"> Magnetic flux vectors</w:t>
-      </w:r>
-    </w:p>
-    <w:p>
-      <w:pPr>
-        <w:keepNext/>
-        <w:jc w:val="center"/>
-        <w:rPr>
-          <w:lang w:val="en-US"/>
-        </w:rPr>
-      </w:pPr>
-      <w:r>
-        <w:rPr>
-          <w:noProof/>
-          <w:sz w:val="24"/>
-          <w:lang w:val="en-US"/>
-        </w:rPr>
-        <w:drawing>
-          <wp:inline distT="0" distB="0" distL="0" distR="0" wp14:anchorId="2B4F4BBD" wp14:editId="34EE4E91">
-            <wp:extent cx="3395604" cy="3083442"/>
-            <wp:effectExtent l="0" t="0" r="0" b="3175"/>
-            <wp:docPr id="15" name="Resim 15"/>
-            <wp:cNvGraphicFramePr>
-              <a:graphicFrameLocks xmlns:a="http://schemas.openxmlformats.org/drawingml/2006/main" noChangeAspect="1"/>
-            </wp:cNvGraphicFramePr>
-            <a:graphic xmlns:a="http://schemas.openxmlformats.org/drawingml/2006/main">
-              <a:graphicData uri="http://schemas.openxmlformats.org/drawingml/2006/picture">
-                <pic:pic xmlns:pic="http://schemas.openxmlformats.org/drawingml/2006/picture">
-                  <pic:nvPicPr>
-                    <pic:cNvPr id="1" name=""/>
-                    <pic:cNvPicPr/>
-                  </pic:nvPicPr>
-                  <pic:blipFill>
-                    <a:blip r:embed="rId13"/>
-                    <a:stretch>
-                      <a:fillRect/>
-                    </a:stretch>
-                  </pic:blipFill>
-                  <pic:spPr>
-                    <a:xfrm>
-                      <a:off x="0" y="0"/>
-                      <a:ext cx="3414590" cy="3100683"/>
-                    </a:xfrm>
-                    <a:prstGeom prst="rect">
-                      <a:avLst/>
-                    </a:prstGeom>
-                  </pic:spPr>
-                </pic:pic>
-              </a:graphicData>
-            </a:graphic>
-          </wp:inline>
-        </w:drawing>
-      </w:r>
-    </w:p>
-    <w:p>
-      <w:pPr>
-        <w:pStyle w:val="ResimYazs"/>
-        <w:jc w:val="center"/>
-        <w:rPr>
-          <w:color w:val="000000" w:themeColor="text1"/>
-          <w:lang w:val="en-US"/>
-        </w:rPr>
-      </w:pPr>
-      <w:r>
-        <w:rPr>
-          <w:color w:val="000000" w:themeColor="text1"/>
-          <w:lang w:val="en-US"/>
-        </w:rPr>
-        <w:t xml:space="preserve">Figure </w:t>
-      </w:r>
-      <w:r>
-        <w:rPr>
-          <w:color w:val="000000" w:themeColor="text1"/>
-          <w:lang w:val="en-US"/>
-        </w:rPr>
-        <w:fldChar w:fldCharType="begin"/>
-      </w:r>
-      <w:r>
-        <w:rPr>
-          <w:color w:val="000000" w:themeColor="text1"/>
-          <w:lang w:val="en-US"/>
-        </w:rPr>
-        <w:instrText xml:space="preserve"> SEQ Figure \* ARABIC </w:instrText>
-      </w:r>
-      <w:r>
-        <w:rPr>
-          <w:color w:val="000000" w:themeColor="text1"/>
-          <w:lang w:val="en-US"/>
-        </w:rPr>
-        <w:fldChar w:fldCharType="separate"/>
-      </w:r>
-      <w:r>
-        <w:rPr>
-          <w:noProof/>
-          <w:color w:val="000000" w:themeColor="text1"/>
-          <w:lang w:val="en-US"/>
-        </w:rPr>
-        <w:t>7</w:t>
-      </w:r>
-      <w:r>
-        <w:rPr>
-          <w:color w:val="000000" w:themeColor="text1"/>
-          <w:lang w:val="en-US"/>
-        </w:rPr>
-        <w:fldChar w:fldCharType="end"/>
-      </w:r>
-      <w:r>
-        <w:rPr>
-          <w:color w:val="000000" w:themeColor="text1"/>
-          <w:lang w:val="en-US"/>
-        </w:rPr>
-        <w:t xml:space="preserve"> </w:t>
-      </w:r>
-      <w:r>
-        <w:rPr>
-          <w:color w:val="000000" w:themeColor="text1"/>
-          <w:lang w:val="en-US"/>
-        </w:rPr>
-        <w:t xml:space="preserve"> Magnetic flux density</w:t>
-      </w:r>
-    </w:p>
-    <w:p>
-      <w:pPr>
-        <w:rPr>
-          <w:lang w:val="en-US"/>
-        </w:rPr>
-      </w:pPr>
-    </w:p>
-    <w:p>
-      <w:pPr>
-        <w:rPr>
-          <w:lang w:val="en-US"/>
-        </w:rPr>
-      </w:pPr>
-    </w:p>
-    <w:p>
-      <w:pPr>
-        <w:keepNext/>
-        <w:jc w:val="center"/>
-        <w:rPr>
-          <w:lang w:val="en-US"/>
-        </w:rPr>
-      </w:pPr>
-      <w:r>
-        <w:rPr>
-          <w:noProof/>
-          <w:sz w:val="24"/>
-          <w:lang w:val="en-US"/>
-        </w:rPr>
-        <w:lastRenderedPageBreak/>
-        <w:drawing>
-          <wp:inline distT="0" distB="0" distL="0" distR="0" wp14:anchorId="12ABC84D" wp14:editId="294FA3C2">
-            <wp:extent cx="3806456" cy="2970647"/>
-            <wp:effectExtent l="0" t="0" r="3810" b="1270"/>
-            <wp:docPr id="17" name="Resim 17"/>
             <wp:cNvGraphicFramePr>
               <a:graphicFrameLocks xmlns:a="http://schemas.openxmlformats.org/drawingml/2006/main" noChangeAspect="1"/>
             </wp:cNvGraphicFramePr>
@@ -11980,6 +11792,258 @@
                   <pic:spPr>
                     <a:xfrm>
                       <a:off x="0" y="0"/>
+                      <a:ext cx="3042273" cy="2745493"/>
+                    </a:xfrm>
+                    <a:prstGeom prst="rect">
+                      <a:avLst/>
+                    </a:prstGeom>
+                  </pic:spPr>
+                </pic:pic>
+              </a:graphicData>
+            </a:graphic>
+          </wp:inline>
+        </w:drawing>
+      </w:r>
+    </w:p>
+    <w:p>
+      <w:pPr>
+        <w:pStyle w:val="ResimYazs"/>
+        <w:jc w:val="center"/>
+        <w:rPr>
+          <w:color w:val="auto"/>
+          <w:sz w:val="24"/>
+          <w:lang w:val="en-US"/>
+        </w:rPr>
+      </w:pPr>
+      <w:r>
+        <w:rPr>
+          <w:color w:val="auto"/>
+          <w:lang w:val="en-US"/>
+        </w:rPr>
+        <w:t xml:space="preserve">Figure </w:t>
+      </w:r>
+      <w:r>
+        <w:rPr>
+          <w:color w:val="auto"/>
+          <w:lang w:val="en-US"/>
+        </w:rPr>
+        <w:fldChar w:fldCharType="begin"/>
+      </w:r>
+      <w:r>
+        <w:rPr>
+          <w:color w:val="auto"/>
+          <w:lang w:val="en-US"/>
+        </w:rPr>
+        <w:instrText xml:space="preserve"> SEQ Figure \* ARABIC </w:instrText>
+      </w:r>
+      <w:r>
+        <w:rPr>
+          <w:color w:val="auto"/>
+          <w:lang w:val="en-US"/>
+        </w:rPr>
+        <w:fldChar w:fldCharType="separate"/>
+      </w:r>
+      <w:r>
+        <w:rPr>
+          <w:noProof/>
+          <w:color w:val="auto"/>
+          <w:lang w:val="en-US"/>
+        </w:rPr>
+        <w:t>6</w:t>
+      </w:r>
+      <w:r>
+        <w:rPr>
+          <w:color w:val="auto"/>
+          <w:lang w:val="en-US"/>
+        </w:rPr>
+        <w:fldChar w:fldCharType="end"/>
+      </w:r>
+      <w:r>
+        <w:rPr>
+          <w:color w:val="auto"/>
+          <w:lang w:val="en-US"/>
+        </w:rPr>
+        <w:t xml:space="preserve"> </w:t>
+      </w:r>
+      <w:r>
+        <w:rPr>
+          <w:color w:val="auto"/>
+          <w:lang w:val="en-US"/>
+        </w:rPr>
+        <w:t xml:space="preserve"> Magnetic flux vectors</w:t>
+      </w:r>
+    </w:p>
+    <w:p>
+      <w:pPr>
+        <w:keepNext/>
+        <w:jc w:val="center"/>
+        <w:rPr>
+          <w:lang w:val="en-US"/>
+        </w:rPr>
+      </w:pPr>
+      <w:r>
+        <w:rPr>
+          <w:noProof/>
+          <w:sz w:val="24"/>
+          <w:lang w:val="en-US"/>
+        </w:rPr>
+        <w:drawing>
+          <wp:inline distT="0" distB="0" distL="0" distR="0" wp14:anchorId="2B4F4BBD" wp14:editId="34EE4E91">
+            <wp:extent cx="3395604" cy="3083442"/>
+            <wp:effectExtent l="0" t="0" r="0" b="3175"/>
+            <wp:docPr id="15" name="Resim 15"/>
+            <wp:cNvGraphicFramePr>
+              <a:graphicFrameLocks xmlns:a="http://schemas.openxmlformats.org/drawingml/2006/main" noChangeAspect="1"/>
+            </wp:cNvGraphicFramePr>
+            <a:graphic xmlns:a="http://schemas.openxmlformats.org/drawingml/2006/main">
+              <a:graphicData uri="http://schemas.openxmlformats.org/drawingml/2006/picture">
+                <pic:pic xmlns:pic="http://schemas.openxmlformats.org/drawingml/2006/picture">
+                  <pic:nvPicPr>
+                    <pic:cNvPr id="1" name=""/>
+                    <pic:cNvPicPr/>
+                  </pic:nvPicPr>
+                  <pic:blipFill>
+                    <a:blip r:embed="rId15"/>
+                    <a:stretch>
+                      <a:fillRect/>
+                    </a:stretch>
+                  </pic:blipFill>
+                  <pic:spPr>
+                    <a:xfrm>
+                      <a:off x="0" y="0"/>
+                      <a:ext cx="3414590" cy="3100683"/>
+                    </a:xfrm>
+                    <a:prstGeom prst="rect">
+                      <a:avLst/>
+                    </a:prstGeom>
+                  </pic:spPr>
+                </pic:pic>
+              </a:graphicData>
+            </a:graphic>
+          </wp:inline>
+        </w:drawing>
+      </w:r>
+    </w:p>
+    <w:p>
+      <w:pPr>
+        <w:pStyle w:val="ResimYazs"/>
+        <w:jc w:val="center"/>
+        <w:rPr>
+          <w:color w:val="000000" w:themeColor="text1"/>
+          <w:lang w:val="en-US"/>
+        </w:rPr>
+      </w:pPr>
+      <w:r>
+        <w:rPr>
+          <w:color w:val="000000" w:themeColor="text1"/>
+          <w:lang w:val="en-US"/>
+        </w:rPr>
+        <w:t xml:space="preserve">Figure </w:t>
+      </w:r>
+      <w:r>
+        <w:rPr>
+          <w:color w:val="000000" w:themeColor="text1"/>
+          <w:lang w:val="en-US"/>
+        </w:rPr>
+        <w:fldChar w:fldCharType="begin"/>
+      </w:r>
+      <w:r>
+        <w:rPr>
+          <w:color w:val="000000" w:themeColor="text1"/>
+          <w:lang w:val="en-US"/>
+        </w:rPr>
+        <w:instrText xml:space="preserve"> SEQ Figure \* ARABIC </w:instrText>
+      </w:r>
+      <w:r>
+        <w:rPr>
+          <w:color w:val="000000" w:themeColor="text1"/>
+          <w:lang w:val="en-US"/>
+        </w:rPr>
+        <w:fldChar w:fldCharType="separate"/>
+      </w:r>
+      <w:r>
+        <w:rPr>
+          <w:noProof/>
+          <w:color w:val="000000" w:themeColor="text1"/>
+          <w:lang w:val="en-US"/>
+        </w:rPr>
+        <w:t>7</w:t>
+      </w:r>
+      <w:r>
+        <w:rPr>
+          <w:color w:val="000000" w:themeColor="text1"/>
+          <w:lang w:val="en-US"/>
+        </w:rPr>
+        <w:fldChar w:fldCharType="end"/>
+      </w:r>
+      <w:r>
+        <w:rPr>
+          <w:color w:val="000000" w:themeColor="text1"/>
+          <w:lang w:val="en-US"/>
+        </w:rPr>
+        <w:t xml:space="preserve"> </w:t>
+      </w:r>
+      <w:r>
+        <w:rPr>
+          <w:color w:val="000000" w:themeColor="text1"/>
+          <w:lang w:val="en-US"/>
+        </w:rPr>
+        <w:t xml:space="preserve"> Magnetic flux density</w:t>
+      </w:r>
+    </w:p>
+    <w:p>
+      <w:pPr>
+        <w:rPr>
+          <w:lang w:val="en-US"/>
+        </w:rPr>
+      </w:pPr>
+    </w:p>
+    <w:p>
+      <w:pPr>
+        <w:rPr>
+          <w:lang w:val="en-US"/>
+        </w:rPr>
+      </w:pPr>
+    </w:p>
+    <w:p>
+      <w:pPr>
+        <w:keepNext/>
+        <w:jc w:val="center"/>
+        <w:rPr>
+          <w:lang w:val="en-US"/>
+        </w:rPr>
+      </w:pPr>
+      <w:r>
+        <w:rPr>
+          <w:noProof/>
+          <w:sz w:val="24"/>
+          <w:lang w:val="en-US"/>
+        </w:rPr>
+        <w:lastRenderedPageBreak/>
+        <w:drawing>
+          <wp:inline distT="0" distB="0" distL="0" distR="0" wp14:anchorId="12ABC84D" wp14:editId="294FA3C2">
+            <wp:extent cx="3806456" cy="2970647"/>
+            <wp:effectExtent l="0" t="0" r="3810" b="1270"/>
+            <wp:docPr id="17" name="Resim 17"/>
+            <wp:cNvGraphicFramePr>
+              <a:graphicFrameLocks xmlns:a="http://schemas.openxmlformats.org/drawingml/2006/main" noChangeAspect="1"/>
+            </wp:cNvGraphicFramePr>
+            <a:graphic xmlns:a="http://schemas.openxmlformats.org/drawingml/2006/main">
+              <a:graphicData uri="http://schemas.openxmlformats.org/drawingml/2006/picture">
+                <pic:pic xmlns:pic="http://schemas.openxmlformats.org/drawingml/2006/picture">
+                  <pic:nvPicPr>
+                    <pic:cNvPr id="1" name=""/>
+                    <pic:cNvPicPr/>
+                  </pic:nvPicPr>
+                  <pic:blipFill>
+                    <a:blip r:embed="rId16"/>
+                    <a:stretch>
+                      <a:fillRect/>
+                    </a:stretch>
+                  </pic:blipFill>
+                  <pic:spPr>
+                    <a:xfrm>
+                      <a:off x="0" y="0"/>
                       <a:ext cx="3823328" cy="2983814"/>
                     </a:xfrm>
                     <a:prstGeom prst="rect">
@@ -12127,7 +12191,7 @@
                     <pic:cNvPicPr/>
                   </pic:nvPicPr>
                   <pic:blipFill>
-                    <a:blip r:embed="rId15"/>
+                    <a:blip r:embed="rId17"/>
                     <a:stretch>
                       <a:fillRect/>
                     </a:stretch>
@@ -12415,7 +12479,7 @@
                     <pic:cNvPicPr/>
                   </pic:nvPicPr>
                   <pic:blipFill>
-                    <a:blip r:embed="rId16"/>
+                    <a:blip r:embed="rId18"/>
                     <a:stretch>
                       <a:fillRect/>
                     </a:stretch>
@@ -12457,7 +12521,7 @@
                     <pic:cNvPicPr/>
                   </pic:nvPicPr>
                   <pic:blipFill>
-                    <a:blip r:embed="rId17"/>
+                    <a:blip r:embed="rId19"/>
                     <a:stretch>
                       <a:fillRect/>
                     </a:stretch>
@@ -12593,7 +12657,7 @@
           <w:lang w:val="en-US"/>
         </w:rPr>
       </w:pPr>
-      <w:bookmarkStart w:id="7" w:name="_Toc70720911"/>
+      <w:bookmarkStart w:id="7" w:name="_Toc70787554"/>
       <w:r>
         <w:rPr>
           <w:rFonts w:cs="Arial"/>
@@ -12674,7 +12738,7 @@
           <w:lang w:val="en-US"/>
         </w:rPr>
       </w:pPr>
-      <w:bookmarkStart w:id="8" w:name="_Toc70720912"/>
+      <w:bookmarkStart w:id="8" w:name="_Toc70787555"/>
       <w:r>
         <w:rPr>
           <w:lang w:val="en-US"/>
@@ -13679,7 +13743,7 @@
           <w:lang w:val="en-US"/>
         </w:rPr>
       </w:pPr>
-      <w:bookmarkStart w:id="9" w:name="_Toc70720913"/>
+      <w:bookmarkStart w:id="9" w:name="_Toc70787556"/>
       <w:r>
         <w:rPr>
           <w:lang w:val="en-US"/>
@@ -13708,7 +13772,7 @@
           <w:lang w:val="en-US"/>
         </w:rPr>
       </w:pPr>
-      <w:bookmarkStart w:id="10" w:name="_Toc70720914"/>
+      <w:bookmarkStart w:id="10" w:name="_Toc70787557"/>
       <w:r>
         <w:rPr>
           <w:lang w:val="en-US"/>
@@ -14548,7 +14612,7 @@
           <w:lang w:val="en-US"/>
         </w:rPr>
       </w:pPr>
-      <w:bookmarkStart w:id="11" w:name="_Toc70720915"/>
+      <w:bookmarkStart w:id="11" w:name="_Toc70787558"/>
       <w:r>
         <w:rPr>
           <w:lang w:val="en-US"/>
@@ -14630,7 +14694,21 @@
         <w:rPr>
           <w:lang w:val="en-US"/>
         </w:rPr>
-        <w:t>. According to the datasheet, in order to determine the values of these resistors, we need to assign a value to one of them and find the other with the equation below.</w:t>
+        <w:t xml:space="preserve">. According to the datasheet, </w:t>
+      </w:r>
+      <w:proofErr w:type="gramStart"/>
+      <w:r>
+        <w:rPr>
+          <w:lang w:val="en-US"/>
+        </w:rPr>
+        <w:t>in order to</w:t>
+      </w:r>
+      <w:proofErr w:type="gramEnd"/>
+      <w:r>
+        <w:rPr>
+          <w:lang w:val="en-US"/>
+        </w:rPr>
+        <w:t xml:space="preserve"> determine the values of these resistors, we need to assign a value to one of them and find the other with the equation below.</w:t>
       </w:r>
     </w:p>
     <w:p>
@@ -15336,7 +15414,7 @@
           <w:lang w:val="en-US"/>
         </w:rPr>
       </w:pPr>
-      <w:bookmarkStart w:id="12" w:name="_Toc70720916"/>
+      <w:bookmarkStart w:id="12" w:name="_Toc70787559"/>
       <w:r>
         <w:rPr>
           <w:lang w:val="en-US"/>
@@ -15859,7 +15937,7 @@
           <w:lang w:val="en-US"/>
         </w:rPr>
       </w:pPr>
-      <w:bookmarkStart w:id="13" w:name="_Toc70720917"/>
+      <w:bookmarkStart w:id="13" w:name="_Toc70787560"/>
       <w:r>
         <w:rPr>
           <w:lang w:val="en-US"/>
@@ -16408,7 +16486,7 @@
           <w:lang w:val="en-US"/>
         </w:rPr>
       </w:pPr>
-      <w:bookmarkStart w:id="14" w:name="_Toc70720918"/>
+      <w:bookmarkStart w:id="14" w:name="_Toc70787561"/>
       <w:r>
         <w:rPr>
           <w:lang w:val="en-US"/>
@@ -16447,7 +16525,21 @@
           <w:lang w:val="en-US"/>
         </w:rPr>
         <w:tab/>
-        <w:t xml:space="preserve">Application note of the controller suggest </w:t>
+        <w:t xml:space="preserve">Application </w:t>
+      </w:r>
+      <w:proofErr w:type="gramStart"/>
+      <w:r>
+        <w:rPr>
+          <w:lang w:val="en-US"/>
+        </w:rPr>
+        <w:t>note</w:t>
+      </w:r>
+      <w:proofErr w:type="gramEnd"/>
+      <w:r>
+        <w:rPr>
+          <w:lang w:val="en-US"/>
+        </w:rPr>
+        <w:t xml:space="preserve"> of the controller suggest </w:t>
       </w:r>
       <w:r>
         <w:rPr>
@@ -16638,7 +16730,7 @@
           <w:lang w:val="en-US"/>
         </w:rPr>
       </w:pPr>
-      <w:bookmarkStart w:id="15" w:name="_Toc70720919"/>
+      <w:bookmarkStart w:id="15" w:name="_Toc70787562"/>
       <w:r>
         <w:rPr>
           <w:lang w:val="en-US"/>
@@ -17681,7 +17773,7 @@
           <w:lang w:val="en-US"/>
         </w:rPr>
       </w:pPr>
-      <w:bookmarkStart w:id="16" w:name="_Toc70720920"/>
+      <w:bookmarkStart w:id="16" w:name="_Toc70787563"/>
       <w:r>
         <w:rPr>
           <w:lang w:val="en-US"/>
@@ -17728,7 +17820,7 @@
           <w:lang w:val="en-US"/>
         </w:rPr>
       </w:pPr>
-      <w:bookmarkStart w:id="17" w:name="_Toc70720921"/>
+      <w:bookmarkStart w:id="17" w:name="_Toc70787564"/>
       <w:r>
         <w:rPr>
           <w:lang w:val="en-US"/>
@@ -18675,7 +18767,7 @@
           <w:lang w:val="en-US"/>
         </w:rPr>
       </w:pPr>
-      <w:bookmarkStart w:id="18" w:name="_Toc70720922"/>
+      <w:bookmarkStart w:id="18" w:name="_Toc70787565"/>
       <w:r>
         <w:rPr>
           <w:lang w:val="en-US"/>
@@ -18783,588 +18875,6 @@
             <wp:extent cx="5551733" cy="2668773"/>
             <wp:effectExtent l="0" t="0" r="0" b="0"/>
             <wp:docPr id="215" name="Resim 215"/>
-            <wp:cNvGraphicFramePr>
-              <a:graphicFrameLocks xmlns:a="http://schemas.openxmlformats.org/drawingml/2006/main" noChangeAspect="1"/>
-            </wp:cNvGraphicFramePr>
-            <a:graphic xmlns:a="http://schemas.openxmlformats.org/drawingml/2006/main">
-              <a:graphicData uri="http://schemas.openxmlformats.org/drawingml/2006/picture">
-                <pic:pic xmlns:pic="http://schemas.openxmlformats.org/drawingml/2006/picture">
-                  <pic:nvPicPr>
-                    <pic:cNvPr id="1" name=""/>
-                    <pic:cNvPicPr/>
-                  </pic:nvPicPr>
-                  <pic:blipFill>
-                    <a:blip r:embed="rId18"/>
-                    <a:stretch>
-                      <a:fillRect/>
-                    </a:stretch>
-                  </pic:blipFill>
-                  <pic:spPr>
-                    <a:xfrm>
-                      <a:off x="0" y="0"/>
-                      <a:ext cx="5665440" cy="2723433"/>
-                    </a:xfrm>
-                    <a:prstGeom prst="rect">
-                      <a:avLst/>
-                    </a:prstGeom>
-                  </pic:spPr>
-                </pic:pic>
-              </a:graphicData>
-            </a:graphic>
-          </wp:inline>
-        </w:drawing>
-      </w:r>
-    </w:p>
-    <w:p>
-      <w:pPr>
-        <w:pStyle w:val="ResimYazs"/>
-        <w:jc w:val="center"/>
-        <w:rPr>
-          <w:color w:val="auto"/>
-          <w:lang w:val="en-US"/>
-        </w:rPr>
-      </w:pPr>
-      <w:r>
-        <w:rPr>
-          <w:color w:val="auto"/>
-          <w:lang w:val="en-US"/>
-        </w:rPr>
-        <w:t xml:space="preserve">Figure </w:t>
-      </w:r>
-      <w:r>
-        <w:rPr>
-          <w:color w:val="auto"/>
-          <w:lang w:val="en-US"/>
-        </w:rPr>
-        <w:fldChar w:fldCharType="begin"/>
-      </w:r>
-      <w:r>
-        <w:rPr>
-          <w:color w:val="auto"/>
-          <w:lang w:val="en-US"/>
-        </w:rPr>
-        <w:instrText xml:space="preserve"> SEQ Figure \* ARABIC </w:instrText>
-      </w:r>
-      <w:r>
-        <w:rPr>
-          <w:color w:val="auto"/>
-          <w:lang w:val="en-US"/>
-        </w:rPr>
-        <w:fldChar w:fldCharType="separate"/>
-      </w:r>
-      <w:r>
-        <w:rPr>
-          <w:noProof/>
-          <w:color w:val="auto"/>
-          <w:lang w:val="en-US"/>
-        </w:rPr>
-        <w:t>11</w:t>
-      </w:r>
-      <w:r>
-        <w:rPr>
-          <w:color w:val="auto"/>
-          <w:lang w:val="en-US"/>
-        </w:rPr>
-        <w:fldChar w:fldCharType="end"/>
-      </w:r>
-      <w:r>
-        <w:rPr>
-          <w:color w:val="auto"/>
-          <w:lang w:val="en-US"/>
-        </w:rPr>
-        <w:t xml:space="preserve"> </w:t>
-      </w:r>
-      <w:r>
-        <w:rPr>
-          <w:color w:val="auto"/>
-          <w:lang w:val="en-US"/>
-        </w:rPr>
-        <w:t xml:space="preserve"> MOSFET voltage graph</w:t>
-      </w:r>
-    </w:p>
-    <w:p>
-      <w:pPr>
-        <w:keepNext/>
-        <w:rPr>
-          <w:lang w:val="en-US"/>
-        </w:rPr>
-      </w:pPr>
-      <w:r>
-        <w:rPr>
-          <w:noProof/>
-          <w:lang w:val="en-US"/>
-        </w:rPr>
-        <w:lastRenderedPageBreak/>
-        <w:drawing>
-          <wp:inline distT="0" distB="0" distL="0" distR="0" wp14:anchorId="42B33427" wp14:editId="33A2CFC2">
-            <wp:extent cx="5760720" cy="2658110"/>
-            <wp:effectExtent l="0" t="0" r="0" b="8890"/>
-            <wp:docPr id="21" name="Resim 21"/>
-            <wp:cNvGraphicFramePr>
-              <a:graphicFrameLocks xmlns:a="http://schemas.openxmlformats.org/drawingml/2006/main" noChangeAspect="1"/>
-            </wp:cNvGraphicFramePr>
-            <a:graphic xmlns:a="http://schemas.openxmlformats.org/drawingml/2006/main">
-              <a:graphicData uri="http://schemas.openxmlformats.org/drawingml/2006/picture">
-                <pic:pic xmlns:pic="http://schemas.openxmlformats.org/drawingml/2006/picture">
-                  <pic:nvPicPr>
-                    <pic:cNvPr id="1" name=""/>
-                    <pic:cNvPicPr/>
-                  </pic:nvPicPr>
-                  <pic:blipFill>
-                    <a:blip r:embed="rId19"/>
-                    <a:stretch>
-                      <a:fillRect/>
-                    </a:stretch>
-                  </pic:blipFill>
-                  <pic:spPr>
-                    <a:xfrm>
-                      <a:off x="0" y="0"/>
-                      <a:ext cx="5760720" cy="2658110"/>
-                    </a:xfrm>
-                    <a:prstGeom prst="rect">
-                      <a:avLst/>
-                    </a:prstGeom>
-                  </pic:spPr>
-                </pic:pic>
-              </a:graphicData>
-            </a:graphic>
-          </wp:inline>
-        </w:drawing>
-      </w:r>
-    </w:p>
-    <w:p>
-      <w:pPr>
-        <w:pStyle w:val="ResimYazs"/>
-        <w:jc w:val="center"/>
-        <w:rPr>
-          <w:color w:val="auto"/>
-          <w:lang w:val="en-US"/>
-        </w:rPr>
-      </w:pPr>
-      <w:r>
-        <w:rPr>
-          <w:color w:val="auto"/>
-          <w:lang w:val="en-US"/>
-        </w:rPr>
-        <w:t xml:space="preserve">Figure </w:t>
-      </w:r>
-      <w:r>
-        <w:rPr>
-          <w:color w:val="auto"/>
-          <w:lang w:val="en-US"/>
-        </w:rPr>
-        <w:fldChar w:fldCharType="begin"/>
-      </w:r>
-      <w:r>
-        <w:rPr>
-          <w:color w:val="auto"/>
-          <w:lang w:val="en-US"/>
-        </w:rPr>
-        <w:instrText xml:space="preserve"> SEQ Figure \* ARABIC </w:instrText>
-      </w:r>
-      <w:r>
-        <w:rPr>
-          <w:color w:val="auto"/>
-          <w:lang w:val="en-US"/>
-        </w:rPr>
-        <w:fldChar w:fldCharType="separate"/>
-      </w:r>
-      <w:r>
-        <w:rPr>
-          <w:noProof/>
-          <w:color w:val="auto"/>
-          <w:lang w:val="en-US"/>
-        </w:rPr>
-        <w:t>12</w:t>
-      </w:r>
-      <w:r>
-        <w:rPr>
-          <w:color w:val="auto"/>
-          <w:lang w:val="en-US"/>
-        </w:rPr>
-        <w:fldChar w:fldCharType="end"/>
-      </w:r>
-      <w:r>
-        <w:rPr>
-          <w:color w:val="auto"/>
-          <w:lang w:val="en-US"/>
-        </w:rPr>
-        <w:t xml:space="preserve"> </w:t>
-      </w:r>
-      <w:r>
-        <w:rPr>
-          <w:color w:val="auto"/>
-          <w:lang w:val="en-US"/>
-        </w:rPr>
-        <w:t xml:space="preserve"> MOSFET current graph</w:t>
-      </w:r>
-    </w:p>
-    <w:p>
-      <w:pPr>
-        <w:rPr>
-          <w:lang w:val="en-US"/>
-        </w:rPr>
-      </w:pPr>
-    </w:p>
-    <w:tbl>
-      <w:tblPr>
-        <w:tblStyle w:val="TabloKlavuzu"/>
-        <w:tblW w:w="0" w:type="auto"/>
-        <w:jc w:val="center"/>
-        <w:tblLook w:val="04A0" w:firstRow="1" w:lastRow="0" w:firstColumn="1" w:lastColumn="0" w:noHBand="0" w:noVBand="1"/>
-      </w:tblPr>
-      <w:tblGrid>
-        <w:gridCol w:w="1497"/>
-        <w:gridCol w:w="1617"/>
-        <w:gridCol w:w="2268"/>
-        <w:gridCol w:w="2693"/>
-      </w:tblGrid>
-      <w:tr>
-        <w:trPr>
-          <w:trHeight w:val="509"/>
-          <w:jc w:val="center"/>
-        </w:trPr>
-        <w:tc>
-          <w:tcPr>
-            <w:tcW w:w="1497" w:type="dxa"/>
-          </w:tcPr>
-          <w:p>
-            <w:pPr>
-              <w:pStyle w:val="AralkYok"/>
-              <w:spacing w:before="0" w:after="0"/>
-              <w:jc w:val="center"/>
-              <w:rPr>
-                <w:b/>
-                <w:bCs/>
-                <w:color w:val="000000" w:themeColor="text1"/>
-                <w:lang w:val="en-US"/>
-              </w:rPr>
-            </w:pPr>
-            <w:r>
-              <w:rPr>
-                <w:b/>
-                <w:bCs/>
-                <w:color w:val="000000" w:themeColor="text1"/>
-                <w:lang w:val="en-US"/>
-              </w:rPr>
-              <w:t>Type</w:t>
-            </w:r>
-          </w:p>
-        </w:tc>
-        <w:tc>
-          <w:tcPr>
-            <w:tcW w:w="1617" w:type="dxa"/>
-          </w:tcPr>
-          <w:p>
-            <w:pPr>
-              <w:pStyle w:val="AralkYok"/>
-              <w:spacing w:before="0" w:after="0"/>
-              <w:jc w:val="center"/>
-              <w:rPr>
-                <w:b/>
-                <w:bCs/>
-                <w:color w:val="000000" w:themeColor="text1"/>
-                <w:lang w:val="en-US"/>
-              </w:rPr>
-            </w:pPr>
-            <w:r>
-              <w:rPr>
-                <w:b/>
-                <w:bCs/>
-                <w:color w:val="000000" w:themeColor="text1"/>
-                <w:lang w:val="en-US"/>
-              </w:rPr>
-              <w:t>Package</w:t>
-            </w:r>
-          </w:p>
-        </w:tc>
-        <w:tc>
-          <w:tcPr>
-            <w:tcW w:w="2268" w:type="dxa"/>
-          </w:tcPr>
-          <w:p>
-            <w:pPr>
-              <w:pStyle w:val="AralkYok"/>
-              <w:spacing w:before="0" w:after="0"/>
-              <w:jc w:val="center"/>
-              <w:rPr>
-                <w:b/>
-                <w:bCs/>
-                <w:color w:val="000000" w:themeColor="text1"/>
-                <w:lang w:val="en-US"/>
-              </w:rPr>
-            </w:pPr>
-            <w:r>
-              <w:rPr>
-                <w:b/>
-                <w:bCs/>
-                <w:color w:val="000000" w:themeColor="text1"/>
-                <w:lang w:val="en-US"/>
-              </w:rPr>
-              <w:t>Maximum Voltage</w:t>
-            </w:r>
-          </w:p>
-          <w:p>
-            <w:pPr>
-              <w:pStyle w:val="AralkYok"/>
-              <w:spacing w:before="0" w:after="0"/>
-              <w:jc w:val="center"/>
-              <w:rPr>
-                <w:b/>
-                <w:bCs/>
-                <w:color w:val="000000" w:themeColor="text1"/>
-                <w:lang w:val="en-US"/>
-              </w:rPr>
-            </w:pPr>
-            <w:r>
-              <w:rPr>
-                <w:b/>
-                <w:bCs/>
-                <w:color w:val="000000" w:themeColor="text1"/>
-                <w:lang w:val="en-US"/>
-              </w:rPr>
-              <w:t>(V)</w:t>
-            </w:r>
-          </w:p>
-        </w:tc>
-        <w:tc>
-          <w:tcPr>
-            <w:tcW w:w="2693" w:type="dxa"/>
-          </w:tcPr>
-          <w:p>
-            <w:pPr>
-              <w:pStyle w:val="AralkYok"/>
-              <w:spacing w:before="0" w:after="0"/>
-              <w:jc w:val="center"/>
-              <w:rPr>
-                <w:b/>
-                <w:bCs/>
-                <w:color w:val="000000" w:themeColor="text1"/>
-                <w:lang w:val="en-US"/>
-              </w:rPr>
-            </w:pPr>
-            <w:r>
-              <w:rPr>
-                <w:b/>
-                <w:bCs/>
-                <w:color w:val="000000" w:themeColor="text1"/>
-                <w:lang w:val="en-US"/>
-              </w:rPr>
-              <w:t>Maximum Current</w:t>
-            </w:r>
-          </w:p>
-          <w:p>
-            <w:pPr>
-              <w:pStyle w:val="AralkYok"/>
-              <w:spacing w:before="0" w:after="0"/>
-              <w:jc w:val="center"/>
-              <w:rPr>
-                <w:b/>
-                <w:bCs/>
-                <w:color w:val="000000" w:themeColor="text1"/>
-                <w:lang w:val="en-US"/>
-              </w:rPr>
-            </w:pPr>
-            <w:r>
-              <w:rPr>
-                <w:b/>
-                <w:bCs/>
-                <w:color w:val="000000" w:themeColor="text1"/>
-                <w:lang w:val="en-US"/>
-              </w:rPr>
-              <w:t>(A)</w:t>
-            </w:r>
-          </w:p>
-        </w:tc>
-      </w:tr>
-      <w:tr>
-        <w:trPr>
-          <w:trHeight w:val="558"/>
-          <w:jc w:val="center"/>
-        </w:trPr>
-        <w:tc>
-          <w:tcPr>
-            <w:tcW w:w="1497" w:type="dxa"/>
-          </w:tcPr>
-          <w:p>
-            <w:pPr>
-              <w:pStyle w:val="AralkYok"/>
-              <w:spacing w:before="0" w:after="0"/>
-              <w:jc w:val="center"/>
-              <w:rPr>
-                <w:lang w:val="en-US"/>
-              </w:rPr>
-            </w:pPr>
-            <w:proofErr w:type="spellStart"/>
-            <w:r>
-              <w:rPr>
-                <w:lang w:val="en-US"/>
-              </w:rPr>
-              <w:t>CoolMOS</w:t>
-            </w:r>
-            <w:proofErr w:type="spellEnd"/>
-            <w:r>
-              <w:rPr>
-                <w:lang w:val="en-US"/>
-              </w:rPr>
-              <w:t>™</w:t>
-            </w:r>
-          </w:p>
-        </w:tc>
-        <w:tc>
-          <w:tcPr>
-            <w:tcW w:w="1617" w:type="dxa"/>
-          </w:tcPr>
-          <w:p>
-            <w:pPr>
-              <w:pStyle w:val="AralkYok"/>
-              <w:spacing w:before="0" w:after="0"/>
-              <w:jc w:val="center"/>
-              <w:rPr>
-                <w:lang w:val="en-US"/>
-              </w:rPr>
-            </w:pPr>
-            <w:r>
-              <w:t>PG-TO252-3</w:t>
-            </w:r>
-          </w:p>
-        </w:tc>
-        <w:tc>
-          <w:tcPr>
-            <w:tcW w:w="2268" w:type="dxa"/>
-          </w:tcPr>
-          <w:p>
-            <w:pPr>
-              <w:pStyle w:val="AralkYok"/>
-              <w:spacing w:before="0" w:after="0"/>
-              <w:jc w:val="center"/>
-              <w:rPr>
-                <w:lang w:val="en-US"/>
-              </w:rPr>
-            </w:pPr>
-            <w:r>
-              <w:rPr>
-                <w:lang w:val="en-US"/>
-              </w:rPr>
-              <w:t>650</w:t>
-            </w:r>
-          </w:p>
-        </w:tc>
-        <w:tc>
-          <w:tcPr>
-            <w:tcW w:w="2693" w:type="dxa"/>
-          </w:tcPr>
-          <w:p>
-            <w:pPr>
-              <w:pStyle w:val="AralkYok"/>
-              <w:spacing w:before="0" w:after="0"/>
-              <w:jc w:val="center"/>
-              <w:rPr>
-                <w:lang w:val="en-US"/>
-              </w:rPr>
-            </w:pPr>
-            <w:r>
-              <w:rPr>
-                <w:lang w:val="en-US"/>
-              </w:rPr>
-              <w:t>13A</w:t>
-            </w:r>
-          </w:p>
-        </w:tc>
-      </w:tr>
-    </w:tbl>
-    <w:p>
-      <w:pPr>
-        <w:rPr>
-          <w:lang w:val="en-US"/>
-        </w:rPr>
-      </w:pPr>
-    </w:p>
-    <w:p>
-      <w:pPr>
-        <w:pStyle w:val="Balk3"/>
-        <w:rPr>
-          <w:lang w:val="en-US"/>
-        </w:rPr>
-      </w:pPr>
-      <w:bookmarkStart w:id="19" w:name="_Toc70720923"/>
-      <w:r>
-        <w:rPr>
-          <w:lang w:val="en-US"/>
-        </w:rPr>
-        <w:t>5.3.3 Output Diode Selection</w:t>
-      </w:r>
-      <w:bookmarkEnd w:id="19"/>
-    </w:p>
-    <w:p>
-      <w:pPr>
-        <w:pStyle w:val="AralkYok"/>
-        <w:ind w:firstLine="708"/>
-        <w:rPr>
-          <w:lang w:val="en-US"/>
-        </w:rPr>
-      </w:pPr>
-      <w:r>
-        <w:rPr>
-          <w:lang w:val="en-US"/>
-        </w:rPr>
-        <w:t xml:space="preserve">The Figures below, namely Figure </w:t>
-      </w:r>
-      <w:r>
-        <w:rPr>
-          <w:lang w:val="en-US"/>
-        </w:rPr>
-        <w:t>13</w:t>
-      </w:r>
-      <w:r>
-        <w:rPr>
-          <w:lang w:val="en-US"/>
-        </w:rPr>
-        <w:t xml:space="preserve"> and Figure </w:t>
-      </w:r>
-      <w:r>
-        <w:rPr>
-          <w:lang w:val="en-US"/>
-        </w:rPr>
-        <w:t>14</w:t>
-      </w:r>
-      <w:r>
-        <w:rPr>
-          <w:lang w:val="en-US"/>
-        </w:rPr>
-        <w:t>, show the reverse voltage of the diode and the peak forward current. According to these graphs, the reverse voltage on the diode is around 65</w:t>
-      </w:r>
-      <w:r>
-        <w:rPr>
-          <w:lang w:val="en-US"/>
-        </w:rPr>
-        <w:t>V</w:t>
-      </w:r>
-      <w:r>
-        <w:rPr>
-          <w:lang w:val="en-US"/>
-        </w:rPr>
-        <w:t>. The current flowing on it is approximately 35 A. We should choose the output diode by considering these criteria.</w:t>
-      </w:r>
-    </w:p>
-    <w:p>
-      <w:pPr>
-        <w:keepNext/>
-        <w:jc w:val="center"/>
-        <w:rPr>
-          <w:lang w:val="en-US"/>
-        </w:rPr>
-      </w:pPr>
-      <w:r>
-        <w:rPr>
-          <w:noProof/>
-          <w:lang w:val="en-US"/>
-        </w:rPr>
-        <w:drawing>
-          <wp:inline distT="0" distB="0" distL="0" distR="0" wp14:anchorId="34DA3939" wp14:editId="3B7106B4">
-            <wp:extent cx="5622529" cy="2594345"/>
-            <wp:effectExtent l="0" t="0" r="0" b="0"/>
-            <wp:docPr id="4" name="Resim 4"/>
             <wp:cNvGraphicFramePr>
               <a:graphicFrameLocks xmlns:a="http://schemas.openxmlformats.org/drawingml/2006/main" noChangeAspect="1"/>
             </wp:cNvGraphicFramePr>
@@ -19384,7 +18894,7 @@
                   <pic:spPr>
                     <a:xfrm>
                       <a:off x="0" y="0"/>
-                      <a:ext cx="5689042" cy="2625035"/>
+                      <a:ext cx="5665440" cy="2723433"/>
                     </a:xfrm>
                     <a:prstGeom prst="rect">
                       <a:avLst/>
@@ -19440,7 +18950,7 @@
           <w:color w:val="auto"/>
           <w:lang w:val="en-US"/>
         </w:rPr>
-        <w:t>13</w:t>
+        <w:t>11</w:t>
       </w:r>
       <w:r>
         <w:rPr>
@@ -19461,7 +18971,7 @@
           <w:color w:val="auto"/>
           <w:lang w:val="en-US"/>
         </w:rPr>
-        <w:t xml:space="preserve"> Output diode voltage graph</w:t>
+        <w:t xml:space="preserve"> MOSFET voltage graph</w:t>
       </w:r>
     </w:p>
     <w:p>
@@ -19478,10 +18988,10 @@
         </w:rPr>
         <w:lastRenderedPageBreak/>
         <w:drawing>
-          <wp:inline distT="0" distB="0" distL="0" distR="0" wp14:anchorId="0DF3D3B9" wp14:editId="0C804D1E">
+          <wp:inline distT="0" distB="0" distL="0" distR="0" wp14:anchorId="42B33427" wp14:editId="33A2CFC2">
             <wp:extent cx="5760720" cy="2658110"/>
             <wp:effectExtent l="0" t="0" r="0" b="8890"/>
-            <wp:docPr id="5" name="Resim 5"/>
+            <wp:docPr id="21" name="Resim 21"/>
             <wp:cNvGraphicFramePr>
               <a:graphicFrameLocks xmlns:a="http://schemas.openxmlformats.org/drawingml/2006/main" noChangeAspect="1"/>
             </wp:cNvGraphicFramePr>
@@ -19557,7 +19067,7 @@
           <w:color w:val="auto"/>
           <w:lang w:val="en-US"/>
         </w:rPr>
-        <w:t>14</w:t>
+        <w:t>12</w:t>
       </w:r>
       <w:r>
         <w:rPr>
@@ -19578,7 +19088,7 @@
           <w:color w:val="auto"/>
           <w:lang w:val="en-US"/>
         </w:rPr>
-        <w:t xml:space="preserve"> Output diode current graph</w:t>
+        <w:t xml:space="preserve"> MOSFET current graph</w:t>
       </w:r>
     </w:p>
     <w:p>
@@ -19774,20 +19284,23 @@
               <w:spacing w:before="0" w:after="0"/>
               <w:jc w:val="center"/>
               <w:rPr>
-                <w:szCs w:val="24"/>
                 <w:lang w:val="en-US"/>
               </w:rPr>
             </w:pPr>
             <w:proofErr w:type="spellStart"/>
             <w:r>
               <w:rPr>
-                <w:color w:val="444444"/>
-                <w:szCs w:val="24"/>
-                <w:shd w:val="clear" w:color="auto" w:fill="FFFFFF"/>
-              </w:rPr>
-              <w:t>Schottky</w:t>
+                <w:lang w:val="en-US"/>
+              </w:rPr>
+              <w:t>CoolMOS</w:t>
             </w:r>
             <w:proofErr w:type="spellEnd"/>
+            <w:r>
+              <w:rPr>
+                <w:lang w:val="en-US"/>
+              </w:rPr>
+              <w:t>™</w:t>
+            </w:r>
           </w:p>
         </w:tc>
         <w:tc>
@@ -19804,7 +19317,7 @@
               </w:rPr>
             </w:pPr>
             <w:r>
-              <w:t>TO-277</w:t>
+              <w:t>PG-TO252-3</w:t>
             </w:r>
           </w:p>
         </w:tc>
@@ -19825,7 +19338,7 @@
               <w:rPr>
                 <w:lang w:val="en-US"/>
               </w:rPr>
-              <w:t>80</w:t>
+              <w:t>650</w:t>
             </w:r>
           </w:p>
         </w:tc>
@@ -19846,7 +19359,7 @@
               <w:rPr>
                 <w:lang w:val="en-US"/>
               </w:rPr>
-              <w:t>20</w:t>
+              <w:t>13A</w:t>
             </w:r>
           </w:p>
         </w:tc>
@@ -19861,13 +19374,592 @@
     </w:p>
     <w:p>
       <w:pPr>
+        <w:pStyle w:val="Balk3"/>
+        <w:rPr>
+          <w:lang w:val="en-US"/>
+        </w:rPr>
+      </w:pPr>
+      <w:bookmarkStart w:id="19" w:name="_Toc70787566"/>
+      <w:r>
+        <w:rPr>
+          <w:lang w:val="en-US"/>
+        </w:rPr>
+        <w:t>5.3.3 Output Diode Selection</w:t>
+      </w:r>
+      <w:bookmarkEnd w:id="19"/>
+    </w:p>
+    <w:p>
+      <w:pPr>
+        <w:pStyle w:val="AralkYok"/>
+        <w:ind w:firstLine="708"/>
+        <w:rPr>
+          <w:lang w:val="en-US"/>
+        </w:rPr>
+      </w:pPr>
+      <w:r>
+        <w:rPr>
+          <w:lang w:val="en-US"/>
+        </w:rPr>
+        <w:t xml:space="preserve">The Figures below, namely Figure </w:t>
+      </w:r>
+      <w:r>
+        <w:rPr>
+          <w:lang w:val="en-US"/>
+        </w:rPr>
+        <w:t>13</w:t>
+      </w:r>
+      <w:r>
+        <w:rPr>
+          <w:lang w:val="en-US"/>
+        </w:rPr>
+        <w:t xml:space="preserve"> and Figure </w:t>
+      </w:r>
+      <w:r>
+        <w:rPr>
+          <w:lang w:val="en-US"/>
+        </w:rPr>
+        <w:t>14</w:t>
+      </w:r>
+      <w:r>
+        <w:rPr>
+          <w:lang w:val="en-US"/>
+        </w:rPr>
+        <w:t>, show the reverse voltage of the diode and the peak forward current. According to these graphs, the reverse voltage on the diode is around 65</w:t>
+      </w:r>
+      <w:r>
+        <w:rPr>
+          <w:lang w:val="en-US"/>
+        </w:rPr>
+        <w:t>V</w:t>
+      </w:r>
+      <w:r>
+        <w:rPr>
+          <w:lang w:val="en-US"/>
+        </w:rPr>
+        <w:t>. The current flowing on it is approximately 35 A. We should choose the output diode by considering these criteria.</w:t>
+      </w:r>
+    </w:p>
+    <w:p>
+      <w:pPr>
+        <w:keepNext/>
+        <w:jc w:val="center"/>
+        <w:rPr>
+          <w:lang w:val="en-US"/>
+        </w:rPr>
+      </w:pPr>
+      <w:r>
+        <w:rPr>
+          <w:noProof/>
+          <w:lang w:val="en-US"/>
+        </w:rPr>
+        <w:drawing>
+          <wp:inline distT="0" distB="0" distL="0" distR="0" wp14:anchorId="34DA3939" wp14:editId="3B7106B4">
+            <wp:extent cx="5622529" cy="2594345"/>
+            <wp:effectExtent l="0" t="0" r="0" b="0"/>
+            <wp:docPr id="4" name="Resim 4"/>
+            <wp:cNvGraphicFramePr>
+              <a:graphicFrameLocks xmlns:a="http://schemas.openxmlformats.org/drawingml/2006/main" noChangeAspect="1"/>
+            </wp:cNvGraphicFramePr>
+            <a:graphic xmlns:a="http://schemas.openxmlformats.org/drawingml/2006/main">
+              <a:graphicData uri="http://schemas.openxmlformats.org/drawingml/2006/picture">
+                <pic:pic xmlns:pic="http://schemas.openxmlformats.org/drawingml/2006/picture">
+                  <pic:nvPicPr>
+                    <pic:cNvPr id="1" name=""/>
+                    <pic:cNvPicPr/>
+                  </pic:nvPicPr>
+                  <pic:blipFill>
+                    <a:blip r:embed="rId22"/>
+                    <a:stretch>
+                      <a:fillRect/>
+                    </a:stretch>
+                  </pic:blipFill>
+                  <pic:spPr>
+                    <a:xfrm>
+                      <a:off x="0" y="0"/>
+                      <a:ext cx="5689042" cy="2625035"/>
+                    </a:xfrm>
+                    <a:prstGeom prst="rect">
+                      <a:avLst/>
+                    </a:prstGeom>
+                  </pic:spPr>
+                </pic:pic>
+              </a:graphicData>
+            </a:graphic>
+          </wp:inline>
+        </w:drawing>
+      </w:r>
+    </w:p>
+    <w:p>
+      <w:pPr>
+        <w:pStyle w:val="ResimYazs"/>
+        <w:jc w:val="center"/>
+        <w:rPr>
+          <w:color w:val="auto"/>
+          <w:lang w:val="en-US"/>
+        </w:rPr>
+      </w:pPr>
+      <w:r>
+        <w:rPr>
+          <w:color w:val="auto"/>
+          <w:lang w:val="en-US"/>
+        </w:rPr>
+        <w:t xml:space="preserve">Figure </w:t>
+      </w:r>
+      <w:r>
+        <w:rPr>
+          <w:color w:val="auto"/>
+          <w:lang w:val="en-US"/>
+        </w:rPr>
+        <w:fldChar w:fldCharType="begin"/>
+      </w:r>
+      <w:r>
+        <w:rPr>
+          <w:color w:val="auto"/>
+          <w:lang w:val="en-US"/>
+        </w:rPr>
+        <w:instrText xml:space="preserve"> SEQ Figure \* ARABIC </w:instrText>
+      </w:r>
+      <w:r>
+        <w:rPr>
+          <w:color w:val="auto"/>
+          <w:lang w:val="en-US"/>
+        </w:rPr>
+        <w:fldChar w:fldCharType="separate"/>
+      </w:r>
+      <w:r>
+        <w:rPr>
+          <w:noProof/>
+          <w:color w:val="auto"/>
+          <w:lang w:val="en-US"/>
+        </w:rPr>
+        <w:t>13</w:t>
+      </w:r>
+      <w:r>
+        <w:rPr>
+          <w:color w:val="auto"/>
+          <w:lang w:val="en-US"/>
+        </w:rPr>
+        <w:fldChar w:fldCharType="end"/>
+      </w:r>
+      <w:r>
+        <w:rPr>
+          <w:color w:val="auto"/>
+          <w:lang w:val="en-US"/>
+        </w:rPr>
+        <w:t xml:space="preserve"> </w:t>
+      </w:r>
+      <w:r>
+        <w:rPr>
+          <w:color w:val="auto"/>
+          <w:lang w:val="en-US"/>
+        </w:rPr>
+        <w:t xml:space="preserve"> Output diode voltage graph</w:t>
+      </w:r>
+    </w:p>
+    <w:p>
+      <w:pPr>
+        <w:keepNext/>
+        <w:rPr>
+          <w:lang w:val="en-US"/>
+        </w:rPr>
+      </w:pPr>
+      <w:r>
+        <w:rPr>
+          <w:noProof/>
+          <w:lang w:val="en-US"/>
+        </w:rPr>
+        <w:lastRenderedPageBreak/>
+        <w:drawing>
+          <wp:inline distT="0" distB="0" distL="0" distR="0" wp14:anchorId="0DF3D3B9" wp14:editId="0C804D1E">
+            <wp:extent cx="5760720" cy="2658110"/>
+            <wp:effectExtent l="0" t="0" r="0" b="8890"/>
+            <wp:docPr id="5" name="Resim 5"/>
+            <wp:cNvGraphicFramePr>
+              <a:graphicFrameLocks xmlns:a="http://schemas.openxmlformats.org/drawingml/2006/main" noChangeAspect="1"/>
+            </wp:cNvGraphicFramePr>
+            <a:graphic xmlns:a="http://schemas.openxmlformats.org/drawingml/2006/main">
+              <a:graphicData uri="http://schemas.openxmlformats.org/drawingml/2006/picture">
+                <pic:pic xmlns:pic="http://schemas.openxmlformats.org/drawingml/2006/picture">
+                  <pic:nvPicPr>
+                    <pic:cNvPr id="1" name=""/>
+                    <pic:cNvPicPr/>
+                  </pic:nvPicPr>
+                  <pic:blipFill>
+                    <a:blip r:embed="rId23"/>
+                    <a:stretch>
+                      <a:fillRect/>
+                    </a:stretch>
+                  </pic:blipFill>
+                  <pic:spPr>
+                    <a:xfrm>
+                      <a:off x="0" y="0"/>
+                      <a:ext cx="5760720" cy="2658110"/>
+                    </a:xfrm>
+                    <a:prstGeom prst="rect">
+                      <a:avLst/>
+                    </a:prstGeom>
+                  </pic:spPr>
+                </pic:pic>
+              </a:graphicData>
+            </a:graphic>
+          </wp:inline>
+        </w:drawing>
+      </w:r>
+    </w:p>
+    <w:p>
+      <w:pPr>
+        <w:pStyle w:val="ResimYazs"/>
+        <w:jc w:val="center"/>
+        <w:rPr>
+          <w:color w:val="auto"/>
+          <w:lang w:val="en-US"/>
+        </w:rPr>
+      </w:pPr>
+      <w:r>
+        <w:rPr>
+          <w:color w:val="auto"/>
+          <w:lang w:val="en-US"/>
+        </w:rPr>
+        <w:t xml:space="preserve">Figure </w:t>
+      </w:r>
+      <w:r>
+        <w:rPr>
+          <w:color w:val="auto"/>
+          <w:lang w:val="en-US"/>
+        </w:rPr>
+        <w:fldChar w:fldCharType="begin"/>
+      </w:r>
+      <w:r>
+        <w:rPr>
+          <w:color w:val="auto"/>
+          <w:lang w:val="en-US"/>
+        </w:rPr>
+        <w:instrText xml:space="preserve"> SEQ Figure \* ARABIC </w:instrText>
+      </w:r>
+      <w:r>
+        <w:rPr>
+          <w:color w:val="auto"/>
+          <w:lang w:val="en-US"/>
+        </w:rPr>
+        <w:fldChar w:fldCharType="separate"/>
+      </w:r>
+      <w:r>
+        <w:rPr>
+          <w:noProof/>
+          <w:color w:val="auto"/>
+          <w:lang w:val="en-US"/>
+        </w:rPr>
+        <w:t>14</w:t>
+      </w:r>
+      <w:r>
+        <w:rPr>
+          <w:color w:val="auto"/>
+          <w:lang w:val="en-US"/>
+        </w:rPr>
+        <w:fldChar w:fldCharType="end"/>
+      </w:r>
+      <w:r>
+        <w:rPr>
+          <w:color w:val="auto"/>
+          <w:lang w:val="en-US"/>
+        </w:rPr>
+        <w:t xml:space="preserve"> </w:t>
+      </w:r>
+      <w:r>
+        <w:rPr>
+          <w:color w:val="auto"/>
+          <w:lang w:val="en-US"/>
+        </w:rPr>
+        <w:t xml:space="preserve"> Output diode current graph</w:t>
+      </w:r>
+    </w:p>
+    <w:p>
+      <w:pPr>
+        <w:rPr>
+          <w:lang w:val="en-US"/>
+        </w:rPr>
+      </w:pPr>
+    </w:p>
+    <w:tbl>
+      <w:tblPr>
+        <w:tblStyle w:val="TabloKlavuzu"/>
+        <w:tblW w:w="0" w:type="auto"/>
+        <w:jc w:val="center"/>
+        <w:tblLook w:val="04A0" w:firstRow="1" w:lastRow="0" w:firstColumn="1" w:lastColumn="0" w:noHBand="0" w:noVBand="1"/>
+      </w:tblPr>
+      <w:tblGrid>
+        <w:gridCol w:w="1497"/>
+        <w:gridCol w:w="1617"/>
+        <w:gridCol w:w="2268"/>
+        <w:gridCol w:w="2693"/>
+      </w:tblGrid>
+      <w:tr>
+        <w:trPr>
+          <w:trHeight w:val="509"/>
+          <w:jc w:val="center"/>
+        </w:trPr>
+        <w:tc>
+          <w:tcPr>
+            <w:tcW w:w="1497" w:type="dxa"/>
+          </w:tcPr>
+          <w:p>
+            <w:pPr>
+              <w:pStyle w:val="AralkYok"/>
+              <w:spacing w:before="0" w:after="0"/>
+              <w:jc w:val="center"/>
+              <w:rPr>
+                <w:b/>
+                <w:bCs/>
+                <w:color w:val="000000" w:themeColor="text1"/>
+                <w:lang w:val="en-US"/>
+              </w:rPr>
+            </w:pPr>
+            <w:r>
+              <w:rPr>
+                <w:b/>
+                <w:bCs/>
+                <w:color w:val="000000" w:themeColor="text1"/>
+                <w:lang w:val="en-US"/>
+              </w:rPr>
+              <w:t>Type</w:t>
+            </w:r>
+          </w:p>
+        </w:tc>
+        <w:tc>
+          <w:tcPr>
+            <w:tcW w:w="1617" w:type="dxa"/>
+          </w:tcPr>
+          <w:p>
+            <w:pPr>
+              <w:pStyle w:val="AralkYok"/>
+              <w:spacing w:before="0" w:after="0"/>
+              <w:jc w:val="center"/>
+              <w:rPr>
+                <w:b/>
+                <w:bCs/>
+                <w:color w:val="000000" w:themeColor="text1"/>
+                <w:lang w:val="en-US"/>
+              </w:rPr>
+            </w:pPr>
+            <w:r>
+              <w:rPr>
+                <w:b/>
+                <w:bCs/>
+                <w:color w:val="000000" w:themeColor="text1"/>
+                <w:lang w:val="en-US"/>
+              </w:rPr>
+              <w:t>Package</w:t>
+            </w:r>
+          </w:p>
+        </w:tc>
+        <w:tc>
+          <w:tcPr>
+            <w:tcW w:w="2268" w:type="dxa"/>
+          </w:tcPr>
+          <w:p>
+            <w:pPr>
+              <w:pStyle w:val="AralkYok"/>
+              <w:spacing w:before="0" w:after="0"/>
+              <w:jc w:val="center"/>
+              <w:rPr>
+                <w:b/>
+                <w:bCs/>
+                <w:color w:val="000000" w:themeColor="text1"/>
+                <w:lang w:val="en-US"/>
+              </w:rPr>
+            </w:pPr>
+            <w:r>
+              <w:rPr>
+                <w:b/>
+                <w:bCs/>
+                <w:color w:val="000000" w:themeColor="text1"/>
+                <w:lang w:val="en-US"/>
+              </w:rPr>
+              <w:t>Maximum Voltage</w:t>
+            </w:r>
+          </w:p>
+          <w:p>
+            <w:pPr>
+              <w:pStyle w:val="AralkYok"/>
+              <w:spacing w:before="0" w:after="0"/>
+              <w:jc w:val="center"/>
+              <w:rPr>
+                <w:b/>
+                <w:bCs/>
+                <w:color w:val="000000" w:themeColor="text1"/>
+                <w:lang w:val="en-US"/>
+              </w:rPr>
+            </w:pPr>
+            <w:r>
+              <w:rPr>
+                <w:b/>
+                <w:bCs/>
+                <w:color w:val="000000" w:themeColor="text1"/>
+                <w:lang w:val="en-US"/>
+              </w:rPr>
+              <w:t>(V)</w:t>
+            </w:r>
+          </w:p>
+        </w:tc>
+        <w:tc>
+          <w:tcPr>
+            <w:tcW w:w="2693" w:type="dxa"/>
+          </w:tcPr>
+          <w:p>
+            <w:pPr>
+              <w:pStyle w:val="AralkYok"/>
+              <w:spacing w:before="0" w:after="0"/>
+              <w:jc w:val="center"/>
+              <w:rPr>
+                <w:b/>
+                <w:bCs/>
+                <w:color w:val="000000" w:themeColor="text1"/>
+                <w:lang w:val="en-US"/>
+              </w:rPr>
+            </w:pPr>
+            <w:r>
+              <w:rPr>
+                <w:b/>
+                <w:bCs/>
+                <w:color w:val="000000" w:themeColor="text1"/>
+                <w:lang w:val="en-US"/>
+              </w:rPr>
+              <w:t>Maximum Current</w:t>
+            </w:r>
+          </w:p>
+          <w:p>
+            <w:pPr>
+              <w:pStyle w:val="AralkYok"/>
+              <w:spacing w:before="0" w:after="0"/>
+              <w:jc w:val="center"/>
+              <w:rPr>
+                <w:b/>
+                <w:bCs/>
+                <w:color w:val="000000" w:themeColor="text1"/>
+                <w:lang w:val="en-US"/>
+              </w:rPr>
+            </w:pPr>
+            <w:r>
+              <w:rPr>
+                <w:b/>
+                <w:bCs/>
+                <w:color w:val="000000" w:themeColor="text1"/>
+                <w:lang w:val="en-US"/>
+              </w:rPr>
+              <w:t>(A)</w:t>
+            </w:r>
+          </w:p>
+        </w:tc>
+      </w:tr>
+      <w:tr>
+        <w:trPr>
+          <w:trHeight w:val="558"/>
+          <w:jc w:val="center"/>
+        </w:trPr>
+        <w:tc>
+          <w:tcPr>
+            <w:tcW w:w="1497" w:type="dxa"/>
+          </w:tcPr>
+          <w:p>
+            <w:pPr>
+              <w:pStyle w:val="AralkYok"/>
+              <w:spacing w:before="0" w:after="0"/>
+              <w:jc w:val="center"/>
+              <w:rPr>
+                <w:szCs w:val="24"/>
+                <w:lang w:val="en-US"/>
+              </w:rPr>
+            </w:pPr>
+            <w:proofErr w:type="spellStart"/>
+            <w:r>
+              <w:rPr>
+                <w:color w:val="444444"/>
+                <w:szCs w:val="24"/>
+                <w:shd w:val="clear" w:color="auto" w:fill="FFFFFF"/>
+              </w:rPr>
+              <w:t>Schottky</w:t>
+            </w:r>
+            <w:proofErr w:type="spellEnd"/>
+          </w:p>
+        </w:tc>
+        <w:tc>
+          <w:tcPr>
+            <w:tcW w:w="1617" w:type="dxa"/>
+          </w:tcPr>
+          <w:p>
+            <w:pPr>
+              <w:pStyle w:val="AralkYok"/>
+              <w:spacing w:before="0" w:after="0"/>
+              <w:jc w:val="center"/>
+              <w:rPr>
+                <w:lang w:val="en-US"/>
+              </w:rPr>
+            </w:pPr>
+            <w:r>
+              <w:t>TO-277</w:t>
+            </w:r>
+          </w:p>
+        </w:tc>
+        <w:tc>
+          <w:tcPr>
+            <w:tcW w:w="2268" w:type="dxa"/>
+          </w:tcPr>
+          <w:p>
+            <w:pPr>
+              <w:pStyle w:val="AralkYok"/>
+              <w:spacing w:before="0" w:after="0"/>
+              <w:jc w:val="center"/>
+              <w:rPr>
+                <w:lang w:val="en-US"/>
+              </w:rPr>
+            </w:pPr>
+            <w:r>
+              <w:rPr>
+                <w:lang w:val="en-US"/>
+              </w:rPr>
+              <w:t>80</w:t>
+            </w:r>
+          </w:p>
+        </w:tc>
+        <w:tc>
+          <w:tcPr>
+            <w:tcW w:w="2693" w:type="dxa"/>
+          </w:tcPr>
+          <w:p>
+            <w:pPr>
+              <w:pStyle w:val="AralkYok"/>
+              <w:spacing w:before="0" w:after="0"/>
+              <w:jc w:val="center"/>
+              <w:rPr>
+                <w:lang w:val="en-US"/>
+              </w:rPr>
+            </w:pPr>
+            <w:r>
+              <w:rPr>
+                <w:lang w:val="en-US"/>
+              </w:rPr>
+              <w:t>20</w:t>
+            </w:r>
+          </w:p>
+        </w:tc>
+      </w:tr>
+    </w:tbl>
+    <w:p>
+      <w:pPr>
+        <w:rPr>
+          <w:lang w:val="en-US"/>
+        </w:rPr>
+      </w:pPr>
+    </w:p>
+    <w:p>
+      <w:pPr>
         <w:pStyle w:val="Balk1"/>
         <w:rPr>
           <w:rFonts w:cs="Arial"/>
           <w:lang w:val="en-US"/>
         </w:rPr>
       </w:pPr>
-      <w:bookmarkStart w:id="20" w:name="_Toc70720924"/>
+      <w:bookmarkStart w:id="20" w:name="_Toc70787567"/>
       <w:r>
         <w:rPr>
           <w:rFonts w:cs="Arial"/>
@@ -19948,7 +20040,7 @@
                     <pic:cNvPicPr/>
                   </pic:nvPicPr>
                   <pic:blipFill rotWithShape="1">
-                    <a:blip r:embed="rId22"/>
+                    <a:blip r:embed="rId24"/>
                     <a:srcRect r="3935"/>
                     <a:stretch/>
                   </pic:blipFill>
@@ -20072,7 +20164,7 @@
           <w:lang w:val="en-US"/>
         </w:rPr>
       </w:pPr>
-      <w:bookmarkStart w:id="21" w:name="_Toc70720925"/>
+      <w:bookmarkStart w:id="21" w:name="_Toc70787568"/>
       <w:r>
         <w:rPr>
           <w:rFonts w:cs="Arial"/>
@@ -20216,7 +20308,7 @@
                     <pic:cNvPicPr/>
                   </pic:nvPicPr>
                   <pic:blipFill>
-                    <a:blip r:embed="rId23"/>
+                    <a:blip r:embed="rId25"/>
                     <a:stretch>
                       <a:fillRect/>
                     </a:stretch>
@@ -20319,533 +20411,6 @@
             <wp:extent cx="5931535" cy="2927617"/>
             <wp:effectExtent l="0" t="0" r="0" b="6350"/>
             <wp:docPr id="201" name="Resim 201"/>
-            <wp:cNvGraphicFramePr>
-              <a:graphicFrameLocks xmlns:a="http://schemas.openxmlformats.org/drawingml/2006/main" noChangeAspect="1"/>
-            </wp:cNvGraphicFramePr>
-            <a:graphic xmlns:a="http://schemas.openxmlformats.org/drawingml/2006/main">
-              <a:graphicData uri="http://schemas.openxmlformats.org/drawingml/2006/picture">
-                <pic:pic xmlns:pic="http://schemas.openxmlformats.org/drawingml/2006/picture">
-                  <pic:nvPicPr>
-                    <pic:cNvPr id="1" name=""/>
-                    <pic:cNvPicPr/>
-                  </pic:nvPicPr>
-                  <pic:blipFill>
-                    <a:blip r:embed="rId24"/>
-                    <a:stretch>
-                      <a:fillRect/>
-                    </a:stretch>
-                  </pic:blipFill>
-                  <pic:spPr>
-                    <a:xfrm>
-                      <a:off x="0" y="0"/>
-                      <a:ext cx="5939247" cy="2931423"/>
-                    </a:xfrm>
-                    <a:prstGeom prst="rect">
-                      <a:avLst/>
-                    </a:prstGeom>
-                  </pic:spPr>
-                </pic:pic>
-              </a:graphicData>
-            </a:graphic>
-          </wp:inline>
-        </w:drawing>
-      </w:r>
-    </w:p>
-    <w:p>
-      <w:pPr>
-        <w:pStyle w:val="ResimYazs"/>
-        <w:jc w:val="center"/>
-        <w:rPr>
-          <w:color w:val="auto"/>
-          <w:lang w:val="en-US"/>
-        </w:rPr>
-      </w:pPr>
-      <w:r>
-        <w:rPr>
-          <w:color w:val="auto"/>
-          <w:lang w:val="en-US"/>
-        </w:rPr>
-        <w:t xml:space="preserve">Figure </w:t>
-      </w:r>
-      <w:r>
-        <w:rPr>
-          <w:color w:val="auto"/>
-          <w:lang w:val="en-US"/>
-        </w:rPr>
-        <w:fldChar w:fldCharType="begin"/>
-      </w:r>
-      <w:r>
-        <w:rPr>
-          <w:color w:val="auto"/>
-          <w:lang w:val="en-US"/>
-        </w:rPr>
-        <w:instrText xml:space="preserve"> SEQ Figure \* ARABIC </w:instrText>
-      </w:r>
-      <w:r>
-        <w:rPr>
-          <w:color w:val="auto"/>
-          <w:lang w:val="en-US"/>
-        </w:rPr>
-        <w:fldChar w:fldCharType="separate"/>
-      </w:r>
-      <w:r>
-        <w:rPr>
-          <w:noProof/>
-          <w:color w:val="auto"/>
-          <w:lang w:val="en-US"/>
-        </w:rPr>
-        <w:t>17</w:t>
-      </w:r>
-      <w:r>
-        <w:rPr>
-          <w:color w:val="auto"/>
-          <w:lang w:val="en-US"/>
-        </w:rPr>
-        <w:fldChar w:fldCharType="end"/>
-      </w:r>
-      <w:r>
-        <w:rPr>
-          <w:color w:val="auto"/>
-          <w:lang w:val="en-US"/>
-        </w:rPr>
-        <w:t xml:space="preserve"> </w:t>
-      </w:r>
-      <w:r>
-        <w:rPr>
-          <w:color w:val="auto"/>
-          <w:lang w:val="en-US"/>
-        </w:rPr>
-        <w:t xml:space="preserve"> Output Voltage at 220 V input</w:t>
-      </w:r>
-    </w:p>
-    <w:p>
-      <w:pPr>
-        <w:pStyle w:val="AralkYok"/>
-        <w:ind w:firstLine="708"/>
-        <w:rPr>
-          <w:lang w:val="en-US"/>
-        </w:rPr>
-      </w:pPr>
-      <w:r>
-        <w:rPr>
-          <w:lang w:val="en-US"/>
-        </w:rPr>
-        <w:t>From the steady-state full load analysis of the converter at 400 V maximum input and 220 V minimum input conditions, which are given in the Fig.16 and Fig. 17</w:t>
-      </w:r>
-      <w:r>
-        <w:rPr>
-          <w:lang w:val="en-US"/>
-        </w:rPr>
-        <w:t xml:space="preserve"> respectively</w:t>
-      </w:r>
-      <w:r>
-        <w:rPr>
-          <w:lang w:val="en-US"/>
-        </w:rPr>
-        <w:t>, we can claim that the output voltage of the controller</w:t>
-      </w:r>
-      <w:r>
-        <w:rPr>
-          <w:lang w:val="en-US"/>
-        </w:rPr>
-        <w:t xml:space="preserve"> is including ripple less than %4. As a proof,</w:t>
-      </w:r>
-    </w:p>
-    <w:p>
-      <w:pPr>
-        <w:pStyle w:val="AralkYok"/>
-        <w:ind w:firstLine="708"/>
-        <w:rPr>
-          <w:lang w:val="en-US"/>
-        </w:rPr>
-      </w:pPr>
-      <m:oMathPara>
-        <m:oMath>
-          <m:r>
-            <w:rPr>
-              <w:rFonts w:ascii="Cambria Math" w:hAnsi="Cambria Math"/>
-              <w:lang w:val="en-US"/>
-            </w:rPr>
-            <m:t>%Δ</m:t>
-          </m:r>
-          <m:sSub>
-            <m:sSubPr>
-              <m:ctrlPr>
-                <w:rPr>
-                  <w:rFonts w:ascii="Cambria Math" w:hAnsi="Cambria Math"/>
-                  <w:i/>
-                  <w:lang w:val="en-US"/>
-                </w:rPr>
-              </m:ctrlPr>
-            </m:sSubPr>
-            <m:e>
-              <m:r>
-                <w:rPr>
-                  <w:rFonts w:ascii="Cambria Math" w:hAnsi="Cambria Math"/>
-                  <w:lang w:val="en-US"/>
-                </w:rPr>
-                <m:t>V</m:t>
-              </m:r>
-            </m:e>
-            <m:sub>
-              <m:r>
-                <w:rPr>
-                  <w:rFonts w:ascii="Cambria Math" w:hAnsi="Cambria Math"/>
-                  <w:lang w:val="en-US"/>
-                </w:rPr>
-                <m:t>out,220</m:t>
-              </m:r>
-            </m:sub>
-          </m:sSub>
-          <m:r>
-            <w:rPr>
-              <w:rFonts w:ascii="Cambria Math" w:hAnsi="Cambria Math"/>
-              <w:lang w:val="en-US"/>
-            </w:rPr>
-            <m:t>=</m:t>
-          </m:r>
-          <m:f>
-            <m:fPr>
-              <m:ctrlPr>
-                <w:rPr>
-                  <w:rFonts w:ascii="Cambria Math" w:hAnsi="Cambria Math"/>
-                  <w:i/>
-                  <w:lang w:val="en-US"/>
-                </w:rPr>
-              </m:ctrlPr>
-            </m:fPr>
-            <m:num>
-              <m:r>
-                <w:rPr>
-                  <w:rFonts w:ascii="Cambria Math" w:hAnsi="Cambria Math"/>
-                  <w:lang w:val="en-US"/>
-                </w:rPr>
-                <m:t>12.11-11.96</m:t>
-              </m:r>
-            </m:num>
-            <m:den>
-              <m:r>
-                <w:rPr>
-                  <w:rFonts w:ascii="Cambria Math" w:hAnsi="Cambria Math"/>
-                  <w:lang w:val="en-US"/>
-                </w:rPr>
-                <m:t>12</m:t>
-              </m:r>
-            </m:den>
-          </m:f>
-          <m:r>
-            <w:rPr>
-              <w:rFonts w:ascii="Cambria Math" w:hAnsi="Cambria Math"/>
-              <w:lang w:val="en-US"/>
-            </w:rPr>
-            <m:t xml:space="preserve">*100=%1.25&lt;%4 </m:t>
-          </m:r>
-        </m:oMath>
-      </m:oMathPara>
-    </w:p>
-    <w:p>
-      <w:pPr>
-        <w:pStyle w:val="AralkYok"/>
-        <w:ind w:firstLine="708"/>
-        <w:rPr>
-          <w:lang w:val="en-US"/>
-        </w:rPr>
-      </w:pPr>
-      <m:oMathPara>
-        <m:oMath>
-          <m:r>
-            <w:rPr>
-              <w:rFonts w:ascii="Cambria Math" w:hAnsi="Cambria Math"/>
-              <w:lang w:val="en-US"/>
-            </w:rPr>
-            <m:t xml:space="preserve"> %Δ</m:t>
-          </m:r>
-          <m:sSub>
-            <m:sSubPr>
-              <m:ctrlPr>
-                <w:rPr>
-                  <w:rFonts w:ascii="Cambria Math" w:hAnsi="Cambria Math"/>
-                  <w:i/>
-                  <w:lang w:val="en-US"/>
-                </w:rPr>
-              </m:ctrlPr>
-            </m:sSubPr>
-            <m:e>
-              <m:r>
-                <w:rPr>
-                  <w:rFonts w:ascii="Cambria Math" w:hAnsi="Cambria Math"/>
-                  <w:lang w:val="en-US"/>
-                </w:rPr>
-                <m:t>V</m:t>
-              </m:r>
-            </m:e>
-            <m:sub>
-              <m:r>
-                <w:rPr>
-                  <w:rFonts w:ascii="Cambria Math" w:hAnsi="Cambria Math"/>
-                  <w:lang w:val="en-US"/>
-                </w:rPr>
-                <m:t>out,400</m:t>
-              </m:r>
-            </m:sub>
-          </m:sSub>
-          <m:r>
-            <w:rPr>
-              <w:rFonts w:ascii="Cambria Math" w:hAnsi="Cambria Math"/>
-              <w:lang w:val="en-US"/>
-            </w:rPr>
-            <m:t>=</m:t>
-          </m:r>
-          <m:f>
-            <m:fPr>
-              <m:ctrlPr>
-                <w:rPr>
-                  <w:rFonts w:ascii="Cambria Math" w:hAnsi="Cambria Math"/>
-                  <w:i/>
-                  <w:lang w:val="en-US"/>
-                </w:rPr>
-              </m:ctrlPr>
-            </m:fPr>
-            <m:num>
-              <m:r>
-                <w:rPr>
-                  <w:rFonts w:ascii="Cambria Math" w:hAnsi="Cambria Math"/>
-                  <w:lang w:val="en-US"/>
-                </w:rPr>
-                <m:t>12.31-12.16</m:t>
-              </m:r>
-            </m:num>
-            <m:den>
-              <m:r>
-                <w:rPr>
-                  <w:rFonts w:ascii="Cambria Math" w:hAnsi="Cambria Math"/>
-                  <w:lang w:val="en-US"/>
-                </w:rPr>
-                <m:t>12</m:t>
-              </m:r>
-            </m:den>
-          </m:f>
-          <m:r>
-            <w:rPr>
-              <w:rFonts w:ascii="Cambria Math" w:hAnsi="Cambria Math"/>
-              <w:lang w:val="en-US"/>
-            </w:rPr>
-            <m:t>*100=%1.25&lt;%4</m:t>
-          </m:r>
-        </m:oMath>
-      </m:oMathPara>
-    </w:p>
-    <w:p>
-      <w:pPr>
-        <w:pStyle w:val="AralkYok"/>
-        <w:ind w:firstLine="708"/>
-        <w:rPr>
-          <w:lang w:val="en-US"/>
-        </w:rPr>
-      </w:pPr>
-    </w:p>
-    <w:p>
-      <w:pPr>
-        <w:pStyle w:val="AralkYok"/>
-        <w:ind w:firstLine="708"/>
-        <w:rPr>
-          <w:lang w:val="en-US"/>
-        </w:rPr>
-      </w:pPr>
-    </w:p>
-    <w:p>
-      <w:pPr>
-        <w:pStyle w:val="AralkYok"/>
-        <w:rPr>
-          <w:lang w:val="en-US"/>
-        </w:rPr>
-      </w:pPr>
-    </w:p>
-    <w:p>
-      <w:pPr>
-        <w:pStyle w:val="AralkYok"/>
-        <w:ind w:firstLine="708"/>
-        <w:rPr>
-          <w:lang w:val="en-US"/>
-        </w:rPr>
-      </w:pPr>
-    </w:p>
-    <w:p>
-      <w:pPr>
-        <w:rPr>
-          <w:lang w:val="en-US"/>
-        </w:rPr>
-      </w:pPr>
-    </w:p>
-    <w:p>
-      <w:pPr>
-        <w:pStyle w:val="Balk2"/>
-        <w:rPr>
-          <w:rFonts w:cs="Arial"/>
-          <w:lang w:val="en-US"/>
-        </w:rPr>
-      </w:pPr>
-      <w:bookmarkStart w:id="22" w:name="_Toc70720926"/>
-      <w:r>
-        <w:rPr>
-          <w:rFonts w:cs="Arial"/>
-          <w:lang w:val="en-US"/>
-        </w:rPr>
-        <w:lastRenderedPageBreak/>
-        <w:t>6.2 Load Regulation</w:t>
-      </w:r>
-      <w:bookmarkEnd w:id="22"/>
-    </w:p>
-    <w:p>
-      <w:pPr>
-        <w:rPr>
-          <w:lang w:val="en-US"/>
-        </w:rPr>
-      </w:pPr>
-    </w:p>
-    <w:p>
-      <w:pPr>
-        <w:keepNext/>
-        <w:jc w:val="center"/>
-      </w:pPr>
-      <w:r>
-        <w:rPr>
-          <w:noProof/>
-          <w:lang w:val="en-US"/>
-        </w:rPr>
-        <w:drawing>
-          <wp:inline distT="0" distB="0" distL="0" distR="0" wp14:anchorId="539855F4" wp14:editId="33027A57">
-            <wp:extent cx="5534025" cy="2757184"/>
-            <wp:effectExtent l="0" t="0" r="0" b="5080"/>
-            <wp:docPr id="211" name="Resim 211"/>
-            <wp:cNvGraphicFramePr>
-              <a:graphicFrameLocks xmlns:a="http://schemas.openxmlformats.org/drawingml/2006/main" noChangeAspect="1"/>
-            </wp:cNvGraphicFramePr>
-            <a:graphic xmlns:a="http://schemas.openxmlformats.org/drawingml/2006/main">
-              <a:graphicData uri="http://schemas.openxmlformats.org/drawingml/2006/picture">
-                <pic:pic xmlns:pic="http://schemas.openxmlformats.org/drawingml/2006/picture">
-                  <pic:nvPicPr>
-                    <pic:cNvPr id="1" name=""/>
-                    <pic:cNvPicPr/>
-                  </pic:nvPicPr>
-                  <pic:blipFill>
-                    <a:blip r:embed="rId25"/>
-                    <a:stretch>
-                      <a:fillRect/>
-                    </a:stretch>
-                  </pic:blipFill>
-                  <pic:spPr>
-                    <a:xfrm>
-                      <a:off x="0" y="0"/>
-                      <a:ext cx="5534025" cy="2757184"/>
-                    </a:xfrm>
-                    <a:prstGeom prst="rect">
-                      <a:avLst/>
-                    </a:prstGeom>
-                  </pic:spPr>
-                </pic:pic>
-              </a:graphicData>
-            </a:graphic>
-          </wp:inline>
-        </w:drawing>
-      </w:r>
-    </w:p>
-    <w:p>
-      <w:pPr>
-        <w:pStyle w:val="ResimYazs"/>
-        <w:jc w:val="center"/>
-        <w:rPr>
-          <w:color w:val="auto"/>
-          <w:lang w:val="en-US"/>
-        </w:rPr>
-      </w:pPr>
-      <w:r>
-        <w:rPr>
-          <w:color w:val="auto"/>
-          <w:lang w:val="en-US"/>
-        </w:rPr>
-        <w:t xml:space="preserve">Figure </w:t>
-      </w:r>
-      <w:r>
-        <w:rPr>
-          <w:color w:val="auto"/>
-          <w:lang w:val="en-US"/>
-        </w:rPr>
-        <w:fldChar w:fldCharType="begin"/>
-      </w:r>
-      <w:r>
-        <w:rPr>
-          <w:color w:val="auto"/>
-          <w:lang w:val="en-US"/>
-        </w:rPr>
-        <w:instrText xml:space="preserve"> SEQ Figure \* ARABIC </w:instrText>
-      </w:r>
-      <w:r>
-        <w:rPr>
-          <w:color w:val="auto"/>
-          <w:lang w:val="en-US"/>
-        </w:rPr>
-        <w:fldChar w:fldCharType="separate"/>
-      </w:r>
-      <w:r>
-        <w:rPr>
-          <w:noProof/>
-          <w:color w:val="auto"/>
-          <w:lang w:val="en-US"/>
-        </w:rPr>
-        <w:t>18</w:t>
-      </w:r>
-      <w:r>
-        <w:rPr>
-          <w:color w:val="auto"/>
-          <w:lang w:val="en-US"/>
-        </w:rPr>
-        <w:fldChar w:fldCharType="end"/>
-      </w:r>
-      <w:r>
-        <w:rPr>
-          <w:color w:val="auto"/>
-          <w:lang w:val="en-US"/>
-        </w:rPr>
-        <w:t xml:space="preserve"> </w:t>
-      </w:r>
-      <w:r>
-        <w:rPr>
-          <w:color w:val="auto"/>
-          <w:lang w:val="en-US"/>
-        </w:rPr>
-        <w:t xml:space="preserve"> Ligh</w:t>
-      </w:r>
-      <w:r>
-        <w:rPr>
-          <w:color w:val="auto"/>
-          <w:lang w:val="en-US"/>
-        </w:rPr>
-        <w:t>t</w:t>
-      </w:r>
-      <w:r>
-        <w:rPr>
-          <w:color w:val="auto"/>
-          <w:lang w:val="en-US"/>
-        </w:rPr>
-        <w:t xml:space="preserve"> Load to Full Load Response</w:t>
-      </w:r>
-    </w:p>
-    <w:p>
-      <w:pPr>
-        <w:keepNext/>
-        <w:jc w:val="center"/>
-      </w:pPr>
-      <w:r>
-        <w:rPr>
-          <w:noProof/>
-          <w:lang w:val="en-US"/>
-        </w:rPr>
-        <w:drawing>
-          <wp:inline distT="0" distB="0" distL="0" distR="0" wp14:anchorId="565BBDCC" wp14:editId="4FF9ADE4">
-            <wp:extent cx="5524500" cy="2533281"/>
-            <wp:effectExtent l="0" t="0" r="0" b="635"/>
-            <wp:docPr id="220" name="Resim 220"/>
             <wp:cNvGraphicFramePr>
               <a:graphicFrameLocks xmlns:a="http://schemas.openxmlformats.org/drawingml/2006/main" noChangeAspect="1"/>
             </wp:cNvGraphicFramePr>
@@ -20865,7 +20430,7 @@
                   <pic:spPr>
                     <a:xfrm>
                       <a:off x="0" y="0"/>
-                      <a:ext cx="5589201" cy="2562950"/>
+                      <a:ext cx="5939247" cy="2931423"/>
                     </a:xfrm>
                     <a:prstGeom prst="rect">
                       <a:avLst/>
@@ -20921,7 +20486,7 @@
           <w:color w:val="auto"/>
           <w:lang w:val="en-US"/>
         </w:rPr>
-        <w:t>19</w:t>
+        <w:t>17</w:t>
       </w:r>
       <w:r>
         <w:rPr>
@@ -20942,35 +20507,7 @@
           <w:color w:val="auto"/>
           <w:lang w:val="en-US"/>
         </w:rPr>
-        <w:t xml:space="preserve"> </w:t>
-      </w:r>
-      <w:r>
-        <w:rPr>
-          <w:color w:val="auto"/>
-          <w:lang w:val="en-US"/>
-        </w:rPr>
-        <w:t>Full</w:t>
-      </w:r>
-      <w:r>
-        <w:rPr>
-          <w:color w:val="auto"/>
-          <w:lang w:val="en-US"/>
-        </w:rPr>
-        <w:t xml:space="preserve"> Load to </w:t>
-      </w:r>
-      <w:r>
-        <w:rPr>
-          <w:color w:val="auto"/>
-          <w:lang w:val="en-US"/>
-        </w:rPr>
-        <w:t>Light</w:t>
-      </w:r>
-      <w:r>
-        <w:rPr>
-          <w:color w:val="auto"/>
-          <w:lang w:val="en-US"/>
-        </w:rPr>
-        <w:t xml:space="preserve"> Load Response</w:t>
+        <w:t xml:space="preserve"> Output Voltage at 220 V input</w:t>
       </w:r>
     </w:p>
     <w:p>
@@ -20985,7 +20522,25 @@
         <w:rPr>
           <w:lang w:val="en-US"/>
         </w:rPr>
-        <w:t>The load regulation simulations were conducted as two part, which are heavy load to light load and vice versa. The results are given in Fig. 18 and Fig. 19. From the figures, we can say that the results are satisfying the load regulation limitation. As a proof,</w:t>
+        <w:t>From the steady-state full load analysis of the converter at 400 V maximum input and 220 V minimum input conditions, which are given in the Fig.16 and Fig. 17</w:t>
+      </w:r>
+      <w:r>
+        <w:rPr>
+          <w:lang w:val="en-US"/>
+        </w:rPr>
+        <w:t xml:space="preserve"> respectively</w:t>
+      </w:r>
+      <w:r>
+        <w:rPr>
+          <w:lang w:val="en-US"/>
+        </w:rPr>
+        <w:t>, we can claim that the output voltage of the controller</w:t>
+      </w:r>
+      <w:r>
+        <w:rPr>
+          <w:lang w:val="en-US"/>
+        </w:rPr>
+        <w:t xml:space="preserve"> is including ripple less than %4. As a proof,</w:t>
       </w:r>
     </w:p>
     <w:p>
@@ -21030,7 +20585,7 @@
                   <w:rFonts w:ascii="Cambria Math" w:hAnsi="Cambria Math"/>
                   <w:lang w:val="en-US"/>
                 </w:rPr>
-                <m:t>out,load1</m:t>
+                <m:t>out,220</m:t>
               </m:r>
             </m:sub>
           </m:sSub>
@@ -21057,7 +20612,7 @@
                   <w:rFonts w:ascii="Cambria Math" w:hAnsi="Cambria Math"/>
                   <w:lang w:val="en-US"/>
                 </w:rPr>
-                <m:t>12.21-12.05</m:t>
+                <m:t>12.11-11.96</m:t>
               </m:r>
             </m:num>
             <m:den>
@@ -21075,7 +20630,7 @@
               <w:rFonts w:ascii="Cambria Math" w:hAnsi="Cambria Math"/>
               <w:lang w:val="en-US"/>
             </w:rPr>
-            <m:t>*100=%1.33&lt;%3</m:t>
+            <m:t xml:space="preserve">*100=%1.25&lt;%4 </m:t>
           </m:r>
         </m:oMath>
       </m:oMathPara>
@@ -21095,7 +20650,7 @@
               <w:rFonts w:ascii="Cambria Math" w:hAnsi="Cambria Math"/>
               <w:lang w:val="en-US"/>
             </w:rPr>
-            <m:t>%Δ</m:t>
+            <m:t xml:space="preserve"> %Δ</m:t>
           </m:r>
           <m:sSub>
             <m:sSubPr>
@@ -21122,7 +20677,7 @@
                   <w:rFonts w:ascii="Cambria Math" w:hAnsi="Cambria Math"/>
                   <w:lang w:val="en-US"/>
                 </w:rPr>
-                <m:t>out,load2</m:t>
+                <m:t>out,400</m:t>
               </m:r>
             </m:sub>
           </m:sSub>
@@ -21149,7 +20704,7 @@
                   <w:rFonts w:ascii="Cambria Math" w:hAnsi="Cambria Math"/>
                   <w:lang w:val="en-US"/>
                 </w:rPr>
-                <m:t>12.25-12.04</m:t>
+                <m:t>12.31-12.16</m:t>
               </m:r>
             </m:num>
             <m:den>
@@ -21167,29 +20722,71 @@
               <w:rFonts w:ascii="Cambria Math" w:hAnsi="Cambria Math"/>
               <w:lang w:val="en-US"/>
             </w:rPr>
-            <m:t>*100=%1.75&lt;%3</m:t>
+            <m:t>*100=%1.25&lt;%4</m:t>
           </m:r>
         </m:oMath>
       </m:oMathPara>
     </w:p>
     <w:p>
       <w:pPr>
+        <w:pStyle w:val="AralkYok"/>
+        <w:ind w:firstLine="708"/>
+        <w:rPr>
+          <w:lang w:val="en-US"/>
+        </w:rPr>
+      </w:pPr>
+    </w:p>
+    <w:p>
+      <w:pPr>
+        <w:pStyle w:val="AralkYok"/>
+        <w:ind w:firstLine="708"/>
+        <w:rPr>
+          <w:lang w:val="en-US"/>
+        </w:rPr>
+      </w:pPr>
+    </w:p>
+    <w:p>
+      <w:pPr>
+        <w:pStyle w:val="AralkYok"/>
+        <w:rPr>
+          <w:lang w:val="en-US"/>
+        </w:rPr>
+      </w:pPr>
+    </w:p>
+    <w:p>
+      <w:pPr>
+        <w:pStyle w:val="AralkYok"/>
+        <w:ind w:firstLine="708"/>
+        <w:rPr>
+          <w:lang w:val="en-US"/>
+        </w:rPr>
+      </w:pPr>
+    </w:p>
+    <w:p>
+      <w:pPr>
+        <w:rPr>
+          <w:lang w:val="en-US"/>
+        </w:rPr>
+      </w:pPr>
+    </w:p>
+    <w:p>
+      <w:pPr>
         <w:pStyle w:val="Balk2"/>
         <w:rPr>
           <w:rFonts w:cs="Arial"/>
           <w:lang w:val="en-US"/>
         </w:rPr>
       </w:pPr>
-      <w:bookmarkStart w:id="23" w:name="_Toc70720927"/>
+      <w:bookmarkStart w:id="22" w:name="_Toc70787569"/>
       <w:r>
         <w:rPr>
           <w:rFonts w:cs="Arial"/>
           <w:lang w:val="en-US"/>
         </w:rPr>
         <w:lastRenderedPageBreak/>
-        <w:t>6.3 Line Regulation</w:t>
-      </w:r>
-      <w:bookmarkEnd w:id="23"/>
+        <w:t>6.2 Load Regulation</w:t>
+      </w:r>
+      <w:bookmarkEnd w:id="22"/>
     </w:p>
     <w:p>
       <w:pPr>
@@ -21209,10 +20806,10 @@
           <w:lang w:val="en-US"/>
         </w:rPr>
         <w:drawing>
-          <wp:inline distT="0" distB="0" distL="0" distR="0" wp14:anchorId="467DE1FB" wp14:editId="579E1B6D">
-            <wp:extent cx="5611557" cy="2667000"/>
-            <wp:effectExtent l="0" t="0" r="8255" b="0"/>
-            <wp:docPr id="16" name="Resim 16"/>
+          <wp:inline distT="0" distB="0" distL="0" distR="0" wp14:anchorId="539855F4" wp14:editId="33027A57">
+            <wp:extent cx="5534025" cy="2757184"/>
+            <wp:effectExtent l="0" t="0" r="0" b="5080"/>
+            <wp:docPr id="211" name="Resim 211"/>
             <wp:cNvGraphicFramePr>
               <a:graphicFrameLocks xmlns:a="http://schemas.openxmlformats.org/drawingml/2006/main" noChangeAspect="1"/>
             </wp:cNvGraphicFramePr>
@@ -21232,7 +20829,7 @@
                   <pic:spPr>
                     <a:xfrm>
                       <a:off x="0" y="0"/>
-                      <a:ext cx="5649443" cy="2685006"/>
+                      <a:ext cx="5534025" cy="2757184"/>
                     </a:xfrm>
                     <a:prstGeom prst="rect">
                       <a:avLst/>
@@ -21250,74 +20847,80 @@
         <w:pStyle w:val="ResimYazs"/>
         <w:jc w:val="center"/>
         <w:rPr>
+          <w:color w:val="auto"/>
+          <w:lang w:val="en-US"/>
+        </w:rPr>
+      </w:pPr>
+      <w:r>
+        <w:rPr>
+          <w:color w:val="auto"/>
+          <w:lang w:val="en-US"/>
+        </w:rPr>
+        <w:t xml:space="preserve">Figure </w:t>
+      </w:r>
+      <w:r>
+        <w:rPr>
+          <w:color w:val="auto"/>
+          <w:lang w:val="en-US"/>
+        </w:rPr>
+        <w:fldChar w:fldCharType="begin"/>
+      </w:r>
+      <w:r>
+        <w:rPr>
+          <w:color w:val="auto"/>
+          <w:lang w:val="en-US"/>
+        </w:rPr>
+        <w:instrText xml:space="preserve"> SEQ Figure \* ARABIC </w:instrText>
+      </w:r>
+      <w:r>
+        <w:rPr>
+          <w:color w:val="auto"/>
+          <w:lang w:val="en-US"/>
+        </w:rPr>
+        <w:fldChar w:fldCharType="separate"/>
+      </w:r>
+      <w:r>
+        <w:rPr>
           <w:noProof/>
           <w:color w:val="auto"/>
           <w:lang w:val="en-US"/>
         </w:rPr>
-      </w:pPr>
-      <w:r>
-        <w:rPr>
-          <w:noProof/>
+        <w:t>18</w:t>
+      </w:r>
+      <w:r>
+        <w:rPr>
           <w:color w:val="auto"/>
           <w:lang w:val="en-US"/>
         </w:rPr>
-        <w:t xml:space="preserve">Figure </w:t>
-      </w:r>
-      <w:r>
-        <w:rPr>
-          <w:noProof/>
+        <w:fldChar w:fldCharType="end"/>
+      </w:r>
+      <w:r>
+        <w:rPr>
           <w:color w:val="auto"/>
           <w:lang w:val="en-US"/>
         </w:rPr>
-        <w:fldChar w:fldCharType="begin"/>
-      </w:r>
-      <w:r>
-        <w:rPr>
-          <w:noProof/>
+        <w:t xml:space="preserve"> </w:t>
+      </w:r>
+      <w:r>
+        <w:rPr>
           <w:color w:val="auto"/>
           <w:lang w:val="en-US"/>
         </w:rPr>
-        <w:instrText xml:space="preserve"> SEQ Figure \* ARABIC </w:instrText>
-      </w:r>
-      <w:r>
-        <w:rPr>
-          <w:noProof/>
+        <w:t xml:space="preserve"> Ligh</w:t>
+      </w:r>
+      <w:r>
+        <w:rPr>
           <w:color w:val="auto"/>
           <w:lang w:val="en-US"/>
         </w:rPr>
-        <w:fldChar w:fldCharType="separate"/>
-      </w:r>
-      <w:r>
-        <w:rPr>
-          <w:noProof/>
+        <w:t>t</w:t>
+      </w:r>
+      <w:r>
+        <w:rPr>
           <w:color w:val="auto"/>
           <w:lang w:val="en-US"/>
         </w:rPr>
-        <w:t>20</w:t>
-      </w:r>
-      <w:r>
-        <w:rPr>
-          <w:noProof/>
-          <w:color w:val="auto"/>
-          <w:lang w:val="en-US"/>
-        </w:rPr>
-        <w:fldChar w:fldCharType="end"/>
-      </w:r>
-      <w:r>
-        <w:rPr>
-          <w:noProof/>
-          <w:color w:val="auto"/>
-          <w:lang w:val="en-US"/>
-        </w:rPr>
-        <w:t xml:space="preserve"> </w:t>
-      </w:r>
-      <w:r>
-        <w:rPr>
-          <w:noProof/>
-          <w:color w:val="auto"/>
-          <w:lang w:val="en-US"/>
-        </w:rPr>
-        <w:t>220V to 400V Response</w:t>
+        <w:t xml:space="preserve"> Load to Full Load Response</w:t>
       </w:r>
     </w:p>
     <w:p>
@@ -21331,10 +20934,10 @@
           <w:lang w:val="en-US"/>
         </w:rPr>
         <w:drawing>
-          <wp:inline distT="0" distB="0" distL="0" distR="0" wp14:anchorId="161BAF75" wp14:editId="1844651B">
-            <wp:extent cx="5554085" cy="2638425"/>
-            <wp:effectExtent l="0" t="0" r="8890" b="0"/>
-            <wp:docPr id="25" name="Resim 25"/>
+          <wp:inline distT="0" distB="0" distL="0" distR="0" wp14:anchorId="565BBDCC" wp14:editId="4FF9ADE4">
+            <wp:extent cx="5524500" cy="2533281"/>
+            <wp:effectExtent l="0" t="0" r="0" b="635"/>
+            <wp:docPr id="220" name="Resim 220"/>
             <wp:cNvGraphicFramePr>
               <a:graphicFrameLocks xmlns:a="http://schemas.openxmlformats.org/drawingml/2006/main" noChangeAspect="1"/>
             </wp:cNvGraphicFramePr>
@@ -21354,6 +20957,495 @@
                   <pic:spPr>
                     <a:xfrm>
                       <a:off x="0" y="0"/>
+                      <a:ext cx="5589201" cy="2562950"/>
+                    </a:xfrm>
+                    <a:prstGeom prst="rect">
+                      <a:avLst/>
+                    </a:prstGeom>
+                  </pic:spPr>
+                </pic:pic>
+              </a:graphicData>
+            </a:graphic>
+          </wp:inline>
+        </w:drawing>
+      </w:r>
+    </w:p>
+    <w:p>
+      <w:pPr>
+        <w:pStyle w:val="ResimYazs"/>
+        <w:jc w:val="center"/>
+        <w:rPr>
+          <w:color w:val="auto"/>
+          <w:lang w:val="en-US"/>
+        </w:rPr>
+      </w:pPr>
+      <w:r>
+        <w:rPr>
+          <w:color w:val="auto"/>
+          <w:lang w:val="en-US"/>
+        </w:rPr>
+        <w:t xml:space="preserve">Figure </w:t>
+      </w:r>
+      <w:r>
+        <w:rPr>
+          <w:color w:val="auto"/>
+          <w:lang w:val="en-US"/>
+        </w:rPr>
+        <w:fldChar w:fldCharType="begin"/>
+      </w:r>
+      <w:r>
+        <w:rPr>
+          <w:color w:val="auto"/>
+          <w:lang w:val="en-US"/>
+        </w:rPr>
+        <w:instrText xml:space="preserve"> SEQ Figure \* ARABIC </w:instrText>
+      </w:r>
+      <w:r>
+        <w:rPr>
+          <w:color w:val="auto"/>
+          <w:lang w:val="en-US"/>
+        </w:rPr>
+        <w:fldChar w:fldCharType="separate"/>
+      </w:r>
+      <w:r>
+        <w:rPr>
+          <w:noProof/>
+          <w:color w:val="auto"/>
+          <w:lang w:val="en-US"/>
+        </w:rPr>
+        <w:t>19</w:t>
+      </w:r>
+      <w:r>
+        <w:rPr>
+          <w:color w:val="auto"/>
+          <w:lang w:val="en-US"/>
+        </w:rPr>
+        <w:fldChar w:fldCharType="end"/>
+      </w:r>
+      <w:r>
+        <w:rPr>
+          <w:color w:val="auto"/>
+          <w:lang w:val="en-US"/>
+        </w:rPr>
+        <w:t xml:space="preserve"> </w:t>
+      </w:r>
+      <w:r>
+        <w:rPr>
+          <w:color w:val="auto"/>
+          <w:lang w:val="en-US"/>
+        </w:rPr>
+        <w:t xml:space="preserve"> </w:t>
+      </w:r>
+      <w:r>
+        <w:rPr>
+          <w:color w:val="auto"/>
+          <w:lang w:val="en-US"/>
+        </w:rPr>
+        <w:t>Full</w:t>
+      </w:r>
+      <w:r>
+        <w:rPr>
+          <w:color w:val="auto"/>
+          <w:lang w:val="en-US"/>
+        </w:rPr>
+        <w:t xml:space="preserve"> Load to </w:t>
+      </w:r>
+      <w:r>
+        <w:rPr>
+          <w:color w:val="auto"/>
+          <w:lang w:val="en-US"/>
+        </w:rPr>
+        <w:t>Light</w:t>
+      </w:r>
+      <w:r>
+        <w:rPr>
+          <w:color w:val="auto"/>
+          <w:lang w:val="en-US"/>
+        </w:rPr>
+        <w:t xml:space="preserve"> Load Response</w:t>
+      </w:r>
+    </w:p>
+    <w:p>
+      <w:pPr>
+        <w:pStyle w:val="AralkYok"/>
+        <w:ind w:firstLine="708"/>
+        <w:rPr>
+          <w:lang w:val="en-US"/>
+        </w:rPr>
+      </w:pPr>
+      <w:r>
+        <w:rPr>
+          <w:lang w:val="en-US"/>
+        </w:rPr>
+        <w:t>The load regulation simulations were conducted as two part, which are heavy load to light load and vice versa. The results are given in Fig. 18 and Fig. 19. From the figures, we can say that the results are satisfying the load regulation limitation. As a proof,</w:t>
+      </w:r>
+    </w:p>
+    <w:p>
+      <w:pPr>
+        <w:pStyle w:val="AralkYok"/>
+        <w:ind w:firstLine="708"/>
+        <w:rPr>
+          <w:lang w:val="en-US"/>
+        </w:rPr>
+      </w:pPr>
+      <m:oMathPara>
+        <m:oMath>
+          <m:r>
+            <w:rPr>
+              <w:rFonts w:ascii="Cambria Math" w:hAnsi="Cambria Math"/>
+              <w:lang w:val="en-US"/>
+            </w:rPr>
+            <m:t>%Δ</m:t>
+          </m:r>
+          <m:sSub>
+            <m:sSubPr>
+              <m:ctrlPr>
+                <w:rPr>
+                  <w:rFonts w:ascii="Cambria Math" w:hAnsi="Cambria Math"/>
+                  <w:i/>
+                  <w:lang w:val="en-US"/>
+                </w:rPr>
+              </m:ctrlPr>
+            </m:sSubPr>
+            <m:e>
+              <m:r>
+                <w:rPr>
+                  <w:rFonts w:ascii="Cambria Math" w:hAnsi="Cambria Math"/>
+                  <w:lang w:val="en-US"/>
+                </w:rPr>
+                <m:t>V</m:t>
+              </m:r>
+            </m:e>
+            <m:sub>
+              <m:r>
+                <w:rPr>
+                  <w:rFonts w:ascii="Cambria Math" w:hAnsi="Cambria Math"/>
+                  <w:lang w:val="en-US"/>
+                </w:rPr>
+                <m:t>out,load1</m:t>
+              </m:r>
+            </m:sub>
+          </m:sSub>
+          <m:r>
+            <w:rPr>
+              <w:rFonts w:ascii="Cambria Math" w:hAnsi="Cambria Math"/>
+              <w:lang w:val="en-US"/>
+            </w:rPr>
+            <m:t>=</m:t>
+          </m:r>
+          <m:f>
+            <m:fPr>
+              <m:ctrlPr>
+                <w:rPr>
+                  <w:rFonts w:ascii="Cambria Math" w:hAnsi="Cambria Math"/>
+                  <w:i/>
+                  <w:lang w:val="en-US"/>
+                </w:rPr>
+              </m:ctrlPr>
+            </m:fPr>
+            <m:num>
+              <m:r>
+                <w:rPr>
+                  <w:rFonts w:ascii="Cambria Math" w:hAnsi="Cambria Math"/>
+                  <w:lang w:val="en-US"/>
+                </w:rPr>
+                <m:t>12.21-12.05</m:t>
+              </m:r>
+            </m:num>
+            <m:den>
+              <m:r>
+                <w:rPr>
+                  <w:rFonts w:ascii="Cambria Math" w:hAnsi="Cambria Math"/>
+                  <w:lang w:val="en-US"/>
+                </w:rPr>
+                <m:t>12</m:t>
+              </m:r>
+            </m:den>
+          </m:f>
+          <m:r>
+            <w:rPr>
+              <w:rFonts w:ascii="Cambria Math" w:hAnsi="Cambria Math"/>
+              <w:lang w:val="en-US"/>
+            </w:rPr>
+            <m:t>*100=%1.33&lt;%3</m:t>
+          </m:r>
+        </m:oMath>
+      </m:oMathPara>
+    </w:p>
+    <w:p>
+      <w:pPr>
+        <w:pStyle w:val="AralkYok"/>
+        <w:ind w:firstLine="708"/>
+        <w:rPr>
+          <w:lang w:val="en-US"/>
+        </w:rPr>
+      </w:pPr>
+      <m:oMathPara>
+        <m:oMath>
+          <m:r>
+            <w:rPr>
+              <w:rFonts w:ascii="Cambria Math" w:hAnsi="Cambria Math"/>
+              <w:lang w:val="en-US"/>
+            </w:rPr>
+            <m:t>%Δ</m:t>
+          </m:r>
+          <m:sSub>
+            <m:sSubPr>
+              <m:ctrlPr>
+                <w:rPr>
+                  <w:rFonts w:ascii="Cambria Math" w:hAnsi="Cambria Math"/>
+                  <w:i/>
+                  <w:lang w:val="en-US"/>
+                </w:rPr>
+              </m:ctrlPr>
+            </m:sSubPr>
+            <m:e>
+              <m:r>
+                <w:rPr>
+                  <w:rFonts w:ascii="Cambria Math" w:hAnsi="Cambria Math"/>
+                  <w:lang w:val="en-US"/>
+                </w:rPr>
+                <m:t>V</m:t>
+              </m:r>
+            </m:e>
+            <m:sub>
+              <m:r>
+                <w:rPr>
+                  <w:rFonts w:ascii="Cambria Math" w:hAnsi="Cambria Math"/>
+                  <w:lang w:val="en-US"/>
+                </w:rPr>
+                <m:t>out,load2</m:t>
+              </m:r>
+            </m:sub>
+          </m:sSub>
+          <m:r>
+            <w:rPr>
+              <w:rFonts w:ascii="Cambria Math" w:hAnsi="Cambria Math"/>
+              <w:lang w:val="en-US"/>
+            </w:rPr>
+            <m:t>=</m:t>
+          </m:r>
+          <m:f>
+            <m:fPr>
+              <m:ctrlPr>
+                <w:rPr>
+                  <w:rFonts w:ascii="Cambria Math" w:hAnsi="Cambria Math"/>
+                  <w:i/>
+                  <w:lang w:val="en-US"/>
+                </w:rPr>
+              </m:ctrlPr>
+            </m:fPr>
+            <m:num>
+              <m:r>
+                <w:rPr>
+                  <w:rFonts w:ascii="Cambria Math" w:hAnsi="Cambria Math"/>
+                  <w:lang w:val="en-US"/>
+                </w:rPr>
+                <m:t>12.25-12.04</m:t>
+              </m:r>
+            </m:num>
+            <m:den>
+              <m:r>
+                <w:rPr>
+                  <w:rFonts w:ascii="Cambria Math" w:hAnsi="Cambria Math"/>
+                  <w:lang w:val="en-US"/>
+                </w:rPr>
+                <m:t>12</m:t>
+              </m:r>
+            </m:den>
+          </m:f>
+          <m:r>
+            <w:rPr>
+              <w:rFonts w:ascii="Cambria Math" w:hAnsi="Cambria Math"/>
+              <w:lang w:val="en-US"/>
+            </w:rPr>
+            <m:t>*100=%1.75&lt;%3</m:t>
+          </m:r>
+        </m:oMath>
+      </m:oMathPara>
+    </w:p>
+    <w:p>
+      <w:pPr>
+        <w:pStyle w:val="Balk2"/>
+        <w:rPr>
+          <w:rFonts w:cs="Arial"/>
+          <w:lang w:val="en-US"/>
+        </w:rPr>
+      </w:pPr>
+      <w:bookmarkStart w:id="23" w:name="_Toc70787570"/>
+      <w:r>
+        <w:rPr>
+          <w:rFonts w:cs="Arial"/>
+          <w:lang w:val="en-US"/>
+        </w:rPr>
+        <w:lastRenderedPageBreak/>
+        <w:t>6.3 Line Regulation</w:t>
+      </w:r>
+      <w:bookmarkEnd w:id="23"/>
+    </w:p>
+    <w:p>
+      <w:pPr>
+        <w:rPr>
+          <w:lang w:val="en-US"/>
+        </w:rPr>
+      </w:pPr>
+    </w:p>
+    <w:p>
+      <w:pPr>
+        <w:keepNext/>
+        <w:jc w:val="center"/>
+      </w:pPr>
+      <w:r>
+        <w:rPr>
+          <w:noProof/>
+          <w:lang w:val="en-US"/>
+        </w:rPr>
+        <w:drawing>
+          <wp:inline distT="0" distB="0" distL="0" distR="0" wp14:anchorId="467DE1FB" wp14:editId="579E1B6D">
+            <wp:extent cx="5611557" cy="2667000"/>
+            <wp:effectExtent l="0" t="0" r="8255" b="0"/>
+            <wp:docPr id="16" name="Resim 16"/>
+            <wp:cNvGraphicFramePr>
+              <a:graphicFrameLocks xmlns:a="http://schemas.openxmlformats.org/drawingml/2006/main" noChangeAspect="1"/>
+            </wp:cNvGraphicFramePr>
+            <a:graphic xmlns:a="http://schemas.openxmlformats.org/drawingml/2006/main">
+              <a:graphicData uri="http://schemas.openxmlformats.org/drawingml/2006/picture">
+                <pic:pic xmlns:pic="http://schemas.openxmlformats.org/drawingml/2006/picture">
+                  <pic:nvPicPr>
+                    <pic:cNvPr id="1" name=""/>
+                    <pic:cNvPicPr/>
+                  </pic:nvPicPr>
+                  <pic:blipFill>
+                    <a:blip r:embed="rId29"/>
+                    <a:stretch>
+                      <a:fillRect/>
+                    </a:stretch>
+                  </pic:blipFill>
+                  <pic:spPr>
+                    <a:xfrm>
+                      <a:off x="0" y="0"/>
+                      <a:ext cx="5649443" cy="2685006"/>
+                    </a:xfrm>
+                    <a:prstGeom prst="rect">
+                      <a:avLst/>
+                    </a:prstGeom>
+                  </pic:spPr>
+                </pic:pic>
+              </a:graphicData>
+            </a:graphic>
+          </wp:inline>
+        </w:drawing>
+      </w:r>
+    </w:p>
+    <w:p>
+      <w:pPr>
+        <w:pStyle w:val="ResimYazs"/>
+        <w:jc w:val="center"/>
+        <w:rPr>
+          <w:noProof/>
+          <w:color w:val="auto"/>
+          <w:lang w:val="en-US"/>
+        </w:rPr>
+      </w:pPr>
+      <w:r>
+        <w:rPr>
+          <w:noProof/>
+          <w:color w:val="auto"/>
+          <w:lang w:val="en-US"/>
+        </w:rPr>
+        <w:t xml:space="preserve">Figure </w:t>
+      </w:r>
+      <w:r>
+        <w:rPr>
+          <w:noProof/>
+          <w:color w:val="auto"/>
+          <w:lang w:val="en-US"/>
+        </w:rPr>
+        <w:fldChar w:fldCharType="begin"/>
+      </w:r>
+      <w:r>
+        <w:rPr>
+          <w:noProof/>
+          <w:color w:val="auto"/>
+          <w:lang w:val="en-US"/>
+        </w:rPr>
+        <w:instrText xml:space="preserve"> SEQ Figure \* ARABIC </w:instrText>
+      </w:r>
+      <w:r>
+        <w:rPr>
+          <w:noProof/>
+          <w:color w:val="auto"/>
+          <w:lang w:val="en-US"/>
+        </w:rPr>
+        <w:fldChar w:fldCharType="separate"/>
+      </w:r>
+      <w:r>
+        <w:rPr>
+          <w:noProof/>
+          <w:color w:val="auto"/>
+          <w:lang w:val="en-US"/>
+        </w:rPr>
+        <w:t>20</w:t>
+      </w:r>
+      <w:r>
+        <w:rPr>
+          <w:noProof/>
+          <w:color w:val="auto"/>
+          <w:lang w:val="en-US"/>
+        </w:rPr>
+        <w:fldChar w:fldCharType="end"/>
+      </w:r>
+      <w:r>
+        <w:rPr>
+          <w:noProof/>
+          <w:color w:val="auto"/>
+          <w:lang w:val="en-US"/>
+        </w:rPr>
+        <w:t xml:space="preserve"> </w:t>
+      </w:r>
+      <w:r>
+        <w:rPr>
+          <w:noProof/>
+          <w:color w:val="auto"/>
+          <w:lang w:val="en-US"/>
+        </w:rPr>
+        <w:t>220V to 400V Response</w:t>
+      </w:r>
+    </w:p>
+    <w:p>
+      <w:pPr>
+        <w:keepNext/>
+        <w:jc w:val="center"/>
+      </w:pPr>
+      <w:r>
+        <w:rPr>
+          <w:noProof/>
+          <w:lang w:val="en-US"/>
+        </w:rPr>
+        <w:drawing>
+          <wp:inline distT="0" distB="0" distL="0" distR="0" wp14:anchorId="161BAF75" wp14:editId="1844651B">
+            <wp:extent cx="5554085" cy="2638425"/>
+            <wp:effectExtent l="0" t="0" r="8890" b="0"/>
+            <wp:docPr id="25" name="Resim 25"/>
+            <wp:cNvGraphicFramePr>
+              <a:graphicFrameLocks xmlns:a="http://schemas.openxmlformats.org/drawingml/2006/main" noChangeAspect="1"/>
+            </wp:cNvGraphicFramePr>
+            <a:graphic xmlns:a="http://schemas.openxmlformats.org/drawingml/2006/main">
+              <a:graphicData uri="http://schemas.openxmlformats.org/drawingml/2006/picture">
+                <pic:pic xmlns:pic="http://schemas.openxmlformats.org/drawingml/2006/picture">
+                  <pic:nvPicPr>
+                    <pic:cNvPr id="1" name=""/>
+                    <pic:cNvPicPr/>
+                  </pic:nvPicPr>
+                  <pic:blipFill>
+                    <a:blip r:embed="rId30"/>
+                    <a:stretch>
+                      <a:fillRect/>
+                    </a:stretch>
+                  </pic:blipFill>
+                  <pic:spPr>
+                    <a:xfrm>
+                      <a:off x="0" y="0"/>
                       <a:ext cx="5615428" cy="2667566"/>
                     </a:xfrm>
                     <a:prstGeom prst="rect">
@@ -21649,7 +21741,7 @@
           <w:lang w:val="en-US"/>
         </w:rPr>
       </w:pPr>
-      <w:bookmarkStart w:id="24" w:name="_Toc70720928"/>
+      <w:bookmarkStart w:id="24" w:name="_Toc70787571"/>
       <w:r>
         <w:rPr>
           <w:rFonts w:cs="Arial"/>
@@ -25352,7 +25444,7 @@
           <w:lang w:val="en-US"/>
         </w:rPr>
       </w:pPr>
-      <w:bookmarkStart w:id="25" w:name="_Toc70720929"/>
+      <w:bookmarkStart w:id="25" w:name="_Toc70787572"/>
       <w:r>
         <w:rPr>
           <w:rFonts w:cs="Arial"/>
@@ -25544,7 +25636,7 @@
           <w:lang w:val="en-US"/>
         </w:rPr>
       </w:pPr>
-      <w:bookmarkStart w:id="26" w:name="_Toc70720930"/>
+      <w:bookmarkStart w:id="26" w:name="_Toc70787573"/>
       <w:r>
         <w:rPr>
           <w:rFonts w:cs="Arial"/>
@@ -25592,7 +25684,7 @@
         </w:rPr>
         <w:t xml:space="preserve">1. Topology Key to Power Density in Isolated DC-DC Converters. (n.d.). Retrieved April 27, 2021, from </w:t>
       </w:r>
-      <w:hyperlink r:id="rId29" w:history="1">
+      <w:hyperlink r:id="rId31" w:history="1">
         <w:r>
           <w:rPr>
             <w:rStyle w:val="Kpr"/>
@@ -25618,13 +25710,110 @@
       </w:pPr>
     </w:p>
     <w:sectPr>
+      <w:footerReference w:type="default" r:id="rId32"/>
       <w:pgSz w:w="11906" w:h="16838"/>
       <w:pgMar w:top="1417" w:right="1417" w:bottom="1417" w:left="1417" w:header="708" w:footer="708" w:gutter="0"/>
       <w:cols w:space="708"/>
+      <w:titlePg/>
       <w:docGrid w:linePitch="360"/>
     </w:sectPr>
   </w:body>
 </w:document>
+</file>
+
+<file path=word/endnotes.xml><?xml version="1.0" encoding="utf-8"?>
+<w:endnotes xmlns:wpc="http://schemas.microsoft.com/office/word/2010/wordprocessingCanvas" xmlns:cx="http://schemas.microsoft.com/office/drawing/2014/chartex" xmlns:cx1="http://schemas.microsoft.com/office/drawing/2015/9/8/chartex" xmlns:cx2="http://schemas.microsoft.com/office/drawing/2015/10/21/chartex" xmlns:cx3="http://schemas.microsoft.com/office/drawing/2016/5/9/chartex" xmlns:cx4="http://schemas.microsoft.com/office/drawing/2016/5/10/chartex" xmlns:cx5="http://schemas.microsoft.com/office/drawing/2016/5/11/chartex" xmlns:cx6="http://schemas.microsoft.com/office/drawing/2016/5/12/chartex" xmlns:cx7="http://schemas.microsoft.com/office/drawing/2016/5/13/chartex" xmlns:cx8="http://schemas.microsoft.com/office/drawing/2016/5/14/chartex" xmlns:mc="http://schemas.openxmlformats.org/markup-compatibility/2006" xmlns:aink="http://schemas.microsoft.com/office/drawing/2016/ink" xmlns:am3d="http://schemas.microsoft.com/office/drawing/2017/model3d" xmlns:o="urn:schemas-microsoft-com:office:office" xmlns:r="http://schemas.openxmlformats.org/officeDocument/2006/relationships" xmlns:m="http://schemas.openxmlformats.org/officeDocument/2006/math" xmlns:v="urn:schemas-microsoft-com:vml" xmlns:wp14="http://schemas.microsoft.com/office/word/2010/wordprocessingDrawing" xmlns:wp="http://schemas.openxmlformats.org/drawingml/2006/wordprocessingDrawing" xmlns:w10="urn:schemas-microsoft-com:office:word" xmlns:w="http://schemas.openxmlformats.org/wordprocessingml/2006/main" xmlns:w14="http://schemas.microsoft.com/office/word/2010/wordml" xmlns:w15="http://schemas.microsoft.com/office/word/2012/wordml" xmlns:w16cex="http://schemas.microsoft.com/office/word/2018/wordml/cex" xmlns:w16cid="http://schemas.microsoft.com/office/word/2016/wordml/cid" xmlns:w16="http://schemas.microsoft.com/office/word/2018/wordml" xmlns:w16sdtdh="http://schemas.microsoft.com/office/word/2020/wordml/sdtdatahash" xmlns:w16se="http://schemas.microsoft.com/office/word/2015/wordml/symex" xmlns:wpg="http://schemas.microsoft.com/office/word/2010/wordprocessingGroup" xmlns:wpi="http://schemas.microsoft.com/office/word/2010/wordprocessingInk" xmlns:wne="http://schemas.microsoft.com/office/word/2006/wordml" xmlns:wps="http://schemas.microsoft.com/office/word/2010/wordprocessingShape" mc:Ignorable="w14 w15 w16se w16cid w16 w16cex w16sdtdh wp14">
+  <w:endnote w:type="separator" w:id="-1">
+    <w:p>
+      <w:pPr>
+        <w:spacing w:line="240" w:lineRule="auto"/>
+      </w:pPr>
+      <w:r>
+        <w:separator/>
+      </w:r>
+    </w:p>
+  </w:endnote>
+  <w:endnote w:type="continuationSeparator" w:id="0">
+    <w:p>
+      <w:pPr>
+        <w:spacing w:line="240" w:lineRule="auto"/>
+      </w:pPr>
+      <w:r>
+        <w:continuationSeparator/>
+      </w:r>
+    </w:p>
+  </w:endnote>
+</w:endnotes>
+</file>
+
+<file path=word/footer1.xml><?xml version="1.0" encoding="utf-8"?>
+<w:ftr xmlns:wpc="http://schemas.microsoft.com/office/word/2010/wordprocessingCanvas" xmlns:cx="http://schemas.microsoft.com/office/drawing/2014/chartex" xmlns:cx1="http://schemas.microsoft.com/office/drawing/2015/9/8/chartex" xmlns:cx2="http://schemas.microsoft.com/office/drawing/2015/10/21/chartex" xmlns:cx3="http://schemas.microsoft.com/office/drawing/2016/5/9/chartex" xmlns:cx4="http://schemas.microsoft.com/office/drawing/2016/5/10/chartex" xmlns:cx5="http://schemas.microsoft.com/office/drawing/2016/5/11/chartex" xmlns:cx6="http://schemas.microsoft.com/office/drawing/2016/5/12/chartex" xmlns:cx7="http://schemas.microsoft.com/office/drawing/2016/5/13/chartex" xmlns:cx8="http://schemas.microsoft.com/office/drawing/2016/5/14/chartex" xmlns:mc="http://schemas.openxmlformats.org/markup-compatibility/2006" xmlns:aink="http://schemas.microsoft.com/office/drawing/2016/ink" xmlns:am3d="http://schemas.microsoft.com/office/drawing/2017/model3d" xmlns:o="urn:schemas-microsoft-com:office:office" xmlns:r="http://schemas.openxmlformats.org/officeDocument/2006/relationships" xmlns:m="http://schemas.openxmlformats.org/officeDocument/2006/math" xmlns:v="urn:schemas-microsoft-com:vml" xmlns:wp14="http://schemas.microsoft.com/office/word/2010/wordprocessingDrawing" xmlns:wp="http://schemas.openxmlformats.org/drawingml/2006/wordprocessingDrawing" xmlns:w10="urn:schemas-microsoft-com:office:word" xmlns:w="http://schemas.openxmlformats.org/wordprocessingml/2006/main" xmlns:w14="http://schemas.microsoft.com/office/word/2010/wordml" xmlns:w15="http://schemas.microsoft.com/office/word/2012/wordml" xmlns:w16cex="http://schemas.microsoft.com/office/word/2018/wordml/cex" xmlns:w16cid="http://schemas.microsoft.com/office/word/2016/wordml/cid" xmlns:w16="http://schemas.microsoft.com/office/word/2018/wordml" xmlns:w16sdtdh="http://schemas.microsoft.com/office/word/2020/wordml/sdtdatahash" xmlns:w16se="http://schemas.microsoft.com/office/word/2015/wordml/symex" xmlns:wpg="http://schemas.microsoft.com/office/word/2010/wordprocessingGroup" xmlns:wpi="http://schemas.microsoft.com/office/word/2010/wordprocessingInk" xmlns:wne="http://schemas.microsoft.com/office/word/2006/wordml" xmlns:wps="http://schemas.microsoft.com/office/word/2010/wordprocessingShape" mc:Ignorable="w14 w15 w16se w16cid w16 w16cex w16sdtdh wp14">
+  <w:sdt>
+    <w:sdtPr>
+      <w:id w:val="-941302118"/>
+      <w:docPartObj>
+        <w:docPartGallery w:val="Page Numbers (Bottom of Page)"/>
+        <w:docPartUnique/>
+      </w:docPartObj>
+    </w:sdtPr>
+    <w:sdtContent>
+      <w:p>
+        <w:pPr>
+          <w:pStyle w:val="AltBilgi"/>
+          <w:jc w:val="center"/>
+        </w:pPr>
+        <w:r>
+          <w:fldChar w:fldCharType="begin"/>
+        </w:r>
+        <w:r>
+          <w:instrText>PAGE   \* MERGEFORMAT</w:instrText>
+        </w:r>
+        <w:r>
+          <w:fldChar w:fldCharType="separate"/>
+        </w:r>
+        <w:r>
+          <w:rPr>
+            <w:lang w:val="tr-TR"/>
+          </w:rPr>
+          <w:t>2</w:t>
+        </w:r>
+        <w:r>
+          <w:fldChar w:fldCharType="end"/>
+        </w:r>
+      </w:p>
+    </w:sdtContent>
+  </w:sdt>
+  <w:p>
+    <w:pPr>
+      <w:pStyle w:val="AltBilgi"/>
+    </w:pPr>
+  </w:p>
+</w:ftr>
+</file>
+
+<file path=word/footnotes.xml><?xml version="1.0" encoding="utf-8"?>
+<w:footnotes xmlns:wpc="http://schemas.microsoft.com/office/word/2010/wordprocessingCanvas" xmlns:cx="http://schemas.microsoft.com/office/drawing/2014/chartex" xmlns:cx1="http://schemas.microsoft.com/office/drawing/2015/9/8/chartex" xmlns:cx2="http://schemas.microsoft.com/office/drawing/2015/10/21/chartex" xmlns:cx3="http://schemas.microsoft.com/office/drawing/2016/5/9/chartex" xmlns:cx4="http://schemas.microsoft.com/office/drawing/2016/5/10/chartex" xmlns:cx5="http://schemas.microsoft.com/office/drawing/2016/5/11/chartex" xmlns:cx6="http://schemas.microsoft.com/office/drawing/2016/5/12/chartex" xmlns:cx7="http://schemas.microsoft.com/office/drawing/2016/5/13/chartex" xmlns:cx8="http://schemas.microsoft.com/office/drawing/2016/5/14/chartex" xmlns:mc="http://schemas.openxmlformats.org/markup-compatibility/2006" xmlns:aink="http://schemas.microsoft.com/office/drawing/2016/ink" xmlns:am3d="http://schemas.microsoft.com/office/drawing/2017/model3d" xmlns:o="urn:schemas-microsoft-com:office:office" xmlns:r="http://schemas.openxmlformats.org/officeDocument/2006/relationships" xmlns:m="http://schemas.openxmlformats.org/officeDocument/2006/math" xmlns:v="urn:schemas-microsoft-com:vml" xmlns:wp14="http://schemas.microsoft.com/office/word/2010/wordprocessingDrawing" xmlns:wp="http://schemas.openxmlformats.org/drawingml/2006/wordprocessingDrawing" xmlns:w10="urn:schemas-microsoft-com:office:word" xmlns:w="http://schemas.openxmlformats.org/wordprocessingml/2006/main" xmlns:w14="http://schemas.microsoft.com/office/word/2010/wordml" xmlns:w15="http://schemas.microsoft.com/office/word/2012/wordml" xmlns:w16cex="http://schemas.microsoft.com/office/word/2018/wordml/cex" xmlns:w16cid="http://schemas.microsoft.com/office/word/2016/wordml/cid" xmlns:w16="http://schemas.microsoft.com/office/word/2018/wordml" xmlns:w16sdtdh="http://schemas.microsoft.com/office/word/2020/wordml/sdtdatahash" xmlns:w16se="http://schemas.microsoft.com/office/word/2015/wordml/symex" xmlns:wpg="http://schemas.microsoft.com/office/word/2010/wordprocessingGroup" xmlns:wpi="http://schemas.microsoft.com/office/word/2010/wordprocessingInk" xmlns:wne="http://schemas.microsoft.com/office/word/2006/wordml" xmlns:wps="http://schemas.microsoft.com/office/word/2010/wordprocessingShape" mc:Ignorable="w14 w15 w16se w16cid w16 w16cex w16sdtdh wp14">
+  <w:footnote w:type="separator" w:id="-1">
+    <w:p>
+      <w:pPr>
+        <w:spacing w:line="240" w:lineRule="auto"/>
+      </w:pPr>
+      <w:r>
+        <w:separator/>
+      </w:r>
+    </w:p>
+  </w:footnote>
+  <w:footnote w:type="continuationSeparator" w:id="0">
+    <w:p>
+      <w:pPr>
+        <w:spacing w:line="240" w:lineRule="auto"/>
+      </w:pPr>
+      <w:r>
+        <w:continuationSeparator/>
+      </w:r>
+    </w:p>
+  </w:footnote>
+</w:footnotes>
 </file>
 
 <file path=word/styles.xml><?xml version="1.0" encoding="utf-8"?>
@@ -26521,6 +26710,58 @@
       </w:tcPr>
     </w:tblStylePr>
   </w:style>
+  <w:style w:type="paragraph" w:styleId="stBilgi">
+    <w:name w:val="header"/>
+    <w:basedOn w:val="Normal"/>
+    <w:link w:val="stBilgiChar"/>
+    <w:uiPriority w:val="99"/>
+    <w:unhideWhenUsed/>
+    <w:rsid w:val="00E35E23"/>
+    <w:pPr>
+      <w:tabs>
+        <w:tab w:val="center" w:pos="4536"/>
+        <w:tab w:val="right" w:pos="9072"/>
+      </w:tabs>
+      <w:spacing w:line="240" w:lineRule="auto"/>
+    </w:pPr>
+  </w:style>
+  <w:style w:type="character" w:customStyle="1" w:styleId="stBilgiChar">
+    <w:name w:val="Üst Bilgi Char"/>
+    <w:basedOn w:val="VarsaylanParagrafYazTipi"/>
+    <w:link w:val="stBilgi"/>
+    <w:uiPriority w:val="99"/>
+    <w:rsid w:val="00E35E23"/>
+    <w:rPr>
+      <w:rFonts w:ascii="Arial" w:eastAsia="Arial" w:hAnsi="Arial" w:cs="Arial"/>
+      <w:lang w:val="tr" w:eastAsia="tr-TR"/>
+    </w:rPr>
+  </w:style>
+  <w:style w:type="paragraph" w:styleId="AltBilgi">
+    <w:name w:val="footer"/>
+    <w:basedOn w:val="Normal"/>
+    <w:link w:val="AltBilgiChar"/>
+    <w:uiPriority w:val="99"/>
+    <w:unhideWhenUsed/>
+    <w:rsid w:val="00E35E23"/>
+    <w:pPr>
+      <w:tabs>
+        <w:tab w:val="center" w:pos="4536"/>
+        <w:tab w:val="right" w:pos="9072"/>
+      </w:tabs>
+      <w:spacing w:line="240" w:lineRule="auto"/>
+    </w:pPr>
+  </w:style>
+  <w:style w:type="character" w:customStyle="1" w:styleId="AltBilgiChar">
+    <w:name w:val="Alt Bilgi Char"/>
+    <w:basedOn w:val="VarsaylanParagrafYazTipi"/>
+    <w:link w:val="AltBilgi"/>
+    <w:uiPriority w:val="99"/>
+    <w:rsid w:val="00E35E23"/>
+    <w:rPr>
+      <w:rFonts w:ascii="Arial" w:eastAsia="Arial" w:hAnsi="Arial" w:cs="Arial"/>
+      <w:lang w:val="tr" w:eastAsia="tr-TR"/>
+    </w:rPr>
+  </w:style>
 </w:styles>
 </file>
 

--- a/Simulation_Report.docx
+++ b/Simulation_Report.docx
@@ -1,6 +1,6 @@
 
 <file path=word/document.xml><?xml version="1.0" encoding="utf-8"?>
-<w:document xmlns:wpc="http://schemas.microsoft.com/office/word/2010/wordprocessingCanvas" xmlns:cx="http://schemas.microsoft.com/office/drawing/2014/chartex" xmlns:cx1="http://schemas.microsoft.com/office/drawing/2015/9/8/chartex" xmlns:cx2="http://schemas.microsoft.com/office/drawing/2015/10/21/chartex" xmlns:cx3="http://schemas.microsoft.com/office/drawing/2016/5/9/chartex" xmlns:cx4="http://schemas.microsoft.com/office/drawing/2016/5/10/chartex" xmlns:cx5="http://schemas.microsoft.com/office/drawing/2016/5/11/chartex" xmlns:cx6="http://schemas.microsoft.com/office/drawing/2016/5/12/chartex" xmlns:cx7="http://schemas.microsoft.com/office/drawing/2016/5/13/chartex" xmlns:cx8="http://schemas.microsoft.com/office/drawing/2016/5/14/chartex" xmlns:mc="http://schemas.openxmlformats.org/markup-compatibility/2006" xmlns:aink="http://schemas.microsoft.com/office/drawing/2016/ink" xmlns:am3d="http://schemas.microsoft.com/office/drawing/2017/model3d" xmlns:o="urn:schemas-microsoft-com:office:office" xmlns:r="http://schemas.openxmlformats.org/officeDocument/2006/relationships" xmlns:m="http://schemas.openxmlformats.org/officeDocument/2006/math" xmlns:v="urn:schemas-microsoft-com:vml" xmlns:wp14="http://schemas.microsoft.com/office/word/2010/wordprocessingDrawing" xmlns:wp="http://schemas.openxmlformats.org/drawingml/2006/wordprocessingDrawing" xmlns:w10="urn:schemas-microsoft-com:office:word" xmlns:w="http://schemas.openxmlformats.org/wordprocessingml/2006/main" xmlns:w14="http://schemas.microsoft.com/office/word/2010/wordml" xmlns:w15="http://schemas.microsoft.com/office/word/2012/wordml" xmlns:w16cex="http://schemas.microsoft.com/office/word/2018/wordml/cex" xmlns:w16cid="http://schemas.microsoft.com/office/word/2016/wordml/cid" xmlns:w16="http://schemas.microsoft.com/office/word/2018/wordml" xmlns:w16sdtdh="http://schemas.microsoft.com/office/word/2020/wordml/sdtdatahash" xmlns:w16se="http://schemas.microsoft.com/office/word/2015/wordml/symex" xmlns:wpg="http://schemas.microsoft.com/office/word/2010/wordprocessingGroup" xmlns:wpi="http://schemas.microsoft.com/office/word/2010/wordprocessingInk" xmlns:wne="http://schemas.microsoft.com/office/word/2006/wordml" xmlns:wps="http://schemas.microsoft.com/office/word/2010/wordprocessingShape" mc:Ignorable="w14 w15 w16se w16cid w16 w16cex w16sdtdh wp14">
+<w:document xmlns:wpc="http://schemas.microsoft.com/office/word/2010/wordprocessingCanvas" xmlns:cx="http://schemas.microsoft.com/office/drawing/2014/chartex" xmlns:cx1="http://schemas.microsoft.com/office/drawing/2015/9/8/chartex" xmlns:cx2="http://schemas.microsoft.com/office/drawing/2015/10/21/chartex" xmlns:cx3="http://schemas.microsoft.com/office/drawing/2016/5/9/chartex" xmlns:cx4="http://schemas.microsoft.com/office/drawing/2016/5/10/chartex" xmlns:cx5="http://schemas.microsoft.com/office/drawing/2016/5/11/chartex" xmlns:cx6="http://schemas.microsoft.com/office/drawing/2016/5/12/chartex" xmlns:cx7="http://schemas.microsoft.com/office/drawing/2016/5/13/chartex" xmlns:cx8="http://schemas.microsoft.com/office/drawing/2016/5/14/chartex" xmlns:mc="http://schemas.openxmlformats.org/markup-compatibility/2006" xmlns:aink="http://schemas.microsoft.com/office/drawing/2016/ink" xmlns:am3d="http://schemas.microsoft.com/office/drawing/2017/model3d" xmlns:o="urn:schemas-microsoft-com:office:office" xmlns:r="http://schemas.openxmlformats.org/officeDocument/2006/relationships" xmlns:m="http://schemas.openxmlformats.org/officeDocument/2006/math" xmlns:v="urn:schemas-microsoft-com:vml" xmlns:wp14="http://schemas.microsoft.com/office/word/2010/wordprocessingDrawing" xmlns:wp="http://schemas.openxmlformats.org/drawingml/2006/wordprocessingDrawing" xmlns:w10="urn:schemas-microsoft-com:office:word" xmlns:w="http://schemas.openxmlformats.org/wordprocessingml/2006/main" xmlns:w14="http://schemas.microsoft.com/office/word/2010/wordml" xmlns:w15="http://schemas.microsoft.com/office/word/2012/wordml" xmlns:w16cex="http://schemas.microsoft.com/office/word/2018/wordml/cex" xmlns:w16cid="http://schemas.microsoft.com/office/word/2016/wordml/cid" xmlns:w16="http://schemas.microsoft.com/office/word/2018/wordml" xmlns:w16se="http://schemas.microsoft.com/office/word/2015/wordml/symex" xmlns:wpg="http://schemas.microsoft.com/office/word/2010/wordprocessingGroup" xmlns:wpi="http://schemas.microsoft.com/office/word/2010/wordprocessingInk" xmlns:wne="http://schemas.microsoft.com/office/word/2006/wordml" xmlns:wps="http://schemas.microsoft.com/office/word/2010/wordprocessingShape" mc:Ignorable="w14 w15 w16se w16cid w16 w16cex wp14">
   <w:body>
     <w:p>
       <w:pPr>
@@ -455,7 +455,7 @@
             </w:rPr>
             <w:fldChar w:fldCharType="separate"/>
           </w:r>
-          <w:hyperlink w:anchor="_Toc70787547" w:history="1">
+          <w:hyperlink w:anchor="_Toc75984116" w:history="1">
             <w:r>
               <w:rPr>
                 <w:rStyle w:val="Kpr"/>
@@ -483,7 +483,7 @@
                 <w:noProof/>
                 <w:webHidden/>
               </w:rPr>
-              <w:instrText xml:space="preserve"> PAGEREF _Toc70787547 \h </w:instrText>
+              <w:instrText xml:space="preserve"> PAGEREF _Toc75984116 \h </w:instrText>
             </w:r>
             <w:r>
               <w:rPr>
@@ -526,7 +526,7 @@
               <w:lang w:val="tr-TR"/>
             </w:rPr>
           </w:pPr>
-          <w:hyperlink w:anchor="_Toc70787548" w:history="1">
+          <w:hyperlink w:anchor="_Toc75984117" w:history="1">
             <w:r>
               <w:rPr>
                 <w:rStyle w:val="Kpr"/>
@@ -554,7 +554,7 @@
                 <w:noProof/>
                 <w:webHidden/>
               </w:rPr>
-              <w:instrText xml:space="preserve"> PAGEREF _Toc70787548 \h </w:instrText>
+              <w:instrText xml:space="preserve"> PAGEREF _Toc75984117 \h </w:instrText>
             </w:r>
             <w:r>
               <w:rPr>
@@ -597,7 +597,7 @@
               <w:lang w:val="tr-TR"/>
             </w:rPr>
           </w:pPr>
-          <w:hyperlink w:anchor="_Toc70787549" w:history="1">
+          <w:hyperlink w:anchor="_Toc75984118" w:history="1">
             <w:r>
               <w:rPr>
                 <w:rStyle w:val="Kpr"/>
@@ -625,7 +625,7 @@
                 <w:noProof/>
                 <w:webHidden/>
               </w:rPr>
-              <w:instrText xml:space="preserve"> PAGEREF _Toc70787549 \h </w:instrText>
+              <w:instrText xml:space="preserve"> PAGEREF _Toc75984118 \h </w:instrText>
             </w:r>
             <w:r>
               <w:rPr>
@@ -668,7 +668,7 @@
               <w:lang w:val="tr-TR"/>
             </w:rPr>
           </w:pPr>
-          <w:hyperlink w:anchor="_Toc70787550" w:history="1">
+          <w:hyperlink w:anchor="_Toc75984119" w:history="1">
             <w:r>
               <w:rPr>
                 <w:rStyle w:val="Kpr"/>
@@ -696,7 +696,7 @@
                 <w:noProof/>
                 <w:webHidden/>
               </w:rPr>
-              <w:instrText xml:space="preserve"> PAGEREF _Toc70787550 \h </w:instrText>
+              <w:instrText xml:space="preserve"> PAGEREF _Toc75984119 \h </w:instrText>
             </w:r>
             <w:r>
               <w:rPr>
@@ -739,7 +739,7 @@
               <w:lang w:val="tr-TR"/>
             </w:rPr>
           </w:pPr>
-          <w:hyperlink w:anchor="_Toc70787551" w:history="1">
+          <w:hyperlink w:anchor="_Toc75984120" w:history="1">
             <w:r>
               <w:rPr>
                 <w:rStyle w:val="Kpr"/>
@@ -767,7 +767,7 @@
                 <w:noProof/>
                 <w:webHidden/>
               </w:rPr>
-              <w:instrText xml:space="preserve"> PAGEREF _Toc70787551 \h </w:instrText>
+              <w:instrText xml:space="preserve"> PAGEREF _Toc75984120 \h </w:instrText>
             </w:r>
             <w:r>
               <w:rPr>
@@ -810,7 +810,7 @@
               <w:lang w:val="tr-TR"/>
             </w:rPr>
           </w:pPr>
-          <w:hyperlink w:anchor="_Toc70787552" w:history="1">
+          <w:hyperlink w:anchor="_Toc75984121" w:history="1">
             <w:r>
               <w:rPr>
                 <w:rStyle w:val="Kpr"/>
@@ -838,7 +838,7 @@
                 <w:noProof/>
                 <w:webHidden/>
               </w:rPr>
-              <w:instrText xml:space="preserve"> PAGEREF _Toc70787552 \h </w:instrText>
+              <w:instrText xml:space="preserve"> PAGEREF _Toc75984121 \h </w:instrText>
             </w:r>
             <w:r>
               <w:rPr>
@@ -881,7 +881,7 @@
               <w:lang w:val="tr-TR"/>
             </w:rPr>
           </w:pPr>
-          <w:hyperlink w:anchor="_Toc70787553" w:history="1">
+          <w:hyperlink w:anchor="_Toc75984122" w:history="1">
             <w:r>
               <w:rPr>
                 <w:rStyle w:val="Kpr"/>
@@ -909,7 +909,7 @@
                 <w:noProof/>
                 <w:webHidden/>
               </w:rPr>
-              <w:instrText xml:space="preserve"> PAGEREF _Toc70787553 \h </w:instrText>
+              <w:instrText xml:space="preserve"> PAGEREF _Toc75984122 \h </w:instrText>
             </w:r>
             <w:r>
               <w:rPr>
@@ -952,7 +952,7 @@
               <w:lang w:val="tr-TR"/>
             </w:rPr>
           </w:pPr>
-          <w:hyperlink w:anchor="_Toc70787554" w:history="1">
+          <w:hyperlink w:anchor="_Toc75984123" w:history="1">
             <w:r>
               <w:rPr>
                 <w:rStyle w:val="Kpr"/>
@@ -980,7 +980,7 @@
                 <w:noProof/>
                 <w:webHidden/>
               </w:rPr>
-              <w:instrText xml:space="preserve"> PAGEREF _Toc70787554 \h </w:instrText>
+              <w:instrText xml:space="preserve"> PAGEREF _Toc75984123 \h </w:instrText>
             </w:r>
             <w:r>
               <w:rPr>
@@ -1023,7 +1023,7 @@
               <w:lang w:val="tr-TR"/>
             </w:rPr>
           </w:pPr>
-          <w:hyperlink w:anchor="_Toc70787555" w:history="1">
+          <w:hyperlink w:anchor="_Toc75984124" w:history="1">
             <w:r>
               <w:rPr>
                 <w:rStyle w:val="Kpr"/>
@@ -1051,7 +1051,7 @@
                 <w:noProof/>
                 <w:webHidden/>
               </w:rPr>
-              <w:instrText xml:space="preserve"> PAGEREF _Toc70787555 \h </w:instrText>
+              <w:instrText xml:space="preserve"> PAGEREF _Toc75984124 \h </w:instrText>
             </w:r>
             <w:r>
               <w:rPr>
@@ -1094,7 +1094,7 @@
               <w:lang w:val="tr-TR"/>
             </w:rPr>
           </w:pPr>
-          <w:hyperlink w:anchor="_Toc70787556" w:history="1">
+          <w:hyperlink w:anchor="_Toc75984125" w:history="1">
             <w:r>
               <w:rPr>
                 <w:rStyle w:val="Kpr"/>
@@ -1122,7 +1122,7 @@
                 <w:noProof/>
                 <w:webHidden/>
               </w:rPr>
-              <w:instrText xml:space="preserve"> PAGEREF _Toc70787556 \h </w:instrText>
+              <w:instrText xml:space="preserve"> PAGEREF _Toc75984125 \h </w:instrText>
             </w:r>
             <w:r>
               <w:rPr>
@@ -1165,7 +1165,7 @@
               <w:lang w:val="tr-TR"/>
             </w:rPr>
           </w:pPr>
-          <w:hyperlink w:anchor="_Toc70787557" w:history="1">
+          <w:hyperlink w:anchor="_Toc75984126" w:history="1">
             <w:r>
               <w:rPr>
                 <w:rStyle w:val="Kpr"/>
@@ -1193,7 +1193,7 @@
                 <w:noProof/>
                 <w:webHidden/>
               </w:rPr>
-              <w:instrText xml:space="preserve"> PAGEREF _Toc70787557 \h </w:instrText>
+              <w:instrText xml:space="preserve"> PAGEREF _Toc75984126 \h </w:instrText>
             </w:r>
             <w:r>
               <w:rPr>
@@ -1236,7 +1236,7 @@
               <w:lang w:val="tr-TR"/>
             </w:rPr>
           </w:pPr>
-          <w:hyperlink w:anchor="_Toc70787558" w:history="1">
+          <w:hyperlink w:anchor="_Toc75984127" w:history="1">
             <w:r>
               <w:rPr>
                 <w:rStyle w:val="Kpr"/>
@@ -1264,7 +1264,7 @@
                 <w:noProof/>
                 <w:webHidden/>
               </w:rPr>
-              <w:instrText xml:space="preserve"> PAGEREF _Toc70787558 \h </w:instrText>
+              <w:instrText xml:space="preserve"> PAGEREF _Toc75984127 \h </w:instrText>
             </w:r>
             <w:r>
               <w:rPr>
@@ -1307,7 +1307,7 @@
               <w:lang w:val="tr-TR"/>
             </w:rPr>
           </w:pPr>
-          <w:hyperlink w:anchor="_Toc70787559" w:history="1">
+          <w:hyperlink w:anchor="_Toc75984128" w:history="1">
             <w:r>
               <w:rPr>
                 <w:rStyle w:val="Kpr"/>
@@ -1352,7 +1352,7 @@
                 <w:noProof/>
                 <w:webHidden/>
               </w:rPr>
-              <w:instrText xml:space="preserve"> PAGEREF _Toc70787559 \h </w:instrText>
+              <w:instrText xml:space="preserve"> PAGEREF _Toc75984128 \h </w:instrText>
             </w:r>
             <w:r>
               <w:rPr>
@@ -1395,7 +1395,7 @@
               <w:lang w:val="tr-TR"/>
             </w:rPr>
           </w:pPr>
-          <w:hyperlink w:anchor="_Toc70787560" w:history="1">
+          <w:hyperlink w:anchor="_Toc75984129" w:history="1">
             <w:r>
               <w:rPr>
                 <w:rStyle w:val="Kpr"/>
@@ -1423,7 +1423,7 @@
                 <w:noProof/>
                 <w:webHidden/>
               </w:rPr>
-              <w:instrText xml:space="preserve"> PAGEREF _Toc70787560 \h </w:instrText>
+              <w:instrText xml:space="preserve"> PAGEREF _Toc75984129 \h </w:instrText>
             </w:r>
             <w:r>
               <w:rPr>
@@ -1466,7 +1466,7 @@
               <w:lang w:val="tr-TR"/>
             </w:rPr>
           </w:pPr>
-          <w:hyperlink w:anchor="_Toc70787561" w:history="1">
+          <w:hyperlink w:anchor="_Toc75984130" w:history="1">
             <w:r>
               <w:rPr>
                 <w:rStyle w:val="Kpr"/>
@@ -1494,7 +1494,7 @@
                 <w:noProof/>
                 <w:webHidden/>
               </w:rPr>
-              <w:instrText xml:space="preserve"> PAGEREF _Toc70787561 \h </w:instrText>
+              <w:instrText xml:space="preserve"> PAGEREF _Toc75984130 \h </w:instrText>
             </w:r>
             <w:r>
               <w:rPr>
@@ -1537,7 +1537,7 @@
               <w:lang w:val="tr-TR"/>
             </w:rPr>
           </w:pPr>
-          <w:hyperlink w:anchor="_Toc70787562" w:history="1">
+          <w:hyperlink w:anchor="_Toc75984131" w:history="1">
             <w:r>
               <w:rPr>
                 <w:rStyle w:val="Kpr"/>
@@ -1565,7 +1565,7 @@
                 <w:noProof/>
                 <w:webHidden/>
               </w:rPr>
-              <w:instrText xml:space="preserve"> PAGEREF _Toc70787562 \h </w:instrText>
+              <w:instrText xml:space="preserve"> PAGEREF _Toc75984131 \h </w:instrText>
             </w:r>
             <w:r>
               <w:rPr>
@@ -1608,7 +1608,7 @@
               <w:lang w:val="tr-TR"/>
             </w:rPr>
           </w:pPr>
-          <w:hyperlink w:anchor="_Toc70787563" w:history="1">
+          <w:hyperlink w:anchor="_Toc75984132" w:history="1">
             <w:r>
               <w:rPr>
                 <w:rStyle w:val="Kpr"/>
@@ -1636,7 +1636,7 @@
                 <w:noProof/>
                 <w:webHidden/>
               </w:rPr>
-              <w:instrText xml:space="preserve"> PAGEREF _Toc70787563 \h </w:instrText>
+              <w:instrText xml:space="preserve"> PAGEREF _Toc75984132 \h </w:instrText>
             </w:r>
             <w:r>
               <w:rPr>
@@ -1679,7 +1679,7 @@
               <w:lang w:val="tr-TR"/>
             </w:rPr>
           </w:pPr>
-          <w:hyperlink w:anchor="_Toc70787564" w:history="1">
+          <w:hyperlink w:anchor="_Toc75984133" w:history="1">
             <w:r>
               <w:rPr>
                 <w:rStyle w:val="Kpr"/>
@@ -1707,7 +1707,7 @@
                 <w:noProof/>
                 <w:webHidden/>
               </w:rPr>
-              <w:instrText xml:space="preserve"> PAGEREF _Toc70787564 \h </w:instrText>
+              <w:instrText xml:space="preserve"> PAGEREF _Toc75984133 \h </w:instrText>
             </w:r>
             <w:r>
               <w:rPr>
@@ -1750,7 +1750,7 @@
               <w:lang w:val="tr-TR"/>
             </w:rPr>
           </w:pPr>
-          <w:hyperlink w:anchor="_Toc70787565" w:history="1">
+          <w:hyperlink w:anchor="_Toc75984134" w:history="1">
             <w:r>
               <w:rPr>
                 <w:rStyle w:val="Kpr"/>
@@ -1778,7 +1778,7 @@
                 <w:noProof/>
                 <w:webHidden/>
               </w:rPr>
-              <w:instrText xml:space="preserve"> PAGEREF _Toc70787565 \h </w:instrText>
+              <w:instrText xml:space="preserve"> PAGEREF _Toc75984134 \h </w:instrText>
             </w:r>
             <w:r>
               <w:rPr>
@@ -1821,7 +1821,7 @@
               <w:lang w:val="tr-TR"/>
             </w:rPr>
           </w:pPr>
-          <w:hyperlink w:anchor="_Toc70787566" w:history="1">
+          <w:hyperlink w:anchor="_Toc75984135" w:history="1">
             <w:r>
               <w:rPr>
                 <w:rStyle w:val="Kpr"/>
@@ -1849,7 +1849,7 @@
                 <w:noProof/>
                 <w:webHidden/>
               </w:rPr>
-              <w:instrText xml:space="preserve"> PAGEREF _Toc70787566 \h </w:instrText>
+              <w:instrText xml:space="preserve"> PAGEREF _Toc75984135 \h </w:instrText>
             </w:r>
             <w:r>
               <w:rPr>
@@ -1892,7 +1892,7 @@
               <w:lang w:val="tr-TR"/>
             </w:rPr>
           </w:pPr>
-          <w:hyperlink w:anchor="_Toc70787567" w:history="1">
+          <w:hyperlink w:anchor="_Toc75984136" w:history="1">
             <w:r>
               <w:rPr>
                 <w:rStyle w:val="Kpr"/>
@@ -1920,7 +1920,7 @@
                 <w:noProof/>
                 <w:webHidden/>
               </w:rPr>
-              <w:instrText xml:space="preserve"> PAGEREF _Toc70787567 \h </w:instrText>
+              <w:instrText xml:space="preserve"> PAGEREF _Toc75984136 \h </w:instrText>
             </w:r>
             <w:r>
               <w:rPr>
@@ -1963,7 +1963,7 @@
               <w:lang w:val="tr-TR"/>
             </w:rPr>
           </w:pPr>
-          <w:hyperlink w:anchor="_Toc70787568" w:history="1">
+          <w:hyperlink w:anchor="_Toc75984137" w:history="1">
             <w:r>
               <w:rPr>
                 <w:rStyle w:val="Kpr"/>
@@ -1991,7 +1991,7 @@
                 <w:noProof/>
                 <w:webHidden/>
               </w:rPr>
-              <w:instrText xml:space="preserve"> PAGEREF _Toc70787568 \h </w:instrText>
+              <w:instrText xml:space="preserve"> PAGEREF _Toc75984137 \h </w:instrText>
             </w:r>
             <w:r>
               <w:rPr>
@@ -2034,7 +2034,7 @@
               <w:lang w:val="tr-TR"/>
             </w:rPr>
           </w:pPr>
-          <w:hyperlink w:anchor="_Toc70787569" w:history="1">
+          <w:hyperlink w:anchor="_Toc75984138" w:history="1">
             <w:r>
               <w:rPr>
                 <w:rStyle w:val="Kpr"/>
@@ -2062,7 +2062,7 @@
                 <w:noProof/>
                 <w:webHidden/>
               </w:rPr>
-              <w:instrText xml:space="preserve"> PAGEREF _Toc70787569 \h </w:instrText>
+              <w:instrText xml:space="preserve"> PAGEREF _Toc75984138 \h </w:instrText>
             </w:r>
             <w:r>
               <w:rPr>
@@ -2105,7 +2105,7 @@
               <w:lang w:val="tr-TR"/>
             </w:rPr>
           </w:pPr>
-          <w:hyperlink w:anchor="_Toc70787570" w:history="1">
+          <w:hyperlink w:anchor="_Toc75984139" w:history="1">
             <w:r>
               <w:rPr>
                 <w:rStyle w:val="Kpr"/>
@@ -2133,7 +2133,7 @@
                 <w:noProof/>
                 <w:webHidden/>
               </w:rPr>
-              <w:instrText xml:space="preserve"> PAGEREF _Toc70787570 \h </w:instrText>
+              <w:instrText xml:space="preserve"> PAGEREF _Toc75984139 \h </w:instrText>
             </w:r>
             <w:r>
               <w:rPr>
@@ -2176,14 +2176,14 @@
               <w:lang w:val="tr-TR"/>
             </w:rPr>
           </w:pPr>
-          <w:hyperlink w:anchor="_Toc70787571" w:history="1">
+          <w:hyperlink w:anchor="_Toc75984140" w:history="1">
             <w:r>
               <w:rPr>
                 <w:rStyle w:val="Kpr"/>
                 <w:noProof/>
                 <w:lang w:val="en-US"/>
               </w:rPr>
-              <w:t>7. Cost analysıs</w:t>
+              <w:t>7. LOSS CALCULATIONS</w:t>
             </w:r>
             <w:r>
               <w:rPr>
@@ -2204,7 +2204,7 @@
                 <w:noProof/>
                 <w:webHidden/>
               </w:rPr>
-              <w:instrText xml:space="preserve"> PAGEREF _Toc70787571 \h </w:instrText>
+              <w:instrText xml:space="preserve"> PAGEREF _Toc75984140 \h </w:instrText>
             </w:r>
             <w:r>
               <w:rPr>
@@ -2247,14 +2247,14 @@
               <w:lang w:val="tr-TR"/>
             </w:rPr>
           </w:pPr>
-          <w:hyperlink w:anchor="_Toc70787572" w:history="1">
+          <w:hyperlink w:anchor="_Toc75984141" w:history="1">
             <w:r>
               <w:rPr>
                 <w:rStyle w:val="Kpr"/>
                 <w:noProof/>
                 <w:lang w:val="en-US"/>
               </w:rPr>
-              <w:t>8. Conclusion</w:t>
+              <w:t>8. Cost analysıs</w:t>
             </w:r>
             <w:r>
               <w:rPr>
@@ -2275,7 +2275,7 @@
                 <w:noProof/>
                 <w:webHidden/>
               </w:rPr>
-              <w:instrText xml:space="preserve"> PAGEREF _Toc70787572 \h </w:instrText>
+              <w:instrText xml:space="preserve"> PAGEREF _Toc75984141 \h </w:instrText>
             </w:r>
             <w:r>
               <w:rPr>
@@ -2318,14 +2318,14 @@
               <w:lang w:val="tr-TR"/>
             </w:rPr>
           </w:pPr>
-          <w:hyperlink w:anchor="_Toc70787573" w:history="1">
+          <w:hyperlink w:anchor="_Toc75984142" w:history="1">
             <w:r>
               <w:rPr>
                 <w:rStyle w:val="Kpr"/>
                 <w:noProof/>
                 <w:lang w:val="en-US"/>
               </w:rPr>
-              <w:t>9. References</w:t>
+              <w:t>9. Conclusion</w:t>
             </w:r>
             <w:r>
               <w:rPr>
@@ -2346,7 +2346,7 @@
                 <w:noProof/>
                 <w:webHidden/>
               </w:rPr>
-              <w:instrText xml:space="preserve"> PAGEREF _Toc70787573 \h </w:instrText>
+              <w:instrText xml:space="preserve"> PAGEREF _Toc75984142 \h </w:instrText>
             </w:r>
             <w:r>
               <w:rPr>
@@ -2367,6 +2367,77 @@
                 <w:webHidden/>
               </w:rPr>
               <w:t>29</w:t>
+            </w:r>
+            <w:r>
+              <w:rPr>
+                <w:noProof/>
+                <w:webHidden/>
+              </w:rPr>
+              <w:fldChar w:fldCharType="end"/>
+            </w:r>
+          </w:hyperlink>
+        </w:p>
+        <w:p>
+          <w:pPr>
+            <w:pStyle w:val="T1"/>
+            <w:tabs>
+              <w:tab w:val="right" w:leader="dot" w:pos="9062"/>
+            </w:tabs>
+            <w:rPr>
+              <w:rFonts w:asciiTheme="minorHAnsi" w:eastAsiaTheme="minorEastAsia" w:hAnsiTheme="minorHAnsi" w:cstheme="minorBidi"/>
+              <w:noProof/>
+              <w:lang w:val="tr-TR"/>
+            </w:rPr>
+          </w:pPr>
+          <w:hyperlink w:anchor="_Toc75984143" w:history="1">
+            <w:r>
+              <w:rPr>
+                <w:rStyle w:val="Kpr"/>
+                <w:noProof/>
+                <w:lang w:val="en-US"/>
+              </w:rPr>
+              <w:t>10. References</w:t>
+            </w:r>
+            <w:r>
+              <w:rPr>
+                <w:noProof/>
+                <w:webHidden/>
+              </w:rPr>
+              <w:tab/>
+            </w:r>
+            <w:r>
+              <w:rPr>
+                <w:noProof/>
+                <w:webHidden/>
+              </w:rPr>
+              <w:fldChar w:fldCharType="begin"/>
+            </w:r>
+            <w:r>
+              <w:rPr>
+                <w:noProof/>
+                <w:webHidden/>
+              </w:rPr>
+              <w:instrText xml:space="preserve"> PAGEREF _Toc75984143 \h </w:instrText>
+            </w:r>
+            <w:r>
+              <w:rPr>
+                <w:noProof/>
+                <w:webHidden/>
+              </w:rPr>
+            </w:r>
+            <w:r>
+              <w:rPr>
+                <w:noProof/>
+                <w:webHidden/>
+              </w:rPr>
+              <w:fldChar w:fldCharType="separate"/>
+            </w:r>
+            <w:r>
+              <w:rPr>
+                <w:noProof/>
+                <w:webHidden/>
+              </w:rPr>
+              <w:t>30</w:t>
             </w:r>
             <w:r>
               <w:rPr>
@@ -2465,13 +2536,12 @@
           <w:lang w:val="en-US"/>
         </w:rPr>
       </w:pPr>
-      <w:bookmarkStart w:id="0" w:name="_Toc70787547"/>
+      <w:bookmarkStart w:id="0" w:name="_Toc75984116"/>
       <w:r>
         <w:rPr>
           <w:rFonts w:cs="Arial"/>
           <w:lang w:val="en-US"/>
         </w:rPr>
-        <w:lastRenderedPageBreak/>
         <w:t>1.Project Definition</w:t>
       </w:r>
       <w:bookmarkEnd w:id="0"/>
@@ -2541,7 +2611,7 @@
           <w:lang w:val="en-US"/>
         </w:rPr>
       </w:pPr>
-      <w:bookmarkStart w:id="1" w:name="_Toc70787548"/>
+      <w:bookmarkStart w:id="1" w:name="_Toc75984117"/>
       <w:r>
         <w:rPr>
           <w:rFonts w:cs="Arial"/>
@@ -3052,14 +3122,7 @@
         <w:rPr>
           <w:lang w:val="en-US"/>
         </w:rPr>
-        <w:t xml:space="preserve">When we look at the options, the Full-Bridge is not suitable. In addition, we can see that Push-Pull and Half-Bridge may be over design for our application because the lower limit of them is satisfying the maximum power requirement of our system. Therefore, they are not suitable for our application. After that point, there are staying 3 different topologies. Forward and Active Clamp Forward has more component </w:t>
-      </w:r>
-      <w:r>
-        <w:rPr>
-          <w:lang w:val="en-US"/>
-        </w:rPr>
-        <w:lastRenderedPageBreak/>
-        <w:t xml:space="preserve">compared to the Flyback converter and the Flyback converters maximum power limitation is satisfying our power level. Because of these reasons, we decided to use the Flyback topology to design the DC-DC converter. In addition to them, Flyback is a widely used topology and there are a lot of sources and controllers for this topology in power electronics field. </w:t>
+        <w:t xml:space="preserve">When we look at the options, the Full-Bridge is not suitable. In addition, we can see that Push-Pull and Half-Bridge may be over design for our application because the lower limit of them is satisfying the maximum power requirement of our system. Therefore, they are not suitable for our application. After that point, there are staying 3 different topologies. Forward and Active Clamp Forward has more component compared to the Flyback converter and the Flyback converters maximum power limitation is satisfying our power level. Because of these reasons, we decided to use the Flyback topology to design the DC-DC converter. In addition to them, Flyback is a widely used topology and there are a lot of sources and controllers for this topology in power electronics field. </w:t>
       </w:r>
       <w:r>
         <w:rPr>
@@ -3225,7 +3288,7 @@
           <w:lang w:val="en-US"/>
         </w:rPr>
       </w:pPr>
-      <w:bookmarkStart w:id="2" w:name="_Toc70787549"/>
+      <w:bookmarkStart w:id="2" w:name="_Toc75984118"/>
       <w:r>
         <w:rPr>
           <w:rFonts w:cs="Arial"/>
@@ -3288,7 +3351,6 @@
           <w:noProof/>
           <w:lang w:val="en-US"/>
         </w:rPr>
-        <w:lastRenderedPageBreak/>
         <w:drawing>
           <wp:inline distT="0" distB="0" distL="0" distR="0" wp14:anchorId="20236473" wp14:editId="05C7241D">
             <wp:extent cx="5760720" cy="3380740"/>
@@ -3536,13 +3598,12 @@
           <w:lang w:val="en-US"/>
         </w:rPr>
       </w:pPr>
-      <w:bookmarkStart w:id="3" w:name="_Toc70787550"/>
+      <w:bookmarkStart w:id="3" w:name="_Toc75984119"/>
       <w:r>
         <w:rPr>
           <w:rFonts w:cs="Arial"/>
           <w:lang w:val="en-US"/>
         </w:rPr>
-        <w:lastRenderedPageBreak/>
         <w:t>4. Transformer Design</w:t>
       </w:r>
       <w:bookmarkEnd w:id="3"/>
@@ -3600,7 +3661,7 @@
           <w:lang w:val="en-US"/>
         </w:rPr>
       </w:pPr>
-      <w:bookmarkStart w:id="4" w:name="_Toc70787551"/>
+      <w:bookmarkStart w:id="4" w:name="_Toc75984120"/>
       <w:r>
         <w:rPr>
           <w:rFonts w:cs="Arial"/>
@@ -5111,21 +5172,7 @@
         <w:rPr>
           <w:lang w:val="en-US"/>
         </w:rPr>
-        <w:t xml:space="preserve">Now, </w:t>
-      </w:r>
-      <w:proofErr w:type="gramStart"/>
-      <w:r>
-        <w:rPr>
-          <w:lang w:val="en-US"/>
-        </w:rPr>
-        <w:t>let’s</w:t>
-      </w:r>
-      <w:proofErr w:type="gramEnd"/>
-      <w:r>
-        <w:rPr>
-          <w:lang w:val="en-US"/>
-        </w:rPr>
-        <w:t xml:space="preserve"> find the maximum turn number of the primary side,</w:t>
+        <w:t>Now, let’s find the maximum turn number of the primary side,</w:t>
       </w:r>
     </w:p>
     <w:p>
@@ -5367,14 +5414,7 @@
         <w:rPr>
           <w:lang w:val="en-US"/>
         </w:rPr>
-        <w:t xml:space="preserve">). Selecting the core is not straight forward issue. We selected it by checking the limitations again and again for different cores. The </w:t>
-      </w:r>
-      <w:r>
-        <w:rPr>
-          <w:lang w:val="en-US"/>
-        </w:rPr>
-        <w:lastRenderedPageBreak/>
-        <w:t xml:space="preserve">limitations will be calculated later. </w:t>
+        <w:t xml:space="preserve">). Selecting the core is not straight forward issue. We selected it by checking the limitations again and again for different cores. The limitations will be calculated later. </w:t>
       </w:r>
       <w:r>
         <w:rPr>
@@ -6784,21 +6824,7 @@
         <w:rPr>
           <w:lang w:val="en-US"/>
         </w:rPr>
-        <w:t xml:space="preserve">Now, </w:t>
-      </w:r>
-      <w:proofErr w:type="gramStart"/>
-      <w:r>
-        <w:rPr>
-          <w:lang w:val="en-US"/>
-        </w:rPr>
-        <w:t>let’s</w:t>
-      </w:r>
-      <w:proofErr w:type="gramEnd"/>
-      <w:r>
-        <w:rPr>
-          <w:lang w:val="en-US"/>
-        </w:rPr>
-        <w:t xml:space="preserve"> find the effective inductance values for </w:t>
+        <w:t xml:space="preserve">Now, let’s find the effective inductance values for </w:t>
       </w:r>
       <w:r>
         <w:rPr>
@@ -7394,7 +7420,6 @@
         <w:rPr>
           <w:lang w:val="en-US"/>
         </w:rPr>
-        <w:lastRenderedPageBreak/>
         <w:t xml:space="preserve">After finishing the theoretical calculations, now we need the find the limitations of the controller. There are 3 different minimum primary inductance limitation and one maximum primary inductance limitation. </w:t>
       </w:r>
       <w:proofErr w:type="gramStart"/>
@@ -9307,7 +9332,6 @@
         <w:rPr>
           <w:lang w:val="en-US"/>
         </w:rPr>
-        <w:lastRenderedPageBreak/>
         <w:t xml:space="preserve">By using the core properties, we can calculate the primary and secondary inductances and check whether we stay in the controller specifications or not and whether we close to theoretical calculations. </w:t>
       </w:r>
     </w:p>
@@ -10881,7 +10905,6 @@
         <w:rPr>
           <w:lang w:val="en-US"/>
         </w:rPr>
-        <w:lastRenderedPageBreak/>
         <w:t>We are satisfying saturation condition</w:t>
       </w:r>
       <w:r>
@@ -10899,7 +10922,7 @@
           <w:lang w:val="en-US"/>
         </w:rPr>
       </w:pPr>
-      <w:bookmarkStart w:id="5" w:name="_Toc70787552"/>
+      <w:bookmarkStart w:id="5" w:name="_Toc75984121"/>
       <w:r>
         <w:rPr>
           <w:rFonts w:cs="Arial"/>
@@ -10948,16 +10971,8 @@
           <w:lang w:val="en-US"/>
         </w:rPr>
         <w:tab/>
-        <w:t>First, we assumed that output current flows through the windings without alternating and find a wire so that current density of the wire is around 5 A/</w:t>
-      </w:r>
-      <w:proofErr w:type="gramStart"/>
-      <w:r>
-        <w:rPr>
-          <w:lang w:val="en-US"/>
-        </w:rPr>
-        <w:t>mm2</w:t>
-      </w:r>
-      <w:proofErr w:type="gramEnd"/>
+        <w:t>First, we assumed that output current flows through the windings without alternating and find a wire so that current density of the wire is around 5 A/mm2</w:t>
+      </w:r>
     </w:p>
     <w:p>
       <w:pPr>
@@ -11331,13 +11346,12 @@
           <w:lang w:val="en-US"/>
         </w:rPr>
       </w:pPr>
-      <w:bookmarkStart w:id="6" w:name="_Toc70787553"/>
+      <w:bookmarkStart w:id="6" w:name="_Toc75984122"/>
       <w:r>
         <w:rPr>
           <w:rFonts w:cs="Arial"/>
           <w:lang w:val="en-US"/>
         </w:rPr>
-        <w:lastRenderedPageBreak/>
         <w:t>4.3. Finite Element Analysis</w:t>
       </w:r>
       <w:bookmarkEnd w:id="6"/>
@@ -11737,7 +11751,6 @@
         <w:rPr>
           <w:lang w:val="en-US"/>
         </w:rPr>
-        <w:lastRenderedPageBreak/>
         <w:tab/>
         <w:t xml:space="preserve">After satisfying inductance and turn ratio parameters we moved on to saturation control. To observe the magnetic flux density in most extreme case, we supplied primary winding with 3A current. This 3A comes from the calculations of the controller and it is also observed in LTspice. To ease the work of the computer, meshing was concentrated in the inner corner and near the airgap. Both magnetic flux density and vectors can be seen in </w:t>
       </w:r>
@@ -12019,7 +12032,6 @@
           <w:sz w:val="24"/>
           <w:lang w:val="en-US"/>
         </w:rPr>
-        <w:lastRenderedPageBreak/>
         <w:drawing>
           <wp:inline distT="0" distB="0" distL="0" distR="0" wp14:anchorId="12ABC84D" wp14:editId="294FA3C2">
             <wp:extent cx="3806456" cy="2970647"/>
@@ -12292,7 +12304,6 @@
         <w:rPr>
           <w:lang w:val="en-US"/>
         </w:rPr>
-        <w:lastRenderedPageBreak/>
         <w:t>As expected, we see nonhomogeneous current distribution in the conductor due to skin and proximity effects. More important than to see the current distribution is to get the AC resistance to accurately calculate copper losses in the transformer.</w:t>
       </w:r>
     </w:p>
@@ -12374,7 +12385,7 @@
               </wp:anchor>
             </w:drawing>
           </mc:Choice>
-          <mc:Fallback>
+          <mc:Fallback xmlns:w16sdtdh="http://schemas.microsoft.com/office/word/2020/wordml/sdtdatahash">
             <w:pict>
               <v:rect w14:anchorId="055F02D3" id="Dikdörtgen 12" o:spid="_x0000_s1026" style="position:absolute;margin-left:296.65pt;margin-top:46.5pt;width:31.2pt;height:15.75pt;z-index:251675648;visibility:visible;mso-wrap-style:square;mso-wrap-distance-left:9pt;mso-wrap-distance-top:0;mso-wrap-distance-right:9pt;mso-wrap-distance-bottom:0;mso-position-horizontal:absolute;mso-position-horizontal-relative:text;mso-position-vertical:absolute;mso-position-vertical-relative:text;v-text-anchor:middle" o:gfxdata="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" filled="f" strokecolor="red" strokeweight="2.25pt"/>
             </w:pict>
@@ -12450,7 +12461,7 @@
               </wp:anchor>
             </w:drawing>
           </mc:Choice>
-          <mc:Fallback>
+          <mc:Fallback xmlns:w16sdtdh="http://schemas.microsoft.com/office/word/2020/wordml/sdtdatahash">
             <w:pict>
               <v:rect w14:anchorId="6A3B57E9" id="Dikdörtgen 11" o:spid="_x0000_s1026" style="position:absolute;margin-left:173.95pt;margin-top:48pt;width:31.2pt;height:15.75pt;z-index:251674624;visibility:visible;mso-wrap-style:square;mso-wrap-distance-left:9pt;mso-wrap-distance-top:0;mso-wrap-distance-right:9pt;mso-wrap-distance-bottom:0;mso-position-horizontal:absolute;mso-position-horizontal-relative:text;mso-position-vertical:absolute;mso-position-vertical-relative:text;v-text-anchor:middle" o:gfxdata="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" filled="f" strokecolor="red" strokeweight="2.25pt"/>
             </w:pict>
@@ -12657,7 +12668,7 @@
           <w:lang w:val="en-US"/>
         </w:rPr>
       </w:pPr>
-      <w:bookmarkStart w:id="7" w:name="_Toc70787554"/>
+      <w:bookmarkStart w:id="7" w:name="_Toc75984123"/>
       <w:r>
         <w:rPr>
           <w:rFonts w:cs="Arial"/>
@@ -12738,7 +12749,7 @@
           <w:lang w:val="en-US"/>
         </w:rPr>
       </w:pPr>
-      <w:bookmarkStart w:id="8" w:name="_Toc70787555"/>
+      <w:bookmarkStart w:id="8" w:name="_Toc75984124"/>
       <w:r>
         <w:rPr>
           <w:lang w:val="en-US"/>
@@ -13260,7 +13271,6 @@
         <w:rPr>
           <w:lang w:val="en-US"/>
         </w:rPr>
-        <w:lastRenderedPageBreak/>
         <w:t>In this equation, we found the minimum output capacitor value</w:t>
       </w:r>
       <w:r>
@@ -13743,7 +13753,7 @@
           <w:lang w:val="en-US"/>
         </w:rPr>
       </w:pPr>
-      <w:bookmarkStart w:id="9" w:name="_Toc70787556"/>
+      <w:bookmarkStart w:id="9" w:name="_Toc75984125"/>
       <w:r>
         <w:rPr>
           <w:lang w:val="en-US"/>
@@ -13772,7 +13782,7 @@
           <w:lang w:val="en-US"/>
         </w:rPr>
       </w:pPr>
-      <w:bookmarkStart w:id="10" w:name="_Toc70787557"/>
+      <w:bookmarkStart w:id="10" w:name="_Toc75984126"/>
       <w:r>
         <w:rPr>
           <w:lang w:val="en-US"/>
@@ -14388,7 +14398,6 @@
                 <w:color w:val="000000" w:themeColor="text1"/>
                 <w:lang w:val="en-US"/>
               </w:rPr>
-              <w:lastRenderedPageBreak/>
               <w:t>Component</w:t>
             </w:r>
           </w:p>
@@ -14612,7 +14621,7 @@
           <w:lang w:val="en-US"/>
         </w:rPr>
       </w:pPr>
-      <w:bookmarkStart w:id="11" w:name="_Toc70787558"/>
+      <w:bookmarkStart w:id="11" w:name="_Toc75984127"/>
       <w:r>
         <w:rPr>
           <w:lang w:val="en-US"/>
@@ -15414,7 +15423,7 @@
           <w:lang w:val="en-US"/>
         </w:rPr>
       </w:pPr>
-      <w:bookmarkStart w:id="12" w:name="_Toc70787559"/>
+      <w:bookmarkStart w:id="12" w:name="_Toc75984128"/>
       <w:r>
         <w:rPr>
           <w:lang w:val="en-US"/>
@@ -15777,7 +15786,6 @@
         <w:rPr>
           <w:lang w:val="en-US"/>
         </w:rPr>
-        <w:lastRenderedPageBreak/>
         <w:t>According to the above equation, we found the required resistance value of 68.9</w:t>
       </w:r>
       <w:r>
@@ -15937,7 +15945,7 @@
           <w:lang w:val="en-US"/>
         </w:rPr>
       </w:pPr>
-      <w:bookmarkStart w:id="13" w:name="_Toc70787560"/>
+      <w:bookmarkStart w:id="13" w:name="_Toc75984129"/>
       <w:r>
         <w:rPr>
           <w:lang w:val="en-US"/>
@@ -16486,7 +16494,7 @@
           <w:lang w:val="en-US"/>
         </w:rPr>
       </w:pPr>
-      <w:bookmarkStart w:id="14" w:name="_Toc70787561"/>
+      <w:bookmarkStart w:id="14" w:name="_Toc75984130"/>
       <w:r>
         <w:rPr>
           <w:lang w:val="en-US"/>
@@ -16525,21 +16533,7 @@
           <w:lang w:val="en-US"/>
         </w:rPr>
         <w:tab/>
-        <w:t xml:space="preserve">Application </w:t>
-      </w:r>
-      <w:proofErr w:type="gramStart"/>
-      <w:r>
-        <w:rPr>
-          <w:lang w:val="en-US"/>
-        </w:rPr>
-        <w:t>note</w:t>
-      </w:r>
-      <w:proofErr w:type="gramEnd"/>
-      <w:r>
-        <w:rPr>
-          <w:lang w:val="en-US"/>
-        </w:rPr>
-        <w:t xml:space="preserve"> of the controller suggest </w:t>
+        <w:t xml:space="preserve">Application note of the controller suggest </w:t>
       </w:r>
       <w:r>
         <w:rPr>
@@ -16730,12 +16724,11 @@
           <w:lang w:val="en-US"/>
         </w:rPr>
       </w:pPr>
-      <w:bookmarkStart w:id="15" w:name="_Toc70787562"/>
-      <w:r>
-        <w:rPr>
-          <w:lang w:val="en-US"/>
-        </w:rPr>
-        <w:lastRenderedPageBreak/>
+      <w:bookmarkStart w:id="15" w:name="_Toc75984131"/>
+      <w:r>
+        <w:rPr>
+          <w:lang w:val="en-US"/>
+        </w:rPr>
         <w:t>5.2.</w:t>
       </w:r>
       <w:r>
@@ -17773,7 +17766,7 @@
           <w:lang w:val="en-US"/>
         </w:rPr>
       </w:pPr>
-      <w:bookmarkStart w:id="16" w:name="_Toc70787563"/>
+      <w:bookmarkStart w:id="16" w:name="_Toc75984132"/>
       <w:r>
         <w:rPr>
           <w:lang w:val="en-US"/>
@@ -17820,7 +17813,7 @@
           <w:lang w:val="en-US"/>
         </w:rPr>
       </w:pPr>
-      <w:bookmarkStart w:id="17" w:name="_Toc70787564"/>
+      <w:bookmarkStart w:id="17" w:name="_Toc75984133"/>
       <w:r>
         <w:rPr>
           <w:lang w:val="en-US"/>
@@ -17963,7 +17956,6 @@
                 <w:color w:val="000000" w:themeColor="text1"/>
                 <w:lang w:val="en-US"/>
               </w:rPr>
-              <w:lastRenderedPageBreak/>
               <w:t>Type</w:t>
             </w:r>
           </w:p>
@@ -18767,7 +18759,7 @@
           <w:lang w:val="en-US"/>
         </w:rPr>
       </w:pPr>
-      <w:bookmarkStart w:id="18" w:name="_Toc70787565"/>
+      <w:bookmarkStart w:id="18" w:name="_Toc75984134"/>
       <w:r>
         <w:rPr>
           <w:lang w:val="en-US"/>
@@ -18986,7 +18978,6 @@
           <w:noProof/>
           <w:lang w:val="en-US"/>
         </w:rPr>
-        <w:lastRenderedPageBreak/>
         <w:drawing>
           <wp:inline distT="0" distB="0" distL="0" distR="0" wp14:anchorId="42B33427" wp14:editId="33A2CFC2">
             <wp:extent cx="5760720" cy="2658110"/>
@@ -19379,7 +19370,7 @@
           <w:lang w:val="en-US"/>
         </w:rPr>
       </w:pPr>
-      <w:bookmarkStart w:id="19" w:name="_Toc70787566"/>
+      <w:bookmarkStart w:id="19" w:name="_Toc75984135"/>
       <w:r>
         <w:rPr>
           <w:lang w:val="en-US"/>
@@ -19568,7 +19559,6 @@
           <w:noProof/>
           <w:lang w:val="en-US"/>
         </w:rPr>
-        <w:lastRenderedPageBreak/>
         <w:drawing>
           <wp:inline distT="0" distB="0" distL="0" distR="0" wp14:anchorId="0DF3D3B9" wp14:editId="0C804D1E">
             <wp:extent cx="5760720" cy="2658110"/>
@@ -19959,7 +19949,7 @@
           <w:lang w:val="en-US"/>
         </w:rPr>
       </w:pPr>
-      <w:bookmarkStart w:id="20" w:name="_Toc70787567"/>
+      <w:bookmarkStart w:id="20" w:name="_Toc75984136"/>
       <w:r>
         <w:rPr>
           <w:rFonts w:cs="Arial"/>
@@ -20023,7 +20013,6 @@
           <w:noProof/>
           <w:lang w:val="en-US"/>
         </w:rPr>
-        <w:lastRenderedPageBreak/>
         <w:drawing>
           <wp:inline distT="0" distB="0" distL="0" distR="0" wp14:anchorId="64A584BF" wp14:editId="39F0691B">
             <wp:extent cx="5969451" cy="3423684"/>
@@ -20164,7 +20153,7 @@
           <w:lang w:val="en-US"/>
         </w:rPr>
       </w:pPr>
-      <w:bookmarkStart w:id="21" w:name="_Toc70787568"/>
+      <w:bookmarkStart w:id="21" w:name="_Toc75984137"/>
       <w:r>
         <w:rPr>
           <w:rFonts w:cs="Arial"/>
@@ -20405,7 +20394,6 @@
           <w:noProof/>
           <w:lang w:val="en-US"/>
         </w:rPr>
-        <w:lastRenderedPageBreak/>
         <w:drawing>
           <wp:inline distT="0" distB="0" distL="0" distR="0" wp14:anchorId="31037DB7" wp14:editId="16A56BA0">
             <wp:extent cx="5931535" cy="2927617"/>
@@ -20777,13 +20765,12 @@
           <w:lang w:val="en-US"/>
         </w:rPr>
       </w:pPr>
-      <w:bookmarkStart w:id="22" w:name="_Toc70787569"/>
+      <w:bookmarkStart w:id="22" w:name="_Toc75984138"/>
       <w:r>
         <w:rPr>
           <w:rFonts w:cs="Arial"/>
           <w:lang w:val="en-US"/>
         </w:rPr>
-        <w:lastRenderedPageBreak/>
         <w:t>6.2 Load Regulation</w:t>
       </w:r>
       <w:bookmarkEnd w:id="22"/>
@@ -21272,13 +21259,12 @@
           <w:lang w:val="en-US"/>
         </w:rPr>
       </w:pPr>
-      <w:bookmarkStart w:id="23" w:name="_Toc70787570"/>
+      <w:bookmarkStart w:id="23" w:name="_Toc75984139"/>
       <w:r>
         <w:rPr>
           <w:rFonts w:cs="Arial"/>
           <w:lang w:val="en-US"/>
         </w:rPr>
-        <w:lastRenderedPageBreak/>
         <w:t>6.3 Line Regulation</w:t>
       </w:r>
       <w:bookmarkEnd w:id="23"/>
@@ -21736,25 +21722,2106 @@
     <w:p>
       <w:pPr>
         <w:pStyle w:val="Balk1"/>
+      </w:pPr>
+      <w:bookmarkStart w:id="24" w:name="_Toc75984140"/>
+      <w:r>
         <w:rPr>
           <w:rFonts w:cs="Arial"/>
           <w:lang w:val="en-US"/>
         </w:rPr>
-      </w:pPr>
-      <w:bookmarkStart w:id="24" w:name="_Toc70787571"/>
+        <w:t>7</w:t>
+      </w:r>
       <w:r>
         <w:rPr>
           <w:rFonts w:cs="Arial"/>
           <w:lang w:val="en-US"/>
         </w:rPr>
-        <w:lastRenderedPageBreak/>
-        <w:t>7</w:t>
+        <w:t xml:space="preserve">. </w:t>
       </w:r>
       <w:r>
         <w:rPr>
           <w:rFonts w:cs="Arial"/>
           <w:lang w:val="en-US"/>
         </w:rPr>
+        <w:t>LOSS CALCULATIONS</w:t>
+      </w:r>
+      <w:bookmarkEnd w:id="24"/>
+    </w:p>
+    <w:p>
+      <w:pPr>
+        <w:pStyle w:val="AralkYok"/>
+        <w:ind w:firstLine="708"/>
+        <w:rPr>
+          <w:lang w:val="en-US"/>
+        </w:rPr>
+      </w:pPr>
+      <w:r>
+        <w:rPr>
+          <w:lang w:val="en-US"/>
+        </w:rPr>
+        <w:t>There are losses in some parts of the circuit we designed. One of the parts where these losses occur is the MOSFET. There are both switching and conduction losses on the MOSFET. These losses are calculated as shown below:</w:t>
+      </w:r>
+    </w:p>
+    <w:p>
+      <w:pPr>
+        <w:rPr>
+          <w:lang w:val="en-US"/>
+        </w:rPr>
+      </w:pPr>
+      <m:oMathPara>
+        <m:oMath>
+          <m:sSub>
+            <m:sSubPr>
+              <m:ctrlPr>
+                <w:rPr>
+                  <w:rFonts w:ascii="Cambria Math" w:hAnsi="Cambria Math"/>
+                  <w:i/>
+                  <w:lang w:val="en-US"/>
+                </w:rPr>
+              </m:ctrlPr>
+            </m:sSubPr>
+            <m:e>
+              <m:r>
+                <w:rPr>
+                  <w:rFonts w:ascii="Cambria Math" w:hAnsi="Cambria Math"/>
+                  <w:lang w:val="en-US"/>
+                </w:rPr>
+                <m:t>P</m:t>
+              </m:r>
+            </m:e>
+            <m:sub>
+              <m:r>
+                <w:rPr>
+                  <w:rFonts w:ascii="Cambria Math" w:hAnsi="Cambria Math"/>
+                  <w:lang w:val="en-US"/>
+                </w:rPr>
+                <m:t>sw</m:t>
+              </m:r>
+            </m:sub>
+          </m:sSub>
+          <m:r>
+            <w:rPr>
+              <w:rFonts w:ascii="Cambria Math" w:hAnsi="Cambria Math"/>
+              <w:lang w:val="en-US"/>
+            </w:rPr>
+            <m:t>=</m:t>
+          </m:r>
+          <m:sSub>
+            <m:sSubPr>
+              <m:ctrlPr>
+                <w:rPr>
+                  <w:rFonts w:ascii="Cambria Math" w:hAnsi="Cambria Math"/>
+                  <w:i/>
+                  <w:lang w:val="en-US"/>
+                </w:rPr>
+              </m:ctrlPr>
+            </m:sSubPr>
+            <m:e>
+              <m:r>
+                <w:rPr>
+                  <w:rFonts w:ascii="Cambria Math" w:hAnsi="Cambria Math"/>
+                  <w:lang w:val="en-US"/>
+                </w:rPr>
+                <m:t>E</m:t>
+              </m:r>
+            </m:e>
+            <m:sub>
+              <m:r>
+                <w:rPr>
+                  <w:rFonts w:ascii="Cambria Math" w:hAnsi="Cambria Math"/>
+                  <w:lang w:val="en-US"/>
+                </w:rPr>
+                <m:t>sw</m:t>
+              </m:r>
+            </m:sub>
+          </m:sSub>
+          <m:r>
+            <w:rPr>
+              <w:rFonts w:ascii="Cambria Math" w:hAnsi="Cambria Math"/>
+              <w:lang w:val="en-US"/>
+            </w:rPr>
+            <m:t>*f</m:t>
+          </m:r>
+        </m:oMath>
+      </m:oMathPara>
+    </w:p>
+    <w:p>
+      <w:pPr>
+        <w:rPr>
+          <w:lang w:val="en-US"/>
+        </w:rPr>
+      </w:pPr>
+    </w:p>
+    <w:p>
+      <w:pPr>
+        <w:rPr>
+          <w:lang w:val="en-US"/>
+        </w:rPr>
+      </w:pPr>
+      <m:oMathPara>
+        <m:oMath>
+          <m:sSub>
+            <m:sSubPr>
+              <m:ctrlPr>
+                <w:rPr>
+                  <w:rFonts w:ascii="Cambria Math" w:hAnsi="Cambria Math"/>
+                  <w:i/>
+                  <w:lang w:val="en-US"/>
+                </w:rPr>
+              </m:ctrlPr>
+            </m:sSubPr>
+            <m:e>
+              <m:r>
+                <w:rPr>
+                  <w:rFonts w:ascii="Cambria Math" w:hAnsi="Cambria Math"/>
+                  <w:lang w:val="en-US"/>
+                </w:rPr>
+                <m:t>P</m:t>
+              </m:r>
+            </m:e>
+            <m:sub>
+              <m:r>
+                <w:rPr>
+                  <w:rFonts w:ascii="Cambria Math" w:hAnsi="Cambria Math"/>
+                  <w:lang w:val="en-US"/>
+                </w:rPr>
+                <m:t>sw</m:t>
+              </m:r>
+            </m:sub>
+          </m:sSub>
+          <m:r>
+            <w:rPr>
+              <w:rFonts w:ascii="Cambria Math" w:hAnsi="Cambria Math"/>
+              <w:lang w:val="en-US"/>
+            </w:rPr>
+            <m:t>=5.2*</m:t>
+          </m:r>
+          <m:sSup>
+            <m:sSupPr>
+              <m:ctrlPr>
+                <w:rPr>
+                  <w:rFonts w:ascii="Cambria Math" w:hAnsi="Cambria Math"/>
+                  <w:i/>
+                  <w:lang w:val="en-US"/>
+                </w:rPr>
+              </m:ctrlPr>
+            </m:sSupPr>
+            <m:e>
+              <m:r>
+                <w:rPr>
+                  <w:rFonts w:ascii="Cambria Math" w:hAnsi="Cambria Math"/>
+                  <w:lang w:val="en-US"/>
+                </w:rPr>
+                <m:t>10</m:t>
+              </m:r>
+            </m:e>
+            <m:sup>
+              <m:r>
+                <w:rPr>
+                  <w:rFonts w:ascii="Cambria Math" w:hAnsi="Cambria Math"/>
+                  <w:lang w:val="en-US"/>
+                </w:rPr>
+                <m:t>-6</m:t>
+              </m:r>
+            </m:sup>
+          </m:sSup>
+          <m:r>
+            <w:rPr>
+              <w:rFonts w:ascii="Cambria Math" w:hAnsi="Cambria Math"/>
+              <w:lang w:val="en-US"/>
+            </w:rPr>
+            <m:t>*150*</m:t>
+          </m:r>
+          <m:sSup>
+            <m:sSupPr>
+              <m:ctrlPr>
+                <w:rPr>
+                  <w:rFonts w:ascii="Cambria Math" w:hAnsi="Cambria Math"/>
+                  <w:i/>
+                  <w:lang w:val="en-US"/>
+                </w:rPr>
+              </m:ctrlPr>
+            </m:sSupPr>
+            <m:e>
+              <m:r>
+                <w:rPr>
+                  <w:rFonts w:ascii="Cambria Math" w:hAnsi="Cambria Math"/>
+                  <w:lang w:val="en-US"/>
+                </w:rPr>
+                <m:t>10</m:t>
+              </m:r>
+            </m:e>
+            <m:sup>
+              <m:r>
+                <w:rPr>
+                  <w:rFonts w:ascii="Cambria Math" w:hAnsi="Cambria Math"/>
+                  <w:lang w:val="en-US"/>
+                </w:rPr>
+                <m:t>3</m:t>
+              </m:r>
+            </m:sup>
+          </m:sSup>
+        </m:oMath>
+      </m:oMathPara>
+    </w:p>
+    <w:p>
+      <w:pPr>
+        <w:rPr>
+          <w:lang w:val="en-US"/>
+        </w:rPr>
+      </w:pPr>
+    </w:p>
+    <w:p>
+      <w:pPr>
+        <w:rPr>
+          <w:rFonts w:eastAsiaTheme="minorEastAsia"/>
+          <w:b/>
+          <w:bCs/>
+          <w:lang w:val="en-US"/>
+        </w:rPr>
+      </w:pPr>
+      <m:oMathPara>
+        <m:oMath>
+          <m:sSub>
+            <m:sSubPr>
+              <m:ctrlPr>
+                <w:rPr>
+                  <w:rFonts w:ascii="Cambria Math" w:hAnsi="Cambria Math"/>
+                  <w:b/>
+                  <w:bCs/>
+                  <w:i/>
+                  <w:lang w:val="en-US"/>
+                </w:rPr>
+              </m:ctrlPr>
+            </m:sSubPr>
+            <m:e>
+              <m:r>
+                <m:rPr>
+                  <m:sty m:val="bi"/>
+                </m:rPr>
+                <w:rPr>
+                  <w:rFonts w:ascii="Cambria Math" w:hAnsi="Cambria Math"/>
+                  <w:lang w:val="en-US"/>
+                </w:rPr>
+                <m:t>P</m:t>
+              </m:r>
+            </m:e>
+            <m:sub>
+              <m:r>
+                <m:rPr>
+                  <m:sty m:val="bi"/>
+                </m:rPr>
+                <w:rPr>
+                  <w:rFonts w:ascii="Cambria Math" w:hAnsi="Cambria Math"/>
+                  <w:lang w:val="en-US"/>
+                </w:rPr>
+                <m:t>sw</m:t>
+              </m:r>
+            </m:sub>
+          </m:sSub>
+          <m:r>
+            <m:rPr>
+              <m:sty m:val="bi"/>
+            </m:rPr>
+            <w:rPr>
+              <w:rFonts w:ascii="Cambria Math" w:hAnsi="Cambria Math"/>
+              <w:lang w:val="en-US"/>
+            </w:rPr>
+            <m:t>=0.78 W</m:t>
+          </m:r>
+        </m:oMath>
+      </m:oMathPara>
+    </w:p>
+    <w:p>
+      <w:pPr>
+        <w:rPr>
+          <w:rFonts w:eastAsiaTheme="minorEastAsia"/>
+          <w:lang w:val="en-US"/>
+        </w:rPr>
+      </w:pPr>
+    </w:p>
+    <w:p>
+      <w:pPr>
+        <w:rPr>
+          <w:rFonts w:eastAsiaTheme="minorEastAsia"/>
+          <w:lang w:val="en-US"/>
+        </w:rPr>
+      </w:pPr>
+    </w:p>
+    <w:p>
+      <w:pPr>
+        <w:rPr>
+          <w:rFonts w:eastAsiaTheme="minorEastAsia"/>
+          <w:lang w:val="en-US"/>
+        </w:rPr>
+      </w:pPr>
+      <m:oMathPara>
+        <m:oMath>
+          <m:sSub>
+            <m:sSubPr>
+              <m:ctrlPr>
+                <w:rPr>
+                  <w:rFonts w:ascii="Cambria Math" w:hAnsi="Cambria Math"/>
+                  <w:i/>
+                  <w:lang w:val="en-US"/>
+                </w:rPr>
+              </m:ctrlPr>
+            </m:sSubPr>
+            <m:e>
+              <m:r>
+                <w:rPr>
+                  <w:rFonts w:ascii="Cambria Math" w:hAnsi="Cambria Math"/>
+                  <w:lang w:val="en-US"/>
+                </w:rPr>
+                <m:t>P</m:t>
+              </m:r>
+            </m:e>
+            <m:sub>
+              <m:r>
+                <w:rPr>
+                  <w:rFonts w:ascii="Cambria Math" w:hAnsi="Cambria Math"/>
+                  <w:lang w:val="en-US"/>
+                </w:rPr>
+                <m:t>conduction</m:t>
+              </m:r>
+            </m:sub>
+          </m:sSub>
+          <m:r>
+            <w:rPr>
+              <w:rFonts w:ascii="Cambria Math" w:hAnsi="Cambria Math"/>
+              <w:lang w:val="en-US"/>
+            </w:rPr>
+            <m:t>=</m:t>
+          </m:r>
+          <m:sSubSup>
+            <m:sSubSupPr>
+              <m:ctrlPr>
+                <w:rPr>
+                  <w:rFonts w:ascii="Cambria Math" w:hAnsi="Cambria Math"/>
+                  <w:i/>
+                  <w:lang w:val="en-US"/>
+                </w:rPr>
+              </m:ctrlPr>
+            </m:sSubSupPr>
+            <m:e>
+              <m:r>
+                <w:rPr>
+                  <w:rFonts w:ascii="Cambria Math" w:hAnsi="Cambria Math"/>
+                  <w:lang w:val="en-US"/>
+                </w:rPr>
+                <m:t>I</m:t>
+              </m:r>
+            </m:e>
+            <m:sub>
+              <m:r>
+                <w:rPr>
+                  <w:rFonts w:ascii="Cambria Math" w:hAnsi="Cambria Math"/>
+                  <w:lang w:val="en-US"/>
+                </w:rPr>
+                <m:t>D,RMS</m:t>
+              </m:r>
+            </m:sub>
+            <m:sup>
+              <m:r>
+                <w:rPr>
+                  <w:rFonts w:ascii="Cambria Math" w:hAnsi="Cambria Math"/>
+                  <w:lang w:val="en-US"/>
+                </w:rPr>
+                <m:t>2</m:t>
+              </m:r>
+            </m:sup>
+          </m:sSubSup>
+          <m:r>
+            <w:rPr>
+              <w:rFonts w:ascii="Cambria Math" w:hAnsi="Cambria Math"/>
+              <w:lang w:val="en-US"/>
+            </w:rPr>
+            <m:t>*</m:t>
+          </m:r>
+          <m:sSub>
+            <m:sSubPr>
+              <m:ctrlPr>
+                <w:rPr>
+                  <w:rFonts w:ascii="Cambria Math" w:hAnsi="Cambria Math"/>
+                  <w:i/>
+                  <w:lang w:val="en-US"/>
+                </w:rPr>
+              </m:ctrlPr>
+            </m:sSubPr>
+            <m:e>
+              <m:r>
+                <w:rPr>
+                  <w:rFonts w:ascii="Cambria Math" w:hAnsi="Cambria Math"/>
+                  <w:lang w:val="en-US"/>
+                </w:rPr>
+                <m:t>R</m:t>
+              </m:r>
+            </m:e>
+            <m:sub>
+              <m:r>
+                <w:rPr>
+                  <w:rFonts w:ascii="Cambria Math" w:hAnsi="Cambria Math"/>
+                  <w:lang w:val="en-US"/>
+                </w:rPr>
+                <m:t>DS</m:t>
+              </m:r>
+            </m:sub>
+          </m:sSub>
+        </m:oMath>
+      </m:oMathPara>
+    </w:p>
+    <w:p>
+      <w:pPr>
+        <w:rPr>
+          <w:rFonts w:eastAsiaTheme="minorEastAsia"/>
+          <w:lang w:val="en-US"/>
+        </w:rPr>
+      </w:pPr>
+    </w:p>
+    <w:p>
+      <w:pPr>
+        <w:rPr>
+          <w:rFonts w:eastAsiaTheme="minorEastAsia"/>
+          <w:lang w:val="en-US"/>
+        </w:rPr>
+      </w:pPr>
+      <m:oMathPara>
+        <m:oMath>
+          <m:sSub>
+            <m:sSubPr>
+              <m:ctrlPr>
+                <w:rPr>
+                  <w:rFonts w:ascii="Cambria Math" w:hAnsi="Cambria Math"/>
+                  <w:i/>
+                  <w:lang w:val="en-US"/>
+                </w:rPr>
+              </m:ctrlPr>
+            </m:sSubPr>
+            <m:e>
+              <m:r>
+                <w:rPr>
+                  <w:rFonts w:ascii="Cambria Math" w:hAnsi="Cambria Math"/>
+                  <w:lang w:val="en-US"/>
+                </w:rPr>
+                <m:t>P</m:t>
+              </m:r>
+            </m:e>
+            <m:sub>
+              <m:r>
+                <w:rPr>
+                  <w:rFonts w:ascii="Cambria Math" w:hAnsi="Cambria Math"/>
+                  <w:lang w:val="en-US"/>
+                </w:rPr>
+                <m:t>conduction</m:t>
+              </m:r>
+            </m:sub>
+          </m:sSub>
+          <m:r>
+            <w:rPr>
+              <w:rFonts w:ascii="Cambria Math" w:hAnsi="Cambria Math"/>
+              <w:lang w:val="en-US"/>
+            </w:rPr>
+            <m:t>=</m:t>
+          </m:r>
+          <m:sSup>
+            <m:sSupPr>
+              <m:ctrlPr>
+                <w:rPr>
+                  <w:rFonts w:ascii="Cambria Math" w:hAnsi="Cambria Math"/>
+                  <w:i/>
+                  <w:lang w:val="en-US"/>
+                </w:rPr>
+              </m:ctrlPr>
+            </m:sSupPr>
+            <m:e>
+              <m:r>
+                <w:rPr>
+                  <w:rFonts w:ascii="Cambria Math" w:hAnsi="Cambria Math"/>
+                  <w:lang w:val="en-US"/>
+                </w:rPr>
+                <m:t>0.827</m:t>
+              </m:r>
+            </m:e>
+            <m:sup>
+              <m:r>
+                <w:rPr>
+                  <w:rFonts w:ascii="Cambria Math" w:hAnsi="Cambria Math"/>
+                  <w:lang w:val="en-US"/>
+                </w:rPr>
+                <m:t>2</m:t>
+              </m:r>
+            </m:sup>
+          </m:sSup>
+          <m:r>
+            <w:rPr>
+              <w:rFonts w:ascii="Cambria Math" w:hAnsi="Cambria Math"/>
+              <w:lang w:val="en-US"/>
+            </w:rPr>
+            <m:t>*0.280</m:t>
+          </m:r>
+        </m:oMath>
+      </m:oMathPara>
+    </w:p>
+    <w:p>
+      <w:pPr>
+        <w:rPr>
+          <w:rFonts w:eastAsiaTheme="minorEastAsia"/>
+          <w:lang w:val="en-US"/>
+        </w:rPr>
+      </w:pPr>
+    </w:p>
+    <w:p>
+      <w:pPr>
+        <w:rPr>
+          <w:rFonts w:eastAsiaTheme="minorEastAsia"/>
+          <w:b/>
+          <w:bCs/>
+          <w:lang w:val="en-US"/>
+        </w:rPr>
+      </w:pPr>
+      <m:oMathPara>
+        <m:oMath>
+          <m:sSub>
+            <m:sSubPr>
+              <m:ctrlPr>
+                <w:rPr>
+                  <w:rFonts w:ascii="Cambria Math" w:hAnsi="Cambria Math"/>
+                  <w:b/>
+                  <w:bCs/>
+                  <w:i/>
+                  <w:lang w:val="en-US"/>
+                </w:rPr>
+              </m:ctrlPr>
+            </m:sSubPr>
+            <m:e>
+              <m:r>
+                <m:rPr>
+                  <m:sty m:val="bi"/>
+                </m:rPr>
+                <w:rPr>
+                  <w:rFonts w:ascii="Cambria Math" w:hAnsi="Cambria Math"/>
+                  <w:lang w:val="en-US"/>
+                </w:rPr>
+                <m:t>P</m:t>
+              </m:r>
+            </m:e>
+            <m:sub>
+              <m:r>
+                <m:rPr>
+                  <m:sty m:val="bi"/>
+                </m:rPr>
+                <w:rPr>
+                  <w:rFonts w:ascii="Cambria Math" w:hAnsi="Cambria Math"/>
+                  <w:lang w:val="en-US"/>
+                </w:rPr>
+                <m:t>conduction</m:t>
+              </m:r>
+            </m:sub>
+          </m:sSub>
+          <m:r>
+            <m:rPr>
+              <m:sty m:val="bi"/>
+            </m:rPr>
+            <w:rPr>
+              <w:rFonts w:ascii="Cambria Math" w:hAnsi="Cambria Math"/>
+              <w:lang w:val="en-US"/>
+            </w:rPr>
+            <m:t>=0.19 W</m:t>
+          </m:r>
+        </m:oMath>
+      </m:oMathPara>
+    </w:p>
+    <w:p>
+      <w:pPr>
+        <w:pStyle w:val="AralkYok"/>
+        <w:ind w:firstLine="708"/>
+        <w:rPr>
+          <w:lang w:val="en-US"/>
+        </w:rPr>
+      </w:pPr>
+      <w:r>
+        <w:rPr>
+          <w:lang w:val="en-US"/>
+        </w:rPr>
+        <w:t>Another part is the diode. There is no switching loss on the diode. There is only conduction loss. This loss is calculated as follows:</w:t>
+      </w:r>
+    </w:p>
+    <w:p>
+      <w:pPr>
+        <w:rPr>
+          <w:lang w:val="en-US"/>
+        </w:rPr>
+      </w:pPr>
+      <m:oMathPara>
+        <m:oMath>
+          <m:sSub>
+            <m:sSubPr>
+              <m:ctrlPr>
+                <w:rPr>
+                  <w:rFonts w:ascii="Cambria Math" w:hAnsi="Cambria Math"/>
+                  <w:i/>
+                  <w:lang w:val="en-US"/>
+                </w:rPr>
+              </m:ctrlPr>
+            </m:sSubPr>
+            <m:e>
+              <m:r>
+                <w:rPr>
+                  <w:rFonts w:ascii="Cambria Math" w:hAnsi="Cambria Math"/>
+                  <w:lang w:val="en-US"/>
+                </w:rPr>
+                <m:t>P</m:t>
+              </m:r>
+            </m:e>
+            <m:sub>
+              <m:r>
+                <w:rPr>
+                  <w:rFonts w:ascii="Cambria Math" w:hAnsi="Cambria Math"/>
+                  <w:lang w:val="en-US"/>
+                </w:rPr>
+                <m:t>conduction</m:t>
+              </m:r>
+            </m:sub>
+          </m:sSub>
+          <m:r>
+            <w:rPr>
+              <w:rFonts w:ascii="Cambria Math" w:hAnsi="Cambria Math"/>
+              <w:lang w:val="en-US"/>
+            </w:rPr>
+            <m:t>=I*</m:t>
+          </m:r>
+          <m:sSub>
+            <m:sSubPr>
+              <m:ctrlPr>
+                <w:rPr>
+                  <w:rFonts w:ascii="Cambria Math" w:hAnsi="Cambria Math"/>
+                  <w:i/>
+                  <w:lang w:val="en-US"/>
+                </w:rPr>
+              </m:ctrlPr>
+            </m:sSubPr>
+            <m:e>
+              <m:r>
+                <w:rPr>
+                  <w:rFonts w:ascii="Cambria Math" w:hAnsi="Cambria Math"/>
+                  <w:lang w:val="en-US"/>
+                </w:rPr>
+                <m:t>V</m:t>
+              </m:r>
+            </m:e>
+            <m:sub>
+              <m:r>
+                <w:rPr>
+                  <w:rFonts w:ascii="Cambria Math" w:hAnsi="Cambria Math"/>
+                  <w:lang w:val="en-US"/>
+                </w:rPr>
+                <m:t>on</m:t>
+              </m:r>
+            </m:sub>
+          </m:sSub>
+        </m:oMath>
+      </m:oMathPara>
+    </w:p>
+    <w:p>
+      <w:pPr>
+        <w:rPr>
+          <w:lang w:val="en-US"/>
+        </w:rPr>
+      </w:pPr>
+    </w:p>
+    <w:p>
+      <w:pPr>
+        <w:rPr>
+          <w:lang w:val="en-US"/>
+        </w:rPr>
+      </w:pPr>
+      <m:oMathPara>
+        <m:oMath>
+          <m:sSub>
+            <m:sSubPr>
+              <m:ctrlPr>
+                <w:rPr>
+                  <w:rFonts w:ascii="Cambria Math" w:hAnsi="Cambria Math"/>
+                  <w:i/>
+                  <w:lang w:val="en-US"/>
+                </w:rPr>
+              </m:ctrlPr>
+            </m:sSubPr>
+            <m:e>
+              <m:r>
+                <w:rPr>
+                  <w:rFonts w:ascii="Cambria Math" w:hAnsi="Cambria Math"/>
+                  <w:lang w:val="en-US"/>
+                </w:rPr>
+                <m:t>P</m:t>
+              </m:r>
+            </m:e>
+            <m:sub>
+              <m:r>
+                <w:rPr>
+                  <w:rFonts w:ascii="Cambria Math" w:hAnsi="Cambria Math"/>
+                  <w:lang w:val="en-US"/>
+                </w:rPr>
+                <m:t>conduction</m:t>
+              </m:r>
+            </m:sub>
+          </m:sSub>
+          <m:r>
+            <w:rPr>
+              <w:rFonts w:ascii="Cambria Math" w:hAnsi="Cambria Math"/>
+              <w:lang w:val="en-US"/>
+            </w:rPr>
+            <m:t>=11.94*0.56</m:t>
+          </m:r>
+        </m:oMath>
+      </m:oMathPara>
+    </w:p>
+    <w:p>
+      <w:pPr>
+        <w:rPr>
+          <w:lang w:val="en-US"/>
+        </w:rPr>
+      </w:pPr>
+    </w:p>
+    <w:p>
+      <w:pPr>
+        <w:rPr>
+          <w:rFonts w:eastAsiaTheme="minorEastAsia"/>
+          <w:b/>
+          <w:bCs/>
+          <w:lang w:val="en-US"/>
+        </w:rPr>
+      </w:pPr>
+      <m:oMathPara>
+        <m:oMath>
+          <m:sSub>
+            <m:sSubPr>
+              <m:ctrlPr>
+                <w:rPr>
+                  <w:rFonts w:ascii="Cambria Math" w:hAnsi="Cambria Math"/>
+                  <w:b/>
+                  <w:bCs/>
+                  <w:i/>
+                  <w:lang w:val="en-US"/>
+                </w:rPr>
+              </m:ctrlPr>
+            </m:sSubPr>
+            <m:e>
+              <m:r>
+                <m:rPr>
+                  <m:sty m:val="bi"/>
+                </m:rPr>
+                <w:rPr>
+                  <w:rFonts w:ascii="Cambria Math" w:hAnsi="Cambria Math"/>
+                  <w:lang w:val="en-US"/>
+                </w:rPr>
+                <m:t>P</m:t>
+              </m:r>
+            </m:e>
+            <m:sub>
+              <m:r>
+                <m:rPr>
+                  <m:sty m:val="bi"/>
+                </m:rPr>
+                <w:rPr>
+                  <w:rFonts w:ascii="Cambria Math" w:hAnsi="Cambria Math"/>
+                  <w:lang w:val="en-US"/>
+                </w:rPr>
+                <m:t>conduction</m:t>
+              </m:r>
+            </m:sub>
+          </m:sSub>
+          <m:r>
+            <m:rPr>
+              <m:sty m:val="bi"/>
+            </m:rPr>
+            <w:rPr>
+              <w:rFonts w:ascii="Cambria Math" w:hAnsi="Cambria Math"/>
+              <w:lang w:val="en-US"/>
+            </w:rPr>
+            <m:t>=6.69 W</m:t>
+          </m:r>
+        </m:oMath>
+      </m:oMathPara>
+    </w:p>
+    <w:p>
+      <w:pPr>
+        <w:pStyle w:val="AralkYok"/>
+        <w:ind w:firstLine="708"/>
+        <w:rPr>
+          <w:lang w:val="en-US"/>
+        </w:rPr>
+      </w:pPr>
+      <w:r>
+        <w:rPr>
+          <w:lang w:val="en-US"/>
+        </w:rPr>
+        <w:t>Compared to the MOSFET and the diode, the part where the loss is higher is the transformer. Transformer has core loss and copper loss. C</w:t>
+      </w:r>
+      <w:r>
+        <w:rPr>
+          <w:lang w:val="en-US"/>
+        </w:rPr>
+        <w:t>opper</w:t>
+      </w:r>
+      <w:r>
+        <w:rPr>
+          <w:lang w:val="en-US"/>
+        </w:rPr>
+        <w:t xml:space="preserve"> loss is calculated as shown below.</w:t>
+      </w:r>
+      <w:r>
+        <w:rPr>
+          <w:lang w:val="en-US"/>
+        </w:rPr>
+        <w:t xml:space="preserve"> </w:t>
+      </w:r>
+    </w:p>
+    <w:bookmarkStart w:id="25" w:name="_Hlk75115722"/>
+    <w:p>
+      <w:pPr>
+        <w:rPr>
+          <w:rFonts w:eastAsiaTheme="minorEastAsia"/>
+          <w:lang w:val="en-US"/>
+        </w:rPr>
+      </w:pPr>
+      <m:oMathPara>
+        <m:oMath>
+          <m:sSub>
+            <m:sSubPr>
+              <m:ctrlPr>
+                <w:rPr>
+                  <w:rFonts w:ascii="Cambria Math" w:hAnsi="Cambria Math"/>
+                  <w:i/>
+                  <w:lang w:val="en-US"/>
+                </w:rPr>
+              </m:ctrlPr>
+            </m:sSubPr>
+            <m:e>
+              <m:r>
+                <w:rPr>
+                  <w:rFonts w:ascii="Cambria Math" w:hAnsi="Cambria Math"/>
+                  <w:lang w:val="en-US"/>
+                </w:rPr>
+                <m:t>P</m:t>
+              </m:r>
+            </m:e>
+            <m:sub>
+              <m:r>
+                <w:rPr>
+                  <w:rFonts w:ascii="Cambria Math" w:hAnsi="Cambria Math"/>
+                  <w:lang w:val="en-US"/>
+                </w:rPr>
+                <m:t>cu</m:t>
+              </m:r>
+            </m:sub>
+          </m:sSub>
+          <w:bookmarkEnd w:id="25"/>
+          <m:r>
+            <w:rPr>
+              <w:rFonts w:ascii="Cambria Math" w:hAnsi="Cambria Math"/>
+              <w:lang w:val="en-US"/>
+            </w:rPr>
+            <m:t>=</m:t>
+          </m:r>
+          <m:sSub>
+            <m:sSubPr>
+              <m:ctrlPr>
+                <w:rPr>
+                  <w:rFonts w:ascii="Cambria Math" w:hAnsi="Cambria Math"/>
+                  <w:i/>
+                  <w:lang w:val="en-US"/>
+                </w:rPr>
+              </m:ctrlPr>
+            </m:sSubPr>
+            <m:e>
+              <m:r>
+                <w:rPr>
+                  <w:rFonts w:ascii="Cambria Math" w:hAnsi="Cambria Math"/>
+                  <w:lang w:val="en-US"/>
+                </w:rPr>
+                <m:t>P</m:t>
+              </m:r>
+            </m:e>
+            <m:sub>
+              <m:r>
+                <w:rPr>
+                  <w:rFonts w:ascii="Cambria Math" w:hAnsi="Cambria Math"/>
+                  <w:lang w:val="en-US"/>
+                </w:rPr>
+                <m:t>cu,pri</m:t>
+              </m:r>
+            </m:sub>
+          </m:sSub>
+          <m:r>
+            <w:rPr>
+              <w:rFonts w:ascii="Cambria Math" w:hAnsi="Cambria Math"/>
+              <w:lang w:val="en-US"/>
+            </w:rPr>
+            <m:t>+</m:t>
+          </m:r>
+          <m:sSub>
+            <m:sSubPr>
+              <m:ctrlPr>
+                <w:rPr>
+                  <w:rFonts w:ascii="Cambria Math" w:hAnsi="Cambria Math"/>
+                  <w:i/>
+                  <w:lang w:val="en-US"/>
+                </w:rPr>
+              </m:ctrlPr>
+            </m:sSubPr>
+            <m:e>
+              <m:r>
+                <w:rPr>
+                  <w:rFonts w:ascii="Cambria Math" w:hAnsi="Cambria Math"/>
+                  <w:lang w:val="en-US"/>
+                </w:rPr>
+                <m:t>P</m:t>
+              </m:r>
+            </m:e>
+            <m:sub>
+              <m:r>
+                <w:rPr>
+                  <w:rFonts w:ascii="Cambria Math" w:hAnsi="Cambria Math"/>
+                  <w:lang w:val="en-US"/>
+                </w:rPr>
+                <m:t>cu,sec</m:t>
+              </m:r>
+            </m:sub>
+          </m:sSub>
+          <m:r>
+            <w:rPr>
+              <w:rFonts w:ascii="Cambria Math" w:hAnsi="Cambria Math"/>
+              <w:lang w:val="en-US"/>
+            </w:rPr>
+            <m:t>=</m:t>
+          </m:r>
+          <m:sSubSup>
+            <m:sSubSupPr>
+              <m:ctrlPr>
+                <w:rPr>
+                  <w:rFonts w:ascii="Cambria Math" w:hAnsi="Cambria Math"/>
+                  <w:i/>
+                  <w:lang w:val="en-US"/>
+                </w:rPr>
+              </m:ctrlPr>
+            </m:sSubSupPr>
+            <m:e>
+              <m:r>
+                <w:rPr>
+                  <w:rFonts w:ascii="Cambria Math" w:hAnsi="Cambria Math"/>
+                  <w:lang w:val="en-US"/>
+                </w:rPr>
+                <m:t>I</m:t>
+              </m:r>
+            </m:e>
+            <m:sub>
+              <m:r>
+                <w:rPr>
+                  <w:rFonts w:ascii="Cambria Math" w:hAnsi="Cambria Math"/>
+                  <w:lang w:val="en-US"/>
+                </w:rPr>
+                <m:t>pri,RMS</m:t>
+              </m:r>
+            </m:sub>
+            <m:sup>
+              <m:r>
+                <w:rPr>
+                  <w:rFonts w:ascii="Cambria Math" w:hAnsi="Cambria Math"/>
+                  <w:lang w:val="en-US"/>
+                </w:rPr>
+                <m:t>2</m:t>
+              </m:r>
+            </m:sup>
+          </m:sSubSup>
+          <m:r>
+            <w:rPr>
+              <w:rFonts w:ascii="Cambria Math" w:hAnsi="Cambria Math"/>
+              <w:lang w:val="en-US"/>
+            </w:rPr>
+            <m:t>*</m:t>
+          </m:r>
+          <m:sSub>
+            <m:sSubPr>
+              <m:ctrlPr>
+                <w:rPr>
+                  <w:rFonts w:ascii="Cambria Math" w:hAnsi="Cambria Math"/>
+                  <w:i/>
+                  <w:lang w:val="en-US"/>
+                </w:rPr>
+              </m:ctrlPr>
+            </m:sSubPr>
+            <m:e>
+              <m:r>
+                <w:rPr>
+                  <w:rFonts w:ascii="Cambria Math" w:hAnsi="Cambria Math"/>
+                  <w:lang w:val="en-US"/>
+                </w:rPr>
+                <m:t>R</m:t>
+              </m:r>
+            </m:e>
+            <m:sub>
+              <m:r>
+                <w:rPr>
+                  <w:rFonts w:ascii="Cambria Math" w:hAnsi="Cambria Math"/>
+                  <w:lang w:val="en-US"/>
+                </w:rPr>
+                <m:t>pri,AC</m:t>
+              </m:r>
+            </m:sub>
+          </m:sSub>
+          <m:r>
+            <w:rPr>
+              <w:rFonts w:ascii="Cambria Math" w:hAnsi="Cambria Math"/>
+              <w:lang w:val="en-US"/>
+            </w:rPr>
+            <m:t>+</m:t>
+          </m:r>
+          <m:sSubSup>
+            <m:sSubSupPr>
+              <m:ctrlPr>
+                <w:rPr>
+                  <w:rFonts w:ascii="Cambria Math" w:hAnsi="Cambria Math"/>
+                  <w:i/>
+                  <w:lang w:val="en-US"/>
+                </w:rPr>
+              </m:ctrlPr>
+            </m:sSubSupPr>
+            <m:e>
+              <m:r>
+                <w:rPr>
+                  <w:rFonts w:ascii="Cambria Math" w:hAnsi="Cambria Math"/>
+                  <w:lang w:val="en-US"/>
+                </w:rPr>
+                <m:t>I</m:t>
+              </m:r>
+            </m:e>
+            <m:sub>
+              <m:r>
+                <w:rPr>
+                  <w:rFonts w:ascii="Cambria Math" w:hAnsi="Cambria Math"/>
+                  <w:lang w:val="en-US"/>
+                </w:rPr>
+                <m:t>sec,RMS</m:t>
+              </m:r>
+            </m:sub>
+            <m:sup>
+              <m:r>
+                <w:rPr>
+                  <w:rFonts w:ascii="Cambria Math" w:hAnsi="Cambria Math"/>
+                  <w:lang w:val="en-US"/>
+                </w:rPr>
+                <m:t>2</m:t>
+              </m:r>
+            </m:sup>
+          </m:sSubSup>
+          <m:r>
+            <w:rPr>
+              <w:rFonts w:ascii="Cambria Math" w:hAnsi="Cambria Math"/>
+              <w:lang w:val="en-US"/>
+            </w:rPr>
+            <m:t>*</m:t>
+          </m:r>
+          <m:sSub>
+            <m:sSubPr>
+              <m:ctrlPr>
+                <w:rPr>
+                  <w:rFonts w:ascii="Cambria Math" w:hAnsi="Cambria Math"/>
+                  <w:i/>
+                  <w:lang w:val="en-US"/>
+                </w:rPr>
+              </m:ctrlPr>
+            </m:sSubPr>
+            <m:e>
+              <m:r>
+                <w:rPr>
+                  <w:rFonts w:ascii="Cambria Math" w:hAnsi="Cambria Math"/>
+                  <w:lang w:val="en-US"/>
+                </w:rPr>
+                <m:t>R</m:t>
+              </m:r>
+            </m:e>
+            <m:sub>
+              <m:r>
+                <w:rPr>
+                  <w:rFonts w:ascii="Cambria Math" w:hAnsi="Cambria Math"/>
+                  <w:lang w:val="en-US"/>
+                </w:rPr>
+                <m:t>sec,AC</m:t>
+              </m:r>
+            </m:sub>
+          </m:sSub>
+        </m:oMath>
+      </m:oMathPara>
+    </w:p>
+    <w:p>
+      <w:pPr>
+        <w:rPr>
+          <w:rFonts w:eastAsiaTheme="minorEastAsia"/>
+          <w:lang w:val="en-US"/>
+        </w:rPr>
+      </w:pPr>
+    </w:p>
+    <w:p>
+      <w:pPr>
+        <w:rPr>
+          <w:rFonts w:eastAsiaTheme="minorEastAsia"/>
+          <w:lang w:val="en-US"/>
+        </w:rPr>
+      </w:pPr>
+      <m:oMathPara>
+        <m:oMath>
+          <m:sSub>
+            <m:sSubPr>
+              <m:ctrlPr>
+                <w:rPr>
+                  <w:rFonts w:ascii="Cambria Math" w:hAnsi="Cambria Math"/>
+                  <w:i/>
+                  <w:lang w:val="en-US"/>
+                </w:rPr>
+              </m:ctrlPr>
+            </m:sSubPr>
+            <m:e>
+              <m:r>
+                <w:rPr>
+                  <w:rFonts w:ascii="Cambria Math" w:hAnsi="Cambria Math"/>
+                  <w:lang w:val="en-US"/>
+                </w:rPr>
+                <m:t>P</m:t>
+              </m:r>
+            </m:e>
+            <m:sub>
+              <m:r>
+                <w:rPr>
+                  <w:rFonts w:ascii="Cambria Math" w:hAnsi="Cambria Math"/>
+                  <w:lang w:val="en-US"/>
+                </w:rPr>
+                <m:t>cu</m:t>
+              </m:r>
+            </m:sub>
+          </m:sSub>
+          <m:r>
+            <w:rPr>
+              <w:rFonts w:ascii="Cambria Math" w:hAnsi="Cambria Math"/>
+              <w:lang w:val="en-US"/>
+            </w:rPr>
+            <m:t>=</m:t>
+          </m:r>
+          <m:sSup>
+            <m:sSupPr>
+              <m:ctrlPr>
+                <w:rPr>
+                  <w:rFonts w:ascii="Cambria Math" w:hAnsi="Cambria Math"/>
+                  <w:i/>
+                  <w:lang w:val="en-US"/>
+                </w:rPr>
+              </m:ctrlPr>
+            </m:sSupPr>
+            <m:e>
+              <m:r>
+                <w:rPr>
+                  <w:rFonts w:ascii="Cambria Math" w:hAnsi="Cambria Math"/>
+                  <w:lang w:val="en-US"/>
+                </w:rPr>
+                <m:t>0.833</m:t>
+              </m:r>
+            </m:e>
+            <m:sup>
+              <m:r>
+                <w:rPr>
+                  <w:rFonts w:ascii="Cambria Math" w:hAnsi="Cambria Math"/>
+                  <w:lang w:val="en-US"/>
+                </w:rPr>
+                <m:t>2</m:t>
+              </m:r>
+            </m:sup>
+          </m:sSup>
+          <m:r>
+            <w:rPr>
+              <w:rFonts w:ascii="Cambria Math" w:hAnsi="Cambria Math"/>
+              <w:lang w:val="en-US"/>
+            </w:rPr>
+            <m:t>*1.87+</m:t>
+          </m:r>
+          <m:sSup>
+            <m:sSupPr>
+              <m:ctrlPr>
+                <w:rPr>
+                  <w:rFonts w:ascii="Cambria Math" w:hAnsi="Cambria Math"/>
+                  <w:i/>
+                  <w:lang w:val="en-US"/>
+                </w:rPr>
+              </m:ctrlPr>
+            </m:sSupPr>
+            <m:e>
+              <m:r>
+                <w:rPr>
+                  <w:rFonts w:ascii="Cambria Math" w:hAnsi="Cambria Math"/>
+                  <w:lang w:val="en-US"/>
+                </w:rPr>
+                <m:t>12.04</m:t>
+              </m:r>
+            </m:e>
+            <m:sup>
+              <m:r>
+                <w:rPr>
+                  <w:rFonts w:ascii="Cambria Math" w:hAnsi="Cambria Math"/>
+                  <w:lang w:val="en-US"/>
+                </w:rPr>
+                <m:t>2</m:t>
+              </m:r>
+            </m:sup>
+          </m:sSup>
+          <m:r>
+            <w:rPr>
+              <w:rFonts w:ascii="Cambria Math" w:hAnsi="Cambria Math"/>
+              <w:lang w:val="en-US"/>
+            </w:rPr>
+            <m:t>*0.042</m:t>
+          </m:r>
+        </m:oMath>
+      </m:oMathPara>
+    </w:p>
+    <w:p>
+      <w:pPr>
+        <w:rPr>
+          <w:rFonts w:eastAsiaTheme="minorEastAsia"/>
+          <w:lang w:val="en-US"/>
+        </w:rPr>
+      </w:pPr>
+    </w:p>
+    <w:p>
+      <w:pPr>
+        <w:rPr>
+          <w:rFonts w:eastAsiaTheme="minorEastAsia"/>
+          <w:b/>
+          <w:bCs/>
+          <w:lang w:val="en-US"/>
+        </w:rPr>
+      </w:pPr>
+      <m:oMathPara>
+        <m:oMath>
+          <m:sSub>
+            <m:sSubPr>
+              <m:ctrlPr>
+                <w:rPr>
+                  <w:rFonts w:ascii="Cambria Math" w:hAnsi="Cambria Math"/>
+                  <w:b/>
+                  <w:bCs/>
+                  <w:i/>
+                  <w:lang w:val="en-US"/>
+                </w:rPr>
+              </m:ctrlPr>
+            </m:sSubPr>
+            <m:e>
+              <m:r>
+                <m:rPr>
+                  <m:sty m:val="bi"/>
+                </m:rPr>
+                <w:rPr>
+                  <w:rFonts w:ascii="Cambria Math" w:hAnsi="Cambria Math"/>
+                  <w:lang w:val="en-US"/>
+                </w:rPr>
+                <m:t>P</m:t>
+              </m:r>
+            </m:e>
+            <m:sub>
+              <m:r>
+                <m:rPr>
+                  <m:sty m:val="bi"/>
+                </m:rPr>
+                <w:rPr>
+                  <w:rFonts w:ascii="Cambria Math" w:hAnsi="Cambria Math"/>
+                  <w:lang w:val="en-US"/>
+                </w:rPr>
+                <m:t>cu</m:t>
+              </m:r>
+            </m:sub>
+          </m:sSub>
+          <m:r>
+            <m:rPr>
+              <m:sty m:val="bi"/>
+            </m:rPr>
+            <w:rPr>
+              <w:rFonts w:ascii="Cambria Math" w:hAnsi="Cambria Math"/>
+              <w:lang w:val="en-US"/>
+            </w:rPr>
+            <m:t>=7.39 W</m:t>
+          </m:r>
+        </m:oMath>
+      </m:oMathPara>
+    </w:p>
+    <w:p>
+      <w:pPr>
+        <w:pStyle w:val="AralkYok"/>
+        <w:ind w:firstLine="708"/>
+        <w:rPr>
+          <w:lang w:val="en-US"/>
+        </w:rPr>
+      </w:pPr>
+      <w:r>
+        <w:rPr>
+          <w:rFonts w:eastAsiaTheme="minorEastAsia"/>
+          <w:lang w:val="en-US"/>
+        </w:rPr>
+        <w:t>Core loss is calculated from online calculator offered by TDK.</w:t>
+      </w:r>
+    </w:p>
+    <w:p>
+      <w:pPr>
+        <w:rPr>
+          <w:rFonts w:eastAsiaTheme="minorEastAsia"/>
+          <w:b/>
+          <w:bCs/>
+          <w:lang w:val="en-US"/>
+        </w:rPr>
+      </w:pPr>
+      <m:oMathPara>
+        <m:oMath>
+          <m:sSub>
+            <m:sSubPr>
+              <m:ctrlPr>
+                <w:rPr>
+                  <w:rFonts w:ascii="Cambria Math" w:hAnsi="Cambria Math"/>
+                  <w:b/>
+                  <w:bCs/>
+                  <w:i/>
+                  <w:lang w:val="en-US"/>
+                </w:rPr>
+              </m:ctrlPr>
+            </m:sSubPr>
+            <m:e>
+              <m:r>
+                <m:rPr>
+                  <m:sty m:val="bi"/>
+                </m:rPr>
+                <w:rPr>
+                  <w:rFonts w:ascii="Cambria Math" w:hAnsi="Cambria Math"/>
+                  <w:lang w:val="en-US"/>
+                </w:rPr>
+                <m:t>P</m:t>
+              </m:r>
+            </m:e>
+            <m:sub>
+              <m:r>
+                <m:rPr>
+                  <m:sty m:val="bi"/>
+                </m:rPr>
+                <w:rPr>
+                  <w:rFonts w:ascii="Cambria Math" w:hAnsi="Cambria Math"/>
+                  <w:lang w:val="en-US"/>
+                </w:rPr>
+                <m:t>core</m:t>
+              </m:r>
+            </m:sub>
+          </m:sSub>
+          <m:r>
+            <m:rPr>
+              <m:sty m:val="bi"/>
+            </m:rPr>
+            <w:rPr>
+              <w:rFonts w:ascii="Cambria Math" w:hAnsi="Cambria Math"/>
+              <w:lang w:val="en-US"/>
+            </w:rPr>
+            <m:t>=11.89</m:t>
+          </m:r>
+          <m:r>
+            <m:rPr>
+              <m:sty m:val="bi"/>
+            </m:rPr>
+            <w:rPr>
+              <w:rFonts w:ascii="Cambria Math" w:eastAsiaTheme="minorEastAsia" w:hAnsi="Cambria Math"/>
+              <w:lang w:val="en-US"/>
+            </w:rPr>
+            <m:t xml:space="preserve"> W</m:t>
+          </m:r>
+        </m:oMath>
+      </m:oMathPara>
+    </w:p>
+    <w:p>
+      <w:pPr>
+        <w:pStyle w:val="AralkYok"/>
+        <w:ind w:firstLine="708"/>
+        <w:rPr>
+          <w:lang w:val="en-US"/>
+        </w:rPr>
+      </w:pPr>
+      <w:r>
+        <w:rPr>
+          <w:lang w:val="en-US"/>
+        </w:rPr>
+        <w:t xml:space="preserve">Finally, there is a loss on the snubber. Although the loss here is not as much as the transformer, it is more than the </w:t>
+      </w:r>
+      <w:r>
+        <w:rPr>
+          <w:lang w:val="en-US"/>
+        </w:rPr>
+        <w:t>MOSFET</w:t>
+      </w:r>
+      <w:r>
+        <w:rPr>
+          <w:lang w:val="en-US"/>
+        </w:rPr>
+        <w:t xml:space="preserve"> and diode.</w:t>
+      </w:r>
+      <w:r>
+        <w:rPr>
+          <w:lang w:val="en-US"/>
+        </w:rPr>
+        <w:t xml:space="preserve"> </w:t>
+      </w:r>
+      <w:r>
+        <w:rPr>
+          <w:lang w:val="en-US"/>
+        </w:rPr>
+        <w:t>Th</w:t>
+      </w:r>
+      <w:r>
+        <w:rPr>
+          <w:lang w:val="en-US"/>
+        </w:rPr>
+        <w:t>is</w:t>
+      </w:r>
+      <w:r>
+        <w:rPr>
+          <w:lang w:val="en-US"/>
+        </w:rPr>
+        <w:t xml:space="preserve"> loss </w:t>
+      </w:r>
+      <w:r>
+        <w:rPr>
+          <w:lang w:val="en-US"/>
+        </w:rPr>
+        <w:t>is</w:t>
+      </w:r>
+      <w:r>
+        <w:rPr>
+          <w:lang w:val="en-US"/>
+        </w:rPr>
+        <w:t xml:space="preserve"> calculated as shown below:</w:t>
+      </w:r>
+    </w:p>
+    <w:p>
+      <w:pPr>
+        <w:rPr>
+          <w:lang w:val="en-US"/>
+        </w:rPr>
+      </w:pPr>
+      <m:oMathPara>
+        <m:oMath>
+          <m:sSub>
+            <m:sSubPr>
+              <m:ctrlPr>
+                <w:rPr>
+                  <w:rFonts w:ascii="Cambria Math" w:hAnsi="Cambria Math"/>
+                  <w:i/>
+                  <w:lang w:val="en-US"/>
+                </w:rPr>
+              </m:ctrlPr>
+            </m:sSubPr>
+            <m:e>
+              <m:r>
+                <w:rPr>
+                  <w:rFonts w:ascii="Cambria Math" w:hAnsi="Cambria Math"/>
+                  <w:lang w:val="en-US"/>
+                </w:rPr>
+                <m:t>P</m:t>
+              </m:r>
+            </m:e>
+            <m:sub>
+              <m:r>
+                <w:rPr>
+                  <w:rFonts w:ascii="Cambria Math" w:hAnsi="Cambria Math"/>
+                  <w:lang w:val="en-US"/>
+                </w:rPr>
+                <m:t>Snubber</m:t>
+              </m:r>
+            </m:sub>
+          </m:sSub>
+          <m:r>
+            <w:rPr>
+              <w:rFonts w:ascii="Cambria Math" w:hAnsi="Cambria Math"/>
+              <w:lang w:val="en-US"/>
+            </w:rPr>
+            <m:t>=</m:t>
+          </m:r>
+          <m:sSub>
+            <m:sSubPr>
+              <m:ctrlPr>
+                <w:rPr>
+                  <w:rFonts w:ascii="Cambria Math" w:hAnsi="Cambria Math"/>
+                  <w:i/>
+                  <w:lang w:val="en-US"/>
+                </w:rPr>
+              </m:ctrlPr>
+            </m:sSubPr>
+            <m:e>
+              <m:r>
+                <w:rPr>
+                  <w:rFonts w:ascii="Cambria Math" w:hAnsi="Cambria Math"/>
+                  <w:lang w:val="en-US"/>
+                </w:rPr>
+                <m:t>P</m:t>
+              </m:r>
+            </m:e>
+            <m:sub>
+              <m:r>
+                <w:rPr>
+                  <w:rFonts w:ascii="Cambria Math" w:hAnsi="Cambria Math"/>
+                  <w:lang w:val="en-US"/>
+                </w:rPr>
+                <m:t>diode</m:t>
+              </m:r>
+            </m:sub>
+          </m:sSub>
+          <m:r>
+            <w:rPr>
+              <w:rFonts w:ascii="Cambria Math" w:hAnsi="Cambria Math"/>
+              <w:lang w:val="en-US"/>
+            </w:rPr>
+            <m:t>+</m:t>
+          </m:r>
+          <m:sSub>
+            <m:sSubPr>
+              <m:ctrlPr>
+                <w:rPr>
+                  <w:rFonts w:ascii="Cambria Math" w:hAnsi="Cambria Math"/>
+                  <w:i/>
+                  <w:lang w:val="en-US"/>
+                </w:rPr>
+              </m:ctrlPr>
+            </m:sSubPr>
+            <m:e>
+              <m:r>
+                <w:rPr>
+                  <w:rFonts w:ascii="Cambria Math" w:hAnsi="Cambria Math"/>
+                  <w:lang w:val="en-US"/>
+                </w:rPr>
+                <m:t>P</m:t>
+              </m:r>
+            </m:e>
+            <m:sub>
+              <m:r>
+                <w:rPr>
+                  <w:rFonts w:ascii="Cambria Math" w:hAnsi="Cambria Math"/>
+                  <w:lang w:val="en-US"/>
+                </w:rPr>
+                <m:t>resistor</m:t>
+              </m:r>
+            </m:sub>
+          </m:sSub>
+        </m:oMath>
+      </m:oMathPara>
+    </w:p>
+    <w:p>
+      <w:pPr>
+        <w:rPr>
+          <w:lang w:val="en-US"/>
+        </w:rPr>
+      </w:pPr>
+    </w:p>
+    <w:p>
+      <w:pPr>
+        <w:rPr>
+          <w:lang w:val="en-US"/>
+        </w:rPr>
+      </w:pPr>
+      <m:oMathPara>
+        <m:oMath>
+          <m:sSub>
+            <m:sSubPr>
+              <m:ctrlPr>
+                <w:rPr>
+                  <w:rFonts w:ascii="Cambria Math" w:hAnsi="Cambria Math"/>
+                  <w:i/>
+                  <w:lang w:val="en-US"/>
+                </w:rPr>
+              </m:ctrlPr>
+            </m:sSubPr>
+            <m:e>
+              <m:r>
+                <w:rPr>
+                  <w:rFonts w:ascii="Cambria Math" w:hAnsi="Cambria Math"/>
+                  <w:lang w:val="en-US"/>
+                </w:rPr>
+                <m:t>P</m:t>
+              </m:r>
+            </m:e>
+            <m:sub>
+              <m:r>
+                <w:rPr>
+                  <w:rFonts w:ascii="Cambria Math" w:hAnsi="Cambria Math"/>
+                  <w:lang w:val="en-US"/>
+                </w:rPr>
+                <m:t>Snubber</m:t>
+              </m:r>
+            </m:sub>
+          </m:sSub>
+          <m:r>
+            <w:rPr>
+              <w:rFonts w:ascii="Cambria Math" w:hAnsi="Cambria Math"/>
+              <w:lang w:val="en-US"/>
+            </w:rPr>
+            <m:t>=2.16+6.35</m:t>
+          </m:r>
+        </m:oMath>
+      </m:oMathPara>
+    </w:p>
+    <w:p>
+      <w:pPr>
+        <w:rPr>
+          <w:lang w:val="en-US"/>
+        </w:rPr>
+      </w:pPr>
+    </w:p>
+    <w:p>
+      <w:pPr>
+        <w:rPr>
+          <w:rFonts w:eastAsiaTheme="minorEastAsia"/>
+          <w:b/>
+          <w:bCs/>
+          <w:lang w:val="en-US"/>
+        </w:rPr>
+      </w:pPr>
+      <m:oMathPara>
+        <m:oMath>
+          <m:sSub>
+            <m:sSubPr>
+              <m:ctrlPr>
+                <w:rPr>
+                  <w:rFonts w:ascii="Cambria Math" w:hAnsi="Cambria Math"/>
+                  <w:b/>
+                  <w:bCs/>
+                  <w:i/>
+                  <w:lang w:val="en-US"/>
+                </w:rPr>
+              </m:ctrlPr>
+            </m:sSubPr>
+            <m:e>
+              <m:r>
+                <m:rPr>
+                  <m:sty m:val="bi"/>
+                </m:rPr>
+                <w:rPr>
+                  <w:rFonts w:ascii="Cambria Math" w:hAnsi="Cambria Math"/>
+                  <w:lang w:val="en-US"/>
+                </w:rPr>
+                <m:t>P</m:t>
+              </m:r>
+            </m:e>
+            <m:sub>
+              <m:r>
+                <m:rPr>
+                  <m:sty m:val="bi"/>
+                </m:rPr>
+                <w:rPr>
+                  <w:rFonts w:ascii="Cambria Math" w:hAnsi="Cambria Math"/>
+                  <w:lang w:val="en-US"/>
+                </w:rPr>
+                <m:t>Snubber</m:t>
+              </m:r>
+            </m:sub>
+          </m:sSub>
+          <m:r>
+            <m:rPr>
+              <m:sty m:val="bi"/>
+            </m:rPr>
+            <w:rPr>
+              <w:rFonts w:ascii="Cambria Math" w:hAnsi="Cambria Math"/>
+              <w:lang w:val="en-US"/>
+            </w:rPr>
+            <m:t>=8.51 W</m:t>
+          </m:r>
+        </m:oMath>
+      </m:oMathPara>
+    </w:p>
+    <w:p>
+      <w:pPr>
+        <w:pStyle w:val="AralkYok"/>
+        <w:ind w:firstLine="708"/>
+        <w:rPr>
+          <w:lang w:val="en-US"/>
+        </w:rPr>
+      </w:pPr>
+      <w:r>
+        <w:rPr>
+          <w:lang w:val="en-US"/>
+        </w:rPr>
+        <w:t>The total loss in the isolated DC-DC converter we designed is as follows:</w:t>
+      </w:r>
+    </w:p>
+    <w:p>
+      <w:pPr>
+        <w:rPr>
+          <w:rFonts w:eastAsiaTheme="minorEastAsia"/>
+          <w:lang w:val="en-US"/>
+        </w:rPr>
+      </w:pPr>
+      <m:oMathPara>
+        <m:oMath>
+          <m:sSub>
+            <m:sSubPr>
+              <m:ctrlPr>
+                <w:rPr>
+                  <w:rFonts w:ascii="Cambria Math" w:hAnsi="Cambria Math"/>
+                  <w:i/>
+                  <w:lang w:val="en-US"/>
+                </w:rPr>
+              </m:ctrlPr>
+            </m:sSubPr>
+            <m:e>
+              <m:r>
+                <w:rPr>
+                  <w:rFonts w:ascii="Cambria Math" w:hAnsi="Cambria Math"/>
+                  <w:lang w:val="en-US"/>
+                </w:rPr>
+                <m:t>P</m:t>
+              </m:r>
+            </m:e>
+            <m:sub>
+              <m:r>
+                <w:rPr>
+                  <w:rFonts w:ascii="Cambria Math" w:hAnsi="Cambria Math"/>
+                  <w:lang w:val="en-US"/>
+                </w:rPr>
+                <m:t>TOTAL</m:t>
+              </m:r>
+            </m:sub>
+          </m:sSub>
+          <m:r>
+            <w:rPr>
+              <w:rFonts w:ascii="Cambria Math" w:hAnsi="Cambria Math"/>
+              <w:lang w:val="en-US"/>
+            </w:rPr>
+            <m:t>=</m:t>
+          </m:r>
+          <m:sSub>
+            <m:sSubPr>
+              <m:ctrlPr>
+                <w:rPr>
+                  <w:rFonts w:ascii="Cambria Math" w:hAnsi="Cambria Math"/>
+                  <w:i/>
+                  <w:lang w:val="en-US"/>
+                </w:rPr>
+              </m:ctrlPr>
+            </m:sSubPr>
+            <m:e>
+              <m:r>
+                <w:rPr>
+                  <w:rFonts w:ascii="Cambria Math" w:hAnsi="Cambria Math"/>
+                  <w:lang w:val="en-US"/>
+                </w:rPr>
+                <m:t>P</m:t>
+              </m:r>
+            </m:e>
+            <m:sub>
+              <m:r>
+                <w:rPr>
+                  <w:rFonts w:ascii="Cambria Math" w:hAnsi="Cambria Math"/>
+                  <w:lang w:val="en-US"/>
+                </w:rPr>
+                <m:t>MOSFET</m:t>
+              </m:r>
+            </m:sub>
+          </m:sSub>
+          <m:r>
+            <w:rPr>
+              <w:rFonts w:ascii="Cambria Math" w:eastAsiaTheme="minorEastAsia" w:hAnsi="Cambria Math"/>
+              <w:lang w:val="en-US"/>
+            </w:rPr>
+            <m:t>+</m:t>
+          </m:r>
+          <m:sSub>
+            <m:sSubPr>
+              <m:ctrlPr>
+                <w:rPr>
+                  <w:rFonts w:ascii="Cambria Math" w:hAnsi="Cambria Math"/>
+                  <w:i/>
+                  <w:lang w:val="en-US"/>
+                </w:rPr>
+              </m:ctrlPr>
+            </m:sSubPr>
+            <m:e>
+              <m:r>
+                <w:rPr>
+                  <w:rFonts w:ascii="Cambria Math" w:hAnsi="Cambria Math"/>
+                  <w:lang w:val="en-US"/>
+                </w:rPr>
+                <m:t>P</m:t>
+              </m:r>
+            </m:e>
+            <m:sub>
+              <m:r>
+                <w:rPr>
+                  <w:rFonts w:ascii="Cambria Math" w:hAnsi="Cambria Math"/>
+                  <w:lang w:val="en-US"/>
+                </w:rPr>
+                <m:t>DIODE</m:t>
+              </m:r>
+            </m:sub>
+          </m:sSub>
+          <m:r>
+            <w:rPr>
+              <w:rFonts w:ascii="Cambria Math" w:hAnsi="Cambria Math"/>
+              <w:lang w:val="en-US"/>
+            </w:rPr>
+            <m:t>+</m:t>
+          </m:r>
+          <m:sSub>
+            <m:sSubPr>
+              <m:ctrlPr>
+                <w:rPr>
+                  <w:rFonts w:ascii="Cambria Math" w:hAnsi="Cambria Math"/>
+                  <w:i/>
+                  <w:lang w:val="en-US"/>
+                </w:rPr>
+              </m:ctrlPr>
+            </m:sSubPr>
+            <m:e>
+              <m:r>
+                <w:rPr>
+                  <w:rFonts w:ascii="Cambria Math" w:hAnsi="Cambria Math"/>
+                  <w:lang w:val="en-US"/>
+                </w:rPr>
+                <m:t>P</m:t>
+              </m:r>
+            </m:e>
+            <m:sub>
+              <m:r>
+                <w:rPr>
+                  <w:rFonts w:ascii="Cambria Math" w:hAnsi="Cambria Math"/>
+                  <w:lang w:val="en-US"/>
+                </w:rPr>
+                <m:t>TRANSFORMER</m:t>
+              </m:r>
+            </m:sub>
+          </m:sSub>
+          <m:r>
+            <w:rPr>
+              <w:rFonts w:ascii="Cambria Math" w:hAnsi="Cambria Math"/>
+              <w:lang w:val="en-US"/>
+            </w:rPr>
+            <m:t>+</m:t>
+          </m:r>
+          <m:sSub>
+            <m:sSubPr>
+              <m:ctrlPr>
+                <w:rPr>
+                  <w:rFonts w:ascii="Cambria Math" w:hAnsi="Cambria Math"/>
+                  <w:i/>
+                  <w:lang w:val="en-US"/>
+                </w:rPr>
+              </m:ctrlPr>
+            </m:sSubPr>
+            <m:e>
+              <m:r>
+                <w:rPr>
+                  <w:rFonts w:ascii="Cambria Math" w:hAnsi="Cambria Math"/>
+                  <w:lang w:val="en-US"/>
+                </w:rPr>
+                <m:t>P</m:t>
+              </m:r>
+            </m:e>
+            <m:sub>
+              <m:r>
+                <w:rPr>
+                  <w:rFonts w:ascii="Cambria Math" w:hAnsi="Cambria Math"/>
+                  <w:lang w:val="en-US"/>
+                </w:rPr>
+                <m:t>SNUBBER</m:t>
+              </m:r>
+            </m:sub>
+          </m:sSub>
+        </m:oMath>
+      </m:oMathPara>
+    </w:p>
+    <w:p>
+      <w:pPr>
+        <w:rPr>
+          <w:rFonts w:eastAsiaTheme="minorEastAsia"/>
+          <w:lang w:val="en-US"/>
+        </w:rPr>
+      </w:pPr>
+    </w:p>
+    <w:p>
+      <w:pPr>
+        <w:rPr>
+          <w:rFonts w:eastAsiaTheme="minorEastAsia"/>
+          <w:lang w:val="en-US"/>
+        </w:rPr>
+      </w:pPr>
+    </w:p>
+    <w:p>
+      <w:pPr>
+        <w:rPr>
+          <w:rFonts w:eastAsiaTheme="minorEastAsia"/>
+          <w:lang w:val="en-US"/>
+        </w:rPr>
+      </w:pPr>
+      <m:oMathPara>
+        <m:oMath>
+          <m:sSub>
+            <m:sSubPr>
+              <m:ctrlPr>
+                <w:rPr>
+                  <w:rFonts w:ascii="Cambria Math" w:hAnsi="Cambria Math"/>
+                  <w:i/>
+                  <w:lang w:val="en-US"/>
+                </w:rPr>
+              </m:ctrlPr>
+            </m:sSubPr>
+            <m:e>
+              <m:r>
+                <w:rPr>
+                  <w:rFonts w:ascii="Cambria Math" w:hAnsi="Cambria Math"/>
+                  <w:lang w:val="en-US"/>
+                </w:rPr>
+                <m:t>P</m:t>
+              </m:r>
+            </m:e>
+            <m:sub>
+              <m:r>
+                <w:rPr>
+                  <w:rFonts w:ascii="Cambria Math" w:hAnsi="Cambria Math"/>
+                  <w:lang w:val="en-US"/>
+                </w:rPr>
+                <m:t>TOTAL</m:t>
+              </m:r>
+            </m:sub>
+          </m:sSub>
+          <m:r>
+            <w:rPr>
+              <w:rFonts w:ascii="Cambria Math" w:hAnsi="Cambria Math"/>
+              <w:lang w:val="en-US"/>
+            </w:rPr>
+            <m:t>=0.78 W+0.19 W+6.69 W+7.39 W+11.89</m:t>
+          </m:r>
+          <m:r>
+            <w:rPr>
+              <w:rFonts w:ascii="Cambria Math" w:eastAsiaTheme="minorEastAsia" w:hAnsi="Cambria Math"/>
+              <w:lang w:val="en-US"/>
+            </w:rPr>
+            <m:t xml:space="preserve"> W+</m:t>
+          </m:r>
+          <m:r>
+            <w:rPr>
+              <w:rFonts w:ascii="Cambria Math" w:hAnsi="Cambria Math"/>
+              <w:lang w:val="en-US"/>
+            </w:rPr>
+            <m:t>8.51 W</m:t>
+          </m:r>
+        </m:oMath>
+      </m:oMathPara>
+    </w:p>
+    <w:p>
+      <w:pPr>
+        <w:rPr>
+          <w:rFonts w:eastAsiaTheme="minorEastAsia"/>
+          <w:b/>
+          <w:bCs/>
+          <w:lang w:val="en-US"/>
+        </w:rPr>
+      </w:pPr>
+    </w:p>
+    <w:p>
+      <w:pPr>
+        <w:rPr>
+          <w:rFonts w:eastAsiaTheme="minorEastAsia"/>
+          <w:lang w:val="en-US"/>
+        </w:rPr>
+      </w:pPr>
+    </w:p>
+    <w:p>
+      <w:pPr>
+        <w:rPr>
+          <w:rFonts w:eastAsiaTheme="minorEastAsia"/>
+          <w:b/>
+          <w:bCs/>
+          <w:lang w:val="en-US"/>
+        </w:rPr>
+      </w:pPr>
+      <m:oMathPara>
+        <m:oMath>
+          <m:sSub>
+            <m:sSubPr>
+              <m:ctrlPr>
+                <w:rPr>
+                  <w:rFonts w:ascii="Cambria Math" w:hAnsi="Cambria Math"/>
+                  <w:b/>
+                  <w:bCs/>
+                  <w:i/>
+                  <w:lang w:val="en-US"/>
+                </w:rPr>
+              </m:ctrlPr>
+            </m:sSubPr>
+            <m:e>
+              <m:r>
+                <m:rPr>
+                  <m:sty m:val="bi"/>
+                </m:rPr>
+                <w:rPr>
+                  <w:rFonts w:ascii="Cambria Math" w:hAnsi="Cambria Math"/>
+                  <w:lang w:val="en-US"/>
+                </w:rPr>
+                <m:t>P</m:t>
+              </m:r>
+            </m:e>
+            <m:sub>
+              <m:r>
+                <m:rPr>
+                  <m:sty m:val="bi"/>
+                </m:rPr>
+                <w:rPr>
+                  <w:rFonts w:ascii="Cambria Math" w:hAnsi="Cambria Math"/>
+                  <w:lang w:val="en-US"/>
+                </w:rPr>
+                <m:t>TOTAL</m:t>
+              </m:r>
+            </m:sub>
+          </m:sSub>
+          <m:r>
+            <m:rPr>
+              <m:sty m:val="bi"/>
+            </m:rPr>
+            <w:rPr>
+              <w:rFonts w:ascii="Cambria Math" w:hAnsi="Cambria Math"/>
+              <w:lang w:val="en-US"/>
+            </w:rPr>
+            <m:t>=35.45 W</m:t>
+          </m:r>
+        </m:oMath>
+      </m:oMathPara>
+    </w:p>
+    <w:p>
+      <w:pPr>
+        <w:pStyle w:val="AralkYok"/>
+        <w:ind w:firstLine="708"/>
+        <w:rPr>
+          <w:lang w:val="en-US"/>
+        </w:rPr>
+      </w:pPr>
+    </w:p>
+    <w:p>
+      <w:pPr>
+        <w:pStyle w:val="Balk1"/>
+        <w:rPr>
+          <w:rFonts w:cs="Arial"/>
+          <w:lang w:val="en-US"/>
+        </w:rPr>
+      </w:pPr>
+      <w:bookmarkStart w:id="26" w:name="_Toc75984141"/>
+      <w:r>
+        <w:rPr>
+          <w:rFonts w:cs="Arial"/>
+          <w:lang w:val="en-US"/>
+        </w:rPr>
+        <w:t>8</w:t>
+      </w:r>
+      <w:r>
+        <w:rPr>
+          <w:rFonts w:cs="Arial"/>
+          <w:lang w:val="en-US"/>
+        </w:rPr>
         <w:t xml:space="preserve">. </w:t>
       </w:r>
       <w:r>
@@ -21764,7 +23831,7 @@
         </w:rPr>
         <w:t>Cost analysıs</w:t>
       </w:r>
-      <w:bookmarkEnd w:id="24"/>
+      <w:bookmarkEnd w:id="26"/>
     </w:p>
     <w:p>
       <w:pPr>
@@ -25444,14 +27511,13 @@
           <w:lang w:val="en-US"/>
         </w:rPr>
       </w:pPr>
-      <w:bookmarkStart w:id="25" w:name="_Toc70787572"/>
+      <w:bookmarkStart w:id="27" w:name="_Toc75984142"/>
       <w:r>
         <w:rPr>
           <w:rFonts w:cs="Arial"/>
           <w:lang w:val="en-US"/>
         </w:rPr>
-        <w:lastRenderedPageBreak/>
-        <w:t>8</w:t>
+        <w:t>9</w:t>
       </w:r>
       <w:r>
         <w:rPr>
@@ -25460,7 +27526,7 @@
         </w:rPr>
         <w:t>. Conclusion</w:t>
       </w:r>
-      <w:bookmarkEnd w:id="25"/>
+      <w:bookmarkEnd w:id="27"/>
     </w:p>
     <w:p>
       <w:pPr>
@@ -25636,23 +27702,29 @@
           <w:lang w:val="en-US"/>
         </w:rPr>
       </w:pPr>
-      <w:bookmarkStart w:id="26" w:name="_Toc70787573"/>
+      <w:bookmarkStart w:id="28" w:name="_Toc75984143"/>
       <w:r>
         <w:rPr>
           <w:rFonts w:cs="Arial"/>
           <w:lang w:val="en-US"/>
         </w:rPr>
-        <w:lastRenderedPageBreak/>
-        <w:t>9</w:t>
+        <w:t>1</w:t>
       </w:r>
       <w:r>
         <w:rPr>
           <w:rFonts w:cs="Arial"/>
           <w:lang w:val="en-US"/>
         </w:rPr>
+        <w:t>0</w:t>
+      </w:r>
+      <w:r>
+        <w:rPr>
+          <w:rFonts w:cs="Arial"/>
+          <w:lang w:val="en-US"/>
+        </w:rPr>
         <w:t>. References</w:t>
       </w:r>
-      <w:bookmarkEnd w:id="26"/>
+      <w:bookmarkEnd w:id="28"/>
       <w:r>
         <w:rPr>
           <w:rFonts w:cs="Arial"/>
@@ -25722,7 +27794,7 @@
 </file>
 
 <file path=word/endnotes.xml><?xml version="1.0" encoding="utf-8"?>
-<w:endnotes xmlns:wpc="http://schemas.microsoft.com/office/word/2010/wordprocessingCanvas" xmlns:cx="http://schemas.microsoft.com/office/drawing/2014/chartex" xmlns:cx1="http://schemas.microsoft.com/office/drawing/2015/9/8/chartex" xmlns:cx2="http://schemas.microsoft.com/office/drawing/2015/10/21/chartex" xmlns:cx3="http://schemas.microsoft.com/office/drawing/2016/5/9/chartex" xmlns:cx4="http://schemas.microsoft.com/office/drawing/2016/5/10/chartex" xmlns:cx5="http://schemas.microsoft.com/office/drawing/2016/5/11/chartex" xmlns:cx6="http://schemas.microsoft.com/office/drawing/2016/5/12/chartex" xmlns:cx7="http://schemas.microsoft.com/office/drawing/2016/5/13/chartex" xmlns:cx8="http://schemas.microsoft.com/office/drawing/2016/5/14/chartex" xmlns:mc="http://schemas.openxmlformats.org/markup-compatibility/2006" xmlns:aink="http://schemas.microsoft.com/office/drawing/2016/ink" xmlns:am3d="http://schemas.microsoft.com/office/drawing/2017/model3d" xmlns:o="urn:schemas-microsoft-com:office:office" xmlns:r="http://schemas.openxmlformats.org/officeDocument/2006/relationships" xmlns:m="http://schemas.openxmlformats.org/officeDocument/2006/math" xmlns:v="urn:schemas-microsoft-com:vml" xmlns:wp14="http://schemas.microsoft.com/office/word/2010/wordprocessingDrawing" xmlns:wp="http://schemas.openxmlformats.org/drawingml/2006/wordprocessingDrawing" xmlns:w10="urn:schemas-microsoft-com:office:word" xmlns:w="http://schemas.openxmlformats.org/wordprocessingml/2006/main" xmlns:w14="http://schemas.microsoft.com/office/word/2010/wordml" xmlns:w15="http://schemas.microsoft.com/office/word/2012/wordml" xmlns:w16cex="http://schemas.microsoft.com/office/word/2018/wordml/cex" xmlns:w16cid="http://schemas.microsoft.com/office/word/2016/wordml/cid" xmlns:w16="http://schemas.microsoft.com/office/word/2018/wordml" xmlns:w16sdtdh="http://schemas.microsoft.com/office/word/2020/wordml/sdtdatahash" xmlns:w16se="http://schemas.microsoft.com/office/word/2015/wordml/symex" xmlns:wpg="http://schemas.microsoft.com/office/word/2010/wordprocessingGroup" xmlns:wpi="http://schemas.microsoft.com/office/word/2010/wordprocessingInk" xmlns:wne="http://schemas.microsoft.com/office/word/2006/wordml" xmlns:wps="http://schemas.microsoft.com/office/word/2010/wordprocessingShape" mc:Ignorable="w14 w15 w16se w16cid w16 w16cex w16sdtdh wp14">
+<w:endnotes xmlns:wpc="http://schemas.microsoft.com/office/word/2010/wordprocessingCanvas" xmlns:cx="http://schemas.microsoft.com/office/drawing/2014/chartex" xmlns:cx1="http://schemas.microsoft.com/office/drawing/2015/9/8/chartex" xmlns:cx2="http://schemas.microsoft.com/office/drawing/2015/10/21/chartex" xmlns:cx3="http://schemas.microsoft.com/office/drawing/2016/5/9/chartex" xmlns:cx4="http://schemas.microsoft.com/office/drawing/2016/5/10/chartex" xmlns:cx5="http://schemas.microsoft.com/office/drawing/2016/5/11/chartex" xmlns:cx6="http://schemas.microsoft.com/office/drawing/2016/5/12/chartex" xmlns:cx7="http://schemas.microsoft.com/office/drawing/2016/5/13/chartex" xmlns:cx8="http://schemas.microsoft.com/office/drawing/2016/5/14/chartex" xmlns:mc="http://schemas.openxmlformats.org/markup-compatibility/2006" xmlns:aink="http://schemas.microsoft.com/office/drawing/2016/ink" xmlns:am3d="http://schemas.microsoft.com/office/drawing/2017/model3d" xmlns:o="urn:schemas-microsoft-com:office:office" xmlns:r="http://schemas.openxmlformats.org/officeDocument/2006/relationships" xmlns:m="http://schemas.openxmlformats.org/officeDocument/2006/math" xmlns:v="urn:schemas-microsoft-com:vml" xmlns:wp14="http://schemas.microsoft.com/office/word/2010/wordprocessingDrawing" xmlns:wp="http://schemas.openxmlformats.org/drawingml/2006/wordprocessingDrawing" xmlns:w10="urn:schemas-microsoft-com:office:word" xmlns:w="http://schemas.openxmlformats.org/wordprocessingml/2006/main" xmlns:w14="http://schemas.microsoft.com/office/word/2010/wordml" xmlns:w15="http://schemas.microsoft.com/office/word/2012/wordml" xmlns:w16cex="http://schemas.microsoft.com/office/word/2018/wordml/cex" xmlns:w16cid="http://schemas.microsoft.com/office/word/2016/wordml/cid" xmlns:w16="http://schemas.microsoft.com/office/word/2018/wordml" xmlns:w16se="http://schemas.microsoft.com/office/word/2015/wordml/symex" xmlns:wpg="http://schemas.microsoft.com/office/word/2010/wordprocessingGroup" xmlns:wpi="http://schemas.microsoft.com/office/word/2010/wordprocessingInk" xmlns:wne="http://schemas.microsoft.com/office/word/2006/wordml" xmlns:wps="http://schemas.microsoft.com/office/word/2010/wordprocessingShape" mc:Ignorable="w14 w15 w16se w16cid w16 w16cex wp14">
   <w:endnote w:type="separator" w:id="-1">
     <w:p>
       <w:pPr>
@@ -25747,7 +27819,7 @@
 </file>
 
 <file path=word/footer1.xml><?xml version="1.0" encoding="utf-8"?>
-<w:ftr xmlns:wpc="http://schemas.microsoft.com/office/word/2010/wordprocessingCanvas" xmlns:cx="http://schemas.microsoft.com/office/drawing/2014/chartex" xmlns:cx1="http://schemas.microsoft.com/office/drawing/2015/9/8/chartex" xmlns:cx2="http://schemas.microsoft.com/office/drawing/2015/10/21/chartex" xmlns:cx3="http://schemas.microsoft.com/office/drawing/2016/5/9/chartex" xmlns:cx4="http://schemas.microsoft.com/office/drawing/2016/5/10/chartex" xmlns:cx5="http://schemas.microsoft.com/office/drawing/2016/5/11/chartex" xmlns:cx6="http://schemas.microsoft.com/office/drawing/2016/5/12/chartex" xmlns:cx7="http://schemas.microsoft.com/office/drawing/2016/5/13/chartex" xmlns:cx8="http://schemas.microsoft.com/office/drawing/2016/5/14/chartex" xmlns:mc="http://schemas.openxmlformats.org/markup-compatibility/2006" xmlns:aink="http://schemas.microsoft.com/office/drawing/2016/ink" xmlns:am3d="http://schemas.microsoft.com/office/drawing/2017/model3d" xmlns:o="urn:schemas-microsoft-com:office:office" xmlns:r="http://schemas.openxmlformats.org/officeDocument/2006/relationships" xmlns:m="http://schemas.openxmlformats.org/officeDocument/2006/math" xmlns:v="urn:schemas-microsoft-com:vml" xmlns:wp14="http://schemas.microsoft.com/office/word/2010/wordprocessingDrawing" xmlns:wp="http://schemas.openxmlformats.org/drawingml/2006/wordprocessingDrawing" xmlns:w10="urn:schemas-microsoft-com:office:word" xmlns:w="http://schemas.openxmlformats.org/wordprocessingml/2006/main" xmlns:w14="http://schemas.microsoft.com/office/word/2010/wordml" xmlns:w15="http://schemas.microsoft.com/office/word/2012/wordml" xmlns:w16cex="http://schemas.microsoft.com/office/word/2018/wordml/cex" xmlns:w16cid="http://schemas.microsoft.com/office/word/2016/wordml/cid" xmlns:w16="http://schemas.microsoft.com/office/word/2018/wordml" xmlns:w16sdtdh="http://schemas.microsoft.com/office/word/2020/wordml/sdtdatahash" xmlns:w16se="http://schemas.microsoft.com/office/word/2015/wordml/symex" xmlns:wpg="http://schemas.microsoft.com/office/word/2010/wordprocessingGroup" xmlns:wpi="http://schemas.microsoft.com/office/word/2010/wordprocessingInk" xmlns:wne="http://schemas.microsoft.com/office/word/2006/wordml" xmlns:wps="http://schemas.microsoft.com/office/word/2010/wordprocessingShape" mc:Ignorable="w14 w15 w16se w16cid w16 w16cex w16sdtdh wp14">
+<w:ftr xmlns:wpc="http://schemas.microsoft.com/office/word/2010/wordprocessingCanvas" xmlns:cx="http://schemas.microsoft.com/office/drawing/2014/chartex" xmlns:cx1="http://schemas.microsoft.com/office/drawing/2015/9/8/chartex" xmlns:cx2="http://schemas.microsoft.com/office/drawing/2015/10/21/chartex" xmlns:cx3="http://schemas.microsoft.com/office/drawing/2016/5/9/chartex" xmlns:cx4="http://schemas.microsoft.com/office/drawing/2016/5/10/chartex" xmlns:cx5="http://schemas.microsoft.com/office/drawing/2016/5/11/chartex" xmlns:cx6="http://schemas.microsoft.com/office/drawing/2016/5/12/chartex" xmlns:cx7="http://schemas.microsoft.com/office/drawing/2016/5/13/chartex" xmlns:cx8="http://schemas.microsoft.com/office/drawing/2016/5/14/chartex" xmlns:mc="http://schemas.openxmlformats.org/markup-compatibility/2006" xmlns:aink="http://schemas.microsoft.com/office/drawing/2016/ink" xmlns:am3d="http://schemas.microsoft.com/office/drawing/2017/model3d" xmlns:o="urn:schemas-microsoft-com:office:office" xmlns:r="http://schemas.openxmlformats.org/officeDocument/2006/relationships" xmlns:m="http://schemas.openxmlformats.org/officeDocument/2006/math" xmlns:v="urn:schemas-microsoft-com:vml" xmlns:wp14="http://schemas.microsoft.com/office/word/2010/wordprocessingDrawing" xmlns:wp="http://schemas.openxmlformats.org/drawingml/2006/wordprocessingDrawing" xmlns:w10="urn:schemas-microsoft-com:office:word" xmlns:w="http://schemas.openxmlformats.org/wordprocessingml/2006/main" xmlns:w14="http://schemas.microsoft.com/office/word/2010/wordml" xmlns:w15="http://schemas.microsoft.com/office/word/2012/wordml" xmlns:w16cex="http://schemas.microsoft.com/office/word/2018/wordml/cex" xmlns:w16cid="http://schemas.microsoft.com/office/word/2016/wordml/cid" xmlns:w16="http://schemas.microsoft.com/office/word/2018/wordml" xmlns:w16se="http://schemas.microsoft.com/office/word/2015/wordml/symex" xmlns:wpg="http://schemas.microsoft.com/office/word/2010/wordprocessingGroup" xmlns:wpi="http://schemas.microsoft.com/office/word/2010/wordprocessingInk" xmlns:wne="http://schemas.microsoft.com/office/word/2006/wordml" xmlns:wps="http://schemas.microsoft.com/office/word/2010/wordprocessingShape" mc:Ignorable="w14 w15 w16se w16cid w16 w16cex wp14">
   <w:sdt>
     <w:sdtPr>
       <w:id w:val="-941302118"/>
@@ -25792,7 +27864,7 @@
 </file>
 
 <file path=word/footnotes.xml><?xml version="1.0" encoding="utf-8"?>
-<w:footnotes xmlns:wpc="http://schemas.microsoft.com/office/word/2010/wordprocessingCanvas" xmlns:cx="http://schemas.microsoft.com/office/drawing/2014/chartex" xmlns:cx1="http://schemas.microsoft.com/office/drawing/2015/9/8/chartex" xmlns:cx2="http://schemas.microsoft.com/office/drawing/2015/10/21/chartex" xmlns:cx3="http://schemas.microsoft.com/office/drawing/2016/5/9/chartex" xmlns:cx4="http://schemas.microsoft.com/office/drawing/2016/5/10/chartex" xmlns:cx5="http://schemas.microsoft.com/office/drawing/2016/5/11/chartex" xmlns:cx6="http://schemas.microsoft.com/office/drawing/2016/5/12/chartex" xmlns:cx7="http://schemas.microsoft.com/office/drawing/2016/5/13/chartex" xmlns:cx8="http://schemas.microsoft.com/office/drawing/2016/5/14/chartex" xmlns:mc="http://schemas.openxmlformats.org/markup-compatibility/2006" xmlns:aink="http://schemas.microsoft.com/office/drawing/2016/ink" xmlns:am3d="http://schemas.microsoft.com/office/drawing/2017/model3d" xmlns:o="urn:schemas-microsoft-com:office:office" xmlns:r="http://schemas.openxmlformats.org/officeDocument/2006/relationships" xmlns:m="http://schemas.openxmlformats.org/officeDocument/2006/math" xmlns:v="urn:schemas-microsoft-com:vml" xmlns:wp14="http://schemas.microsoft.com/office/word/2010/wordprocessingDrawing" xmlns:wp="http://schemas.openxmlformats.org/drawingml/2006/wordprocessingDrawing" xmlns:w10="urn:schemas-microsoft-com:office:word" xmlns:w="http://schemas.openxmlformats.org/wordprocessingml/2006/main" xmlns:w14="http://schemas.microsoft.com/office/word/2010/wordml" xmlns:w15="http://schemas.microsoft.com/office/word/2012/wordml" xmlns:w16cex="http://schemas.microsoft.com/office/word/2018/wordml/cex" xmlns:w16cid="http://schemas.microsoft.com/office/word/2016/wordml/cid" xmlns:w16="http://schemas.microsoft.com/office/word/2018/wordml" xmlns:w16sdtdh="http://schemas.microsoft.com/office/word/2020/wordml/sdtdatahash" xmlns:w16se="http://schemas.microsoft.com/office/word/2015/wordml/symex" xmlns:wpg="http://schemas.microsoft.com/office/word/2010/wordprocessingGroup" xmlns:wpi="http://schemas.microsoft.com/office/word/2010/wordprocessingInk" xmlns:wne="http://schemas.microsoft.com/office/word/2006/wordml" xmlns:wps="http://schemas.microsoft.com/office/word/2010/wordprocessingShape" mc:Ignorable="w14 w15 w16se w16cid w16 w16cex w16sdtdh wp14">
+<w:footnotes xmlns:wpc="http://schemas.microsoft.com/office/word/2010/wordprocessingCanvas" xmlns:cx="http://schemas.microsoft.com/office/drawing/2014/chartex" xmlns:cx1="http://schemas.microsoft.com/office/drawing/2015/9/8/chartex" xmlns:cx2="http://schemas.microsoft.com/office/drawing/2015/10/21/chartex" xmlns:cx3="http://schemas.microsoft.com/office/drawing/2016/5/9/chartex" xmlns:cx4="http://schemas.microsoft.com/office/drawing/2016/5/10/chartex" xmlns:cx5="http://schemas.microsoft.com/office/drawing/2016/5/11/chartex" xmlns:cx6="http://schemas.microsoft.com/office/drawing/2016/5/12/chartex" xmlns:cx7="http://schemas.microsoft.com/office/drawing/2016/5/13/chartex" xmlns:cx8="http://schemas.microsoft.com/office/drawing/2016/5/14/chartex" xmlns:mc="http://schemas.openxmlformats.org/markup-compatibility/2006" xmlns:aink="http://schemas.microsoft.com/office/drawing/2016/ink" xmlns:am3d="http://schemas.microsoft.com/office/drawing/2017/model3d" xmlns:o="urn:schemas-microsoft-com:office:office" xmlns:r="http://schemas.openxmlformats.org/officeDocument/2006/relationships" xmlns:m="http://schemas.openxmlformats.org/officeDocument/2006/math" xmlns:v="urn:schemas-microsoft-com:vml" xmlns:wp14="http://schemas.microsoft.com/office/word/2010/wordprocessingDrawing" xmlns:wp="http://schemas.openxmlformats.org/drawingml/2006/wordprocessingDrawing" xmlns:w10="urn:schemas-microsoft-com:office:word" xmlns:w="http://schemas.openxmlformats.org/wordprocessingml/2006/main" xmlns:w14="http://schemas.microsoft.com/office/word/2010/wordml" xmlns:w15="http://schemas.microsoft.com/office/word/2012/wordml" xmlns:w16cex="http://schemas.microsoft.com/office/word/2018/wordml/cex" xmlns:w16cid="http://schemas.microsoft.com/office/word/2016/wordml/cid" xmlns:w16="http://schemas.microsoft.com/office/word/2018/wordml" xmlns:w16se="http://schemas.microsoft.com/office/word/2015/wordml/symex" xmlns:wpg="http://schemas.microsoft.com/office/word/2010/wordprocessingGroup" xmlns:wpi="http://schemas.microsoft.com/office/word/2010/wordprocessingInk" xmlns:wne="http://schemas.microsoft.com/office/word/2006/wordml" xmlns:wps="http://schemas.microsoft.com/office/word/2010/wordprocessingShape" mc:Ignorable="w14 w15 w16se w16cid w16 w16cex wp14">
   <w:footnote w:type="separator" w:id="-1">
     <w:p>
       <w:pPr>
@@ -25817,7 +27889,7 @@
 </file>
 
 <file path=word/styles.xml><?xml version="1.0" encoding="utf-8"?>
-<w:styles xmlns:mc="http://schemas.openxmlformats.org/markup-compatibility/2006" xmlns:r="http://schemas.openxmlformats.org/officeDocument/2006/relationships" xmlns:w="http://schemas.openxmlformats.org/wordprocessingml/2006/main" xmlns:w14="http://schemas.microsoft.com/office/word/2010/wordml" xmlns:w15="http://schemas.microsoft.com/office/word/2012/wordml" xmlns:w16cex="http://schemas.microsoft.com/office/word/2018/wordml/cex" xmlns:w16cid="http://schemas.microsoft.com/office/word/2016/wordml/cid" xmlns:w16="http://schemas.microsoft.com/office/word/2018/wordml" xmlns:w16sdtdh="http://schemas.microsoft.com/office/word/2020/wordml/sdtdatahash" xmlns:w16se="http://schemas.microsoft.com/office/word/2015/wordml/symex" mc:Ignorable="w14 w15 w16se w16cid w16 w16cex w16sdtdh">
+<w:styles xmlns:mc="http://schemas.openxmlformats.org/markup-compatibility/2006" xmlns:r="http://schemas.openxmlformats.org/officeDocument/2006/relationships" xmlns:w="http://schemas.openxmlformats.org/wordprocessingml/2006/main" xmlns:w14="http://schemas.microsoft.com/office/word/2010/wordml" xmlns:w15="http://schemas.microsoft.com/office/word/2012/wordml" xmlns:w16cex="http://schemas.microsoft.com/office/word/2018/wordml/cex" xmlns:w16cid="http://schemas.microsoft.com/office/word/2016/wordml/cid" xmlns:w16="http://schemas.microsoft.com/office/word/2018/wordml" xmlns:w16se="http://schemas.microsoft.com/office/word/2015/wordml/symex" mc:Ignorable="w14 w15 w16se w16cid w16 w16cex">
   <w:docDefaults>
     <w:rPrDefault>
       <w:rPr>
